--- a/[Misc]/[Documentation]/Construction Set Extender Manual.docx
+++ b/[Misc]/[Documentation]/Construction Set Extender Manual.docx
@@ -2066,8 +2066,6 @@
       <w:r>
         <w:t xml:space="preserve"> – Displays a find operator’s results. Closing this list view will also remove all placed pointers. Double clicking on an item will move the caret to the appropriate line.</w:t>
       </w:r>
-      <w:bookmarkStart w:id="0" w:name="_GoBack"/>
-      <w:bookmarkEnd w:id="0"/>
     </w:p>
     <w:p>
       <w:pPr>
@@ -3629,32 +3627,8 @@
           <w:spacing w:val="0"/>
         </w:rPr>
       </w:pPr>
-      <w:r>
-        <w:rPr>
-          <w:rStyle w:val="BookTitle"/>
-          <w:b w:val="0"/>
-          <w:bCs w:val="0"/>
-          <w:smallCaps w:val="0"/>
-          <w:spacing w:val="0"/>
-        </w:rPr>
-        <w:t>Identifiers with invalid characters.</w:t>
-      </w:r>
-    </w:p>
-    <w:p>
-      <w:pPr>
-        <w:pStyle w:val="ListParagraph"/>
-        <w:numPr>
-          <w:ilvl w:val="0"/>
-          <w:numId w:val="22"/>
-        </w:numPr>
-        <w:rPr>
-          <w:rStyle w:val="BookTitle"/>
-          <w:b w:val="0"/>
-          <w:bCs w:val="0"/>
-          <w:smallCaps w:val="0"/>
-          <w:spacing w:val="0"/>
-        </w:rPr>
-      </w:pPr>
+      <w:bookmarkStart w:id="0" w:name="_GoBack"/>
+      <w:bookmarkEnd w:id="0"/>
       <w:r>
         <w:rPr>
           <w:rStyle w:val="BookTitle"/>
@@ -15578,7 +15552,6 @@
     <w:sig w:usb0="E10002FF" w:usb1="4000FCFF" w:usb2="00000009" w:usb3="00000000" w:csb0="0000019F" w:csb1="00000000"/>
   </w:font>
   <w:font w:name="Calibri">
-    <w:altName w:val="Gentium Book Basic"/>
     <w:panose1 w:val="020F0502020204030204"/>
     <w:charset w:val="00"/>
     <w:family w:val="swiss"/>
@@ -15618,6 +15591,7 @@
     <w:rsid w:val="0080172B"/>
     <w:rsid w:val="008140A6"/>
     <w:rsid w:val="00864826"/>
+    <w:rsid w:val="008F0A72"/>
     <w:rsid w:val="009138EC"/>
     <w:rsid w:val="00951F3D"/>
     <w:rsid w:val="009C380A"/>
@@ -16534,7 +16508,7 @@
 </file>
 
 <file path=customXml/itemProps3.xml><?xml version="1.0" encoding="utf-8"?>
-<ds:datastoreItem xmlns:ds="http://schemas.openxmlformats.org/officeDocument/2006/customXml" ds:itemID="{F4B24048-A2D4-488F-8477-F251F84FDABD}">
+<ds:datastoreItem xmlns:ds="http://schemas.openxmlformats.org/officeDocument/2006/customXml" ds:itemID="{7A8D1CEF-A79E-4990-BC33-0A5911BABADD}">
   <ds:schemaRefs>
     <ds:schemaRef ds:uri="http://schemas.openxmlformats.org/officeDocument/2006/bibliography"/>
   </ds:schemaRefs>

--- a/[Misc]/[Documentation]/Construction Set Extender Manual.docx
+++ b/[Misc]/[Documentation]/Construction Set Extender Manual.docx
@@ -91,7 +91,13 @@
             <w:jc w:val="center"/>
           </w:pPr>
           <w:r>
-            <w:t>Version 4.0</w:t>
+            <w:t xml:space="preserve">Version </w:t>
+          </w:r>
+          <w:r>
+            <w:t>5</w:t>
+          </w:r>
+          <w:r>
+            <w:t>.0</w:t>
           </w:r>
         </w:p>
       </w:sdtContent>
@@ -1262,10 +1268,10 @@
           <w:noProof/>
         </w:rPr>
         <w:drawing>
-          <wp:inline distT="0" distB="0" distL="0" distR="0" wp14:anchorId="55B828D6" wp14:editId="150377B5">
-            <wp:extent cx="8357616" cy="7251192"/>
-            <wp:effectExtent l="171450" t="0" r="348615" b="83185"/>
-            <wp:docPr id="1" name="Picture 1" descr="D:\Users\shadeMe\Desktop\Oblivion Modding &amp; Me\Code Projects\++OBSE\Construction Set Extender\ScriptEditor\Images\doc_interface.png"/>
+          <wp:inline distT="0" distB="0" distL="0" distR="0">
+            <wp:extent cx="7705725" cy="6457950"/>
+            <wp:effectExtent l="171450" t="171450" r="390525" b="361950"/>
+            <wp:docPr id="3" name="Picture 3" descr="D:\Users\shadeMe\Desktop\Oblivion Modding &amp; Me\Code Projects\++OBSE\Construction Set Extender\[Misc]\[Documentation]\doc_interface.png"/>
             <wp:cNvGraphicFramePr>
               <a:graphicFrameLocks xmlns:a="http://schemas.openxmlformats.org/drawingml/2006/main" noChangeAspect="1"/>
             </wp:cNvGraphicFramePr>
@@ -1273,7 +1279,7 @@
               <a:graphicData uri="http://schemas.openxmlformats.org/drawingml/2006/picture">
                 <pic:pic xmlns:pic="http://schemas.openxmlformats.org/drawingml/2006/picture">
                   <pic:nvPicPr>
-                    <pic:cNvPr id="0" name="Picture 1" descr="D:\Users\shadeMe\Desktop\Oblivion Modding &amp; Me\Code Projects\++OBSE\Construction Set Extender\ScriptEditor\Images\doc_interface.png"/>
+                    <pic:cNvPr id="0" name="Picture 1" descr="D:\Users\shadeMe\Desktop\Oblivion Modding &amp; Me\Code Projects\++OBSE\Construction Set Extender\[Misc]\[Documentation]\doc_interface.png"/>
                     <pic:cNvPicPr>
                       <a:picLocks noChangeAspect="1" noChangeArrowheads="1"/>
                     </pic:cNvPicPr>
@@ -1294,7 +1300,7 @@
                   <pic:spPr bwMode="auto">
                     <a:xfrm>
                       <a:off x="0" y="0"/>
-                      <a:ext cx="8357616" cy="7251192"/>
+                      <a:ext cx="7705725" cy="6457950"/>
                     </a:xfrm>
                     <a:prstGeom prst="rect">
                       <a:avLst/>
@@ -1822,10 +1828,10 @@
           <w:rStyle w:val="Heading3Char"/>
           <w:b/>
         </w:rPr>
-        <w:t>Toggle offsets</w:t>
-      </w:r>
-      <w:r>
-        <w:t xml:space="preserve"> – Redraws the line number margin to display line offsets in place of line numbers. These offsets are useful when debugging OBSE errors as they only mention script offsets. The button disables itself if the ‘Modified’ status changes, and stays that way until the script is compiled.</w:t>
+        <w:t>Common textbox</w:t>
+      </w:r>
+      <w:r>
+        <w:t xml:space="preserve"> – Take input for the various functions in the Edit menu.</w:t>
       </w:r>
     </w:p>
     <w:p>
@@ -1841,10 +1847,124 @@
           <w:rStyle w:val="Heading3Char"/>
           <w:b/>
         </w:rPr>
-        <w:t>Common textbox</w:t>
-      </w:r>
-      <w:r>
-        <w:t xml:space="preserve"> – Take input for the various functions in the Edit menu.</w:t>
+        <w:t>Edit menu</w:t>
+      </w:r>
+      <w:r>
+        <w:t>:</w:t>
+      </w:r>
+    </w:p>
+    <w:p>
+      <w:pPr>
+        <w:pStyle w:val="ListParagraph"/>
+        <w:numPr>
+          <w:ilvl w:val="1"/>
+          <w:numId w:val="12"/>
+        </w:numPr>
+      </w:pPr>
+      <w:r>
+        <w:rPr>
+          <w:rStyle w:val="Heading5Char"/>
+          <w:b/>
+          <w:i/>
+        </w:rPr>
+        <w:t>Find</w:t>
+      </w:r>
+      <w:r>
+        <w:t xml:space="preserve"> – Find all instances of a string</w:t>
+      </w:r>
+      <w:r>
+        <w:t xml:space="preserve"> in the loaded script. Results are displayed in a list view below the bottom status bar and pointers are placed at the locations of the query text.</w:t>
+      </w:r>
+    </w:p>
+    <w:p>
+      <w:pPr>
+        <w:pStyle w:val="ListParagraph"/>
+        <w:numPr>
+          <w:ilvl w:val="1"/>
+          <w:numId w:val="12"/>
+        </w:numPr>
+      </w:pPr>
+      <w:r>
+        <w:rPr>
+          <w:rStyle w:val="Heading5Char"/>
+          <w:b/>
+          <w:i/>
+        </w:rPr>
+        <w:t>Replace</w:t>
+      </w:r>
+      <w:r>
+        <w:t xml:space="preserve"> </w:t>
+      </w:r>
+      <w:r>
+        <w:t>–</w:t>
+      </w:r>
+      <w:r>
+        <w:t xml:space="preserve"> </w:t>
+      </w:r>
+      <w:r>
+        <w:t>Replaces all instances of a string in the loaded script. The search string must first be entered, and then the replace string. The replacement string can be a null string, in which case all occurrences of the search string will be purged.</w:t>
+      </w:r>
+    </w:p>
+    <w:p>
+      <w:pPr>
+        <w:pStyle w:val="ListParagraph"/>
+        <w:numPr>
+          <w:ilvl w:val="1"/>
+          <w:numId w:val="12"/>
+        </w:numPr>
+      </w:pPr>
+      <w:r>
+        <w:rPr>
+          <w:rStyle w:val="Heading5Char"/>
+          <w:b/>
+          <w:i/>
+        </w:rPr>
+        <w:t>Go to</w:t>
+      </w:r>
+      <w:r>
+        <w:rPr>
+          <w:rStyle w:val="Heading5Char"/>
+          <w:b/>
+          <w:i/>
+        </w:rPr>
+        <w:t xml:space="preserve"> Line</w:t>
+      </w:r>
+      <w:r>
+        <w:t xml:space="preserve"> – Jumps to the given line number.</w:t>
+      </w:r>
+      <w:r>
+        <w:t xml:space="preserve"> This tool cannot be used in the offset viewer.</w:t>
+      </w:r>
+    </w:p>
+    <w:p>
+      <w:pPr>
+        <w:pStyle w:val="ListParagraph"/>
+        <w:numPr>
+          <w:ilvl w:val="1"/>
+          <w:numId w:val="12"/>
+        </w:numPr>
+      </w:pPr>
+      <w:r>
+        <w:rPr>
+          <w:rStyle w:val="Heading5Char"/>
+          <w:b/>
+          <w:i/>
+        </w:rPr>
+        <w:t>Go to</w:t>
+      </w:r>
+      <w:r>
+        <w:rPr>
+          <w:rStyle w:val="Heading5Char"/>
+          <w:b/>
+          <w:i/>
+        </w:rPr>
+        <w:t xml:space="preserve"> Offset</w:t>
+      </w:r>
+      <w:r>
+        <w:t xml:space="preserve"> – Jumps to the given script offset.</w:t>
+      </w:r>
+      <w:r>
+        <w:t xml:space="preserve"> This tool can only be used in the offset viewer.</w:t>
       </w:r>
     </w:p>
     <w:p>
@@ -1860,10 +1980,122 @@
           <w:rStyle w:val="Heading3Char"/>
           <w:b/>
         </w:rPr>
-        <w:t>Edit menu</w:t>
-      </w:r>
-      <w:r>
-        <w:t>:</w:t>
+        <w:t>Message</w:t>
+      </w:r>
+      <w:r>
+        <w:rPr>
+          <w:rStyle w:val="Heading3Char"/>
+          <w:b/>
+        </w:rPr>
+        <w:t xml:space="preserve"> list</w:t>
+      </w:r>
+      <w:r>
+        <w:t xml:space="preserve"> </w:t>
+      </w:r>
+      <w:r>
+        <w:t>–</w:t>
+      </w:r>
+      <w:r>
+        <w:t xml:space="preserve"> </w:t>
+      </w:r>
+      <w:r>
+        <w:t>Standard output for the s</w:t>
+      </w:r>
+      <w:r>
+        <w:t xml:space="preserve">cript </w:t>
+      </w:r>
+      <w:r>
+        <w:t>v</w:t>
+      </w:r>
+      <w:r>
+        <w:t>alidator</w:t>
+      </w:r>
+      <w:r>
+        <w:t xml:space="preserve">, preprocessor </w:t>
+      </w:r>
+      <w:r>
+        <w:t>and the compiler</w:t>
+      </w:r>
+      <w:r>
+        <w:t xml:space="preserve">. </w:t>
+      </w:r>
+      <w:r>
+        <w:t xml:space="preserve">Custom messages are also displayed here. </w:t>
+      </w:r>
+      <w:r>
+        <w:t>Double clicking on a</w:t>
+      </w:r>
+      <w:r>
+        <w:t xml:space="preserve"> non-message item </w:t>
+      </w:r>
+      <w:r>
+        <w:t>will move th</w:t>
+      </w:r>
+      <w:r>
+        <w:t>e</w:t>
+      </w:r>
+      <w:r>
+        <w:t xml:space="preserve"> caret to the appropriate line; otherwise </w:t>
+      </w:r>
+      <w:r>
+        <w:t>remove it from the list.</w:t>
+      </w:r>
+    </w:p>
+    <w:p>
+      <w:pPr>
+        <w:pStyle w:val="ListParagraph"/>
+        <w:numPr>
+          <w:ilvl w:val="0"/>
+          <w:numId w:val="12"/>
+        </w:numPr>
+      </w:pPr>
+      <w:r>
+        <w:rPr>
+          <w:rStyle w:val="Heading3Char"/>
+          <w:b/>
+        </w:rPr>
+        <w:t>Find results</w:t>
+      </w:r>
+      <w:r>
+        <w:t xml:space="preserve"> – Displays a find operator’s results. Closing this list view will also remove all placed pointers. Double clicking on an item will move the caret to the appropriate line.</w:t>
+      </w:r>
+    </w:p>
+    <w:p>
+      <w:pPr>
+        <w:pStyle w:val="ListParagraph"/>
+        <w:numPr>
+          <w:ilvl w:val="0"/>
+          <w:numId w:val="12"/>
+        </w:numPr>
+      </w:pPr>
+      <w:r>
+        <w:rPr>
+          <w:rStyle w:val="Heading3Char"/>
+          <w:b/>
+        </w:rPr>
+        <w:t>Bookmark list</w:t>
+      </w:r>
+      <w:r>
+        <w:t xml:space="preserve"> – Displays stored bookmarks for the loaded script, if any. Double clicking on an item will move the caret to the appropriate line.</w:t>
+      </w:r>
+    </w:p>
+    <w:p>
+      <w:pPr>
+        <w:pStyle w:val="ListParagraph"/>
+        <w:numPr>
+          <w:ilvl w:val="0"/>
+          <w:numId w:val="12"/>
+        </w:numPr>
+      </w:pPr>
+      <w:r>
+        <w:rPr>
+          <w:rStyle w:val="Heading3Char"/>
+          <w:b/>
+        </w:rPr>
+        <w:t>Dump script</w:t>
+      </w:r>
+      <w:r>
+        <w:t xml:space="preserve"> – Saves the loaded script as a file of arbitrary type in a selected folder.</w:t>
       </w:r>
     </w:p>
     <w:p>
@@ -1880,13 +2112,29 @@
           <w:b/>
           <w:i/>
         </w:rPr>
-        <w:t>Find</w:t>
-      </w:r>
-      <w:r>
-        <w:t xml:space="preserve"> – Find all instances of a string</w:t>
-      </w:r>
-      <w:r>
-        <w:t xml:space="preserve"> in the loaded script. Results are displayed in a list view below the bottom status bar and pointers are placed at the locations of the query text.</w:t>
+        <w:t>Dump all tabs</w:t>
+      </w:r>
+      <w:r>
+        <w:t xml:space="preserve"> – Saves all open scripts to a selected folder as text files.</w:t>
+      </w:r>
+    </w:p>
+    <w:p>
+      <w:pPr>
+        <w:pStyle w:val="ListParagraph"/>
+        <w:numPr>
+          <w:ilvl w:val="0"/>
+          <w:numId w:val="12"/>
+        </w:numPr>
+      </w:pPr>
+      <w:r>
+        <w:rPr>
+          <w:rStyle w:val="Heading3Char"/>
+          <w:b/>
+        </w:rPr>
+        <w:t>Load script</w:t>
+      </w:r>
+      <w:r>
+        <w:t xml:space="preserve"> – Loads a plain text type file from disk into the editor. Replaces any existing content.</w:t>
       </w:r>
     </w:p>
     <w:p>
@@ -1903,75 +2151,10 @@
           <w:b/>
           <w:i/>
         </w:rPr>
-        <w:t>Replace</w:t>
-      </w:r>
-      <w:r>
-        <w:t xml:space="preserve"> </w:t>
-      </w:r>
-      <w:r>
-        <w:t>–</w:t>
-      </w:r>
-      <w:r>
-        <w:t xml:space="preserve"> </w:t>
-      </w:r>
-      <w:r>
-        <w:t>Replaces all instances of a string in the loaded script. The search string must first be entered, and then the replace string. The replacement string can be a null string, in which case all occurrences of the search string will be purged.</w:t>
-      </w:r>
-    </w:p>
-    <w:p>
-      <w:pPr>
-        <w:pStyle w:val="ListParagraph"/>
-        <w:numPr>
-          <w:ilvl w:val="1"/>
-          <w:numId w:val="12"/>
-        </w:numPr>
-      </w:pPr>
-      <w:r>
-        <w:rPr>
-          <w:rStyle w:val="Heading5Char"/>
-          <w:b/>
-          <w:i/>
-        </w:rPr>
-        <w:t>Go to</w:t>
-      </w:r>
-      <w:r>
-        <w:rPr>
-          <w:rStyle w:val="Heading5Char"/>
-          <w:b/>
-          <w:i/>
-        </w:rPr>
-        <w:t xml:space="preserve"> Line</w:t>
-      </w:r>
-      <w:r>
-        <w:t xml:space="preserve"> – Jumps to the given line number.</w:t>
-      </w:r>
-    </w:p>
-    <w:p>
-      <w:pPr>
-        <w:pStyle w:val="ListParagraph"/>
-        <w:numPr>
-          <w:ilvl w:val="1"/>
-          <w:numId w:val="12"/>
-        </w:numPr>
-      </w:pPr>
-      <w:r>
-        <w:rPr>
-          <w:rStyle w:val="Heading5Char"/>
-          <w:b/>
-          <w:i/>
-        </w:rPr>
-        <w:t>Go to</w:t>
-      </w:r>
-      <w:r>
-        <w:rPr>
-          <w:rStyle w:val="Heading5Char"/>
-          <w:b/>
-          <w:i/>
-        </w:rPr>
-        <w:t xml:space="preserve"> Offset</w:t>
-      </w:r>
-      <w:r>
-        <w:t xml:space="preserve"> – Jumps to the given script offset.</w:t>
+        <w:t>Load multiple scripts into tabs</w:t>
+      </w:r>
+      <w:r>
+        <w:t xml:space="preserve"> – Loads multiple scripts into a tab of their own.</w:t>
       </w:r>
     </w:p>
     <w:p>
@@ -1987,65 +2170,26 @@
           <w:rStyle w:val="Heading3Char"/>
           <w:b/>
         </w:rPr>
-        <w:t>Message</w:t>
+        <w:t xml:space="preserve">Fetch </w:t>
       </w:r>
       <w:r>
         <w:rPr>
           <w:rStyle w:val="Heading3Char"/>
           <w:b/>
         </w:rPr>
-        <w:t xml:space="preserve"> list</w:t>
-      </w:r>
-      <w:r>
-        <w:t xml:space="preserve"> </w:t>
-      </w:r>
-      <w:r>
-        <w:t>–</w:t>
-      </w:r>
-      <w:r>
-        <w:t xml:space="preserve"> </w:t>
-      </w:r>
-      <w:r>
-        <w:t>Standard output for the s</w:t>
-      </w:r>
-      <w:r>
-        <w:t xml:space="preserve">cript </w:t>
-      </w:r>
-      <w:r>
-        <w:t>v</w:t>
-      </w:r>
-      <w:r>
-        <w:t>alidator</w:t>
-      </w:r>
-      <w:r>
-        <w:t xml:space="preserve">, preprocessor </w:t>
-      </w:r>
-      <w:r>
-        <w:t>and the compiler</w:t>
-      </w:r>
-      <w:r>
-        <w:t xml:space="preserve">. </w:t>
-      </w:r>
-      <w:r>
-        <w:t xml:space="preserve">Custom messages are also displayed here. </w:t>
-      </w:r>
-      <w:r>
-        <w:t>Double clicking on a</w:t>
-      </w:r>
-      <w:r>
-        <w:t xml:space="preserve"> non-message item </w:t>
-      </w:r>
-      <w:r>
-        <w:t>will move th</w:t>
-      </w:r>
-      <w:r>
-        <w:t>e</w:t>
-      </w:r>
-      <w:r>
-        <w:t xml:space="preserve"> caret to the appropriate line; otherwise </w:t>
-      </w:r>
-      <w:r>
-        <w:t>remove it from the list.</w:t>
+        <w:t>variable indices</w:t>
+      </w:r>
+      <w:r>
+        <w:t xml:space="preserve"> – Attempts to compile and save the loaded script. If </w:t>
+      </w:r>
+      <w:r>
+        <w:t>successful, enumerates every variable in the script and its type and index. Indices can be edited b</w:t>
+      </w:r>
+      <w:r>
+        <w:t>y</w:t>
+      </w:r>
+      <w:r>
+        <w:t xml:space="preserve"> double clicking on the desired index cell.</w:t>
       </w:r>
     </w:p>
     <w:p>
@@ -2061,10 +2205,22 @@
           <w:rStyle w:val="Heading3Char"/>
           <w:b/>
         </w:rPr>
-        <w:t>Find results</w:t>
-      </w:r>
-      <w:r>
-        <w:t xml:space="preserve"> – Displays a find operator’s results. Closing this list view will also remove all placed pointers. Double clicking on an item will move the caret to the appropriate line.</w:t>
+        <w:t>Update variable indices</w:t>
+      </w:r>
+      <w:r>
+        <w:t xml:space="preserve"> </w:t>
+      </w:r>
+      <w:r>
+        <w:t>–</w:t>
+      </w:r>
+      <w:r>
+        <w:t xml:space="preserve"> </w:t>
+      </w:r>
+      <w:r>
+        <w:t>Only used in conjunction with the above tool. Updates the script with the modified (if any) variable indices.</w:t>
+      </w:r>
+      <w:r>
+        <w:t xml:space="preserve"> This is an advanced tool and must be used with care as it can easily break scripts.</w:t>
       </w:r>
     </w:p>
     <w:p>
@@ -2080,10 +2236,17 @@
           <w:rStyle w:val="Heading3Char"/>
           <w:b/>
         </w:rPr>
-        <w:t>Bookmark list</w:t>
-      </w:r>
-      <w:r>
-        <w:t xml:space="preserve"> – Displays stored bookmarks for the loaded script, if any. Double clicking on an item will move the caret to the appropriate line.</w:t>
+        <w:t xml:space="preserve">Toggle </w:t>
+      </w:r>
+      <w:r>
+        <w:rPr>
+          <w:rStyle w:val="Heading3Char"/>
+          <w:b/>
+        </w:rPr>
+        <w:t>Offset Viewer</w:t>
+      </w:r>
+      <w:r>
+        <w:t xml:space="preserve"> – Displays line offsets in place of line numbers. These offsets are useful when debugging OBSE errors as they only mention script offsets. This tool may only be used with compiled scripts.</w:t>
       </w:r>
     </w:p>
     <w:p>
@@ -2099,30 +2262,17 @@
           <w:rStyle w:val="Heading3Char"/>
           <w:b/>
         </w:rPr>
-        <w:t>Dump script</w:t>
-      </w:r>
-      <w:r>
-        <w:t xml:space="preserve"> – Saves the loaded script as a file of arbitrary type in a selected folder.</w:t>
-      </w:r>
-    </w:p>
-    <w:p>
-      <w:pPr>
-        <w:pStyle w:val="ListParagraph"/>
-        <w:numPr>
-          <w:ilvl w:val="1"/>
-          <w:numId w:val="12"/>
-        </w:numPr>
-      </w:pPr>
-      <w:r>
-        <w:rPr>
-          <w:rStyle w:val="Heading5Char"/>
-          <w:b/>
-          <w:i/>
-        </w:rPr>
-        <w:t>Dump all tabs</w:t>
-      </w:r>
-      <w:r>
-        <w:t xml:space="preserve"> – Saves all open scripts to a selected folder as text files.</w:t>
+        <w:t xml:space="preserve">Toggle </w:t>
+      </w:r>
+      <w:r>
+        <w:rPr>
+          <w:rStyle w:val="Heading3Char"/>
+          <w:b/>
+        </w:rPr>
+        <w:t>Preprocessed Text Viewer</w:t>
+      </w:r>
+      <w:r>
+        <w:t xml:space="preserve"> – Preprocesses the script text and displays it in a separate text viewer.</w:t>
       </w:r>
     </w:p>
     <w:p>
@@ -2138,104 +2288,6 @@
           <w:rStyle w:val="Heading3Char"/>
           <w:b/>
         </w:rPr>
-        <w:t>Load script</w:t>
-      </w:r>
-      <w:r>
-        <w:t xml:space="preserve"> – Loads a plain text type file from disk into the editor. Replaces any existing content.</w:t>
-      </w:r>
-    </w:p>
-    <w:p>
-      <w:pPr>
-        <w:pStyle w:val="ListParagraph"/>
-        <w:numPr>
-          <w:ilvl w:val="1"/>
-          <w:numId w:val="12"/>
-        </w:numPr>
-      </w:pPr>
-      <w:r>
-        <w:rPr>
-          <w:rStyle w:val="Heading5Char"/>
-          <w:b/>
-          <w:i/>
-        </w:rPr>
-        <w:t>Load multiple scripts into tabs</w:t>
-      </w:r>
-      <w:r>
-        <w:t xml:space="preserve"> – Loads multiple scripts into a tab of their own.</w:t>
-      </w:r>
-    </w:p>
-    <w:p>
-      <w:pPr>
-        <w:pStyle w:val="ListParagraph"/>
-        <w:numPr>
-          <w:ilvl w:val="0"/>
-          <w:numId w:val="12"/>
-        </w:numPr>
-      </w:pPr>
-      <w:r>
-        <w:rPr>
-          <w:rStyle w:val="Heading3Char"/>
-          <w:b/>
-        </w:rPr>
-        <w:t>Get variable indices</w:t>
-      </w:r>
-      <w:r>
-        <w:t xml:space="preserve"> – Attempts to compile and save the loaded script. If </w:t>
-      </w:r>
-      <w:r>
-        <w:t>successful, enumerates every variable in the script and its type and index. Indices can be edited b</w:t>
-      </w:r>
-      <w:r>
-        <w:t>y</w:t>
-      </w:r>
-      <w:r>
-        <w:t xml:space="preserve"> double clicking on the desired index cell.</w:t>
-      </w:r>
-    </w:p>
-    <w:p>
-      <w:pPr>
-        <w:pStyle w:val="ListParagraph"/>
-        <w:numPr>
-          <w:ilvl w:val="0"/>
-          <w:numId w:val="12"/>
-        </w:numPr>
-      </w:pPr>
-      <w:r>
-        <w:rPr>
-          <w:rStyle w:val="Heading3Char"/>
-          <w:b/>
-        </w:rPr>
-        <w:t>Update variable indices</w:t>
-      </w:r>
-      <w:r>
-        <w:t xml:space="preserve"> </w:t>
-      </w:r>
-      <w:r>
-        <w:t>–</w:t>
-      </w:r>
-      <w:r>
-        <w:t xml:space="preserve"> </w:t>
-      </w:r>
-      <w:r>
-        <w:t>Only used in conjunction with the above tool. Updates the script with the modified (if any) variable indices.</w:t>
-      </w:r>
-      <w:r>
-        <w:t xml:space="preserve"> This is an advanced tool and must be used with care as it can easily break scripts.</w:t>
-      </w:r>
-    </w:p>
-    <w:p>
-      <w:pPr>
-        <w:pStyle w:val="ListParagraph"/>
-        <w:numPr>
-          <w:ilvl w:val="0"/>
-          <w:numId w:val="12"/>
-        </w:numPr>
-      </w:pPr>
-      <w:r>
-        <w:rPr>
-          <w:rStyle w:val="Heading3Char"/>
-          <w:b/>
-        </w:rPr>
         <w:t xml:space="preserve">Progress </w:t>
       </w:r>
       <w:r>
@@ -2265,13 +2317,13 @@
         </w:rPr>
         <w:lastRenderedPageBreak/>
         <w:drawing>
-          <wp:anchor distT="0" distB="0" distL="114300" distR="114300" simplePos="0" relativeHeight="251663360" behindDoc="1" locked="0" layoutInCell="1" allowOverlap="1" wp14:anchorId="6114DB71" wp14:editId="78336BF8">
+          <wp:anchor distT="0" distB="0" distL="114300" distR="114300" simplePos="0" relativeHeight="251663360" behindDoc="1" locked="0" layoutInCell="1" allowOverlap="1" wp14:anchorId="21D4BC5E" wp14:editId="794B18C5">
             <wp:simplePos x="0" y="0"/>
             <wp:positionH relativeFrom="column">
-              <wp:posOffset>171450</wp:posOffset>
+              <wp:posOffset>285750</wp:posOffset>
             </wp:positionH>
             <wp:positionV relativeFrom="paragraph">
-              <wp:posOffset>-172085</wp:posOffset>
+              <wp:posOffset>56515</wp:posOffset>
             </wp:positionV>
             <wp:extent cx="1933575" cy="2362200"/>
             <wp:effectExtent l="171450" t="171450" r="390525" b="361950"/>
@@ -2352,9 +2404,6 @@
         </w:drawing>
       </w:r>
       <w:r>
-        <w:t xml:space="preserve"> </w:t>
-      </w:r>
-      <w:r>
         <w:t xml:space="preserve">The editor’s context menu offers quick access to some of its features. </w:t>
       </w:r>
       <w:r>
@@ -3609,7 +3658,27 @@
           <w:smallCaps w:val="0"/>
           <w:spacing w:val="0"/>
         </w:rPr>
-        <w:t>Identifiers that start with integers.</w:t>
+        <w:t>Nested v</w:t>
+      </w:r>
+      <w:r>
+        <w:rPr>
+          <w:rStyle w:val="BookTitle"/>
+          <w:b w:val="0"/>
+          <w:bCs w:val="0"/>
+          <w:smallCaps w:val="0"/>
+          <w:spacing w:val="0"/>
+        </w:rPr>
+        <w:t>ariable declaration</w:t>
+      </w:r>
+      <w:r>
+        <w:rPr>
+          <w:rStyle w:val="BookTitle"/>
+          <w:b w:val="0"/>
+          <w:bCs w:val="0"/>
+          <w:smallCaps w:val="0"/>
+          <w:spacing w:val="0"/>
+        </w:rPr>
+        <w:t>s.</w:t>
       </w:r>
     </w:p>
     <w:p>
@@ -3627,8 +3696,6 @@
           <w:spacing w:val="0"/>
         </w:rPr>
       </w:pPr>
-      <w:bookmarkStart w:id="0" w:name="_GoBack"/>
-      <w:bookmarkEnd w:id="0"/>
       <w:r>
         <w:rPr>
           <w:rStyle w:val="BookTitle"/>
@@ -3637,7 +3704,7 @@
           <w:smallCaps w:val="0"/>
           <w:spacing w:val="0"/>
         </w:rPr>
-        <w:t>Nested v</w:t>
+        <w:t xml:space="preserve">Variable </w:t>
       </w:r>
       <w:r>
         <w:rPr>
@@ -3647,7 +3714,7 @@
           <w:smallCaps w:val="0"/>
           <w:spacing w:val="0"/>
         </w:rPr>
-        <w:t>ariable declaration</w:t>
+        <w:t>re</w:t>
       </w:r>
       <w:r>
         <w:rPr>
@@ -3657,7 +3724,27 @@
           <w:smallCaps w:val="0"/>
           <w:spacing w:val="0"/>
         </w:rPr>
-        <w:t>s.</w:t>
+        <w:t>-</w:t>
+      </w:r>
+      <w:r>
+        <w:rPr>
+          <w:rStyle w:val="BookTitle"/>
+          <w:b w:val="0"/>
+          <w:bCs w:val="0"/>
+          <w:smallCaps w:val="0"/>
+          <w:spacing w:val="0"/>
+        </w:rPr>
+        <w:t>declarations</w:t>
+      </w:r>
+      <w:r>
+        <w:rPr>
+          <w:rStyle w:val="BookTitle"/>
+          <w:b w:val="0"/>
+          <w:bCs w:val="0"/>
+          <w:smallCaps w:val="0"/>
+          <w:spacing w:val="0"/>
+        </w:rPr>
+        <w:t>.</w:t>
       </w:r>
     </w:p>
     <w:p>
@@ -3683,9 +3770,12 @@
           <w:smallCaps w:val="0"/>
           <w:spacing w:val="0"/>
         </w:rPr>
-        <w:t xml:space="preserve">Variable </w:t>
-      </w:r>
-      <w:r>
+        <w:t>Unreferenced variables.</w:t>
+      </w:r>
+    </w:p>
+    <w:p>
+      <w:pPr>
+        <w:ind w:left="720"/>
         <w:rPr>
           <w:rStyle w:val="BookTitle"/>
           <w:b w:val="0"/>
@@ -3693,8 +3783,7 @@
           <w:smallCaps w:val="0"/>
           <w:spacing w:val="0"/>
         </w:rPr>
-        <w:t>re</w:t>
-      </w:r>
+      </w:pPr>
       <w:r>
         <w:rPr>
           <w:rStyle w:val="BookTitle"/>
@@ -3703,8 +3792,9 @@
           <w:smallCaps w:val="0"/>
           <w:spacing w:val="0"/>
         </w:rPr>
-        <w:t>-</w:t>
-      </w:r>
+        <w:t>The token parser expects operators, operands and function arguments to be delimited by one of the following characters</w:t>
+      </w:r>
+      <w:proofErr w:type="gramStart"/>
       <w:r>
         <w:rPr>
           <w:rStyle w:val="BookTitle"/>
@@ -3713,9 +3803,27 @@
           <w:smallCaps w:val="0"/>
           <w:spacing w:val="0"/>
         </w:rPr>
-        <w:t>declarations</w:t>
-      </w:r>
-      <w:r>
+        <w:t xml:space="preserve">: </w:t>
+      </w:r>
+      <w:r>
+        <w:rPr>
+          <w:rFonts w:ascii="Consolas" w:hAnsi="Consolas" w:cs="Consolas"/>
+        </w:rPr>
+        <w:t>.</w:t>
+      </w:r>
+      <w:proofErr w:type="gramEnd"/>
+      <w:r>
+        <w:rPr>
+          <w:rFonts w:ascii="Consolas" w:hAnsi="Consolas" w:cs="Consolas"/>
+        </w:rPr>
+        <w:t>, (){}[]\t</w:t>
+      </w:r>
+    </w:p>
+    <w:p>
+      <w:pPr>
+        <w:pStyle w:val="ListParagraph"/>
+        <w:spacing w:before="240" w:line="276" w:lineRule="auto"/>
+        <w:ind w:left="1440" w:firstLine="0"/>
         <w:rPr>
           <w:rStyle w:val="BookTitle"/>
           <w:b w:val="0"/>
@@ -3723,121 +3831,274 @@
           <w:smallCaps w:val="0"/>
           <w:spacing w:val="0"/>
         </w:rPr>
-        <w:t>.</w:t>
-      </w:r>
-    </w:p>
-    <w:p>
-      <w:pPr>
-        <w:pStyle w:val="ListParagraph"/>
-        <w:numPr>
-          <w:ilvl w:val="0"/>
-          <w:numId w:val="22"/>
-        </w:numPr>
-        <w:rPr>
-          <w:rStyle w:val="BookTitle"/>
-          <w:b w:val="0"/>
-          <w:bCs w:val="0"/>
-          <w:smallCaps w:val="0"/>
-          <w:spacing w:val="0"/>
-        </w:rPr>
-      </w:pPr>
-      <w:r>
-        <w:rPr>
-          <w:rStyle w:val="BookTitle"/>
-          <w:b w:val="0"/>
-          <w:bCs w:val="0"/>
-          <w:smallCaps w:val="0"/>
-          <w:spacing w:val="0"/>
-        </w:rPr>
-        <w:t>Unreferenced variables.</w:t>
+      </w:pPr>
+    </w:p>
+    <w:p>
+      <w:pPr>
+        <w:rPr>
+          <w:rStyle w:val="BookTitle"/>
+        </w:rPr>
+      </w:pPr>
+      <w:r>
+        <w:rPr>
+          <w:rStyle w:val="BookTitle"/>
+        </w:rPr>
+        <w:t>A PREPROCESSOR ENGINE</w:t>
       </w:r>
     </w:p>
     <w:p>
       <w:pPr>
         <w:ind w:left="720"/>
-        <w:rPr>
-          <w:rStyle w:val="BookTitle"/>
-          <w:b w:val="0"/>
-          <w:bCs w:val="0"/>
-          <w:smallCaps w:val="0"/>
-          <w:spacing w:val="0"/>
-        </w:rPr>
-      </w:pPr>
-      <w:r>
-        <w:rPr>
-          <w:rStyle w:val="BookTitle"/>
-          <w:b w:val="0"/>
-          <w:bCs w:val="0"/>
-          <w:smallCaps w:val="0"/>
-          <w:spacing w:val="0"/>
-        </w:rPr>
-        <w:t>The token parser expects operators, operands and function arguments to be delimited by one of the following characters</w:t>
-      </w:r>
+      </w:pPr>
+      <w:r>
+        <w:t xml:space="preserve">The editor </w:t>
+      </w:r>
+      <w:r>
+        <w:t>uses</w:t>
+      </w:r>
+      <w:r>
+        <w:t xml:space="preserve"> a preprocessor engine that </w:t>
+      </w:r>
+      <w:r>
+        <w:t>allows script writers to use various preprocessor directives similar to Visual Studio’</w:t>
+      </w:r>
+      <w:r>
+        <w:t xml:space="preserve">s. </w:t>
+      </w:r>
+      <w:r>
+        <w:t xml:space="preserve"> </w:t>
+      </w:r>
+      <w:r>
+        <w:t xml:space="preserve">All directive declarations/definitions need to be represented as comments. </w:t>
+      </w:r>
+      <w:r>
+        <w:t xml:space="preserve">Preprocessor directives are grouped in two: Single and multi-line directives. Single line directives </w:t>
+      </w:r>
+      <w:r>
+        <w:t>do</w:t>
+      </w:r>
+      <w:r>
+        <w:t xml:space="preserve"> not exceed a line</w:t>
+      </w:r>
+      <w:r>
+        <w:t xml:space="preserve"> of code</w:t>
+      </w:r>
+      <w:r>
+        <w:t xml:space="preserve"> in the text editor. Such directives use the ‘</w:t>
+      </w:r>
+      <w:r>
+        <w:rPr>
+          <w:b/>
+        </w:rPr>
+        <w:t>#</w:t>
+      </w:r>
+      <w:r>
+        <w:t>’ character as their prefix. Multi-line directives, on the other hand, encompass multiple lines of code and must be prefixed with the ‘</w:t>
+      </w:r>
+      <w:r>
+        <w:rPr>
+          <w:b/>
+        </w:rPr>
+        <w:t>@</w:t>
+      </w:r>
+      <w:r>
+        <w:t>’ character.</w:t>
+      </w:r>
+      <w:r>
+        <w:t xml:space="preserve"> The multi-line argument/value needs to be enclosed in curly braces. </w:t>
+      </w:r>
+      <w:r>
+        <w:t>Some</w:t>
+      </w:r>
+      <w:r>
+        <w:t xml:space="preserve"> directives </w:t>
+      </w:r>
+      <w:r>
+        <w:t xml:space="preserve">support </w:t>
+      </w:r>
+      <w:r>
+        <w:t xml:space="preserve">no more than one </w:t>
+      </w:r>
+      <w:r>
+        <w:t>encoding type.</w:t>
+      </w:r>
+    </w:p>
+    <w:p>
+      <w:pPr>
+        <w:ind w:firstLine="720"/>
+      </w:pPr>
+      <w:r>
+        <w:t>For example:</w:t>
+      </w:r>
+    </w:p>
+    <w:p>
+      <w:pPr>
+        <w:pStyle w:val="NoSpacing"/>
+        <w:ind w:left="2160"/>
+        <w:rPr>
+          <w:rStyle w:val="BookTitle"/>
+          <w:rFonts w:ascii="Consolas" w:hAnsi="Consolas" w:cs="Consolas"/>
+          <w:b w:val="0"/>
+        </w:rPr>
+      </w:pPr>
       <w:proofErr w:type="gramStart"/>
       <w:r>
         <w:rPr>
           <w:rStyle w:val="BookTitle"/>
-          <w:b w:val="0"/>
-          <w:bCs w:val="0"/>
-          <w:smallCaps w:val="0"/>
-          <w:spacing w:val="0"/>
-        </w:rPr>
-        <w:t xml:space="preserve">: </w:t>
-      </w:r>
-      <w:r>
-        <w:rPr>
-          <w:rFonts w:ascii="Consolas" w:hAnsi="Consolas" w:cs="Consolas"/>
-        </w:rPr>
-        <w:t>.</w:t>
+          <w:rFonts w:ascii="Consolas" w:hAnsi="Consolas" w:cs="Consolas"/>
+          <w:b w:val="0"/>
+        </w:rPr>
+        <w:t>;#</w:t>
       </w:r>
       <w:proofErr w:type="gramEnd"/>
       <w:r>
         <w:rPr>
-          <w:rFonts w:ascii="Consolas" w:hAnsi="Consolas" w:cs="Consolas"/>
-        </w:rPr>
-        <w:t>, (){}[]\t</w:t>
-      </w:r>
-    </w:p>
-    <w:p>
-      <w:pPr>
-        <w:pStyle w:val="ListParagraph"/>
-        <w:spacing w:before="240" w:line="276" w:lineRule="auto"/>
-        <w:ind w:left="1440" w:firstLine="0"/>
-        <w:rPr>
-          <w:rStyle w:val="BookTitle"/>
-          <w:b w:val="0"/>
-          <w:bCs w:val="0"/>
-          <w:smallCaps w:val="0"/>
-          <w:spacing w:val="0"/>
-        </w:rPr>
-      </w:pPr>
-    </w:p>
-    <w:p>
-      <w:pPr>
-        <w:rPr>
-          <w:rStyle w:val="BookTitle"/>
-        </w:rPr>
-      </w:pPr>
-      <w:r>
-        <w:rPr>
-          <w:rStyle w:val="BookTitle"/>
-        </w:rPr>
-        <w:t>A PREPROCESSOR ENGINE</w:t>
-      </w:r>
-    </w:p>
-    <w:p>
-      <w:pPr>
-        <w:ind w:left="720"/>
-      </w:pPr>
-      <w:r>
-        <w:t xml:space="preserve">The editor has a preprocessor engine that </w:t>
-      </w:r>
-      <w:r>
-        <w:t>allows script writers to use various preprocessor directives similar to Visual Studio’</w:t>
-      </w:r>
-      <w:r>
-        <w:t xml:space="preserve">s. </w:t>
-      </w:r>
+          <w:rStyle w:val="BookTitle"/>
+          <w:rFonts w:ascii="Consolas" w:hAnsi="Consolas" w:cs="Consolas"/>
+          <w:b w:val="0"/>
+        </w:rPr>
+        <w:t>DEFINE MACRO_FOO “FOO~POO”</w:t>
+      </w:r>
+    </w:p>
+    <w:p>
+      <w:pPr>
+        <w:pStyle w:val="NoSpacing"/>
+        <w:ind w:left="2160"/>
+        <w:rPr>
+          <w:rStyle w:val="BookTitle"/>
+          <w:rFonts w:ascii="Consolas" w:hAnsi="Consolas" w:cs="Consolas"/>
+          <w:b w:val="0"/>
+        </w:rPr>
+      </w:pPr>
+    </w:p>
+    <w:p>
+      <w:pPr>
+        <w:pStyle w:val="NoSpacing"/>
+        <w:ind w:left="2160"/>
+        <w:rPr>
+          <w:rStyle w:val="BookTitle"/>
+          <w:rFonts w:ascii="Consolas" w:hAnsi="Consolas" w:cs="Consolas"/>
+          <w:b w:val="0"/>
+        </w:rPr>
+      </w:pPr>
+      <w:proofErr w:type="gramStart"/>
+      <w:r>
+        <w:rPr>
+          <w:rStyle w:val="BookTitle"/>
+          <w:rFonts w:ascii="Consolas" w:hAnsi="Consolas" w:cs="Consolas"/>
+          <w:b w:val="0"/>
+        </w:rPr>
+        <w:t>;@IF</w:t>
+      </w:r>
+      <w:proofErr w:type="gramEnd"/>
+      <w:r>
+        <w:rPr>
+          <w:rStyle w:val="BookTitle"/>
+          <w:rFonts w:ascii="Consolas" w:hAnsi="Consolas" w:cs="Consolas"/>
+          <w:b w:val="0"/>
+        </w:rPr>
+        <w:t xml:space="preserve"> (MACRO_FOO != 123.222 || (MACRO_FOO &lt; 10 &amp;&amp; MACRO_FOO &gt; 4.2))</w:t>
+      </w:r>
+    </w:p>
+    <w:p>
+      <w:pPr>
+        <w:pStyle w:val="NoSpacing"/>
+        <w:ind w:left="2160"/>
+        <w:rPr>
+          <w:rStyle w:val="BookTitle"/>
+          <w:rFonts w:ascii="Consolas" w:hAnsi="Consolas" w:cs="Consolas"/>
+          <w:b w:val="0"/>
+        </w:rPr>
+      </w:pPr>
+      <w:r>
+        <w:rPr>
+          <w:rStyle w:val="BookTitle"/>
+          <w:rFonts w:ascii="Consolas" w:hAnsi="Consolas" w:cs="Consolas"/>
+          <w:b w:val="0"/>
+        </w:rPr>
+        <w:t>;{</w:t>
+      </w:r>
+    </w:p>
+    <w:p>
+      <w:pPr>
+        <w:pStyle w:val="NoSpacing"/>
+        <w:ind w:left="2160"/>
+        <w:rPr>
+          <w:rStyle w:val="BookTitle"/>
+          <w:rFonts w:ascii="Consolas" w:hAnsi="Consolas" w:cs="Consolas"/>
+          <w:b w:val="0"/>
+        </w:rPr>
+      </w:pPr>
+      <w:r>
+        <w:rPr>
+          <w:rStyle w:val="BookTitle"/>
+          <w:rFonts w:ascii="Consolas" w:hAnsi="Consolas" w:cs="Consolas"/>
+          <w:b w:val="0"/>
+        </w:rPr>
+        <w:t>;</w:t>
+      </w:r>
+      <w:r>
+        <w:rPr>
+          <w:rStyle w:val="BookTitle"/>
+          <w:rFonts w:ascii="Consolas" w:hAnsi="Consolas" w:cs="Consolas"/>
+          <w:b w:val="0"/>
+        </w:rPr>
+        <w:tab/>
+      </w:r>
+      <w:r>
+        <w:rPr>
+          <w:rStyle w:val="BookTitle"/>
+          <w:rFonts w:ascii="Consolas" w:hAnsi="Consolas" w:cs="Consolas"/>
+          <w:b w:val="0"/>
+        </w:rPr>
+        <w:t>PRINT “MACRO CONDITION EVALUATED</w:t>
+      </w:r>
+      <w:r>
+        <w:rPr>
+          <w:rStyle w:val="BookTitle"/>
+          <w:rFonts w:ascii="Consolas" w:hAnsi="Consolas" w:cs="Consolas"/>
+          <w:b w:val="0"/>
+        </w:rPr>
+        <w:t xml:space="preserve"> AS</w:t>
+      </w:r>
+      <w:r>
+        <w:rPr>
+          <w:rStyle w:val="BookTitle"/>
+          <w:rFonts w:ascii="Consolas" w:hAnsi="Consolas" w:cs="Consolas"/>
+          <w:b w:val="0"/>
+        </w:rPr>
+        <w:t xml:space="preserve"> TRUE!”</w:t>
+      </w:r>
+    </w:p>
+    <w:p>
+      <w:pPr>
+        <w:pStyle w:val="NoSpacing"/>
+        <w:ind w:left="2160"/>
+        <w:rPr>
+          <w:rStyle w:val="BookTitle"/>
+          <w:rFonts w:ascii="Consolas" w:hAnsi="Consolas" w:cs="Consolas"/>
+          <w:b w:val="0"/>
+        </w:rPr>
+      </w:pPr>
+      <w:r>
+        <w:rPr>
+          <w:rStyle w:val="BookTitle"/>
+          <w:rFonts w:ascii="Consolas" w:hAnsi="Consolas" w:cs="Consolas"/>
+          <w:b w:val="0"/>
+        </w:rPr>
+        <w:t>;}</w:t>
+      </w:r>
+    </w:p>
+    <w:p>
+      <w:pPr>
+        <w:pStyle w:val="NoSpacing"/>
+        <w:ind w:left="2160"/>
+        <w:rPr>
+          <w:rStyle w:val="BookTitle"/>
+          <w:rFonts w:ascii="Consolas" w:hAnsi="Consolas" w:cs="Consolas"/>
+          <w:b w:val="0"/>
+        </w:rPr>
+      </w:pPr>
     </w:p>
     <w:p>
       <w:pPr>
@@ -3856,10 +4117,28 @@
         <w:rPr>
           <w:b/>
         </w:rPr>
-        <w:t>//define</w:t>
-      </w:r>
-      <w:r>
-        <w:t xml:space="preserve"> – Defines a preprocessor macro, similar to #define in VS. Macro names must be in uppercase and can only contain alpha-</w:t>
+        <w:t>D</w:t>
+      </w:r>
+      <w:r>
+        <w:rPr>
+          <w:b/>
+        </w:rPr>
+        <w:t>efine</w:t>
+      </w:r>
+      <w:r>
+        <w:t xml:space="preserve"> – Defines a preprocessor macro, similar to VS</w:t>
+      </w:r>
+      <w:r>
+        <w:t>’</w:t>
+      </w:r>
+      <w:r>
+        <w:t xml:space="preserve">. Macro </w:t>
+      </w:r>
+      <w:r>
+        <w:t>identifiers</w:t>
+      </w:r>
+      <w:r>
+        <w:t xml:space="preserve"> can only contain alpha-</w:t>
       </w:r>
       <w:proofErr w:type="spellStart"/>
       <w:r>
@@ -3868,6 +4147,9 @@
       <w:proofErr w:type="spellEnd"/>
       <w:r>
         <w:t xml:space="preserve"> and underscores</w:t>
+      </w:r>
+      <w:r>
+        <w:t xml:space="preserve"> and are case sensitive</w:t>
       </w:r>
       <w:r>
         <w:t xml:space="preserve">. They </w:t>
@@ -3924,13 +4206,23 @@
           <w:b w:val="0"/>
         </w:rPr>
       </w:pPr>
-      <w:r>
-        <w:rPr>
-          <w:rStyle w:val="BookTitle"/>
-          <w:rFonts w:ascii="Consolas" w:hAnsi="Consolas" w:cs="Consolas"/>
-          <w:b w:val="0"/>
-        </w:rPr>
-        <w:t>//define _DEBUG 1</w:t>
+      <w:proofErr w:type="gramStart"/>
+      <w:r>
+        <w:rPr>
+          <w:rStyle w:val="BookTitle"/>
+          <w:rFonts w:ascii="Consolas" w:hAnsi="Consolas" w:cs="Consolas"/>
+          <w:b w:val="0"/>
+        </w:rPr>
+        <w:t>;#</w:t>
+      </w:r>
+      <w:proofErr w:type="gramEnd"/>
+      <w:r>
+        <w:rPr>
+          <w:rStyle w:val="BookTitle"/>
+          <w:rFonts w:ascii="Consolas" w:hAnsi="Consolas" w:cs="Consolas"/>
+          <w:b w:val="0"/>
+        </w:rPr>
+        <w:t>define _DEBUG 1</w:t>
       </w:r>
     </w:p>
     <w:p>
@@ -4006,6 +4298,246 @@
     <w:p>
       <w:pPr>
         <w:pStyle w:val="NoSpacing"/>
+        <w:ind w:left="2160"/>
+        <w:rPr>
+          <w:rStyle w:val="BookTitle"/>
+          <w:rFonts w:ascii="Consolas" w:hAnsi="Consolas" w:cs="Consolas"/>
+          <w:b w:val="0"/>
+        </w:rPr>
+      </w:pPr>
+    </w:p>
+    <w:p>
+      <w:pPr>
+        <w:pStyle w:val="NoSpacing"/>
+        <w:ind w:left="2160"/>
+        <w:rPr>
+          <w:rStyle w:val="BookTitle"/>
+          <w:rFonts w:ascii="Consolas" w:hAnsi="Consolas" w:cs="Consolas"/>
+          <w:b w:val="0"/>
+        </w:rPr>
+      </w:pPr>
+      <w:proofErr w:type="gramStart"/>
+      <w:r>
+        <w:rPr>
+          <w:rStyle w:val="BookTitle"/>
+          <w:rFonts w:ascii="Consolas" w:hAnsi="Consolas" w:cs="Consolas"/>
+          <w:b w:val="0"/>
+        </w:rPr>
+        <w:t>;@define</w:t>
+      </w:r>
+      <w:proofErr w:type="gramEnd"/>
+      <w:r>
+        <w:rPr>
+          <w:rStyle w:val="BookTitle"/>
+          <w:rFonts w:ascii="Consolas" w:hAnsi="Consolas" w:cs="Consolas"/>
+          <w:b w:val="0"/>
+        </w:rPr>
+        <w:t xml:space="preserve"> </w:t>
+      </w:r>
+      <w:proofErr w:type="spellStart"/>
+      <w:r>
+        <w:rPr>
+          <w:rStyle w:val="BookTitle"/>
+          <w:rFonts w:ascii="Consolas" w:hAnsi="Consolas" w:cs="Consolas"/>
+          <w:b w:val="0"/>
+        </w:rPr>
+        <w:t>PrintMESSAGEString</w:t>
+      </w:r>
+      <w:proofErr w:type="spellEnd"/>
+    </w:p>
+    <w:p>
+      <w:pPr>
+        <w:pStyle w:val="NoSpacing"/>
+        <w:ind w:left="2160"/>
+        <w:rPr>
+          <w:rStyle w:val="BookTitle"/>
+          <w:rFonts w:ascii="Consolas" w:hAnsi="Consolas" w:cs="Consolas"/>
+          <w:b w:val="0"/>
+        </w:rPr>
+      </w:pPr>
+      <w:r>
+        <w:rPr>
+          <w:rStyle w:val="BookTitle"/>
+          <w:rFonts w:ascii="Consolas" w:hAnsi="Consolas" w:cs="Consolas"/>
+          <w:b w:val="0"/>
+        </w:rPr>
+        <w:t>;{</w:t>
+      </w:r>
+    </w:p>
+    <w:p>
+      <w:pPr>
+        <w:pStyle w:val="NoSpacing"/>
+        <w:ind w:left="2160"/>
+        <w:rPr>
+          <w:rStyle w:val="BookTitle"/>
+          <w:rFonts w:ascii="Consolas" w:hAnsi="Consolas" w:cs="Consolas"/>
+          <w:b w:val="0"/>
+        </w:rPr>
+      </w:pPr>
+      <w:r>
+        <w:rPr>
+          <w:rStyle w:val="BookTitle"/>
+          <w:rFonts w:ascii="Consolas" w:hAnsi="Consolas" w:cs="Consolas"/>
+          <w:b w:val="0"/>
+        </w:rPr>
+        <w:t>; print “</w:t>
+      </w:r>
+      <w:proofErr w:type="spellStart"/>
+      <w:r>
+        <w:rPr>
+          <w:rStyle w:val="BookTitle"/>
+          <w:rFonts w:ascii="Consolas" w:hAnsi="Consolas" w:cs="Consolas"/>
+          <w:b w:val="0"/>
+        </w:rPr>
+        <w:t>MessageOne</w:t>
+      </w:r>
+      <w:proofErr w:type="spellEnd"/>
+      <w:r>
+        <w:rPr>
+          <w:rStyle w:val="BookTitle"/>
+          <w:rFonts w:ascii="Consolas" w:hAnsi="Consolas" w:cs="Consolas"/>
+          <w:b w:val="0"/>
+        </w:rPr>
+        <w:t>!”</w:t>
+      </w:r>
+    </w:p>
+    <w:p>
+      <w:pPr>
+        <w:pStyle w:val="NoSpacing"/>
+        <w:ind w:left="2160"/>
+        <w:rPr>
+          <w:rStyle w:val="BookTitle"/>
+          <w:rFonts w:ascii="Consolas" w:hAnsi="Consolas" w:cs="Consolas"/>
+          <w:b w:val="0"/>
+        </w:rPr>
+      </w:pPr>
+      <w:r>
+        <w:rPr>
+          <w:rStyle w:val="BookTitle"/>
+          <w:rFonts w:ascii="Consolas" w:hAnsi="Consolas" w:cs="Consolas"/>
+          <w:b w:val="0"/>
+        </w:rPr>
+        <w:t>; print “</w:t>
+      </w:r>
+      <w:proofErr w:type="spellStart"/>
+      <w:r>
+        <w:rPr>
+          <w:rStyle w:val="BookTitle"/>
+          <w:rFonts w:ascii="Consolas" w:hAnsi="Consolas" w:cs="Consolas"/>
+          <w:b w:val="0"/>
+        </w:rPr>
+        <w:t>MessageTwo</w:t>
+      </w:r>
+      <w:proofErr w:type="spellEnd"/>
+      <w:r>
+        <w:rPr>
+          <w:rStyle w:val="BookTitle"/>
+          <w:rFonts w:ascii="Consolas" w:hAnsi="Consolas" w:cs="Consolas"/>
+          <w:b w:val="0"/>
+        </w:rPr>
+        <w:t>!”</w:t>
+      </w:r>
+    </w:p>
+    <w:p>
+      <w:pPr>
+        <w:pStyle w:val="NoSpacing"/>
+        <w:ind w:left="2160"/>
+        <w:rPr>
+          <w:rStyle w:val="BookTitle"/>
+          <w:rFonts w:ascii="Consolas" w:hAnsi="Consolas" w:cs="Consolas"/>
+          <w:b w:val="0"/>
+        </w:rPr>
+      </w:pPr>
+      <w:proofErr w:type="gramStart"/>
+      <w:r>
+        <w:rPr>
+          <w:rStyle w:val="BookTitle"/>
+          <w:rFonts w:ascii="Consolas" w:hAnsi="Consolas" w:cs="Consolas"/>
+          <w:b w:val="0"/>
+        </w:rPr>
+        <w:t>; ;</w:t>
+      </w:r>
+      <w:proofErr w:type="gramEnd"/>
+      <w:r>
+        <w:rPr>
+          <w:rStyle w:val="BookTitle"/>
+          <w:rFonts w:ascii="Consolas" w:hAnsi="Consolas" w:cs="Consolas"/>
+          <w:b w:val="0"/>
+        </w:rPr>
+        <w:t xml:space="preserve"> comment</w:t>
+      </w:r>
+    </w:p>
+    <w:p>
+      <w:pPr>
+        <w:pStyle w:val="NoSpacing"/>
+        <w:ind w:left="2160"/>
+        <w:rPr>
+          <w:rStyle w:val="BookTitle"/>
+          <w:rFonts w:ascii="Consolas" w:hAnsi="Consolas" w:cs="Consolas"/>
+          <w:b w:val="0"/>
+        </w:rPr>
+      </w:pPr>
+      <w:r>
+        <w:rPr>
+          <w:rStyle w:val="BookTitle"/>
+          <w:rFonts w:ascii="Consolas" w:hAnsi="Consolas" w:cs="Consolas"/>
+          <w:b w:val="0"/>
+        </w:rPr>
+        <w:t>;}</w:t>
+      </w:r>
+    </w:p>
+    <w:p>
+      <w:pPr>
+        <w:pStyle w:val="NoSpacing"/>
+        <w:ind w:left="2160"/>
+        <w:rPr>
+          <w:rStyle w:val="BookTitle"/>
+          <w:rFonts w:ascii="Consolas" w:hAnsi="Consolas" w:cs="Consolas"/>
+          <w:b w:val="0"/>
+        </w:rPr>
+      </w:pPr>
+    </w:p>
+    <w:p>
+      <w:pPr>
+        <w:pStyle w:val="NoSpacing"/>
+        <w:ind w:left="2160"/>
+        <w:rPr>
+          <w:rStyle w:val="BookTitle"/>
+          <w:rFonts w:ascii="Consolas" w:hAnsi="Consolas" w:cs="Consolas"/>
+          <w:b w:val="0"/>
+        </w:rPr>
+      </w:pPr>
+      <w:r>
+        <w:rPr>
+          <w:rStyle w:val="BookTitle"/>
+          <w:rFonts w:ascii="Consolas" w:hAnsi="Consolas" w:cs="Consolas"/>
+          <w:b w:val="0"/>
+        </w:rPr>
+        <w:t xml:space="preserve">if </w:t>
+      </w:r>
+      <w:proofErr w:type="spellStart"/>
+      <w:r>
+        <w:rPr>
+          <w:rStyle w:val="BookTitle"/>
+          <w:rFonts w:ascii="Consolas" w:hAnsi="Consolas" w:cs="Consolas"/>
+          <w:b w:val="0"/>
+        </w:rPr>
+        <w:t>zzQuest.Var</w:t>
+      </w:r>
+      <w:proofErr w:type="spellEnd"/>
+      <w:r>
+        <w:rPr>
+          <w:rStyle w:val="BookTitle"/>
+          <w:rFonts w:ascii="Consolas" w:hAnsi="Consolas" w:cs="Consolas"/>
+          <w:b w:val="0"/>
+        </w:rPr>
+        <w:t xml:space="preserve"> == 1</w:t>
+      </w:r>
+    </w:p>
+    <w:p>
+      <w:pPr>
+        <w:pStyle w:val="NoSpacing"/>
+        <w:ind w:left="2160"/>
         <w:rPr>
           <w:rStyle w:val="BookTitle"/>
           <w:rFonts w:ascii="Consolas" w:hAnsi="Consolas" w:cs="Consolas"/>
@@ -4020,6 +4552,16 @@
         </w:rPr>
         <w:tab/>
       </w:r>
+      <w:proofErr w:type="spellStart"/>
+      <w:r>
+        <w:rPr>
+          <w:rStyle w:val="BookTitle"/>
+          <w:rFonts w:ascii="Consolas" w:hAnsi="Consolas" w:cs="Consolas"/>
+          <w:b w:val="0"/>
+        </w:rPr>
+        <w:t>PrintMESSAGEString</w:t>
+      </w:r>
+      <w:proofErr w:type="spellEnd"/>
       <w:r>
         <w:rPr>
           <w:rStyle w:val="BookTitle"/>
@@ -4032,29 +4574,60 @@
     <w:p>
       <w:pPr>
         <w:pStyle w:val="NoSpacing"/>
-        <w:ind w:left="1440"/>
-      </w:pPr>
-      <w:r>
-        <w:t>Standard macros can be defined in the ‘</w:t>
-      </w:r>
-      <w:r>
-        <w:t>STDPreProcDefs.txt</w:t>
-      </w:r>
-      <w:r>
-        <w:t>’ file. These macros are always parsed during a second pass to keep those defined in scripts from being invalidated.</w:t>
-      </w:r>
+        <w:ind w:left="2160"/>
+        <w:rPr>
+          <w:rStyle w:val="BookTitle"/>
+          <w:rFonts w:ascii="Consolas" w:hAnsi="Consolas" w:cs="Consolas"/>
+          <w:b w:val="0"/>
+        </w:rPr>
+      </w:pPr>
+      <w:proofErr w:type="spellStart"/>
+      <w:r>
+        <w:rPr>
+          <w:rStyle w:val="BookTitle"/>
+          <w:rFonts w:ascii="Consolas" w:hAnsi="Consolas" w:cs="Consolas"/>
+          <w:b w:val="0"/>
+        </w:rPr>
+        <w:t>endif</w:t>
+      </w:r>
+      <w:proofErr w:type="spellEnd"/>
     </w:p>
     <w:p>
       <w:pPr>
         <w:pStyle w:val="NoSpacing"/>
-        <w:ind w:left="1440"/>
-        <w:rPr>
-          <w:rFonts w:cs="Consolas"/>
-          <w:bCs/>
-          <w:smallCaps/>
-          <w:spacing w:val="10"/>
-        </w:rPr>
-      </w:pPr>
+        <w:ind w:left="2160"/>
+        <w:rPr>
+          <w:rStyle w:val="BookTitle"/>
+          <w:rFonts w:ascii="Consolas" w:hAnsi="Consolas" w:cs="Consolas"/>
+          <w:b w:val="0"/>
+        </w:rPr>
+      </w:pPr>
+    </w:p>
+    <w:p>
+      <w:pPr>
+        <w:pStyle w:val="NoSpacing"/>
+        <w:rPr>
+          <w:rStyle w:val="BookTitle"/>
+          <w:rFonts w:ascii="Consolas" w:hAnsi="Consolas" w:cs="Consolas"/>
+          <w:b w:val="0"/>
+        </w:rPr>
+      </w:pPr>
+      <w:r>
+        <w:rPr>
+          <w:rStyle w:val="BookTitle"/>
+          <w:rFonts w:ascii="Consolas" w:hAnsi="Consolas" w:cs="Consolas"/>
+          <w:b w:val="0"/>
+        </w:rPr>
+        <w:tab/>
+      </w:r>
+      <w:r>
+        <w:rPr>
+          <w:rStyle w:val="BookTitle"/>
+          <w:rFonts w:ascii="Consolas" w:hAnsi="Consolas" w:cs="Consolas"/>
+          <w:b w:val="0"/>
+        </w:rPr>
+        <w:tab/>
+      </w:r>
     </w:p>
     <w:p>
       <w:pPr>
@@ -4074,13 +4647,13 @@
         <w:rPr>
           <w:b/>
         </w:rPr>
-        <w:t>//</w:t>
-      </w:r>
-      <w:r>
-        <w:rPr>
-          <w:b/>
-        </w:rPr>
-        <w:t>import</w:t>
+        <w:t>I</w:t>
+      </w:r>
+      <w:r>
+        <w:rPr>
+          <w:b/>
+        </w:rPr>
+        <w:t>mport</w:t>
       </w:r>
       <w:r>
         <w:rPr>
@@ -4355,7 +4928,24 @@
           <w:b w:val="0"/>
         </w:rPr>
         <w:tab/>
-        <w:t>//import “</w:t>
+      </w:r>
+      <w:proofErr w:type="gramStart"/>
+      <w:r>
+        <w:rPr>
+          <w:rStyle w:val="BookTitle"/>
+          <w:rFonts w:ascii="Consolas" w:hAnsi="Consolas" w:cs="Consolas"/>
+          <w:b w:val="0"/>
+        </w:rPr>
+        <w:t>;#</w:t>
+      </w:r>
+      <w:proofErr w:type="gramEnd"/>
+      <w:r>
+        <w:rPr>
+          <w:rStyle w:val="BookTitle"/>
+          <w:rFonts w:ascii="Consolas" w:hAnsi="Consolas" w:cs="Consolas"/>
+          <w:b w:val="0"/>
+        </w:rPr>
+        <w:t>import “</w:t>
       </w:r>
       <w:proofErr w:type="spellStart"/>
       <w:r>
@@ -4767,10 +5357,19 @@
     <w:p>
       <w:pPr>
         <w:pStyle w:val="NoSpacing"/>
-        <w:ind w:left="720" w:firstLine="720"/>
-      </w:pPr>
-      <w:r>
-        <w:t>The //import directive is recursive, so imported scripts/snippets can have their own preprocessor directives.</w:t>
+        <w:ind w:left="1440"/>
+      </w:pPr>
+      <w:r>
+        <w:t xml:space="preserve">The </w:t>
+      </w:r>
+      <w:r>
+        <w:t>Import</w:t>
+      </w:r>
+      <w:r>
+        <w:t xml:space="preserve"> directive is recursive, so imported scripts/snippets can have their own preprocessor directives.</w:t>
+      </w:r>
+      <w:r>
+        <w:t xml:space="preserve"> It does not support multi-line encoding.</w:t>
       </w:r>
     </w:p>
     <w:p>
@@ -4797,21 +5396,13 @@
         <w:rPr>
           <w:b/>
         </w:rPr>
-        <w:t>//</w:t>
-      </w:r>
-      <w:proofErr w:type="spellStart"/>
-      <w:r>
-        <w:rPr>
-          <w:b/>
-        </w:rPr>
-        <w:t>enum</w:t>
-      </w:r>
-      <w:proofErr w:type="spellEnd"/>
-      <w:r>
-        <w:rPr>
-          <w:b/>
-        </w:rPr>
-        <w:t xml:space="preserve"> </w:t>
+        <w:t>E</w:t>
+      </w:r>
+      <w:r>
+        <w:rPr>
+          <w:b/>
+        </w:rPr>
+        <w:t xml:space="preserve">num </w:t>
       </w:r>
       <w:r>
         <w:t>– Defines an enumeration (</w:t>
@@ -4836,14 +5427,16 @@
           <w:b w:val="0"/>
         </w:rPr>
       </w:pPr>
-      <w:r>
-        <w:rPr>
-          <w:rStyle w:val="BookTitle"/>
-          <w:rFonts w:ascii="Consolas" w:hAnsi="Consolas" w:cs="Consolas"/>
-          <w:b w:val="0"/>
-        </w:rPr>
-        <w:t>//</w:t>
-      </w:r>
+      <w:proofErr w:type="gramStart"/>
+      <w:r>
+        <w:rPr>
+          <w:rStyle w:val="BookTitle"/>
+          <w:rFonts w:ascii="Consolas" w:hAnsi="Consolas" w:cs="Consolas"/>
+          <w:b w:val="0"/>
+        </w:rPr>
+        <w:t>;#</w:t>
+      </w:r>
+      <w:proofErr w:type="gramEnd"/>
       <w:r>
         <w:rPr>
           <w:rStyle w:val="BookTitle"/>
@@ -4872,6 +5465,141 @@
           <w:b w:val="0"/>
         </w:rPr>
       </w:pPr>
+      <w:proofErr w:type="gramStart"/>
+      <w:r>
+        <w:rPr>
+          <w:rStyle w:val="BookTitle"/>
+          <w:rFonts w:ascii="Consolas" w:hAnsi="Consolas" w:cs="Consolas"/>
+          <w:b w:val="0"/>
+        </w:rPr>
+        <w:lastRenderedPageBreak/>
+        <w:t>;@ENUM</w:t>
+      </w:r>
+      <w:proofErr w:type="gramEnd"/>
+      <w:r>
+        <w:rPr>
+          <w:rStyle w:val="BookTitle"/>
+          <w:rFonts w:ascii="Consolas" w:hAnsi="Consolas" w:cs="Consolas"/>
+          <w:b w:val="0"/>
+        </w:rPr>
+        <w:t xml:space="preserve"> ENUM_FOO</w:t>
+      </w:r>
+    </w:p>
+    <w:p>
+      <w:pPr>
+        <w:pStyle w:val="ListParagraph"/>
+        <w:spacing w:before="240" w:after="0"/>
+        <w:ind w:left="1440" w:firstLine="720"/>
+        <w:rPr>
+          <w:rStyle w:val="BookTitle"/>
+          <w:rFonts w:ascii="Consolas" w:hAnsi="Consolas" w:cs="Consolas"/>
+          <w:b w:val="0"/>
+        </w:rPr>
+      </w:pPr>
+      <w:r>
+        <w:rPr>
+          <w:rStyle w:val="BookTitle"/>
+          <w:rFonts w:ascii="Consolas" w:hAnsi="Consolas" w:cs="Consolas"/>
+          <w:b w:val="0"/>
+        </w:rPr>
+        <w:t>;{</w:t>
+      </w:r>
+    </w:p>
+    <w:p>
+      <w:pPr>
+        <w:pStyle w:val="ListParagraph"/>
+        <w:spacing w:before="240" w:after="0"/>
+        <w:ind w:left="1440" w:firstLine="720"/>
+        <w:rPr>
+          <w:rStyle w:val="BookTitle"/>
+          <w:rFonts w:ascii="Consolas" w:hAnsi="Consolas" w:cs="Consolas"/>
+          <w:b w:val="0"/>
+        </w:rPr>
+      </w:pPr>
+      <w:r>
+        <w:rPr>
+          <w:rStyle w:val="BookTitle"/>
+          <w:rFonts w:ascii="Consolas" w:hAnsi="Consolas" w:cs="Consolas"/>
+          <w:b w:val="0"/>
+        </w:rPr>
+        <w:t xml:space="preserve">; </w:t>
+      </w:r>
+      <w:r>
+        <w:rPr>
+          <w:rStyle w:val="BookTitle"/>
+          <w:rFonts w:ascii="Consolas" w:hAnsi="Consolas" w:cs="Consolas"/>
+          <w:b w:val="0"/>
+        </w:rPr>
+        <w:t>ITEMA=VALUE</w:t>
+      </w:r>
+    </w:p>
+    <w:p>
+      <w:pPr>
+        <w:pStyle w:val="ListParagraph"/>
+        <w:spacing w:before="240" w:after="0"/>
+        <w:ind w:left="1440" w:firstLine="720"/>
+        <w:rPr>
+          <w:rStyle w:val="BookTitle"/>
+          <w:rFonts w:ascii="Consolas" w:hAnsi="Consolas" w:cs="Consolas"/>
+          <w:b w:val="0"/>
+        </w:rPr>
+      </w:pPr>
+      <w:r>
+        <w:rPr>
+          <w:rStyle w:val="BookTitle"/>
+          <w:rFonts w:ascii="Consolas" w:hAnsi="Consolas" w:cs="Consolas"/>
+          <w:b w:val="0"/>
+        </w:rPr>
+        <w:t>;</w:t>
+      </w:r>
+      <w:r>
+        <w:rPr>
+          <w:rStyle w:val="BookTitle"/>
+          <w:rFonts w:ascii="Consolas" w:hAnsi="Consolas" w:cs="Consolas"/>
+          <w:b w:val="0"/>
+        </w:rPr>
+        <w:t xml:space="preserve"> </w:t>
+      </w:r>
+      <w:r>
+        <w:rPr>
+          <w:rStyle w:val="BookTitle"/>
+          <w:rFonts w:ascii="Consolas" w:hAnsi="Consolas" w:cs="Consolas"/>
+          <w:b w:val="0"/>
+        </w:rPr>
+        <w:t>ITEMB</w:t>
+      </w:r>
+    </w:p>
+    <w:p>
+      <w:pPr>
+        <w:pStyle w:val="ListParagraph"/>
+        <w:spacing w:before="240" w:after="0"/>
+        <w:ind w:left="1440" w:firstLine="720"/>
+        <w:rPr>
+          <w:rStyle w:val="BookTitle"/>
+          <w:rFonts w:ascii="Consolas" w:hAnsi="Consolas" w:cs="Consolas"/>
+          <w:b w:val="0"/>
+        </w:rPr>
+      </w:pPr>
+      <w:r>
+        <w:rPr>
+          <w:rStyle w:val="BookTitle"/>
+          <w:rFonts w:ascii="Consolas" w:hAnsi="Consolas" w:cs="Consolas"/>
+          <w:b w:val="0"/>
+        </w:rPr>
+        <w:t>;}</w:t>
+      </w:r>
+    </w:p>
+    <w:p>
+      <w:pPr>
+        <w:pStyle w:val="ListParagraph"/>
+        <w:spacing w:before="240" w:after="0"/>
+        <w:ind w:left="1440" w:firstLine="720"/>
+        <w:rPr>
+          <w:rStyle w:val="BookTitle"/>
+          <w:rFonts w:ascii="Consolas" w:hAnsi="Consolas" w:cs="Consolas"/>
+          <w:b w:val="0"/>
+        </w:rPr>
+      </w:pPr>
     </w:p>
     <w:p>
       <w:pPr>
@@ -4879,283 +5607,786 @@
         <w:ind w:left="720" w:firstLine="720"/>
       </w:pPr>
       <w:r>
-        <w:t>Enum items can be used as any other macro, by their identifier.</w:t>
+        <w:t>Enum items can be used as any other macro</w:t>
+      </w:r>
+      <w:r>
+        <w:t xml:space="preserve">, </w:t>
+      </w:r>
+      <w:r>
+        <w:t>by their identifier.</w:t>
       </w:r>
     </w:p>
     <w:p>
       <w:pPr>
         <w:pStyle w:val="NoSpacing"/>
-        <w:ind w:left="720" w:firstLine="720"/>
-      </w:pPr>
-    </w:p>
-    <w:p>
-      <w:pPr>
-        <w:pStyle w:val="NoSpacing"/>
-      </w:pPr>
-      <w:r>
-        <w:tab/>
-        <w:t>There are a few rules associated with the usage of the directives:</w:t>
-      </w:r>
-    </w:p>
-    <w:p>
-      <w:pPr>
-        <w:pStyle w:val="NoSpacing"/>
+        <w:rPr>
+          <w:rStyle w:val="BookTitle"/>
+          <w:b w:val="0"/>
+          <w:bCs w:val="0"/>
+          <w:smallCaps w:val="0"/>
+          <w:spacing w:val="0"/>
+        </w:rPr>
+      </w:pPr>
+    </w:p>
+    <w:p>
+      <w:pPr>
+        <w:pStyle w:val="ListParagraph"/>
         <w:numPr>
           <w:ilvl w:val="0"/>
-          <w:numId w:val="23"/>
+          <w:numId w:val="26"/>
         </w:numPr>
         <w:rPr>
-          <w:rFonts w:ascii="Consolas" w:hAnsi="Consolas" w:cs="Consolas"/>
           <w:bCs/>
           <w:smallCaps/>
           <w:spacing w:val="10"/>
         </w:rPr>
       </w:pPr>
       <w:r>
-        <w:t>Directive definitions must be on line of their own. They mustn’t have any trailing comments.</w:t>
+        <w:rPr>
+          <w:b/>
+        </w:rPr>
+        <w:t>If</w:t>
+      </w:r>
+      <w:r>
+        <w:t xml:space="preserve"> – Controls compilation of portions of the script. </w:t>
+      </w:r>
+      <w:r>
+        <w:t xml:space="preserve">If the expression </w:t>
+      </w:r>
+      <w:r>
+        <w:t>w</w:t>
+      </w:r>
+      <w:r>
+        <w:t>rit</w:t>
+      </w:r>
+      <w:r>
+        <w:t>t</w:t>
+      </w:r>
+      <w:r>
+        <w:t>e</w:t>
+      </w:r>
+      <w:r>
+        <w:t>n</w:t>
+      </w:r>
+      <w:r>
+        <w:t xml:space="preserve"> (after the </w:t>
+      </w:r>
+      <w:r>
+        <w:t>directive identifier</w:t>
+      </w:r>
+      <w:r>
+        <w:t>) evaluates as true</w:t>
+      </w:r>
+      <w:r>
+        <w:t xml:space="preserve">, the </w:t>
+      </w:r>
+      <w:r>
+        <w:t xml:space="preserve">code </w:t>
+      </w:r>
+      <w:r>
+        <w:t>g</w:t>
+      </w:r>
+      <w:r>
+        <w:t>roup following the</w:t>
+      </w:r>
+      <w:r>
+        <w:t xml:space="preserve"> directive is retained in the translation unit.</w:t>
+      </w:r>
+    </w:p>
+    <w:p>
+      <w:pPr>
+        <w:pStyle w:val="NoSpacing"/>
+        <w:ind w:left="2160"/>
+        <w:rPr>
+          <w:rStyle w:val="BookTitle"/>
+          <w:rFonts w:ascii="Consolas" w:hAnsi="Consolas" w:cs="Consolas"/>
+          <w:b w:val="0"/>
+        </w:rPr>
+      </w:pPr>
+      <w:proofErr w:type="gramStart"/>
+      <w:r>
+        <w:rPr>
+          <w:rStyle w:val="BookTitle"/>
+          <w:rFonts w:ascii="Consolas" w:hAnsi="Consolas" w:cs="Consolas"/>
+          <w:b w:val="0"/>
+        </w:rPr>
+        <w:t>;#</w:t>
+      </w:r>
+      <w:proofErr w:type="gramEnd"/>
+      <w:r>
+        <w:rPr>
+          <w:rStyle w:val="BookTitle"/>
+          <w:rFonts w:ascii="Consolas" w:hAnsi="Consolas" w:cs="Consolas"/>
+          <w:b w:val="0"/>
+        </w:rPr>
+        <w:t xml:space="preserve">define </w:t>
+      </w:r>
+      <w:proofErr w:type="spellStart"/>
+      <w:r>
+        <w:rPr>
+          <w:rStyle w:val="BookTitle"/>
+          <w:rFonts w:ascii="Consolas" w:hAnsi="Consolas" w:cs="Consolas"/>
+          <w:b w:val="0"/>
+        </w:rPr>
+        <w:t>DebugLevel</w:t>
+      </w:r>
+      <w:proofErr w:type="spellEnd"/>
+      <w:r>
+        <w:rPr>
+          <w:rStyle w:val="BookTitle"/>
+          <w:rFonts w:ascii="Consolas" w:hAnsi="Consolas" w:cs="Consolas"/>
+          <w:b w:val="0"/>
+        </w:rPr>
+        <w:t xml:space="preserve"> 1</w:t>
+      </w:r>
+    </w:p>
+    <w:p>
+      <w:pPr>
+        <w:pStyle w:val="NoSpacing"/>
+        <w:ind w:left="2160"/>
+        <w:rPr>
+          <w:rStyle w:val="BookTitle"/>
+          <w:rFonts w:ascii="Consolas" w:hAnsi="Consolas" w:cs="Consolas"/>
+          <w:b w:val="0"/>
+        </w:rPr>
+      </w:pPr>
+      <w:proofErr w:type="gramStart"/>
+      <w:r>
+        <w:rPr>
+          <w:rStyle w:val="BookTitle"/>
+          <w:rFonts w:ascii="Consolas" w:hAnsi="Consolas" w:cs="Consolas"/>
+          <w:b w:val="0"/>
+        </w:rPr>
+        <w:t>;#</w:t>
+      </w:r>
+      <w:proofErr w:type="gramEnd"/>
+      <w:r>
+        <w:rPr>
+          <w:rStyle w:val="BookTitle"/>
+          <w:rFonts w:ascii="Consolas" w:hAnsi="Consolas" w:cs="Consolas"/>
+          <w:b w:val="0"/>
+        </w:rPr>
+        <w:t>define foo “String”</w:t>
+      </w:r>
+    </w:p>
+    <w:p>
+      <w:pPr>
+        <w:pStyle w:val="NoSpacing"/>
+        <w:ind w:left="2160"/>
+        <w:rPr>
+          <w:rStyle w:val="BookTitle"/>
+          <w:rFonts w:ascii="Consolas" w:hAnsi="Consolas" w:cs="Consolas"/>
+          <w:b w:val="0"/>
+        </w:rPr>
+      </w:pPr>
+      <w:proofErr w:type="gramStart"/>
+      <w:r>
+        <w:rPr>
+          <w:rStyle w:val="BookTitle"/>
+          <w:rFonts w:ascii="Consolas" w:hAnsi="Consolas" w:cs="Consolas"/>
+          <w:b w:val="0"/>
+        </w:rPr>
+        <w:t>;#</w:t>
+      </w:r>
+      <w:proofErr w:type="gramEnd"/>
+      <w:r>
+        <w:rPr>
+          <w:rStyle w:val="BookTitle"/>
+          <w:rFonts w:ascii="Consolas" w:hAnsi="Consolas" w:cs="Consolas"/>
+          <w:b w:val="0"/>
+        </w:rPr>
+        <w:t>define bar 4.5</w:t>
+      </w:r>
+    </w:p>
+    <w:p>
+      <w:pPr>
+        <w:pStyle w:val="NoSpacing"/>
+        <w:ind w:left="2160"/>
+        <w:rPr>
+          <w:rStyle w:val="BookTitle"/>
+          <w:rFonts w:ascii="Consolas" w:hAnsi="Consolas" w:cs="Consolas"/>
+          <w:b w:val="0"/>
+        </w:rPr>
+      </w:pPr>
+    </w:p>
+    <w:p>
+      <w:pPr>
+        <w:pStyle w:val="NoSpacing"/>
+        <w:ind w:left="2160"/>
+        <w:rPr>
+          <w:rStyle w:val="BookTitle"/>
+          <w:rFonts w:ascii="Consolas" w:hAnsi="Consolas" w:cs="Consolas"/>
+          <w:b w:val="0"/>
+        </w:rPr>
+      </w:pPr>
+      <w:proofErr w:type="gramStart"/>
+      <w:r>
+        <w:rPr>
+          <w:rStyle w:val="BookTitle"/>
+          <w:rFonts w:ascii="Consolas" w:hAnsi="Consolas" w:cs="Consolas"/>
+          <w:b w:val="0"/>
+        </w:rPr>
+        <w:t>;@if</w:t>
+      </w:r>
+      <w:proofErr w:type="gramEnd"/>
+      <w:r>
+        <w:rPr>
+          <w:rStyle w:val="BookTitle"/>
+          <w:rFonts w:ascii="Consolas" w:hAnsi="Consolas" w:cs="Consolas"/>
+          <w:b w:val="0"/>
+        </w:rPr>
+        <w:t xml:space="preserve"> </w:t>
+      </w:r>
+      <w:proofErr w:type="spellStart"/>
+      <w:r>
+        <w:rPr>
+          <w:rStyle w:val="BookTitle"/>
+          <w:rFonts w:ascii="Consolas" w:hAnsi="Consolas" w:cs="Consolas"/>
+          <w:b w:val="0"/>
+        </w:rPr>
+        <w:t>DebugLevel</w:t>
+      </w:r>
+      <w:proofErr w:type="spellEnd"/>
+      <w:r>
+        <w:rPr>
+          <w:rStyle w:val="BookTitle"/>
+          <w:rFonts w:ascii="Consolas" w:hAnsi="Consolas" w:cs="Consolas"/>
+          <w:b w:val="0"/>
+        </w:rPr>
+        <w:t xml:space="preserve"> &gt; 1 &amp;&amp; </w:t>
+      </w:r>
+      <w:proofErr w:type="spellStart"/>
+      <w:r>
+        <w:rPr>
+          <w:rStyle w:val="BookTitle"/>
+          <w:rFonts w:ascii="Consolas" w:hAnsi="Consolas" w:cs="Consolas"/>
+          <w:b w:val="0"/>
+        </w:rPr>
+        <w:t>DebugLevel</w:t>
+      </w:r>
+      <w:proofErr w:type="spellEnd"/>
+      <w:r>
+        <w:rPr>
+          <w:rStyle w:val="BookTitle"/>
+          <w:rFonts w:ascii="Consolas" w:hAnsi="Consolas" w:cs="Consolas"/>
+          <w:b w:val="0"/>
+        </w:rPr>
+        <w:t xml:space="preserve"> &lt; 3</w:t>
+      </w:r>
+    </w:p>
+    <w:p>
+      <w:pPr>
+        <w:pStyle w:val="NoSpacing"/>
+        <w:ind w:left="2160"/>
+        <w:rPr>
+          <w:rStyle w:val="BookTitle"/>
+          <w:rFonts w:ascii="Consolas" w:hAnsi="Consolas" w:cs="Consolas"/>
+          <w:b w:val="0"/>
+        </w:rPr>
+      </w:pPr>
+      <w:r>
+        <w:rPr>
+          <w:rStyle w:val="BookTitle"/>
+          <w:rFonts w:ascii="Consolas" w:hAnsi="Consolas" w:cs="Consolas"/>
+          <w:b w:val="0"/>
+        </w:rPr>
+        <w:t>;{</w:t>
+      </w:r>
+    </w:p>
+    <w:p>
+      <w:pPr>
+        <w:pStyle w:val="NoSpacing"/>
+        <w:ind w:left="2160"/>
+        <w:rPr>
+          <w:rStyle w:val="BookTitle"/>
+          <w:rFonts w:ascii="Consolas" w:hAnsi="Consolas" w:cs="Consolas"/>
+          <w:b w:val="0"/>
+        </w:rPr>
+      </w:pPr>
+      <w:r>
+        <w:rPr>
+          <w:rStyle w:val="BookTitle"/>
+          <w:rFonts w:ascii="Consolas" w:hAnsi="Consolas" w:cs="Consolas"/>
+          <w:b w:val="0"/>
+        </w:rPr>
+        <w:t xml:space="preserve">; </w:t>
+      </w:r>
+      <w:r>
+        <w:rPr>
+          <w:rStyle w:val="BookTitle"/>
+          <w:rFonts w:ascii="Consolas" w:hAnsi="Consolas" w:cs="Consolas"/>
+          <w:b w:val="0"/>
+        </w:rPr>
+        <w:tab/>
+        <w:t>print “Log Level A: Debug Message”</w:t>
+      </w:r>
+    </w:p>
+    <w:p>
+      <w:pPr>
+        <w:pStyle w:val="NoSpacing"/>
+        <w:ind w:left="2160"/>
+        <w:rPr>
+          <w:rStyle w:val="BookTitle"/>
+          <w:rFonts w:ascii="Consolas" w:hAnsi="Consolas" w:cs="Consolas"/>
+          <w:b w:val="0"/>
+        </w:rPr>
+      </w:pPr>
+      <w:r>
+        <w:rPr>
+          <w:rStyle w:val="BookTitle"/>
+          <w:rFonts w:ascii="Consolas" w:hAnsi="Consolas" w:cs="Consolas"/>
+          <w:b w:val="0"/>
+        </w:rPr>
+        <w:t>;}</w:t>
+      </w:r>
+    </w:p>
+    <w:p>
+      <w:pPr>
+        <w:pStyle w:val="NoSpacing"/>
+        <w:ind w:left="2160"/>
+        <w:rPr>
+          <w:rStyle w:val="BookTitle"/>
+          <w:rFonts w:ascii="Consolas" w:hAnsi="Consolas" w:cs="Consolas"/>
+          <w:b w:val="0"/>
+        </w:rPr>
+      </w:pPr>
+    </w:p>
+    <w:p>
+      <w:pPr>
+        <w:pStyle w:val="NoSpacing"/>
+        <w:ind w:left="2160"/>
+        <w:rPr>
+          <w:rStyle w:val="BookTitle"/>
+          <w:rFonts w:ascii="Consolas" w:hAnsi="Consolas" w:cs="Consolas"/>
+          <w:b w:val="0"/>
+        </w:rPr>
+      </w:pPr>
+      <w:proofErr w:type="gramStart"/>
+      <w:r>
+        <w:rPr>
+          <w:rStyle w:val="BookTitle"/>
+          <w:rFonts w:ascii="Consolas" w:hAnsi="Consolas" w:cs="Consolas"/>
+          <w:b w:val="0"/>
+        </w:rPr>
+        <w:t>;@if</w:t>
+      </w:r>
+      <w:proofErr w:type="gramEnd"/>
+      <w:r>
+        <w:rPr>
+          <w:rStyle w:val="BookTitle"/>
+          <w:rFonts w:ascii="Consolas" w:hAnsi="Consolas" w:cs="Consolas"/>
+          <w:b w:val="0"/>
+        </w:rPr>
+        <w:t xml:space="preserve"> ((</w:t>
+      </w:r>
+      <w:proofErr w:type="spellStart"/>
+      <w:r>
+        <w:rPr>
+          <w:rStyle w:val="BookTitle"/>
+          <w:rFonts w:ascii="Consolas" w:hAnsi="Consolas" w:cs="Consolas"/>
+          <w:b w:val="0"/>
+        </w:rPr>
+        <w:t>DebugLevel</w:t>
+      </w:r>
+      <w:proofErr w:type="spellEnd"/>
+      <w:r>
+        <w:rPr>
+          <w:rStyle w:val="BookTitle"/>
+          <w:rFonts w:ascii="Consolas" w:hAnsi="Consolas" w:cs="Consolas"/>
+          <w:b w:val="0"/>
+        </w:rPr>
+        <w:t xml:space="preserve"> &lt;= 12) || ((foo == “String”) &amp;&amp; foo != 4.25))</w:t>
+      </w:r>
+    </w:p>
+    <w:p>
+      <w:pPr>
+        <w:pStyle w:val="NoSpacing"/>
+        <w:ind w:left="2160"/>
+        <w:rPr>
+          <w:rStyle w:val="BookTitle"/>
+          <w:rFonts w:ascii="Consolas" w:hAnsi="Consolas" w:cs="Consolas"/>
+          <w:b w:val="0"/>
+        </w:rPr>
+      </w:pPr>
+      <w:r>
+        <w:rPr>
+          <w:rStyle w:val="BookTitle"/>
+          <w:rFonts w:ascii="Consolas" w:hAnsi="Consolas" w:cs="Consolas"/>
+          <w:b w:val="0"/>
+        </w:rPr>
+        <w:t>;{</w:t>
+      </w:r>
+    </w:p>
+    <w:p>
+      <w:pPr>
+        <w:pStyle w:val="NoSpacing"/>
+        <w:ind w:left="2160"/>
+        <w:rPr>
+          <w:rStyle w:val="BookTitle"/>
+          <w:rFonts w:ascii="Consolas" w:hAnsi="Consolas" w:cs="Consolas"/>
+          <w:b w:val="0"/>
+        </w:rPr>
+      </w:pPr>
+      <w:r>
+        <w:rPr>
+          <w:rStyle w:val="BookTitle"/>
+          <w:rFonts w:ascii="Consolas" w:hAnsi="Consolas" w:cs="Consolas"/>
+          <w:b w:val="0"/>
+        </w:rPr>
+        <w:t xml:space="preserve">; </w:t>
+      </w:r>
+      <w:r>
+        <w:rPr>
+          <w:rStyle w:val="BookTitle"/>
+          <w:rFonts w:ascii="Consolas" w:hAnsi="Consolas" w:cs="Consolas"/>
+          <w:b w:val="0"/>
+        </w:rPr>
+        <w:tab/>
+        <w:t>print “Log Level X: Debug Message”</w:t>
+      </w:r>
+    </w:p>
+    <w:p>
+      <w:pPr>
+        <w:pStyle w:val="NoSpacing"/>
+        <w:ind w:left="2160"/>
+        <w:rPr>
+          <w:rStyle w:val="BookTitle"/>
+          <w:rFonts w:ascii="Consolas" w:hAnsi="Consolas" w:cs="Consolas"/>
+          <w:b w:val="0"/>
+        </w:rPr>
+      </w:pPr>
+      <w:r>
+        <w:rPr>
+          <w:rStyle w:val="BookTitle"/>
+          <w:rFonts w:ascii="Consolas" w:hAnsi="Consolas" w:cs="Consolas"/>
+          <w:b w:val="0"/>
+        </w:rPr>
+        <w:t>;</w:t>
+      </w:r>
+      <w:r>
+        <w:rPr>
+          <w:rStyle w:val="BookTitle"/>
+          <w:rFonts w:ascii="Consolas" w:hAnsi="Consolas" w:cs="Consolas"/>
+          <w:b w:val="0"/>
+        </w:rPr>
+        <w:tab/>
+        <w:t xml:space="preserve">if </w:t>
+      </w:r>
+      <w:proofErr w:type="spellStart"/>
+      <w:r>
+        <w:rPr>
+          <w:rStyle w:val="BookTitle"/>
+          <w:rFonts w:ascii="Consolas" w:hAnsi="Consolas" w:cs="Consolas"/>
+          <w:b w:val="0"/>
+        </w:rPr>
+        <w:t>eval</w:t>
+      </w:r>
+      <w:proofErr w:type="spellEnd"/>
+      <w:r>
+        <w:rPr>
+          <w:rStyle w:val="BookTitle"/>
+          <w:rFonts w:ascii="Consolas" w:hAnsi="Consolas" w:cs="Consolas"/>
+          <w:b w:val="0"/>
+        </w:rPr>
+        <w:t xml:space="preserve"> (</w:t>
+      </w:r>
+      <w:proofErr w:type="spellStart"/>
+      <w:r>
+        <w:rPr>
+          <w:rStyle w:val="BookTitle"/>
+          <w:rFonts w:ascii="Consolas" w:hAnsi="Consolas" w:cs="Consolas"/>
+          <w:b w:val="0"/>
+        </w:rPr>
+        <w:t>Octopi.tentacles</w:t>
+      </w:r>
+      <w:proofErr w:type="spellEnd"/>
+      <w:r>
+        <w:rPr>
+          <w:rStyle w:val="BookTitle"/>
+          <w:rFonts w:ascii="Consolas" w:hAnsi="Consolas" w:cs="Consolas"/>
+          <w:b w:val="0"/>
+        </w:rPr>
+        <w:t xml:space="preserve"> == “CSE &gt; </w:t>
+      </w:r>
+      <w:proofErr w:type="spellStart"/>
+      <w:r>
+        <w:rPr>
+          <w:rStyle w:val="BookTitle"/>
+          <w:rFonts w:ascii="Consolas" w:hAnsi="Consolas" w:cs="Consolas"/>
+          <w:b w:val="0"/>
+        </w:rPr>
+        <w:t>Skyrim</w:t>
+      </w:r>
+      <w:proofErr w:type="spellEnd"/>
+      <w:r>
+        <w:rPr>
+          <w:rStyle w:val="BookTitle"/>
+          <w:rFonts w:ascii="Consolas" w:hAnsi="Consolas" w:cs="Consolas"/>
+          <w:b w:val="0"/>
+        </w:rPr>
+        <w:t>”)</w:t>
+      </w:r>
+    </w:p>
+    <w:p>
+      <w:pPr>
+        <w:pStyle w:val="NoSpacing"/>
+        <w:ind w:left="2160"/>
+        <w:rPr>
+          <w:rStyle w:val="BookTitle"/>
+          <w:rFonts w:ascii="Consolas" w:hAnsi="Consolas" w:cs="Consolas"/>
+          <w:b w:val="0"/>
+        </w:rPr>
+      </w:pPr>
+      <w:r>
+        <w:rPr>
+          <w:rStyle w:val="BookTitle"/>
+          <w:rFonts w:ascii="Consolas" w:hAnsi="Consolas" w:cs="Consolas"/>
+          <w:b w:val="0"/>
+        </w:rPr>
+        <w:t>;</w:t>
+      </w:r>
+      <w:r>
+        <w:rPr>
+          <w:rStyle w:val="BookTitle"/>
+          <w:rFonts w:ascii="Consolas" w:hAnsi="Consolas" w:cs="Consolas"/>
+          <w:b w:val="0"/>
+        </w:rPr>
+        <w:tab/>
+      </w:r>
+      <w:r>
+        <w:rPr>
+          <w:rStyle w:val="BookTitle"/>
+          <w:rFonts w:ascii="Consolas" w:hAnsi="Consolas" w:cs="Consolas"/>
+          <w:b w:val="0"/>
+        </w:rPr>
+        <w:tab/>
+      </w:r>
+      <w:proofErr w:type="spellStart"/>
+      <w:r>
+        <w:rPr>
+          <w:rStyle w:val="BookTitle"/>
+          <w:rFonts w:ascii="Consolas" w:hAnsi="Consolas" w:cs="Consolas"/>
+          <w:b w:val="0"/>
+        </w:rPr>
+        <w:t>player.kill</w:t>
+      </w:r>
+      <w:proofErr w:type="spellEnd"/>
+    </w:p>
+    <w:p>
+      <w:pPr>
+        <w:pStyle w:val="NoSpacing"/>
+        <w:ind w:left="2160"/>
+        <w:rPr>
+          <w:rStyle w:val="BookTitle"/>
+          <w:rFonts w:ascii="Consolas" w:hAnsi="Consolas" w:cs="Consolas"/>
+          <w:b w:val="0"/>
+        </w:rPr>
+      </w:pPr>
+      <w:r>
+        <w:rPr>
+          <w:rStyle w:val="BookTitle"/>
+          <w:rFonts w:ascii="Consolas" w:hAnsi="Consolas" w:cs="Consolas"/>
+          <w:b w:val="0"/>
+        </w:rPr>
+        <w:t>;</w:t>
+      </w:r>
+      <w:r>
+        <w:rPr>
+          <w:rStyle w:val="BookTitle"/>
+          <w:rFonts w:ascii="Consolas" w:hAnsi="Consolas" w:cs="Consolas"/>
+          <w:b w:val="0"/>
+        </w:rPr>
+        <w:tab/>
+      </w:r>
+      <w:proofErr w:type="spellStart"/>
+      <w:r>
+        <w:rPr>
+          <w:rStyle w:val="BookTitle"/>
+          <w:rFonts w:ascii="Consolas" w:hAnsi="Consolas" w:cs="Consolas"/>
+          <w:b w:val="0"/>
+        </w:rPr>
+        <w:t>endif</w:t>
+      </w:r>
+      <w:proofErr w:type="spellEnd"/>
+    </w:p>
+    <w:p>
+      <w:pPr>
+        <w:pStyle w:val="NoSpacing"/>
+        <w:ind w:left="2160"/>
+        <w:rPr>
+          <w:rStyle w:val="BookTitle"/>
+          <w:rFonts w:ascii="Consolas" w:hAnsi="Consolas" w:cs="Consolas"/>
+          <w:b w:val="0"/>
+        </w:rPr>
+      </w:pPr>
+      <w:r>
+        <w:rPr>
+          <w:rStyle w:val="BookTitle"/>
+          <w:rFonts w:ascii="Consolas" w:hAnsi="Consolas" w:cs="Consolas"/>
+          <w:b w:val="0"/>
+        </w:rPr>
+        <w:t>;}</w:t>
+      </w:r>
+    </w:p>
+    <w:p>
+      <w:pPr>
+        <w:pStyle w:val="NoSpacing"/>
+        <w:rPr>
+          <w:rStyle w:val="BookTitle"/>
+          <w:rFonts w:ascii="Consolas" w:hAnsi="Consolas" w:cs="Consolas"/>
+          <w:b w:val="0"/>
+        </w:rPr>
+      </w:pPr>
+    </w:p>
+    <w:p>
+      <w:pPr>
+        <w:pStyle w:val="NoSpacing"/>
+        <w:ind w:left="1440"/>
+      </w:pPr>
+      <w:r>
+        <w:t xml:space="preserve">The condition expression can only include macro identifiers and constants/literals. The directive supports the following </w:t>
+      </w:r>
+      <w:r>
+        <w:t xml:space="preserve">relational </w:t>
+      </w:r>
+      <w:r>
+        <w:t>operators, which are evaluated in their default order of their precedence.</w:t>
       </w:r>
     </w:p>
     <w:p>
       <w:pPr>
         <w:pStyle w:val="NoSpacing"/>
         <w:numPr>
-          <w:ilvl w:val="0"/>
-          <w:numId w:val="23"/>
+          <w:ilvl w:val="1"/>
+          <w:numId w:val="26"/>
         </w:numPr>
-        <w:rPr>
-          <w:rStyle w:val="BookTitle"/>
-          <w:b w:val="0"/>
-          <w:bCs w:val="0"/>
-          <w:smallCaps w:val="0"/>
-          <w:spacing w:val="0"/>
-        </w:rPr>
-      </w:pPr>
-      <w:r>
-        <w:rPr>
-          <w:rStyle w:val="BookTitle"/>
-          <w:b w:val="0"/>
-          <w:bCs w:val="0"/>
-          <w:smallCaps w:val="0"/>
-          <w:spacing w:val="0"/>
-        </w:rPr>
-        <w:t xml:space="preserve">The code that uses macros </w:t>
-      </w:r>
-      <w:r>
-        <w:rPr>
-          <w:rStyle w:val="BookTitle"/>
-          <w:b w:val="0"/>
-          <w:bCs w:val="0"/>
-          <w:smallCaps w:val="0"/>
-          <w:spacing w:val="0"/>
-        </w:rPr>
-        <w:t>or enum</w:t>
-      </w:r>
-      <w:r>
-        <w:rPr>
-          <w:rStyle w:val="BookTitle"/>
-          <w:b w:val="0"/>
-          <w:bCs w:val="0"/>
-          <w:smallCaps w:val="0"/>
-          <w:spacing w:val="0"/>
-        </w:rPr>
-        <w:t>erations</w:t>
-      </w:r>
-      <w:r>
-        <w:rPr>
-          <w:rStyle w:val="BookTitle"/>
-          <w:b w:val="0"/>
-          <w:bCs w:val="0"/>
-          <w:smallCaps w:val="0"/>
-          <w:spacing w:val="0"/>
-        </w:rPr>
-        <w:t xml:space="preserve"> </w:t>
-      </w:r>
-      <w:r>
-        <w:rPr>
-          <w:rStyle w:val="BookTitle"/>
-          <w:b w:val="0"/>
-          <w:bCs w:val="0"/>
-          <w:smallCaps w:val="0"/>
-          <w:spacing w:val="0"/>
-        </w:rPr>
-        <w:t>must</w:t>
-      </w:r>
-      <w:r>
-        <w:rPr>
-          <w:rStyle w:val="BookTitle"/>
-          <w:b w:val="0"/>
-          <w:bCs w:val="0"/>
-          <w:smallCaps w:val="0"/>
-          <w:spacing w:val="0"/>
-        </w:rPr>
-        <w:t xml:space="preserve"> </w:t>
-      </w:r>
-      <w:r>
-        <w:rPr>
-          <w:rStyle w:val="BookTitle"/>
-          <w:b w:val="0"/>
-          <w:bCs w:val="0"/>
-          <w:smallCaps w:val="0"/>
-          <w:spacing w:val="0"/>
-        </w:rPr>
-        <w:t>n</w:t>
-      </w:r>
-      <w:r>
-        <w:rPr>
-          <w:rStyle w:val="BookTitle"/>
-          <w:b w:val="0"/>
-          <w:bCs w:val="0"/>
-          <w:smallCaps w:val="0"/>
-          <w:spacing w:val="0"/>
-        </w:rPr>
-        <w:t>o</w:t>
-      </w:r>
-      <w:r>
-        <w:rPr>
-          <w:rStyle w:val="BookTitle"/>
-          <w:b w:val="0"/>
-          <w:bCs w:val="0"/>
-          <w:smallCaps w:val="0"/>
-          <w:spacing w:val="0"/>
-        </w:rPr>
-        <w:t xml:space="preserve">t be modified outside </w:t>
-      </w:r>
-      <w:r>
-        <w:rPr>
-          <w:rStyle w:val="BookTitle"/>
-          <w:b w:val="0"/>
-          <w:bCs w:val="0"/>
-          <w:smallCaps w:val="0"/>
-          <w:spacing w:val="0"/>
-        </w:rPr>
-        <w:t xml:space="preserve">the </w:t>
-      </w:r>
-      <w:r>
-        <w:rPr>
-          <w:rStyle w:val="BookTitle"/>
-          <w:b w:val="0"/>
-          <w:bCs w:val="0"/>
-          <w:smallCaps w:val="0"/>
-          <w:spacing w:val="0"/>
-        </w:rPr>
-        <w:t>CSE editor.</w:t>
+      </w:pPr>
+      <w:r>
+        <w:t>Equality [==]</w:t>
       </w:r>
     </w:p>
     <w:p>
       <w:pPr>
         <w:pStyle w:val="NoSpacing"/>
-        <w:spacing w:before="240" w:line="276" w:lineRule="auto"/>
-        <w:rPr>
-          <w:rStyle w:val="BookTitle"/>
-          <w:b w:val="0"/>
-          <w:bCs w:val="0"/>
-          <w:smallCaps w:val="0"/>
-          <w:spacing w:val="0"/>
-        </w:rPr>
-      </w:pPr>
+        <w:numPr>
+          <w:ilvl w:val="1"/>
+          <w:numId w:val="26"/>
+        </w:numPr>
+      </w:pPr>
+      <w:r>
+        <w:t>Less than or equal [&lt;=]</w:t>
+      </w:r>
     </w:p>
     <w:p>
       <w:pPr>
         <w:pStyle w:val="NoSpacing"/>
-        <w:spacing w:before="240" w:line="276" w:lineRule="auto"/>
-        <w:rPr>
-          <w:rStyle w:val="BookTitle"/>
-          <w:b w:val="0"/>
-          <w:bCs w:val="0"/>
-          <w:smallCaps w:val="0"/>
-          <w:spacing w:val="0"/>
-        </w:rPr>
-      </w:pPr>
+        <w:numPr>
+          <w:ilvl w:val="1"/>
+          <w:numId w:val="26"/>
+        </w:numPr>
+      </w:pPr>
+      <w:r>
+        <w:t>Greater than or equal [&gt;=]</w:t>
+      </w:r>
     </w:p>
     <w:p>
       <w:pPr>
         <w:pStyle w:val="NoSpacing"/>
-        <w:spacing w:before="240" w:line="276" w:lineRule="auto"/>
-        <w:rPr>
-          <w:rStyle w:val="BookTitle"/>
-          <w:b w:val="0"/>
-          <w:bCs w:val="0"/>
-          <w:smallCaps w:val="0"/>
-          <w:spacing w:val="0"/>
-        </w:rPr>
-      </w:pPr>
+        <w:numPr>
+          <w:ilvl w:val="1"/>
+          <w:numId w:val="26"/>
+        </w:numPr>
+      </w:pPr>
+      <w:r>
+        <w:t>Inequality [</w:t>
+      </w:r>
+      <w:proofErr w:type="gramStart"/>
+      <w:r>
+        <w:t>!=</w:t>
+      </w:r>
+      <w:proofErr w:type="gramEnd"/>
+      <w:r>
+        <w:t>]</w:t>
+      </w:r>
     </w:p>
     <w:p>
       <w:pPr>
         <w:pStyle w:val="NoSpacing"/>
-        <w:spacing w:before="240" w:line="276" w:lineRule="auto"/>
-        <w:rPr>
-          <w:rStyle w:val="BookTitle"/>
-          <w:b w:val="0"/>
-          <w:bCs w:val="0"/>
-          <w:smallCaps w:val="0"/>
-          <w:spacing w:val="0"/>
-        </w:rPr>
-      </w:pPr>
+        <w:numPr>
+          <w:ilvl w:val="1"/>
+          <w:numId w:val="26"/>
+        </w:numPr>
+      </w:pPr>
+      <w:r>
+        <w:t>Greater than [&gt;]</w:t>
+      </w:r>
     </w:p>
     <w:p>
       <w:pPr>
         <w:pStyle w:val="NoSpacing"/>
-        <w:spacing w:before="240" w:line="276" w:lineRule="auto"/>
-        <w:rPr>
-          <w:rStyle w:val="BookTitle"/>
-          <w:b w:val="0"/>
-          <w:bCs w:val="0"/>
-          <w:smallCaps w:val="0"/>
-          <w:spacing w:val="0"/>
-        </w:rPr>
-      </w:pPr>
+        <w:numPr>
+          <w:ilvl w:val="1"/>
+          <w:numId w:val="26"/>
+        </w:numPr>
+      </w:pPr>
+      <w:r>
+        <w:t>Less than [&lt;]</w:t>
+      </w:r>
     </w:p>
     <w:p>
       <w:pPr>
         <w:pStyle w:val="NoSpacing"/>
-        <w:spacing w:before="240" w:line="276" w:lineRule="auto"/>
-        <w:rPr>
-          <w:rStyle w:val="BookTitle"/>
-          <w:b w:val="0"/>
-          <w:bCs w:val="0"/>
-          <w:smallCaps w:val="0"/>
-          <w:spacing w:val="0"/>
-        </w:rPr>
+        <w:ind w:left="2160"/>
       </w:pPr>
     </w:p>
     <w:p>
       <w:pPr>
         <w:pStyle w:val="NoSpacing"/>
-        <w:spacing w:before="240" w:line="276" w:lineRule="auto"/>
-        <w:rPr>
-          <w:rStyle w:val="BookTitle"/>
-          <w:b w:val="0"/>
-          <w:bCs w:val="0"/>
-          <w:smallCaps w:val="0"/>
-          <w:spacing w:val="0"/>
-        </w:rPr>
-      </w:pPr>
+        <w:ind w:left="1440"/>
+      </w:pPr>
+      <w:r>
+        <w:t>In addition to the above, the logical operators AND [&amp;&amp;] and OR [||] are allowed in expressions. Parentheses may be used to override the default precedence.</w:t>
+      </w:r>
     </w:p>
     <w:p>
       <w:pPr>
         <w:pStyle w:val="NoSpacing"/>
-        <w:spacing w:before="240" w:line="276" w:lineRule="auto"/>
-        <w:rPr>
-          <w:rStyle w:val="BookTitle"/>
-          <w:b w:val="0"/>
-          <w:bCs w:val="0"/>
-          <w:smallCaps w:val="0"/>
-          <w:spacing w:val="0"/>
-        </w:rPr>
+        <w:ind w:left="1440"/>
       </w:pPr>
     </w:p>
     <w:p>
       <w:pPr>
         <w:pStyle w:val="NoSpacing"/>
-        <w:spacing w:before="240" w:line="276" w:lineRule="auto"/>
-        <w:rPr>
-          <w:rStyle w:val="BookTitle"/>
-          <w:b w:val="0"/>
-          <w:bCs w:val="0"/>
-          <w:smallCaps w:val="0"/>
-          <w:spacing w:val="0"/>
-        </w:rPr>
+        <w:ind w:left="720"/>
+      </w:pPr>
+      <w:r>
+        <w:t xml:space="preserve">Standard </w:t>
+      </w:r>
+      <w:r>
+        <w:t>directives c</w:t>
+      </w:r>
+      <w:r>
+        <w:t>an be defined in the ‘</w:t>
+      </w:r>
+      <w:r>
+        <w:t>STDPre</w:t>
+      </w:r>
+      <w:r>
+        <w:t>p</w:t>
+      </w:r>
+      <w:r>
+        <w:t>rocDefs.txt</w:t>
+      </w:r>
+      <w:r>
+        <w:t>’ file. These are always parsed during each preprocessor operation.</w:t>
+      </w:r>
+      <w:r>
+        <w:t xml:space="preserve"> Multi-line blocks can contain directive declarations – They will be expanded automatically when the parent directive is.</w:t>
+      </w:r>
+    </w:p>
+    <w:p>
+      <w:pPr>
+        <w:pStyle w:val="NoSpacing"/>
       </w:pPr>
     </w:p>
     <w:p>
@@ -6469,6 +7700,86 @@
     <w:p>
       <w:pPr>
         <w:pStyle w:val="NoSpacing"/>
+      </w:pPr>
+    </w:p>
+    <w:p>
+      <w:pPr>
+        <w:pStyle w:val="NoSpacing"/>
+      </w:pPr>
+    </w:p>
+    <w:p>
+      <w:pPr>
+        <w:pStyle w:val="NoSpacing"/>
+      </w:pPr>
+    </w:p>
+    <w:p>
+      <w:pPr>
+        <w:pStyle w:val="NoSpacing"/>
+      </w:pPr>
+    </w:p>
+    <w:p>
+      <w:pPr>
+        <w:pStyle w:val="NoSpacing"/>
+      </w:pPr>
+    </w:p>
+    <w:p>
+      <w:pPr>
+        <w:pStyle w:val="NoSpacing"/>
+      </w:pPr>
+    </w:p>
+    <w:p>
+      <w:pPr>
+        <w:pStyle w:val="NoSpacing"/>
+      </w:pPr>
+    </w:p>
+    <w:p>
+      <w:pPr>
+        <w:pStyle w:val="NoSpacing"/>
+      </w:pPr>
+    </w:p>
+    <w:p>
+      <w:pPr>
+        <w:pStyle w:val="NoSpacing"/>
+      </w:pPr>
+    </w:p>
+    <w:p>
+      <w:pPr>
+        <w:pStyle w:val="NoSpacing"/>
+      </w:pPr>
+    </w:p>
+    <w:p>
+      <w:pPr>
+        <w:pStyle w:val="NoSpacing"/>
+      </w:pPr>
+    </w:p>
+    <w:p>
+      <w:pPr>
+        <w:pStyle w:val="NoSpacing"/>
+      </w:pPr>
+    </w:p>
+    <w:p>
+      <w:pPr>
+        <w:pStyle w:val="NoSpacing"/>
+      </w:pPr>
+    </w:p>
+    <w:p>
+      <w:pPr>
+        <w:pStyle w:val="NoSpacing"/>
+      </w:pPr>
+    </w:p>
+    <w:p>
+      <w:pPr>
+        <w:pStyle w:val="NoSpacing"/>
+      </w:pPr>
+    </w:p>
+    <w:p>
+      <w:pPr>
+        <w:pStyle w:val="NoSpacing"/>
+      </w:pPr>
+    </w:p>
+    <w:p>
+      <w:pPr>
+        <w:pStyle w:val="NoSpacing"/>
         <w:numPr>
           <w:ilvl w:val="0"/>
           <w:numId w:val="25"/>
@@ -7250,6 +8561,7 @@
     </w:p>
     <w:p>
       <w:r>
+        <w:lastRenderedPageBreak/>
         <w:t xml:space="preserve">The console window is the standard output for all of the construction set’s (and CSE’s) output operations. It logs messages from various components of the CS, giving each an identifiable prefix. </w:t>
       </w:r>
       <w:r>
@@ -9253,6 +10565,8 @@
         </w:rPr>
         <w:t>{</w:t>
       </w:r>
+      <w:bookmarkStart w:id="0" w:name="_GoBack"/>
+      <w:bookmarkEnd w:id="0"/>
     </w:p>
     <w:p>
       <w:pPr>
@@ -10510,7 +11824,7 @@
       </w:pPr>
       <w:rPr>
         <w:rFonts w:ascii="Symbol" w:hAnsi="Symbol" w:hint="default"/>
-        <w:color w:val="9B9B9B" w:themeColor="text1" w:themeTint="80"/>
+        <w:color w:val="7F7F7F" w:themeColor="text1" w:themeTint="80"/>
       </w:rPr>
     </w:lvl>
     <w:lvl w:ilvl="1" w:tplc="04090003" w:tentative="1">
@@ -10925,7 +12239,7 @@
   <w:abstractNum w:abstractNumId="6">
     <w:nsid w:val="349203E9"/>
     <w:multiLevelType w:val="hybridMultilevel"/>
-    <w:tmpl w:val="62FCDA9C"/>
+    <w:tmpl w:val="3AF080AE"/>
     <w:lvl w:ilvl="0" w:tplc="04090001">
       <w:start w:val="1"/>
       <w:numFmt w:val="bullet"/>
@@ -10938,7 +12252,7 @@
         <w:rFonts w:ascii="Symbol" w:hAnsi="Symbol" w:hint="default"/>
       </w:rPr>
     </w:lvl>
-    <w:lvl w:ilvl="1" w:tplc="04090003" w:tentative="1">
+    <w:lvl w:ilvl="1" w:tplc="04090003">
       <w:start w:val="1"/>
       <w:numFmt w:val="bullet"/>
       <w:lvlText w:val="o"/>
@@ -12066,7 +13380,7 @@
       </w:pPr>
       <w:rPr>
         <w:rFonts w:ascii="Symbol" w:hAnsi="Symbol" w:hint="default"/>
-        <w:color w:val="9B9B9B" w:themeColor="text1" w:themeTint="80"/>
+        <w:color w:val="7F7F7F" w:themeColor="text1" w:themeTint="80"/>
       </w:rPr>
     </w:lvl>
     <w:lvl w:ilvl="1" w:tplc="04090003" w:tentative="1">
@@ -13411,7 +14725,7 @@
     <w:rPr>
       <w:rFonts w:eastAsiaTheme="majorEastAsia" w:cstheme="majorBidi"/>
       <w:bCs/>
-      <w:color w:val="696969" w:themeColor="text1" w:themeTint="BF"/>
+      <w:color w:val="404040" w:themeColor="text1" w:themeTint="BF"/>
       <w:sz w:val="24"/>
       <w:szCs w:val="26"/>
     </w:rPr>
@@ -13658,7 +14972,7 @@
     <w:rPr>
       <w:rFonts w:eastAsiaTheme="majorEastAsia" w:cstheme="majorBidi"/>
       <w:bCs/>
-      <w:color w:val="696969" w:themeColor="text1" w:themeTint="BF"/>
+      <w:color w:val="404040" w:themeColor="text1" w:themeTint="BF"/>
       <w:sz w:val="24"/>
       <w:szCs w:val="26"/>
     </w:rPr>
@@ -14233,7 +15547,7 @@
       <w:rPr>
         <w:b/>
         <w:bCs/>
-        <w:color w:val="F9F9F9" w:themeColor="background1"/>
+        <w:color w:val="FFFFFF" w:themeColor="background1"/>
       </w:rPr>
       <w:tblPr/>
       <w:tcPr>
@@ -14494,7 +15808,7 @@
     <w:rPr>
       <w:rFonts w:eastAsiaTheme="majorEastAsia" w:cstheme="majorBidi"/>
       <w:bCs/>
-      <w:color w:val="696969" w:themeColor="text1" w:themeTint="BF"/>
+      <w:color w:val="404040" w:themeColor="text1" w:themeTint="BF"/>
       <w:sz w:val="24"/>
       <w:szCs w:val="26"/>
     </w:rPr>
@@ -14741,7 +16055,7 @@
     <w:rPr>
       <w:rFonts w:eastAsiaTheme="majorEastAsia" w:cstheme="majorBidi"/>
       <w:bCs/>
-      <w:color w:val="696969" w:themeColor="text1" w:themeTint="BF"/>
+      <w:color w:val="404040" w:themeColor="text1" w:themeTint="BF"/>
       <w:sz w:val="24"/>
       <w:szCs w:val="26"/>
     </w:rPr>
@@ -15316,7 +16630,7 @@
       <w:rPr>
         <w:b/>
         <w:bCs/>
-        <w:color w:val="F9F9F9" w:themeColor="background1"/>
+        <w:color w:val="FFFFFF" w:themeColor="background1"/>
       </w:rPr>
       <w:tblPr/>
       <w:tcPr>
@@ -15583,6 +16897,7 @@
   <w:rsids>
     <w:rsidRoot w:val="00C766EE"/>
     <w:rsid w:val="000434A2"/>
+    <w:rsid w:val="00154B2E"/>
     <w:rsid w:val="003A0903"/>
     <w:rsid w:val="00430A18"/>
     <w:rsid w:val="004C08E1"/>
@@ -15595,6 +16910,7 @@
     <w:rsid w:val="009138EC"/>
     <w:rsid w:val="00951F3D"/>
     <w:rsid w:val="009C380A"/>
+    <w:rsid w:val="009D245A"/>
     <w:rsid w:val="00B566F7"/>
     <w:rsid w:val="00C766EE"/>
     <w:rsid w:val="00C94AC5"/>
@@ -16191,10 +17507,10 @@
   <a:themeElements>
     <a:clrScheme name="Executive">
       <a:dk1>
-        <a:sysClr val="windowText" lastClr="383838"/>
+        <a:sysClr val="windowText" lastClr="000000"/>
       </a:dk1>
       <a:lt1>
-        <a:sysClr val="window" lastClr="F9F9F9"/>
+        <a:sysClr val="window" lastClr="FFFFFF"/>
       </a:lt1>
       <a:dk2>
         <a:srgbClr val="2F5897"/>
@@ -16508,7 +17824,7 @@
 </file>
 
 <file path=customXml/itemProps3.xml><?xml version="1.0" encoding="utf-8"?>
-<ds:datastoreItem xmlns:ds="http://schemas.openxmlformats.org/officeDocument/2006/customXml" ds:itemID="{7A8D1CEF-A79E-4990-BC33-0A5911BABADD}">
+<ds:datastoreItem xmlns:ds="http://schemas.openxmlformats.org/officeDocument/2006/customXml" ds:itemID="{A20CE4A8-E58B-4389-B941-4EEA1E9A61AF}">
   <ds:schemaRefs>
     <ds:schemaRef ds:uri="http://schemas.openxmlformats.org/officeDocument/2006/bibliography"/>
   </ds:schemaRefs>

--- a/[Misc]/[Documentation]/Construction Set Extender Manual.docx
+++ b/[Misc]/[Documentation]/Construction Set Extender Manual.docx
@@ -1061,41 +1061,10 @@
         <w:rPr>
           <w:b/>
         </w:rPr>
-        <w:t>Pink water bug:</w:t>
-      </w:r>
-    </w:p>
-    <w:p>
-      <w:pPr>
-        <w:pStyle w:val="ListParagraph"/>
-        <w:ind w:left="1440" w:firstLine="0"/>
-      </w:pPr>
-      <w:r>
-        <w:t>Not a bug per-se, but what the heck! Fix for the ugly pink water used by default.</w:t>
-      </w:r>
-    </w:p>
-    <w:p>
-      <w:pPr>
-        <w:pStyle w:val="ListParagraph"/>
-        <w:numPr>
-          <w:ilvl w:val="0"/>
-          <w:numId w:val="8"/>
-        </w:numPr>
-        <w:rPr>
-          <w:b/>
-        </w:rPr>
-      </w:pPr>
-      <w:r>
-        <w:rPr>
-          <w:b/>
-        </w:rPr>
         <w:t>BS</w:t>
       </w:r>
-      <w:r>
-        <w:rPr>
-          <w:b/>
-        </w:rPr>
-        <w:t>-</w:t>
-      </w:r>
+      <w:bookmarkStart w:id="0" w:name="_GoBack"/>
+      <w:bookmarkEnd w:id="0"/>
       <w:r>
         <w:rPr>
           <w:b/>
@@ -6360,13 +6329,7 @@
         <w:ind w:left="720"/>
       </w:pPr>
       <w:r>
-        <w:t xml:space="preserve">Standard </w:t>
-      </w:r>
-      <w:r>
-        <w:t>directives c</w:t>
-      </w:r>
-      <w:r>
-        <w:t>an be defined in the ‘</w:t>
+        <w:t>Standard directives can be defined in the ‘</w:t>
       </w:r>
       <w:r>
         <w:t>STDPre</w:t>
@@ -6378,10 +6341,7 @@
         <w:t>rocDefs.txt</w:t>
       </w:r>
       <w:r>
-        <w:t>’ file. These are always parsed during each preprocessor operation.</w:t>
-      </w:r>
-      <w:r>
-        <w:t xml:space="preserve"> Multi-line blocks can contain directive declarations – They will be expanded automatically when the parent directive is.</w:t>
+        <w:t>’ file. These are always parsed during each preprocessor operation. Multi-line blocks can contain directive declarations – They will be expanded automatically when the parent directive is.</w:t>
       </w:r>
     </w:p>
     <w:p>
@@ -10565,8 +10525,6 @@
         </w:rPr>
         <w:t>{</w:t>
       </w:r>
-      <w:bookmarkStart w:id="0" w:name="_GoBack"/>
-      <w:bookmarkEnd w:id="0"/>
     </w:p>
     <w:p>
       <w:pPr>
@@ -11824,7 +11782,7 @@
       </w:pPr>
       <w:rPr>
         <w:rFonts w:ascii="Symbol" w:hAnsi="Symbol" w:hint="default"/>
-        <w:color w:val="7F7F7F" w:themeColor="text1" w:themeTint="80"/>
+        <w:color w:val="A8A8A8" w:themeColor="text1" w:themeTint="80"/>
       </w:rPr>
     </w:lvl>
     <w:lvl w:ilvl="1" w:tplc="04090003" w:tentative="1">
@@ -13380,7 +13338,7 @@
       </w:pPr>
       <w:rPr>
         <w:rFonts w:ascii="Symbol" w:hAnsi="Symbol" w:hint="default"/>
-        <w:color w:val="7F7F7F" w:themeColor="text1" w:themeTint="80"/>
+        <w:color w:val="A8A8A8" w:themeColor="text1" w:themeTint="80"/>
       </w:rPr>
     </w:lvl>
     <w:lvl w:ilvl="1" w:tplc="04090003" w:tentative="1">
@@ -14725,7 +14683,7 @@
     <w:rPr>
       <w:rFonts w:eastAsiaTheme="majorEastAsia" w:cstheme="majorBidi"/>
       <w:bCs/>
-      <w:color w:val="404040" w:themeColor="text1" w:themeTint="BF"/>
+      <w:color w:val="7E7E7E" w:themeColor="text1" w:themeTint="BF"/>
       <w:sz w:val="24"/>
       <w:szCs w:val="26"/>
     </w:rPr>
@@ -14972,7 +14930,7 @@
     <w:rPr>
       <w:rFonts w:eastAsiaTheme="majorEastAsia" w:cstheme="majorBidi"/>
       <w:bCs/>
-      <w:color w:val="404040" w:themeColor="text1" w:themeTint="BF"/>
+      <w:color w:val="7E7E7E" w:themeColor="text1" w:themeTint="BF"/>
       <w:sz w:val="24"/>
       <w:szCs w:val="26"/>
     </w:rPr>
@@ -15808,7 +15766,7 @@
     <w:rPr>
       <w:rFonts w:eastAsiaTheme="majorEastAsia" w:cstheme="majorBidi"/>
       <w:bCs/>
-      <w:color w:val="404040" w:themeColor="text1" w:themeTint="BF"/>
+      <w:color w:val="7E7E7E" w:themeColor="text1" w:themeTint="BF"/>
       <w:sz w:val="24"/>
       <w:szCs w:val="26"/>
     </w:rPr>
@@ -16055,7 +16013,7 @@
     <w:rPr>
       <w:rFonts w:eastAsiaTheme="majorEastAsia" w:cstheme="majorBidi"/>
       <w:bCs/>
-      <w:color w:val="404040" w:themeColor="text1" w:themeTint="BF"/>
+      <w:color w:val="7E7E7E" w:themeColor="text1" w:themeTint="BF"/>
       <w:sz w:val="24"/>
       <w:szCs w:val="26"/>
     </w:rPr>
@@ -16905,6 +16863,7 @@
     <w:rsid w:val="005F69D4"/>
     <w:rsid w:val="0080172B"/>
     <w:rsid w:val="008140A6"/>
+    <w:rsid w:val="00850204"/>
     <w:rsid w:val="00864826"/>
     <w:rsid w:val="008F0A72"/>
     <w:rsid w:val="009138EC"/>
@@ -17507,7 +17466,7 @@
   <a:themeElements>
     <a:clrScheme name="Executive">
       <a:dk1>
-        <a:sysClr val="windowText" lastClr="000000"/>
+        <a:sysClr val="windowText" lastClr="535353"/>
       </a:dk1>
       <a:lt1>
         <a:sysClr val="window" lastClr="FFFFFF"/>
@@ -17824,7 +17783,7 @@
 </file>
 
 <file path=customXml/itemProps3.xml><?xml version="1.0" encoding="utf-8"?>
-<ds:datastoreItem xmlns:ds="http://schemas.openxmlformats.org/officeDocument/2006/customXml" ds:itemID="{A20CE4A8-E58B-4389-B941-4EEA1E9A61AF}">
+<ds:datastoreItem xmlns:ds="http://schemas.openxmlformats.org/officeDocument/2006/customXml" ds:itemID="{6110BE6A-0A79-4D5B-A8C5-1D86435A1F51}">
   <ds:schemaRefs>
     <ds:schemaRef ds:uri="http://schemas.openxmlformats.org/officeDocument/2006/bibliography"/>
   </ds:schemaRefs>

--- a/[Misc]/[Documentation]/Construction Set Extender Manual.docx
+++ b/[Misc]/[Documentation]/Construction Set Extender Manual.docx
@@ -158,8 +158,6 @@
         </w:rPr>
         <w:t>API</w:t>
       </w:r>
-      <w:bookmarkStart w:id="0" w:name="_GoBack"/>
-      <w:bookmarkEnd w:id="0"/>
     </w:p>
     <w:p>
       <w:pPr>
@@ -1090,13 +1088,7 @@
         <w:rPr>
           <w:b/>
         </w:rPr>
-        <w:t>High-resolution LOD diffuse maps</w:t>
-      </w:r>
-      <w:r>
-        <w:rPr>
-          <w:b/>
-        </w:rPr>
-        <w:t>:</w:t>
+        <w:t>High-resolution LOD diffuse maps:</w:t>
       </w:r>
     </w:p>
     <w:p>
@@ -1105,10 +1097,7 @@
         <w:ind w:left="1440" w:firstLine="0"/>
       </w:pPr>
       <w:r>
-        <w:t>The resolution of the diffuse maps generated by the CS has been quadrupled to 4096px</w:t>
-      </w:r>
-      <w:r>
-        <w:t xml:space="preserve">. </w:t>
+        <w:t xml:space="preserve">The resolution of the diffuse maps generated by the CS has been quadrupled to 4096px. </w:t>
       </w:r>
     </w:p>
     <w:p>
@@ -1567,13 +1556,7 @@
         <w:rPr>
           <w:b/>
         </w:rPr>
-        <w:t>Reference record serialization</w:t>
-      </w:r>
-      <w:r>
-        <w:rPr>
-          <w:b/>
-        </w:rPr>
-        <w:t xml:space="preserve"> bug:</w:t>
+        <w:t>Reference record serialization bug:</w:t>
       </w:r>
     </w:p>
     <w:p>
@@ -1588,10 +1571,7 @@
         <w:t xml:space="preserve">prevented the </w:t>
       </w:r>
       <w:r>
-        <w:t>correct serialization of deleted reference records under certain conditions</w:t>
-      </w:r>
-      <w:r>
-        <w:t>.</w:t>
+        <w:t>correct serialization of deleted reference records under certain conditions.</w:t>
       </w:r>
     </w:p>
     <w:p>
@@ -1606,13 +1586,7 @@
         <w:rPr>
           <w:b/>
         </w:rPr>
-        <w:t>Game setting cleanup</w:t>
-      </w:r>
-      <w:r>
-        <w:rPr>
-          <w:b/>
-        </w:rPr>
-        <w:t xml:space="preserve"> bug:</w:t>
+        <w:t>Game setting cleanup bug:</w:t>
       </w:r>
     </w:p>
     <w:p>
@@ -1642,13 +1616,7 @@
         <w:rPr>
           <w:b/>
         </w:rPr>
-        <w:t xml:space="preserve">Form usage reference counting </w:t>
-      </w:r>
-      <w:r>
-        <w:rPr>
-          <w:b/>
-        </w:rPr>
-        <w:t>bug:</w:t>
+        <w:t>Form usage reference counting bug:</w:t>
       </w:r>
     </w:p>
     <w:p>
@@ -1657,13 +1625,10 @@
         <w:ind w:left="1440" w:firstLine="0"/>
       </w:pPr>
       <w:r>
-        <w:t xml:space="preserve">Fix for the </w:t>
-      </w:r>
-      <w:r>
-        <w:t xml:space="preserve">bug that </w:t>
-      </w:r>
-      <w:r>
-        <w:t>that broke usage reference counting when a form was referenced more than once by another</w:t>
+        <w:t xml:space="preserve">Fix for the bug that </w:t>
+      </w:r>
+      <w:r>
+        <w:t>broke usage reference counting when a form was referenced more than once by another</w:t>
       </w:r>
       <w:r>
         <w:t>.</w:t>
@@ -7640,7 +7605,19 @@
               <w:rPr>
                 <w:rStyle w:val="BookTitle"/>
               </w:rPr>
-              <w:t>New Workspaces And Creates A New Script</w:t>
+              <w:t xml:space="preserve">Opens a New Workspace </w:t>
+            </w:r>
+            <w:r>
+              <w:rPr>
+                <w:rStyle w:val="BookTitle"/>
+              </w:rPr>
+              <w:t>And Creates A New Script</w:t>
+            </w:r>
+            <w:r>
+              <w:rPr>
+                <w:rStyle w:val="BookTitle"/>
+              </w:rPr>
+              <w:t xml:space="preserve"> In It</w:t>
             </w:r>
           </w:p>
         </w:tc>
@@ -8192,6 +8169,9 @@
         <w:tc>
           <w:tcPr>
             <w:tcW w:w="6588" w:type="dxa"/>
+            <w:tcBorders>
+              <w:bottom w:val="nil"/>
+            </w:tcBorders>
             <w:shd w:val="clear" w:color="auto" w:fill="auto"/>
           </w:tcPr>
           <w:p>
@@ -8216,64 +8196,8 @@
         <w:tc>
           <w:tcPr>
             <w:tcW w:w="6588" w:type="dxa"/>
-            <w:shd w:val="clear" w:color="auto" w:fill="auto"/>
-          </w:tcPr>
-          <w:p>
-            <w:pPr>
-              <w:pStyle w:val="NoSpacing"/>
-              <w:rPr>
-                <w:rStyle w:val="BookTitle"/>
-              </w:rPr>
-            </w:pPr>
-            <w:r>
-              <w:rPr>
-                <w:rStyle w:val="BookTitle"/>
-              </w:rPr>
-              <w:t>Show IntelliSense Interface</w:t>
-            </w:r>
-          </w:p>
-        </w:tc>
-      </w:tr>
-      <w:tr>
-        <w:trPr>
-          <w:jc w:val="center"/>
-        </w:trPr>
-        <w:tc>
-          <w:tcPr>
-            <w:tcW w:w="6588" w:type="dxa"/>
             <w:tcBorders>
-              <w:top w:val="single" w:sz="8" w:space="0" w:color="6076B4"/>
-              <w:left w:val="single" w:sz="8" w:space="0" w:color="6076B4"/>
-              <w:bottom w:val="single" w:sz="8" w:space="0" w:color="6076B4"/>
-            </w:tcBorders>
-            <w:shd w:val="clear" w:color="auto" w:fill="auto"/>
-          </w:tcPr>
-          <w:p>
-            <w:pPr>
-              <w:pStyle w:val="NoSpacing"/>
-              <w:rPr>
-                <w:rStyle w:val="BookTitle"/>
-                <w:b w:val="0"/>
-                <w:bCs w:val="0"/>
-              </w:rPr>
-            </w:pPr>
-            <w:r>
-              <w:rPr>
-                <w:rStyle w:val="BookTitle"/>
-                <w:b w:val="0"/>
-                <w:bCs w:val="0"/>
-              </w:rPr>
-              <w:t>Shift + Enter</w:t>
-            </w:r>
-          </w:p>
-        </w:tc>
-        <w:tc>
-          <w:tcPr>
-            <w:tcW w:w="6588" w:type="dxa"/>
-            <w:tcBorders>
-              <w:top w:val="single" w:sz="8" w:space="0" w:color="6076B4"/>
-              <w:bottom w:val="single" w:sz="8" w:space="0" w:color="6076B4"/>
-              <w:right w:val="single" w:sz="8" w:space="0" w:color="6076B4"/>
+              <w:bottom w:val="nil"/>
             </w:tcBorders>
             <w:shd w:val="clear" w:color="auto" w:fill="auto"/>
           </w:tcPr>
@@ -8288,8 +8212,16 @@
               <w:rPr>
                 <w:rStyle w:val="BookTitle"/>
               </w:rPr>
-              <w:t>Suppress Linefeed</w:t>
+              <w:t xml:space="preserve">Show IntelliSense </w:t>
             </w:r>
+            <w:proofErr w:type="spellStart"/>
+            <w:r>
+              <w:rPr>
+                <w:rStyle w:val="BookTitle"/>
+              </w:rPr>
+              <w:t>InterfacE</w:t>
+            </w:r>
+            <w:proofErr w:type="spellEnd"/>
           </w:p>
         </w:tc>
       </w:tr>
@@ -8300,6 +8232,10 @@
         <w:tc>
           <w:tcPr>
             <w:tcW w:w="6588" w:type="dxa"/>
+            <w:tcBorders>
+              <w:top w:val="nil"/>
+              <w:bottom w:val="single" w:sz="8" w:space="0" w:color="6076B4"/>
+            </w:tcBorders>
             <w:shd w:val="clear" w:color="auto" w:fill="auto"/>
           </w:tcPr>
           <w:p>
@@ -8324,6 +8260,10 @@
         <w:tc>
           <w:tcPr>
             <w:tcW w:w="6588" w:type="dxa"/>
+            <w:tcBorders>
+              <w:top w:val="nil"/>
+              <w:bottom w:val="single" w:sz="8" w:space="0" w:color="6076B4"/>
+            </w:tcBorders>
             <w:shd w:val="clear" w:color="auto" w:fill="auto"/>
           </w:tcPr>
           <w:p>
@@ -8716,6 +8656,38 @@
     <w:p>
       <w:pPr>
         <w:pStyle w:val="NoSpacing"/>
+      </w:pPr>
+    </w:p>
+    <w:p>
+      <w:pPr>
+        <w:pStyle w:val="NoSpacing"/>
+      </w:pPr>
+      <w:bookmarkStart w:id="0" w:name="_GoBack"/>
+      <w:bookmarkEnd w:id="0"/>
+    </w:p>
+    <w:p>
+      <w:pPr>
+        <w:pStyle w:val="NoSpacing"/>
+      </w:pPr>
+    </w:p>
+    <w:p>
+      <w:pPr>
+        <w:pStyle w:val="NoSpacing"/>
+      </w:pPr>
+    </w:p>
+    <w:p>
+      <w:pPr>
+        <w:pStyle w:val="NoSpacing"/>
+      </w:pPr>
+    </w:p>
+    <w:p>
+      <w:pPr>
+        <w:pStyle w:val="NoSpacing"/>
+      </w:pPr>
+    </w:p>
+    <w:p>
+      <w:pPr>
+        <w:pStyle w:val="NoSpacing"/>
         <w:numPr>
           <w:ilvl w:val="0"/>
           <w:numId w:val="25"/>
@@ -8725,6 +8697,7 @@
         <w:rPr>
           <w:b/>
         </w:rPr>
+        <w:lastRenderedPageBreak/>
         <w:t>Centralized Use Info Listing</w:t>
       </w:r>
     </w:p>
@@ -8746,7 +8719,6 @@
         <w:rPr>
           <w:noProof/>
         </w:rPr>
-        <w:lastRenderedPageBreak/>
         <w:drawing>
           <wp:inline distT="0" distB="0" distL="0" distR="0">
             <wp:extent cx="7205547" cy="4745908"/>
@@ -9205,7 +9177,6 @@
         <w:rPr>
           <w:b/>
         </w:rPr>
-        <w:lastRenderedPageBreak/>
         <w:t>Tag Browser</w:t>
       </w:r>
     </w:p>
@@ -10706,6 +10677,7 @@
           <w:b/>
           <w:sz w:val="22"/>
         </w:rPr>
+        <w:lastRenderedPageBreak/>
         <w:t>Unload Current Cell</w:t>
       </w:r>
     </w:p>
@@ -10731,7 +10703,6 @@
         <w:rPr>
           <w:sz w:val="22"/>
         </w:rPr>
-        <w:lastRenderedPageBreak/>
         <w:t>Unloads the cell</w:t>
       </w:r>
       <w:r>
@@ -11430,14 +11401,7 @@
           <w:b/>
           <w:sz w:val="22"/>
         </w:rPr>
-        <w:t>Freeze/Unfreeze</w:t>
-      </w:r>
-      <w:r>
-        <w:rPr>
-          <w:b/>
-          <w:sz w:val="22"/>
-        </w:rPr>
-        <w:t xml:space="preserve"> Selection</w:t>
+        <w:t>Freeze/Unfreeze Selection</w:t>
       </w:r>
     </w:p>
     <w:p>
@@ -19310,7 +19274,7 @@
 </file>
 
 <file path=customXml/itemProps3.xml><?xml version="1.0" encoding="utf-8"?>
-<ds:datastoreItem xmlns:ds="http://schemas.openxmlformats.org/officeDocument/2006/customXml" ds:itemID="{FB40710D-3C5F-4D4E-B34C-72C687100A8D}">
+<ds:datastoreItem xmlns:ds="http://schemas.openxmlformats.org/officeDocument/2006/customXml" ds:itemID="{08A8D211-969F-4E09-BC34-549956B35F82}">
   <ds:schemaRefs>
     <ds:schemaRef ds:uri="http://schemas.openxmlformats.org/officeDocument/2006/bibliography"/>
   </ds:schemaRefs>

--- a/[Misc]/[Documentation]/Construction Set Extender Manual.docx
+++ b/[Misc]/[Documentation]/Construction Set Extender Manual.docx
@@ -18,14 +18,12 @@
           <w:color w:val="2F5897"/>
         </w:rPr>
       </w:pPr>
-      <w:proofErr w:type="gramStart"/>
       <w:r>
         <w:rPr>
           <w:color w:val="2F5897"/>
         </w:rPr>
         <w:t>shadeMe</w:t>
       </w:r>
-      <w:proofErr w:type="gramEnd"/>
     </w:p>
     <w:p>
       <w:pPr>
@@ -450,15 +448,7 @@
         <w:ind w:left="1440" w:firstLine="0"/>
       </w:pPr>
       <w:r>
-        <w:t xml:space="preserve">Similar to the </w:t>
-      </w:r>
-      <w:proofErr w:type="spellStart"/>
-      <w:r>
-        <w:t>FastExit</w:t>
-      </w:r>
-      <w:proofErr w:type="spellEnd"/>
-      <w:r>
-        <w:t xml:space="preserve"> plugin for the runtime; quickly exits the CS.</w:t>
+        <w:t>Similar to the FastExit plugin for the runtime; quickly exits the CS.</w:t>
       </w:r>
     </w:p>
     <w:p>
@@ -608,21 +598,7 @@
         <w:rPr>
           <w:b/>
         </w:rPr>
-        <w:t xml:space="preserve">Icons with </w:t>
-      </w:r>
-      <w:proofErr w:type="spellStart"/>
-      <w:r>
-        <w:rPr>
-          <w:b/>
-        </w:rPr>
-        <w:t>mipmaps</w:t>
-      </w:r>
-      <w:proofErr w:type="spellEnd"/>
-      <w:r>
-        <w:rPr>
-          <w:b/>
-        </w:rPr>
-        <w:t xml:space="preserve"> are allowed as usable textures:</w:t>
+        <w:t>Icons with mipmaps are allowed as usable textures:</w:t>
       </w:r>
     </w:p>
     <w:p>
@@ -631,15 +607,7 @@
         <w:ind w:left="1440" w:firstLine="0"/>
       </w:pPr>
       <w:r>
-        <w:t xml:space="preserve">Icons with </w:t>
-      </w:r>
-      <w:proofErr w:type="spellStart"/>
-      <w:r>
-        <w:t>mipmaps</w:t>
-      </w:r>
-      <w:proofErr w:type="spellEnd"/>
-      <w:r>
-        <w:t xml:space="preserve"> can be previewed correctly and the CS no longer generates errors about the matter.</w:t>
+        <w:t>Icons with mipmaps can be previewed correctly and the CS no longer generates errors about the matter.</w:t>
       </w:r>
     </w:p>
     <w:p>
@@ -708,15 +676,7 @@
         <w:ind w:left="1440" w:firstLine="0"/>
       </w:pPr>
       <w:r>
-        <w:t xml:space="preserve">Compiled </w:t>
-      </w:r>
-      <w:proofErr w:type="spellStart"/>
-      <w:r>
-        <w:t>bytecode</w:t>
-      </w:r>
-      <w:proofErr w:type="spellEnd"/>
-      <w:r>
-        <w:t xml:space="preserve"> size has been increased to 32KB.</w:t>
+        <w:t>Compiled bytecode size has been increased to 32KB.</w:t>
       </w:r>
     </w:p>
     <w:p>
@@ -818,21 +778,7 @@
         <w:rPr>
           <w:b/>
         </w:rPr>
-        <w:t xml:space="preserve">Integer-prefixed </w:t>
-      </w:r>
-      <w:proofErr w:type="spellStart"/>
-      <w:r>
-        <w:rPr>
-          <w:b/>
-        </w:rPr>
-        <w:t>EditorIDs</w:t>
-      </w:r>
-      <w:proofErr w:type="spellEnd"/>
-      <w:r>
-        <w:rPr>
-          <w:b/>
-        </w:rPr>
-        <w:t xml:space="preserve"> will raise a warning:</w:t>
+        <w:t>Integer-prefixed EditorIDs will raise a warning:</w:t>
       </w:r>
     </w:p>
     <w:p>
@@ -840,13 +786,8 @@
         <w:pStyle w:val="ListParagraph"/>
         <w:ind w:left="1440" w:firstLine="0"/>
       </w:pPr>
-      <w:proofErr w:type="spellStart"/>
-      <w:r>
-        <w:t>EditorIDs</w:t>
-      </w:r>
-      <w:proofErr w:type="spellEnd"/>
-      <w:r>
-        <w:t xml:space="preserve"> that start with integers optionally (i.e., as controlled by the appropriate INI setting) display a warning, reminding the user of the caveats of using such identifiers.</w:t>
+      <w:r>
+        <w:t>EditorIDs that start with integers optionally (i.e., as controlled by the appropriate INI setting) display a warning, reminding the user of the caveats of using such identifiers.</w:t>
       </w:r>
     </w:p>
     <w:p>
@@ -894,15 +835,7 @@
         <w:ind w:left="1440" w:firstLine="0"/>
       </w:pPr>
       <w:r>
-        <w:t xml:space="preserve">Records of types such as Magic Effect, Race, Eyes, Hair, </w:t>
-      </w:r>
-      <w:proofErr w:type="spellStart"/>
-      <w:r>
-        <w:t>etc</w:t>
-      </w:r>
-      <w:proofErr w:type="spellEnd"/>
-      <w:r>
-        <w:t xml:space="preserve"> </w:t>
+        <w:t xml:space="preserve">Records of types such as Magic Effect, Race, Eyes, Hair, etc </w:t>
       </w:r>
       <w:r>
         <w:t xml:space="preserve">(with the exception of Quests) are displayed as a list when editing them in the CS. The default behavior of such dialogs leads to many a dirty edit. CSE attempts to fix it by </w:t>
@@ -977,21 +910,7 @@
         <w:rPr>
           <w:b/>
         </w:rPr>
-        <w:t xml:space="preserve">extures are created with the appropriate </w:t>
-      </w:r>
-      <w:proofErr w:type="spellStart"/>
-      <w:r>
-        <w:rPr>
-          <w:b/>
-        </w:rPr>
-        <w:t>mipmap</w:t>
-      </w:r>
-      <w:proofErr w:type="spellEnd"/>
-      <w:r>
-        <w:rPr>
-          <w:b/>
-        </w:rPr>
-        <w:t xml:space="preserve"> chains:</w:t>
+        <w:t>extures are created with the appropriate mipmap chains:</w:t>
       </w:r>
     </w:p>
     <w:p>
@@ -1000,15 +919,7 @@
         <w:ind w:left="1440" w:firstLine="0"/>
       </w:pPr>
       <w:r>
-        <w:t xml:space="preserve">The LOD texture generator automatically generates the entire </w:t>
-      </w:r>
-      <w:proofErr w:type="spellStart"/>
-      <w:r>
-        <w:t>mipmap</w:t>
-      </w:r>
-      <w:proofErr w:type="spellEnd"/>
-      <w:r>
-        <w:t xml:space="preserve"> chain for diffuse and normal maps.</w:t>
+        <w:t>The LOD texture generator automatically generates the entire mipmap chain for diffuse and normal maps.</w:t>
       </w:r>
     </w:p>
     <w:p>
@@ -1041,15 +952,7 @@
         <w:t xml:space="preserve"> operating at an average of 48FPS (provided </w:t>
       </w:r>
       <w:r>
-        <w:t xml:space="preserve">the host machine is capable of such </w:t>
-      </w:r>
-      <w:proofErr w:type="spellStart"/>
-      <w:r>
-        <w:t>framerates</w:t>
-      </w:r>
-      <w:proofErr w:type="spellEnd"/>
-      <w:r>
-        <w:t xml:space="preserve">). </w:t>
+        <w:t xml:space="preserve">the host machine is capable of such framerates). </w:t>
       </w:r>
     </w:p>
     <w:p>
@@ -1159,15 +1062,7 @@
         <w:t xml:space="preserve">Fix for the CTD that </w:t>
       </w:r>
       <w:r>
-        <w:t xml:space="preserve">occurs on machines with </w:t>
-      </w:r>
-      <w:proofErr w:type="spellStart"/>
-      <w:r>
-        <w:t>Realtek</w:t>
-      </w:r>
-      <w:proofErr w:type="spellEnd"/>
-      <w:r>
-        <w:t xml:space="preserve"> soundcards,</w:t>
+        <w:t>occurs on machines with Realtek soundcards,</w:t>
       </w:r>
       <w:r>
         <w:t xml:space="preserve"> when the response window is </w:t>
@@ -1227,15 +1122,7 @@
         <w:ind w:left="1440" w:firstLine="0"/>
       </w:pPr>
       <w:r>
-        <w:t xml:space="preserve">Fix for the CTD that occurs due to the improper initialization of the </w:t>
-      </w:r>
-      <w:proofErr w:type="spellStart"/>
-      <w:r>
-        <w:t>facegen</w:t>
-      </w:r>
-      <w:proofErr w:type="spellEnd"/>
-      <w:r>
-        <w:t xml:space="preserve"> renderer in NPC and creature dialogs.</w:t>
+        <w:t>Fix for the CTD that occurs due to the improper initialization of the facegen renderer in NPC and creature dialogs.</w:t>
       </w:r>
     </w:p>
     <w:p>
@@ -1253,21 +1140,7 @@
         <w:rPr>
           <w:b/>
         </w:rPr>
-        <w:t xml:space="preserve">Identical-to-master dialog and </w:t>
-      </w:r>
-      <w:proofErr w:type="spellStart"/>
-      <w:r>
-        <w:rPr>
-          <w:b/>
-        </w:rPr>
-        <w:t>worldspace</w:t>
-      </w:r>
-      <w:proofErr w:type="spellEnd"/>
-      <w:r>
-        <w:rPr>
-          <w:b/>
-        </w:rPr>
-        <w:t xml:space="preserve"> edit bug:</w:t>
+        <w:t>Identical-to-master dialog and worldspace edit bug:</w:t>
       </w:r>
     </w:p>
     <w:p>
@@ -1276,15 +1149,7 @@
         <w:ind w:left="1440" w:firstLine="0"/>
       </w:pPr>
       <w:r>
-        <w:t xml:space="preserve">Fix for the version control related bug that makes unnecessary edits to cells, dialogs and </w:t>
-      </w:r>
-      <w:proofErr w:type="spellStart"/>
-      <w:r>
-        <w:t>worldspaces</w:t>
-      </w:r>
-      <w:proofErr w:type="spellEnd"/>
-      <w:r>
-        <w:t xml:space="preserve"> should one of the plugin’s masters have an active record of the same.</w:t>
+        <w:t>Fix for the version control related bug that makes unnecessary edits to cells, dialogs and worldspaces should one of the plugin’s masters have an active record of the same.</w:t>
       </w:r>
     </w:p>
     <w:p>
@@ -1325,19 +1190,11 @@
           <w:b/>
         </w:rPr>
       </w:pPr>
-      <w:proofErr w:type="spellStart"/>
-      <w:r>
-        <w:rPr>
-          <w:b/>
-        </w:rPr>
-        <w:t>BSAssertion</w:t>
-      </w:r>
-      <w:proofErr w:type="spellEnd"/>
-      <w:r>
-        <w:rPr>
-          <w:b/>
-        </w:rPr>
-        <w:t xml:space="preserve"> bug:</w:t>
+      <w:r>
+        <w:rPr>
+          <w:b/>
+        </w:rPr>
+        <w:t>BSAssertion bug:</w:t>
       </w:r>
     </w:p>
     <w:p>
@@ -1503,15 +1360,7 @@
         <w:t>prevented the comp</w:t>
       </w:r>
       <w:r>
-        <w:t xml:space="preserve">lete duplication of </w:t>
-      </w:r>
-      <w:proofErr w:type="spellStart"/>
-      <w:r>
-        <w:t>extradata</w:t>
-      </w:r>
-      <w:proofErr w:type="spellEnd"/>
-      <w:r>
-        <w:t xml:space="preserve"> bet</w:t>
+        <w:t>lete duplication of extradata bet</w:t>
       </w:r>
       <w:r>
         <w:t xml:space="preserve">ween </w:t>
@@ -2105,15 +1954,7 @@
         <w:t>Allocation</w:t>
       </w:r>
       <w:r>
-        <w:t xml:space="preserve"> – This involves dragging a tab out of its </w:t>
-      </w:r>
-      <w:proofErr w:type="spellStart"/>
-      <w:r>
-        <w:t>tabstrip</w:t>
-      </w:r>
-      <w:proofErr w:type="spellEnd"/>
-      <w:r>
-        <w:t xml:space="preserve"> and elsewhere. This spawns a new tab container at the point of release and moves the torn tab into it.</w:t>
+        <w:t xml:space="preserve"> – This involves dragging a tab out of its tabstrip and elsewhere. This spawns a new tab container at the point of release and moves the torn tab into it.</w:t>
       </w:r>
     </w:p>
     <w:p>
@@ -2131,15 +1972,7 @@
         <w:t>Relocation</w:t>
       </w:r>
       <w:r>
-        <w:t xml:space="preserve"> – Tabs can be moved </w:t>
-      </w:r>
-      <w:proofErr w:type="spellStart"/>
-      <w:r>
-        <w:t>b’ween</w:t>
-      </w:r>
-      <w:proofErr w:type="spellEnd"/>
-      <w:r>
-        <w:t xml:space="preserve"> tab containers seamlessly. This is done by tearing a tab and releasing it at another tab strip. If done correctly, the torn tab will be relocated to its new container.</w:t>
+        <w:t xml:space="preserve"> – Tabs can be moved b’ween tab containers seamlessly. This is done by tearing a tab and releasing it at another tab strip. If done correctly, the torn tab will be relocated to its new container.</w:t>
       </w:r>
     </w:p>
     <w:p>
@@ -2255,23 +2088,7 @@
     </w:p>
     <w:p>
       <w:r>
-        <w:t xml:space="preserve">The list view displays all the loaded scripts and the text box to the right shows a preview of the selected script. The textbox at the bottom can be used to select a particular script by its </w:t>
-      </w:r>
-      <w:proofErr w:type="spellStart"/>
-      <w:r>
-        <w:t>editorID</w:t>
-      </w:r>
-      <w:proofErr w:type="spellEnd"/>
-      <w:r>
-        <w:t xml:space="preserve"> or </w:t>
-      </w:r>
-      <w:proofErr w:type="spellStart"/>
-      <w:r>
-        <w:t>formID</w:t>
-      </w:r>
-      <w:proofErr w:type="spellEnd"/>
-      <w:r>
-        <w:t xml:space="preserve">. Multiple scripts can be selected in the list view during an ‘Open’ operation and this is where the ‘Select Script(s)’ button comes to play. The selected scripts are loaded neatly into their own tab </w:t>
+        <w:t xml:space="preserve">The list view displays all the loaded scripts and the text box to the right shows a preview of the selected script. The textbox at the bottom can be used to select a particular script by its editorID or formID. Multiple scripts can be selected in the list view during an ‘Open’ operation and this is where the ‘Select Script(s)’ button comes to play. The selected scripts are loaded neatly into their own tab </w:t>
       </w:r>
       <w:r>
         <w:t>on clicking it. The list view can be sorted by each column. The first column denotes the state of each script – A golden star denotes that the script is from an active plugin and an ‘X’ mark denotes that the script is deleted. The list view is sorted by status on initialization.</w:t>
@@ -3046,15 +2863,7 @@
         <w:t xml:space="preserve">Bind Script </w:t>
       </w:r>
       <w:r>
-        <w:t xml:space="preserve">– Allows the active script to be bound to </w:t>
-      </w:r>
-      <w:proofErr w:type="gramStart"/>
-      <w:r>
-        <w:t>a(</w:t>
-      </w:r>
-      <w:proofErr w:type="gramEnd"/>
-      <w:r>
-        <w:t>n) new/existing scriptable object.</w:t>
+        <w:t>– Allows the active script to be bound to a(n) new/existing scriptable object.</w:t>
       </w:r>
     </w:p>
     <w:p>
@@ -3250,15 +3059,7 @@
         <w:t xml:space="preserve">ndentation </w:t>
       </w:r>
       <w:r>
-        <w:t xml:space="preserve">– Script lines are automatically indented and </w:t>
-      </w:r>
-      <w:proofErr w:type="spellStart"/>
-      <w:r>
-        <w:t>outdented</w:t>
-      </w:r>
-      <w:proofErr w:type="spellEnd"/>
-      <w:r>
-        <w:t xml:space="preserve"> depending upon the script structure. The script writer can carry on with coding without having to worry about indentation.</w:t>
+        <w:t>– Script lines are automatically indented and outdented depending upon the script structure. The script writer can carry on with coding without having to worry about indentation.</w:t>
       </w:r>
     </w:p>
     <w:p>
@@ -3318,15 +3119,7 @@
         <w:t>Tab indentation</w:t>
       </w:r>
       <w:r>
-        <w:t xml:space="preserve"> – Lines can be batch indented and </w:t>
-      </w:r>
-      <w:proofErr w:type="spellStart"/>
-      <w:r>
-        <w:t>outdented</w:t>
-      </w:r>
-      <w:proofErr w:type="spellEnd"/>
-      <w:r>
-        <w:t xml:space="preserve"> by using the </w:t>
+        <w:t xml:space="preserve"> – Lines can be batch indented and outdented by using the </w:t>
       </w:r>
       <w:r>
         <w:rPr>
@@ -3647,21 +3440,7 @@
         <w:rPr>
           <w:rFonts w:ascii="Consolas" w:hAnsi="Consolas" w:cs="Consolas"/>
         </w:rPr>
-        <w:t xml:space="preserve">short </w:t>
-      </w:r>
-      <w:proofErr w:type="spellStart"/>
-      <w:r>
-        <w:rPr>
-          <w:rFonts w:ascii="Consolas" w:hAnsi="Consolas" w:cs="Consolas"/>
-        </w:rPr>
-        <w:t>sSomeVar</w:t>
-      </w:r>
-      <w:proofErr w:type="spellEnd"/>
-      <w:r>
-        <w:rPr>
-          <w:rFonts w:ascii="Consolas" w:hAnsi="Consolas" w:cs="Consolas"/>
-        </w:rPr>
-        <w:t xml:space="preserve"> </w:t>
+        <w:t xml:space="preserve">short sSomeVar </w:t>
       </w:r>
       <w:r>
         <w:rPr>
@@ -3686,15 +3465,7 @@
         <w:t>Quests</w:t>
       </w:r>
       <w:r>
-        <w:t xml:space="preserve"> – Descriptions include the name field of the quest and the </w:t>
-      </w:r>
-      <w:proofErr w:type="spellStart"/>
-      <w:r>
-        <w:t>editorID</w:t>
-      </w:r>
-      <w:proofErr w:type="spellEnd"/>
-      <w:r>
-        <w:t xml:space="preserve"> of the quest script, if any.</w:t>
+        <w:t xml:space="preserve"> – Descriptions include the name field of the quest and the editorID of the quest script, if any.</w:t>
       </w:r>
     </w:p>
     <w:p>
@@ -3732,19 +3503,11 @@
           <w:rFonts w:ascii="Consolas" w:hAnsi="Consolas" w:cs="Consolas"/>
         </w:rPr>
       </w:pPr>
-      <w:proofErr w:type="spellStart"/>
-      <w:r>
-        <w:rPr>
-          <w:rFonts w:ascii="Consolas" w:hAnsi="Consolas" w:cs="Consolas"/>
-        </w:rPr>
-        <w:t>Scn</w:t>
-      </w:r>
-      <w:proofErr w:type="spellEnd"/>
-      <w:r>
-        <w:rPr>
-          <w:rFonts w:ascii="Consolas" w:hAnsi="Consolas" w:cs="Consolas"/>
-        </w:rPr>
-        <w:t xml:space="preserve"> test</w:t>
+      <w:r>
+        <w:rPr>
+          <w:rFonts w:ascii="Consolas" w:hAnsi="Consolas" w:cs="Consolas"/>
+        </w:rPr>
+        <w:t>Scn test</w:t>
       </w:r>
     </w:p>
     <w:p>
@@ -3768,21 +3531,7 @@
         <w:rPr>
           <w:rFonts w:ascii="Consolas" w:hAnsi="Consolas" w:cs="Consolas"/>
         </w:rPr>
-        <w:t xml:space="preserve">; </w:t>
-      </w:r>
-      <w:proofErr w:type="gramStart"/>
-      <w:r>
-        <w:rPr>
-          <w:rFonts w:ascii="Consolas" w:hAnsi="Consolas" w:cs="Consolas"/>
-        </w:rPr>
-        <w:t>this</w:t>
-      </w:r>
-      <w:proofErr w:type="gramEnd"/>
-      <w:r>
-        <w:rPr>
-          <w:rFonts w:ascii="Consolas" w:hAnsi="Consolas" w:cs="Consolas"/>
-        </w:rPr>
-        <w:t xml:space="preserve"> is an UDF script</w:t>
+        <w:t>; this is an UDF script</w:t>
       </w:r>
     </w:p>
     <w:p>
@@ -3797,21 +3546,7 @@
         <w:rPr>
           <w:rFonts w:ascii="Consolas" w:hAnsi="Consolas" w:cs="Consolas"/>
         </w:rPr>
-        <w:t xml:space="preserve">; </w:t>
-      </w:r>
-      <w:proofErr w:type="gramStart"/>
-      <w:r>
-        <w:rPr>
-          <w:rFonts w:ascii="Consolas" w:hAnsi="Consolas" w:cs="Consolas"/>
-        </w:rPr>
-        <w:t>some</w:t>
-      </w:r>
-      <w:proofErr w:type="gramEnd"/>
-      <w:r>
-        <w:rPr>
-          <w:rFonts w:ascii="Consolas" w:hAnsi="Consolas" w:cs="Consolas"/>
-        </w:rPr>
-        <w:t xml:space="preserve"> text – foo</w:t>
+        <w:t>; some text – foo</w:t>
       </w:r>
     </w:p>
     <w:p>
@@ -3826,21 +3561,7 @@
         <w:rPr>
           <w:rFonts w:ascii="Consolas" w:hAnsi="Consolas" w:cs="Consolas"/>
         </w:rPr>
-        <w:t xml:space="preserve">; </w:t>
-      </w:r>
-      <w:proofErr w:type="gramStart"/>
-      <w:r>
-        <w:rPr>
-          <w:rFonts w:ascii="Consolas" w:hAnsi="Consolas" w:cs="Consolas"/>
-        </w:rPr>
-        <w:t>more</w:t>
-      </w:r>
-      <w:proofErr w:type="gramEnd"/>
-      <w:r>
-        <w:rPr>
-          <w:rFonts w:ascii="Consolas" w:hAnsi="Consolas" w:cs="Consolas"/>
-        </w:rPr>
-        <w:t xml:space="preserve"> foo</w:t>
+        <w:t>; more foo</w:t>
       </w:r>
     </w:p>
     <w:p>
@@ -3871,30 +3592,8 @@
           <w:rFonts w:ascii="Consolas" w:hAnsi="Consolas" w:cs="Consolas"/>
         </w:rPr>
         <w:tab/>
-        <w:t xml:space="preserve">; </w:t>
-      </w:r>
-      <w:proofErr w:type="gramStart"/>
-      <w:r>
-        <w:rPr>
-          <w:rFonts w:ascii="Consolas" w:hAnsi="Consolas" w:cs="Consolas"/>
-        </w:rPr>
-        <w:t>Some</w:t>
-      </w:r>
-      <w:proofErr w:type="gramEnd"/>
-      <w:r>
-        <w:rPr>
-          <w:rFonts w:ascii="Consolas" w:hAnsi="Consolas" w:cs="Consolas"/>
-        </w:rPr>
-        <w:t xml:space="preserve"> </w:t>
-      </w:r>
-      <w:proofErr w:type="spellStart"/>
-      <w:r>
-        <w:rPr>
-          <w:rFonts w:ascii="Consolas" w:hAnsi="Consolas" w:cs="Consolas"/>
-        </w:rPr>
-        <w:t>arg</w:t>
-      </w:r>
-      <w:proofErr w:type="spellEnd"/>
+        <w:t>; Some arg</w:t>
+      </w:r>
     </w:p>
     <w:p>
       <w:pPr>
@@ -3915,30 +3614,8 @@
           <w:rFonts w:ascii="Consolas" w:hAnsi="Consolas" w:cs="Consolas"/>
         </w:rPr>
         <w:tab/>
-        <w:t xml:space="preserve">; </w:t>
-      </w:r>
-      <w:proofErr w:type="gramStart"/>
-      <w:r>
-        <w:rPr>
-          <w:rFonts w:ascii="Consolas" w:hAnsi="Consolas" w:cs="Consolas"/>
-        </w:rPr>
-        <w:t>Another</w:t>
-      </w:r>
-      <w:proofErr w:type="gramEnd"/>
-      <w:r>
-        <w:rPr>
-          <w:rFonts w:ascii="Consolas" w:hAnsi="Consolas" w:cs="Consolas"/>
-        </w:rPr>
-        <w:t xml:space="preserve"> </w:t>
-      </w:r>
-      <w:proofErr w:type="spellStart"/>
-      <w:r>
-        <w:rPr>
-          <w:rFonts w:ascii="Consolas" w:hAnsi="Consolas" w:cs="Consolas"/>
-        </w:rPr>
-        <w:t>arg</w:t>
-      </w:r>
-      <w:proofErr w:type="spellEnd"/>
+        <w:t>; Another arg</w:t>
+      </w:r>
     </w:p>
     <w:p>
       <w:pPr>
@@ -3977,21 +3654,7 @@
           <w:rFonts w:ascii="Consolas" w:hAnsi="Consolas" w:cs="Consolas"/>
         </w:rPr>
         <w:tab/>
-        <w:t xml:space="preserve">Let </w:t>
-      </w:r>
-      <w:proofErr w:type="gramStart"/>
-      <w:r>
-        <w:rPr>
-          <w:rFonts w:ascii="Consolas" w:hAnsi="Consolas" w:cs="Consolas"/>
-        </w:rPr>
-        <w:t>sArg1 :</w:t>
-      </w:r>
-      <w:proofErr w:type="gramEnd"/>
-      <w:r>
-        <w:rPr>
-          <w:rFonts w:ascii="Consolas" w:hAnsi="Consolas" w:cs="Consolas"/>
-        </w:rPr>
-        <w:t>= 111</w:t>
+        <w:t>Let sArg1 := 111</w:t>
       </w:r>
     </w:p>
     <w:p>
@@ -4007,20 +3670,7 @@
           <w:rFonts w:ascii="Consolas" w:hAnsi="Consolas" w:cs="Consolas"/>
         </w:rPr>
         <w:tab/>
-      </w:r>
-      <w:proofErr w:type="spellStart"/>
-      <w:r>
-        <w:rPr>
-          <w:rFonts w:ascii="Consolas" w:hAnsi="Consolas" w:cs="Consolas"/>
-        </w:rPr>
-        <w:t>Setfunctionvalue</w:t>
-      </w:r>
-      <w:proofErr w:type="spellEnd"/>
-      <w:r>
-        <w:rPr>
-          <w:rFonts w:ascii="Consolas" w:hAnsi="Consolas" w:cs="Consolas"/>
-        </w:rPr>
-        <w:t xml:space="preserve"> sArg1</w:t>
+        <w:t>Setfunctionvalue sArg1</w:t>
       </w:r>
     </w:p>
     <w:p>
@@ -4043,23 +3693,10 @@
         <w:ind w:left="720"/>
       </w:pPr>
       <w:r>
-        <w:t xml:space="preserve">The description will include the comment text </w:t>
-      </w:r>
-      <w:proofErr w:type="spellStart"/>
-      <w:r>
-        <w:t>b’ween</w:t>
-      </w:r>
-      <w:proofErr w:type="spellEnd"/>
-      <w:r>
-        <w:t xml:space="preserve"> the script name declaration and the first local </w:t>
-      </w:r>
-      <w:proofErr w:type="gramStart"/>
-      <w:r>
-        <w:t>variable’s</w:t>
-      </w:r>
-      <w:proofErr w:type="gramEnd"/>
-      <w:r>
-        <w:t>. Arguments are treated as variables and enumerated. And finally, the return type of the UDF is stated.</w:t>
+        <w:t>The description will include the comment text b’ween</w:t>
+      </w:r>
+      <w:r>
+        <w:t xml:space="preserve"> the script name declaration and the first local variable’s. Arguments are treated as variables and enumerated. And finally, the return type of the UDF is stated.</w:t>
       </w:r>
     </w:p>
     <w:p>
@@ -4562,10 +4199,20 @@
           <w:smallCaps w:val="0"/>
           <w:spacing w:val="0"/>
         </w:rPr>
-        <w:t>The token parser expects operators, operands and function arguments to be delimited by one of the following characters</w:t>
-      </w:r>
-      <w:proofErr w:type="gramStart"/>
-      <w:r>
+        <w:t xml:space="preserve">The token parser expects operators, operands and function arguments to be delimited by one of the following characters: </w:t>
+      </w:r>
+      <w:r>
+        <w:rPr>
+          <w:rFonts w:ascii="Consolas" w:hAnsi="Consolas" w:cs="Consolas"/>
+        </w:rPr>
+        <w:t>., (){}[]\t</w:t>
+      </w:r>
+    </w:p>
+    <w:p>
+      <w:pPr>
+        <w:pStyle w:val="ListParagraph"/>
+        <w:spacing w:before="240" w:line="276" w:lineRule="auto"/>
+        <w:ind w:left="1440" w:firstLine="0"/>
         <w:rPr>
           <w:rStyle w:val="BookTitle"/>
           <w:b w:val="0"/>
@@ -4573,34 +4220,6 @@
           <w:smallCaps w:val="0"/>
           <w:spacing w:val="0"/>
         </w:rPr>
-        <w:t xml:space="preserve">: </w:t>
-      </w:r>
-      <w:r>
-        <w:rPr>
-          <w:rFonts w:ascii="Consolas" w:hAnsi="Consolas" w:cs="Consolas"/>
-        </w:rPr>
-        <w:t>.</w:t>
-      </w:r>
-      <w:proofErr w:type="gramEnd"/>
-      <w:r>
-        <w:rPr>
-          <w:rFonts w:ascii="Consolas" w:hAnsi="Consolas" w:cs="Consolas"/>
-        </w:rPr>
-        <w:t>, (){}[]\t</w:t>
-      </w:r>
-    </w:p>
-    <w:p>
-      <w:pPr>
-        <w:pStyle w:val="ListParagraph"/>
-        <w:spacing w:before="240" w:line="276" w:lineRule="auto"/>
-        <w:ind w:left="1440" w:firstLine="0"/>
-        <w:rPr>
-          <w:rStyle w:val="BookTitle"/>
-          <w:b w:val="0"/>
-          <w:bCs w:val="0"/>
-          <w:smallCaps w:val="0"/>
-          <w:spacing w:val="0"/>
-        </w:rPr>
       </w:pPr>
     </w:p>
     <w:p>
@@ -4711,23 +4330,13 @@
           <w:b w:val="0"/>
         </w:rPr>
       </w:pPr>
-      <w:proofErr w:type="gramStart"/>
-      <w:r>
-        <w:rPr>
-          <w:rStyle w:val="BookTitle"/>
-          <w:rFonts w:ascii="Consolas" w:hAnsi="Consolas" w:cs="Consolas"/>
-          <w:b w:val="0"/>
-        </w:rPr>
-        <w:t>;#</w:t>
-      </w:r>
-      <w:proofErr w:type="gramEnd"/>
-      <w:r>
-        <w:rPr>
-          <w:rStyle w:val="BookTitle"/>
-          <w:rFonts w:ascii="Consolas" w:hAnsi="Consolas" w:cs="Consolas"/>
-          <w:b w:val="0"/>
-        </w:rPr>
-        <w:t>DEFINE MACRO_FOO “FOO~POO”</w:t>
+      <w:r>
+        <w:rPr>
+          <w:rStyle w:val="BookTitle"/>
+          <w:rFonts w:ascii="Consolas" w:hAnsi="Consolas" w:cs="Consolas"/>
+          <w:b w:val="0"/>
+        </w:rPr>
+        <w:t>;#DEFINE MACRO_FOO “FOO~POO”</w:t>
       </w:r>
     </w:p>
     <w:p>
@@ -4751,23 +4360,13 @@
           <w:b w:val="0"/>
         </w:rPr>
       </w:pPr>
-      <w:proofErr w:type="gramStart"/>
-      <w:r>
-        <w:rPr>
-          <w:rStyle w:val="BookTitle"/>
-          <w:rFonts w:ascii="Consolas" w:hAnsi="Consolas" w:cs="Consolas"/>
-          <w:b w:val="0"/>
-        </w:rPr>
-        <w:t>;@IF</w:t>
-      </w:r>
-      <w:proofErr w:type="gramEnd"/>
-      <w:r>
-        <w:rPr>
-          <w:rStyle w:val="BookTitle"/>
-          <w:rFonts w:ascii="Consolas" w:hAnsi="Consolas" w:cs="Consolas"/>
-          <w:b w:val="0"/>
-        </w:rPr>
-        <w:t xml:space="preserve"> (MACRO_FOO != 123.222 || (MACRO_FOO &lt; 10 &amp;&amp; MACRO_FOO &gt; 4.2))</w:t>
+      <w:r>
+        <w:rPr>
+          <w:rStyle w:val="BookTitle"/>
+          <w:rFonts w:ascii="Consolas" w:hAnsi="Consolas" w:cs="Consolas"/>
+          <w:b w:val="0"/>
+        </w:rPr>
+        <w:t>;@IF (MACRO_FOO != 123.222 || (MACRO_FOO &lt; 10 &amp;&amp; MACRO_FOO &gt; 4.2))</w:t>
       </w:r>
     </w:p>
     <w:p>
@@ -4932,24 +4531,13 @@
         <w:t>must be delimited with one of the following chars t</w:t>
       </w:r>
       <w:r>
-        <w:t>o be recognized</w:t>
-      </w:r>
-      <w:proofErr w:type="gramStart"/>
-      <w:r>
-        <w:t xml:space="preserve">: </w:t>
-      </w:r>
-      <w:r>
-        <w:rPr>
-          <w:rFonts w:ascii="Consolas" w:hAnsi="Consolas" w:cs="Consolas"/>
-        </w:rPr>
-        <w:t>.</w:t>
-      </w:r>
-      <w:proofErr w:type="gramEnd"/>
-      <w:r>
-        <w:rPr>
-          <w:rFonts w:ascii="Consolas" w:hAnsi="Consolas" w:cs="Consolas"/>
-        </w:rPr>
-        <w:t xml:space="preserve">, </w:t>
+        <w:t xml:space="preserve">o be recognized: </w:t>
+      </w:r>
+      <w:r>
+        <w:rPr>
+          <w:rFonts w:ascii="Consolas" w:hAnsi="Consolas" w:cs="Consolas"/>
+        </w:rPr>
+        <w:t xml:space="preserve">., </w:t>
       </w:r>
       <w:r>
         <w:rPr>
@@ -4980,7 +4568,6 @@
           <w:b w:val="0"/>
         </w:rPr>
       </w:pPr>
-      <w:proofErr w:type="gramStart"/>
       <w:r>
         <w:rPr>
           <w:rStyle w:val="BookTitle"/>
@@ -4989,7 +4576,6 @@
         </w:rPr>
         <w:t>;#</w:t>
       </w:r>
-      <w:proofErr w:type="gramEnd"/>
       <w:r>
         <w:rPr>
           <w:rStyle w:val="BookTitle"/>
@@ -5058,7 +4644,6 @@
           <w:b w:val="0"/>
         </w:rPr>
       </w:pPr>
-      <w:proofErr w:type="spellStart"/>
       <w:r>
         <w:rPr>
           <w:rStyle w:val="BookTitle"/>
@@ -5067,7 +4652,6 @@
         </w:rPr>
         <w:t>endIf</w:t>
       </w:r>
-      <w:proofErr w:type="spellEnd"/>
     </w:p>
     <w:p>
       <w:pPr>
@@ -5090,34 +4674,14 @@
           <w:b w:val="0"/>
         </w:rPr>
       </w:pPr>
-      <w:proofErr w:type="gramStart"/>
-      <w:r>
-        <w:rPr>
-          <w:rStyle w:val="BookTitle"/>
-          <w:rFonts w:ascii="Consolas" w:hAnsi="Consolas" w:cs="Consolas"/>
-          <w:b w:val="0"/>
-        </w:rPr>
-        <w:t>;@define</w:t>
-      </w:r>
-      <w:proofErr w:type="gramEnd"/>
-      <w:r>
-        <w:rPr>
-          <w:rStyle w:val="BookTitle"/>
-          <w:rFonts w:ascii="Consolas" w:hAnsi="Consolas" w:cs="Consolas"/>
-          <w:b w:val="0"/>
-        </w:rPr>
-        <w:t xml:space="preserve"> </w:t>
-      </w:r>
-      <w:proofErr w:type="spellStart"/>
-      <w:r>
-        <w:rPr>
-          <w:rStyle w:val="BookTitle"/>
-          <w:rFonts w:ascii="Consolas" w:hAnsi="Consolas" w:cs="Consolas"/>
-          <w:b w:val="0"/>
-        </w:rPr>
-        <w:t>PrintMESSAGEString</w:t>
-      </w:r>
-      <w:proofErr w:type="spellEnd"/>
+      <w:r>
+        <w:rPr>
+          <w:rStyle w:val="BookTitle"/>
+          <w:rFonts w:ascii="Consolas" w:hAnsi="Consolas" w:cs="Consolas"/>
+          <w:b w:val="0"/>
+        </w:rPr>
+        <w:t>;@define PrintMESSAGEString</w:t>
+      </w:r>
     </w:p>
     <w:p>
       <w:pPr>
@@ -5154,25 +4718,7 @@
           <w:rFonts w:ascii="Consolas" w:hAnsi="Consolas" w:cs="Consolas"/>
           <w:b w:val="0"/>
         </w:rPr>
-        <w:t>; print “</w:t>
-      </w:r>
-      <w:proofErr w:type="spellStart"/>
-      <w:r>
-        <w:rPr>
-          <w:rStyle w:val="BookTitle"/>
-          <w:rFonts w:ascii="Consolas" w:hAnsi="Consolas" w:cs="Consolas"/>
-          <w:b w:val="0"/>
-        </w:rPr>
-        <w:t>MessageOne</w:t>
-      </w:r>
-      <w:proofErr w:type="spellEnd"/>
-      <w:r>
-        <w:rPr>
-          <w:rStyle w:val="BookTitle"/>
-          <w:rFonts w:ascii="Consolas" w:hAnsi="Consolas" w:cs="Consolas"/>
-          <w:b w:val="0"/>
-        </w:rPr>
-        <w:t>!”</w:t>
+        <w:t>; print “MessageOne!”</w:t>
       </w:r>
     </w:p>
     <w:p>
@@ -5191,25 +4737,7 @@
           <w:rFonts w:ascii="Consolas" w:hAnsi="Consolas" w:cs="Consolas"/>
           <w:b w:val="0"/>
         </w:rPr>
-        <w:t>; print “</w:t>
-      </w:r>
-      <w:proofErr w:type="spellStart"/>
-      <w:r>
-        <w:rPr>
-          <w:rStyle w:val="BookTitle"/>
-          <w:rFonts w:ascii="Consolas" w:hAnsi="Consolas" w:cs="Consolas"/>
-          <w:b w:val="0"/>
-        </w:rPr>
-        <w:t>MessageTwo</w:t>
-      </w:r>
-      <w:proofErr w:type="spellEnd"/>
-      <w:r>
-        <w:rPr>
-          <w:rStyle w:val="BookTitle"/>
-          <w:rFonts w:ascii="Consolas" w:hAnsi="Consolas" w:cs="Consolas"/>
-          <w:b w:val="0"/>
-        </w:rPr>
-        <w:t>!”</w:t>
+        <w:t>; print “MessageTwo!”</w:t>
       </w:r>
     </w:p>
     <w:p>
@@ -5222,23 +4750,13 @@
           <w:b w:val="0"/>
         </w:rPr>
       </w:pPr>
-      <w:proofErr w:type="gramStart"/>
-      <w:r>
-        <w:rPr>
-          <w:rStyle w:val="BookTitle"/>
-          <w:rFonts w:ascii="Consolas" w:hAnsi="Consolas" w:cs="Consolas"/>
-          <w:b w:val="0"/>
-        </w:rPr>
-        <w:t>; ;</w:t>
-      </w:r>
-      <w:proofErr w:type="gramEnd"/>
-      <w:r>
-        <w:rPr>
-          <w:rStyle w:val="BookTitle"/>
-          <w:rFonts w:ascii="Consolas" w:hAnsi="Consolas" w:cs="Consolas"/>
-          <w:b w:val="0"/>
-        </w:rPr>
-        <w:t xml:space="preserve"> comment</w:t>
+      <w:r>
+        <w:rPr>
+          <w:rStyle w:val="BookTitle"/>
+          <w:rFonts w:ascii="Consolas" w:hAnsi="Consolas" w:cs="Consolas"/>
+          <w:b w:val="0"/>
+        </w:rPr>
+        <w:t>; ; comment</w:t>
       </w:r>
     </w:p>
     <w:p>
@@ -5287,25 +4805,7 @@
           <w:rFonts w:ascii="Consolas" w:hAnsi="Consolas" w:cs="Consolas"/>
           <w:b w:val="0"/>
         </w:rPr>
-        <w:t xml:space="preserve">if </w:t>
-      </w:r>
-      <w:proofErr w:type="spellStart"/>
-      <w:r>
-        <w:rPr>
-          <w:rStyle w:val="BookTitle"/>
-          <w:rFonts w:ascii="Consolas" w:hAnsi="Consolas" w:cs="Consolas"/>
-          <w:b w:val="0"/>
-        </w:rPr>
-        <w:t>zzQuest.Var</w:t>
-      </w:r>
-      <w:proofErr w:type="spellEnd"/>
-      <w:r>
-        <w:rPr>
-          <w:rStyle w:val="BookTitle"/>
-          <w:rFonts w:ascii="Consolas" w:hAnsi="Consolas" w:cs="Consolas"/>
-          <w:b w:val="0"/>
-        </w:rPr>
-        <w:t xml:space="preserve"> == 1</w:t>
+        <w:t>if zzQuest.Var == 1</w:t>
       </w:r>
     </w:p>
     <w:p>
@@ -5325,17 +4825,8 @@
           <w:b w:val="0"/>
         </w:rPr>
         <w:tab/>
-      </w:r>
-      <w:proofErr w:type="spellStart"/>
-      <w:r>
-        <w:rPr>
-          <w:rStyle w:val="BookTitle"/>
-          <w:rFonts w:ascii="Consolas" w:hAnsi="Consolas" w:cs="Consolas"/>
-          <w:b w:val="0"/>
-        </w:rPr>
         <w:t>PrintMESSAGEString</w:t>
       </w:r>
-      <w:proofErr w:type="spellEnd"/>
       <w:r>
         <w:rPr>
           <w:rStyle w:val="BookTitle"/>
@@ -5355,7 +4846,6 @@
           <w:b w:val="0"/>
         </w:rPr>
       </w:pPr>
-      <w:proofErr w:type="spellStart"/>
       <w:r>
         <w:rPr>
           <w:rStyle w:val="BookTitle"/>
@@ -5364,7 +4854,6 @@
         </w:rPr>
         <w:t>endif</w:t>
       </w:r>
-      <w:proofErr w:type="spellEnd"/>
     </w:p>
     <w:p>
       <w:pPr>
@@ -5467,7 +4956,27 @@
           <w:b w:val="0"/>
           <w:i/>
         </w:rPr>
-        <w:t>Data\Script\TestSnip.txt</w:t>
+        <w:t>Data\Script</w:t>
+      </w:r>
+      <w:r>
+        <w:rPr>
+          <w:rStyle w:val="BookTitle"/>
+          <w:rFonts w:ascii="Consolas" w:hAnsi="Consolas" w:cs="Consolas"/>
+          <w:b w:val="0"/>
+          <w:i/>
+        </w:rPr>
+        <w:t>s</w:t>
+      </w:r>
+      <w:bookmarkStart w:id="0" w:name="_GoBack"/>
+      <w:bookmarkEnd w:id="0"/>
+      <w:r>
+        <w:rPr>
+          <w:rStyle w:val="BookTitle"/>
+          <w:rFonts w:ascii="Consolas" w:hAnsi="Consolas" w:cs="Consolas"/>
+          <w:b w:val="0"/>
+          <w:i/>
+        </w:rPr>
+        <w:t>\TestSnip.txt</w:t>
       </w:r>
     </w:p>
     <w:p>
@@ -5496,17 +5005,8 @@
           <w:b w:val="0"/>
         </w:rPr>
         <w:tab/>
-      </w:r>
-      <w:proofErr w:type="spellStart"/>
-      <w:r>
-        <w:rPr>
-          <w:rStyle w:val="BookTitle"/>
-          <w:rFonts w:ascii="Consolas" w:hAnsi="Consolas" w:cs="Consolas"/>
-          <w:b w:val="0"/>
-        </w:rPr>
         <w:t>fquestdelaytime</w:t>
       </w:r>
-      <w:proofErr w:type="spellEnd"/>
     </w:p>
     <w:p>
       <w:pPr>
@@ -5534,17 +5034,8 @@
           <w:b w:val="0"/>
         </w:rPr>
         <w:tab/>
-      </w:r>
-      <w:proofErr w:type="spellStart"/>
-      <w:r>
-        <w:rPr>
-          <w:rStyle w:val="BookTitle"/>
-          <w:rFonts w:ascii="Consolas" w:hAnsi="Consolas" w:cs="Consolas"/>
-          <w:b w:val="0"/>
-        </w:rPr>
         <w:t>doonce</w:t>
       </w:r>
-      <w:proofErr w:type="spellEnd"/>
     </w:p>
     <w:p>
       <w:pPr>
@@ -5572,17 +5063,8 @@
           <w:b w:val="0"/>
         </w:rPr>
         <w:tab/>
-      </w:r>
-      <w:proofErr w:type="spellStart"/>
-      <w:r>
-        <w:rPr>
-          <w:rStyle w:val="BookTitle"/>
-          <w:rFonts w:ascii="Consolas" w:hAnsi="Consolas" w:cs="Consolas"/>
-          <w:b w:val="0"/>
-        </w:rPr>
         <w:t>goldvalue</w:t>
       </w:r>
-      <w:proofErr w:type="spellEnd"/>
     </w:p>
     <w:p>
       <w:pPr>
@@ -5613,19 +5095,8 @@
           <w:b w:val="0"/>
           <w:i/>
         </w:rPr>
-        <w:t xml:space="preserve">Script </w:t>
-      </w:r>
-      <w:proofErr w:type="spellStart"/>
-      <w:r>
-        <w:rPr>
-          <w:rStyle w:val="BookTitle"/>
-          <w:rFonts w:ascii="Consolas" w:hAnsi="Consolas" w:cs="Consolas"/>
-          <w:b w:val="0"/>
-          <w:i/>
-        </w:rPr>
-        <w:t>zzTestQS</w:t>
-      </w:r>
-      <w:proofErr w:type="spellEnd"/>
+        <w:t>Script zzTestQS</w:t>
+      </w:r>
     </w:p>
     <w:p>
       <w:pPr>
@@ -5644,35 +5115,8 @@
           <w:b w:val="0"/>
         </w:rPr>
         <w:tab/>
-      </w:r>
-      <w:proofErr w:type="spellStart"/>
-      <w:r>
-        <w:rPr>
-          <w:rStyle w:val="BookTitle"/>
-          <w:rFonts w:ascii="Consolas" w:hAnsi="Consolas" w:cs="Consolas"/>
-          <w:b w:val="0"/>
-        </w:rPr>
-        <w:t>scn</w:t>
-      </w:r>
-      <w:proofErr w:type="spellEnd"/>
-      <w:r>
-        <w:rPr>
-          <w:rStyle w:val="BookTitle"/>
-          <w:rFonts w:ascii="Consolas" w:hAnsi="Consolas" w:cs="Consolas"/>
-          <w:b w:val="0"/>
-        </w:rPr>
-        <w:t xml:space="preserve"> </w:t>
-      </w:r>
-      <w:proofErr w:type="spellStart"/>
-      <w:r>
-        <w:rPr>
-          <w:rStyle w:val="BookTitle"/>
-          <w:rFonts w:ascii="Consolas" w:hAnsi="Consolas" w:cs="Consolas"/>
-          <w:b w:val="0"/>
-        </w:rPr>
-        <w:t>zzTestQS</w:t>
-      </w:r>
-      <w:proofErr w:type="spellEnd"/>
+        <w:t>scn zzTestQS</w:t>
+      </w:r>
     </w:p>
     <w:p>
       <w:pPr>
@@ -5703,7 +5147,6 @@
         </w:rPr>
         <w:tab/>
       </w:r>
-      <w:proofErr w:type="gramStart"/>
       <w:r>
         <w:rPr>
           <w:rStyle w:val="BookTitle"/>
@@ -5712,32 +5155,13 @@
         </w:rPr>
         <w:t>;#</w:t>
       </w:r>
-      <w:proofErr w:type="gramEnd"/>
-      <w:r>
-        <w:rPr>
-          <w:rStyle w:val="BookTitle"/>
-          <w:rFonts w:ascii="Consolas" w:hAnsi="Consolas" w:cs="Consolas"/>
-          <w:b w:val="0"/>
-        </w:rPr>
-        <w:t>import “</w:t>
-      </w:r>
-      <w:proofErr w:type="spellStart"/>
-      <w:r>
-        <w:rPr>
-          <w:rStyle w:val="BookTitle"/>
-          <w:rFonts w:ascii="Consolas" w:hAnsi="Consolas" w:cs="Consolas"/>
-          <w:b w:val="0"/>
-        </w:rPr>
-        <w:t>TestSnip</w:t>
-      </w:r>
-      <w:proofErr w:type="spellEnd"/>
-      <w:r>
-        <w:rPr>
-          <w:rStyle w:val="BookTitle"/>
-          <w:rFonts w:ascii="Consolas" w:hAnsi="Consolas" w:cs="Consolas"/>
-          <w:b w:val="0"/>
-        </w:rPr>
-        <w:t>”</w:t>
+      <w:r>
+        <w:rPr>
+          <w:rStyle w:val="BookTitle"/>
+          <w:rFonts w:ascii="Consolas" w:hAnsi="Consolas" w:cs="Consolas"/>
+          <w:b w:val="0"/>
+        </w:rPr>
+        <w:t>import “TestSnip”</w:t>
       </w:r>
     </w:p>
     <w:p>
@@ -5768,18 +5192,8 @@
           <w:b w:val="0"/>
         </w:rPr>
         <w:tab/>
-        <w:t xml:space="preserve">begin </w:t>
-      </w:r>
-      <w:proofErr w:type="spellStart"/>
-      <w:r>
-        <w:rPr>
-          <w:rStyle w:val="BookTitle"/>
-          <w:rFonts w:ascii="Consolas" w:hAnsi="Consolas" w:cs="Consolas"/>
-          <w:b w:val="0"/>
-        </w:rPr>
-        <w:t>gamemode</w:t>
-      </w:r>
-      <w:proofErr w:type="spellEnd"/>
+        <w:t>begin gamemode</w:t>
+      </w:r>
     </w:p>
     <w:p>
       <w:pPr>
@@ -5878,35 +5292,8 @@
           <w:b w:val="0"/>
         </w:rPr>
         <w:tab/>
-      </w:r>
-      <w:proofErr w:type="spellStart"/>
-      <w:r>
-        <w:rPr>
-          <w:rStyle w:val="BookTitle"/>
-          <w:rFonts w:ascii="Consolas" w:hAnsi="Consolas" w:cs="Consolas"/>
-          <w:b w:val="0"/>
-        </w:rPr>
-        <w:t>scn</w:t>
-      </w:r>
-      <w:proofErr w:type="spellEnd"/>
-      <w:r>
-        <w:rPr>
-          <w:rStyle w:val="BookTitle"/>
-          <w:rFonts w:ascii="Consolas" w:hAnsi="Consolas" w:cs="Consolas"/>
-          <w:b w:val="0"/>
-        </w:rPr>
-        <w:t xml:space="preserve"> </w:t>
-      </w:r>
-      <w:proofErr w:type="spellStart"/>
-      <w:r>
-        <w:rPr>
-          <w:rStyle w:val="BookTitle"/>
-          <w:rFonts w:ascii="Consolas" w:hAnsi="Consolas" w:cs="Consolas"/>
-          <w:b w:val="0"/>
-        </w:rPr>
-        <w:t>zzTestQS</w:t>
-      </w:r>
-      <w:proofErr w:type="spellEnd"/>
+        <w:t>scn zzTestQS</w:t>
+      </w:r>
     </w:p>
     <w:p>
       <w:pPr>
@@ -5945,17 +5332,8 @@
           <w:b w:val="0"/>
         </w:rPr>
         <w:tab/>
-      </w:r>
-      <w:proofErr w:type="spellStart"/>
-      <w:r>
-        <w:rPr>
-          <w:rStyle w:val="BookTitle"/>
-          <w:rFonts w:ascii="Consolas" w:hAnsi="Consolas" w:cs="Consolas"/>
-          <w:b w:val="0"/>
-        </w:rPr>
         <w:t>fquestdelaytime</w:t>
       </w:r>
-      <w:proofErr w:type="spellEnd"/>
     </w:p>
     <w:p>
       <w:pPr>
@@ -5983,17 +5361,8 @@
           <w:b w:val="0"/>
         </w:rPr>
         <w:tab/>
-      </w:r>
-      <w:proofErr w:type="spellStart"/>
-      <w:r>
-        <w:rPr>
-          <w:rStyle w:val="BookTitle"/>
-          <w:rFonts w:ascii="Consolas" w:hAnsi="Consolas" w:cs="Consolas"/>
-          <w:b w:val="0"/>
-        </w:rPr>
         <w:t>doonce</w:t>
       </w:r>
-      <w:proofErr w:type="spellEnd"/>
     </w:p>
     <w:p>
       <w:pPr>
@@ -6021,17 +5390,8 @@
           <w:b w:val="0"/>
         </w:rPr>
         <w:tab/>
-      </w:r>
-      <w:proofErr w:type="spellStart"/>
-      <w:r>
-        <w:rPr>
-          <w:rStyle w:val="BookTitle"/>
-          <w:rFonts w:ascii="Consolas" w:hAnsi="Consolas" w:cs="Consolas"/>
-          <w:b w:val="0"/>
-        </w:rPr>
         <w:t>goldvalue</w:t>
       </w:r>
-      <w:proofErr w:type="spellEnd"/>
     </w:p>
     <w:p>
       <w:pPr>
@@ -6061,18 +5421,8 @@
           <w:b w:val="0"/>
         </w:rPr>
         <w:tab/>
-        <w:t xml:space="preserve">begin </w:t>
-      </w:r>
-      <w:proofErr w:type="spellStart"/>
-      <w:r>
-        <w:rPr>
-          <w:rStyle w:val="BookTitle"/>
-          <w:rFonts w:ascii="Consolas" w:hAnsi="Consolas" w:cs="Consolas"/>
-          <w:b w:val="0"/>
-        </w:rPr>
-        <w:t>gamemode</w:t>
-      </w:r>
-      <w:proofErr w:type="spellEnd"/>
+        <w:t>begin gamemode</w:t>
+      </w:r>
     </w:p>
     <w:p>
       <w:pPr>
@@ -6179,15 +5529,7 @@
         <w:t xml:space="preserve">num </w:t>
       </w:r>
       <w:r>
-        <w:t>– Defines an enumeration (</w:t>
-      </w:r>
-      <w:proofErr w:type="spellStart"/>
-      <w:r>
-        <w:t>enum</w:t>
-      </w:r>
-      <w:proofErr w:type="spellEnd"/>
-      <w:r>
-        <w:t xml:space="preserve"> for short). An enumeration is basically a single line definition that allows multiple macros to be defined in order. Enum items can only have numeric values. They need not be continuous i.e., an item may be declared without </w:t>
+        <w:t xml:space="preserve">– Defines an enumeration (enum for short). An enumeration is basically a single line definition that allows multiple macros to be defined in order. Enum items can only have numeric values. They need not be continuous i.e., an item may be declared without </w:t>
       </w:r>
       <w:r>
         <w:lastRenderedPageBreak/>
@@ -6205,7 +5547,6 @@
           <w:b w:val="0"/>
         </w:rPr>
       </w:pPr>
-      <w:proofErr w:type="gramStart"/>
       <w:r>
         <w:rPr>
           <w:rStyle w:val="BookTitle"/>
@@ -6214,7 +5555,6 @@
         </w:rPr>
         <w:t>;#</w:t>
       </w:r>
-      <w:proofErr w:type="gramEnd"/>
       <w:r>
         <w:rPr>
           <w:rStyle w:val="BookTitle"/>
@@ -6243,23 +5583,13 @@
           <w:b w:val="0"/>
         </w:rPr>
       </w:pPr>
-      <w:proofErr w:type="gramStart"/>
-      <w:r>
-        <w:rPr>
-          <w:rStyle w:val="BookTitle"/>
-          <w:rFonts w:ascii="Consolas" w:hAnsi="Consolas" w:cs="Consolas"/>
-          <w:b w:val="0"/>
-        </w:rPr>
-        <w:t>;@ENUM</w:t>
-      </w:r>
-      <w:proofErr w:type="gramEnd"/>
-      <w:r>
-        <w:rPr>
-          <w:rStyle w:val="BookTitle"/>
-          <w:rFonts w:ascii="Consolas" w:hAnsi="Consolas" w:cs="Consolas"/>
-          <w:b w:val="0"/>
-        </w:rPr>
-        <w:t xml:space="preserve"> ENUM_FOO</w:t>
+      <w:r>
+        <w:rPr>
+          <w:rStyle w:val="BookTitle"/>
+          <w:rFonts w:ascii="Consolas" w:hAnsi="Consolas" w:cs="Consolas"/>
+          <w:b w:val="0"/>
+        </w:rPr>
+        <w:t>;@ENUM ENUM_FOO</w:t>
       </w:r>
     </w:p>
     <w:p>
@@ -6480,7 +5810,6 @@
           <w:b w:val="0"/>
         </w:rPr>
       </w:pPr>
-      <w:proofErr w:type="gramStart"/>
       <w:r>
         <w:rPr>
           <w:rStyle w:val="BookTitle"/>
@@ -6489,25 +5818,14 @@
         </w:rPr>
         <w:t>;#</w:t>
       </w:r>
-      <w:proofErr w:type="gramEnd"/>
-      <w:r>
-        <w:rPr>
-          <w:rStyle w:val="BookTitle"/>
-          <w:rFonts w:ascii="Consolas" w:hAnsi="Consolas" w:cs="Consolas"/>
-          <w:b w:val="0"/>
-        </w:rPr>
-        <w:t xml:space="preserve">define </w:t>
-      </w:r>
-      <w:proofErr w:type="spellStart"/>
-      <w:r>
-        <w:rPr>
-          <w:rStyle w:val="BookTitle"/>
-          <w:rFonts w:ascii="Consolas" w:hAnsi="Consolas" w:cs="Consolas"/>
-          <w:b w:val="0"/>
-        </w:rPr>
-        <w:t>DebugLevel</w:t>
-      </w:r>
-      <w:proofErr w:type="spellEnd"/>
+      <w:r>
+        <w:rPr>
+          <w:rStyle w:val="BookTitle"/>
+          <w:rFonts w:ascii="Consolas" w:hAnsi="Consolas" w:cs="Consolas"/>
+          <w:b w:val="0"/>
+        </w:rPr>
+        <w:t>define DebugLevel</w:t>
+      </w:r>
       <w:r>
         <w:rPr>
           <w:rStyle w:val="BookTitle"/>
@@ -6527,23 +5845,13 @@
           <w:b w:val="0"/>
         </w:rPr>
       </w:pPr>
-      <w:proofErr w:type="gramStart"/>
-      <w:r>
-        <w:rPr>
-          <w:rStyle w:val="BookTitle"/>
-          <w:rFonts w:ascii="Consolas" w:hAnsi="Consolas" w:cs="Consolas"/>
-          <w:b w:val="0"/>
-        </w:rPr>
-        <w:t>;#</w:t>
-      </w:r>
-      <w:proofErr w:type="gramEnd"/>
-      <w:r>
-        <w:rPr>
-          <w:rStyle w:val="BookTitle"/>
-          <w:rFonts w:ascii="Consolas" w:hAnsi="Consolas" w:cs="Consolas"/>
-          <w:b w:val="0"/>
-        </w:rPr>
-        <w:t>define foo “String”</w:t>
+      <w:r>
+        <w:rPr>
+          <w:rStyle w:val="BookTitle"/>
+          <w:rFonts w:ascii="Consolas" w:hAnsi="Consolas" w:cs="Consolas"/>
+          <w:b w:val="0"/>
+        </w:rPr>
+        <w:t>;#define foo “String”</w:t>
       </w:r>
     </w:p>
     <w:p>
@@ -6556,23 +5864,13 @@
           <w:b w:val="0"/>
         </w:rPr>
       </w:pPr>
-      <w:proofErr w:type="gramStart"/>
-      <w:r>
-        <w:rPr>
-          <w:rStyle w:val="BookTitle"/>
-          <w:rFonts w:ascii="Consolas" w:hAnsi="Consolas" w:cs="Consolas"/>
-          <w:b w:val="0"/>
-        </w:rPr>
-        <w:t>;#</w:t>
-      </w:r>
-      <w:proofErr w:type="gramEnd"/>
-      <w:r>
-        <w:rPr>
-          <w:rStyle w:val="BookTitle"/>
-          <w:rFonts w:ascii="Consolas" w:hAnsi="Consolas" w:cs="Consolas"/>
-          <w:b w:val="0"/>
-        </w:rPr>
-        <w:t>define bar 4.5</w:t>
+      <w:r>
+        <w:rPr>
+          <w:rStyle w:val="BookTitle"/>
+          <w:rFonts w:ascii="Consolas" w:hAnsi="Consolas" w:cs="Consolas"/>
+          <w:b w:val="0"/>
+        </w:rPr>
+        <w:t>;#define bar 4.5</w:t>
       </w:r>
     </w:p>
     <w:p>
@@ -6596,59 +5894,13 @@
           <w:b w:val="0"/>
         </w:rPr>
       </w:pPr>
-      <w:proofErr w:type="gramStart"/>
-      <w:r>
-        <w:rPr>
-          <w:rStyle w:val="BookTitle"/>
-          <w:rFonts w:ascii="Consolas" w:hAnsi="Consolas" w:cs="Consolas"/>
-          <w:b w:val="0"/>
-        </w:rPr>
-        <w:t>;@if</w:t>
-      </w:r>
-      <w:proofErr w:type="gramEnd"/>
-      <w:r>
-        <w:rPr>
-          <w:rStyle w:val="BookTitle"/>
-          <w:rFonts w:ascii="Consolas" w:hAnsi="Consolas" w:cs="Consolas"/>
-          <w:b w:val="0"/>
-        </w:rPr>
-        <w:t xml:space="preserve"> </w:t>
-      </w:r>
-      <w:proofErr w:type="spellStart"/>
-      <w:r>
-        <w:rPr>
-          <w:rStyle w:val="BookTitle"/>
-          <w:rFonts w:ascii="Consolas" w:hAnsi="Consolas" w:cs="Consolas"/>
-          <w:b w:val="0"/>
-        </w:rPr>
-        <w:t>DebugLevel</w:t>
-      </w:r>
-      <w:proofErr w:type="spellEnd"/>
-      <w:r>
-        <w:rPr>
-          <w:rStyle w:val="BookTitle"/>
-          <w:rFonts w:ascii="Consolas" w:hAnsi="Consolas" w:cs="Consolas"/>
-          <w:b w:val="0"/>
-        </w:rPr>
-        <w:t xml:space="preserve"> &gt; 1 &amp;&amp; </w:t>
-      </w:r>
-      <w:proofErr w:type="spellStart"/>
-      <w:r>
-        <w:rPr>
-          <w:rStyle w:val="BookTitle"/>
-          <w:rFonts w:ascii="Consolas" w:hAnsi="Consolas" w:cs="Consolas"/>
-          <w:b w:val="0"/>
-        </w:rPr>
-        <w:t>DebugLevel</w:t>
-      </w:r>
-      <w:proofErr w:type="spellEnd"/>
-      <w:r>
-        <w:rPr>
-          <w:rStyle w:val="BookTitle"/>
-          <w:rFonts w:ascii="Consolas" w:hAnsi="Consolas" w:cs="Consolas"/>
-          <w:b w:val="0"/>
-        </w:rPr>
-        <w:t xml:space="preserve"> &lt; 3</w:t>
+      <w:r>
+        <w:rPr>
+          <w:rStyle w:val="BookTitle"/>
+          <w:rFonts w:ascii="Consolas" w:hAnsi="Consolas" w:cs="Consolas"/>
+          <w:b w:val="0"/>
+        </w:rPr>
+        <w:t>;@if DebugLevel &gt; 1 &amp;&amp; DebugLevel &lt; 3</w:t>
       </w:r>
     </w:p>
     <w:p>
@@ -6738,41 +5990,13 @@
           <w:b w:val="0"/>
         </w:rPr>
       </w:pPr>
-      <w:proofErr w:type="gramStart"/>
-      <w:r>
-        <w:rPr>
-          <w:rStyle w:val="BookTitle"/>
-          <w:rFonts w:ascii="Consolas" w:hAnsi="Consolas" w:cs="Consolas"/>
-          <w:b w:val="0"/>
-        </w:rPr>
-        <w:t>;@if</w:t>
-      </w:r>
-      <w:proofErr w:type="gramEnd"/>
-      <w:r>
-        <w:rPr>
-          <w:rStyle w:val="BookTitle"/>
-          <w:rFonts w:ascii="Consolas" w:hAnsi="Consolas" w:cs="Consolas"/>
-          <w:b w:val="0"/>
-        </w:rPr>
-        <w:t xml:space="preserve"> ((</w:t>
-      </w:r>
-      <w:proofErr w:type="spellStart"/>
-      <w:r>
-        <w:rPr>
-          <w:rStyle w:val="BookTitle"/>
-          <w:rFonts w:ascii="Consolas" w:hAnsi="Consolas" w:cs="Consolas"/>
-          <w:b w:val="0"/>
-        </w:rPr>
-        <w:t>DebugLevel</w:t>
-      </w:r>
-      <w:proofErr w:type="spellEnd"/>
-      <w:r>
-        <w:rPr>
-          <w:rStyle w:val="BookTitle"/>
-          <w:rFonts w:ascii="Consolas" w:hAnsi="Consolas" w:cs="Consolas"/>
-          <w:b w:val="0"/>
-        </w:rPr>
-        <w:t xml:space="preserve"> &lt;= 12) || ((foo == “String”) &amp;&amp; foo != 4.25))</w:t>
+      <w:r>
+        <w:rPr>
+          <w:rStyle w:val="BookTitle"/>
+          <w:rFonts w:ascii="Consolas" w:hAnsi="Consolas" w:cs="Consolas"/>
+          <w:b w:val="0"/>
+        </w:rPr>
+        <w:t>;@if ((DebugLevel &lt;= 12) || ((foo == “String”) &amp;&amp; foo != 4.25))</w:t>
       </w:r>
     </w:p>
     <w:p>
@@ -6847,61 +6071,7 @@
           <w:b w:val="0"/>
         </w:rPr>
         <w:tab/>
-        <w:t xml:space="preserve">if </w:t>
-      </w:r>
-      <w:proofErr w:type="spellStart"/>
-      <w:r>
-        <w:rPr>
-          <w:rStyle w:val="BookTitle"/>
-          <w:rFonts w:ascii="Consolas" w:hAnsi="Consolas" w:cs="Consolas"/>
-          <w:b w:val="0"/>
-        </w:rPr>
-        <w:t>eval</w:t>
-      </w:r>
-      <w:proofErr w:type="spellEnd"/>
-      <w:r>
-        <w:rPr>
-          <w:rStyle w:val="BookTitle"/>
-          <w:rFonts w:ascii="Consolas" w:hAnsi="Consolas" w:cs="Consolas"/>
-          <w:b w:val="0"/>
-        </w:rPr>
-        <w:t xml:space="preserve"> (</w:t>
-      </w:r>
-      <w:proofErr w:type="spellStart"/>
-      <w:r>
-        <w:rPr>
-          <w:rStyle w:val="BookTitle"/>
-          <w:rFonts w:ascii="Consolas" w:hAnsi="Consolas" w:cs="Consolas"/>
-          <w:b w:val="0"/>
-        </w:rPr>
-        <w:t>Octopi.tentacles</w:t>
-      </w:r>
-      <w:proofErr w:type="spellEnd"/>
-      <w:r>
-        <w:rPr>
-          <w:rStyle w:val="BookTitle"/>
-          <w:rFonts w:ascii="Consolas" w:hAnsi="Consolas" w:cs="Consolas"/>
-          <w:b w:val="0"/>
-        </w:rPr>
-        <w:t xml:space="preserve"> == “CSE &gt; </w:t>
-      </w:r>
-      <w:proofErr w:type="spellStart"/>
-      <w:r>
-        <w:rPr>
-          <w:rStyle w:val="BookTitle"/>
-          <w:rFonts w:ascii="Consolas" w:hAnsi="Consolas" w:cs="Consolas"/>
-          <w:b w:val="0"/>
-        </w:rPr>
-        <w:t>Skyrim</w:t>
-      </w:r>
-      <w:proofErr w:type="spellEnd"/>
-      <w:r>
-        <w:rPr>
-          <w:rStyle w:val="BookTitle"/>
-          <w:rFonts w:ascii="Consolas" w:hAnsi="Consolas" w:cs="Consolas"/>
-          <w:b w:val="0"/>
-        </w:rPr>
-        <w:t>”)</w:t>
+        <w:t>if eval (Octopi.tentacles == “CSE &gt; Skyrim”)</w:t>
       </w:r>
     </w:p>
     <w:p>
@@ -6937,17 +6107,8 @@
           <w:b w:val="0"/>
         </w:rPr>
         <w:tab/>
-      </w:r>
-      <w:proofErr w:type="spellStart"/>
-      <w:r>
-        <w:rPr>
-          <w:rStyle w:val="BookTitle"/>
-          <w:rFonts w:ascii="Consolas" w:hAnsi="Consolas" w:cs="Consolas"/>
-          <w:b w:val="0"/>
-        </w:rPr>
         <w:t>player.kill</w:t>
       </w:r>
-      <w:proofErr w:type="spellEnd"/>
     </w:p>
     <w:p>
       <w:pPr>
@@ -6974,17 +6135,8 @@
           <w:b w:val="0"/>
         </w:rPr>
         <w:tab/>
-      </w:r>
-      <w:proofErr w:type="spellStart"/>
-      <w:r>
-        <w:rPr>
-          <w:rStyle w:val="BookTitle"/>
-          <w:rFonts w:ascii="Consolas" w:hAnsi="Consolas" w:cs="Consolas"/>
-          <w:b w:val="0"/>
-        </w:rPr>
         <w:t>endif</w:t>
       </w:r>
-      <w:proofErr w:type="spellEnd"/>
     </w:p>
     <w:p>
       <w:pPr>
@@ -7081,15 +6233,7 @@
         </w:numPr>
       </w:pPr>
       <w:r>
-        <w:t>Inequality [</w:t>
-      </w:r>
-      <w:proofErr w:type="gramStart"/>
-      <w:r>
-        <w:t>!=</w:t>
-      </w:r>
-      <w:proofErr w:type="gramEnd"/>
-      <w:r>
-        <w:t>]</w:t>
+        <w:t>Inequality [!=]</w:t>
       </w:r>
     </w:p>
     <w:p>
@@ -8212,16 +7356,8 @@
               <w:rPr>
                 <w:rStyle w:val="BookTitle"/>
               </w:rPr>
-              <w:t xml:space="preserve">Show IntelliSense </w:t>
+              <w:t>Show IntelliSense InterfacE</w:t>
             </w:r>
-            <w:proofErr w:type="spellStart"/>
-            <w:r>
-              <w:rPr>
-                <w:rStyle w:val="BookTitle"/>
-              </w:rPr>
-              <w:t>InterfacE</w:t>
-            </w:r>
-            <w:proofErr w:type="spellEnd"/>
           </w:p>
         </w:tc>
       </w:tr>
@@ -8662,8 +7798,6 @@
       <w:pPr>
         <w:pStyle w:val="NoSpacing"/>
       </w:pPr>
-      <w:bookmarkStart w:id="0" w:name="_GoBack"/>
-      <w:bookmarkEnd w:id="0"/>
     </w:p>
     <w:p>
       <w:pPr>
@@ -8792,23 +7926,7 @@
         <w:t>use lists</w:t>
       </w:r>
       <w:r>
-        <w:t xml:space="preserve"> through its centralized listing. Furthermore, every item in the list can be edited directly by double clicking it. The textbox at the bottom is used to filter the form list by </w:t>
-      </w:r>
-      <w:proofErr w:type="spellStart"/>
-      <w:r>
-        <w:t>editorID</w:t>
-      </w:r>
-      <w:proofErr w:type="spellEnd"/>
-      <w:r>
-        <w:t xml:space="preserve"> and </w:t>
-      </w:r>
-      <w:proofErr w:type="spellStart"/>
-      <w:r>
-        <w:t>formID</w:t>
-      </w:r>
-      <w:proofErr w:type="spellEnd"/>
-      <w:r>
-        <w:t>.</w:t>
+        <w:t xml:space="preserve"> through its centralized listing. Furthermore, every item in the list can be edited directly by double clicking it. The textbox at the bottom is used to filter the form list by editorID and formID.</w:t>
       </w:r>
       <w:r>
         <w:t xml:space="preserve"> </w:t>
@@ -9048,15 +8166,7 @@
         <w:t>s</w:t>
       </w:r>
       <w:r>
-        <w:t xml:space="preserve"> that have the respective attributes and </w:t>
-      </w:r>
-      <w:proofErr w:type="spellStart"/>
-      <w:r>
-        <w:t>extradata</w:t>
-      </w:r>
-      <w:proofErr w:type="spellEnd"/>
-      <w:r>
-        <w:t xml:space="preserve">. </w:t>
+        <w:t xml:space="preserve"> that have the respective attributes and extradata. </w:t>
       </w:r>
       <w:r>
         <w:t>Each modifiable attribute has a checkbox next to it which indicates the enabled state of the corresponding attribute – The attributes modified are those with an ‘Enable’ check in their companion checkbox.</w:t>
@@ -9430,29 +8540,13 @@
         <w:t>Asset selection i.e., selection of textures, meshes, sound files</w:t>
       </w:r>
       <w:r>
-        <w:t xml:space="preserve">, </w:t>
-      </w:r>
-      <w:proofErr w:type="spellStart"/>
-      <w:r>
-        <w:t>speedtree</w:t>
-      </w:r>
-      <w:proofErr w:type="spellEnd"/>
-      <w:r>
-        <w:t xml:space="preserve"> files</w:t>
+        <w:t>, speedtree files</w:t>
       </w:r>
       <w:r>
         <w:t xml:space="preserve"> and animation files</w:t>
       </w:r>
       <w:r>
-        <w:t xml:space="preserve">, has been overhauled for intuitive access. Clicking on an ‘Add Asset </w:t>
-      </w:r>
-      <w:proofErr w:type="gramStart"/>
-      <w:r>
-        <w:t>‘ button</w:t>
-      </w:r>
-      <w:proofErr w:type="gramEnd"/>
-      <w:r>
-        <w:t xml:space="preserve"> brings up the dialog on the left. The first button performs the vanilla operation of showing the ‘Select File’ screen. The second allows the selection of assets inside BSA archives, without having to extract them first. Selecting the second option brings up the BSA Browser dialog. The BSA browser is used to open TES4 BSA archives and select files from inside them.  It automatically filters the BSA’s file list by the required asset type. It supports Large Icon and List views. </w:t>
+        <w:t xml:space="preserve">, has been overhauled for intuitive access. Clicking on an ‘Add Asset ‘ button brings up the dialog on the left. The first button performs the vanilla operation of showing the ‘Select File’ screen. The second allows the selection of assets inside BSA archives, without having to extract them first. Selecting the second option brings up the BSA Browser dialog. The BSA browser is used to open TES4 BSA archives and select files from inside them.  It automatically filters the BSA’s file list by the required asset type. It supports Large Icon and List views. </w:t>
       </w:r>
     </w:p>
     <w:p>
@@ -9692,63 +8786,13 @@
           <w:rFonts w:ascii="Consolas" w:hAnsi="Consolas" w:cs="Consolas"/>
         </w:rPr>
       </w:pPr>
-      <w:proofErr w:type="spellStart"/>
       <w:r>
         <w:rPr>
           <w:rFonts w:ascii="Consolas" w:hAnsi="Consolas" w:cs="Consolas"/>
           <w:i/>
         </w:rPr>
-        <w:t>LoadPlugin</w:t>
-      </w:r>
-      <w:proofErr w:type="spellEnd"/>
-      <w:r>
-        <w:rPr>
-          <w:rFonts w:ascii="Consolas" w:hAnsi="Consolas" w:cs="Consolas"/>
-          <w:i/>
-        </w:rPr>
-        <w:t xml:space="preserve"> </w:t>
-      </w:r>
-      <w:proofErr w:type="gramStart"/>
-      <w:r>
-        <w:rPr>
-          <w:rFonts w:ascii="Consolas" w:hAnsi="Consolas" w:cs="Consolas"/>
-          <w:i/>
-        </w:rPr>
-        <w:t>string:</w:t>
-      </w:r>
-      <w:proofErr w:type="gramEnd"/>
-      <w:r>
-        <w:rPr>
-          <w:rFonts w:ascii="Consolas" w:hAnsi="Consolas" w:cs="Consolas"/>
-          <w:i/>
-        </w:rPr>
-        <w:t xml:space="preserve">&lt;plugin </w:t>
-      </w:r>
-      <w:proofErr w:type="spellStart"/>
-      <w:r>
-        <w:rPr>
-          <w:rFonts w:ascii="Consolas" w:hAnsi="Consolas" w:cs="Consolas"/>
-          <w:i/>
-        </w:rPr>
-        <w:t>name.extension</w:t>
-      </w:r>
-      <w:proofErr w:type="spellEnd"/>
-      <w:r>
-        <w:rPr>
-          <w:rFonts w:ascii="Consolas" w:hAnsi="Consolas" w:cs="Consolas"/>
-          <w:i/>
-        </w:rPr>
-        <w:t xml:space="preserve">&gt; </w:t>
-      </w:r>
-      <w:proofErr w:type="spellStart"/>
-      <w:r>
-        <w:rPr>
-          <w:rFonts w:ascii="Consolas" w:hAnsi="Consolas" w:cs="Consolas"/>
-          <w:i/>
-        </w:rPr>
-        <w:t>bool:SetAsActive</w:t>
-      </w:r>
-      <w:proofErr w:type="spellEnd"/>
+        <w:t>LoadPlugin string:&lt;plugin name.extension&gt; bool:SetAsActive</w:t>
+      </w:r>
       <w:r>
         <w:rPr>
           <w:rFonts w:ascii="Consolas" w:hAnsi="Consolas" w:cs="Consolas"/>
@@ -9773,7 +8817,6 @@
           <w:rFonts w:ascii="Consolas" w:hAnsi="Consolas" w:cs="Consolas"/>
         </w:rPr>
       </w:pPr>
-      <w:proofErr w:type="spellStart"/>
       <w:r>
         <w:rPr>
           <w:rFonts w:ascii="Consolas" w:hAnsi="Consolas" w:cs="Consolas"/>
@@ -9781,39 +8824,20 @@
         </w:rPr>
         <w:t>LoadForm</w:t>
       </w:r>
-      <w:proofErr w:type="spellEnd"/>
       <w:r>
         <w:rPr>
           <w:rFonts w:ascii="Consolas" w:hAnsi="Consolas" w:cs="Consolas"/>
           <w:i/>
         </w:rPr>
-        <w:t xml:space="preserve"> </w:t>
-      </w:r>
-      <w:proofErr w:type="gramStart"/>
+        <w:t xml:space="preserve"> string:&lt;</w:t>
+      </w:r>
       <w:r>
         <w:rPr>
           <w:rFonts w:ascii="Consolas" w:hAnsi="Consolas" w:cs="Consolas"/>
           <w:i/>
         </w:rPr>
-        <w:t>string:</w:t>
-      </w:r>
-      <w:proofErr w:type="gramEnd"/>
-      <w:r>
-        <w:rPr>
-          <w:rFonts w:ascii="Consolas" w:hAnsi="Consolas" w:cs="Consolas"/>
-          <w:i/>
-        </w:rPr>
-        <w:t>&lt;</w:t>
-      </w:r>
-      <w:proofErr w:type="spellStart"/>
-      <w:r>
-        <w:rPr>
-          <w:rFonts w:ascii="Consolas" w:hAnsi="Consolas" w:cs="Consolas"/>
-          <w:i/>
-        </w:rPr>
         <w:t>editorID</w:t>
       </w:r>
-      <w:proofErr w:type="spellEnd"/>
       <w:r>
         <w:rPr>
           <w:rFonts w:ascii="Consolas" w:hAnsi="Consolas" w:cs="Consolas"/>
@@ -9852,7 +8876,6 @@
           <w:rFonts w:ascii="Consolas" w:hAnsi="Consolas" w:cs="Consolas"/>
         </w:rPr>
       </w:pPr>
-      <w:proofErr w:type="spellStart"/>
       <w:r>
         <w:rPr>
           <w:rFonts w:ascii="Consolas" w:hAnsi="Consolas" w:cs="Consolas"/>
@@ -9867,7 +8890,6 @@
         </w:rPr>
         <w:t>Plugin</w:t>
       </w:r>
-      <w:proofErr w:type="spellEnd"/>
       <w:r>
         <w:rPr>
           <w:rFonts w:ascii="Consolas" w:hAnsi="Consolas" w:cs="Consolas"/>
@@ -9957,15 +8979,7 @@
         </w:rPr>
       </w:pPr>
       <w:r>
-        <w:t xml:space="preserve">As with the runtime, the Up and </w:t>
-      </w:r>
-      <w:proofErr w:type="gramStart"/>
-      <w:r>
-        <w:t>Down</w:t>
-      </w:r>
-      <w:proofErr w:type="gramEnd"/>
-      <w:r>
-        <w:t xml:space="preserve"> arrow keys can be used to walkthrough the command history.</w:t>
+        <w:t>As with the runtime, the Up and Down arrow keys can be used to walkthrough the command history.</w:t>
       </w:r>
     </w:p>
     <w:p>
@@ -10213,14 +9227,12 @@
         </w:rPr>
         <w:t xml:space="preserve"> [</w:t>
       </w:r>
-      <w:proofErr w:type="gramStart"/>
       <w:r>
         <w:rPr>
           <w:sz w:val="22"/>
         </w:rPr>
         <w:t>File  &gt;</w:t>
       </w:r>
-      <w:proofErr w:type="gramEnd"/>
       <w:r>
         <w:rPr>
           <w:sz w:val="22"/>
@@ -10472,21 +9484,7 @@
         <w:rPr>
           <w:sz w:val="22"/>
         </w:rPr>
-        <w:t xml:space="preserve">This context menu tool allows the modification of the </w:t>
-      </w:r>
-      <w:proofErr w:type="spellStart"/>
-      <w:r>
-        <w:rPr>
-          <w:sz w:val="22"/>
-        </w:rPr>
-        <w:t>formID</w:t>
-      </w:r>
-      <w:proofErr w:type="spellEnd"/>
-      <w:r>
-        <w:rPr>
-          <w:sz w:val="22"/>
-        </w:rPr>
-        <w:t xml:space="preserve"> of the selected record. </w:t>
+        <w:t xml:space="preserve">This context menu tool allows the modification of the formID of the selected record. </w:t>
       </w:r>
     </w:p>
     <w:p>
@@ -11034,21 +10032,7 @@
         <w:rPr>
           <w:sz w:val="22"/>
         </w:rPr>
-        <w:t xml:space="preserve">This tool allows quest scripts to be quickly created. The user inputs the </w:t>
-      </w:r>
-      <w:proofErr w:type="spellStart"/>
-      <w:r>
-        <w:rPr>
-          <w:sz w:val="22"/>
-        </w:rPr>
-        <w:t>editorID</w:t>
-      </w:r>
-      <w:proofErr w:type="spellEnd"/>
-      <w:r>
-        <w:rPr>
-          <w:sz w:val="22"/>
-        </w:rPr>
-        <w:t xml:space="preserve"> of both the quest and its script, along with the processing delay time</w:t>
+        <w:t>This tool allows quest scripts to be quickly created. The user inputs the editorID of both the quest and its script, along with the processing delay time</w:t>
       </w:r>
       <w:r>
         <w:rPr>
@@ -11809,23 +10793,7 @@
         <w:t xml:space="preserve"> party </w:t>
       </w:r>
       <w:r>
-        <w:t xml:space="preserve">OBSE plugins. Inter-plugin communication is done through the OBSE messaging system. To get a pointer to the ‘interface object’, plugins must pass a message of type ‘CSEI’ to the plugin ‘CSE’ during OBSE’s </w:t>
-      </w:r>
-      <w:proofErr w:type="spellStart"/>
-      <w:r>
-        <w:t>PostPostLoad</w:t>
-      </w:r>
-      <w:proofErr w:type="spellEnd"/>
-      <w:r>
-        <w:t xml:space="preserve"> message callback; CSE registers listeners during the </w:t>
-      </w:r>
-      <w:proofErr w:type="spellStart"/>
-      <w:r>
-        <w:t>PostLoad</w:t>
-      </w:r>
-      <w:proofErr w:type="spellEnd"/>
-      <w:r>
-        <w:t xml:space="preserve"> callback. On receiving a ‘CSEI’ message from a plugin, CSE dispatches a message of the same type but with the data pointer linked to its interface object. The receiving plugin has to statically cast the opaque pointer to the interface’s type.  The interface is as follows, ready for immediate use:</w:t>
+        <w:t>OBSE plugins. Inter-plugin communication is done through the OBSE messaging system. To get a pointer to the ‘interface object’, plugins must pass a message of type ‘CSEI’ to the plugin ‘CSE’ during OBSE’s PostPostLoad message callback; CSE registers listeners during the PostLoad callback. On receiving a ‘CSEI’ message from a plugin, CSE dispatches a message of the same type but with the data pointer linked to its interface object. The receiving plugin has to statically cast the opaque pointer to the interface’s type.  The interface is as follows, ready for immediate use:</w:t>
       </w:r>
     </w:p>
     <w:p/>
@@ -19274,7 +18242,7 @@
 </file>
 
 <file path=customXml/itemProps3.xml><?xml version="1.0" encoding="utf-8"?>
-<ds:datastoreItem xmlns:ds="http://schemas.openxmlformats.org/officeDocument/2006/customXml" ds:itemID="{08A8D211-969F-4E09-BC34-549956B35F82}">
+<ds:datastoreItem xmlns:ds="http://schemas.openxmlformats.org/officeDocument/2006/customXml" ds:itemID="{D9359205-F64B-42B5-8C06-E636174B90CE}">
   <ds:schemaRefs>
     <ds:schemaRef ds:uri="http://schemas.openxmlformats.org/officeDocument/2006/bibliography"/>
   </ds:schemaRefs>

--- a/[Misc]/[Documentation]/Construction Set Extender Manual.docx
+++ b/[Misc]/[Documentation]/Construction Set Extender Manual.docx
@@ -18,12 +18,16 @@
           <w:color w:val="2F5897"/>
         </w:rPr>
       </w:pPr>
+      <w:proofErr w:type="spellStart"/>
+      <w:proofErr w:type="gramStart"/>
       <w:r>
         <w:rPr>
           <w:color w:val="2F5897"/>
         </w:rPr>
         <w:t>shadeMe</w:t>
       </w:r>
+      <w:proofErr w:type="spellEnd"/>
+      <w:proofErr w:type="gramEnd"/>
     </w:p>
     <w:p>
       <w:pPr>
@@ -448,7 +452,15 @@
         <w:ind w:left="1440" w:firstLine="0"/>
       </w:pPr>
       <w:r>
-        <w:t>Similar to the FastExit plugin for the runtime; quickly exits the CS.</w:t>
+        <w:t xml:space="preserve">Similar to the </w:t>
+      </w:r>
+      <w:proofErr w:type="spellStart"/>
+      <w:r>
+        <w:t>FastExit</w:t>
+      </w:r>
+      <w:proofErr w:type="spellEnd"/>
+      <w:r>
+        <w:t xml:space="preserve"> plugin for the runtime; quickly exits the CS.</w:t>
       </w:r>
     </w:p>
     <w:p>
@@ -598,7 +610,21 @@
         <w:rPr>
           <w:b/>
         </w:rPr>
-        <w:t>Icons with mipmaps are allowed as usable textures:</w:t>
+        <w:t xml:space="preserve">Icons with </w:t>
+      </w:r>
+      <w:proofErr w:type="spellStart"/>
+      <w:r>
+        <w:rPr>
+          <w:b/>
+        </w:rPr>
+        <w:t>mipmaps</w:t>
+      </w:r>
+      <w:proofErr w:type="spellEnd"/>
+      <w:r>
+        <w:rPr>
+          <w:b/>
+        </w:rPr>
+        <w:t xml:space="preserve"> are allowed as usable textures:</w:t>
       </w:r>
     </w:p>
     <w:p>
@@ -607,7 +633,15 @@
         <w:ind w:left="1440" w:firstLine="0"/>
       </w:pPr>
       <w:r>
-        <w:t>Icons with mipmaps can be previewed correctly and the CS no longer generates errors about the matter.</w:t>
+        <w:t xml:space="preserve">Icons with </w:t>
+      </w:r>
+      <w:proofErr w:type="spellStart"/>
+      <w:r>
+        <w:t>mipmaps</w:t>
+      </w:r>
+      <w:proofErr w:type="spellEnd"/>
+      <w:r>
+        <w:t xml:space="preserve"> can be previewed correctly and the CS no longer generates errors about the matter.</w:t>
       </w:r>
     </w:p>
     <w:p>
@@ -676,7 +710,15 @@
         <w:ind w:left="1440" w:firstLine="0"/>
       </w:pPr>
       <w:r>
-        <w:t>Compiled bytecode size has been increased to 32KB.</w:t>
+        <w:t xml:space="preserve">Compiled </w:t>
+      </w:r>
+      <w:proofErr w:type="spellStart"/>
+      <w:r>
+        <w:t>bytecode</w:t>
+      </w:r>
+      <w:proofErr w:type="spellEnd"/>
+      <w:r>
+        <w:t xml:space="preserve"> size has been increased to 32KB.</w:t>
       </w:r>
     </w:p>
     <w:p>
@@ -778,7 +820,21 @@
         <w:rPr>
           <w:b/>
         </w:rPr>
-        <w:t>Integer-prefixed EditorIDs will raise a warning:</w:t>
+        <w:t xml:space="preserve">Integer-prefixed </w:t>
+      </w:r>
+      <w:proofErr w:type="spellStart"/>
+      <w:r>
+        <w:rPr>
+          <w:b/>
+        </w:rPr>
+        <w:t>EditorIDs</w:t>
+      </w:r>
+      <w:proofErr w:type="spellEnd"/>
+      <w:r>
+        <w:rPr>
+          <w:b/>
+        </w:rPr>
+        <w:t xml:space="preserve"> will raise a warning:</w:t>
       </w:r>
     </w:p>
     <w:p>
@@ -786,8 +842,13 @@
         <w:pStyle w:val="ListParagraph"/>
         <w:ind w:left="1440" w:firstLine="0"/>
       </w:pPr>
-      <w:r>
-        <w:t>EditorIDs that start with integers optionally (i.e., as controlled by the appropriate INI setting) display a warning, reminding the user of the caveats of using such identifiers.</w:t>
+      <w:proofErr w:type="spellStart"/>
+      <w:r>
+        <w:t>EditorIDs</w:t>
+      </w:r>
+      <w:proofErr w:type="spellEnd"/>
+      <w:r>
+        <w:t xml:space="preserve"> that start with integers optionally (i.e., as controlled by the appropriate INI setting) display a warning, reminding the user of the caveats of using such identifiers.</w:t>
       </w:r>
     </w:p>
     <w:p>
@@ -835,7 +896,15 @@
         <w:ind w:left="1440" w:firstLine="0"/>
       </w:pPr>
       <w:r>
-        <w:t xml:space="preserve">Records of types such as Magic Effect, Race, Eyes, Hair, etc </w:t>
+        <w:t xml:space="preserve">Records of types such as Magic Effect, Race, Eyes, Hair, </w:t>
+      </w:r>
+      <w:proofErr w:type="spellStart"/>
+      <w:r>
+        <w:t>etc</w:t>
+      </w:r>
+      <w:proofErr w:type="spellEnd"/>
+      <w:r>
+        <w:t xml:space="preserve"> </w:t>
       </w:r>
       <w:r>
         <w:t xml:space="preserve">(with the exception of Quests) are displayed as a list when editing them in the CS. The default behavior of such dialogs leads to many a dirty edit. CSE attempts to fix it by </w:t>
@@ -910,7 +979,21 @@
         <w:rPr>
           <w:b/>
         </w:rPr>
-        <w:t>extures are created with the appropriate mipmap chains:</w:t>
+        <w:t xml:space="preserve">extures are created with the appropriate </w:t>
+      </w:r>
+      <w:proofErr w:type="spellStart"/>
+      <w:r>
+        <w:rPr>
+          <w:b/>
+        </w:rPr>
+        <w:t>mipmap</w:t>
+      </w:r>
+      <w:proofErr w:type="spellEnd"/>
+      <w:r>
+        <w:rPr>
+          <w:b/>
+        </w:rPr>
+        <w:t xml:space="preserve"> chains:</w:t>
       </w:r>
     </w:p>
     <w:p>
@@ -919,7 +1002,15 @@
         <w:ind w:left="1440" w:firstLine="0"/>
       </w:pPr>
       <w:r>
-        <w:t>The LOD texture generator automatically generates the entire mipmap chain for diffuse and normal maps.</w:t>
+        <w:t xml:space="preserve">The LOD texture generator automatically generates the entire </w:t>
+      </w:r>
+      <w:proofErr w:type="spellStart"/>
+      <w:r>
+        <w:t>mipmap</w:t>
+      </w:r>
+      <w:proofErr w:type="spellEnd"/>
+      <w:r>
+        <w:t xml:space="preserve"> chain for diffuse and normal maps.</w:t>
       </w:r>
     </w:p>
     <w:p>
@@ -952,7 +1043,15 @@
         <w:t xml:space="preserve"> operating at an average of 48FPS (provided </w:t>
       </w:r>
       <w:r>
-        <w:t xml:space="preserve">the host machine is capable of such framerates). </w:t>
+        <w:t xml:space="preserve">the host machine is capable of such </w:t>
+      </w:r>
+      <w:proofErr w:type="spellStart"/>
+      <w:r>
+        <w:t>framerates</w:t>
+      </w:r>
+      <w:proofErr w:type="spellEnd"/>
+      <w:r>
+        <w:t xml:space="preserve">). </w:t>
       </w:r>
     </w:p>
     <w:p>
@@ -1062,7 +1161,15 @@
         <w:t xml:space="preserve">Fix for the CTD that </w:t>
       </w:r>
       <w:r>
-        <w:t>occurs on machines with Realtek soundcards,</w:t>
+        <w:t xml:space="preserve">occurs on machines with </w:t>
+      </w:r>
+      <w:proofErr w:type="spellStart"/>
+      <w:r>
+        <w:t>Realtek</w:t>
+      </w:r>
+      <w:proofErr w:type="spellEnd"/>
+      <w:r>
+        <w:t xml:space="preserve"> soundcards,</w:t>
       </w:r>
       <w:r>
         <w:t xml:space="preserve"> when the response window is </w:t>
@@ -1122,7 +1229,15 @@
         <w:ind w:left="1440" w:firstLine="0"/>
       </w:pPr>
       <w:r>
-        <w:t>Fix for the CTD that occurs due to the improper initialization of the facegen renderer in NPC and creature dialogs.</w:t>
+        <w:t xml:space="preserve">Fix for the CTD that occurs due to the improper initialization of the </w:t>
+      </w:r>
+      <w:proofErr w:type="spellStart"/>
+      <w:r>
+        <w:t>facegen</w:t>
+      </w:r>
+      <w:proofErr w:type="spellEnd"/>
+      <w:r>
+        <w:t xml:space="preserve"> renderer in NPC and creature dialogs.</w:t>
       </w:r>
     </w:p>
     <w:p>
@@ -1140,7 +1255,21 @@
         <w:rPr>
           <w:b/>
         </w:rPr>
-        <w:t>Identical-to-master dialog and worldspace edit bug:</w:t>
+        <w:t xml:space="preserve">Identical-to-master dialog and </w:t>
+      </w:r>
+      <w:proofErr w:type="spellStart"/>
+      <w:r>
+        <w:rPr>
+          <w:b/>
+        </w:rPr>
+        <w:t>worldspace</w:t>
+      </w:r>
+      <w:proofErr w:type="spellEnd"/>
+      <w:r>
+        <w:rPr>
+          <w:b/>
+        </w:rPr>
+        <w:t xml:space="preserve"> edit bug:</w:t>
       </w:r>
     </w:p>
     <w:p>
@@ -1149,7 +1278,15 @@
         <w:ind w:left="1440" w:firstLine="0"/>
       </w:pPr>
       <w:r>
-        <w:t>Fix for the version control related bug that makes unnecessary edits to cells, dialogs and worldspaces should one of the plugin’s masters have an active record of the same.</w:t>
+        <w:t xml:space="preserve">Fix for the version control related bug that makes unnecessary edits to cells, dialogs and </w:t>
+      </w:r>
+      <w:proofErr w:type="spellStart"/>
+      <w:r>
+        <w:t>worldspaces</w:t>
+      </w:r>
+      <w:proofErr w:type="spellEnd"/>
+      <w:r>
+        <w:t xml:space="preserve"> should one of the plugin’s masters have an active record of the same.</w:t>
       </w:r>
     </w:p>
     <w:p>
@@ -1190,11 +1327,19 @@
           <w:b/>
         </w:rPr>
       </w:pPr>
-      <w:r>
-        <w:rPr>
-          <w:b/>
-        </w:rPr>
-        <w:t>BSAssertion bug:</w:t>
+      <w:proofErr w:type="spellStart"/>
+      <w:r>
+        <w:rPr>
+          <w:b/>
+        </w:rPr>
+        <w:t>BSAssertion</w:t>
+      </w:r>
+      <w:proofErr w:type="spellEnd"/>
+      <w:r>
+        <w:rPr>
+          <w:b/>
+        </w:rPr>
+        <w:t xml:space="preserve"> bug:</w:t>
       </w:r>
     </w:p>
     <w:p>
@@ -1360,7 +1505,15 @@
         <w:t>prevented the comp</w:t>
       </w:r>
       <w:r>
-        <w:t>lete duplication of extradata bet</w:t>
+        <w:t xml:space="preserve">lete duplication of </w:t>
+      </w:r>
+      <w:proofErr w:type="spellStart"/>
+      <w:r>
+        <w:t>extradata</w:t>
+      </w:r>
+      <w:proofErr w:type="spellEnd"/>
+      <w:r>
+        <w:t xml:space="preserve"> bet</w:t>
       </w:r>
       <w:r>
         <w:t xml:space="preserve">ween </w:t>
@@ -1954,7 +2107,15 @@
         <w:t>Allocation</w:t>
       </w:r>
       <w:r>
-        <w:t xml:space="preserve"> – This involves dragging a tab out of its tabstrip and elsewhere. This spawns a new tab container at the point of release and moves the torn tab into it.</w:t>
+        <w:t xml:space="preserve"> – This involves dragging a tab out of its </w:t>
+      </w:r>
+      <w:proofErr w:type="spellStart"/>
+      <w:r>
+        <w:t>tabstrip</w:t>
+      </w:r>
+      <w:proofErr w:type="spellEnd"/>
+      <w:r>
+        <w:t xml:space="preserve"> and elsewhere. This spawns a new tab container at the point of release and moves the torn tab into it.</w:t>
       </w:r>
     </w:p>
     <w:p>
@@ -1972,7 +2133,15 @@
         <w:t>Relocation</w:t>
       </w:r>
       <w:r>
-        <w:t xml:space="preserve"> – Tabs can be moved b’ween tab containers seamlessly. This is done by tearing a tab and releasing it at another tab strip. If done correctly, the torn tab will be relocated to its new container.</w:t>
+        <w:t xml:space="preserve"> – Tabs can be moved </w:t>
+      </w:r>
+      <w:proofErr w:type="spellStart"/>
+      <w:r>
+        <w:t>b’ween</w:t>
+      </w:r>
+      <w:proofErr w:type="spellEnd"/>
+      <w:r>
+        <w:t xml:space="preserve"> tab containers seamlessly. This is done by tearing a tab and releasing it at another tab strip. If done correctly, the torn tab will be relocated to its new container.</w:t>
       </w:r>
     </w:p>
     <w:p>
@@ -2088,7 +2257,23 @@
     </w:p>
     <w:p>
       <w:r>
-        <w:t xml:space="preserve">The list view displays all the loaded scripts and the text box to the right shows a preview of the selected script. The textbox at the bottom can be used to select a particular script by its editorID or formID. Multiple scripts can be selected in the list view during an ‘Open’ operation and this is where the ‘Select Script(s)’ button comes to play. The selected scripts are loaded neatly into their own tab </w:t>
+        <w:t xml:space="preserve">The list view displays all the loaded scripts and the text box to the right shows a preview of the selected script. The textbox at the bottom can be used to select a particular script by its </w:t>
+      </w:r>
+      <w:proofErr w:type="spellStart"/>
+      <w:r>
+        <w:t>editorID</w:t>
+      </w:r>
+      <w:proofErr w:type="spellEnd"/>
+      <w:r>
+        <w:t xml:space="preserve"> or </w:t>
+      </w:r>
+      <w:proofErr w:type="spellStart"/>
+      <w:r>
+        <w:t>formID</w:t>
+      </w:r>
+      <w:proofErr w:type="spellEnd"/>
+      <w:r>
+        <w:t xml:space="preserve">. Multiple scripts can be selected in the list view during an ‘Open’ operation and this is where the ‘Select Script(s)’ button comes to play. The selected scripts are loaded neatly into their own tab </w:t>
       </w:r>
       <w:r>
         <w:t>on clicking it. The list view can be sorted by each column. The first column denotes the state of each script – A golden star denotes that the script is from an active plugin and an ‘X’ mark denotes that the script is deleted. The list view is sorted by status on initialization.</w:t>
@@ -2863,7 +3048,15 @@
         <w:t xml:space="preserve">Bind Script </w:t>
       </w:r>
       <w:r>
-        <w:t>– Allows the active script to be bound to a(n) new/existing scriptable object.</w:t>
+        <w:t xml:space="preserve">– Allows the active script to be bound to </w:t>
+      </w:r>
+      <w:proofErr w:type="gramStart"/>
+      <w:r>
+        <w:t>a(</w:t>
+      </w:r>
+      <w:proofErr w:type="gramEnd"/>
+      <w:r>
+        <w:t>n) new/existing scriptable object.</w:t>
       </w:r>
     </w:p>
     <w:p>
@@ -3059,7 +3252,15 @@
         <w:t xml:space="preserve">ndentation </w:t>
       </w:r>
       <w:r>
-        <w:t>– Script lines are automatically indented and outdented depending upon the script structure. The script writer can carry on with coding without having to worry about indentation.</w:t>
+        <w:t xml:space="preserve">– Script lines are automatically indented and </w:t>
+      </w:r>
+      <w:proofErr w:type="spellStart"/>
+      <w:r>
+        <w:t>outdented</w:t>
+      </w:r>
+      <w:proofErr w:type="spellEnd"/>
+      <w:r>
+        <w:t xml:space="preserve"> depending upon the script structure. The script writer can carry on with coding without having to worry about indentation.</w:t>
       </w:r>
     </w:p>
     <w:p>
@@ -3119,7 +3320,15 @@
         <w:t>Tab indentation</w:t>
       </w:r>
       <w:r>
-        <w:t xml:space="preserve"> – Lines can be batch indented and outdented by using the </w:t>
+        <w:t xml:space="preserve"> – Lines can be batch indented and </w:t>
+      </w:r>
+      <w:proofErr w:type="spellStart"/>
+      <w:r>
+        <w:t>outdented</w:t>
+      </w:r>
+      <w:proofErr w:type="spellEnd"/>
+      <w:r>
+        <w:t xml:space="preserve"> by using the </w:t>
       </w:r>
       <w:r>
         <w:rPr>
@@ -3440,7 +3649,21 @@
         <w:rPr>
           <w:rFonts w:ascii="Consolas" w:hAnsi="Consolas" w:cs="Consolas"/>
         </w:rPr>
-        <w:t xml:space="preserve">short sSomeVar </w:t>
+        <w:t xml:space="preserve">short </w:t>
+      </w:r>
+      <w:proofErr w:type="spellStart"/>
+      <w:r>
+        <w:rPr>
+          <w:rFonts w:ascii="Consolas" w:hAnsi="Consolas" w:cs="Consolas"/>
+        </w:rPr>
+        <w:t>sSomeVar</w:t>
+      </w:r>
+      <w:proofErr w:type="spellEnd"/>
+      <w:r>
+        <w:rPr>
+          <w:rFonts w:ascii="Consolas" w:hAnsi="Consolas" w:cs="Consolas"/>
+        </w:rPr>
+        <w:t xml:space="preserve"> </w:t>
       </w:r>
       <w:r>
         <w:rPr>
@@ -3465,7 +3688,15 @@
         <w:t>Quests</w:t>
       </w:r>
       <w:r>
-        <w:t xml:space="preserve"> – Descriptions include the name field of the quest and the editorID of the quest script, if any.</w:t>
+        <w:t xml:space="preserve"> – Descriptions include the name field of the quest and the </w:t>
+      </w:r>
+      <w:proofErr w:type="spellStart"/>
+      <w:r>
+        <w:t>editorID</w:t>
+      </w:r>
+      <w:proofErr w:type="spellEnd"/>
+      <w:r>
+        <w:t xml:space="preserve"> of the quest script, if any.</w:t>
       </w:r>
     </w:p>
     <w:p>
@@ -3503,11 +3734,19 @@
           <w:rFonts w:ascii="Consolas" w:hAnsi="Consolas" w:cs="Consolas"/>
         </w:rPr>
       </w:pPr>
-      <w:r>
-        <w:rPr>
-          <w:rFonts w:ascii="Consolas" w:hAnsi="Consolas" w:cs="Consolas"/>
-        </w:rPr>
-        <w:t>Scn test</w:t>
+      <w:proofErr w:type="spellStart"/>
+      <w:r>
+        <w:rPr>
+          <w:rFonts w:ascii="Consolas" w:hAnsi="Consolas" w:cs="Consolas"/>
+        </w:rPr>
+        <w:t>Scn</w:t>
+      </w:r>
+      <w:proofErr w:type="spellEnd"/>
+      <w:r>
+        <w:rPr>
+          <w:rFonts w:ascii="Consolas" w:hAnsi="Consolas" w:cs="Consolas"/>
+        </w:rPr>
+        <w:t xml:space="preserve"> test</w:t>
       </w:r>
     </w:p>
     <w:p>
@@ -3531,7 +3770,21 @@
         <w:rPr>
           <w:rFonts w:ascii="Consolas" w:hAnsi="Consolas" w:cs="Consolas"/>
         </w:rPr>
-        <w:t>; this is an UDF script</w:t>
+        <w:t xml:space="preserve">; </w:t>
+      </w:r>
+      <w:proofErr w:type="gramStart"/>
+      <w:r>
+        <w:rPr>
+          <w:rFonts w:ascii="Consolas" w:hAnsi="Consolas" w:cs="Consolas"/>
+        </w:rPr>
+        <w:t>this</w:t>
+      </w:r>
+      <w:proofErr w:type="gramEnd"/>
+      <w:r>
+        <w:rPr>
+          <w:rFonts w:ascii="Consolas" w:hAnsi="Consolas" w:cs="Consolas"/>
+        </w:rPr>
+        <w:t xml:space="preserve"> is an UDF script</w:t>
       </w:r>
     </w:p>
     <w:p>
@@ -3546,7 +3799,21 @@
         <w:rPr>
           <w:rFonts w:ascii="Consolas" w:hAnsi="Consolas" w:cs="Consolas"/>
         </w:rPr>
-        <w:t>; some text – foo</w:t>
+        <w:t xml:space="preserve">; </w:t>
+      </w:r>
+      <w:proofErr w:type="gramStart"/>
+      <w:r>
+        <w:rPr>
+          <w:rFonts w:ascii="Consolas" w:hAnsi="Consolas" w:cs="Consolas"/>
+        </w:rPr>
+        <w:t>some</w:t>
+      </w:r>
+      <w:proofErr w:type="gramEnd"/>
+      <w:r>
+        <w:rPr>
+          <w:rFonts w:ascii="Consolas" w:hAnsi="Consolas" w:cs="Consolas"/>
+        </w:rPr>
+        <w:t xml:space="preserve"> text – foo</w:t>
       </w:r>
     </w:p>
     <w:p>
@@ -3561,7 +3828,21 @@
         <w:rPr>
           <w:rFonts w:ascii="Consolas" w:hAnsi="Consolas" w:cs="Consolas"/>
         </w:rPr>
-        <w:t>; more foo</w:t>
+        <w:t xml:space="preserve">; </w:t>
+      </w:r>
+      <w:proofErr w:type="gramStart"/>
+      <w:r>
+        <w:rPr>
+          <w:rFonts w:ascii="Consolas" w:hAnsi="Consolas" w:cs="Consolas"/>
+        </w:rPr>
+        <w:t>more</w:t>
+      </w:r>
+      <w:proofErr w:type="gramEnd"/>
+      <w:r>
+        <w:rPr>
+          <w:rFonts w:ascii="Consolas" w:hAnsi="Consolas" w:cs="Consolas"/>
+        </w:rPr>
+        <w:t xml:space="preserve"> foo</w:t>
       </w:r>
     </w:p>
     <w:p>
@@ -3592,8 +3873,30 @@
           <w:rFonts w:ascii="Consolas" w:hAnsi="Consolas" w:cs="Consolas"/>
         </w:rPr>
         <w:tab/>
-        <w:t>; Some arg</w:t>
-      </w:r>
+        <w:t xml:space="preserve">; </w:t>
+      </w:r>
+      <w:proofErr w:type="gramStart"/>
+      <w:r>
+        <w:rPr>
+          <w:rFonts w:ascii="Consolas" w:hAnsi="Consolas" w:cs="Consolas"/>
+        </w:rPr>
+        <w:t>Some</w:t>
+      </w:r>
+      <w:proofErr w:type="gramEnd"/>
+      <w:r>
+        <w:rPr>
+          <w:rFonts w:ascii="Consolas" w:hAnsi="Consolas" w:cs="Consolas"/>
+        </w:rPr>
+        <w:t xml:space="preserve"> </w:t>
+      </w:r>
+      <w:proofErr w:type="spellStart"/>
+      <w:r>
+        <w:rPr>
+          <w:rFonts w:ascii="Consolas" w:hAnsi="Consolas" w:cs="Consolas"/>
+        </w:rPr>
+        <w:t>arg</w:t>
+      </w:r>
+      <w:proofErr w:type="spellEnd"/>
     </w:p>
     <w:p>
       <w:pPr>
@@ -3614,8 +3917,30 @@
           <w:rFonts w:ascii="Consolas" w:hAnsi="Consolas" w:cs="Consolas"/>
         </w:rPr>
         <w:tab/>
-        <w:t>; Another arg</w:t>
-      </w:r>
+        <w:t xml:space="preserve">; </w:t>
+      </w:r>
+      <w:proofErr w:type="gramStart"/>
+      <w:r>
+        <w:rPr>
+          <w:rFonts w:ascii="Consolas" w:hAnsi="Consolas" w:cs="Consolas"/>
+        </w:rPr>
+        <w:t>Another</w:t>
+      </w:r>
+      <w:proofErr w:type="gramEnd"/>
+      <w:r>
+        <w:rPr>
+          <w:rFonts w:ascii="Consolas" w:hAnsi="Consolas" w:cs="Consolas"/>
+        </w:rPr>
+        <w:t xml:space="preserve"> </w:t>
+      </w:r>
+      <w:proofErr w:type="spellStart"/>
+      <w:r>
+        <w:rPr>
+          <w:rFonts w:ascii="Consolas" w:hAnsi="Consolas" w:cs="Consolas"/>
+        </w:rPr>
+        <w:t>arg</w:t>
+      </w:r>
+      <w:proofErr w:type="spellEnd"/>
     </w:p>
     <w:p>
       <w:pPr>
@@ -3654,7 +3979,21 @@
           <w:rFonts w:ascii="Consolas" w:hAnsi="Consolas" w:cs="Consolas"/>
         </w:rPr>
         <w:tab/>
-        <w:t>Let sArg1 := 111</w:t>
+        <w:t xml:space="preserve">Let </w:t>
+      </w:r>
+      <w:proofErr w:type="gramStart"/>
+      <w:r>
+        <w:rPr>
+          <w:rFonts w:ascii="Consolas" w:hAnsi="Consolas" w:cs="Consolas"/>
+        </w:rPr>
+        <w:t>sArg1 :</w:t>
+      </w:r>
+      <w:proofErr w:type="gramEnd"/>
+      <w:r>
+        <w:rPr>
+          <w:rFonts w:ascii="Consolas" w:hAnsi="Consolas" w:cs="Consolas"/>
+        </w:rPr>
+        <w:t>= 111</w:t>
       </w:r>
     </w:p>
     <w:p>
@@ -3670,7 +4009,20 @@
           <w:rFonts w:ascii="Consolas" w:hAnsi="Consolas" w:cs="Consolas"/>
         </w:rPr>
         <w:tab/>
-        <w:t>Setfunctionvalue sArg1</w:t>
+      </w:r>
+      <w:proofErr w:type="spellStart"/>
+      <w:r>
+        <w:rPr>
+          <w:rFonts w:ascii="Consolas" w:hAnsi="Consolas" w:cs="Consolas"/>
+        </w:rPr>
+        <w:t>Setfunctionvalue</w:t>
+      </w:r>
+      <w:proofErr w:type="spellEnd"/>
+      <w:r>
+        <w:rPr>
+          <w:rFonts w:ascii="Consolas" w:hAnsi="Consolas" w:cs="Consolas"/>
+        </w:rPr>
+        <w:t xml:space="preserve"> sArg1</w:t>
       </w:r>
     </w:p>
     <w:p>
@@ -3693,10 +4045,23 @@
         <w:ind w:left="720"/>
       </w:pPr>
       <w:r>
-        <w:t>The description will include the comment text b’ween</w:t>
-      </w:r>
-      <w:r>
-        <w:t xml:space="preserve"> the script name declaration and the first local variable’s. Arguments are treated as variables and enumerated. And finally, the return type of the UDF is stated.</w:t>
+        <w:t xml:space="preserve">The description will include the comment text </w:t>
+      </w:r>
+      <w:proofErr w:type="spellStart"/>
+      <w:r>
+        <w:t>b’ween</w:t>
+      </w:r>
+      <w:proofErr w:type="spellEnd"/>
+      <w:r>
+        <w:t xml:space="preserve"> the script name declaration and the first local </w:t>
+      </w:r>
+      <w:proofErr w:type="gramStart"/>
+      <w:r>
+        <w:t>variable’s</w:t>
+      </w:r>
+      <w:proofErr w:type="gramEnd"/>
+      <w:r>
+        <w:t>. Arguments are treated as variables and enumerated. And finally, the return type of the UDF is stated.</w:t>
       </w:r>
     </w:p>
     <w:p>
@@ -4199,20 +4564,10 @@
           <w:smallCaps w:val="0"/>
           <w:spacing w:val="0"/>
         </w:rPr>
-        <w:t xml:space="preserve">The token parser expects operators, operands and function arguments to be delimited by one of the following characters: </w:t>
-      </w:r>
-      <w:r>
-        <w:rPr>
-          <w:rFonts w:ascii="Consolas" w:hAnsi="Consolas" w:cs="Consolas"/>
-        </w:rPr>
-        <w:t>., (){}[]\t</w:t>
-      </w:r>
-    </w:p>
-    <w:p>
-      <w:pPr>
-        <w:pStyle w:val="ListParagraph"/>
-        <w:spacing w:before="240" w:line="276" w:lineRule="auto"/>
-        <w:ind w:left="1440" w:firstLine="0"/>
+        <w:t>The token parser expects operators, operands and function arguments to be delimited by one of the following characters</w:t>
+      </w:r>
+      <w:proofErr w:type="gramStart"/>
+      <w:r>
         <w:rPr>
           <w:rStyle w:val="BookTitle"/>
           <w:b w:val="0"/>
@@ -4220,6 +4575,34 @@
           <w:smallCaps w:val="0"/>
           <w:spacing w:val="0"/>
         </w:rPr>
+        <w:t xml:space="preserve">: </w:t>
+      </w:r>
+      <w:r>
+        <w:rPr>
+          <w:rFonts w:ascii="Consolas" w:hAnsi="Consolas" w:cs="Consolas"/>
+        </w:rPr>
+        <w:t>.</w:t>
+      </w:r>
+      <w:proofErr w:type="gramEnd"/>
+      <w:r>
+        <w:rPr>
+          <w:rFonts w:ascii="Consolas" w:hAnsi="Consolas" w:cs="Consolas"/>
+        </w:rPr>
+        <w:t>, (){}[]\t</w:t>
+      </w:r>
+    </w:p>
+    <w:p>
+      <w:pPr>
+        <w:pStyle w:val="ListParagraph"/>
+        <w:spacing w:before="240" w:line="276" w:lineRule="auto"/>
+        <w:ind w:left="1440" w:firstLine="0"/>
+        <w:rPr>
+          <w:rStyle w:val="BookTitle"/>
+          <w:b w:val="0"/>
+          <w:bCs w:val="0"/>
+          <w:smallCaps w:val="0"/>
+          <w:spacing w:val="0"/>
+        </w:rPr>
       </w:pPr>
     </w:p>
     <w:p>
@@ -4330,13 +4713,23 @@
           <w:b w:val="0"/>
         </w:rPr>
       </w:pPr>
-      <w:r>
-        <w:rPr>
-          <w:rStyle w:val="BookTitle"/>
-          <w:rFonts w:ascii="Consolas" w:hAnsi="Consolas" w:cs="Consolas"/>
-          <w:b w:val="0"/>
-        </w:rPr>
-        <w:t>;#DEFINE MACRO_FOO “FOO~POO”</w:t>
+      <w:proofErr w:type="gramStart"/>
+      <w:r>
+        <w:rPr>
+          <w:rStyle w:val="BookTitle"/>
+          <w:rFonts w:ascii="Consolas" w:hAnsi="Consolas" w:cs="Consolas"/>
+          <w:b w:val="0"/>
+        </w:rPr>
+        <w:t>;#</w:t>
+      </w:r>
+      <w:proofErr w:type="gramEnd"/>
+      <w:r>
+        <w:rPr>
+          <w:rStyle w:val="BookTitle"/>
+          <w:rFonts w:ascii="Consolas" w:hAnsi="Consolas" w:cs="Consolas"/>
+          <w:b w:val="0"/>
+        </w:rPr>
+        <w:t>DEFINE MACRO_FOO “FOO~POO”</w:t>
       </w:r>
     </w:p>
     <w:p>
@@ -4360,13 +4753,23 @@
           <w:b w:val="0"/>
         </w:rPr>
       </w:pPr>
-      <w:r>
-        <w:rPr>
-          <w:rStyle w:val="BookTitle"/>
-          <w:rFonts w:ascii="Consolas" w:hAnsi="Consolas" w:cs="Consolas"/>
-          <w:b w:val="0"/>
-        </w:rPr>
-        <w:t>;@IF (MACRO_FOO != 123.222 || (MACRO_FOO &lt; 10 &amp;&amp; MACRO_FOO &gt; 4.2))</w:t>
+      <w:proofErr w:type="gramStart"/>
+      <w:r>
+        <w:rPr>
+          <w:rStyle w:val="BookTitle"/>
+          <w:rFonts w:ascii="Consolas" w:hAnsi="Consolas" w:cs="Consolas"/>
+          <w:b w:val="0"/>
+        </w:rPr>
+        <w:t>;@IF</w:t>
+      </w:r>
+      <w:proofErr w:type="gramEnd"/>
+      <w:r>
+        <w:rPr>
+          <w:rStyle w:val="BookTitle"/>
+          <w:rFonts w:ascii="Consolas" w:hAnsi="Consolas" w:cs="Consolas"/>
+          <w:b w:val="0"/>
+        </w:rPr>
+        <w:t xml:space="preserve"> (MACRO_FOO != 123.222 || (MACRO_FOO &lt; 10 &amp;&amp; MACRO_FOO &gt; 4.2))</w:t>
       </w:r>
     </w:p>
     <w:p>
@@ -4531,13 +4934,24 @@
         <w:t>must be delimited with one of the following chars t</w:t>
       </w:r>
       <w:r>
-        <w:t xml:space="preserve">o be recognized: </w:t>
-      </w:r>
-      <w:r>
-        <w:rPr>
-          <w:rFonts w:ascii="Consolas" w:hAnsi="Consolas" w:cs="Consolas"/>
-        </w:rPr>
-        <w:t xml:space="preserve">., </w:t>
+        <w:t>o be recognized</w:t>
+      </w:r>
+      <w:proofErr w:type="gramStart"/>
+      <w:r>
+        <w:t xml:space="preserve">: </w:t>
+      </w:r>
+      <w:r>
+        <w:rPr>
+          <w:rFonts w:ascii="Consolas" w:hAnsi="Consolas" w:cs="Consolas"/>
+        </w:rPr>
+        <w:t>.</w:t>
+      </w:r>
+      <w:proofErr w:type="gramEnd"/>
+      <w:r>
+        <w:rPr>
+          <w:rFonts w:ascii="Consolas" w:hAnsi="Consolas" w:cs="Consolas"/>
+        </w:rPr>
+        <w:t xml:space="preserve">, </w:t>
       </w:r>
       <w:r>
         <w:rPr>
@@ -4568,6 +4982,7 @@
           <w:b w:val="0"/>
         </w:rPr>
       </w:pPr>
+      <w:proofErr w:type="gramStart"/>
       <w:r>
         <w:rPr>
           <w:rStyle w:val="BookTitle"/>
@@ -4576,6 +4991,7 @@
         </w:rPr>
         <w:t>;#</w:t>
       </w:r>
+      <w:proofErr w:type="gramEnd"/>
       <w:r>
         <w:rPr>
           <w:rStyle w:val="BookTitle"/>
@@ -4644,6 +5060,7 @@
           <w:b w:val="0"/>
         </w:rPr>
       </w:pPr>
+      <w:proofErr w:type="spellStart"/>
       <w:r>
         <w:rPr>
           <w:rStyle w:val="BookTitle"/>
@@ -4652,6 +5069,7 @@
         </w:rPr>
         <w:t>endIf</w:t>
       </w:r>
+      <w:proofErr w:type="spellEnd"/>
     </w:p>
     <w:p>
       <w:pPr>
@@ -4674,14 +5092,34 @@
           <w:b w:val="0"/>
         </w:rPr>
       </w:pPr>
-      <w:r>
-        <w:rPr>
-          <w:rStyle w:val="BookTitle"/>
-          <w:rFonts w:ascii="Consolas" w:hAnsi="Consolas" w:cs="Consolas"/>
-          <w:b w:val="0"/>
-        </w:rPr>
-        <w:t>;@define PrintMESSAGEString</w:t>
-      </w:r>
+      <w:proofErr w:type="gramStart"/>
+      <w:r>
+        <w:rPr>
+          <w:rStyle w:val="BookTitle"/>
+          <w:rFonts w:ascii="Consolas" w:hAnsi="Consolas" w:cs="Consolas"/>
+          <w:b w:val="0"/>
+        </w:rPr>
+        <w:t>;@define</w:t>
+      </w:r>
+      <w:proofErr w:type="gramEnd"/>
+      <w:r>
+        <w:rPr>
+          <w:rStyle w:val="BookTitle"/>
+          <w:rFonts w:ascii="Consolas" w:hAnsi="Consolas" w:cs="Consolas"/>
+          <w:b w:val="0"/>
+        </w:rPr>
+        <w:t xml:space="preserve"> </w:t>
+      </w:r>
+      <w:proofErr w:type="spellStart"/>
+      <w:r>
+        <w:rPr>
+          <w:rStyle w:val="BookTitle"/>
+          <w:rFonts w:ascii="Consolas" w:hAnsi="Consolas" w:cs="Consolas"/>
+          <w:b w:val="0"/>
+        </w:rPr>
+        <w:t>PrintMESSAGEString</w:t>
+      </w:r>
+      <w:proofErr w:type="spellEnd"/>
     </w:p>
     <w:p>
       <w:pPr>
@@ -4718,7 +5156,25 @@
           <w:rFonts w:ascii="Consolas" w:hAnsi="Consolas" w:cs="Consolas"/>
           <w:b w:val="0"/>
         </w:rPr>
-        <w:t>; print “MessageOne!”</w:t>
+        <w:t>; print “</w:t>
+      </w:r>
+      <w:proofErr w:type="spellStart"/>
+      <w:r>
+        <w:rPr>
+          <w:rStyle w:val="BookTitle"/>
+          <w:rFonts w:ascii="Consolas" w:hAnsi="Consolas" w:cs="Consolas"/>
+          <w:b w:val="0"/>
+        </w:rPr>
+        <w:t>MessageOne</w:t>
+      </w:r>
+      <w:proofErr w:type="spellEnd"/>
+      <w:r>
+        <w:rPr>
+          <w:rStyle w:val="BookTitle"/>
+          <w:rFonts w:ascii="Consolas" w:hAnsi="Consolas" w:cs="Consolas"/>
+          <w:b w:val="0"/>
+        </w:rPr>
+        <w:t>!”</w:t>
       </w:r>
     </w:p>
     <w:p>
@@ -4737,7 +5193,25 @@
           <w:rFonts w:ascii="Consolas" w:hAnsi="Consolas" w:cs="Consolas"/>
           <w:b w:val="0"/>
         </w:rPr>
-        <w:t>; print “MessageTwo!”</w:t>
+        <w:t>; print “</w:t>
+      </w:r>
+      <w:proofErr w:type="spellStart"/>
+      <w:r>
+        <w:rPr>
+          <w:rStyle w:val="BookTitle"/>
+          <w:rFonts w:ascii="Consolas" w:hAnsi="Consolas" w:cs="Consolas"/>
+          <w:b w:val="0"/>
+        </w:rPr>
+        <w:t>MessageTwo</w:t>
+      </w:r>
+      <w:proofErr w:type="spellEnd"/>
+      <w:r>
+        <w:rPr>
+          <w:rStyle w:val="BookTitle"/>
+          <w:rFonts w:ascii="Consolas" w:hAnsi="Consolas" w:cs="Consolas"/>
+          <w:b w:val="0"/>
+        </w:rPr>
+        <w:t>!”</w:t>
       </w:r>
     </w:p>
     <w:p>
@@ -4750,13 +5224,23 @@
           <w:b w:val="0"/>
         </w:rPr>
       </w:pPr>
-      <w:r>
-        <w:rPr>
-          <w:rStyle w:val="BookTitle"/>
-          <w:rFonts w:ascii="Consolas" w:hAnsi="Consolas" w:cs="Consolas"/>
-          <w:b w:val="0"/>
-        </w:rPr>
-        <w:t>; ; comment</w:t>
+      <w:proofErr w:type="gramStart"/>
+      <w:r>
+        <w:rPr>
+          <w:rStyle w:val="BookTitle"/>
+          <w:rFonts w:ascii="Consolas" w:hAnsi="Consolas" w:cs="Consolas"/>
+          <w:b w:val="0"/>
+        </w:rPr>
+        <w:t>; ;</w:t>
+      </w:r>
+      <w:proofErr w:type="gramEnd"/>
+      <w:r>
+        <w:rPr>
+          <w:rStyle w:val="BookTitle"/>
+          <w:rFonts w:ascii="Consolas" w:hAnsi="Consolas" w:cs="Consolas"/>
+          <w:b w:val="0"/>
+        </w:rPr>
+        <w:t xml:space="preserve"> comment</w:t>
       </w:r>
     </w:p>
     <w:p>
@@ -4805,7 +5289,25 @@
           <w:rFonts w:ascii="Consolas" w:hAnsi="Consolas" w:cs="Consolas"/>
           <w:b w:val="0"/>
         </w:rPr>
-        <w:t>if zzQuest.Var == 1</w:t>
+        <w:t xml:space="preserve">if </w:t>
+      </w:r>
+      <w:proofErr w:type="spellStart"/>
+      <w:r>
+        <w:rPr>
+          <w:rStyle w:val="BookTitle"/>
+          <w:rFonts w:ascii="Consolas" w:hAnsi="Consolas" w:cs="Consolas"/>
+          <w:b w:val="0"/>
+        </w:rPr>
+        <w:t>zzQuest.Var</w:t>
+      </w:r>
+      <w:proofErr w:type="spellEnd"/>
+      <w:r>
+        <w:rPr>
+          <w:rStyle w:val="BookTitle"/>
+          <w:rFonts w:ascii="Consolas" w:hAnsi="Consolas" w:cs="Consolas"/>
+          <w:b w:val="0"/>
+        </w:rPr>
+        <w:t xml:space="preserve"> == 1</w:t>
       </w:r>
     </w:p>
     <w:p>
@@ -4825,8 +5327,17 @@
           <w:b w:val="0"/>
         </w:rPr>
         <w:tab/>
+      </w:r>
+      <w:proofErr w:type="spellStart"/>
+      <w:r>
+        <w:rPr>
+          <w:rStyle w:val="BookTitle"/>
+          <w:rFonts w:ascii="Consolas" w:hAnsi="Consolas" w:cs="Consolas"/>
+          <w:b w:val="0"/>
+        </w:rPr>
         <w:t>PrintMESSAGEString</w:t>
       </w:r>
+      <w:proofErr w:type="spellEnd"/>
       <w:r>
         <w:rPr>
           <w:rStyle w:val="BookTitle"/>
@@ -4846,6 +5357,7 @@
           <w:b w:val="0"/>
         </w:rPr>
       </w:pPr>
+      <w:proofErr w:type="spellStart"/>
       <w:r>
         <w:rPr>
           <w:rStyle w:val="BookTitle"/>
@@ -4854,6 +5366,7 @@
         </w:rPr>
         <w:t>endif</w:t>
       </w:r>
+      <w:proofErr w:type="spellEnd"/>
     </w:p>
     <w:p>
       <w:pPr>
@@ -4967,8 +5480,6 @@
         </w:rPr>
         <w:t>s</w:t>
       </w:r>
-      <w:bookmarkStart w:id="0" w:name="_GoBack"/>
-      <w:bookmarkEnd w:id="0"/>
       <w:r>
         <w:rPr>
           <w:rStyle w:val="BookTitle"/>
@@ -5005,8 +5516,17 @@
           <w:b w:val="0"/>
         </w:rPr>
         <w:tab/>
+      </w:r>
+      <w:proofErr w:type="spellStart"/>
+      <w:r>
+        <w:rPr>
+          <w:rStyle w:val="BookTitle"/>
+          <w:rFonts w:ascii="Consolas" w:hAnsi="Consolas" w:cs="Consolas"/>
+          <w:b w:val="0"/>
+        </w:rPr>
         <w:t>fquestdelaytime</w:t>
       </w:r>
+      <w:proofErr w:type="spellEnd"/>
     </w:p>
     <w:p>
       <w:pPr>
@@ -5034,8 +5554,17 @@
           <w:b w:val="0"/>
         </w:rPr>
         <w:tab/>
+      </w:r>
+      <w:proofErr w:type="spellStart"/>
+      <w:r>
+        <w:rPr>
+          <w:rStyle w:val="BookTitle"/>
+          <w:rFonts w:ascii="Consolas" w:hAnsi="Consolas" w:cs="Consolas"/>
+          <w:b w:val="0"/>
+        </w:rPr>
         <w:t>doonce</w:t>
       </w:r>
+      <w:proofErr w:type="spellEnd"/>
     </w:p>
     <w:p>
       <w:pPr>
@@ -5063,8 +5592,17 @@
           <w:b w:val="0"/>
         </w:rPr>
         <w:tab/>
+      </w:r>
+      <w:proofErr w:type="spellStart"/>
+      <w:r>
+        <w:rPr>
+          <w:rStyle w:val="BookTitle"/>
+          <w:rFonts w:ascii="Consolas" w:hAnsi="Consolas" w:cs="Consolas"/>
+          <w:b w:val="0"/>
+        </w:rPr>
         <w:t>goldvalue</w:t>
       </w:r>
+      <w:proofErr w:type="spellEnd"/>
     </w:p>
     <w:p>
       <w:pPr>
@@ -5095,8 +5633,19 @@
           <w:b w:val="0"/>
           <w:i/>
         </w:rPr>
-        <w:t>Script zzTestQS</w:t>
-      </w:r>
+        <w:t xml:space="preserve">Script </w:t>
+      </w:r>
+      <w:proofErr w:type="spellStart"/>
+      <w:r>
+        <w:rPr>
+          <w:rStyle w:val="BookTitle"/>
+          <w:rFonts w:ascii="Consolas" w:hAnsi="Consolas" w:cs="Consolas"/>
+          <w:b w:val="0"/>
+          <w:i/>
+        </w:rPr>
+        <w:t>zzTestQS</w:t>
+      </w:r>
+      <w:proofErr w:type="spellEnd"/>
     </w:p>
     <w:p>
       <w:pPr>
@@ -5115,8 +5664,35 @@
           <w:b w:val="0"/>
         </w:rPr>
         <w:tab/>
-        <w:t>scn zzTestQS</w:t>
-      </w:r>
+      </w:r>
+      <w:proofErr w:type="spellStart"/>
+      <w:r>
+        <w:rPr>
+          <w:rStyle w:val="BookTitle"/>
+          <w:rFonts w:ascii="Consolas" w:hAnsi="Consolas" w:cs="Consolas"/>
+          <w:b w:val="0"/>
+        </w:rPr>
+        <w:t>scn</w:t>
+      </w:r>
+      <w:proofErr w:type="spellEnd"/>
+      <w:r>
+        <w:rPr>
+          <w:rStyle w:val="BookTitle"/>
+          <w:rFonts w:ascii="Consolas" w:hAnsi="Consolas" w:cs="Consolas"/>
+          <w:b w:val="0"/>
+        </w:rPr>
+        <w:t xml:space="preserve"> </w:t>
+      </w:r>
+      <w:proofErr w:type="spellStart"/>
+      <w:r>
+        <w:rPr>
+          <w:rStyle w:val="BookTitle"/>
+          <w:rFonts w:ascii="Consolas" w:hAnsi="Consolas" w:cs="Consolas"/>
+          <w:b w:val="0"/>
+        </w:rPr>
+        <w:t>zzTestQS</w:t>
+      </w:r>
+      <w:proofErr w:type="spellEnd"/>
     </w:p>
     <w:p>
       <w:pPr>
@@ -5147,6 +5723,7 @@
         </w:rPr>
         <w:tab/>
       </w:r>
+      <w:proofErr w:type="gramStart"/>
       <w:r>
         <w:rPr>
           <w:rStyle w:val="BookTitle"/>
@@ -5155,13 +5732,32 @@
         </w:rPr>
         <w:t>;#</w:t>
       </w:r>
-      <w:r>
-        <w:rPr>
-          <w:rStyle w:val="BookTitle"/>
-          <w:rFonts w:ascii="Consolas" w:hAnsi="Consolas" w:cs="Consolas"/>
-          <w:b w:val="0"/>
-        </w:rPr>
-        <w:t>import “TestSnip”</w:t>
+      <w:proofErr w:type="gramEnd"/>
+      <w:r>
+        <w:rPr>
+          <w:rStyle w:val="BookTitle"/>
+          <w:rFonts w:ascii="Consolas" w:hAnsi="Consolas" w:cs="Consolas"/>
+          <w:b w:val="0"/>
+        </w:rPr>
+        <w:t>import “</w:t>
+      </w:r>
+      <w:proofErr w:type="spellStart"/>
+      <w:r>
+        <w:rPr>
+          <w:rStyle w:val="BookTitle"/>
+          <w:rFonts w:ascii="Consolas" w:hAnsi="Consolas" w:cs="Consolas"/>
+          <w:b w:val="0"/>
+        </w:rPr>
+        <w:t>TestSnip</w:t>
+      </w:r>
+      <w:proofErr w:type="spellEnd"/>
+      <w:r>
+        <w:rPr>
+          <w:rStyle w:val="BookTitle"/>
+          <w:rFonts w:ascii="Consolas" w:hAnsi="Consolas" w:cs="Consolas"/>
+          <w:b w:val="0"/>
+        </w:rPr>
+        <w:t>”</w:t>
       </w:r>
     </w:p>
     <w:p>
@@ -5192,8 +5788,18 @@
           <w:b w:val="0"/>
         </w:rPr>
         <w:tab/>
-        <w:t>begin gamemode</w:t>
-      </w:r>
+        <w:t xml:space="preserve">begin </w:t>
+      </w:r>
+      <w:proofErr w:type="spellStart"/>
+      <w:r>
+        <w:rPr>
+          <w:rStyle w:val="BookTitle"/>
+          <w:rFonts w:ascii="Consolas" w:hAnsi="Consolas" w:cs="Consolas"/>
+          <w:b w:val="0"/>
+        </w:rPr>
+        <w:t>gamemode</w:t>
+      </w:r>
+      <w:proofErr w:type="spellEnd"/>
     </w:p>
     <w:p>
       <w:pPr>
@@ -5292,8 +5898,35 @@
           <w:b w:val="0"/>
         </w:rPr>
         <w:tab/>
-        <w:t>scn zzTestQS</w:t>
-      </w:r>
+      </w:r>
+      <w:proofErr w:type="spellStart"/>
+      <w:r>
+        <w:rPr>
+          <w:rStyle w:val="BookTitle"/>
+          <w:rFonts w:ascii="Consolas" w:hAnsi="Consolas" w:cs="Consolas"/>
+          <w:b w:val="0"/>
+        </w:rPr>
+        <w:t>scn</w:t>
+      </w:r>
+      <w:proofErr w:type="spellEnd"/>
+      <w:r>
+        <w:rPr>
+          <w:rStyle w:val="BookTitle"/>
+          <w:rFonts w:ascii="Consolas" w:hAnsi="Consolas" w:cs="Consolas"/>
+          <w:b w:val="0"/>
+        </w:rPr>
+        <w:t xml:space="preserve"> </w:t>
+      </w:r>
+      <w:proofErr w:type="spellStart"/>
+      <w:r>
+        <w:rPr>
+          <w:rStyle w:val="BookTitle"/>
+          <w:rFonts w:ascii="Consolas" w:hAnsi="Consolas" w:cs="Consolas"/>
+          <w:b w:val="0"/>
+        </w:rPr>
+        <w:t>zzTestQS</w:t>
+      </w:r>
+      <w:proofErr w:type="spellEnd"/>
     </w:p>
     <w:p>
       <w:pPr>
@@ -5332,8 +5965,17 @@
           <w:b w:val="0"/>
         </w:rPr>
         <w:tab/>
+      </w:r>
+      <w:proofErr w:type="spellStart"/>
+      <w:r>
+        <w:rPr>
+          <w:rStyle w:val="BookTitle"/>
+          <w:rFonts w:ascii="Consolas" w:hAnsi="Consolas" w:cs="Consolas"/>
+          <w:b w:val="0"/>
+        </w:rPr>
         <w:t>fquestdelaytime</w:t>
       </w:r>
+      <w:proofErr w:type="spellEnd"/>
     </w:p>
     <w:p>
       <w:pPr>
@@ -5361,8 +6003,17 @@
           <w:b w:val="0"/>
         </w:rPr>
         <w:tab/>
+      </w:r>
+      <w:proofErr w:type="spellStart"/>
+      <w:r>
+        <w:rPr>
+          <w:rStyle w:val="BookTitle"/>
+          <w:rFonts w:ascii="Consolas" w:hAnsi="Consolas" w:cs="Consolas"/>
+          <w:b w:val="0"/>
+        </w:rPr>
         <w:t>doonce</w:t>
       </w:r>
+      <w:proofErr w:type="spellEnd"/>
     </w:p>
     <w:p>
       <w:pPr>
@@ -5390,8 +6041,17 @@
           <w:b w:val="0"/>
         </w:rPr>
         <w:tab/>
+      </w:r>
+      <w:proofErr w:type="spellStart"/>
+      <w:r>
+        <w:rPr>
+          <w:rStyle w:val="BookTitle"/>
+          <w:rFonts w:ascii="Consolas" w:hAnsi="Consolas" w:cs="Consolas"/>
+          <w:b w:val="0"/>
+        </w:rPr>
         <w:t>goldvalue</w:t>
       </w:r>
+      <w:proofErr w:type="spellEnd"/>
     </w:p>
     <w:p>
       <w:pPr>
@@ -5421,8 +6081,18 @@
           <w:b w:val="0"/>
         </w:rPr>
         <w:tab/>
-        <w:t>begin gamemode</w:t>
-      </w:r>
+        <w:t xml:space="preserve">begin </w:t>
+      </w:r>
+      <w:proofErr w:type="spellStart"/>
+      <w:r>
+        <w:rPr>
+          <w:rStyle w:val="BookTitle"/>
+          <w:rFonts w:ascii="Consolas" w:hAnsi="Consolas" w:cs="Consolas"/>
+          <w:b w:val="0"/>
+        </w:rPr>
+        <w:t>gamemode</w:t>
+      </w:r>
+      <w:proofErr w:type="spellEnd"/>
     </w:p>
     <w:p>
       <w:pPr>
@@ -5516,6 +6186,7 @@
           <w:spacing w:val="10"/>
         </w:rPr>
       </w:pPr>
+      <w:proofErr w:type="spellStart"/>
       <w:r>
         <w:rPr>
           <w:b/>
@@ -5526,10 +6197,33 @@
         <w:rPr>
           <w:b/>
         </w:rPr>
-        <w:t xml:space="preserve">num </w:t>
-      </w:r>
-      <w:r>
-        <w:t xml:space="preserve">– Defines an enumeration (enum for short). An enumeration is basically a single line definition that allows multiple macros to be defined in order. Enum items can only have numeric values. They need not be continuous i.e., an item may be declared without </w:t>
+        <w:t>num</w:t>
+      </w:r>
+      <w:proofErr w:type="spellEnd"/>
+      <w:r>
+        <w:rPr>
+          <w:b/>
+        </w:rPr>
+        <w:t xml:space="preserve"> </w:t>
+      </w:r>
+      <w:r>
+        <w:t>– Defines an enumeration (</w:t>
+      </w:r>
+      <w:proofErr w:type="spellStart"/>
+      <w:r>
+        <w:t>enum</w:t>
+      </w:r>
+      <w:proofErr w:type="spellEnd"/>
+      <w:r>
+        <w:t xml:space="preserve"> for short). An enumeration is basically a single line definition that allows multiple macros to be defined in order. </w:t>
+      </w:r>
+      <w:proofErr w:type="spellStart"/>
+      <w:r>
+        <w:t>Enum</w:t>
+      </w:r>
+      <w:proofErr w:type="spellEnd"/>
+      <w:r>
+        <w:t xml:space="preserve"> items can only have numeric values. They need not be continuous i.e., an item may be declared without </w:t>
       </w:r>
       <w:r>
         <w:lastRenderedPageBreak/>
@@ -5547,6 +6241,7 @@
           <w:b w:val="0"/>
         </w:rPr>
       </w:pPr>
+      <w:proofErr w:type="gramStart"/>
       <w:r>
         <w:rPr>
           <w:rStyle w:val="BookTitle"/>
@@ -5555,6 +6250,7 @@
         </w:rPr>
         <w:t>;#</w:t>
       </w:r>
+      <w:proofErr w:type="gramEnd"/>
       <w:r>
         <w:rPr>
           <w:rStyle w:val="BookTitle"/>
@@ -5583,13 +6279,23 @@
           <w:b w:val="0"/>
         </w:rPr>
       </w:pPr>
-      <w:r>
-        <w:rPr>
-          <w:rStyle w:val="BookTitle"/>
-          <w:rFonts w:ascii="Consolas" w:hAnsi="Consolas" w:cs="Consolas"/>
-          <w:b w:val="0"/>
-        </w:rPr>
-        <w:t>;@ENUM ENUM_FOO</w:t>
+      <w:proofErr w:type="gramStart"/>
+      <w:r>
+        <w:rPr>
+          <w:rStyle w:val="BookTitle"/>
+          <w:rFonts w:ascii="Consolas" w:hAnsi="Consolas" w:cs="Consolas"/>
+          <w:b w:val="0"/>
+        </w:rPr>
+        <w:t>;@ENUM</w:t>
+      </w:r>
+      <w:proofErr w:type="gramEnd"/>
+      <w:r>
+        <w:rPr>
+          <w:rStyle w:val="BookTitle"/>
+          <w:rFonts w:ascii="Consolas" w:hAnsi="Consolas" w:cs="Consolas"/>
+          <w:b w:val="0"/>
+        </w:rPr>
+        <w:t xml:space="preserve"> ENUM_FOO</w:t>
       </w:r>
     </w:p>
     <w:p>
@@ -5713,8 +6419,13 @@
         <w:pStyle w:val="NoSpacing"/>
         <w:ind w:left="720" w:firstLine="720"/>
       </w:pPr>
-      <w:r>
-        <w:t>Enum items can be used as any other macro</w:t>
+      <w:proofErr w:type="spellStart"/>
+      <w:r>
+        <w:t>Enum</w:t>
+      </w:r>
+      <w:proofErr w:type="spellEnd"/>
+      <w:r>
+        <w:t xml:space="preserve"> items can be used as any other macro</w:t>
       </w:r>
       <w:r>
         <w:t xml:space="preserve">, </w:t>
@@ -5810,6 +6521,7 @@
           <w:b w:val="0"/>
         </w:rPr>
       </w:pPr>
+      <w:proofErr w:type="gramStart"/>
       <w:r>
         <w:rPr>
           <w:rStyle w:val="BookTitle"/>
@@ -5818,14 +6530,25 @@
         </w:rPr>
         <w:t>;#</w:t>
       </w:r>
-      <w:r>
-        <w:rPr>
-          <w:rStyle w:val="BookTitle"/>
-          <w:rFonts w:ascii="Consolas" w:hAnsi="Consolas" w:cs="Consolas"/>
-          <w:b w:val="0"/>
-        </w:rPr>
-        <w:t>define DebugLevel</w:t>
-      </w:r>
+      <w:proofErr w:type="gramEnd"/>
+      <w:r>
+        <w:rPr>
+          <w:rStyle w:val="BookTitle"/>
+          <w:rFonts w:ascii="Consolas" w:hAnsi="Consolas" w:cs="Consolas"/>
+          <w:b w:val="0"/>
+        </w:rPr>
+        <w:t xml:space="preserve">define </w:t>
+      </w:r>
+      <w:proofErr w:type="spellStart"/>
+      <w:r>
+        <w:rPr>
+          <w:rStyle w:val="BookTitle"/>
+          <w:rFonts w:ascii="Consolas" w:hAnsi="Consolas" w:cs="Consolas"/>
+          <w:b w:val="0"/>
+        </w:rPr>
+        <w:t>DebugLevel</w:t>
+      </w:r>
+      <w:proofErr w:type="spellEnd"/>
       <w:r>
         <w:rPr>
           <w:rStyle w:val="BookTitle"/>
@@ -5845,13 +6568,23 @@
           <w:b w:val="0"/>
         </w:rPr>
       </w:pPr>
-      <w:r>
-        <w:rPr>
-          <w:rStyle w:val="BookTitle"/>
-          <w:rFonts w:ascii="Consolas" w:hAnsi="Consolas" w:cs="Consolas"/>
-          <w:b w:val="0"/>
-        </w:rPr>
-        <w:t>;#define foo “String”</w:t>
+      <w:proofErr w:type="gramStart"/>
+      <w:r>
+        <w:rPr>
+          <w:rStyle w:val="BookTitle"/>
+          <w:rFonts w:ascii="Consolas" w:hAnsi="Consolas" w:cs="Consolas"/>
+          <w:b w:val="0"/>
+        </w:rPr>
+        <w:t>;#</w:t>
+      </w:r>
+      <w:proofErr w:type="gramEnd"/>
+      <w:r>
+        <w:rPr>
+          <w:rStyle w:val="BookTitle"/>
+          <w:rFonts w:ascii="Consolas" w:hAnsi="Consolas" w:cs="Consolas"/>
+          <w:b w:val="0"/>
+        </w:rPr>
+        <w:t>define foo “String”</w:t>
       </w:r>
     </w:p>
     <w:p>
@@ -5864,13 +6597,23 @@
           <w:b w:val="0"/>
         </w:rPr>
       </w:pPr>
-      <w:r>
-        <w:rPr>
-          <w:rStyle w:val="BookTitle"/>
-          <w:rFonts w:ascii="Consolas" w:hAnsi="Consolas" w:cs="Consolas"/>
-          <w:b w:val="0"/>
-        </w:rPr>
-        <w:t>;#define bar 4.5</w:t>
+      <w:proofErr w:type="gramStart"/>
+      <w:r>
+        <w:rPr>
+          <w:rStyle w:val="BookTitle"/>
+          <w:rFonts w:ascii="Consolas" w:hAnsi="Consolas" w:cs="Consolas"/>
+          <w:b w:val="0"/>
+        </w:rPr>
+        <w:t>;#</w:t>
+      </w:r>
+      <w:proofErr w:type="gramEnd"/>
+      <w:r>
+        <w:rPr>
+          <w:rStyle w:val="BookTitle"/>
+          <w:rFonts w:ascii="Consolas" w:hAnsi="Consolas" w:cs="Consolas"/>
+          <w:b w:val="0"/>
+        </w:rPr>
+        <w:t>define bar 4.5</w:t>
       </w:r>
     </w:p>
     <w:p>
@@ -5894,13 +6637,59 @@
           <w:b w:val="0"/>
         </w:rPr>
       </w:pPr>
-      <w:r>
-        <w:rPr>
-          <w:rStyle w:val="BookTitle"/>
-          <w:rFonts w:ascii="Consolas" w:hAnsi="Consolas" w:cs="Consolas"/>
-          <w:b w:val="0"/>
-        </w:rPr>
-        <w:t>;@if DebugLevel &gt; 1 &amp;&amp; DebugLevel &lt; 3</w:t>
+      <w:proofErr w:type="gramStart"/>
+      <w:r>
+        <w:rPr>
+          <w:rStyle w:val="BookTitle"/>
+          <w:rFonts w:ascii="Consolas" w:hAnsi="Consolas" w:cs="Consolas"/>
+          <w:b w:val="0"/>
+        </w:rPr>
+        <w:t>;@if</w:t>
+      </w:r>
+      <w:proofErr w:type="gramEnd"/>
+      <w:r>
+        <w:rPr>
+          <w:rStyle w:val="BookTitle"/>
+          <w:rFonts w:ascii="Consolas" w:hAnsi="Consolas" w:cs="Consolas"/>
+          <w:b w:val="0"/>
+        </w:rPr>
+        <w:t xml:space="preserve"> </w:t>
+      </w:r>
+      <w:proofErr w:type="spellStart"/>
+      <w:r>
+        <w:rPr>
+          <w:rStyle w:val="BookTitle"/>
+          <w:rFonts w:ascii="Consolas" w:hAnsi="Consolas" w:cs="Consolas"/>
+          <w:b w:val="0"/>
+        </w:rPr>
+        <w:t>DebugLevel</w:t>
+      </w:r>
+      <w:proofErr w:type="spellEnd"/>
+      <w:r>
+        <w:rPr>
+          <w:rStyle w:val="BookTitle"/>
+          <w:rFonts w:ascii="Consolas" w:hAnsi="Consolas" w:cs="Consolas"/>
+          <w:b w:val="0"/>
+        </w:rPr>
+        <w:t xml:space="preserve"> &gt; 1 &amp;&amp; </w:t>
+      </w:r>
+      <w:proofErr w:type="spellStart"/>
+      <w:r>
+        <w:rPr>
+          <w:rStyle w:val="BookTitle"/>
+          <w:rFonts w:ascii="Consolas" w:hAnsi="Consolas" w:cs="Consolas"/>
+          <w:b w:val="0"/>
+        </w:rPr>
+        <w:t>DebugLevel</w:t>
+      </w:r>
+      <w:proofErr w:type="spellEnd"/>
+      <w:r>
+        <w:rPr>
+          <w:rStyle w:val="BookTitle"/>
+          <w:rFonts w:ascii="Consolas" w:hAnsi="Consolas" w:cs="Consolas"/>
+          <w:b w:val="0"/>
+        </w:rPr>
+        <w:t xml:space="preserve"> &lt; 3</w:t>
       </w:r>
     </w:p>
     <w:p>
@@ -5990,13 +6779,41 @@
           <w:b w:val="0"/>
         </w:rPr>
       </w:pPr>
-      <w:r>
-        <w:rPr>
-          <w:rStyle w:val="BookTitle"/>
-          <w:rFonts w:ascii="Consolas" w:hAnsi="Consolas" w:cs="Consolas"/>
-          <w:b w:val="0"/>
-        </w:rPr>
-        <w:t>;@if ((DebugLevel &lt;= 12) || ((foo == “String”) &amp;&amp; foo != 4.25))</w:t>
+      <w:proofErr w:type="gramStart"/>
+      <w:r>
+        <w:rPr>
+          <w:rStyle w:val="BookTitle"/>
+          <w:rFonts w:ascii="Consolas" w:hAnsi="Consolas" w:cs="Consolas"/>
+          <w:b w:val="0"/>
+        </w:rPr>
+        <w:t>;@if</w:t>
+      </w:r>
+      <w:proofErr w:type="gramEnd"/>
+      <w:r>
+        <w:rPr>
+          <w:rStyle w:val="BookTitle"/>
+          <w:rFonts w:ascii="Consolas" w:hAnsi="Consolas" w:cs="Consolas"/>
+          <w:b w:val="0"/>
+        </w:rPr>
+        <w:t xml:space="preserve"> ((</w:t>
+      </w:r>
+      <w:proofErr w:type="spellStart"/>
+      <w:r>
+        <w:rPr>
+          <w:rStyle w:val="BookTitle"/>
+          <w:rFonts w:ascii="Consolas" w:hAnsi="Consolas" w:cs="Consolas"/>
+          <w:b w:val="0"/>
+        </w:rPr>
+        <w:t>DebugLevel</w:t>
+      </w:r>
+      <w:proofErr w:type="spellEnd"/>
+      <w:r>
+        <w:rPr>
+          <w:rStyle w:val="BookTitle"/>
+          <w:rFonts w:ascii="Consolas" w:hAnsi="Consolas" w:cs="Consolas"/>
+          <w:b w:val="0"/>
+        </w:rPr>
+        <w:t xml:space="preserve"> &lt;= 12) || ((foo == “String”) &amp;&amp; foo != 4.25))</w:t>
       </w:r>
     </w:p>
     <w:p>
@@ -6071,7 +6888,61 @@
           <w:b w:val="0"/>
         </w:rPr>
         <w:tab/>
-        <w:t>if eval (Octopi.tentacles == “CSE &gt; Skyrim”)</w:t>
+        <w:t xml:space="preserve">if </w:t>
+      </w:r>
+      <w:proofErr w:type="spellStart"/>
+      <w:r>
+        <w:rPr>
+          <w:rStyle w:val="BookTitle"/>
+          <w:rFonts w:ascii="Consolas" w:hAnsi="Consolas" w:cs="Consolas"/>
+          <w:b w:val="0"/>
+        </w:rPr>
+        <w:t>eval</w:t>
+      </w:r>
+      <w:proofErr w:type="spellEnd"/>
+      <w:r>
+        <w:rPr>
+          <w:rStyle w:val="BookTitle"/>
+          <w:rFonts w:ascii="Consolas" w:hAnsi="Consolas" w:cs="Consolas"/>
+          <w:b w:val="0"/>
+        </w:rPr>
+        <w:t xml:space="preserve"> (</w:t>
+      </w:r>
+      <w:proofErr w:type="spellStart"/>
+      <w:r>
+        <w:rPr>
+          <w:rStyle w:val="BookTitle"/>
+          <w:rFonts w:ascii="Consolas" w:hAnsi="Consolas" w:cs="Consolas"/>
+          <w:b w:val="0"/>
+        </w:rPr>
+        <w:t>Octopi.tentacles</w:t>
+      </w:r>
+      <w:proofErr w:type="spellEnd"/>
+      <w:r>
+        <w:rPr>
+          <w:rStyle w:val="BookTitle"/>
+          <w:rFonts w:ascii="Consolas" w:hAnsi="Consolas" w:cs="Consolas"/>
+          <w:b w:val="0"/>
+        </w:rPr>
+        <w:t xml:space="preserve"> == “CSE &gt; </w:t>
+      </w:r>
+      <w:proofErr w:type="spellStart"/>
+      <w:r>
+        <w:rPr>
+          <w:rStyle w:val="BookTitle"/>
+          <w:rFonts w:ascii="Consolas" w:hAnsi="Consolas" w:cs="Consolas"/>
+          <w:b w:val="0"/>
+        </w:rPr>
+        <w:t>Skyrim</w:t>
+      </w:r>
+      <w:proofErr w:type="spellEnd"/>
+      <w:r>
+        <w:rPr>
+          <w:rStyle w:val="BookTitle"/>
+          <w:rFonts w:ascii="Consolas" w:hAnsi="Consolas" w:cs="Consolas"/>
+          <w:b w:val="0"/>
+        </w:rPr>
+        <w:t>”)</w:t>
       </w:r>
     </w:p>
     <w:p>
@@ -6107,8 +6978,17 @@
           <w:b w:val="0"/>
         </w:rPr>
         <w:tab/>
+      </w:r>
+      <w:proofErr w:type="spellStart"/>
+      <w:r>
+        <w:rPr>
+          <w:rStyle w:val="BookTitle"/>
+          <w:rFonts w:ascii="Consolas" w:hAnsi="Consolas" w:cs="Consolas"/>
+          <w:b w:val="0"/>
+        </w:rPr>
         <w:t>player.kill</w:t>
       </w:r>
+      <w:proofErr w:type="spellEnd"/>
     </w:p>
     <w:p>
       <w:pPr>
@@ -6135,8 +7015,17 @@
           <w:b w:val="0"/>
         </w:rPr>
         <w:tab/>
+      </w:r>
+      <w:proofErr w:type="spellStart"/>
+      <w:r>
+        <w:rPr>
+          <w:rStyle w:val="BookTitle"/>
+          <w:rFonts w:ascii="Consolas" w:hAnsi="Consolas" w:cs="Consolas"/>
+          <w:b w:val="0"/>
+        </w:rPr>
         <w:t>endif</w:t>
       </w:r>
+      <w:proofErr w:type="spellEnd"/>
     </w:p>
     <w:p>
       <w:pPr>
@@ -6233,7 +7122,15 @@
         </w:numPr>
       </w:pPr>
       <w:r>
-        <w:t>Inequality [!=]</w:t>
+        <w:t>Inequality [</w:t>
+      </w:r>
+      <w:proofErr w:type="gramStart"/>
+      <w:r>
+        <w:t>!=</w:t>
+      </w:r>
+      <w:proofErr w:type="gramEnd"/>
+      <w:r>
+        <w:t>]</w:t>
       </w:r>
     </w:p>
     <w:p>
@@ -7028,6 +7925,8 @@
               </w:rPr>
               <w:t>Compile and Save Script</w:t>
             </w:r>
+            <w:bookmarkStart w:id="0" w:name="_GoBack"/>
+            <w:bookmarkEnd w:id="0"/>
           </w:p>
         </w:tc>
       </w:tr>
@@ -7356,7 +8255,13 @@
               <w:rPr>
                 <w:rStyle w:val="BookTitle"/>
               </w:rPr>
-              <w:t>Show IntelliSense InterfacE</w:t>
+              <w:t>Show IntelliSense Interfac</w:t>
+            </w:r>
+            <w:r>
+              <w:rPr>
+                <w:rStyle w:val="BookTitle"/>
+              </w:rPr>
+              <w:t>e</w:t>
             </w:r>
           </w:p>
         </w:tc>
@@ -7926,7 +8831,23 @@
         <w:t>use lists</w:t>
       </w:r>
       <w:r>
-        <w:t xml:space="preserve"> through its centralized listing. Furthermore, every item in the list can be edited directly by double clicking it. The textbox at the bottom is used to filter the form list by editorID and formID.</w:t>
+        <w:t xml:space="preserve"> through its centralized listing. Furthermore, every item in the list can be edited directly by double clicking it. The textbox at the bottom is used to filter the form list by </w:t>
+      </w:r>
+      <w:proofErr w:type="spellStart"/>
+      <w:r>
+        <w:t>editorID</w:t>
+      </w:r>
+      <w:proofErr w:type="spellEnd"/>
+      <w:r>
+        <w:t xml:space="preserve"> and </w:t>
+      </w:r>
+      <w:proofErr w:type="spellStart"/>
+      <w:r>
+        <w:t>formID</w:t>
+      </w:r>
+      <w:proofErr w:type="spellEnd"/>
+      <w:r>
+        <w:t>.</w:t>
       </w:r>
       <w:r>
         <w:t xml:space="preserve"> </w:t>
@@ -8166,7 +9087,15 @@
         <w:t>s</w:t>
       </w:r>
       <w:r>
-        <w:t xml:space="preserve"> that have the respective attributes and extradata. </w:t>
+        <w:t xml:space="preserve"> that have the respective attributes and </w:t>
+      </w:r>
+      <w:proofErr w:type="spellStart"/>
+      <w:r>
+        <w:t>extradata</w:t>
+      </w:r>
+      <w:proofErr w:type="spellEnd"/>
+      <w:r>
+        <w:t xml:space="preserve">. </w:t>
       </w:r>
       <w:r>
         <w:t>Each modifiable attribute has a checkbox next to it which indicates the enabled state of the corresponding attribute – The attributes modified are those with an ‘Enable’ check in their companion checkbox.</w:t>
@@ -8540,13 +9469,29 @@
         <w:t>Asset selection i.e., selection of textures, meshes, sound files</w:t>
       </w:r>
       <w:r>
-        <w:t>, speedtree files</w:t>
+        <w:t xml:space="preserve">, </w:t>
+      </w:r>
+      <w:proofErr w:type="spellStart"/>
+      <w:r>
+        <w:t>speedtree</w:t>
+      </w:r>
+      <w:proofErr w:type="spellEnd"/>
+      <w:r>
+        <w:t xml:space="preserve"> files</w:t>
       </w:r>
       <w:r>
         <w:t xml:space="preserve"> and animation files</w:t>
       </w:r>
       <w:r>
-        <w:t xml:space="preserve">, has been overhauled for intuitive access. Clicking on an ‘Add Asset ‘ button brings up the dialog on the left. The first button performs the vanilla operation of showing the ‘Select File’ screen. The second allows the selection of assets inside BSA archives, without having to extract them first. Selecting the second option brings up the BSA Browser dialog. The BSA browser is used to open TES4 BSA archives and select files from inside them.  It automatically filters the BSA’s file list by the required asset type. It supports Large Icon and List views. </w:t>
+        <w:t xml:space="preserve">, has been overhauled for intuitive access. Clicking on an ‘Add Asset </w:t>
+      </w:r>
+      <w:proofErr w:type="gramStart"/>
+      <w:r>
+        <w:t>‘ button</w:t>
+      </w:r>
+      <w:proofErr w:type="gramEnd"/>
+      <w:r>
+        <w:t xml:space="preserve"> brings up the dialog on the left. The first button performs the vanilla operation of showing the ‘Select File’ screen. The second allows the selection of assets inside BSA archives, without having to extract them first. Selecting the second option brings up the BSA Browser dialog. The BSA browser is used to open TES4 BSA archives and select files from inside them.  It automatically filters the BSA’s file list by the required asset type. It supports Large Icon and List views. </w:t>
       </w:r>
     </w:p>
     <w:p>
@@ -8786,13 +9731,63 @@
           <w:rFonts w:ascii="Consolas" w:hAnsi="Consolas" w:cs="Consolas"/>
         </w:rPr>
       </w:pPr>
+      <w:proofErr w:type="spellStart"/>
       <w:r>
         <w:rPr>
           <w:rFonts w:ascii="Consolas" w:hAnsi="Consolas" w:cs="Consolas"/>
           <w:i/>
         </w:rPr>
-        <w:t>LoadPlugin string:&lt;plugin name.extension&gt; bool:SetAsActive</w:t>
-      </w:r>
+        <w:t>LoadPlugin</w:t>
+      </w:r>
+      <w:proofErr w:type="spellEnd"/>
+      <w:r>
+        <w:rPr>
+          <w:rFonts w:ascii="Consolas" w:hAnsi="Consolas" w:cs="Consolas"/>
+          <w:i/>
+        </w:rPr>
+        <w:t xml:space="preserve"> </w:t>
+      </w:r>
+      <w:proofErr w:type="gramStart"/>
+      <w:r>
+        <w:rPr>
+          <w:rFonts w:ascii="Consolas" w:hAnsi="Consolas" w:cs="Consolas"/>
+          <w:i/>
+        </w:rPr>
+        <w:t>string:</w:t>
+      </w:r>
+      <w:proofErr w:type="gramEnd"/>
+      <w:r>
+        <w:rPr>
+          <w:rFonts w:ascii="Consolas" w:hAnsi="Consolas" w:cs="Consolas"/>
+          <w:i/>
+        </w:rPr>
+        <w:t xml:space="preserve">&lt;plugin </w:t>
+      </w:r>
+      <w:proofErr w:type="spellStart"/>
+      <w:r>
+        <w:rPr>
+          <w:rFonts w:ascii="Consolas" w:hAnsi="Consolas" w:cs="Consolas"/>
+          <w:i/>
+        </w:rPr>
+        <w:t>name.extension</w:t>
+      </w:r>
+      <w:proofErr w:type="spellEnd"/>
+      <w:r>
+        <w:rPr>
+          <w:rFonts w:ascii="Consolas" w:hAnsi="Consolas" w:cs="Consolas"/>
+          <w:i/>
+        </w:rPr>
+        <w:t xml:space="preserve">&gt; </w:t>
+      </w:r>
+      <w:proofErr w:type="spellStart"/>
+      <w:r>
+        <w:rPr>
+          <w:rFonts w:ascii="Consolas" w:hAnsi="Consolas" w:cs="Consolas"/>
+          <w:i/>
+        </w:rPr>
+        <w:t>bool:SetAsActive</w:t>
+      </w:r>
+      <w:proofErr w:type="spellEnd"/>
       <w:r>
         <w:rPr>
           <w:rFonts w:ascii="Consolas" w:hAnsi="Consolas" w:cs="Consolas"/>
@@ -8817,6 +9812,7 @@
           <w:rFonts w:ascii="Consolas" w:hAnsi="Consolas" w:cs="Consolas"/>
         </w:rPr>
       </w:pPr>
+      <w:proofErr w:type="spellStart"/>
       <w:r>
         <w:rPr>
           <w:rFonts w:ascii="Consolas" w:hAnsi="Consolas" w:cs="Consolas"/>
@@ -8824,20 +9820,39 @@
         </w:rPr>
         <w:t>LoadForm</w:t>
       </w:r>
+      <w:proofErr w:type="spellEnd"/>
       <w:r>
         <w:rPr>
           <w:rFonts w:ascii="Consolas" w:hAnsi="Consolas" w:cs="Consolas"/>
           <w:i/>
         </w:rPr>
-        <w:t xml:space="preserve"> string:&lt;</w:t>
-      </w:r>
+        <w:t xml:space="preserve"> </w:t>
+      </w:r>
+      <w:proofErr w:type="gramStart"/>
       <w:r>
         <w:rPr>
           <w:rFonts w:ascii="Consolas" w:hAnsi="Consolas" w:cs="Consolas"/>
           <w:i/>
         </w:rPr>
+        <w:t>string:</w:t>
+      </w:r>
+      <w:proofErr w:type="gramEnd"/>
+      <w:r>
+        <w:rPr>
+          <w:rFonts w:ascii="Consolas" w:hAnsi="Consolas" w:cs="Consolas"/>
+          <w:i/>
+        </w:rPr>
+        <w:t>&lt;</w:t>
+      </w:r>
+      <w:proofErr w:type="spellStart"/>
+      <w:r>
+        <w:rPr>
+          <w:rFonts w:ascii="Consolas" w:hAnsi="Consolas" w:cs="Consolas"/>
+          <w:i/>
+        </w:rPr>
         <w:t>editorID</w:t>
       </w:r>
+      <w:proofErr w:type="spellEnd"/>
       <w:r>
         <w:rPr>
           <w:rFonts w:ascii="Consolas" w:hAnsi="Consolas" w:cs="Consolas"/>
@@ -8876,6 +9891,7 @@
           <w:rFonts w:ascii="Consolas" w:hAnsi="Consolas" w:cs="Consolas"/>
         </w:rPr>
       </w:pPr>
+      <w:proofErr w:type="spellStart"/>
       <w:r>
         <w:rPr>
           <w:rFonts w:ascii="Consolas" w:hAnsi="Consolas" w:cs="Consolas"/>
@@ -8890,6 +9906,7 @@
         </w:rPr>
         <w:t>Plugin</w:t>
       </w:r>
+      <w:proofErr w:type="spellEnd"/>
       <w:r>
         <w:rPr>
           <w:rFonts w:ascii="Consolas" w:hAnsi="Consolas" w:cs="Consolas"/>
@@ -8979,7 +9996,15 @@
         </w:rPr>
       </w:pPr>
       <w:r>
-        <w:t>As with the runtime, the Up and Down arrow keys can be used to walkthrough the command history.</w:t>
+        <w:t xml:space="preserve">As with the runtime, the Up and </w:t>
+      </w:r>
+      <w:proofErr w:type="gramStart"/>
+      <w:r>
+        <w:t>Down</w:t>
+      </w:r>
+      <w:proofErr w:type="gramEnd"/>
+      <w:r>
+        <w:t xml:space="preserve"> arrow keys can be used to walkthrough the command history.</w:t>
       </w:r>
     </w:p>
     <w:p>
@@ -9227,12 +10252,14 @@
         </w:rPr>
         <w:t xml:space="preserve"> [</w:t>
       </w:r>
+      <w:proofErr w:type="gramStart"/>
       <w:r>
         <w:rPr>
           <w:sz w:val="22"/>
         </w:rPr>
         <w:t>File  &gt;</w:t>
       </w:r>
+      <w:proofErr w:type="gramEnd"/>
       <w:r>
         <w:rPr>
           <w:sz w:val="22"/>
@@ -9484,7 +10511,21 @@
         <w:rPr>
           <w:sz w:val="22"/>
         </w:rPr>
-        <w:t xml:space="preserve">This context menu tool allows the modification of the formID of the selected record. </w:t>
+        <w:t xml:space="preserve">This context menu tool allows the modification of the </w:t>
+      </w:r>
+      <w:proofErr w:type="spellStart"/>
+      <w:r>
+        <w:rPr>
+          <w:sz w:val="22"/>
+        </w:rPr>
+        <w:t>formID</w:t>
+      </w:r>
+      <w:proofErr w:type="spellEnd"/>
+      <w:r>
+        <w:rPr>
+          <w:sz w:val="22"/>
+        </w:rPr>
+        <w:t xml:space="preserve"> of the selected record. </w:t>
       </w:r>
     </w:p>
     <w:p>
@@ -10032,7 +11073,21 @@
         <w:rPr>
           <w:sz w:val="22"/>
         </w:rPr>
-        <w:t>This tool allows quest scripts to be quickly created. The user inputs the editorID of both the quest and its script, along with the processing delay time</w:t>
+        <w:t xml:space="preserve">This tool allows quest scripts to be quickly created. The user inputs the </w:t>
+      </w:r>
+      <w:proofErr w:type="spellStart"/>
+      <w:r>
+        <w:rPr>
+          <w:sz w:val="22"/>
+        </w:rPr>
+        <w:t>editorID</w:t>
+      </w:r>
+      <w:proofErr w:type="spellEnd"/>
+      <w:r>
+        <w:rPr>
+          <w:sz w:val="22"/>
+        </w:rPr>
+        <w:t xml:space="preserve"> of both the quest and its script, along with the processing delay time</w:t>
       </w:r>
       <w:r>
         <w:rPr>
@@ -10793,7 +11848,23 @@
         <w:t xml:space="preserve"> party </w:t>
       </w:r>
       <w:r>
-        <w:t>OBSE plugins. Inter-plugin communication is done through the OBSE messaging system. To get a pointer to the ‘interface object’, plugins must pass a message of type ‘CSEI’ to the plugin ‘CSE’ during OBSE’s PostPostLoad message callback; CSE registers listeners during the PostLoad callback. On receiving a ‘CSEI’ message from a plugin, CSE dispatches a message of the same type but with the data pointer linked to its interface object. The receiving plugin has to statically cast the opaque pointer to the interface’s type.  The interface is as follows, ready for immediate use:</w:t>
+        <w:t xml:space="preserve">OBSE plugins. Inter-plugin communication is done through the OBSE messaging system. To get a pointer to the ‘interface object’, plugins must pass a message of type ‘CSEI’ to the plugin ‘CSE’ during OBSE’s </w:t>
+      </w:r>
+      <w:proofErr w:type="spellStart"/>
+      <w:r>
+        <w:t>PostPostLoad</w:t>
+      </w:r>
+      <w:proofErr w:type="spellEnd"/>
+      <w:r>
+        <w:t xml:space="preserve"> message callback; CSE registers listeners during the </w:t>
+      </w:r>
+      <w:proofErr w:type="spellStart"/>
+      <w:r>
+        <w:t>PostLoad</w:t>
+      </w:r>
+      <w:proofErr w:type="spellEnd"/>
+      <w:r>
+        <w:t xml:space="preserve"> callback. On receiving a ‘CSEI’ message from a plugin, CSE dispatches a message of the same type but with the data pointer linked to its interface object. The receiving plugin has to statically cast the opaque pointer to the interface’s type.  The interface is as follows, ready for immediate use:</w:t>
       </w:r>
     </w:p>
     <w:p/>
@@ -18242,7 +19313,7 @@
 </file>
 
 <file path=customXml/itemProps3.xml><?xml version="1.0" encoding="utf-8"?>
-<ds:datastoreItem xmlns:ds="http://schemas.openxmlformats.org/officeDocument/2006/customXml" ds:itemID="{D9359205-F64B-42B5-8C06-E636174B90CE}">
+<ds:datastoreItem xmlns:ds="http://schemas.openxmlformats.org/officeDocument/2006/customXml" ds:itemID="{1721BE1E-99F3-4270-BF7A-BBA2FB9688F7}">
   <ds:schemaRefs>
     <ds:schemaRef ds:uri="http://schemas.openxmlformats.org/officeDocument/2006/bibliography"/>
   </ds:schemaRefs>

--- a/[Misc]/[Documentation]/Construction Set Extender Manual.docx
+++ b/[Misc]/[Documentation]/Construction Set Extender Manual.docx
@@ -7735,6 +7735,7 @@
                 <w:bCs w:val="0"/>
               </w:rPr>
             </w:pPr>
+            <w:bookmarkStart w:id="0" w:name="_GoBack"/>
             <w:r>
               <w:rPr>
                 <w:rStyle w:val="BookTitle"/>
@@ -7766,11 +7767,30 @@
               <w:rPr>
                 <w:rStyle w:val="BookTitle"/>
               </w:rPr>
-              <w:t>New Workspaces and Initialize Open Script Dialog</w:t>
+              <w:t xml:space="preserve">Opens a New Workspace </w:t>
+            </w:r>
+            <w:r>
+              <w:rPr>
+                <w:rStyle w:val="BookTitle"/>
+              </w:rPr>
+              <w:t>and Initialize</w:t>
+            </w:r>
+            <w:r>
+              <w:rPr>
+                <w:rStyle w:val="BookTitle"/>
+              </w:rPr>
+              <w:t>s the</w:t>
+            </w:r>
+            <w:r>
+              <w:rPr>
+                <w:rStyle w:val="BookTitle"/>
+              </w:rPr>
+              <w:t xml:space="preserve"> Open Script Dialog</w:t>
             </w:r>
           </w:p>
         </w:tc>
       </w:tr>
+      <w:bookmarkEnd w:id="0"/>
       <w:tr>
         <w:trPr>
           <w:jc w:val="center"/>
@@ -7925,8 +7945,6 @@
               </w:rPr>
               <w:t>Compile and Save Script</w:t>
             </w:r>
-            <w:bookmarkStart w:id="0" w:name="_GoBack"/>
-            <w:bookmarkEnd w:id="0"/>
           </w:p>
         </w:tc>
       </w:tr>
@@ -8604,7 +8622,15 @@
                 <w:b w:val="0"/>
                 <w:bCs w:val="0"/>
               </w:rPr>
-              <w:t>Control + T</w:t>
+              <w:t xml:space="preserve">Control + </w:t>
+            </w:r>
+            <w:r>
+              <w:rPr>
+                <w:rStyle w:val="BookTitle"/>
+                <w:b w:val="0"/>
+                <w:bCs w:val="0"/>
+              </w:rPr>
+              <w:t>E</w:t>
             </w:r>
           </w:p>
         </w:tc>
@@ -8736,7 +8762,6 @@
         <w:rPr>
           <w:b/>
         </w:rPr>
-        <w:lastRenderedPageBreak/>
         <w:t>Centralized Use Info Listing</w:t>
       </w:r>
     </w:p>
@@ -10687,6 +10712,7 @@
         <w:rPr>
           <w:sz w:val="22"/>
         </w:rPr>
+        <w:lastRenderedPageBreak/>
         <w:t xml:space="preserve">This context menu tool opens CSE’s Use Info Listing tool and selects the selected record. </w:t>
       </w:r>
     </w:p>
@@ -10716,7 +10742,6 @@
           <w:b/>
           <w:sz w:val="22"/>
         </w:rPr>
-        <w:lastRenderedPageBreak/>
         <w:t>Unload Current Cell</w:t>
       </w:r>
     </w:p>
@@ -11829,7 +11854,6 @@
         <w:jc w:val="center"/>
       </w:pPr>
       <w:r>
-        <w:lastRenderedPageBreak/>
         <w:t>API</w:t>
       </w:r>
     </w:p>
@@ -19313,7 +19337,7 @@
 </file>
 
 <file path=customXml/itemProps3.xml><?xml version="1.0" encoding="utf-8"?>
-<ds:datastoreItem xmlns:ds="http://schemas.openxmlformats.org/officeDocument/2006/customXml" ds:itemID="{1721BE1E-99F3-4270-BF7A-BBA2FB9688F7}">
+<ds:datastoreItem xmlns:ds="http://schemas.openxmlformats.org/officeDocument/2006/customXml" ds:itemID="{4E2F2E46-F08A-4DC5-8372-5985D627FAC2}">
   <ds:schemaRefs>
     <ds:schemaRef ds:uri="http://schemas.openxmlformats.org/officeDocument/2006/bibliography"/>
   </ds:schemaRefs>

--- a/[Misc]/[Documentation]/Construction Set Extender Manual.docx
+++ b/[Misc]/[Documentation]/Construction Set Extender Manual.docx
@@ -7735,7 +7735,6 @@
                 <w:bCs w:val="0"/>
               </w:rPr>
             </w:pPr>
-            <w:bookmarkStart w:id="0" w:name="_GoBack"/>
             <w:r>
               <w:rPr>
                 <w:rStyle w:val="BookTitle"/>
@@ -7790,7 +7789,6 @@
           </w:p>
         </w:tc>
       </w:tr>
-      <w:bookmarkEnd w:id="0"/>
       <w:tr>
         <w:trPr>
           <w:jc w:val="center"/>
@@ -9417,20 +9415,22 @@
           <w:spacing w:val="0"/>
         </w:rPr>
       </w:pPr>
+      <w:bookmarkStart w:id="0" w:name="_GoBack"/>
+      <w:bookmarkEnd w:id="0"/>
       <w:r>
         <w:rPr>
           <w:noProof/>
         </w:rPr>
         <w:drawing>
-          <wp:anchor distT="140208" distB="338328" distL="242316" distR="462534" simplePos="0" relativeHeight="251659264" behindDoc="0" locked="0" layoutInCell="1" allowOverlap="1">
+          <wp:anchor distT="140208" distB="338328" distL="242316" distR="462534" simplePos="0" relativeHeight="251659264" behindDoc="0" locked="0" layoutInCell="1" allowOverlap="1" wp14:anchorId="54211DAE" wp14:editId="157C8C62">
             <wp:simplePos x="0" y="0"/>
             <wp:positionH relativeFrom="column">
-              <wp:posOffset>171196</wp:posOffset>
+              <wp:posOffset>256540</wp:posOffset>
             </wp:positionH>
             <wp:positionV relativeFrom="paragraph">
-              <wp:posOffset>175133</wp:posOffset>
+              <wp:posOffset>698500</wp:posOffset>
             </wp:positionV>
-            <wp:extent cx="1809750" cy="1905254"/>
+            <wp:extent cx="1809750" cy="1905000"/>
             <wp:effectExtent l="171450" t="171450" r="381000" b="361950"/>
             <wp:wrapSquare wrapText="bothSides"/>
             <wp:docPr id="9" name="Picture 14" descr="D:\Users\shadeMe\Desktop\TES Modding\Code Projects\[OBSE]\Construction Set Extender\[Misc]\[Documentation]\doc_assetsel.png"/>
@@ -9526,34 +9526,19 @@
         </w:tabs>
       </w:pPr>
       <w:r>
-        <w:t>The ‘Edit Asset Path’</w:t>
-      </w:r>
-      <w:r>
-        <w:t xml:space="preserve"> option lets the user directly modify the path of the asset file.</w:t>
-      </w:r>
-      <w:r>
-        <w:t xml:space="preserve"> ‘File missing’ warnings are suppressed during this operation. </w:t>
-      </w:r>
-      <w:r>
-        <w:t>‘Copy Asset Path’ is used to quickly copy a path from an existing record’s edit dialog. ‘Clear Asset Path’</w:t>
-      </w:r>
-      <w:r>
-        <w:t xml:space="preserve"> simply clears any existing path to the asset file.</w:t>
-      </w:r>
-      <w:r>
         <w:rPr>
           <w:noProof/>
         </w:rPr>
         <w:drawing>
-          <wp:anchor distT="140208" distB="334518" distL="242316" distR="451485" simplePos="0" relativeHeight="251657216" behindDoc="0" locked="0" layoutInCell="1" allowOverlap="1">
+          <wp:anchor distT="140208" distB="334518" distL="242316" distR="451485" simplePos="0" relativeHeight="251657216" behindDoc="0" locked="0" layoutInCell="1" allowOverlap="1" wp14:anchorId="3E89C7D2" wp14:editId="46C3AB97">
             <wp:simplePos x="0" y="0"/>
             <wp:positionH relativeFrom="column">
-              <wp:posOffset>171196</wp:posOffset>
+              <wp:posOffset>170815</wp:posOffset>
             </wp:positionH>
             <wp:positionV relativeFrom="paragraph">
-              <wp:posOffset>171958</wp:posOffset>
+              <wp:posOffset>428625</wp:posOffset>
             </wp:positionV>
-            <wp:extent cx="6124829" cy="3829304"/>
+            <wp:extent cx="6124575" cy="3829050"/>
             <wp:effectExtent l="171450" t="171450" r="390525" b="361950"/>
             <wp:wrapSquare wrapText="bothSides"/>
             <wp:docPr id="8" name="Picture 9" descr="D:\Users\shadeMe\Desktop\Oblivion Modding &amp; Me\Code Projects\++OBSE\Construction Set Extender\ScriptEditor\Images\doc_bsav.png"/>
@@ -9612,6 +9597,21 @@
             </wp14:sizeRelV>
           </wp:anchor>
         </w:drawing>
+      </w:r>
+      <w:r>
+        <w:t>The ‘Edit Asset Path’</w:t>
+      </w:r>
+      <w:r>
+        <w:t xml:space="preserve"> option lets the user directly modify the path of the asset file.</w:t>
+      </w:r>
+      <w:r>
+        <w:t xml:space="preserve"> ‘File missing’ warnings are suppressed during this operation. </w:t>
+      </w:r>
+      <w:r>
+        <w:t>‘Copy Asset Path’ is used to quickly copy a path from an existing record’s edit dialog. ‘Clear Asset Path’</w:t>
+      </w:r>
+      <w:r>
+        <w:t xml:space="preserve"> simply clears any existing path to the asset file.</w:t>
       </w:r>
     </w:p>
     <w:p/>
@@ -19015,7 +19015,7 @@
   <a:themeElements>
     <a:clrScheme name="Office">
       <a:dk1>
-        <a:sysClr val="windowText" lastClr="535353"/>
+        <a:sysClr val="windowText" lastClr="464646"/>
       </a:dk1>
       <a:lt1>
         <a:sysClr val="window" lastClr="FFFFFF"/>
@@ -19337,7 +19337,7 @@
 </file>
 
 <file path=customXml/itemProps3.xml><?xml version="1.0" encoding="utf-8"?>
-<ds:datastoreItem xmlns:ds="http://schemas.openxmlformats.org/officeDocument/2006/customXml" ds:itemID="{4E2F2E46-F08A-4DC5-8372-5985D627FAC2}">
+<ds:datastoreItem xmlns:ds="http://schemas.openxmlformats.org/officeDocument/2006/customXml" ds:itemID="{37CB0150-9702-44C8-B702-C9CD7CFC45AF}">
   <ds:schemaRefs>
     <ds:schemaRef ds:uri="http://schemas.openxmlformats.org/officeDocument/2006/bibliography"/>
   </ds:schemaRefs>

--- a/[Misc]/[Documentation]/Construction Set Extender Manual.docx
+++ b/[Misc]/[Documentation]/Construction Set Extender Manual.docx
@@ -1632,6 +1632,60 @@
       <w:r>
         <w:t>broke usage reference counting when a form was referenced more than once by another</w:t>
       </w:r>
+      <w:r>
+        <w:t>.</w:t>
+      </w:r>
+    </w:p>
+    <w:p>
+      <w:pPr>
+        <w:pStyle w:val="ListParagraph"/>
+        <w:numPr>
+          <w:ilvl w:val="0"/>
+          <w:numId w:val="8"/>
+        </w:numPr>
+      </w:pPr>
+      <w:proofErr w:type="spellStart"/>
+      <w:r>
+        <w:rPr>
+          <w:b/>
+        </w:rPr>
+        <w:t>AnimObject</w:t>
+      </w:r>
+      <w:proofErr w:type="spellEnd"/>
+      <w:r>
+        <w:rPr>
+          <w:b/>
+        </w:rPr>
+        <w:t xml:space="preserve"> creation</w:t>
+      </w:r>
+      <w:r>
+        <w:rPr>
+          <w:b/>
+        </w:rPr>
+        <w:t xml:space="preserve"> bug:</w:t>
+      </w:r>
+    </w:p>
+    <w:p>
+      <w:pPr>
+        <w:pStyle w:val="ListParagraph"/>
+        <w:ind w:left="1440" w:firstLine="0"/>
+      </w:pPr>
+      <w:r>
+        <w:t xml:space="preserve">Fix for the bug that </w:t>
+      </w:r>
+      <w:r>
+        <w:t xml:space="preserve">caused a CTD when an </w:t>
+      </w:r>
+      <w:proofErr w:type="spellStart"/>
+      <w:r>
+        <w:t>animobject</w:t>
+      </w:r>
+      <w:proofErr w:type="spellEnd"/>
+      <w:r>
+        <w:t xml:space="preserve"> was created/edited when no plugins were loaded</w:t>
+      </w:r>
+      <w:bookmarkStart w:id="0" w:name="_GoBack"/>
+      <w:bookmarkEnd w:id="0"/>
       <w:r>
         <w:t>.</w:t>
       </w:r>
@@ -9415,8 +9469,6 @@
           <w:spacing w:val="0"/>
         </w:rPr>
       </w:pPr>
-      <w:bookmarkStart w:id="0" w:name="_GoBack"/>
-      <w:bookmarkEnd w:id="0"/>
       <w:r>
         <w:rPr>
           <w:noProof/>
@@ -19337,7 +19389,7 @@
 </file>
 
 <file path=customXml/itemProps3.xml><?xml version="1.0" encoding="utf-8"?>
-<ds:datastoreItem xmlns:ds="http://schemas.openxmlformats.org/officeDocument/2006/customXml" ds:itemID="{37CB0150-9702-44C8-B702-C9CD7CFC45AF}">
+<ds:datastoreItem xmlns:ds="http://schemas.openxmlformats.org/officeDocument/2006/customXml" ds:itemID="{20C3FBF8-5BE1-47E5-B41C-DF73809ED663}">
   <ds:schemaRefs>
     <ds:schemaRef ds:uri="http://schemas.openxmlformats.org/officeDocument/2006/bibliography"/>
   </ds:schemaRefs>

--- a/[Misc]/[Documentation]/Construction Set Extender Manual.docx
+++ b/[Misc]/[Documentation]/Construction Set Extender Manual.docx
@@ -18,16 +18,12 @@
           <w:color w:val="2F5897"/>
         </w:rPr>
       </w:pPr>
-      <w:proofErr w:type="spellStart"/>
-      <w:proofErr w:type="gramStart"/>
       <w:r>
         <w:rPr>
           <w:color w:val="2F5897"/>
         </w:rPr>
         <w:t>shadeMe</w:t>
       </w:r>
-      <w:proofErr w:type="spellEnd"/>
-      <w:proofErr w:type="gramEnd"/>
     </w:p>
     <w:p>
       <w:pPr>
@@ -452,15 +448,7 @@
         <w:ind w:left="1440" w:firstLine="0"/>
       </w:pPr>
       <w:r>
-        <w:t xml:space="preserve">Similar to the </w:t>
-      </w:r>
-      <w:proofErr w:type="spellStart"/>
-      <w:r>
-        <w:t>FastExit</w:t>
-      </w:r>
-      <w:proofErr w:type="spellEnd"/>
-      <w:r>
-        <w:t xml:space="preserve"> plugin for the runtime; quickly exits the CS.</w:t>
+        <w:t>Similar to the FastExit plugin for the runtime; quickly exits the CS.</w:t>
       </w:r>
     </w:p>
     <w:p>
@@ -610,21 +598,7 @@
         <w:rPr>
           <w:b/>
         </w:rPr>
-        <w:t xml:space="preserve">Icons with </w:t>
-      </w:r>
-      <w:proofErr w:type="spellStart"/>
-      <w:r>
-        <w:rPr>
-          <w:b/>
-        </w:rPr>
-        <w:t>mipmaps</w:t>
-      </w:r>
-      <w:proofErr w:type="spellEnd"/>
-      <w:r>
-        <w:rPr>
-          <w:b/>
-        </w:rPr>
-        <w:t xml:space="preserve"> are allowed as usable textures:</w:t>
+        <w:t>Icons with mipmaps are allowed as usable textures:</w:t>
       </w:r>
     </w:p>
     <w:p>
@@ -633,15 +607,7 @@
         <w:ind w:left="1440" w:firstLine="0"/>
       </w:pPr>
       <w:r>
-        <w:t xml:space="preserve">Icons with </w:t>
-      </w:r>
-      <w:proofErr w:type="spellStart"/>
-      <w:r>
-        <w:t>mipmaps</w:t>
-      </w:r>
-      <w:proofErr w:type="spellEnd"/>
-      <w:r>
-        <w:t xml:space="preserve"> can be previewed correctly and the CS no longer generates errors about the matter.</w:t>
+        <w:t>Icons with mipmaps can be previewed correctly and the CS no longer generates errors about the matter.</w:t>
       </w:r>
     </w:p>
     <w:p>
@@ -710,15 +676,7 @@
         <w:ind w:left="1440" w:firstLine="0"/>
       </w:pPr>
       <w:r>
-        <w:t xml:space="preserve">Compiled </w:t>
-      </w:r>
-      <w:proofErr w:type="spellStart"/>
-      <w:r>
-        <w:t>bytecode</w:t>
-      </w:r>
-      <w:proofErr w:type="spellEnd"/>
-      <w:r>
-        <w:t xml:space="preserve"> size has been increased to 32KB.</w:t>
+        <w:t>Compiled bytecode size has been increased to 32KB.</w:t>
       </w:r>
     </w:p>
     <w:p>
@@ -820,21 +778,7 @@
         <w:rPr>
           <w:b/>
         </w:rPr>
-        <w:t xml:space="preserve">Integer-prefixed </w:t>
-      </w:r>
-      <w:proofErr w:type="spellStart"/>
-      <w:r>
-        <w:rPr>
-          <w:b/>
-        </w:rPr>
-        <w:t>EditorIDs</w:t>
-      </w:r>
-      <w:proofErr w:type="spellEnd"/>
-      <w:r>
-        <w:rPr>
-          <w:b/>
-        </w:rPr>
-        <w:t xml:space="preserve"> will raise a warning:</w:t>
+        <w:t>Integer-prefixed EditorIDs will raise a warning:</w:t>
       </w:r>
     </w:p>
     <w:p>
@@ -842,13 +786,8 @@
         <w:pStyle w:val="ListParagraph"/>
         <w:ind w:left="1440" w:firstLine="0"/>
       </w:pPr>
-      <w:proofErr w:type="spellStart"/>
-      <w:r>
-        <w:t>EditorIDs</w:t>
-      </w:r>
-      <w:proofErr w:type="spellEnd"/>
-      <w:r>
-        <w:t xml:space="preserve"> that start with integers optionally (i.e., as controlled by the appropriate INI setting) display a warning, reminding the user of the caveats of using such identifiers.</w:t>
+      <w:r>
+        <w:t>EditorIDs that start with integers optionally (i.e., as controlled by the appropriate INI setting) display a warning, reminding the user of the caveats of using such identifiers.</w:t>
       </w:r>
     </w:p>
     <w:p>
@@ -896,15 +835,7 @@
         <w:ind w:left="1440" w:firstLine="0"/>
       </w:pPr>
       <w:r>
-        <w:t xml:space="preserve">Records of types such as Magic Effect, Race, Eyes, Hair, </w:t>
-      </w:r>
-      <w:proofErr w:type="spellStart"/>
-      <w:r>
-        <w:t>etc</w:t>
-      </w:r>
-      <w:proofErr w:type="spellEnd"/>
-      <w:r>
-        <w:t xml:space="preserve"> </w:t>
+        <w:t xml:space="preserve">Records of types such as Magic Effect, Race, Eyes, Hair, etc </w:t>
       </w:r>
       <w:r>
         <w:t xml:space="preserve">(with the exception of Quests) are displayed as a list when editing them in the CS. The default behavior of such dialogs leads to many a dirty edit. CSE attempts to fix it by </w:t>
@@ -979,21 +910,7 @@
         <w:rPr>
           <w:b/>
         </w:rPr>
-        <w:t xml:space="preserve">extures are created with the appropriate </w:t>
-      </w:r>
-      <w:proofErr w:type="spellStart"/>
-      <w:r>
-        <w:rPr>
-          <w:b/>
-        </w:rPr>
-        <w:t>mipmap</w:t>
-      </w:r>
-      <w:proofErr w:type="spellEnd"/>
-      <w:r>
-        <w:rPr>
-          <w:b/>
-        </w:rPr>
-        <w:t xml:space="preserve"> chains:</w:t>
+        <w:t>extures are created with the appropriate mipmap chains:</w:t>
       </w:r>
     </w:p>
     <w:p>
@@ -1002,15 +919,7 @@
         <w:ind w:left="1440" w:firstLine="0"/>
       </w:pPr>
       <w:r>
-        <w:t xml:space="preserve">The LOD texture generator automatically generates the entire </w:t>
-      </w:r>
-      <w:proofErr w:type="spellStart"/>
-      <w:r>
-        <w:t>mipmap</w:t>
-      </w:r>
-      <w:proofErr w:type="spellEnd"/>
-      <w:r>
-        <w:t xml:space="preserve"> chain for diffuse and normal maps.</w:t>
+        <w:t>The LOD texture generator automatically generates the entire mipmap chain for diffuse and normal maps.</w:t>
       </w:r>
     </w:p>
     <w:p>
@@ -1043,15 +952,7 @@
         <w:t xml:space="preserve"> operating at an average of 48FPS (provided </w:t>
       </w:r>
       <w:r>
-        <w:t xml:space="preserve">the host machine is capable of such </w:t>
-      </w:r>
-      <w:proofErr w:type="spellStart"/>
-      <w:r>
-        <w:t>framerates</w:t>
-      </w:r>
-      <w:proofErr w:type="spellEnd"/>
-      <w:r>
-        <w:t xml:space="preserve">). </w:t>
+        <w:t xml:space="preserve">the host machine is capable of such framerates). </w:t>
       </w:r>
     </w:p>
     <w:p>
@@ -1161,15 +1062,7 @@
         <w:t xml:space="preserve">Fix for the CTD that </w:t>
       </w:r>
       <w:r>
-        <w:t xml:space="preserve">occurs on machines with </w:t>
-      </w:r>
-      <w:proofErr w:type="spellStart"/>
-      <w:r>
-        <w:t>Realtek</w:t>
-      </w:r>
-      <w:proofErr w:type="spellEnd"/>
-      <w:r>
-        <w:t xml:space="preserve"> soundcards,</w:t>
+        <w:t>occurs on machines with Realtek soundcards,</w:t>
       </w:r>
       <w:r>
         <w:t xml:space="preserve"> when the response window is </w:t>
@@ -1229,15 +1122,7 @@
         <w:ind w:left="1440" w:firstLine="0"/>
       </w:pPr>
       <w:r>
-        <w:t xml:space="preserve">Fix for the CTD that occurs due to the improper initialization of the </w:t>
-      </w:r>
-      <w:proofErr w:type="spellStart"/>
-      <w:r>
-        <w:t>facegen</w:t>
-      </w:r>
-      <w:proofErr w:type="spellEnd"/>
-      <w:r>
-        <w:t xml:space="preserve"> renderer in NPC and creature dialogs.</w:t>
+        <w:t>Fix for the CTD that occurs due to the improper initialization of the facegen renderer in NPC and creature dialogs.</w:t>
       </w:r>
     </w:p>
     <w:p>
@@ -1255,21 +1140,7 @@
         <w:rPr>
           <w:b/>
         </w:rPr>
-        <w:t xml:space="preserve">Identical-to-master dialog and </w:t>
-      </w:r>
-      <w:proofErr w:type="spellStart"/>
-      <w:r>
-        <w:rPr>
-          <w:b/>
-        </w:rPr>
-        <w:t>worldspace</w:t>
-      </w:r>
-      <w:proofErr w:type="spellEnd"/>
-      <w:r>
-        <w:rPr>
-          <w:b/>
-        </w:rPr>
-        <w:t xml:space="preserve"> edit bug:</w:t>
+        <w:t>Identical-to-master dialog and worldspace edit bug:</w:t>
       </w:r>
     </w:p>
     <w:p>
@@ -1278,15 +1149,7 @@
         <w:ind w:left="1440" w:firstLine="0"/>
       </w:pPr>
       <w:r>
-        <w:t xml:space="preserve">Fix for the version control related bug that makes unnecessary edits to cells, dialogs and </w:t>
-      </w:r>
-      <w:proofErr w:type="spellStart"/>
-      <w:r>
-        <w:t>worldspaces</w:t>
-      </w:r>
-      <w:proofErr w:type="spellEnd"/>
-      <w:r>
-        <w:t xml:space="preserve"> should one of the plugin’s masters have an active record of the same.</w:t>
+        <w:t>Fix for the version control related bug that makes unnecessary edits to cells, dialogs and worldspaces should one of the plugin’s masters have an active record of the same.</w:t>
       </w:r>
     </w:p>
     <w:p>
@@ -1327,19 +1190,11 @@
           <w:b/>
         </w:rPr>
       </w:pPr>
-      <w:proofErr w:type="spellStart"/>
-      <w:r>
-        <w:rPr>
-          <w:b/>
-        </w:rPr>
-        <w:t>BSAssertion</w:t>
-      </w:r>
-      <w:proofErr w:type="spellEnd"/>
-      <w:r>
-        <w:rPr>
-          <w:b/>
-        </w:rPr>
-        <w:t xml:space="preserve"> bug:</w:t>
+      <w:r>
+        <w:rPr>
+          <w:b/>
+        </w:rPr>
+        <w:t>BSAssertion bug:</w:t>
       </w:r>
     </w:p>
     <w:p>
@@ -1505,15 +1360,7 @@
         <w:t>prevented the comp</w:t>
       </w:r>
       <w:r>
-        <w:t xml:space="preserve">lete duplication of </w:t>
-      </w:r>
-      <w:proofErr w:type="spellStart"/>
-      <w:r>
-        <w:t>extradata</w:t>
-      </w:r>
-      <w:proofErr w:type="spellEnd"/>
-      <w:r>
-        <w:t xml:space="preserve"> bet</w:t>
+        <w:t>lete duplication of extradata bet</w:t>
       </w:r>
       <w:r>
         <w:t xml:space="preserve">ween </w:t>
@@ -1644,25 +1491,11 @@
           <w:numId w:val="8"/>
         </w:numPr>
       </w:pPr>
-      <w:proofErr w:type="spellStart"/>
-      <w:r>
-        <w:rPr>
-          <w:b/>
-        </w:rPr>
-        <w:t>AnimObject</w:t>
-      </w:r>
-      <w:proofErr w:type="spellEnd"/>
-      <w:r>
-        <w:rPr>
-          <w:b/>
-        </w:rPr>
-        <w:t xml:space="preserve"> creation</w:t>
-      </w:r>
-      <w:r>
-        <w:rPr>
-          <w:b/>
-        </w:rPr>
-        <w:t xml:space="preserve"> bug:</w:t>
+      <w:r>
+        <w:rPr>
+          <w:b/>
+        </w:rPr>
+        <w:t>AnimObject creation bug:</w:t>
       </w:r>
     </w:p>
     <w:p>
@@ -1671,23 +1504,7 @@
         <w:ind w:left="1440" w:firstLine="0"/>
       </w:pPr>
       <w:r>
-        <w:t xml:space="preserve">Fix for the bug that </w:t>
-      </w:r>
-      <w:r>
-        <w:t xml:space="preserve">caused a CTD when an </w:t>
-      </w:r>
-      <w:proofErr w:type="spellStart"/>
-      <w:r>
-        <w:t>animobject</w:t>
-      </w:r>
-      <w:proofErr w:type="spellEnd"/>
-      <w:r>
-        <w:t xml:space="preserve"> was created/edited when no plugins were loaded</w:t>
-      </w:r>
-      <w:bookmarkStart w:id="0" w:name="_GoBack"/>
-      <w:bookmarkEnd w:id="0"/>
-      <w:r>
-        <w:t>.</w:t>
+        <w:t>Fix for the bug that caused a CTD when an animobject was created/edited when no plugins were loaded.</w:t>
       </w:r>
     </w:p>
     <w:p>
@@ -2161,15 +1978,7 @@
         <w:t>Allocation</w:t>
       </w:r>
       <w:r>
-        <w:t xml:space="preserve"> – This involves dragging a tab out of its </w:t>
-      </w:r>
-      <w:proofErr w:type="spellStart"/>
-      <w:r>
-        <w:t>tabstrip</w:t>
-      </w:r>
-      <w:proofErr w:type="spellEnd"/>
-      <w:r>
-        <w:t xml:space="preserve"> and elsewhere. This spawns a new tab container at the point of release and moves the torn tab into it.</w:t>
+        <w:t xml:space="preserve"> – This involves dragging a tab out of its tabstrip and elsewhere. This spawns a new tab container at the point of release and moves the torn tab into it.</w:t>
       </w:r>
     </w:p>
     <w:p>
@@ -2187,15 +1996,7 @@
         <w:t>Relocation</w:t>
       </w:r>
       <w:r>
-        <w:t xml:space="preserve"> – Tabs can be moved </w:t>
-      </w:r>
-      <w:proofErr w:type="spellStart"/>
-      <w:r>
-        <w:t>b’ween</w:t>
-      </w:r>
-      <w:proofErr w:type="spellEnd"/>
-      <w:r>
-        <w:t xml:space="preserve"> tab containers seamlessly. This is done by tearing a tab and releasing it at another tab strip. If done correctly, the torn tab will be relocated to its new container.</w:t>
+        <w:t xml:space="preserve"> – Tabs can be moved b’ween tab containers seamlessly. This is done by tearing a tab and releasing it at another tab strip. If done correctly, the torn tab will be relocated to its new container.</w:t>
       </w:r>
     </w:p>
     <w:p>
@@ -2311,23 +2112,7 @@
     </w:p>
     <w:p>
       <w:r>
-        <w:t xml:space="preserve">The list view displays all the loaded scripts and the text box to the right shows a preview of the selected script. The textbox at the bottom can be used to select a particular script by its </w:t>
-      </w:r>
-      <w:proofErr w:type="spellStart"/>
-      <w:r>
-        <w:t>editorID</w:t>
-      </w:r>
-      <w:proofErr w:type="spellEnd"/>
-      <w:r>
-        <w:t xml:space="preserve"> or </w:t>
-      </w:r>
-      <w:proofErr w:type="spellStart"/>
-      <w:r>
-        <w:t>formID</w:t>
-      </w:r>
-      <w:proofErr w:type="spellEnd"/>
-      <w:r>
-        <w:t xml:space="preserve">. Multiple scripts can be selected in the list view during an ‘Open’ operation and this is where the ‘Select Script(s)’ button comes to play. The selected scripts are loaded neatly into their own tab </w:t>
+        <w:t xml:space="preserve">The list view displays all the loaded scripts and the text box to the right shows a preview of the selected script. The textbox at the bottom can be used to select a particular script by its editorID or formID. Multiple scripts can be selected in the list view during an ‘Open’ operation and this is where the ‘Select Script(s)’ button comes to play. The selected scripts are loaded neatly into their own tab </w:t>
       </w:r>
       <w:r>
         <w:t>on clicking it. The list view can be sorted by each column. The first column denotes the state of each script – A golden star denotes that the script is from an active plugin and an ‘X’ mark denotes that the script is deleted. The list view is sorted by status on initialization.</w:t>
@@ -2452,7 +2237,19 @@
         <w:t>Recompile all active scripts</w:t>
       </w:r>
       <w:r>
-        <w:t xml:space="preserve"> – Attempts to compile and save every script in the active plugin. Failed compilation results in an entry in the console.</w:t>
+        <w:t xml:space="preserve"> – Attempts to compile and save every script in the active plugin. </w:t>
+      </w:r>
+      <w:r>
+        <w:t>C</w:t>
+      </w:r>
+      <w:r>
+        <w:t xml:space="preserve">ompilation results </w:t>
+      </w:r>
+      <w:r>
+        <w:t>are logged to</w:t>
+      </w:r>
+      <w:r>
+        <w:t xml:space="preserve"> the console.</w:t>
       </w:r>
     </w:p>
     <w:p>
@@ -2623,7 +2420,13 @@
         <w:t>Common textbox</w:t>
       </w:r>
       <w:r>
-        <w:t xml:space="preserve"> – Take input for the various functions in the Edit menu.</w:t>
+        <w:t xml:space="preserve"> – </w:t>
+      </w:r>
+      <w:r>
+        <w:t>Accepts</w:t>
+      </w:r>
+      <w:r>
+        <w:t xml:space="preserve"> input for the various functions in the Edit menu.</w:t>
       </w:r>
     </w:p>
     <w:p>
@@ -2667,6 +2470,9 @@
       <w:r>
         <w:t xml:space="preserve"> in the loaded script. Results are displayed in a list view below the bottom status bar and pointers are placed at the locations of the query text.</w:t>
       </w:r>
+      <w:r>
+        <w:t xml:space="preserve"> All operations are case-insensitive.</w:t>
+      </w:r>
     </w:p>
     <w:p>
       <w:pPr>
@@ -2818,19 +2624,34 @@
         <w:t>Double clicking on a</w:t>
       </w:r>
       <w:r>
-        <w:t xml:space="preserve"> non-message item </w:t>
-      </w:r>
-      <w:r>
-        <w:t>will move th</w:t>
+        <w:t xml:space="preserve">n </w:t>
+      </w:r>
+      <w:r>
+        <w:t xml:space="preserve">item </w:t>
+      </w:r>
+      <w:r>
+        <w:t xml:space="preserve">will </w:t>
+      </w:r>
+      <w:r>
+        <w:t xml:space="preserve">either </w:t>
+      </w:r>
+      <w:r>
+        <w:t>move th</w:t>
       </w:r>
       <w:r>
         <w:t>e</w:t>
       </w:r>
       <w:r>
-        <w:t xml:space="preserve"> caret to the appropriate line; otherwise </w:t>
-      </w:r>
-      <w:r>
-        <w:t>remove it from the list.</w:t>
+        <w:t xml:space="preserve"> caret to the appropriate line or </w:t>
+      </w:r>
+      <w:r>
+        <w:t>remove it from the list</w:t>
+      </w:r>
+      <w:r>
+        <w:t xml:space="preserve"> depending upon the message type</w:t>
+      </w:r>
+      <w:r>
+        <w:t>.</w:t>
       </w:r>
     </w:p>
     <w:p>
@@ -2849,7 +2670,10 @@
         <w:t>Find results</w:t>
       </w:r>
       <w:r>
-        <w:t xml:space="preserve"> – Displays a find operator’s results. Closing this list view will also remove all placed pointers. Double clicking on an item will move the caret to the appropriate line.</w:t>
+        <w:t xml:space="preserve"> – Displays the last executed Find operation</w:t>
+      </w:r>
+      <w:r>
+        <w:t>’s results. Double clicking on an item will move the caret to the appropriate line.</w:t>
       </w:r>
     </w:p>
     <w:p>
@@ -2972,16 +2796,25 @@
         <w:t>variable indices</w:t>
       </w:r>
       <w:r>
-        <w:t xml:space="preserve"> – Attempts to compile and save the loaded script. If </w:t>
-      </w:r>
-      <w:r>
-        <w:t>successful, enumerates every variable in the script and its type and index. Indices can be edited b</w:t>
+        <w:t xml:space="preserve"> – </w:t>
+      </w:r>
+      <w:r>
+        <w:t>E</w:t>
+      </w:r>
+      <w:r>
+        <w:t>numerat</w:t>
+      </w:r>
+      <w:r>
+        <w:t>es every variable in the script, their</w:t>
+      </w:r>
+      <w:r>
+        <w:t xml:space="preserve"> type and index. Indices can be edited b</w:t>
       </w:r>
       <w:r>
         <w:t>y</w:t>
       </w:r>
       <w:r>
-        <w:t xml:space="preserve"> double clicking on the desired index cell.</w:t>
+        <w:t xml:space="preserve"> double clicking on the desired cell.</w:t>
       </w:r>
     </w:p>
     <w:p>
@@ -3009,7 +2842,13 @@
         <w:t xml:space="preserve"> </w:t>
       </w:r>
       <w:r>
-        <w:t>Only used in conjunction with the above tool. Updates the script with the modified (if any) variable indices.</w:t>
+        <w:t>Only used in conjunction with the above tool. Updates the script with the modified variable indices</w:t>
+      </w:r>
+      <w:r>
+        <w:t>, if any</w:t>
+      </w:r>
+      <w:r>
+        <w:t>.</w:t>
       </w:r>
       <w:r>
         <w:t xml:space="preserve"> This is an advanced tool and must be used with care as it can easily break scripts.</w:t>
@@ -3064,7 +2903,13 @@
         <w:t>Preprocessed Text Viewer</w:t>
       </w:r>
       <w:r>
-        <w:t xml:space="preserve"> – Preprocesses the script text and displays it in a separate text viewer.</w:t>
+        <w:t xml:space="preserve"> – Preprocesses the script text and displays</w:t>
+      </w:r>
+      <w:r>
+        <w:t xml:space="preserve"> the result</w:t>
+      </w:r>
+      <w:r>
+        <w:t xml:space="preserve"> in a separate text viewer.</w:t>
       </w:r>
     </w:p>
     <w:p>
@@ -3102,15 +2947,13 @@
         <w:t xml:space="preserve">Bind Script </w:t>
       </w:r>
       <w:r>
-        <w:t xml:space="preserve">– Allows the active script to be bound to </w:t>
-      </w:r>
-      <w:proofErr w:type="gramStart"/>
-      <w:r>
-        <w:t>a(</w:t>
-      </w:r>
-      <w:proofErr w:type="gramEnd"/>
-      <w:r>
-        <w:t>n) new/existing scriptable object.</w:t>
+        <w:t>– Allows the active script to be bound to a new</w:t>
+      </w:r>
+      <w:r>
+        <w:t xml:space="preserve"> or </w:t>
+      </w:r>
+      <w:r>
+        <w:t>existing scriptable object.</w:t>
       </w:r>
     </w:p>
     <w:p>
@@ -3273,7 +3116,13 @@
     </w:p>
     <w:p>
       <w:r>
-        <w:t>The CSE editor has further more features:</w:t>
+        <w:t>The CSE editor has</w:t>
+      </w:r>
+      <w:r>
+        <w:t xml:space="preserve"> yet</w:t>
+      </w:r>
+      <w:r>
+        <w:t xml:space="preserve"> further features:</w:t>
       </w:r>
     </w:p>
     <w:p>
@@ -3306,15 +3155,7 @@
         <w:t xml:space="preserve">ndentation </w:t>
       </w:r>
       <w:r>
-        <w:t xml:space="preserve">– Script lines are automatically indented and </w:t>
-      </w:r>
-      <w:proofErr w:type="spellStart"/>
-      <w:r>
-        <w:t>outdented</w:t>
-      </w:r>
-      <w:proofErr w:type="spellEnd"/>
-      <w:r>
-        <w:t xml:space="preserve"> depending upon the script structure. The script writer can carry on with coding without having to worry about indentation.</w:t>
+        <w:t>– Script lines are automatically indented and outdented depending upon the script structure. The script writer can carry on with coding without having to worry about indentation.</w:t>
       </w:r>
     </w:p>
     <w:p>
@@ -3374,15 +3215,7 @@
         <w:t>Tab indentation</w:t>
       </w:r>
       <w:r>
-        <w:t xml:space="preserve"> – Lines can be batch indented and </w:t>
-      </w:r>
-      <w:proofErr w:type="spellStart"/>
-      <w:r>
-        <w:t>outdented</w:t>
-      </w:r>
-      <w:proofErr w:type="spellEnd"/>
-      <w:r>
-        <w:t xml:space="preserve"> by using the </w:t>
+        <w:t xml:space="preserve"> – Lines can be batch indented and outdented by using the </w:t>
       </w:r>
       <w:r>
         <w:rPr>
@@ -3402,27 +3235,10 @@
       <w:r>
         <w:t xml:space="preserve"> key modifier.</w:t>
       </w:r>
-    </w:p>
-    <w:p>
-      <w:pPr>
-        <w:pStyle w:val="ListParagraph"/>
-        <w:numPr>
-          <w:ilvl w:val="0"/>
-          <w:numId w:val="15"/>
-        </w:numPr>
-      </w:pPr>
-      <w:r>
-        <w:rPr>
-          <w:rStyle w:val="Heading3Char"/>
-          <w:b/>
-        </w:rPr>
-        <w:t xml:space="preserve">Persistent Fonts </w:t>
-      </w:r>
-      <w:r>
-        <w:t>– Not much of a feature but something that many have pined for.</w:t>
-      </w:r>
-    </w:p>
-    <w:p/>
+      <w:r>
+        <w:t xml:space="preserve"> </w:t>
+      </w:r>
+    </w:p>
     <w:p/>
     <w:p>
       <w:r>
@@ -3703,21 +3519,7 @@
         <w:rPr>
           <w:rFonts w:ascii="Consolas" w:hAnsi="Consolas" w:cs="Consolas"/>
         </w:rPr>
-        <w:t xml:space="preserve">short </w:t>
-      </w:r>
-      <w:proofErr w:type="spellStart"/>
-      <w:r>
-        <w:rPr>
-          <w:rFonts w:ascii="Consolas" w:hAnsi="Consolas" w:cs="Consolas"/>
-        </w:rPr>
-        <w:t>sSomeVar</w:t>
-      </w:r>
-      <w:proofErr w:type="spellEnd"/>
-      <w:r>
-        <w:rPr>
-          <w:rFonts w:ascii="Consolas" w:hAnsi="Consolas" w:cs="Consolas"/>
-        </w:rPr>
-        <w:t xml:space="preserve"> </w:t>
+        <w:t xml:space="preserve">short sSomeVar </w:t>
       </w:r>
       <w:r>
         <w:rPr>
@@ -3742,15 +3544,7 @@
         <w:t>Quests</w:t>
       </w:r>
       <w:r>
-        <w:t xml:space="preserve"> – Descriptions include the name field of the quest and the </w:t>
-      </w:r>
-      <w:proofErr w:type="spellStart"/>
-      <w:r>
-        <w:t>editorID</w:t>
-      </w:r>
-      <w:proofErr w:type="spellEnd"/>
-      <w:r>
-        <w:t xml:space="preserve"> of the quest script, if any.</w:t>
+        <w:t xml:space="preserve"> – Descriptions include the name field of the quest and the editorID of the quest script, if any.</w:t>
       </w:r>
     </w:p>
     <w:p>
@@ -3788,19 +3582,11 @@
           <w:rFonts w:ascii="Consolas" w:hAnsi="Consolas" w:cs="Consolas"/>
         </w:rPr>
       </w:pPr>
-      <w:proofErr w:type="spellStart"/>
-      <w:r>
-        <w:rPr>
-          <w:rFonts w:ascii="Consolas" w:hAnsi="Consolas" w:cs="Consolas"/>
-        </w:rPr>
-        <w:t>Scn</w:t>
-      </w:r>
-      <w:proofErr w:type="spellEnd"/>
-      <w:r>
-        <w:rPr>
-          <w:rFonts w:ascii="Consolas" w:hAnsi="Consolas" w:cs="Consolas"/>
-        </w:rPr>
-        <w:t xml:space="preserve"> test</w:t>
+      <w:r>
+        <w:rPr>
+          <w:rFonts w:ascii="Consolas" w:hAnsi="Consolas" w:cs="Consolas"/>
+        </w:rPr>
+        <w:t>Scn test</w:t>
       </w:r>
     </w:p>
     <w:p>
@@ -3824,21 +3610,7 @@
         <w:rPr>
           <w:rFonts w:ascii="Consolas" w:hAnsi="Consolas" w:cs="Consolas"/>
         </w:rPr>
-        <w:t xml:space="preserve">; </w:t>
-      </w:r>
-      <w:proofErr w:type="gramStart"/>
-      <w:r>
-        <w:rPr>
-          <w:rFonts w:ascii="Consolas" w:hAnsi="Consolas" w:cs="Consolas"/>
-        </w:rPr>
-        <w:t>this</w:t>
-      </w:r>
-      <w:proofErr w:type="gramEnd"/>
-      <w:r>
-        <w:rPr>
-          <w:rFonts w:ascii="Consolas" w:hAnsi="Consolas" w:cs="Consolas"/>
-        </w:rPr>
-        <w:t xml:space="preserve"> is an UDF script</w:t>
+        <w:t>; this is an UDF script</w:t>
       </w:r>
     </w:p>
     <w:p>
@@ -3853,21 +3625,7 @@
         <w:rPr>
           <w:rFonts w:ascii="Consolas" w:hAnsi="Consolas" w:cs="Consolas"/>
         </w:rPr>
-        <w:t xml:space="preserve">; </w:t>
-      </w:r>
-      <w:proofErr w:type="gramStart"/>
-      <w:r>
-        <w:rPr>
-          <w:rFonts w:ascii="Consolas" w:hAnsi="Consolas" w:cs="Consolas"/>
-        </w:rPr>
-        <w:t>some</w:t>
-      </w:r>
-      <w:proofErr w:type="gramEnd"/>
-      <w:r>
-        <w:rPr>
-          <w:rFonts w:ascii="Consolas" w:hAnsi="Consolas" w:cs="Consolas"/>
-        </w:rPr>
-        <w:t xml:space="preserve"> text – foo</w:t>
+        <w:t>; some text – foo</w:t>
       </w:r>
     </w:p>
     <w:p>
@@ -3882,21 +3640,7 @@
         <w:rPr>
           <w:rFonts w:ascii="Consolas" w:hAnsi="Consolas" w:cs="Consolas"/>
         </w:rPr>
-        <w:t xml:space="preserve">; </w:t>
-      </w:r>
-      <w:proofErr w:type="gramStart"/>
-      <w:r>
-        <w:rPr>
-          <w:rFonts w:ascii="Consolas" w:hAnsi="Consolas" w:cs="Consolas"/>
-        </w:rPr>
-        <w:t>more</w:t>
-      </w:r>
-      <w:proofErr w:type="gramEnd"/>
-      <w:r>
-        <w:rPr>
-          <w:rFonts w:ascii="Consolas" w:hAnsi="Consolas" w:cs="Consolas"/>
-        </w:rPr>
-        <w:t xml:space="preserve"> foo</w:t>
+        <w:t>; more foo</w:t>
       </w:r>
     </w:p>
     <w:p>
@@ -3927,30 +3671,8 @@
           <w:rFonts w:ascii="Consolas" w:hAnsi="Consolas" w:cs="Consolas"/>
         </w:rPr>
         <w:tab/>
-        <w:t xml:space="preserve">; </w:t>
-      </w:r>
-      <w:proofErr w:type="gramStart"/>
-      <w:r>
-        <w:rPr>
-          <w:rFonts w:ascii="Consolas" w:hAnsi="Consolas" w:cs="Consolas"/>
-        </w:rPr>
-        <w:t>Some</w:t>
-      </w:r>
-      <w:proofErr w:type="gramEnd"/>
-      <w:r>
-        <w:rPr>
-          <w:rFonts w:ascii="Consolas" w:hAnsi="Consolas" w:cs="Consolas"/>
-        </w:rPr>
-        <w:t xml:space="preserve"> </w:t>
-      </w:r>
-      <w:proofErr w:type="spellStart"/>
-      <w:r>
-        <w:rPr>
-          <w:rFonts w:ascii="Consolas" w:hAnsi="Consolas" w:cs="Consolas"/>
-        </w:rPr>
-        <w:t>arg</w:t>
-      </w:r>
-      <w:proofErr w:type="spellEnd"/>
+        <w:t>; Some arg</w:t>
+      </w:r>
     </w:p>
     <w:p>
       <w:pPr>
@@ -3971,30 +3693,8 @@
           <w:rFonts w:ascii="Consolas" w:hAnsi="Consolas" w:cs="Consolas"/>
         </w:rPr>
         <w:tab/>
-        <w:t xml:space="preserve">; </w:t>
-      </w:r>
-      <w:proofErr w:type="gramStart"/>
-      <w:r>
-        <w:rPr>
-          <w:rFonts w:ascii="Consolas" w:hAnsi="Consolas" w:cs="Consolas"/>
-        </w:rPr>
-        <w:t>Another</w:t>
-      </w:r>
-      <w:proofErr w:type="gramEnd"/>
-      <w:r>
-        <w:rPr>
-          <w:rFonts w:ascii="Consolas" w:hAnsi="Consolas" w:cs="Consolas"/>
-        </w:rPr>
-        <w:t xml:space="preserve"> </w:t>
-      </w:r>
-      <w:proofErr w:type="spellStart"/>
-      <w:r>
-        <w:rPr>
-          <w:rFonts w:ascii="Consolas" w:hAnsi="Consolas" w:cs="Consolas"/>
-        </w:rPr>
-        <w:t>arg</w:t>
-      </w:r>
-      <w:proofErr w:type="spellEnd"/>
+        <w:t>; Another arg</w:t>
+      </w:r>
     </w:p>
     <w:p>
       <w:pPr>
@@ -4033,21 +3733,7 @@
           <w:rFonts w:ascii="Consolas" w:hAnsi="Consolas" w:cs="Consolas"/>
         </w:rPr>
         <w:tab/>
-        <w:t xml:space="preserve">Let </w:t>
-      </w:r>
-      <w:proofErr w:type="gramStart"/>
-      <w:r>
-        <w:rPr>
-          <w:rFonts w:ascii="Consolas" w:hAnsi="Consolas" w:cs="Consolas"/>
-        </w:rPr>
-        <w:t>sArg1 :</w:t>
-      </w:r>
-      <w:proofErr w:type="gramEnd"/>
-      <w:r>
-        <w:rPr>
-          <w:rFonts w:ascii="Consolas" w:hAnsi="Consolas" w:cs="Consolas"/>
-        </w:rPr>
-        <w:t>= 111</w:t>
+        <w:t>Let sArg1 := 111</w:t>
       </w:r>
     </w:p>
     <w:p>
@@ -4063,20 +3749,7 @@
           <w:rFonts w:ascii="Consolas" w:hAnsi="Consolas" w:cs="Consolas"/>
         </w:rPr>
         <w:tab/>
-      </w:r>
-      <w:proofErr w:type="spellStart"/>
-      <w:r>
-        <w:rPr>
-          <w:rFonts w:ascii="Consolas" w:hAnsi="Consolas" w:cs="Consolas"/>
-        </w:rPr>
-        <w:t>Setfunctionvalue</w:t>
-      </w:r>
-      <w:proofErr w:type="spellEnd"/>
-      <w:r>
-        <w:rPr>
-          <w:rFonts w:ascii="Consolas" w:hAnsi="Consolas" w:cs="Consolas"/>
-        </w:rPr>
-        <w:t xml:space="preserve"> sArg1</w:t>
+        <w:t>Setfunctionvalue sArg1</w:t>
       </w:r>
     </w:p>
     <w:p>
@@ -4099,23 +3772,10 @@
         <w:ind w:left="720"/>
       </w:pPr>
       <w:r>
-        <w:t xml:space="preserve">The description will include the comment text </w:t>
-      </w:r>
-      <w:proofErr w:type="spellStart"/>
-      <w:r>
-        <w:t>b’ween</w:t>
-      </w:r>
-      <w:proofErr w:type="spellEnd"/>
-      <w:r>
-        <w:t xml:space="preserve"> the script name declaration and the first local </w:t>
-      </w:r>
-      <w:proofErr w:type="gramStart"/>
-      <w:r>
-        <w:t>variable’s</w:t>
-      </w:r>
-      <w:proofErr w:type="gramEnd"/>
-      <w:r>
-        <w:t>. Arguments are treated as variables and enumerated. And finally, the return type of the UDF is stated.</w:t>
+        <w:t>The description will include the comment text b’ween</w:t>
+      </w:r>
+      <w:r>
+        <w:t xml:space="preserve"> the script name declaration and the first local variable’s. Arguments are treated as variables and enumerated. And finally, the return type of the UDF is stated.</w:t>
       </w:r>
     </w:p>
     <w:p>
@@ -4189,7 +3849,6 @@
         <w:rPr>
           <w:b/>
         </w:rPr>
-        <w:lastRenderedPageBreak/>
         <w:t>Dot</w:t>
       </w:r>
       <w:r>
@@ -4618,10 +4277,20 @@
           <w:smallCaps w:val="0"/>
           <w:spacing w:val="0"/>
         </w:rPr>
-        <w:t>The token parser expects operators, operands and function arguments to be delimited by one of the following characters</w:t>
-      </w:r>
-      <w:proofErr w:type="gramStart"/>
-      <w:r>
+        <w:t xml:space="preserve">The token parser expects operators, operands and function arguments to be delimited by one of the following characters: </w:t>
+      </w:r>
+      <w:r>
+        <w:rPr>
+          <w:rFonts w:ascii="Consolas" w:hAnsi="Consolas" w:cs="Consolas"/>
+        </w:rPr>
+        <w:t>., (){}[]\t</w:t>
+      </w:r>
+    </w:p>
+    <w:p>
+      <w:pPr>
+        <w:pStyle w:val="ListParagraph"/>
+        <w:spacing w:before="240" w:line="276" w:lineRule="auto"/>
+        <w:ind w:left="1440" w:firstLine="0"/>
         <w:rPr>
           <w:rStyle w:val="BookTitle"/>
           <w:b w:val="0"/>
@@ -4629,34 +4298,6 @@
           <w:smallCaps w:val="0"/>
           <w:spacing w:val="0"/>
         </w:rPr>
-        <w:t xml:space="preserve">: </w:t>
-      </w:r>
-      <w:r>
-        <w:rPr>
-          <w:rFonts w:ascii="Consolas" w:hAnsi="Consolas" w:cs="Consolas"/>
-        </w:rPr>
-        <w:t>.</w:t>
-      </w:r>
-      <w:proofErr w:type="gramEnd"/>
-      <w:r>
-        <w:rPr>
-          <w:rFonts w:ascii="Consolas" w:hAnsi="Consolas" w:cs="Consolas"/>
-        </w:rPr>
-        <w:t>, (){}[]\t</w:t>
-      </w:r>
-    </w:p>
-    <w:p>
-      <w:pPr>
-        <w:pStyle w:val="ListParagraph"/>
-        <w:spacing w:before="240" w:line="276" w:lineRule="auto"/>
-        <w:ind w:left="1440" w:firstLine="0"/>
-        <w:rPr>
-          <w:rStyle w:val="BookTitle"/>
-          <w:b w:val="0"/>
-          <w:bCs w:val="0"/>
-          <w:smallCaps w:val="0"/>
-          <w:spacing w:val="0"/>
-        </w:rPr>
       </w:pPr>
     </w:p>
     <w:p>
@@ -4767,23 +4408,13 @@
           <w:b w:val="0"/>
         </w:rPr>
       </w:pPr>
-      <w:proofErr w:type="gramStart"/>
-      <w:r>
-        <w:rPr>
-          <w:rStyle w:val="BookTitle"/>
-          <w:rFonts w:ascii="Consolas" w:hAnsi="Consolas" w:cs="Consolas"/>
-          <w:b w:val="0"/>
-        </w:rPr>
-        <w:t>;#</w:t>
-      </w:r>
-      <w:proofErr w:type="gramEnd"/>
-      <w:r>
-        <w:rPr>
-          <w:rStyle w:val="BookTitle"/>
-          <w:rFonts w:ascii="Consolas" w:hAnsi="Consolas" w:cs="Consolas"/>
-          <w:b w:val="0"/>
-        </w:rPr>
-        <w:t>DEFINE MACRO_FOO “FOO~POO”</w:t>
+      <w:r>
+        <w:rPr>
+          <w:rStyle w:val="BookTitle"/>
+          <w:rFonts w:ascii="Consolas" w:hAnsi="Consolas" w:cs="Consolas"/>
+          <w:b w:val="0"/>
+        </w:rPr>
+        <w:t>;#DEFINE MACRO_FOO “FOO~POO”</w:t>
       </w:r>
     </w:p>
     <w:p>
@@ -4807,23 +4438,13 @@
           <w:b w:val="0"/>
         </w:rPr>
       </w:pPr>
-      <w:proofErr w:type="gramStart"/>
-      <w:r>
-        <w:rPr>
-          <w:rStyle w:val="BookTitle"/>
-          <w:rFonts w:ascii="Consolas" w:hAnsi="Consolas" w:cs="Consolas"/>
-          <w:b w:val="0"/>
-        </w:rPr>
-        <w:t>;@IF</w:t>
-      </w:r>
-      <w:proofErr w:type="gramEnd"/>
-      <w:r>
-        <w:rPr>
-          <w:rStyle w:val="BookTitle"/>
-          <w:rFonts w:ascii="Consolas" w:hAnsi="Consolas" w:cs="Consolas"/>
-          <w:b w:val="0"/>
-        </w:rPr>
-        <w:t xml:space="preserve"> (MACRO_FOO != 123.222 || (MACRO_FOO &lt; 10 &amp;&amp; MACRO_FOO &gt; 4.2))</w:t>
+      <w:r>
+        <w:rPr>
+          <w:rStyle w:val="BookTitle"/>
+          <w:rFonts w:ascii="Consolas" w:hAnsi="Consolas" w:cs="Consolas"/>
+          <w:b w:val="0"/>
+        </w:rPr>
+        <w:t>;@IF (MACRO_FOO != 123.222 || (MACRO_FOO &lt; 10 &amp;&amp; MACRO_FOO &gt; 4.2))</w:t>
       </w:r>
     </w:p>
     <w:p>
@@ -4988,24 +4609,13 @@
         <w:t>must be delimited with one of the following chars t</w:t>
       </w:r>
       <w:r>
-        <w:t>o be recognized</w:t>
-      </w:r>
-      <w:proofErr w:type="gramStart"/>
-      <w:r>
-        <w:t xml:space="preserve">: </w:t>
-      </w:r>
-      <w:r>
-        <w:rPr>
-          <w:rFonts w:ascii="Consolas" w:hAnsi="Consolas" w:cs="Consolas"/>
-        </w:rPr>
-        <w:t>.</w:t>
-      </w:r>
-      <w:proofErr w:type="gramEnd"/>
-      <w:r>
-        <w:rPr>
-          <w:rFonts w:ascii="Consolas" w:hAnsi="Consolas" w:cs="Consolas"/>
-        </w:rPr>
-        <w:t xml:space="preserve">, </w:t>
+        <w:t xml:space="preserve">o be recognized: </w:t>
+      </w:r>
+      <w:r>
+        <w:rPr>
+          <w:rFonts w:ascii="Consolas" w:hAnsi="Consolas" w:cs="Consolas"/>
+        </w:rPr>
+        <w:t xml:space="preserve">., </w:t>
       </w:r>
       <w:r>
         <w:rPr>
@@ -5036,7 +4646,6 @@
           <w:b w:val="0"/>
         </w:rPr>
       </w:pPr>
-      <w:proofErr w:type="gramStart"/>
       <w:r>
         <w:rPr>
           <w:rStyle w:val="BookTitle"/>
@@ -5045,7 +4654,6 @@
         </w:rPr>
         <w:t>;#</w:t>
       </w:r>
-      <w:proofErr w:type="gramEnd"/>
       <w:r>
         <w:rPr>
           <w:rStyle w:val="BookTitle"/>
@@ -5114,7 +4722,6 @@
           <w:b w:val="0"/>
         </w:rPr>
       </w:pPr>
-      <w:proofErr w:type="spellStart"/>
       <w:r>
         <w:rPr>
           <w:rStyle w:val="BookTitle"/>
@@ -5123,7 +4730,6 @@
         </w:rPr>
         <w:t>endIf</w:t>
       </w:r>
-      <w:proofErr w:type="spellEnd"/>
     </w:p>
     <w:p>
       <w:pPr>
@@ -5146,34 +4752,14 @@
           <w:b w:val="0"/>
         </w:rPr>
       </w:pPr>
-      <w:proofErr w:type="gramStart"/>
-      <w:r>
-        <w:rPr>
-          <w:rStyle w:val="BookTitle"/>
-          <w:rFonts w:ascii="Consolas" w:hAnsi="Consolas" w:cs="Consolas"/>
-          <w:b w:val="0"/>
-        </w:rPr>
-        <w:t>;@define</w:t>
-      </w:r>
-      <w:proofErr w:type="gramEnd"/>
-      <w:r>
-        <w:rPr>
-          <w:rStyle w:val="BookTitle"/>
-          <w:rFonts w:ascii="Consolas" w:hAnsi="Consolas" w:cs="Consolas"/>
-          <w:b w:val="0"/>
-        </w:rPr>
-        <w:t xml:space="preserve"> </w:t>
-      </w:r>
-      <w:proofErr w:type="spellStart"/>
-      <w:r>
-        <w:rPr>
-          <w:rStyle w:val="BookTitle"/>
-          <w:rFonts w:ascii="Consolas" w:hAnsi="Consolas" w:cs="Consolas"/>
-          <w:b w:val="0"/>
-        </w:rPr>
-        <w:t>PrintMESSAGEString</w:t>
-      </w:r>
-      <w:proofErr w:type="spellEnd"/>
+      <w:r>
+        <w:rPr>
+          <w:rStyle w:val="BookTitle"/>
+          <w:rFonts w:ascii="Consolas" w:hAnsi="Consolas" w:cs="Consolas"/>
+          <w:b w:val="0"/>
+        </w:rPr>
+        <w:t>;@define PrintMESSAGEString</w:t>
+      </w:r>
     </w:p>
     <w:p>
       <w:pPr>
@@ -5210,25 +4796,7 @@
           <w:rFonts w:ascii="Consolas" w:hAnsi="Consolas" w:cs="Consolas"/>
           <w:b w:val="0"/>
         </w:rPr>
-        <w:t>; print “</w:t>
-      </w:r>
-      <w:proofErr w:type="spellStart"/>
-      <w:r>
-        <w:rPr>
-          <w:rStyle w:val="BookTitle"/>
-          <w:rFonts w:ascii="Consolas" w:hAnsi="Consolas" w:cs="Consolas"/>
-          <w:b w:val="0"/>
-        </w:rPr>
-        <w:t>MessageOne</w:t>
-      </w:r>
-      <w:proofErr w:type="spellEnd"/>
-      <w:r>
-        <w:rPr>
-          <w:rStyle w:val="BookTitle"/>
-          <w:rFonts w:ascii="Consolas" w:hAnsi="Consolas" w:cs="Consolas"/>
-          <w:b w:val="0"/>
-        </w:rPr>
-        <w:t>!”</w:t>
+        <w:t>; print “MessageOne!”</w:t>
       </w:r>
     </w:p>
     <w:p>
@@ -5247,25 +4815,7 @@
           <w:rFonts w:ascii="Consolas" w:hAnsi="Consolas" w:cs="Consolas"/>
           <w:b w:val="0"/>
         </w:rPr>
-        <w:t>; print “</w:t>
-      </w:r>
-      <w:proofErr w:type="spellStart"/>
-      <w:r>
-        <w:rPr>
-          <w:rStyle w:val="BookTitle"/>
-          <w:rFonts w:ascii="Consolas" w:hAnsi="Consolas" w:cs="Consolas"/>
-          <w:b w:val="0"/>
-        </w:rPr>
-        <w:t>MessageTwo</w:t>
-      </w:r>
-      <w:proofErr w:type="spellEnd"/>
-      <w:r>
-        <w:rPr>
-          <w:rStyle w:val="BookTitle"/>
-          <w:rFonts w:ascii="Consolas" w:hAnsi="Consolas" w:cs="Consolas"/>
-          <w:b w:val="0"/>
-        </w:rPr>
-        <w:t>!”</w:t>
+        <w:t>; print “MessageTwo!”</w:t>
       </w:r>
     </w:p>
     <w:p>
@@ -5278,23 +4828,13 @@
           <w:b w:val="0"/>
         </w:rPr>
       </w:pPr>
-      <w:proofErr w:type="gramStart"/>
-      <w:r>
-        <w:rPr>
-          <w:rStyle w:val="BookTitle"/>
-          <w:rFonts w:ascii="Consolas" w:hAnsi="Consolas" w:cs="Consolas"/>
-          <w:b w:val="0"/>
-        </w:rPr>
-        <w:t>; ;</w:t>
-      </w:r>
-      <w:proofErr w:type="gramEnd"/>
-      <w:r>
-        <w:rPr>
-          <w:rStyle w:val="BookTitle"/>
-          <w:rFonts w:ascii="Consolas" w:hAnsi="Consolas" w:cs="Consolas"/>
-          <w:b w:val="0"/>
-        </w:rPr>
-        <w:t xml:space="preserve"> comment</w:t>
+      <w:r>
+        <w:rPr>
+          <w:rStyle w:val="BookTitle"/>
+          <w:rFonts w:ascii="Consolas" w:hAnsi="Consolas" w:cs="Consolas"/>
+          <w:b w:val="0"/>
+        </w:rPr>
+        <w:t>; ; comment</w:t>
       </w:r>
     </w:p>
     <w:p>
@@ -5343,25 +4883,7 @@
           <w:rFonts w:ascii="Consolas" w:hAnsi="Consolas" w:cs="Consolas"/>
           <w:b w:val="0"/>
         </w:rPr>
-        <w:t xml:space="preserve">if </w:t>
-      </w:r>
-      <w:proofErr w:type="spellStart"/>
-      <w:r>
-        <w:rPr>
-          <w:rStyle w:val="BookTitle"/>
-          <w:rFonts w:ascii="Consolas" w:hAnsi="Consolas" w:cs="Consolas"/>
-          <w:b w:val="0"/>
-        </w:rPr>
-        <w:t>zzQuest.Var</w:t>
-      </w:r>
-      <w:proofErr w:type="spellEnd"/>
-      <w:r>
-        <w:rPr>
-          <w:rStyle w:val="BookTitle"/>
-          <w:rFonts w:ascii="Consolas" w:hAnsi="Consolas" w:cs="Consolas"/>
-          <w:b w:val="0"/>
-        </w:rPr>
-        <w:t xml:space="preserve"> == 1</w:t>
+        <w:t>if zzQuest.Var == 1</w:t>
       </w:r>
     </w:p>
     <w:p>
@@ -5381,17 +4903,8 @@
           <w:b w:val="0"/>
         </w:rPr>
         <w:tab/>
-      </w:r>
-      <w:proofErr w:type="spellStart"/>
-      <w:r>
-        <w:rPr>
-          <w:rStyle w:val="BookTitle"/>
-          <w:rFonts w:ascii="Consolas" w:hAnsi="Consolas" w:cs="Consolas"/>
-          <w:b w:val="0"/>
-        </w:rPr>
         <w:t>PrintMESSAGEString</w:t>
       </w:r>
-      <w:proofErr w:type="spellEnd"/>
       <w:r>
         <w:rPr>
           <w:rStyle w:val="BookTitle"/>
@@ -5411,7 +4924,6 @@
           <w:b w:val="0"/>
         </w:rPr>
       </w:pPr>
-      <w:proofErr w:type="spellStart"/>
       <w:r>
         <w:rPr>
           <w:rStyle w:val="BookTitle"/>
@@ -5420,7 +4932,6 @@
         </w:rPr>
         <w:t>endif</w:t>
       </w:r>
-      <w:proofErr w:type="spellEnd"/>
     </w:p>
     <w:p>
       <w:pPr>
@@ -5570,17 +5081,8 @@
           <w:b w:val="0"/>
         </w:rPr>
         <w:tab/>
-      </w:r>
-      <w:proofErr w:type="spellStart"/>
-      <w:r>
-        <w:rPr>
-          <w:rStyle w:val="BookTitle"/>
-          <w:rFonts w:ascii="Consolas" w:hAnsi="Consolas" w:cs="Consolas"/>
-          <w:b w:val="0"/>
-        </w:rPr>
         <w:t>fquestdelaytime</w:t>
       </w:r>
-      <w:proofErr w:type="spellEnd"/>
     </w:p>
     <w:p>
       <w:pPr>
@@ -5608,17 +5110,8 @@
           <w:b w:val="0"/>
         </w:rPr>
         <w:tab/>
-      </w:r>
-      <w:proofErr w:type="spellStart"/>
-      <w:r>
-        <w:rPr>
-          <w:rStyle w:val="BookTitle"/>
-          <w:rFonts w:ascii="Consolas" w:hAnsi="Consolas" w:cs="Consolas"/>
-          <w:b w:val="0"/>
-        </w:rPr>
         <w:t>doonce</w:t>
       </w:r>
-      <w:proofErr w:type="spellEnd"/>
     </w:p>
     <w:p>
       <w:pPr>
@@ -5646,17 +5139,8 @@
           <w:b w:val="0"/>
         </w:rPr>
         <w:tab/>
-      </w:r>
-      <w:proofErr w:type="spellStart"/>
-      <w:r>
-        <w:rPr>
-          <w:rStyle w:val="BookTitle"/>
-          <w:rFonts w:ascii="Consolas" w:hAnsi="Consolas" w:cs="Consolas"/>
-          <w:b w:val="0"/>
-        </w:rPr>
         <w:t>goldvalue</w:t>
       </w:r>
-      <w:proofErr w:type="spellEnd"/>
     </w:p>
     <w:p>
       <w:pPr>
@@ -5687,19 +5171,8 @@
           <w:b w:val="0"/>
           <w:i/>
         </w:rPr>
-        <w:t xml:space="preserve">Script </w:t>
-      </w:r>
-      <w:proofErr w:type="spellStart"/>
-      <w:r>
-        <w:rPr>
-          <w:rStyle w:val="BookTitle"/>
-          <w:rFonts w:ascii="Consolas" w:hAnsi="Consolas" w:cs="Consolas"/>
-          <w:b w:val="0"/>
-          <w:i/>
-        </w:rPr>
-        <w:t>zzTestQS</w:t>
-      </w:r>
-      <w:proofErr w:type="spellEnd"/>
+        <w:t>Script zzTestQS</w:t>
+      </w:r>
     </w:p>
     <w:p>
       <w:pPr>
@@ -5718,35 +5191,8 @@
           <w:b w:val="0"/>
         </w:rPr>
         <w:tab/>
-      </w:r>
-      <w:proofErr w:type="spellStart"/>
-      <w:r>
-        <w:rPr>
-          <w:rStyle w:val="BookTitle"/>
-          <w:rFonts w:ascii="Consolas" w:hAnsi="Consolas" w:cs="Consolas"/>
-          <w:b w:val="0"/>
-        </w:rPr>
-        <w:t>scn</w:t>
-      </w:r>
-      <w:proofErr w:type="spellEnd"/>
-      <w:r>
-        <w:rPr>
-          <w:rStyle w:val="BookTitle"/>
-          <w:rFonts w:ascii="Consolas" w:hAnsi="Consolas" w:cs="Consolas"/>
-          <w:b w:val="0"/>
-        </w:rPr>
-        <w:t xml:space="preserve"> </w:t>
-      </w:r>
-      <w:proofErr w:type="spellStart"/>
-      <w:r>
-        <w:rPr>
-          <w:rStyle w:val="BookTitle"/>
-          <w:rFonts w:ascii="Consolas" w:hAnsi="Consolas" w:cs="Consolas"/>
-          <w:b w:val="0"/>
-        </w:rPr>
-        <w:t>zzTestQS</w:t>
-      </w:r>
-      <w:proofErr w:type="spellEnd"/>
+        <w:t>scn zzTestQS</w:t>
+      </w:r>
     </w:p>
     <w:p>
       <w:pPr>
@@ -5777,7 +5223,6 @@
         </w:rPr>
         <w:tab/>
       </w:r>
-      <w:proofErr w:type="gramStart"/>
       <w:r>
         <w:rPr>
           <w:rStyle w:val="BookTitle"/>
@@ -5786,32 +5231,13 @@
         </w:rPr>
         <w:t>;#</w:t>
       </w:r>
-      <w:proofErr w:type="gramEnd"/>
-      <w:r>
-        <w:rPr>
-          <w:rStyle w:val="BookTitle"/>
-          <w:rFonts w:ascii="Consolas" w:hAnsi="Consolas" w:cs="Consolas"/>
-          <w:b w:val="0"/>
-        </w:rPr>
-        <w:t>import “</w:t>
-      </w:r>
-      <w:proofErr w:type="spellStart"/>
-      <w:r>
-        <w:rPr>
-          <w:rStyle w:val="BookTitle"/>
-          <w:rFonts w:ascii="Consolas" w:hAnsi="Consolas" w:cs="Consolas"/>
-          <w:b w:val="0"/>
-        </w:rPr>
-        <w:t>TestSnip</w:t>
-      </w:r>
-      <w:proofErr w:type="spellEnd"/>
-      <w:r>
-        <w:rPr>
-          <w:rStyle w:val="BookTitle"/>
-          <w:rFonts w:ascii="Consolas" w:hAnsi="Consolas" w:cs="Consolas"/>
-          <w:b w:val="0"/>
-        </w:rPr>
-        <w:t>”</w:t>
+      <w:r>
+        <w:rPr>
+          <w:rStyle w:val="BookTitle"/>
+          <w:rFonts w:ascii="Consolas" w:hAnsi="Consolas" w:cs="Consolas"/>
+          <w:b w:val="0"/>
+        </w:rPr>
+        <w:t>import “TestSnip”</w:t>
       </w:r>
     </w:p>
     <w:p>
@@ -5842,18 +5268,8 @@
           <w:b w:val="0"/>
         </w:rPr>
         <w:tab/>
-        <w:t xml:space="preserve">begin </w:t>
-      </w:r>
-      <w:proofErr w:type="spellStart"/>
-      <w:r>
-        <w:rPr>
-          <w:rStyle w:val="BookTitle"/>
-          <w:rFonts w:ascii="Consolas" w:hAnsi="Consolas" w:cs="Consolas"/>
-          <w:b w:val="0"/>
-        </w:rPr>
-        <w:t>gamemode</w:t>
-      </w:r>
-      <w:proofErr w:type="spellEnd"/>
+        <w:t>begin gamemode</w:t>
+      </w:r>
     </w:p>
     <w:p>
       <w:pPr>
@@ -5952,35 +5368,8 @@
           <w:b w:val="0"/>
         </w:rPr>
         <w:tab/>
-      </w:r>
-      <w:proofErr w:type="spellStart"/>
-      <w:r>
-        <w:rPr>
-          <w:rStyle w:val="BookTitle"/>
-          <w:rFonts w:ascii="Consolas" w:hAnsi="Consolas" w:cs="Consolas"/>
-          <w:b w:val="0"/>
-        </w:rPr>
-        <w:t>scn</w:t>
-      </w:r>
-      <w:proofErr w:type="spellEnd"/>
-      <w:r>
-        <w:rPr>
-          <w:rStyle w:val="BookTitle"/>
-          <w:rFonts w:ascii="Consolas" w:hAnsi="Consolas" w:cs="Consolas"/>
-          <w:b w:val="0"/>
-        </w:rPr>
-        <w:t xml:space="preserve"> </w:t>
-      </w:r>
-      <w:proofErr w:type="spellStart"/>
-      <w:r>
-        <w:rPr>
-          <w:rStyle w:val="BookTitle"/>
-          <w:rFonts w:ascii="Consolas" w:hAnsi="Consolas" w:cs="Consolas"/>
-          <w:b w:val="0"/>
-        </w:rPr>
-        <w:t>zzTestQS</w:t>
-      </w:r>
-      <w:proofErr w:type="spellEnd"/>
+        <w:t>scn zzTestQS</w:t>
+      </w:r>
     </w:p>
     <w:p>
       <w:pPr>
@@ -6019,17 +5408,8 @@
           <w:b w:val="0"/>
         </w:rPr>
         <w:tab/>
-      </w:r>
-      <w:proofErr w:type="spellStart"/>
-      <w:r>
-        <w:rPr>
-          <w:rStyle w:val="BookTitle"/>
-          <w:rFonts w:ascii="Consolas" w:hAnsi="Consolas" w:cs="Consolas"/>
-          <w:b w:val="0"/>
-        </w:rPr>
         <w:t>fquestdelaytime</w:t>
       </w:r>
-      <w:proofErr w:type="spellEnd"/>
     </w:p>
     <w:p>
       <w:pPr>
@@ -6057,17 +5437,8 @@
           <w:b w:val="0"/>
         </w:rPr>
         <w:tab/>
-      </w:r>
-      <w:proofErr w:type="spellStart"/>
-      <w:r>
-        <w:rPr>
-          <w:rStyle w:val="BookTitle"/>
-          <w:rFonts w:ascii="Consolas" w:hAnsi="Consolas" w:cs="Consolas"/>
-          <w:b w:val="0"/>
-        </w:rPr>
         <w:t>doonce</w:t>
       </w:r>
-      <w:proofErr w:type="spellEnd"/>
     </w:p>
     <w:p>
       <w:pPr>
@@ -6095,17 +5466,8 @@
           <w:b w:val="0"/>
         </w:rPr>
         <w:tab/>
-      </w:r>
-      <w:proofErr w:type="spellStart"/>
-      <w:r>
-        <w:rPr>
-          <w:rStyle w:val="BookTitle"/>
-          <w:rFonts w:ascii="Consolas" w:hAnsi="Consolas" w:cs="Consolas"/>
-          <w:b w:val="0"/>
-        </w:rPr>
         <w:t>goldvalue</w:t>
       </w:r>
-      <w:proofErr w:type="spellEnd"/>
     </w:p>
     <w:p>
       <w:pPr>
@@ -6135,18 +5497,8 @@
           <w:b w:val="0"/>
         </w:rPr>
         <w:tab/>
-        <w:t xml:space="preserve">begin </w:t>
-      </w:r>
-      <w:proofErr w:type="spellStart"/>
-      <w:r>
-        <w:rPr>
-          <w:rStyle w:val="BookTitle"/>
-          <w:rFonts w:ascii="Consolas" w:hAnsi="Consolas" w:cs="Consolas"/>
-          <w:b w:val="0"/>
-        </w:rPr>
-        <w:t>gamemode</w:t>
-      </w:r>
-      <w:proofErr w:type="spellEnd"/>
+        <w:t>begin gamemode</w:t>
+      </w:r>
     </w:p>
     <w:p>
       <w:pPr>
@@ -6240,7 +5592,6 @@
           <w:spacing w:val="10"/>
         </w:rPr>
       </w:pPr>
-      <w:proofErr w:type="spellStart"/>
       <w:r>
         <w:rPr>
           <w:b/>
@@ -6251,37 +5602,10 @@
         <w:rPr>
           <w:b/>
         </w:rPr>
-        <w:t>num</w:t>
-      </w:r>
-      <w:proofErr w:type="spellEnd"/>
-      <w:r>
-        <w:rPr>
-          <w:b/>
-        </w:rPr>
-        <w:t xml:space="preserve"> </w:t>
-      </w:r>
-      <w:r>
-        <w:t>– Defines an enumeration (</w:t>
-      </w:r>
-      <w:proofErr w:type="spellStart"/>
-      <w:r>
-        <w:t>enum</w:t>
-      </w:r>
-      <w:proofErr w:type="spellEnd"/>
-      <w:r>
-        <w:t xml:space="preserve"> for short). An enumeration is basically a single line definition that allows multiple macros to be defined in order. </w:t>
-      </w:r>
-      <w:proofErr w:type="spellStart"/>
-      <w:r>
-        <w:t>Enum</w:t>
-      </w:r>
-      <w:proofErr w:type="spellEnd"/>
-      <w:r>
-        <w:t xml:space="preserve"> items can only have numeric values. They need not be continuous i.e., an item may be declared without </w:t>
-      </w:r>
-      <w:r>
-        <w:lastRenderedPageBreak/>
-        <w:t>an initialization value, in which case it will be assigned one more than the value of its predecessor. The default value starts with 0. The syntax for an enumeration is as follows:</w:t>
+        <w:t xml:space="preserve">num </w:t>
+      </w:r>
+      <w:r>
+        <w:t>– Defines an enumeration (enum for short). An enumeration is basically a single line definition that allows multiple macros to be defined in order. Enum items can only have numeric values. They need not be continuous i.e., an item may be declared without an initialization value, in which case it will be assigned one more than the value of its predecessor. The default value starts with 0. The syntax for an enumeration is as follows:</w:t>
       </w:r>
     </w:p>
     <w:p>
@@ -6295,7 +5619,6 @@
           <w:b w:val="0"/>
         </w:rPr>
       </w:pPr>
-      <w:proofErr w:type="gramStart"/>
       <w:r>
         <w:rPr>
           <w:rStyle w:val="BookTitle"/>
@@ -6304,7 +5627,6 @@
         </w:rPr>
         <w:t>;#</w:t>
       </w:r>
-      <w:proofErr w:type="gramEnd"/>
       <w:r>
         <w:rPr>
           <w:rStyle w:val="BookTitle"/>
@@ -6333,23 +5655,14 @@
           <w:b w:val="0"/>
         </w:rPr>
       </w:pPr>
-      <w:proofErr w:type="gramStart"/>
-      <w:r>
-        <w:rPr>
-          <w:rStyle w:val="BookTitle"/>
-          <w:rFonts w:ascii="Consolas" w:hAnsi="Consolas" w:cs="Consolas"/>
-          <w:b w:val="0"/>
-        </w:rPr>
-        <w:t>;@ENUM</w:t>
-      </w:r>
-      <w:proofErr w:type="gramEnd"/>
-      <w:r>
-        <w:rPr>
-          <w:rStyle w:val="BookTitle"/>
-          <w:rFonts w:ascii="Consolas" w:hAnsi="Consolas" w:cs="Consolas"/>
-          <w:b w:val="0"/>
-        </w:rPr>
-        <w:t xml:space="preserve"> ENUM_FOO</w:t>
+      <w:r>
+        <w:rPr>
+          <w:rStyle w:val="BookTitle"/>
+          <w:rFonts w:ascii="Consolas" w:hAnsi="Consolas" w:cs="Consolas"/>
+          <w:b w:val="0"/>
+        </w:rPr>
+        <w:lastRenderedPageBreak/>
+        <w:t>;@ENUM ENUM_FOO</w:t>
       </w:r>
     </w:p>
     <w:p>
@@ -6473,13 +5786,8 @@
         <w:pStyle w:val="NoSpacing"/>
         <w:ind w:left="720" w:firstLine="720"/>
       </w:pPr>
-      <w:proofErr w:type="spellStart"/>
-      <w:r>
-        <w:t>Enum</w:t>
-      </w:r>
-      <w:proofErr w:type="spellEnd"/>
-      <w:r>
-        <w:t xml:space="preserve"> items can be used as any other macro</w:t>
+      <w:r>
+        <w:t>Enum items can be used as any other macro</w:t>
       </w:r>
       <w:r>
         <w:t xml:space="preserve">, </w:t>
@@ -6575,7 +5883,6 @@
           <w:b w:val="0"/>
         </w:rPr>
       </w:pPr>
-      <w:proofErr w:type="gramStart"/>
       <w:r>
         <w:rPr>
           <w:rStyle w:val="BookTitle"/>
@@ -6584,25 +5891,14 @@
         </w:rPr>
         <w:t>;#</w:t>
       </w:r>
-      <w:proofErr w:type="gramEnd"/>
-      <w:r>
-        <w:rPr>
-          <w:rStyle w:val="BookTitle"/>
-          <w:rFonts w:ascii="Consolas" w:hAnsi="Consolas" w:cs="Consolas"/>
-          <w:b w:val="0"/>
-        </w:rPr>
-        <w:t xml:space="preserve">define </w:t>
-      </w:r>
-      <w:proofErr w:type="spellStart"/>
-      <w:r>
-        <w:rPr>
-          <w:rStyle w:val="BookTitle"/>
-          <w:rFonts w:ascii="Consolas" w:hAnsi="Consolas" w:cs="Consolas"/>
-          <w:b w:val="0"/>
-        </w:rPr>
-        <w:t>DebugLevel</w:t>
-      </w:r>
-      <w:proofErr w:type="spellEnd"/>
+      <w:r>
+        <w:rPr>
+          <w:rStyle w:val="BookTitle"/>
+          <w:rFonts w:ascii="Consolas" w:hAnsi="Consolas" w:cs="Consolas"/>
+          <w:b w:val="0"/>
+        </w:rPr>
+        <w:t>define DebugLevel</w:t>
+      </w:r>
       <w:r>
         <w:rPr>
           <w:rStyle w:val="BookTitle"/>
@@ -6622,23 +5918,13 @@
           <w:b w:val="0"/>
         </w:rPr>
       </w:pPr>
-      <w:proofErr w:type="gramStart"/>
-      <w:r>
-        <w:rPr>
-          <w:rStyle w:val="BookTitle"/>
-          <w:rFonts w:ascii="Consolas" w:hAnsi="Consolas" w:cs="Consolas"/>
-          <w:b w:val="0"/>
-        </w:rPr>
-        <w:t>;#</w:t>
-      </w:r>
-      <w:proofErr w:type="gramEnd"/>
-      <w:r>
-        <w:rPr>
-          <w:rStyle w:val="BookTitle"/>
-          <w:rFonts w:ascii="Consolas" w:hAnsi="Consolas" w:cs="Consolas"/>
-          <w:b w:val="0"/>
-        </w:rPr>
-        <w:t>define foo “String”</w:t>
+      <w:r>
+        <w:rPr>
+          <w:rStyle w:val="BookTitle"/>
+          <w:rFonts w:ascii="Consolas" w:hAnsi="Consolas" w:cs="Consolas"/>
+          <w:b w:val="0"/>
+        </w:rPr>
+        <w:t>;#define foo “String”</w:t>
       </w:r>
     </w:p>
     <w:p>
@@ -6651,23 +5937,13 @@
           <w:b w:val="0"/>
         </w:rPr>
       </w:pPr>
-      <w:proofErr w:type="gramStart"/>
-      <w:r>
-        <w:rPr>
-          <w:rStyle w:val="BookTitle"/>
-          <w:rFonts w:ascii="Consolas" w:hAnsi="Consolas" w:cs="Consolas"/>
-          <w:b w:val="0"/>
-        </w:rPr>
-        <w:t>;#</w:t>
-      </w:r>
-      <w:proofErr w:type="gramEnd"/>
-      <w:r>
-        <w:rPr>
-          <w:rStyle w:val="BookTitle"/>
-          <w:rFonts w:ascii="Consolas" w:hAnsi="Consolas" w:cs="Consolas"/>
-          <w:b w:val="0"/>
-        </w:rPr>
-        <w:t>define bar 4.5</w:t>
+      <w:r>
+        <w:rPr>
+          <w:rStyle w:val="BookTitle"/>
+          <w:rFonts w:ascii="Consolas" w:hAnsi="Consolas" w:cs="Consolas"/>
+          <w:b w:val="0"/>
+        </w:rPr>
+        <w:t>;#define bar 4.5</w:t>
       </w:r>
     </w:p>
     <w:p>
@@ -6691,59 +5967,13 @@
           <w:b w:val="0"/>
         </w:rPr>
       </w:pPr>
-      <w:proofErr w:type="gramStart"/>
-      <w:r>
-        <w:rPr>
-          <w:rStyle w:val="BookTitle"/>
-          <w:rFonts w:ascii="Consolas" w:hAnsi="Consolas" w:cs="Consolas"/>
-          <w:b w:val="0"/>
-        </w:rPr>
-        <w:t>;@if</w:t>
-      </w:r>
-      <w:proofErr w:type="gramEnd"/>
-      <w:r>
-        <w:rPr>
-          <w:rStyle w:val="BookTitle"/>
-          <w:rFonts w:ascii="Consolas" w:hAnsi="Consolas" w:cs="Consolas"/>
-          <w:b w:val="0"/>
-        </w:rPr>
-        <w:t xml:space="preserve"> </w:t>
-      </w:r>
-      <w:proofErr w:type="spellStart"/>
-      <w:r>
-        <w:rPr>
-          <w:rStyle w:val="BookTitle"/>
-          <w:rFonts w:ascii="Consolas" w:hAnsi="Consolas" w:cs="Consolas"/>
-          <w:b w:val="0"/>
-        </w:rPr>
-        <w:t>DebugLevel</w:t>
-      </w:r>
-      <w:proofErr w:type="spellEnd"/>
-      <w:r>
-        <w:rPr>
-          <w:rStyle w:val="BookTitle"/>
-          <w:rFonts w:ascii="Consolas" w:hAnsi="Consolas" w:cs="Consolas"/>
-          <w:b w:val="0"/>
-        </w:rPr>
-        <w:t xml:space="preserve"> &gt; 1 &amp;&amp; </w:t>
-      </w:r>
-      <w:proofErr w:type="spellStart"/>
-      <w:r>
-        <w:rPr>
-          <w:rStyle w:val="BookTitle"/>
-          <w:rFonts w:ascii="Consolas" w:hAnsi="Consolas" w:cs="Consolas"/>
-          <w:b w:val="0"/>
-        </w:rPr>
-        <w:t>DebugLevel</w:t>
-      </w:r>
-      <w:proofErr w:type="spellEnd"/>
-      <w:r>
-        <w:rPr>
-          <w:rStyle w:val="BookTitle"/>
-          <w:rFonts w:ascii="Consolas" w:hAnsi="Consolas" w:cs="Consolas"/>
-          <w:b w:val="0"/>
-        </w:rPr>
-        <w:t xml:space="preserve"> &lt; 3</w:t>
+      <w:r>
+        <w:rPr>
+          <w:rStyle w:val="BookTitle"/>
+          <w:rFonts w:ascii="Consolas" w:hAnsi="Consolas" w:cs="Consolas"/>
+          <w:b w:val="0"/>
+        </w:rPr>
+        <w:t>;@if DebugLevel &gt; 1 &amp;&amp; DebugLevel &lt; 3</w:t>
       </w:r>
     </w:p>
     <w:p>
@@ -6833,41 +6063,13 @@
           <w:b w:val="0"/>
         </w:rPr>
       </w:pPr>
-      <w:proofErr w:type="gramStart"/>
-      <w:r>
-        <w:rPr>
-          <w:rStyle w:val="BookTitle"/>
-          <w:rFonts w:ascii="Consolas" w:hAnsi="Consolas" w:cs="Consolas"/>
-          <w:b w:val="0"/>
-        </w:rPr>
-        <w:t>;@if</w:t>
-      </w:r>
-      <w:proofErr w:type="gramEnd"/>
-      <w:r>
-        <w:rPr>
-          <w:rStyle w:val="BookTitle"/>
-          <w:rFonts w:ascii="Consolas" w:hAnsi="Consolas" w:cs="Consolas"/>
-          <w:b w:val="0"/>
-        </w:rPr>
-        <w:t xml:space="preserve"> ((</w:t>
-      </w:r>
-      <w:proofErr w:type="spellStart"/>
-      <w:r>
-        <w:rPr>
-          <w:rStyle w:val="BookTitle"/>
-          <w:rFonts w:ascii="Consolas" w:hAnsi="Consolas" w:cs="Consolas"/>
-          <w:b w:val="0"/>
-        </w:rPr>
-        <w:t>DebugLevel</w:t>
-      </w:r>
-      <w:proofErr w:type="spellEnd"/>
-      <w:r>
-        <w:rPr>
-          <w:rStyle w:val="BookTitle"/>
-          <w:rFonts w:ascii="Consolas" w:hAnsi="Consolas" w:cs="Consolas"/>
-          <w:b w:val="0"/>
-        </w:rPr>
-        <w:t xml:space="preserve"> &lt;= 12) || ((foo == “String”) &amp;&amp; foo != 4.25))</w:t>
+      <w:r>
+        <w:rPr>
+          <w:rStyle w:val="BookTitle"/>
+          <w:rFonts w:ascii="Consolas" w:hAnsi="Consolas" w:cs="Consolas"/>
+          <w:b w:val="0"/>
+        </w:rPr>
+        <w:t>;@if ((DebugLevel &lt;= 12) || ((foo == “String”) &amp;&amp; foo != 4.25))</w:t>
       </w:r>
     </w:p>
     <w:p>
@@ -6942,61 +6144,7 @@
           <w:b w:val="0"/>
         </w:rPr>
         <w:tab/>
-        <w:t xml:space="preserve">if </w:t>
-      </w:r>
-      <w:proofErr w:type="spellStart"/>
-      <w:r>
-        <w:rPr>
-          <w:rStyle w:val="BookTitle"/>
-          <w:rFonts w:ascii="Consolas" w:hAnsi="Consolas" w:cs="Consolas"/>
-          <w:b w:val="0"/>
-        </w:rPr>
-        <w:t>eval</w:t>
-      </w:r>
-      <w:proofErr w:type="spellEnd"/>
-      <w:r>
-        <w:rPr>
-          <w:rStyle w:val="BookTitle"/>
-          <w:rFonts w:ascii="Consolas" w:hAnsi="Consolas" w:cs="Consolas"/>
-          <w:b w:val="0"/>
-        </w:rPr>
-        <w:t xml:space="preserve"> (</w:t>
-      </w:r>
-      <w:proofErr w:type="spellStart"/>
-      <w:r>
-        <w:rPr>
-          <w:rStyle w:val="BookTitle"/>
-          <w:rFonts w:ascii="Consolas" w:hAnsi="Consolas" w:cs="Consolas"/>
-          <w:b w:val="0"/>
-        </w:rPr>
-        <w:t>Octopi.tentacles</w:t>
-      </w:r>
-      <w:proofErr w:type="spellEnd"/>
-      <w:r>
-        <w:rPr>
-          <w:rStyle w:val="BookTitle"/>
-          <w:rFonts w:ascii="Consolas" w:hAnsi="Consolas" w:cs="Consolas"/>
-          <w:b w:val="0"/>
-        </w:rPr>
-        <w:t xml:space="preserve"> == “CSE &gt; </w:t>
-      </w:r>
-      <w:proofErr w:type="spellStart"/>
-      <w:r>
-        <w:rPr>
-          <w:rStyle w:val="BookTitle"/>
-          <w:rFonts w:ascii="Consolas" w:hAnsi="Consolas" w:cs="Consolas"/>
-          <w:b w:val="0"/>
-        </w:rPr>
-        <w:t>Skyrim</w:t>
-      </w:r>
-      <w:proofErr w:type="spellEnd"/>
-      <w:r>
-        <w:rPr>
-          <w:rStyle w:val="BookTitle"/>
-          <w:rFonts w:ascii="Consolas" w:hAnsi="Consolas" w:cs="Consolas"/>
-          <w:b w:val="0"/>
-        </w:rPr>
-        <w:t>”)</w:t>
+        <w:t>if eval (Octopi.tentacles == “CSE &gt; Skyrim”)</w:t>
       </w:r>
     </w:p>
     <w:p>
@@ -7032,17 +6180,8 @@
           <w:b w:val="0"/>
         </w:rPr>
         <w:tab/>
-      </w:r>
-      <w:proofErr w:type="spellStart"/>
-      <w:r>
-        <w:rPr>
-          <w:rStyle w:val="BookTitle"/>
-          <w:rFonts w:ascii="Consolas" w:hAnsi="Consolas" w:cs="Consolas"/>
-          <w:b w:val="0"/>
-        </w:rPr>
         <w:t>player.kill</w:t>
       </w:r>
-      <w:proofErr w:type="spellEnd"/>
     </w:p>
     <w:p>
       <w:pPr>
@@ -7069,17 +6208,8 @@
           <w:b w:val="0"/>
         </w:rPr>
         <w:tab/>
-      </w:r>
-      <w:proofErr w:type="spellStart"/>
-      <w:r>
-        <w:rPr>
-          <w:rStyle w:val="BookTitle"/>
-          <w:rFonts w:ascii="Consolas" w:hAnsi="Consolas" w:cs="Consolas"/>
-          <w:b w:val="0"/>
-        </w:rPr>
         <w:t>endif</w:t>
       </w:r>
-      <w:proofErr w:type="spellEnd"/>
     </w:p>
     <w:p>
       <w:pPr>
@@ -7176,15 +6306,7 @@
         </w:numPr>
       </w:pPr>
       <w:r>
-        <w:t>Inequality [</w:t>
-      </w:r>
-      <w:proofErr w:type="gramStart"/>
-      <w:r>
-        <w:t>!=</w:t>
-      </w:r>
-      <w:proofErr w:type="gramEnd"/>
-      <w:r>
-        <w:t>]</w:t>
+        <w:t>Inequality [!=]</w:t>
       </w:r>
     </w:p>
     <w:p>
@@ -8391,6 +7513,22 @@
               <w:t>Hide IntelliSense Interface</w:t>
             </w:r>
           </w:p>
+          <w:p>
+            <w:pPr>
+              <w:pStyle w:val="NoSpacing"/>
+              <w:rPr>
+                <w:rStyle w:val="BookTitle"/>
+              </w:rPr>
+            </w:pPr>
+            <w:r>
+              <w:rPr>
+                <w:rStyle w:val="BookTitle"/>
+              </w:rPr>
+              <w:t>Clear Find Result Indicators</w:t>
+            </w:r>
+            <w:bookmarkStart w:id="0" w:name="_GoBack"/>
+            <w:bookmarkEnd w:id="0"/>
+          </w:p>
         </w:tc>
       </w:tr>
       <w:tr>
@@ -8835,6 +7973,7 @@
         <w:rPr>
           <w:noProof/>
         </w:rPr>
+        <w:lastRenderedPageBreak/>
         <w:drawing>
           <wp:inline distT="0" distB="0" distL="0" distR="0">
             <wp:extent cx="7205547" cy="4745908"/>
@@ -8908,23 +8047,7 @@
         <w:t>use lists</w:t>
       </w:r>
       <w:r>
-        <w:t xml:space="preserve"> through its centralized listing. Furthermore, every item in the list can be edited directly by double clicking it. The textbox at the bottom is used to filter the form list by </w:t>
-      </w:r>
-      <w:proofErr w:type="spellStart"/>
-      <w:r>
-        <w:t>editorID</w:t>
-      </w:r>
-      <w:proofErr w:type="spellEnd"/>
-      <w:r>
-        <w:t xml:space="preserve"> and </w:t>
-      </w:r>
-      <w:proofErr w:type="spellStart"/>
-      <w:r>
-        <w:t>formID</w:t>
-      </w:r>
-      <w:proofErr w:type="spellEnd"/>
-      <w:r>
-        <w:t>.</w:t>
+        <w:t xml:space="preserve"> through its centralized listing. Furthermore, every item in the list can be edited directly by double clicking it. The textbox at the bottom is used to filter the form list by editorID and formID.</w:t>
       </w:r>
       <w:r>
         <w:t xml:space="preserve"> </w:t>
@@ -9164,15 +8287,7 @@
         <w:t>s</w:t>
       </w:r>
       <w:r>
-        <w:t xml:space="preserve"> that have the respective attributes and </w:t>
-      </w:r>
-      <w:proofErr w:type="spellStart"/>
-      <w:r>
-        <w:t>extradata</w:t>
-      </w:r>
-      <w:proofErr w:type="spellEnd"/>
-      <w:r>
-        <w:t xml:space="preserve">. </w:t>
+        <w:t xml:space="preserve"> that have the respective attributes and extradata. </w:t>
       </w:r>
       <w:r>
         <w:t>Each modifiable attribute has a checkbox next to it which indicates the enabled state of the corresponding attribute – The attributes modified are those with an ‘Enable’ check in their companion checkbox.</w:t>
@@ -9293,6 +8408,7 @@
         <w:rPr>
           <w:b/>
         </w:rPr>
+        <w:lastRenderedPageBreak/>
         <w:t>Tag Browser</w:t>
       </w:r>
     </w:p>
@@ -9546,29 +8662,13 @@
         <w:t>Asset selection i.e., selection of textures, meshes, sound files</w:t>
       </w:r>
       <w:r>
-        <w:t xml:space="preserve">, </w:t>
-      </w:r>
-      <w:proofErr w:type="spellStart"/>
-      <w:r>
-        <w:t>speedtree</w:t>
-      </w:r>
-      <w:proofErr w:type="spellEnd"/>
-      <w:r>
-        <w:t xml:space="preserve"> files</w:t>
+        <w:t>, speedtree files</w:t>
       </w:r>
       <w:r>
         <w:t xml:space="preserve"> and animation files</w:t>
       </w:r>
       <w:r>
-        <w:t xml:space="preserve">, has been overhauled for intuitive access. Clicking on an ‘Add Asset </w:t>
-      </w:r>
-      <w:proofErr w:type="gramStart"/>
-      <w:r>
-        <w:t>‘ button</w:t>
-      </w:r>
-      <w:proofErr w:type="gramEnd"/>
-      <w:r>
-        <w:t xml:space="preserve"> brings up the dialog on the left. The first button performs the vanilla operation of showing the ‘Select File’ screen. The second allows the selection of assets inside BSA archives, without having to extract them first. Selecting the second option brings up the BSA Browser dialog. The BSA browser is used to open TES4 BSA archives and select files from inside them.  It automatically filters the BSA’s file list by the required asset type. It supports Large Icon and List views. </w:t>
+        <w:t xml:space="preserve">, has been overhauled for intuitive access. Clicking on an ‘Add Asset ‘ button brings up the dialog on the left. The first button performs the vanilla operation of showing the ‘Select File’ screen. The second allows the selection of assets inside BSA archives, without having to extract them first. Selecting the second option brings up the BSA Browser dialog. The BSA browser is used to open TES4 BSA archives and select files from inside them.  It automatically filters the BSA’s file list by the required asset type. It supports Large Icon and List views. </w:t>
       </w:r>
     </w:p>
     <w:p>
@@ -9808,63 +8908,13 @@
           <w:rFonts w:ascii="Consolas" w:hAnsi="Consolas" w:cs="Consolas"/>
         </w:rPr>
       </w:pPr>
-      <w:proofErr w:type="spellStart"/>
       <w:r>
         <w:rPr>
           <w:rFonts w:ascii="Consolas" w:hAnsi="Consolas" w:cs="Consolas"/>
           <w:i/>
         </w:rPr>
-        <w:t>LoadPlugin</w:t>
-      </w:r>
-      <w:proofErr w:type="spellEnd"/>
-      <w:r>
-        <w:rPr>
-          <w:rFonts w:ascii="Consolas" w:hAnsi="Consolas" w:cs="Consolas"/>
-          <w:i/>
-        </w:rPr>
-        <w:t xml:space="preserve"> </w:t>
-      </w:r>
-      <w:proofErr w:type="gramStart"/>
-      <w:r>
-        <w:rPr>
-          <w:rFonts w:ascii="Consolas" w:hAnsi="Consolas" w:cs="Consolas"/>
-          <w:i/>
-        </w:rPr>
-        <w:t>string:</w:t>
-      </w:r>
-      <w:proofErr w:type="gramEnd"/>
-      <w:r>
-        <w:rPr>
-          <w:rFonts w:ascii="Consolas" w:hAnsi="Consolas" w:cs="Consolas"/>
-          <w:i/>
-        </w:rPr>
-        <w:t xml:space="preserve">&lt;plugin </w:t>
-      </w:r>
-      <w:proofErr w:type="spellStart"/>
-      <w:r>
-        <w:rPr>
-          <w:rFonts w:ascii="Consolas" w:hAnsi="Consolas" w:cs="Consolas"/>
-          <w:i/>
-        </w:rPr>
-        <w:t>name.extension</w:t>
-      </w:r>
-      <w:proofErr w:type="spellEnd"/>
-      <w:r>
-        <w:rPr>
-          <w:rFonts w:ascii="Consolas" w:hAnsi="Consolas" w:cs="Consolas"/>
-          <w:i/>
-        </w:rPr>
-        <w:t xml:space="preserve">&gt; </w:t>
-      </w:r>
-      <w:proofErr w:type="spellStart"/>
-      <w:r>
-        <w:rPr>
-          <w:rFonts w:ascii="Consolas" w:hAnsi="Consolas" w:cs="Consolas"/>
-          <w:i/>
-        </w:rPr>
-        <w:t>bool:SetAsActive</w:t>
-      </w:r>
-      <w:proofErr w:type="spellEnd"/>
+        <w:t>LoadPlugin string:&lt;plugin name.extension&gt; bool:SetAsActive</w:t>
+      </w:r>
       <w:r>
         <w:rPr>
           <w:rFonts w:ascii="Consolas" w:hAnsi="Consolas" w:cs="Consolas"/>
@@ -9889,7 +8939,6 @@
           <w:rFonts w:ascii="Consolas" w:hAnsi="Consolas" w:cs="Consolas"/>
         </w:rPr>
       </w:pPr>
-      <w:proofErr w:type="spellStart"/>
       <w:r>
         <w:rPr>
           <w:rFonts w:ascii="Consolas" w:hAnsi="Consolas" w:cs="Consolas"/>
@@ -9897,39 +8946,20 @@
         </w:rPr>
         <w:t>LoadForm</w:t>
       </w:r>
-      <w:proofErr w:type="spellEnd"/>
       <w:r>
         <w:rPr>
           <w:rFonts w:ascii="Consolas" w:hAnsi="Consolas" w:cs="Consolas"/>
           <w:i/>
         </w:rPr>
-        <w:t xml:space="preserve"> </w:t>
-      </w:r>
-      <w:proofErr w:type="gramStart"/>
+        <w:t xml:space="preserve"> string:&lt;</w:t>
+      </w:r>
       <w:r>
         <w:rPr>
           <w:rFonts w:ascii="Consolas" w:hAnsi="Consolas" w:cs="Consolas"/>
           <w:i/>
         </w:rPr>
-        <w:t>string:</w:t>
-      </w:r>
-      <w:proofErr w:type="gramEnd"/>
-      <w:r>
-        <w:rPr>
-          <w:rFonts w:ascii="Consolas" w:hAnsi="Consolas" w:cs="Consolas"/>
-          <w:i/>
-        </w:rPr>
-        <w:t>&lt;</w:t>
-      </w:r>
-      <w:proofErr w:type="spellStart"/>
-      <w:r>
-        <w:rPr>
-          <w:rFonts w:ascii="Consolas" w:hAnsi="Consolas" w:cs="Consolas"/>
-          <w:i/>
-        </w:rPr>
         <w:t>editorID</w:t>
       </w:r>
-      <w:proofErr w:type="spellEnd"/>
       <w:r>
         <w:rPr>
           <w:rFonts w:ascii="Consolas" w:hAnsi="Consolas" w:cs="Consolas"/>
@@ -9968,7 +8998,6 @@
           <w:rFonts w:ascii="Consolas" w:hAnsi="Consolas" w:cs="Consolas"/>
         </w:rPr>
       </w:pPr>
-      <w:proofErr w:type="spellStart"/>
       <w:r>
         <w:rPr>
           <w:rFonts w:ascii="Consolas" w:hAnsi="Consolas" w:cs="Consolas"/>
@@ -9983,7 +9012,6 @@
         </w:rPr>
         <w:t>Plugin</w:t>
       </w:r>
-      <w:proofErr w:type="spellEnd"/>
       <w:r>
         <w:rPr>
           <w:rFonts w:ascii="Consolas" w:hAnsi="Consolas" w:cs="Consolas"/>
@@ -10073,15 +9101,7 @@
         </w:rPr>
       </w:pPr>
       <w:r>
-        <w:t xml:space="preserve">As with the runtime, the Up and </w:t>
-      </w:r>
-      <w:proofErr w:type="gramStart"/>
-      <w:r>
-        <w:t>Down</w:t>
-      </w:r>
-      <w:proofErr w:type="gramEnd"/>
-      <w:r>
-        <w:t xml:space="preserve"> arrow keys can be used to walkthrough the command history.</w:t>
+        <w:t>As with the runtime, the Up and Down arrow keys can be used to walkthrough the command history.</w:t>
       </w:r>
     </w:p>
     <w:p>
@@ -10329,14 +9349,12 @@
         </w:rPr>
         <w:t xml:space="preserve"> [</w:t>
       </w:r>
-      <w:proofErr w:type="gramStart"/>
       <w:r>
         <w:rPr>
           <w:sz w:val="22"/>
         </w:rPr>
         <w:t>File  &gt;</w:t>
       </w:r>
-      <w:proofErr w:type="gramEnd"/>
       <w:r>
         <w:rPr>
           <w:sz w:val="22"/>
@@ -10588,21 +9606,7 @@
         <w:rPr>
           <w:sz w:val="22"/>
         </w:rPr>
-        <w:t xml:space="preserve">This context menu tool allows the modification of the </w:t>
-      </w:r>
-      <w:proofErr w:type="spellStart"/>
-      <w:r>
-        <w:rPr>
-          <w:sz w:val="22"/>
-        </w:rPr>
-        <w:t>formID</w:t>
-      </w:r>
-      <w:proofErr w:type="spellEnd"/>
-      <w:r>
-        <w:rPr>
-          <w:sz w:val="22"/>
-        </w:rPr>
-        <w:t xml:space="preserve"> of the selected record. </w:t>
+        <w:t xml:space="preserve">This context menu tool allows the modification of the formID of the selected record. </w:t>
       </w:r>
     </w:p>
     <w:p>
@@ -10764,7 +9768,6 @@
         <w:rPr>
           <w:sz w:val="22"/>
         </w:rPr>
-        <w:lastRenderedPageBreak/>
         <w:t xml:space="preserve">This context menu tool opens CSE’s Use Info Listing tool and selects the selected record. </w:t>
       </w:r>
     </w:p>
@@ -10794,6 +9797,7 @@
           <w:b/>
           <w:sz w:val="22"/>
         </w:rPr>
+        <w:lastRenderedPageBreak/>
         <w:t>Unload Current Cell</w:t>
       </w:r>
     </w:p>
@@ -11150,21 +10154,7 @@
         <w:rPr>
           <w:sz w:val="22"/>
         </w:rPr>
-        <w:t xml:space="preserve">This tool allows quest scripts to be quickly created. The user inputs the </w:t>
-      </w:r>
-      <w:proofErr w:type="spellStart"/>
-      <w:r>
-        <w:rPr>
-          <w:sz w:val="22"/>
-        </w:rPr>
-        <w:t>editorID</w:t>
-      </w:r>
-      <w:proofErr w:type="spellEnd"/>
-      <w:r>
-        <w:rPr>
-          <w:sz w:val="22"/>
-        </w:rPr>
-        <w:t xml:space="preserve"> of both the quest and its script, along with the processing delay time</w:t>
+        <w:t>This tool allows quest scripts to be quickly created. The user inputs the editorID of both the quest and its script, along with the processing delay time</w:t>
       </w:r>
       <w:r>
         <w:rPr>
@@ -11906,6 +10896,7 @@
         <w:jc w:val="center"/>
       </w:pPr>
       <w:r>
+        <w:lastRenderedPageBreak/>
         <w:t>API</w:t>
       </w:r>
     </w:p>
@@ -11924,23 +10915,7 @@
         <w:t xml:space="preserve"> party </w:t>
       </w:r>
       <w:r>
-        <w:t xml:space="preserve">OBSE plugins. Inter-plugin communication is done through the OBSE messaging system. To get a pointer to the ‘interface object’, plugins must pass a message of type ‘CSEI’ to the plugin ‘CSE’ during OBSE’s </w:t>
-      </w:r>
-      <w:proofErr w:type="spellStart"/>
-      <w:r>
-        <w:t>PostPostLoad</w:t>
-      </w:r>
-      <w:proofErr w:type="spellEnd"/>
-      <w:r>
-        <w:t xml:space="preserve"> message callback; CSE registers listeners during the </w:t>
-      </w:r>
-      <w:proofErr w:type="spellStart"/>
-      <w:r>
-        <w:t>PostLoad</w:t>
-      </w:r>
-      <w:proofErr w:type="spellEnd"/>
-      <w:r>
-        <w:t xml:space="preserve"> callback. On receiving a ‘CSEI’ message from a plugin, CSE dispatches a message of the same type but with the data pointer linked to its interface object. The receiving plugin has to statically cast the opaque pointer to the interface’s type.  The interface is as follows, ready for immediate use:</w:t>
+        <w:t>OBSE plugins. Inter-plugin communication is done through the OBSE messaging system. To get a pointer to the ‘interface object’, plugins must pass a message of type ‘CSEI’ to the plugin ‘CSE’ during OBSE’s PostPostLoad message callback; CSE registers listeners during the PostLoad callback. On receiving a ‘CSEI’ message from a plugin, CSE dispatches a message of the same type but with the data pointer linked to its interface object. The receiving plugin has to statically cast the opaque pointer to the interface’s type.  The interface is as follows, ready for immediate use:</w:t>
       </w:r>
     </w:p>
     <w:p/>
@@ -19067,7 +18042,7 @@
   <a:themeElements>
     <a:clrScheme name="Office">
       <a:dk1>
-        <a:sysClr val="windowText" lastClr="464646"/>
+        <a:sysClr val="windowText" lastClr="000000"/>
       </a:dk1>
       <a:lt1>
         <a:sysClr val="window" lastClr="FFFFFF"/>
@@ -19389,7 +18364,7 @@
 </file>
 
 <file path=customXml/itemProps3.xml><?xml version="1.0" encoding="utf-8"?>
-<ds:datastoreItem xmlns:ds="http://schemas.openxmlformats.org/officeDocument/2006/customXml" ds:itemID="{20C3FBF8-5BE1-47E5-B41C-DF73809ED663}">
+<ds:datastoreItem xmlns:ds="http://schemas.openxmlformats.org/officeDocument/2006/customXml" ds:itemID="{82D79FA4-A38E-437C-A46F-9899B4FDAF11}">
   <ds:schemaRefs>
     <ds:schemaRef ds:uri="http://schemas.openxmlformats.org/officeDocument/2006/bibliography"/>
   </ds:schemaRefs>

--- a/[Misc]/[Documentation]/Construction Set Extender Manual.docx
+++ b/[Misc]/[Documentation]/Construction Set Extender Manual.docx
@@ -18,12 +18,16 @@
           <w:color w:val="2F5897"/>
         </w:rPr>
       </w:pPr>
+      <w:proofErr w:type="spellStart"/>
+      <w:proofErr w:type="gramStart"/>
       <w:r>
         <w:rPr>
           <w:color w:val="2F5897"/>
         </w:rPr>
         <w:t>shadeMe</w:t>
       </w:r>
+      <w:proofErr w:type="spellEnd"/>
+      <w:proofErr w:type="gramEnd"/>
     </w:p>
     <w:p>
       <w:pPr>
@@ -448,7 +452,15 @@
         <w:ind w:left="1440" w:firstLine="0"/>
       </w:pPr>
       <w:r>
-        <w:t>Similar to the FastExit plugin for the runtime; quickly exits the CS.</w:t>
+        <w:t xml:space="preserve">Similar to the </w:t>
+      </w:r>
+      <w:proofErr w:type="spellStart"/>
+      <w:r>
+        <w:t>FastExit</w:t>
+      </w:r>
+      <w:proofErr w:type="spellEnd"/>
+      <w:r>
+        <w:t xml:space="preserve"> plugin for the runtime; quickly exits the CS.</w:t>
       </w:r>
     </w:p>
     <w:p>
@@ -598,7 +610,21 @@
         <w:rPr>
           <w:b/>
         </w:rPr>
-        <w:t>Icons with mipmaps are allowed as usable textures:</w:t>
+        <w:t xml:space="preserve">Icons with </w:t>
+      </w:r>
+      <w:proofErr w:type="spellStart"/>
+      <w:r>
+        <w:rPr>
+          <w:b/>
+        </w:rPr>
+        <w:t>mipmaps</w:t>
+      </w:r>
+      <w:proofErr w:type="spellEnd"/>
+      <w:r>
+        <w:rPr>
+          <w:b/>
+        </w:rPr>
+        <w:t xml:space="preserve"> are allowed as usable textures:</w:t>
       </w:r>
     </w:p>
     <w:p>
@@ -607,7 +633,15 @@
         <w:ind w:left="1440" w:firstLine="0"/>
       </w:pPr>
       <w:r>
-        <w:t>Icons with mipmaps can be previewed correctly and the CS no longer generates errors about the matter.</w:t>
+        <w:t xml:space="preserve">Icons with </w:t>
+      </w:r>
+      <w:proofErr w:type="spellStart"/>
+      <w:r>
+        <w:t>mipmaps</w:t>
+      </w:r>
+      <w:proofErr w:type="spellEnd"/>
+      <w:r>
+        <w:t xml:space="preserve"> can be previewed correctly and the CS no longer generates errors about the matter.</w:t>
       </w:r>
     </w:p>
     <w:p>
@@ -676,7 +710,15 @@
         <w:ind w:left="1440" w:firstLine="0"/>
       </w:pPr>
       <w:r>
-        <w:t>Compiled bytecode size has been increased to 32KB.</w:t>
+        <w:t xml:space="preserve">Compiled </w:t>
+      </w:r>
+      <w:proofErr w:type="spellStart"/>
+      <w:r>
+        <w:t>bytecode</w:t>
+      </w:r>
+      <w:proofErr w:type="spellEnd"/>
+      <w:r>
+        <w:t xml:space="preserve"> size has been increased to 32KB.</w:t>
       </w:r>
     </w:p>
     <w:p>
@@ -778,7 +820,21 @@
         <w:rPr>
           <w:b/>
         </w:rPr>
-        <w:t>Integer-prefixed EditorIDs will raise a warning:</w:t>
+        <w:t xml:space="preserve">Integer-prefixed </w:t>
+      </w:r>
+      <w:proofErr w:type="spellStart"/>
+      <w:r>
+        <w:rPr>
+          <w:b/>
+        </w:rPr>
+        <w:t>EditorIDs</w:t>
+      </w:r>
+      <w:proofErr w:type="spellEnd"/>
+      <w:r>
+        <w:rPr>
+          <w:b/>
+        </w:rPr>
+        <w:t xml:space="preserve"> will raise a warning:</w:t>
       </w:r>
     </w:p>
     <w:p>
@@ -786,8 +842,13 @@
         <w:pStyle w:val="ListParagraph"/>
         <w:ind w:left="1440" w:firstLine="0"/>
       </w:pPr>
-      <w:r>
-        <w:t>EditorIDs that start with integers optionally (i.e., as controlled by the appropriate INI setting) display a warning, reminding the user of the caveats of using such identifiers.</w:t>
+      <w:proofErr w:type="spellStart"/>
+      <w:r>
+        <w:t>EditorIDs</w:t>
+      </w:r>
+      <w:proofErr w:type="spellEnd"/>
+      <w:r>
+        <w:t xml:space="preserve"> that start with integers optionally (i.e., as controlled by the appropriate INI setting) display a warning, reminding the user of the caveats of using such identifiers.</w:t>
       </w:r>
     </w:p>
     <w:p>
@@ -835,7 +896,15 @@
         <w:ind w:left="1440" w:firstLine="0"/>
       </w:pPr>
       <w:r>
-        <w:t xml:space="preserve">Records of types such as Magic Effect, Race, Eyes, Hair, etc </w:t>
+        <w:t xml:space="preserve">Records of types such as Magic Effect, Race, Eyes, Hair, </w:t>
+      </w:r>
+      <w:proofErr w:type="spellStart"/>
+      <w:r>
+        <w:t>etc</w:t>
+      </w:r>
+      <w:proofErr w:type="spellEnd"/>
+      <w:r>
+        <w:t xml:space="preserve"> </w:t>
       </w:r>
       <w:r>
         <w:t xml:space="preserve">(with the exception of Quests) are displayed as a list when editing them in the CS. The default behavior of such dialogs leads to many a dirty edit. CSE attempts to fix it by </w:t>
@@ -910,7 +979,21 @@
         <w:rPr>
           <w:b/>
         </w:rPr>
-        <w:t>extures are created with the appropriate mipmap chains:</w:t>
+        <w:t xml:space="preserve">extures are created with the appropriate </w:t>
+      </w:r>
+      <w:proofErr w:type="spellStart"/>
+      <w:r>
+        <w:rPr>
+          <w:b/>
+        </w:rPr>
+        <w:t>mipmap</w:t>
+      </w:r>
+      <w:proofErr w:type="spellEnd"/>
+      <w:r>
+        <w:rPr>
+          <w:b/>
+        </w:rPr>
+        <w:t xml:space="preserve"> chains:</w:t>
       </w:r>
     </w:p>
     <w:p>
@@ -919,7 +1002,15 @@
         <w:ind w:left="1440" w:firstLine="0"/>
       </w:pPr>
       <w:r>
-        <w:t>The LOD texture generator automatically generates the entire mipmap chain for diffuse and normal maps.</w:t>
+        <w:t xml:space="preserve">The LOD texture generator automatically generates the entire </w:t>
+      </w:r>
+      <w:proofErr w:type="spellStart"/>
+      <w:r>
+        <w:t>mipmap</w:t>
+      </w:r>
+      <w:proofErr w:type="spellEnd"/>
+      <w:r>
+        <w:t xml:space="preserve"> chain for diffuse and normal maps.</w:t>
       </w:r>
     </w:p>
     <w:p>
@@ -952,7 +1043,15 @@
         <w:t xml:space="preserve"> operating at an average of 48FPS (provided </w:t>
       </w:r>
       <w:r>
-        <w:t xml:space="preserve">the host machine is capable of such framerates). </w:t>
+        <w:t xml:space="preserve">the host machine is capable of such </w:t>
+      </w:r>
+      <w:proofErr w:type="spellStart"/>
+      <w:r>
+        <w:t>framerates</w:t>
+      </w:r>
+      <w:proofErr w:type="spellEnd"/>
+      <w:r>
+        <w:t xml:space="preserve">). </w:t>
       </w:r>
     </w:p>
     <w:p>
@@ -1062,7 +1161,15 @@
         <w:t xml:space="preserve">Fix for the CTD that </w:t>
       </w:r>
       <w:r>
-        <w:t>occurs on machines with Realtek soundcards,</w:t>
+        <w:t xml:space="preserve">occurs on machines with </w:t>
+      </w:r>
+      <w:proofErr w:type="spellStart"/>
+      <w:r>
+        <w:t>Realtek</w:t>
+      </w:r>
+      <w:proofErr w:type="spellEnd"/>
+      <w:r>
+        <w:t xml:space="preserve"> soundcards,</w:t>
       </w:r>
       <w:r>
         <w:t xml:space="preserve"> when the response window is </w:t>
@@ -1122,7 +1229,15 @@
         <w:ind w:left="1440" w:firstLine="0"/>
       </w:pPr>
       <w:r>
-        <w:t>Fix for the CTD that occurs due to the improper initialization of the facegen renderer in NPC and creature dialogs.</w:t>
+        <w:t xml:space="preserve">Fix for the CTD that occurs due to the improper initialization of the </w:t>
+      </w:r>
+      <w:proofErr w:type="spellStart"/>
+      <w:r>
+        <w:t>facegen</w:t>
+      </w:r>
+      <w:proofErr w:type="spellEnd"/>
+      <w:r>
+        <w:t xml:space="preserve"> renderer in NPC and creature dialogs.</w:t>
       </w:r>
     </w:p>
     <w:p>
@@ -1140,7 +1255,21 @@
         <w:rPr>
           <w:b/>
         </w:rPr>
-        <w:t>Identical-to-master dialog and worldspace edit bug:</w:t>
+        <w:t xml:space="preserve">Identical-to-master dialog and </w:t>
+      </w:r>
+      <w:proofErr w:type="spellStart"/>
+      <w:r>
+        <w:rPr>
+          <w:b/>
+        </w:rPr>
+        <w:t>worldspace</w:t>
+      </w:r>
+      <w:proofErr w:type="spellEnd"/>
+      <w:r>
+        <w:rPr>
+          <w:b/>
+        </w:rPr>
+        <w:t xml:space="preserve"> edit bug:</w:t>
       </w:r>
     </w:p>
     <w:p>
@@ -1149,7 +1278,15 @@
         <w:ind w:left="1440" w:firstLine="0"/>
       </w:pPr>
       <w:r>
-        <w:t>Fix for the version control related bug that makes unnecessary edits to cells, dialogs and worldspaces should one of the plugin’s masters have an active record of the same.</w:t>
+        <w:t xml:space="preserve">Fix for the version control related bug that makes unnecessary edits to cells, dialogs and </w:t>
+      </w:r>
+      <w:proofErr w:type="spellStart"/>
+      <w:r>
+        <w:t>worldspaces</w:t>
+      </w:r>
+      <w:proofErr w:type="spellEnd"/>
+      <w:r>
+        <w:t xml:space="preserve"> should one of the plugin’s masters have an active record of the same.</w:t>
       </w:r>
     </w:p>
     <w:p>
@@ -1190,11 +1327,19 @@
           <w:b/>
         </w:rPr>
       </w:pPr>
-      <w:r>
-        <w:rPr>
-          <w:b/>
-        </w:rPr>
-        <w:t>BSAssertion bug:</w:t>
+      <w:proofErr w:type="spellStart"/>
+      <w:r>
+        <w:rPr>
+          <w:b/>
+        </w:rPr>
+        <w:t>BSAssertion</w:t>
+      </w:r>
+      <w:proofErr w:type="spellEnd"/>
+      <w:r>
+        <w:rPr>
+          <w:b/>
+        </w:rPr>
+        <w:t xml:space="preserve"> bug:</w:t>
       </w:r>
     </w:p>
     <w:p>
@@ -1360,7 +1505,15 @@
         <w:t>prevented the comp</w:t>
       </w:r>
       <w:r>
-        <w:t>lete duplication of extradata bet</w:t>
+        <w:t xml:space="preserve">lete duplication of </w:t>
+      </w:r>
+      <w:proofErr w:type="spellStart"/>
+      <w:r>
+        <w:t>extradata</w:t>
+      </w:r>
+      <w:proofErr w:type="spellEnd"/>
+      <w:r>
+        <w:t xml:space="preserve"> bet</w:t>
       </w:r>
       <w:r>
         <w:t xml:space="preserve">ween </w:t>
@@ -1491,11 +1644,19 @@
           <w:numId w:val="8"/>
         </w:numPr>
       </w:pPr>
-      <w:r>
-        <w:rPr>
-          <w:b/>
-        </w:rPr>
-        <w:t>AnimObject creation bug:</w:t>
+      <w:proofErr w:type="spellStart"/>
+      <w:r>
+        <w:rPr>
+          <w:b/>
+        </w:rPr>
+        <w:t>AnimObject</w:t>
+      </w:r>
+      <w:proofErr w:type="spellEnd"/>
+      <w:r>
+        <w:rPr>
+          <w:b/>
+        </w:rPr>
+        <w:t xml:space="preserve"> creation bug:</w:t>
       </w:r>
     </w:p>
     <w:p>
@@ -1504,7 +1665,15 @@
         <w:ind w:left="1440" w:firstLine="0"/>
       </w:pPr>
       <w:r>
-        <w:t>Fix for the bug that caused a CTD when an animobject was created/edited when no plugins were loaded.</w:t>
+        <w:t xml:space="preserve">Fix for the bug that caused a CTD when an </w:t>
+      </w:r>
+      <w:proofErr w:type="spellStart"/>
+      <w:r>
+        <w:t>animobject</w:t>
+      </w:r>
+      <w:proofErr w:type="spellEnd"/>
+      <w:r>
+        <w:t xml:space="preserve"> was created/edited when no plugins were loaded.</w:t>
       </w:r>
     </w:p>
     <w:p>
@@ -1978,7 +2147,15 @@
         <w:t>Allocation</w:t>
       </w:r>
       <w:r>
-        <w:t xml:space="preserve"> – This involves dragging a tab out of its tabstrip and elsewhere. This spawns a new tab container at the point of release and moves the torn tab into it.</w:t>
+        <w:t xml:space="preserve"> – This involves dragging a tab out of its </w:t>
+      </w:r>
+      <w:proofErr w:type="spellStart"/>
+      <w:r>
+        <w:t>tabstrip</w:t>
+      </w:r>
+      <w:proofErr w:type="spellEnd"/>
+      <w:r>
+        <w:t xml:space="preserve"> and elsewhere. This spawns a new tab container at the point of release and moves the torn tab into it.</w:t>
       </w:r>
     </w:p>
     <w:p>
@@ -1996,7 +2173,15 @@
         <w:t>Relocation</w:t>
       </w:r>
       <w:r>
-        <w:t xml:space="preserve"> – Tabs can be moved b’ween tab containers seamlessly. This is done by tearing a tab and releasing it at another tab strip. If done correctly, the torn tab will be relocated to its new container.</w:t>
+        <w:t xml:space="preserve"> – Tabs can be moved </w:t>
+      </w:r>
+      <w:proofErr w:type="spellStart"/>
+      <w:r>
+        <w:t>b’ween</w:t>
+      </w:r>
+      <w:proofErr w:type="spellEnd"/>
+      <w:r>
+        <w:t xml:space="preserve"> tab containers seamlessly. This is done by tearing a tab and releasing it at another tab strip. If done correctly, the torn tab will be relocated to its new container.</w:t>
       </w:r>
     </w:p>
     <w:p>
@@ -2112,7 +2297,23 @@
     </w:p>
     <w:p>
       <w:r>
-        <w:t xml:space="preserve">The list view displays all the loaded scripts and the text box to the right shows a preview of the selected script. The textbox at the bottom can be used to select a particular script by its editorID or formID. Multiple scripts can be selected in the list view during an ‘Open’ operation and this is where the ‘Select Script(s)’ button comes to play. The selected scripts are loaded neatly into their own tab </w:t>
+        <w:t xml:space="preserve">The list view displays all the loaded scripts and the text box to the right shows a preview of the selected script. The textbox at the bottom can be used to select a particular script by its </w:t>
+      </w:r>
+      <w:proofErr w:type="spellStart"/>
+      <w:r>
+        <w:t>editorID</w:t>
+      </w:r>
+      <w:proofErr w:type="spellEnd"/>
+      <w:r>
+        <w:t xml:space="preserve"> or </w:t>
+      </w:r>
+      <w:proofErr w:type="spellStart"/>
+      <w:r>
+        <w:t>formID</w:t>
+      </w:r>
+      <w:proofErr w:type="spellEnd"/>
+      <w:r>
+        <w:t xml:space="preserve">. Multiple scripts can be selected in the list view during an ‘Open’ operation and this is where the ‘Select Script(s)’ button comes to play. The selected scripts are loaded neatly into their own tab </w:t>
       </w:r>
       <w:r>
         <w:t>on clicking it. The list view can be sorted by each column. The first column denotes the state of each script – A golden star denotes that the script is from an active plugin and an ‘X’ mark denotes that the script is deleted. The list view is sorted by status on initialization.</w:t>
@@ -3155,7 +3356,15 @@
         <w:t xml:space="preserve">ndentation </w:t>
       </w:r>
       <w:r>
-        <w:t>– Script lines are automatically indented and outdented depending upon the script structure. The script writer can carry on with coding without having to worry about indentation.</w:t>
+        <w:t xml:space="preserve">– Script lines are automatically indented and </w:t>
+      </w:r>
+      <w:proofErr w:type="spellStart"/>
+      <w:r>
+        <w:t>outdented</w:t>
+      </w:r>
+      <w:proofErr w:type="spellEnd"/>
+      <w:r>
+        <w:t xml:space="preserve"> depending upon the script structure. The script writer can carry on with coding without having to worry about indentation.</w:t>
       </w:r>
     </w:p>
     <w:p>
@@ -3215,7 +3424,15 @@
         <w:t>Tab indentation</w:t>
       </w:r>
       <w:r>
-        <w:t xml:space="preserve"> – Lines can be batch indented and outdented by using the </w:t>
+        <w:t xml:space="preserve"> – Lines can be batch indented and </w:t>
+      </w:r>
+      <w:proofErr w:type="spellStart"/>
+      <w:r>
+        <w:t>outdented</w:t>
+      </w:r>
+      <w:proofErr w:type="spellEnd"/>
+      <w:r>
+        <w:t xml:space="preserve"> by using the </w:t>
       </w:r>
       <w:r>
         <w:rPr>
@@ -3519,7 +3736,21 @@
         <w:rPr>
           <w:rFonts w:ascii="Consolas" w:hAnsi="Consolas" w:cs="Consolas"/>
         </w:rPr>
-        <w:t xml:space="preserve">short sSomeVar </w:t>
+        <w:t xml:space="preserve">short </w:t>
+      </w:r>
+      <w:proofErr w:type="spellStart"/>
+      <w:r>
+        <w:rPr>
+          <w:rFonts w:ascii="Consolas" w:hAnsi="Consolas" w:cs="Consolas"/>
+        </w:rPr>
+        <w:t>sSomeVar</w:t>
+      </w:r>
+      <w:proofErr w:type="spellEnd"/>
+      <w:r>
+        <w:rPr>
+          <w:rFonts w:ascii="Consolas" w:hAnsi="Consolas" w:cs="Consolas"/>
+        </w:rPr>
+        <w:t xml:space="preserve"> </w:t>
       </w:r>
       <w:r>
         <w:rPr>
@@ -3544,7 +3775,15 @@
         <w:t>Quests</w:t>
       </w:r>
       <w:r>
-        <w:t xml:space="preserve"> – Descriptions include the name field of the quest and the editorID of the quest script, if any.</w:t>
+        <w:t xml:space="preserve"> – Descriptions include the name field of the quest and the </w:t>
+      </w:r>
+      <w:proofErr w:type="spellStart"/>
+      <w:r>
+        <w:t>editorID</w:t>
+      </w:r>
+      <w:proofErr w:type="spellEnd"/>
+      <w:r>
+        <w:t xml:space="preserve"> of the quest script, if any.</w:t>
       </w:r>
     </w:p>
     <w:p>
@@ -3582,11 +3821,19 @@
           <w:rFonts w:ascii="Consolas" w:hAnsi="Consolas" w:cs="Consolas"/>
         </w:rPr>
       </w:pPr>
-      <w:r>
-        <w:rPr>
-          <w:rFonts w:ascii="Consolas" w:hAnsi="Consolas" w:cs="Consolas"/>
-        </w:rPr>
-        <w:t>Scn test</w:t>
+      <w:proofErr w:type="spellStart"/>
+      <w:r>
+        <w:rPr>
+          <w:rFonts w:ascii="Consolas" w:hAnsi="Consolas" w:cs="Consolas"/>
+        </w:rPr>
+        <w:t>Scn</w:t>
+      </w:r>
+      <w:proofErr w:type="spellEnd"/>
+      <w:r>
+        <w:rPr>
+          <w:rFonts w:ascii="Consolas" w:hAnsi="Consolas" w:cs="Consolas"/>
+        </w:rPr>
+        <w:t xml:space="preserve"> test</w:t>
       </w:r>
     </w:p>
     <w:p>
@@ -3610,7 +3857,21 @@
         <w:rPr>
           <w:rFonts w:ascii="Consolas" w:hAnsi="Consolas" w:cs="Consolas"/>
         </w:rPr>
-        <w:t>; this is an UDF script</w:t>
+        <w:t xml:space="preserve">; </w:t>
+      </w:r>
+      <w:proofErr w:type="gramStart"/>
+      <w:r>
+        <w:rPr>
+          <w:rFonts w:ascii="Consolas" w:hAnsi="Consolas" w:cs="Consolas"/>
+        </w:rPr>
+        <w:t>this</w:t>
+      </w:r>
+      <w:proofErr w:type="gramEnd"/>
+      <w:r>
+        <w:rPr>
+          <w:rFonts w:ascii="Consolas" w:hAnsi="Consolas" w:cs="Consolas"/>
+        </w:rPr>
+        <w:t xml:space="preserve"> is an UDF script</w:t>
       </w:r>
     </w:p>
     <w:p>
@@ -3625,7 +3886,21 @@
         <w:rPr>
           <w:rFonts w:ascii="Consolas" w:hAnsi="Consolas" w:cs="Consolas"/>
         </w:rPr>
-        <w:t>; some text – foo</w:t>
+        <w:t xml:space="preserve">; </w:t>
+      </w:r>
+      <w:proofErr w:type="gramStart"/>
+      <w:r>
+        <w:rPr>
+          <w:rFonts w:ascii="Consolas" w:hAnsi="Consolas" w:cs="Consolas"/>
+        </w:rPr>
+        <w:t>some</w:t>
+      </w:r>
+      <w:proofErr w:type="gramEnd"/>
+      <w:r>
+        <w:rPr>
+          <w:rFonts w:ascii="Consolas" w:hAnsi="Consolas" w:cs="Consolas"/>
+        </w:rPr>
+        <w:t xml:space="preserve"> text – foo</w:t>
       </w:r>
     </w:p>
     <w:p>
@@ -3640,7 +3915,21 @@
         <w:rPr>
           <w:rFonts w:ascii="Consolas" w:hAnsi="Consolas" w:cs="Consolas"/>
         </w:rPr>
-        <w:t>; more foo</w:t>
+        <w:t xml:space="preserve">; </w:t>
+      </w:r>
+      <w:proofErr w:type="gramStart"/>
+      <w:r>
+        <w:rPr>
+          <w:rFonts w:ascii="Consolas" w:hAnsi="Consolas" w:cs="Consolas"/>
+        </w:rPr>
+        <w:t>more</w:t>
+      </w:r>
+      <w:proofErr w:type="gramEnd"/>
+      <w:r>
+        <w:rPr>
+          <w:rFonts w:ascii="Consolas" w:hAnsi="Consolas" w:cs="Consolas"/>
+        </w:rPr>
+        <w:t xml:space="preserve"> foo</w:t>
       </w:r>
     </w:p>
     <w:p>
@@ -3671,8 +3960,30 @@
           <w:rFonts w:ascii="Consolas" w:hAnsi="Consolas" w:cs="Consolas"/>
         </w:rPr>
         <w:tab/>
-        <w:t>; Some arg</w:t>
-      </w:r>
+        <w:t xml:space="preserve">; </w:t>
+      </w:r>
+      <w:proofErr w:type="gramStart"/>
+      <w:r>
+        <w:rPr>
+          <w:rFonts w:ascii="Consolas" w:hAnsi="Consolas" w:cs="Consolas"/>
+        </w:rPr>
+        <w:t>Some</w:t>
+      </w:r>
+      <w:proofErr w:type="gramEnd"/>
+      <w:r>
+        <w:rPr>
+          <w:rFonts w:ascii="Consolas" w:hAnsi="Consolas" w:cs="Consolas"/>
+        </w:rPr>
+        <w:t xml:space="preserve"> </w:t>
+      </w:r>
+      <w:proofErr w:type="spellStart"/>
+      <w:r>
+        <w:rPr>
+          <w:rFonts w:ascii="Consolas" w:hAnsi="Consolas" w:cs="Consolas"/>
+        </w:rPr>
+        <w:t>arg</w:t>
+      </w:r>
+      <w:proofErr w:type="spellEnd"/>
     </w:p>
     <w:p>
       <w:pPr>
@@ -3693,8 +4004,30 @@
           <w:rFonts w:ascii="Consolas" w:hAnsi="Consolas" w:cs="Consolas"/>
         </w:rPr>
         <w:tab/>
-        <w:t>; Another arg</w:t>
-      </w:r>
+        <w:t xml:space="preserve">; </w:t>
+      </w:r>
+      <w:proofErr w:type="gramStart"/>
+      <w:r>
+        <w:rPr>
+          <w:rFonts w:ascii="Consolas" w:hAnsi="Consolas" w:cs="Consolas"/>
+        </w:rPr>
+        <w:t>Another</w:t>
+      </w:r>
+      <w:proofErr w:type="gramEnd"/>
+      <w:r>
+        <w:rPr>
+          <w:rFonts w:ascii="Consolas" w:hAnsi="Consolas" w:cs="Consolas"/>
+        </w:rPr>
+        <w:t xml:space="preserve"> </w:t>
+      </w:r>
+      <w:proofErr w:type="spellStart"/>
+      <w:r>
+        <w:rPr>
+          <w:rFonts w:ascii="Consolas" w:hAnsi="Consolas" w:cs="Consolas"/>
+        </w:rPr>
+        <w:t>arg</w:t>
+      </w:r>
+      <w:proofErr w:type="spellEnd"/>
     </w:p>
     <w:p>
       <w:pPr>
@@ -3733,7 +4066,21 @@
           <w:rFonts w:ascii="Consolas" w:hAnsi="Consolas" w:cs="Consolas"/>
         </w:rPr>
         <w:tab/>
-        <w:t>Let sArg1 := 111</w:t>
+        <w:t xml:space="preserve">Let </w:t>
+      </w:r>
+      <w:proofErr w:type="gramStart"/>
+      <w:r>
+        <w:rPr>
+          <w:rFonts w:ascii="Consolas" w:hAnsi="Consolas" w:cs="Consolas"/>
+        </w:rPr>
+        <w:t>sArg1 :</w:t>
+      </w:r>
+      <w:proofErr w:type="gramEnd"/>
+      <w:r>
+        <w:rPr>
+          <w:rFonts w:ascii="Consolas" w:hAnsi="Consolas" w:cs="Consolas"/>
+        </w:rPr>
+        <w:t>= 111</w:t>
       </w:r>
     </w:p>
     <w:p>
@@ -3749,7 +4096,20 @@
           <w:rFonts w:ascii="Consolas" w:hAnsi="Consolas" w:cs="Consolas"/>
         </w:rPr>
         <w:tab/>
-        <w:t>Setfunctionvalue sArg1</w:t>
+      </w:r>
+      <w:proofErr w:type="spellStart"/>
+      <w:r>
+        <w:rPr>
+          <w:rFonts w:ascii="Consolas" w:hAnsi="Consolas" w:cs="Consolas"/>
+        </w:rPr>
+        <w:t>Setfunctionvalue</w:t>
+      </w:r>
+      <w:proofErr w:type="spellEnd"/>
+      <w:r>
+        <w:rPr>
+          <w:rFonts w:ascii="Consolas" w:hAnsi="Consolas" w:cs="Consolas"/>
+        </w:rPr>
+        <w:t xml:space="preserve"> sArg1</w:t>
       </w:r>
     </w:p>
     <w:p>
@@ -3772,10 +4132,23 @@
         <w:ind w:left="720"/>
       </w:pPr>
       <w:r>
-        <w:t>The description will include the comment text b’ween</w:t>
-      </w:r>
-      <w:r>
-        <w:t xml:space="preserve"> the script name declaration and the first local variable’s. Arguments are treated as variables and enumerated. And finally, the return type of the UDF is stated.</w:t>
+        <w:t xml:space="preserve">The description will include the comment text </w:t>
+      </w:r>
+      <w:proofErr w:type="spellStart"/>
+      <w:r>
+        <w:t>b’ween</w:t>
+      </w:r>
+      <w:proofErr w:type="spellEnd"/>
+      <w:r>
+        <w:t xml:space="preserve"> the script name declaration and the first local </w:t>
+      </w:r>
+      <w:proofErr w:type="gramStart"/>
+      <w:r>
+        <w:t>variable’s</w:t>
+      </w:r>
+      <w:proofErr w:type="gramEnd"/>
+      <w:r>
+        <w:t>. Arguments are treated as variables and enumerated. And finally, the return type of the UDF is stated.</w:t>
       </w:r>
     </w:p>
     <w:p>
@@ -4277,20 +4650,10 @@
           <w:smallCaps w:val="0"/>
           <w:spacing w:val="0"/>
         </w:rPr>
-        <w:t xml:space="preserve">The token parser expects operators, operands and function arguments to be delimited by one of the following characters: </w:t>
-      </w:r>
-      <w:r>
-        <w:rPr>
-          <w:rFonts w:ascii="Consolas" w:hAnsi="Consolas" w:cs="Consolas"/>
-        </w:rPr>
-        <w:t>., (){}[]\t</w:t>
-      </w:r>
-    </w:p>
-    <w:p>
-      <w:pPr>
-        <w:pStyle w:val="ListParagraph"/>
-        <w:spacing w:before="240" w:line="276" w:lineRule="auto"/>
-        <w:ind w:left="1440" w:firstLine="0"/>
+        <w:t>The token parser expects operators, operands and function arguments to be delimited by one of the following characters</w:t>
+      </w:r>
+      <w:proofErr w:type="gramStart"/>
+      <w:r>
         <w:rPr>
           <w:rStyle w:val="BookTitle"/>
           <w:b w:val="0"/>
@@ -4298,6 +4661,34 @@
           <w:smallCaps w:val="0"/>
           <w:spacing w:val="0"/>
         </w:rPr>
+        <w:t xml:space="preserve">: </w:t>
+      </w:r>
+      <w:r>
+        <w:rPr>
+          <w:rFonts w:ascii="Consolas" w:hAnsi="Consolas" w:cs="Consolas"/>
+        </w:rPr>
+        <w:t>.</w:t>
+      </w:r>
+      <w:proofErr w:type="gramEnd"/>
+      <w:r>
+        <w:rPr>
+          <w:rFonts w:ascii="Consolas" w:hAnsi="Consolas" w:cs="Consolas"/>
+        </w:rPr>
+        <w:t>, (){}[]\t</w:t>
+      </w:r>
+    </w:p>
+    <w:p>
+      <w:pPr>
+        <w:pStyle w:val="ListParagraph"/>
+        <w:spacing w:before="240" w:line="276" w:lineRule="auto"/>
+        <w:ind w:left="1440" w:firstLine="0"/>
+        <w:rPr>
+          <w:rStyle w:val="BookTitle"/>
+          <w:b w:val="0"/>
+          <w:bCs w:val="0"/>
+          <w:smallCaps w:val="0"/>
+          <w:spacing w:val="0"/>
+        </w:rPr>
       </w:pPr>
     </w:p>
     <w:p>
@@ -4408,13 +4799,23 @@
           <w:b w:val="0"/>
         </w:rPr>
       </w:pPr>
-      <w:r>
-        <w:rPr>
-          <w:rStyle w:val="BookTitle"/>
-          <w:rFonts w:ascii="Consolas" w:hAnsi="Consolas" w:cs="Consolas"/>
-          <w:b w:val="0"/>
-        </w:rPr>
-        <w:t>;#DEFINE MACRO_FOO “FOO~POO”</w:t>
+      <w:proofErr w:type="gramStart"/>
+      <w:r>
+        <w:rPr>
+          <w:rStyle w:val="BookTitle"/>
+          <w:rFonts w:ascii="Consolas" w:hAnsi="Consolas" w:cs="Consolas"/>
+          <w:b w:val="0"/>
+        </w:rPr>
+        <w:t>;#</w:t>
+      </w:r>
+      <w:proofErr w:type="gramEnd"/>
+      <w:r>
+        <w:rPr>
+          <w:rStyle w:val="BookTitle"/>
+          <w:rFonts w:ascii="Consolas" w:hAnsi="Consolas" w:cs="Consolas"/>
+          <w:b w:val="0"/>
+        </w:rPr>
+        <w:t>DEFINE MACRO_FOO “FOO~POO”</w:t>
       </w:r>
     </w:p>
     <w:p>
@@ -4438,13 +4839,23 @@
           <w:b w:val="0"/>
         </w:rPr>
       </w:pPr>
-      <w:r>
-        <w:rPr>
-          <w:rStyle w:val="BookTitle"/>
-          <w:rFonts w:ascii="Consolas" w:hAnsi="Consolas" w:cs="Consolas"/>
-          <w:b w:val="0"/>
-        </w:rPr>
-        <w:t>;@IF (MACRO_FOO != 123.222 || (MACRO_FOO &lt; 10 &amp;&amp; MACRO_FOO &gt; 4.2))</w:t>
+      <w:proofErr w:type="gramStart"/>
+      <w:r>
+        <w:rPr>
+          <w:rStyle w:val="BookTitle"/>
+          <w:rFonts w:ascii="Consolas" w:hAnsi="Consolas" w:cs="Consolas"/>
+          <w:b w:val="0"/>
+        </w:rPr>
+        <w:t>;@IF</w:t>
+      </w:r>
+      <w:proofErr w:type="gramEnd"/>
+      <w:r>
+        <w:rPr>
+          <w:rStyle w:val="BookTitle"/>
+          <w:rFonts w:ascii="Consolas" w:hAnsi="Consolas" w:cs="Consolas"/>
+          <w:b w:val="0"/>
+        </w:rPr>
+        <w:t xml:space="preserve"> (MACRO_FOO != 123.222 || (MACRO_FOO &lt; 10 &amp;&amp; MACRO_FOO &gt; 4.2))</w:t>
       </w:r>
     </w:p>
     <w:p>
@@ -4609,13 +5020,24 @@
         <w:t>must be delimited with one of the following chars t</w:t>
       </w:r>
       <w:r>
-        <w:t xml:space="preserve">o be recognized: </w:t>
-      </w:r>
-      <w:r>
-        <w:rPr>
-          <w:rFonts w:ascii="Consolas" w:hAnsi="Consolas" w:cs="Consolas"/>
-        </w:rPr>
-        <w:t xml:space="preserve">., </w:t>
+        <w:t>o be recognized</w:t>
+      </w:r>
+      <w:proofErr w:type="gramStart"/>
+      <w:r>
+        <w:t xml:space="preserve">: </w:t>
+      </w:r>
+      <w:r>
+        <w:rPr>
+          <w:rFonts w:ascii="Consolas" w:hAnsi="Consolas" w:cs="Consolas"/>
+        </w:rPr>
+        <w:t>.</w:t>
+      </w:r>
+      <w:proofErr w:type="gramEnd"/>
+      <w:r>
+        <w:rPr>
+          <w:rFonts w:ascii="Consolas" w:hAnsi="Consolas" w:cs="Consolas"/>
+        </w:rPr>
+        <w:t xml:space="preserve">, </w:t>
       </w:r>
       <w:r>
         <w:rPr>
@@ -4646,6 +5068,7 @@
           <w:b w:val="0"/>
         </w:rPr>
       </w:pPr>
+      <w:proofErr w:type="gramStart"/>
       <w:r>
         <w:rPr>
           <w:rStyle w:val="BookTitle"/>
@@ -4654,6 +5077,7 @@
         </w:rPr>
         <w:t>;#</w:t>
       </w:r>
+      <w:proofErr w:type="gramEnd"/>
       <w:r>
         <w:rPr>
           <w:rStyle w:val="BookTitle"/>
@@ -4722,6 +5146,7 @@
           <w:b w:val="0"/>
         </w:rPr>
       </w:pPr>
+      <w:proofErr w:type="spellStart"/>
       <w:r>
         <w:rPr>
           <w:rStyle w:val="BookTitle"/>
@@ -4730,6 +5155,7 @@
         </w:rPr>
         <w:t>endIf</w:t>
       </w:r>
+      <w:proofErr w:type="spellEnd"/>
     </w:p>
     <w:p>
       <w:pPr>
@@ -4752,14 +5178,34 @@
           <w:b w:val="0"/>
         </w:rPr>
       </w:pPr>
-      <w:r>
-        <w:rPr>
-          <w:rStyle w:val="BookTitle"/>
-          <w:rFonts w:ascii="Consolas" w:hAnsi="Consolas" w:cs="Consolas"/>
-          <w:b w:val="0"/>
-        </w:rPr>
-        <w:t>;@define PrintMESSAGEString</w:t>
-      </w:r>
+      <w:proofErr w:type="gramStart"/>
+      <w:r>
+        <w:rPr>
+          <w:rStyle w:val="BookTitle"/>
+          <w:rFonts w:ascii="Consolas" w:hAnsi="Consolas" w:cs="Consolas"/>
+          <w:b w:val="0"/>
+        </w:rPr>
+        <w:t>;@define</w:t>
+      </w:r>
+      <w:proofErr w:type="gramEnd"/>
+      <w:r>
+        <w:rPr>
+          <w:rStyle w:val="BookTitle"/>
+          <w:rFonts w:ascii="Consolas" w:hAnsi="Consolas" w:cs="Consolas"/>
+          <w:b w:val="0"/>
+        </w:rPr>
+        <w:t xml:space="preserve"> </w:t>
+      </w:r>
+      <w:proofErr w:type="spellStart"/>
+      <w:r>
+        <w:rPr>
+          <w:rStyle w:val="BookTitle"/>
+          <w:rFonts w:ascii="Consolas" w:hAnsi="Consolas" w:cs="Consolas"/>
+          <w:b w:val="0"/>
+        </w:rPr>
+        <w:t>PrintMESSAGEString</w:t>
+      </w:r>
+      <w:proofErr w:type="spellEnd"/>
     </w:p>
     <w:p>
       <w:pPr>
@@ -4796,7 +5242,25 @@
           <w:rFonts w:ascii="Consolas" w:hAnsi="Consolas" w:cs="Consolas"/>
           <w:b w:val="0"/>
         </w:rPr>
-        <w:t>; print “MessageOne!”</w:t>
+        <w:t>; print “</w:t>
+      </w:r>
+      <w:proofErr w:type="spellStart"/>
+      <w:r>
+        <w:rPr>
+          <w:rStyle w:val="BookTitle"/>
+          <w:rFonts w:ascii="Consolas" w:hAnsi="Consolas" w:cs="Consolas"/>
+          <w:b w:val="0"/>
+        </w:rPr>
+        <w:t>MessageOne</w:t>
+      </w:r>
+      <w:proofErr w:type="spellEnd"/>
+      <w:r>
+        <w:rPr>
+          <w:rStyle w:val="BookTitle"/>
+          <w:rFonts w:ascii="Consolas" w:hAnsi="Consolas" w:cs="Consolas"/>
+          <w:b w:val="0"/>
+        </w:rPr>
+        <w:t>!”</w:t>
       </w:r>
     </w:p>
     <w:p>
@@ -4815,7 +5279,25 @@
           <w:rFonts w:ascii="Consolas" w:hAnsi="Consolas" w:cs="Consolas"/>
           <w:b w:val="0"/>
         </w:rPr>
-        <w:t>; print “MessageTwo!”</w:t>
+        <w:t>; print “</w:t>
+      </w:r>
+      <w:proofErr w:type="spellStart"/>
+      <w:r>
+        <w:rPr>
+          <w:rStyle w:val="BookTitle"/>
+          <w:rFonts w:ascii="Consolas" w:hAnsi="Consolas" w:cs="Consolas"/>
+          <w:b w:val="0"/>
+        </w:rPr>
+        <w:t>MessageTwo</w:t>
+      </w:r>
+      <w:proofErr w:type="spellEnd"/>
+      <w:r>
+        <w:rPr>
+          <w:rStyle w:val="BookTitle"/>
+          <w:rFonts w:ascii="Consolas" w:hAnsi="Consolas" w:cs="Consolas"/>
+          <w:b w:val="0"/>
+        </w:rPr>
+        <w:t>!”</w:t>
       </w:r>
     </w:p>
     <w:p>
@@ -4828,13 +5310,23 @@
           <w:b w:val="0"/>
         </w:rPr>
       </w:pPr>
-      <w:r>
-        <w:rPr>
-          <w:rStyle w:val="BookTitle"/>
-          <w:rFonts w:ascii="Consolas" w:hAnsi="Consolas" w:cs="Consolas"/>
-          <w:b w:val="0"/>
-        </w:rPr>
-        <w:t>; ; comment</w:t>
+      <w:proofErr w:type="gramStart"/>
+      <w:r>
+        <w:rPr>
+          <w:rStyle w:val="BookTitle"/>
+          <w:rFonts w:ascii="Consolas" w:hAnsi="Consolas" w:cs="Consolas"/>
+          <w:b w:val="0"/>
+        </w:rPr>
+        <w:t>; ;</w:t>
+      </w:r>
+      <w:proofErr w:type="gramEnd"/>
+      <w:r>
+        <w:rPr>
+          <w:rStyle w:val="BookTitle"/>
+          <w:rFonts w:ascii="Consolas" w:hAnsi="Consolas" w:cs="Consolas"/>
+          <w:b w:val="0"/>
+        </w:rPr>
+        <w:t xml:space="preserve"> comment</w:t>
       </w:r>
     </w:p>
     <w:p>
@@ -4883,7 +5375,25 @@
           <w:rFonts w:ascii="Consolas" w:hAnsi="Consolas" w:cs="Consolas"/>
           <w:b w:val="0"/>
         </w:rPr>
-        <w:t>if zzQuest.Var == 1</w:t>
+        <w:t xml:space="preserve">if </w:t>
+      </w:r>
+      <w:proofErr w:type="spellStart"/>
+      <w:r>
+        <w:rPr>
+          <w:rStyle w:val="BookTitle"/>
+          <w:rFonts w:ascii="Consolas" w:hAnsi="Consolas" w:cs="Consolas"/>
+          <w:b w:val="0"/>
+        </w:rPr>
+        <w:t>zzQuest.Var</w:t>
+      </w:r>
+      <w:proofErr w:type="spellEnd"/>
+      <w:r>
+        <w:rPr>
+          <w:rStyle w:val="BookTitle"/>
+          <w:rFonts w:ascii="Consolas" w:hAnsi="Consolas" w:cs="Consolas"/>
+          <w:b w:val="0"/>
+        </w:rPr>
+        <w:t xml:space="preserve"> == 1</w:t>
       </w:r>
     </w:p>
     <w:p>
@@ -4903,8 +5413,17 @@
           <w:b w:val="0"/>
         </w:rPr>
         <w:tab/>
+      </w:r>
+      <w:proofErr w:type="spellStart"/>
+      <w:r>
+        <w:rPr>
+          <w:rStyle w:val="BookTitle"/>
+          <w:rFonts w:ascii="Consolas" w:hAnsi="Consolas" w:cs="Consolas"/>
+          <w:b w:val="0"/>
+        </w:rPr>
         <w:t>PrintMESSAGEString</w:t>
       </w:r>
+      <w:proofErr w:type="spellEnd"/>
       <w:r>
         <w:rPr>
           <w:rStyle w:val="BookTitle"/>
@@ -4924,6 +5443,7 @@
           <w:b w:val="0"/>
         </w:rPr>
       </w:pPr>
+      <w:proofErr w:type="spellStart"/>
       <w:r>
         <w:rPr>
           <w:rStyle w:val="BookTitle"/>
@@ -4932,6 +5452,7 @@
         </w:rPr>
         <w:t>endif</w:t>
       </w:r>
+      <w:proofErr w:type="spellEnd"/>
     </w:p>
     <w:p>
       <w:pPr>
@@ -5081,8 +5602,17 @@
           <w:b w:val="0"/>
         </w:rPr>
         <w:tab/>
+      </w:r>
+      <w:proofErr w:type="spellStart"/>
+      <w:r>
+        <w:rPr>
+          <w:rStyle w:val="BookTitle"/>
+          <w:rFonts w:ascii="Consolas" w:hAnsi="Consolas" w:cs="Consolas"/>
+          <w:b w:val="0"/>
+        </w:rPr>
         <w:t>fquestdelaytime</w:t>
       </w:r>
+      <w:proofErr w:type="spellEnd"/>
     </w:p>
     <w:p>
       <w:pPr>
@@ -5110,8 +5640,17 @@
           <w:b w:val="0"/>
         </w:rPr>
         <w:tab/>
+      </w:r>
+      <w:proofErr w:type="spellStart"/>
+      <w:r>
+        <w:rPr>
+          <w:rStyle w:val="BookTitle"/>
+          <w:rFonts w:ascii="Consolas" w:hAnsi="Consolas" w:cs="Consolas"/>
+          <w:b w:val="0"/>
+        </w:rPr>
         <w:t>doonce</w:t>
       </w:r>
+      <w:proofErr w:type="spellEnd"/>
     </w:p>
     <w:p>
       <w:pPr>
@@ -5139,8 +5678,17 @@
           <w:b w:val="0"/>
         </w:rPr>
         <w:tab/>
+      </w:r>
+      <w:proofErr w:type="spellStart"/>
+      <w:r>
+        <w:rPr>
+          <w:rStyle w:val="BookTitle"/>
+          <w:rFonts w:ascii="Consolas" w:hAnsi="Consolas" w:cs="Consolas"/>
+          <w:b w:val="0"/>
+        </w:rPr>
         <w:t>goldvalue</w:t>
       </w:r>
+      <w:proofErr w:type="spellEnd"/>
     </w:p>
     <w:p>
       <w:pPr>
@@ -5171,8 +5719,19 @@
           <w:b w:val="0"/>
           <w:i/>
         </w:rPr>
-        <w:t>Script zzTestQS</w:t>
-      </w:r>
+        <w:t xml:space="preserve">Script </w:t>
+      </w:r>
+      <w:proofErr w:type="spellStart"/>
+      <w:r>
+        <w:rPr>
+          <w:rStyle w:val="BookTitle"/>
+          <w:rFonts w:ascii="Consolas" w:hAnsi="Consolas" w:cs="Consolas"/>
+          <w:b w:val="0"/>
+          <w:i/>
+        </w:rPr>
+        <w:t>zzTestQS</w:t>
+      </w:r>
+      <w:proofErr w:type="spellEnd"/>
     </w:p>
     <w:p>
       <w:pPr>
@@ -5191,8 +5750,35 @@
           <w:b w:val="0"/>
         </w:rPr>
         <w:tab/>
-        <w:t>scn zzTestQS</w:t>
-      </w:r>
+      </w:r>
+      <w:proofErr w:type="spellStart"/>
+      <w:r>
+        <w:rPr>
+          <w:rStyle w:val="BookTitle"/>
+          <w:rFonts w:ascii="Consolas" w:hAnsi="Consolas" w:cs="Consolas"/>
+          <w:b w:val="0"/>
+        </w:rPr>
+        <w:t>scn</w:t>
+      </w:r>
+      <w:proofErr w:type="spellEnd"/>
+      <w:r>
+        <w:rPr>
+          <w:rStyle w:val="BookTitle"/>
+          <w:rFonts w:ascii="Consolas" w:hAnsi="Consolas" w:cs="Consolas"/>
+          <w:b w:val="0"/>
+        </w:rPr>
+        <w:t xml:space="preserve"> </w:t>
+      </w:r>
+      <w:proofErr w:type="spellStart"/>
+      <w:r>
+        <w:rPr>
+          <w:rStyle w:val="BookTitle"/>
+          <w:rFonts w:ascii="Consolas" w:hAnsi="Consolas" w:cs="Consolas"/>
+          <w:b w:val="0"/>
+        </w:rPr>
+        <w:t>zzTestQS</w:t>
+      </w:r>
+      <w:proofErr w:type="spellEnd"/>
     </w:p>
     <w:p>
       <w:pPr>
@@ -5223,6 +5809,7 @@
         </w:rPr>
         <w:tab/>
       </w:r>
+      <w:proofErr w:type="gramStart"/>
       <w:r>
         <w:rPr>
           <w:rStyle w:val="BookTitle"/>
@@ -5231,13 +5818,32 @@
         </w:rPr>
         <w:t>;#</w:t>
       </w:r>
-      <w:r>
-        <w:rPr>
-          <w:rStyle w:val="BookTitle"/>
-          <w:rFonts w:ascii="Consolas" w:hAnsi="Consolas" w:cs="Consolas"/>
-          <w:b w:val="0"/>
-        </w:rPr>
-        <w:t>import “TestSnip”</w:t>
+      <w:proofErr w:type="gramEnd"/>
+      <w:r>
+        <w:rPr>
+          <w:rStyle w:val="BookTitle"/>
+          <w:rFonts w:ascii="Consolas" w:hAnsi="Consolas" w:cs="Consolas"/>
+          <w:b w:val="0"/>
+        </w:rPr>
+        <w:t>import “</w:t>
+      </w:r>
+      <w:proofErr w:type="spellStart"/>
+      <w:r>
+        <w:rPr>
+          <w:rStyle w:val="BookTitle"/>
+          <w:rFonts w:ascii="Consolas" w:hAnsi="Consolas" w:cs="Consolas"/>
+          <w:b w:val="0"/>
+        </w:rPr>
+        <w:t>TestSnip</w:t>
+      </w:r>
+      <w:proofErr w:type="spellEnd"/>
+      <w:r>
+        <w:rPr>
+          <w:rStyle w:val="BookTitle"/>
+          <w:rFonts w:ascii="Consolas" w:hAnsi="Consolas" w:cs="Consolas"/>
+          <w:b w:val="0"/>
+        </w:rPr>
+        <w:t>”</w:t>
       </w:r>
     </w:p>
     <w:p>
@@ -5268,8 +5874,18 @@
           <w:b w:val="0"/>
         </w:rPr>
         <w:tab/>
-        <w:t>begin gamemode</w:t>
-      </w:r>
+        <w:t xml:space="preserve">begin </w:t>
+      </w:r>
+      <w:proofErr w:type="spellStart"/>
+      <w:r>
+        <w:rPr>
+          <w:rStyle w:val="BookTitle"/>
+          <w:rFonts w:ascii="Consolas" w:hAnsi="Consolas" w:cs="Consolas"/>
+          <w:b w:val="0"/>
+        </w:rPr>
+        <w:t>gamemode</w:t>
+      </w:r>
+      <w:proofErr w:type="spellEnd"/>
     </w:p>
     <w:p>
       <w:pPr>
@@ -5368,8 +5984,35 @@
           <w:b w:val="0"/>
         </w:rPr>
         <w:tab/>
-        <w:t>scn zzTestQS</w:t>
-      </w:r>
+      </w:r>
+      <w:proofErr w:type="spellStart"/>
+      <w:r>
+        <w:rPr>
+          <w:rStyle w:val="BookTitle"/>
+          <w:rFonts w:ascii="Consolas" w:hAnsi="Consolas" w:cs="Consolas"/>
+          <w:b w:val="0"/>
+        </w:rPr>
+        <w:t>scn</w:t>
+      </w:r>
+      <w:proofErr w:type="spellEnd"/>
+      <w:r>
+        <w:rPr>
+          <w:rStyle w:val="BookTitle"/>
+          <w:rFonts w:ascii="Consolas" w:hAnsi="Consolas" w:cs="Consolas"/>
+          <w:b w:val="0"/>
+        </w:rPr>
+        <w:t xml:space="preserve"> </w:t>
+      </w:r>
+      <w:proofErr w:type="spellStart"/>
+      <w:r>
+        <w:rPr>
+          <w:rStyle w:val="BookTitle"/>
+          <w:rFonts w:ascii="Consolas" w:hAnsi="Consolas" w:cs="Consolas"/>
+          <w:b w:val="0"/>
+        </w:rPr>
+        <w:t>zzTestQS</w:t>
+      </w:r>
+      <w:proofErr w:type="spellEnd"/>
     </w:p>
     <w:p>
       <w:pPr>
@@ -5408,8 +6051,17 @@
           <w:b w:val="0"/>
         </w:rPr>
         <w:tab/>
+      </w:r>
+      <w:proofErr w:type="spellStart"/>
+      <w:r>
+        <w:rPr>
+          <w:rStyle w:val="BookTitle"/>
+          <w:rFonts w:ascii="Consolas" w:hAnsi="Consolas" w:cs="Consolas"/>
+          <w:b w:val="0"/>
+        </w:rPr>
         <w:t>fquestdelaytime</w:t>
       </w:r>
+      <w:proofErr w:type="spellEnd"/>
     </w:p>
     <w:p>
       <w:pPr>
@@ -5437,8 +6089,17 @@
           <w:b w:val="0"/>
         </w:rPr>
         <w:tab/>
+      </w:r>
+      <w:proofErr w:type="spellStart"/>
+      <w:r>
+        <w:rPr>
+          <w:rStyle w:val="BookTitle"/>
+          <w:rFonts w:ascii="Consolas" w:hAnsi="Consolas" w:cs="Consolas"/>
+          <w:b w:val="0"/>
+        </w:rPr>
         <w:t>doonce</w:t>
       </w:r>
+      <w:proofErr w:type="spellEnd"/>
     </w:p>
     <w:p>
       <w:pPr>
@@ -5466,8 +6127,17 @@
           <w:b w:val="0"/>
         </w:rPr>
         <w:tab/>
+      </w:r>
+      <w:proofErr w:type="spellStart"/>
+      <w:r>
+        <w:rPr>
+          <w:rStyle w:val="BookTitle"/>
+          <w:rFonts w:ascii="Consolas" w:hAnsi="Consolas" w:cs="Consolas"/>
+          <w:b w:val="0"/>
+        </w:rPr>
         <w:t>goldvalue</w:t>
       </w:r>
+      <w:proofErr w:type="spellEnd"/>
     </w:p>
     <w:p>
       <w:pPr>
@@ -5497,8 +6167,18 @@
           <w:b w:val="0"/>
         </w:rPr>
         <w:tab/>
-        <w:t>begin gamemode</w:t>
-      </w:r>
+        <w:t xml:space="preserve">begin </w:t>
+      </w:r>
+      <w:proofErr w:type="spellStart"/>
+      <w:r>
+        <w:rPr>
+          <w:rStyle w:val="BookTitle"/>
+          <w:rFonts w:ascii="Consolas" w:hAnsi="Consolas" w:cs="Consolas"/>
+          <w:b w:val="0"/>
+        </w:rPr>
+        <w:t>gamemode</w:t>
+      </w:r>
+      <w:proofErr w:type="spellEnd"/>
     </w:p>
     <w:p>
       <w:pPr>
@@ -5592,6 +6272,7 @@
           <w:spacing w:val="10"/>
         </w:rPr>
       </w:pPr>
+      <w:proofErr w:type="spellStart"/>
       <w:r>
         <w:rPr>
           <w:b/>
@@ -5602,10 +6283,33 @@
         <w:rPr>
           <w:b/>
         </w:rPr>
-        <w:t xml:space="preserve">num </w:t>
-      </w:r>
-      <w:r>
-        <w:t>– Defines an enumeration (enum for short). An enumeration is basically a single line definition that allows multiple macros to be defined in order. Enum items can only have numeric values. They need not be continuous i.e., an item may be declared without an initialization value, in which case it will be assigned one more than the value of its predecessor. The default value starts with 0. The syntax for an enumeration is as follows:</w:t>
+        <w:t>num</w:t>
+      </w:r>
+      <w:proofErr w:type="spellEnd"/>
+      <w:r>
+        <w:rPr>
+          <w:b/>
+        </w:rPr>
+        <w:t xml:space="preserve"> </w:t>
+      </w:r>
+      <w:r>
+        <w:t>– Defines an enumeration (</w:t>
+      </w:r>
+      <w:proofErr w:type="spellStart"/>
+      <w:r>
+        <w:t>enum</w:t>
+      </w:r>
+      <w:proofErr w:type="spellEnd"/>
+      <w:r>
+        <w:t xml:space="preserve"> for short). An enumeration is basically a single line definition that allows multiple macros to be defined in order. </w:t>
+      </w:r>
+      <w:proofErr w:type="spellStart"/>
+      <w:r>
+        <w:t>Enum</w:t>
+      </w:r>
+      <w:proofErr w:type="spellEnd"/>
+      <w:r>
+        <w:t xml:space="preserve"> items can only have numeric values. They need not be continuous i.e., an item may be declared without an initialization value, in which case it will be assigned one more than the value of its predecessor. The default value starts with 0. The syntax for an enumeration is as follows:</w:t>
       </w:r>
     </w:p>
     <w:p>
@@ -5619,6 +6323,7 @@
           <w:b w:val="0"/>
         </w:rPr>
       </w:pPr>
+      <w:proofErr w:type="gramStart"/>
       <w:r>
         <w:rPr>
           <w:rStyle w:val="BookTitle"/>
@@ -5627,6 +6332,7 @@
         </w:rPr>
         <w:t>;#</w:t>
       </w:r>
+      <w:proofErr w:type="gramEnd"/>
       <w:r>
         <w:rPr>
           <w:rStyle w:val="BookTitle"/>
@@ -5655,6 +6361,7 @@
           <w:b w:val="0"/>
         </w:rPr>
       </w:pPr>
+      <w:proofErr w:type="gramStart"/>
       <w:r>
         <w:rPr>
           <w:rStyle w:val="BookTitle"/>
@@ -5662,7 +6369,16 @@
           <w:b w:val="0"/>
         </w:rPr>
         <w:lastRenderedPageBreak/>
-        <w:t>;@ENUM ENUM_FOO</w:t>
+        <w:t>;@ENUM</w:t>
+      </w:r>
+      <w:proofErr w:type="gramEnd"/>
+      <w:r>
+        <w:rPr>
+          <w:rStyle w:val="BookTitle"/>
+          <w:rFonts w:ascii="Consolas" w:hAnsi="Consolas" w:cs="Consolas"/>
+          <w:b w:val="0"/>
+        </w:rPr>
+        <w:t xml:space="preserve"> ENUM_FOO</w:t>
       </w:r>
     </w:p>
     <w:p>
@@ -5786,8 +6502,13 @@
         <w:pStyle w:val="NoSpacing"/>
         <w:ind w:left="720" w:firstLine="720"/>
       </w:pPr>
-      <w:r>
-        <w:t>Enum items can be used as any other macro</w:t>
+      <w:proofErr w:type="spellStart"/>
+      <w:r>
+        <w:t>Enum</w:t>
+      </w:r>
+      <w:proofErr w:type="spellEnd"/>
+      <w:r>
+        <w:t xml:space="preserve"> items can be used as any other macro</w:t>
       </w:r>
       <w:r>
         <w:t xml:space="preserve">, </w:t>
@@ -5883,6 +6604,7 @@
           <w:b w:val="0"/>
         </w:rPr>
       </w:pPr>
+      <w:proofErr w:type="gramStart"/>
       <w:r>
         <w:rPr>
           <w:rStyle w:val="BookTitle"/>
@@ -5891,14 +6613,25 @@
         </w:rPr>
         <w:t>;#</w:t>
       </w:r>
-      <w:r>
-        <w:rPr>
-          <w:rStyle w:val="BookTitle"/>
-          <w:rFonts w:ascii="Consolas" w:hAnsi="Consolas" w:cs="Consolas"/>
-          <w:b w:val="0"/>
-        </w:rPr>
-        <w:t>define DebugLevel</w:t>
-      </w:r>
+      <w:proofErr w:type="gramEnd"/>
+      <w:r>
+        <w:rPr>
+          <w:rStyle w:val="BookTitle"/>
+          <w:rFonts w:ascii="Consolas" w:hAnsi="Consolas" w:cs="Consolas"/>
+          <w:b w:val="0"/>
+        </w:rPr>
+        <w:t xml:space="preserve">define </w:t>
+      </w:r>
+      <w:proofErr w:type="spellStart"/>
+      <w:r>
+        <w:rPr>
+          <w:rStyle w:val="BookTitle"/>
+          <w:rFonts w:ascii="Consolas" w:hAnsi="Consolas" w:cs="Consolas"/>
+          <w:b w:val="0"/>
+        </w:rPr>
+        <w:t>DebugLevel</w:t>
+      </w:r>
+      <w:proofErr w:type="spellEnd"/>
       <w:r>
         <w:rPr>
           <w:rStyle w:val="BookTitle"/>
@@ -5918,13 +6651,23 @@
           <w:b w:val="0"/>
         </w:rPr>
       </w:pPr>
-      <w:r>
-        <w:rPr>
-          <w:rStyle w:val="BookTitle"/>
-          <w:rFonts w:ascii="Consolas" w:hAnsi="Consolas" w:cs="Consolas"/>
-          <w:b w:val="0"/>
-        </w:rPr>
-        <w:t>;#define foo “String”</w:t>
+      <w:proofErr w:type="gramStart"/>
+      <w:r>
+        <w:rPr>
+          <w:rStyle w:val="BookTitle"/>
+          <w:rFonts w:ascii="Consolas" w:hAnsi="Consolas" w:cs="Consolas"/>
+          <w:b w:val="0"/>
+        </w:rPr>
+        <w:t>;#</w:t>
+      </w:r>
+      <w:proofErr w:type="gramEnd"/>
+      <w:r>
+        <w:rPr>
+          <w:rStyle w:val="BookTitle"/>
+          <w:rFonts w:ascii="Consolas" w:hAnsi="Consolas" w:cs="Consolas"/>
+          <w:b w:val="0"/>
+        </w:rPr>
+        <w:t>define foo “String”</w:t>
       </w:r>
     </w:p>
     <w:p>
@@ -5937,13 +6680,23 @@
           <w:b w:val="0"/>
         </w:rPr>
       </w:pPr>
-      <w:r>
-        <w:rPr>
-          <w:rStyle w:val="BookTitle"/>
-          <w:rFonts w:ascii="Consolas" w:hAnsi="Consolas" w:cs="Consolas"/>
-          <w:b w:val="0"/>
-        </w:rPr>
-        <w:t>;#define bar 4.5</w:t>
+      <w:proofErr w:type="gramStart"/>
+      <w:r>
+        <w:rPr>
+          <w:rStyle w:val="BookTitle"/>
+          <w:rFonts w:ascii="Consolas" w:hAnsi="Consolas" w:cs="Consolas"/>
+          <w:b w:val="0"/>
+        </w:rPr>
+        <w:t>;#</w:t>
+      </w:r>
+      <w:proofErr w:type="gramEnd"/>
+      <w:r>
+        <w:rPr>
+          <w:rStyle w:val="BookTitle"/>
+          <w:rFonts w:ascii="Consolas" w:hAnsi="Consolas" w:cs="Consolas"/>
+          <w:b w:val="0"/>
+        </w:rPr>
+        <w:t>define bar 4.5</w:t>
       </w:r>
     </w:p>
     <w:p>
@@ -5967,13 +6720,59 @@
           <w:b w:val="0"/>
         </w:rPr>
       </w:pPr>
-      <w:r>
-        <w:rPr>
-          <w:rStyle w:val="BookTitle"/>
-          <w:rFonts w:ascii="Consolas" w:hAnsi="Consolas" w:cs="Consolas"/>
-          <w:b w:val="0"/>
-        </w:rPr>
-        <w:t>;@if DebugLevel &gt; 1 &amp;&amp; DebugLevel &lt; 3</w:t>
+      <w:proofErr w:type="gramStart"/>
+      <w:r>
+        <w:rPr>
+          <w:rStyle w:val="BookTitle"/>
+          <w:rFonts w:ascii="Consolas" w:hAnsi="Consolas" w:cs="Consolas"/>
+          <w:b w:val="0"/>
+        </w:rPr>
+        <w:t>;@if</w:t>
+      </w:r>
+      <w:proofErr w:type="gramEnd"/>
+      <w:r>
+        <w:rPr>
+          <w:rStyle w:val="BookTitle"/>
+          <w:rFonts w:ascii="Consolas" w:hAnsi="Consolas" w:cs="Consolas"/>
+          <w:b w:val="0"/>
+        </w:rPr>
+        <w:t xml:space="preserve"> </w:t>
+      </w:r>
+      <w:proofErr w:type="spellStart"/>
+      <w:r>
+        <w:rPr>
+          <w:rStyle w:val="BookTitle"/>
+          <w:rFonts w:ascii="Consolas" w:hAnsi="Consolas" w:cs="Consolas"/>
+          <w:b w:val="0"/>
+        </w:rPr>
+        <w:t>DebugLevel</w:t>
+      </w:r>
+      <w:proofErr w:type="spellEnd"/>
+      <w:r>
+        <w:rPr>
+          <w:rStyle w:val="BookTitle"/>
+          <w:rFonts w:ascii="Consolas" w:hAnsi="Consolas" w:cs="Consolas"/>
+          <w:b w:val="0"/>
+        </w:rPr>
+        <w:t xml:space="preserve"> &gt; 1 &amp;&amp; </w:t>
+      </w:r>
+      <w:proofErr w:type="spellStart"/>
+      <w:r>
+        <w:rPr>
+          <w:rStyle w:val="BookTitle"/>
+          <w:rFonts w:ascii="Consolas" w:hAnsi="Consolas" w:cs="Consolas"/>
+          <w:b w:val="0"/>
+        </w:rPr>
+        <w:t>DebugLevel</w:t>
+      </w:r>
+      <w:proofErr w:type="spellEnd"/>
+      <w:r>
+        <w:rPr>
+          <w:rStyle w:val="BookTitle"/>
+          <w:rFonts w:ascii="Consolas" w:hAnsi="Consolas" w:cs="Consolas"/>
+          <w:b w:val="0"/>
+        </w:rPr>
+        <w:t xml:space="preserve"> &lt; 3</w:t>
       </w:r>
     </w:p>
     <w:p>
@@ -6063,13 +6862,41 @@
           <w:b w:val="0"/>
         </w:rPr>
       </w:pPr>
-      <w:r>
-        <w:rPr>
-          <w:rStyle w:val="BookTitle"/>
-          <w:rFonts w:ascii="Consolas" w:hAnsi="Consolas" w:cs="Consolas"/>
-          <w:b w:val="0"/>
-        </w:rPr>
-        <w:t>;@if ((DebugLevel &lt;= 12) || ((foo == “String”) &amp;&amp; foo != 4.25))</w:t>
+      <w:proofErr w:type="gramStart"/>
+      <w:r>
+        <w:rPr>
+          <w:rStyle w:val="BookTitle"/>
+          <w:rFonts w:ascii="Consolas" w:hAnsi="Consolas" w:cs="Consolas"/>
+          <w:b w:val="0"/>
+        </w:rPr>
+        <w:t>;@if</w:t>
+      </w:r>
+      <w:proofErr w:type="gramEnd"/>
+      <w:r>
+        <w:rPr>
+          <w:rStyle w:val="BookTitle"/>
+          <w:rFonts w:ascii="Consolas" w:hAnsi="Consolas" w:cs="Consolas"/>
+          <w:b w:val="0"/>
+        </w:rPr>
+        <w:t xml:space="preserve"> ((</w:t>
+      </w:r>
+      <w:proofErr w:type="spellStart"/>
+      <w:r>
+        <w:rPr>
+          <w:rStyle w:val="BookTitle"/>
+          <w:rFonts w:ascii="Consolas" w:hAnsi="Consolas" w:cs="Consolas"/>
+          <w:b w:val="0"/>
+        </w:rPr>
+        <w:t>DebugLevel</w:t>
+      </w:r>
+      <w:proofErr w:type="spellEnd"/>
+      <w:r>
+        <w:rPr>
+          <w:rStyle w:val="BookTitle"/>
+          <w:rFonts w:ascii="Consolas" w:hAnsi="Consolas" w:cs="Consolas"/>
+          <w:b w:val="0"/>
+        </w:rPr>
+        <w:t xml:space="preserve"> &lt;= 12) || ((foo == “String”) &amp;&amp; foo != 4.25))</w:t>
       </w:r>
     </w:p>
     <w:p>
@@ -6144,7 +6971,61 @@
           <w:b w:val="0"/>
         </w:rPr>
         <w:tab/>
-        <w:t>if eval (Octopi.tentacles == “CSE &gt; Skyrim”)</w:t>
+        <w:t xml:space="preserve">if </w:t>
+      </w:r>
+      <w:proofErr w:type="spellStart"/>
+      <w:r>
+        <w:rPr>
+          <w:rStyle w:val="BookTitle"/>
+          <w:rFonts w:ascii="Consolas" w:hAnsi="Consolas" w:cs="Consolas"/>
+          <w:b w:val="0"/>
+        </w:rPr>
+        <w:t>eval</w:t>
+      </w:r>
+      <w:proofErr w:type="spellEnd"/>
+      <w:r>
+        <w:rPr>
+          <w:rStyle w:val="BookTitle"/>
+          <w:rFonts w:ascii="Consolas" w:hAnsi="Consolas" w:cs="Consolas"/>
+          <w:b w:val="0"/>
+        </w:rPr>
+        <w:t xml:space="preserve"> (</w:t>
+      </w:r>
+      <w:proofErr w:type="spellStart"/>
+      <w:r>
+        <w:rPr>
+          <w:rStyle w:val="BookTitle"/>
+          <w:rFonts w:ascii="Consolas" w:hAnsi="Consolas" w:cs="Consolas"/>
+          <w:b w:val="0"/>
+        </w:rPr>
+        <w:t>Octopi.tentacles</w:t>
+      </w:r>
+      <w:proofErr w:type="spellEnd"/>
+      <w:r>
+        <w:rPr>
+          <w:rStyle w:val="BookTitle"/>
+          <w:rFonts w:ascii="Consolas" w:hAnsi="Consolas" w:cs="Consolas"/>
+          <w:b w:val="0"/>
+        </w:rPr>
+        <w:t xml:space="preserve"> == “CSE &gt; </w:t>
+      </w:r>
+      <w:proofErr w:type="spellStart"/>
+      <w:r>
+        <w:rPr>
+          <w:rStyle w:val="BookTitle"/>
+          <w:rFonts w:ascii="Consolas" w:hAnsi="Consolas" w:cs="Consolas"/>
+          <w:b w:val="0"/>
+        </w:rPr>
+        <w:t>Skyrim</w:t>
+      </w:r>
+      <w:proofErr w:type="spellEnd"/>
+      <w:r>
+        <w:rPr>
+          <w:rStyle w:val="BookTitle"/>
+          <w:rFonts w:ascii="Consolas" w:hAnsi="Consolas" w:cs="Consolas"/>
+          <w:b w:val="0"/>
+        </w:rPr>
+        <w:t>”)</w:t>
       </w:r>
     </w:p>
     <w:p>
@@ -6180,8 +7061,17 @@
           <w:b w:val="0"/>
         </w:rPr>
         <w:tab/>
+      </w:r>
+      <w:proofErr w:type="spellStart"/>
+      <w:r>
+        <w:rPr>
+          <w:rStyle w:val="BookTitle"/>
+          <w:rFonts w:ascii="Consolas" w:hAnsi="Consolas" w:cs="Consolas"/>
+          <w:b w:val="0"/>
+        </w:rPr>
         <w:t>player.kill</w:t>
       </w:r>
+      <w:proofErr w:type="spellEnd"/>
     </w:p>
     <w:p>
       <w:pPr>
@@ -6208,8 +7098,17 @@
           <w:b w:val="0"/>
         </w:rPr>
         <w:tab/>
+      </w:r>
+      <w:proofErr w:type="spellStart"/>
+      <w:r>
+        <w:rPr>
+          <w:rStyle w:val="BookTitle"/>
+          <w:rFonts w:ascii="Consolas" w:hAnsi="Consolas" w:cs="Consolas"/>
+          <w:b w:val="0"/>
+        </w:rPr>
         <w:t>endif</w:t>
       </w:r>
+      <w:proofErr w:type="spellEnd"/>
     </w:p>
     <w:p>
       <w:pPr>
@@ -6306,7 +7205,15 @@
         </w:numPr>
       </w:pPr>
       <w:r>
-        <w:t>Inequality [!=]</w:t>
+        <w:t>Inequality [</w:t>
+      </w:r>
+      <w:proofErr w:type="gramStart"/>
+      <w:r>
+        <w:t>!=</w:t>
+      </w:r>
+      <w:proofErr w:type="gramEnd"/>
+      <w:r>
+        <w:t>]</w:t>
       </w:r>
     </w:p>
     <w:p>
@@ -7526,8 +8433,6 @@
               </w:rPr>
               <w:t>Clear Find Result Indicators</w:t>
             </w:r>
-            <w:bookmarkStart w:id="0" w:name="_GoBack"/>
-            <w:bookmarkEnd w:id="0"/>
           </w:p>
         </w:tc>
       </w:tr>
@@ -8047,7 +8952,23 @@
         <w:t>use lists</w:t>
       </w:r>
       <w:r>
-        <w:t xml:space="preserve"> through its centralized listing. Furthermore, every item in the list can be edited directly by double clicking it. The textbox at the bottom is used to filter the form list by editorID and formID.</w:t>
+        <w:t xml:space="preserve"> through its centralized listing. Furthermore, every item in the list can be edited directly by double clicking it. The textbox at the bottom is used to filter the form list by </w:t>
+      </w:r>
+      <w:proofErr w:type="spellStart"/>
+      <w:r>
+        <w:t>editorID</w:t>
+      </w:r>
+      <w:proofErr w:type="spellEnd"/>
+      <w:r>
+        <w:t xml:space="preserve"> and </w:t>
+      </w:r>
+      <w:proofErr w:type="spellStart"/>
+      <w:r>
+        <w:t>formID</w:t>
+      </w:r>
+      <w:proofErr w:type="spellEnd"/>
+      <w:r>
+        <w:t>.</w:t>
       </w:r>
       <w:r>
         <w:t xml:space="preserve"> </w:t>
@@ -8059,7 +8980,18 @@
         <w:t>e accessed from the main menu [</w:t>
       </w:r>
       <w:r>
-        <w:t>Gameplay &gt; Use Info Listings].</w:t>
+        <w:t>Gameplay &gt; Use Info Listings</w:t>
+      </w:r>
+      <w:r>
+        <w:t xml:space="preserve"> (Replaces the ‘Recreate Facial Animations’ menu item</w:t>
+      </w:r>
+      <w:bookmarkStart w:id="0" w:name="_GoBack"/>
+      <w:bookmarkEnd w:id="0"/>
+      <w:r>
+        <w:t>)</w:t>
+      </w:r>
+      <w:r>
+        <w:t>].</w:t>
       </w:r>
     </w:p>
     <w:p>
@@ -8287,7 +9219,15 @@
         <w:t>s</w:t>
       </w:r>
       <w:r>
-        <w:t xml:space="preserve"> that have the respective attributes and extradata. </w:t>
+        <w:t xml:space="preserve"> that have the respective attributes and </w:t>
+      </w:r>
+      <w:proofErr w:type="spellStart"/>
+      <w:r>
+        <w:t>extradata</w:t>
+      </w:r>
+      <w:proofErr w:type="spellEnd"/>
+      <w:r>
+        <w:t xml:space="preserve">. </w:t>
       </w:r>
       <w:r>
         <w:t>Each modifiable attribute has a checkbox next to it which indicates the enabled state of the corresponding attribute – The attributes modified are those with an ‘Enable’ check in their companion checkbox.</w:t>
@@ -8662,13 +9602,29 @@
         <w:t>Asset selection i.e., selection of textures, meshes, sound files</w:t>
       </w:r>
       <w:r>
-        <w:t>, speedtree files</w:t>
+        <w:t xml:space="preserve">, </w:t>
+      </w:r>
+      <w:proofErr w:type="spellStart"/>
+      <w:r>
+        <w:t>speedtree</w:t>
+      </w:r>
+      <w:proofErr w:type="spellEnd"/>
+      <w:r>
+        <w:t xml:space="preserve"> files</w:t>
       </w:r>
       <w:r>
         <w:t xml:space="preserve"> and animation files</w:t>
       </w:r>
       <w:r>
-        <w:t xml:space="preserve">, has been overhauled for intuitive access. Clicking on an ‘Add Asset ‘ button brings up the dialog on the left. The first button performs the vanilla operation of showing the ‘Select File’ screen. The second allows the selection of assets inside BSA archives, without having to extract them first. Selecting the second option brings up the BSA Browser dialog. The BSA browser is used to open TES4 BSA archives and select files from inside them.  It automatically filters the BSA’s file list by the required asset type. It supports Large Icon and List views. </w:t>
+        <w:t xml:space="preserve">, has been overhauled for intuitive access. Clicking on an ‘Add Asset </w:t>
+      </w:r>
+      <w:proofErr w:type="gramStart"/>
+      <w:r>
+        <w:t>‘ button</w:t>
+      </w:r>
+      <w:proofErr w:type="gramEnd"/>
+      <w:r>
+        <w:t xml:space="preserve"> brings up the dialog on the left. The first button performs the vanilla operation of showing the ‘Select File’ screen. The second allows the selection of assets inside BSA archives, without having to extract them first. Selecting the second option brings up the BSA Browser dialog. The BSA browser is used to open TES4 BSA archives and select files from inside them.  It automatically filters the BSA’s file list by the required asset type. It supports Large Icon and List views. </w:t>
       </w:r>
     </w:p>
     <w:p>
@@ -8908,13 +9864,63 @@
           <w:rFonts w:ascii="Consolas" w:hAnsi="Consolas" w:cs="Consolas"/>
         </w:rPr>
       </w:pPr>
+      <w:proofErr w:type="spellStart"/>
       <w:r>
         <w:rPr>
           <w:rFonts w:ascii="Consolas" w:hAnsi="Consolas" w:cs="Consolas"/>
           <w:i/>
         </w:rPr>
-        <w:t>LoadPlugin string:&lt;plugin name.extension&gt; bool:SetAsActive</w:t>
-      </w:r>
+        <w:t>LoadPlugin</w:t>
+      </w:r>
+      <w:proofErr w:type="spellEnd"/>
+      <w:r>
+        <w:rPr>
+          <w:rFonts w:ascii="Consolas" w:hAnsi="Consolas" w:cs="Consolas"/>
+          <w:i/>
+        </w:rPr>
+        <w:t xml:space="preserve"> </w:t>
+      </w:r>
+      <w:proofErr w:type="gramStart"/>
+      <w:r>
+        <w:rPr>
+          <w:rFonts w:ascii="Consolas" w:hAnsi="Consolas" w:cs="Consolas"/>
+          <w:i/>
+        </w:rPr>
+        <w:t>string:</w:t>
+      </w:r>
+      <w:proofErr w:type="gramEnd"/>
+      <w:r>
+        <w:rPr>
+          <w:rFonts w:ascii="Consolas" w:hAnsi="Consolas" w:cs="Consolas"/>
+          <w:i/>
+        </w:rPr>
+        <w:t xml:space="preserve">&lt;plugin </w:t>
+      </w:r>
+      <w:proofErr w:type="spellStart"/>
+      <w:r>
+        <w:rPr>
+          <w:rFonts w:ascii="Consolas" w:hAnsi="Consolas" w:cs="Consolas"/>
+          <w:i/>
+        </w:rPr>
+        <w:t>name.extension</w:t>
+      </w:r>
+      <w:proofErr w:type="spellEnd"/>
+      <w:r>
+        <w:rPr>
+          <w:rFonts w:ascii="Consolas" w:hAnsi="Consolas" w:cs="Consolas"/>
+          <w:i/>
+        </w:rPr>
+        <w:t xml:space="preserve">&gt; </w:t>
+      </w:r>
+      <w:proofErr w:type="spellStart"/>
+      <w:r>
+        <w:rPr>
+          <w:rFonts w:ascii="Consolas" w:hAnsi="Consolas" w:cs="Consolas"/>
+          <w:i/>
+        </w:rPr>
+        <w:t>bool:SetAsActive</w:t>
+      </w:r>
+      <w:proofErr w:type="spellEnd"/>
       <w:r>
         <w:rPr>
           <w:rFonts w:ascii="Consolas" w:hAnsi="Consolas" w:cs="Consolas"/>
@@ -8939,6 +9945,7 @@
           <w:rFonts w:ascii="Consolas" w:hAnsi="Consolas" w:cs="Consolas"/>
         </w:rPr>
       </w:pPr>
+      <w:proofErr w:type="spellStart"/>
       <w:r>
         <w:rPr>
           <w:rFonts w:ascii="Consolas" w:hAnsi="Consolas" w:cs="Consolas"/>
@@ -8946,20 +9953,39 @@
         </w:rPr>
         <w:t>LoadForm</w:t>
       </w:r>
+      <w:proofErr w:type="spellEnd"/>
       <w:r>
         <w:rPr>
           <w:rFonts w:ascii="Consolas" w:hAnsi="Consolas" w:cs="Consolas"/>
           <w:i/>
         </w:rPr>
-        <w:t xml:space="preserve"> string:&lt;</w:t>
-      </w:r>
+        <w:t xml:space="preserve"> </w:t>
+      </w:r>
+      <w:proofErr w:type="gramStart"/>
       <w:r>
         <w:rPr>
           <w:rFonts w:ascii="Consolas" w:hAnsi="Consolas" w:cs="Consolas"/>
           <w:i/>
         </w:rPr>
+        <w:t>string:</w:t>
+      </w:r>
+      <w:proofErr w:type="gramEnd"/>
+      <w:r>
+        <w:rPr>
+          <w:rFonts w:ascii="Consolas" w:hAnsi="Consolas" w:cs="Consolas"/>
+          <w:i/>
+        </w:rPr>
+        <w:t>&lt;</w:t>
+      </w:r>
+      <w:proofErr w:type="spellStart"/>
+      <w:r>
+        <w:rPr>
+          <w:rFonts w:ascii="Consolas" w:hAnsi="Consolas" w:cs="Consolas"/>
+          <w:i/>
+        </w:rPr>
         <w:t>editorID</w:t>
       </w:r>
+      <w:proofErr w:type="spellEnd"/>
       <w:r>
         <w:rPr>
           <w:rFonts w:ascii="Consolas" w:hAnsi="Consolas" w:cs="Consolas"/>
@@ -8998,6 +10024,7 @@
           <w:rFonts w:ascii="Consolas" w:hAnsi="Consolas" w:cs="Consolas"/>
         </w:rPr>
       </w:pPr>
+      <w:proofErr w:type="spellStart"/>
       <w:r>
         <w:rPr>
           <w:rFonts w:ascii="Consolas" w:hAnsi="Consolas" w:cs="Consolas"/>
@@ -9012,6 +10039,7 @@
         </w:rPr>
         <w:t>Plugin</w:t>
       </w:r>
+      <w:proofErr w:type="spellEnd"/>
       <w:r>
         <w:rPr>
           <w:rFonts w:ascii="Consolas" w:hAnsi="Consolas" w:cs="Consolas"/>
@@ -9101,7 +10129,15 @@
         </w:rPr>
       </w:pPr>
       <w:r>
-        <w:t>As with the runtime, the Up and Down arrow keys can be used to walkthrough the command history.</w:t>
+        <w:t xml:space="preserve">As with the runtime, the Up and </w:t>
+      </w:r>
+      <w:proofErr w:type="gramStart"/>
+      <w:r>
+        <w:t>Down</w:t>
+      </w:r>
+      <w:proofErr w:type="gramEnd"/>
+      <w:r>
+        <w:t xml:space="preserve"> arrow keys can be used to walkthrough the command history.</w:t>
       </w:r>
     </w:p>
     <w:p>
@@ -9349,12 +10385,14 @@
         </w:rPr>
         <w:t xml:space="preserve"> [</w:t>
       </w:r>
+      <w:proofErr w:type="gramStart"/>
       <w:r>
         <w:rPr>
           <w:sz w:val="22"/>
         </w:rPr>
         <w:t>File  &gt;</w:t>
       </w:r>
+      <w:proofErr w:type="gramEnd"/>
       <w:r>
         <w:rPr>
           <w:sz w:val="22"/>
@@ -9606,7 +10644,21 @@
         <w:rPr>
           <w:sz w:val="22"/>
         </w:rPr>
-        <w:t xml:space="preserve">This context menu tool allows the modification of the formID of the selected record. </w:t>
+        <w:t xml:space="preserve">This context menu tool allows the modification of the </w:t>
+      </w:r>
+      <w:proofErr w:type="spellStart"/>
+      <w:r>
+        <w:rPr>
+          <w:sz w:val="22"/>
+        </w:rPr>
+        <w:t>formID</w:t>
+      </w:r>
+      <w:proofErr w:type="spellEnd"/>
+      <w:r>
+        <w:rPr>
+          <w:sz w:val="22"/>
+        </w:rPr>
+        <w:t xml:space="preserve"> of the selected record. </w:t>
       </w:r>
     </w:p>
     <w:p>
@@ -10154,7 +11206,21 @@
         <w:rPr>
           <w:sz w:val="22"/>
         </w:rPr>
-        <w:t>This tool allows quest scripts to be quickly created. The user inputs the editorID of both the quest and its script, along with the processing delay time</w:t>
+        <w:t xml:space="preserve">This tool allows quest scripts to be quickly created. The user inputs the </w:t>
+      </w:r>
+      <w:proofErr w:type="spellStart"/>
+      <w:r>
+        <w:rPr>
+          <w:sz w:val="22"/>
+        </w:rPr>
+        <w:t>editorID</w:t>
+      </w:r>
+      <w:proofErr w:type="spellEnd"/>
+      <w:r>
+        <w:rPr>
+          <w:sz w:val="22"/>
+        </w:rPr>
+        <w:t xml:space="preserve"> of both the quest and its script, along with the processing delay time</w:t>
       </w:r>
       <w:r>
         <w:rPr>
@@ -10915,7 +11981,23 @@
         <w:t xml:space="preserve"> party </w:t>
       </w:r>
       <w:r>
-        <w:t>OBSE plugins. Inter-plugin communication is done through the OBSE messaging system. To get a pointer to the ‘interface object’, plugins must pass a message of type ‘CSEI’ to the plugin ‘CSE’ during OBSE’s PostPostLoad message callback; CSE registers listeners during the PostLoad callback. On receiving a ‘CSEI’ message from a plugin, CSE dispatches a message of the same type but with the data pointer linked to its interface object. The receiving plugin has to statically cast the opaque pointer to the interface’s type.  The interface is as follows, ready for immediate use:</w:t>
+        <w:t xml:space="preserve">OBSE plugins. Inter-plugin communication is done through the OBSE messaging system. To get a pointer to the ‘interface object’, plugins must pass a message of type ‘CSEI’ to the plugin ‘CSE’ during OBSE’s </w:t>
+      </w:r>
+      <w:proofErr w:type="spellStart"/>
+      <w:r>
+        <w:t>PostPostLoad</w:t>
+      </w:r>
+      <w:proofErr w:type="spellEnd"/>
+      <w:r>
+        <w:t xml:space="preserve"> message callback; CSE registers listeners during the </w:t>
+      </w:r>
+      <w:proofErr w:type="spellStart"/>
+      <w:r>
+        <w:t>PostLoad</w:t>
+      </w:r>
+      <w:proofErr w:type="spellEnd"/>
+      <w:r>
+        <w:t xml:space="preserve"> callback. On receiving a ‘CSEI’ message from a plugin, CSE dispatches a message of the same type but with the data pointer linked to its interface object. The receiving plugin has to statically cast the opaque pointer to the interface’s type.  The interface is as follows, ready for immediate use:</w:t>
       </w:r>
     </w:p>
     <w:p/>
@@ -18364,7 +19446,7 @@
 </file>
 
 <file path=customXml/itemProps3.xml><?xml version="1.0" encoding="utf-8"?>
-<ds:datastoreItem xmlns:ds="http://schemas.openxmlformats.org/officeDocument/2006/customXml" ds:itemID="{82D79FA4-A38E-437C-A46F-9899B4FDAF11}">
+<ds:datastoreItem xmlns:ds="http://schemas.openxmlformats.org/officeDocument/2006/customXml" ds:itemID="{C9BA29F7-EF16-477A-9804-D59534F02475}">
   <ds:schemaRefs>
     <ds:schemaRef ds:uri="http://schemas.openxmlformats.org/officeDocument/2006/bibliography"/>
   </ds:schemaRefs>

--- a/[Misc]/[Documentation]/Construction Set Extender Manual.docx
+++ b/[Misc]/[Documentation]/Construction Set Extender Manual.docx
@@ -45,13 +45,7 @@
         <w:t xml:space="preserve">Version </w:t>
       </w:r>
       <w:r>
-        <w:t>5</w:t>
-      </w:r>
-      <w:r>
-        <w:t>.</w:t>
-      </w:r>
-      <w:r>
-        <w:t>1</w:t>
+        <w:t>6.0.0</w:t>
       </w:r>
     </w:p>
     <w:p/>
@@ -73,29 +67,6 @@
     <w:p/>
     <w:p>
       <w:pPr>
-        <w:pStyle w:val="ListParagraph"/>
-        <w:numPr>
-          <w:ilvl w:val="0"/>
-          <w:numId w:val="7"/>
-        </w:numPr>
-        <w:rPr>
-          <w:rStyle w:val="IntenseEmphasis"/>
-        </w:rPr>
-      </w:pPr>
-      <w:r>
-        <w:rPr>
-          <w:rStyle w:val="IntenseEmphasis"/>
-        </w:rPr>
-        <w:t>Changes to existing tools</w:t>
-      </w:r>
-    </w:p>
-    <w:p>
-      <w:pPr>
-        <w:pStyle w:val="ListParagraph"/>
-        <w:numPr>
-          <w:ilvl w:val="0"/>
-          <w:numId w:val="7"/>
-        </w:numPr>
         <w:rPr>
           <w:rStyle w:val="Strong"/>
           <w:i/>
@@ -110,23 +81,19 @@
           <w:iCs/>
           <w:color w:val="6076B4"/>
         </w:rPr>
-        <w:t>Fixes for existing bugs</w:t>
-      </w:r>
-    </w:p>
-    <w:p>
-      <w:pPr>
-        <w:pStyle w:val="ListParagraph"/>
-        <w:numPr>
-          <w:ilvl w:val="0"/>
-          <w:numId w:val="7"/>
-        </w:numPr>
+        <w:t>&lt;</w:t>
+      </w:r>
+      <w:proofErr w:type="gramStart"/>
+      <w:r>
         <w:rPr>
           <w:rStyle w:val="Strong"/>
           <w:i/>
           <w:iCs/>
           <w:color w:val="6076B4"/>
         </w:rPr>
-      </w:pPr>
+        <w:t>add</w:t>
+      </w:r>
+      <w:proofErr w:type="gramEnd"/>
       <w:r>
         <w:rPr>
           <w:rStyle w:val="Strong"/>
@@ -134,42 +101,8 @@
           <w:iCs/>
           <w:color w:val="6076B4"/>
         </w:rPr>
-        <w:t>New tools</w:t>
-      </w:r>
-    </w:p>
-    <w:p>
-      <w:pPr>
-        <w:pStyle w:val="ListParagraph"/>
-        <w:numPr>
-          <w:ilvl w:val="0"/>
-          <w:numId w:val="7"/>
-        </w:numPr>
-        <w:rPr>
-          <w:rStyle w:val="Strong"/>
-          <w:i/>
-          <w:iCs/>
-          <w:color w:val="6076B4"/>
-        </w:rPr>
-      </w:pPr>
-      <w:r>
-        <w:rPr>
-          <w:rStyle w:val="Strong"/>
-          <w:i/>
-          <w:iCs/>
-          <w:color w:val="6076B4"/>
-        </w:rPr>
-        <w:t>API</w:t>
-      </w:r>
-    </w:p>
-    <w:p>
-      <w:pPr>
-        <w:rPr>
-          <w:rStyle w:val="Strong"/>
-          <w:i/>
-          <w:iCs/>
-          <w:color w:val="6076B4"/>
-        </w:rPr>
-      </w:pPr>
+        <w:t xml:space="preserve"> stuff&gt;</w:t>
+      </w:r>
     </w:p>
     <w:p>
       <w:pPr>
@@ -193,10 +126,18 @@
           <w:iCs w:val="0"/>
           <w:color w:val="2F5897"/>
         </w:rPr>
-        <w:t>Changes to existing tools</w:t>
+        <w:t>Enhancements</w:t>
       </w:r>
     </w:p>
     <w:p/>
+    <w:p>
+      <w:pPr>
+        <w:pStyle w:val="NoSpacing"/>
+      </w:pPr>
+      <w:r>
+        <w:t>Plugins and Masters</w:t>
+      </w:r>
+    </w:p>
     <w:p>
       <w:pPr>
         <w:pStyle w:val="ListParagraph"/>
@@ -218,7 +159,15 @@
         <w:rPr>
           <w:b/>
         </w:rPr>
-        <w:t>odification of master files:</w:t>
+        <w:t>o</w:t>
+      </w:r>
+      <w:bookmarkStart w:id="0" w:name="_GoBack"/>
+      <w:bookmarkEnd w:id="0"/>
+      <w:r>
+        <w:rPr>
+          <w:b/>
+        </w:rPr>
+        <w:t>dification of master files:</w:t>
       </w:r>
     </w:p>
     <w:p>
@@ -227,13 +176,7 @@
         <w:ind w:left="1440" w:firstLine="0"/>
       </w:pPr>
       <w:r>
-        <w:t>Master files can be actively edited</w:t>
-      </w:r>
-      <w:r>
-        <w:t xml:space="preserve"> and saved</w:t>
-      </w:r>
-      <w:r>
-        <w:t xml:space="preserve"> in the CS by setting them as active plugins. They will retain their master file status upon saving.</w:t>
+        <w:t>Master files can be actively edited and saved in the CS by setting them as active plugins. They will retain their master file status upon saving.</w:t>
       </w:r>
     </w:p>
     <w:p>
@@ -287,22 +230,7 @@
         <w:ind w:left="1440" w:firstLine="0"/>
       </w:pPr>
       <w:r>
-        <w:t>The CS will now automatically save loaded ESP files as master</w:t>
-      </w:r>
-      <w:r>
-        <w:t>s</w:t>
-      </w:r>
-      <w:r>
-        <w:t xml:space="preserve"> </w:t>
-      </w:r>
-      <w:r>
-        <w:t>of the active</w:t>
-      </w:r>
-      <w:r>
-        <w:t xml:space="preserve"> plugin</w:t>
-      </w:r>
-      <w:r>
-        <w:t>.</w:t>
+        <w:t>The CS will now automatically save loaded ESP files as masters of the active plugin.</w:t>
       </w:r>
     </w:p>
     <w:p>
@@ -320,7 +248,7 @@
         <w:rPr>
           <w:b/>
         </w:rPr>
-        <w:t>Enhanced Find Text tool:</w:t>
+        <w:t>Saving plugins as ESM files:</w:t>
       </w:r>
     </w:p>
     <w:p>
@@ -329,7 +257,47 @@
         <w:ind w:left="1440" w:firstLine="0"/>
       </w:pPr>
       <w:r>
-        <w:t>Entries in the find text dialog can directly be invoked for editing, i.e., double clicking the results of a search will bring up the corresponding item’s dialog box or load the object into the render window if it is a reference.</w:t>
+        <w:t>The CS can now save plugins as either ESP or ESM files.</w:t>
+      </w:r>
+    </w:p>
+    <w:p>
+      <w:pPr>
+        <w:pStyle w:val="NoSpacing"/>
+      </w:pPr>
+    </w:p>
+    <w:p>
+      <w:pPr>
+        <w:pStyle w:val="NoSpacing"/>
+      </w:pPr>
+      <w:r>
+        <w:t>Workflow</w:t>
+      </w:r>
+    </w:p>
+    <w:p>
+      <w:pPr>
+        <w:pStyle w:val="NoSpacing"/>
+      </w:pPr>
+      <w:r>
+        <w:tab/>
+        <w:t>Startup options</w:t>
+      </w:r>
+    </w:p>
+    <w:p>
+      <w:pPr>
+        <w:pStyle w:val="NoSpacing"/>
+      </w:pPr>
+      <w:r>
+        <w:tab/>
+        <w:t>Console</w:t>
+      </w:r>
+    </w:p>
+    <w:p>
+      <w:pPr>
+        <w:pStyle w:val="NoSpacing"/>
+        <w:ind w:firstLine="720"/>
+      </w:pPr>
+      <w:r>
+        <w:t>Enhanced asset selection</w:t>
       </w:r>
     </w:p>
     <w:p>
@@ -347,7 +315,7 @@
         <w:rPr>
           <w:b/>
         </w:rPr>
-        <w:t>Loading of plugins with missing masters:</w:t>
+        <w:t>Enhanced Find Text tool:</w:t>
       </w:r>
     </w:p>
     <w:p>
@@ -356,13 +324,197 @@
         <w:ind w:left="1440" w:firstLine="0"/>
       </w:pPr>
       <w:r>
-        <w:t xml:space="preserve">The CS no longer </w:t>
-      </w:r>
-      <w:r>
-        <w:t>exits</w:t>
-      </w:r>
-      <w:r>
-        <w:t xml:space="preserve"> with an error message when a loaded plugin has a missing master. It will now skip the master altogether.</w:t>
+        <w:t>Entries in the find text dialog can directly be invoked for editing, i.e., double clicking the results of a search will bring up the corresponding item’s dialog box or load the object into the render window if it is a reference.</w:t>
+      </w:r>
+    </w:p>
+    <w:p>
+      <w:pPr>
+        <w:pStyle w:val="ListParagraph"/>
+        <w:numPr>
+          <w:ilvl w:val="0"/>
+          <w:numId w:val="25"/>
+        </w:numPr>
+        <w:rPr>
+          <w:b/>
+          <w:sz w:val="22"/>
+        </w:rPr>
+      </w:pPr>
+      <w:r>
+        <w:tab/>
+      </w:r>
+      <w:r>
+        <w:rPr>
+          <w:b/>
+          <w:sz w:val="22"/>
+        </w:rPr>
+        <w:t>Enhanced Response Editor</w:t>
+      </w:r>
+    </w:p>
+    <w:p>
+      <w:pPr>
+        <w:pStyle w:val="ListParagraph"/>
+        <w:ind w:left="720" w:firstLine="0"/>
+        <w:rPr>
+          <w:b/>
+          <w:sz w:val="22"/>
+        </w:rPr>
+      </w:pPr>
+    </w:p>
+    <w:p>
+      <w:pPr>
+        <w:pStyle w:val="ListParagraph"/>
+        <w:ind w:left="720" w:firstLine="0"/>
+        <w:rPr>
+          <w:sz w:val="22"/>
+        </w:rPr>
+      </w:pPr>
+      <w:r>
+        <w:rPr>
+          <w:sz w:val="22"/>
+        </w:rPr>
+        <w:t>The response editor has been modified to provide a more streamlined interface to mod authors. The voice recording tool has been removed, given its obsoleteness in comparison to 3</w:t>
+      </w:r>
+      <w:r>
+        <w:rPr>
+          <w:sz w:val="22"/>
+          <w:vertAlign w:val="superscript"/>
+        </w:rPr>
+        <w:t>rd</w:t>
+      </w:r>
+      <w:r>
+        <w:rPr>
+          <w:sz w:val="22"/>
+        </w:rPr>
+        <w:t xml:space="preserve"> party recording tools such as Audacity. A ‘Copy External File’ tool has been added. It allows the user to move recorded voice files from arbitrary workspaces and into the CS’s. It works on a per-race, per-sex basis – The target voice must be selected from the voiced races list in the editor. </w:t>
+      </w:r>
+    </w:p>
+    <w:p>
+      <w:pPr>
+        <w:pStyle w:val="ListParagraph"/>
+        <w:ind w:left="720" w:firstLine="0"/>
+        <w:rPr>
+          <w:sz w:val="22"/>
+        </w:rPr>
+      </w:pPr>
+    </w:p>
+    <w:p>
+      <w:pPr>
+        <w:pStyle w:val="ListParagraph"/>
+        <w:ind w:left="720" w:firstLine="0"/>
+        <w:rPr>
+          <w:sz w:val="22"/>
+        </w:rPr>
+      </w:pPr>
+      <w:r>
+        <w:rPr>
+          <w:sz w:val="22"/>
+        </w:rPr>
+        <w:t>CSE also rids the necessity to switch between editor versions to generate LIP files for voices – It implements the lip sync generator in the latest version of the Construction Set. Lip files are generated on a per-race, per-sex basis, similar to the ‘Copy External File’ tool. The lip generator no longer needs a valid WAV file of the recorded voice for its working – It will automatically convert the source MP3 file to WAV during generation.</w:t>
+      </w:r>
+    </w:p>
+    <w:p>
+      <w:pPr>
+        <w:pStyle w:val="NoSpacing"/>
+      </w:pPr>
+    </w:p>
+    <w:p>
+      <w:pPr>
+        <w:pStyle w:val="NoSpacing"/>
+      </w:pPr>
+      <w:r>
+        <w:tab/>
+      </w:r>
+      <w:r>
+        <w:t>Form enumeration filters</w:t>
+      </w:r>
+    </w:p>
+    <w:p>
+      <w:pPr>
+        <w:pStyle w:val="NoSpacing"/>
+      </w:pPr>
+      <w:r>
+        <w:tab/>
+        <w:t>Save as</w:t>
+      </w:r>
+    </w:p>
+    <w:p>
+      <w:pPr>
+        <w:pStyle w:val="NoSpacing"/>
+      </w:pPr>
+      <w:r>
+        <w:tab/>
+        <w:t>Global script creation</w:t>
+      </w:r>
+    </w:p>
+    <w:p>
+      <w:pPr>
+        <w:pStyle w:val="NoSpacing"/>
+      </w:pPr>
+      <w:r>
+        <w:tab/>
+        <w:t>Context menu tools</w:t>
+      </w:r>
+    </w:p>
+    <w:p>
+      <w:pPr>
+        <w:pStyle w:val="NoSpacing"/>
+      </w:pPr>
+      <w:r>
+        <w:tab/>
+        <w:t>Copy hair/eyes from race</w:t>
+      </w:r>
+    </w:p>
+    <w:p>
+      <w:pPr>
+        <w:pStyle w:val="NoSpacing"/>
+      </w:pPr>
+      <w:r>
+        <w:tab/>
+      </w:r>
+      <w:r>
+        <w:t>Launch game</w:t>
+      </w:r>
+    </w:p>
+    <w:p>
+      <w:pPr>
+        <w:pStyle w:val="NoSpacing"/>
+        <w:ind w:firstLine="720"/>
+      </w:pPr>
+      <w:r>
+        <w:t>Workspaces</w:t>
+      </w:r>
+    </w:p>
+    <w:p>
+      <w:pPr>
+        <w:pStyle w:val="NoSpacing"/>
+      </w:pPr>
+      <w:r>
+        <w:tab/>
+        <w:t>Render Window</w:t>
+      </w:r>
+    </w:p>
+    <w:p>
+      <w:pPr>
+        <w:pStyle w:val="NoSpacing"/>
+      </w:pPr>
+      <w:r>
+        <w:tab/>
+      </w:r>
+      <w:r>
+        <w:tab/>
+        <w:t>Unload current cell</w:t>
+      </w:r>
+    </w:p>
+    <w:p>
+      <w:pPr>
+        <w:pStyle w:val="NoSpacing"/>
+      </w:pPr>
+      <w:r>
+        <w:tab/>
+      </w:r>
+      <w:r>
+        <w:tab/>
+        <w:t>Context menu tools</w:t>
       </w:r>
     </w:p>
     <w:p>
@@ -389,16 +541,7 @@
         <w:ind w:left="1440" w:firstLine="0"/>
       </w:pPr>
       <w:r>
-        <w:t>Holding down the Control key and d</w:t>
-      </w:r>
-      <w:r>
-        <w:t>ouble clicking on door markers will n</w:t>
-      </w:r>
-      <w:r>
-        <w:t>o</w:t>
-      </w:r>
-      <w:r>
-        <w:t xml:space="preserve">w bring up their reference properties dialog box. </w:t>
+        <w:t xml:space="preserve">Holding down the Control key and double clicking on door markers will now bring up their reference properties dialog box. </w:t>
       </w:r>
     </w:p>
     <w:p>
@@ -408,15 +551,12 @@
           <w:ilvl w:val="0"/>
           <w:numId w:val="8"/>
         </w:numPr>
-        <w:rPr>
-          <w:b/>
-        </w:rPr>
-      </w:pPr>
-      <w:r>
-        <w:rPr>
-          <w:b/>
-        </w:rPr>
-        <w:t>Warning message boxes are forever banished:</w:t>
+      </w:pPr>
+      <w:r>
+        <w:rPr>
+          <w:b/>
+        </w:rPr>
+        <w:t>Increased render window responsiveness:</w:t>
       </w:r>
     </w:p>
     <w:p>
@@ -425,7 +565,15 @@
         <w:ind w:left="1440" w:firstLine="0"/>
       </w:pPr>
       <w:r>
-        <w:t>Warnings generated by the CS are now logged to the new Console window.</w:t>
+        <w:t xml:space="preserve">The render window is much more responsive; operating at an average of 48 FPS (provided the host machine is capable of such </w:t>
+      </w:r>
+      <w:proofErr w:type="spellStart"/>
+      <w:r>
+        <w:t>framerates</w:t>
+      </w:r>
+      <w:proofErr w:type="spellEnd"/>
+      <w:r>
+        <w:t xml:space="preserve">). </w:t>
       </w:r>
     </w:p>
     <w:p>
@@ -435,15 +583,24 @@
           <w:ilvl w:val="0"/>
           <w:numId w:val="8"/>
         </w:numPr>
-        <w:rPr>
-          <w:b/>
-        </w:rPr>
-      </w:pPr>
-      <w:r>
-        <w:rPr>
-          <w:b/>
-        </w:rPr>
-        <w:t>Fast Exit for the CS:</w:t>
+      </w:pPr>
+      <w:r>
+        <w:rPr>
+          <w:b/>
+        </w:rPr>
+        <w:t xml:space="preserve">On-screen </w:t>
+      </w:r>
+      <w:r>
+        <w:rPr>
+          <w:b/>
+        </w:rPr>
+        <w:t>display</w:t>
+      </w:r>
+      <w:r>
+        <w:rPr>
+          <w:b/>
+        </w:rPr>
+        <w:t>:</w:t>
       </w:r>
     </w:p>
     <w:p>
@@ -452,15 +609,26 @@
         <w:ind w:left="1440" w:firstLine="0"/>
       </w:pPr>
       <w:r>
-        <w:t xml:space="preserve">Similar to the </w:t>
-      </w:r>
-      <w:proofErr w:type="spellStart"/>
-      <w:r>
-        <w:t>FastExit</w:t>
-      </w:r>
-      <w:proofErr w:type="spellEnd"/>
-      <w:r>
-        <w:t xml:space="preserve"> plugin for the runtime; quickly exits the CS.</w:t>
+        <w:t>Detailed information on the active selection is displayed in the top-le</w:t>
+      </w:r>
+      <w:r>
+        <w:t>ft corner of the render window, in addition to the editor’s current RAM usage.</w:t>
+      </w:r>
+    </w:p>
+    <w:p>
+      <w:pPr>
+        <w:pStyle w:val="NoSpacing"/>
+      </w:pPr>
+    </w:p>
+    <w:p>
+      <w:pPr>
+        <w:pStyle w:val="NoSpacing"/>
+      </w:pPr>
+      <w:r>
+        <w:tab/>
+      </w:r>
+      <w:r>
+        <w:t>Script Editor</w:t>
       </w:r>
     </w:p>
     <w:p>
@@ -470,15 +638,12 @@
           <w:ilvl w:val="0"/>
           <w:numId w:val="8"/>
         </w:numPr>
-        <w:rPr>
-          <w:b/>
-        </w:rPr>
-      </w:pPr>
-      <w:r>
-        <w:rPr>
-          <w:b/>
-        </w:rPr>
-        <w:t>Saving plugins as ESM files:</w:t>
+      </w:pPr>
+      <w:r>
+        <w:rPr>
+          <w:b/>
+        </w:rPr>
+        <w:t>Maximum compiled script size doubled:</w:t>
       </w:r>
     </w:p>
     <w:p>
@@ -487,7 +652,30 @@
         <w:ind w:left="1440" w:firstLine="0"/>
       </w:pPr>
       <w:r>
-        <w:t>The CS can now save plugins as either ESP or ESM files.</w:t>
+        <w:t xml:space="preserve">Compiled </w:t>
+      </w:r>
+      <w:proofErr w:type="spellStart"/>
+      <w:r>
+        <w:t>bytecode</w:t>
+      </w:r>
+      <w:proofErr w:type="spellEnd"/>
+      <w:r>
+        <w:t xml:space="preserve"> size </w:t>
+      </w:r>
+      <w:r>
+        <w:t xml:space="preserve">for scripts </w:t>
+      </w:r>
+      <w:r>
+        <w:t>has been increased to 32KB.</w:t>
+      </w:r>
+    </w:p>
+    <w:p>
+      <w:pPr>
+        <w:pStyle w:val="NoSpacing"/>
+      </w:pPr>
+      <w:r>
+        <w:tab/>
+        <w:t>User Interface</w:t>
       </w:r>
     </w:p>
     <w:p>
@@ -497,39 +685,12 @@
           <w:ilvl w:val="0"/>
           <w:numId w:val="8"/>
         </w:numPr>
-        <w:rPr>
-          <w:b/>
-        </w:rPr>
-      </w:pPr>
-      <w:r>
-        <w:rPr>
-          <w:b/>
-        </w:rPr>
-        <w:t xml:space="preserve">Enhanced </w:t>
-      </w:r>
-      <w:r>
-        <w:rPr>
-          <w:b/>
-        </w:rPr>
-        <w:t>S</w:t>
-      </w:r>
-      <w:r>
-        <w:rPr>
-          <w:b/>
-        </w:rPr>
-        <w:t>ave</w:t>
-      </w:r>
-      <w:r>
-        <w:rPr>
-          <w:b/>
-        </w:rPr>
-        <w:t xml:space="preserve"> S</w:t>
-      </w:r>
-      <w:r>
-        <w:rPr>
-          <w:b/>
-        </w:rPr>
-        <w:t>cript confirmation box:</w:t>
+      </w:pPr>
+      <w:r>
+        <w:rPr>
+          <w:b/>
+        </w:rPr>
+        <w:t>Safer modification of list view based records:</w:t>
       </w:r>
     </w:p>
     <w:p>
@@ -538,7 +699,60 @@
         <w:ind w:left="1440" w:firstLine="0"/>
       </w:pPr>
       <w:r>
-        <w:t>The confirmation message box now has a cancel option.</w:t>
+        <w:t xml:space="preserve">Records of types such as Magic Effect, Race, Eyes, Hair, </w:t>
+      </w:r>
+      <w:proofErr w:type="spellStart"/>
+      <w:r>
+        <w:t>etc</w:t>
+      </w:r>
+      <w:proofErr w:type="spellEnd"/>
+      <w:r>
+        <w:t xml:space="preserve"> (with the exception of Quests) are displayed as a list when editing them in the CS. The default behavior of such dialogs leads to many a dirty edit. CSE attempts to fix it by introducing the following changes:</w:t>
+      </w:r>
+    </w:p>
+    <w:p>
+      <w:pPr>
+        <w:pStyle w:val="ListParagraph"/>
+        <w:numPr>
+          <w:ilvl w:val="0"/>
+          <w:numId w:val="27"/>
+        </w:numPr>
+      </w:pPr>
+      <w:r>
+        <w:t>The ‘OK’ and ‘Cancel’ buttons are changed to ‘Apply’ and ‘Close’ respectively, thereby clarifying the actions they perform, i.e., ‘Apply’ saves any changes made to the currently selected record while ‘Close’ discards them.</w:t>
+      </w:r>
+    </w:p>
+    <w:p>
+      <w:pPr>
+        <w:pStyle w:val="ListParagraph"/>
+        <w:numPr>
+          <w:ilvl w:val="0"/>
+          <w:numId w:val="27"/>
+        </w:numPr>
+      </w:pPr>
+      <w:r>
+        <w:t>The newly minted ‘Apply’ button no longer closes the dialog, thereby allowing the user to continue editing after saving.</w:t>
+      </w:r>
+    </w:p>
+    <w:p>
+      <w:pPr>
+        <w:pStyle w:val="ListParagraph"/>
+        <w:numPr>
+          <w:ilvl w:val="0"/>
+          <w:numId w:val="27"/>
+        </w:numPr>
+      </w:pPr>
+      <w:r>
+        <w:t>When switching to a different record, a ‘Save Changes’ confirmation is displayed. Changes are saved only when the user selects ‘Yes’.</w:t>
+      </w:r>
+    </w:p>
+    <w:p>
+      <w:pPr>
+        <w:pStyle w:val="NoSpacing"/>
+        <w:ind w:left="720"/>
+      </w:pPr>
+      <w:r>
+        <w:t>LOD Texture Generator</w:t>
       </w:r>
     </w:p>
     <w:p>
@@ -548,15 +762,26 @@
           <w:ilvl w:val="0"/>
           <w:numId w:val="8"/>
         </w:numPr>
-        <w:rPr>
-          <w:b/>
-        </w:rPr>
-      </w:pPr>
-      <w:r>
-        <w:rPr>
-          <w:b/>
-        </w:rPr>
-        <w:t>Enhanced Recompile All Scripts tool:</w:t>
+      </w:pPr>
+      <w:r>
+        <w:rPr>
+          <w:b/>
+        </w:rPr>
+        <w:t xml:space="preserve">LOD textures are created with the appropriate </w:t>
+      </w:r>
+      <w:proofErr w:type="spellStart"/>
+      <w:r>
+        <w:rPr>
+          <w:b/>
+        </w:rPr>
+        <w:t>mipmap</w:t>
+      </w:r>
+      <w:proofErr w:type="spellEnd"/>
+      <w:r>
+        <w:rPr>
+          <w:b/>
+        </w:rPr>
+        <w:t xml:space="preserve"> chains:</w:t>
       </w:r>
     </w:p>
     <w:p>
@@ -565,7 +790,15 @@
         <w:ind w:left="1440" w:firstLine="0"/>
       </w:pPr>
       <w:r>
-        <w:t>The recompile all scripts tool now only parses scripts in the active plugin.</w:t>
+        <w:t xml:space="preserve">The LOD texture generator automatically generates the entire </w:t>
+      </w:r>
+      <w:proofErr w:type="spellStart"/>
+      <w:r>
+        <w:t>mipmap</w:t>
+      </w:r>
+      <w:proofErr w:type="spellEnd"/>
+      <w:r>
+        <w:t xml:space="preserve"> chain for diffuse and normal maps.</w:t>
       </w:r>
     </w:p>
     <w:p>
@@ -575,15 +808,12 @@
           <w:ilvl w:val="0"/>
           <w:numId w:val="8"/>
         </w:numPr>
-        <w:rPr>
-          <w:b/>
-        </w:rPr>
-      </w:pPr>
-      <w:r>
-        <w:rPr>
-          <w:b/>
-        </w:rPr>
-        <w:t>Logging of recompile results:</w:t>
+      </w:pPr>
+      <w:r>
+        <w:rPr>
+          <w:b/>
+        </w:rPr>
+        <w:t>High-resolution LOD diffuse maps:</w:t>
       </w:r>
     </w:p>
     <w:p>
@@ -592,7 +822,30 @@
         <w:ind w:left="1440" w:firstLine="0"/>
       </w:pPr>
       <w:r>
-        <w:t>The results of a recompile operation are logged to the Console.</w:t>
+        <w:t xml:space="preserve">The resolution of the diffuse maps generated by the CS </w:t>
+      </w:r>
+      <w:r>
+        <w:t>can be customized through CSE’s INI file</w:t>
+      </w:r>
+      <w:r>
+        <w:t xml:space="preserve">. </w:t>
+      </w:r>
+      <w:r>
+        <w:t>The new upper-limit on the resolution is 6144px.</w:t>
+      </w:r>
+    </w:p>
+    <w:p>
+      <w:pPr>
+        <w:pStyle w:val="NoSpacing"/>
+        <w:ind w:left="720"/>
+      </w:pPr>
+    </w:p>
+    <w:p>
+      <w:pPr>
+        <w:pStyle w:val="NoSpacing"/>
+      </w:pPr>
+      <w:r>
+        <w:t>Trifles</w:t>
       </w:r>
     </w:p>
     <w:p>
@@ -610,38 +863,25 @@
         <w:rPr>
           <w:b/>
         </w:rPr>
-        <w:t xml:space="preserve">Icons with </w:t>
+        <w:lastRenderedPageBreak/>
+        <w:t>Fast Exit for the CS:</w:t>
+      </w:r>
+    </w:p>
+    <w:p>
+      <w:pPr>
+        <w:pStyle w:val="ListParagraph"/>
+        <w:ind w:left="1440" w:firstLine="0"/>
+      </w:pPr>
+      <w:r>
+        <w:t xml:space="preserve">Similar to the </w:t>
       </w:r>
       <w:proofErr w:type="spellStart"/>
       <w:r>
-        <w:rPr>
-          <w:b/>
-        </w:rPr>
-        <w:t>mipmaps</w:t>
+        <w:t>FastExit</w:t>
       </w:r>
       <w:proofErr w:type="spellEnd"/>
       <w:r>
-        <w:rPr>
-          <w:b/>
-        </w:rPr>
-        <w:t xml:space="preserve"> are allowed as usable textures:</w:t>
-      </w:r>
-    </w:p>
-    <w:p>
-      <w:pPr>
-        <w:pStyle w:val="ListParagraph"/>
-        <w:ind w:left="1440" w:firstLine="0"/>
-      </w:pPr>
-      <w:r>
-        <w:t xml:space="preserve">Icons with </w:t>
-      </w:r>
-      <w:proofErr w:type="spellStart"/>
-      <w:r>
-        <w:t>mipmaps</w:t>
-      </w:r>
-      <w:proofErr w:type="spellEnd"/>
-      <w:r>
-        <w:t xml:space="preserve"> can be previewed correctly and the CS no longer generates errors about the matter.</w:t>
+        <w:t xml:space="preserve"> plugin for the runtime; quickly exits the CS.</w:t>
       </w:r>
     </w:p>
     <w:p>
@@ -659,7 +899,21 @@
         <w:rPr>
           <w:b/>
         </w:rPr>
-        <w:t>Unknown record and group types are allowed:</w:t>
+        <w:t xml:space="preserve">Icons with </w:t>
+      </w:r>
+      <w:proofErr w:type="spellStart"/>
+      <w:r>
+        <w:rPr>
+          <w:b/>
+        </w:rPr>
+        <w:t>mipmaps</w:t>
+      </w:r>
+      <w:proofErr w:type="spellEnd"/>
+      <w:r>
+        <w:rPr>
+          <w:b/>
+        </w:rPr>
+        <w:t xml:space="preserve"> are allowed as usable textures:</w:t>
       </w:r>
     </w:p>
     <w:p>
@@ -668,25 +922,15 @@
         <w:ind w:left="1440" w:firstLine="0"/>
       </w:pPr>
       <w:r>
-        <w:t>Plugins containing unknown record</w:t>
-      </w:r>
-      <w:r>
-        <w:t>s</w:t>
-      </w:r>
-      <w:r>
-        <w:t>, sub</w:t>
-      </w:r>
-      <w:r>
-        <w:t xml:space="preserve"> </w:t>
-      </w:r>
-      <w:r>
-        <w:t>record</w:t>
-      </w:r>
-      <w:r>
-        <w:t>s</w:t>
-      </w:r>
-      <w:r>
-        <w:t xml:space="preserve"> or group types no longer crash the CS.</w:t>
+        <w:t xml:space="preserve">Icons with </w:t>
+      </w:r>
+      <w:proofErr w:type="spellStart"/>
+      <w:r>
+        <w:t>mipmaps</w:t>
+      </w:r>
+      <w:proofErr w:type="spellEnd"/>
+      <w:r>
+        <w:t xml:space="preserve"> can be previewed correctly and the CS no longer generates errors about the matter.</w:t>
       </w:r>
     </w:p>
     <w:p>
@@ -701,7 +945,7 @@
         <w:rPr>
           <w:b/>
         </w:rPr>
-        <w:t>Maximum compiled script size doubled:</w:t>
+        <w:t>Saving plugins when there are open dialogs:</w:t>
       </w:r>
     </w:p>
     <w:p>
@@ -710,15 +954,7 @@
         <w:ind w:left="1440" w:firstLine="0"/>
       </w:pPr>
       <w:r>
-        <w:t xml:space="preserve">Compiled </w:t>
-      </w:r>
-      <w:proofErr w:type="spellStart"/>
-      <w:r>
-        <w:t>bytecode</w:t>
-      </w:r>
-      <w:proofErr w:type="spellEnd"/>
-      <w:r>
-        <w:t xml:space="preserve"> size has been increased to 32KB.</w:t>
+        <w:t>The “Allow Unsafe Saves” CS INI setting is permanently enabled.</w:t>
       </w:r>
     </w:p>
     <w:p>
@@ -728,27 +964,12 @@
           <w:ilvl w:val="0"/>
           <w:numId w:val="8"/>
         </w:numPr>
-        <w:rPr>
-          <w:b/>
-        </w:rPr>
-      </w:pPr>
-      <w:r>
-        <w:rPr>
-          <w:b/>
-        </w:rPr>
-        <w:t>Script compil</w:t>
-      </w:r>
-      <w:r>
-        <w:rPr>
-          <w:b/>
-        </w:rPr>
-        <w:t>er</w:t>
-      </w:r>
-      <w:r>
-        <w:rPr>
-          <w:b/>
-        </w:rPr>
-        <w:t xml:space="preserve"> errors accumulate:</w:t>
+      </w:pPr>
+      <w:r>
+        <w:rPr>
+          <w:b/>
+        </w:rPr>
+        <w:t>BSA Archives are no longer loaded selectively:</w:t>
       </w:r>
     </w:p>
     <w:p>
@@ -757,7 +978,7 @@
         <w:ind w:left="1440" w:firstLine="0"/>
       </w:pPr>
       <w:r>
-        <w:t>Compiler errors are displayed on a per-script basis.</w:t>
+        <w:t>All BSA archives in the Data folder are loaded at startup, regardless of their connection to an active plugin.</w:t>
       </w:r>
     </w:p>
     <w:p>
@@ -772,7 +993,21 @@
         <w:rPr>
           <w:b/>
         </w:rPr>
-        <w:t>Saving plugins when there are open dialogs:</w:t>
+        <w:t xml:space="preserve">Integer-prefixed </w:t>
+      </w:r>
+      <w:proofErr w:type="spellStart"/>
+      <w:r>
+        <w:rPr>
+          <w:b/>
+        </w:rPr>
+        <w:t>EditorIDs</w:t>
+      </w:r>
+      <w:proofErr w:type="spellEnd"/>
+      <w:r>
+        <w:rPr>
+          <w:b/>
+        </w:rPr>
+        <w:t xml:space="preserve"> will raise a warning:</w:t>
       </w:r>
     </w:p>
     <w:p>
@@ -780,10 +1015,63 @@
         <w:pStyle w:val="ListParagraph"/>
         <w:ind w:left="1440" w:firstLine="0"/>
       </w:pPr>
-      <w:r>
-        <w:t>The “Allow Unsafe Saves” CS INI setting is permanently enabled.</w:t>
-      </w:r>
-    </w:p>
+      <w:proofErr w:type="spellStart"/>
+      <w:r>
+        <w:t>EditorIDs</w:t>
+      </w:r>
+      <w:proofErr w:type="spellEnd"/>
+      <w:r>
+        <w:t xml:space="preserve"> that start with integers optionally (i.e., as controlled by the appropriate INI setting) display a warning, reminding the user of the caveats of using such identifiers.</w:t>
+      </w:r>
+    </w:p>
+    <w:p>
+      <w:pPr>
+        <w:pStyle w:val="NoSpacing"/>
+      </w:pPr>
+    </w:p>
+    <w:p>
+      <w:pPr>
+        <w:pStyle w:val="NoSpacing"/>
+      </w:pPr>
+    </w:p>
+    <w:p/>
+    <w:p/>
+    <w:p>
+      <w:pPr>
+        <w:pStyle w:val="ListParagraph"/>
+        <w:ind w:left="1440" w:firstLine="0"/>
+      </w:pPr>
+    </w:p>
+    <w:p>
+      <w:pPr>
+        <w:pStyle w:val="ListParagraph"/>
+        <w:ind w:left="1440" w:firstLine="0"/>
+      </w:pPr>
+    </w:p>
+    <w:p/>
+    <w:p>
+      <w:pPr>
+        <w:pStyle w:val="ListParagraph"/>
+        <w:ind w:left="1440" w:firstLine="0"/>
+      </w:pPr>
+    </w:p>
+    <w:p/>
+    <w:p/>
+    <w:p>
+      <w:pPr>
+        <w:pStyle w:val="Heading1"/>
+        <w:jc w:val="center"/>
+      </w:pPr>
+      <w:r>
+        <w:t xml:space="preserve">Vanilla </w:t>
+      </w:r>
+      <w:proofErr w:type="spellStart"/>
+      <w:r>
+        <w:t>Bugfixes</w:t>
+      </w:r>
+      <w:proofErr w:type="spellEnd"/>
+    </w:p>
+    <w:p/>
     <w:p>
       <w:pPr>
         <w:pStyle w:val="ListParagraph"/>
@@ -791,12 +1079,21 @@
           <w:ilvl w:val="0"/>
           <w:numId w:val="8"/>
         </w:numPr>
-      </w:pPr>
-      <w:r>
-        <w:rPr>
-          <w:b/>
-        </w:rPr>
-        <w:t>BSA Archives are no longer loaded selectively:</w:t>
+        <w:rPr>
+          <w:b/>
+        </w:rPr>
+      </w:pPr>
+      <w:r>
+        <w:rPr>
+          <w:b/>
+        </w:rPr>
+        <w:t>Response editor microphone</w:t>
+      </w:r>
+      <w:r>
+        <w:rPr>
+          <w:b/>
+        </w:rPr>
+        <w:t>:</w:t>
       </w:r>
     </w:p>
     <w:p>
@@ -805,7 +1102,24 @@
         <w:ind w:left="1440" w:firstLine="0"/>
       </w:pPr>
       <w:r>
-        <w:t>All BSA archives in the Data folder are loaded at startup, regardless of their connection to an active plugin.</w:t>
+        <w:t xml:space="preserve">Fix for the CTD that </w:t>
+      </w:r>
+      <w:r>
+        <w:t xml:space="preserve">occurs on machines with </w:t>
+      </w:r>
+      <w:proofErr w:type="spellStart"/>
+      <w:r>
+        <w:t>Realtek</w:t>
+      </w:r>
+      <w:proofErr w:type="spellEnd"/>
+      <w:r>
+        <w:t xml:space="preserve"> soundcards,</w:t>
+      </w:r>
+      <w:r>
+        <w:t xml:space="preserve"> when the response window is </w:t>
+      </w:r>
+      <w:r>
+        <w:t>initialized without a microphone plugged in its socket.</w:t>
       </w:r>
     </w:p>
     <w:p>
@@ -815,26 +1129,21 @@
           <w:ilvl w:val="0"/>
           <w:numId w:val="8"/>
         </w:numPr>
-      </w:pPr>
-      <w:r>
-        <w:rPr>
-          <w:b/>
-        </w:rPr>
-        <w:t xml:space="preserve">Integer-prefixed </w:t>
-      </w:r>
-      <w:proofErr w:type="spellStart"/>
-      <w:r>
-        <w:rPr>
-          <w:b/>
-        </w:rPr>
-        <w:t>EditorIDs</w:t>
-      </w:r>
-      <w:proofErr w:type="spellEnd"/>
-      <w:r>
-        <w:rPr>
-          <w:b/>
-        </w:rPr>
-        <w:t xml:space="preserve"> will raise a warning:</w:t>
+        <w:rPr>
+          <w:b/>
+        </w:rPr>
+      </w:pPr>
+      <w:r>
+        <w:rPr>
+          <w:b/>
+        </w:rPr>
+        <w:t>Topic info data reset</w:t>
+      </w:r>
+      <w:r>
+        <w:rPr>
+          <w:b/>
+        </w:rPr>
+        <w:t>:</w:t>
       </w:r>
     </w:p>
     <w:p>
@@ -842,13 +1151,8 @@
         <w:pStyle w:val="ListParagraph"/>
         <w:ind w:left="1440" w:firstLine="0"/>
       </w:pPr>
-      <w:proofErr w:type="spellStart"/>
-      <w:r>
-        <w:t>EditorIDs</w:t>
-      </w:r>
-      <w:proofErr w:type="spellEnd"/>
-      <w:r>
-        <w:t xml:space="preserve"> that start with integers optionally (i.e., as controlled by the appropriate INI setting) display a warning, reminding the user of the caveats of using such identifiers.</w:t>
+      <w:r>
+        <w:t>Fix for the bug that automatically clears result script text and info flags if they are visible when a new topic is added to the topic list.</w:t>
       </w:r>
     </w:p>
     <w:p>
@@ -858,12 +1162,33 @@
           <w:ilvl w:val="0"/>
           <w:numId w:val="8"/>
         </w:numPr>
-      </w:pPr>
-      <w:r>
-        <w:rPr>
-          <w:b/>
-        </w:rPr>
-        <w:t>Non-persistent Data dialog:</w:t>
+        <w:rPr>
+          <w:b/>
+        </w:rPr>
+      </w:pPr>
+      <w:r>
+        <w:rPr>
+          <w:b/>
+        </w:rPr>
+        <w:t>NPC editor f</w:t>
+      </w:r>
+      <w:r>
+        <w:rPr>
+          <w:b/>
+        </w:rPr>
+        <w:t>ace-</w:t>
+      </w:r>
+      <w:r>
+        <w:rPr>
+          <w:b/>
+        </w:rPr>
+        <w:t>g</w:t>
+      </w:r>
+      <w:r>
+        <w:rPr>
+          <w:b/>
+        </w:rPr>
+        <w:t>en:</w:t>
       </w:r>
     </w:p>
     <w:p>
@@ -872,7 +1197,15 @@
         <w:ind w:left="1440" w:firstLine="0"/>
       </w:pPr>
       <w:r>
-        <w:t>The Data dialog no longer stays on-screen after losing focus.</w:t>
+        <w:t xml:space="preserve">Fix for the CTD that occurs due to the improper initialization of the </w:t>
+      </w:r>
+      <w:proofErr w:type="spellStart"/>
+      <w:r>
+        <w:t>facegen</w:t>
+      </w:r>
+      <w:proofErr w:type="spellEnd"/>
+      <w:r>
+        <w:t xml:space="preserve"> renderer in NPC and creature dialogs.</w:t>
       </w:r>
     </w:p>
     <w:p>
@@ -882,12 +1215,41 @@
           <w:ilvl w:val="0"/>
           <w:numId w:val="8"/>
         </w:numPr>
-      </w:pPr>
-      <w:r>
-        <w:rPr>
-          <w:b/>
-        </w:rPr>
-        <w:t>Safer modification of list view based records:</w:t>
+        <w:rPr>
+          <w:b/>
+        </w:rPr>
+      </w:pPr>
+      <w:r>
+        <w:rPr>
+          <w:b/>
+        </w:rPr>
+        <w:t xml:space="preserve">Identical-to-master dialog and </w:t>
+      </w:r>
+      <w:proofErr w:type="spellStart"/>
+      <w:r>
+        <w:rPr>
+          <w:b/>
+        </w:rPr>
+        <w:t>worldspace</w:t>
+      </w:r>
+      <w:proofErr w:type="spellEnd"/>
+      <w:r>
+        <w:rPr>
+          <w:b/>
+        </w:rPr>
+        <w:t xml:space="preserve"> edit</w:t>
+      </w:r>
+      <w:r>
+        <w:rPr>
+          <w:b/>
+        </w:rPr>
+        <w:t>s</w:t>
+      </w:r>
+      <w:r>
+        <w:rPr>
+          <w:b/>
+        </w:rPr>
+        <w:t>:</w:t>
       </w:r>
     </w:p>
     <w:p>
@@ -896,63 +1258,15 @@
         <w:ind w:left="1440" w:firstLine="0"/>
       </w:pPr>
       <w:r>
-        <w:t xml:space="preserve">Records of types such as Magic Effect, Race, Eyes, Hair, </w:t>
+        <w:t xml:space="preserve">Fix for the version control related bug that makes unnecessary edits to cells, dialogs and </w:t>
       </w:r>
       <w:proofErr w:type="spellStart"/>
       <w:r>
-        <w:t>etc</w:t>
+        <w:t>worldspaces</w:t>
       </w:r>
       <w:proofErr w:type="spellEnd"/>
       <w:r>
-        <w:t xml:space="preserve"> </w:t>
-      </w:r>
-      <w:r>
-        <w:t xml:space="preserve">(with the exception of Quests) are displayed as a list when editing them in the CS. The default behavior of such dialogs leads to many a dirty edit. CSE attempts to fix it by </w:t>
-      </w:r>
-      <w:r>
-        <w:t>introducing the following changes</w:t>
-      </w:r>
-      <w:r>
-        <w:t>:</w:t>
-      </w:r>
-    </w:p>
-    <w:p>
-      <w:pPr>
-        <w:pStyle w:val="ListParagraph"/>
-        <w:numPr>
-          <w:ilvl w:val="0"/>
-          <w:numId w:val="27"/>
-        </w:numPr>
-      </w:pPr>
-      <w:r>
-        <w:t xml:space="preserve">The ‘OK’ and ‘Cancel’ buttons are changed to ‘Apply’ and </w:t>
-      </w:r>
-      <w:r>
-        <w:t>‘Close’ respectively, thereby clarifying the actions they perform, i.e., ‘Apply’ saves any changes made to the currently selected record while ‘Close’ discards them.</w:t>
-      </w:r>
-    </w:p>
-    <w:p>
-      <w:pPr>
-        <w:pStyle w:val="ListParagraph"/>
-        <w:numPr>
-          <w:ilvl w:val="0"/>
-          <w:numId w:val="27"/>
-        </w:numPr>
-      </w:pPr>
-      <w:r>
-        <w:t>The newly minted ‘Apply’ button no longer closes the dialog, thereby allowing the user to continue editing after saving.</w:t>
-      </w:r>
-    </w:p>
-    <w:p>
-      <w:pPr>
-        <w:pStyle w:val="ListParagraph"/>
-        <w:numPr>
-          <w:ilvl w:val="0"/>
-          <w:numId w:val="27"/>
-        </w:numPr>
-      </w:pPr>
-      <w:r>
-        <w:t>When switching to a different record, a ‘Save Changes’ confirmation is displayed. Changes are saved only when the user selects ‘Yes’.</w:t>
+        <w:t xml:space="preserve"> should one of the plugin’s masters have an active record of the same.</w:t>
       </w:r>
     </w:p>
     <w:p>
@@ -962,38 +1276,27 @@
           <w:ilvl w:val="0"/>
           <w:numId w:val="8"/>
         </w:numPr>
-      </w:pPr>
-      <w:r>
-        <w:rPr>
-          <w:b/>
-        </w:rPr>
-        <w:t xml:space="preserve">LOD </w:t>
-      </w:r>
-      <w:r>
-        <w:rPr>
-          <w:b/>
-        </w:rPr>
-        <w:t>t</w:t>
-      </w:r>
-      <w:r>
-        <w:rPr>
-          <w:b/>
-        </w:rPr>
-        <w:t xml:space="preserve">extures are created with the appropriate </w:t>
-      </w:r>
-      <w:proofErr w:type="spellStart"/>
-      <w:r>
-        <w:rPr>
-          <w:b/>
-        </w:rPr>
-        <w:t>mipmap</w:t>
-      </w:r>
-      <w:proofErr w:type="spellEnd"/>
-      <w:r>
-        <w:rPr>
-          <w:b/>
-        </w:rPr>
-        <w:t xml:space="preserve"> chains:</w:t>
+        <w:rPr>
+          <w:b/>
+        </w:rPr>
+      </w:pPr>
+      <w:r>
+        <w:rPr>
+          <w:b/>
+        </w:rPr>
+        <w:t>Race description dirty-edit</w:t>
+      </w:r>
+      <w:r>
+        <w:rPr>
+          <w:b/>
+        </w:rPr>
+        <w:t>s</w:t>
+      </w:r>
+      <w:r>
+        <w:rPr>
+          <w:b/>
+        </w:rPr>
+        <w:t>:</w:t>
       </w:r>
     </w:p>
     <w:p>
@@ -1002,15 +1305,7 @@
         <w:ind w:left="1440" w:firstLine="0"/>
       </w:pPr>
       <w:r>
-        <w:t xml:space="preserve">The LOD texture generator automatically generates the entire </w:t>
-      </w:r>
-      <w:proofErr w:type="spellStart"/>
-      <w:r>
-        <w:t>mipmap</w:t>
-      </w:r>
-      <w:proofErr w:type="spellEnd"/>
-      <w:r>
-        <w:t xml:space="preserve"> chain for diffuse and normal maps.</w:t>
+        <w:t>Fix for the bug that copies race description from one race record to another if the latter were to invoke the spell checker.</w:t>
       </w:r>
     </w:p>
     <w:p>
@@ -1020,12 +1315,21 @@
           <w:ilvl w:val="0"/>
           <w:numId w:val="8"/>
         </w:numPr>
-      </w:pPr>
-      <w:r>
-        <w:rPr>
-          <w:b/>
-        </w:rPr>
-        <w:t>Increased render window responsiveness:</w:t>
+        <w:rPr>
+          <w:b/>
+        </w:rPr>
+      </w:pPr>
+      <w:r>
+        <w:rPr>
+          <w:b/>
+        </w:rPr>
+        <w:t>Code level assertions</w:t>
+      </w:r>
+      <w:r>
+        <w:rPr>
+          <w:b/>
+        </w:rPr>
+        <w:t>:</w:t>
       </w:r>
     </w:p>
     <w:p>
@@ -1034,24 +1338,7 @@
         <w:ind w:left="1440" w:firstLine="0"/>
       </w:pPr>
       <w:r>
-        <w:t xml:space="preserve">The render window is much more </w:t>
-      </w:r>
-      <w:r>
-        <w:t>responsive;</w:t>
-      </w:r>
-      <w:r>
-        <w:t xml:space="preserve"> operating at an average of 48FPS (provided </w:t>
-      </w:r>
-      <w:r>
-        <w:t xml:space="preserve">the host machine is capable of such </w:t>
-      </w:r>
-      <w:proofErr w:type="spellStart"/>
-      <w:r>
-        <w:t>framerates</w:t>
-      </w:r>
-      <w:proofErr w:type="spellEnd"/>
-      <w:r>
-        <w:t xml:space="preserve">). </w:t>
+        <w:t>This bug is deep rooted in the editor code and tends to cause a fairly large number of CTDs for no reason.</w:t>
       </w:r>
     </w:p>
     <w:p>
@@ -1061,12 +1348,27 @@
           <w:ilvl w:val="0"/>
           <w:numId w:val="8"/>
         </w:numPr>
-      </w:pPr>
-      <w:r>
-        <w:rPr>
-          <w:b/>
-        </w:rPr>
-        <w:t>On-screen render window selection info:</w:t>
+        <w:rPr>
+          <w:b/>
+        </w:rPr>
+      </w:pPr>
+      <w:r>
+        <w:rPr>
+          <w:b/>
+        </w:rPr>
+        <w:t xml:space="preserve">Unknown record and group types </w:t>
+      </w:r>
+      <w:r>
+        <w:rPr>
+          <w:b/>
+        </w:rPr>
+        <w:t>in plugins</w:t>
+      </w:r>
+      <w:r>
+        <w:rPr>
+          <w:b/>
+        </w:rPr>
+        <w:t>:</w:t>
       </w:r>
     </w:p>
     <w:p>
@@ -1075,7 +1377,16 @@
         <w:ind w:left="1440" w:firstLine="0"/>
       </w:pPr>
       <w:r>
-        <w:t xml:space="preserve">Detailed information on the active selection is displayed in the top-left corner of the render window. </w:t>
+        <w:t xml:space="preserve">Fix for the bug that caused a CTD when a plugin containing </w:t>
+      </w:r>
+      <w:r>
+        <w:t>unknown records, sub records or group types</w:t>
+      </w:r>
+      <w:r>
+        <w:t xml:space="preserve"> was loaded into the editor</w:t>
+      </w:r>
+      <w:r>
+        <w:t>.</w:t>
       </w:r>
     </w:p>
     <w:p>
@@ -1085,12 +1396,21 @@
           <w:ilvl w:val="0"/>
           <w:numId w:val="8"/>
         </w:numPr>
-      </w:pPr>
-      <w:r>
-        <w:rPr>
-          <w:b/>
-        </w:rPr>
-        <w:t>High-resolution LOD diffuse maps:</w:t>
+        <w:rPr>
+          <w:b/>
+        </w:rPr>
+      </w:pPr>
+      <w:r>
+        <w:rPr>
+          <w:b/>
+        </w:rPr>
+        <w:t>P</w:t>
+      </w:r>
+      <w:r>
+        <w:rPr>
+          <w:b/>
+        </w:rPr>
+        <w:t>lugins with missing masters:</w:t>
       </w:r>
     </w:p>
     <w:p>
@@ -1099,41 +1419,12 @@
         <w:ind w:left="1440" w:firstLine="0"/>
       </w:pPr>
       <w:r>
-        <w:t xml:space="preserve">The resolution of the diffuse maps generated by the CS has been quadrupled to 4096px. </w:t>
-      </w:r>
-    </w:p>
-    <w:p>
-      <w:pPr>
-        <w:pStyle w:val="ListParagraph"/>
-        <w:ind w:left="1440" w:firstLine="0"/>
-      </w:pPr>
-    </w:p>
-    <w:p>
-      <w:pPr>
-        <w:pStyle w:val="ListParagraph"/>
-        <w:ind w:left="1440" w:firstLine="0"/>
-      </w:pPr>
-    </w:p>
-    <w:p/>
-    <w:p>
-      <w:pPr>
-        <w:pStyle w:val="ListParagraph"/>
-        <w:ind w:left="1440" w:firstLine="0"/>
-      </w:pPr>
-    </w:p>
-    <w:p/>
-    <w:p/>
-    <w:p>
-      <w:pPr>
-        <w:pStyle w:val="Heading1"/>
-        <w:jc w:val="center"/>
-      </w:pPr>
-      <w:r>
-        <w:lastRenderedPageBreak/>
-        <w:t>Fixes for existing bugs</w:t>
-      </w:r>
-    </w:p>
-    <w:p/>
+        <w:t>Fix for the bug that caused the editor to exit when a loaded plugin was found to have a missing master</w:t>
+      </w:r>
+      <w:r>
+        <w:t>.</w:t>
+      </w:r>
+    </w:p>
     <w:p>
       <w:pPr>
         <w:pStyle w:val="ListParagraph"/>
@@ -1141,41 +1432,39 @@
           <w:ilvl w:val="0"/>
           <w:numId w:val="8"/>
         </w:numPr>
-        <w:rPr>
-          <w:b/>
-        </w:rPr>
-      </w:pPr>
-      <w:r>
-        <w:rPr>
-          <w:b/>
-        </w:rPr>
-        <w:t>Response editor microphone bug:</w:t>
+      </w:pPr>
+      <w:r>
+        <w:rPr>
+          <w:b/>
+        </w:rPr>
+        <w:t>Always-on-top</w:t>
+      </w:r>
+      <w:r>
+        <w:rPr>
+          <w:b/>
+        </w:rPr>
+        <w:t xml:space="preserve"> Data dialog:</w:t>
       </w:r>
     </w:p>
     <w:p>
       <w:pPr>
         <w:pStyle w:val="ListParagraph"/>
         <w:ind w:left="1440" w:firstLine="0"/>
-      </w:pPr>
-      <w:r>
-        <w:t xml:space="preserve">Fix for the CTD that </w:t>
-      </w:r>
-      <w:r>
-        <w:t xml:space="preserve">occurs on machines with </w:t>
-      </w:r>
-      <w:proofErr w:type="spellStart"/>
-      <w:r>
-        <w:t>Realtek</w:t>
-      </w:r>
-      <w:proofErr w:type="spellEnd"/>
-      <w:r>
-        <w:t xml:space="preserve"> soundcards,</w:t>
-      </w:r>
-      <w:r>
-        <w:t xml:space="preserve"> when the response window is </w:t>
-      </w:r>
-      <w:r>
-        <w:t>initialized without a microphone plugged in its socket.</w:t>
+        <w:rPr>
+          <w:noProof/>
+        </w:rPr>
+      </w:pPr>
+      <w:r>
+        <w:t xml:space="preserve">Fix for the bug that caused the </w:t>
+      </w:r>
+      <w:r>
+        <w:t xml:space="preserve">Data dialog </w:t>
+      </w:r>
+      <w:r>
+        <w:t>to stay above all open windows</w:t>
+      </w:r>
+      <w:r>
+        <w:t>.</w:t>
       </w:r>
     </w:p>
     <w:p>
@@ -1192,8 +1481,23 @@
       <w:r>
         <w:rPr>
           <w:b/>
-        </w:rPr>
-        <w:t>Topic info data reset bug:</w:t>
+          <w:noProof/>
+        </w:rPr>
+        <w:t xml:space="preserve">Render window </w:t>
+      </w:r>
+      <w:r>
+        <w:rPr>
+          <w:b/>
+          <w:noProof/>
+        </w:rPr>
+        <w:t xml:space="preserve">main </w:t>
+      </w:r>
+      <w:r>
+        <w:rPr>
+          <w:b/>
+          <w:noProof/>
+        </w:rPr>
+        <w:t>menu item:</w:t>
       </w:r>
     </w:p>
     <w:p>
@@ -1202,7 +1506,7 @@
         <w:ind w:left="1440" w:firstLine="0"/>
       </w:pPr>
       <w:r>
-        <w:t>Fix for the bug that automatically clears result script text and info flags if they are visible when a new topic is added to the topic list.</w:t>
+        <w:t>Fix for the bug that prevented the Render window for being closed when using the View &gt; Render Window main menu item.</w:t>
       </w:r>
     </w:p>
     <w:p>
@@ -1212,15 +1516,18 @@
           <w:ilvl w:val="0"/>
           <w:numId w:val="8"/>
         </w:numPr>
-        <w:rPr>
-          <w:b/>
-        </w:rPr>
-      </w:pPr>
-      <w:r>
-        <w:rPr>
-          <w:b/>
-        </w:rPr>
-        <w:t>Face-Gen bug:</w:t>
+      </w:pPr>
+      <w:r>
+        <w:rPr>
+          <w:b/>
+        </w:rPr>
+        <w:t>Topic info copying</w:t>
+      </w:r>
+      <w:r>
+        <w:rPr>
+          <w:b/>
+        </w:rPr>
+        <w:t>:</w:t>
       </w:r>
     </w:p>
     <w:p>
@@ -1229,15 +1536,7 @@
         <w:ind w:left="1440" w:firstLine="0"/>
       </w:pPr>
       <w:r>
-        <w:t xml:space="preserve">Fix for the CTD that occurs due to the improper initialization of the </w:t>
-      </w:r>
-      <w:proofErr w:type="spellStart"/>
-      <w:r>
-        <w:t>facegen</w:t>
-      </w:r>
-      <w:proofErr w:type="spellEnd"/>
-      <w:r>
-        <w:t xml:space="preserve"> renderer in NPC and creature dialogs.</w:t>
+        <w:t>Fix for the bug that caused the wrong topic info record to be flagged as modified during a copy operation.</w:t>
       </w:r>
     </w:p>
     <w:p>
@@ -1247,29 +1546,36 @@
           <w:ilvl w:val="0"/>
           <w:numId w:val="8"/>
         </w:numPr>
-        <w:rPr>
-          <w:b/>
-        </w:rPr>
-      </w:pPr>
-      <w:r>
-        <w:rPr>
-          <w:b/>
-        </w:rPr>
-        <w:t xml:space="preserve">Identical-to-master dialog and </w:t>
-      </w:r>
-      <w:proofErr w:type="spellStart"/>
-      <w:r>
-        <w:rPr>
-          <w:b/>
-        </w:rPr>
-        <w:t>worldspace</w:t>
-      </w:r>
-      <w:proofErr w:type="spellEnd"/>
-      <w:r>
-        <w:rPr>
-          <w:b/>
-        </w:rPr>
-        <w:t xml:space="preserve"> edit bug:</w:t>
+      </w:pPr>
+      <w:r>
+        <w:rPr>
+          <w:b/>
+        </w:rPr>
+        <w:t xml:space="preserve">Lip </w:t>
+      </w:r>
+      <w:r>
+        <w:rPr>
+          <w:b/>
+        </w:rPr>
+        <w:t>s</w:t>
+      </w:r>
+      <w:r>
+        <w:rPr>
+          <w:b/>
+        </w:rPr>
+        <w:t xml:space="preserve">ync </w:t>
+      </w:r>
+      <w:r>
+        <w:rPr>
+          <w:b/>
+        </w:rPr>
+        <w:t>file g</w:t>
+      </w:r>
+      <w:r>
+        <w:rPr>
+          <w:b/>
+        </w:rPr>
+        <w:t>enerator:</w:t>
       </w:r>
     </w:p>
     <w:p>
@@ -1278,15 +1584,7 @@
         <w:ind w:left="1440" w:firstLine="0"/>
       </w:pPr>
       <w:r>
-        <w:t xml:space="preserve">Fix for the version control related bug that makes unnecessary edits to cells, dialogs and </w:t>
-      </w:r>
-      <w:proofErr w:type="spellStart"/>
-      <w:r>
-        <w:t>worldspaces</w:t>
-      </w:r>
-      <w:proofErr w:type="spellEnd"/>
-      <w:r>
-        <w:t xml:space="preserve"> should one of the plugin’s masters have an active record of the same.</w:t>
+        <w:t>The infamous lip sync tool has been finally fixed! More details in the next section.</w:t>
       </w:r>
     </w:p>
     <w:p>
@@ -1296,15 +1594,12 @@
           <w:ilvl w:val="0"/>
           <w:numId w:val="8"/>
         </w:numPr>
-        <w:rPr>
-          <w:b/>
-        </w:rPr>
-      </w:pPr>
-      <w:r>
-        <w:rPr>
-          <w:b/>
-        </w:rPr>
-        <w:t>Race description dirty-edit bug:</w:t>
+      </w:pPr>
+      <w:r>
+        <w:rPr>
+          <w:b/>
+        </w:rPr>
+        <w:t>Variable declarations in result scripts:</w:t>
       </w:r>
     </w:p>
     <w:p>
@@ -1313,7 +1608,7 @@
         <w:ind w:left="1440" w:firstLine="0"/>
       </w:pPr>
       <w:r>
-        <w:t>Fix for the bug that copies race description from one race record to another if the latter were to invoke the spell checker.</w:t>
+        <w:t>Fix for the bug that caused a CTD when compiling a result script that had local variable declarations.</w:t>
       </w:r>
     </w:p>
     <w:p>
@@ -1323,35 +1618,33 @@
           <w:ilvl w:val="0"/>
           <w:numId w:val="8"/>
         </w:numPr>
-        <w:rPr>
-          <w:b/>
-        </w:rPr>
-      </w:pPr>
-      <w:proofErr w:type="spellStart"/>
-      <w:r>
-        <w:rPr>
-          <w:b/>
-        </w:rPr>
-        <w:t>BSAssertion</w:t>
-      </w:r>
-      <w:proofErr w:type="spellEnd"/>
-      <w:r>
-        <w:rPr>
-          <w:b/>
-        </w:rPr>
-        <w:t xml:space="preserve"> bug:</w:t>
+      </w:pPr>
+      <w:r>
+        <w:rPr>
+          <w:b/>
+        </w:rPr>
+        <w:t xml:space="preserve">New/Duplicate </w:t>
+      </w:r>
+      <w:r>
+        <w:rPr>
+          <w:b/>
+        </w:rPr>
+        <w:t>form selection</w:t>
+      </w:r>
+      <w:r>
+        <w:rPr>
+          <w:b/>
+        </w:rPr>
+        <w:t>:</w:t>
       </w:r>
     </w:p>
     <w:p>
       <w:pPr>
         <w:pStyle w:val="ListParagraph"/>
         <w:ind w:left="1440" w:firstLine="0"/>
-        <w:rPr>
-          <w:noProof/>
-        </w:rPr>
-      </w:pPr>
-      <w:r>
-        <w:t>This bug is deep rooted in the editor code and tends to cause a fairly large number of CTDs for no reason.</w:t>
+      </w:pPr>
+      <w:r>
+        <w:t>Fix for the bug that prevented newly created/duplicated list view-based forms from being selected after instantiation.</w:t>
       </w:r>
     </w:p>
     <w:p>
@@ -1361,16 +1654,18 @@
           <w:ilvl w:val="0"/>
           <w:numId w:val="8"/>
         </w:numPr>
-        <w:rPr>
-          <w:b/>
-        </w:rPr>
-      </w:pPr>
-      <w:r>
-        <w:rPr>
-          <w:b/>
-          <w:noProof/>
-        </w:rPr>
-        <w:t>Render window menu item bug:</w:t>
+      </w:pPr>
+      <w:r>
+        <w:rPr>
+          <w:b/>
+        </w:rPr>
+        <w:t>Reference duplication</w:t>
+      </w:r>
+      <w:r>
+        <w:rPr>
+          <w:b/>
+        </w:rPr>
+        <w:t>:</w:t>
       </w:r>
     </w:p>
     <w:p>
@@ -1379,7 +1674,27 @@
         <w:ind w:left="1440" w:firstLine="0"/>
       </w:pPr>
       <w:r>
-        <w:t>Fix for the bug that prevented the Render window for being closed when using the View &gt; Render Window main menu item.</w:t>
+        <w:t xml:space="preserve">Fix for the bug that </w:t>
+      </w:r>
+      <w:r>
+        <w:t>prevented the comp</w:t>
+      </w:r>
+      <w:r>
+        <w:t xml:space="preserve">lete duplication of </w:t>
+      </w:r>
+      <w:proofErr w:type="spellStart"/>
+      <w:r>
+        <w:t>extradata</w:t>
+      </w:r>
+      <w:proofErr w:type="spellEnd"/>
+      <w:r>
+        <w:t xml:space="preserve"> bet</w:t>
+      </w:r>
+      <w:r>
+        <w:t xml:space="preserve">ween </w:t>
+      </w:r>
+      <w:r>
+        <w:t>object references.</w:t>
       </w:r>
     </w:p>
     <w:p>
@@ -1394,7 +1709,13 @@
         <w:rPr>
           <w:b/>
         </w:rPr>
-        <w:t>Topic info copy bug:</w:t>
+        <w:t>Plugin Author/Description editing</w:t>
+      </w:r>
+      <w:r>
+        <w:rPr>
+          <w:b/>
+        </w:rPr>
+        <w:t>:</w:t>
       </w:r>
     </w:p>
     <w:p>
@@ -1403,7 +1724,7 @@
         <w:ind w:left="1440" w:firstLine="0"/>
       </w:pPr>
       <w:r>
-        <w:t>Fix for the bug that caused the wrong topic info record to be flagged as modified during a copy operation.</w:t>
+        <w:t>Editing a plugin’s author/description field in the Data dialog sometimes corrupts it, the cause of which appears to be related to file access permissions. CSE attempts to prevent this by preemptively check the plugin file’s handles before committing such potentially dangerous changes.</w:t>
       </w:r>
     </w:p>
     <w:p>
@@ -1418,7 +1739,13 @@
         <w:rPr>
           <w:b/>
         </w:rPr>
-        <w:t>Lip Sync Generator:</w:t>
+        <w:t>Reference record serialization</w:t>
+      </w:r>
+      <w:r>
+        <w:rPr>
+          <w:b/>
+        </w:rPr>
+        <w:t>:</w:t>
       </w:r>
     </w:p>
     <w:p>
@@ -1427,7 +1754,13 @@
         <w:ind w:left="1440" w:firstLine="0"/>
       </w:pPr>
       <w:r>
-        <w:t>The infamous lip sync tool has been finally fixed! More details in the next section.</w:t>
+        <w:t xml:space="preserve">Fix for the bug that </w:t>
+      </w:r>
+      <w:r>
+        <w:t xml:space="preserve">prevented the </w:t>
+      </w:r>
+      <w:r>
+        <w:t>correct serialization of deleted reference records under certain conditions.</w:t>
       </w:r>
     </w:p>
     <w:p>
@@ -1442,7 +1775,7 @@
         <w:rPr>
           <w:b/>
         </w:rPr>
-        <w:t>Variable declarations in result scripts:</w:t>
+        <w:t>Game setting cleanup:</w:t>
       </w:r>
     </w:p>
     <w:p>
@@ -1451,7 +1784,13 @@
         <w:ind w:left="1440" w:firstLine="0"/>
       </w:pPr>
       <w:r>
-        <w:t>Fix for the bug that caused a CTD when compiling a result script that had local variable declarations.</w:t>
+        <w:t xml:space="preserve">Fix for the limitation that caused modified game setting records </w:t>
+      </w:r>
+      <w:r>
+        <w:t xml:space="preserve">to </w:t>
+      </w:r>
+      <w:r>
+        <w:t xml:space="preserve">retain their state between plugin loads. </w:t>
       </w:r>
     </w:p>
     <w:p>
@@ -1466,7 +1805,7 @@
         <w:rPr>
           <w:b/>
         </w:rPr>
-        <w:t>New/Duplicate Form selection bug:</w:t>
+        <w:t>Form usage reference counting:</w:t>
       </w:r>
     </w:p>
     <w:p>
@@ -1475,7 +1814,13 @@
         <w:ind w:left="1440" w:firstLine="0"/>
       </w:pPr>
       <w:r>
-        <w:t>Fix for the bug that prevented newly created/duplicated list view-based forms from being selected after instantiation.</w:t>
+        <w:t xml:space="preserve">Fix for the bug that </w:t>
+      </w:r>
+      <w:r>
+        <w:t>broke usage reference counting when a form was referenced more than once by another</w:t>
+      </w:r>
+      <w:r>
+        <w:t>.</w:t>
       </w:r>
     </w:p>
     <w:p>
@@ -1486,11 +1831,19 @@
           <w:numId w:val="8"/>
         </w:numPr>
       </w:pPr>
-      <w:r>
-        <w:rPr>
-          <w:b/>
-        </w:rPr>
-        <w:t>Duplicate Reference bug:</w:t>
+      <w:proofErr w:type="spellStart"/>
+      <w:r>
+        <w:rPr>
+          <w:b/>
+        </w:rPr>
+        <w:t>AnimObject</w:t>
+      </w:r>
+      <w:proofErr w:type="spellEnd"/>
+      <w:r>
+        <w:rPr>
+          <w:b/>
+        </w:rPr>
+        <w:t xml:space="preserve"> creation:</w:t>
       </w:r>
     </w:p>
     <w:p>
@@ -1499,27 +1852,15 @@
         <w:ind w:left="1440" w:firstLine="0"/>
       </w:pPr>
       <w:r>
-        <w:t xml:space="preserve">Fix for the bug that </w:t>
-      </w:r>
-      <w:r>
-        <w:t>prevented the comp</w:t>
-      </w:r>
-      <w:r>
-        <w:t xml:space="preserve">lete duplication of </w:t>
+        <w:t xml:space="preserve">Fix for the bug that caused a CTD when an </w:t>
       </w:r>
       <w:proofErr w:type="spellStart"/>
       <w:r>
-        <w:t>extradata</w:t>
+        <w:t>animobject</w:t>
       </w:r>
       <w:proofErr w:type="spellEnd"/>
       <w:r>
-        <w:t xml:space="preserve"> bet</w:t>
-      </w:r>
-      <w:r>
-        <w:t xml:space="preserve">ween </w:t>
-      </w:r>
-      <w:r>
-        <w:t>object references.</w:t>
+        <w:t xml:space="preserve"> was created/edited when no plugins were loaded.</w:t>
       </w:r>
     </w:p>
     <w:p>
@@ -1534,7 +1875,7 @@
         <w:rPr>
           <w:b/>
         </w:rPr>
-        <w:t>Plugin Author/Description edit bug:</w:t>
+        <w:t>LOD diffuse map filename:</w:t>
       </w:r>
     </w:p>
     <w:p>
@@ -1543,7 +1884,7 @@
         <w:ind w:left="1440" w:firstLine="0"/>
       </w:pPr>
       <w:r>
-        <w:t>Editing a plugin’s author/description field in the Data dialog sometimes corrupts it, the cause of which appears to be related to file access permissions. CSE attempts to prevent this by preemptively check the plugin file’s handles before committing such potentially dangerous changes.</w:t>
+        <w:t>Fix for the bug that caused incorrect file names to be given to generated LOD color maps (which led to pink colored LOD meshes in-game).</w:t>
       </w:r>
     </w:p>
     <w:p>
@@ -1558,7 +1899,7 @@
         <w:rPr>
           <w:b/>
         </w:rPr>
-        <w:t>Reference record serialization bug:</w:t>
+        <w:t>Plugin save:</w:t>
       </w:r>
     </w:p>
     <w:p>
@@ -1567,13 +1908,7 @@
         <w:ind w:left="1440" w:firstLine="0"/>
       </w:pPr>
       <w:r>
-        <w:t xml:space="preserve">Fix for the bug that </w:t>
-      </w:r>
-      <w:r>
-        <w:t xml:space="preserve">prevented the </w:t>
-      </w:r>
-      <w:r>
-        <w:t>correct serialization of deleted reference records under certain conditions.</w:t>
+        <w:t>Fix for the bug that prevented the ‘Save’ option from being reused if a previous operation ended prematurely.</w:t>
       </w:r>
     </w:p>
     <w:p>
@@ -1588,7 +1923,19 @@
         <w:rPr>
           <w:b/>
         </w:rPr>
-        <w:t>Game setting cleanup bug:</w:t>
+        <w:t xml:space="preserve">Incorrect </w:t>
+      </w:r>
+      <w:r>
+        <w:rPr>
+          <w:b/>
+        </w:rPr>
+        <w:t>script compiler errors</w:t>
+      </w:r>
+      <w:r>
+        <w:rPr>
+          <w:b/>
+        </w:rPr>
+        <w:t>:</w:t>
       </w:r>
     </w:p>
     <w:p>
@@ -1597,13 +1944,13 @@
         <w:ind w:left="1440" w:firstLine="0"/>
       </w:pPr>
       <w:r>
-        <w:t xml:space="preserve">Fix for the limitation that caused modified game setting records </w:t>
-      </w:r>
-      <w:r>
-        <w:t xml:space="preserve">to </w:t>
-      </w:r>
-      <w:r>
-        <w:t xml:space="preserve">retain their state between plugin loads. </w:t>
+        <w:t>Fix for the bug that</w:t>
+      </w:r>
+      <w:r>
+        <w:t xml:space="preserve"> displayed incorrect line numbers in script compiler error messages</w:t>
+      </w:r>
+      <w:r>
+        <w:t>.</w:t>
       </w:r>
     </w:p>
     <w:p>
@@ -1618,7 +1965,13 @@
         <w:rPr>
           <w:b/>
         </w:rPr>
-        <w:t>Form usage reference counting bug:</w:t>
+        <w:t>Light object reference first-time initialization</w:t>
+      </w:r>
+      <w:r>
+        <w:rPr>
+          <w:b/>
+        </w:rPr>
+        <w:t>:</w:t>
       </w:r>
     </w:p>
     <w:p>
@@ -1627,10 +1980,10 @@
         <w:ind w:left="1440" w:firstLine="0"/>
       </w:pPr>
       <w:r>
-        <w:t xml:space="preserve">Fix for the bug that </w:t>
-      </w:r>
-      <w:r>
-        <w:t>broke usage reference counting when a form was referenced more than once by another</w:t>
+        <w:t>Fix for the bug that</w:t>
+      </w:r>
+      <w:r>
+        <w:t xml:space="preserve"> caused a CTD when a light object was placed in a cell for the first time</w:t>
       </w:r>
       <w:r>
         <w:t>.</w:t>
@@ -1644,19 +1997,721 @@
           <w:numId w:val="8"/>
         </w:numPr>
       </w:pPr>
+      <w:r>
+        <w:rPr>
+          <w:b/>
+        </w:rPr>
+        <w:t>Render window ‘Fall’ operation</w:t>
+      </w:r>
+      <w:r>
+        <w:rPr>
+          <w:b/>
+        </w:rPr>
+        <w:t>:</w:t>
+      </w:r>
+    </w:p>
+    <w:p>
+      <w:pPr>
+        <w:pStyle w:val="ListParagraph"/>
+        <w:ind w:left="1440" w:firstLine="0"/>
+      </w:pPr>
+      <w:r>
+        <w:t>Fix for the bug</w:t>
+      </w:r>
+      <w:r>
+        <w:t xml:space="preserve"> that caused occasional CTDs when using the ‘</w:t>
+      </w:r>
+      <w:proofErr w:type="gramStart"/>
+      <w:r>
+        <w:t>Fall</w:t>
+      </w:r>
+      <w:proofErr w:type="gramEnd"/>
+      <w:r>
+        <w:t>’ tool</w:t>
+      </w:r>
+      <w:r>
+        <w:t>.</w:t>
+      </w:r>
+    </w:p>
+    <w:p>
+      <w:pPr>
+        <w:pStyle w:val="ListParagraph"/>
+        <w:numPr>
+          <w:ilvl w:val="0"/>
+          <w:numId w:val="8"/>
+        </w:numPr>
+      </w:pPr>
+      <w:r>
+        <w:rPr>
+          <w:b/>
+        </w:rPr>
+        <w:t>Quest stage result scripts</w:t>
+      </w:r>
+      <w:r>
+        <w:rPr>
+          <w:b/>
+        </w:rPr>
+        <w:t>:</w:t>
+      </w:r>
+    </w:p>
+    <w:p>
+      <w:pPr>
+        <w:pStyle w:val="ListParagraph"/>
+        <w:ind w:left="1440" w:firstLine="0"/>
+      </w:pPr>
+      <w:r>
+        <w:t xml:space="preserve">Fix for the bug </w:t>
+      </w:r>
+      <w:r>
+        <w:t>that prevented quest stage result scripts from being cleared</w:t>
+      </w:r>
+      <w:r>
+        <w:t>.</w:t>
+      </w:r>
+    </w:p>
+    <w:p>
+      <w:pPr>
+        <w:pStyle w:val="ListParagraph"/>
+        <w:numPr>
+          <w:ilvl w:val="0"/>
+          <w:numId w:val="8"/>
+        </w:numPr>
+      </w:pPr>
+      <w:r>
+        <w:rPr>
+          <w:b/>
+        </w:rPr>
+        <w:t>Reference editor Z-order</w:t>
+      </w:r>
+      <w:r>
+        <w:rPr>
+          <w:b/>
+        </w:rPr>
+        <w:t>:</w:t>
+      </w:r>
+    </w:p>
+    <w:p>
+      <w:pPr>
+        <w:pStyle w:val="ListParagraph"/>
+        <w:ind w:left="1440" w:firstLine="0"/>
+      </w:pPr>
+      <w:r>
+        <w:t xml:space="preserve">Fix for the bug </w:t>
+      </w:r>
+      <w:r>
+        <w:t>occasionally caused reference edit dialogs to spawn underneath the render window</w:t>
+      </w:r>
+      <w:r>
+        <w:t>.</w:t>
+      </w:r>
+    </w:p>
+    <w:p>
+      <w:pPr>
+        <w:pStyle w:val="ListParagraph"/>
+        <w:numPr>
+          <w:ilvl w:val="0"/>
+          <w:numId w:val="8"/>
+        </w:numPr>
+      </w:pPr>
+      <w:r>
+        <w:rPr>
+          <w:b/>
+        </w:rPr>
+        <w:t>NPC editor inventory preview</w:t>
+      </w:r>
+      <w:r>
+        <w:rPr>
+          <w:b/>
+        </w:rPr>
+        <w:t>:</w:t>
+      </w:r>
+    </w:p>
+    <w:p>
+      <w:pPr>
+        <w:pStyle w:val="ListParagraph"/>
+        <w:ind w:left="1440" w:firstLine="0"/>
+      </w:pPr>
+      <w:r>
+        <w:lastRenderedPageBreak/>
+        <w:t xml:space="preserve">Fix for the bug </w:t>
+      </w:r>
+      <w:r>
+        <w:t>prevented NPC models from being updated correctly in the preview window after an item was removed from their inventory.</w:t>
+      </w:r>
+    </w:p>
+    <w:p>
+      <w:pPr>
+        <w:pStyle w:val="ListParagraph"/>
+        <w:numPr>
+          <w:ilvl w:val="0"/>
+          <w:numId w:val="8"/>
+        </w:numPr>
+      </w:pPr>
+      <w:r>
+        <w:rPr>
+          <w:b/>
+        </w:rPr>
+        <w:t>Faction ownership in conditions</w:t>
+      </w:r>
+      <w:r>
+        <w:rPr>
+          <w:b/>
+        </w:rPr>
+        <w:t>:</w:t>
+      </w:r>
+    </w:p>
+    <w:p>
+      <w:pPr>
+        <w:pStyle w:val="ListParagraph"/>
+        <w:ind w:left="1440" w:firstLine="0"/>
+      </w:pPr>
+      <w:r>
+        <w:t xml:space="preserve">Fix for the bug </w:t>
+      </w:r>
+      <w:r>
+        <w:t>that prevented factions from being allowed as arguments to condition script commands that accepted parameters of the type ‘Owner’.</w:t>
+      </w:r>
+    </w:p>
+    <w:p>
+      <w:pPr>
+        <w:pStyle w:val="ListParagraph"/>
+        <w:numPr>
+          <w:ilvl w:val="0"/>
+          <w:numId w:val="8"/>
+        </w:numPr>
+      </w:pPr>
+      <w:r>
+        <w:rPr>
+          <w:b/>
+        </w:rPr>
+        <w:t>ESP/ESM file associations</w:t>
+      </w:r>
+      <w:r>
+        <w:rPr>
+          <w:b/>
+        </w:rPr>
+        <w:t>:</w:t>
+      </w:r>
+    </w:p>
+    <w:p>
+      <w:pPr>
+        <w:pStyle w:val="ListParagraph"/>
+        <w:ind w:left="1440" w:firstLine="0"/>
+      </w:pPr>
+      <w:r>
+        <w:t xml:space="preserve">Fix for the bug </w:t>
+      </w:r>
+      <w:r>
+        <w:t>that trashed ESP/ESM file associations at editor startup</w:t>
+      </w:r>
+      <w:r>
+        <w:t>.</w:t>
+      </w:r>
+    </w:p>
+    <w:p>
+      <w:pPr>
+        <w:pStyle w:val="ListParagraph"/>
+        <w:numPr>
+          <w:ilvl w:val="0"/>
+          <w:numId w:val="8"/>
+        </w:numPr>
+      </w:pPr>
+      <w:r>
+        <w:rPr>
+          <w:b/>
+        </w:rPr>
+        <w:t>P</w:t>
+      </w:r>
+      <w:r>
+        <w:rPr>
+          <w:b/>
+        </w:rPr>
+        <w:t>ath grid point linking</w:t>
+      </w:r>
+      <w:r>
+        <w:rPr>
+          <w:b/>
+        </w:rPr>
+        <w:t>:</w:t>
+      </w:r>
+    </w:p>
+    <w:p>
+      <w:pPr>
+        <w:pStyle w:val="ListParagraph"/>
+        <w:ind w:left="1440" w:firstLine="0"/>
+      </w:pPr>
+      <w:r>
+        <w:t xml:space="preserve">Fix for the bug </w:t>
+      </w:r>
+      <w:r>
+        <w:t xml:space="preserve">that </w:t>
+      </w:r>
+      <w:r>
+        <w:t>invalidated the render window after a path grid point was linked to a reference</w:t>
+      </w:r>
+      <w:r>
+        <w:t>.</w:t>
+      </w:r>
+    </w:p>
+    <w:p>
+      <w:pPr>
+        <w:pStyle w:val="ListParagraph"/>
+        <w:numPr>
+          <w:ilvl w:val="0"/>
+          <w:numId w:val="8"/>
+        </w:numPr>
+      </w:pPr>
+      <w:r>
+        <w:rPr>
+          <w:b/>
+        </w:rPr>
+        <w:t>Cell view window bounds</w:t>
+      </w:r>
+      <w:r>
+        <w:rPr>
+          <w:b/>
+        </w:rPr>
+        <w:t>:</w:t>
+      </w:r>
+    </w:p>
+    <w:p>
+      <w:pPr>
+        <w:pStyle w:val="ListParagraph"/>
+        <w:ind w:left="1440" w:firstLine="0"/>
+      </w:pPr>
+      <w:r>
+        <w:t xml:space="preserve">Fix for the bug </w:t>
+      </w:r>
+      <w:r>
+        <w:t>that progressively reduced the size of the cell view window’s controls every time plugins were loaded into the editor</w:t>
+      </w:r>
+      <w:r>
+        <w:t>.</w:t>
+      </w:r>
+    </w:p>
+    <w:p>
+      <w:pPr>
+        <w:pStyle w:val="ListParagraph"/>
+        <w:numPr>
+          <w:ilvl w:val="0"/>
+          <w:numId w:val="8"/>
+        </w:numPr>
+      </w:pPr>
+      <w:r>
+        <w:rPr>
+          <w:b/>
+        </w:rPr>
+        <w:t>Theme-enabled owner-drawn controls</w:t>
+      </w:r>
+      <w:r>
+        <w:rPr>
+          <w:b/>
+        </w:rPr>
+        <w:t>:</w:t>
+      </w:r>
+    </w:p>
+    <w:p>
+      <w:pPr>
+        <w:pStyle w:val="ListParagraph"/>
+        <w:ind w:left="1440" w:firstLine="0"/>
+      </w:pPr>
+      <w:r>
+        <w:t xml:space="preserve">Fix for the bug </w:t>
+      </w:r>
+      <w:r>
+        <w:t xml:space="preserve">that </w:t>
+      </w:r>
+      <w:r>
+        <w:t xml:space="preserve">caused </w:t>
+      </w:r>
+      <w:r>
+        <w:t>CTDs when painting theme-enabled owner-drawn preview controls</w:t>
+      </w:r>
+      <w:r>
+        <w:t>.</w:t>
+      </w:r>
+    </w:p>
+    <w:p>
+      <w:pPr>
+        <w:pStyle w:val="ListParagraph"/>
+        <w:numPr>
+          <w:ilvl w:val="0"/>
+          <w:numId w:val="8"/>
+        </w:numPr>
+      </w:pPr>
+      <w:r>
+        <w:rPr>
+          <w:b/>
+        </w:rPr>
+        <w:t>Landscape texture change</w:t>
+      </w:r>
+      <w:r>
+        <w:rPr>
+          <w:b/>
+        </w:rPr>
+        <w:t>:</w:t>
+      </w:r>
+    </w:p>
+    <w:p>
+      <w:pPr>
+        <w:pStyle w:val="ListParagraph"/>
+        <w:ind w:left="1440" w:firstLine="0"/>
+      </w:pPr>
+      <w:r>
+        <w:t xml:space="preserve">Fix for the bug </w:t>
+      </w:r>
+      <w:r>
+        <w:t>that caused the render window to lose input focus after switching the active landscape texture</w:t>
+      </w:r>
+      <w:r>
+        <w:t>.</w:t>
+      </w:r>
+    </w:p>
+    <w:p>
+      <w:pPr>
+        <w:pStyle w:val="ListParagraph"/>
+        <w:numPr>
+          <w:ilvl w:val="0"/>
+          <w:numId w:val="8"/>
+        </w:numPr>
+      </w:pPr>
+      <w:r>
+        <w:rPr>
+          <w:b/>
+        </w:rPr>
+        <w:t>Path grid point creation</w:t>
+      </w:r>
+      <w:r>
+        <w:rPr>
+          <w:b/>
+        </w:rPr>
+        <w:t>:</w:t>
+      </w:r>
+    </w:p>
+    <w:p>
+      <w:pPr>
+        <w:pStyle w:val="ListParagraph"/>
+        <w:ind w:left="1440" w:firstLine="0"/>
+      </w:pPr>
+      <w:r>
+        <w:t xml:space="preserve">Fix for the bug </w:t>
+      </w:r>
+      <w:r>
+        <w:t xml:space="preserve">that </w:t>
+      </w:r>
+      <w:r>
+        <w:t xml:space="preserve">caused </w:t>
+      </w:r>
+      <w:r>
+        <w:t>a CTD when a path grid point was created after every loaded path grid was destroyed</w:t>
+      </w:r>
+      <w:r>
+        <w:t>.</w:t>
+      </w:r>
+    </w:p>
+    <w:p>
+      <w:pPr>
+        <w:pStyle w:val="ListParagraph"/>
+        <w:numPr>
+          <w:ilvl w:val="0"/>
+          <w:numId w:val="8"/>
+        </w:numPr>
+      </w:pPr>
+      <w:r>
+        <w:rPr>
+          <w:b/>
+        </w:rPr>
+        <w:t>Path grid point selection</w:t>
+      </w:r>
+      <w:r>
+        <w:rPr>
+          <w:b/>
+        </w:rPr>
+        <w:t>:</w:t>
+      </w:r>
+    </w:p>
+    <w:p>
+      <w:pPr>
+        <w:pStyle w:val="ListParagraph"/>
+        <w:ind w:left="1440" w:firstLine="0"/>
+      </w:pPr>
+      <w:r>
+        <w:t xml:space="preserve">Fix for the bug </w:t>
+      </w:r>
+      <w:r>
+        <w:t>that prevented the selection rectangle from showing on multiple path grid point selections</w:t>
+      </w:r>
+      <w:r>
+        <w:t>.</w:t>
+      </w:r>
+    </w:p>
+    <w:p>
+      <w:pPr>
+        <w:pStyle w:val="ListParagraph"/>
+        <w:numPr>
+          <w:ilvl w:val="0"/>
+          <w:numId w:val="8"/>
+        </w:numPr>
+      </w:pPr>
+      <w:r>
+        <w:rPr>
+          <w:b/>
+        </w:rPr>
+        <w:t>Render</w:t>
+      </w:r>
+      <w:r>
+        <w:rPr>
+          <w:b/>
+        </w:rPr>
+        <w:t xml:space="preserve"> window reference duplication</w:t>
+      </w:r>
+      <w:r>
+        <w:rPr>
+          <w:b/>
+        </w:rPr>
+        <w:t>:</w:t>
+      </w:r>
+    </w:p>
+    <w:p>
+      <w:pPr>
+        <w:pStyle w:val="ListParagraph"/>
+        <w:ind w:left="1440" w:firstLine="0"/>
+      </w:pPr>
+      <w:r>
+        <w:t xml:space="preserve">Fix for the bug </w:t>
+      </w:r>
+      <w:r>
+        <w:t>that reverted the render window’s selection to the original references during a duplication operation</w:t>
+      </w:r>
+      <w:r>
+        <w:t>.</w:t>
+      </w:r>
+    </w:p>
+    <w:p>
+      <w:pPr>
+        <w:pStyle w:val="ListParagraph"/>
+        <w:numPr>
+          <w:ilvl w:val="0"/>
+          <w:numId w:val="8"/>
+        </w:numPr>
+      </w:pPr>
+      <w:r>
+        <w:rPr>
+          <w:b/>
+        </w:rPr>
+        <w:t>Non-standard line endings in scripts</w:t>
+      </w:r>
+      <w:r>
+        <w:rPr>
+          <w:b/>
+        </w:rPr>
+        <w:t>:</w:t>
+      </w:r>
+    </w:p>
+    <w:p>
+      <w:pPr>
+        <w:pStyle w:val="ListParagraph"/>
+        <w:ind w:left="1440" w:firstLine="0"/>
+      </w:pPr>
+      <w:r>
+        <w:t xml:space="preserve">Fix for the bug </w:t>
+      </w:r>
+      <w:r>
+        <w:t>that prevented the correct parsing of script source code containing non-standard line endings</w:t>
+      </w:r>
+      <w:r>
+        <w:t>.</w:t>
+      </w:r>
+    </w:p>
+    <w:p>
+      <w:pPr>
+        <w:pStyle w:val="ListParagraph"/>
+        <w:numPr>
+          <w:ilvl w:val="0"/>
+          <w:numId w:val="8"/>
+        </w:numPr>
+      </w:pPr>
+      <w:r>
+        <w:rPr>
+          <w:b/>
+        </w:rPr>
+        <w:t>Dialog creation failure</w:t>
+      </w:r>
+      <w:r>
+        <w:rPr>
+          <w:b/>
+        </w:rPr>
+        <w:t>:</w:t>
+      </w:r>
+    </w:p>
+    <w:p>
+      <w:pPr>
+        <w:pStyle w:val="ListParagraph"/>
+        <w:ind w:left="1440" w:firstLine="0"/>
+      </w:pPr>
+      <w:r>
+        <w:t xml:space="preserve">Fix for the bug </w:t>
+      </w:r>
+      <w:r>
+        <w:t>that prevented modeless dialogs from being destroyed correctly, eventually exhausting the OS’s global window handle pool</w:t>
+      </w:r>
+      <w:r>
+        <w:t>.</w:t>
+      </w:r>
+    </w:p>
+    <w:p>
+      <w:pPr>
+        <w:pStyle w:val="ListParagraph"/>
+        <w:numPr>
+          <w:ilvl w:val="0"/>
+          <w:numId w:val="8"/>
+        </w:numPr>
+      </w:pPr>
+      <w:r>
+        <w:rPr>
+          <w:b/>
+        </w:rPr>
+        <w:t>LOD ‘black texture’</w:t>
+      </w:r>
+      <w:r>
+        <w:rPr>
+          <w:b/>
+        </w:rPr>
+        <w:t>:</w:t>
+      </w:r>
+    </w:p>
+    <w:p>
+      <w:pPr>
+        <w:pStyle w:val="ListParagraph"/>
+        <w:ind w:left="1440" w:firstLine="0"/>
+      </w:pPr>
+      <w:r>
+        <w:t xml:space="preserve">Fix for the bug </w:t>
+      </w:r>
+      <w:r>
+        <w:t xml:space="preserve">that </w:t>
+      </w:r>
+      <w:r>
+        <w:t xml:space="preserve">caused </w:t>
+      </w:r>
+      <w:r>
+        <w:t>half the pixels of generated LOD diffuse maps to appear black in color</w:t>
+      </w:r>
+      <w:r>
+        <w:t>.</w:t>
+      </w:r>
+    </w:p>
+    <w:p>
+      <w:pPr>
+        <w:pStyle w:val="ListParagraph"/>
+        <w:numPr>
+          <w:ilvl w:val="0"/>
+          <w:numId w:val="8"/>
+        </w:numPr>
+      </w:pPr>
+      <w:r>
+        <w:rPr>
+          <w:b/>
+        </w:rPr>
+        <w:t>Cell edit dialog dirty edits</w:t>
+      </w:r>
+      <w:r>
+        <w:rPr>
+          <w:b/>
+        </w:rPr>
+        <w:t>:</w:t>
+      </w:r>
+    </w:p>
+    <w:p>
+      <w:pPr>
+        <w:pStyle w:val="ListParagraph"/>
+        <w:ind w:left="1440" w:firstLine="0"/>
+      </w:pPr>
+      <w:r>
+        <w:t xml:space="preserve">Fix for the bug </w:t>
+      </w:r>
+      <w:r>
+        <w:t>that caused dirty editors when selecting cells in the Cell edit window</w:t>
+      </w:r>
+      <w:r>
+        <w:t>.</w:t>
+      </w:r>
+    </w:p>
+    <w:p>
+      <w:pPr>
+        <w:pStyle w:val="ListParagraph"/>
+        <w:numPr>
+          <w:ilvl w:val="0"/>
+          <w:numId w:val="8"/>
+        </w:numPr>
+      </w:pPr>
+      <w:r>
+        <w:rPr>
+          <w:b/>
+        </w:rPr>
+        <w:t xml:space="preserve">Superfluous </w:t>
+      </w:r>
+      <w:r>
+        <w:rPr>
+          <w:b/>
+        </w:rPr>
+        <w:t xml:space="preserve">addition of </w:t>
+      </w:r>
+      <w:r>
+        <w:rPr>
+          <w:b/>
+        </w:rPr>
+        <w:t>cell water data</w:t>
+      </w:r>
+      <w:r>
+        <w:rPr>
+          <w:b/>
+        </w:rPr>
+        <w:t>:</w:t>
+      </w:r>
+    </w:p>
+    <w:p>
+      <w:pPr>
+        <w:pStyle w:val="ListParagraph"/>
+        <w:ind w:left="1440" w:firstLine="0"/>
+      </w:pPr>
+      <w:r>
+        <w:t xml:space="preserve">Fix for the bug </w:t>
+      </w:r>
+      <w:r>
+        <w:t xml:space="preserve">that unnecessarily added water </w:t>
+      </w:r>
       <w:proofErr w:type="spellStart"/>
       <w:r>
-        <w:rPr>
-          <w:b/>
-        </w:rPr>
-        <w:t>AnimObject</w:t>
+        <w:t>extradata</w:t>
       </w:r>
       <w:proofErr w:type="spellEnd"/>
       <w:r>
-        <w:rPr>
-          <w:b/>
-        </w:rPr>
-        <w:t xml:space="preserve"> creation bug:</w:t>
+        <w:t xml:space="preserve"> to cells that didn’t have any water</w:t>
+      </w:r>
+      <w:r>
+        <w:t>.</w:t>
+      </w:r>
+    </w:p>
+    <w:p>
+      <w:pPr>
+        <w:pStyle w:val="ListParagraph"/>
+        <w:numPr>
+          <w:ilvl w:val="0"/>
+          <w:numId w:val="8"/>
+        </w:numPr>
+      </w:pPr>
+      <w:r>
+        <w:rPr>
+          <w:b/>
+        </w:rPr>
+        <w:t>Render window exterior cell loading</w:t>
+      </w:r>
+      <w:r>
+        <w:rPr>
+          <w:b/>
+        </w:rPr>
+        <w:t>:</w:t>
       </w:r>
     </w:p>
     <w:p>
@@ -1665,16 +2720,392 @@
         <w:ind w:left="1440" w:firstLine="0"/>
       </w:pPr>
       <w:r>
-        <w:t xml:space="preserve">Fix for the bug that caused a CTD when an </w:t>
-      </w:r>
-      <w:proofErr w:type="spellStart"/>
-      <w:r>
-        <w:t>animobject</w:t>
-      </w:r>
-      <w:proofErr w:type="spellEnd"/>
-      <w:r>
-        <w:t xml:space="preserve"> was created/edited when no plugins were loaded.</w:t>
-      </w:r>
+        <w:t xml:space="preserve">Fix for the bug </w:t>
+      </w:r>
+      <w:r>
+        <w:t>that caused the render window to flicker intermittently when loading exterior cells</w:t>
+      </w:r>
+      <w:r>
+        <w:t>.</w:t>
+      </w:r>
+    </w:p>
+    <w:p>
+      <w:pPr>
+        <w:pStyle w:val="ListParagraph"/>
+        <w:numPr>
+          <w:ilvl w:val="0"/>
+          <w:numId w:val="8"/>
+        </w:numPr>
+      </w:pPr>
+      <w:r>
+        <w:rPr>
+          <w:b/>
+        </w:rPr>
+        <w:t>Interior cell duplication</w:t>
+      </w:r>
+      <w:r>
+        <w:rPr>
+          <w:b/>
+        </w:rPr>
+        <w:t>:</w:t>
+      </w:r>
+    </w:p>
+    <w:p>
+      <w:pPr>
+        <w:pStyle w:val="ListParagraph"/>
+        <w:ind w:left="1440" w:firstLine="0"/>
+      </w:pPr>
+      <w:r>
+        <w:t>Fix for the bug that</w:t>
+      </w:r>
+      <w:r>
+        <w:t xml:space="preserve"> prevented lighting data from being copied when an interior cell was duplicated</w:t>
+      </w:r>
+      <w:r>
+        <w:t>.</w:t>
+      </w:r>
+    </w:p>
+    <w:p>
+      <w:pPr>
+        <w:pStyle w:val="ListParagraph"/>
+        <w:numPr>
+          <w:ilvl w:val="0"/>
+          <w:numId w:val="8"/>
+        </w:numPr>
+      </w:pPr>
+      <w:r>
+        <w:rPr>
+          <w:b/>
+        </w:rPr>
+        <w:t>Sweeping path grid point selection</w:t>
+      </w:r>
+      <w:r>
+        <w:rPr>
+          <w:b/>
+        </w:rPr>
+        <w:t>:</w:t>
+      </w:r>
+    </w:p>
+    <w:p>
+      <w:pPr>
+        <w:pStyle w:val="ListParagraph"/>
+        <w:ind w:left="1440" w:firstLine="0"/>
+      </w:pPr>
+      <w:r>
+        <w:t>Fix for the bug that caused</w:t>
+      </w:r>
+      <w:r>
+        <w:t xml:space="preserve"> the render window to select every path grid point in the loaded cell(s) while reclaiming input focus</w:t>
+      </w:r>
+      <w:r>
+        <w:t>.</w:t>
+      </w:r>
+    </w:p>
+    <w:p>
+      <w:pPr>
+        <w:pStyle w:val="ListParagraph"/>
+        <w:numPr>
+          <w:ilvl w:val="0"/>
+          <w:numId w:val="8"/>
+        </w:numPr>
+      </w:pPr>
+      <w:r>
+        <w:rPr>
+          <w:b/>
+        </w:rPr>
+        <w:t>Quest stage log entry</w:t>
+      </w:r>
+      <w:r>
+        <w:rPr>
+          <w:b/>
+        </w:rPr>
+        <w:t>:</w:t>
+      </w:r>
+    </w:p>
+    <w:p>
+      <w:pPr>
+        <w:pStyle w:val="ListParagraph"/>
+        <w:ind w:left="1440" w:firstLine="0"/>
+      </w:pPr>
+      <w:r>
+        <w:t>Fix for the bug that caused</w:t>
+      </w:r>
+      <w:r>
+        <w:t xml:space="preserve"> the quest editor to close whenever the Enter key was pressed inside the Log Entry textbox</w:t>
+      </w:r>
+      <w:r>
+        <w:t>.</w:t>
+      </w:r>
+    </w:p>
+    <w:p>
+      <w:pPr>
+        <w:pStyle w:val="ListParagraph"/>
+        <w:numPr>
+          <w:ilvl w:val="0"/>
+          <w:numId w:val="8"/>
+        </w:numPr>
+      </w:pPr>
+      <w:r>
+        <w:rPr>
+          <w:b/>
+        </w:rPr>
+        <w:t>‘Path Grid Edit Mode’ toolbar/menu deactivation</w:t>
+      </w:r>
+      <w:r>
+        <w:rPr>
+          <w:b/>
+        </w:rPr>
+        <w:t>:</w:t>
+      </w:r>
+    </w:p>
+    <w:p>
+      <w:pPr>
+        <w:pStyle w:val="ListParagraph"/>
+        <w:ind w:left="1440" w:firstLine="0"/>
+      </w:pPr>
+      <w:r>
+        <w:t>Fix for the bug that caused</w:t>
+      </w:r>
+      <w:r>
+        <w:t xml:space="preserve"> the ‘Path Grid Edit Mode’ main menu/toolbar buttons to relinquish their toggled state occasionally for no reason</w:t>
+      </w:r>
+      <w:r>
+        <w:t>.</w:t>
+      </w:r>
+    </w:p>
+    <w:p>
+      <w:pPr>
+        <w:pStyle w:val="ListParagraph"/>
+        <w:numPr>
+          <w:ilvl w:val="0"/>
+          <w:numId w:val="8"/>
+        </w:numPr>
+      </w:pPr>
+      <w:r>
+        <w:rPr>
+          <w:b/>
+        </w:rPr>
+        <w:t>Path grid edit mode initialization</w:t>
+      </w:r>
+      <w:r>
+        <w:rPr>
+          <w:b/>
+        </w:rPr>
+        <w:t>:</w:t>
+      </w:r>
+    </w:p>
+    <w:p>
+      <w:pPr>
+        <w:pStyle w:val="ListParagraph"/>
+        <w:ind w:left="1440" w:firstLine="0"/>
+      </w:pPr>
+      <w:r>
+        <w:t>Fix for the bug that caused</w:t>
+      </w:r>
+      <w:r>
+        <w:t xml:space="preserve"> path grid points to incorrectly appear preselected when entering the path grid edit mode</w:t>
+      </w:r>
+      <w:r>
+        <w:t>.</w:t>
+      </w:r>
+    </w:p>
+    <w:p>
+      <w:pPr>
+        <w:pStyle w:val="ListParagraph"/>
+        <w:numPr>
+          <w:ilvl w:val="0"/>
+          <w:numId w:val="8"/>
+        </w:numPr>
+      </w:pPr>
+      <w:r>
+        <w:rPr>
+          <w:b/>
+        </w:rPr>
+        <w:t>Loading detached references</w:t>
+      </w:r>
+      <w:r>
+        <w:rPr>
+          <w:b/>
+        </w:rPr>
+        <w:t>:</w:t>
+      </w:r>
+    </w:p>
+    <w:p>
+      <w:pPr>
+        <w:pStyle w:val="ListParagraph"/>
+        <w:ind w:left="1440" w:firstLine="0"/>
+      </w:pPr>
+      <w:r>
+        <w:t xml:space="preserve">Fix for the bug that </w:t>
+      </w:r>
+      <w:r>
+        <w:t>caused a CTD when a detached reference (a reference with no parent cell) was loaded into the render window</w:t>
+      </w:r>
+      <w:r>
+        <w:t>.</w:t>
+      </w:r>
+    </w:p>
+    <w:p>
+      <w:pPr>
+        <w:pStyle w:val="ListParagraph"/>
+        <w:numPr>
+          <w:ilvl w:val="0"/>
+          <w:numId w:val="8"/>
+        </w:numPr>
+      </w:pPr>
+      <w:r>
+        <w:rPr>
+          <w:b/>
+        </w:rPr>
+        <w:t>Reference variables in compound expressions</w:t>
+      </w:r>
+      <w:r>
+        <w:rPr>
+          <w:b/>
+        </w:rPr>
+        <w:t>:</w:t>
+      </w:r>
+    </w:p>
+    <w:p>
+      <w:pPr>
+        <w:pStyle w:val="ListParagraph"/>
+        <w:ind w:left="1440" w:firstLine="0"/>
+      </w:pPr>
+      <w:r>
+        <w:t>Fix for the bug that caused</w:t>
+      </w:r>
+      <w:r>
+        <w:t xml:space="preserve"> a CTD when a reference variable was used as a calling reference in a compound script expression</w:t>
+      </w:r>
+      <w:r>
+        <w:t>.</w:t>
+      </w:r>
+    </w:p>
+    <w:p>
+      <w:pPr>
+        <w:pStyle w:val="ListParagraph"/>
+        <w:numPr>
+          <w:ilvl w:val="0"/>
+          <w:numId w:val="8"/>
+        </w:numPr>
+      </w:pPr>
+      <w:r>
+        <w:rPr>
+          <w:b/>
+        </w:rPr>
+        <w:t>Mismatching parentheses in Set expressions</w:t>
+      </w:r>
+      <w:r>
+        <w:rPr>
+          <w:b/>
+        </w:rPr>
+        <w:t>:</w:t>
+      </w:r>
+    </w:p>
+    <w:p>
+      <w:pPr>
+        <w:pStyle w:val="ListParagraph"/>
+        <w:ind w:left="1440" w:firstLine="0"/>
+      </w:pPr>
+      <w:r>
+        <w:t xml:space="preserve">Fix for the bug that </w:t>
+      </w:r>
+      <w:r>
+        <w:t>prevented the script compiler from complaining about mismatching parentheses in Set expressions</w:t>
+      </w:r>
+      <w:r>
+        <w:t>.</w:t>
+      </w:r>
+    </w:p>
+    <w:p>
+      <w:pPr>
+        <w:pStyle w:val="ListParagraph"/>
+        <w:ind w:left="1440" w:firstLine="0"/>
+      </w:pPr>
+    </w:p>
+    <w:p>
+      <w:pPr>
+        <w:pStyle w:val="ListParagraph"/>
+        <w:ind w:left="1440" w:firstLine="0"/>
+      </w:pPr>
+    </w:p>
+    <w:p>
+      <w:pPr>
+        <w:pStyle w:val="ListParagraph"/>
+        <w:ind w:left="1440" w:firstLine="0"/>
+      </w:pPr>
+    </w:p>
+    <w:p>
+      <w:pPr>
+        <w:pStyle w:val="ListParagraph"/>
+        <w:ind w:left="1440" w:firstLine="0"/>
+      </w:pPr>
+    </w:p>
+    <w:p>
+      <w:pPr>
+        <w:pStyle w:val="ListParagraph"/>
+        <w:ind w:left="1440" w:firstLine="0"/>
+      </w:pPr>
+    </w:p>
+    <w:p>
+      <w:pPr>
+        <w:pStyle w:val="ListParagraph"/>
+        <w:ind w:left="1440" w:firstLine="0"/>
+      </w:pPr>
+    </w:p>
+    <w:p>
+      <w:pPr>
+        <w:pStyle w:val="ListParagraph"/>
+        <w:ind w:left="1440" w:firstLine="0"/>
+      </w:pPr>
+    </w:p>
+    <w:p>
+      <w:pPr>
+        <w:pStyle w:val="ListParagraph"/>
+        <w:ind w:left="1440" w:firstLine="0"/>
+      </w:pPr>
+    </w:p>
+    <w:p>
+      <w:pPr>
+        <w:pStyle w:val="ListParagraph"/>
+        <w:ind w:left="1440" w:firstLine="0"/>
+      </w:pPr>
+    </w:p>
+    <w:p>
+      <w:pPr>
+        <w:pStyle w:val="ListParagraph"/>
+        <w:ind w:left="1440" w:firstLine="0"/>
+      </w:pPr>
+    </w:p>
+    <w:p>
+      <w:pPr>
+        <w:pStyle w:val="ListParagraph"/>
+        <w:ind w:left="1440" w:firstLine="0"/>
+      </w:pPr>
+    </w:p>
+    <w:p>
+      <w:pPr>
+        <w:pStyle w:val="ListParagraph"/>
+        <w:ind w:left="1440" w:firstLine="0"/>
+      </w:pPr>
+    </w:p>
+    <w:p>
+      <w:pPr>
+        <w:pStyle w:val="ListParagraph"/>
+        <w:ind w:left="1440" w:firstLine="0"/>
+      </w:pPr>
+    </w:p>
+    <w:p>
+      <w:pPr>
+        <w:pStyle w:val="ListParagraph"/>
+        <w:ind w:left="1440" w:firstLine="0"/>
+      </w:pPr>
+    </w:p>
+    <w:p>
+      <w:pPr>
+        <w:pStyle w:val="ListParagraph"/>
+        <w:ind w:left="1440" w:firstLine="0"/>
+      </w:pPr>
     </w:p>
     <w:p>
       <w:pPr>
@@ -1976,7 +3407,6 @@
         <w:jc w:val="center"/>
       </w:pPr>
       <w:r>
-        <w:lastRenderedPageBreak/>
         <w:t>New tools</w:t>
       </w:r>
     </w:p>
@@ -2224,6 +3654,7 @@
           <w:rStyle w:val="Heading3Char"/>
           <w:b/>
         </w:rPr>
+        <w:lastRenderedPageBreak/>
         <w:t>Open</w:t>
       </w:r>
       <w:r>
@@ -2238,7 +3669,6 @@
         <w:rPr>
           <w:noProof/>
         </w:rPr>
-        <w:lastRenderedPageBreak/>
         <w:drawing>
           <wp:inline distT="0" distB="0" distL="0" distR="0">
             <wp:extent cx="7173048" cy="4552950"/>
@@ -2305,15 +3735,7 @@
       </w:r>
       <w:proofErr w:type="spellEnd"/>
       <w:r>
-        <w:t xml:space="preserve"> or </w:t>
-      </w:r>
-      <w:proofErr w:type="spellStart"/>
-      <w:r>
-        <w:t>formID</w:t>
-      </w:r>
-      <w:proofErr w:type="spellEnd"/>
-      <w:r>
-        <w:t xml:space="preserve">. Multiple scripts can be selected in the list view during an ‘Open’ operation and this is where the ‘Select Script(s)’ button comes to play. The selected scripts are loaded neatly into their own tab </w:t>
+        <w:t xml:space="preserve"> or formID. Multiple scripts can be selected in the list view during an ‘Open’ operation and this is where the ‘Select Script(s)’ button comes to play. The selected scripts are loaded neatly into their own tab </w:t>
       </w:r>
       <w:r>
         <w:t>on clicking it. The list view can be sorted by each column. The first column denotes the state of each script – A golden star denotes that the script is from an active plugin and an ‘X’ mark denotes that the script is deleted. The list view is sorted by status on initialization.</w:t>
@@ -4254,6 +5676,7 @@
         <w:ind w:left="720"/>
       </w:pPr>
       <w:r>
+        <w:lastRenderedPageBreak/>
         <w:t>IntelliSense allows the quick lookup of a valid identifier by double clicking it; this brings up an info tip describing it.</w:t>
       </w:r>
     </w:p>
@@ -6330,6 +7753,7 @@
           <w:rFonts w:ascii="Consolas" w:hAnsi="Consolas" w:cs="Consolas"/>
           <w:b w:val="0"/>
         </w:rPr>
+        <w:lastRenderedPageBreak/>
         <w:t>;#</w:t>
       </w:r>
       <w:proofErr w:type="gramEnd"/>
@@ -6368,7 +7792,6 @@
           <w:rFonts w:ascii="Consolas" w:hAnsi="Consolas" w:cs="Consolas"/>
           <w:b w:val="0"/>
         </w:rPr>
-        <w:lastRenderedPageBreak/>
         <w:t>;@ENUM</w:t>
       </w:r>
       <w:proofErr w:type="gramEnd"/>
@@ -8878,7 +10301,6 @@
         <w:rPr>
           <w:noProof/>
         </w:rPr>
-        <w:lastRenderedPageBreak/>
         <w:drawing>
           <wp:inline distT="0" distB="0" distL="0" distR="0">
             <wp:extent cx="7205547" cy="4745908"/>
@@ -8960,15 +10382,7 @@
       </w:r>
       <w:proofErr w:type="spellEnd"/>
       <w:r>
-        <w:t xml:space="preserve"> and </w:t>
-      </w:r>
-      <w:proofErr w:type="spellStart"/>
-      <w:r>
-        <w:t>formID</w:t>
-      </w:r>
-      <w:proofErr w:type="spellEnd"/>
-      <w:r>
-        <w:t>.</w:t>
+        <w:t xml:space="preserve"> and formID.</w:t>
       </w:r>
       <w:r>
         <w:t xml:space="preserve"> </w:t>
@@ -8983,12 +10397,7 @@
         <w:t>Gameplay &gt; Use Info Listings</w:t>
       </w:r>
       <w:r>
-        <w:t xml:space="preserve"> (Replaces the ‘Recreate Facial Animations’ menu item</w:t>
-      </w:r>
-      <w:bookmarkStart w:id="0" w:name="_GoBack"/>
-      <w:bookmarkEnd w:id="0"/>
-      <w:r>
-        <w:t>)</w:t>
+        <w:t xml:space="preserve"> (Replaces the ‘Recreate Facial Animations’ menu item)</w:t>
       </w:r>
       <w:r>
         <w:t>].</w:t>
@@ -9348,7 +10757,6 @@
         <w:rPr>
           <w:b/>
         </w:rPr>
-        <w:lastRenderedPageBreak/>
         <w:t>Tag Browser</w:t>
       </w:r>
     </w:p>
@@ -10143,1660 +11551,6 @@
     <w:p>
       <w:pPr>
         <w:pStyle w:val="ListParagraph"/>
-        <w:ind w:left="1080" w:firstLine="0"/>
-        <w:rPr>
-          <w:rFonts w:ascii="Consolas" w:hAnsi="Consolas" w:cs="Consolas"/>
-        </w:rPr>
-      </w:pPr>
-    </w:p>
-    <w:p>
-      <w:pPr>
-        <w:pStyle w:val="ListParagraph"/>
-        <w:ind w:left="1080" w:firstLine="0"/>
-        <w:rPr>
-          <w:rFonts w:ascii="Consolas" w:hAnsi="Consolas" w:cs="Consolas"/>
-        </w:rPr>
-      </w:pPr>
-    </w:p>
-    <w:p>
-      <w:pPr>
-        <w:pStyle w:val="ListParagraph"/>
-        <w:numPr>
-          <w:ilvl w:val="0"/>
-          <w:numId w:val="25"/>
-        </w:numPr>
-      </w:pPr>
-      <w:r>
-        <w:rPr>
-          <w:b/>
-        </w:rPr>
-        <w:t>Quick-Load Plugin</w:t>
-      </w:r>
-    </w:p>
-    <w:p>
-      <w:pPr>
-        <w:pStyle w:val="ListParagraph"/>
-        <w:ind w:left="720" w:firstLine="0"/>
-        <w:rPr>
-          <w:b/>
-        </w:rPr>
-      </w:pPr>
-    </w:p>
-    <w:p>
-      <w:pPr>
-        <w:pStyle w:val="ListParagraph"/>
-        <w:ind w:left="720" w:firstLine="0"/>
-        <w:rPr>
-          <w:sz w:val="22"/>
-        </w:rPr>
-      </w:pPr>
-      <w:r>
-        <w:rPr>
-          <w:sz w:val="22"/>
-        </w:rPr>
-        <w:t>The Data dialog</w:t>
-      </w:r>
-      <w:r>
-        <w:rPr>
-          <w:sz w:val="22"/>
-        </w:rPr>
-        <w:t xml:space="preserve"> has a new checkbox in it that calls itself ‘</w:t>
-      </w:r>
-      <w:r>
-        <w:rPr>
-          <w:sz w:val="22"/>
-        </w:rPr>
-        <w:t>Quick-Load Plugin</w:t>
-      </w:r>
-      <w:r>
-        <w:rPr>
-          <w:sz w:val="22"/>
-        </w:rPr>
-        <w:t>’. When checked, the CS loads the active plugin exclusively. This feature is primarily useful when there is a need to look up a particular record in a plugin quickly. As plugin masters are skipped, the loading process my generate errors in case there are master-dependent records in the active file.</w:t>
-      </w:r>
-    </w:p>
-    <w:p>
-      <w:pPr>
-        <w:pStyle w:val="ListParagraph"/>
-        <w:ind w:left="720" w:firstLine="0"/>
-        <w:rPr>
-          <w:sz w:val="22"/>
-        </w:rPr>
-      </w:pPr>
-    </w:p>
-    <w:p>
-      <w:pPr>
-        <w:pStyle w:val="ListParagraph"/>
-        <w:numPr>
-          <w:ilvl w:val="0"/>
-          <w:numId w:val="25"/>
-        </w:numPr>
-        <w:rPr>
-          <w:sz w:val="22"/>
-        </w:rPr>
-      </w:pPr>
-      <w:r>
-        <w:rPr>
-          <w:b/>
-          <w:sz w:val="22"/>
-        </w:rPr>
-        <w:t>Startup Plugin</w:t>
-      </w:r>
-    </w:p>
-    <w:p>
-      <w:pPr>
-        <w:pStyle w:val="ListParagraph"/>
-        <w:ind w:left="720" w:firstLine="0"/>
-        <w:rPr>
-          <w:b/>
-          <w:sz w:val="22"/>
-        </w:rPr>
-      </w:pPr>
-    </w:p>
-    <w:p>
-      <w:pPr>
-        <w:pStyle w:val="ListParagraph"/>
-        <w:ind w:left="720" w:firstLine="0"/>
-        <w:rPr>
-          <w:sz w:val="22"/>
-        </w:rPr>
-      </w:pPr>
-      <w:r>
-        <w:rPr>
-          <w:sz w:val="22"/>
-        </w:rPr>
-        <w:t>The other new control in the Data dialog, ‘</w:t>
-      </w:r>
-      <w:r>
-        <w:rPr>
-          <w:sz w:val="22"/>
-        </w:rPr>
-        <w:t xml:space="preserve">Set </w:t>
-      </w:r>
-      <w:r>
-        <w:rPr>
-          <w:sz w:val="22"/>
-        </w:rPr>
-        <w:t>a</w:t>
-      </w:r>
-      <w:r>
-        <w:rPr>
-          <w:sz w:val="22"/>
-        </w:rPr>
-        <w:t>s Startup Plugin</w:t>
-      </w:r>
-      <w:r>
-        <w:rPr>
-          <w:sz w:val="22"/>
-        </w:rPr>
-        <w:t>’, is used to auto-load a plugin on CS startup. Clicking on the button causes the currently selected item in the plugin file list to be set as the startup plugin.</w:t>
-      </w:r>
-      <w:r>
-        <w:rPr>
-          <w:sz w:val="22"/>
-        </w:rPr>
-        <w:t xml:space="preserve"> Once set up, the plugin will be loaded as the active file on CS startup.</w:t>
-      </w:r>
-    </w:p>
-    <w:p>
-      <w:pPr>
-        <w:pStyle w:val="ListParagraph"/>
-        <w:ind w:left="720" w:firstLine="0"/>
-        <w:rPr>
-          <w:sz w:val="22"/>
-        </w:rPr>
-      </w:pPr>
-    </w:p>
-    <w:p>
-      <w:pPr>
-        <w:pStyle w:val="ListParagraph"/>
-        <w:numPr>
-          <w:ilvl w:val="0"/>
-          <w:numId w:val="25"/>
-        </w:numPr>
-        <w:rPr>
-          <w:sz w:val="22"/>
-        </w:rPr>
-      </w:pPr>
-      <w:r>
-        <w:rPr>
-          <w:b/>
-          <w:sz w:val="22"/>
-        </w:rPr>
-        <w:t>Load Script Window &amp; Script on Startup</w:t>
-      </w:r>
-    </w:p>
-    <w:p>
-      <w:pPr>
-        <w:pStyle w:val="ListParagraph"/>
-        <w:ind w:left="720" w:firstLine="0"/>
-        <w:rPr>
-          <w:sz w:val="22"/>
-        </w:rPr>
-      </w:pPr>
-    </w:p>
-    <w:p>
-      <w:pPr>
-        <w:pStyle w:val="ListParagraph"/>
-        <w:ind w:left="720" w:firstLine="0"/>
-        <w:rPr>
-          <w:sz w:val="22"/>
-        </w:rPr>
-      </w:pPr>
-      <w:r>
-        <w:rPr>
-          <w:sz w:val="22"/>
-        </w:rPr>
-        <w:t xml:space="preserve">CSE comes with INI settings to allow the </w:t>
-      </w:r>
-      <w:r>
-        <w:rPr>
-          <w:sz w:val="22"/>
-        </w:rPr>
-        <w:t>spawning</w:t>
-      </w:r>
-      <w:r>
-        <w:rPr>
-          <w:sz w:val="22"/>
-        </w:rPr>
-        <w:t xml:space="preserve"> of a script window on CS startup, as well as loading a script into it. These settings </w:t>
-      </w:r>
-      <w:r>
-        <w:rPr>
-          <w:sz w:val="22"/>
-        </w:rPr>
-        <w:t>may</w:t>
-      </w:r>
-      <w:r>
-        <w:rPr>
-          <w:sz w:val="22"/>
-        </w:rPr>
-        <w:t xml:space="preserve"> be accessed through CSE’s INI manager GUI</w:t>
-      </w:r>
-      <w:r>
-        <w:rPr>
-          <w:sz w:val="22"/>
-        </w:rPr>
-        <w:t>.</w:t>
-      </w:r>
-      <w:r>
-        <w:rPr>
-          <w:sz w:val="22"/>
-        </w:rPr>
-        <w:t xml:space="preserve"> [</w:t>
-      </w:r>
-      <w:proofErr w:type="gramStart"/>
-      <w:r>
-        <w:rPr>
-          <w:sz w:val="22"/>
-        </w:rPr>
-        <w:t>File  &gt;</w:t>
-      </w:r>
-      <w:proofErr w:type="gramEnd"/>
-      <w:r>
-        <w:rPr>
-          <w:sz w:val="22"/>
-        </w:rPr>
-        <w:t xml:space="preserve"> CSE Preferences]</w:t>
-      </w:r>
-    </w:p>
-    <w:p>
-      <w:pPr>
-        <w:pStyle w:val="ListParagraph"/>
-        <w:ind w:left="720" w:firstLine="0"/>
-        <w:rPr>
-          <w:sz w:val="22"/>
-        </w:rPr>
-      </w:pPr>
-    </w:p>
-    <w:p>
-      <w:pPr>
-        <w:pStyle w:val="ListParagraph"/>
-        <w:numPr>
-          <w:ilvl w:val="0"/>
-          <w:numId w:val="25"/>
-        </w:numPr>
-        <w:rPr>
-          <w:b/>
-          <w:sz w:val="22"/>
-        </w:rPr>
-      </w:pPr>
-      <w:r>
-        <w:rPr>
-          <w:b/>
-          <w:sz w:val="22"/>
-        </w:rPr>
-        <w:t>Hide Unmodified Forms</w:t>
-      </w:r>
-    </w:p>
-    <w:p>
-      <w:pPr>
-        <w:pStyle w:val="ListParagraph"/>
-        <w:ind w:left="720" w:firstLine="0"/>
-        <w:rPr>
-          <w:b/>
-          <w:sz w:val="22"/>
-        </w:rPr>
-      </w:pPr>
-    </w:p>
-    <w:p>
-      <w:pPr>
-        <w:pStyle w:val="ListParagraph"/>
-        <w:ind w:left="720" w:firstLine="0"/>
-        <w:rPr>
-          <w:sz w:val="22"/>
-        </w:rPr>
-      </w:pPr>
-      <w:r>
-        <w:rPr>
-          <w:sz w:val="22"/>
-        </w:rPr>
-        <w:t>This tool toggles the visibility of records that aren’t modified by the active plugin. It covers every list view control that is populated with record items.</w:t>
-      </w:r>
-      <w:r>
-        <w:rPr>
-          <w:sz w:val="22"/>
-        </w:rPr>
-        <w:t xml:space="preserve"> [View &gt; Hide Unmodified Forms]</w:t>
-      </w:r>
-    </w:p>
-    <w:p>
-      <w:pPr>
-        <w:pStyle w:val="ListParagraph"/>
-        <w:ind w:left="720" w:firstLine="0"/>
-        <w:rPr>
-          <w:sz w:val="22"/>
-        </w:rPr>
-      </w:pPr>
-    </w:p>
-    <w:p>
-      <w:pPr>
-        <w:pStyle w:val="ListParagraph"/>
-        <w:numPr>
-          <w:ilvl w:val="0"/>
-          <w:numId w:val="25"/>
-        </w:numPr>
-        <w:rPr>
-          <w:sz w:val="22"/>
-        </w:rPr>
-      </w:pPr>
-      <w:r>
-        <w:rPr>
-          <w:b/>
-          <w:sz w:val="22"/>
-        </w:rPr>
-        <w:t>Save As</w:t>
-      </w:r>
-    </w:p>
-    <w:p>
-      <w:pPr>
-        <w:pStyle w:val="ListParagraph"/>
-        <w:ind w:left="720" w:firstLine="0"/>
-        <w:rPr>
-          <w:b/>
-          <w:sz w:val="22"/>
-        </w:rPr>
-      </w:pPr>
-    </w:p>
-    <w:p>
-      <w:pPr>
-        <w:pStyle w:val="ListParagraph"/>
-        <w:ind w:left="720" w:firstLine="0"/>
-        <w:rPr>
-          <w:sz w:val="22"/>
-        </w:rPr>
-      </w:pPr>
-      <w:r>
-        <w:rPr>
-          <w:sz w:val="22"/>
-        </w:rPr>
-        <w:t xml:space="preserve">This tool allows the active plugin to be saved under a different name. </w:t>
-      </w:r>
-      <w:r>
-        <w:rPr>
-          <w:sz w:val="22"/>
-        </w:rPr>
-        <w:t>[File &gt; Save As]</w:t>
-      </w:r>
-    </w:p>
-    <w:p>
-      <w:pPr>
-        <w:pStyle w:val="ListParagraph"/>
-        <w:ind w:left="720" w:firstLine="0"/>
-        <w:rPr>
-          <w:sz w:val="22"/>
-        </w:rPr>
-      </w:pPr>
-    </w:p>
-    <w:p>
-      <w:pPr>
-        <w:pStyle w:val="ListParagraph"/>
-        <w:numPr>
-          <w:ilvl w:val="0"/>
-          <w:numId w:val="25"/>
-        </w:numPr>
-        <w:rPr>
-          <w:b/>
-          <w:sz w:val="22"/>
-        </w:rPr>
-      </w:pPr>
-      <w:r>
-        <w:rPr>
-          <w:b/>
-          <w:sz w:val="22"/>
-        </w:rPr>
-        <w:t xml:space="preserve">Hide </w:t>
-      </w:r>
-      <w:r>
-        <w:rPr>
-          <w:b/>
-          <w:sz w:val="22"/>
-        </w:rPr>
-        <w:t>Deleted</w:t>
-      </w:r>
-      <w:r>
-        <w:rPr>
-          <w:b/>
-          <w:sz w:val="22"/>
-        </w:rPr>
-        <w:t xml:space="preserve"> Forms</w:t>
-      </w:r>
-    </w:p>
-    <w:p>
-      <w:pPr>
-        <w:pStyle w:val="ListParagraph"/>
-        <w:ind w:left="720" w:firstLine="0"/>
-        <w:rPr>
-          <w:b/>
-          <w:sz w:val="22"/>
-        </w:rPr>
-      </w:pPr>
-    </w:p>
-    <w:p>
-      <w:pPr>
-        <w:pStyle w:val="ListParagraph"/>
-        <w:ind w:left="720" w:firstLine="0"/>
-        <w:rPr>
-          <w:sz w:val="22"/>
-        </w:rPr>
-      </w:pPr>
-      <w:r>
-        <w:rPr>
-          <w:sz w:val="22"/>
-        </w:rPr>
-        <w:t>This tool toggles the visibility of records that have been marked for deletion. It covers every list view control that is populated with record items.</w:t>
-      </w:r>
-      <w:r>
-        <w:rPr>
-          <w:sz w:val="22"/>
-        </w:rPr>
-        <w:t xml:space="preserve"> [View &gt; Hide Deleted Forms]</w:t>
-      </w:r>
-    </w:p>
-    <w:p>
-      <w:pPr>
-        <w:pStyle w:val="ListParagraph"/>
-        <w:ind w:left="720" w:firstLine="0"/>
-        <w:rPr>
-          <w:sz w:val="22"/>
-        </w:rPr>
-      </w:pPr>
-    </w:p>
-    <w:p>
-      <w:pPr>
-        <w:pStyle w:val="ListParagraph"/>
-        <w:numPr>
-          <w:ilvl w:val="0"/>
-          <w:numId w:val="25"/>
-        </w:numPr>
-        <w:rPr>
-          <w:b/>
-          <w:sz w:val="22"/>
-        </w:rPr>
-      </w:pPr>
-      <w:r>
-        <w:rPr>
-          <w:b/>
-          <w:sz w:val="22"/>
-        </w:rPr>
-        <w:t>Set Form ID</w:t>
-      </w:r>
-    </w:p>
-    <w:p>
-      <w:pPr>
-        <w:pStyle w:val="ListParagraph"/>
-        <w:ind w:left="720" w:firstLine="0"/>
-        <w:rPr>
-          <w:b/>
-          <w:sz w:val="22"/>
-        </w:rPr>
-      </w:pPr>
-    </w:p>
-    <w:p>
-      <w:pPr>
-        <w:pStyle w:val="ListParagraph"/>
-        <w:ind w:left="720" w:firstLine="0"/>
-        <w:rPr>
-          <w:sz w:val="22"/>
-        </w:rPr>
-      </w:pPr>
-      <w:r>
-        <w:rPr>
-          <w:sz w:val="22"/>
-        </w:rPr>
-        <w:t xml:space="preserve">This context menu tool allows the modification of the </w:t>
-      </w:r>
-      <w:proofErr w:type="spellStart"/>
-      <w:r>
-        <w:rPr>
-          <w:sz w:val="22"/>
-        </w:rPr>
-        <w:t>formID</w:t>
-      </w:r>
-      <w:proofErr w:type="spellEnd"/>
-      <w:r>
-        <w:rPr>
-          <w:sz w:val="22"/>
-        </w:rPr>
-        <w:t xml:space="preserve"> of the selected record. </w:t>
-      </w:r>
-    </w:p>
-    <w:p>
-      <w:pPr>
-        <w:pStyle w:val="ListParagraph"/>
-        <w:ind w:left="720" w:firstLine="0"/>
-        <w:rPr>
-          <w:sz w:val="22"/>
-        </w:rPr>
-      </w:pPr>
-    </w:p>
-    <w:p>
-      <w:pPr>
-        <w:pStyle w:val="ListParagraph"/>
-        <w:numPr>
-          <w:ilvl w:val="0"/>
-          <w:numId w:val="25"/>
-        </w:numPr>
-        <w:rPr>
-          <w:b/>
-          <w:sz w:val="22"/>
-        </w:rPr>
-      </w:pPr>
-      <w:r>
-        <w:rPr>
-          <w:b/>
-          <w:sz w:val="22"/>
-        </w:rPr>
-        <w:t>Mark as Unmodified</w:t>
-      </w:r>
-    </w:p>
-    <w:p>
-      <w:pPr>
-        <w:pStyle w:val="ListParagraph"/>
-        <w:ind w:left="720" w:firstLine="0"/>
-        <w:rPr>
-          <w:b/>
-          <w:sz w:val="22"/>
-        </w:rPr>
-      </w:pPr>
-    </w:p>
-    <w:p>
-      <w:pPr>
-        <w:pStyle w:val="ListParagraph"/>
-        <w:ind w:left="720" w:firstLine="0"/>
-        <w:rPr>
-          <w:sz w:val="22"/>
-        </w:rPr>
-      </w:pPr>
-      <w:r>
-        <w:rPr>
-          <w:sz w:val="22"/>
-        </w:rPr>
-        <w:t>This context menu tool marks the selected record as unmodified. Unmodified records aren’t saved to the active plugin.</w:t>
-      </w:r>
-    </w:p>
-    <w:p>
-      <w:pPr>
-        <w:pStyle w:val="ListParagraph"/>
-        <w:ind w:left="720" w:firstLine="0"/>
-        <w:rPr>
-          <w:sz w:val="22"/>
-        </w:rPr>
-      </w:pPr>
-    </w:p>
-    <w:p>
-      <w:pPr>
-        <w:pStyle w:val="ListParagraph"/>
-        <w:numPr>
-          <w:ilvl w:val="0"/>
-          <w:numId w:val="25"/>
-        </w:numPr>
-        <w:rPr>
-          <w:b/>
-          <w:sz w:val="22"/>
-        </w:rPr>
-      </w:pPr>
-      <w:r>
-        <w:rPr>
-          <w:b/>
-          <w:sz w:val="22"/>
-        </w:rPr>
-        <w:t>Undelete</w:t>
-      </w:r>
-    </w:p>
-    <w:p>
-      <w:pPr>
-        <w:pStyle w:val="ListParagraph"/>
-        <w:ind w:left="720" w:firstLine="0"/>
-        <w:rPr>
-          <w:b/>
-          <w:sz w:val="22"/>
-        </w:rPr>
-      </w:pPr>
-    </w:p>
-    <w:p>
-      <w:pPr>
-        <w:pStyle w:val="ListParagraph"/>
-        <w:ind w:left="720" w:firstLine="0"/>
-        <w:rPr>
-          <w:sz w:val="22"/>
-        </w:rPr>
-      </w:pPr>
-      <w:r>
-        <w:rPr>
-          <w:sz w:val="22"/>
-        </w:rPr>
-        <w:t>This context menu tool restores deleted records. However, previous references to it aren’t restored.</w:t>
-      </w:r>
-    </w:p>
-    <w:p>
-      <w:pPr>
-        <w:pStyle w:val="ListParagraph"/>
-        <w:ind w:left="720" w:firstLine="0"/>
-        <w:rPr>
-          <w:sz w:val="22"/>
-        </w:rPr>
-      </w:pPr>
-    </w:p>
-    <w:p>
-      <w:pPr>
-        <w:pStyle w:val="ListParagraph"/>
-        <w:numPr>
-          <w:ilvl w:val="0"/>
-          <w:numId w:val="25"/>
-        </w:numPr>
-        <w:rPr>
-          <w:b/>
-          <w:sz w:val="22"/>
-        </w:rPr>
-      </w:pPr>
-      <w:r>
-        <w:rPr>
-          <w:b/>
-          <w:sz w:val="22"/>
-        </w:rPr>
-        <w:t>Jump to Central Use Info List</w:t>
-      </w:r>
-    </w:p>
-    <w:p>
-      <w:pPr>
-        <w:pStyle w:val="ListParagraph"/>
-        <w:ind w:left="720" w:firstLine="0"/>
-        <w:rPr>
-          <w:b/>
-          <w:sz w:val="22"/>
-        </w:rPr>
-      </w:pPr>
-    </w:p>
-    <w:p>
-      <w:pPr>
-        <w:pStyle w:val="ListParagraph"/>
-        <w:ind w:left="720" w:firstLine="0"/>
-        <w:rPr>
-          <w:sz w:val="22"/>
-        </w:rPr>
-      </w:pPr>
-      <w:r>
-        <w:rPr>
-          <w:sz w:val="22"/>
-        </w:rPr>
-        <w:t xml:space="preserve">This context menu tool opens CSE’s Use Info Listing tool and selects the selected record. </w:t>
-      </w:r>
-    </w:p>
-    <w:p>
-      <w:pPr>
-        <w:pStyle w:val="ListParagraph"/>
-        <w:ind w:left="720" w:firstLine="0"/>
-        <w:rPr>
-          <w:sz w:val="22"/>
-        </w:rPr>
-      </w:pPr>
-    </w:p>
-    <w:p>
-      <w:pPr>
-        <w:pStyle w:val="ListParagraph"/>
-        <w:numPr>
-          <w:ilvl w:val="0"/>
-          <w:numId w:val="25"/>
-        </w:numPr>
-        <w:rPr>
-          <w:b/>
-          <w:sz w:val="22"/>
-        </w:rPr>
-      </w:pPr>
-      <w:r>
-        <w:rPr>
-          <w:b/>
-          <w:sz w:val="22"/>
-        </w:rPr>
-        <w:lastRenderedPageBreak/>
-        <w:t>Unload Current Cell</w:t>
-      </w:r>
-    </w:p>
-    <w:p>
-      <w:pPr>
-        <w:pStyle w:val="ListParagraph"/>
-        <w:ind w:left="720" w:firstLine="0"/>
-        <w:rPr>
-          <w:b/>
-          <w:sz w:val="22"/>
-        </w:rPr>
-      </w:pPr>
-    </w:p>
-    <w:p>
-      <w:pPr>
-        <w:pStyle w:val="ListParagraph"/>
-        <w:ind w:left="720" w:firstLine="0"/>
-        <w:rPr>
-          <w:sz w:val="22"/>
-        </w:rPr>
-      </w:pPr>
-      <w:r>
-        <w:rPr>
-          <w:sz w:val="22"/>
-        </w:rPr>
-        <w:t>Unloads the cell</w:t>
-      </w:r>
-      <w:r>
-        <w:rPr>
-          <w:sz w:val="22"/>
-        </w:rPr>
-        <w:t xml:space="preserve"> </w:t>
-      </w:r>
-      <w:r>
-        <w:rPr>
-          <w:sz w:val="22"/>
-        </w:rPr>
-        <w:t>loaded into the render window</w:t>
-      </w:r>
-      <w:r>
-        <w:rPr>
-          <w:sz w:val="22"/>
-        </w:rPr>
-        <w:t xml:space="preserve">. </w:t>
-      </w:r>
-      <w:r>
-        <w:rPr>
-          <w:sz w:val="22"/>
-        </w:rPr>
-        <w:t xml:space="preserve"> [World &gt; Unload Current Cell]</w:t>
-      </w:r>
-    </w:p>
-    <w:p>
-      <w:pPr>
-        <w:pStyle w:val="ListParagraph"/>
-        <w:ind w:left="720" w:firstLine="0"/>
-        <w:rPr>
-          <w:sz w:val="22"/>
-        </w:rPr>
-      </w:pPr>
-    </w:p>
-    <w:p>
-      <w:pPr>
-        <w:pStyle w:val="ListParagraph"/>
-        <w:numPr>
-          <w:ilvl w:val="0"/>
-          <w:numId w:val="25"/>
-        </w:numPr>
-        <w:rPr>
-          <w:b/>
-          <w:sz w:val="22"/>
-        </w:rPr>
-      </w:pPr>
-      <w:r>
-        <w:rPr>
-          <w:b/>
-          <w:sz w:val="22"/>
-        </w:rPr>
-        <w:t>Enhanced Response Editor</w:t>
-      </w:r>
-    </w:p>
-    <w:p>
-      <w:pPr>
-        <w:pStyle w:val="ListParagraph"/>
-        <w:ind w:left="720" w:firstLine="0"/>
-        <w:rPr>
-          <w:b/>
-          <w:sz w:val="22"/>
-        </w:rPr>
-      </w:pPr>
-    </w:p>
-    <w:p>
-      <w:pPr>
-        <w:pStyle w:val="ListParagraph"/>
-        <w:ind w:left="720" w:firstLine="0"/>
-        <w:rPr>
-          <w:sz w:val="22"/>
-        </w:rPr>
-      </w:pPr>
-      <w:r>
-        <w:rPr>
-          <w:sz w:val="22"/>
-        </w:rPr>
-        <w:t xml:space="preserve">The response editor has been modified to provide a more streamlined interface to mod authors. The voice recording tool has been removed, given its </w:t>
-      </w:r>
-      <w:r>
-        <w:rPr>
-          <w:sz w:val="22"/>
-        </w:rPr>
-        <w:t>obsoleteness</w:t>
-      </w:r>
-      <w:r>
-        <w:rPr>
-          <w:sz w:val="22"/>
-        </w:rPr>
-        <w:t xml:space="preserve"> in comparison to 3</w:t>
-      </w:r>
-      <w:r>
-        <w:rPr>
-          <w:sz w:val="22"/>
-          <w:vertAlign w:val="superscript"/>
-        </w:rPr>
-        <w:t>rd</w:t>
-      </w:r>
-      <w:r>
-        <w:rPr>
-          <w:sz w:val="22"/>
-        </w:rPr>
-        <w:t xml:space="preserve"> party recording tools such as Audacity.</w:t>
-      </w:r>
-      <w:r>
-        <w:rPr>
-          <w:sz w:val="22"/>
-        </w:rPr>
-        <w:t xml:space="preserve"> A ‘Copy External </w:t>
-      </w:r>
-      <w:r>
-        <w:rPr>
-          <w:sz w:val="22"/>
-        </w:rPr>
-        <w:t>File</w:t>
-      </w:r>
-      <w:r>
-        <w:rPr>
-          <w:sz w:val="22"/>
-        </w:rPr>
-        <w:t xml:space="preserve">’ tool has been added. It allows the user to move recorded voice files from arbitrary workspaces and into the CS’s. It works on a per-race, per-sex basis – The target voice must be selected from the voiced races list in the editor. </w:t>
-      </w:r>
-    </w:p>
-    <w:p>
-      <w:pPr>
-        <w:pStyle w:val="ListParagraph"/>
-        <w:ind w:left="720" w:firstLine="0"/>
-        <w:rPr>
-          <w:sz w:val="22"/>
-        </w:rPr>
-      </w:pPr>
-    </w:p>
-    <w:p>
-      <w:pPr>
-        <w:pStyle w:val="ListParagraph"/>
-        <w:ind w:left="720" w:firstLine="0"/>
-        <w:rPr>
-          <w:sz w:val="22"/>
-        </w:rPr>
-      </w:pPr>
-      <w:r>
-        <w:rPr>
-          <w:sz w:val="22"/>
-        </w:rPr>
-        <w:t>CSE also rids the necessity to switch between editor versions to generate LIP files for voices – It implements the lip sync generator in the latest version of the Construction Set. Lip files are generated on a per-race, per-sex basis, similar to the ‘C</w:t>
-      </w:r>
-      <w:r>
-        <w:rPr>
-          <w:sz w:val="22"/>
-        </w:rPr>
-        <w:t>opy External File</w:t>
-      </w:r>
-      <w:r>
-        <w:rPr>
-          <w:sz w:val="22"/>
-        </w:rPr>
-        <w:t>’ tool</w:t>
-      </w:r>
-      <w:r>
-        <w:rPr>
-          <w:sz w:val="22"/>
-        </w:rPr>
-        <w:t xml:space="preserve">. </w:t>
-      </w:r>
-      <w:r>
-        <w:rPr>
-          <w:sz w:val="22"/>
-        </w:rPr>
-        <w:t>The lip generator no longer needs a valid WAV file of the recorded voice for its working – It will automatically convert the source MP3 file to WAV during generation.</w:t>
-      </w:r>
-    </w:p>
-    <w:p>
-      <w:pPr>
-        <w:pStyle w:val="ListParagraph"/>
-        <w:ind w:left="720" w:firstLine="0"/>
-        <w:rPr>
-          <w:sz w:val="22"/>
-        </w:rPr>
-      </w:pPr>
-    </w:p>
-    <w:p>
-      <w:pPr>
-        <w:pStyle w:val="ListParagraph"/>
-        <w:numPr>
-          <w:ilvl w:val="0"/>
-          <w:numId w:val="25"/>
-        </w:numPr>
-        <w:rPr>
-          <w:b/>
-          <w:sz w:val="22"/>
-        </w:rPr>
-      </w:pPr>
-      <w:r>
-        <w:rPr>
-          <w:b/>
-          <w:sz w:val="22"/>
-        </w:rPr>
-        <w:t>Copy Hair/Eye Forms from Race</w:t>
-      </w:r>
-    </w:p>
-    <w:p>
-      <w:pPr>
-        <w:pStyle w:val="ListParagraph"/>
-        <w:ind w:left="720" w:firstLine="0"/>
-        <w:rPr>
-          <w:b/>
-          <w:sz w:val="22"/>
-        </w:rPr>
-      </w:pPr>
-    </w:p>
-    <w:p>
-      <w:pPr>
-        <w:pStyle w:val="ListParagraph"/>
-        <w:ind w:left="720" w:firstLine="0"/>
-        <w:rPr>
-          <w:sz w:val="22"/>
-        </w:rPr>
-      </w:pPr>
-      <w:r>
-        <w:rPr>
-          <w:sz w:val="22"/>
-        </w:rPr>
-        <w:t>Hair and eye records can be transferred between race records. [Race &gt; Face Data]</w:t>
-      </w:r>
-    </w:p>
-    <w:p>
-      <w:pPr>
-        <w:pStyle w:val="ListParagraph"/>
-        <w:ind w:left="720" w:firstLine="0"/>
-        <w:rPr>
-          <w:sz w:val="22"/>
-        </w:rPr>
-      </w:pPr>
-    </w:p>
-    <w:p>
-      <w:pPr>
-        <w:pStyle w:val="ListParagraph"/>
-        <w:numPr>
-          <w:ilvl w:val="0"/>
-          <w:numId w:val="25"/>
-        </w:numPr>
-        <w:rPr>
-          <w:b/>
-          <w:sz w:val="22"/>
-        </w:rPr>
-      </w:pPr>
-      <w:r>
-        <w:rPr>
-          <w:b/>
-          <w:sz w:val="22"/>
-        </w:rPr>
-        <w:t>Edit Base Form</w:t>
-      </w:r>
-    </w:p>
-    <w:p>
-      <w:pPr>
-        <w:pStyle w:val="ListParagraph"/>
-        <w:ind w:left="720" w:firstLine="0"/>
-        <w:rPr>
-          <w:b/>
-          <w:sz w:val="22"/>
-        </w:rPr>
-      </w:pPr>
-    </w:p>
-    <w:p>
-      <w:pPr>
-        <w:pStyle w:val="ListParagraph"/>
-        <w:ind w:left="720" w:firstLine="0"/>
-        <w:rPr>
-          <w:sz w:val="22"/>
-        </w:rPr>
-      </w:pPr>
-      <w:r>
-        <w:rPr>
-          <w:sz w:val="22"/>
-        </w:rPr>
-        <w:t>This context menu tool brings up a reference’s base form dialog.</w:t>
-      </w:r>
-    </w:p>
-    <w:p>
-      <w:pPr>
-        <w:pStyle w:val="ListParagraph"/>
-        <w:ind w:left="720" w:firstLine="0"/>
-        <w:rPr>
-          <w:sz w:val="22"/>
-        </w:rPr>
-      </w:pPr>
-    </w:p>
-    <w:p>
-      <w:pPr>
-        <w:pStyle w:val="ListParagraph"/>
-        <w:numPr>
-          <w:ilvl w:val="0"/>
-          <w:numId w:val="25"/>
-        </w:numPr>
-        <w:rPr>
-          <w:b/>
-          <w:sz w:val="22"/>
-        </w:rPr>
-      </w:pPr>
-      <w:r>
-        <w:rPr>
-          <w:b/>
-          <w:sz w:val="22"/>
-        </w:rPr>
-        <w:t>Create Global Script</w:t>
-      </w:r>
-    </w:p>
-    <w:p>
-      <w:pPr>
-        <w:pStyle w:val="ListParagraph"/>
-        <w:ind w:left="720" w:firstLine="0"/>
-        <w:rPr>
-          <w:b/>
-          <w:sz w:val="22"/>
-        </w:rPr>
-      </w:pPr>
-    </w:p>
-    <w:p>
-      <w:pPr>
-        <w:pStyle w:val="ListParagraph"/>
-        <w:ind w:left="720" w:firstLine="0"/>
-        <w:rPr>
-          <w:sz w:val="22"/>
-        </w:rPr>
-      </w:pPr>
-      <w:r>
-        <w:rPr>
-          <w:sz w:val="22"/>
-        </w:rPr>
-        <w:t xml:space="preserve">This tool allows quest scripts to be quickly created. The user inputs the </w:t>
-      </w:r>
-      <w:proofErr w:type="spellStart"/>
-      <w:r>
-        <w:rPr>
-          <w:sz w:val="22"/>
-        </w:rPr>
-        <w:t>editorID</w:t>
-      </w:r>
-      <w:proofErr w:type="spellEnd"/>
-      <w:r>
-        <w:rPr>
-          <w:sz w:val="22"/>
-        </w:rPr>
-        <w:t xml:space="preserve"> of both the quest and its script, along with the processing delay time</w:t>
-      </w:r>
-      <w:r>
-        <w:rPr>
-          <w:sz w:val="22"/>
-        </w:rPr>
-        <w:t>. [Gameplay &gt; Create Global Script]</w:t>
-      </w:r>
-    </w:p>
-    <w:p>
-      <w:pPr>
-        <w:pStyle w:val="ListParagraph"/>
-        <w:ind w:left="720" w:firstLine="0"/>
-        <w:rPr>
-          <w:sz w:val="22"/>
-        </w:rPr>
-      </w:pPr>
-    </w:p>
-    <w:p>
-      <w:pPr>
-        <w:pStyle w:val="ListParagraph"/>
-        <w:numPr>
-          <w:ilvl w:val="0"/>
-          <w:numId w:val="25"/>
-        </w:numPr>
-        <w:rPr>
-          <w:b/>
-          <w:sz w:val="22"/>
-        </w:rPr>
-      </w:pPr>
-      <w:r>
-        <w:rPr>
-          <w:b/>
-          <w:sz w:val="22"/>
-        </w:rPr>
-        <w:t>Toggle Visibility</w:t>
-      </w:r>
-    </w:p>
-    <w:p>
-      <w:pPr>
-        <w:pStyle w:val="ListParagraph"/>
-        <w:ind w:left="720" w:firstLine="0"/>
-        <w:rPr>
-          <w:b/>
-          <w:sz w:val="22"/>
-        </w:rPr>
-      </w:pPr>
-    </w:p>
-    <w:p>
-      <w:pPr>
-        <w:pStyle w:val="ListParagraph"/>
-        <w:ind w:left="720" w:firstLine="0"/>
-        <w:rPr>
-          <w:sz w:val="22"/>
-        </w:rPr>
-      </w:pPr>
-      <w:r>
-        <w:rPr>
-          <w:sz w:val="22"/>
-        </w:rPr>
-        <w:t>This context menu tool allows specific object references to be hidden in the render view. Hidden references are highlighted in pink in the Cell View window’s object list</w:t>
-      </w:r>
-      <w:r>
-        <w:rPr>
-          <w:sz w:val="22"/>
-        </w:rPr>
-        <w:t>.</w:t>
-      </w:r>
-    </w:p>
-    <w:p>
-      <w:pPr>
-        <w:pStyle w:val="ListParagraph"/>
-        <w:ind w:left="720" w:firstLine="0"/>
-        <w:rPr>
-          <w:sz w:val="22"/>
-        </w:rPr>
-      </w:pPr>
-    </w:p>
-    <w:p>
-      <w:pPr>
-        <w:pStyle w:val="ListParagraph"/>
-        <w:numPr>
-          <w:ilvl w:val="0"/>
-          <w:numId w:val="25"/>
-        </w:numPr>
-        <w:rPr>
-          <w:b/>
-          <w:sz w:val="22"/>
-        </w:rPr>
-      </w:pPr>
-      <w:r>
-        <w:rPr>
-          <w:b/>
-          <w:sz w:val="22"/>
-        </w:rPr>
-        <w:t>Toggle Children Visibility</w:t>
-      </w:r>
-    </w:p>
-    <w:p>
-      <w:pPr>
-        <w:pStyle w:val="ListParagraph"/>
-        <w:ind w:left="720" w:firstLine="0"/>
-        <w:rPr>
-          <w:b/>
-          <w:sz w:val="22"/>
-        </w:rPr>
-      </w:pPr>
-    </w:p>
-    <w:p>
-      <w:pPr>
-        <w:pStyle w:val="ListParagraph"/>
-        <w:ind w:left="720" w:firstLine="0"/>
-        <w:rPr>
-          <w:sz w:val="22"/>
-        </w:rPr>
-      </w:pPr>
-      <w:r>
-        <w:rPr>
-          <w:sz w:val="22"/>
-        </w:rPr>
-        <w:t>This context menu tool is similar to ‘Toggle Visibility’, only it operates on the object reference’s enable-state children.</w:t>
-      </w:r>
-    </w:p>
-    <w:p>
-      <w:pPr>
-        <w:pStyle w:val="ListParagraph"/>
-        <w:ind w:left="720" w:firstLine="0"/>
-        <w:rPr>
-          <w:sz w:val="22"/>
-        </w:rPr>
-      </w:pPr>
-    </w:p>
-    <w:p>
-      <w:pPr>
-        <w:pStyle w:val="ListParagraph"/>
-        <w:numPr>
-          <w:ilvl w:val="0"/>
-          <w:numId w:val="25"/>
-        </w:numPr>
-        <w:rPr>
-          <w:b/>
-          <w:sz w:val="22"/>
-        </w:rPr>
-      </w:pPr>
-      <w:r>
-        <w:rPr>
-          <w:b/>
-          <w:sz w:val="22"/>
-        </w:rPr>
-        <w:t>Add To Active Tag</w:t>
-      </w:r>
-    </w:p>
-    <w:p>
-      <w:pPr>
-        <w:pStyle w:val="ListParagraph"/>
-        <w:ind w:left="720" w:firstLine="0"/>
-        <w:rPr>
-          <w:b/>
-          <w:sz w:val="22"/>
-        </w:rPr>
-      </w:pPr>
-    </w:p>
-    <w:p>
-      <w:pPr>
-        <w:pStyle w:val="ListParagraph"/>
-        <w:ind w:left="720" w:firstLine="0"/>
-        <w:rPr>
-          <w:sz w:val="22"/>
-        </w:rPr>
-      </w:pPr>
-      <w:r>
-        <w:rPr>
-          <w:sz w:val="22"/>
-        </w:rPr>
-        <w:t xml:space="preserve">This context menu tool adds the selected object to the tag browser’s active tag, if any. </w:t>
-      </w:r>
-    </w:p>
-    <w:p>
-      <w:pPr>
-        <w:pStyle w:val="ListParagraph"/>
-        <w:ind w:left="720" w:firstLine="0"/>
-        <w:rPr>
-          <w:sz w:val="22"/>
-        </w:rPr>
-      </w:pPr>
-    </w:p>
-    <w:p>
-      <w:pPr>
-        <w:pStyle w:val="ListParagraph"/>
-        <w:numPr>
-          <w:ilvl w:val="0"/>
-          <w:numId w:val="25"/>
-        </w:numPr>
-        <w:rPr>
-          <w:b/>
-          <w:sz w:val="22"/>
-        </w:rPr>
-      </w:pPr>
-      <w:r>
-        <w:rPr>
-          <w:b/>
-          <w:sz w:val="22"/>
-        </w:rPr>
-        <w:t>Align Selection</w:t>
-      </w:r>
-    </w:p>
-    <w:p>
-      <w:pPr>
-        <w:pStyle w:val="ListParagraph"/>
-        <w:ind w:left="720" w:firstLine="0"/>
-        <w:rPr>
-          <w:b/>
-          <w:sz w:val="22"/>
-        </w:rPr>
-      </w:pPr>
-    </w:p>
-    <w:p>
-      <w:pPr>
-        <w:pStyle w:val="ListParagraph"/>
-        <w:ind w:left="720" w:firstLine="0"/>
-        <w:rPr>
-          <w:sz w:val="22"/>
-        </w:rPr>
-      </w:pPr>
-      <w:r>
-        <w:rPr>
-          <w:sz w:val="22"/>
-        </w:rPr>
-        <w:t xml:space="preserve">This </w:t>
-      </w:r>
-      <w:r>
-        <w:rPr>
-          <w:sz w:val="22"/>
-        </w:rPr>
-        <w:t xml:space="preserve">render window </w:t>
-      </w:r>
-      <w:r>
-        <w:rPr>
-          <w:sz w:val="22"/>
-        </w:rPr>
-        <w:t xml:space="preserve">context menu tool aligns a selection to one of the 3 axes of its first reference. </w:t>
-      </w:r>
-    </w:p>
-    <w:p>
-      <w:pPr>
-        <w:pStyle w:val="ListParagraph"/>
-        <w:ind w:left="720" w:firstLine="0"/>
-        <w:rPr>
-          <w:sz w:val="22"/>
-        </w:rPr>
-      </w:pPr>
-    </w:p>
-    <w:p>
-      <w:pPr>
-        <w:pStyle w:val="ListParagraph"/>
-        <w:numPr>
-          <w:ilvl w:val="0"/>
-          <w:numId w:val="25"/>
-        </w:numPr>
-        <w:rPr>
-          <w:b/>
-          <w:sz w:val="22"/>
-        </w:rPr>
-      </w:pPr>
-      <w:r>
-        <w:rPr>
-          <w:b/>
-          <w:sz w:val="22"/>
-        </w:rPr>
-        <w:t>Group/Ungroup Selection</w:t>
-      </w:r>
-    </w:p>
-    <w:p>
-      <w:pPr>
-        <w:pStyle w:val="ListParagraph"/>
-        <w:ind w:left="720" w:firstLine="0"/>
-        <w:rPr>
-          <w:b/>
-          <w:sz w:val="22"/>
-        </w:rPr>
-      </w:pPr>
-    </w:p>
-    <w:p>
-      <w:pPr>
-        <w:pStyle w:val="ListParagraph"/>
-        <w:ind w:left="720" w:firstLine="0"/>
-        <w:rPr>
-          <w:sz w:val="22"/>
-        </w:rPr>
-      </w:pPr>
-      <w:r>
-        <w:rPr>
-          <w:sz w:val="22"/>
-        </w:rPr>
-        <w:t xml:space="preserve">This </w:t>
-      </w:r>
-      <w:r>
-        <w:rPr>
-          <w:sz w:val="22"/>
-        </w:rPr>
-        <w:t xml:space="preserve">render window </w:t>
-      </w:r>
-      <w:r>
-        <w:rPr>
-          <w:sz w:val="22"/>
-        </w:rPr>
-        <w:t xml:space="preserve">context menu tool allows multiple references to be grouped as a collective object. Selecting a member of a group using the left mouse button causes all of its members to be selected. This behavior will </w:t>
-      </w:r>
-      <w:r>
-        <w:rPr>
-          <w:sz w:val="22"/>
-        </w:rPr>
-        <w:t>persist</w:t>
-      </w:r>
-      <w:r>
-        <w:rPr>
-          <w:sz w:val="22"/>
-        </w:rPr>
-        <w:t xml:space="preserve"> until the selection group is dissolved</w:t>
-      </w:r>
-      <w:r>
-        <w:rPr>
-          <w:sz w:val="22"/>
-        </w:rPr>
-        <w:t>. A reference can be a member of only one group at a time.</w:t>
-      </w:r>
-    </w:p>
-    <w:p>
-      <w:pPr>
-        <w:pStyle w:val="ListParagraph"/>
-        <w:ind w:left="720" w:firstLine="0"/>
-        <w:rPr>
-          <w:sz w:val="22"/>
-        </w:rPr>
-      </w:pPr>
-    </w:p>
-    <w:p>
-      <w:pPr>
-        <w:pStyle w:val="ListParagraph"/>
-        <w:numPr>
-          <w:ilvl w:val="0"/>
-          <w:numId w:val="25"/>
-        </w:numPr>
-        <w:rPr>
-          <w:b/>
-          <w:sz w:val="22"/>
-        </w:rPr>
-      </w:pPr>
-      <w:r>
-        <w:rPr>
-          <w:b/>
-          <w:sz w:val="22"/>
-        </w:rPr>
-        <w:t>Freeze/Unfreeze Selection</w:t>
-      </w:r>
-    </w:p>
-    <w:p>
-      <w:pPr>
-        <w:pStyle w:val="ListParagraph"/>
-        <w:ind w:left="720" w:firstLine="0"/>
-        <w:rPr>
-          <w:b/>
-          <w:sz w:val="22"/>
-        </w:rPr>
-      </w:pPr>
-    </w:p>
-    <w:p>
-      <w:pPr>
-        <w:pStyle w:val="ListParagraph"/>
-        <w:ind w:left="720" w:firstLine="0"/>
-        <w:rPr>
-          <w:sz w:val="22"/>
-        </w:rPr>
-      </w:pPr>
-      <w:r>
-        <w:rPr>
-          <w:sz w:val="22"/>
-        </w:rPr>
-        <w:t xml:space="preserve">This render window context menu tool </w:t>
-      </w:r>
-      <w:r>
-        <w:rPr>
-          <w:sz w:val="22"/>
-        </w:rPr>
-        <w:t>freezes the movement o</w:t>
-      </w:r>
-      <w:r>
-        <w:rPr>
-          <w:sz w:val="22"/>
-        </w:rPr>
-        <w:t>f a selected reference. Frozen references cannot be moved in any way until they are thawed.</w:t>
-      </w:r>
-    </w:p>
-    <w:p>
-      <w:pPr>
-        <w:pStyle w:val="ListParagraph"/>
-        <w:ind w:left="720" w:firstLine="0"/>
-        <w:rPr>
-          <w:sz w:val="22"/>
-        </w:rPr>
-      </w:pPr>
-    </w:p>
-    <w:p>
-      <w:pPr>
-        <w:pStyle w:val="ListParagraph"/>
-        <w:numPr>
-          <w:ilvl w:val="0"/>
-          <w:numId w:val="25"/>
-        </w:numPr>
-        <w:rPr>
-          <w:b/>
-          <w:sz w:val="22"/>
-        </w:rPr>
-      </w:pPr>
-      <w:r>
-        <w:rPr>
-          <w:b/>
-          <w:sz w:val="22"/>
-        </w:rPr>
-        <w:t>Launch Game</w:t>
-      </w:r>
-    </w:p>
-    <w:p>
-      <w:pPr>
-        <w:pStyle w:val="ListParagraph"/>
-        <w:ind w:left="720" w:firstLine="0"/>
-        <w:rPr>
-          <w:b/>
-          <w:sz w:val="22"/>
-        </w:rPr>
-      </w:pPr>
-    </w:p>
-    <w:p>
-      <w:pPr>
-        <w:pStyle w:val="ListParagraph"/>
-        <w:ind w:left="720" w:firstLine="0"/>
-        <w:rPr>
-          <w:sz w:val="22"/>
-        </w:rPr>
-      </w:pPr>
-      <w:r>
-        <w:rPr>
-          <w:sz w:val="22"/>
-        </w:rPr>
-        <w:t>This main menu item l</w:t>
-      </w:r>
-      <w:r>
-        <w:rPr>
-          <w:sz w:val="22"/>
-        </w:rPr>
-        <w:t>aunches the game through the OBSE loader.</w:t>
-      </w:r>
-    </w:p>
-    <w:p>
-      <w:pPr>
-        <w:pStyle w:val="ListParagraph"/>
-        <w:ind w:left="720" w:firstLine="0"/>
-        <w:rPr>
-          <w:sz w:val="22"/>
-        </w:rPr>
-      </w:pPr>
-    </w:p>
-    <w:p>
-      <w:pPr>
-        <w:pStyle w:val="ListParagraph"/>
-        <w:numPr>
-          <w:ilvl w:val="0"/>
-          <w:numId w:val="25"/>
-        </w:numPr>
-        <w:rPr>
-          <w:b/>
-          <w:sz w:val="22"/>
-        </w:rPr>
-      </w:pPr>
-      <w:r>
-        <w:rPr>
-          <w:b/>
-          <w:sz w:val="22"/>
-        </w:rPr>
-        <w:t>Set Workspace</w:t>
-      </w:r>
-    </w:p>
-    <w:p>
-      <w:pPr>
-        <w:pStyle w:val="ListParagraph"/>
-        <w:ind w:left="720" w:firstLine="0"/>
-        <w:rPr>
-          <w:b/>
-          <w:sz w:val="22"/>
-        </w:rPr>
-      </w:pPr>
-    </w:p>
-    <w:p>
-      <w:pPr>
-        <w:pStyle w:val="ListParagraph"/>
-        <w:ind w:left="720" w:firstLine="0"/>
-        <w:rPr>
-          <w:sz w:val="22"/>
-        </w:rPr>
-      </w:pPr>
-      <w:r>
-        <w:rPr>
-          <w:sz w:val="22"/>
-        </w:rPr>
-        <w:t>This tool allows the user to define a custom workspace for their plugins and assets. A</w:t>
-      </w:r>
-      <w:r>
-        <w:rPr>
-          <w:sz w:val="22"/>
-        </w:rPr>
-        <w:t xml:space="preserve"> custom</w:t>
-      </w:r>
-      <w:r>
-        <w:rPr>
-          <w:sz w:val="22"/>
-        </w:rPr>
-        <w:t xml:space="preserve"> workspace may be any folder inside the Oblivion root directory. </w:t>
-      </w:r>
-      <w:r>
-        <w:rPr>
-          <w:sz w:val="22"/>
-        </w:rPr>
-        <w:t xml:space="preserve">When set, it will act as the CS’s working directory. </w:t>
-      </w:r>
-      <w:r>
-        <w:rPr>
-          <w:sz w:val="22"/>
-        </w:rPr>
-        <w:t xml:space="preserve">To prevent unnecessary </w:t>
-      </w:r>
-      <w:r>
-        <w:rPr>
-          <w:sz w:val="22"/>
-        </w:rPr>
-        <w:t>duplication of plugins between different workspaces, master files in the main workspace (</w:t>
-      </w:r>
-      <w:r>
-        <w:rPr>
-          <w:i/>
-          <w:sz w:val="22"/>
-        </w:rPr>
-        <w:t>&lt;root&gt;\Data</w:t>
-      </w:r>
-      <w:r>
-        <w:rPr>
-          <w:sz w:val="22"/>
-        </w:rPr>
-        <w:t xml:space="preserve">) will automatically be loaded into the CS. </w:t>
-      </w:r>
-      <w:r>
-        <w:rPr>
-          <w:sz w:val="22"/>
-        </w:rPr>
-        <w:t>[File &gt; Set Workspace]</w:t>
-      </w:r>
-    </w:p>
-    <w:p>
-      <w:pPr>
-        <w:pStyle w:val="ListParagraph"/>
-        <w:ind w:left="720" w:firstLine="0"/>
-        <w:rPr>
-          <w:sz w:val="22"/>
-        </w:rPr>
-      </w:pPr>
-    </w:p>
-    <w:p>
-      <w:pPr>
-        <w:pStyle w:val="ListParagraph"/>
-        <w:ind w:left="720" w:firstLine="0"/>
-        <w:rPr>
-          <w:sz w:val="22"/>
-        </w:rPr>
-      </w:pPr>
-    </w:p>
-    <w:p>
-      <w:pPr>
-        <w:pStyle w:val="ListParagraph"/>
         <w:ind w:left="720" w:firstLine="0"/>
         <w:rPr>
           <w:sz w:val="22"/>
@@ -11962,7 +11716,6 @@
         <w:jc w:val="center"/>
       </w:pPr>
       <w:r>
-        <w:lastRenderedPageBreak/>
         <w:t>API</w:t>
       </w:r>
     </w:p>
@@ -12757,6 +12510,7 @@
           <w:sz w:val="20"/>
           <w:szCs w:val="20"/>
         </w:rPr>
+        <w:lastRenderedPageBreak/>
         <w:t>{</w:t>
       </w:r>
     </w:p>
@@ -19446,7 +19200,7 @@
 </file>
 
 <file path=customXml/itemProps3.xml><?xml version="1.0" encoding="utf-8"?>
-<ds:datastoreItem xmlns:ds="http://schemas.openxmlformats.org/officeDocument/2006/customXml" ds:itemID="{C9BA29F7-EF16-477A-9804-D59534F02475}">
+<ds:datastoreItem xmlns:ds="http://schemas.openxmlformats.org/officeDocument/2006/customXml" ds:itemID="{D1AA58A5-90DA-4B25-B838-D1CB3EA09B5F}">
   <ds:schemaRefs>
     <ds:schemaRef ds:uri="http://schemas.openxmlformats.org/officeDocument/2006/bibliography"/>
   </ds:schemaRefs>

--- a/[Misc]/[Documentation]/Construction Set Extender Manual.docx
+++ b/[Misc]/[Documentation]/Construction Set Extender Manual.docx
@@ -132,7 +132,7 @@
     <w:p/>
     <w:p>
       <w:pPr>
-        <w:pStyle w:val="NoSpacing"/>
+        <w:pStyle w:val="Heading1"/>
       </w:pPr>
       <w:r>
         <w:t>Plugins and Masters</w:t>
@@ -159,15 +159,7 @@
         <w:rPr>
           <w:b/>
         </w:rPr>
-        <w:t>o</w:t>
-      </w:r>
-      <w:bookmarkStart w:id="0" w:name="_GoBack"/>
-      <w:bookmarkEnd w:id="0"/>
-      <w:r>
-        <w:rPr>
-          <w:b/>
-        </w:rPr>
-        <w:t>dification of master files:</w:t>
+        <w:t>odification of master files:</w:t>
       </w:r>
     </w:p>
     <w:p>
@@ -267,19 +259,24 @@
     </w:p>
     <w:p>
       <w:pPr>
+        <w:pStyle w:val="Heading1"/>
+      </w:pPr>
+      <w:r>
+        <w:t>Workflow</w:t>
+      </w:r>
+    </w:p>
+    <w:p>
+      <w:pPr>
         <w:pStyle w:val="NoSpacing"/>
       </w:pPr>
       <w:r>
-        <w:t>Workflow</w:t>
-      </w:r>
-    </w:p>
-    <w:p>
-      <w:pPr>
-        <w:pStyle w:val="NoSpacing"/>
-      </w:pPr>
-      <w:r>
         <w:tab/>
-        <w:t>Startup options</w:t>
+        <w:t xml:space="preserve">Startup </w:t>
+      </w:r>
+      <w:bookmarkStart w:id="0" w:name="_GoBack"/>
+      <w:bookmarkEnd w:id="0"/>
+      <w:r>
+        <w:t>options</w:t>
       </w:r>
     </w:p>
     <w:p>
@@ -588,19 +585,7 @@
         <w:rPr>
           <w:b/>
         </w:rPr>
-        <w:t xml:space="preserve">On-screen </w:t>
-      </w:r>
-      <w:r>
-        <w:rPr>
-          <w:b/>
-        </w:rPr>
-        <w:t>display</w:t>
-      </w:r>
-      <w:r>
-        <w:rPr>
-          <w:b/>
-        </w:rPr>
-        <w:t>:</w:t>
+        <w:t>On-screen display:</w:t>
       </w:r>
     </w:p>
     <w:p>
@@ -609,10 +594,7 @@
         <w:ind w:left="1440" w:firstLine="0"/>
       </w:pPr>
       <w:r>
-        <w:t>Detailed information on the active selection is displayed in the top-le</w:t>
-      </w:r>
-      <w:r>
-        <w:t>ft corner of the render window, in addition to the editor’s current RAM usage.</w:t>
+        <w:t>Detailed information on the active selection is displayed in the top-left corner of the render window, in addition to the editor’s current RAM usage.</w:t>
       </w:r>
     </w:p>
     <w:p>
@@ -660,13 +642,7 @@
       </w:r>
       <w:proofErr w:type="spellEnd"/>
       <w:r>
-        <w:t xml:space="preserve"> size </w:t>
-      </w:r>
-      <w:r>
-        <w:t xml:space="preserve">for scripts </w:t>
-      </w:r>
-      <w:r>
-        <w:t>has been increased to 32KB.</w:t>
+        <w:t xml:space="preserve"> size for scripts has been increased to 32KB.</w:t>
       </w:r>
     </w:p>
     <w:p>
@@ -822,16 +798,7 @@
         <w:ind w:left="1440" w:firstLine="0"/>
       </w:pPr>
       <w:r>
-        <w:t xml:space="preserve">The resolution of the diffuse maps generated by the CS </w:t>
-      </w:r>
-      <w:r>
-        <w:t>can be customized through CSE’s INI file</w:t>
-      </w:r>
-      <w:r>
-        <w:t xml:space="preserve">. </w:t>
-      </w:r>
-      <w:r>
-        <w:t>The new upper-limit on the resolution is 6144px.</w:t>
+        <w:t>The resolution of the diffuse maps generated by the CS can be customized through CSE’s INI file. The new upper-limit on the resolution is 6144px.</w:t>
       </w:r>
     </w:p>
     <w:p>
@@ -863,7 +830,6 @@
         <w:rPr>
           <w:b/>
         </w:rPr>
-        <w:lastRenderedPageBreak/>
         <w:t>Fast Exit for the CS:</w:t>
       </w:r>
     </w:p>
@@ -1377,16 +1343,7 @@
         <w:ind w:left="1440" w:firstLine="0"/>
       </w:pPr>
       <w:r>
-        <w:t xml:space="preserve">Fix for the bug that caused a CTD when a plugin containing </w:t>
-      </w:r>
-      <w:r>
-        <w:t>unknown records, sub records or group types</w:t>
-      </w:r>
-      <w:r>
-        <w:t xml:space="preserve"> was loaded into the editor</w:t>
-      </w:r>
-      <w:r>
-        <w:t>.</w:t>
+        <w:t>Fix for the bug that caused a CTD when a plugin containing unknown records, sub records or group types was loaded into the editor.</w:t>
       </w:r>
     </w:p>
     <w:p>
@@ -1419,10 +1376,7 @@
         <w:ind w:left="1440" w:firstLine="0"/>
       </w:pPr>
       <w:r>
-        <w:t>Fix for the bug that caused the editor to exit when a loaded plugin was found to have a missing master</w:t>
-      </w:r>
-      <w:r>
-        <w:t>.</w:t>
+        <w:t>Fix for the bug that caused the editor to exit when a loaded plugin was found to have a missing master.</w:t>
       </w:r>
     </w:p>
     <w:p>
@@ -1437,13 +1391,7 @@
         <w:rPr>
           <w:b/>
         </w:rPr>
-        <w:t>Always-on-top</w:t>
-      </w:r>
-      <w:r>
-        <w:rPr>
-          <w:b/>
-        </w:rPr>
-        <w:t xml:space="preserve"> Data dialog:</w:t>
+        <w:t>Always-on-top Data dialog:</w:t>
       </w:r>
     </w:p>
     <w:p>
@@ -1455,16 +1403,7 @@
         </w:rPr>
       </w:pPr>
       <w:r>
-        <w:t xml:space="preserve">Fix for the bug that caused the </w:t>
-      </w:r>
-      <w:r>
-        <w:t xml:space="preserve">Data dialog </w:t>
-      </w:r>
-      <w:r>
-        <w:t>to stay above all open windows</w:t>
-      </w:r>
-      <w:r>
-        <w:t>.</w:t>
+        <w:t>Fix for the bug that caused the Data dialog to stay above all open windows.</w:t>
       </w:r>
     </w:p>
     <w:p>
@@ -1965,13 +1904,7 @@
         <w:rPr>
           <w:b/>
         </w:rPr>
-        <w:t>Light object reference first-time initialization</w:t>
-      </w:r>
-      <w:r>
-        <w:rPr>
-          <w:b/>
-        </w:rPr>
-        <w:t>:</w:t>
+        <w:t>Light object reference first-time initialization:</w:t>
       </w:r>
     </w:p>
     <w:p>
@@ -1980,13 +1913,7 @@
         <w:ind w:left="1440" w:firstLine="0"/>
       </w:pPr>
       <w:r>
-        <w:t>Fix for the bug that</w:t>
-      </w:r>
-      <w:r>
-        <w:t xml:space="preserve"> caused a CTD when a light object was placed in a cell for the first time</w:t>
-      </w:r>
-      <w:r>
-        <w:t>.</w:t>
+        <w:t>Fix for the bug that caused a CTD when a light object was placed in a cell for the first time.</w:t>
       </w:r>
     </w:p>
     <w:p>
@@ -2001,13 +1928,7 @@
         <w:rPr>
           <w:b/>
         </w:rPr>
-        <w:t>Render window ‘Fall’ operation</w:t>
-      </w:r>
-      <w:r>
-        <w:rPr>
-          <w:b/>
-        </w:rPr>
-        <w:t>:</w:t>
+        <w:t>Render window ‘Fall’ operation:</w:t>
       </w:r>
     </w:p>
     <w:p>
@@ -2016,10 +1937,7 @@
         <w:ind w:left="1440" w:firstLine="0"/>
       </w:pPr>
       <w:r>
-        <w:t>Fix for the bug</w:t>
-      </w:r>
-      <w:r>
-        <w:t xml:space="preserve"> that caused occasional CTDs when using the ‘</w:t>
+        <w:t>Fix for the bug that caused occasional CTDs when using the ‘</w:t>
       </w:r>
       <w:proofErr w:type="gramStart"/>
       <w:r>
@@ -2027,10 +1945,7 @@
       </w:r>
       <w:proofErr w:type="gramEnd"/>
       <w:r>
-        <w:t>’ tool</w:t>
-      </w:r>
-      <w:r>
-        <w:t>.</w:t>
+        <w:t>’ tool.</w:t>
       </w:r>
     </w:p>
     <w:p>
@@ -2045,13 +1960,7 @@
         <w:rPr>
           <w:b/>
         </w:rPr>
-        <w:t>Quest stage result scripts</w:t>
-      </w:r>
-      <w:r>
-        <w:rPr>
-          <w:b/>
-        </w:rPr>
-        <w:t>:</w:t>
+        <w:t>Quest stage result scripts:</w:t>
       </w:r>
     </w:p>
     <w:p>
@@ -2060,13 +1969,7 @@
         <w:ind w:left="1440" w:firstLine="0"/>
       </w:pPr>
       <w:r>
-        <w:t xml:space="preserve">Fix for the bug </w:t>
-      </w:r>
-      <w:r>
-        <w:t>that prevented quest stage result scripts from being cleared</w:t>
-      </w:r>
-      <w:r>
-        <w:t>.</w:t>
+        <w:t>Fix for the bug that prevented quest stage result scripts from being cleared.</w:t>
       </w:r>
     </w:p>
     <w:p>
@@ -2081,13 +1984,7 @@
         <w:rPr>
           <w:b/>
         </w:rPr>
-        <w:t>Reference editor Z-order</w:t>
-      </w:r>
-      <w:r>
-        <w:rPr>
-          <w:b/>
-        </w:rPr>
-        <w:t>:</w:t>
+        <w:t>Reference editor Z-order:</w:t>
       </w:r>
     </w:p>
     <w:p>
@@ -2096,13 +1993,7 @@
         <w:ind w:left="1440" w:firstLine="0"/>
       </w:pPr>
       <w:r>
-        <w:t xml:space="preserve">Fix for the bug </w:t>
-      </w:r>
-      <w:r>
-        <w:t>occasionally caused reference edit dialogs to spawn underneath the render window</w:t>
-      </w:r>
-      <w:r>
-        <w:t>.</w:t>
+        <w:t>Fix for the bug occasionally caused reference edit dialogs to spawn underneath the render window.</w:t>
       </w:r>
     </w:p>
     <w:p>
@@ -2117,13 +2008,8 @@
         <w:rPr>
           <w:b/>
         </w:rPr>
-        <w:t>NPC editor inventory preview</w:t>
-      </w:r>
-      <w:r>
-        <w:rPr>
-          <w:b/>
-        </w:rPr>
-        <w:t>:</w:t>
+        <w:lastRenderedPageBreak/>
+        <w:t>NPC editor inventory preview:</w:t>
       </w:r>
     </w:p>
     <w:p>
@@ -2132,11 +2018,7 @@
         <w:ind w:left="1440" w:firstLine="0"/>
       </w:pPr>
       <w:r>
-        <w:lastRenderedPageBreak/>
-        <w:t xml:space="preserve">Fix for the bug </w:t>
-      </w:r>
-      <w:r>
-        <w:t>prevented NPC models from being updated correctly in the preview window after an item was removed from their inventory.</w:t>
+        <w:t>Fix for the bug prevented NPC models from being updated correctly in the preview window after an item was removed from their inventory.</w:t>
       </w:r>
     </w:p>
     <w:p>
@@ -2151,13 +2033,7 @@
         <w:rPr>
           <w:b/>
         </w:rPr>
-        <w:t>Faction ownership in conditions</w:t>
-      </w:r>
-      <w:r>
-        <w:rPr>
-          <w:b/>
-        </w:rPr>
-        <w:t>:</w:t>
+        <w:t>Faction ownership in conditions:</w:t>
       </w:r>
     </w:p>
     <w:p>
@@ -2166,10 +2042,7 @@
         <w:ind w:left="1440" w:firstLine="0"/>
       </w:pPr>
       <w:r>
-        <w:t xml:space="preserve">Fix for the bug </w:t>
-      </w:r>
-      <w:r>
-        <w:t>that prevented factions from being allowed as arguments to condition script commands that accepted parameters of the type ‘Owner’.</w:t>
+        <w:t>Fix for the bug that prevented factions from being allowed as arguments to condition script commands that accepted parameters of the type ‘Owner’.</w:t>
       </w:r>
     </w:p>
     <w:p>
@@ -2184,13 +2057,7 @@
         <w:rPr>
           <w:b/>
         </w:rPr>
-        <w:t>ESP/ESM file associations</w:t>
-      </w:r>
-      <w:r>
-        <w:rPr>
-          <w:b/>
-        </w:rPr>
-        <w:t>:</w:t>
+        <w:t>ESP/ESM file associations:</w:t>
       </w:r>
     </w:p>
     <w:p>
@@ -2199,13 +2066,7 @@
         <w:ind w:left="1440" w:firstLine="0"/>
       </w:pPr>
       <w:r>
-        <w:t xml:space="preserve">Fix for the bug </w:t>
-      </w:r>
-      <w:r>
-        <w:t>that trashed ESP/ESM file associations at editor startup</w:t>
-      </w:r>
-      <w:r>
-        <w:t>.</w:t>
+        <w:t>Fix for the bug that trashed ESP/ESM file associations at editor startup.</w:t>
       </w:r>
     </w:p>
     <w:p>
@@ -2226,13 +2087,7 @@
         <w:rPr>
           <w:b/>
         </w:rPr>
-        <w:t>ath grid point linking</w:t>
-      </w:r>
-      <w:r>
-        <w:rPr>
-          <w:b/>
-        </w:rPr>
-        <w:t>:</w:t>
+        <w:t>ath grid point linking:</w:t>
       </w:r>
     </w:p>
     <w:p>
@@ -2241,10 +2096,7 @@
         <w:ind w:left="1440" w:firstLine="0"/>
       </w:pPr>
       <w:r>
-        <w:t xml:space="preserve">Fix for the bug </w:t>
-      </w:r>
-      <w:r>
-        <w:t xml:space="preserve">that </w:t>
+        <w:t xml:space="preserve">Fix for the bug that </w:t>
       </w:r>
       <w:r>
         <w:t>invalidated the render window after a path grid point was linked to a reference</w:t>
@@ -2265,13 +2117,7 @@
         <w:rPr>
           <w:b/>
         </w:rPr>
-        <w:t>Cell view window bounds</w:t>
-      </w:r>
-      <w:r>
-        <w:rPr>
-          <w:b/>
-        </w:rPr>
-        <w:t>:</w:t>
+        <w:t>Cell view window bounds:</w:t>
       </w:r>
     </w:p>
     <w:p>
@@ -2280,13 +2126,7 @@
         <w:ind w:left="1440" w:firstLine="0"/>
       </w:pPr>
       <w:r>
-        <w:t xml:space="preserve">Fix for the bug </w:t>
-      </w:r>
-      <w:r>
-        <w:t>that progressively reduced the size of the cell view window’s controls every time plugins were loaded into the editor</w:t>
-      </w:r>
-      <w:r>
-        <w:t>.</w:t>
+        <w:t>Fix for the bug that progressively reduced the size of the cell view window’s controls every time plugins were loaded into the editor.</w:t>
       </w:r>
     </w:p>
     <w:p>
@@ -2301,13 +2141,7 @@
         <w:rPr>
           <w:b/>
         </w:rPr>
-        <w:t>Theme-enabled owner-drawn controls</w:t>
-      </w:r>
-      <w:r>
-        <w:rPr>
-          <w:b/>
-        </w:rPr>
-        <w:t>:</w:t>
+        <w:t>Theme-enabled owner-drawn controls:</w:t>
       </w:r>
     </w:p>
     <w:p>
@@ -2316,19 +2150,7 @@
         <w:ind w:left="1440" w:firstLine="0"/>
       </w:pPr>
       <w:r>
-        <w:t xml:space="preserve">Fix for the bug </w:t>
-      </w:r>
-      <w:r>
-        <w:t xml:space="preserve">that </w:t>
-      </w:r>
-      <w:r>
-        <w:t xml:space="preserve">caused </w:t>
-      </w:r>
-      <w:r>
-        <w:t>CTDs when painting theme-enabled owner-drawn preview controls</w:t>
-      </w:r>
-      <w:r>
-        <w:t>.</w:t>
+        <w:t>Fix for the bug that caused CTDs when painting theme-enabled owner-drawn preview controls.</w:t>
       </w:r>
     </w:p>
     <w:p>
@@ -2343,13 +2165,7 @@
         <w:rPr>
           <w:b/>
         </w:rPr>
-        <w:t>Landscape texture change</w:t>
-      </w:r>
-      <w:r>
-        <w:rPr>
-          <w:b/>
-        </w:rPr>
-        <w:t>:</w:t>
+        <w:t>Landscape texture change:</w:t>
       </w:r>
     </w:p>
     <w:p>
@@ -2358,13 +2174,7 @@
         <w:ind w:left="1440" w:firstLine="0"/>
       </w:pPr>
       <w:r>
-        <w:t xml:space="preserve">Fix for the bug </w:t>
-      </w:r>
-      <w:r>
-        <w:t>that caused the render window to lose input focus after switching the active landscape texture</w:t>
-      </w:r>
-      <w:r>
-        <w:t>.</w:t>
+        <w:t>Fix for the bug that caused the render window to lose input focus after switching the active landscape texture.</w:t>
       </w:r>
     </w:p>
     <w:p>
@@ -2379,13 +2189,7 @@
         <w:rPr>
           <w:b/>
         </w:rPr>
-        <w:t>Path grid point creation</w:t>
-      </w:r>
-      <w:r>
-        <w:rPr>
-          <w:b/>
-        </w:rPr>
-        <w:t>:</w:t>
+        <w:t>Path grid point creation:</w:t>
       </w:r>
     </w:p>
     <w:p>
@@ -2394,19 +2198,7 @@
         <w:ind w:left="1440" w:firstLine="0"/>
       </w:pPr>
       <w:r>
-        <w:t xml:space="preserve">Fix for the bug </w:t>
-      </w:r>
-      <w:r>
-        <w:t xml:space="preserve">that </w:t>
-      </w:r>
-      <w:r>
-        <w:t xml:space="preserve">caused </w:t>
-      </w:r>
-      <w:r>
-        <w:t>a CTD when a path grid point was created after every loaded path grid was destroyed</w:t>
-      </w:r>
-      <w:r>
-        <w:t>.</w:t>
+        <w:t>Fix for the bug that caused a CTD when a path grid point was created after every loaded path grid was destroyed.</w:t>
       </w:r>
     </w:p>
     <w:p>
@@ -2421,13 +2213,7 @@
         <w:rPr>
           <w:b/>
         </w:rPr>
-        <w:t>Path grid point selection</w:t>
-      </w:r>
-      <w:r>
-        <w:rPr>
-          <w:b/>
-        </w:rPr>
-        <w:t>:</w:t>
+        <w:t>Path grid point selection:</w:t>
       </w:r>
     </w:p>
     <w:p>
@@ -2436,13 +2222,7 @@
         <w:ind w:left="1440" w:firstLine="0"/>
       </w:pPr>
       <w:r>
-        <w:t xml:space="preserve">Fix for the bug </w:t>
-      </w:r>
-      <w:r>
-        <w:t>that prevented the selection rectangle from showing on multiple path grid point selections</w:t>
-      </w:r>
-      <w:r>
-        <w:t>.</w:t>
+        <w:t>Fix for the bug that prevented the selection rectangle from showing on multiple path grid point selections.</w:t>
       </w:r>
     </w:p>
     <w:p>
@@ -2457,19 +2237,7 @@
         <w:rPr>
           <w:b/>
         </w:rPr>
-        <w:t>Render</w:t>
-      </w:r>
-      <w:r>
-        <w:rPr>
-          <w:b/>
-        </w:rPr>
-        <w:t xml:space="preserve"> window reference duplication</w:t>
-      </w:r>
-      <w:r>
-        <w:rPr>
-          <w:b/>
-        </w:rPr>
-        <w:t>:</w:t>
+        <w:t>Render window reference duplication:</w:t>
       </w:r>
     </w:p>
     <w:p>
@@ -2478,13 +2246,7 @@
         <w:ind w:left="1440" w:firstLine="0"/>
       </w:pPr>
       <w:r>
-        <w:t xml:space="preserve">Fix for the bug </w:t>
-      </w:r>
-      <w:r>
-        <w:t>that reverted the render window’s selection to the original references during a duplication operation</w:t>
-      </w:r>
-      <w:r>
-        <w:t>.</w:t>
+        <w:t>Fix for the bug that reverted the render window’s selection to the original references during a duplication operation.</w:t>
       </w:r>
     </w:p>
     <w:p>
@@ -2499,13 +2261,7 @@
         <w:rPr>
           <w:b/>
         </w:rPr>
-        <w:t>Non-standard line endings in scripts</w:t>
-      </w:r>
-      <w:r>
-        <w:rPr>
-          <w:b/>
-        </w:rPr>
-        <w:t>:</w:t>
+        <w:t>Non-standard line endings in scripts:</w:t>
       </w:r>
     </w:p>
     <w:p>
@@ -2514,13 +2270,7 @@
         <w:ind w:left="1440" w:firstLine="0"/>
       </w:pPr>
       <w:r>
-        <w:t xml:space="preserve">Fix for the bug </w:t>
-      </w:r>
-      <w:r>
-        <w:t>that prevented the correct parsing of script source code containing non-standard line endings</w:t>
-      </w:r>
-      <w:r>
-        <w:t>.</w:t>
+        <w:t>Fix for the bug that prevented the correct parsing of script source code containing non-standard line endings.</w:t>
       </w:r>
     </w:p>
     <w:p>
@@ -2535,13 +2285,7 @@
         <w:rPr>
           <w:b/>
         </w:rPr>
-        <w:t>Dialog creation failure</w:t>
-      </w:r>
-      <w:r>
-        <w:rPr>
-          <w:b/>
-        </w:rPr>
-        <w:t>:</w:t>
+        <w:t>Dialog creation failure:</w:t>
       </w:r>
     </w:p>
     <w:p>
@@ -2571,13 +2315,7 @@
         <w:rPr>
           <w:b/>
         </w:rPr>
-        <w:t>LOD ‘black texture’</w:t>
-      </w:r>
-      <w:r>
-        <w:rPr>
-          <w:b/>
-        </w:rPr>
-        <w:t>:</w:t>
+        <w:t>LOD ‘black texture’:</w:t>
       </w:r>
     </w:p>
     <w:p>
@@ -2586,19 +2324,7 @@
         <w:ind w:left="1440" w:firstLine="0"/>
       </w:pPr>
       <w:r>
-        <w:t xml:space="preserve">Fix for the bug </w:t>
-      </w:r>
-      <w:r>
-        <w:t xml:space="preserve">that </w:t>
-      </w:r>
-      <w:r>
-        <w:t xml:space="preserve">caused </w:t>
-      </w:r>
-      <w:r>
-        <w:t>half the pixels of generated LOD diffuse maps to appear black in color</w:t>
-      </w:r>
-      <w:r>
-        <w:t>.</w:t>
+        <w:t>Fix for the bug that caused half the pixels of generated LOD diffuse maps to appear black in color.</w:t>
       </w:r>
     </w:p>
     <w:p>
@@ -2613,13 +2339,7 @@
         <w:rPr>
           <w:b/>
         </w:rPr>
-        <w:t>Cell edit dialog dirty edits</w:t>
-      </w:r>
-      <w:r>
-        <w:rPr>
-          <w:b/>
-        </w:rPr>
-        <w:t>:</w:t>
+        <w:t>Cell edit dialog dirty edits:</w:t>
       </w:r>
     </w:p>
     <w:p>
@@ -2628,13 +2348,7 @@
         <w:ind w:left="1440" w:firstLine="0"/>
       </w:pPr>
       <w:r>
-        <w:t xml:space="preserve">Fix for the bug </w:t>
-      </w:r>
-      <w:r>
-        <w:t>that caused dirty editors when selecting cells in the Cell edit window</w:t>
-      </w:r>
-      <w:r>
-        <w:t>.</w:t>
+        <w:t>Fix for the bug that caused dirty editors when selecting cells in the Cell edit window.</w:t>
       </w:r>
     </w:p>
     <w:p>
@@ -2661,13 +2375,7 @@
         <w:rPr>
           <w:b/>
         </w:rPr>
-        <w:t>cell water data</w:t>
-      </w:r>
-      <w:r>
-        <w:rPr>
-          <w:b/>
-        </w:rPr>
-        <w:t>:</w:t>
+        <w:t>cell water data:</w:t>
       </w:r>
     </w:p>
     <w:p>
@@ -2676,10 +2384,7 @@
         <w:ind w:left="1440" w:firstLine="0"/>
       </w:pPr>
       <w:r>
-        <w:t xml:space="preserve">Fix for the bug </w:t>
-      </w:r>
-      <w:r>
-        <w:t xml:space="preserve">that unnecessarily added water </w:t>
+        <w:t xml:space="preserve">Fix for the bug that unnecessarily added water </w:t>
       </w:r>
       <w:proofErr w:type="spellStart"/>
       <w:r>
@@ -2687,10 +2392,7 @@
       </w:r>
       <w:proofErr w:type="spellEnd"/>
       <w:r>
-        <w:t xml:space="preserve"> to cells that didn’t have any water</w:t>
-      </w:r>
-      <w:r>
-        <w:t>.</w:t>
+        <w:t xml:space="preserve"> to cells that didn’t have any water.</w:t>
       </w:r>
     </w:p>
     <w:p>
@@ -2705,13 +2407,7 @@
         <w:rPr>
           <w:b/>
         </w:rPr>
-        <w:t>Render window exterior cell loading</w:t>
-      </w:r>
-      <w:r>
-        <w:rPr>
-          <w:b/>
-        </w:rPr>
-        <w:t>:</w:t>
+        <w:t>Render window exterior cell loading:</w:t>
       </w:r>
     </w:p>
     <w:p>
@@ -2720,13 +2416,7 @@
         <w:ind w:left="1440" w:firstLine="0"/>
       </w:pPr>
       <w:r>
-        <w:t xml:space="preserve">Fix for the bug </w:t>
-      </w:r>
-      <w:r>
-        <w:t>that caused the render window to flicker intermittently when loading exterior cells</w:t>
-      </w:r>
-      <w:r>
-        <w:t>.</w:t>
+        <w:t>Fix for the bug that caused the render window to flicker intermittently when loading exterior cells.</w:t>
       </w:r>
     </w:p>
     <w:p>
@@ -2741,13 +2431,7 @@
         <w:rPr>
           <w:b/>
         </w:rPr>
-        <w:t>Interior cell duplication</w:t>
-      </w:r>
-      <w:r>
-        <w:rPr>
-          <w:b/>
-        </w:rPr>
-        <w:t>:</w:t>
+        <w:t>Interior cell duplication:</w:t>
       </w:r>
     </w:p>
     <w:p>
@@ -2756,13 +2440,7 @@
         <w:ind w:left="1440" w:firstLine="0"/>
       </w:pPr>
       <w:r>
-        <w:t>Fix for the bug that</w:t>
-      </w:r>
-      <w:r>
-        <w:t xml:space="preserve"> prevented lighting data from being copied when an interior cell was duplicated</w:t>
-      </w:r>
-      <w:r>
-        <w:t>.</w:t>
+        <w:t>Fix for the bug that prevented lighting data from being copied when an interior cell was duplicated.</w:t>
       </w:r>
     </w:p>
     <w:p>
@@ -2777,13 +2455,7 @@
         <w:rPr>
           <w:b/>
         </w:rPr>
-        <w:t>Sweeping path grid point selection</w:t>
-      </w:r>
-      <w:r>
-        <w:rPr>
-          <w:b/>
-        </w:rPr>
-        <w:t>:</w:t>
+        <w:t>Sweeping path grid point selection:</w:t>
       </w:r>
     </w:p>
     <w:p>
@@ -2792,13 +2464,7 @@
         <w:ind w:left="1440" w:firstLine="0"/>
       </w:pPr>
       <w:r>
-        <w:t>Fix for the bug that caused</w:t>
-      </w:r>
-      <w:r>
-        <w:t xml:space="preserve"> the render window to select every path grid point in the loaded cell(s) while reclaiming input focus</w:t>
-      </w:r>
-      <w:r>
-        <w:t>.</w:t>
+        <w:t>Fix for the bug that caused the render window to select every path grid point in the loaded cell(s) while reclaiming input focus.</w:t>
       </w:r>
     </w:p>
     <w:p>
@@ -2813,13 +2479,7 @@
         <w:rPr>
           <w:b/>
         </w:rPr>
-        <w:t>Quest stage log entry</w:t>
-      </w:r>
-      <w:r>
-        <w:rPr>
-          <w:b/>
-        </w:rPr>
-        <w:t>:</w:t>
+        <w:t>Quest stage log entry:</w:t>
       </w:r>
     </w:p>
     <w:p>
@@ -2828,13 +2488,7 @@
         <w:ind w:left="1440" w:firstLine="0"/>
       </w:pPr>
       <w:r>
-        <w:t>Fix for the bug that caused</w:t>
-      </w:r>
-      <w:r>
-        <w:t xml:space="preserve"> the quest editor to close whenever the Enter key was pressed inside the Log Entry textbox</w:t>
-      </w:r>
-      <w:r>
-        <w:t>.</w:t>
+        <w:t>Fix for the bug that caused the quest editor to close whenever the Enter key was pressed inside the Log Entry textbox.</w:t>
       </w:r>
     </w:p>
     <w:p>
@@ -2849,13 +2503,7 @@
         <w:rPr>
           <w:b/>
         </w:rPr>
-        <w:t>‘Path Grid Edit Mode’ toolbar/menu deactivation</w:t>
-      </w:r>
-      <w:r>
-        <w:rPr>
-          <w:b/>
-        </w:rPr>
-        <w:t>:</w:t>
+        <w:t>‘Path Grid Edit Mode’ toolbar/menu deactivation:</w:t>
       </w:r>
     </w:p>
     <w:p>
@@ -2864,13 +2512,7 @@
         <w:ind w:left="1440" w:firstLine="0"/>
       </w:pPr>
       <w:r>
-        <w:t>Fix for the bug that caused</w:t>
-      </w:r>
-      <w:r>
-        <w:t xml:space="preserve"> the ‘Path Grid Edit Mode’ main menu/toolbar buttons to relinquish their toggled state occasionally for no reason</w:t>
-      </w:r>
-      <w:r>
-        <w:t>.</w:t>
+        <w:t>Fix for the bug that caused the ‘Path Grid Edit Mode’ main menu/toolbar buttons to relinquish their toggled state occasionally for no reason.</w:t>
       </w:r>
     </w:p>
     <w:p>
@@ -2885,13 +2527,7 @@
         <w:rPr>
           <w:b/>
         </w:rPr>
-        <w:t>Path grid edit mode initialization</w:t>
-      </w:r>
-      <w:r>
-        <w:rPr>
-          <w:b/>
-        </w:rPr>
-        <w:t>:</w:t>
+        <w:t>Path grid edit mode initialization:</w:t>
       </w:r>
     </w:p>
     <w:p>
@@ -2900,13 +2536,7 @@
         <w:ind w:left="1440" w:firstLine="0"/>
       </w:pPr>
       <w:r>
-        <w:t>Fix for the bug that caused</w:t>
-      </w:r>
-      <w:r>
-        <w:t xml:space="preserve"> path grid points to incorrectly appear preselected when entering the path grid edit mode</w:t>
-      </w:r>
-      <w:r>
-        <w:t>.</w:t>
+        <w:t>Fix for the bug that caused path grid points to incorrectly appear preselected when entering the path grid edit mode.</w:t>
       </w:r>
     </w:p>
     <w:p>
@@ -2921,13 +2551,7 @@
         <w:rPr>
           <w:b/>
         </w:rPr>
-        <w:t>Loading detached references</w:t>
-      </w:r>
-      <w:r>
-        <w:rPr>
-          <w:b/>
-        </w:rPr>
-        <w:t>:</w:t>
+        <w:t>Loading detached references:</w:t>
       </w:r>
     </w:p>
     <w:p>
@@ -2936,13 +2560,7 @@
         <w:ind w:left="1440" w:firstLine="0"/>
       </w:pPr>
       <w:r>
-        <w:t xml:space="preserve">Fix for the bug that </w:t>
-      </w:r>
-      <w:r>
-        <w:t>caused a CTD when a detached reference (a reference with no parent cell) was loaded into the render window</w:t>
-      </w:r>
-      <w:r>
-        <w:t>.</w:t>
+        <w:t>Fix for the bug that caused a CTD when a detached reference (a reference with no parent cell) was loaded into the render window.</w:t>
       </w:r>
     </w:p>
     <w:p>
@@ -2957,13 +2575,7 @@
         <w:rPr>
           <w:b/>
         </w:rPr>
-        <w:t>Reference variables in compound expressions</w:t>
-      </w:r>
-      <w:r>
-        <w:rPr>
-          <w:b/>
-        </w:rPr>
-        <w:t>:</w:t>
+        <w:t>Reference variables in compound expressions:</w:t>
       </w:r>
     </w:p>
     <w:p>
@@ -2972,13 +2584,7 @@
         <w:ind w:left="1440" w:firstLine="0"/>
       </w:pPr>
       <w:r>
-        <w:t>Fix for the bug that caused</w:t>
-      </w:r>
-      <w:r>
-        <w:t xml:space="preserve"> a CTD when a reference variable was used as a calling reference in a compound script expression</w:t>
-      </w:r>
-      <w:r>
-        <w:t>.</w:t>
+        <w:t>Fix for the bug that caused a CTD when a reference variable was used as a calling reference in a compound script expression.</w:t>
       </w:r>
     </w:p>
     <w:p>
@@ -2993,13 +2599,7 @@
         <w:rPr>
           <w:b/>
         </w:rPr>
-        <w:t>Mismatching parentheses in Set expressions</w:t>
-      </w:r>
-      <w:r>
-        <w:rPr>
-          <w:b/>
-        </w:rPr>
-        <w:t>:</w:t>
+        <w:t>Mismatching parentheses in Set expressions:</w:t>
       </w:r>
     </w:p>
     <w:p>
@@ -3008,13 +2608,7 @@
         <w:ind w:left="1440" w:firstLine="0"/>
       </w:pPr>
       <w:r>
-        <w:t xml:space="preserve">Fix for the bug that </w:t>
-      </w:r>
-      <w:r>
-        <w:t>prevented the script compiler from complaining about mismatching parentheses in Set expressions</w:t>
-      </w:r>
-      <w:r>
-        <w:t>.</w:t>
+        <w:t>Fix for the bug that prevented the script compiler from complaining about mismatching parentheses in Set expressions.</w:t>
       </w:r>
     </w:p>
     <w:p>
@@ -3635,6 +3229,7 @@
           <w:rStyle w:val="Heading3Char"/>
           <w:b/>
         </w:rPr>
+        <w:lastRenderedPageBreak/>
         <w:t>New</w:t>
       </w:r>
       <w:r>
@@ -3654,7 +3249,6 @@
           <w:rStyle w:val="Heading3Char"/>
           <w:b/>
         </w:rPr>
-        <w:lastRenderedPageBreak/>
         <w:t>Open</w:t>
       </w:r>
       <w:r>
@@ -19200,7 +18794,7 @@
 </file>
 
 <file path=customXml/itemProps3.xml><?xml version="1.0" encoding="utf-8"?>
-<ds:datastoreItem xmlns:ds="http://schemas.openxmlformats.org/officeDocument/2006/customXml" ds:itemID="{D1AA58A5-90DA-4B25-B838-D1CB3EA09B5F}">
+<ds:datastoreItem xmlns:ds="http://schemas.openxmlformats.org/officeDocument/2006/customXml" ds:itemID="{6317484B-612A-4CAD-BACC-A6013C57C062}">
   <ds:schemaRefs>
     <ds:schemaRef ds:uri="http://schemas.openxmlformats.org/officeDocument/2006/bibliography"/>
   </ds:schemaRefs>

--- a/[Misc]/[Documentation]/Construction Set Extender Manual.docx
+++ b/[Misc]/[Documentation]/Construction Set Extender Manual.docx
@@ -242,6 +242,8 @@
         </w:rPr>
         <w:t>Saving plugins as ESM files:</w:t>
       </w:r>
+      <w:bookmarkStart w:id="0" w:name="_GoBack"/>
+      <w:bookmarkEnd w:id="0"/>
     </w:p>
     <w:p>
       <w:pPr>
@@ -267,16 +269,82 @@
     </w:p>
     <w:p>
       <w:pPr>
-        <w:pStyle w:val="NoSpacing"/>
+        <w:pStyle w:val="Heading5"/>
       </w:pPr>
       <w:r>
         <w:tab/>
         <w:t xml:space="preserve">Startup </w:t>
       </w:r>
-      <w:bookmarkStart w:id="0" w:name="_GoBack"/>
-      <w:bookmarkEnd w:id="0"/>
-      <w:r>
-        <w:t>options</w:t>
+      <w:r>
+        <w:t>O</w:t>
+      </w:r>
+      <w:r>
+        <w:t>ptions</w:t>
+      </w:r>
+      <w:r>
+        <w:t>:</w:t>
+      </w:r>
+    </w:p>
+    <w:p>
+      <w:r>
+        <w:tab/>
+      </w:r>
+      <w:r>
+        <w:tab/>
+        <w:t>CSE allows the user to automatically perform the following operations right after the editor’s startup:</w:t>
+      </w:r>
+    </w:p>
+    <w:p>
+      <w:pPr>
+        <w:pStyle w:val="ListParagraph"/>
+        <w:numPr>
+          <w:ilvl w:val="2"/>
+          <w:numId w:val="8"/>
+        </w:numPr>
+      </w:pPr>
+      <w:r>
+        <w:t>Load a plugin and set it as the active file.</w:t>
+      </w:r>
+    </w:p>
+    <w:p>
+      <w:pPr>
+        <w:pStyle w:val="ListParagraph"/>
+        <w:numPr>
+          <w:ilvl w:val="2"/>
+          <w:numId w:val="8"/>
+        </w:numPr>
+      </w:pPr>
+      <w:r>
+        <w:t>Load a script</w:t>
+      </w:r>
+    </w:p>
+    <w:p>
+      <w:pPr>
+        <w:pStyle w:val="ListParagraph"/>
+        <w:numPr>
+          <w:ilvl w:val="2"/>
+          <w:numId w:val="8"/>
+        </w:numPr>
+      </w:pPr>
+      <w:r>
+        <w:t>Change the active workspace</w:t>
+      </w:r>
+    </w:p>
+    <w:p>
+      <w:pPr>
+        <w:pStyle w:val="ListParagraph"/>
+        <w:ind w:left="1440" w:firstLine="0"/>
+      </w:pPr>
+      <w:r>
+        <w:t xml:space="preserve">The startup plugin can be set in the Data dialog, by selecting the required file in the </w:t>
+      </w:r>
+      <w:proofErr w:type="spellStart"/>
+      <w:r>
+        <w:t>listview</w:t>
+      </w:r>
+      <w:proofErr w:type="spellEnd"/>
+      <w:r>
+        <w:t xml:space="preserve"> and clicking on the ‘Set as Startup File’ button. The </w:t>
       </w:r>
     </w:p>
     <w:p>
@@ -719,6 +787,7 @@
         </w:numPr>
       </w:pPr>
       <w:r>
+        <w:lastRenderedPageBreak/>
         <w:t>When switching to a different record, a ‘Save Changes’ confirmation is displayed. Changes are saved only when the user selects ‘Yes’.</w:t>
       </w:r>
     </w:p>
@@ -1883,6 +1952,7 @@
         <w:ind w:left="1440" w:firstLine="0"/>
       </w:pPr>
       <w:r>
+        <w:lastRenderedPageBreak/>
         <w:t>Fix for the bug that</w:t>
       </w:r>
       <w:r>
@@ -2008,7 +2078,6 @@
         <w:rPr>
           <w:b/>
         </w:rPr>
-        <w:lastRenderedPageBreak/>
         <w:t>NPC editor inventory preview:</w:t>
       </w:r>
     </w:p>
@@ -3168,6 +3237,7 @@
         <w:rPr>
           <w:b/>
         </w:rPr>
+        <w:lastRenderedPageBreak/>
         <w:t>Allocation</w:t>
       </w:r>
       <w:r>
@@ -3229,7 +3299,6 @@
           <w:rStyle w:val="Heading3Char"/>
           <w:b/>
         </w:rPr>
-        <w:lastRenderedPageBreak/>
         <w:t>New</w:t>
       </w:r>
       <w:r>
@@ -4047,6 +4116,7 @@
           <w:rStyle w:val="Heading3Char"/>
           <w:b/>
         </w:rPr>
+        <w:lastRenderedPageBreak/>
         <w:t>Update variable indices</w:t>
       </w:r>
       <w:r>
@@ -5140,6 +5210,7 @@
         <w:rPr>
           <w:rFonts w:ascii="Consolas" w:hAnsi="Consolas" w:cs="Consolas"/>
         </w:rPr>
+        <w:lastRenderedPageBreak/>
         <w:t>End</w:t>
       </w:r>
     </w:p>
@@ -5270,7 +5341,6 @@
         <w:ind w:left="720"/>
       </w:pPr>
       <w:r>
-        <w:lastRenderedPageBreak/>
         <w:t>IntelliSense allows the quick lookup of a valid identifier by double clicking it; this brings up an info tip describing it.</w:t>
       </w:r>
     </w:p>
@@ -7183,6 +7253,7 @@
           <w:rFonts w:ascii="Consolas" w:hAnsi="Consolas" w:cs="Consolas"/>
           <w:b w:val="0"/>
         </w:rPr>
+        <w:lastRenderedPageBreak/>
         <w:tab/>
         <w:t xml:space="preserve">begin </w:t>
       </w:r>
@@ -7347,7 +7418,6 @@
           <w:rFonts w:ascii="Consolas" w:hAnsi="Consolas" w:cs="Consolas"/>
           <w:b w:val="0"/>
         </w:rPr>
-        <w:lastRenderedPageBreak/>
         <w:t>;#</w:t>
       </w:r>
       <w:proofErr w:type="gramEnd"/>
@@ -9734,6 +9804,7 @@
                 <w:b w:val="0"/>
                 <w:bCs w:val="0"/>
               </w:rPr>
+              <w:lastRenderedPageBreak/>
               <w:t xml:space="preserve">Control + </w:t>
             </w:r>
             <w:r>
@@ -10216,6 +10287,7 @@
         <w:jc w:val="both"/>
       </w:pPr>
       <w:r>
+        <w:lastRenderedPageBreak/>
         <w:t>The last 3 groups are applied selectively, to the object</w:t>
       </w:r>
       <w:r>
@@ -11597,6 +11669,7 @@
           <w:sz w:val="20"/>
           <w:szCs w:val="20"/>
         </w:rPr>
+        <w:lastRenderedPageBreak/>
         <w:t>*</w:t>
       </w:r>
       <w:r>
@@ -12104,7 +12177,6 @@
           <w:sz w:val="20"/>
           <w:szCs w:val="20"/>
         </w:rPr>
-        <w:lastRenderedPageBreak/>
         <w:t>{</w:t>
       </w:r>
     </w:p>
@@ -13708,7 +13780,7 @@
   <w:abstractNum w:abstractNumId="3">
     <w:nsid w:val="187D30A4"/>
     <w:multiLevelType w:val="hybridMultilevel"/>
-    <w:tmpl w:val="E420537C"/>
+    <w:tmpl w:val="92507BF8"/>
     <w:lvl w:ilvl="0" w:tplc="04090001">
       <w:start w:val="1"/>
       <w:numFmt w:val="bullet"/>
@@ -18794,7 +18866,7 @@
 </file>
 
 <file path=customXml/itemProps3.xml><?xml version="1.0" encoding="utf-8"?>
-<ds:datastoreItem xmlns:ds="http://schemas.openxmlformats.org/officeDocument/2006/customXml" ds:itemID="{6317484B-612A-4CAD-BACC-A6013C57C062}">
+<ds:datastoreItem xmlns:ds="http://schemas.openxmlformats.org/officeDocument/2006/customXml" ds:itemID="{538D33E9-0988-4229-BBC5-ED0813E120E9}">
   <ds:schemaRefs>
     <ds:schemaRef ds:uri="http://schemas.openxmlformats.org/officeDocument/2006/bibliography"/>
   </ds:schemaRefs>

--- a/[Misc]/[Documentation]/Construction Set Extender Manual.docx
+++ b/[Misc]/[Documentation]/Construction Set Extender Manual.docx
@@ -185,12 +185,7 @@
         <w:t>Master files can be actively edited and saved in the CS by setting them as active plugins. They will retain their master file status upon saving.</w:t>
       </w:r>
     </w:p>
-    <w:p>
-      <w:pPr>
-        <w:pStyle w:val="ListParagraph"/>
-        <w:ind w:left="2160" w:firstLine="0"/>
-      </w:pPr>
-    </w:p>
+    <w:p/>
     <w:p>
       <w:pPr>
         <w:pStyle w:val="Heading5"/>
@@ -232,12 +227,7 @@
         <w:t>The Author and Description fields of master files are no longer disabled by default and can be edited like any other plugin file.</w:t>
       </w:r>
     </w:p>
-    <w:p>
-      <w:pPr>
-        <w:pStyle w:val="ListParagraph"/>
-        <w:ind w:left="2160" w:firstLine="0"/>
-      </w:pPr>
-    </w:p>
+    <w:p/>
     <w:p>
       <w:pPr>
         <w:pStyle w:val="Heading5"/>
@@ -276,12 +266,7 @@
         <w:t xml:space="preserve"> The behavior can be toggled through the “Save Options” submenu in the “File” menu.</w:t>
       </w:r>
     </w:p>
-    <w:p>
-      <w:pPr>
-        <w:pStyle w:val="ListParagraph"/>
-        <w:ind w:left="2160" w:firstLine="0"/>
-      </w:pPr>
-    </w:p>
+    <w:p/>
     <w:p>
       <w:pPr>
         <w:pStyle w:val="Heading5"/>
@@ -311,12 +296,7 @@
         <w:t>The CS can now save plugins as either ESP or ESM files.</w:t>
       </w:r>
     </w:p>
-    <w:p>
-      <w:pPr>
-        <w:pStyle w:val="ListParagraph"/>
-        <w:ind w:left="2160" w:firstLine="0"/>
-      </w:pPr>
-    </w:p>
+    <w:p/>
     <w:p>
       <w:pPr>
         <w:pStyle w:val="Heading5"/>
@@ -352,12 +332,7 @@
         <w:t xml:space="preserve"> </w:t>
       </w:r>
     </w:p>
-    <w:p>
-      <w:pPr>
-        <w:pStyle w:val="ListParagraph"/>
-        <w:ind w:left="2160" w:firstLine="0"/>
-      </w:pPr>
-    </w:p>
+    <w:p/>
     <w:p>
       <w:pPr>
         <w:pStyle w:val="Heading5"/>
@@ -376,6 +351,30 @@
       </w:pPr>
       <w:r>
         <w:t>The editor is now able to save plugins without modifying their “Last Modified” file timestamp. The behavior can be toggled through the “Save Options” submenu in the “File” menu.</w:t>
+      </w:r>
+      <w:r>
+        <w:t xml:space="preserve"> </w:t>
+      </w:r>
+    </w:p>
+    <w:p/>
+    <w:p>
+      <w:pPr>
+        <w:pStyle w:val="Heading5"/>
+        <w:ind w:left="720"/>
+      </w:pPr>
+      <w:r>
+        <w:t>Automatic Backup Creation</w:t>
+      </w:r>
+      <w:r>
+        <w:t>:</w:t>
+      </w:r>
+    </w:p>
+    <w:p>
+      <w:pPr>
+        <w:ind w:left="1440"/>
+      </w:pPr>
+      <w:r>
+        <w:t>Backups of the active plugin get saved to the “Backup” folder in the workspace’s “Data” directory just before a plugin save operation begins. The behavior can be toggled through the “Save Options” submenu in the “File” menu.</w:t>
       </w:r>
     </w:p>
     <w:p>
@@ -722,7 +721,6 @@
         </w:rPr>
         <w:t>&lt;</w:t>
       </w:r>
-      <w:proofErr w:type="spellStart"/>
       <w:r>
         <w:rPr>
           <w:rFonts w:ascii="Consolas" w:hAnsi="Consolas" w:cs="Consolas"/>
@@ -730,7 +728,6 @@
         </w:rPr>
         <w:t>editorID</w:t>
       </w:r>
-      <w:proofErr w:type="spellEnd"/>
       <w:r>
         <w:rPr>
           <w:rFonts w:ascii="Consolas" w:hAnsi="Consolas" w:cs="Consolas"/>
@@ -1629,6 +1626,100 @@
       <w:r>
         <w:t>0000 to 1 in cock fight.</w:t>
       </w:r>
+      <w:r>
+        <w:t xml:space="preserve"> </w:t>
+      </w:r>
+    </w:p>
+    <w:p>
+      <w:pPr>
+        <w:pStyle w:val="NoSpacing"/>
+      </w:pPr>
+    </w:p>
+    <w:p>
+      <w:pPr>
+        <w:pStyle w:val="Heading5"/>
+      </w:pPr>
+      <w:r>
+        <w:tab/>
+      </w:r>
+      <w:r>
+        <w:t>Time of Day</w:t>
+      </w:r>
+      <w:r>
+        <w:t xml:space="preserve"> </w:t>
+      </w:r>
+      <w:r>
+        <w:t>Slider</w:t>
+      </w:r>
+      <w:r>
+        <w:t>:</w:t>
+      </w:r>
+    </w:p>
+    <w:p>
+      <w:pPr>
+        <w:ind w:left="1440"/>
+      </w:pPr>
+      <w:r>
+        <w:t>A Time of Day slider has been added to the main toolbar</w:t>
+      </w:r>
+      <w:r>
+        <w:t>. It requires sky rendering to be turned on to work.</w:t>
+      </w:r>
+    </w:p>
+    <w:p>
+      <w:pPr>
+        <w:ind w:left="1440"/>
+      </w:pPr>
+      <w:r>
+        <w:rPr>
+          <w:noProof/>
+        </w:rPr>
+        <w:drawing>
+          <wp:inline distT="0" distB="0" distL="0" distR="0" wp14:anchorId="5B2CF5D5" wp14:editId="66DFCA0A">
+            <wp:extent cx="8315325" cy="247650"/>
+            <wp:effectExtent l="171450" t="171450" r="390525" b="361950"/>
+            <wp:docPr id="8" name="Picture 8"/>
+            <wp:cNvGraphicFramePr>
+              <a:graphicFrameLocks xmlns:a="http://schemas.openxmlformats.org/drawingml/2006/main" noChangeAspect="1"/>
+            </wp:cNvGraphicFramePr>
+            <a:graphic xmlns:a="http://schemas.openxmlformats.org/drawingml/2006/main">
+              <a:graphicData uri="http://schemas.openxmlformats.org/drawingml/2006/picture">
+                <pic:pic xmlns:pic="http://schemas.openxmlformats.org/drawingml/2006/picture">
+                  <pic:nvPicPr>
+                    <pic:cNvPr id="0" name=""/>
+                    <pic:cNvPicPr/>
+                  </pic:nvPicPr>
+                  <pic:blipFill>
+                    <a:blip r:embed="rId15"/>
+                    <a:stretch>
+                      <a:fillRect/>
+                    </a:stretch>
+                  </pic:blipFill>
+                  <pic:spPr>
+                    <a:xfrm>
+                      <a:off x="0" y="0"/>
+                      <a:ext cx="8315325" cy="247650"/>
+                    </a:xfrm>
+                    <a:prstGeom prst="rect">
+                      <a:avLst/>
+                    </a:prstGeom>
+                    <a:ln>
+                      <a:noFill/>
+                    </a:ln>
+                    <a:effectLst>
+                      <a:outerShdw blurRad="292100" dist="139700" dir="2700000" algn="tl" rotWithShape="0">
+                        <a:srgbClr val="333333">
+                          <a:alpha val="65000"/>
+                        </a:srgbClr>
+                      </a:outerShdw>
+                    </a:effectLst>
+                  </pic:spPr>
+                </pic:pic>
+              </a:graphicData>
+            </a:graphic>
+          </wp:inline>
+        </w:drawing>
+      </w:r>
     </w:p>
     <w:p>
       <w:pPr>
@@ -1653,6 +1744,9 @@
         <w:ind w:left="1440"/>
       </w:pPr>
       <w:r>
+        <w:t xml:space="preserve">The </w:t>
+      </w:r>
+      <w:r>
         <w:t>CSE allows the user to switch between multiple working directories when using the editor. Each workspace can be considered a separate root directory (one that contains the “Data” folder) that can house plugins and asset files independent of each other. Custom workspaces need to be placed inside the original game directory. Master files present in the default workspace (</w:t>
       </w:r>
       <w:r>
@@ -1684,6 +1778,280 @@
       </w:pPr>
       <w:r>
         <w:tab/>
+      </w:r>
+      <w:r>
+        <w:t>Object Window:</w:t>
+      </w:r>
+    </w:p>
+    <w:p>
+      <w:pPr>
+        <w:rPr>
+          <w:noProof/>
+        </w:rPr>
+      </w:pPr>
+      <w:r>
+        <w:tab/>
+      </w:r>
+      <w:r>
+        <w:tab/>
+        <w:t>The following improvements have been made to the object window:</w:t>
+      </w:r>
+    </w:p>
+    <w:p>
+      <w:pPr>
+        <w:tabs>
+          <w:tab w:val="left" w:pos="5865"/>
+        </w:tabs>
+        <w:jc w:val="center"/>
+      </w:pPr>
+      <w:r>
+        <w:rPr>
+          <w:noProof/>
+        </w:rPr>
+        <w:lastRenderedPageBreak/>
+        <w:drawing>
+          <wp:inline distT="0" distB="0" distL="0" distR="0" wp14:anchorId="07E01141" wp14:editId="78137148">
+            <wp:extent cx="9648825" cy="5095875"/>
+            <wp:effectExtent l="171450" t="171450" r="390525" b="371475"/>
+            <wp:docPr id="9" name="Picture 9"/>
+            <wp:cNvGraphicFramePr>
+              <a:graphicFrameLocks xmlns:a="http://schemas.openxmlformats.org/drawingml/2006/main" noChangeAspect="1"/>
+            </wp:cNvGraphicFramePr>
+            <a:graphic xmlns:a="http://schemas.openxmlformats.org/drawingml/2006/main">
+              <a:graphicData uri="http://schemas.openxmlformats.org/drawingml/2006/picture">
+                <pic:pic xmlns:pic="http://schemas.openxmlformats.org/drawingml/2006/picture">
+                  <pic:nvPicPr>
+                    <pic:cNvPr id="0" name=""/>
+                    <pic:cNvPicPr/>
+                  </pic:nvPicPr>
+                  <pic:blipFill>
+                    <a:blip r:embed="rId16"/>
+                    <a:stretch>
+                      <a:fillRect/>
+                    </a:stretch>
+                  </pic:blipFill>
+                  <pic:spPr>
+                    <a:xfrm>
+                      <a:off x="0" y="0"/>
+                      <a:ext cx="9648825" cy="5095875"/>
+                    </a:xfrm>
+                    <a:prstGeom prst="rect">
+                      <a:avLst/>
+                    </a:prstGeom>
+                    <a:ln>
+                      <a:noFill/>
+                    </a:ln>
+                    <a:effectLst>
+                      <a:outerShdw blurRad="292100" dist="139700" dir="2700000" algn="tl" rotWithShape="0">
+                        <a:srgbClr val="333333">
+                          <a:alpha val="65000"/>
+                        </a:srgbClr>
+                      </a:outerShdw>
+                    </a:effectLst>
+                  </pic:spPr>
+                </pic:pic>
+              </a:graphicData>
+            </a:graphic>
+          </wp:inline>
+        </w:drawing>
+      </w:r>
+    </w:p>
+    <w:p>
+      <w:pPr>
+        <w:pStyle w:val="ListParagraph"/>
+        <w:numPr>
+          <w:ilvl w:val="0"/>
+          <w:numId w:val="39"/>
+        </w:numPr>
+      </w:pPr>
+      <w:r>
+        <w:t>Filter By EditorID – The object list can now be filtered by an editorID string. The filtering is performed as a case-insensitive substring search in each form’s editorID.</w:t>
+      </w:r>
+    </w:p>
+    <w:p/>
+    <w:p/>
+    <w:p>
+      <w:pPr>
+        <w:pStyle w:val="Heading5"/>
+        <w:ind w:firstLine="720"/>
+      </w:pPr>
+      <w:r>
+        <w:t>Cell View Window:</w:t>
+      </w:r>
+    </w:p>
+    <w:p>
+      <w:pPr>
+        <w:rPr>
+          <w:noProof/>
+        </w:rPr>
+      </w:pPr>
+      <w:r>
+        <w:tab/>
+      </w:r>
+      <w:r>
+        <w:tab/>
+        <w:t>The following improvements have been made to the cell view window:</w:t>
+      </w:r>
+    </w:p>
+    <w:p>
+      <w:pPr>
+        <w:jc w:val="center"/>
+      </w:pPr>
+      <w:r>
+        <w:rPr>
+          <w:noProof/>
+        </w:rPr>
+        <w:drawing>
+          <wp:inline distT="0" distB="0" distL="0" distR="0" wp14:anchorId="70A5B047" wp14:editId="0936587F">
+            <wp:extent cx="9648825" cy="3533775"/>
+            <wp:effectExtent l="171450" t="171450" r="390525" b="371475"/>
+            <wp:docPr id="12" name="Picture 12"/>
+            <wp:cNvGraphicFramePr>
+              <a:graphicFrameLocks xmlns:a="http://schemas.openxmlformats.org/drawingml/2006/main" noChangeAspect="1"/>
+            </wp:cNvGraphicFramePr>
+            <a:graphic xmlns:a="http://schemas.openxmlformats.org/drawingml/2006/main">
+              <a:graphicData uri="http://schemas.openxmlformats.org/drawingml/2006/picture">
+                <pic:pic xmlns:pic="http://schemas.openxmlformats.org/drawingml/2006/picture">
+                  <pic:nvPicPr>
+                    <pic:cNvPr id="0" name=""/>
+                    <pic:cNvPicPr/>
+                  </pic:nvPicPr>
+                  <pic:blipFill>
+                    <a:blip r:embed="rId17"/>
+                    <a:stretch>
+                      <a:fillRect/>
+                    </a:stretch>
+                  </pic:blipFill>
+                  <pic:spPr>
+                    <a:xfrm>
+                      <a:off x="0" y="0"/>
+                      <a:ext cx="9648825" cy="3533775"/>
+                    </a:xfrm>
+                    <a:prstGeom prst="rect">
+                      <a:avLst/>
+                    </a:prstGeom>
+                    <a:ln>
+                      <a:noFill/>
+                    </a:ln>
+                    <a:effectLst>
+                      <a:outerShdw blurRad="292100" dist="139700" dir="2700000" algn="tl" rotWithShape="0">
+                        <a:srgbClr val="333333">
+                          <a:alpha val="65000"/>
+                        </a:srgbClr>
+                      </a:outerShdw>
+                    </a:effectLst>
+                  </pic:spPr>
+                </pic:pic>
+              </a:graphicData>
+            </a:graphic>
+          </wp:inline>
+        </w:drawing>
+      </w:r>
+    </w:p>
+    <w:p>
+      <w:pPr>
+        <w:pStyle w:val="ListParagraph"/>
+        <w:numPr>
+          <w:ilvl w:val="0"/>
+          <w:numId w:val="39"/>
+        </w:numPr>
+      </w:pPr>
+      <w:r>
+        <w:t>Filter References By EditorID – The references list can be filtered by editorID, similar to the object window. If a reference doesn’t have an editorID, the filtering is performed on its base form.</w:t>
+      </w:r>
+    </w:p>
+    <w:p>
+      <w:pPr>
+        <w:pStyle w:val="ListParagraph"/>
+        <w:numPr>
+          <w:ilvl w:val="0"/>
+          <w:numId w:val="39"/>
+        </w:numPr>
+      </w:pPr>
+      <w:r>
+        <w:t>Jump to Exterior Cell – Enter the X and Y coordinates, hit “Go” and wait till you attain a velocity of +88mph.</w:t>
+      </w:r>
+    </w:p>
+    <w:p>
+      <w:pPr>
+        <w:pStyle w:val="ListParagraph"/>
+        <w:numPr>
+          <w:ilvl w:val="0"/>
+          <w:numId w:val="39"/>
+        </w:numPr>
+      </w:pPr>
+      <w:r>
+        <w:t>New Columns – The following sortable columns have been added to the reference list:</w:t>
+      </w:r>
+    </w:p>
+    <w:p>
+      <w:pPr>
+        <w:pStyle w:val="ListParagraph"/>
+        <w:numPr>
+          <w:ilvl w:val="1"/>
+          <w:numId w:val="39"/>
+        </w:numPr>
+      </w:pPr>
+      <w:r>
+        <w:t>Persistent.</w:t>
+      </w:r>
+    </w:p>
+    <w:p>
+      <w:pPr>
+        <w:pStyle w:val="ListParagraph"/>
+        <w:numPr>
+          <w:ilvl w:val="1"/>
+          <w:numId w:val="39"/>
+        </w:numPr>
+      </w:pPr>
+      <w:r>
+        <w:t>Initially Disabled.</w:t>
+      </w:r>
+    </w:p>
+    <w:p>
+      <w:pPr>
+        <w:pStyle w:val="ListParagraph"/>
+        <w:numPr>
+          <w:ilvl w:val="1"/>
+          <w:numId w:val="39"/>
+        </w:numPr>
+      </w:pPr>
+      <w:r>
+        <w:t>Visible When Distant (VWD).</w:t>
+      </w:r>
+    </w:p>
+    <w:p>
+      <w:pPr>
+        <w:pStyle w:val="ListParagraph"/>
+        <w:numPr>
+          <w:ilvl w:val="1"/>
+          <w:numId w:val="39"/>
+        </w:numPr>
+      </w:pPr>
+      <w:r>
+        <w:t>Enable Parent.</w:t>
+      </w:r>
+    </w:p>
+    <w:p>
+      <w:pPr>
+        <w:pStyle w:val="ListParagraph"/>
+        <w:numPr>
+          <w:ilvl w:val="1"/>
+          <w:numId w:val="39"/>
+        </w:numPr>
+      </w:pPr>
+      <w:r>
+        <w:t>Count</w:t>
+      </w:r>
+    </w:p>
+    <w:p/>
+    <w:p/>
+    <w:p>
+      <w:pPr>
+        <w:pStyle w:val="Heading5"/>
+        <w:ind w:firstLine="720"/>
+      </w:pPr>
+      <w:r>
         <w:t>Render Window</w:t>
       </w:r>
       <w:r>
@@ -1707,6 +2075,7 @@
         <w:rPr>
           <w:noProof/>
         </w:rPr>
+        <w:lastRenderedPageBreak/>
         <w:drawing>
           <wp:inline distT="0" distB="0" distL="0" distR="0" wp14:anchorId="132EDAD9" wp14:editId="7D8E4A7F">
             <wp:extent cx="9058189" cy="5524500"/>
@@ -1723,7 +2092,7 @@
                     <pic:cNvPicPr/>
                   </pic:nvPicPr>
                   <pic:blipFill>
-                    <a:blip r:embed="rId15"/>
+                    <a:blip r:embed="rId18"/>
                     <a:stretch>
                       <a:fillRect/>
                     </a:stretch>
@@ -1763,7 +2132,6 @@
         </w:numPr>
       </w:pPr>
       <w:r>
-        <w:lastRenderedPageBreak/>
         <w:t xml:space="preserve">Increased </w:t>
       </w:r>
       <w:r>
@@ -1814,7 +2182,43 @@
         </w:numPr>
       </w:pPr>
       <w:r>
-        <w:t>New Context Menu Tools –</w:t>
+        <w:t>Alternate Camera Movement Settings – The render window is now allowed to have a second set of camera/reference movement settings, editable through the CSE Preferences dialog.</w:t>
+      </w:r>
+    </w:p>
+    <w:p>
+      <w:pPr>
+        <w:pStyle w:val="ListParagraph"/>
+        <w:numPr>
+          <w:ilvl w:val="0"/>
+          <w:numId w:val="29"/>
+        </w:numPr>
+      </w:pPr>
+      <w:r>
+        <w:t>Initial Camera Placement – On loading an interior cell, the camera is placed at the location of the first reference. If the cell’s empty, it is placed at its origin.</w:t>
+      </w:r>
+    </w:p>
+    <w:p>
+      <w:pPr>
+        <w:pStyle w:val="ListParagraph"/>
+        <w:numPr>
+          <w:ilvl w:val="0"/>
+          <w:numId w:val="29"/>
+        </w:numPr>
+      </w:pPr>
+      <w:r>
+        <w:t>Reference Scaling – Collections of references can be scaled relatively by holding down the ALT modifier key while performing the scaling operation.</w:t>
+      </w:r>
+    </w:p>
+    <w:p>
+      <w:pPr>
+        <w:pStyle w:val="ListParagraph"/>
+        <w:numPr>
+          <w:ilvl w:val="0"/>
+          <w:numId w:val="29"/>
+        </w:numPr>
+      </w:pPr>
+      <w:r>
+        <w:t>Path Grid Editing Enhancements –</w:t>
       </w:r>
     </w:p>
     <w:p>
@@ -1826,7 +2230,7 @@
         </w:numPr>
       </w:pPr>
       <w:r>
-        <w:t>Invert – Inverts the render window selection.</w:t>
+        <w:t>Path grid points can be unlinked from their linked references/relinked.</w:t>
       </w:r>
     </w:p>
     <w:p>
@@ -1838,16 +2242,39 @@
         </w:numPr>
       </w:pPr>
       <w:r>
-        <w:t xml:space="preserve">Relative Alignment </w:t>
-      </w:r>
-      <w:r>
-        <w:t>–</w:t>
-      </w:r>
-      <w:r>
-        <w:t xml:space="preserve"> </w:t>
-      </w:r>
-      <w:r>
-        <w:t>Aligns the selection to one of the 3 axes of its first reference.</w:t>
+        <w:t xml:space="preserve">Path grid </w:t>
+      </w:r>
+      <w:r>
+        <w:t>point operations</w:t>
+      </w:r>
+      <w:r>
+        <w:t xml:space="preserve"> can be </w:t>
+      </w:r>
+      <w:proofErr w:type="gramStart"/>
+      <w:r>
+        <w:t>undone/redone</w:t>
+      </w:r>
+      <w:r>
+        <w:rPr>
+          <w:vertAlign w:val="superscript"/>
+        </w:rPr>
+        <w:t>1</w:t>
+      </w:r>
+      <w:proofErr w:type="gramEnd"/>
+      <w:r>
+        <w:t>.</w:t>
+      </w:r>
+    </w:p>
+    <w:p>
+      <w:pPr>
+        <w:pStyle w:val="ListParagraph"/>
+        <w:numPr>
+          <w:ilvl w:val="0"/>
+          <w:numId w:val="29"/>
+        </w:numPr>
+      </w:pPr>
+      <w:r>
+        <w:t>Landscape Editing Enhancements –</w:t>
       </w:r>
     </w:p>
     <w:p>
@@ -1859,10 +2286,7 @@
         </w:numPr>
       </w:pPr>
       <w:r>
-        <w:t>Grouping - A</w:t>
-      </w:r>
-      <w:r>
-        <w:t>llows multiple references to be grouped as a collective object. Selecting a member of a group using the left mouse button causes all of its members to be selected. This behavior will persist until the selection group is dissolved. A reference can be a member of only one group at a time.</w:t>
+        <w:t>The active landscape texture can be changed from the “Landscape Texture Use” dialog, by double clicking on any of the listed land textures.</w:t>
       </w:r>
     </w:p>
     <w:p>
@@ -1874,6 +2298,78 @@
         </w:numPr>
       </w:pPr>
       <w:r>
+        <w:t xml:space="preserve">The upper limit on the landscape edit brush’s radius has been increased to 25 units. </w:t>
+      </w:r>
+    </w:p>
+    <w:p>
+      <w:pPr>
+        <w:pStyle w:val="ListParagraph"/>
+        <w:numPr>
+          <w:ilvl w:val="0"/>
+          <w:numId w:val="29"/>
+        </w:numPr>
+      </w:pPr>
+      <w:r>
+        <w:t>New Context Menu Tools –</w:t>
+      </w:r>
+    </w:p>
+    <w:p>
+      <w:pPr>
+        <w:pStyle w:val="ListParagraph"/>
+        <w:numPr>
+          <w:ilvl w:val="1"/>
+          <w:numId w:val="29"/>
+        </w:numPr>
+      </w:pPr>
+      <w:r>
+        <w:t>Invert – Inverts the render window selection.</w:t>
+      </w:r>
+    </w:p>
+    <w:p>
+      <w:pPr>
+        <w:pStyle w:val="ListParagraph"/>
+        <w:numPr>
+          <w:ilvl w:val="1"/>
+          <w:numId w:val="29"/>
+        </w:numPr>
+      </w:pPr>
+      <w:r>
+        <w:t xml:space="preserve">Relative Alignment </w:t>
+      </w:r>
+      <w:r>
+        <w:t>–</w:t>
+      </w:r>
+      <w:r>
+        <w:t xml:space="preserve"> </w:t>
+      </w:r>
+      <w:r>
+        <w:t>Aligns the selection to one of the 3 axes of its first reference.</w:t>
+      </w:r>
+    </w:p>
+    <w:p>
+      <w:pPr>
+        <w:pStyle w:val="ListParagraph"/>
+        <w:numPr>
+          <w:ilvl w:val="1"/>
+          <w:numId w:val="29"/>
+        </w:numPr>
+      </w:pPr>
+      <w:r>
+        <w:t>Grouping - A</w:t>
+      </w:r>
+      <w:r>
+        <w:t>llows multiple references to be grouped as a collective object. Selecting a member of a group using the left mouse button causes all of its members to be selected. This behavior will persist until the selection group is dissolved. A reference can be a member of only one group at a time.</w:t>
+      </w:r>
+    </w:p>
+    <w:p>
+      <w:pPr>
+        <w:pStyle w:val="ListParagraph"/>
+        <w:numPr>
+          <w:ilvl w:val="1"/>
+          <w:numId w:val="29"/>
+        </w:numPr>
+      </w:pPr>
+      <w:r>
         <w:t>Freezing - F</w:t>
       </w:r>
       <w:r>
@@ -1931,7 +2427,12 @@
         </w:numPr>
       </w:pPr>
       <w:r>
-        <w:t>Reveal All In Cell – Resets the visibility state of all the references in the loaded cell.</w:t>
+        <w:t>Reveal All In Cell – Resets the visibility stat</w:t>
+      </w:r>
+      <w:bookmarkStart w:id="0" w:name="_GoBack"/>
+      <w:bookmarkEnd w:id="0"/>
+      <w:r>
+        <w:t>e of all the references in the loaded cell.</w:t>
       </w:r>
     </w:p>
     <w:p>
@@ -1992,6 +2493,22 @@
       <w:pPr>
         <w:ind w:left="720" w:firstLine="720"/>
       </w:pPr>
+    </w:p>
+    <w:p>
+      <w:pPr>
+        <w:ind w:left="720" w:firstLine="720"/>
+        <w:rPr>
+          <w:sz w:val="16"/>
+          <w:szCs w:val="16"/>
+        </w:rPr>
+      </w:pPr>
+      <w:r>
+        <w:rPr>
+          <w:sz w:val="16"/>
+          <w:szCs w:val="16"/>
+        </w:rPr>
+        <w:t>1 – Path grid point deletion operations are only supported to a limited extent. Undoing a delete operation will not restore the state of the linked points.</w:t>
+      </w:r>
     </w:p>
     <w:p>
       <w:pPr>
@@ -2205,6 +2722,7 @@
         <w:pStyle w:val="NoSpacing"/>
       </w:pPr>
       <w:r>
+        <w:lastRenderedPageBreak/>
         <w:tab/>
       </w:r>
       <w:r>
@@ -2284,8 +2802,6 @@
         <w:tab/>
         <w:t>The following improvements have been made to the LOD texture generator:</w:t>
       </w:r>
-      <w:bookmarkStart w:id="0" w:name="_GoBack"/>
-      <w:bookmarkEnd w:id="0"/>
     </w:p>
     <w:p>
       <w:pPr>
@@ -2322,7 +2838,135 @@
         </w:numPr>
       </w:pPr>
       <w:r>
-        <w:t xml:space="preserve">The resolution of diffuse maps can be customized through the INI file, with the new upper-limit being 6144px. </w:t>
+        <w:t xml:space="preserve">The resolution of diffuse maps can be customized through the </w:t>
+      </w:r>
+      <w:r>
+        <w:t>“CSE Preferences”</w:t>
+      </w:r>
+      <w:r>
+        <w:t xml:space="preserve"> </w:t>
+      </w:r>
+      <w:r>
+        <w:t>dialog</w:t>
+      </w:r>
+      <w:r>
+        <w:t xml:space="preserve">, with the new upper-limit being 6144px. </w:t>
+      </w:r>
+    </w:p>
+    <w:p>
+      <w:pPr>
+        <w:pStyle w:val="ListParagraph"/>
+        <w:numPr>
+          <w:ilvl w:val="0"/>
+          <w:numId w:val="31"/>
+        </w:numPr>
+      </w:pPr>
+      <w:r>
+        <w:t xml:space="preserve">Performance and stability </w:t>
+      </w:r>
+      <w:r>
+        <w:t>has been improved significantly.</w:t>
+      </w:r>
+    </w:p>
+    <w:p>
+      <w:pPr>
+        <w:pStyle w:val="ListParagraph"/>
+        <w:numPr>
+          <w:ilvl w:val="0"/>
+          <w:numId w:val="31"/>
+        </w:numPr>
+      </w:pPr>
+      <w:r>
+        <w:t>Partial textures are deleted after the full LOD map is assembled, as dictated by its respective setting in the “CSE Preferences” dialog.</w:t>
+      </w:r>
+    </w:p>
+    <w:p/>
+    <w:p>
+      <w:pPr>
+        <w:pStyle w:val="Heading5"/>
+        <w:ind w:left="720"/>
+      </w:pPr>
+      <w:r>
+        <w:t>Live Change Log:</w:t>
+      </w:r>
+    </w:p>
+    <w:p>
+      <w:pPr>
+        <w:ind w:left="1440"/>
+      </w:pPr>
+      <w:r>
+        <w:t>The live change log is a tool implemented by the CSE that tracks modifications made to records in real time. Currently, the following actions/events are supported:</w:t>
+      </w:r>
+    </w:p>
+    <w:p>
+      <w:pPr>
+        <w:pStyle w:val="ListParagraph"/>
+        <w:numPr>
+          <w:ilvl w:val="0"/>
+          <w:numId w:val="38"/>
+        </w:numPr>
+      </w:pPr>
+      <w:r>
+        <w:t>Form Instantiation.</w:t>
+      </w:r>
+    </w:p>
+    <w:p>
+      <w:pPr>
+        <w:pStyle w:val="ListParagraph"/>
+        <w:numPr>
+          <w:ilvl w:val="0"/>
+          <w:numId w:val="38"/>
+        </w:numPr>
+      </w:pPr>
+      <w:r>
+        <w:t>Form EditorID Change.</w:t>
+      </w:r>
+    </w:p>
+    <w:p>
+      <w:pPr>
+        <w:pStyle w:val="ListParagraph"/>
+        <w:numPr>
+          <w:ilvl w:val="0"/>
+          <w:numId w:val="38"/>
+        </w:numPr>
+      </w:pPr>
+      <w:r>
+        <w:t>Form FormID Change.</w:t>
+      </w:r>
+    </w:p>
+    <w:p>
+      <w:pPr>
+        <w:pStyle w:val="ListParagraph"/>
+        <w:numPr>
+          <w:ilvl w:val="0"/>
+          <w:numId w:val="38"/>
+        </w:numPr>
+      </w:pPr>
+      <w:r>
+        <w:t>Form “Active/Modified” Flag Change.</w:t>
+      </w:r>
+    </w:p>
+    <w:p>
+      <w:pPr>
+        <w:pStyle w:val="ListParagraph"/>
+        <w:numPr>
+          <w:ilvl w:val="0"/>
+          <w:numId w:val="38"/>
+        </w:numPr>
+      </w:pPr>
+      <w:r>
+        <w:t>Form “</w:t>
+      </w:r>
+      <w:r>
+        <w:t>Deleted” Flag Change.</w:t>
+      </w:r>
+    </w:p>
+    <w:p>
+      <w:pPr>
+        <w:ind w:left="1440"/>
+      </w:pPr>
+      <w:r>
+        <w:t>Tracked changes are logged to the session’s log with their timestamps. The session log can be accessed from the Console’s “Contexts” context menu item. If automatic plugin backups are enabled, the change log pertinent to that plugin’s session is saved along with it.</w:t>
       </w:r>
     </w:p>
     <w:p>
@@ -2442,11 +3086,536 @@
         <w:t>When switching to a different record, a ‘Save Changes’ confirmation is displayed. Changes are saved only when the user selects ‘Yes’.</w:t>
       </w:r>
     </w:p>
-    <w:p>
-      <w:pPr>
-        <w:pStyle w:val="Heading1"/>
-      </w:pPr>
-    </w:p>
+    <w:p/>
+    <w:p>
+      <w:pPr>
+        <w:pStyle w:val="Heading5"/>
+        <w:ind w:left="720"/>
+      </w:pPr>
+      <w:r>
+        <w:t>Search and Replace:</w:t>
+      </w:r>
+    </w:p>
+    <w:p>
+      <w:r>
+        <w:tab/>
+      </w:r>
+      <w:r>
+        <w:tab/>
+        <w:t xml:space="preserve">The “Search &amp; </w:t>
+      </w:r>
+      <w:r>
+        <w:t xml:space="preserve">Replace” dialog no longer closes </w:t>
+      </w:r>
+      <w:r>
+        <w:t xml:space="preserve">itself after a successful replace operation. </w:t>
+      </w:r>
+    </w:p>
+    <w:p/>
+    <w:p>
+      <w:pPr>
+        <w:pStyle w:val="Heading5"/>
+        <w:ind w:left="720"/>
+      </w:pPr>
+      <w:r>
+        <w:t>Result Script Editing:</w:t>
+      </w:r>
+    </w:p>
+    <w:p>
+      <w:r>
+        <w:tab/>
+      </w:r>
+      <w:r>
+        <w:tab/>
+        <w:t>Result scripts can now be edited in a larger dialog by clicking on the “…” button placed next to them.</w:t>
+      </w:r>
+    </w:p>
+    <w:p>
+      <w:pPr>
+        <w:jc w:val="center"/>
+      </w:pPr>
+      <w:r>
+        <w:rPr>
+          <w:noProof/>
+        </w:rPr>
+        <w:drawing>
+          <wp:inline distT="0" distB="0" distL="0" distR="0" wp14:anchorId="0A5F94B6" wp14:editId="0A02357B">
+            <wp:extent cx="4667250" cy="2943225"/>
+            <wp:effectExtent l="171450" t="171450" r="381000" b="371475"/>
+            <wp:docPr id="13" name="Picture 13"/>
+            <wp:cNvGraphicFramePr>
+              <a:graphicFrameLocks xmlns:a="http://schemas.openxmlformats.org/drawingml/2006/main" noChangeAspect="1"/>
+            </wp:cNvGraphicFramePr>
+            <a:graphic xmlns:a="http://schemas.openxmlformats.org/drawingml/2006/main">
+              <a:graphicData uri="http://schemas.openxmlformats.org/drawingml/2006/picture">
+                <pic:pic xmlns:pic="http://schemas.openxmlformats.org/drawingml/2006/picture">
+                  <pic:nvPicPr>
+                    <pic:cNvPr id="0" name=""/>
+                    <pic:cNvPicPr/>
+                  </pic:nvPicPr>
+                  <pic:blipFill>
+                    <a:blip r:embed="rId19"/>
+                    <a:stretch>
+                      <a:fillRect/>
+                    </a:stretch>
+                  </pic:blipFill>
+                  <pic:spPr>
+                    <a:xfrm>
+                      <a:off x="0" y="0"/>
+                      <a:ext cx="4667250" cy="2943225"/>
+                    </a:xfrm>
+                    <a:prstGeom prst="rect">
+                      <a:avLst/>
+                    </a:prstGeom>
+                    <a:ln>
+                      <a:noFill/>
+                    </a:ln>
+                    <a:effectLst>
+                      <a:outerShdw blurRad="292100" dist="139700" dir="2700000" algn="tl" rotWithShape="0">
+                        <a:srgbClr val="333333">
+                          <a:alpha val="65000"/>
+                        </a:srgbClr>
+                      </a:outerShdw>
+                    </a:effectLst>
+                  </pic:spPr>
+                </pic:pic>
+              </a:graphicData>
+            </a:graphic>
+          </wp:inline>
+        </w:drawing>
+      </w:r>
+    </w:p>
+    <w:p/>
+    <w:p>
+      <w:pPr>
+        <w:pStyle w:val="Heading5"/>
+        <w:ind w:left="720"/>
+      </w:pPr>
+      <w:r>
+        <w:t>EditorIDs in Edit Dialog Titles:</w:t>
+      </w:r>
+    </w:p>
+    <w:p>
+      <w:r>
+        <w:tab/>
+      </w:r>
+      <w:r>
+        <w:tab/>
+        <w:t>The editorID of the form being edited is now displayed in the dialog window’s title bar.</w:t>
+      </w:r>
+    </w:p>
+    <w:p>
+      <w:pPr>
+        <w:jc w:val="center"/>
+      </w:pPr>
+      <w:r>
+        <w:rPr>
+          <w:noProof/>
+        </w:rPr>
+        <w:lastRenderedPageBreak/>
+        <w:drawing>
+          <wp:inline distT="0" distB="0" distL="0" distR="0" wp14:anchorId="71D776E4" wp14:editId="71F8F878">
+            <wp:extent cx="4686300" cy="1752600"/>
+            <wp:effectExtent l="171450" t="171450" r="381000" b="361950"/>
+            <wp:docPr id="14" name="Picture 14"/>
+            <wp:cNvGraphicFramePr>
+              <a:graphicFrameLocks xmlns:a="http://schemas.openxmlformats.org/drawingml/2006/main" noChangeAspect="1"/>
+            </wp:cNvGraphicFramePr>
+            <a:graphic xmlns:a="http://schemas.openxmlformats.org/drawingml/2006/main">
+              <a:graphicData uri="http://schemas.openxmlformats.org/drawingml/2006/picture">
+                <pic:pic xmlns:pic="http://schemas.openxmlformats.org/drawingml/2006/picture">
+                  <pic:nvPicPr>
+                    <pic:cNvPr id="0" name=""/>
+                    <pic:cNvPicPr/>
+                  </pic:nvPicPr>
+                  <pic:blipFill>
+                    <a:blip r:embed="rId20"/>
+                    <a:stretch>
+                      <a:fillRect/>
+                    </a:stretch>
+                  </pic:blipFill>
+                  <pic:spPr>
+                    <a:xfrm>
+                      <a:off x="0" y="0"/>
+                      <a:ext cx="4686300" cy="1752600"/>
+                    </a:xfrm>
+                    <a:prstGeom prst="rect">
+                      <a:avLst/>
+                    </a:prstGeom>
+                    <a:ln>
+                      <a:noFill/>
+                    </a:ln>
+                    <a:effectLst>
+                      <a:outerShdw blurRad="292100" dist="139700" dir="2700000" algn="tl" rotWithShape="0">
+                        <a:srgbClr val="333333">
+                          <a:alpha val="65000"/>
+                        </a:srgbClr>
+                      </a:outerShdw>
+                    </a:effectLst>
+                  </pic:spPr>
+                </pic:pic>
+              </a:graphicData>
+            </a:graphic>
+          </wp:inline>
+        </w:drawing>
+      </w:r>
+    </w:p>
+    <w:p/>
+    <w:p>
+      <w:pPr>
+        <w:pStyle w:val="Heading5"/>
+        <w:ind w:left="720"/>
+      </w:pPr>
+      <w:r>
+        <w:t>Main Editor Windows’ Visibility:</w:t>
+      </w:r>
+    </w:p>
+    <w:p>
+      <w:pPr>
+        <w:ind w:left="1440"/>
+      </w:pPr>
+      <w:r>
+        <w:t>The</w:t>
+      </w:r>
+      <w:r>
+        <w:t xml:space="preserve"> </w:t>
+      </w:r>
+      <w:r>
+        <w:t>object, cell view and render windows</w:t>
+      </w:r>
+      <w:r>
+        <w:t>, on hiding,</w:t>
+      </w:r>
+      <w:r>
+        <w:t xml:space="preserve"> are completely</w:t>
+      </w:r>
+      <w:r>
+        <w:t xml:space="preserve"> hidden instead of being minimized to the bottom of the desktop. Their visibility state is also preserved between CS sessions.</w:t>
+      </w:r>
+    </w:p>
+    <w:p/>
+    <w:p>
+      <w:pPr>
+        <w:pStyle w:val="Heading5"/>
+        <w:ind w:left="720"/>
+      </w:pPr>
+      <w:r>
+        <w:t>Quick Lookup EditorID</w:t>
+      </w:r>
+      <w:r>
+        <w:t>:</w:t>
+      </w:r>
+    </w:p>
+    <w:p>
+      <w:pPr>
+        <w:ind w:left="1440"/>
+      </w:pPr>
+      <w:r>
+        <w:t xml:space="preserve">Middle clicking on a dialog control (buttons, text boxes, listview cells, combo boxes, etc.) whose text states a form’s editorID will bring up said </w:t>
+      </w:r>
+      <w:proofErr w:type="gramStart"/>
+      <w:r>
+        <w:t>form’s</w:t>
+      </w:r>
+      <w:proofErr w:type="gramEnd"/>
+      <w:r>
+        <w:t xml:space="preserve"> edit dialog.</w:t>
+      </w:r>
+      <w:r>
+        <w:t xml:space="preserve"> </w:t>
+      </w:r>
+    </w:p>
+    <w:p/>
+    <w:p>
+      <w:pPr>
+        <w:pStyle w:val="Heading5"/>
+        <w:ind w:left="720"/>
+      </w:pPr>
+      <w:r>
+        <w:t>Improved Dialog UIs</w:t>
+      </w:r>
+      <w:r>
+        <w:t>:</w:t>
+      </w:r>
+    </w:p>
+    <w:p>
+      <w:pPr>
+        <w:ind w:left="1440"/>
+      </w:pPr>
+      <w:r>
+        <w:t>The following dialogs’ UI</w:t>
+      </w:r>
+      <w:r>
+        <w:t>s</w:t>
+      </w:r>
+      <w:r>
+        <w:t xml:space="preserve"> ha</w:t>
+      </w:r>
+      <w:r>
+        <w:t>ve</w:t>
+      </w:r>
+      <w:r>
+        <w:t xml:space="preserve"> been </w:t>
+      </w:r>
+      <w:r>
+        <w:t>i</w:t>
+      </w:r>
+      <w:r>
+        <w:t xml:space="preserve">mproved to enhance usability </w:t>
+      </w:r>
+      <w:r>
+        <w:t>and better use the available screen real estate:</w:t>
+      </w:r>
+    </w:p>
+    <w:p>
+      <w:pPr>
+        <w:pStyle w:val="ListParagraph"/>
+        <w:numPr>
+          <w:ilvl w:val="0"/>
+          <w:numId w:val="40"/>
+        </w:numPr>
+      </w:pPr>
+      <w:r>
+        <w:t>Filtered Dialogue.</w:t>
+      </w:r>
+    </w:p>
+    <w:p>
+      <w:pPr>
+        <w:pStyle w:val="ListParagraph"/>
+        <w:numPr>
+          <w:ilvl w:val="0"/>
+          <w:numId w:val="40"/>
+        </w:numPr>
+      </w:pPr>
+      <w:r>
+        <w:t>Quest Editor.</w:t>
+      </w:r>
+    </w:p>
+    <w:p>
+      <w:pPr>
+        <w:pStyle w:val="ListParagraph"/>
+        <w:numPr>
+          <w:ilvl w:val="0"/>
+          <w:numId w:val="40"/>
+        </w:numPr>
+      </w:pPr>
+      <w:r>
+        <w:t>Dialogue Editor.</w:t>
+      </w:r>
+    </w:p>
+    <w:p>
+      <w:pPr>
+        <w:pStyle w:val="ListParagraph"/>
+        <w:numPr>
+          <w:ilvl w:val="0"/>
+          <w:numId w:val="40"/>
+        </w:numPr>
+      </w:pPr>
+      <w:r>
+        <w:t>Find Text.</w:t>
+      </w:r>
+    </w:p>
+    <w:p>
+      <w:pPr>
+        <w:pStyle w:val="ListParagraph"/>
+        <w:numPr>
+          <w:ilvl w:val="0"/>
+          <w:numId w:val="40"/>
+        </w:numPr>
+      </w:pPr>
+      <w:r>
+        <w:t>Idle Animation.</w:t>
+      </w:r>
+    </w:p>
+    <w:p>
+      <w:pPr>
+        <w:pStyle w:val="ListParagraph"/>
+        <w:numPr>
+          <w:ilvl w:val="0"/>
+          <w:numId w:val="40"/>
+        </w:numPr>
+      </w:pPr>
+      <w:r>
+        <w:t>AI Packages.</w:t>
+      </w:r>
+    </w:p>
+    <w:p>
+      <w:pPr>
+        <w:pStyle w:val="ListParagraph"/>
+        <w:numPr>
+          <w:ilvl w:val="0"/>
+          <w:numId w:val="40"/>
+        </w:numPr>
+      </w:pPr>
+      <w:r>
+        <w:t>Select Topic/Quest.</w:t>
+      </w:r>
+    </w:p>
+    <w:p>
+      <w:pPr>
+        <w:pStyle w:val="ListParagraph"/>
+        <w:numPr>
+          <w:ilvl w:val="0"/>
+          <w:numId w:val="40"/>
+        </w:numPr>
+      </w:pPr>
+      <w:r>
+        <w:t>Data</w:t>
+      </w:r>
+      <w:r>
+        <w:t>.</w:t>
+      </w:r>
+    </w:p>
+    <w:p>
+      <w:pPr>
+        <w:pStyle w:val="ListParagraph"/>
+        <w:numPr>
+          <w:ilvl w:val="0"/>
+          <w:numId w:val="40"/>
+        </w:numPr>
+      </w:pPr>
+      <w:r>
+        <w:t>NPC</w:t>
+      </w:r>
+      <w:r>
+        <w:t>.</w:t>
+      </w:r>
+    </w:p>
+    <w:p>
+      <w:pPr>
+        <w:pStyle w:val="ListParagraph"/>
+        <w:numPr>
+          <w:ilvl w:val="0"/>
+          <w:numId w:val="40"/>
+        </w:numPr>
+      </w:pPr>
+      <w:r>
+        <w:t>About.</w:t>
+      </w:r>
+    </w:p>
+    <w:p/>
+    <w:p>
+      <w:pPr>
+        <w:pStyle w:val="Heading5"/>
+        <w:ind w:left="720"/>
+      </w:pPr>
+      <w:r>
+        <w:t>Taskbar Visibility</w:t>
+      </w:r>
+      <w:r>
+        <w:t>:</w:t>
+      </w:r>
+    </w:p>
+    <w:p>
+      <w:pPr>
+        <w:ind w:left="1440"/>
+      </w:pPr>
+      <w:r>
+        <w:t>Almost every editor dialog can be made to show up in the taskbar</w:t>
+      </w:r>
+      <w:r>
+        <w:t>.</w:t>
+      </w:r>
+      <w:r>
+        <w:t xml:space="preserve"> </w:t>
+      </w:r>
+      <w:r>
+        <w:t>This behavior can be toggled from the “CSE Preferences” dialog.</w:t>
+      </w:r>
+    </w:p>
+    <w:p/>
+    <w:p>
+      <w:pPr>
+        <w:pStyle w:val="Heading5"/>
+        <w:ind w:left="720"/>
+      </w:pPr>
+      <w:r>
+        <w:t>Active Form Sorting</w:t>
+      </w:r>
+      <w:r>
+        <w:t>:</w:t>
+      </w:r>
+    </w:p>
+    <w:p>
+      <w:pPr>
+        <w:ind w:left="1440"/>
+      </w:pPr>
+      <w:r>
+        <w:t>Active forms, i.e., modified records, can be sorted to the top of most form lists (a listview that displays records) that support sorting</w:t>
+      </w:r>
+      <w:r>
+        <w:t>.</w:t>
+      </w:r>
+      <w:r>
+        <w:t xml:space="preserve"> </w:t>
+      </w:r>
+      <w:r>
+        <w:t xml:space="preserve">This behavior can be toggled from the </w:t>
+      </w:r>
+      <w:r>
+        <w:t>“View” menu</w:t>
+      </w:r>
+      <w:r>
+        <w:t>.</w:t>
+      </w:r>
+    </w:p>
+    <w:p>
+      <w:pPr>
+        <w:ind w:left="1440"/>
+      </w:pPr>
+    </w:p>
+    <w:p>
+      <w:pPr>
+        <w:pStyle w:val="Heading5"/>
+        <w:ind w:left="720"/>
+      </w:pPr>
+      <w:r>
+        <w:t>Active Form Colorization</w:t>
+      </w:r>
+      <w:r>
+        <w:t>:</w:t>
+      </w:r>
+    </w:p>
+    <w:p>
+      <w:pPr>
+        <w:ind w:left="1440"/>
+      </w:pPr>
+      <w:r>
+        <w:t xml:space="preserve">The foreground and background colors of active form items in form lists can be </w:t>
+      </w:r>
+      <w:r>
+        <w:t>changed from their defaults of black and white</w:t>
+      </w:r>
+      <w:r>
+        <w:t>.</w:t>
+      </w:r>
+      <w:r>
+        <w:t xml:space="preserve"> </w:t>
+      </w:r>
+      <w:r>
+        <w:t xml:space="preserve">This behavior can be toggled from the </w:t>
+      </w:r>
+      <w:r>
+        <w:t xml:space="preserve">“View” menu and the colors can be changed through the </w:t>
+      </w:r>
+      <w:r>
+        <w:t>“CSE Preferences” dialog.</w:t>
+      </w:r>
+    </w:p>
+    <w:p>
+      <w:pPr>
+        <w:ind w:left="1440"/>
+      </w:pPr>
+    </w:p>
+    <w:p/>
+    <w:p>
+      <w:pPr>
+        <w:ind w:left="1440"/>
+      </w:pPr>
+    </w:p>
+    <w:p/>
+    <w:p/>
+    <w:p/>
     <w:p>
       <w:pPr>
         <w:pStyle w:val="Heading1"/>
@@ -2461,7 +3630,7 @@
         <w:ind w:firstLine="720"/>
       </w:pPr>
       <w:r>
-        <w:t>Fast Exit:</w:t>
+        <w:t>Performance Improvements:</w:t>
       </w:r>
     </w:p>
     <w:p>
@@ -2469,57 +3638,37 @@
         <w:ind w:left="720" w:firstLine="720"/>
       </w:pPr>
       <w:r>
-        <w:t xml:space="preserve">The editor shuts down in matter of seconds, as opposed to minutes when not using </w:t>
-      </w:r>
-      <w:r>
-        <w:t xml:space="preserve">the </w:t>
-      </w:r>
-      <w:r>
-        <w:t>CSE.</w:t>
-      </w:r>
-    </w:p>
-    <w:p>
-      <w:pPr>
-        <w:ind w:left="720" w:firstLine="720"/>
-      </w:pPr>
-    </w:p>
+        <w:t>The editor’s general performance and responsiveness has been noticeably improved</w:t>
+      </w:r>
+      <w:r>
+        <w:t>.</w:t>
+      </w:r>
+      <w:r>
+        <w:t xml:space="preserve">  </w:t>
+      </w:r>
+    </w:p>
+    <w:p/>
     <w:p>
       <w:pPr>
         <w:pStyle w:val="Heading5"/>
         <w:ind w:firstLine="720"/>
       </w:pPr>
       <w:r>
-        <w:t xml:space="preserve">Icons with </w:t>
-      </w:r>
-      <w:proofErr w:type="spellStart"/>
-      <w:r>
-        <w:t>Mipmaps</w:t>
-      </w:r>
-      <w:proofErr w:type="spellEnd"/>
-      <w:r>
-        <w:t>/Texture Size Limitations</w:t>
-      </w:r>
-      <w:r>
-        <w:t>:</w:t>
-      </w:r>
-    </w:p>
-    <w:p>
-      <w:pPr>
-        <w:ind w:left="1440"/>
-      </w:pPr>
-      <w:r>
-        <w:t xml:space="preserve">Icons with </w:t>
-      </w:r>
-      <w:proofErr w:type="spellStart"/>
-      <w:r>
-        <w:t>mipmaps</w:t>
-      </w:r>
-      <w:proofErr w:type="spellEnd"/>
-      <w:r>
-        <w:t xml:space="preserve"> can be previewed correctly and the CS no longer generates errors about the matter.</w:t>
-      </w:r>
-      <w:r>
-        <w:t xml:space="preserve"> Also, the resolution limitation of 512px for certain textures has been removed.</w:t>
+        <w:t>Fast Exit:</w:t>
+      </w:r>
+    </w:p>
+    <w:p>
+      <w:pPr>
+        <w:ind w:left="720" w:firstLine="720"/>
+      </w:pPr>
+      <w:r>
+        <w:t xml:space="preserve">The editor shuts down in matter of seconds, as opposed to minutes when not using </w:t>
+      </w:r>
+      <w:r>
+        <w:t xml:space="preserve">the </w:t>
+      </w:r>
+      <w:r>
+        <w:t>CSE.</w:t>
       </w:r>
     </w:p>
     <w:p>
@@ -2533,8 +3682,15 @@
         <w:ind w:firstLine="720"/>
       </w:pPr>
       <w:r>
-        <w:lastRenderedPageBreak/>
-        <w:t>Auto-loading BSA Archives</w:t>
+        <w:t xml:space="preserve">Icons with </w:t>
+      </w:r>
+      <w:proofErr w:type="spellStart"/>
+      <w:r>
+        <w:t>Mipmaps</w:t>
+      </w:r>
+      <w:proofErr w:type="spellEnd"/>
+      <w:r>
+        <w:t>/Texture Size Limitations</w:t>
       </w:r>
       <w:r>
         <w:t>:</w:t>
@@ -2542,10 +3698,21 @@
     </w:p>
     <w:p>
       <w:pPr>
-        <w:ind w:left="720" w:firstLine="720"/>
-      </w:pPr>
-      <w:r>
-        <w:t>All BSA archives in the Data folder are loaded at startup, regardless of their connection to an active plugin.</w:t>
+        <w:ind w:left="1440"/>
+      </w:pPr>
+      <w:r>
+        <w:t xml:space="preserve">Icons with </w:t>
+      </w:r>
+      <w:proofErr w:type="spellStart"/>
+      <w:r>
+        <w:t>mipmaps</w:t>
+      </w:r>
+      <w:proofErr w:type="spellEnd"/>
+      <w:r>
+        <w:t xml:space="preserve"> can be previewed correctly and the CS no longer generates errors about the matter.</w:t>
+      </w:r>
+      <w:r>
+        <w:t xml:space="preserve"> Also, the resolution limitation of 512px for certain textures has been removed.</w:t>
       </w:r>
     </w:p>
     <w:p>
@@ -2559,38 +3726,55 @@
         <w:ind w:firstLine="720"/>
       </w:pPr>
       <w:r>
-        <w:t xml:space="preserve">Integer-prefixed </w:t>
-      </w:r>
-      <w:proofErr w:type="spellStart"/>
-      <w:r>
-        <w:t>EditorIDs</w:t>
-      </w:r>
-      <w:proofErr w:type="spellEnd"/>
+        <w:t>Auto-loading BSA Archives</w:t>
+      </w:r>
       <w:r>
         <w:t>:</w:t>
       </w:r>
     </w:p>
     <w:p>
       <w:pPr>
-        <w:ind w:left="1440"/>
-      </w:pPr>
-      <w:proofErr w:type="spellStart"/>
-      <w:r>
-        <w:t>EditorIDs</w:t>
-      </w:r>
-      <w:proofErr w:type="spellEnd"/>
-      <w:r>
-        <w:t xml:space="preserve"> that start with integers optionally (i.e., as controlled by the appropriate INI setting) display a warning, reminding the user of the caveats of using such identifiers.</w:t>
-      </w:r>
-      <w:r>
-        <w:t xml:space="preserve"> </w:t>
-      </w:r>
+        <w:ind w:left="720" w:firstLine="720"/>
+      </w:pPr>
+      <w:r>
+        <w:t>All BSA archives in the Data folder are loaded at startup, regardless of their connection to an active plugin.</w:t>
+      </w:r>
+    </w:p>
+    <w:p>
+      <w:pPr>
+        <w:ind w:left="720" w:firstLine="720"/>
+      </w:pPr>
     </w:p>
     <w:p>
       <w:pPr>
         <w:pStyle w:val="Heading5"/>
         <w:ind w:firstLine="720"/>
       </w:pPr>
+      <w:r>
+        <w:t>Integer-prefixed EditorIDs</w:t>
+      </w:r>
+      <w:r>
+        <w:t>:</w:t>
+      </w:r>
+    </w:p>
+    <w:p>
+      <w:pPr>
+        <w:ind w:left="1440"/>
+      </w:pPr>
+      <w:r>
+        <w:t>EditorIDs that start with integers display a warning, reminding the user of the caveats of using such identifiers.</w:t>
+      </w:r>
+      <w:r>
+        <w:t xml:space="preserve"> </w:t>
+      </w:r>
+      <w:r>
+        <w:t>This behavior can be turned off through the “CSE Preferences” dialog.</w:t>
+      </w:r>
+    </w:p>
+    <w:p>
+      <w:pPr>
+        <w:ind w:left="720" w:firstLine="720"/>
+      </w:pPr>
     </w:p>
     <w:p>
       <w:pPr>
@@ -2598,31 +3782,235 @@
         <w:ind w:firstLine="720"/>
       </w:pPr>
       <w:r>
-        <w:t xml:space="preserve">Integer-prefixed </w:t>
+        <w:t>Idle Animation Tree Initialization:</w:t>
+      </w:r>
+    </w:p>
+    <w:p>
+      <w:pPr>
+        <w:ind w:left="1440"/>
+      </w:pPr>
+      <w:r>
+        <w:t>The root nodes of the idle animation tree are automatically initialized on editor startup, enabling master-less plugins to create IDLE records.</w:t>
+      </w:r>
+      <w:r>
+        <w:t xml:space="preserve"> </w:t>
+      </w:r>
+    </w:p>
+    <w:p/>
+    <w:p>
+      <w:pPr>
+        <w:pStyle w:val="Heading5"/>
+        <w:ind w:firstLine="720"/>
+      </w:pPr>
+      <w:r>
+        <w:t>Archived Sound File Sampling:</w:t>
+      </w:r>
+    </w:p>
+    <w:p>
+      <w:pPr>
+        <w:ind w:left="1440"/>
+      </w:pPr>
+      <w:r>
+        <w:t>Sound files, FX and voice files alike, that stored in BSA archives can be sampled from the editor directly without having to manually extract them beforehand.</w:t>
+      </w:r>
+    </w:p>
+    <w:p/>
+    <w:p>
+      <w:pPr>
+        <w:pStyle w:val="Heading5"/>
+        <w:ind w:firstLine="720"/>
+      </w:pPr>
+      <w:r>
+        <w:t>3</w:t>
+      </w:r>
+      <w:r>
+        <w:rPr>
+          <w:vertAlign w:val="superscript"/>
+        </w:rPr>
+        <w:t>rd</w:t>
+      </w:r>
+      <w:r>
+        <w:t xml:space="preserve"> Party Tool Launcher</w:t>
+      </w:r>
+      <w:r>
+        <w:t>:</w:t>
+      </w:r>
+    </w:p>
+    <w:p>
+      <w:pPr>
+        <w:jc w:val="center"/>
+      </w:pPr>
+      <w:r>
+        <w:rPr>
+          <w:noProof/>
+        </w:rPr>
+        <w:drawing>
+          <wp:inline distT="0" distB="0" distL="0" distR="0" wp14:anchorId="1061195D" wp14:editId="7816CED0">
+            <wp:extent cx="4667250" cy="3314700"/>
+            <wp:effectExtent l="171450" t="171450" r="381000" b="361950"/>
+            <wp:docPr id="4" name="Picture 4"/>
+            <wp:cNvGraphicFramePr>
+              <a:graphicFrameLocks xmlns:a="http://schemas.openxmlformats.org/drawingml/2006/main" noChangeAspect="1"/>
+            </wp:cNvGraphicFramePr>
+            <a:graphic xmlns:a="http://schemas.openxmlformats.org/drawingml/2006/main">
+              <a:graphicData uri="http://schemas.openxmlformats.org/drawingml/2006/picture">
+                <pic:pic xmlns:pic="http://schemas.openxmlformats.org/drawingml/2006/picture">
+                  <pic:nvPicPr>
+                    <pic:cNvPr id="0" name=""/>
+                    <pic:cNvPicPr/>
+                  </pic:nvPicPr>
+                  <pic:blipFill>
+                    <a:blip r:embed="rId21"/>
+                    <a:stretch>
+                      <a:fillRect/>
+                    </a:stretch>
+                  </pic:blipFill>
+                  <pic:spPr>
+                    <a:xfrm>
+                      <a:off x="0" y="0"/>
+                      <a:ext cx="4667250" cy="3314700"/>
+                    </a:xfrm>
+                    <a:prstGeom prst="rect">
+                      <a:avLst/>
+                    </a:prstGeom>
+                    <a:ln>
+                      <a:noFill/>
+                    </a:ln>
+                    <a:effectLst>
+                      <a:outerShdw blurRad="292100" dist="139700" dir="2700000" algn="tl" rotWithShape="0">
+                        <a:srgbClr val="333333">
+                          <a:alpha val="65000"/>
+                        </a:srgbClr>
+                      </a:outerShdw>
+                    </a:effectLst>
+                  </pic:spPr>
+                </pic:pic>
+              </a:graphicData>
+            </a:graphic>
+          </wp:inline>
+        </w:drawing>
+      </w:r>
+    </w:p>
+    <w:p>
+      <w:pPr>
+        <w:ind w:left="1440"/>
+      </w:pPr>
+      <w:r>
+        <w:t>The CSE implements a rudimentary tool manager/launcher, with which 3</w:t>
+      </w:r>
+      <w:r>
+        <w:rPr>
+          <w:vertAlign w:val="superscript"/>
+        </w:rPr>
+        <w:t>rd</w:t>
+      </w:r>
+      <w:r>
+        <w:t xml:space="preserve"> party software can be launched directly from within the editor environment. </w:t>
+      </w:r>
+    </w:p>
+    <w:p>
+      <w:pPr>
+        <w:ind w:left="720" w:firstLine="720"/>
+      </w:pPr>
+      <w:r>
+        <w:t>Both the manager and the list of registered tools can be accessed from the “Tools” menu.</w:t>
+      </w:r>
+      <w:r>
+        <w:t xml:space="preserve"> </w:t>
+      </w:r>
+    </w:p>
+    <w:p/>
+    <w:p>
+      <w:pPr>
+        <w:pStyle w:val="Heading5"/>
+        <w:ind w:firstLine="720"/>
+      </w:pPr>
+      <w:r>
+        <w:t>Achievements:</w:t>
+      </w:r>
+    </w:p>
+    <w:p>
+      <w:pPr>
+        <w:ind w:left="1440"/>
+      </w:pPr>
+      <w:r>
+        <w:t>The CSE smugly awards achievements to the user</w:t>
+      </w:r>
+      <w:r>
+        <w:t xml:space="preserve"> - for “doing stuff” -</w:t>
+      </w:r>
+      <w:r>
+        <w:t xml:space="preserve"> when they least expect it. It also tracks the total amount of time spent using the editor, a metric that is primarily used as an insidious means to instigate an existential crisis in the user.</w:t>
+      </w:r>
+      <w:r>
+        <w:t xml:space="preserve"> </w:t>
+      </w:r>
+    </w:p>
+    <w:p/>
+    <w:p>
+      <w:pPr>
+        <w:pStyle w:val="Heading5"/>
+        <w:ind w:firstLine="720"/>
+      </w:pPr>
+      <w:r>
+        <w:t>Lash Chance “Panic Save” Handler:</w:t>
+      </w:r>
+    </w:p>
+    <w:p>
+      <w:pPr>
+        <w:ind w:left="1440"/>
+      </w:pPr>
+      <w:r>
+        <w:t xml:space="preserve">Let’s face it – The CSE is an almost-sentient, handsome stallion of program. But it has “got heart”, as film critics like to say. And in that “heart”, it houses humility. While it knows that it’s capable of feats beyond the vanilla CS’s wildest dreams, it realizes that it isn’t omnipotent and cannot predict when its finicky host is about to vomit on the proverbial kettle. But it </w:t>
+      </w:r>
+      <w:r>
+        <w:rPr>
+          <w:i/>
+        </w:rPr>
+        <w:t>can</w:t>
+      </w:r>
+      <w:r>
+        <w:t xml:space="preserve"> do the next best thing –</w:t>
+      </w:r>
+      <w:r>
+        <w:t>Try and</w:t>
+      </w:r>
+      <w:r>
+        <w:t xml:space="preserve"> shield the active plugin from that malodorous </w:t>
+      </w:r>
+      <w:r>
+        <w:t xml:space="preserve">mix of bodily fluids and half-digested breakfast. </w:t>
+      </w:r>
+      <w:r>
+        <w:t xml:space="preserve">It does so by attempting to </w:t>
+      </w:r>
+      <w:r>
+        <w:t xml:space="preserve">save </w:t>
+      </w:r>
+      <w:r>
+        <w:t>it</w:t>
+      </w:r>
+      <w:r>
+        <w:t xml:space="preserve"> </w:t>
+      </w:r>
+      <w:r>
+        <w:t>on the event of a CTD.</w:t>
+      </w:r>
+    </w:p>
+    <w:p>
+      <w:pPr>
+        <w:ind w:left="1440"/>
+      </w:pPr>
+      <w:r>
+        <w:t>If successful, the plugin is saved to the workspace’s “Data\Backup” folder under the name of “</w:t>
       </w:r>
       <w:proofErr w:type="spellStart"/>
       <w:r>
-        <w:t>EditorIDs</w:t>
+        <w:t>PanicSave.bak</w:t>
       </w:r>
       <w:proofErr w:type="spellEnd"/>
       <w:r>
-        <w:t>:</w:t>
-      </w:r>
-    </w:p>
-    <w:p>
-      <w:pPr>
-        <w:ind w:left="1440"/>
-      </w:pPr>
-      <w:proofErr w:type="spellStart"/>
-      <w:r>
-        <w:t>EditorIDs</w:t>
-      </w:r>
-      <w:proofErr w:type="spellEnd"/>
-      <w:r>
-        <w:t xml:space="preserve"> that start with integers optionally (i.e., as controlled by the appropriate INI setting) display a warning, reminding the user of the caveats of using such identifiers.</w:t>
-      </w:r>
-      <w:r>
-        <w:t xml:space="preserve"> </w:t>
+        <w:t xml:space="preserve">”. The dumped plugin may contain errors and/or lice, so approach with caution. </w:t>
       </w:r>
     </w:p>
     <w:p>
@@ -2736,7 +4124,14 @@
               <w:rPr>
                 <w:rFonts w:ascii="Palatino Linotype" w:hAnsi="Palatino Linotype" w:cs="Times New Roman"/>
               </w:rPr>
-              <w:t>Fix for the CTD that occurs on machines with Realtek soundcards, when the response window is initialized without a microphone plugged in its socket.</w:t>
+              <w:t xml:space="preserve">Fix for the CTD that occurs on machines with Realtek soundcards, when the </w:t>
+            </w:r>
+            <w:r>
+              <w:rPr>
+                <w:rFonts w:ascii="Palatino Linotype" w:hAnsi="Palatino Linotype" w:cs="Times New Roman"/>
+              </w:rPr>
+              <w:lastRenderedPageBreak/>
+              <w:t>response window is initialized without a microphone plugged in its socket.</w:t>
             </w:r>
           </w:p>
         </w:tc>
@@ -2759,6 +4154,7 @@
               <w:ind w:left="360"/>
             </w:pPr>
             <w:r>
+              <w:lastRenderedPageBreak/>
               <w:t>Topic Info Data Reset</w:t>
             </w:r>
           </w:p>
@@ -3547,7 +4943,6 @@
               <w:ind w:left="360"/>
             </w:pPr>
             <w:r>
-              <w:lastRenderedPageBreak/>
               <w:t>LOD Diffuse Map Filename</w:t>
             </w:r>
           </w:p>
@@ -4211,7 +5606,11 @@
               <w:cnfStyle w:val="000000100000" w:firstRow="0" w:lastRow="0" w:firstColumn="0" w:lastColumn="0" w:oddVBand="0" w:evenVBand="0" w:oddHBand="1" w:evenHBand="0" w:firstRowFirstColumn="0" w:firstRowLastColumn="0" w:lastRowFirstColumn="0" w:lastRowLastColumn="0"/>
             </w:pPr>
             <w:r>
-              <w:t>Fix for the bug that prevented the selection rectangle from showing on multiple path grid point selections.</w:t>
+              <w:t xml:space="preserve">Fix for the bug that prevented the selection rectangle from showing on multiple </w:t>
+            </w:r>
+            <w:r>
+              <w:lastRenderedPageBreak/>
+              <w:t>path grid point selections.</w:t>
             </w:r>
           </w:p>
         </w:tc>
@@ -4230,6 +5629,7 @@
               <w:ind w:left="360"/>
             </w:pPr>
             <w:r>
+              <w:lastRenderedPageBreak/>
               <w:t>Render Window Reference Duplication</w:t>
             </w:r>
           </w:p>
@@ -5106,6 +6506,7 @@
         <w:rPr>
           <w:noProof/>
         </w:rPr>
+        <w:lastRenderedPageBreak/>
         <w:drawing>
           <wp:inline distT="0" distB="0" distL="0" distR="0" wp14:anchorId="7E7B1B45" wp14:editId="53D231F5">
             <wp:extent cx="8601075" cy="6296025"/>
@@ -5124,7 +6525,7 @@
                     </pic:cNvPicPr>
                   </pic:nvPicPr>
                   <pic:blipFill>
-                    <a:blip r:embed="rId16">
+                    <a:blip r:embed="rId22">
                       <a:extLst>
                         <a:ext uri="{28A0092B-C50C-407E-A947-70E740481C1C}">
                           <a14:useLocalDpi xmlns:a14="http://schemas.microsoft.com/office/drawing/2010/main" val="0"/>
@@ -5299,7 +6700,6 @@
         <w:rPr>
           <w:noProof/>
         </w:rPr>
-        <w:lastRenderedPageBreak/>
         <w:drawing>
           <wp:inline distT="0" distB="0" distL="0" distR="0" wp14:anchorId="41D362A3" wp14:editId="657BF0DD">
             <wp:extent cx="7173048" cy="4552950"/>
@@ -5318,7 +6718,7 @@
                     </pic:cNvPicPr>
                   </pic:nvPicPr>
                   <pic:blipFill>
-                    <a:blip r:embed="rId17">
+                    <a:blip r:embed="rId23">
                       <a:extLst>
                         <a:ext uri="{28A0092B-C50C-407E-A947-70E740481C1C}">
                           <a14:useLocalDpi xmlns:a14="http://schemas.microsoft.com/office/drawing/2010/main" val="0"/>
@@ -5358,15 +6758,11 @@
     </w:p>
     <w:p>
       <w:r>
-        <w:t xml:space="preserve">The list view displays all the loaded scripts and the text box to the right shows a preview of the selected script. The textbox at the bottom can be used to select a particular script by its </w:t>
-      </w:r>
-      <w:proofErr w:type="spellStart"/>
-      <w:r>
-        <w:t>editorID</w:t>
-      </w:r>
-      <w:proofErr w:type="spellEnd"/>
-      <w:r>
-        <w:t xml:space="preserve"> or formID. Multiple scripts can be selected in the list view during an ‘Open’ operation and this is where the ‘Select Script(s)’ button comes to play. The selected scripts are loaded neatly into their own tab </w:t>
+        <w:t xml:space="preserve">The list view displays all the loaded scripts and the text box to the right shows a preview of the selected script. The textbox at the bottom can be used to select a particular script by its editorID or formID. Multiple scripts can be selected in the list view during an ‘Open’ operation and this is </w:t>
+      </w:r>
+      <w:r>
+        <w:lastRenderedPageBreak/>
+        <w:t xml:space="preserve">where the ‘Select Script(s)’ button comes to play. The selected scripts are loaded neatly into their own tab </w:t>
       </w:r>
       <w:r>
         <w:t>on clicking it. The list view can be sorted by each column. The first column denotes the state of each script – A golden star denotes that the script is from an active plugin and an ‘X’ mark denotes that the script is deleted. The list view is sorted by status on initialization.</w:t>
@@ -6282,7 +7678,7 @@
                     </pic:cNvPicPr>
                   </pic:nvPicPr>
                   <pic:blipFill>
-                    <a:blip r:embed="rId18">
+                    <a:blip r:embed="rId24">
                       <a:extLst>
                         <a:ext uri="{28A0092B-C50C-407E-A947-70E740481C1C}">
                           <a14:useLocalDpi xmlns:a14="http://schemas.microsoft.com/office/drawing/2010/main" val="0"/>
@@ -6536,6 +7932,7 @@
         <w:rPr>
           <w:b/>
         </w:rPr>
+        <w:lastRenderedPageBreak/>
         <w:t>IntelliSense</w:t>
       </w:r>
     </w:p>
@@ -6626,7 +8023,7 @@
                     </pic:cNvPicPr>
                   </pic:nvPicPr>
                   <pic:blipFill>
-                    <a:blip r:embed="rId19">
+                    <a:blip r:embed="rId25">
                       <a:extLst>
                         <a:ext uri="{28A0092B-C50C-407E-A947-70E740481C1C}">
                           <a14:useLocalDpi xmlns:a14="http://schemas.microsoft.com/office/drawing/2010/main" val="0"/>
@@ -6831,15 +8228,7 @@
         <w:t>Quests</w:t>
       </w:r>
       <w:r>
-        <w:t xml:space="preserve"> – Descriptions include the name field of the quest and the </w:t>
-      </w:r>
-      <w:proofErr w:type="spellStart"/>
-      <w:r>
-        <w:t>editorID</w:t>
-      </w:r>
-      <w:proofErr w:type="spellEnd"/>
-      <w:r>
-        <w:t xml:space="preserve"> of the quest script, if any.</w:t>
+        <w:t xml:space="preserve"> – Descriptions include the name field of the quest and the editorID of the quest script, if any.</w:t>
       </w:r>
     </w:p>
     <w:p>
@@ -7930,6 +9319,7 @@
           <w:rFonts w:ascii="Consolas" w:hAnsi="Consolas" w:cs="Consolas"/>
           <w:b w:val="0"/>
         </w:rPr>
+        <w:lastRenderedPageBreak/>
         <w:t>;{</w:t>
       </w:r>
     </w:p>
@@ -9501,7 +10891,6 @@
           <w:rFonts w:ascii="Consolas" w:hAnsi="Consolas" w:cs="Consolas"/>
           <w:b w:val="0"/>
         </w:rPr>
-        <w:lastRenderedPageBreak/>
         <w:t>;</w:t>
       </w:r>
       <w:r>
@@ -10281,6 +11670,7 @@
         </w:numPr>
       </w:pPr>
       <w:r>
+        <w:lastRenderedPageBreak/>
         <w:t>Greater than [&gt;]</w:t>
       </w:r>
     </w:p>
@@ -11921,7 +13311,6 @@
         <w:pStyle w:val="Heading5"/>
       </w:pPr>
       <w:r>
-        <w:lastRenderedPageBreak/>
         <w:t>Centralized Use Info Listing</w:t>
       </w:r>
       <w:r>
@@ -11945,6 +13334,7 @@
         <w:rPr>
           <w:noProof/>
         </w:rPr>
+        <w:lastRenderedPageBreak/>
         <w:drawing>
           <wp:inline distT="0" distB="0" distL="0" distR="0" wp14:anchorId="1D34284D" wp14:editId="28F49964">
             <wp:extent cx="7239000" cy="4752975"/>
@@ -11961,7 +13351,7 @@
                     <pic:cNvPicPr/>
                   </pic:nvPicPr>
                   <pic:blipFill>
-                    <a:blip r:embed="rId20"/>
+                    <a:blip r:embed="rId26"/>
                     <a:stretch>
                       <a:fillRect/>
                     </a:stretch>
@@ -12006,15 +13396,7 @@
         <w:t>use lists</w:t>
       </w:r>
       <w:r>
-        <w:t xml:space="preserve"> through its centralized listing. Furthermore, every item in the list can be edited directly by double clicking it. The textbox at the bottom is used to filter the form list by </w:t>
-      </w:r>
-      <w:proofErr w:type="spellStart"/>
-      <w:r>
-        <w:t>editorID</w:t>
-      </w:r>
-      <w:proofErr w:type="spellEnd"/>
-      <w:r>
-        <w:t xml:space="preserve"> and formID.</w:t>
+        <w:t xml:space="preserve"> through its centralized listing. Furthermore, every item in the list can be edited directly by double clicking it. The textbox at the bottom is used to filter the form list by editorID and formID.</w:t>
       </w:r>
       <w:r>
         <w:t xml:space="preserve"> </w:t>
@@ -12102,7 +13484,7 @@
                     <pic:cNvPicPr/>
                   </pic:nvPicPr>
                   <pic:blipFill>
-                    <a:blip r:embed="rId21"/>
+                    <a:blip r:embed="rId27"/>
                     <a:stretch>
                       <a:fillRect/>
                     </a:stretch>
@@ -12283,7 +13665,7 @@
                     <pic:cNvPicPr/>
                   </pic:nvPicPr>
                   <pic:blipFill>
-                    <a:blip r:embed="rId22"/>
+                    <a:blip r:embed="rId28"/>
                     <a:stretch>
                       <a:fillRect/>
                     </a:stretch>
@@ -12400,7 +13782,7 @@
       </w:r>
     </w:p>
     <w:sectPr>
-      <w:headerReference w:type="default" r:id="rId23"/>
+      <w:headerReference w:type="default" r:id="rId29"/>
       <w:pgSz w:w="17280" w:h="28800" w:code="1"/>
       <w:pgMar w:top="1440" w:right="1440" w:bottom="1440" w:left="1440" w:header="432" w:footer="0" w:gutter="0"/>
       <w:cols w:space="720"/>
@@ -12578,7 +13960,7 @@
                               <w:sz w:val="28"/>
                               <w:szCs w:val="28"/>
                             </w:rPr>
-                            <w:t>5</w:t>
+                            <w:t>7</w:t>
                           </w:r>
                           <w:r>
                             <w:rPr>
@@ -12653,7 +14035,7 @@
                         <w:sz w:val="28"/>
                         <w:szCs w:val="28"/>
                       </w:rPr>
-                      <w:t>5</w:t>
+                      <w:t>7</w:t>
                     </w:r>
                     <w:r>
                       <w:rPr>
@@ -13703,6 +15085,119 @@
     </w:lvl>
   </w:abstractNum>
   <w:abstractNum w:abstractNumId="9">
+    <w:nsid w:val="2A553162"/>
+    <w:multiLevelType w:val="hybridMultilevel"/>
+    <w:tmpl w:val="689CBAAA"/>
+    <w:lvl w:ilvl="0" w:tplc="04090001">
+      <w:start w:val="1"/>
+      <w:numFmt w:val="bullet"/>
+      <w:lvlText w:val=""/>
+      <w:lvlJc w:val="left"/>
+      <w:pPr>
+        <w:ind w:left="2160" w:hanging="360"/>
+      </w:pPr>
+      <w:rPr>
+        <w:rFonts w:ascii="Symbol" w:hAnsi="Symbol" w:hint="default"/>
+      </w:rPr>
+    </w:lvl>
+    <w:lvl w:ilvl="1" w:tplc="04090003" w:tentative="1">
+      <w:start w:val="1"/>
+      <w:numFmt w:val="bullet"/>
+      <w:lvlText w:val="o"/>
+      <w:lvlJc w:val="left"/>
+      <w:pPr>
+        <w:ind w:left="2880" w:hanging="360"/>
+      </w:pPr>
+      <w:rPr>
+        <w:rFonts w:ascii="Courier New" w:hAnsi="Courier New" w:cs="Courier New" w:hint="default"/>
+      </w:rPr>
+    </w:lvl>
+    <w:lvl w:ilvl="2" w:tplc="04090005" w:tentative="1">
+      <w:start w:val="1"/>
+      <w:numFmt w:val="bullet"/>
+      <w:lvlText w:val=""/>
+      <w:lvlJc w:val="left"/>
+      <w:pPr>
+        <w:ind w:left="3600" w:hanging="360"/>
+      </w:pPr>
+      <w:rPr>
+        <w:rFonts w:ascii="Wingdings" w:hAnsi="Wingdings" w:hint="default"/>
+      </w:rPr>
+    </w:lvl>
+    <w:lvl w:ilvl="3" w:tplc="04090001" w:tentative="1">
+      <w:start w:val="1"/>
+      <w:numFmt w:val="bullet"/>
+      <w:lvlText w:val=""/>
+      <w:lvlJc w:val="left"/>
+      <w:pPr>
+        <w:ind w:left="4320" w:hanging="360"/>
+      </w:pPr>
+      <w:rPr>
+        <w:rFonts w:ascii="Symbol" w:hAnsi="Symbol" w:hint="default"/>
+      </w:rPr>
+    </w:lvl>
+    <w:lvl w:ilvl="4" w:tplc="04090003" w:tentative="1">
+      <w:start w:val="1"/>
+      <w:numFmt w:val="bullet"/>
+      <w:lvlText w:val="o"/>
+      <w:lvlJc w:val="left"/>
+      <w:pPr>
+        <w:ind w:left="5040" w:hanging="360"/>
+      </w:pPr>
+      <w:rPr>
+        <w:rFonts w:ascii="Courier New" w:hAnsi="Courier New" w:cs="Courier New" w:hint="default"/>
+      </w:rPr>
+    </w:lvl>
+    <w:lvl w:ilvl="5" w:tplc="04090005" w:tentative="1">
+      <w:start w:val="1"/>
+      <w:numFmt w:val="bullet"/>
+      <w:lvlText w:val=""/>
+      <w:lvlJc w:val="left"/>
+      <w:pPr>
+        <w:ind w:left="5760" w:hanging="360"/>
+      </w:pPr>
+      <w:rPr>
+        <w:rFonts w:ascii="Wingdings" w:hAnsi="Wingdings" w:hint="default"/>
+      </w:rPr>
+    </w:lvl>
+    <w:lvl w:ilvl="6" w:tplc="04090001" w:tentative="1">
+      <w:start w:val="1"/>
+      <w:numFmt w:val="bullet"/>
+      <w:lvlText w:val=""/>
+      <w:lvlJc w:val="left"/>
+      <w:pPr>
+        <w:ind w:left="6480" w:hanging="360"/>
+      </w:pPr>
+      <w:rPr>
+        <w:rFonts w:ascii="Symbol" w:hAnsi="Symbol" w:hint="default"/>
+      </w:rPr>
+    </w:lvl>
+    <w:lvl w:ilvl="7" w:tplc="04090003" w:tentative="1">
+      <w:start w:val="1"/>
+      <w:numFmt w:val="bullet"/>
+      <w:lvlText w:val="o"/>
+      <w:lvlJc w:val="left"/>
+      <w:pPr>
+        <w:ind w:left="7200" w:hanging="360"/>
+      </w:pPr>
+      <w:rPr>
+        <w:rFonts w:ascii="Courier New" w:hAnsi="Courier New" w:cs="Courier New" w:hint="default"/>
+      </w:rPr>
+    </w:lvl>
+    <w:lvl w:ilvl="8" w:tplc="04090005" w:tentative="1">
+      <w:start w:val="1"/>
+      <w:numFmt w:val="bullet"/>
+      <w:lvlText w:val=""/>
+      <w:lvlJc w:val="left"/>
+      <w:pPr>
+        <w:ind w:left="7920" w:hanging="360"/>
+      </w:pPr>
+      <w:rPr>
+        <w:rFonts w:ascii="Wingdings" w:hAnsi="Wingdings" w:hint="default"/>
+      </w:rPr>
+    </w:lvl>
+  </w:abstractNum>
+  <w:abstractNum w:abstractNumId="10">
     <w:nsid w:val="2E3F731A"/>
     <w:multiLevelType w:val="hybridMultilevel"/>
     <w:tmpl w:val="FA8A303C"/>
@@ -13815,7 +15310,7 @@
       </w:rPr>
     </w:lvl>
   </w:abstractNum>
-  <w:abstractNum w:abstractNumId="10">
+  <w:abstractNum w:abstractNumId="11">
     <w:nsid w:val="349203E9"/>
     <w:multiLevelType w:val="hybridMultilevel"/>
     <w:tmpl w:val="F05CA4CA"/>
@@ -13928,7 +15423,7 @@
       </w:rPr>
     </w:lvl>
   </w:abstractNum>
-  <w:abstractNum w:abstractNumId="11">
+  <w:abstractNum w:abstractNumId="12">
     <w:nsid w:val="37AF7E74"/>
     <w:multiLevelType w:val="hybridMultilevel"/>
     <w:tmpl w:val="02F0307A"/>
@@ -14041,7 +15536,7 @@
       </w:rPr>
     </w:lvl>
   </w:abstractNum>
-  <w:abstractNum w:abstractNumId="12">
+  <w:abstractNum w:abstractNumId="13">
     <w:nsid w:val="395C381C"/>
     <w:multiLevelType w:val="hybridMultilevel"/>
     <w:tmpl w:val="AB184A72"/>
@@ -14154,7 +15649,7 @@
       </w:rPr>
     </w:lvl>
   </w:abstractNum>
-  <w:abstractNum w:abstractNumId="13">
+  <w:abstractNum w:abstractNumId="14">
     <w:nsid w:val="3EB265BD"/>
     <w:multiLevelType w:val="hybridMultilevel"/>
     <w:tmpl w:val="898E91A0"/>
@@ -14267,7 +15762,7 @@
       </w:rPr>
     </w:lvl>
   </w:abstractNum>
-  <w:abstractNum w:abstractNumId="14">
+  <w:abstractNum w:abstractNumId="15">
     <w:nsid w:val="41B74737"/>
     <w:multiLevelType w:val="hybridMultilevel"/>
     <w:tmpl w:val="66A43472"/>
@@ -14380,7 +15875,7 @@
       </w:rPr>
     </w:lvl>
   </w:abstractNum>
-  <w:abstractNum w:abstractNumId="15">
+  <w:abstractNum w:abstractNumId="16">
     <w:nsid w:val="42D930A7"/>
     <w:multiLevelType w:val="hybridMultilevel"/>
     <w:tmpl w:val="E12C0388"/>
@@ -14493,7 +15988,7 @@
       </w:rPr>
     </w:lvl>
   </w:abstractNum>
-  <w:abstractNum w:abstractNumId="16">
+  <w:abstractNum w:abstractNumId="17">
     <w:nsid w:val="44AD6446"/>
     <w:multiLevelType w:val="hybridMultilevel"/>
     <w:tmpl w:val="D2D4905E"/>
@@ -14606,7 +16101,7 @@
       </w:rPr>
     </w:lvl>
   </w:abstractNum>
-  <w:abstractNum w:abstractNumId="17">
+  <w:abstractNum w:abstractNumId="18">
     <w:nsid w:val="4B7220DB"/>
     <w:multiLevelType w:val="hybridMultilevel"/>
     <w:tmpl w:val="480EB66E"/>
@@ -14719,7 +16214,7 @@
       </w:rPr>
     </w:lvl>
   </w:abstractNum>
-  <w:abstractNum w:abstractNumId="18">
+  <w:abstractNum w:abstractNumId="19">
     <w:nsid w:val="4F773CA4"/>
     <w:multiLevelType w:val="hybridMultilevel"/>
     <w:tmpl w:val="31F0350E"/>
@@ -14832,7 +16327,7 @@
       </w:rPr>
     </w:lvl>
   </w:abstractNum>
-  <w:abstractNum w:abstractNumId="19">
+  <w:abstractNum w:abstractNumId="20">
     <w:nsid w:val="4FBB7FE2"/>
     <w:multiLevelType w:val="hybridMultilevel"/>
     <w:tmpl w:val="BC3AA8E8"/>
@@ -14921,7 +16416,7 @@
       </w:pPr>
     </w:lvl>
   </w:abstractNum>
-  <w:abstractNum w:abstractNumId="20">
+  <w:abstractNum w:abstractNumId="21">
     <w:nsid w:val="52BC5009"/>
     <w:multiLevelType w:val="hybridMultilevel"/>
     <w:tmpl w:val="67689390"/>
@@ -15034,7 +16529,7 @@
       </w:rPr>
     </w:lvl>
   </w:abstractNum>
-  <w:abstractNum w:abstractNumId="21">
+  <w:abstractNum w:abstractNumId="22">
     <w:nsid w:val="54661D91"/>
     <w:multiLevelType w:val="hybridMultilevel"/>
     <w:tmpl w:val="D736B774"/>
@@ -15147,7 +16642,7 @@
       </w:rPr>
     </w:lvl>
   </w:abstractNum>
-  <w:abstractNum w:abstractNumId="22">
+  <w:abstractNum w:abstractNumId="23">
     <w:nsid w:val="57C84CF7"/>
     <w:multiLevelType w:val="hybridMultilevel"/>
     <w:tmpl w:val="64E89DCA"/>
@@ -15261,7 +16756,7 @@
       </w:rPr>
     </w:lvl>
   </w:abstractNum>
-  <w:abstractNum w:abstractNumId="23">
+  <w:abstractNum w:abstractNumId="24">
     <w:nsid w:val="5B853E6F"/>
     <w:multiLevelType w:val="hybridMultilevel"/>
     <w:tmpl w:val="CA9EA874"/>
@@ -15374,7 +16869,7 @@
       </w:rPr>
     </w:lvl>
   </w:abstractNum>
-  <w:abstractNum w:abstractNumId="24">
+  <w:abstractNum w:abstractNumId="25">
     <w:nsid w:val="5DA84368"/>
     <w:multiLevelType w:val="hybridMultilevel"/>
     <w:tmpl w:val="52ECBBF8"/>
@@ -15487,7 +16982,120 @@
       </w:rPr>
     </w:lvl>
   </w:abstractNum>
-  <w:abstractNum w:abstractNumId="25">
+  <w:abstractNum w:abstractNumId="26">
+    <w:nsid w:val="5DCF0AB6"/>
+    <w:multiLevelType w:val="hybridMultilevel"/>
+    <w:tmpl w:val="3B047C12"/>
+    <w:lvl w:ilvl="0" w:tplc="04090001">
+      <w:start w:val="1"/>
+      <w:numFmt w:val="bullet"/>
+      <w:lvlText w:val=""/>
+      <w:lvlJc w:val="left"/>
+      <w:pPr>
+        <w:ind w:left="2160" w:hanging="360"/>
+      </w:pPr>
+      <w:rPr>
+        <w:rFonts w:ascii="Symbol" w:hAnsi="Symbol" w:hint="default"/>
+      </w:rPr>
+    </w:lvl>
+    <w:lvl w:ilvl="1" w:tplc="04090003" w:tentative="1">
+      <w:start w:val="1"/>
+      <w:numFmt w:val="bullet"/>
+      <w:lvlText w:val="o"/>
+      <w:lvlJc w:val="left"/>
+      <w:pPr>
+        <w:ind w:left="2880" w:hanging="360"/>
+      </w:pPr>
+      <w:rPr>
+        <w:rFonts w:ascii="Courier New" w:hAnsi="Courier New" w:cs="Courier New" w:hint="default"/>
+      </w:rPr>
+    </w:lvl>
+    <w:lvl w:ilvl="2" w:tplc="04090005" w:tentative="1">
+      <w:start w:val="1"/>
+      <w:numFmt w:val="bullet"/>
+      <w:lvlText w:val=""/>
+      <w:lvlJc w:val="left"/>
+      <w:pPr>
+        <w:ind w:left="3600" w:hanging="360"/>
+      </w:pPr>
+      <w:rPr>
+        <w:rFonts w:ascii="Wingdings" w:hAnsi="Wingdings" w:hint="default"/>
+      </w:rPr>
+    </w:lvl>
+    <w:lvl w:ilvl="3" w:tplc="04090001" w:tentative="1">
+      <w:start w:val="1"/>
+      <w:numFmt w:val="bullet"/>
+      <w:lvlText w:val=""/>
+      <w:lvlJc w:val="left"/>
+      <w:pPr>
+        <w:ind w:left="4320" w:hanging="360"/>
+      </w:pPr>
+      <w:rPr>
+        <w:rFonts w:ascii="Symbol" w:hAnsi="Symbol" w:hint="default"/>
+      </w:rPr>
+    </w:lvl>
+    <w:lvl w:ilvl="4" w:tplc="04090003" w:tentative="1">
+      <w:start w:val="1"/>
+      <w:numFmt w:val="bullet"/>
+      <w:lvlText w:val="o"/>
+      <w:lvlJc w:val="left"/>
+      <w:pPr>
+        <w:ind w:left="5040" w:hanging="360"/>
+      </w:pPr>
+      <w:rPr>
+        <w:rFonts w:ascii="Courier New" w:hAnsi="Courier New" w:cs="Courier New" w:hint="default"/>
+      </w:rPr>
+    </w:lvl>
+    <w:lvl w:ilvl="5" w:tplc="04090005" w:tentative="1">
+      <w:start w:val="1"/>
+      <w:numFmt w:val="bullet"/>
+      <w:lvlText w:val=""/>
+      <w:lvlJc w:val="left"/>
+      <w:pPr>
+        <w:ind w:left="5760" w:hanging="360"/>
+      </w:pPr>
+      <w:rPr>
+        <w:rFonts w:ascii="Wingdings" w:hAnsi="Wingdings" w:hint="default"/>
+      </w:rPr>
+    </w:lvl>
+    <w:lvl w:ilvl="6" w:tplc="04090001" w:tentative="1">
+      <w:start w:val="1"/>
+      <w:numFmt w:val="bullet"/>
+      <w:lvlText w:val=""/>
+      <w:lvlJc w:val="left"/>
+      <w:pPr>
+        <w:ind w:left="6480" w:hanging="360"/>
+      </w:pPr>
+      <w:rPr>
+        <w:rFonts w:ascii="Symbol" w:hAnsi="Symbol" w:hint="default"/>
+      </w:rPr>
+    </w:lvl>
+    <w:lvl w:ilvl="7" w:tplc="04090003" w:tentative="1">
+      <w:start w:val="1"/>
+      <w:numFmt w:val="bullet"/>
+      <w:lvlText w:val="o"/>
+      <w:lvlJc w:val="left"/>
+      <w:pPr>
+        <w:ind w:left="7200" w:hanging="360"/>
+      </w:pPr>
+      <w:rPr>
+        <w:rFonts w:ascii="Courier New" w:hAnsi="Courier New" w:cs="Courier New" w:hint="default"/>
+      </w:rPr>
+    </w:lvl>
+    <w:lvl w:ilvl="8" w:tplc="04090005" w:tentative="1">
+      <w:start w:val="1"/>
+      <w:numFmt w:val="bullet"/>
+      <w:lvlText w:val=""/>
+      <w:lvlJc w:val="left"/>
+      <w:pPr>
+        <w:ind w:left="7920" w:hanging="360"/>
+      </w:pPr>
+      <w:rPr>
+        <w:rFonts w:ascii="Wingdings" w:hAnsi="Wingdings" w:hint="default"/>
+      </w:rPr>
+    </w:lvl>
+  </w:abstractNum>
+  <w:abstractNum w:abstractNumId="27">
     <w:nsid w:val="61391746"/>
     <w:multiLevelType w:val="hybridMultilevel"/>
     <w:tmpl w:val="175200C8"/>
@@ -15600,7 +17208,7 @@
       </w:rPr>
     </w:lvl>
   </w:abstractNum>
-  <w:abstractNum w:abstractNumId="26">
+  <w:abstractNum w:abstractNumId="28">
     <w:nsid w:val="664A6927"/>
     <w:multiLevelType w:val="hybridMultilevel"/>
     <w:tmpl w:val="A3A6BC24"/>
@@ -15713,7 +17321,120 @@
       </w:rPr>
     </w:lvl>
   </w:abstractNum>
-  <w:abstractNum w:abstractNumId="27">
+  <w:abstractNum w:abstractNumId="29">
+    <w:nsid w:val="69040E86"/>
+    <w:multiLevelType w:val="hybridMultilevel"/>
+    <w:tmpl w:val="80444CFA"/>
+    <w:lvl w:ilvl="0" w:tplc="04090001">
+      <w:start w:val="1"/>
+      <w:numFmt w:val="bullet"/>
+      <w:lvlText w:val=""/>
+      <w:lvlJc w:val="left"/>
+      <w:pPr>
+        <w:ind w:left="2520" w:hanging="360"/>
+      </w:pPr>
+      <w:rPr>
+        <w:rFonts w:ascii="Symbol" w:hAnsi="Symbol" w:hint="default"/>
+      </w:rPr>
+    </w:lvl>
+    <w:lvl w:ilvl="1" w:tplc="04090003">
+      <w:start w:val="1"/>
+      <w:numFmt w:val="bullet"/>
+      <w:lvlText w:val="o"/>
+      <w:lvlJc w:val="left"/>
+      <w:pPr>
+        <w:ind w:left="3240" w:hanging="360"/>
+      </w:pPr>
+      <w:rPr>
+        <w:rFonts w:ascii="Courier New" w:hAnsi="Courier New" w:cs="Courier New" w:hint="default"/>
+      </w:rPr>
+    </w:lvl>
+    <w:lvl w:ilvl="2" w:tplc="04090005" w:tentative="1">
+      <w:start w:val="1"/>
+      <w:numFmt w:val="bullet"/>
+      <w:lvlText w:val=""/>
+      <w:lvlJc w:val="left"/>
+      <w:pPr>
+        <w:ind w:left="3960" w:hanging="360"/>
+      </w:pPr>
+      <w:rPr>
+        <w:rFonts w:ascii="Wingdings" w:hAnsi="Wingdings" w:hint="default"/>
+      </w:rPr>
+    </w:lvl>
+    <w:lvl w:ilvl="3" w:tplc="04090001" w:tentative="1">
+      <w:start w:val="1"/>
+      <w:numFmt w:val="bullet"/>
+      <w:lvlText w:val=""/>
+      <w:lvlJc w:val="left"/>
+      <w:pPr>
+        <w:ind w:left="4680" w:hanging="360"/>
+      </w:pPr>
+      <w:rPr>
+        <w:rFonts w:ascii="Symbol" w:hAnsi="Symbol" w:hint="default"/>
+      </w:rPr>
+    </w:lvl>
+    <w:lvl w:ilvl="4" w:tplc="04090003" w:tentative="1">
+      <w:start w:val="1"/>
+      <w:numFmt w:val="bullet"/>
+      <w:lvlText w:val="o"/>
+      <w:lvlJc w:val="left"/>
+      <w:pPr>
+        <w:ind w:left="5400" w:hanging="360"/>
+      </w:pPr>
+      <w:rPr>
+        <w:rFonts w:ascii="Courier New" w:hAnsi="Courier New" w:cs="Courier New" w:hint="default"/>
+      </w:rPr>
+    </w:lvl>
+    <w:lvl w:ilvl="5" w:tplc="04090005" w:tentative="1">
+      <w:start w:val="1"/>
+      <w:numFmt w:val="bullet"/>
+      <w:lvlText w:val=""/>
+      <w:lvlJc w:val="left"/>
+      <w:pPr>
+        <w:ind w:left="6120" w:hanging="360"/>
+      </w:pPr>
+      <w:rPr>
+        <w:rFonts w:ascii="Wingdings" w:hAnsi="Wingdings" w:hint="default"/>
+      </w:rPr>
+    </w:lvl>
+    <w:lvl w:ilvl="6" w:tplc="04090001" w:tentative="1">
+      <w:start w:val="1"/>
+      <w:numFmt w:val="bullet"/>
+      <w:lvlText w:val=""/>
+      <w:lvlJc w:val="left"/>
+      <w:pPr>
+        <w:ind w:left="6840" w:hanging="360"/>
+      </w:pPr>
+      <w:rPr>
+        <w:rFonts w:ascii="Symbol" w:hAnsi="Symbol" w:hint="default"/>
+      </w:rPr>
+    </w:lvl>
+    <w:lvl w:ilvl="7" w:tplc="04090003" w:tentative="1">
+      <w:start w:val="1"/>
+      <w:numFmt w:val="bullet"/>
+      <w:lvlText w:val="o"/>
+      <w:lvlJc w:val="left"/>
+      <w:pPr>
+        <w:ind w:left="7560" w:hanging="360"/>
+      </w:pPr>
+      <w:rPr>
+        <w:rFonts w:ascii="Courier New" w:hAnsi="Courier New" w:cs="Courier New" w:hint="default"/>
+      </w:rPr>
+    </w:lvl>
+    <w:lvl w:ilvl="8" w:tplc="04090005" w:tentative="1">
+      <w:start w:val="1"/>
+      <w:numFmt w:val="bullet"/>
+      <w:lvlText w:val=""/>
+      <w:lvlJc w:val="left"/>
+      <w:pPr>
+        <w:ind w:left="8280" w:hanging="360"/>
+      </w:pPr>
+      <w:rPr>
+        <w:rFonts w:ascii="Wingdings" w:hAnsi="Wingdings" w:hint="default"/>
+      </w:rPr>
+    </w:lvl>
+  </w:abstractNum>
+  <w:abstractNum w:abstractNumId="30">
     <w:nsid w:val="6AF57716"/>
     <w:multiLevelType w:val="hybridMultilevel"/>
     <w:tmpl w:val="D1EE3C82"/>
@@ -15799,7 +17520,7 @@
       </w:pPr>
     </w:lvl>
   </w:abstractNum>
-  <w:abstractNum w:abstractNumId="28">
+  <w:abstractNum w:abstractNumId="31">
     <w:nsid w:val="703B47A2"/>
     <w:multiLevelType w:val="hybridMultilevel"/>
     <w:tmpl w:val="B3F2E07E"/>
@@ -15885,7 +17606,7 @@
       </w:pPr>
     </w:lvl>
   </w:abstractNum>
-  <w:abstractNum w:abstractNumId="29">
+  <w:abstractNum w:abstractNumId="32">
     <w:nsid w:val="721B3E98"/>
     <w:multiLevelType w:val="hybridMultilevel"/>
     <w:tmpl w:val="31CA8974"/>
@@ -15998,7 +17719,7 @@
       </w:rPr>
     </w:lvl>
   </w:abstractNum>
-  <w:abstractNum w:abstractNumId="30">
+  <w:abstractNum w:abstractNumId="33">
     <w:nsid w:val="722E204D"/>
     <w:multiLevelType w:val="hybridMultilevel"/>
     <w:tmpl w:val="9F1EC7F8"/>
@@ -16111,7 +17832,7 @@
       </w:rPr>
     </w:lvl>
   </w:abstractNum>
-  <w:abstractNum w:abstractNumId="31">
+  <w:abstractNum w:abstractNumId="34">
     <w:nsid w:val="74AB130E"/>
     <w:multiLevelType w:val="hybridMultilevel"/>
     <w:tmpl w:val="65DAC216"/>
@@ -16224,7 +17945,7 @@
       </w:rPr>
     </w:lvl>
   </w:abstractNum>
-  <w:abstractNum w:abstractNumId="32">
+  <w:abstractNum w:abstractNumId="35">
     <w:nsid w:val="79906EB4"/>
     <w:multiLevelType w:val="hybridMultilevel"/>
     <w:tmpl w:val="726CFCC0"/>
@@ -16337,7 +18058,7 @@
       </w:rPr>
     </w:lvl>
   </w:abstractNum>
-  <w:abstractNum w:abstractNumId="33">
+  <w:abstractNum w:abstractNumId="36">
     <w:nsid w:val="79911088"/>
     <w:multiLevelType w:val="hybridMultilevel"/>
     <w:tmpl w:val="B89254AA"/>
@@ -16450,7 +18171,7 @@
       </w:rPr>
     </w:lvl>
   </w:abstractNum>
-  <w:abstractNum w:abstractNumId="34">
+  <w:abstractNum w:abstractNumId="37">
     <w:nsid w:val="7B9E2661"/>
     <w:multiLevelType w:val="hybridMultilevel"/>
     <w:tmpl w:val="1812C4DE"/>
@@ -16539,7 +18260,7 @@
       </w:pPr>
     </w:lvl>
   </w:abstractNum>
-  <w:abstractNum w:abstractNumId="35">
+  <w:abstractNum w:abstractNumId="38">
     <w:nsid w:val="7F3573AC"/>
     <w:multiLevelType w:val="hybridMultilevel"/>
     <w:tmpl w:val="94B09BC0"/>
@@ -16652,7 +18373,7 @@
       </w:rPr>
     </w:lvl>
   </w:abstractNum>
-  <w:abstractNum w:abstractNumId="36">
+  <w:abstractNum w:abstractNumId="39">
     <w:nsid w:val="7F844056"/>
     <w:multiLevelType w:val="hybridMultilevel"/>
     <w:tmpl w:val="E84653F2"/>
@@ -16766,100 +18487,100 @@
     </w:lvl>
   </w:abstractNum>
   <w:num w:numId="1">
-    <w:abstractNumId w:val="33"/>
+    <w:abstractNumId w:val="36"/>
   </w:num>
   <w:num w:numId="2">
-    <w:abstractNumId w:val="14"/>
+    <w:abstractNumId w:val="15"/>
   </w:num>
   <w:num w:numId="3">
-    <w:abstractNumId w:val="17"/>
+    <w:abstractNumId w:val="18"/>
   </w:num>
   <w:num w:numId="4">
     <w:abstractNumId w:val="3"/>
   </w:num>
   <w:num w:numId="5">
-    <w:abstractNumId w:val="22"/>
+    <w:abstractNumId w:val="23"/>
   </w:num>
   <w:num w:numId="6">
     <w:abstractNumId w:val="8"/>
   </w:num>
   <w:num w:numId="7">
-    <w:abstractNumId w:val="34"/>
+    <w:abstractNumId w:val="37"/>
   </w:num>
   <w:num w:numId="8">
     <w:abstractNumId w:val="5"/>
   </w:num>
   <w:num w:numId="9">
-    <w:abstractNumId w:val="11"/>
+    <w:abstractNumId w:val="12"/>
   </w:num>
   <w:num w:numId="10">
-    <w:abstractNumId w:val="30"/>
+    <w:abstractNumId w:val="33"/>
   </w:num>
   <w:num w:numId="11">
     <w:abstractNumId w:val="0"/>
   </w:num>
   <w:num w:numId="12">
-    <w:abstractNumId w:val="9"/>
+    <w:abstractNumId w:val="10"/>
   </w:num>
   <w:num w:numId="13">
-    <w:abstractNumId w:val="27"/>
+    <w:abstractNumId w:val="30"/>
   </w:num>
   <w:num w:numId="14">
-    <w:abstractNumId w:val="36"/>
+    <w:abstractNumId w:val="39"/>
   </w:num>
   <w:num w:numId="15">
-    <w:abstractNumId w:val="15"/>
+    <w:abstractNumId w:val="16"/>
   </w:num>
   <w:num w:numId="16">
-    <w:abstractNumId w:val="13"/>
+    <w:abstractNumId w:val="14"/>
   </w:num>
   <w:num w:numId="17">
-    <w:abstractNumId w:val="23"/>
+    <w:abstractNumId w:val="24"/>
   </w:num>
   <w:num w:numId="18">
     <w:abstractNumId w:val="1"/>
   </w:num>
   <w:num w:numId="19">
-    <w:abstractNumId w:val="12"/>
+    <w:abstractNumId w:val="13"/>
   </w:num>
   <w:num w:numId="20">
-    <w:abstractNumId w:val="18"/>
+    <w:abstractNumId w:val="19"/>
   </w:num>
   <w:num w:numId="21">
+    <w:abstractNumId w:val="34"/>
+  </w:num>
+  <w:num w:numId="22">
+    <w:abstractNumId w:val="21"/>
+  </w:num>
+  <w:num w:numId="23">
+    <w:abstractNumId w:val="17"/>
+  </w:num>
+  <w:num w:numId="24">
+    <w:abstractNumId w:val="28"/>
+  </w:num>
+  <w:num w:numId="25">
+    <w:abstractNumId w:val="38"/>
+  </w:num>
+  <w:num w:numId="26">
+    <w:abstractNumId w:val="11"/>
+  </w:num>
+  <w:num w:numId="27">
     <w:abstractNumId w:val="31"/>
   </w:num>
-  <w:num w:numId="22">
-    <w:abstractNumId w:val="20"/>
-  </w:num>
-  <w:num w:numId="23">
-    <w:abstractNumId w:val="16"/>
-  </w:num>
-  <w:num w:numId="24">
-    <w:abstractNumId w:val="26"/>
-  </w:num>
-  <w:num w:numId="25">
-    <w:abstractNumId w:val="35"/>
-  </w:num>
-  <w:num w:numId="26">
-    <w:abstractNumId w:val="10"/>
-  </w:num>
-  <w:num w:numId="27">
-    <w:abstractNumId w:val="28"/>
-  </w:num>
   <w:num w:numId="28">
-    <w:abstractNumId w:val="25"/>
+    <w:abstractNumId w:val="27"/>
   </w:num>
   <w:num w:numId="29">
-    <w:abstractNumId w:val="29"/>
+    <w:abstractNumId w:val="32"/>
   </w:num>
   <w:num w:numId="30">
-    <w:abstractNumId w:val="24"/>
+    <w:abstractNumId w:val="25"/>
   </w:num>
   <w:num w:numId="31">
     <w:abstractNumId w:val="7"/>
   </w:num>
   <w:num w:numId="32">
-    <w:abstractNumId w:val="19"/>
+    <w:abstractNumId w:val="20"/>
   </w:num>
   <w:num w:numId="33">
     <w:abstractNumId w:val="4"/>
@@ -16868,13 +18589,22 @@
     <w:abstractNumId w:val="6"/>
   </w:num>
   <w:num w:numId="35">
-    <w:abstractNumId w:val="21"/>
+    <w:abstractNumId w:val="22"/>
   </w:num>
   <w:num w:numId="36">
     <w:abstractNumId w:val="2"/>
   </w:num>
   <w:num w:numId="37">
-    <w:abstractNumId w:val="32"/>
+    <w:abstractNumId w:val="35"/>
+  </w:num>
+  <w:num w:numId="38">
+    <w:abstractNumId w:val="9"/>
+  </w:num>
+  <w:num w:numId="39">
+    <w:abstractNumId w:val="29"/>
+  </w:num>
+  <w:num w:numId="40">
+    <w:abstractNumId w:val="26"/>
   </w:num>
 </w:numbering>
 </file>
@@ -17032,6 +18762,7 @@
   <w:style w:type="paragraph" w:default="1" w:styleId="Normal">
     <w:name w:val="Normal"/>
     <w:qFormat/>
+    <w:rsid w:val="00B4129C"/>
     <w:pPr>
       <w:spacing w:after="200" w:line="276" w:lineRule="auto"/>
     </w:pPr>
@@ -18243,6 +19974,7 @@
   <w:style w:type="paragraph" w:default="1" w:styleId="Normal">
     <w:name w:val="Normal"/>
     <w:qFormat/>
+    <w:rsid w:val="00B4129C"/>
     <w:pPr>
       <w:spacing w:after="200" w:line="276" w:lineRule="auto"/>
     </w:pPr>
@@ -19407,6 +21139,7 @@
     <w:sig w:usb0="E1002EFF" w:usb1="C000605B" w:usb2="00000029" w:usb3="00000000" w:csb0="000101FF" w:csb1="00000000"/>
   </w:font>
   <w:font w:name="Calibri">
+    <w:altName w:val="Gentium Book Basic"/>
     <w:panose1 w:val="020F0502020204030204"/>
     <w:charset w:val="00"/>
     <w:family w:val="swiss"/>
@@ -19445,9 +21178,11 @@
   <w:rsids>
     <w:rsidRoot w:val="006E2072"/>
     <w:rsid w:val="001D259F"/>
+    <w:rsid w:val="0031135E"/>
     <w:rsid w:val="006E2072"/>
     <w:rsid w:val="008011AF"/>
     <w:rsid w:val="009E1762"/>
+    <w:rsid w:val="00B62488"/>
   </w:rsids>
   <m:mathPr>
     <m:mathFont m:val="Cambria Math"/>
@@ -20231,7 +21966,7 @@
 </file>
 
 <file path=customXml/itemProps3.xml><?xml version="1.0" encoding="utf-8"?>
-<ds:datastoreItem xmlns:ds="http://schemas.openxmlformats.org/officeDocument/2006/customXml" ds:itemID="{0E3D53F4-0EF6-49E3-B8C7-21BC84B6902F}">
+<ds:datastoreItem xmlns:ds="http://schemas.openxmlformats.org/officeDocument/2006/customXml" ds:itemID="{5E3ACFB0-CB5F-4EDF-AF5B-551D304BB5FC}">
   <ds:schemaRefs>
     <ds:schemaRef ds:uri="http://schemas.openxmlformats.org/officeDocument/2006/bibliography"/>
   </ds:schemaRefs>

--- a/[Misc]/[Documentation]/Construction Set Extender Manual.docx
+++ b/[Misc]/[Documentation]/Construction Set Extender Manual.docx
@@ -1854,7 +1854,19 @@
         </w:numPr>
       </w:pPr>
       <w:r>
-        <w:t>Filter By EditorID – The object list can now be filtered by an editorID string. The filtering is performed as a case-insensitive substring search in each form’s editorID.</w:t>
+        <w:t xml:space="preserve">Filter By EditorID – The object list can now be filtered by a </w:t>
+      </w:r>
+      <w:r>
+        <w:t>search</w:t>
+      </w:r>
+      <w:r>
+        <w:t xml:space="preserve"> string. The filtering is performed as a case-insensitive substring search in each form’s editorID</w:t>
+      </w:r>
+      <w:r>
+        <w:t>, full name and description components (if any)</w:t>
+      </w:r>
+      <w:r>
+        <w:t>.</w:t>
       </w:r>
     </w:p>
     <w:p/>
@@ -1881,6 +1893,8 @@
         <w:tab/>
         <w:t>The following improvements have been made to the cell view window:</w:t>
       </w:r>
+      <w:bookmarkStart w:id="0" w:name="_GoBack"/>
+      <w:bookmarkEnd w:id="0"/>
     </w:p>
     <w:p>
       <w:pPr>
@@ -1946,7 +1960,13 @@
         </w:numPr>
       </w:pPr>
       <w:r>
-        <w:t>Filter References By EditorID – The references list can be filtered by editorID, similar to the object window. If a reference doesn’t have an editorID, the filtering is performed on its base form.</w:t>
+        <w:t xml:space="preserve">Filter References By EditorID – The references list can be filtered by </w:t>
+      </w:r>
+      <w:r>
+        <w:t>a search string</w:t>
+      </w:r>
+      <w:r>
+        <w:t>, similar to the object window. If a reference doesn’t have an editorID, the filtering is performed on its base form.</w:t>
       </w:r>
     </w:p>
     <w:p>
@@ -2207,6 +2227,37 @@
         </w:numPr>
       </w:pPr>
       <w:r>
+        <w:t xml:space="preserve">Auxiliary Viewport Window – The CSE adds a secondary viewport that allows the current render window scene to be viewed from a second </w:t>
+      </w:r>
+      <w:r>
+        <w:t xml:space="preserve">camera/perspective. </w:t>
+      </w:r>
+      <w:r>
+        <w:t>T</w:t>
+      </w:r>
+      <w:r>
+        <w:t>he auxiliary viewport’s camera</w:t>
+      </w:r>
+      <w:r>
+        <w:t xml:space="preserve"> can be set directly from the render window, with the “Freeze/Release auxiliary viewport camera” shortcut key mentioned below.</w:t>
+      </w:r>
+      <w:r>
+        <w:br/>
+      </w:r>
+      <w:r>
+        <w:br/>
+        <w:t>It can be accessed from the “View” menu.</w:t>
+      </w:r>
+    </w:p>
+    <w:p>
+      <w:pPr>
+        <w:pStyle w:val="ListParagraph"/>
+        <w:numPr>
+          <w:ilvl w:val="0"/>
+          <w:numId w:val="8"/>
+        </w:numPr>
+      </w:pPr>
+      <w:r>
         <w:t>Path Grid Editing Enhancements –</w:t>
       </w:r>
     </w:p>
@@ -2592,7 +2643,7 @@
           </w:tcPr>
           <w:p>
             <w:r>
-              <w:t>SHIFT + V</w:t>
+              <w:t>G</w:t>
             </w:r>
           </w:p>
         </w:tc>
@@ -2602,7 +2653,7 @@
           </w:tcPr>
           <w:p>
             <w:r>
-              <w:t>Invert selection</w:t>
+              <w:t>Toggle path grid editing mode</w:t>
             </w:r>
           </w:p>
         </w:tc>
@@ -2614,7 +2665,7 @@
           </w:tcPr>
           <w:p>
             <w:r>
-              <w:t>SHIFT + E</w:t>
+              <w:t>SHIFT + V</w:t>
             </w:r>
           </w:p>
         </w:tc>
@@ -2624,7 +2675,7 @@
           </w:tcPr>
           <w:p>
             <w:r>
-              <w:t>Toggle co-planar dropping</w:t>
+              <w:t>Invert selection</w:t>
             </w:r>
           </w:p>
         </w:tc>
@@ -2636,7 +2687,7 @@
           </w:tcPr>
           <w:p>
             <w:r>
-              <w:t>SHIFT + Q</w:t>
+              <w:t>SHIFT + E</w:t>
             </w:r>
           </w:p>
         </w:tc>
@@ -2646,7 +2697,7 @@
           </w:tcPr>
           <w:p>
             <w:r>
-              <w:t>Freeze/Release auxiliary viewport camera</w:t>
+              <w:t>Toggle co-planar dropping</w:t>
             </w:r>
           </w:p>
         </w:tc>
@@ -2658,7 +2709,8 @@
           </w:tcPr>
           <w:p>
             <w:r>
-              <w:t>CONTROL + Q</w:t>
+              <w:lastRenderedPageBreak/>
+              <w:t>SHIFT + Q</w:t>
             </w:r>
           </w:p>
         </w:tc>
@@ -2668,7 +2720,7 @@
           </w:tcPr>
           <w:p>
             <w:r>
-              <w:t>Switch between the vanilla and alternate movement settings</w:t>
+              <w:t>Freeze/Release auxiliary viewport camera</w:t>
             </w:r>
           </w:p>
         </w:tc>
@@ -2680,7 +2732,7 @@
           </w:tcPr>
           <w:p>
             <w:r>
-              <w:t>CONTROL + R</w:t>
+              <w:t>CONTROL + Q</w:t>
             </w:r>
           </w:p>
         </w:tc>
@@ -2690,6 +2742,28 @@
           </w:tcPr>
           <w:p>
             <w:r>
+              <w:t>Switch between the vanilla and alternate movement settings</w:t>
+            </w:r>
+          </w:p>
+        </w:tc>
+      </w:tr>
+      <w:tr>
+        <w:tc>
+          <w:tcPr>
+            <w:tcW w:w="4230" w:type="dxa"/>
+          </w:tcPr>
+          <w:p>
+            <w:r>
+              <w:t>CONTROL + R</w:t>
+            </w:r>
+          </w:p>
+        </w:tc>
+        <w:tc>
+          <w:tcPr>
+            <w:tcW w:w="6122" w:type="dxa"/>
+          </w:tcPr>
+          <w:p>
+            <w:r>
               <w:t>Unlink path grid points from their linked references</w:t>
             </w:r>
           </w:p>
@@ -2706,7 +2780,6 @@
         <w:pStyle w:val="NoSpacing"/>
       </w:pPr>
       <w:r>
-        <w:lastRenderedPageBreak/>
         <w:tab/>
       </w:r>
       <w:r>
@@ -3176,6 +3249,7 @@
         <w:ind w:left="720"/>
       </w:pPr>
       <w:r>
+        <w:lastRenderedPageBreak/>
         <w:t>EditorIDs in Edit Dialog Titles:</w:t>
       </w:r>
     </w:p>
@@ -3196,7 +3270,6 @@
         <w:rPr>
           <w:noProof/>
         </w:rPr>
-        <w:lastRenderedPageBreak/>
         <w:drawing>
           <wp:inline distT="0" distB="0" distL="0" distR="0" wp14:anchorId="71D776E4" wp14:editId="71F8F878">
             <wp:extent cx="4686300" cy="1752600"/>
@@ -3681,6 +3754,7 @@
         <w:ind w:firstLine="720"/>
       </w:pPr>
       <w:r>
+        <w:lastRenderedPageBreak/>
         <w:t>Auto-loading BSA Archives</w:t>
       </w:r>
       <w:r>
@@ -4006,7 +4080,6 @@
         <w:jc w:val="center"/>
       </w:pPr>
       <w:r>
-        <w:lastRenderedPageBreak/>
         <w:t xml:space="preserve">Vanilla </w:t>
       </w:r>
       <w:r>
@@ -5404,7 +5477,11 @@
               <w:t>s</w:t>
             </w:r>
             <w:r>
-              <w:t xml:space="preserve"> controls every time plugins were loaded into the editor.</w:t>
+              <w:t xml:space="preserve"> </w:t>
+            </w:r>
+            <w:r>
+              <w:lastRenderedPageBreak/>
+              <w:t>controls every time plugins were loaded into the editor.</w:t>
             </w:r>
           </w:p>
         </w:tc>
@@ -5423,6 +5500,7 @@
               <w:ind w:left="360"/>
             </w:pPr>
             <w:r>
+              <w:lastRenderedPageBreak/>
               <w:t>Theme-Enabled Owner-Drawn Controls</w:t>
             </w:r>
           </w:p>
@@ -5441,11 +5519,7 @@
               <w:cnfStyle w:val="000000000000" w:firstRow="0" w:lastRow="0" w:firstColumn="0" w:lastColumn="0" w:oddVBand="0" w:evenVBand="0" w:oddHBand="0" w:evenHBand="0" w:firstRowFirstColumn="0" w:firstRowLastColumn="0" w:lastRowFirstColumn="0" w:lastRowLastColumn="0"/>
             </w:pPr>
             <w:r>
-              <w:t xml:space="preserve">Fix for the bug that caused CTDs when painting theme-enabled owner-drawn </w:t>
-            </w:r>
-            <w:r>
-              <w:lastRenderedPageBreak/>
-              <w:t>preview controls.</w:t>
+              <w:t>Fix for the bug that caused CTDs when painting theme-enabled owner-drawn preview controls.</w:t>
             </w:r>
           </w:p>
         </w:tc>
@@ -5467,7 +5541,6 @@
               <w:ind w:left="360"/>
             </w:pPr>
             <w:r>
-              <w:lastRenderedPageBreak/>
               <w:t>Landscape Texture Change</w:t>
             </w:r>
           </w:p>
@@ -6553,7 +6626,6 @@
         <w:jc w:val="center"/>
       </w:pPr>
       <w:r>
-        <w:lastRenderedPageBreak/>
         <w:t>New tools</w:t>
       </w:r>
     </w:p>
@@ -6723,8 +6795,6 @@
       <w:r>
         <w:t xml:space="preserve">New – Creates a new script. </w:t>
       </w:r>
-      <w:bookmarkStart w:id="0" w:name="_GoBack"/>
-      <w:bookmarkEnd w:id="0"/>
     </w:p>
     <w:p>
       <w:pPr>
@@ -8024,13 +8094,7 @@
         </w:numPr>
       </w:pPr>
       <w:r>
-        <w:t xml:space="preserve">Create UDF Implementation – Context sensitive. </w:t>
-      </w:r>
-      <w:r>
-        <w:t>The tool is used to quickly create a template implementation of a user-defined function.</w:t>
-      </w:r>
-      <w:r>
-        <w:t xml:space="preserve"> Only displayed when the context menu’s opened at a user-defined function </w:t>
+        <w:t xml:space="preserve">Create UDF Implementation – Context sensitive. The tool is used to quickly create a template implementation of a user-defined function. Only displayed when the context menu’s opened at a user-defined function </w:t>
       </w:r>
       <w:proofErr w:type="spellStart"/>
       <w:r>
@@ -8249,10 +8313,7 @@
         </w:numPr>
       </w:pPr>
       <w:r>
-        <w:t>Syntax Highlighting</w:t>
-      </w:r>
-      <w:r>
-        <w:t>.</w:t>
+        <w:t>Syntax Highlighting.</w:t>
       </w:r>
     </w:p>
     <w:p>
@@ -8375,10 +8436,7 @@
     </w:p>
     <w:p>
       <w:r>
-        <w:t xml:space="preserve">IntelliSense </w:t>
-      </w:r>
-      <w:r>
-        <w:t xml:space="preserve">displays its popup list as you type in code, filtering its items to reflect the changes made to the token being typed. Once displayed, the Up and Down arrow keys can be used to navigate the suggestion list. The currently selected suggestion can be inserted at caret location by </w:t>
+        <w:t xml:space="preserve">IntelliSense displays its popup list as you type in code, filtering its items to reflect the changes made to the token being typed. Once displayed, the Up and Down arrow keys can be used to navigate the suggestion list. The currently selected suggestion can be inserted at caret location by </w:t>
       </w:r>
       <w:r>
         <w:t xml:space="preserve">pressing the Tab key, while the Escape key closes the popup. </w:t>
@@ -8431,10 +8489,7 @@
         <w:t xml:space="preserve"> – Descriptions include </w:t>
       </w:r>
       <w:r>
-        <w:t>their type</w:t>
-      </w:r>
-      <w:r>
-        <w:t xml:space="preserve"> and any </w:t>
+        <w:t xml:space="preserve">their type and any </w:t>
       </w:r>
       <w:r>
         <w:t xml:space="preserve">comments </w:t>
@@ -9186,10 +9241,7 @@
         <w:t xml:space="preserve">also </w:t>
       </w:r>
       <w:r>
-        <w:t>allows for quick access to an object’s properties in the form of tooltips</w:t>
-      </w:r>
-      <w:r>
-        <w:t xml:space="preserve">. Hovering the mouse pointer over a valid identifier will bring up a tooltip describing the object </w:t>
+        <w:t xml:space="preserve">allows for quick access to an object’s properties in the form of tooltips. Hovering the mouse pointer over a valid identifier will bring up a tooltip describing the object </w:t>
       </w:r>
       <w:r>
         <w:t>using</w:t>
@@ -15308,25 +15360,7 @@
     </w:p>
     <w:p>
       <w:r>
-        <w:t xml:space="preserve">As with all Bethesda Game Studios Editor Extender-related resources, </w:t>
-      </w:r>
-      <w:r>
-        <w:t xml:space="preserve">the script editor’s resources are </w:t>
-      </w:r>
-      <w:r>
-        <w:t xml:space="preserve">to be saved inside </w:t>
-      </w:r>
-      <w:r>
-        <w:t>the “</w:t>
-      </w:r>
-      <w:r>
-        <w:t>Data\BGSEE</w:t>
-      </w:r>
-      <w:r>
-        <w:t xml:space="preserve">” </w:t>
-      </w:r>
-      <w:r>
-        <w:t>directory.</w:t>
+        <w:t>As with all Bethesda Game Studios Editor Extender-related resources, the script editor’s resources are to be saved inside the “Data\BGSEE” directory.</w:t>
       </w:r>
     </w:p>
     <w:p>
@@ -15338,13 +15372,7 @@
         </w:numPr>
       </w:pPr>
       <w:r>
-        <w:t>Data\BGSEE\</w:t>
-      </w:r>
-      <w:r>
-        <w:t>Script Editor\Preprocessor – Preprocessor resources such as importable snippets are saved in this folder</w:t>
-      </w:r>
-      <w:r>
-        <w:t>.</w:t>
+        <w:t>Data\BGSEE\Script Editor\Preprocessor – Preprocessor resources such as importable snippets are saved in this folder.</w:t>
       </w:r>
     </w:p>
     <w:p>
@@ -15356,13 +15384,7 @@
         </w:numPr>
       </w:pPr>
       <w:r>
-        <w:t>Data\BGSEE\</w:t>
-      </w:r>
-      <w:r>
-        <w:t xml:space="preserve">Script Editor\Preprocessor\STD – Standard preprocessor directives </w:t>
-      </w:r>
-      <w:r>
-        <w:t>are saved in this folder.</w:t>
+        <w:t>Data\BGSEE\Script Editor\Preprocessor\STD – Standard preprocessor directives are saved in this folder.</w:t>
       </w:r>
     </w:p>
     <w:p>
@@ -16055,7 +16077,7 @@
                               <w:sz w:val="28"/>
                               <w:szCs w:val="28"/>
                             </w:rPr>
-                            <w:t>12</w:t>
+                            <w:t>2</w:t>
                           </w:r>
                           <w:r>
                             <w:rPr>
@@ -16130,7 +16152,7 @@
                         <w:sz w:val="28"/>
                         <w:szCs w:val="28"/>
                       </w:rPr>
-                      <w:t>12</w:t>
+                      <w:t>2</w:t>
                     </w:r>
                     <w:r>
                       <w:rPr>
@@ -16165,6 +16187,7 @@
         <w:dataBinding w:prefixMappings="xmlns:ns0='http://schemas.openxmlformats.org/package/2006/metadata/core-properties' xmlns:ns1='http://purl.org/dc/elements/1.1/'" w:xpath="/ns0:coreProperties[1]/ns1:title[1]" w:storeItemID="{6C3C8BC8-F283-45AE-878A-BAB7291924A1}"/>
         <w:text/>
       </w:sdtPr>
+      <w:sdtEndPr/>
       <w:sdtContent>
         <w:r>
           <w:rPr>
@@ -19083,11 +19106,13 @@
   <w:style w:type="character" w:default="1" w:styleId="DefaultParagraphFont">
     <w:name w:val="Default Paragraph Font"/>
     <w:uiPriority w:val="1"/>
+    <w:semiHidden/>
     <w:unhideWhenUsed/>
   </w:style>
   <w:style w:type="table" w:default="1" w:styleId="TableNormal">
     <w:name w:val="Normal Table"/>
     <w:uiPriority w:val="99"/>
+    <w:semiHidden/>
     <w:unhideWhenUsed/>
     <w:tblPr>
       <w:tblInd w:w="0" w:type="dxa"/>
@@ -20304,11 +20329,13 @@
   <w:style w:type="character" w:default="1" w:styleId="DefaultParagraphFont">
     <w:name w:val="Default Paragraph Font"/>
     <w:uiPriority w:val="1"/>
+    <w:semiHidden/>
     <w:unhideWhenUsed/>
   </w:style>
   <w:style w:type="table" w:default="1" w:styleId="TableNormal">
     <w:name w:val="Normal Table"/>
     <w:uiPriority w:val="99"/>
+    <w:semiHidden/>
     <w:unhideWhenUsed/>
     <w:tblPr>
       <w:tblInd w:w="0" w:type="dxa"/>
@@ -21308,11 +21335,13 @@
     <w:rsid w:val="001D259F"/>
     <w:rsid w:val="002E74BA"/>
     <w:rsid w:val="0031135E"/>
+    <w:rsid w:val="00475D1E"/>
     <w:rsid w:val="006E2072"/>
     <w:rsid w:val="008011AF"/>
     <w:rsid w:val="009E1762"/>
     <w:rsid w:val="00A70E88"/>
     <w:rsid w:val="00B62488"/>
+    <w:rsid w:val="00E876FE"/>
   </w:rsids>
   <m:mathPr>
     <m:mathFont m:val="Cambria Math"/>
@@ -22096,7 +22125,7 @@
 </file>
 
 <file path=customXml/itemProps3.xml><?xml version="1.0" encoding="utf-8"?>
-<ds:datastoreItem xmlns:ds="http://schemas.openxmlformats.org/officeDocument/2006/customXml" ds:itemID="{51D2AA36-102F-4EA8-98C7-7C23D3F1336B}">
+<ds:datastoreItem xmlns:ds="http://schemas.openxmlformats.org/officeDocument/2006/customXml" ds:itemID="{8B81F2A4-10C5-43EE-AEE4-5526A5E64112}">
   <ds:schemaRefs>
     <ds:schemaRef ds:uri="http://schemas.openxmlformats.org/officeDocument/2006/bibliography"/>
   </ds:schemaRefs>

--- a/[Misc]/[Documentation]/Construction Set Extender Manual.docx
+++ b/[Misc]/[Documentation]/Construction Set Extender Manual.docx
@@ -1893,8 +1893,6 @@
         <w:tab/>
         <w:t>The following improvements have been made to the cell view window:</w:t>
       </w:r>
-      <w:bookmarkStart w:id="0" w:name="_GoBack"/>
-      <w:bookmarkEnd w:id="0"/>
     </w:p>
     <w:p>
       <w:pPr>
@@ -2086,10 +2084,10 @@
         </w:rPr>
         <w:lastRenderedPageBreak/>
         <w:drawing>
-          <wp:inline distT="0" distB="0" distL="0" distR="0" wp14:anchorId="132EDAD9" wp14:editId="7D8E4A7F">
-            <wp:extent cx="9058189" cy="5524500"/>
-            <wp:effectExtent l="171450" t="171450" r="372110" b="361950"/>
-            <wp:docPr id="3" name="Picture 3"/>
+          <wp:inline distT="0" distB="0" distL="0" distR="0">
+            <wp:extent cx="7715250" cy="4733925"/>
+            <wp:effectExtent l="171450" t="171450" r="381000" b="371475"/>
+            <wp:docPr id="2" name="Picture 2"/>
             <wp:cNvGraphicFramePr>
               <a:graphicFrameLocks xmlns:a="http://schemas.openxmlformats.org/drawingml/2006/main" noChangeAspect="1"/>
             </wp:cNvGraphicFramePr>
@@ -2097,19 +2095,28 @@
               <a:graphicData uri="http://schemas.openxmlformats.org/drawingml/2006/picture">
                 <pic:pic xmlns:pic="http://schemas.openxmlformats.org/drawingml/2006/picture">
                   <pic:nvPicPr>
-                    <pic:cNvPr id="0" name=""/>
-                    <pic:cNvPicPr/>
+                    <pic:cNvPr id="0" name="Picture 1"/>
+                    <pic:cNvPicPr>
+                      <a:picLocks noChangeAspect="1" noChangeArrowheads="1"/>
+                    </pic:cNvPicPr>
                   </pic:nvPicPr>
                   <pic:blipFill>
-                    <a:blip r:embed="rId18"/>
+                    <a:blip r:embed="rId18">
+                      <a:extLst>
+                        <a:ext uri="{28A0092B-C50C-407E-A947-70E740481C1C}">
+                          <a14:useLocalDpi xmlns:a14="http://schemas.microsoft.com/office/drawing/2010/main" val="0"/>
+                        </a:ext>
+                      </a:extLst>
+                    </a:blip>
+                    <a:srcRect/>
                     <a:stretch>
                       <a:fillRect/>
                     </a:stretch>
                   </pic:blipFill>
-                  <pic:spPr>
+                  <pic:spPr bwMode="auto">
                     <a:xfrm>
                       <a:off x="0" y="0"/>
-                      <a:ext cx="9058189" cy="5524500"/>
+                      <a:ext cx="7715250" cy="4733925"/>
                     </a:xfrm>
                     <a:prstGeom prst="rect">
                       <a:avLst/>
@@ -2131,6 +2138,8 @@
           </wp:inline>
         </w:drawing>
       </w:r>
+      <w:bookmarkStart w:id="0" w:name="_GoBack"/>
+      <w:bookmarkEnd w:id="0"/>
     </w:p>
     <w:p>
       <w:pPr>
@@ -2665,7 +2674,13 @@
           </w:tcPr>
           <w:p>
             <w:r>
-              <w:t>SHIFT + V</w:t>
+              <w:t xml:space="preserve">SHIFT + </w:t>
+            </w:r>
+            <w:r>
+              <w:t xml:space="preserve">CONTROL + ALT + </w:t>
+            </w:r>
+            <w:r>
+              <w:t>V</w:t>
             </w:r>
           </w:p>
         </w:tc>
@@ -2709,7 +2724,6 @@
           </w:tcPr>
           <w:p>
             <w:r>
-              <w:lastRenderedPageBreak/>
               <w:t>SHIFT + Q</w:t>
             </w:r>
           </w:p>
@@ -2754,6 +2768,7 @@
           </w:tcPr>
           <w:p>
             <w:r>
+              <w:lastRenderedPageBreak/>
               <w:t>CONTROL + R</w:t>
             </w:r>
           </w:p>
@@ -3249,7 +3264,6 @@
         <w:ind w:left="720"/>
       </w:pPr>
       <w:r>
-        <w:lastRenderedPageBreak/>
         <w:t>EditorIDs in Edit Dialog Titles:</w:t>
       </w:r>
     </w:p>
@@ -3270,6 +3284,7 @@
         <w:rPr>
           <w:noProof/>
         </w:rPr>
+        <w:lastRenderedPageBreak/>
         <w:drawing>
           <wp:inline distT="0" distB="0" distL="0" distR="0" wp14:anchorId="71D776E4" wp14:editId="71F8F878">
             <wp:extent cx="4686300" cy="1752600"/>
@@ -3754,7 +3769,6 @@
         <w:ind w:firstLine="720"/>
       </w:pPr>
       <w:r>
-        <w:lastRenderedPageBreak/>
         <w:t>Auto-loading BSA Archives</w:t>
       </w:r>
       <w:r>
@@ -4080,6 +4094,7 @@
         <w:jc w:val="center"/>
       </w:pPr>
       <w:r>
+        <w:lastRenderedPageBreak/>
         <w:t xml:space="preserve">Vanilla </w:t>
       </w:r>
       <w:r>
@@ -5477,11 +5492,7 @@
               <w:t>s</w:t>
             </w:r>
             <w:r>
-              <w:t xml:space="preserve"> </w:t>
-            </w:r>
-            <w:r>
-              <w:lastRenderedPageBreak/>
-              <w:t>controls every time plugins were loaded into the editor.</w:t>
+              <w:t xml:space="preserve"> controls every time plugins were loaded into the editor.</w:t>
             </w:r>
           </w:p>
         </w:tc>
@@ -5500,7 +5511,6 @@
               <w:ind w:left="360"/>
             </w:pPr>
             <w:r>
-              <w:lastRenderedPageBreak/>
               <w:t>Theme-Enabled Owner-Drawn Controls</w:t>
             </w:r>
           </w:p>
@@ -5519,7 +5529,11 @@
               <w:cnfStyle w:val="000000000000" w:firstRow="0" w:lastRow="0" w:firstColumn="0" w:lastColumn="0" w:oddVBand="0" w:evenVBand="0" w:oddHBand="0" w:evenHBand="0" w:firstRowFirstColumn="0" w:firstRowLastColumn="0" w:lastRowFirstColumn="0" w:lastRowLastColumn="0"/>
             </w:pPr>
             <w:r>
-              <w:t>Fix for the bug that caused CTDs when painting theme-enabled owner-drawn preview controls.</w:t>
+              <w:t xml:space="preserve">Fix for the bug that caused CTDs when painting theme-enabled owner-drawn </w:t>
+            </w:r>
+            <w:r>
+              <w:lastRenderedPageBreak/>
+              <w:t>preview controls.</w:t>
             </w:r>
           </w:p>
         </w:tc>
@@ -5541,6 +5555,7 @@
               <w:ind w:left="360"/>
             </w:pPr>
             <w:r>
+              <w:lastRenderedPageBreak/>
               <w:t>Landscape Texture Change</w:t>
             </w:r>
           </w:p>
@@ -6626,6 +6641,7 @@
         <w:jc w:val="center"/>
       </w:pPr>
       <w:r>
+        <w:lastRenderedPageBreak/>
         <w:t>New tools</w:t>
       </w:r>
     </w:p>
@@ -16077,7 +16093,7 @@
                               <w:sz w:val="28"/>
                               <w:szCs w:val="28"/>
                             </w:rPr>
-                            <w:t>2</w:t>
+                            <w:t>6</w:t>
                           </w:r>
                           <w:r>
                             <w:rPr>
@@ -16152,7 +16168,7 @@
                         <w:sz w:val="28"/>
                         <w:szCs w:val="28"/>
                       </w:rPr>
-                      <w:t>2</w:t>
+                      <w:t>6</w:t>
                     </w:r>
                     <w:r>
                       <w:rPr>
@@ -21332,6 +21348,7 @@
   </w:compat>
   <w:rsids>
     <w:rsidRoot w:val="006E2072"/>
+    <w:rsid w:val="000203B2"/>
     <w:rsid w:val="001D259F"/>
     <w:rsid w:val="002E74BA"/>
     <w:rsid w:val="0031135E"/>
@@ -21342,6 +21359,7 @@
     <w:rsid w:val="00A70E88"/>
     <w:rsid w:val="00B62488"/>
     <w:rsid w:val="00E876FE"/>
+    <w:rsid w:val="00EE7A9B"/>
   </w:rsids>
   <m:mathPr>
     <m:mathFont m:val="Cambria Math"/>
@@ -22125,7 +22143,7 @@
 </file>
 
 <file path=customXml/itemProps3.xml><?xml version="1.0" encoding="utf-8"?>
-<ds:datastoreItem xmlns:ds="http://schemas.openxmlformats.org/officeDocument/2006/customXml" ds:itemID="{8B81F2A4-10C5-43EE-AEE4-5526A5E64112}">
+<ds:datastoreItem xmlns:ds="http://schemas.openxmlformats.org/officeDocument/2006/customXml" ds:itemID="{83771F9C-E04C-4301-A3D8-F38198A74D0D}">
   <ds:schemaRefs>
     <ds:schemaRef ds:uri="http://schemas.openxmlformats.org/officeDocument/2006/bibliography"/>
   </ds:schemaRefs>

--- a/[Misc]/[Documentation]/Construction Set Extender Manual.docx
+++ b/[Misc]/[Documentation]/Construction Set Extender Manual.docx
@@ -44,7 +44,10 @@
         <w:t>6.0</w:t>
       </w:r>
     </w:p>
-    <w:p/>
+    <w:p>
+      <w:bookmarkStart w:id="0" w:name="_GoBack"/>
+      <w:bookmarkEnd w:id="0"/>
+    </w:p>
     <w:p>
       <w:pPr>
         <w:pStyle w:val="Heading1"/>
@@ -2138,8 +2141,6 @@
           </wp:inline>
         </w:drawing>
       </w:r>
-      <w:bookmarkStart w:id="0" w:name="_GoBack"/>
-      <w:bookmarkEnd w:id="0"/>
     </w:p>
     <w:p>
       <w:pPr>
@@ -2513,6 +2514,21 @@
       </w:pPr>
       <w:r>
         <w:t>Switch C &amp; Y Hotkeys – When enabled, the functionalities of the C (Isometric view) and Y (Axis modifier) is switched.</w:t>
+      </w:r>
+    </w:p>
+    <w:p>
+      <w:pPr>
+        <w:pStyle w:val="ListParagraph"/>
+        <w:numPr>
+          <w:ilvl w:val="1"/>
+          <w:numId w:val="8"/>
+        </w:numPr>
+      </w:pPr>
+      <w:r>
+        <w:t xml:space="preserve">Static Camera Pivot – When enabled, the viewport camera will rotate around a static </w:t>
+      </w:r>
+      <w:r>
+        <w:t>pivot when no references are selected.</w:t>
       </w:r>
     </w:p>
     <w:p>
@@ -2630,7 +2646,7 @@
           </w:tcPr>
           <w:p>
             <w:r>
-              <w:t>2</w:t>
+              <w:t>F5</w:t>
             </w:r>
           </w:p>
         </w:tc>
@@ -2640,7 +2656,7 @@
           </w:tcPr>
           <w:p>
             <w:r>
-              <w:t>Toggle selection visibility</w:t>
+              <w:t>Refresh viewport/reveal all invisible references in the current cell</w:t>
             </w:r>
           </w:p>
         </w:tc>
@@ -2652,7 +2668,7 @@
           </w:tcPr>
           <w:p>
             <w:r>
-              <w:t>G</w:t>
+              <w:t>2</w:t>
             </w:r>
           </w:p>
         </w:tc>
@@ -2662,7 +2678,7 @@
           </w:tcPr>
           <w:p>
             <w:r>
-              <w:t>Toggle path grid editing mode</w:t>
+              <w:t>Toggle selection visibility</w:t>
             </w:r>
           </w:p>
         </w:tc>
@@ -2674,13 +2690,7 @@
           </w:tcPr>
           <w:p>
             <w:r>
-              <w:t xml:space="preserve">SHIFT + </w:t>
-            </w:r>
-            <w:r>
-              <w:t xml:space="preserve">CONTROL + ALT + </w:t>
-            </w:r>
-            <w:r>
-              <w:t>V</w:t>
+              <w:t>G</w:t>
             </w:r>
           </w:p>
         </w:tc>
@@ -2690,7 +2700,7 @@
           </w:tcPr>
           <w:p>
             <w:r>
-              <w:t>Invert selection</w:t>
+              <w:t>Toggle path grid editing mode</w:t>
             </w:r>
           </w:p>
         </w:tc>
@@ -2702,7 +2712,7 @@
           </w:tcPr>
           <w:p>
             <w:r>
-              <w:t>SHIFT + E</w:t>
+              <w:t>SHIFT + CONTROL + Mouse Move</w:t>
             </w:r>
           </w:p>
         </w:tc>
@@ -2712,7 +2722,7 @@
           </w:tcPr>
           <w:p>
             <w:r>
-              <w:t>Toggle co-planar dropping</w:t>
+              <w:t>Rotate camera around static pivot</w:t>
             </w:r>
           </w:p>
         </w:tc>
@@ -2724,7 +2734,14 @@
           </w:tcPr>
           <w:p>
             <w:r>
-              <w:t>SHIFT + Q</w:t>
+              <w:lastRenderedPageBreak/>
+              <w:t xml:space="preserve">SHIFT + </w:t>
+            </w:r>
+            <w:r>
+              <w:t xml:space="preserve">CONTROL + ALT + </w:t>
+            </w:r>
+            <w:r>
+              <w:t>V</w:t>
             </w:r>
           </w:p>
         </w:tc>
@@ -2734,7 +2751,7 @@
           </w:tcPr>
           <w:p>
             <w:r>
-              <w:t>Freeze/Release auxiliary viewport camera</w:t>
+              <w:t>Invert selection</w:t>
             </w:r>
           </w:p>
         </w:tc>
@@ -2746,7 +2763,7 @@
           </w:tcPr>
           <w:p>
             <w:r>
-              <w:t>CONTROL + Q</w:t>
+              <w:t>SHIFT + E</w:t>
             </w:r>
           </w:p>
         </w:tc>
@@ -2756,7 +2773,7 @@
           </w:tcPr>
           <w:p>
             <w:r>
-              <w:t>Switch between the vanilla and alternate movement settings</w:t>
+              <w:t>Toggle co-planar dropping</w:t>
             </w:r>
           </w:p>
         </w:tc>
@@ -2768,7 +2785,50 @@
           </w:tcPr>
           <w:p>
             <w:r>
-              <w:lastRenderedPageBreak/>
+              <w:t>SHIFT + Q</w:t>
+            </w:r>
+          </w:p>
+        </w:tc>
+        <w:tc>
+          <w:tcPr>
+            <w:tcW w:w="6122" w:type="dxa"/>
+          </w:tcPr>
+          <w:p>
+            <w:r>
+              <w:t>Freeze/Release auxiliary viewport camera</w:t>
+            </w:r>
+          </w:p>
+        </w:tc>
+      </w:tr>
+      <w:tr>
+        <w:tc>
+          <w:tcPr>
+            <w:tcW w:w="4230" w:type="dxa"/>
+          </w:tcPr>
+          <w:p>
+            <w:r>
+              <w:t>CONTROL + Q</w:t>
+            </w:r>
+          </w:p>
+        </w:tc>
+        <w:tc>
+          <w:tcPr>
+            <w:tcW w:w="6122" w:type="dxa"/>
+          </w:tcPr>
+          <w:p>
+            <w:r>
+              <w:t>Switch between the vanilla and alternate movement settings</w:t>
+            </w:r>
+          </w:p>
+        </w:tc>
+      </w:tr>
+      <w:tr>
+        <w:tc>
+          <w:tcPr>
+            <w:tcW w:w="4230" w:type="dxa"/>
+          </w:tcPr>
+          <w:p>
+            <w:r>
               <w:t>CONTROL + R</w:t>
             </w:r>
           </w:p>
@@ -3284,7 +3344,6 @@
         <w:rPr>
           <w:noProof/>
         </w:rPr>
-        <w:lastRenderedPageBreak/>
         <w:drawing>
           <wp:inline distT="0" distB="0" distL="0" distR="0" wp14:anchorId="71D776E4" wp14:editId="71F8F878">
             <wp:extent cx="4686300" cy="1752600"/>
@@ -4094,7 +4153,6 @@
         <w:jc w:val="center"/>
       </w:pPr>
       <w:r>
-        <w:lastRenderedPageBreak/>
         <w:t xml:space="preserve">Vanilla </w:t>
       </w:r>
       <w:r>
@@ -5462,6 +5520,7 @@
               <w:ind w:left="360"/>
             </w:pPr>
             <w:r>
+              <w:lastRenderedPageBreak/>
               <w:t>Cell View Window Bounds</w:t>
             </w:r>
           </w:p>
@@ -5529,11 +5588,7 @@
               <w:cnfStyle w:val="000000000000" w:firstRow="0" w:lastRow="0" w:firstColumn="0" w:lastColumn="0" w:oddVBand="0" w:evenVBand="0" w:oddHBand="0" w:evenHBand="0" w:firstRowFirstColumn="0" w:firstRowLastColumn="0" w:lastRowFirstColumn="0" w:lastRowLastColumn="0"/>
             </w:pPr>
             <w:r>
-              <w:t xml:space="preserve">Fix for the bug that caused CTDs when painting theme-enabled owner-drawn </w:t>
-            </w:r>
-            <w:r>
-              <w:lastRenderedPageBreak/>
-              <w:t>preview controls.</w:t>
+              <w:t>Fix for the bug that caused CTDs when painting theme-enabled owner-drawn preview controls.</w:t>
             </w:r>
           </w:p>
         </w:tc>
@@ -5555,7 +5610,6 @@
               <w:ind w:left="360"/>
             </w:pPr>
             <w:r>
-              <w:lastRenderedPageBreak/>
               <w:t>Landscape Texture Change</w:t>
             </w:r>
           </w:p>
@@ -6391,6 +6445,55 @@
             <w:tcW w:w="6408" w:type="dxa"/>
             <w:tcBorders>
               <w:left w:val="single" w:sz="8" w:space="0" w:color="4F81BD" w:themeColor="accent1"/>
+            </w:tcBorders>
+          </w:tcPr>
+          <w:p>
+            <w:pPr>
+              <w:ind w:left="360"/>
+            </w:pPr>
+            <w:r>
+              <w:t>Render Window Axis-Modifier Hotkeys</w:t>
+            </w:r>
+          </w:p>
+        </w:tc>
+        <w:tc>
+          <w:tcPr>
+            <w:tcW w:w="7758" w:type="dxa"/>
+            <w:tcBorders>
+              <w:right w:val="single" w:sz="8" w:space="0" w:color="4F81BD" w:themeColor="accent1"/>
+            </w:tcBorders>
+          </w:tcPr>
+          <w:p>
+            <w:pPr>
+              <w:pStyle w:val="ListParagraph"/>
+              <w:ind w:left="0" w:firstLine="0"/>
+              <w:cnfStyle w:val="000000100000" w:firstRow="0" w:lastRow="0" w:firstColumn="0" w:lastColumn="0" w:oddVBand="0" w:evenVBand="0" w:oddHBand="1" w:evenHBand="0" w:firstRowFirstColumn="0" w:firstRowLastColumn="0" w:lastRowFirstColumn="0" w:lastRowLastColumn="0"/>
+            </w:pPr>
+            <w:r>
+              <w:t xml:space="preserve">Fix for the bug that caused the render </w:t>
+            </w:r>
+            <w:r>
+              <w:t>window</w:t>
+            </w:r>
+            <w:r>
+              <w:t>’</w:t>
+            </w:r>
+            <w:r>
+              <w:t>s</w:t>
+            </w:r>
+            <w:r>
+              <w:t xml:space="preserve"> axis modifier keys (Z, X and Y) to work incorrectly.</w:t>
+            </w:r>
+          </w:p>
+        </w:tc>
+      </w:tr>
+      <w:tr>
+        <w:tc>
+          <w:tcPr>
+            <w:cnfStyle w:val="001000000000" w:firstRow="0" w:lastRow="0" w:firstColumn="1" w:lastColumn="0" w:oddVBand="0" w:evenVBand="0" w:oddHBand="0" w:evenHBand="0" w:firstRowFirstColumn="0" w:firstRowLastColumn="0" w:lastRowFirstColumn="0" w:lastRowLastColumn="0"/>
+            <w:tcW w:w="6408" w:type="dxa"/>
+            <w:tcBorders>
+              <w:left w:val="single" w:sz="8" w:space="0" w:color="4F81BD" w:themeColor="accent1"/>
               <w:bottom w:val="single" w:sz="8" w:space="0" w:color="4F81BD" w:themeColor="accent1"/>
             </w:tcBorders>
           </w:tcPr>
@@ -6399,7 +6502,7 @@
               <w:ind w:left="360"/>
             </w:pPr>
             <w:r>
-              <w:t>Render Window Axis-Modifier Hotkeys</w:t>
+              <w:t>Recursive Loading Of Plugin Master Files</w:t>
             </w:r>
           </w:p>
         </w:tc>
@@ -6415,22 +6518,10 @@
             <w:pPr>
               <w:pStyle w:val="ListParagraph"/>
               <w:ind w:left="0" w:firstLine="0"/>
-              <w:cnfStyle w:val="000000100000" w:firstRow="0" w:lastRow="0" w:firstColumn="0" w:lastColumn="0" w:oddVBand="0" w:evenVBand="0" w:oddHBand="1" w:evenHBand="0" w:firstRowFirstColumn="0" w:firstRowLastColumn="0" w:lastRowFirstColumn="0" w:lastRowLastColumn="0"/>
+              <w:cnfStyle w:val="000000000000" w:firstRow="0" w:lastRow="0" w:firstColumn="0" w:lastColumn="0" w:oddVBand="0" w:evenVBand="0" w:oddHBand="0" w:evenHBand="0" w:firstRowFirstColumn="0" w:firstRowLastColumn="0" w:lastRowFirstColumn="0" w:lastRowLastColumn="0"/>
             </w:pPr>
             <w:r>
-              <w:t xml:space="preserve">Fix for the bug that caused the render </w:t>
-            </w:r>
-            <w:r>
-              <w:t>window</w:t>
-            </w:r>
-            <w:r>
-              <w:t>’</w:t>
-            </w:r>
-            <w:r>
-              <w:t>s</w:t>
-            </w:r>
-            <w:r>
-              <w:t xml:space="preserve"> axis modifier keys (Z, X and Y) to work incorrectly.</w:t>
+              <w:t>Fix for the bug that prevented the recursive loading of the active plugin’s master files during a plugin load operation.</w:t>
             </w:r>
           </w:p>
         </w:tc>
@@ -6641,7 +6732,6 @@
         <w:jc w:val="center"/>
       </w:pPr>
       <w:r>
-        <w:lastRenderedPageBreak/>
         <w:t>New tools</w:t>
       </w:r>
     </w:p>
@@ -6662,10 +6752,10 @@
           <w:noProof/>
         </w:rPr>
         <w:drawing>
-          <wp:inline distT="0" distB="0" distL="0" distR="0" wp14:anchorId="5D8F8839" wp14:editId="6669C8CC">
-            <wp:extent cx="9639300" cy="6391275"/>
+          <wp:inline distT="0" distB="0" distL="0" distR="0" wp14:anchorId="12EE6B45" wp14:editId="4620879D">
+            <wp:extent cx="9277350" cy="6391275"/>
             <wp:effectExtent l="171450" t="171450" r="381000" b="371475"/>
-            <wp:docPr id="21" name="Picture 21"/>
+            <wp:docPr id="7" name="Picture 7"/>
             <wp:cNvGraphicFramePr>
               <a:graphicFrameLocks xmlns:a="http://schemas.openxmlformats.org/drawingml/2006/main" noChangeAspect="1"/>
             </wp:cNvGraphicFramePr>
@@ -6685,7 +6775,7 @@
                   <pic:spPr>
                     <a:xfrm>
                       <a:off x="0" y="0"/>
-                      <a:ext cx="9639300" cy="6391275"/>
+                      <a:ext cx="9277350" cy="6391275"/>
                     </a:xfrm>
                     <a:prstGeom prst="rect">
                       <a:avLst/>
@@ -7823,6 +7913,18 @@
         </w:numPr>
       </w:pPr>
       <w:r>
+        <w:t>Code Snippet Manager – Brings up the Code Snippet Manager dialog (more on this later).</w:t>
+      </w:r>
+    </w:p>
+    <w:p>
+      <w:pPr>
+        <w:pStyle w:val="ListParagraph"/>
+        <w:numPr>
+          <w:ilvl w:val="0"/>
+          <w:numId w:val="17"/>
+        </w:numPr>
+      </w:pPr>
+      <w:r>
         <w:t xml:space="preserve">Progress </w:t>
       </w:r>
       <w:r>
@@ -8377,6 +8479,18 @@
         </w:numPr>
       </w:pPr>
       <w:r>
+        <w:t>Code Snippet Manager.</w:t>
+      </w:r>
+    </w:p>
+    <w:p>
+      <w:pPr>
+        <w:pStyle w:val="ListParagraph"/>
+        <w:numPr>
+          <w:ilvl w:val="0"/>
+          <w:numId w:val="19"/>
+        </w:numPr>
+      </w:pPr>
+      <w:r>
         <w:t>Script Validation.</w:t>
       </w:r>
     </w:p>
@@ -8622,6 +8736,7 @@
           <w:sz w:val="18"/>
           <w:szCs w:val="18"/>
         </w:rPr>
+        <w:lastRenderedPageBreak/>
         <w:t xml:space="preserve">; </w:t>
       </w:r>
       <w:proofErr w:type="gramStart"/>
@@ -8659,7 +8774,6 @@
           <w:sz w:val="18"/>
           <w:szCs w:val="18"/>
         </w:rPr>
-        <w:lastRenderedPageBreak/>
         <w:t xml:space="preserve">; </w:t>
       </w:r>
       <w:proofErr w:type="gramStart"/>
@@ -9268,7 +9382,7 @@
     </w:p>
     <w:p>
       <w:pPr>
-        <w:ind w:left="1440"/>
+        <w:ind w:left="720"/>
         <w:rPr>
           <w:rStyle w:val="BookTitle"/>
           <w:b w:val="0"/>
@@ -9323,6 +9437,215 @@
         </w:rPr>
       </w:pPr>
     </w:p>
+    <w:p>
+      <w:pPr>
+        <w:pStyle w:val="Subtitle"/>
+      </w:pPr>
+      <w:r>
+        <w:t>Code Snippet Manager</w:t>
+      </w:r>
+    </w:p>
+    <w:p>
+      <w:pPr>
+        <w:jc w:val="center"/>
+      </w:pPr>
+      <w:r>
+        <w:rPr>
+          <w:noProof/>
+        </w:rPr>
+        <w:lastRenderedPageBreak/>
+        <w:drawing>
+          <wp:inline distT="0" distB="0" distL="0" distR="0" wp14:anchorId="0AD4FFD4" wp14:editId="28670B9C">
+            <wp:extent cx="7706801" cy="5361905"/>
+            <wp:effectExtent l="171450" t="171450" r="389890" b="353695"/>
+            <wp:docPr id="10" name="Picture 10"/>
+            <wp:cNvGraphicFramePr>
+              <a:graphicFrameLocks xmlns:a="http://schemas.openxmlformats.org/drawingml/2006/main" noChangeAspect="1"/>
+            </wp:cNvGraphicFramePr>
+            <a:graphic xmlns:a="http://schemas.openxmlformats.org/drawingml/2006/main">
+              <a:graphicData uri="http://schemas.openxmlformats.org/drawingml/2006/picture">
+                <pic:pic xmlns:pic="http://schemas.openxmlformats.org/drawingml/2006/picture">
+                  <pic:nvPicPr>
+                    <pic:cNvPr id="0" name="Picture 1"/>
+                    <pic:cNvPicPr>
+                      <a:picLocks noChangeAspect="1" noChangeArrowheads="1"/>
+                    </pic:cNvPicPr>
+                  </pic:nvPicPr>
+                  <pic:blipFill>
+                    <a:blip r:embed="rId31">
+                      <a:extLst>
+                        <a:ext uri="{28A0092B-C50C-407E-A947-70E740481C1C}">
+                          <a14:useLocalDpi xmlns:a14="http://schemas.microsoft.com/office/drawing/2010/main" val="0"/>
+                        </a:ext>
+                      </a:extLst>
+                    </a:blip>
+                    <a:stretch>
+                      <a:fillRect/>
+                    </a:stretch>
+                  </pic:blipFill>
+                  <pic:spPr bwMode="auto">
+                    <a:xfrm>
+                      <a:off x="0" y="0"/>
+                      <a:ext cx="7706801" cy="5361905"/>
+                    </a:xfrm>
+                    <a:prstGeom prst="rect">
+                      <a:avLst/>
+                    </a:prstGeom>
+                    <a:ln>
+                      <a:noFill/>
+                    </a:ln>
+                    <a:effectLst>
+                      <a:outerShdw blurRad="292100" dist="139700" dir="2700000" algn="tl" rotWithShape="0">
+                        <a:srgbClr val="333333">
+                          <a:alpha val="65000"/>
+                        </a:srgbClr>
+                      </a:outerShdw>
+                    </a:effectLst>
+                  </pic:spPr>
+                </pic:pic>
+              </a:graphicData>
+            </a:graphic>
+          </wp:inline>
+        </w:drawing>
+      </w:r>
+    </w:p>
+    <w:p>
+      <w:r>
+        <w:t xml:space="preserve">The Code Snippet Manager, as its name suggests, is used to manage create, edit and manage various </w:t>
+      </w:r>
+      <w:hyperlink r:id="rId32" w:history="1">
+        <w:r>
+          <w:rPr>
+            <w:rStyle w:val="Hyperlink"/>
+          </w:rPr>
+          <w:t>snippets</w:t>
+        </w:r>
+      </w:hyperlink>
+      <w:r>
+        <w:t xml:space="preserve"> of code that can be directly inserted into a script, at caret location. Snippets have the following fields:</w:t>
+      </w:r>
+    </w:p>
+    <w:p>
+      <w:pPr>
+        <w:pStyle w:val="ListParagraph"/>
+        <w:numPr>
+          <w:ilvl w:val="0"/>
+          <w:numId w:val="23"/>
+        </w:numPr>
+      </w:pPr>
+      <w:r>
+        <w:t>Name – The name given to the snippet.</w:t>
+      </w:r>
+    </w:p>
+    <w:p>
+      <w:pPr>
+        <w:pStyle w:val="ListParagraph"/>
+        <w:numPr>
+          <w:ilvl w:val="0"/>
+          <w:numId w:val="23"/>
+        </w:numPr>
+      </w:pPr>
+      <w:r>
+        <w:t>Shorthand – The snippet’s alias.</w:t>
+      </w:r>
+    </w:p>
+    <w:p>
+      <w:pPr>
+        <w:pStyle w:val="ListParagraph"/>
+        <w:numPr>
+          <w:ilvl w:val="0"/>
+          <w:numId w:val="23"/>
+        </w:numPr>
+      </w:pPr>
+      <w:r>
+        <w:t>Description – The snippet’s description. This field is optional.</w:t>
+      </w:r>
+    </w:p>
+    <w:p>
+      <w:pPr>
+        <w:pStyle w:val="ListParagraph"/>
+        <w:numPr>
+          <w:ilvl w:val="0"/>
+          <w:numId w:val="23"/>
+        </w:numPr>
+      </w:pPr>
+      <w:r>
+        <w:t>Variables – A list of variables that the snippet may use.</w:t>
+      </w:r>
+    </w:p>
+    <w:p>
+      <w:pPr>
+        <w:pStyle w:val="ListParagraph"/>
+        <w:numPr>
+          <w:ilvl w:val="0"/>
+          <w:numId w:val="23"/>
+        </w:numPr>
+      </w:pPr>
+      <w:r>
+        <w:t>Code – The actual code that is to be inserted.</w:t>
+      </w:r>
+    </w:p>
+    <w:p>
+      <w:r>
+        <w:t>Right clicking on the snippet listview brings up its context menu which can be used to add new snippets or remove existing ones. Similarly, the variable listview’s context menu can be used to add/remove variables from the active snippet.</w:t>
+      </w:r>
+    </w:p>
+    <w:p>
+      <w:r>
+        <w:t xml:space="preserve">Inside the code editor, the tilde (`) key is used to bring up </w:t>
+      </w:r>
+      <w:r>
+        <w:t xml:space="preserve">the list of </w:t>
+      </w:r>
+      <w:r>
+        <w:t xml:space="preserve">available snippets. </w:t>
+      </w:r>
+    </w:p>
+    <w:p>
+      <w:pPr>
+        <w:ind w:left="720"/>
+      </w:pPr>
+      <w:r>
+        <w:rPr>
+          <w:noProof/>
+        </w:rPr>
+        <w:drawing>
+          <wp:inline distT="0" distB="0" distL="0" distR="0" wp14:anchorId="6F7D52BE" wp14:editId="35DC2807">
+            <wp:extent cx="5219700" cy="1295400"/>
+            <wp:effectExtent l="0" t="0" r="0" b="0"/>
+            <wp:docPr id="11" name="Picture 11"/>
+            <wp:cNvGraphicFramePr>
+              <a:graphicFrameLocks xmlns:a="http://schemas.openxmlformats.org/drawingml/2006/main" noChangeAspect="1"/>
+            </wp:cNvGraphicFramePr>
+            <a:graphic xmlns:a="http://schemas.openxmlformats.org/drawingml/2006/main">
+              <a:graphicData uri="http://schemas.openxmlformats.org/drawingml/2006/picture">
+                <pic:pic xmlns:pic="http://schemas.openxmlformats.org/drawingml/2006/picture">
+                  <pic:nvPicPr>
+                    <pic:cNvPr id="0" name=""/>
+                    <pic:cNvPicPr/>
+                  </pic:nvPicPr>
+                  <pic:blipFill>
+                    <a:blip r:embed="rId33"/>
+                    <a:stretch>
+                      <a:fillRect/>
+                    </a:stretch>
+                  </pic:blipFill>
+                  <pic:spPr>
+                    <a:xfrm>
+                      <a:off x="0" y="0"/>
+                      <a:ext cx="5219700" cy="1295400"/>
+                    </a:xfrm>
+                    <a:prstGeom prst="rect">
+                      <a:avLst/>
+                    </a:prstGeom>
+                  </pic:spPr>
+                </pic:pic>
+              </a:graphicData>
+            </a:graphic>
+          </wp:inline>
+        </w:drawing>
+      </w:r>
+    </w:p>
     <w:p/>
     <w:p>
       <w:pPr>
@@ -9750,7 +10073,6 @@
         </w:rPr>
       </w:pPr>
       <w:r>
-        <w:lastRenderedPageBreak/>
         <w:t>Preprocessor</w:t>
       </w:r>
     </w:p>
@@ -9779,7 +10101,7 @@
       <w:r>
         <w:t xml:space="preserve">not unlike the </w:t>
       </w:r>
-      <w:hyperlink r:id="rId31" w:history="1">
+      <w:hyperlink r:id="rId34" w:history="1">
         <w:r>
           <w:rPr>
             <w:rStyle w:val="Hyperlink"/>
@@ -10076,9 +10398,16 @@
         <w:spacing w:after="0"/>
       </w:pPr>
       <w:r>
+        <w:rPr>
+          <w:b/>
+        </w:rPr>
+        <w:lastRenderedPageBreak/>
         <w:t>D</w:t>
       </w:r>
       <w:r>
+        <w:rPr>
+          <w:b/>
+        </w:rPr>
         <w:t>efine</w:t>
       </w:r>
       <w:r>
@@ -10962,9 +11291,15 @@
         </w:rPr>
       </w:pPr>
       <w:r>
+        <w:rPr>
+          <w:b/>
+        </w:rPr>
         <w:t>I</w:t>
       </w:r>
       <w:r>
+        <w:rPr>
+          <w:b/>
+        </w:rPr>
         <w:t>mport</w:t>
       </w:r>
       <w:r>
@@ -12352,9 +12687,15 @@
     <w:p>
       <w:proofErr w:type="spellStart"/>
       <w:r>
+        <w:rPr>
+          <w:b/>
+        </w:rPr>
         <w:t>E</w:t>
       </w:r>
       <w:r>
+        <w:rPr>
+          <w:b/>
+        </w:rPr>
         <w:t>num</w:t>
       </w:r>
       <w:proofErr w:type="spellEnd"/>
@@ -12651,6 +12992,9 @@
         </w:rPr>
       </w:pPr>
       <w:r>
+        <w:rPr>
+          <w:b/>
+        </w:rPr>
         <w:t>If</w:t>
       </w:r>
       <w:r>
@@ -13119,6 +13463,7 @@
           <w:sz w:val="20"/>
           <w:szCs w:val="20"/>
         </w:rPr>
+        <w:lastRenderedPageBreak/>
         <w:t>;@if</w:t>
       </w:r>
       <w:proofErr w:type="gramEnd"/>
@@ -13556,7 +13901,7 @@
       <w:r>
         <w:t xml:space="preserve">operators, which are evaluated in their </w:t>
       </w:r>
-      <w:hyperlink r:id="rId32" w:history="1">
+      <w:hyperlink r:id="rId35" w:history="1">
         <w:r>
           <w:rPr>
             <w:rStyle w:val="Hyperlink"/>
@@ -13708,30 +14053,29 @@
         <w:pStyle w:val="NoSpacing"/>
       </w:pPr>
       <w:r>
-        <w:t>The CSE Editor adds a number of counter-intuitive shortcut keys for its various functions</w:t>
-      </w:r>
-      <w:r>
-        <w:t xml:space="preserve"> to aid the lazy scripter</w:t>
-      </w:r>
-      <w:r>
-        <w:t>.</w:t>
+        <w:t xml:space="preserve">The CSE </w:t>
+      </w:r>
+      <w:r>
+        <w:t xml:space="preserve">Script </w:t>
+      </w:r>
+      <w:r>
+        <w:t xml:space="preserve">Editor adds a number of counter-intuitive shortcut keys </w:t>
+      </w:r>
+      <w:r>
+        <w:t>to aid the lazy scripter</w:t>
+      </w:r>
+      <w:r>
+        <w:t>,</w:t>
       </w:r>
       <w:r>
         <w:t xml:space="preserve"> </w:t>
       </w:r>
-      <w:proofErr w:type="gramStart"/>
-      <w:r>
-        <w:t xml:space="preserve">And </w:t>
-      </w:r>
-      <w:proofErr w:type="spellStart"/>
-      <w:r>
-        <w:t>tejon</w:t>
-      </w:r>
-      <w:proofErr w:type="spellEnd"/>
-      <w:r>
-        <w:t>.</w:t>
-      </w:r>
-      <w:proofErr w:type="gramEnd"/>
+      <w:r>
+        <w:t>a</w:t>
+      </w:r>
+      <w:r>
+        <w:t>nd tejon.</w:t>
+      </w:r>
     </w:p>
     <w:p>
       <w:pPr>
@@ -14789,7 +15133,6 @@
               <w:rPr>
                 <w:b w:val="0"/>
               </w:rPr>
-              <w:lastRenderedPageBreak/>
               <w:t>CONTROL</w:t>
             </w:r>
             <w:r>
@@ -15221,6 +15564,7 @@
               <w:rPr>
                 <w:b w:val="0"/>
               </w:rPr>
+              <w:lastRenderedPageBreak/>
               <w:t>CONTROL</w:t>
             </w:r>
             <w:r>
@@ -15405,6 +15749,18 @@
     </w:p>
     <w:p>
       <w:pPr>
+        <w:pStyle w:val="ListParagraph"/>
+        <w:numPr>
+          <w:ilvl w:val="0"/>
+          <w:numId w:val="22"/>
+        </w:numPr>
+      </w:pPr>
+      <w:r>
+        <w:t>Data\BGSEE\Script Editor\Snippets – Code snippets are saved to this folder.</w:t>
+      </w:r>
+    </w:p>
+    <w:p>
+      <w:pPr>
         <w:pStyle w:val="NoSpacing"/>
       </w:pPr>
     </w:p>
@@ -15483,7 +15839,7 @@
                     <pic:cNvPicPr/>
                   </pic:nvPicPr>
                   <pic:blipFill>
-                    <a:blip r:embed="rId33"/>
+                    <a:blip r:embed="rId36"/>
                     <a:stretch>
                       <a:fillRect/>
                     </a:stretch>
@@ -15616,7 +15972,7 @@
                     <pic:cNvPicPr/>
                   </pic:nvPicPr>
                   <pic:blipFill>
-                    <a:blip r:embed="rId34"/>
+                    <a:blip r:embed="rId37"/>
                     <a:stretch>
                       <a:fillRect/>
                     </a:stretch>
@@ -15797,7 +16153,7 @@
                     <pic:cNvPicPr/>
                   </pic:nvPicPr>
                   <pic:blipFill>
-                    <a:blip r:embed="rId35"/>
+                    <a:blip r:embed="rId38"/>
                     <a:stretch>
                       <a:fillRect/>
                     </a:stretch>
@@ -15915,7 +16271,7 @@
       </w:r>
     </w:p>
     <w:sectPr>
-      <w:headerReference w:type="default" r:id="rId36"/>
+      <w:headerReference w:type="default" r:id="rId39"/>
       <w:pgSz w:w="17280" w:h="28800" w:code="1"/>
       <w:pgMar w:top="1440" w:right="1440" w:bottom="1440" w:left="1440" w:header="432" w:footer="0" w:gutter="0"/>
       <w:cols w:space="720"/>
@@ -16093,7 +16449,7 @@
                               <w:sz w:val="28"/>
                               <w:szCs w:val="28"/>
                             </w:rPr>
-                            <w:t>6</w:t>
+                            <w:t>13</w:t>
                           </w:r>
                           <w:r>
                             <w:rPr>
@@ -16168,7 +16524,7 @@
                         <w:sz w:val="28"/>
                         <w:szCs w:val="28"/>
                       </w:rPr>
-                      <w:t>6</w:t>
+                      <w:t>13</w:t>
                     </w:r>
                     <w:r>
                       <w:rPr>
@@ -16203,7 +16559,6 @@
         <w:dataBinding w:prefixMappings="xmlns:ns0='http://schemas.openxmlformats.org/package/2006/metadata/core-properties' xmlns:ns1='http://purl.org/dc/elements/1.1/'" w:xpath="/ns0:coreProperties[1]/ns1:title[1]" w:storeItemID="{6C3C8BC8-F283-45AE-878A-BAB7291924A1}"/>
         <w:text/>
       </w:sdtPr>
-      <w:sdtEndPr/>
       <w:sdtContent>
         <w:r>
           <w:rPr>
@@ -18351,6 +18706,119 @@
     </w:lvl>
   </w:abstractNum>
   <w:abstractNum w:abstractNumId="19">
+    <w:nsid w:val="6ABB54A5"/>
+    <w:multiLevelType w:val="hybridMultilevel"/>
+    <w:tmpl w:val="EF1CBA90"/>
+    <w:lvl w:ilvl="0" w:tplc="04090001">
+      <w:start w:val="1"/>
+      <w:numFmt w:val="bullet"/>
+      <w:lvlText w:val=""/>
+      <w:lvlJc w:val="left"/>
+      <w:pPr>
+        <w:ind w:left="720" w:hanging="360"/>
+      </w:pPr>
+      <w:rPr>
+        <w:rFonts w:ascii="Symbol" w:hAnsi="Symbol" w:hint="default"/>
+      </w:rPr>
+    </w:lvl>
+    <w:lvl w:ilvl="1" w:tplc="04090003" w:tentative="1">
+      <w:start w:val="1"/>
+      <w:numFmt w:val="bullet"/>
+      <w:lvlText w:val="o"/>
+      <w:lvlJc w:val="left"/>
+      <w:pPr>
+        <w:ind w:left="1440" w:hanging="360"/>
+      </w:pPr>
+      <w:rPr>
+        <w:rFonts w:ascii="Courier New" w:hAnsi="Courier New" w:cs="Courier New" w:hint="default"/>
+      </w:rPr>
+    </w:lvl>
+    <w:lvl w:ilvl="2" w:tplc="04090005" w:tentative="1">
+      <w:start w:val="1"/>
+      <w:numFmt w:val="bullet"/>
+      <w:lvlText w:val=""/>
+      <w:lvlJc w:val="left"/>
+      <w:pPr>
+        <w:ind w:left="2160" w:hanging="360"/>
+      </w:pPr>
+      <w:rPr>
+        <w:rFonts w:ascii="Wingdings" w:hAnsi="Wingdings" w:hint="default"/>
+      </w:rPr>
+    </w:lvl>
+    <w:lvl w:ilvl="3" w:tplc="04090001" w:tentative="1">
+      <w:start w:val="1"/>
+      <w:numFmt w:val="bullet"/>
+      <w:lvlText w:val=""/>
+      <w:lvlJc w:val="left"/>
+      <w:pPr>
+        <w:ind w:left="2880" w:hanging="360"/>
+      </w:pPr>
+      <w:rPr>
+        <w:rFonts w:ascii="Symbol" w:hAnsi="Symbol" w:hint="default"/>
+      </w:rPr>
+    </w:lvl>
+    <w:lvl w:ilvl="4" w:tplc="04090003" w:tentative="1">
+      <w:start w:val="1"/>
+      <w:numFmt w:val="bullet"/>
+      <w:lvlText w:val="o"/>
+      <w:lvlJc w:val="left"/>
+      <w:pPr>
+        <w:ind w:left="3600" w:hanging="360"/>
+      </w:pPr>
+      <w:rPr>
+        <w:rFonts w:ascii="Courier New" w:hAnsi="Courier New" w:cs="Courier New" w:hint="default"/>
+      </w:rPr>
+    </w:lvl>
+    <w:lvl w:ilvl="5" w:tplc="04090005" w:tentative="1">
+      <w:start w:val="1"/>
+      <w:numFmt w:val="bullet"/>
+      <w:lvlText w:val=""/>
+      <w:lvlJc w:val="left"/>
+      <w:pPr>
+        <w:ind w:left="4320" w:hanging="360"/>
+      </w:pPr>
+      <w:rPr>
+        <w:rFonts w:ascii="Wingdings" w:hAnsi="Wingdings" w:hint="default"/>
+      </w:rPr>
+    </w:lvl>
+    <w:lvl w:ilvl="6" w:tplc="04090001" w:tentative="1">
+      <w:start w:val="1"/>
+      <w:numFmt w:val="bullet"/>
+      <w:lvlText w:val=""/>
+      <w:lvlJc w:val="left"/>
+      <w:pPr>
+        <w:ind w:left="5040" w:hanging="360"/>
+      </w:pPr>
+      <w:rPr>
+        <w:rFonts w:ascii="Symbol" w:hAnsi="Symbol" w:hint="default"/>
+      </w:rPr>
+    </w:lvl>
+    <w:lvl w:ilvl="7" w:tplc="04090003" w:tentative="1">
+      <w:start w:val="1"/>
+      <w:numFmt w:val="bullet"/>
+      <w:lvlText w:val="o"/>
+      <w:lvlJc w:val="left"/>
+      <w:pPr>
+        <w:ind w:left="5760" w:hanging="360"/>
+      </w:pPr>
+      <w:rPr>
+        <w:rFonts w:ascii="Courier New" w:hAnsi="Courier New" w:cs="Courier New" w:hint="default"/>
+      </w:rPr>
+    </w:lvl>
+    <w:lvl w:ilvl="8" w:tplc="04090005" w:tentative="1">
+      <w:start w:val="1"/>
+      <w:numFmt w:val="bullet"/>
+      <w:lvlText w:val=""/>
+      <w:lvlJc w:val="left"/>
+      <w:pPr>
+        <w:ind w:left="6480" w:hanging="360"/>
+      </w:pPr>
+      <w:rPr>
+        <w:rFonts w:ascii="Wingdings" w:hAnsi="Wingdings" w:hint="default"/>
+      </w:rPr>
+    </w:lvl>
+  </w:abstractNum>
+  <w:abstractNum w:abstractNumId="20">
     <w:nsid w:val="721B3E98"/>
     <w:multiLevelType w:val="hybridMultilevel"/>
     <w:tmpl w:val="31CA8974"/>
@@ -18463,7 +18931,7 @@
       </w:rPr>
     </w:lvl>
   </w:abstractNum>
-  <w:abstractNum w:abstractNumId="20">
+  <w:abstractNum w:abstractNumId="21">
     <w:nsid w:val="79AE4DBF"/>
     <w:multiLevelType w:val="hybridMultilevel"/>
     <w:tmpl w:val="96304EEC"/>
@@ -18576,7 +19044,7 @@
       </w:rPr>
     </w:lvl>
   </w:abstractNum>
-  <w:abstractNum w:abstractNumId="21">
+  <w:abstractNum w:abstractNumId="22">
     <w:nsid w:val="7F3573AC"/>
     <w:multiLevelType w:val="hybridMultilevel"/>
     <w:tmpl w:val="94B09BC0"/>
@@ -18702,7 +19170,7 @@
     <w:abstractNumId w:val="11"/>
   </w:num>
   <w:num w:numId="5">
-    <w:abstractNumId w:val="21"/>
+    <w:abstractNumId w:val="22"/>
   </w:num>
   <w:num w:numId="6">
     <w:abstractNumId w:val="9"/>
@@ -18711,7 +19179,7 @@
     <w:abstractNumId w:val="17"/>
   </w:num>
   <w:num w:numId="8">
-    <w:abstractNumId w:val="19"/>
+    <w:abstractNumId w:val="20"/>
   </w:num>
   <w:num w:numId="9">
     <w:abstractNumId w:val="14"/>
@@ -18735,7 +19203,7 @@
     <w:abstractNumId w:val="8"/>
   </w:num>
   <w:num w:numId="16">
-    <w:abstractNumId w:val="20"/>
+    <w:abstractNumId w:val="21"/>
   </w:num>
   <w:num w:numId="17">
     <w:abstractNumId w:val="2"/>
@@ -18754,6 +19222,9 @@
   </w:num>
   <w:num w:numId="22">
     <w:abstractNumId w:val="12"/>
+  </w:num>
+  <w:num w:numId="23">
+    <w:abstractNumId w:val="19"/>
   </w:num>
   <w:numIdMacAtCleanup w:val="22"/>
 </w:numbering>
@@ -21311,6 +21782,7 @@
     <w:sig w:usb0="E1002EFF" w:usb1="C000605B" w:usb2="00000029" w:usb3="00000000" w:csb0="000101FF" w:csb1="00000000"/>
   </w:font>
   <w:font w:name="Calibri">
+    <w:altName w:val="Gentium Book Basic"/>
     <w:panose1 w:val="020F0502020204030204"/>
     <w:charset w:val="00"/>
     <w:family w:val="swiss"/>
@@ -21353,6 +21825,7 @@
     <w:rsid w:val="002E74BA"/>
     <w:rsid w:val="0031135E"/>
     <w:rsid w:val="00475D1E"/>
+    <w:rsid w:val="005F7B30"/>
     <w:rsid w:val="006E2072"/>
     <w:rsid w:val="008011AF"/>
     <w:rsid w:val="009E1762"/>
@@ -22143,7 +22616,7 @@
 </file>
 
 <file path=customXml/itemProps3.xml><?xml version="1.0" encoding="utf-8"?>
-<ds:datastoreItem xmlns:ds="http://schemas.openxmlformats.org/officeDocument/2006/customXml" ds:itemID="{83771F9C-E04C-4301-A3D8-F38198A74D0D}">
+<ds:datastoreItem xmlns:ds="http://schemas.openxmlformats.org/officeDocument/2006/customXml" ds:itemID="{9D64030B-61C3-4B4C-B2FD-8CA0A4026F29}">
   <ds:schemaRefs>
     <ds:schemaRef ds:uri="http://schemas.openxmlformats.org/officeDocument/2006/bibliography"/>
   </ds:schemaRefs>

--- a/[Misc]/[Documentation]/Construction Set Extender Manual.docx
+++ b/[Misc]/[Documentation]/Construction Set Extender Manual.docx
@@ -4714,133 +4714,131 @@
       <w:r>
         <w:t>The Author and Description fields of master files are no longer disabled by default and can be edited like any other plugin file.</w:t>
       </w:r>
-      <w:bookmarkStart w:id="10" w:name="_GoBack"/>
+    </w:p>
+    <w:p>
+      <w:pPr>
+        <w:pStyle w:val="Heading4"/>
+      </w:pPr>
+      <w:bookmarkStart w:id="10" w:name="__RefHeading__2188_880371398"/>
+      <w:bookmarkStart w:id="11" w:name="_Toc337132707"/>
       <w:bookmarkEnd w:id="10"/>
+      <w:r>
+        <w:t>Removal of the Need for Mod De-isolation:</w:t>
+      </w:r>
+      <w:bookmarkEnd w:id="11"/>
+    </w:p>
+    <w:p>
+      <w:pPr>
+        <w:pStyle w:val="IndentedList"/>
+      </w:pPr>
+      <w:r>
+        <w:t>The CS will now automatically save loaded ESP files as masters of the active plugin. The behaviour can be toggled through the Save Options sub-menu in the File menu.</w:t>
+      </w:r>
     </w:p>
     <w:p>
       <w:pPr>
         <w:pStyle w:val="Heading4"/>
       </w:pPr>
-      <w:bookmarkStart w:id="11" w:name="__RefHeading__2188_880371398"/>
-      <w:bookmarkStart w:id="12" w:name="_Toc337132707"/>
-      <w:bookmarkEnd w:id="11"/>
-      <w:r>
-        <w:t>Removal of the Need for Mod De-isolation:</w:t>
-      </w:r>
+      <w:bookmarkStart w:id="12" w:name="__RefHeading__2190_880371398"/>
+      <w:bookmarkStart w:id="13" w:name="_Toc337132708"/>
       <w:bookmarkEnd w:id="12"/>
+      <w:r>
+        <w:t>Saving Plugins as ESM Files:</w:t>
+      </w:r>
+      <w:bookmarkEnd w:id="13"/>
     </w:p>
     <w:p>
       <w:pPr>
         <w:pStyle w:val="IndentedList"/>
       </w:pPr>
       <w:r>
-        <w:t>The CS will now automatically save loaded ESP files as masters of the active plugin. The behaviour can be toggled through the Save Options sub-menu in the File menu.</w:t>
+        <w:t>The CS can now save plugins as either ESP or ESM files.</w:t>
       </w:r>
     </w:p>
     <w:p>
       <w:pPr>
         <w:pStyle w:val="Heading4"/>
       </w:pPr>
-      <w:bookmarkStart w:id="13" w:name="__RefHeading__2190_880371398"/>
-      <w:bookmarkStart w:id="14" w:name="_Toc337132708"/>
-      <w:bookmarkEnd w:id="13"/>
-      <w:r>
-        <w:t>Saving Plugins as ESM Files:</w:t>
-      </w:r>
+      <w:bookmarkStart w:id="14" w:name="__RefHeading__2192_880371398"/>
+      <w:bookmarkStart w:id="15" w:name="_Toc337132709"/>
       <w:bookmarkEnd w:id="14"/>
+      <w:r>
+        <w:t>Save As Option:</w:t>
+      </w:r>
+      <w:bookmarkEnd w:id="15"/>
     </w:p>
     <w:p>
       <w:pPr>
         <w:pStyle w:val="IndentedList"/>
       </w:pPr>
       <w:r>
-        <w:t>The CS can now save plugins as either ESP or ESM files.</w:t>
+        <w:t>Active plugins can be saved under a different name by using the new Save As option, found in the File menu.</w:t>
       </w:r>
     </w:p>
     <w:p>
       <w:pPr>
         <w:pStyle w:val="Heading4"/>
       </w:pPr>
-      <w:bookmarkStart w:id="15" w:name="__RefHeading__2192_880371398"/>
-      <w:bookmarkStart w:id="16" w:name="_Toc337132709"/>
-      <w:bookmarkEnd w:id="15"/>
-      <w:r>
-        <w:t>Save As Option:</w:t>
-      </w:r>
+      <w:bookmarkStart w:id="16" w:name="__RefHeading__2194_880371398"/>
+      <w:bookmarkStart w:id="17" w:name="_Toc337132710"/>
       <w:bookmarkEnd w:id="16"/>
+      <w:r>
+        <w:t>Timestamp Preservation:</w:t>
+      </w:r>
+      <w:bookmarkEnd w:id="17"/>
     </w:p>
     <w:p>
       <w:pPr>
         <w:pStyle w:val="IndentedList"/>
       </w:pPr>
       <w:r>
-        <w:t>Active plugins can be saved under a different name by using the new Save As option, found in the File menu.</w:t>
-      </w:r>
+        <w:t>The editor is now able to save plugins without modifying their Last Modified file timestamp. The behaviour can be toggled through the Save Options sub-menu in the File menu. This will preserve your load order while editing plugins.</w:t>
+      </w:r>
+      <w:bookmarkStart w:id="18" w:name="__RefHeading__2196_880371398"/>
+      <w:bookmarkStart w:id="19" w:name="_Toc337132711"/>
+      <w:bookmarkEnd w:id="18"/>
     </w:p>
     <w:p>
       <w:pPr>
         <w:pStyle w:val="Heading4"/>
       </w:pPr>
-      <w:bookmarkStart w:id="17" w:name="__RefHeading__2194_880371398"/>
-      <w:bookmarkStart w:id="18" w:name="_Toc337132710"/>
-      <w:bookmarkEnd w:id="17"/>
-      <w:r>
-        <w:t>Timestamp Preservation:</w:t>
-      </w:r>
-      <w:bookmarkEnd w:id="18"/>
+      <w:r>
+        <w:t>Automatic Backup Creation:</w:t>
+      </w:r>
+      <w:bookmarkEnd w:id="19"/>
     </w:p>
     <w:p>
       <w:pPr>
         <w:pStyle w:val="IndentedList"/>
       </w:pPr>
       <w:r>
-        <w:t>The editor is now able to save plugins without modifying their Last Modified file timestamp. The behaviour can be toggled through the Save Options sub-menu in the File menu. This will preserve your load order while editing plugins.</w:t>
-      </w:r>
-      <w:bookmarkStart w:id="19" w:name="__RefHeading__2196_880371398"/>
-      <w:bookmarkStart w:id="20" w:name="_Toc337132711"/>
-      <w:bookmarkEnd w:id="19"/>
-    </w:p>
-    <w:p>
-      <w:pPr>
-        <w:pStyle w:val="Heading4"/>
-      </w:pPr>
-      <w:r>
-        <w:t>Automatic Backup Creation:</w:t>
-      </w:r>
+        <w:t>Backups of the active plugin get saved to the Backup folder in the workspace’s Data directory just before a plugin save operation begins. The behaviour can be toggled through the Save Options sub-menu in the File menu.</w:t>
+      </w:r>
+    </w:p>
+    <w:p>
+      <w:pPr>
+        <w:pStyle w:val="Heading2"/>
+      </w:pPr>
+      <w:bookmarkStart w:id="20" w:name="__RefHeading__2198_880371398"/>
+      <w:bookmarkStart w:id="21" w:name="_Toc337132712"/>
       <w:bookmarkEnd w:id="20"/>
-    </w:p>
-    <w:p>
-      <w:pPr>
-        <w:pStyle w:val="IndentedList"/>
-      </w:pPr>
-      <w:r>
-        <w:t>Backups of the active plugin get saved to the Backup folder in the workspace’s Data directory just before a plugin save operation begins. The behaviour can be toggled through the Save Options sub-menu in the File menu.</w:t>
-      </w:r>
-    </w:p>
-    <w:p>
-      <w:pPr>
-        <w:pStyle w:val="Heading2"/>
-      </w:pPr>
-      <w:bookmarkStart w:id="21" w:name="__RefHeading__2198_880371398"/>
-      <w:bookmarkStart w:id="22" w:name="_Toc337132712"/>
-      <w:bookmarkEnd w:id="21"/>
       <w:r>
         <w:lastRenderedPageBreak/>
         <w:t>Work-flow Improvements</w:t>
       </w:r>
+      <w:bookmarkEnd w:id="21"/>
+    </w:p>
+    <w:p>
+      <w:pPr>
+        <w:pStyle w:val="Heading4"/>
+      </w:pPr>
+      <w:bookmarkStart w:id="22" w:name="__RefHeading__2200_880371398"/>
+      <w:bookmarkStart w:id="23" w:name="_Toc337132713"/>
       <w:bookmarkEnd w:id="22"/>
-    </w:p>
-    <w:p>
-      <w:pPr>
-        <w:pStyle w:val="Heading4"/>
-      </w:pPr>
-      <w:bookmarkStart w:id="23" w:name="__RefHeading__2200_880371398"/>
-      <w:bookmarkStart w:id="24" w:name="_Toc337132713"/>
+      <w:r>
+        <w:t>Start-up Options:</w:t>
+      </w:r>
       <w:bookmarkEnd w:id="23"/>
-      <w:r>
-        <w:t>Start-up Options:</w:t>
-      </w:r>
-      <w:bookmarkEnd w:id="24"/>
     </w:p>
     <w:p>
       <w:pPr>
@@ -4859,7 +4857,10 @@
         </w:numPr>
       </w:pPr>
       <w:r>
-        <w:t>Load a plugin and set it as the active file.</w:t>
+        <w:t>Load a plugin</w:t>
+      </w:r>
+      <w:r>
+        <w:t xml:space="preserve"> and set it as the active file</w:t>
       </w:r>
     </w:p>
     <w:p>
@@ -4916,50 +4917,50 @@
       <w:pPr>
         <w:pStyle w:val="Heading4"/>
       </w:pPr>
-      <w:bookmarkStart w:id="25" w:name="__RefHeading__2202_880371398"/>
-      <w:bookmarkStart w:id="26" w:name="_Toc337132714"/>
+      <w:bookmarkStart w:id="24" w:name="__RefHeading__2202_880371398"/>
+      <w:bookmarkStart w:id="25" w:name="_Toc337132714"/>
+      <w:bookmarkEnd w:id="24"/>
+      <w:r>
+        <w:t>Workspaces:</w:t>
+      </w:r>
       <w:bookmarkEnd w:id="25"/>
-      <w:r>
-        <w:t>Workspaces:</w:t>
-      </w:r>
+    </w:p>
+    <w:p>
+      <w:pPr>
+        <w:pStyle w:val="IndentedList"/>
+      </w:pPr>
+      <w:r>
+        <w:t>The CSE allows the user to switch between multiple working directories when using the editor. Each workspace can be considered a separate root directory (one that contains the Data folder) that can house plugins and asset files independent of each other. Custom workspaces need to be placed inside the original game directory. Master files present in the default workspace (</w:t>
+      </w:r>
+      <w:r>
+        <w:rPr>
+          <w:i/>
+        </w:rPr>
+        <w:t>&lt;root&gt;\Data</w:t>
+      </w:r>
+      <w:r>
+        <w:t>) are shared with custom workspaces.</w:t>
+      </w:r>
+    </w:p>
+    <w:p>
+      <w:pPr>
+        <w:pStyle w:val="IndentedList"/>
+      </w:pPr>
+      <w:r>
+        <w:t>The Set Workspace tool can be accessed from the File menu.</w:t>
+      </w:r>
+    </w:p>
+    <w:p>
+      <w:pPr>
+        <w:pStyle w:val="Heading5"/>
+      </w:pPr>
+      <w:bookmarkStart w:id="26" w:name="__RefHeading__2204_880371398"/>
+      <w:bookmarkStart w:id="27" w:name="_Toc337132715"/>
       <w:bookmarkEnd w:id="26"/>
-    </w:p>
-    <w:p>
-      <w:pPr>
-        <w:pStyle w:val="IndentedList"/>
-      </w:pPr>
-      <w:r>
-        <w:t>The CSE allows the user to switch between multiple working directories when using the editor. Each workspace can be considered a separate root directory (one that contains the Data folder) that can house plugins and asset files independent of each other. Custom workspaces need to be placed inside the original game directory. Master files present in the default workspace (</w:t>
-      </w:r>
-      <w:r>
-        <w:rPr>
-          <w:i/>
-        </w:rPr>
-        <w:t>&lt;root&gt;\Data</w:t>
-      </w:r>
-      <w:r>
-        <w:t>) are shared with custom workspaces.</w:t>
-      </w:r>
-    </w:p>
-    <w:p>
-      <w:pPr>
-        <w:pStyle w:val="IndentedList"/>
-      </w:pPr>
-      <w:r>
-        <w:t>The Set Workspace tool can be accessed from the File menu.</w:t>
-      </w:r>
-    </w:p>
-    <w:p>
-      <w:pPr>
-        <w:pStyle w:val="Heading5"/>
-      </w:pPr>
-      <w:bookmarkStart w:id="27" w:name="__RefHeading__2204_880371398"/>
-      <w:bookmarkStart w:id="28" w:name="_Toc337132715"/>
+      <w:r>
+        <w:t>Setting up a Custom Workspace</w:t>
+      </w:r>
       <w:bookmarkEnd w:id="27"/>
-      <w:r>
-        <w:t>Setting up a Custom Workspace</w:t>
-      </w:r>
-      <w:bookmarkEnd w:id="28"/>
     </w:p>
     <w:p>
       <w:pPr>
@@ -4983,13 +4984,13 @@
       <w:pPr>
         <w:pStyle w:val="Heading4"/>
       </w:pPr>
-      <w:bookmarkStart w:id="29" w:name="__RefHeading__2206_880371398"/>
-      <w:bookmarkStart w:id="30" w:name="_Toc337132716"/>
+      <w:bookmarkStart w:id="28" w:name="__RefHeading__2206_880371398"/>
+      <w:bookmarkStart w:id="29" w:name="_Toc337132716"/>
+      <w:bookmarkEnd w:id="28"/>
+      <w:r>
+        <w:t>Console:</w:t>
+      </w:r>
       <w:bookmarkEnd w:id="29"/>
-      <w:r>
-        <w:t>Console:</w:t>
-      </w:r>
-      <w:bookmarkEnd w:id="30"/>
     </w:p>
     <w:p>
       <w:pPr>
@@ -5213,7 +5214,23 @@
           <w:rFonts w:ascii="Consolas" w:hAnsi="Consolas" w:cs="Consolas"/>
           <w:i/>
         </w:rPr>
-        <w:t xml:space="preserve">&lt;editorID&gt; </w:t>
+        <w:t>&lt;</w:t>
+      </w:r>
+      <w:proofErr w:type="spellStart"/>
+      <w:r>
+        <w:rPr>
+          <w:rFonts w:ascii="Consolas" w:hAnsi="Consolas" w:cs="Consolas"/>
+          <w:i/>
+        </w:rPr>
+        <w:t>editorID</w:t>
+      </w:r>
+      <w:proofErr w:type="spellEnd"/>
+      <w:r>
+        <w:rPr>
+          <w:rFonts w:ascii="Consolas" w:hAnsi="Consolas" w:cs="Consolas"/>
+          <w:i/>
+        </w:rPr>
+        <w:t xml:space="preserve">&gt; </w:t>
       </w:r>
       <w:r>
         <w:rPr>
@@ -5345,13 +5362,13 @@
       <w:pPr>
         <w:pStyle w:val="Heading4"/>
       </w:pPr>
-      <w:bookmarkStart w:id="31" w:name="__RefHeading__2208_880371398"/>
-      <w:bookmarkStart w:id="32" w:name="_Toc337132717"/>
+      <w:bookmarkStart w:id="30" w:name="__RefHeading__2208_880371398"/>
+      <w:bookmarkStart w:id="31" w:name="_Toc337132717"/>
+      <w:bookmarkEnd w:id="30"/>
+      <w:r>
+        <w:t>Enhanced Asset Selection:</w:t>
+      </w:r>
       <w:bookmarkEnd w:id="31"/>
-      <w:r>
-        <w:t>Enhanced Asset Selection:</w:t>
-      </w:r>
-      <w:bookmarkEnd w:id="32"/>
     </w:p>
     <w:p>
       <w:pPr>
@@ -5567,7 +5584,13 @@
         <w:ind w:left="2160"/>
       </w:pPr>
       <w:r>
-        <w:t>Copy Asset Path – Allows the quick copying of asset file paths between records.</w:t>
+        <w:t xml:space="preserve">Copy Asset Path – Allows the quick copying of asset file paths between </w:t>
+      </w:r>
+      <w:r>
+        <w:t xml:space="preserve">different </w:t>
+      </w:r>
+      <w:r>
+        <w:t>records.</w:t>
       </w:r>
     </w:p>
     <w:p>
@@ -5600,86 +5623,86 @@
       <w:pPr>
         <w:pStyle w:val="Heading2"/>
       </w:pPr>
-      <w:bookmarkStart w:id="33" w:name="__RefHeading__2210_880371398"/>
-      <w:bookmarkStart w:id="34" w:name="_Toc337132718"/>
+      <w:bookmarkStart w:id="32" w:name="__RefHeading__2210_880371398"/>
+      <w:bookmarkStart w:id="33" w:name="_Toc337132718"/>
+      <w:bookmarkEnd w:id="32"/>
+      <w:r>
+        <w:t>User Interface Improvements</w:t>
+      </w:r>
       <w:bookmarkEnd w:id="33"/>
-      <w:r>
-        <w:t>User Interface Improvements</w:t>
-      </w:r>
+    </w:p>
+    <w:p>
+      <w:pPr>
+        <w:pStyle w:val="Heading4"/>
+      </w:pPr>
+      <w:bookmarkStart w:id="34" w:name="__RefHeading__2212_880371398"/>
+      <w:bookmarkStart w:id="35" w:name="_Toc337132719"/>
       <w:bookmarkEnd w:id="34"/>
+      <w:r>
+        <w:t>Active Form Sorting:</w:t>
+      </w:r>
+      <w:bookmarkEnd w:id="35"/>
+    </w:p>
+    <w:p>
+      <w:pPr>
+        <w:pStyle w:val="IndentedList"/>
+      </w:pPr>
+      <w:r>
+        <w:t>Active forms, i.e., modified records, can be sorted to the top of most form lists (a list-view that displays records) that support sorting. This behaviour can be toggled from the View menu.</w:t>
+      </w:r>
     </w:p>
     <w:p>
       <w:pPr>
         <w:pStyle w:val="Heading4"/>
       </w:pPr>
-      <w:bookmarkStart w:id="35" w:name="__RefHeading__2212_880371398"/>
-      <w:bookmarkStart w:id="36" w:name="_Toc337132719"/>
-      <w:bookmarkEnd w:id="35"/>
-      <w:r>
-        <w:t>Active Form Sorting:</w:t>
-      </w:r>
+      <w:bookmarkStart w:id="36" w:name="__RefHeading__2214_880371398"/>
+      <w:bookmarkStart w:id="37" w:name="_Toc337132720"/>
       <w:bookmarkEnd w:id="36"/>
+      <w:r>
+        <w:t>Active Form Colourization:</w:t>
+      </w:r>
+      <w:bookmarkEnd w:id="37"/>
     </w:p>
     <w:p>
       <w:pPr>
         <w:pStyle w:val="IndentedList"/>
       </w:pPr>
       <w:r>
-        <w:t>Active forms, i.e., modified records, can be sorted to the top of most form lists (a list-view that displays records) that support sorting. This behaviour can be toggled from the View menu.</w:t>
+        <w:t>The foreground and background colours of active form items in form lists can be changed from their defaults of black and white. This behaviour can be toggled from the View menu and the colours can be changed through the CSE Preferences dialogue.</w:t>
       </w:r>
     </w:p>
     <w:p>
       <w:pPr>
         <w:pStyle w:val="Heading4"/>
       </w:pPr>
-      <w:bookmarkStart w:id="37" w:name="__RefHeading__2214_880371398"/>
-      <w:bookmarkStart w:id="38" w:name="_Toc337132720"/>
-      <w:bookmarkEnd w:id="37"/>
-      <w:r>
-        <w:t>Active Form Colourization:</w:t>
-      </w:r>
+      <w:bookmarkStart w:id="38" w:name="__RefHeading__2216_880371398"/>
+      <w:bookmarkStart w:id="39" w:name="_Toc337132721"/>
       <w:bookmarkEnd w:id="38"/>
-    </w:p>
-    <w:p>
-      <w:pPr>
-        <w:pStyle w:val="IndentedList"/>
-      </w:pPr>
-      <w:r>
-        <w:t>The foreground and background colours of active form items in form lists can be changed from their defaults of black and white. This behaviour can be toggled from the View menu and the colours can be changed through the CSE Preferences dialogue.</w:t>
-      </w:r>
-    </w:p>
-    <w:p>
-      <w:pPr>
-        <w:pStyle w:val="Heading4"/>
-      </w:pPr>
-      <w:bookmarkStart w:id="39" w:name="__RefHeading__2216_880371398"/>
-      <w:bookmarkStart w:id="40" w:name="_Toc337132721"/>
-      <w:bookmarkEnd w:id="39"/>
       <w:r>
         <w:lastRenderedPageBreak/>
         <w:t>Form Enumeration Filters:</w:t>
       </w:r>
+      <w:bookmarkEnd w:id="39"/>
+    </w:p>
+    <w:p>
+      <w:pPr>
+        <w:pStyle w:val="IndentedList"/>
+      </w:pPr>
+      <w:r>
+        <w:t>The Hide Unmodified Records and Hide Deleted Records menu options can be used to toggle the display state of forms that haven’t been modified by the active plugin or have been deleted, respectively. They can be accessed from the View menu.</w:t>
+      </w:r>
+    </w:p>
+    <w:p>
+      <w:pPr>
+        <w:pStyle w:val="Heading4"/>
+      </w:pPr>
+      <w:bookmarkStart w:id="40" w:name="__RefHeading__2218_880371398"/>
+      <w:bookmarkStart w:id="41" w:name="_Toc337132722"/>
       <w:bookmarkEnd w:id="40"/>
-    </w:p>
-    <w:p>
-      <w:pPr>
-        <w:pStyle w:val="IndentedList"/>
-      </w:pPr>
-      <w:r>
-        <w:t>The Hide Unmodified Records and Hide Deleted Records menu options can be used to toggle the display state of forms that haven’t been modified by the active plugin or have been deleted, respectively. They can be accessed from the View menu.</w:t>
-      </w:r>
-    </w:p>
-    <w:p>
-      <w:pPr>
-        <w:pStyle w:val="Heading4"/>
-      </w:pPr>
-      <w:bookmarkStart w:id="41" w:name="__RefHeading__2218_880371398"/>
-      <w:bookmarkStart w:id="42" w:name="_Toc337132722"/>
+      <w:r>
+        <w:t>Live Change Log:</w:t>
+      </w:r>
       <w:bookmarkEnd w:id="41"/>
-      <w:r>
-        <w:t>Live Change Log:</w:t>
-      </w:r>
-      <w:bookmarkEnd w:id="42"/>
     </w:p>
     <w:p>
       <w:pPr>
@@ -5761,73 +5784,73 @@
       <w:pPr>
         <w:pStyle w:val="Heading4"/>
       </w:pPr>
-      <w:bookmarkStart w:id="43" w:name="__RefHeading__2220_880371398"/>
-      <w:bookmarkStart w:id="44" w:name="_Toc337132723"/>
+      <w:bookmarkStart w:id="42" w:name="__RefHeading__2220_880371398"/>
+      <w:bookmarkStart w:id="43" w:name="_Toc337132723"/>
+      <w:bookmarkEnd w:id="42"/>
+      <w:r>
+        <w:t>Main Editor Windows’ Visibility:</w:t>
+      </w:r>
       <w:bookmarkEnd w:id="43"/>
-      <w:r>
-        <w:t>Main Editor Windows’ Visibility:</w:t>
-      </w:r>
+    </w:p>
+    <w:p>
+      <w:pPr>
+        <w:pStyle w:val="IndentedList"/>
+      </w:pPr>
+      <w:r>
+        <w:t>The object, cell view and render windows, upon hiding, are completely hidden instead of being minimized to the bottom of the desktop. Their visibility state is also preserved between CS sessions.</w:t>
+      </w:r>
+    </w:p>
+    <w:p>
+      <w:pPr>
+        <w:pStyle w:val="Heading4"/>
+      </w:pPr>
+      <w:bookmarkStart w:id="44" w:name="__RefHeading__2222_880371398"/>
+      <w:bookmarkStart w:id="45" w:name="_Toc337132724"/>
       <w:bookmarkEnd w:id="44"/>
+      <w:r>
+        <w:t>Taskbar Visibility:</w:t>
+      </w:r>
+      <w:bookmarkEnd w:id="45"/>
     </w:p>
     <w:p>
       <w:pPr>
         <w:pStyle w:val="IndentedList"/>
       </w:pPr>
       <w:r>
-        <w:t>The object, cell view and render windows, upon hiding, are completely hidden instead of being minimized to the bottom of the desktop. Their visibility state is also preserved between CS sessions.</w:t>
+        <w:t>Almost every editor dialogue can be made to show up in the taskbar. This behaviour can be toggled from the CSE Preferences option in the File menu.</w:t>
       </w:r>
     </w:p>
     <w:p>
       <w:pPr>
         <w:pStyle w:val="Heading4"/>
       </w:pPr>
-      <w:bookmarkStart w:id="45" w:name="__RefHeading__2222_880371398"/>
-      <w:bookmarkStart w:id="46" w:name="_Toc337132724"/>
-      <w:bookmarkEnd w:id="45"/>
-      <w:r>
-        <w:t>Taskbar Visibility:</w:t>
-      </w:r>
+      <w:bookmarkStart w:id="46" w:name="__RefHeading__2224_880371398"/>
+      <w:bookmarkStart w:id="47" w:name="_Toc337132725"/>
       <w:bookmarkEnd w:id="46"/>
+      <w:r>
+        <w:t>Quick Look-up Editor ID:</w:t>
+      </w:r>
+      <w:bookmarkEnd w:id="47"/>
     </w:p>
     <w:p>
       <w:pPr>
         <w:pStyle w:val="IndentedList"/>
       </w:pPr>
       <w:r>
-        <w:t>Almost every editor dialogue can be made to show up in the taskbar. This behaviour can be toggled from the CSE Preferences option in the File menu.</w:t>
+        <w:t>Middle clicking on a dialog control (buttons, text boxes, list-view cells, combo boxes, etc.) whose text states a form’s Editor ID will bring up said form’s edit dialogue.</w:t>
       </w:r>
     </w:p>
     <w:p>
       <w:pPr>
         <w:pStyle w:val="Heading4"/>
       </w:pPr>
-      <w:bookmarkStart w:id="47" w:name="__RefHeading__2224_880371398"/>
-      <w:bookmarkStart w:id="48" w:name="_Toc337132725"/>
-      <w:bookmarkEnd w:id="47"/>
-      <w:r>
-        <w:t>Quick Look-up Editor ID:</w:t>
-      </w:r>
+      <w:bookmarkStart w:id="48" w:name="__RefHeading__2226_880371398"/>
+      <w:bookmarkStart w:id="49" w:name="_Toc337132726"/>
       <w:bookmarkEnd w:id="48"/>
-    </w:p>
-    <w:p>
-      <w:pPr>
-        <w:pStyle w:val="IndentedList"/>
-      </w:pPr>
-      <w:r>
-        <w:t>Middle clicking on a dialog control (buttons, text boxes, list-view cells, combo boxes, etc.) whose text states a form’s Editor ID will bring up said form’s edit dialogue.</w:t>
-      </w:r>
-    </w:p>
-    <w:p>
-      <w:pPr>
-        <w:pStyle w:val="Heading4"/>
-      </w:pPr>
-      <w:bookmarkStart w:id="49" w:name="__RefHeading__2226_880371398"/>
-      <w:bookmarkStart w:id="50" w:name="_Toc337132726"/>
+      <w:r>
+        <w:t>Search and Replace:</w:t>
+      </w:r>
       <w:bookmarkEnd w:id="49"/>
-      <w:r>
-        <w:t>Search and Replace:</w:t>
-      </w:r>
-      <w:bookmarkEnd w:id="50"/>
     </w:p>
     <w:p>
       <w:pPr>
@@ -5843,34 +5866,34 @@
       <w:pPr>
         <w:pStyle w:val="Heading4"/>
       </w:pPr>
-      <w:bookmarkStart w:id="51" w:name="__RefHeading__2228_880371398"/>
-      <w:bookmarkStart w:id="52" w:name="_Toc337132727"/>
+      <w:bookmarkStart w:id="50" w:name="__RefHeading__2228_880371398"/>
+      <w:bookmarkStart w:id="51" w:name="_Toc337132727"/>
+      <w:bookmarkEnd w:id="50"/>
+      <w:r>
+        <w:t>Enhanced Find Text:</w:t>
+      </w:r>
       <w:bookmarkEnd w:id="51"/>
-      <w:r>
-        <w:t>Enhanced Find Text:</w:t>
-      </w:r>
+    </w:p>
+    <w:p>
+      <w:pPr>
+        <w:pStyle w:val="IndentedList"/>
+      </w:pPr>
+      <w:r>
+        <w:t>Entries in the find text dialogue can be invoked directly for editing, i.e., double clicking the results of a search will bring up the corresponding item’s dialogue box or load the object into the render window, if it is a reference.</w:t>
+      </w:r>
+    </w:p>
+    <w:p>
+      <w:pPr>
+        <w:pStyle w:val="Heading4"/>
+      </w:pPr>
+      <w:bookmarkStart w:id="52" w:name="__RefHeading__2230_880371398"/>
+      <w:bookmarkStart w:id="53" w:name="_Toc337132728"/>
       <w:bookmarkEnd w:id="52"/>
-    </w:p>
-    <w:p>
-      <w:pPr>
-        <w:pStyle w:val="IndentedList"/>
-      </w:pPr>
-      <w:r>
-        <w:t>Entries in the find text dialogue can be invoked directly for editing, i.e., double clicking the results of a search will bring up the corresponding item’s dialogue box or load the object into the render window, if it is a reference.</w:t>
-      </w:r>
-    </w:p>
-    <w:p>
-      <w:pPr>
-        <w:pStyle w:val="Heading4"/>
-      </w:pPr>
-      <w:bookmarkStart w:id="53" w:name="__RefHeading__2230_880371398"/>
-      <w:bookmarkStart w:id="54" w:name="_Toc337132728"/>
-      <w:bookmarkEnd w:id="53"/>
       <w:r>
         <w:lastRenderedPageBreak/>
         <w:t>Safer Modification of List View based Records:</w:t>
       </w:r>
-      <w:bookmarkEnd w:id="54"/>
+      <w:bookmarkEnd w:id="53"/>
     </w:p>
     <w:p>
       <w:pPr>
@@ -6002,33 +6025,33 @@
       <w:pPr>
         <w:pStyle w:val="Heading4"/>
       </w:pPr>
-      <w:bookmarkStart w:id="55" w:name="__RefHeading__2232_880371398"/>
-      <w:bookmarkStart w:id="56" w:name="_Toc337132729"/>
+      <w:bookmarkStart w:id="54" w:name="__RefHeading__2232_880371398"/>
+      <w:bookmarkStart w:id="55" w:name="_Toc337132729"/>
+      <w:bookmarkEnd w:id="54"/>
+      <w:r>
+        <w:t>Launch Game:</w:t>
+      </w:r>
       <w:bookmarkEnd w:id="55"/>
-      <w:r>
-        <w:t>Launch Game:</w:t>
-      </w:r>
+    </w:p>
+    <w:p>
+      <w:pPr>
+        <w:pStyle w:val="IndentedList"/>
+      </w:pPr>
+      <w:r>
+        <w:t>The Launch Game button, found on the main toolbar, is primarily used to spawn a mad, wild killer bull – cunningly disguised as a bird – that’s got winning odds of 80000 to 1 in a cock fight.</w:t>
+      </w:r>
+    </w:p>
+    <w:p>
+      <w:pPr>
+        <w:pStyle w:val="Heading4"/>
+      </w:pPr>
+      <w:bookmarkStart w:id="56" w:name="__RefHeading__2234_880371398"/>
+      <w:bookmarkStart w:id="57" w:name="_Toc337132730"/>
       <w:bookmarkEnd w:id="56"/>
-    </w:p>
-    <w:p>
-      <w:pPr>
-        <w:pStyle w:val="IndentedList"/>
-      </w:pPr>
-      <w:r>
-        <w:t>The Launch Game button, found on the main toolbar, is primarily used to spawn a mad, wild killer bull – cunningly disguised as a bird – that’s got winning odds of 80000 to 1 in a cock fight.</w:t>
-      </w:r>
-    </w:p>
-    <w:p>
-      <w:pPr>
-        <w:pStyle w:val="Heading4"/>
-      </w:pPr>
-      <w:bookmarkStart w:id="57" w:name="__RefHeading__2234_880371398"/>
-      <w:bookmarkStart w:id="58" w:name="_Toc337132730"/>
+      <w:r>
+        <w:t>Script Compiler:</w:t>
+      </w:r>
       <w:bookmarkEnd w:id="57"/>
-      <w:r>
-        <w:t>Script Compiler:</w:t>
-      </w:r>
-      <w:bookmarkEnd w:id="58"/>
     </w:p>
     <w:p>
       <w:pPr>
@@ -6067,33 +6090,33 @@
       <w:pPr>
         <w:pStyle w:val="Heading4"/>
       </w:pPr>
-      <w:bookmarkStart w:id="59" w:name="__RefHeading__2236_880371398"/>
-      <w:bookmarkStart w:id="60" w:name="_Toc337132731"/>
+      <w:bookmarkStart w:id="58" w:name="__RefHeading__2236_880371398"/>
+      <w:bookmarkStart w:id="59" w:name="_Toc337132731"/>
+      <w:bookmarkEnd w:id="58"/>
+      <w:r>
+        <w:t>Global Script Creation:</w:t>
+      </w:r>
       <w:bookmarkEnd w:id="59"/>
-      <w:r>
-        <w:t>Global Script Creation:</w:t>
-      </w:r>
+    </w:p>
+    <w:p>
+      <w:pPr>
+        <w:pStyle w:val="IndentedList"/>
+      </w:pPr>
+      <w:r>
+        <w:t>This tool allows quest scripts to be quickly created by specifying the editor IDs of both the quest and its script, along with the processing delay time. It can be accessed from the Gameplay menu.</w:t>
+      </w:r>
+    </w:p>
+    <w:p>
+      <w:pPr>
+        <w:pStyle w:val="Heading4"/>
+      </w:pPr>
+      <w:bookmarkStart w:id="60" w:name="__RefHeading__2238_880371398"/>
+      <w:bookmarkStart w:id="61" w:name="_Toc337132732"/>
       <w:bookmarkEnd w:id="60"/>
-    </w:p>
-    <w:p>
-      <w:pPr>
-        <w:pStyle w:val="IndentedList"/>
-      </w:pPr>
-      <w:r>
-        <w:t>This tool allows quest scripts to be quickly created by specifying the editor IDs of both the quest and its script, along with the processing delay time. It can be accessed from the Gameplay menu.</w:t>
-      </w:r>
-    </w:p>
-    <w:p>
-      <w:pPr>
-        <w:pStyle w:val="Heading4"/>
-      </w:pPr>
-      <w:bookmarkStart w:id="61" w:name="__RefHeading__2238_880371398"/>
-      <w:bookmarkStart w:id="62" w:name="_Toc337132732"/>
+      <w:r>
+        <w:t>Result Script Editing:</w:t>
+      </w:r>
       <w:bookmarkEnd w:id="61"/>
-      <w:r>
-        <w:t>Result Script Editing:</w:t>
-      </w:r>
-      <w:bookmarkEnd w:id="62"/>
     </w:p>
     <w:p>
       <w:pPr>
@@ -6108,7 +6131,7 @@
       <w:pPr>
         <w:pStyle w:val="Heading4"/>
       </w:pPr>
-      <w:bookmarkStart w:id="63" w:name="_Toc337132733"/>
+      <w:bookmarkStart w:id="62" w:name="_Toc337132733"/>
       <w:r>
         <w:rPr>
           <w:noProof/>
@@ -6180,12 +6203,12 @@
           </wp:anchor>
         </w:drawing>
       </w:r>
-      <w:bookmarkStart w:id="64" w:name="__RefHeading__2240_880371398"/>
-      <w:bookmarkEnd w:id="64"/>
+      <w:bookmarkStart w:id="63" w:name="__RefHeading__2240_880371398"/>
+      <w:bookmarkEnd w:id="63"/>
       <w:r>
         <w:t>Context Menu Tools:</w:t>
       </w:r>
-      <w:bookmarkEnd w:id="63"/>
+      <w:bookmarkEnd w:id="62"/>
     </w:p>
     <w:p>
       <w:pPr>
@@ -6193,7 +6216,13 @@
       </w:pPr>
       <w:r>
         <w:tab/>
-        <w:t>CSE adds a number of new tools that can be accessed from any form’s context menu. To open the context menu for object references, right-click on an empty area in the Render window or right-click on the object in the Cell View.</w:t>
+        <w:t>CSE adds a number of new tools that can be accessed from any form’s context menu. To open the context menu for object references, right-click on an empty area in the Render window or right-click on the object in the Cell View</w:t>
+      </w:r>
+      <w:r>
+        <w:t xml:space="preserve"> window</w:t>
+      </w:r>
+      <w:r>
+        <w:t>.</w:t>
       </w:r>
     </w:p>
     <w:p>
@@ -6342,14 +6371,14 @@
       <w:pPr>
         <w:pStyle w:val="Heading4"/>
       </w:pPr>
-      <w:bookmarkStart w:id="65" w:name="__RefHeading__2242_880371398"/>
-      <w:bookmarkStart w:id="66" w:name="_Toc337132734"/>
-      <w:bookmarkEnd w:id="65"/>
+      <w:bookmarkStart w:id="64" w:name="__RefHeading__2242_880371398"/>
+      <w:bookmarkStart w:id="65" w:name="_Toc337132734"/>
+      <w:bookmarkEnd w:id="64"/>
       <w:r>
         <w:lastRenderedPageBreak/>
         <w:t>Batch Copy Eyes/Hair:</w:t>
       </w:r>
-      <w:bookmarkEnd w:id="66"/>
+      <w:bookmarkEnd w:id="65"/>
     </w:p>
     <w:p>
       <w:pPr>
@@ -6383,13 +6412,13 @@
       <w:pPr>
         <w:pStyle w:val="Heading4"/>
       </w:pPr>
-      <w:bookmarkStart w:id="67" w:name="__RefHeading__2244_880371398"/>
-      <w:bookmarkStart w:id="68" w:name="_Toc337132735"/>
+      <w:bookmarkStart w:id="66" w:name="__RefHeading__2244_880371398"/>
+      <w:bookmarkStart w:id="67" w:name="_Toc337132735"/>
+      <w:bookmarkEnd w:id="66"/>
+      <w:r>
+        <w:t>LOD Texture Generator:</w:t>
+      </w:r>
       <w:bookmarkEnd w:id="67"/>
-      <w:r>
-        <w:t>LOD Texture Generator:</w:t>
-      </w:r>
-      <w:bookmarkEnd w:id="68"/>
     </w:p>
     <w:p>
       <w:pPr>
@@ -6457,20 +6486,26 @@
         </w:numPr>
       </w:pPr>
       <w:r>
-        <w:t>Partial textures are deleted after the full LOD map is assembled, as dictated by its respective setting in the CSE Preferences dialogue</w:t>
+        <w:t xml:space="preserve">Partial textures are deleted after the full LOD map </w:t>
+      </w:r>
+      <w:r>
+        <w:t>is assembled, as dictated by the relevant</w:t>
+      </w:r>
+      <w:r>
+        <w:t xml:space="preserve"> setting in the CSE Preferences dialogue</w:t>
       </w:r>
     </w:p>
     <w:p>
       <w:pPr>
         <w:pStyle w:val="Heading4"/>
       </w:pPr>
-      <w:bookmarkStart w:id="69" w:name="__RefHeading__2246_880371398"/>
-      <w:bookmarkStart w:id="70" w:name="_Toc337132736"/>
+      <w:bookmarkStart w:id="68" w:name="__RefHeading__2246_880371398"/>
+      <w:bookmarkStart w:id="69" w:name="_Toc337132736"/>
+      <w:bookmarkEnd w:id="68"/>
+      <w:r>
+        <w:t>Time of Day Slider:</w:t>
+      </w:r>
       <w:bookmarkEnd w:id="69"/>
-      <w:r>
-        <w:t>Time of Day Slider:</w:t>
-      </w:r>
-      <w:bookmarkEnd w:id="70"/>
     </w:p>
     <w:p>
       <w:pPr>
@@ -6536,13 +6571,13 @@
       <w:pPr>
         <w:pStyle w:val="Heading4"/>
       </w:pPr>
-      <w:bookmarkStart w:id="71" w:name="__RefHeading__2248_880371398"/>
-      <w:bookmarkStart w:id="72" w:name="_Toc337132737"/>
+      <w:bookmarkStart w:id="70" w:name="__RefHeading__2248_880371398"/>
+      <w:bookmarkStart w:id="71" w:name="_Toc337132737"/>
+      <w:bookmarkEnd w:id="70"/>
+      <w:r>
+        <w:t>Editor IDs in Edit Dialogue Titles:</w:t>
+      </w:r>
       <w:bookmarkEnd w:id="71"/>
-      <w:r>
-        <w:t>Editor IDs in Edit Dialogue Titles:</w:t>
-      </w:r>
-      <w:bookmarkEnd w:id="72"/>
     </w:p>
     <w:p>
       <w:pPr>
@@ -6557,7 +6592,7 @@
       <w:pPr>
         <w:pStyle w:val="Heading4"/>
       </w:pPr>
-      <w:bookmarkStart w:id="73" w:name="_Toc337132738"/>
+      <w:bookmarkStart w:id="72" w:name="_Toc337132738"/>
       <w:r>
         <w:rPr>
           <w:noProof/>
@@ -6628,12 +6663,12 @@
           </wp:anchor>
         </w:drawing>
       </w:r>
-      <w:bookmarkStart w:id="74" w:name="__RefHeading__2250_880371398"/>
-      <w:bookmarkEnd w:id="74"/>
+      <w:bookmarkStart w:id="73" w:name="__RefHeading__2250_880371398"/>
+      <w:bookmarkEnd w:id="73"/>
       <w:r>
         <w:t>Improved Dialogue UI's:</w:t>
       </w:r>
-      <w:bookmarkEnd w:id="73"/>
+      <w:bookmarkEnd w:id="72"/>
     </w:p>
     <w:p>
       <w:pPr>
@@ -6780,22 +6815,36 @@
       <w:pPr>
         <w:pStyle w:val="Heading4"/>
       </w:pPr>
-      <w:bookmarkStart w:id="75" w:name="_toc223"/>
-      <w:bookmarkStart w:id="76" w:name="__RefHeading__2252_880371398"/>
-      <w:bookmarkStart w:id="77" w:name="_Toc337132739"/>
+      <w:bookmarkStart w:id="74" w:name="_toc223"/>
+      <w:bookmarkStart w:id="75" w:name="__RefHeading__2252_880371398"/>
+      <w:bookmarkStart w:id="76" w:name="_Toc337132739"/>
+      <w:bookmarkEnd w:id="74"/>
       <w:bookmarkEnd w:id="75"/>
+      <w:r>
+        <w:t>Enhanced Response Editor:</w:t>
+      </w:r>
       <w:bookmarkEnd w:id="76"/>
-      <w:r>
-        <w:t>Enhanced Response Editor:</w:t>
-      </w:r>
-      <w:bookmarkEnd w:id="77"/>
     </w:p>
     <w:p>
       <w:pPr>
         <w:pStyle w:val="IndentedList"/>
       </w:pPr>
       <w:r>
-        <w:t>The response editor has been modified to provide a more streamlined interface. The voice recording tool has been removed, given its obsolescence in comparison to 3</w:t>
+        <w:t xml:space="preserve">The response editor has been modified to provide a more streamlined interface. The voice recording tool has been removed, given its </w:t>
+      </w:r>
+      <w:r>
+        <w:t xml:space="preserve">general </w:t>
+      </w:r>
+      <w:proofErr w:type="spellStart"/>
+      <w:r>
+        <w:t>buggy’ness</w:t>
+      </w:r>
+      <w:proofErr w:type="spellEnd"/>
+      <w:r>
+        <w:t xml:space="preserve"> and </w:t>
+      </w:r>
+      <w:r>
+        <w:t>obsolescence in comparison to 3</w:t>
       </w:r>
       <w:r>
         <w:rPr>
@@ -6905,13 +6954,13 @@
       <w:pPr>
         <w:pStyle w:val="Heading4"/>
       </w:pPr>
-      <w:bookmarkStart w:id="78" w:name="__RefHeading__2254_880371398"/>
-      <w:bookmarkStart w:id="79" w:name="_Toc337132740"/>
+      <w:bookmarkStart w:id="77" w:name="__RefHeading__2254_880371398"/>
+      <w:bookmarkStart w:id="78" w:name="_Toc337132740"/>
+      <w:bookmarkEnd w:id="77"/>
+      <w:r>
+        <w:t>Object Window:</w:t>
+      </w:r>
       <w:bookmarkEnd w:id="78"/>
-      <w:r>
-        <w:t>Object Window:</w:t>
-      </w:r>
-      <w:bookmarkEnd w:id="79"/>
     </w:p>
     <w:p>
       <w:pPr>
@@ -7030,13 +7079,13 @@
       <w:pPr>
         <w:pStyle w:val="Heading4"/>
       </w:pPr>
-      <w:bookmarkStart w:id="80" w:name="__RefHeading__2256_880371398"/>
-      <w:bookmarkStart w:id="81" w:name="_Toc337132741"/>
+      <w:bookmarkStart w:id="79" w:name="__RefHeading__2256_880371398"/>
+      <w:bookmarkStart w:id="80" w:name="_Toc337132741"/>
+      <w:bookmarkEnd w:id="79"/>
+      <w:r>
+        <w:t>Cell View Window:</w:t>
+      </w:r>
       <w:bookmarkEnd w:id="80"/>
-      <w:r>
-        <w:t>Cell View Window:</w:t>
-      </w:r>
-      <w:bookmarkEnd w:id="81"/>
     </w:p>
     <w:p>
       <w:pPr>
@@ -7183,7 +7232,10 @@
         </w:numPr>
       </w:pPr>
       <w:r>
-        <w:t>Persistent.</w:t>
+        <w:t>Pers</w:t>
+      </w:r>
+      <w:r>
+        <w:t>istent</w:t>
       </w:r>
     </w:p>
     <w:p>
@@ -7195,7 +7247,7 @@
         </w:numPr>
       </w:pPr>
       <w:r>
-        <w:t>Initially Disabled.</w:t>
+        <w:t>Initially Disabled</w:t>
       </w:r>
     </w:p>
     <w:p>
@@ -7207,7 +7259,7 @@
         </w:numPr>
       </w:pPr>
       <w:r>
-        <w:t>Visible When Distant (VWD).</w:t>
+        <w:t>Visible When Distant (VWD)</w:t>
       </w:r>
     </w:p>
     <w:p>
@@ -7219,7 +7271,7 @@
         </w:numPr>
       </w:pPr>
       <w:r>
-        <w:t>Enable Parent.</w:t>
+        <w:t>Enable Parent</w:t>
       </w:r>
     </w:p>
     <w:p>
@@ -7238,13 +7290,13 @@
       <w:pPr>
         <w:pStyle w:val="Heading4"/>
       </w:pPr>
-      <w:bookmarkStart w:id="82" w:name="__RefHeading__2258_880371398"/>
-      <w:bookmarkStart w:id="83" w:name="_Toc337132742"/>
+      <w:bookmarkStart w:id="81" w:name="__RefHeading__2258_880371398"/>
+      <w:bookmarkStart w:id="82" w:name="_Toc337132742"/>
+      <w:bookmarkEnd w:id="81"/>
+      <w:r>
+        <w:t>Render Window:</w:t>
+      </w:r>
       <w:bookmarkEnd w:id="82"/>
-      <w:r>
-        <w:t>Render Window:</w:t>
-      </w:r>
-      <w:bookmarkEnd w:id="83"/>
     </w:p>
     <w:p>
       <w:pPr>
@@ -7684,14 +7736,14 @@
       <w:pPr>
         <w:pStyle w:val="Heading5"/>
       </w:pPr>
-      <w:bookmarkStart w:id="84" w:name="__RefHeading__2507_708653987"/>
-      <w:bookmarkStart w:id="85" w:name="_Toc337132743"/>
-      <w:bookmarkEnd w:id="84"/>
+      <w:bookmarkStart w:id="83" w:name="__RefHeading__2507_708653987"/>
+      <w:bookmarkStart w:id="84" w:name="_Toc337132743"/>
+      <w:bookmarkEnd w:id="83"/>
       <w:r>
         <w:lastRenderedPageBreak/>
         <w:t>Shortcut Keys</w:t>
       </w:r>
-      <w:bookmarkEnd w:id="85"/>
+      <w:bookmarkEnd w:id="84"/>
     </w:p>
     <w:tbl>
       <w:tblPr>
@@ -8086,180 +8138,180 @@
       <w:pPr>
         <w:pStyle w:val="Heading1"/>
       </w:pPr>
-      <w:bookmarkStart w:id="86" w:name="__RefHeading__2260_880371398"/>
-      <w:bookmarkStart w:id="87" w:name="_Toc337132744"/>
+      <w:bookmarkStart w:id="85" w:name="__RefHeading__2260_880371398"/>
+      <w:bookmarkStart w:id="86" w:name="_Toc337132744"/>
+      <w:bookmarkEnd w:id="85"/>
+      <w:r>
+        <w:t>Trifles</w:t>
+      </w:r>
       <w:bookmarkEnd w:id="86"/>
-      <w:r>
-        <w:t>Trifles</w:t>
-      </w:r>
+    </w:p>
+    <w:p>
+      <w:pPr>
+        <w:pStyle w:val="Heading4"/>
+      </w:pPr>
+      <w:bookmarkStart w:id="87" w:name="__RefHeading__2262_880371398"/>
+      <w:bookmarkStart w:id="88" w:name="_Toc337132745"/>
       <w:bookmarkEnd w:id="87"/>
+      <w:r>
+        <w:t>Performance Improvements:</w:t>
+      </w:r>
+      <w:bookmarkEnd w:id="88"/>
+    </w:p>
+    <w:p>
+      <w:pPr>
+        <w:pStyle w:val="IndentedList"/>
+      </w:pPr>
+      <w:r>
+        <w:t xml:space="preserve">The editor’s general performance and responsiveness has been noticeably improved. </w:t>
+      </w:r>
     </w:p>
     <w:p>
       <w:pPr>
         <w:pStyle w:val="Heading4"/>
       </w:pPr>
-      <w:bookmarkStart w:id="88" w:name="__RefHeading__2262_880371398"/>
-      <w:bookmarkStart w:id="89" w:name="_Toc337132745"/>
-      <w:bookmarkEnd w:id="88"/>
-      <w:r>
-        <w:t>Performance Improvements:</w:t>
-      </w:r>
+      <w:bookmarkStart w:id="89" w:name="__RefHeading__2264_880371398"/>
+      <w:bookmarkStart w:id="90" w:name="_Toc337132746"/>
       <w:bookmarkEnd w:id="89"/>
+      <w:r>
+        <w:t>Fast Exit:</w:t>
+      </w:r>
+      <w:bookmarkEnd w:id="90"/>
     </w:p>
     <w:p>
       <w:pPr>
         <w:pStyle w:val="IndentedList"/>
       </w:pPr>
       <w:r>
-        <w:t xml:space="preserve">The editor’s general performance and responsiveness has been noticeably improved. </w:t>
+        <w:t>The editor shuts down in matter of seconds, as opposed to minutes when not using the CSE.</w:t>
       </w:r>
     </w:p>
     <w:p>
       <w:pPr>
         <w:pStyle w:val="Heading4"/>
       </w:pPr>
-      <w:bookmarkStart w:id="90" w:name="__RefHeading__2264_880371398"/>
-      <w:bookmarkStart w:id="91" w:name="_Toc337132746"/>
-      <w:bookmarkEnd w:id="90"/>
-      <w:r>
-        <w:t>Fast Exit:</w:t>
-      </w:r>
+      <w:bookmarkStart w:id="91" w:name="__RefHeading__2266_880371398"/>
+      <w:bookmarkStart w:id="92" w:name="_Toc337132747"/>
       <w:bookmarkEnd w:id="91"/>
+      <w:proofErr w:type="gramStart"/>
+      <w:r>
+        <w:t>Icons</w:t>
+      </w:r>
+      <w:proofErr w:type="gramEnd"/>
+      <w:r>
+        <w:t xml:space="preserve"> with MIP maps/Texture Size Limitations:</w:t>
+      </w:r>
+      <w:bookmarkEnd w:id="92"/>
     </w:p>
     <w:p>
       <w:pPr>
         <w:pStyle w:val="IndentedList"/>
       </w:pPr>
       <w:r>
-        <w:t>The editor shuts down in matter of seconds, as opposed to minutes when not using the CSE.</w:t>
+        <w:t>Icons with MIP maps can be previewed correctly and the CS no longer generates errors about the matter. Also, the resolution limitation of 512px for certain textures has been removed.</w:t>
       </w:r>
     </w:p>
     <w:p>
       <w:pPr>
         <w:pStyle w:val="Heading4"/>
       </w:pPr>
-      <w:bookmarkStart w:id="92" w:name="__RefHeading__2266_880371398"/>
-      <w:bookmarkStart w:id="93" w:name="_Toc337132747"/>
-      <w:bookmarkEnd w:id="92"/>
-      <w:proofErr w:type="gramStart"/>
-      <w:r>
-        <w:t>Icons</w:t>
-      </w:r>
-      <w:proofErr w:type="gramEnd"/>
-      <w:r>
-        <w:t xml:space="preserve"> with MIP maps/Texture Size Limitations:</w:t>
-      </w:r>
+      <w:bookmarkStart w:id="93" w:name="__RefHeading__2268_880371398"/>
+      <w:bookmarkStart w:id="94" w:name="_Toc337132748"/>
       <w:bookmarkEnd w:id="93"/>
+      <w:r>
+        <w:t>Auto-loading BSA Archives:</w:t>
+      </w:r>
+      <w:bookmarkEnd w:id="94"/>
     </w:p>
     <w:p>
       <w:pPr>
         <w:pStyle w:val="IndentedList"/>
       </w:pPr>
       <w:r>
-        <w:t>Icons with MIP maps can be previewed correctly and the CS no longer generates errors about the matter. Also, the resolution limitation of 512px for certain textures has been removed.</w:t>
+        <w:t>All BSA archives in the Data folder are loaded at start-up, regardless of their connection to an active plugin.</w:t>
       </w:r>
     </w:p>
     <w:p>
       <w:pPr>
         <w:pStyle w:val="Heading4"/>
       </w:pPr>
-      <w:bookmarkStart w:id="94" w:name="__RefHeading__2268_880371398"/>
-      <w:bookmarkStart w:id="95" w:name="_Toc337132748"/>
-      <w:bookmarkEnd w:id="94"/>
-      <w:r>
-        <w:t>Auto-loading BSA Archives:</w:t>
-      </w:r>
+      <w:bookmarkStart w:id="95" w:name="__RefHeading__2270_880371398"/>
+      <w:bookmarkStart w:id="96" w:name="_Toc337132749"/>
       <w:bookmarkEnd w:id="95"/>
-    </w:p>
-    <w:p>
-      <w:pPr>
-        <w:pStyle w:val="IndentedList"/>
-      </w:pPr>
-      <w:r>
-        <w:t>All BSA archives in the Data folder are loaded at start-up, regardless of their connection to an active plugin.</w:t>
-      </w:r>
-    </w:p>
-    <w:p>
-      <w:pPr>
-        <w:pStyle w:val="Heading4"/>
-      </w:pPr>
-      <w:bookmarkStart w:id="96" w:name="__RefHeading__2270_880371398"/>
-      <w:bookmarkStart w:id="97" w:name="_Toc337132749"/>
-      <w:bookmarkEnd w:id="96"/>
       <w:r>
         <w:lastRenderedPageBreak/>
         <w:t>Integer-prefixed Editor IDs:</w:t>
       </w:r>
+      <w:bookmarkEnd w:id="96"/>
+    </w:p>
+    <w:p>
+      <w:pPr>
+        <w:pStyle w:val="IndentedList"/>
+      </w:pPr>
+      <w:r>
+        <w:t>Editor IDs that start with integers display a warning, reminding the user of the caveats of using such identifiers. This behaviour can be turned off through the CSE Preferences dialogue.</w:t>
+      </w:r>
+    </w:p>
+    <w:p>
+      <w:pPr>
+        <w:pStyle w:val="Heading4"/>
+      </w:pPr>
+      <w:bookmarkStart w:id="97" w:name="__RefHeading__2272_880371398"/>
+      <w:bookmarkStart w:id="98" w:name="_Toc337132750"/>
       <w:bookmarkEnd w:id="97"/>
+      <w:r>
+        <w:t>Idle Animation Tree Initialization:</w:t>
+      </w:r>
+      <w:bookmarkEnd w:id="98"/>
     </w:p>
     <w:p>
       <w:pPr>
         <w:pStyle w:val="IndentedList"/>
       </w:pPr>
       <w:r>
-        <w:t>Editor IDs that start with integers display a warning, reminding the user of the caveats of using such identifiers. This behaviour can be turned off through the CSE Preferences dialogue.</w:t>
+        <w:t xml:space="preserve">The root nodes of the idle animation tree are automatically initialized on editor start-up, enabling master-less plugins to create IDLE records. </w:t>
       </w:r>
     </w:p>
     <w:p>
       <w:pPr>
         <w:pStyle w:val="Heading4"/>
       </w:pPr>
-      <w:bookmarkStart w:id="98" w:name="__RefHeading__2272_880371398"/>
-      <w:bookmarkStart w:id="99" w:name="_Toc337132750"/>
-      <w:bookmarkEnd w:id="98"/>
-      <w:r>
-        <w:t>Idle Animation Tree Initialization:</w:t>
-      </w:r>
+      <w:bookmarkStart w:id="99" w:name="__RefHeading__2274_880371398"/>
+      <w:bookmarkStart w:id="100" w:name="_Toc337132751"/>
       <w:bookmarkEnd w:id="99"/>
+      <w:r>
+        <w:t>Archived Sound File Sampling:</w:t>
+      </w:r>
+      <w:bookmarkEnd w:id="100"/>
     </w:p>
     <w:p>
       <w:pPr>
         <w:pStyle w:val="IndentedList"/>
       </w:pPr>
       <w:r>
-        <w:t xml:space="preserve">The root nodes of the idle animation tree are automatically initialized on editor start-up, enabling master-less plugins to create IDLE records. </w:t>
+        <w:t>Sound files, FX and voice files alike, that stored in BSA archives can be sampled from the editor directly without having to manually extract them beforehand.</w:t>
       </w:r>
     </w:p>
     <w:p>
       <w:pPr>
         <w:pStyle w:val="Heading4"/>
       </w:pPr>
-      <w:bookmarkStart w:id="100" w:name="__RefHeading__2274_880371398"/>
-      <w:bookmarkStart w:id="101" w:name="_Toc337132751"/>
-      <w:bookmarkEnd w:id="100"/>
-      <w:r>
-        <w:t>Archived Sound File Sampling:</w:t>
-      </w:r>
+      <w:bookmarkStart w:id="101" w:name="__RefHeading__2517_708653987"/>
+      <w:bookmarkStart w:id="102" w:name="_Toc337132752"/>
       <w:bookmarkEnd w:id="101"/>
-    </w:p>
-    <w:p>
-      <w:pPr>
-        <w:pStyle w:val="IndentedList"/>
-      </w:pPr>
-      <w:r>
-        <w:t>Sound files, FX and voice files alike, that stored in BSA archives can be sampled from the editor directly without having to manually extract them beforehand.</w:t>
-      </w:r>
-    </w:p>
-    <w:p>
-      <w:pPr>
-        <w:pStyle w:val="Heading4"/>
-      </w:pPr>
-      <w:bookmarkStart w:id="102" w:name="__RefHeading__2517_708653987"/>
-      <w:bookmarkStart w:id="103" w:name="_Toc337132752"/>
+      <w:r>
+        <w:t>3</w:t>
+      </w:r>
+      <w:r>
+        <w:rPr>
+          <w:vertAlign w:val="superscript"/>
+        </w:rPr>
+        <w:t>rd</w:t>
+      </w:r>
+      <w:r>
+        <w:t xml:space="preserve"> Party Tool Launcher:</w:t>
+      </w:r>
       <w:bookmarkEnd w:id="102"/>
-      <w:r>
-        <w:t>3</w:t>
-      </w:r>
-      <w:r>
-        <w:rPr>
-          <w:vertAlign w:val="superscript"/>
-        </w:rPr>
-        <w:t>rd</w:t>
-      </w:r>
-      <w:r>
-        <w:t xml:space="preserve"> Party Tool Launcher:</w:t>
-      </w:r>
-      <w:bookmarkEnd w:id="103"/>
     </w:p>
     <w:p>
       <w:pPr>
@@ -8360,79 +8412,85 @@
       <w:pPr>
         <w:pStyle w:val="Heading4"/>
       </w:pPr>
-      <w:bookmarkStart w:id="104" w:name="__RefHeading__2278_880371398"/>
-      <w:bookmarkStart w:id="105" w:name="_Toc337132753"/>
+      <w:bookmarkStart w:id="103" w:name="__RefHeading__2278_880371398"/>
+      <w:bookmarkStart w:id="104" w:name="_Toc337132753"/>
+      <w:bookmarkEnd w:id="103"/>
+      <w:r>
+        <w:t>Achievements:</w:t>
+      </w:r>
       <w:bookmarkEnd w:id="104"/>
-      <w:r>
-        <w:t>Achievements:</w:t>
-      </w:r>
+    </w:p>
+    <w:p>
+      <w:pPr>
+        <w:pStyle w:val="IndentedList"/>
+      </w:pPr>
+      <w:r>
+        <w:t xml:space="preserve">The CSE smugly awards achievements to the user – for "doing stuff" – when they least expect it. It also tracks the total amount of time spent using the editor, a metric that is primarily used as an insidious means to instigate an existential crisis in the user. </w:t>
+      </w:r>
+    </w:p>
+    <w:p>
+      <w:pPr>
+        <w:pStyle w:val="Heading4"/>
+      </w:pPr>
+      <w:bookmarkStart w:id="105" w:name="__RefHeading__2280_880371398"/>
+      <w:bookmarkStart w:id="106" w:name="_Toc337132754"/>
       <w:bookmarkEnd w:id="105"/>
-    </w:p>
-    <w:p>
-      <w:pPr>
-        <w:pStyle w:val="IndentedList"/>
-      </w:pPr>
-      <w:r>
-        <w:t xml:space="preserve">The CSE smugly awards achievements to the user – for "doing stuff" – when they least expect it. It also tracks the total amount of time spent using the editor, a metric that is primarily used as an insidious means to instigate an existential crisis in the user. </w:t>
-      </w:r>
-    </w:p>
-    <w:p>
-      <w:pPr>
-        <w:pStyle w:val="Heading4"/>
-      </w:pPr>
-      <w:bookmarkStart w:id="106" w:name="__RefHeading__2280_880371398"/>
-      <w:bookmarkStart w:id="107" w:name="_Toc337132754"/>
-      <w:bookmarkEnd w:id="106"/>
       <w:r>
         <w:lastRenderedPageBreak/>
         <w:t>Last Chance "Panic Save" Handler:</w:t>
       </w:r>
+      <w:bookmarkEnd w:id="106"/>
+    </w:p>
+    <w:p>
+      <w:pPr>
+        <w:pStyle w:val="IndentedList"/>
+      </w:pPr>
+      <w:r>
+        <w:t>Let’s face it – The CSE is an almost-sentient, handsome stallion of program. But it has "got heart", as film critics like to say. And in that "heart", it houses</w:t>
+      </w:r>
+      <w:r>
+        <w:t xml:space="preserve"> the trait of</w:t>
+      </w:r>
+      <w:r>
+        <w:t xml:space="preserve"> humility. While it knows that it’s capable of feats beyond the vanilla CS’s wildest dreams, it realizes that it isn’t omnipotent and cannot predict when its finicky host is about to vomit on the proverbial kettle. But it </w:t>
+      </w:r>
+      <w:r>
+        <w:rPr>
+          <w:i/>
+        </w:rPr>
+        <w:t>can</w:t>
+      </w:r>
+      <w:r>
+        <w:t xml:space="preserve"> do the next best thing –Try and shield the active plugin from that malodorous mix of bodily fluids and half-digested breakfast. It does so by attempting to save it on the event of a CTD.</w:t>
+      </w:r>
+    </w:p>
+    <w:p>
+      <w:pPr>
+        <w:pStyle w:val="IndentedList"/>
+      </w:pPr>
+      <w:r>
+        <w:t>If successful, the plugin is saved to the workspace’s "Data\Backup" folder under the name of "</w:t>
+      </w:r>
+      <w:proofErr w:type="spellStart"/>
+      <w:r>
+        <w:t>PanicSave.bak</w:t>
+      </w:r>
+      <w:proofErr w:type="spellEnd"/>
+      <w:r>
+        <w:t>". The dumped plugin may contain errors and/or lice, so approach with caution.</w:t>
+      </w:r>
+    </w:p>
+    <w:p>
+      <w:pPr>
+        <w:pStyle w:val="Heading1"/>
+      </w:pPr>
+      <w:bookmarkStart w:id="107" w:name="__RefHeading__2282_880371398"/>
+      <w:bookmarkStart w:id="108" w:name="_Toc337132755"/>
       <w:bookmarkEnd w:id="107"/>
-    </w:p>
-    <w:p>
-      <w:pPr>
-        <w:pStyle w:val="IndentedList"/>
-      </w:pPr>
-      <w:r>
-        <w:t xml:space="preserve">Let’s face it – The CSE is an almost-sentient, handsome stallion of program. But it has "got heart", as film critics like to say. And in that "heart", it houses humility. While it knows that it’s capable of feats beyond the vanilla CS’s wildest dreams, it realizes that it isn’t omnipotent and cannot predict when its finicky host is about to vomit on the proverbial kettle. But it </w:t>
-      </w:r>
-      <w:r>
-        <w:rPr>
-          <w:i/>
-        </w:rPr>
-        <w:t>can</w:t>
-      </w:r>
-      <w:r>
-        <w:t xml:space="preserve"> do the next best thing –Try and shield the active plugin from that malodorous mix of bodily fluids and half-digested breakfast. It does so by attempting to save it on the event of a CTD.</w:t>
-      </w:r>
-    </w:p>
-    <w:p>
-      <w:pPr>
-        <w:pStyle w:val="IndentedList"/>
-      </w:pPr>
-      <w:r>
-        <w:t>If successful, the plugin is saved to the workspace’s "Data\Backup" folder under the name of "</w:t>
-      </w:r>
-      <w:proofErr w:type="spellStart"/>
-      <w:r>
-        <w:t>PanicSave.bak</w:t>
-      </w:r>
-      <w:proofErr w:type="spellEnd"/>
-      <w:r>
-        <w:t>". The dumped plugin may contain errors and/or lice, so approach with caution.</w:t>
-      </w:r>
-    </w:p>
-    <w:p>
-      <w:pPr>
-        <w:pStyle w:val="Heading1"/>
-      </w:pPr>
-      <w:bookmarkStart w:id="108" w:name="__RefHeading__2282_880371398"/>
-      <w:bookmarkStart w:id="109" w:name="_Toc337132755"/>
+      <w:r>
+        <w:t>Vanilla Bug Fixes</w:t>
+      </w:r>
       <w:bookmarkEnd w:id="108"/>
-      <w:r>
-        <w:t>Vanilla Bug Fixes</w:t>
-      </w:r>
-      <w:bookmarkEnd w:id="109"/>
     </w:p>
     <w:p>
       <w:r>
@@ -8674,11 +8732,8 @@
               <w:pStyle w:val="TableContents"/>
             </w:pPr>
             <w:r>
-              <w:t xml:space="preserve">Unknown Record And Group Types In </w:t>
-            </w:r>
-            <w:r>
               <w:lastRenderedPageBreak/>
-              <w:t>Plugins</w:t>
+              <w:t>Unknown Record And Group Types In Plugins</w:t>
             </w:r>
           </w:p>
         </w:tc>
@@ -8692,12 +8747,7 @@
               <w:pStyle w:val="ListParagraph"/>
             </w:pPr>
             <w:r>
-              <w:lastRenderedPageBreak/>
-              <w:t xml:space="preserve">Fix for the bug that caused a CTD when a plugin </w:t>
-            </w:r>
-            <w:r>
-              <w:lastRenderedPageBreak/>
-              <w:t>containing unknown records, sub records or group types was loaded into the editor.</w:t>
+              <w:t>Fix for the bug that caused a CTD when a plugin containing unknown records, sub records or group types was loaded into the editor.</w:t>
             </w:r>
           </w:p>
         </w:tc>
@@ -8713,7 +8763,6 @@
               <w:pStyle w:val="TableContents"/>
             </w:pPr>
             <w:r>
-              <w:lastRenderedPageBreak/>
               <w:t>Plugins With Missing Masters</w:t>
             </w:r>
           </w:p>
@@ -9033,6 +9082,7 @@
               <w:pStyle w:val="TableContents"/>
             </w:pPr>
             <w:r>
+              <w:lastRenderedPageBreak/>
               <w:t>Game Setting Cleanup</w:t>
             </w:r>
           </w:p>
@@ -9047,11 +9097,7 @@
               <w:pStyle w:val="ListParagraph"/>
             </w:pPr>
             <w:r>
-              <w:t xml:space="preserve">Fix for the limitation that caused modified game </w:t>
-            </w:r>
-            <w:r>
-              <w:lastRenderedPageBreak/>
-              <w:t>setting records to retain their state between plugin loads.</w:t>
+              <w:t>Fix for the limitation that caused modified game setting records to retain their state between plugin loads.</w:t>
             </w:r>
           </w:p>
         </w:tc>
@@ -9067,7 +9113,6 @@
               <w:pStyle w:val="TableContents"/>
             </w:pPr>
             <w:r>
-              <w:lastRenderedPageBreak/>
               <w:t>Form Usage Reference Counting</w:t>
             </w:r>
           </w:p>
@@ -9411,6 +9456,7 @@
               <w:pStyle w:val="TableContents"/>
             </w:pPr>
             <w:r>
+              <w:lastRenderedPageBreak/>
               <w:t>ESP/ESM File Associations</w:t>
             </w:r>
           </w:p>
@@ -9425,11 +9471,7 @@
               <w:pStyle w:val="ListParagraph"/>
             </w:pPr>
             <w:r>
-              <w:t xml:space="preserve">Fix for the bug that trashed ESP/ESM file associations </w:t>
-            </w:r>
-            <w:r>
-              <w:lastRenderedPageBreak/>
-              <w:t>at editor start-up</w:t>
+              <w:t>Fix for the bug that trashed ESP/ESM file associations at editor start-up</w:t>
             </w:r>
           </w:p>
         </w:tc>
@@ -9445,7 +9487,6 @@
               <w:pStyle w:val="TableContents"/>
             </w:pPr>
             <w:r>
-              <w:lastRenderedPageBreak/>
               <w:t>Path Grid Point Linking</w:t>
             </w:r>
           </w:p>
@@ -9776,6 +9817,7 @@
               <w:pStyle w:val="TableContents"/>
             </w:pPr>
             <w:r>
+              <w:lastRenderedPageBreak/>
               <w:t>Superfluous Addition Of Cell Water Data</w:t>
             </w:r>
           </w:p>
@@ -9790,11 +9832,7 @@
               <w:pStyle w:val="ListParagraph"/>
             </w:pPr>
             <w:r>
-              <w:t>Fix for the bug that unnecessarily added water extra-</w:t>
-            </w:r>
-            <w:r>
-              <w:lastRenderedPageBreak/>
-              <w:t>data to cells that didn’t have any water.</w:t>
+              <w:t>Fix for the bug that unnecessarily added water extra-data to cells that didn’t have any water.</w:t>
             </w:r>
           </w:p>
         </w:tc>
@@ -9810,7 +9848,6 @@
               <w:pStyle w:val="TableContents"/>
             </w:pPr>
             <w:r>
-              <w:lastRenderedPageBreak/>
               <w:t>Render Window Exterior Cell Loading</w:t>
             </w:r>
           </w:p>
@@ -10200,32 +10237,38 @@
       <w:pPr>
         <w:pStyle w:val="Heading1"/>
       </w:pPr>
-      <w:bookmarkStart w:id="110" w:name="__RefHeading__2284_880371398"/>
-      <w:bookmarkStart w:id="111" w:name="_Toc337132756"/>
+      <w:bookmarkStart w:id="109" w:name="__RefHeading__2284_880371398"/>
+      <w:bookmarkStart w:id="110" w:name="_Toc337132756"/>
+      <w:bookmarkEnd w:id="109"/>
+      <w:r>
+        <w:t>New tools</w:t>
+      </w:r>
       <w:bookmarkEnd w:id="110"/>
-      <w:r>
-        <w:t>New tools</w:t>
-      </w:r>
+    </w:p>
+    <w:p>
+      <w:pPr>
+        <w:pStyle w:val="Heading2"/>
+      </w:pPr>
+      <w:bookmarkStart w:id="111" w:name="__RefHeading__2286_880371398"/>
+      <w:bookmarkStart w:id="112" w:name="_Toc337132757"/>
       <w:bookmarkEnd w:id="111"/>
-    </w:p>
-    <w:p>
-      <w:pPr>
-        <w:pStyle w:val="Heading2"/>
-      </w:pPr>
-      <w:bookmarkStart w:id="112" w:name="__RefHeading__2286_880371398"/>
-      <w:bookmarkStart w:id="113" w:name="_Toc337132757"/>
+      <w:r>
+        <w:t>Script Editor</w:t>
+      </w:r>
       <w:bookmarkEnd w:id="112"/>
-      <w:r>
-        <w:t>Script Editor</w:t>
-      </w:r>
-      <w:bookmarkEnd w:id="113"/>
     </w:p>
     <w:p>
       <w:pPr>
         <w:pStyle w:val="BodyText"/>
       </w:pPr>
       <w:r>
-        <w:t xml:space="preserve">The CSE Script Editor is a complete replacement for the vanilla script editor. It has been written from scratch and is basically superior to the vanilla in every way. Its intuitive design allows scripters, old and new, to quickly acclimatize themselves with its many advanced features. </w:t>
+        <w:t xml:space="preserve">The CSE Script Editor is a complete replacement for the vanilla script editor. It has been </w:t>
+      </w:r>
+      <w:r>
+        <w:t xml:space="preserve">(badly) </w:t>
+      </w:r>
+      <w:r>
+        <w:t xml:space="preserve">written from scratch and is basically superior to the vanilla in every way. Its intuitive design allows scripters, old and new, to quickly acclimatize themselves with its many advanced features. </w:t>
       </w:r>
     </w:p>
     <w:p>
@@ -11307,8 +11350,8 @@
       <w:pPr>
         <w:pStyle w:val="ListParagraphNoLeading"/>
       </w:pPr>
-      <w:bookmarkStart w:id="114" w:name="Navigate%20Forward%20Backward"/>
-      <w:bookmarkEnd w:id="114"/>
+      <w:bookmarkStart w:id="113" w:name="Navigate%20Forward%20Backward"/>
+      <w:bookmarkEnd w:id="113"/>
       <w:r>
         <w:t xml:space="preserve">The </w:t>
       </w:r>
@@ -11334,7 +11377,12 @@
         <w:pStyle w:val="BodyText"/>
       </w:pPr>
       <w:r>
-        <w:t>And it keeps coming! The code editor offers even more:</w:t>
+        <w:t xml:space="preserve">And it keeps coming! </w:t>
+      </w:r>
+      <w:bookmarkStart w:id="114" w:name="_GoBack"/>
+      <w:bookmarkEnd w:id="114"/>
+      <w:r>
+        <w:t>The code editor offers even more:</w:t>
       </w:r>
     </w:p>
     <w:p>
@@ -17497,7 +17545,7 @@
       <w:rPr>
         <w:noProof/>
       </w:rPr>
-      <w:t>2</w:t>
+      <w:t>34</w:t>
     </w:r>
     <w:r>
       <w:fldChar w:fldCharType="end"/>
@@ -17508,21 +17556,11 @@
     <w:r>
       <w:tab/>
     </w:r>
-    <w:r>
-      <w:fldChar w:fldCharType="begin"/>
-    </w:r>
-    <w:r>
-      <w:instrText xml:space="preserve"> TITLE </w:instrText>
-    </w:r>
-    <w:r>
-      <w:fldChar w:fldCharType="separate"/>
-    </w:r>
-    <w:r>
-      <w:t>Construction Set Extender Manual</w:t>
-    </w:r>
-    <w:r>
-      <w:fldChar w:fldCharType="end"/>
-    </w:r>
+    <w:fldSimple w:instr=" TITLE ">
+      <w:r>
+        <w:t>Construction Set Extender Manual</w:t>
+      </w:r>
+    </w:fldSimple>
   </w:p>
 </w:hdr>
 </file>
@@ -23130,10 +23168,10 @@
   <a:themeElements>
     <a:clrScheme name="Office">
       <a:dk1>
-        <a:sysClr val="windowText" lastClr="000000"/>
+        <a:sysClr val="windowText" lastClr="BABABA"/>
       </a:dk1>
       <a:lt1>
-        <a:sysClr val="window" lastClr="FFFFFF"/>
+        <a:sysClr val="window" lastClr="535353"/>
       </a:lt1>
       <a:dk2>
         <a:srgbClr val="1F497D"/>
@@ -23415,7 +23453,7 @@
 </file>
 
 <file path=customXml/itemProps1.xml><?xml version="1.0" encoding="utf-8"?>
-<ds:datastoreItem xmlns:ds="http://schemas.openxmlformats.org/officeDocument/2006/customXml" ds:itemID="{8B0EF7F7-B2D4-425B-A172-8492E3C9962E}">
+<ds:datastoreItem xmlns:ds="http://schemas.openxmlformats.org/officeDocument/2006/customXml" ds:itemID="{8109D347-6F1B-4712-89B1-7E4D0FCA03D8}">
   <ds:schemaRefs>
     <ds:schemaRef ds:uri="http://schemas.openxmlformats.org/officeDocument/2006/bibliography"/>
   </ds:schemaRefs>

--- a/[Misc]/[Documentation]/Construction Set Extender Manual.docx
+++ b/[Misc]/[Documentation]/Construction Set Extender Manual.docx
@@ -5214,23 +5214,7 @@
           <w:rFonts w:ascii="Consolas" w:hAnsi="Consolas" w:cs="Consolas"/>
           <w:i/>
         </w:rPr>
-        <w:t>&lt;</w:t>
-      </w:r>
-      <w:proofErr w:type="spellStart"/>
-      <w:r>
-        <w:rPr>
-          <w:rFonts w:ascii="Consolas" w:hAnsi="Consolas" w:cs="Consolas"/>
-          <w:i/>
-        </w:rPr>
-        <w:t>editorID</w:t>
-      </w:r>
-      <w:proofErr w:type="spellEnd"/>
-      <w:r>
-        <w:rPr>
-          <w:rFonts w:ascii="Consolas" w:hAnsi="Consolas" w:cs="Consolas"/>
-          <w:i/>
-        </w:rPr>
-        <w:t xml:space="preserve">&gt; </w:t>
+        <w:t xml:space="preserve">&lt;editorID&gt; </w:t>
       </w:r>
       <w:r>
         <w:rPr>
@@ -11377,12 +11361,7 @@
         <w:pStyle w:val="BodyText"/>
       </w:pPr>
       <w:r>
-        <w:t xml:space="preserve">And it keeps coming! </w:t>
-      </w:r>
-      <w:bookmarkStart w:id="114" w:name="_GoBack"/>
-      <w:bookmarkEnd w:id="114"/>
-      <w:r>
-        <w:t>The code editor offers even more:</w:t>
+        <w:t>And it keeps coming! The code editor offers even more:</w:t>
       </w:r>
     </w:p>
     <w:p>
@@ -11462,13 +11441,13 @@
       <w:pPr>
         <w:pStyle w:val="Heading3"/>
       </w:pPr>
-      <w:bookmarkStart w:id="115" w:name="__RefHeading__2288_880371398"/>
-      <w:bookmarkStart w:id="116" w:name="_Toc337132758"/>
+      <w:bookmarkStart w:id="114" w:name="__RefHeading__2288_880371398"/>
+      <w:bookmarkStart w:id="115" w:name="_Toc337132758"/>
+      <w:bookmarkEnd w:id="114"/>
+      <w:r>
+        <w:t>IntelliSense</w:t>
+      </w:r>
       <w:bookmarkEnd w:id="115"/>
-      <w:r>
-        <w:t>IntelliSense</w:t>
-      </w:r>
-      <w:bookmarkEnd w:id="116"/>
     </w:p>
     <w:p>
       <w:pPr>
@@ -12100,15 +12079,15 @@
       <w:pPr>
         <w:pStyle w:val="Heading3"/>
       </w:pPr>
-      <w:bookmarkStart w:id="117" w:name="_toc808"/>
-      <w:bookmarkStart w:id="118" w:name="__RefHeading__2290_880371398"/>
-      <w:bookmarkStart w:id="119" w:name="_Toc337132759"/>
+      <w:bookmarkStart w:id="116" w:name="_toc808"/>
+      <w:bookmarkStart w:id="117" w:name="__RefHeading__2290_880371398"/>
+      <w:bookmarkStart w:id="118" w:name="_Toc337132759"/>
+      <w:bookmarkEnd w:id="116"/>
       <w:bookmarkEnd w:id="117"/>
+      <w:r>
+        <w:t>Code Snippet Manager</w:t>
+      </w:r>
       <w:bookmarkEnd w:id="118"/>
-      <w:r>
-        <w:t>Code Snippet Manager</w:t>
-      </w:r>
-      <w:bookmarkEnd w:id="119"/>
     </w:p>
     <w:p>
       <w:pPr>
@@ -12274,7 +12253,7 @@
       <w:pPr>
         <w:pStyle w:val="Heading3"/>
       </w:pPr>
-      <w:bookmarkStart w:id="120" w:name="_Toc337132760"/>
+      <w:bookmarkStart w:id="119" w:name="_Toc337132760"/>
       <w:r>
         <w:rPr>
           <w:noProof/>
@@ -12346,12 +12325,12 @@
           </wp:anchor>
         </w:drawing>
       </w:r>
-      <w:bookmarkStart w:id="121" w:name="__RefHeading__2292_880371398"/>
-      <w:bookmarkEnd w:id="121"/>
+      <w:bookmarkStart w:id="120" w:name="__RefHeading__2292_880371398"/>
+      <w:bookmarkEnd w:id="120"/>
       <w:r>
         <w:t>Script Validator</w:t>
       </w:r>
-      <w:bookmarkEnd w:id="120"/>
+      <w:bookmarkEnd w:id="119"/>
     </w:p>
     <w:p>
       <w:pPr>
@@ -12545,13 +12524,13 @@
       <w:pPr>
         <w:pStyle w:val="Heading3"/>
       </w:pPr>
-      <w:bookmarkStart w:id="122" w:name="__RefHeading__2294_880371398"/>
-      <w:bookmarkStart w:id="123" w:name="_Toc337132761"/>
+      <w:bookmarkStart w:id="121" w:name="__RefHeading__2294_880371398"/>
+      <w:bookmarkStart w:id="122" w:name="_Toc337132761"/>
+      <w:bookmarkEnd w:id="121"/>
+      <w:r>
+        <w:t>Preprocessor</w:t>
+      </w:r>
       <w:bookmarkEnd w:id="122"/>
-      <w:r>
-        <w:t>Preprocessor</w:t>
-      </w:r>
-      <w:bookmarkEnd w:id="123"/>
     </w:p>
     <w:p>
       <w:pPr>
@@ -14949,7 +14928,12 @@
       </w:r>
       <w:proofErr w:type="spellEnd"/>
       <w:r>
-        <w:t xml:space="preserve"> items can be used as any other macro, by their identifier.</w:t>
+        <w:t xml:space="preserve"> items can be used like</w:t>
+      </w:r>
+      <w:bookmarkStart w:id="123" w:name="_GoBack"/>
+      <w:bookmarkEnd w:id="123"/>
+      <w:r>
+        <w:t xml:space="preserve"> any other macro, by their identifier.</w:t>
       </w:r>
     </w:p>
     <w:p>
@@ -17545,7 +17529,7 @@
       <w:rPr>
         <w:noProof/>
       </w:rPr>
-      <w:t>34</w:t>
+      <w:t>36</w:t>
     </w:r>
     <w:r>
       <w:fldChar w:fldCharType="end"/>
@@ -17556,11 +17540,21 @@
     <w:r>
       <w:tab/>
     </w:r>
-    <w:fldSimple w:instr=" TITLE ">
-      <w:r>
-        <w:t>Construction Set Extender Manual</w:t>
-      </w:r>
-    </w:fldSimple>
+    <w:r>
+      <w:fldChar w:fldCharType="begin"/>
+    </w:r>
+    <w:r>
+      <w:instrText xml:space="preserve"> TITLE </w:instrText>
+    </w:r>
+    <w:r>
+      <w:fldChar w:fldCharType="separate"/>
+    </w:r>
+    <w:r>
+      <w:t>Construction Set Extender Manual</w:t>
+    </w:r>
+    <w:r>
+      <w:fldChar w:fldCharType="end"/>
+    </w:r>
   </w:p>
 </w:hdr>
 </file>
@@ -23453,7 +23447,7 @@
 </file>
 
 <file path=customXml/itemProps1.xml><?xml version="1.0" encoding="utf-8"?>
-<ds:datastoreItem xmlns:ds="http://schemas.openxmlformats.org/officeDocument/2006/customXml" ds:itemID="{8109D347-6F1B-4712-89B1-7E4D0FCA03D8}">
+<ds:datastoreItem xmlns:ds="http://schemas.openxmlformats.org/officeDocument/2006/customXml" ds:itemID="{0F7213A4-D97A-476D-9FBA-2343F9C731F6}">
   <ds:schemaRefs>
     <ds:schemaRef ds:uri="http://schemas.openxmlformats.org/officeDocument/2006/bibliography"/>
   </ds:schemaRefs>

--- a/[Misc]/[Documentation]/Construction Set Extender Manual.docx
+++ b/[Misc]/[Documentation]/Construction Set Extender Manual.docx
@@ -3890,21 +3890,7 @@
             <w:rStyle w:val="Hyperlink"/>
             <w:noProof/>
           </w:rPr>
-          <w:t>Vanilla Bug F</w:t>
-        </w:r>
-        <w:r>
-          <w:rPr>
-            <w:rStyle w:val="Hyperlink"/>
-            <w:noProof/>
-          </w:rPr>
-          <w:t>i</w:t>
-        </w:r>
-        <w:r>
-          <w:rPr>
-            <w:rStyle w:val="Hyperlink"/>
-            <w:noProof/>
-          </w:rPr>
-          <w:t>xes</w:t>
+          <w:t>Vanilla Bug Fixes</w:t>
         </w:r>
         <w:r>
           <w:rPr>
@@ -5918,19 +5904,7 @@
           <w:rPr>
             <w:rStyle w:val="Hyperlink"/>
           </w:rPr>
-          <w:t>Centralized U</w:t>
-        </w:r>
-        <w:r>
-          <w:rPr>
-            <w:rStyle w:val="Hyperlink"/>
-          </w:rPr>
-          <w:t>s</w:t>
-        </w:r>
-        <w:r>
-          <w:rPr>
-            <w:rStyle w:val="Hyperlink"/>
-          </w:rPr>
-          <w:t>e Info Listing</w:t>
+          <w:t>Centralized Use Info Listing</w:t>
         </w:r>
       </w:hyperlink>
       <w:r>
@@ -5953,19 +5927,7 @@
           <w:rPr>
             <w:rStyle w:val="Hyperlink"/>
           </w:rPr>
-          <w:t>Tag Brow</w:t>
-        </w:r>
-        <w:r>
-          <w:rPr>
-            <w:rStyle w:val="Hyperlink"/>
-          </w:rPr>
-          <w:t>s</w:t>
-        </w:r>
-        <w:r>
-          <w:rPr>
-            <w:rStyle w:val="Hyperlink"/>
-          </w:rPr>
-          <w:t>er’s</w:t>
+          <w:t>Tag Browser’s</w:t>
         </w:r>
       </w:hyperlink>
       <w:r>
@@ -6000,19 +5962,7 @@
           <w:rPr>
             <w:rStyle w:val="Hyperlink"/>
           </w:rPr>
-          <w:t>Global Clipbo</w:t>
-        </w:r>
-        <w:r>
-          <w:rPr>
-            <w:rStyle w:val="Hyperlink"/>
-          </w:rPr>
-          <w:t>a</w:t>
-        </w:r>
-        <w:r>
-          <w:rPr>
-            <w:rStyle w:val="Hyperlink"/>
-          </w:rPr>
-          <w:t>rd</w:t>
+          <w:t>Global Clipboard</w:t>
         </w:r>
       </w:hyperlink>
       <w:r>
@@ -6310,13 +6260,13 @@
       <w:pPr>
         <w:pStyle w:val="Heading4"/>
       </w:pPr>
-      <w:bookmarkStart w:id="41" w:name="_Toc357372077"/>
-      <w:bookmarkStart w:id="42" w:name="_Enhanced_Response_Editor:"/>
+      <w:bookmarkStart w:id="41" w:name="_Enhanced_Response_Editor:"/>
+      <w:bookmarkStart w:id="42" w:name="_Toc357372077"/>
+      <w:bookmarkEnd w:id="41"/>
+      <w:r>
+        <w:t>Enhanced Response Editor:</w:t>
+      </w:r>
       <w:bookmarkEnd w:id="42"/>
-      <w:r>
-        <w:t>Enhanced Response Editor:</w:t>
-      </w:r>
-      <w:bookmarkEnd w:id="41"/>
     </w:p>
     <w:p>
       <w:pPr>
@@ -15803,15 +15753,444 @@
     <w:p>
       <w:pPr>
         <w:pStyle w:val="BodyText"/>
+        <w:rPr>
+          <w:rStyle w:val="BookTitle"/>
+          <w:rFonts w:cs="Consolas"/>
+          <w:b w:val="0"/>
+          <w:bCs w:val="0"/>
+          <w:smallCaps w:val="0"/>
+          <w:spacing w:val="0"/>
+          <w:sz w:val="20"/>
+          <w:szCs w:val="20"/>
+        </w:rPr>
       </w:pPr>
       <w:r>
         <w:t>In addition to the above, the logical operators AND [&amp;&amp;] and OR [||] are allowed in expressions. Parentheses may be used to override the default precedence.</w:t>
       </w:r>
+      <w:r>
+        <w:t xml:space="preserve"> A macro’s definition can be tested by using it in the condition expression without any operators.</w:t>
+      </w:r>
+    </w:p>
+    <w:p>
+      <w:pPr>
+        <w:pStyle w:val="NoSpacing"/>
+      </w:pPr>
+      <w:proofErr w:type="gramStart"/>
+      <w:r>
+        <w:rPr>
+          <w:rStyle w:val="BookTitle"/>
+          <w:rFonts w:cs="Consolas"/>
+          <w:b w:val="0"/>
+          <w:bCs w:val="0"/>
+          <w:smallCaps w:val="0"/>
+          <w:spacing w:val="0"/>
+          <w:sz w:val="20"/>
+          <w:szCs w:val="20"/>
+        </w:rPr>
+        <w:t>;#</w:t>
+      </w:r>
+      <w:proofErr w:type="gramEnd"/>
+      <w:r>
+        <w:rPr>
+          <w:rStyle w:val="BookTitle"/>
+          <w:rFonts w:cs="Consolas"/>
+          <w:b w:val="0"/>
+          <w:bCs w:val="0"/>
+          <w:smallCaps w:val="0"/>
+          <w:spacing w:val="0"/>
+          <w:sz w:val="20"/>
+          <w:szCs w:val="20"/>
+        </w:rPr>
+        <w:t xml:space="preserve">define bar </w:t>
+      </w:r>
+      <w:r>
+        <w:rPr>
+          <w:rStyle w:val="BookTitle"/>
+          <w:rFonts w:cs="Consolas"/>
+          <w:b w:val="0"/>
+          <w:bCs w:val="0"/>
+          <w:smallCaps w:val="0"/>
+          <w:spacing w:val="0"/>
+          <w:sz w:val="20"/>
+          <w:szCs w:val="20"/>
+        </w:rPr>
+        <w:t>1</w:t>
+      </w:r>
+    </w:p>
+    <w:p>
+      <w:pPr>
+        <w:pStyle w:val="NoSpacing"/>
+      </w:pPr>
+    </w:p>
+    <w:p>
+      <w:pPr>
+        <w:pStyle w:val="NoSpacing"/>
+        <w:rPr>
+          <w:rStyle w:val="BookTitle"/>
+          <w:rFonts w:cs="Consolas"/>
+          <w:b w:val="0"/>
+          <w:bCs w:val="0"/>
+          <w:smallCaps w:val="0"/>
+          <w:spacing w:val="0"/>
+          <w:sz w:val="20"/>
+          <w:szCs w:val="20"/>
+        </w:rPr>
+      </w:pPr>
+      <w:proofErr w:type="gramStart"/>
+      <w:r>
+        <w:rPr>
+          <w:rStyle w:val="BookTitle"/>
+          <w:rFonts w:cs="Consolas"/>
+          <w:b w:val="0"/>
+          <w:bCs w:val="0"/>
+          <w:smallCaps w:val="0"/>
+          <w:spacing w:val="0"/>
+          <w:sz w:val="20"/>
+          <w:szCs w:val="20"/>
+        </w:rPr>
+        <w:t>;@if</w:t>
+      </w:r>
+      <w:proofErr w:type="gramEnd"/>
+      <w:r>
+        <w:rPr>
+          <w:rStyle w:val="BookTitle"/>
+          <w:rFonts w:cs="Consolas"/>
+          <w:b w:val="0"/>
+          <w:bCs w:val="0"/>
+          <w:smallCaps w:val="0"/>
+          <w:spacing w:val="0"/>
+          <w:sz w:val="20"/>
+          <w:szCs w:val="20"/>
+        </w:rPr>
+        <w:t xml:space="preserve"> </w:t>
+      </w:r>
+      <w:r>
+        <w:rPr>
+          <w:rStyle w:val="BookTitle"/>
+          <w:rFonts w:cs="Consolas"/>
+          <w:b w:val="0"/>
+          <w:bCs w:val="0"/>
+          <w:smallCaps w:val="0"/>
+          <w:spacing w:val="0"/>
+          <w:sz w:val="20"/>
+          <w:szCs w:val="20"/>
+        </w:rPr>
+        <w:t>bar</w:t>
+      </w:r>
+    </w:p>
+    <w:p>
+      <w:pPr>
+        <w:pStyle w:val="NoSpacing"/>
+        <w:rPr>
+          <w:rStyle w:val="BookTitle"/>
+          <w:rFonts w:cs="Consolas"/>
+          <w:b w:val="0"/>
+          <w:bCs w:val="0"/>
+          <w:smallCaps w:val="0"/>
+          <w:spacing w:val="0"/>
+          <w:sz w:val="20"/>
+          <w:szCs w:val="20"/>
+        </w:rPr>
+      </w:pPr>
+      <w:r>
+        <w:rPr>
+          <w:rStyle w:val="BookTitle"/>
+          <w:rFonts w:cs="Consolas"/>
+          <w:b w:val="0"/>
+          <w:bCs w:val="0"/>
+          <w:smallCaps w:val="0"/>
+          <w:spacing w:val="0"/>
+          <w:sz w:val="20"/>
+          <w:szCs w:val="20"/>
+        </w:rPr>
+        <w:t>;{</w:t>
+      </w:r>
+    </w:p>
+    <w:p>
+      <w:pPr>
+        <w:pStyle w:val="NoSpacing"/>
+        <w:rPr>
+          <w:rStyle w:val="BookTitle"/>
+          <w:rFonts w:cs="Consolas"/>
+          <w:b w:val="0"/>
+          <w:bCs w:val="0"/>
+          <w:smallCaps w:val="0"/>
+          <w:spacing w:val="0"/>
+          <w:sz w:val="20"/>
+          <w:szCs w:val="20"/>
+        </w:rPr>
+      </w:pPr>
+      <w:r>
+        <w:rPr>
+          <w:rStyle w:val="BookTitle"/>
+          <w:rFonts w:cs="Consolas"/>
+          <w:b w:val="0"/>
+          <w:bCs w:val="0"/>
+          <w:smallCaps w:val="0"/>
+          <w:spacing w:val="0"/>
+          <w:sz w:val="20"/>
+          <w:szCs w:val="20"/>
+        </w:rPr>
+        <w:t xml:space="preserve">; </w:t>
+      </w:r>
+      <w:r>
+        <w:rPr>
+          <w:rStyle w:val="BookTitle"/>
+          <w:rFonts w:cs="Consolas"/>
+          <w:b w:val="0"/>
+          <w:bCs w:val="0"/>
+          <w:smallCaps w:val="0"/>
+          <w:spacing w:val="0"/>
+          <w:sz w:val="20"/>
+          <w:szCs w:val="20"/>
+        </w:rPr>
+        <w:tab/>
+        <w:t>print “</w:t>
+      </w:r>
+      <w:r>
+        <w:rPr>
+          <w:rStyle w:val="BookTitle"/>
+          <w:rFonts w:cs="Consolas"/>
+          <w:b w:val="0"/>
+          <w:bCs w:val="0"/>
+          <w:smallCaps w:val="0"/>
+          <w:spacing w:val="0"/>
+          <w:sz w:val="20"/>
+          <w:szCs w:val="20"/>
+        </w:rPr>
+        <w:t>This line will be parsed by the script compiler</w:t>
+      </w:r>
+      <w:r>
+        <w:rPr>
+          <w:rStyle w:val="BookTitle"/>
+          <w:rFonts w:cs="Consolas"/>
+          <w:b w:val="0"/>
+          <w:bCs w:val="0"/>
+          <w:smallCaps w:val="0"/>
+          <w:spacing w:val="0"/>
+          <w:sz w:val="20"/>
+          <w:szCs w:val="20"/>
+        </w:rPr>
+        <w:t>”</w:t>
+      </w:r>
+    </w:p>
+    <w:p>
+      <w:pPr>
+        <w:pStyle w:val="NoSpacing"/>
+      </w:pPr>
+      <w:r>
+        <w:rPr>
+          <w:rStyle w:val="BookTitle"/>
+          <w:rFonts w:cs="Consolas"/>
+          <w:b w:val="0"/>
+          <w:bCs w:val="0"/>
+          <w:smallCaps w:val="0"/>
+          <w:spacing w:val="0"/>
+          <w:sz w:val="20"/>
+          <w:szCs w:val="20"/>
+        </w:rPr>
+        <w:t>;}</w:t>
+      </w:r>
+    </w:p>
+    <w:p>
+      <w:pPr>
+        <w:pStyle w:val="NoSpacing"/>
+      </w:pPr>
+    </w:p>
+    <w:p>
+      <w:pPr>
+        <w:pStyle w:val="NoSpacing"/>
+        <w:rPr>
+          <w:rStyle w:val="BookTitle"/>
+          <w:rFonts w:cs="Consolas"/>
+          <w:b w:val="0"/>
+          <w:bCs w:val="0"/>
+          <w:smallCaps w:val="0"/>
+          <w:spacing w:val="0"/>
+          <w:sz w:val="20"/>
+          <w:szCs w:val="20"/>
+        </w:rPr>
+      </w:pPr>
+      <w:proofErr w:type="gramStart"/>
+      <w:r>
+        <w:rPr>
+          <w:rStyle w:val="BookTitle"/>
+          <w:rFonts w:cs="Consolas"/>
+          <w:b w:val="0"/>
+          <w:bCs w:val="0"/>
+          <w:smallCaps w:val="0"/>
+          <w:spacing w:val="0"/>
+          <w:sz w:val="20"/>
+          <w:szCs w:val="20"/>
+        </w:rPr>
+        <w:t>;@if</w:t>
+      </w:r>
+      <w:proofErr w:type="gramEnd"/>
+      <w:r>
+        <w:rPr>
+          <w:rStyle w:val="BookTitle"/>
+          <w:rFonts w:cs="Consolas"/>
+          <w:b w:val="0"/>
+          <w:bCs w:val="0"/>
+          <w:smallCaps w:val="0"/>
+          <w:spacing w:val="0"/>
+          <w:sz w:val="20"/>
+          <w:szCs w:val="20"/>
+        </w:rPr>
+        <w:t xml:space="preserve"> </w:t>
+      </w:r>
+      <w:r>
+        <w:rPr>
+          <w:rStyle w:val="BookTitle"/>
+          <w:rFonts w:cs="Consolas"/>
+          <w:b w:val="0"/>
+          <w:bCs w:val="0"/>
+          <w:smallCaps w:val="0"/>
+          <w:spacing w:val="0"/>
+          <w:sz w:val="20"/>
+          <w:szCs w:val="20"/>
+        </w:rPr>
+        <w:t>foo</w:t>
+      </w:r>
+    </w:p>
+    <w:p>
+      <w:pPr>
+        <w:pStyle w:val="NoSpacing"/>
+        <w:rPr>
+          <w:rStyle w:val="BookTitle"/>
+          <w:rFonts w:cs="Consolas"/>
+          <w:b w:val="0"/>
+          <w:bCs w:val="0"/>
+          <w:smallCaps w:val="0"/>
+          <w:spacing w:val="0"/>
+          <w:sz w:val="20"/>
+          <w:szCs w:val="20"/>
+        </w:rPr>
+      </w:pPr>
+      <w:r>
+        <w:rPr>
+          <w:rStyle w:val="BookTitle"/>
+          <w:rFonts w:cs="Consolas"/>
+          <w:b w:val="0"/>
+          <w:bCs w:val="0"/>
+          <w:smallCaps w:val="0"/>
+          <w:spacing w:val="0"/>
+          <w:sz w:val="20"/>
+          <w:szCs w:val="20"/>
+        </w:rPr>
+        <w:t>;{</w:t>
+      </w:r>
+    </w:p>
+    <w:p>
+      <w:pPr>
+        <w:pStyle w:val="NoSpacing"/>
+        <w:rPr>
+          <w:rStyle w:val="BookTitle"/>
+          <w:rFonts w:cs="Consolas"/>
+          <w:b w:val="0"/>
+          <w:bCs w:val="0"/>
+          <w:smallCaps w:val="0"/>
+          <w:spacing w:val="0"/>
+          <w:sz w:val="20"/>
+          <w:szCs w:val="20"/>
+        </w:rPr>
+      </w:pPr>
+      <w:r>
+        <w:rPr>
+          <w:rStyle w:val="BookTitle"/>
+          <w:rFonts w:cs="Consolas"/>
+          <w:b w:val="0"/>
+          <w:bCs w:val="0"/>
+          <w:smallCaps w:val="0"/>
+          <w:spacing w:val="0"/>
+          <w:sz w:val="20"/>
+          <w:szCs w:val="20"/>
+        </w:rPr>
+        <w:t xml:space="preserve">; </w:t>
+      </w:r>
+      <w:r>
+        <w:rPr>
+          <w:rStyle w:val="BookTitle"/>
+          <w:rFonts w:cs="Consolas"/>
+          <w:b w:val="0"/>
+          <w:bCs w:val="0"/>
+          <w:smallCaps w:val="0"/>
+          <w:spacing w:val="0"/>
+          <w:sz w:val="20"/>
+          <w:szCs w:val="20"/>
+        </w:rPr>
+        <w:tab/>
+        <w:t>print “</w:t>
+      </w:r>
+      <w:r>
+        <w:rPr>
+          <w:rStyle w:val="BookTitle"/>
+          <w:rFonts w:cs="Consolas"/>
+          <w:b w:val="0"/>
+          <w:bCs w:val="0"/>
+          <w:smallCaps w:val="0"/>
+          <w:spacing w:val="0"/>
+          <w:sz w:val="20"/>
+          <w:szCs w:val="20"/>
+        </w:rPr>
+        <w:t xml:space="preserve">This line will not be parsed as </w:t>
+      </w:r>
+      <w:bookmarkStart w:id="128" w:name="_GoBack"/>
+      <w:bookmarkEnd w:id="128"/>
+      <w:r>
+        <w:rPr>
+          <w:rStyle w:val="BookTitle"/>
+          <w:rFonts w:cs="Consolas"/>
+          <w:b w:val="0"/>
+          <w:bCs w:val="0"/>
+          <w:smallCaps w:val="0"/>
+          <w:spacing w:val="0"/>
+          <w:sz w:val="20"/>
+          <w:szCs w:val="20"/>
+        </w:rPr>
+        <w:t>‘foo’ has not been defined</w:t>
+      </w:r>
+      <w:r>
+        <w:rPr>
+          <w:rStyle w:val="BookTitle"/>
+          <w:rFonts w:cs="Consolas"/>
+          <w:b w:val="0"/>
+          <w:bCs w:val="0"/>
+          <w:smallCaps w:val="0"/>
+          <w:spacing w:val="0"/>
+          <w:sz w:val="20"/>
+          <w:szCs w:val="20"/>
+        </w:rPr>
+        <w:t>”</w:t>
+      </w:r>
+    </w:p>
+    <w:p>
+      <w:pPr>
+        <w:pStyle w:val="NoSpacing"/>
+      </w:pPr>
+      <w:r>
+        <w:rPr>
+          <w:rStyle w:val="BookTitle"/>
+          <w:rFonts w:cs="Consolas"/>
+          <w:b w:val="0"/>
+          <w:bCs w:val="0"/>
+          <w:smallCaps w:val="0"/>
+          <w:spacing w:val="0"/>
+          <w:sz w:val="20"/>
+          <w:szCs w:val="20"/>
+        </w:rPr>
+        <w:t>;}</w:t>
+      </w:r>
     </w:p>
     <w:p>
       <w:pPr>
         <w:pStyle w:val="BodyText"/>
       </w:pPr>
+    </w:p>
+    <w:p>
+      <w:pPr>
+        <w:pStyle w:val="BodyText"/>
+      </w:pPr>
       <w:r>
         <w:t>Any text files placed inside the standard directives folder will be parsed before each preprocessor operation. Multi-line blocks can contain directive declarations – they will be expanded automatically when the parent directive is. The number of passes the preprocessor makes can be configured from the Preferences window.</w:t>
       </w:r>
@@ -15820,13 +16199,13 @@
       <w:pPr>
         <w:pStyle w:val="Heading3"/>
       </w:pPr>
-      <w:bookmarkStart w:id="128" w:name="__RefHeading__2296_880371398"/>
-      <w:bookmarkStart w:id="129" w:name="_Toc357372117"/>
-      <w:bookmarkEnd w:id="128"/>
+      <w:bookmarkStart w:id="129" w:name="__RefHeading__2296_880371398"/>
+      <w:bookmarkStart w:id="130" w:name="_Toc357372117"/>
+      <w:bookmarkEnd w:id="129"/>
       <w:r>
         <w:t>Shortcut Keys</w:t>
       </w:r>
-      <w:bookmarkEnd w:id="129"/>
+      <w:bookmarkEnd w:id="130"/>
     </w:p>
     <w:p>
       <w:pPr>
@@ -15900,6 +16279,7 @@
               <w:pStyle w:val="TableContents"/>
             </w:pPr>
             <w:r>
+              <w:lastRenderedPageBreak/>
               <w:t>CONTROL + T</w:t>
             </w:r>
           </w:p>
@@ -16105,7 +16485,6 @@
               <w:pStyle w:val="TableContents"/>
             </w:pPr>
             <w:r>
-              <w:lastRenderedPageBreak/>
               <w:t>SHIFT + New Button</w:t>
             </w:r>
           </w:p>
@@ -16534,6 +16913,7 @@
               <w:pStyle w:val="TableContents"/>
             </w:pPr>
             <w:r>
+              <w:lastRenderedPageBreak/>
               <w:t>CONTROL + UP</w:t>
             </w:r>
           </w:p>
@@ -16714,16 +17094,7 @@
               <w:pStyle w:val="TableContents"/>
             </w:pPr>
             <w:r>
-              <w:t>CONTROL + Left Mouse Click on Scrip</w:t>
-            </w:r>
-            <w:bookmarkStart w:id="130" w:name="_GoBack"/>
-            <w:bookmarkEnd w:id="130"/>
-            <w:r>
-              <w:t xml:space="preserve">table </w:t>
-            </w:r>
-            <w:r>
-              <w:lastRenderedPageBreak/>
-              <w:t>Object Identifier</w:t>
+              <w:t>CONTROL + Left Mouse Click on Scriptable Object Identifier</w:t>
             </w:r>
           </w:p>
         </w:tc>
@@ -16737,7 +17108,6 @@
               <w:pStyle w:val="TableContents"/>
             </w:pPr>
             <w:r>
-              <w:lastRenderedPageBreak/>
               <w:t>Jump to Script</w:t>
             </w:r>
           </w:p>
@@ -16754,7 +17124,6 @@
               <w:pStyle w:val="TableContents"/>
             </w:pPr>
             <w:r>
-              <w:lastRenderedPageBreak/>
               <w:t>F1 (In the Select Script dialogue)</w:t>
             </w:r>
           </w:p>
@@ -16844,6 +17213,7 @@
           <w:noProof/>
           <w:lang w:val="en-US" w:eastAsia="en-US" w:bidi="ar-SA"/>
         </w:rPr>
+        <w:lastRenderedPageBreak/>
         <w:drawing>
           <wp:anchor distT="0" distB="107950" distL="0" distR="0" simplePos="0" relativeHeight="251651584" behindDoc="0" locked="0" layoutInCell="1" allowOverlap="1" wp14:anchorId="73BD1E03" wp14:editId="393559E4">
             <wp:simplePos x="0" y="0"/>
@@ -16919,7 +17289,6 @@
         <w:pStyle w:val="BodyText"/>
       </w:pPr>
       <w:r>
-        <w:lastRenderedPageBreak/>
         <w:t xml:space="preserve">The Use Info listing tool is basically a conglomeration of the use reports of every loaded record in the CS. It allows easy look up of cell and object use lists through its centralized listing. Furthermore, every item in the list can be edited directly by double clicking it. The textbox at the bottom is used to filter the form list by Editor ID and Form ID. Every form type, save MGEF and GMST, are listed and tracked. </w:t>
       </w:r>
     </w:p>
@@ -16954,6 +17323,7 @@
           <w:noProof/>
           <w:lang w:val="en-US" w:eastAsia="en-US" w:bidi="ar-SA"/>
         </w:rPr>
+        <w:lastRenderedPageBreak/>
         <w:drawing>
           <wp:anchor distT="0" distB="107950" distL="0" distR="0" simplePos="0" relativeHeight="251652608" behindDoc="0" locked="0" layoutInCell="1" allowOverlap="1" wp14:anchorId="1225C4D8" wp14:editId="4DFD51B5">
             <wp:simplePos x="0" y="0"/>
@@ -17056,7 +17426,6 @@
         </w:numPr>
       </w:pPr>
       <w:r>
-        <w:lastRenderedPageBreak/>
         <w:t>Enable Parent, Ownership and Extra – Similar to the vanilla reference property dialogues.</w:t>
       </w:r>
     </w:p>
@@ -17084,6 +17453,7 @@
       <w:bookmarkStart w:id="141" w:name="_Toc357372121"/>
       <w:bookmarkEnd w:id="140"/>
       <w:r>
+        <w:lastRenderedPageBreak/>
         <w:t>Usage</w:t>
       </w:r>
       <w:bookmarkEnd w:id="141"/>
@@ -17191,7 +17561,6 @@
         <w:pStyle w:val="BodyText"/>
       </w:pPr>
       <w:r>
-        <w:lastRenderedPageBreak/>
         <w:t xml:space="preserve">If you wish to clear the parent setting, leave the button as Set Parent to NONE and click </w:t>
       </w:r>
       <w:r>
@@ -17247,6 +17616,7 @@
       <w:bookmarkEnd w:id="143"/>
       <w:bookmarkEnd w:id="144"/>
       <w:r>
+        <w:lastRenderedPageBreak/>
         <w:t>Tag Browser</w:t>
       </w:r>
       <w:bookmarkEnd w:id="145"/>
@@ -17331,11 +17701,7 @@
         <w:pStyle w:val="BodyText"/>
       </w:pPr>
       <w:r>
-        <w:t xml:space="preserve">The Tag Browser allows the user to attach arbitrary tags to any record. Tags can be nested with the use of drag-drop operations, renamed by (slowly) double clicking on their nodes. A record can be allocated multiple tags, but each tag may only contain a single instance. Records can be drag-dropped into the record list of the active tag. The record list behaves similar to the object window – records can be double clicked for editing and drag-dropped into the Render Window for reference instantiation or indeed any other target location that allows dragging and dropping. The textbox can be used to search for specific items in a tag’s record list. Tags and tagged records may be added or removed through the context menu. Tag hierarchies can be saved to disk using the Save option; the Load option is subsequently used to load a saved hierarchy. </w:t>
-      </w:r>
-      <w:r>
-        <w:lastRenderedPageBreak/>
-        <w:t>Invalid or non-existent records will be removed during a load operation. The textbox in the bottom can be used to find items in the record list.</w:t>
+        <w:t>The Tag Browser allows the user to attach arbitrary tags to any record. Tags can be nested with the use of drag-drop operations, renamed by (slowly) double clicking on their nodes. A record can be allocated multiple tags, but each tag may only contain a single instance. Records can be drag-dropped into the record list of the active tag. The record list behaves similar to the object window – records can be double clicked for editing and drag-dropped into the Render Window for reference instantiation or indeed any other target location that allows dragging and dropping. The textbox can be used to search for specific items in a tag’s record list. Tags and tagged records may be added or removed through the context menu. Tag hierarchies can be saved to disk using the Save option; the Load option is subsequently used to load a saved hierarchy. Invalid or non-existent records will be removed during a load operation. The textbox in the bottom can be used to find items in the record list.</w:t>
       </w:r>
     </w:p>
     <w:p>
@@ -17354,6 +17720,7 @@
       <w:bookmarkStart w:id="147" w:name="_Toc357372123"/>
       <w:bookmarkEnd w:id="146"/>
       <w:r>
+        <w:lastRenderedPageBreak/>
         <w:t>Usage</w:t>
       </w:r>
       <w:bookmarkEnd w:id="147"/>
@@ -17475,7 +17842,7 @@
       <w:rPr>
         <w:noProof/>
       </w:rPr>
-      <w:t>2</w:t>
+      <w:t>39</w:t>
     </w:r>
     <w:r>
       <w:fldChar w:fldCharType="end"/>
@@ -17486,11 +17853,21 @@
     <w:r>
       <w:tab/>
     </w:r>
-    <w:fldSimple w:instr=" TITLE ">
-      <w:r>
-        <w:t>Construction Set Extender Manual</w:t>
-      </w:r>
-    </w:fldSimple>
+    <w:r>
+      <w:fldChar w:fldCharType="begin"/>
+    </w:r>
+    <w:r>
+      <w:instrText xml:space="preserve"> TITLE </w:instrText>
+    </w:r>
+    <w:r>
+      <w:fldChar w:fldCharType="separate"/>
+    </w:r>
+    <w:r>
+      <w:t>Construction Set Extender Manual</w:t>
+    </w:r>
+    <w:r>
+      <w:fldChar w:fldCharType="end"/>
+    </w:r>
   </w:p>
 </w:hdr>
 </file>
@@ -24091,7 +24468,7 @@
 </file>
 
 <file path=customXml/itemProps1.xml><?xml version="1.0" encoding="utf-8"?>
-<ds:datastoreItem xmlns:ds="http://schemas.openxmlformats.org/officeDocument/2006/customXml" ds:itemID="{23409468-CD12-4E5D-9C61-777C52832E69}">
+<ds:datastoreItem xmlns:ds="http://schemas.openxmlformats.org/officeDocument/2006/customXml" ds:itemID="{06811054-D266-435A-AD66-EAD9873488AE}">
   <ds:schemaRefs>
     <ds:schemaRef ds:uri="http://schemas.openxmlformats.org/officeDocument/2006/bibliography"/>
   </ds:schemaRefs>

--- a/[Misc]/[Documentation]/Construction Set Extender Manual.docx
+++ b/[Misc]/[Documentation]/Construction Set Extender Manual.docx
@@ -61,7 +61,7 @@
       <w:r>
         <w:fldChar w:fldCharType="separate"/>
       </w:r>
-      <w:hyperlink w:anchor="_Toc357372054" w:history="1">
+      <w:hyperlink w:anchor="_Toc361665963" w:history="1">
         <w:r>
           <w:rPr>
             <w:rStyle w:val="Hyperlink"/>
@@ -88,7 +88,7 @@
             <w:noProof/>
             <w:webHidden/>
           </w:rPr>
-          <w:instrText xml:space="preserve"> PAGEREF _Toc357372054 \h </w:instrText>
+          <w:instrText xml:space="preserve"> PAGEREF _Toc361665963 \h </w:instrText>
         </w:r>
         <w:r>
           <w:rPr>
@@ -129,7 +129,7 @@
           <w:lang w:val="en-US" w:eastAsia="en-US" w:bidi="ar-SA"/>
         </w:rPr>
       </w:pPr>
-      <w:hyperlink w:anchor="_Toc357372055" w:history="1">
+      <w:hyperlink w:anchor="_Toc361665964" w:history="1">
         <w:r>
           <w:rPr>
             <w:rStyle w:val="Hyperlink"/>
@@ -156,7 +156,7 @@
             <w:noProof/>
             <w:webHidden/>
           </w:rPr>
-          <w:instrText xml:space="preserve"> PAGEREF _Toc357372055 \h </w:instrText>
+          <w:instrText xml:space="preserve"> PAGEREF _Toc361665964 \h </w:instrText>
         </w:r>
         <w:r>
           <w:rPr>
@@ -197,7 +197,7 @@
           <w:lang w:val="en-US" w:eastAsia="en-US" w:bidi="ar-SA"/>
         </w:rPr>
       </w:pPr>
-      <w:hyperlink w:anchor="_Toc357372056" w:history="1">
+      <w:hyperlink w:anchor="_Toc361665965" w:history="1">
         <w:r>
           <w:rPr>
             <w:rStyle w:val="Hyperlink"/>
@@ -224,7 +224,7 @@
             <w:noProof/>
             <w:webHidden/>
           </w:rPr>
-          <w:instrText xml:space="preserve"> PAGEREF _Toc357372056 \h </w:instrText>
+          <w:instrText xml:space="preserve"> PAGEREF _Toc361665965 \h </w:instrText>
         </w:r>
         <w:r>
           <w:rPr>
@@ -258,6 +258,9 @@
     <w:p>
       <w:pPr>
         <w:pStyle w:val="TOC4"/>
+        <w:tabs>
+          <w:tab w:val="left" w:pos="4410"/>
+        </w:tabs>
         <w:rPr>
           <w:rFonts w:asciiTheme="minorHAnsi" w:eastAsiaTheme="minorEastAsia" w:hAnsiTheme="minorHAnsi" w:cstheme="minorBidi"/>
           <w:noProof/>
@@ -265,7 +268,7 @@
           <w:lang w:val="en-US" w:eastAsia="en-US" w:bidi="ar-SA"/>
         </w:rPr>
       </w:pPr>
-      <w:hyperlink w:anchor="_Toc357372057" w:history="1">
+      <w:hyperlink w:anchor="_Toc361665966" w:history="1">
         <w:r>
           <w:rPr>
             <w:rStyle w:val="Hyperlink"/>
@@ -292,7 +295,7 @@
             <w:noProof/>
             <w:webHidden/>
           </w:rPr>
-          <w:instrText xml:space="preserve"> PAGEREF _Toc357372057 \h </w:instrText>
+          <w:instrText xml:space="preserve"> PAGEREF _Toc361665966 \h </w:instrText>
         </w:r>
         <w:r>
           <w:rPr>
@@ -333,7 +336,7 @@
           <w:lang w:val="en-US" w:eastAsia="en-US" w:bidi="ar-SA"/>
         </w:rPr>
       </w:pPr>
-      <w:hyperlink w:anchor="_Toc357372058" w:history="1">
+      <w:hyperlink w:anchor="_Toc361665967" w:history="1">
         <w:r>
           <w:rPr>
             <w:rStyle w:val="Hyperlink"/>
@@ -360,7 +363,7 @@
             <w:noProof/>
             <w:webHidden/>
           </w:rPr>
-          <w:instrText xml:space="preserve"> PAGEREF _Toc357372058 \h </w:instrText>
+          <w:instrText xml:space="preserve"> PAGEREF _Toc361665967 \h </w:instrText>
         </w:r>
         <w:r>
           <w:rPr>
@@ -401,7 +404,7 @@
           <w:lang w:val="en-US" w:eastAsia="en-US" w:bidi="ar-SA"/>
         </w:rPr>
       </w:pPr>
-      <w:hyperlink w:anchor="_Toc357372059" w:history="1">
+      <w:hyperlink w:anchor="_Toc361665968" w:history="1">
         <w:r>
           <w:rPr>
             <w:rStyle w:val="Hyperlink"/>
@@ -428,7 +431,7 @@
             <w:noProof/>
             <w:webHidden/>
           </w:rPr>
-          <w:instrText xml:space="preserve"> PAGEREF _Toc357372059 \h </w:instrText>
+          <w:instrText xml:space="preserve"> PAGEREF _Toc361665968 \h </w:instrText>
         </w:r>
         <w:r>
           <w:rPr>
@@ -469,7 +472,7 @@
           <w:lang w:val="en-US" w:eastAsia="en-US" w:bidi="ar-SA"/>
         </w:rPr>
       </w:pPr>
-      <w:hyperlink w:anchor="_Toc357372060" w:history="1">
+      <w:hyperlink w:anchor="_Toc361665969" w:history="1">
         <w:r>
           <w:rPr>
             <w:rStyle w:val="Hyperlink"/>
@@ -496,7 +499,7 @@
             <w:noProof/>
             <w:webHidden/>
           </w:rPr>
-          <w:instrText xml:space="preserve"> PAGEREF _Toc357372060 \h </w:instrText>
+          <w:instrText xml:space="preserve"> PAGEREF _Toc361665969 \h </w:instrText>
         </w:r>
         <w:r>
           <w:rPr>
@@ -537,7 +540,7 @@
           <w:lang w:val="en-US" w:eastAsia="en-US" w:bidi="ar-SA"/>
         </w:rPr>
       </w:pPr>
-      <w:hyperlink w:anchor="_Toc357372061" w:history="1">
+      <w:hyperlink w:anchor="_Toc361665970" w:history="1">
         <w:r>
           <w:rPr>
             <w:rStyle w:val="Hyperlink"/>
@@ -564,7 +567,7 @@
             <w:noProof/>
             <w:webHidden/>
           </w:rPr>
-          <w:instrText xml:space="preserve"> PAGEREF _Toc357372061 \h </w:instrText>
+          <w:instrText xml:space="preserve"> PAGEREF _Toc361665970 \h </w:instrText>
         </w:r>
         <w:r>
           <w:rPr>
@@ -605,7 +608,7 @@
           <w:lang w:val="en-US" w:eastAsia="en-US" w:bidi="ar-SA"/>
         </w:rPr>
       </w:pPr>
-      <w:hyperlink w:anchor="_Toc357372062" w:history="1">
+      <w:hyperlink w:anchor="_Toc361665971" w:history="1">
         <w:r>
           <w:rPr>
             <w:rStyle w:val="Hyperlink"/>
@@ -632,7 +635,7 @@
             <w:noProof/>
             <w:webHidden/>
           </w:rPr>
-          <w:instrText xml:space="preserve"> PAGEREF _Toc357372062 \h </w:instrText>
+          <w:instrText xml:space="preserve"> PAGEREF _Toc361665971 \h </w:instrText>
         </w:r>
         <w:r>
           <w:rPr>
@@ -673,7 +676,7 @@
           <w:lang w:val="en-US" w:eastAsia="en-US" w:bidi="ar-SA"/>
         </w:rPr>
       </w:pPr>
-      <w:hyperlink w:anchor="_Toc357372063" w:history="1">
+      <w:hyperlink w:anchor="_Toc361665972" w:history="1">
         <w:r>
           <w:rPr>
             <w:rStyle w:val="Hyperlink"/>
@@ -700,7 +703,7 @@
             <w:noProof/>
             <w:webHidden/>
           </w:rPr>
-          <w:instrText xml:space="preserve"> PAGEREF _Toc357372063 \h </w:instrText>
+          <w:instrText xml:space="preserve"> PAGEREF _Toc361665972 \h </w:instrText>
         </w:r>
         <w:r>
           <w:rPr>
@@ -741,7 +744,7 @@
           <w:lang w:val="en-US" w:eastAsia="en-US" w:bidi="ar-SA"/>
         </w:rPr>
       </w:pPr>
-      <w:hyperlink w:anchor="_Toc357372064" w:history="1">
+      <w:hyperlink w:anchor="_Toc361665973" w:history="1">
         <w:r>
           <w:rPr>
             <w:rStyle w:val="Hyperlink"/>
@@ -768,7 +771,7 @@
             <w:noProof/>
             <w:webHidden/>
           </w:rPr>
-          <w:instrText xml:space="preserve"> PAGEREF _Toc357372064 \h </w:instrText>
+          <w:instrText xml:space="preserve"> PAGEREF _Toc361665973 \h </w:instrText>
         </w:r>
         <w:r>
           <w:rPr>
@@ -809,7 +812,7 @@
           <w:lang w:val="en-US" w:eastAsia="en-US" w:bidi="ar-SA"/>
         </w:rPr>
       </w:pPr>
-      <w:hyperlink w:anchor="_Toc357372065" w:history="1">
+      <w:hyperlink w:anchor="_Toc361665974" w:history="1">
         <w:r>
           <w:rPr>
             <w:rStyle w:val="Hyperlink"/>
@@ -836,7 +839,7 @@
             <w:noProof/>
             <w:webHidden/>
           </w:rPr>
-          <w:instrText xml:space="preserve"> PAGEREF _Toc357372065 \h </w:instrText>
+          <w:instrText xml:space="preserve"> PAGEREF _Toc361665974 \h </w:instrText>
         </w:r>
         <w:r>
           <w:rPr>
@@ -877,7 +880,7 @@
           <w:lang w:val="en-US" w:eastAsia="en-US" w:bidi="ar-SA"/>
         </w:rPr>
       </w:pPr>
-      <w:hyperlink w:anchor="_Toc357372066" w:history="1">
+      <w:hyperlink w:anchor="_Toc361665975" w:history="1">
         <w:r>
           <w:rPr>
             <w:rStyle w:val="Hyperlink"/>
@@ -904,7 +907,7 @@
             <w:noProof/>
             <w:webHidden/>
           </w:rPr>
-          <w:instrText xml:space="preserve"> PAGEREF _Toc357372066 \h </w:instrText>
+          <w:instrText xml:space="preserve"> PAGEREF _Toc361665975 \h </w:instrText>
         </w:r>
         <w:r>
           <w:rPr>
@@ -945,7 +948,7 @@
           <w:lang w:val="en-US" w:eastAsia="en-US" w:bidi="ar-SA"/>
         </w:rPr>
       </w:pPr>
-      <w:hyperlink w:anchor="_Toc357372067" w:history="1">
+      <w:hyperlink w:anchor="_Toc361665976" w:history="1">
         <w:r>
           <w:rPr>
             <w:rStyle w:val="Hyperlink"/>
@@ -972,7 +975,7 @@
             <w:noProof/>
             <w:webHidden/>
           </w:rPr>
-          <w:instrText xml:space="preserve"> PAGEREF _Toc357372067 \h </w:instrText>
+          <w:instrText xml:space="preserve"> PAGEREF _Toc361665976 \h </w:instrText>
         </w:r>
         <w:r>
           <w:rPr>
@@ -1013,7 +1016,7 @@
           <w:lang w:val="en-US" w:eastAsia="en-US" w:bidi="ar-SA"/>
         </w:rPr>
       </w:pPr>
-      <w:hyperlink w:anchor="_Toc357372068" w:history="1">
+      <w:hyperlink w:anchor="_Toc361665977" w:history="1">
         <w:r>
           <w:rPr>
             <w:rStyle w:val="Hyperlink"/>
@@ -1040,7 +1043,7 @@
             <w:noProof/>
             <w:webHidden/>
           </w:rPr>
-          <w:instrText xml:space="preserve"> PAGEREF _Toc357372068 \h </w:instrText>
+          <w:instrText xml:space="preserve"> PAGEREF _Toc361665977 \h </w:instrText>
         </w:r>
         <w:r>
           <w:rPr>
@@ -1081,7 +1084,7 @@
           <w:lang w:val="en-US" w:eastAsia="en-US" w:bidi="ar-SA"/>
         </w:rPr>
       </w:pPr>
-      <w:hyperlink w:anchor="_Toc357372069" w:history="1">
+      <w:hyperlink w:anchor="_Toc361665978" w:history="1">
         <w:r>
           <w:rPr>
             <w:rStyle w:val="Hyperlink"/>
@@ -1108,7 +1111,7 @@
             <w:noProof/>
             <w:webHidden/>
           </w:rPr>
-          <w:instrText xml:space="preserve"> PAGEREF _Toc357372069 \h </w:instrText>
+          <w:instrText xml:space="preserve"> PAGEREF _Toc361665978 \h </w:instrText>
         </w:r>
         <w:r>
           <w:rPr>
@@ -1149,7 +1152,7 @@
           <w:lang w:val="en-US" w:eastAsia="en-US" w:bidi="ar-SA"/>
         </w:rPr>
       </w:pPr>
-      <w:hyperlink w:anchor="_Toc357372070" w:history="1">
+      <w:hyperlink w:anchor="_Toc361665979" w:history="1">
         <w:r>
           <w:rPr>
             <w:rStyle w:val="Hyperlink"/>
@@ -1176,7 +1179,7 @@
             <w:noProof/>
             <w:webHidden/>
           </w:rPr>
-          <w:instrText xml:space="preserve"> PAGEREF _Toc357372070 \h </w:instrText>
+          <w:instrText xml:space="preserve"> PAGEREF _Toc361665979 \h </w:instrText>
         </w:r>
         <w:r>
           <w:rPr>
@@ -1217,7 +1220,7 @@
           <w:lang w:val="en-US" w:eastAsia="en-US" w:bidi="ar-SA"/>
         </w:rPr>
       </w:pPr>
-      <w:hyperlink w:anchor="_Toc357372071" w:history="1">
+      <w:hyperlink w:anchor="_Toc361665980" w:history="1">
         <w:r>
           <w:rPr>
             <w:rStyle w:val="Hyperlink"/>
@@ -1244,7 +1247,7 @@
             <w:noProof/>
             <w:webHidden/>
           </w:rPr>
-          <w:instrText xml:space="preserve"> PAGEREF _Toc357372071 \h </w:instrText>
+          <w:instrText xml:space="preserve"> PAGEREF _Toc361665980 \h </w:instrText>
         </w:r>
         <w:r>
           <w:rPr>
@@ -1285,7 +1288,7 @@
           <w:lang w:val="en-US" w:eastAsia="en-US" w:bidi="ar-SA"/>
         </w:rPr>
       </w:pPr>
-      <w:hyperlink w:anchor="_Toc357372072" w:history="1">
+      <w:hyperlink w:anchor="_Toc361665981" w:history="1">
         <w:r>
           <w:rPr>
             <w:rStyle w:val="Hyperlink"/>
@@ -1312,7 +1315,7 @@
             <w:noProof/>
             <w:webHidden/>
           </w:rPr>
-          <w:instrText xml:space="preserve"> PAGEREF _Toc357372072 \h </w:instrText>
+          <w:instrText xml:space="preserve"> PAGEREF _Toc361665981 \h </w:instrText>
         </w:r>
         <w:r>
           <w:rPr>
@@ -1353,7 +1356,7 @@
           <w:lang w:val="en-US" w:eastAsia="en-US" w:bidi="ar-SA"/>
         </w:rPr>
       </w:pPr>
-      <w:hyperlink w:anchor="_Toc357372073" w:history="1">
+      <w:hyperlink w:anchor="_Toc361665982" w:history="1">
         <w:r>
           <w:rPr>
             <w:rStyle w:val="Hyperlink"/>
@@ -1380,7 +1383,7 @@
             <w:noProof/>
             <w:webHidden/>
           </w:rPr>
-          <w:instrText xml:space="preserve"> PAGEREF _Toc357372073 \h </w:instrText>
+          <w:instrText xml:space="preserve"> PAGEREF _Toc361665982 \h </w:instrText>
         </w:r>
         <w:r>
           <w:rPr>
@@ -1421,7 +1424,7 @@
           <w:lang w:val="en-US" w:eastAsia="en-US" w:bidi="ar-SA"/>
         </w:rPr>
       </w:pPr>
-      <w:hyperlink w:anchor="_Toc357372074" w:history="1">
+      <w:hyperlink w:anchor="_Toc361665983" w:history="1">
         <w:r>
           <w:rPr>
             <w:rStyle w:val="Hyperlink"/>
@@ -1448,7 +1451,7 @@
             <w:noProof/>
             <w:webHidden/>
           </w:rPr>
-          <w:instrText xml:space="preserve"> PAGEREF _Toc357372074 \h </w:instrText>
+          <w:instrText xml:space="preserve"> PAGEREF _Toc361665983 \h </w:instrText>
         </w:r>
         <w:r>
           <w:rPr>
@@ -1489,7 +1492,7 @@
           <w:lang w:val="en-US" w:eastAsia="en-US" w:bidi="ar-SA"/>
         </w:rPr>
       </w:pPr>
-      <w:hyperlink w:anchor="_Toc357372075" w:history="1">
+      <w:hyperlink w:anchor="_Toc361665984" w:history="1">
         <w:r>
           <w:rPr>
             <w:rStyle w:val="Hyperlink"/>
@@ -1516,7 +1519,7 @@
             <w:noProof/>
             <w:webHidden/>
           </w:rPr>
-          <w:instrText xml:space="preserve"> PAGEREF _Toc357372075 \h </w:instrText>
+          <w:instrText xml:space="preserve"> PAGEREF _Toc361665984 \h </w:instrText>
         </w:r>
         <w:r>
           <w:rPr>
@@ -1557,7 +1560,7 @@
           <w:lang w:val="en-US" w:eastAsia="en-US" w:bidi="ar-SA"/>
         </w:rPr>
       </w:pPr>
-      <w:hyperlink w:anchor="_Toc357372076" w:history="1">
+      <w:hyperlink w:anchor="_Toc361665985" w:history="1">
         <w:r>
           <w:rPr>
             <w:rStyle w:val="Hyperlink"/>
@@ -1584,7 +1587,7 @@
             <w:noProof/>
             <w:webHidden/>
           </w:rPr>
-          <w:instrText xml:space="preserve"> PAGEREF _Toc357372076 \h </w:instrText>
+          <w:instrText xml:space="preserve"> PAGEREF _Toc361665985 \h </w:instrText>
         </w:r>
         <w:r>
           <w:rPr>
@@ -1625,13 +1628,27 @@
           <w:lang w:val="en-US" w:eastAsia="en-US" w:bidi="ar-SA"/>
         </w:rPr>
       </w:pPr>
-      <w:hyperlink w:anchor="_Toc357372077" w:history="1">
+      <w:hyperlink w:anchor="_Toc361665986" w:history="1">
         <w:r>
           <w:rPr>
             <w:rStyle w:val="Hyperlink"/>
             <w:noProof/>
           </w:rPr>
-          <w:t>Enhanced Response Editor:</w:t>
+          <w:t>Enhanced Respons</w:t>
+        </w:r>
+        <w:r>
+          <w:rPr>
+            <w:rStyle w:val="Hyperlink"/>
+            <w:noProof/>
+          </w:rPr>
+          <w:t>e</w:t>
+        </w:r>
+        <w:r>
+          <w:rPr>
+            <w:rStyle w:val="Hyperlink"/>
+            <w:noProof/>
+          </w:rPr>
+          <w:t xml:space="preserve"> Editor:</w:t>
         </w:r>
         <w:r>
           <w:rPr>
@@ -1652,7 +1669,7 @@
             <w:noProof/>
             <w:webHidden/>
           </w:rPr>
-          <w:instrText xml:space="preserve"> PAGEREF _Toc357372077 \h </w:instrText>
+          <w:instrText xml:space="preserve"> PAGEREF _Toc361665986 \h </w:instrText>
         </w:r>
         <w:r>
           <w:rPr>
@@ -1693,7 +1710,7 @@
           <w:lang w:val="en-US" w:eastAsia="en-US" w:bidi="ar-SA"/>
         </w:rPr>
       </w:pPr>
-      <w:hyperlink w:anchor="_Toc357372078" w:history="1">
+      <w:hyperlink w:anchor="_Toc361665987" w:history="1">
         <w:r>
           <w:rPr>
             <w:rStyle w:val="Hyperlink"/>
@@ -1720,7 +1737,7 @@
             <w:noProof/>
             <w:webHidden/>
           </w:rPr>
-          <w:instrText xml:space="preserve"> PAGEREF _Toc357372078 \h </w:instrText>
+          <w:instrText xml:space="preserve"> PAGEREF _Toc361665987 \h </w:instrText>
         </w:r>
         <w:r>
           <w:rPr>
@@ -1761,7 +1778,7 @@
           <w:lang w:val="en-US" w:eastAsia="en-US" w:bidi="ar-SA"/>
         </w:rPr>
       </w:pPr>
-      <w:hyperlink w:anchor="_Toc357372079" w:history="1">
+      <w:hyperlink w:anchor="_Toc361665988" w:history="1">
         <w:r>
           <w:rPr>
             <w:rStyle w:val="Hyperlink"/>
@@ -1788,7 +1805,7 @@
             <w:noProof/>
             <w:webHidden/>
           </w:rPr>
-          <w:instrText xml:space="preserve"> PAGEREF _Toc357372079 \h </w:instrText>
+          <w:instrText xml:space="preserve"> PAGEREF _Toc361665988 \h </w:instrText>
         </w:r>
         <w:r>
           <w:rPr>
@@ -1829,7 +1846,7 @@
           <w:lang w:val="en-US" w:eastAsia="en-US" w:bidi="ar-SA"/>
         </w:rPr>
       </w:pPr>
-      <w:hyperlink w:anchor="_Toc357372080" w:history="1">
+      <w:hyperlink w:anchor="_Toc361665989" w:history="1">
         <w:r>
           <w:rPr>
             <w:rStyle w:val="Hyperlink"/>
@@ -1856,7 +1873,7 @@
             <w:noProof/>
             <w:webHidden/>
           </w:rPr>
-          <w:instrText xml:space="preserve"> PAGEREF _Toc357372080 \h </w:instrText>
+          <w:instrText xml:space="preserve"> PAGEREF _Toc361665989 \h </w:instrText>
         </w:r>
         <w:r>
           <w:rPr>
@@ -1897,7 +1914,7 @@
           <w:lang w:val="en-US" w:eastAsia="en-US" w:bidi="ar-SA"/>
         </w:rPr>
       </w:pPr>
-      <w:hyperlink w:anchor="_Toc357372081" w:history="1">
+      <w:hyperlink w:anchor="_Toc361665990" w:history="1">
         <w:r>
           <w:rPr>
             <w:rStyle w:val="Hyperlink"/>
@@ -1924,7 +1941,7 @@
             <w:noProof/>
             <w:webHidden/>
           </w:rPr>
-          <w:instrText xml:space="preserve"> PAGEREF _Toc357372081 \h </w:instrText>
+          <w:instrText xml:space="preserve"> PAGEREF _Toc361665990 \h </w:instrText>
         </w:r>
         <w:r>
           <w:rPr>
@@ -1965,7 +1982,7 @@
           <w:lang w:val="en-US" w:eastAsia="en-US" w:bidi="ar-SA"/>
         </w:rPr>
       </w:pPr>
-      <w:hyperlink w:anchor="_Toc357372082" w:history="1">
+      <w:hyperlink w:anchor="_Toc361665991" w:history="1">
         <w:r>
           <w:rPr>
             <w:rStyle w:val="Hyperlink"/>
@@ -1992,7 +2009,7 @@
             <w:noProof/>
             <w:webHidden/>
           </w:rPr>
-          <w:instrText xml:space="preserve"> PAGEREF _Toc357372082 \h </w:instrText>
+          <w:instrText xml:space="preserve"> PAGEREF _Toc361665991 \h </w:instrText>
         </w:r>
         <w:r>
           <w:rPr>
@@ -2033,7 +2050,7 @@
           <w:lang w:val="en-US" w:eastAsia="en-US" w:bidi="ar-SA"/>
         </w:rPr>
       </w:pPr>
-      <w:hyperlink w:anchor="_Toc357372083" w:history="1">
+      <w:hyperlink w:anchor="_Toc361665992" w:history="1">
         <w:r>
           <w:rPr>
             <w:rStyle w:val="Hyperlink"/>
@@ -2060,7 +2077,7 @@
             <w:noProof/>
             <w:webHidden/>
           </w:rPr>
-          <w:instrText xml:space="preserve"> PAGEREF _Toc357372083 \h </w:instrText>
+          <w:instrText xml:space="preserve"> PAGEREF _Toc361665992 \h </w:instrText>
         </w:r>
         <w:r>
           <w:rPr>
@@ -2101,7 +2118,7 @@
           <w:lang w:val="en-US" w:eastAsia="en-US" w:bidi="ar-SA"/>
         </w:rPr>
       </w:pPr>
-      <w:hyperlink w:anchor="_Toc357372084" w:history="1">
+      <w:hyperlink w:anchor="_Toc361665993" w:history="1">
         <w:r>
           <w:rPr>
             <w:rStyle w:val="Hyperlink"/>
@@ -2128,7 +2145,7 @@
             <w:noProof/>
             <w:webHidden/>
           </w:rPr>
-          <w:instrText xml:space="preserve"> PAGEREF _Toc357372084 \h </w:instrText>
+          <w:instrText xml:space="preserve"> PAGEREF _Toc361665993 \h </w:instrText>
         </w:r>
         <w:r>
           <w:rPr>
@@ -2169,7 +2186,7 @@
           <w:lang w:val="en-US" w:eastAsia="en-US" w:bidi="ar-SA"/>
         </w:rPr>
       </w:pPr>
-      <w:hyperlink w:anchor="_Toc357372085" w:history="1">
+      <w:hyperlink w:anchor="_Toc361665994" w:history="1">
         <w:r>
           <w:rPr>
             <w:rStyle w:val="Hyperlink"/>
@@ -2196,7 +2213,7 @@
             <w:noProof/>
             <w:webHidden/>
           </w:rPr>
-          <w:instrText xml:space="preserve"> PAGEREF _Toc357372085 \h </w:instrText>
+          <w:instrText xml:space="preserve"> PAGEREF _Toc361665994 \h </w:instrText>
         </w:r>
         <w:r>
           <w:rPr>
@@ -2237,7 +2254,7 @@
           <w:lang w:val="en-US" w:eastAsia="en-US" w:bidi="ar-SA"/>
         </w:rPr>
       </w:pPr>
-      <w:hyperlink w:anchor="_Toc357372086" w:history="1">
+      <w:hyperlink w:anchor="_Toc361665995" w:history="1">
         <w:r>
           <w:rPr>
             <w:rStyle w:val="Hyperlink"/>
@@ -2264,7 +2281,7 @@
             <w:noProof/>
             <w:webHidden/>
           </w:rPr>
-          <w:instrText xml:space="preserve"> PAGEREF _Toc357372086 \h </w:instrText>
+          <w:instrText xml:space="preserve"> PAGEREF _Toc361665995 \h </w:instrText>
         </w:r>
         <w:r>
           <w:rPr>
@@ -2305,7 +2322,7 @@
           <w:lang w:val="en-US" w:eastAsia="en-US" w:bidi="ar-SA"/>
         </w:rPr>
       </w:pPr>
-      <w:hyperlink w:anchor="_Toc357372087" w:history="1">
+      <w:hyperlink w:anchor="_Toc361665996" w:history="1">
         <w:r>
           <w:rPr>
             <w:rStyle w:val="Hyperlink"/>
@@ -2332,7 +2349,7 @@
             <w:noProof/>
             <w:webHidden/>
           </w:rPr>
-          <w:instrText xml:space="preserve"> PAGEREF _Toc357372087 \h </w:instrText>
+          <w:instrText xml:space="preserve"> PAGEREF _Toc361665996 \h </w:instrText>
         </w:r>
         <w:r>
           <w:rPr>
@@ -2373,7 +2390,7 @@
           <w:lang w:val="en-US" w:eastAsia="en-US" w:bidi="ar-SA"/>
         </w:rPr>
       </w:pPr>
-      <w:hyperlink w:anchor="_Toc357372088" w:history="1">
+      <w:hyperlink w:anchor="_Toc361665997" w:history="1">
         <w:r>
           <w:rPr>
             <w:rStyle w:val="Hyperlink"/>
@@ -2400,7 +2417,7 @@
             <w:noProof/>
             <w:webHidden/>
           </w:rPr>
-          <w:instrText xml:space="preserve"> PAGEREF _Toc357372088 \h </w:instrText>
+          <w:instrText xml:space="preserve"> PAGEREF _Toc361665997 \h </w:instrText>
         </w:r>
         <w:r>
           <w:rPr>
@@ -2441,7 +2458,7 @@
           <w:lang w:val="en-US" w:eastAsia="en-US" w:bidi="ar-SA"/>
         </w:rPr>
       </w:pPr>
-      <w:hyperlink w:anchor="_Toc357372089" w:history="1">
+      <w:hyperlink w:anchor="_Toc361665998" w:history="1">
         <w:r>
           <w:rPr>
             <w:rStyle w:val="Hyperlink"/>
@@ -2468,7 +2485,7 @@
             <w:noProof/>
             <w:webHidden/>
           </w:rPr>
-          <w:instrText xml:space="preserve"> PAGEREF _Toc357372089 \h </w:instrText>
+          <w:instrText xml:space="preserve"> PAGEREF _Toc361665998 \h </w:instrText>
         </w:r>
         <w:r>
           <w:rPr>
@@ -2509,7 +2526,7 @@
           <w:lang w:val="en-US" w:eastAsia="en-US" w:bidi="ar-SA"/>
         </w:rPr>
       </w:pPr>
-      <w:hyperlink w:anchor="_Toc357372090" w:history="1">
+      <w:hyperlink w:anchor="_Toc361665999" w:history="1">
         <w:r>
           <w:rPr>
             <w:rStyle w:val="Hyperlink"/>
@@ -2536,7 +2553,7 @@
             <w:noProof/>
             <w:webHidden/>
           </w:rPr>
-          <w:instrText xml:space="preserve"> PAGEREF _Toc357372090 \h </w:instrText>
+          <w:instrText xml:space="preserve"> PAGEREF _Toc361665999 \h </w:instrText>
         </w:r>
         <w:r>
           <w:rPr>
@@ -2577,7 +2594,7 @@
           <w:lang w:val="en-US" w:eastAsia="en-US" w:bidi="ar-SA"/>
         </w:rPr>
       </w:pPr>
-      <w:hyperlink w:anchor="_Toc357372091" w:history="1">
+      <w:hyperlink w:anchor="_Toc361666000" w:history="1">
         <w:r>
           <w:rPr>
             <w:rStyle w:val="Hyperlink"/>
@@ -2604,7 +2621,7 @@
             <w:noProof/>
             <w:webHidden/>
           </w:rPr>
-          <w:instrText xml:space="preserve"> PAGEREF _Toc357372091 \h </w:instrText>
+          <w:instrText xml:space="preserve"> PAGEREF _Toc361666000 \h </w:instrText>
         </w:r>
         <w:r>
           <w:rPr>
@@ -2645,7 +2662,7 @@
           <w:lang w:val="en-US" w:eastAsia="en-US" w:bidi="ar-SA"/>
         </w:rPr>
       </w:pPr>
-      <w:hyperlink w:anchor="_Toc357372092" w:history="1">
+      <w:hyperlink w:anchor="_Toc361666001" w:history="1">
         <w:r>
           <w:rPr>
             <w:rStyle w:val="Hyperlink"/>
@@ -2672,7 +2689,7 @@
             <w:noProof/>
             <w:webHidden/>
           </w:rPr>
-          <w:instrText xml:space="preserve"> PAGEREF _Toc357372092 \h </w:instrText>
+          <w:instrText xml:space="preserve"> PAGEREF _Toc361666001 \h </w:instrText>
         </w:r>
         <w:r>
           <w:rPr>
@@ -2713,7 +2730,7 @@
           <w:lang w:val="en-US" w:eastAsia="en-US" w:bidi="ar-SA"/>
         </w:rPr>
       </w:pPr>
-      <w:hyperlink w:anchor="_Toc357372093" w:history="1">
+      <w:hyperlink w:anchor="_Toc361666002" w:history="1">
         <w:r>
           <w:rPr>
             <w:rStyle w:val="Hyperlink"/>
@@ -2740,7 +2757,7 @@
             <w:noProof/>
             <w:webHidden/>
           </w:rPr>
-          <w:instrText xml:space="preserve"> PAGEREF _Toc357372093 \h </w:instrText>
+          <w:instrText xml:space="preserve"> PAGEREF _Toc361666002 \h </w:instrText>
         </w:r>
         <w:r>
           <w:rPr>
@@ -2781,7 +2798,7 @@
           <w:lang w:val="en-US" w:eastAsia="en-US" w:bidi="ar-SA"/>
         </w:rPr>
       </w:pPr>
-      <w:hyperlink w:anchor="_Toc357372094" w:history="1">
+      <w:hyperlink w:anchor="_Toc361666003" w:history="1">
         <w:r>
           <w:rPr>
             <w:rStyle w:val="Hyperlink"/>
@@ -2808,7 +2825,7 @@
             <w:noProof/>
             <w:webHidden/>
           </w:rPr>
-          <w:instrText xml:space="preserve"> PAGEREF _Toc357372094 \h </w:instrText>
+          <w:instrText xml:space="preserve"> PAGEREF _Toc361666003 \h </w:instrText>
         </w:r>
         <w:r>
           <w:rPr>
@@ -2849,7 +2866,7 @@
           <w:lang w:val="en-US" w:eastAsia="en-US" w:bidi="ar-SA"/>
         </w:rPr>
       </w:pPr>
-      <w:hyperlink w:anchor="_Toc357372095" w:history="1">
+      <w:hyperlink w:anchor="_Toc361666004" w:history="1">
         <w:r>
           <w:rPr>
             <w:rStyle w:val="Hyperlink"/>
@@ -2876,7 +2893,7 @@
             <w:noProof/>
             <w:webHidden/>
           </w:rPr>
-          <w:instrText xml:space="preserve"> PAGEREF _Toc357372095 \h </w:instrText>
+          <w:instrText xml:space="preserve"> PAGEREF _Toc361666004 \h </w:instrText>
         </w:r>
         <w:r>
           <w:rPr>
@@ -2917,7 +2934,7 @@
           <w:lang w:val="en-US" w:eastAsia="en-US" w:bidi="ar-SA"/>
         </w:rPr>
       </w:pPr>
-      <w:hyperlink w:anchor="_Toc357372096" w:history="1">
+      <w:hyperlink w:anchor="_Toc361666005" w:history="1">
         <w:r>
           <w:rPr>
             <w:rStyle w:val="Hyperlink"/>
@@ -2944,7 +2961,7 @@
             <w:noProof/>
             <w:webHidden/>
           </w:rPr>
-          <w:instrText xml:space="preserve"> PAGEREF _Toc357372096 \h </w:instrText>
+          <w:instrText xml:space="preserve"> PAGEREF _Toc361666005 \h </w:instrText>
         </w:r>
         <w:r>
           <w:rPr>
@@ -2985,7 +3002,7 @@
           <w:lang w:val="en-US" w:eastAsia="en-US" w:bidi="ar-SA"/>
         </w:rPr>
       </w:pPr>
-      <w:hyperlink w:anchor="_Toc357372097" w:history="1">
+      <w:hyperlink w:anchor="_Toc361666006" w:history="1">
         <w:r>
           <w:rPr>
             <w:rStyle w:val="Hyperlink"/>
@@ -3012,7 +3029,7 @@
             <w:noProof/>
             <w:webHidden/>
           </w:rPr>
-          <w:instrText xml:space="preserve"> PAGEREF _Toc357372097 \h </w:instrText>
+          <w:instrText xml:space="preserve"> PAGEREF _Toc361666006 \h </w:instrText>
         </w:r>
         <w:r>
           <w:rPr>
@@ -3053,7 +3070,7 @@
           <w:lang w:val="en-US" w:eastAsia="en-US" w:bidi="ar-SA"/>
         </w:rPr>
       </w:pPr>
-      <w:hyperlink w:anchor="_Toc357372098" w:history="1">
+      <w:hyperlink w:anchor="_Toc361666007" w:history="1">
         <w:r>
           <w:rPr>
             <w:rStyle w:val="Hyperlink"/>
@@ -3080,7 +3097,7 @@
             <w:noProof/>
             <w:webHidden/>
           </w:rPr>
-          <w:instrText xml:space="preserve"> PAGEREF _Toc357372098 \h </w:instrText>
+          <w:instrText xml:space="preserve"> PAGEREF _Toc361666007 \h </w:instrText>
         </w:r>
         <w:r>
           <w:rPr>
@@ -3121,7 +3138,7 @@
           <w:lang w:val="en-US" w:eastAsia="en-US" w:bidi="ar-SA"/>
         </w:rPr>
       </w:pPr>
-      <w:hyperlink w:anchor="_Toc357372099" w:history="1">
+      <w:hyperlink w:anchor="_Toc361666008" w:history="1">
         <w:r>
           <w:rPr>
             <w:rStyle w:val="Hyperlink"/>
@@ -3148,7 +3165,7 @@
             <w:noProof/>
             <w:webHidden/>
           </w:rPr>
-          <w:instrText xml:space="preserve"> PAGEREF _Toc357372099 \h </w:instrText>
+          <w:instrText xml:space="preserve"> PAGEREF _Toc361666008 \h </w:instrText>
         </w:r>
         <w:r>
           <w:rPr>
@@ -3189,7 +3206,7 @@
           <w:lang w:val="en-US" w:eastAsia="en-US" w:bidi="ar-SA"/>
         </w:rPr>
       </w:pPr>
-      <w:hyperlink w:anchor="_Toc357372100" w:history="1">
+      <w:hyperlink w:anchor="_Toc361666009" w:history="1">
         <w:r>
           <w:rPr>
             <w:rStyle w:val="Hyperlink"/>
@@ -3216,7 +3233,7 @@
             <w:noProof/>
             <w:webHidden/>
           </w:rPr>
-          <w:instrText xml:space="preserve"> PAGEREF _Toc357372100 \h </w:instrText>
+          <w:instrText xml:space="preserve"> PAGEREF _Toc361666009 \h </w:instrText>
         </w:r>
         <w:r>
           <w:rPr>
@@ -3257,7 +3274,7 @@
           <w:lang w:val="en-US" w:eastAsia="en-US" w:bidi="ar-SA"/>
         </w:rPr>
       </w:pPr>
-      <w:hyperlink w:anchor="_Toc357372101" w:history="1">
+      <w:hyperlink w:anchor="_Toc361666010" w:history="1">
         <w:r>
           <w:rPr>
             <w:rStyle w:val="Hyperlink"/>
@@ -3284,7 +3301,7 @@
             <w:noProof/>
             <w:webHidden/>
           </w:rPr>
-          <w:instrText xml:space="preserve"> PAGEREF _Toc357372101 \h </w:instrText>
+          <w:instrText xml:space="preserve"> PAGEREF _Toc361666010 \h </w:instrText>
         </w:r>
         <w:r>
           <w:rPr>
@@ -3325,7 +3342,7 @@
           <w:lang w:val="en-US" w:eastAsia="en-US" w:bidi="ar-SA"/>
         </w:rPr>
       </w:pPr>
-      <w:hyperlink w:anchor="_Toc357372102" w:history="1">
+      <w:hyperlink w:anchor="_Toc361666011" w:history="1">
         <w:r>
           <w:rPr>
             <w:rStyle w:val="Hyperlink"/>
@@ -3352,7 +3369,7 @@
             <w:noProof/>
             <w:webHidden/>
           </w:rPr>
-          <w:instrText xml:space="preserve"> PAGEREF _Toc357372102 \h </w:instrText>
+          <w:instrText xml:space="preserve"> PAGEREF _Toc361666011 \h </w:instrText>
         </w:r>
         <w:r>
           <w:rPr>
@@ -3393,7 +3410,7 @@
           <w:lang w:val="en-US" w:eastAsia="en-US" w:bidi="ar-SA"/>
         </w:rPr>
       </w:pPr>
-      <w:hyperlink w:anchor="_Toc357372103" w:history="1">
+      <w:hyperlink w:anchor="_Toc361666012" w:history="1">
         <w:r>
           <w:rPr>
             <w:rStyle w:val="Hyperlink"/>
@@ -3420,7 +3437,7 @@
             <w:noProof/>
             <w:webHidden/>
           </w:rPr>
-          <w:instrText xml:space="preserve"> PAGEREF _Toc357372103 \h </w:instrText>
+          <w:instrText xml:space="preserve"> PAGEREF _Toc361666012 \h </w:instrText>
         </w:r>
         <w:r>
           <w:rPr>
@@ -3461,7 +3478,7 @@
           <w:lang w:val="en-US" w:eastAsia="en-US" w:bidi="ar-SA"/>
         </w:rPr>
       </w:pPr>
-      <w:hyperlink w:anchor="_Toc357372104" w:history="1">
+      <w:hyperlink w:anchor="_Toc361666013" w:history="1">
         <w:r>
           <w:rPr>
             <w:rStyle w:val="Hyperlink"/>
@@ -3488,7 +3505,7 @@
             <w:noProof/>
             <w:webHidden/>
           </w:rPr>
-          <w:instrText xml:space="preserve"> PAGEREF _Toc357372104 \h </w:instrText>
+          <w:instrText xml:space="preserve"> PAGEREF _Toc361666013 \h </w:instrText>
         </w:r>
         <w:r>
           <w:rPr>
@@ -3529,7 +3546,7 @@
           <w:lang w:val="en-US" w:eastAsia="en-US" w:bidi="ar-SA"/>
         </w:rPr>
       </w:pPr>
-      <w:hyperlink w:anchor="_Toc357372105" w:history="1">
+      <w:hyperlink w:anchor="_Toc361666014" w:history="1">
         <w:r>
           <w:rPr>
             <w:rStyle w:val="Hyperlink"/>
@@ -3556,7 +3573,7 @@
             <w:noProof/>
             <w:webHidden/>
           </w:rPr>
-          <w:instrText xml:space="preserve"> PAGEREF _Toc357372105 \h </w:instrText>
+          <w:instrText xml:space="preserve"> PAGEREF _Toc361666014 \h </w:instrText>
         </w:r>
         <w:r>
           <w:rPr>
@@ -3597,7 +3614,7 @@
           <w:lang w:val="en-US" w:eastAsia="en-US" w:bidi="ar-SA"/>
         </w:rPr>
       </w:pPr>
-      <w:hyperlink w:anchor="_Toc357372106" w:history="1">
+      <w:hyperlink w:anchor="_Toc361666015" w:history="1">
         <w:r>
           <w:rPr>
             <w:rStyle w:val="Hyperlink"/>
@@ -3624,7 +3641,7 @@
             <w:noProof/>
             <w:webHidden/>
           </w:rPr>
-          <w:instrText xml:space="preserve"> PAGEREF _Toc357372106 \h </w:instrText>
+          <w:instrText xml:space="preserve"> PAGEREF _Toc361666015 \h </w:instrText>
         </w:r>
         <w:r>
           <w:rPr>
@@ -3665,7 +3682,7 @@
           <w:lang w:val="en-US" w:eastAsia="en-US" w:bidi="ar-SA"/>
         </w:rPr>
       </w:pPr>
-      <w:hyperlink w:anchor="_Toc357372107" w:history="1">
+      <w:hyperlink w:anchor="_Toc361666016" w:history="1">
         <w:r>
           <w:rPr>
             <w:rStyle w:val="Hyperlink"/>
@@ -3707,7 +3724,7 @@
             <w:noProof/>
             <w:webHidden/>
           </w:rPr>
-          <w:instrText xml:space="preserve"> PAGEREF _Toc357372107 \h </w:instrText>
+          <w:instrText xml:space="preserve"> PAGEREF _Toc361666016 \h </w:instrText>
         </w:r>
         <w:r>
           <w:rPr>
@@ -3748,7 +3765,7 @@
           <w:lang w:val="en-US" w:eastAsia="en-US" w:bidi="ar-SA"/>
         </w:rPr>
       </w:pPr>
-      <w:hyperlink w:anchor="_Toc357372108" w:history="1">
+      <w:hyperlink w:anchor="_Toc361666017" w:history="1">
         <w:r>
           <w:rPr>
             <w:rStyle w:val="Hyperlink"/>
@@ -3775,7 +3792,7 @@
             <w:noProof/>
             <w:webHidden/>
           </w:rPr>
-          <w:instrText xml:space="preserve"> PAGEREF _Toc357372108 \h </w:instrText>
+          <w:instrText xml:space="preserve"> PAGEREF _Toc361666017 \h </w:instrText>
         </w:r>
         <w:r>
           <w:rPr>
@@ -3816,7 +3833,7 @@
           <w:lang w:val="en-US" w:eastAsia="en-US" w:bidi="ar-SA"/>
         </w:rPr>
       </w:pPr>
-      <w:hyperlink w:anchor="_Toc357372109" w:history="1">
+      <w:hyperlink w:anchor="_Toc361666018" w:history="1">
         <w:r>
           <w:rPr>
             <w:rStyle w:val="Hyperlink"/>
@@ -3843,7 +3860,7 @@
             <w:noProof/>
             <w:webHidden/>
           </w:rPr>
-          <w:instrText xml:space="preserve"> PAGEREF _Toc357372109 \h </w:instrText>
+          <w:instrText xml:space="preserve"> PAGEREF _Toc361666018 \h </w:instrText>
         </w:r>
         <w:r>
           <w:rPr>
@@ -3884,7 +3901,7 @@
           <w:lang w:val="en-US" w:eastAsia="en-US" w:bidi="ar-SA"/>
         </w:rPr>
       </w:pPr>
-      <w:hyperlink w:anchor="_Toc357372110" w:history="1">
+      <w:hyperlink w:anchor="_Toc361666019" w:history="1">
         <w:r>
           <w:rPr>
             <w:rStyle w:val="Hyperlink"/>
@@ -3911,7 +3928,7 @@
             <w:noProof/>
             <w:webHidden/>
           </w:rPr>
-          <w:instrText xml:space="preserve"> PAGEREF _Toc357372110 \h </w:instrText>
+          <w:instrText xml:space="preserve"> PAGEREF _Toc361666019 \h </w:instrText>
         </w:r>
         <w:r>
           <w:rPr>
@@ -3952,7 +3969,7 @@
           <w:lang w:val="en-US" w:eastAsia="en-US" w:bidi="ar-SA"/>
         </w:rPr>
       </w:pPr>
-      <w:hyperlink w:anchor="_Toc357372111" w:history="1">
+      <w:hyperlink w:anchor="_Toc361666020" w:history="1">
         <w:r>
           <w:rPr>
             <w:rStyle w:val="Hyperlink"/>
@@ -3979,7 +3996,7 @@
             <w:noProof/>
             <w:webHidden/>
           </w:rPr>
-          <w:instrText xml:space="preserve"> PAGEREF _Toc357372111 \h </w:instrText>
+          <w:instrText xml:space="preserve"> PAGEREF _Toc361666020 \h </w:instrText>
         </w:r>
         <w:r>
           <w:rPr>
@@ -4020,7 +4037,7 @@
           <w:lang w:val="en-US" w:eastAsia="en-US" w:bidi="ar-SA"/>
         </w:rPr>
       </w:pPr>
-      <w:hyperlink w:anchor="_Toc357372112" w:history="1">
+      <w:hyperlink w:anchor="_Toc361666021" w:history="1">
         <w:r>
           <w:rPr>
             <w:rStyle w:val="Hyperlink"/>
@@ -4047,7 +4064,7 @@
             <w:noProof/>
             <w:webHidden/>
           </w:rPr>
-          <w:instrText xml:space="preserve"> PAGEREF _Toc357372112 \h </w:instrText>
+          <w:instrText xml:space="preserve"> PAGEREF _Toc361666021 \h </w:instrText>
         </w:r>
         <w:r>
           <w:rPr>
@@ -4088,7 +4105,7 @@
           <w:lang w:val="en-US" w:eastAsia="en-US" w:bidi="ar-SA"/>
         </w:rPr>
       </w:pPr>
-      <w:hyperlink w:anchor="_Toc357372113" w:history="1">
+      <w:hyperlink w:anchor="_Toc361666022" w:history="1">
         <w:r>
           <w:rPr>
             <w:rStyle w:val="Hyperlink"/>
@@ -4115,7 +4132,7 @@
             <w:noProof/>
             <w:webHidden/>
           </w:rPr>
-          <w:instrText xml:space="preserve"> PAGEREF _Toc357372113 \h </w:instrText>
+          <w:instrText xml:space="preserve"> PAGEREF _Toc361666022 \h </w:instrText>
         </w:r>
         <w:r>
           <w:rPr>
@@ -4156,7 +4173,7 @@
           <w:lang w:val="en-US" w:eastAsia="en-US" w:bidi="ar-SA"/>
         </w:rPr>
       </w:pPr>
-      <w:hyperlink w:anchor="_Toc357372114" w:history="1">
+      <w:hyperlink w:anchor="_Toc361666023" w:history="1">
         <w:r>
           <w:rPr>
             <w:rStyle w:val="Hyperlink"/>
@@ -4183,7 +4200,7 @@
             <w:noProof/>
             <w:webHidden/>
           </w:rPr>
-          <w:instrText xml:space="preserve"> PAGEREF _Toc357372114 \h </w:instrText>
+          <w:instrText xml:space="preserve"> PAGEREF _Toc361666023 \h </w:instrText>
         </w:r>
         <w:r>
           <w:rPr>
@@ -4224,7 +4241,7 @@
           <w:lang w:val="en-US" w:eastAsia="en-US" w:bidi="ar-SA"/>
         </w:rPr>
       </w:pPr>
-      <w:hyperlink w:anchor="_Toc357372115" w:history="1">
+      <w:hyperlink w:anchor="_Toc361666024" w:history="1">
         <w:r>
           <w:rPr>
             <w:rStyle w:val="Hyperlink"/>
@@ -4251,7 +4268,7 @@
             <w:noProof/>
             <w:webHidden/>
           </w:rPr>
-          <w:instrText xml:space="preserve"> PAGEREF _Toc357372115 \h </w:instrText>
+          <w:instrText xml:space="preserve"> PAGEREF _Toc361666024 \h </w:instrText>
         </w:r>
         <w:r>
           <w:rPr>
@@ -4292,7 +4309,7 @@
           <w:lang w:val="en-US" w:eastAsia="en-US" w:bidi="ar-SA"/>
         </w:rPr>
       </w:pPr>
-      <w:hyperlink w:anchor="_Toc357372116" w:history="1">
+      <w:hyperlink w:anchor="_Toc361666025" w:history="1">
         <w:r>
           <w:rPr>
             <w:rStyle w:val="Hyperlink"/>
@@ -4319,7 +4336,7 @@
             <w:noProof/>
             <w:webHidden/>
           </w:rPr>
-          <w:instrText xml:space="preserve"> PAGEREF _Toc357372116 \h </w:instrText>
+          <w:instrText xml:space="preserve"> PAGEREF _Toc361666025 \h </w:instrText>
         </w:r>
         <w:r>
           <w:rPr>
@@ -4360,7 +4377,7 @@
           <w:lang w:val="en-US" w:eastAsia="en-US" w:bidi="ar-SA"/>
         </w:rPr>
       </w:pPr>
-      <w:hyperlink w:anchor="_Toc357372117" w:history="1">
+      <w:hyperlink w:anchor="_Toc361666026" w:history="1">
         <w:r>
           <w:rPr>
             <w:rStyle w:val="Hyperlink"/>
@@ -4387,7 +4404,7 @@
             <w:noProof/>
             <w:webHidden/>
           </w:rPr>
-          <w:instrText xml:space="preserve"> PAGEREF _Toc357372117 \h </w:instrText>
+          <w:instrText xml:space="preserve"> PAGEREF _Toc361666026 \h </w:instrText>
         </w:r>
         <w:r>
           <w:rPr>
@@ -4428,7 +4445,7 @@
           <w:lang w:val="en-US" w:eastAsia="en-US" w:bidi="ar-SA"/>
         </w:rPr>
       </w:pPr>
-      <w:hyperlink w:anchor="_Toc357372118" w:history="1">
+      <w:hyperlink w:anchor="_Toc361666027" w:history="1">
         <w:r>
           <w:rPr>
             <w:rStyle w:val="Hyperlink"/>
@@ -4455,7 +4472,7 @@
             <w:noProof/>
             <w:webHidden/>
           </w:rPr>
-          <w:instrText xml:space="preserve"> PAGEREF _Toc357372118 \h </w:instrText>
+          <w:instrText xml:space="preserve"> PAGEREF _Toc361666027 \h </w:instrText>
         </w:r>
         <w:r>
           <w:rPr>
@@ -4496,7 +4513,7 @@
           <w:lang w:val="en-US" w:eastAsia="en-US" w:bidi="ar-SA"/>
         </w:rPr>
       </w:pPr>
-      <w:hyperlink w:anchor="_Toc357372119" w:history="1">
+      <w:hyperlink w:anchor="_Toc361666028" w:history="1">
         <w:r>
           <w:rPr>
             <w:rStyle w:val="Hyperlink"/>
@@ -4523,7 +4540,7 @@
             <w:noProof/>
             <w:webHidden/>
           </w:rPr>
-          <w:instrText xml:space="preserve"> PAGEREF _Toc357372119 \h </w:instrText>
+          <w:instrText xml:space="preserve"> PAGEREF _Toc361666028 \h </w:instrText>
         </w:r>
         <w:r>
           <w:rPr>
@@ -4543,7 +4560,7 @@
             <w:noProof/>
             <w:webHidden/>
           </w:rPr>
-          <w:t>42</w:t>
+          <w:t>43</w:t>
         </w:r>
         <w:r>
           <w:rPr>
@@ -4564,7 +4581,7 @@
           <w:lang w:val="en-US" w:eastAsia="en-US" w:bidi="ar-SA"/>
         </w:rPr>
       </w:pPr>
-      <w:hyperlink w:anchor="_Toc357372120" w:history="1">
+      <w:hyperlink w:anchor="_Toc361666029" w:history="1">
         <w:r>
           <w:rPr>
             <w:rStyle w:val="Hyperlink"/>
@@ -4591,7 +4608,7 @@
             <w:noProof/>
             <w:webHidden/>
           </w:rPr>
-          <w:instrText xml:space="preserve"> PAGEREF _Toc357372120 \h </w:instrText>
+          <w:instrText xml:space="preserve"> PAGEREF _Toc361666029 \h </w:instrText>
         </w:r>
         <w:r>
           <w:rPr>
@@ -4632,7 +4649,7 @@
           <w:lang w:val="en-US" w:eastAsia="en-US" w:bidi="ar-SA"/>
         </w:rPr>
       </w:pPr>
-      <w:hyperlink w:anchor="_Toc357372121" w:history="1">
+      <w:hyperlink w:anchor="_Toc361666030" w:history="1">
         <w:r>
           <w:rPr>
             <w:rStyle w:val="Hyperlink"/>
@@ -4659,7 +4676,7 @@
             <w:noProof/>
             <w:webHidden/>
           </w:rPr>
-          <w:instrText xml:space="preserve"> PAGEREF _Toc357372121 \h </w:instrText>
+          <w:instrText xml:space="preserve"> PAGEREF _Toc361666030 \h </w:instrText>
         </w:r>
         <w:r>
           <w:rPr>
@@ -4679,7 +4696,7 @@
             <w:noProof/>
             <w:webHidden/>
           </w:rPr>
-          <w:t>44</w:t>
+          <w:t>45</w:t>
         </w:r>
         <w:r>
           <w:rPr>
@@ -4700,7 +4717,7 @@
           <w:lang w:val="en-US" w:eastAsia="en-US" w:bidi="ar-SA"/>
         </w:rPr>
       </w:pPr>
-      <w:hyperlink w:anchor="_Toc357372122" w:history="1">
+      <w:hyperlink w:anchor="_Toc361666031" w:history="1">
         <w:r>
           <w:rPr>
             <w:rStyle w:val="Hyperlink"/>
@@ -4727,7 +4744,7 @@
             <w:noProof/>
             <w:webHidden/>
           </w:rPr>
-          <w:instrText xml:space="preserve"> PAGEREF _Toc357372122 \h </w:instrText>
+          <w:instrText xml:space="preserve"> PAGEREF _Toc361666031 \h </w:instrText>
         </w:r>
         <w:r>
           <w:rPr>
@@ -4747,7 +4764,7 @@
             <w:noProof/>
             <w:webHidden/>
           </w:rPr>
-          <w:t>45</w:t>
+          <w:t>46</w:t>
         </w:r>
         <w:r>
           <w:rPr>
@@ -4768,7 +4785,7 @@
           <w:lang w:val="en-US" w:eastAsia="en-US" w:bidi="ar-SA"/>
         </w:rPr>
       </w:pPr>
-      <w:hyperlink w:anchor="_Toc357372123" w:history="1">
+      <w:hyperlink w:anchor="_Toc361666032" w:history="1">
         <w:r>
           <w:rPr>
             <w:rStyle w:val="Hyperlink"/>
@@ -4795,7 +4812,7 @@
             <w:noProof/>
             <w:webHidden/>
           </w:rPr>
-          <w:instrText xml:space="preserve"> PAGEREF _Toc357372123 \h </w:instrText>
+          <w:instrText xml:space="preserve"> PAGEREF _Toc361666032 \h </w:instrText>
         </w:r>
         <w:r>
           <w:rPr>
@@ -4815,7 +4832,7 @@
             <w:noProof/>
             <w:webHidden/>
           </w:rPr>
-          <w:t>46</w:t>
+          <w:t>47</w:t>
         </w:r>
         <w:r>
           <w:rPr>
@@ -4827,8 +4844,89 @@
       </w:hyperlink>
     </w:p>
     <w:p>
-      <w:r>
-        <w:lastRenderedPageBreak/>
+      <w:pPr>
+        <w:pStyle w:val="TOC1"/>
+        <w:rPr>
+          <w:rFonts w:asciiTheme="minorHAnsi" w:eastAsiaTheme="minorEastAsia" w:hAnsiTheme="minorHAnsi" w:cstheme="minorBidi"/>
+          <w:noProof/>
+          <w:kern w:val="0"/>
+          <w:lang w:val="en-US" w:eastAsia="en-US" w:bidi="ar-SA"/>
+        </w:rPr>
+      </w:pPr>
+      <w:hyperlink w:anchor="_Toc361666033" w:history="1">
+        <w:r>
+          <w:rPr>
+            <w:rStyle w:val="Hyperlink"/>
+            <w:noProof/>
+          </w:rPr>
+          <w:t>Plugin Inter-Op</w:t>
+        </w:r>
+        <w:r>
+          <w:rPr>
+            <w:rStyle w:val="Hyperlink"/>
+            <w:noProof/>
+          </w:rPr>
+          <w:t xml:space="preserve"> </w:t>
+        </w:r>
+        <w:r>
+          <w:rPr>
+            <w:rStyle w:val="Hyperlink"/>
+            <w:noProof/>
+          </w:rPr>
+          <w:t>API</w:t>
+        </w:r>
+        <w:r>
+          <w:rPr>
+            <w:noProof/>
+            <w:webHidden/>
+          </w:rPr>
+          <w:tab/>
+        </w:r>
+        <w:r>
+          <w:rPr>
+            <w:noProof/>
+            <w:webHidden/>
+          </w:rPr>
+          <w:fldChar w:fldCharType="begin"/>
+        </w:r>
+        <w:r>
+          <w:rPr>
+            <w:noProof/>
+            <w:webHidden/>
+          </w:rPr>
+          <w:instrText xml:space="preserve"> PAGEREF _Toc361666033 \h </w:instrText>
+        </w:r>
+        <w:r>
+          <w:rPr>
+            <w:noProof/>
+            <w:webHidden/>
+          </w:rPr>
+        </w:r>
+        <w:r>
+          <w:rPr>
+            <w:noProof/>
+            <w:webHidden/>
+          </w:rPr>
+          <w:fldChar w:fldCharType="separate"/>
+        </w:r>
+        <w:r>
+          <w:rPr>
+            <w:noProof/>
+            <w:webHidden/>
+          </w:rPr>
+          <w:t>47</w:t>
+        </w:r>
+        <w:r>
+          <w:rPr>
+            <w:noProof/>
+            <w:webHidden/>
+          </w:rPr>
+          <w:fldChar w:fldCharType="end"/>
+        </w:r>
+      </w:hyperlink>
+    </w:p>
+    <w:p>
+      <w:r>
         <w:fldChar w:fldCharType="end"/>
       </w:r>
     </w:p>
@@ -4837,7 +4935,7 @@
         <w:pStyle w:val="Heading1"/>
       </w:pPr>
       <w:bookmarkStart w:id="0" w:name="__RefHeading__2178_880371398"/>
-      <w:bookmarkStart w:id="1" w:name="_Toc357372054"/>
+      <w:bookmarkStart w:id="1" w:name="_Toc361665963"/>
       <w:bookmarkEnd w:id="0"/>
       <w:r>
         <w:t>Introduction</w:t>
@@ -4863,7 +4961,7 @@
         <w:pStyle w:val="Heading1"/>
       </w:pPr>
       <w:bookmarkStart w:id="2" w:name="__RefHeading__2180_880371398"/>
-      <w:bookmarkStart w:id="3" w:name="_Toc357372055"/>
+      <w:bookmarkStart w:id="3" w:name="_Toc361665964"/>
       <w:bookmarkEnd w:id="2"/>
       <w:r>
         <w:t>Enhancements</w:t>
@@ -4875,7 +4973,7 @@
         <w:pStyle w:val="Heading2"/>
       </w:pPr>
       <w:bookmarkStart w:id="4" w:name="__RefHeading__2182_880371398"/>
-      <w:bookmarkStart w:id="5" w:name="_Toc357372056"/>
+      <w:bookmarkStart w:id="5" w:name="_Toc361665965"/>
       <w:bookmarkEnd w:id="4"/>
       <w:r>
         <w:t>Handling of Plugins and Masters</w:t>
@@ -4887,7 +4985,7 @@
         <w:pStyle w:val="Heading4"/>
       </w:pPr>
       <w:bookmarkStart w:id="6" w:name="__RefHeading__2184_880371398"/>
-      <w:bookmarkStart w:id="7" w:name="_Toc357372057"/>
+      <w:bookmarkStart w:id="7" w:name="_Toc361665966"/>
       <w:bookmarkEnd w:id="6"/>
       <w:r>
         <w:t>Creation and Modification of Master Files:</w:t>
@@ -4907,7 +5005,7 @@
         <w:pStyle w:val="Heading4"/>
       </w:pPr>
       <w:bookmarkStart w:id="8" w:name="__RefHeading__2186_880371398"/>
-      <w:bookmarkStart w:id="9" w:name="_Toc357372058"/>
+      <w:bookmarkStart w:id="9" w:name="_Toc361665967"/>
       <w:bookmarkEnd w:id="8"/>
       <w:r>
         <w:t>Modification of Master File Header Data:</w:t>
@@ -4927,7 +5025,7 @@
         <w:pStyle w:val="Heading4"/>
       </w:pPr>
       <w:bookmarkStart w:id="10" w:name="__RefHeading__2188_880371398"/>
-      <w:bookmarkStart w:id="11" w:name="_Toc357372059"/>
+      <w:bookmarkStart w:id="11" w:name="_Toc361665968"/>
       <w:bookmarkEnd w:id="10"/>
       <w:r>
         <w:t>Removal of the Need for Mod De-isolation:</w:t>
@@ -4947,7 +5045,7 @@
         <w:pStyle w:val="Heading4"/>
       </w:pPr>
       <w:bookmarkStart w:id="12" w:name="__RefHeading__2190_880371398"/>
-      <w:bookmarkStart w:id="13" w:name="_Toc357372060"/>
+      <w:bookmarkStart w:id="13" w:name="_Toc361665969"/>
       <w:bookmarkEnd w:id="12"/>
       <w:r>
         <w:t>Saving Plugins as ESM Files:</w:t>
@@ -4967,7 +5065,7 @@
         <w:pStyle w:val="Heading4"/>
       </w:pPr>
       <w:bookmarkStart w:id="14" w:name="__RefHeading__2192_880371398"/>
-      <w:bookmarkStart w:id="15" w:name="_Toc357372061"/>
+      <w:bookmarkStart w:id="15" w:name="_Toc361665970"/>
       <w:bookmarkEnd w:id="14"/>
       <w:r>
         <w:t>Save As Option:</w:t>
@@ -4987,7 +5085,7 @@
         <w:pStyle w:val="Heading4"/>
       </w:pPr>
       <w:bookmarkStart w:id="16" w:name="__RefHeading__2194_880371398"/>
-      <w:bookmarkStart w:id="17" w:name="_Toc357372062"/>
+      <w:bookmarkStart w:id="17" w:name="_Toc361665971"/>
       <w:bookmarkEnd w:id="16"/>
       <w:r>
         <w:t>Timestamp Preservation:</w:t>
@@ -5008,7 +5106,7 @@
       <w:pPr>
         <w:pStyle w:val="Heading4"/>
       </w:pPr>
-      <w:bookmarkStart w:id="19" w:name="_Toc357372063"/>
+      <w:bookmarkStart w:id="19" w:name="_Toc361665972"/>
       <w:r>
         <w:t>Automatic Backup Creation:</w:t>
       </w:r>
@@ -5027,7 +5125,7 @@
         <w:pStyle w:val="Heading2"/>
       </w:pPr>
       <w:bookmarkStart w:id="20" w:name="__RefHeading__2198_880371398"/>
-      <w:bookmarkStart w:id="21" w:name="_Toc357372064"/>
+      <w:bookmarkStart w:id="21" w:name="_Toc361665973"/>
       <w:bookmarkEnd w:id="20"/>
       <w:r>
         <w:lastRenderedPageBreak/>
@@ -5040,7 +5138,7 @@
         <w:pStyle w:val="Heading4"/>
       </w:pPr>
       <w:bookmarkStart w:id="22" w:name="__RefHeading__2200_880371398"/>
-      <w:bookmarkStart w:id="23" w:name="_Toc357372065"/>
+      <w:bookmarkStart w:id="23" w:name="_Toc361665974"/>
       <w:bookmarkEnd w:id="22"/>
       <w:r>
         <w:t>Start-up Options:</w:t>
@@ -5118,7 +5216,7 @@
       <w:pPr>
         <w:pStyle w:val="Heading4"/>
       </w:pPr>
-      <w:bookmarkStart w:id="25" w:name="_Toc357372066"/>
+      <w:bookmarkStart w:id="25" w:name="_Toc361665975"/>
       <w:r>
         <w:t>Workspaces:</w:t>
       </w:r>
@@ -5154,7 +5252,7 @@
         <w:pStyle w:val="Heading5"/>
       </w:pPr>
       <w:bookmarkStart w:id="26" w:name="__RefHeading__2204_880371398"/>
-      <w:bookmarkStart w:id="27" w:name="_Toc357372067"/>
+      <w:bookmarkStart w:id="27" w:name="_Toc361665976"/>
       <w:bookmarkEnd w:id="26"/>
       <w:r>
         <w:t>Setting up a Custom Workspace</w:t>
@@ -5214,7 +5312,7 @@
         <w:pStyle w:val="Heading4"/>
       </w:pPr>
       <w:bookmarkStart w:id="28" w:name="__RefHeading__2206_880371398"/>
-      <w:bookmarkStart w:id="29" w:name="_Toc357372068"/>
+      <w:bookmarkStart w:id="29" w:name="_Toc361665977"/>
       <w:bookmarkEnd w:id="28"/>
       <w:r>
         <w:t>Console:</w:t>
@@ -5330,13 +5428,63 @@
           <w:i/>
         </w:rPr>
       </w:pPr>
+      <w:proofErr w:type="spellStart"/>
       <w:r>
         <w:rPr>
           <w:rFonts w:ascii="Consolas" w:hAnsi="Consolas" w:cs="Consolas"/>
           <w:i/>
         </w:rPr>
-        <w:t>LoadPlugin string:&lt;plugin name.extension&gt; bool:setAsActive</w:t>
-      </w:r>
+        <w:t>LoadPlugin</w:t>
+      </w:r>
+      <w:proofErr w:type="spellEnd"/>
+      <w:r>
+        <w:rPr>
+          <w:rFonts w:ascii="Consolas" w:hAnsi="Consolas" w:cs="Consolas"/>
+          <w:i/>
+        </w:rPr>
+        <w:t xml:space="preserve"> </w:t>
+      </w:r>
+      <w:proofErr w:type="gramStart"/>
+      <w:r>
+        <w:rPr>
+          <w:rFonts w:ascii="Consolas" w:hAnsi="Consolas" w:cs="Consolas"/>
+          <w:i/>
+        </w:rPr>
+        <w:t>string:</w:t>
+      </w:r>
+      <w:proofErr w:type="gramEnd"/>
+      <w:r>
+        <w:rPr>
+          <w:rFonts w:ascii="Consolas" w:hAnsi="Consolas" w:cs="Consolas"/>
+          <w:i/>
+        </w:rPr>
+        <w:t xml:space="preserve">&lt;plugin </w:t>
+      </w:r>
+      <w:proofErr w:type="spellStart"/>
+      <w:r>
+        <w:rPr>
+          <w:rFonts w:ascii="Consolas" w:hAnsi="Consolas" w:cs="Consolas"/>
+          <w:i/>
+        </w:rPr>
+        <w:t>name.extension</w:t>
+      </w:r>
+      <w:proofErr w:type="spellEnd"/>
+      <w:r>
+        <w:rPr>
+          <w:rFonts w:ascii="Consolas" w:hAnsi="Consolas" w:cs="Consolas"/>
+          <w:i/>
+        </w:rPr>
+        <w:t xml:space="preserve">&gt; </w:t>
+      </w:r>
+      <w:proofErr w:type="spellStart"/>
+      <w:r>
+        <w:rPr>
+          <w:rFonts w:ascii="Consolas" w:hAnsi="Consolas" w:cs="Consolas"/>
+          <w:i/>
+        </w:rPr>
+        <w:t>bool:setAsActive</w:t>
+      </w:r>
+      <w:proofErr w:type="spellEnd"/>
       <w:r>
         <w:rPr>
           <w:rFonts w:ascii="Consolas" w:hAnsi="Consolas" w:cs="Consolas"/>
@@ -5363,12 +5511,37 @@
           <w:i/>
         </w:rPr>
       </w:pPr>
+      <w:proofErr w:type="spellStart"/>
       <w:r>
         <w:rPr>
           <w:rFonts w:ascii="Consolas" w:hAnsi="Consolas" w:cs="Consolas"/>
           <w:i/>
         </w:rPr>
-        <w:t xml:space="preserve">LoadForm string:&lt;editorID&gt; </w:t>
+        <w:t>LoadForm</w:t>
+      </w:r>
+      <w:proofErr w:type="spellEnd"/>
+      <w:r>
+        <w:rPr>
+          <w:rFonts w:ascii="Consolas" w:hAnsi="Consolas" w:cs="Consolas"/>
+          <w:i/>
+        </w:rPr>
+        <w:t xml:space="preserve"> </w:t>
+      </w:r>
+      <w:proofErr w:type="gramStart"/>
+      <w:r>
+        <w:rPr>
+          <w:rFonts w:ascii="Consolas" w:hAnsi="Consolas" w:cs="Consolas"/>
+          <w:i/>
+        </w:rPr>
+        <w:t>string:</w:t>
+      </w:r>
+      <w:proofErr w:type="gramEnd"/>
+      <w:r>
+        <w:rPr>
+          <w:rFonts w:ascii="Consolas" w:hAnsi="Consolas" w:cs="Consolas"/>
+          <w:i/>
+        </w:rPr>
+        <w:t xml:space="preserve">&lt;editorID&gt; </w:t>
       </w:r>
       <w:r>
         <w:rPr>
@@ -5396,12 +5569,21 @@
           <w:i/>
         </w:rPr>
       </w:pPr>
+      <w:proofErr w:type="spellStart"/>
       <w:r>
         <w:rPr>
           <w:rFonts w:ascii="Consolas" w:hAnsi="Consolas" w:cs="Consolas"/>
           <w:i/>
         </w:rPr>
-        <w:t xml:space="preserve">SavePlugin </w:t>
+        <w:t>SavePlugin</w:t>
+      </w:r>
+      <w:proofErr w:type="spellEnd"/>
+      <w:r>
+        <w:rPr>
+          <w:rFonts w:ascii="Consolas" w:hAnsi="Consolas" w:cs="Consolas"/>
+          <w:i/>
+        </w:rPr>
+        <w:t xml:space="preserve"> </w:t>
       </w:r>
       <w:r>
         <w:rPr>
@@ -5513,7 +5695,7 @@
         <w:pStyle w:val="Heading4"/>
       </w:pPr>
       <w:bookmarkStart w:id="30" w:name="__RefHeading__2208_880371398"/>
-      <w:bookmarkStart w:id="31" w:name="_Toc357372069"/>
+      <w:bookmarkStart w:id="31" w:name="_Toc361665978"/>
       <w:bookmarkEnd w:id="30"/>
       <w:r>
         <w:t>Enhanced Asset Selection:</w:t>
@@ -5776,7 +5958,7 @@
       <w:pPr>
         <w:pStyle w:val="Heading4"/>
       </w:pPr>
-      <w:bookmarkStart w:id="32" w:name="_Toc357372070"/>
+      <w:bookmarkStart w:id="32" w:name="_Toc361665979"/>
       <w:r>
         <w:t>Context Menu Tools:</w:t>
       </w:r>
@@ -5974,7 +6156,7 @@
         <w:pStyle w:val="Heading4"/>
       </w:pPr>
       <w:bookmarkStart w:id="33" w:name="__RefHeading__2242_880371398"/>
-      <w:bookmarkStart w:id="34" w:name="_Toc357372071"/>
+      <w:bookmarkStart w:id="34" w:name="_Toc361665980"/>
       <w:bookmarkEnd w:id="33"/>
       <w:r>
         <w:t>Batch Copy Eyes/Hair:</w:t>
@@ -6014,7 +6196,7 @@
         <w:pStyle w:val="Heading4"/>
       </w:pPr>
       <w:bookmarkStart w:id="35" w:name="__RefHeading__2244_880371398"/>
-      <w:bookmarkStart w:id="36" w:name="_Toc357372072"/>
+      <w:bookmarkStart w:id="36" w:name="_Toc361665981"/>
       <w:bookmarkEnd w:id="35"/>
       <w:r>
         <w:t>LOD Texture Generator:</w:t>
@@ -6094,7 +6276,7 @@
       <w:pPr>
         <w:pStyle w:val="Heading4"/>
       </w:pPr>
-      <w:bookmarkStart w:id="37" w:name="_Toc357372073"/>
+      <w:bookmarkStart w:id="37" w:name="_Toc361665982"/>
       <w:r>
         <w:t>Live Change Log:</w:t>
       </w:r>
@@ -6181,7 +6363,7 @@
       <w:pPr>
         <w:pStyle w:val="Heading4"/>
       </w:pPr>
-      <w:bookmarkStart w:id="38" w:name="_Toc357372074"/>
+      <w:bookmarkStart w:id="38" w:name="_Toc361665983"/>
       <w:r>
         <w:t>Script Compiler:</w:t>
       </w:r>
@@ -6224,7 +6406,7 @@
       <w:pPr>
         <w:pStyle w:val="Heading4"/>
       </w:pPr>
-      <w:bookmarkStart w:id="39" w:name="_Toc357372075"/>
+      <w:bookmarkStart w:id="39" w:name="_Toc361665984"/>
       <w:r>
         <w:t>Quick Look-up Editor ID:</w:t>
       </w:r>
@@ -6242,7 +6424,7 @@
       <w:pPr>
         <w:pStyle w:val="Heading4"/>
       </w:pPr>
-      <w:bookmarkStart w:id="40" w:name="_Toc357372076"/>
+      <w:bookmarkStart w:id="40" w:name="_Toc361665985"/>
       <w:r>
         <w:t>Global Script Creation:</w:t>
       </w:r>
@@ -6261,7 +6443,7 @@
         <w:pStyle w:val="Heading4"/>
       </w:pPr>
       <w:bookmarkStart w:id="41" w:name="_Enhanced_Response_Editor:"/>
-      <w:bookmarkStart w:id="42" w:name="_Toc357372077"/>
+      <w:bookmarkStart w:id="42" w:name="_Toc361665986"/>
       <w:bookmarkEnd w:id="41"/>
       <w:r>
         <w:t>Enhanced Response Editor:</w:t>
@@ -6273,7 +6455,15 @@
         <w:pStyle w:val="IndentedList"/>
       </w:pPr>
       <w:r>
-        <w:t>The response editor has been modified to provide a more streamlined interface. The voice recording tool has been removed, given its general buggy’ness and obsolescence in comparison to 3</w:t>
+        <w:t xml:space="preserve">The response editor has been modified to provide a more streamlined interface. The voice recording tool has been removed, given its general </w:t>
+      </w:r>
+      <w:proofErr w:type="spellStart"/>
+      <w:r>
+        <w:t>buggy’ness</w:t>
+      </w:r>
+      <w:proofErr w:type="spellEnd"/>
+      <w:r>
+        <w:t xml:space="preserve"> and obsolescence in comparison to 3</w:t>
       </w:r>
       <w:r>
         <w:rPr>
@@ -6383,7 +6573,7 @@
       <w:pPr>
         <w:pStyle w:val="Heading4"/>
       </w:pPr>
-      <w:bookmarkStart w:id="43" w:name="_Toc357372078"/>
+      <w:bookmarkStart w:id="43" w:name="_Toc361665987"/>
       <w:r>
         <w:t>Object Window:</w:t>
       </w:r>
@@ -6507,7 +6697,7 @@
         <w:pStyle w:val="Heading4"/>
       </w:pPr>
       <w:bookmarkStart w:id="44" w:name="__RefHeading__2256_880371398"/>
-      <w:bookmarkStart w:id="45" w:name="_Toc357372079"/>
+      <w:bookmarkStart w:id="45" w:name="_Toc361665988"/>
       <w:bookmarkEnd w:id="44"/>
       <w:r>
         <w:t>Cell View Window:</w:t>
@@ -6627,6 +6817,7 @@
       <w:r>
         <w:t xml:space="preserve">Jump to Exterior Cell – Enter the X and Y coordinates, hit </w:t>
       </w:r>
+      <w:proofErr w:type="gramStart"/>
       <w:r>
         <w:rPr>
           <w:i/>
@@ -6634,6 +6825,7 @@
         </w:rPr>
         <w:t>Go</w:t>
       </w:r>
+      <w:proofErr w:type="gramEnd"/>
       <w:r>
         <w:t xml:space="preserve"> and wait till a velocity of +88mph</w:t>
       </w:r>
@@ -6721,7 +6913,7 @@
         <w:pStyle w:val="Heading4"/>
       </w:pPr>
       <w:bookmarkStart w:id="46" w:name="__RefHeading__2258_880371398"/>
-      <w:bookmarkStart w:id="47" w:name="_Toc357372080"/>
+      <w:bookmarkStart w:id="47" w:name="_Toc361665989"/>
       <w:bookmarkEnd w:id="46"/>
       <w:r>
         <w:lastRenderedPageBreak/>
@@ -7250,7 +7442,7 @@
         <w:pStyle w:val="Heading5"/>
       </w:pPr>
       <w:bookmarkStart w:id="48" w:name="__RefHeading__2507_708653987"/>
-      <w:bookmarkStart w:id="49" w:name="_Toc357372081"/>
+      <w:bookmarkStart w:id="49" w:name="_Toc361665990"/>
       <w:bookmarkEnd w:id="48"/>
       <w:r>
         <w:t>Shortcut Keys</w:t>
@@ -7722,7 +7914,7 @@
         <w:pStyle w:val="Heading4"/>
       </w:pPr>
       <w:bookmarkStart w:id="50" w:name="_Global_Clipboard:"/>
-      <w:bookmarkStart w:id="51" w:name="_Toc357372082"/>
+      <w:bookmarkStart w:id="51" w:name="_Toc361665991"/>
       <w:bookmarkEnd w:id="50"/>
       <w:r>
         <w:t>Global Clipboard:</w:t>
@@ -7874,7 +8066,15 @@
         <w:pStyle w:val="IndentedList"/>
       </w:pPr>
       <w:r>
-        <w:t>Forms can be copied with the ‘Copy To Global Clipboard’ context menu tool</w:t>
+        <w:t xml:space="preserve">Forms can be copied with the ‘Copy </w:t>
+      </w:r>
+      <w:proofErr w:type="gramStart"/>
+      <w:r>
+        <w:t>To</w:t>
+      </w:r>
+      <w:proofErr w:type="gramEnd"/>
+      <w:r>
+        <w:t xml:space="preserve"> Global Clipboard’ context menu tool</w:t>
       </w:r>
       <w:r>
         <w:t xml:space="preserve"> and pasted with the ‘Paste From Global Clipboard’ Edit menu tool</w:t>
@@ -7901,7 +8101,7 @@
       <w:pPr>
         <w:pStyle w:val="Heading4"/>
       </w:pPr>
-      <w:bookmarkStart w:id="52" w:name="_Toc357372083"/>
+      <w:bookmarkStart w:id="52" w:name="_Toc361665992"/>
       <w:r>
         <w:t>Global Undo Stack:</w:t>
       </w:r>
@@ -8069,7 +8269,7 @@
         <w:pStyle w:val="Heading2"/>
       </w:pPr>
       <w:bookmarkStart w:id="53" w:name="__RefHeading__2210_880371398"/>
-      <w:bookmarkStart w:id="54" w:name="_Toc357372084"/>
+      <w:bookmarkStart w:id="54" w:name="_Toc361665993"/>
       <w:bookmarkEnd w:id="53"/>
       <w:r>
         <w:t>User Interface Improvements</w:t>
@@ -8081,7 +8281,7 @@
         <w:pStyle w:val="Heading4"/>
       </w:pPr>
       <w:bookmarkStart w:id="55" w:name="__RefHeading__2212_880371398"/>
-      <w:bookmarkStart w:id="56" w:name="_Toc357372085"/>
+      <w:bookmarkStart w:id="56" w:name="_Toc361665994"/>
       <w:bookmarkEnd w:id="55"/>
       <w:r>
         <w:t>Active Form Sorting:</w:t>
@@ -8101,7 +8301,7 @@
         <w:pStyle w:val="Heading4"/>
       </w:pPr>
       <w:bookmarkStart w:id="57" w:name="__RefHeading__2214_880371398"/>
-      <w:bookmarkStart w:id="58" w:name="_Toc357372086"/>
+      <w:bookmarkStart w:id="58" w:name="_Toc361665995"/>
       <w:bookmarkEnd w:id="57"/>
       <w:r>
         <w:t>Active Form Colourization:</w:t>
@@ -8120,7 +8320,7 @@
       <w:pPr>
         <w:pStyle w:val="Heading4"/>
       </w:pPr>
-      <w:bookmarkStart w:id="59" w:name="_Toc357372087"/>
+      <w:bookmarkStart w:id="59" w:name="_Toc361665996"/>
       <w:r>
         <w:t>Override Form Colourization:</w:t>
       </w:r>
@@ -8139,7 +8339,7 @@
         <w:pStyle w:val="Heading4"/>
       </w:pPr>
       <w:bookmarkStart w:id="60" w:name="__RefHeading__2216_880371398"/>
-      <w:bookmarkStart w:id="61" w:name="_Toc357372088"/>
+      <w:bookmarkStart w:id="61" w:name="_Toc361665997"/>
       <w:bookmarkEnd w:id="60"/>
       <w:r>
         <w:t>Form Enumeration Filters:</w:t>
@@ -8160,7 +8360,7 @@
       </w:pPr>
       <w:bookmarkStart w:id="62" w:name="__RefHeading__2218_880371398"/>
       <w:bookmarkStart w:id="63" w:name="__RefHeading__2220_880371398"/>
-      <w:bookmarkStart w:id="64" w:name="_Toc357372089"/>
+      <w:bookmarkStart w:id="64" w:name="_Toc361665998"/>
       <w:bookmarkEnd w:id="62"/>
       <w:bookmarkEnd w:id="63"/>
       <w:r>
@@ -8181,7 +8381,7 @@
         <w:pStyle w:val="Heading4"/>
       </w:pPr>
       <w:bookmarkStart w:id="65" w:name="__RefHeading__2222_880371398"/>
-      <w:bookmarkStart w:id="66" w:name="_Toc357372090"/>
+      <w:bookmarkStart w:id="66" w:name="_Toc361665999"/>
       <w:bookmarkEnd w:id="65"/>
       <w:r>
         <w:lastRenderedPageBreak/>
@@ -8203,7 +8403,7 @@
       </w:pPr>
       <w:bookmarkStart w:id="67" w:name="__RefHeading__2224_880371398"/>
       <w:bookmarkStart w:id="68" w:name="__RefHeading__2226_880371398"/>
-      <w:bookmarkStart w:id="69" w:name="_Toc357372091"/>
+      <w:bookmarkStart w:id="69" w:name="_Toc361666000"/>
       <w:bookmarkEnd w:id="67"/>
       <w:bookmarkEnd w:id="68"/>
       <w:r>
@@ -8226,7 +8426,7 @@
         <w:pStyle w:val="Heading4"/>
       </w:pPr>
       <w:bookmarkStart w:id="70" w:name="__RefHeading__2228_880371398"/>
-      <w:bookmarkStart w:id="71" w:name="_Toc357372092"/>
+      <w:bookmarkStart w:id="71" w:name="_Toc361666001"/>
       <w:bookmarkEnd w:id="70"/>
       <w:r>
         <w:t>Enhanced Find Text:</w:t>
@@ -8246,7 +8446,7 @@
         <w:pStyle w:val="Heading4"/>
       </w:pPr>
       <w:bookmarkStart w:id="72" w:name="__RefHeading__2230_880371398"/>
-      <w:bookmarkStart w:id="73" w:name="_Toc357372093"/>
+      <w:bookmarkStart w:id="73" w:name="_Toc361666002"/>
       <w:bookmarkEnd w:id="72"/>
       <w:r>
         <w:t>Safer Modification of List View based Records:</w:t>
@@ -8366,6 +8566,7 @@
       <w:r>
         <w:t xml:space="preserve">When switching to a different record, a Save Changes confirmation is displayed. Changes are saved only when the user selects </w:t>
       </w:r>
+      <w:proofErr w:type="gramStart"/>
       <w:r>
         <w:rPr>
           <w:i/>
@@ -8373,6 +8574,7 @@
         </w:rPr>
         <w:t>Yes</w:t>
       </w:r>
+      <w:proofErr w:type="gramEnd"/>
       <w:r>
         <w:t>.</w:t>
       </w:r>
@@ -8382,7 +8584,7 @@
         <w:pStyle w:val="Heading4"/>
       </w:pPr>
       <w:bookmarkStart w:id="74" w:name="__RefHeading__2232_880371398"/>
-      <w:bookmarkStart w:id="75" w:name="_Toc357372094"/>
+      <w:bookmarkStart w:id="75" w:name="_Toc361666003"/>
       <w:bookmarkEnd w:id="74"/>
       <w:r>
         <w:t>Launch Game:</w:t>
@@ -8404,7 +8606,7 @@
       <w:bookmarkStart w:id="76" w:name="__RefHeading__2234_880371398"/>
       <w:bookmarkStart w:id="77" w:name="__RefHeading__2236_880371398"/>
       <w:bookmarkStart w:id="78" w:name="__RefHeading__2238_880371398"/>
-      <w:bookmarkStart w:id="79" w:name="_Toc357372095"/>
+      <w:bookmarkStart w:id="79" w:name="_Toc361666004"/>
       <w:bookmarkEnd w:id="76"/>
       <w:bookmarkEnd w:id="77"/>
       <w:bookmarkEnd w:id="78"/>
@@ -8494,7 +8696,7 @@
         <w:pStyle w:val="Heading4"/>
       </w:pPr>
       <w:bookmarkStart w:id="81" w:name="__RefHeading__2246_880371398"/>
-      <w:bookmarkStart w:id="82" w:name="_Toc357372096"/>
+      <w:bookmarkStart w:id="82" w:name="_Toc361666005"/>
       <w:bookmarkEnd w:id="81"/>
       <w:r>
         <w:t>Time of Day Slider:</w:t>
@@ -8566,7 +8768,7 @@
         <w:pStyle w:val="Heading4"/>
       </w:pPr>
       <w:bookmarkStart w:id="83" w:name="__RefHeading__2248_880371398"/>
-      <w:bookmarkStart w:id="84" w:name="_Toc357372097"/>
+      <w:bookmarkStart w:id="84" w:name="_Toc361666006"/>
       <w:bookmarkEnd w:id="83"/>
       <w:r>
         <w:t>Editor IDs in Edit Dialogue Titles:</w:t>
@@ -8586,7 +8788,7 @@
       <w:pPr>
         <w:pStyle w:val="Heading4"/>
       </w:pPr>
-      <w:bookmarkStart w:id="85" w:name="_Toc357372098"/>
+      <w:bookmarkStart w:id="85" w:name="_Toc361666007"/>
       <w:r>
         <w:rPr>
           <w:noProof/>
@@ -8866,7 +9068,7 @@
         <w:pStyle w:val="Heading1"/>
       </w:pPr>
       <w:bookmarkStart w:id="90" w:name="__RefHeading__2260_880371398"/>
-      <w:bookmarkStart w:id="91" w:name="_Toc357372099"/>
+      <w:bookmarkStart w:id="91" w:name="_Toc361666008"/>
       <w:bookmarkEnd w:id="90"/>
       <w:r>
         <w:t>Trifles</w:t>
@@ -8878,7 +9080,7 @@
         <w:pStyle w:val="Heading4"/>
       </w:pPr>
       <w:bookmarkStart w:id="92" w:name="__RefHeading__2262_880371398"/>
-      <w:bookmarkStart w:id="93" w:name="_Toc357372100"/>
+      <w:bookmarkStart w:id="93" w:name="_Toc361666009"/>
       <w:bookmarkEnd w:id="92"/>
       <w:r>
         <w:t>Performance Improvements:</w:t>
@@ -8898,7 +9100,7 @@
         <w:pStyle w:val="Heading4"/>
       </w:pPr>
       <w:bookmarkStart w:id="94" w:name="__RefHeading__2264_880371398"/>
-      <w:bookmarkStart w:id="95" w:name="_Toc357372101"/>
+      <w:bookmarkStart w:id="95" w:name="_Toc361666010"/>
       <w:bookmarkEnd w:id="94"/>
       <w:r>
         <w:t>Fast Exit:</w:t>
@@ -8918,10 +9120,15 @@
         <w:pStyle w:val="Heading4"/>
       </w:pPr>
       <w:bookmarkStart w:id="96" w:name="__RefHeading__2266_880371398"/>
-      <w:bookmarkStart w:id="97" w:name="_Toc357372102"/>
+      <w:bookmarkStart w:id="97" w:name="_Toc361666011"/>
       <w:bookmarkEnd w:id="96"/>
-      <w:r>
-        <w:t>Icons with MIP maps/Texture Size Limitations:</w:t>
+      <w:proofErr w:type="gramStart"/>
+      <w:r>
+        <w:t>Icons</w:t>
+      </w:r>
+      <w:proofErr w:type="gramEnd"/>
+      <w:r>
+        <w:t xml:space="preserve"> with MIP maps/Texture Size Limitations:</w:t>
       </w:r>
       <w:bookmarkEnd w:id="97"/>
     </w:p>
@@ -8938,7 +9145,7 @@
         <w:pStyle w:val="Heading4"/>
       </w:pPr>
       <w:bookmarkStart w:id="98" w:name="__RefHeading__2268_880371398"/>
-      <w:bookmarkStart w:id="99" w:name="_Toc357372103"/>
+      <w:bookmarkStart w:id="99" w:name="_Toc361666012"/>
       <w:bookmarkEnd w:id="98"/>
       <w:r>
         <w:t>Auto-loading BSA Archives:</w:t>
@@ -8958,7 +9165,7 @@
         <w:pStyle w:val="Heading4"/>
       </w:pPr>
       <w:bookmarkStart w:id="100" w:name="__RefHeading__2270_880371398"/>
-      <w:bookmarkStart w:id="101" w:name="_Toc357372104"/>
+      <w:bookmarkStart w:id="101" w:name="_Toc361666013"/>
       <w:bookmarkEnd w:id="100"/>
       <w:r>
         <w:t>Integer-prefixed Editor IDs:</w:t>
@@ -8978,7 +9185,7 @@
         <w:pStyle w:val="Heading4"/>
       </w:pPr>
       <w:bookmarkStart w:id="102" w:name="__RefHeading__2272_880371398"/>
-      <w:bookmarkStart w:id="103" w:name="_Toc357372105"/>
+      <w:bookmarkStart w:id="103" w:name="_Toc361666014"/>
       <w:bookmarkEnd w:id="102"/>
       <w:r>
         <w:lastRenderedPageBreak/>
@@ -8999,7 +9206,7 @@
         <w:pStyle w:val="Heading4"/>
       </w:pPr>
       <w:bookmarkStart w:id="104" w:name="__RefHeading__2274_880371398"/>
-      <w:bookmarkStart w:id="105" w:name="_Toc357372106"/>
+      <w:bookmarkStart w:id="105" w:name="_Toc361666015"/>
       <w:bookmarkEnd w:id="104"/>
       <w:r>
         <w:t>Archived Sound File Sampling:</w:t>
@@ -9019,7 +9226,7 @@
         <w:pStyle w:val="Heading4"/>
       </w:pPr>
       <w:bookmarkStart w:id="106" w:name="__RefHeading__2517_708653987"/>
-      <w:bookmarkStart w:id="107" w:name="_Toc357372107"/>
+      <w:bookmarkStart w:id="107" w:name="_Toc361666016"/>
       <w:bookmarkEnd w:id="106"/>
       <w:r>
         <w:t>3</w:t>
@@ -9135,7 +9342,7 @@
         <w:pStyle w:val="Heading4"/>
       </w:pPr>
       <w:bookmarkStart w:id="108" w:name="__RefHeading__2278_880371398"/>
-      <w:bookmarkStart w:id="109" w:name="_Toc357372108"/>
+      <w:bookmarkStart w:id="109" w:name="_Toc361666017"/>
       <w:bookmarkEnd w:id="108"/>
       <w:r>
         <w:t>Achievements:</w:t>
@@ -9155,7 +9362,7 @@
         <w:pStyle w:val="Heading4"/>
       </w:pPr>
       <w:bookmarkStart w:id="110" w:name="__RefHeading__2280_880371398"/>
-      <w:bookmarkStart w:id="111" w:name="_Toc357372109"/>
+      <w:bookmarkStart w:id="111" w:name="_Toc361666018"/>
       <w:bookmarkEnd w:id="110"/>
       <w:r>
         <w:t>Last Chance "Panic Save" Handler:</w:t>
@@ -9194,7 +9401,15 @@
         <w:pStyle w:val="IndentedList"/>
       </w:pPr>
       <w:r>
-        <w:t>If successful, the plugin is saved to the workspace’s "Data\Backup" folder under the name of "PanicSave.bak". The dumped plugin may contain errors and/or lice, so approach with caution.</w:t>
+        <w:t>If successful, the plugin is saved to the workspace’s "Data\Backup" folder under the name of "</w:t>
+      </w:r>
+      <w:proofErr w:type="spellStart"/>
+      <w:r>
+        <w:t>PanicSave.bak</w:t>
+      </w:r>
+      <w:proofErr w:type="spellEnd"/>
+      <w:r>
+        <w:t>". The dumped plugin may contain errors and/or lice, so approach with caution.</w:t>
       </w:r>
     </w:p>
     <w:p>
@@ -9202,7 +9417,7 @@
         <w:pStyle w:val="Heading1"/>
       </w:pPr>
       <w:bookmarkStart w:id="112" w:name="__RefHeading__2282_880371398"/>
-      <w:bookmarkStart w:id="113" w:name="_Toc357372110"/>
+      <w:bookmarkStart w:id="113" w:name="_Toc361666019"/>
       <w:bookmarkEnd w:id="112"/>
       <w:r>
         <w:t>Vanilla Bug Fixes</w:t>
@@ -9253,7 +9468,15 @@
               <w:cnfStyle w:val="000000100000" w:firstRow="0" w:lastRow="0" w:firstColumn="0" w:lastColumn="0" w:oddVBand="0" w:evenVBand="0" w:oddHBand="1" w:evenHBand="0" w:firstRowFirstColumn="0" w:firstRowLastColumn="0" w:lastRowFirstColumn="0" w:lastRowLastColumn="0"/>
             </w:pPr>
             <w:r>
-              <w:t>Fix for the CTD that occurs on machines with Realtek sound cards, when the response window is initialized without a microphone plugged in its socket.</w:t>
+              <w:t xml:space="preserve">Fix for the CTD that occurs on machines with </w:t>
+            </w:r>
+            <w:proofErr w:type="spellStart"/>
+            <w:r>
+              <w:t>Realtek</w:t>
+            </w:r>
+            <w:proofErr w:type="spellEnd"/>
+            <w:r>
+              <w:t xml:space="preserve"> sound cards, when the response window is initialized without a microphone plugged in its socket.</w:t>
             </w:r>
           </w:p>
         </w:tc>
@@ -11348,7 +11571,7 @@
       <w:pPr>
         <w:pStyle w:val="Heading1"/>
       </w:pPr>
-      <w:bookmarkStart w:id="115" w:name="_Toc357372111"/>
+      <w:bookmarkStart w:id="115" w:name="_Toc361666020"/>
       <w:r>
         <w:t>New tools</w:t>
       </w:r>
@@ -11359,7 +11582,7 @@
         <w:pStyle w:val="Heading2"/>
       </w:pPr>
       <w:bookmarkStart w:id="116" w:name="__RefHeading__2286_880371398"/>
-      <w:bookmarkStart w:id="117" w:name="_Toc357372112"/>
+      <w:bookmarkStart w:id="117" w:name="_Toc361666021"/>
       <w:bookmarkEnd w:id="116"/>
       <w:r>
         <w:t>Script Editor</w:t>
@@ -11985,8 +12208,37 @@
           <w:numId w:val="16"/>
         </w:numPr>
       </w:pPr>
-      <w:r>
-        <w:t>Eval’ify If/ElseIf Statements – Adds the "Eval" keyword to all If/ElseIf statements.</w:t>
+      <w:proofErr w:type="spellStart"/>
+      <w:r>
+        <w:t>Eval’ify</w:t>
+      </w:r>
+      <w:proofErr w:type="spellEnd"/>
+      <w:r>
+        <w:t xml:space="preserve"> If/</w:t>
+      </w:r>
+      <w:proofErr w:type="spellStart"/>
+      <w:r>
+        <w:t>ElseIf</w:t>
+      </w:r>
+      <w:proofErr w:type="spellEnd"/>
+      <w:r>
+        <w:t xml:space="preserve"> Statements – Adds the "</w:t>
+      </w:r>
+      <w:proofErr w:type="spellStart"/>
+      <w:r>
+        <w:t>Eval</w:t>
+      </w:r>
+      <w:proofErr w:type="spellEnd"/>
+      <w:r>
+        <w:t>" keyword to all If/</w:t>
+      </w:r>
+      <w:proofErr w:type="spellStart"/>
+      <w:r>
+        <w:t>ElseIf</w:t>
+      </w:r>
+      <w:proofErr w:type="spellEnd"/>
+      <w:r>
+        <w:t xml:space="preserve"> statements.</w:t>
       </w:r>
     </w:p>
     <w:p>
@@ -12266,8 +12518,13 @@
           <w:numId w:val="17"/>
         </w:numPr>
       </w:pPr>
-      <w:r>
-        <w:t>Add Variable – Appends a new variable to the current script’s variable declaration block. If a string token is present at the context menu’s location, it is used as the name of the new variable.</w:t>
+      <w:proofErr w:type="gramStart"/>
+      <w:r>
+        <w:t>Add</w:t>
+      </w:r>
+      <w:proofErr w:type="gramEnd"/>
+      <w:r>
+        <w:t xml:space="preserve"> Variable – Appends a new variable to the current script’s variable declaration block. If a string token is present at the context menu’s location, it is used as the name of the new variable.</w:t>
       </w:r>
     </w:p>
     <w:p>
@@ -12374,8 +12631,13 @@
           <w:numId w:val="17"/>
         </w:numPr>
       </w:pPr>
-      <w:r>
-        <w:t>Add Message – Adds a notification message for the current script. Messages are saved with the script text and displayed every time their parent script is loaded into a workspace. They can be deleted by double clicking on their respective items in the Message List list-view.</w:t>
+      <w:proofErr w:type="gramStart"/>
+      <w:r>
+        <w:t>Add</w:t>
+      </w:r>
+      <w:proofErr w:type="gramEnd"/>
+      <w:r>
+        <w:t xml:space="preserve"> Message – Adds a notification message for the current script. Messages are saved with the script text and displayed every time their parent script is loaded into a workspace. They can be deleted by double clicking on their respective items in the Message List list-view.</w:t>
       </w:r>
     </w:p>
     <w:p>
@@ -12577,7 +12839,7 @@
         <w:pStyle w:val="Heading3"/>
       </w:pPr>
       <w:bookmarkStart w:id="119" w:name="__RefHeading__2288_880371398"/>
-      <w:bookmarkStart w:id="120" w:name="_Toc357372113"/>
+      <w:bookmarkStart w:id="120" w:name="_Toc361666022"/>
       <w:bookmarkEnd w:id="119"/>
       <w:r>
         <w:t>IntelliSense</w:t>
@@ -12613,12 +12875,14 @@
       <w:r>
         <w:t xml:space="preserve">one </w:t>
       </w:r>
+      <w:proofErr w:type="gramStart"/>
       <w:r>
         <w:t>type</w:t>
       </w:r>
       <w:r>
         <w:t>s</w:t>
       </w:r>
+      <w:proofErr w:type="gramEnd"/>
       <w:r>
         <w:t xml:space="preserve"> in code, filtering its items to reflect the changes made to the token being typed. Once displayed, the Up and Down arrow keys can be used to navigate the suggestion list. The currently selected suggestion can be inserted at the caret location by pressing the Tab key, while the Escape key closes the pop-up. </w:t>
       </w:r>
@@ -12687,10 +12951,20 @@
         <w:pStyle w:val="NoSpacing"/>
         <w:keepNext/>
       </w:pPr>
+      <w:proofErr w:type="spellStart"/>
       <w:r>
         <w:lastRenderedPageBreak/>
-        <w:t>Scn SampleUDFScript</w:t>
-      </w:r>
+        <w:t>Scn</w:t>
+      </w:r>
+      <w:proofErr w:type="spellEnd"/>
+      <w:r>
+        <w:t xml:space="preserve"> </w:t>
+      </w:r>
+      <w:proofErr w:type="spellStart"/>
+      <w:r>
+        <w:t>SampleUDFScript</w:t>
+      </w:r>
+      <w:proofErr w:type="spellEnd"/>
     </w:p>
     <w:p>
       <w:pPr>
@@ -12702,7 +12976,15 @@
         <w:pStyle w:val="NoSpacing"/>
       </w:pPr>
       <w:r>
-        <w:t>; this is an UDF script</w:t>
+        <w:t xml:space="preserve">; </w:t>
+      </w:r>
+      <w:proofErr w:type="gramStart"/>
+      <w:r>
+        <w:t>this</w:t>
+      </w:r>
+      <w:proofErr w:type="gramEnd"/>
+      <w:r>
+        <w:t xml:space="preserve"> is an UDF script</w:t>
       </w:r>
     </w:p>
     <w:p>
@@ -12710,7 +12992,15 @@
         <w:pStyle w:val="NoSpacing"/>
       </w:pPr>
       <w:r>
-        <w:t>; some text – foo</w:t>
+        <w:t xml:space="preserve">; </w:t>
+      </w:r>
+      <w:proofErr w:type="gramStart"/>
+      <w:r>
+        <w:t>some</w:t>
+      </w:r>
+      <w:proofErr w:type="gramEnd"/>
+      <w:r>
+        <w:t xml:space="preserve"> text – foo</w:t>
       </w:r>
     </w:p>
     <w:p>
@@ -12718,7 +13008,15 @@
         <w:pStyle w:val="NoSpacing"/>
       </w:pPr>
       <w:r>
-        <w:t>; more foo</w:t>
+        <w:t xml:space="preserve">; </w:t>
+      </w:r>
+      <w:proofErr w:type="gramStart"/>
+      <w:r>
+        <w:t>more</w:t>
+      </w:r>
+      <w:proofErr w:type="gramEnd"/>
+      <w:r>
+        <w:t xml:space="preserve"> foo</w:t>
       </w:r>
     </w:p>
     <w:p>
@@ -12735,8 +13033,21 @@
       </w:r>
       <w:r>
         <w:tab/>
-        <w:t>; Some arg</w:t>
-      </w:r>
+        <w:t xml:space="preserve">; </w:t>
+      </w:r>
+      <w:proofErr w:type="gramStart"/>
+      <w:r>
+        <w:t>Some</w:t>
+      </w:r>
+      <w:proofErr w:type="gramEnd"/>
+      <w:r>
+        <w:t xml:space="preserve"> </w:t>
+      </w:r>
+      <w:proofErr w:type="spellStart"/>
+      <w:r>
+        <w:t>arg</w:t>
+      </w:r>
+      <w:proofErr w:type="spellEnd"/>
     </w:p>
     <w:p>
       <w:pPr>
@@ -12750,8 +13061,21 @@
       </w:r>
       <w:r>
         <w:tab/>
-        <w:t>; Another arg</w:t>
-      </w:r>
+        <w:t xml:space="preserve">; </w:t>
+      </w:r>
+      <w:proofErr w:type="gramStart"/>
+      <w:r>
+        <w:t>Another</w:t>
+      </w:r>
+      <w:proofErr w:type="gramEnd"/>
+      <w:r>
+        <w:t xml:space="preserve"> </w:t>
+      </w:r>
+      <w:proofErr w:type="spellStart"/>
+      <w:r>
+        <w:t>arg</w:t>
+      </w:r>
+      <w:proofErr w:type="spellEnd"/>
     </w:p>
     <w:p>
       <w:pPr>
@@ -12772,7 +13096,15 @@
       </w:pPr>
       <w:r>
         <w:tab/>
-        <w:t>Let sArg1 := 111</w:t>
+        <w:t xml:space="preserve">Let </w:t>
+      </w:r>
+      <w:proofErr w:type="gramStart"/>
+      <w:r>
+        <w:t>sArg1 :</w:t>
+      </w:r>
+      <w:proofErr w:type="gramEnd"/>
+      <w:r>
+        <w:t>= 111</w:t>
       </w:r>
     </w:p>
     <w:p>
@@ -12781,7 +13113,14 @@
       </w:pPr>
       <w:r>
         <w:tab/>
-        <w:t>SetFunctionValue sArg1</w:t>
+      </w:r>
+      <w:proofErr w:type="spellStart"/>
+      <w:r>
+        <w:t>SetFunctionValue</w:t>
+      </w:r>
+      <w:proofErr w:type="spellEnd"/>
+      <w:r>
+        <w:t xml:space="preserve"> sArg1</w:t>
       </w:r>
     </w:p>
     <w:p>
@@ -13136,7 +13475,15 @@
         </w:drawing>
       </w:r>
       <w:r>
-        <w:t>IntelliSense also allows for quick access to an object’s properties in the form of tool-tips. Hovering the mouse pointer over a valid identifier will bring up a tool-tip describing the object using it.</w:t>
+        <w:t xml:space="preserve">IntelliSense also allows for quick access to an object’s properties in the form of tool-tips. </w:t>
+      </w:r>
+      <w:proofErr w:type="gramStart"/>
+      <w:r>
+        <w:t>Hovering</w:t>
+      </w:r>
+      <w:proofErr w:type="gramEnd"/>
+      <w:r>
+        <w:t xml:space="preserve"> the mouse pointer over a valid identifier will bring up a tool-tip describing the object using it.</w:t>
       </w:r>
     </w:p>
     <w:p>
@@ -13145,7 +13492,7 @@
       </w:pPr>
       <w:bookmarkStart w:id="121" w:name="_toc808"/>
       <w:bookmarkStart w:id="122" w:name="__RefHeading__2290_880371398"/>
-      <w:bookmarkStart w:id="123" w:name="_Toc357372114"/>
+      <w:bookmarkStart w:id="123" w:name="_Toc361666023"/>
       <w:bookmarkEnd w:id="121"/>
       <w:bookmarkEnd w:id="122"/>
       <w:r>
@@ -13317,7 +13664,7 @@
       <w:pPr>
         <w:pStyle w:val="Heading3"/>
       </w:pPr>
-      <w:bookmarkStart w:id="124" w:name="_Toc357372115"/>
+      <w:bookmarkStart w:id="124" w:name="_Toc361666024"/>
       <w:r>
         <w:rPr>
           <w:noProof/>
@@ -13557,13 +13904,31 @@
           <w:smallCaps w:val="0"/>
           <w:spacing w:val="0"/>
         </w:rPr>
-        <w:t xml:space="preserve">The token parser expects operators, operands and function arguments to be delimited by one of the following characters: </w:t>
+        <w:t>The token parser expects operators, operands and function arguments to be delimited by one of the following characters</w:t>
+      </w:r>
+      <w:proofErr w:type="gramStart"/>
+      <w:r>
+        <w:rPr>
+          <w:rStyle w:val="BookTitle"/>
+          <w:b w:val="0"/>
+          <w:bCs w:val="0"/>
+          <w:smallCaps w:val="0"/>
+          <w:spacing w:val="0"/>
+        </w:rPr>
+        <w:t xml:space="preserve">: </w:t>
       </w:r>
       <w:r>
         <w:rPr>
           <w:rFonts w:ascii="Consolas" w:hAnsi="Consolas" w:cs="Consolas"/>
         </w:rPr>
-        <w:t>., (){}[]\t</w:t>
+        <w:t>.</w:t>
+      </w:r>
+      <w:proofErr w:type="gramEnd"/>
+      <w:r>
+        <w:rPr>
+          <w:rFonts w:ascii="Consolas" w:hAnsi="Consolas" w:cs="Consolas"/>
+        </w:rPr>
+        <w:t>, (){}[]\t</w:t>
       </w:r>
     </w:p>
     <w:p>
@@ -13571,7 +13936,7 @@
         <w:pStyle w:val="Heading3"/>
       </w:pPr>
       <w:bookmarkStart w:id="126" w:name="__RefHeading__2294_880371398"/>
-      <w:bookmarkStart w:id="127" w:name="_Toc357372116"/>
+      <w:bookmarkStart w:id="127" w:name="_Toc361666025"/>
       <w:bookmarkEnd w:id="126"/>
       <w:r>
         <w:t>Pre-processor</w:t>
@@ -13661,6 +14026,7 @@
         <w:pStyle w:val="NoSpacing"/>
         <w:keepNext/>
       </w:pPr>
+      <w:proofErr w:type="gramStart"/>
       <w:r>
         <w:rPr>
           <w:rStyle w:val="BookTitle"/>
@@ -13670,19 +14036,10 @@
           <w:sz w:val="20"/>
           <w:szCs w:val="20"/>
         </w:rPr>
-        <w:t>;#DEFINE MACRO_FOO “FOO~POO”</w:t>
-      </w:r>
-    </w:p>
-    <w:p>
-      <w:pPr>
-        <w:pStyle w:val="NoSpacing"/>
-        <w:keepNext/>
-      </w:pPr>
-    </w:p>
-    <w:p>
-      <w:pPr>
-        <w:pStyle w:val="NoSpacing"/>
-        <w:keepNext/>
+        <w:t>;#</w:t>
+      </w:r>
+      <w:proofErr w:type="gramEnd"/>
+      <w:r>
         <w:rPr>
           <w:rStyle w:val="BookTitle"/>
           <w:rFonts w:cs="Consolas"/>
@@ -13691,8 +14048,19 @@
           <w:sz w:val="20"/>
           <w:szCs w:val="20"/>
         </w:rPr>
-      </w:pPr>
-      <w:r>
+        <w:t>DEFINE MACRO_FOO “FOO~POO”</w:t>
+      </w:r>
+    </w:p>
+    <w:p>
+      <w:pPr>
+        <w:pStyle w:val="NoSpacing"/>
+        <w:keepNext/>
+      </w:pPr>
+    </w:p>
+    <w:p>
+      <w:pPr>
+        <w:pStyle w:val="NoSpacing"/>
+        <w:keepNext/>
         <w:rPr>
           <w:rStyle w:val="BookTitle"/>
           <w:rFonts w:cs="Consolas"/>
@@ -13701,7 +14069,30 @@
           <w:sz w:val="20"/>
           <w:szCs w:val="20"/>
         </w:rPr>
-        <w:t>;@IF (MACRO_FOO != 123.222 || (MACRO_FOO &lt; 10 &amp;&amp; MACRO_FOO &gt; 4.2))</w:t>
+      </w:pPr>
+      <w:proofErr w:type="gramStart"/>
+      <w:r>
+        <w:rPr>
+          <w:rStyle w:val="BookTitle"/>
+          <w:rFonts w:cs="Consolas"/>
+          <w:b w:val="0"/>
+          <w:spacing w:val="0"/>
+          <w:sz w:val="20"/>
+          <w:szCs w:val="20"/>
+        </w:rPr>
+        <w:t>;@IF</w:t>
+      </w:r>
+      <w:proofErr w:type="gramEnd"/>
+      <w:r>
+        <w:rPr>
+          <w:rStyle w:val="BookTitle"/>
+          <w:rFonts w:cs="Consolas"/>
+          <w:b w:val="0"/>
+          <w:spacing w:val="0"/>
+          <w:sz w:val="20"/>
+          <w:szCs w:val="20"/>
+        </w:rPr>
+        <w:t xml:space="preserve"> (MACRO_FOO != 123.222 || (MACRO_FOO &lt; 10 &amp;&amp; MACRO_FOO &gt; 4.2))</w:t>
       </w:r>
     </w:p>
     <w:p>
@@ -13819,13 +14210,24 @@
         <w:t>pre-processor</w:t>
       </w:r>
       <w:r>
-        <w:t xml:space="preserve"> macro, similar to C’s. Macro identifiers can only contain alpha-numeric characters and underscores, and are case sensitive. They must be delimited with one of the following chars to be recognized: </w:t>
+        <w:t xml:space="preserve"> macro, similar to C’s. Macro identifiers can only contain alpha-numeric characters and underscores, and are case sensitive. They must be delimited with one of the following chars to be recognized</w:t>
+      </w:r>
+      <w:proofErr w:type="gramStart"/>
+      <w:r>
+        <w:t xml:space="preserve">: </w:t>
       </w:r>
       <w:r>
         <w:rPr>
           <w:rFonts w:ascii="Consolas" w:hAnsi="Consolas" w:cs="Consolas"/>
         </w:rPr>
-        <w:t xml:space="preserve">., (){}[]\t. </w:t>
+        <w:t>.</w:t>
+      </w:r>
+      <w:proofErr w:type="gramEnd"/>
+      <w:r>
+        <w:rPr>
+          <w:rFonts w:ascii="Consolas" w:hAnsi="Consolas" w:cs="Consolas"/>
+        </w:rPr>
+        <w:t xml:space="preserve">, (){}[]\t. </w:t>
       </w:r>
       <w:r>
         <w:t xml:space="preserve">Macro values themselves can contain any character. They can be used in </w:t>
@@ -13845,6 +14247,7 @@
       <w:pPr>
         <w:pStyle w:val="NoSpacing"/>
       </w:pPr>
+      <w:proofErr w:type="gramStart"/>
       <w:r>
         <w:rPr>
           <w:rStyle w:val="BookTitle"/>
@@ -13856,17 +14259,10 @@
           <w:sz w:val="20"/>
           <w:szCs w:val="20"/>
         </w:rPr>
-        <w:t>;#define _DEBUG 1</w:t>
-      </w:r>
-    </w:p>
-    <w:p>
-      <w:pPr>
-        <w:pStyle w:val="NoSpacing"/>
-      </w:pPr>
-    </w:p>
-    <w:p>
-      <w:pPr>
-        <w:pStyle w:val="NoSpacing"/>
+        <w:t>;#</w:t>
+      </w:r>
+      <w:proofErr w:type="gramEnd"/>
+      <w:r>
         <w:rPr>
           <w:rStyle w:val="BookTitle"/>
           <w:rFonts w:cs="Consolas"/>
@@ -13877,8 +14273,17 @@
           <w:sz w:val="20"/>
           <w:szCs w:val="20"/>
         </w:rPr>
-      </w:pPr>
-      <w:r>
+        <w:t>define _DEBUG 1</w:t>
+      </w:r>
+    </w:p>
+    <w:p>
+      <w:pPr>
+        <w:pStyle w:val="NoSpacing"/>
+      </w:pPr>
+    </w:p>
+    <w:p>
+      <w:pPr>
+        <w:pStyle w:val="NoSpacing"/>
         <w:rPr>
           <w:rStyle w:val="BookTitle"/>
           <w:rFonts w:cs="Consolas"/>
@@ -13889,12 +14294,9 @@
           <w:sz w:val="20"/>
           <w:szCs w:val="20"/>
         </w:rPr>
-        <w:t>if _DEBUG</w:t>
-      </w:r>
-    </w:p>
-    <w:p>
-      <w:pPr>
-        <w:pStyle w:val="NoSpacing"/>
+      </w:pPr>
+      <w:proofErr w:type="gramStart"/>
+      <w:r>
         <w:rPr>
           <w:rStyle w:val="BookTitle"/>
           <w:rFonts w:cs="Consolas"/>
@@ -13905,7 +14307,9 @@
           <w:sz w:val="20"/>
           <w:szCs w:val="20"/>
         </w:rPr>
-      </w:pPr>
+        <w:t>if</w:t>
+      </w:r>
+      <w:proofErr w:type="gramEnd"/>
       <w:r>
         <w:rPr>
           <w:rStyle w:val="BookTitle"/>
@@ -13917,14 +14321,12 @@
           <w:sz w:val="20"/>
           <w:szCs w:val="20"/>
         </w:rPr>
-        <w:t>print "This message will be printed if _DEBUG is set to a non-zero value"</w:t>
+        <w:t xml:space="preserve"> _DEBUG</w:t>
       </w:r>
     </w:p>
     <w:p>
       <w:pPr>
         <w:pStyle w:val="NoSpacing"/>
-      </w:pPr>
-      <w:r>
         <w:rPr>
           <w:rStyle w:val="BookTitle"/>
           <w:rFonts w:cs="Consolas"/>
@@ -13935,17 +14337,9 @@
           <w:sz w:val="20"/>
           <w:szCs w:val="20"/>
         </w:rPr>
-        <w:t>endIf</w:t>
-      </w:r>
-    </w:p>
-    <w:p>
-      <w:pPr>
-        <w:pStyle w:val="NoSpacing"/>
-      </w:pPr>
-    </w:p>
-    <w:p>
-      <w:pPr>
-        <w:pStyle w:val="NoSpacing"/>
+      </w:pPr>
+      <w:proofErr w:type="gramStart"/>
+      <w:r>
         <w:rPr>
           <w:rStyle w:val="BookTitle"/>
           <w:rFonts w:cs="Consolas"/>
@@ -13956,7 +14350,9 @@
           <w:sz w:val="20"/>
           <w:szCs w:val="20"/>
         </w:rPr>
-      </w:pPr>
+        <w:t>print</w:t>
+      </w:r>
+      <w:proofErr w:type="gramEnd"/>
       <w:r>
         <w:rPr>
           <w:rStyle w:val="BookTitle"/>
@@ -13968,12 +14364,16 @@
           <w:sz w:val="20"/>
           <w:szCs w:val="20"/>
         </w:rPr>
-        <w:t>;@define PrintMESSAGEString</w:t>
+        <w:t xml:space="preserve"> "This message will be printed if _DEBUG is set to a non-zero value"</w:t>
       </w:r>
     </w:p>
     <w:p>
       <w:pPr>
         <w:pStyle w:val="NoSpacing"/>
+      </w:pPr>
+      <w:proofErr w:type="spellStart"/>
+      <w:proofErr w:type="gramStart"/>
+      <w:r>
         <w:rPr>
           <w:rStyle w:val="BookTitle"/>
           <w:rFonts w:cs="Consolas"/>
@@ -13984,8 +14384,19 @@
           <w:sz w:val="20"/>
           <w:szCs w:val="20"/>
         </w:rPr>
-      </w:pPr>
-      <w:r>
+        <w:t>endIf</w:t>
+      </w:r>
+      <w:proofErr w:type="spellEnd"/>
+      <w:proofErr w:type="gramEnd"/>
+    </w:p>
+    <w:p>
+      <w:pPr>
+        <w:pStyle w:val="NoSpacing"/>
+      </w:pPr>
+    </w:p>
+    <w:p>
+      <w:pPr>
+        <w:pStyle w:val="NoSpacing"/>
         <w:rPr>
           <w:rStyle w:val="BookTitle"/>
           <w:rFonts w:cs="Consolas"/>
@@ -13996,12 +14407,9 @@
           <w:sz w:val="20"/>
           <w:szCs w:val="20"/>
         </w:rPr>
-        <w:t>;{</w:t>
-      </w:r>
-    </w:p>
-    <w:p>
-      <w:pPr>
-        <w:pStyle w:val="NoSpacing"/>
+      </w:pPr>
+      <w:proofErr w:type="gramStart"/>
+      <w:r>
         <w:rPr>
           <w:rStyle w:val="BookTitle"/>
           <w:rFonts w:cs="Consolas"/>
@@ -14012,7 +14420,9 @@
           <w:sz w:val="20"/>
           <w:szCs w:val="20"/>
         </w:rPr>
-      </w:pPr>
+        <w:t>;@define</w:t>
+      </w:r>
+      <w:proofErr w:type="gramEnd"/>
       <w:r>
         <w:rPr>
           <w:rStyle w:val="BookTitle"/>
@@ -14024,12 +14434,10 @@
           <w:sz w:val="20"/>
           <w:szCs w:val="20"/>
         </w:rPr>
-        <w:t>; print “MessageOne!”</w:t>
-      </w:r>
-    </w:p>
-    <w:p>
-      <w:pPr>
-        <w:pStyle w:val="NoSpacing"/>
+        <w:t xml:space="preserve"> </w:t>
+      </w:r>
+      <w:proofErr w:type="spellStart"/>
+      <w:r>
         <w:rPr>
           <w:rStyle w:val="BookTitle"/>
           <w:rFonts w:cs="Consolas"/>
@@ -14040,8 +14448,13 @@
           <w:sz w:val="20"/>
           <w:szCs w:val="20"/>
         </w:rPr>
-      </w:pPr>
-      <w:r>
+        <w:t>PrintMESSAGEString</w:t>
+      </w:r>
+      <w:proofErr w:type="spellEnd"/>
+    </w:p>
+    <w:p>
+      <w:pPr>
+        <w:pStyle w:val="NoSpacing"/>
         <w:rPr>
           <w:rStyle w:val="BookTitle"/>
           <w:rFonts w:cs="Consolas"/>
@@ -14052,12 +14465,8 @@
           <w:sz w:val="20"/>
           <w:szCs w:val="20"/>
         </w:rPr>
-        <w:t>; print “MessageTwo!”</w:t>
-      </w:r>
-    </w:p>
-    <w:p>
-      <w:pPr>
-        <w:pStyle w:val="NoSpacing"/>
+      </w:pPr>
+      <w:r>
         <w:rPr>
           <w:rStyle w:val="BookTitle"/>
           <w:rFonts w:cs="Consolas"/>
@@ -14068,8 +14477,12 @@
           <w:sz w:val="20"/>
           <w:szCs w:val="20"/>
         </w:rPr>
-      </w:pPr>
-      <w:r>
+        <w:t>;{</w:t>
+      </w:r>
+    </w:p>
+    <w:p>
+      <w:pPr>
+        <w:pStyle w:val="NoSpacing"/>
         <w:rPr>
           <w:rStyle w:val="BookTitle"/>
           <w:rFonts w:cs="Consolas"/>
@@ -14080,12 +14493,6 @@
           <w:sz w:val="20"/>
           <w:szCs w:val="20"/>
         </w:rPr>
-        <w:t>; ; comment</w:t>
-      </w:r>
-    </w:p>
-    <w:p>
-      <w:pPr>
-        <w:pStyle w:val="NoSpacing"/>
       </w:pPr>
       <w:r>
         <w:rPr>
@@ -14098,17 +14505,10 @@
           <w:sz w:val="20"/>
           <w:szCs w:val="20"/>
         </w:rPr>
-        <w:t>;}</w:t>
-      </w:r>
-    </w:p>
-    <w:p>
-      <w:pPr>
-        <w:pStyle w:val="NoSpacing"/>
-      </w:pPr>
-    </w:p>
-    <w:p>
-      <w:pPr>
-        <w:pStyle w:val="NoSpacing"/>
+        <w:t>; print “</w:t>
+      </w:r>
+      <w:proofErr w:type="spellStart"/>
+      <w:r>
         <w:rPr>
           <w:rStyle w:val="BookTitle"/>
           <w:rFonts w:cs="Consolas"/>
@@ -14119,7 +14519,9 @@
           <w:sz w:val="20"/>
           <w:szCs w:val="20"/>
         </w:rPr>
-      </w:pPr>
+        <w:t>MessageOne</w:t>
+      </w:r>
+      <w:proofErr w:type="spellEnd"/>
       <w:r>
         <w:rPr>
           <w:rStyle w:val="BookTitle"/>
@@ -14131,7 +14533,7 @@
           <w:sz w:val="20"/>
           <w:szCs w:val="20"/>
         </w:rPr>
-        <w:t>if zzQuest.Var == 1</w:t>
+        <w:t>!”</w:t>
       </w:r>
     </w:p>
     <w:p>
@@ -14159,8 +14561,9 @@
           <w:sz w:val="20"/>
           <w:szCs w:val="20"/>
         </w:rPr>
-        <w:t>PrintMESSAGEString</w:t>
-      </w:r>
+        <w:t>; print “</w:t>
+      </w:r>
+      <w:proofErr w:type="spellStart"/>
       <w:r>
         <w:rPr>
           <w:rStyle w:val="BookTitle"/>
@@ -14172,13 +14575,9 @@
           <w:sz w:val="20"/>
           <w:szCs w:val="20"/>
         </w:rPr>
-        <w:tab/>
-      </w:r>
-    </w:p>
-    <w:p>
-      <w:pPr>
-        <w:pStyle w:val="NoSpacing"/>
-      </w:pPr>
+        <w:t>MessageTwo</w:t>
+      </w:r>
+      <w:proofErr w:type="spellEnd"/>
       <w:r>
         <w:rPr>
           <w:rStyle w:val="BookTitle"/>
@@ -14190,8 +14589,210 @@
           <w:sz w:val="20"/>
           <w:szCs w:val="20"/>
         </w:rPr>
+        <w:t>!”</w:t>
+      </w:r>
+    </w:p>
+    <w:p>
+      <w:pPr>
+        <w:pStyle w:val="NoSpacing"/>
+        <w:rPr>
+          <w:rStyle w:val="BookTitle"/>
+          <w:rFonts w:cs="Consolas"/>
+          <w:b w:val="0"/>
+          <w:bCs w:val="0"/>
+          <w:smallCaps w:val="0"/>
+          <w:spacing w:val="0"/>
+          <w:sz w:val="20"/>
+          <w:szCs w:val="20"/>
+        </w:rPr>
+      </w:pPr>
+      <w:proofErr w:type="gramStart"/>
+      <w:r>
+        <w:rPr>
+          <w:rStyle w:val="BookTitle"/>
+          <w:rFonts w:cs="Consolas"/>
+          <w:b w:val="0"/>
+          <w:bCs w:val="0"/>
+          <w:smallCaps w:val="0"/>
+          <w:spacing w:val="0"/>
+          <w:sz w:val="20"/>
+          <w:szCs w:val="20"/>
+        </w:rPr>
+        <w:t>; ;</w:t>
+      </w:r>
+      <w:proofErr w:type="gramEnd"/>
+      <w:r>
+        <w:rPr>
+          <w:rStyle w:val="BookTitle"/>
+          <w:rFonts w:cs="Consolas"/>
+          <w:b w:val="0"/>
+          <w:bCs w:val="0"/>
+          <w:smallCaps w:val="0"/>
+          <w:spacing w:val="0"/>
+          <w:sz w:val="20"/>
+          <w:szCs w:val="20"/>
+        </w:rPr>
+        <w:t xml:space="preserve"> comment</w:t>
+      </w:r>
+    </w:p>
+    <w:p>
+      <w:pPr>
+        <w:pStyle w:val="NoSpacing"/>
+      </w:pPr>
+      <w:r>
+        <w:rPr>
+          <w:rStyle w:val="BookTitle"/>
+          <w:rFonts w:cs="Consolas"/>
+          <w:b w:val="0"/>
+          <w:bCs w:val="0"/>
+          <w:smallCaps w:val="0"/>
+          <w:spacing w:val="0"/>
+          <w:sz w:val="20"/>
+          <w:szCs w:val="20"/>
+        </w:rPr>
+        <w:t>;}</w:t>
+      </w:r>
+    </w:p>
+    <w:p>
+      <w:pPr>
+        <w:pStyle w:val="NoSpacing"/>
+      </w:pPr>
+    </w:p>
+    <w:p>
+      <w:pPr>
+        <w:pStyle w:val="NoSpacing"/>
+        <w:rPr>
+          <w:rStyle w:val="BookTitle"/>
+          <w:rFonts w:cs="Consolas"/>
+          <w:b w:val="0"/>
+          <w:bCs w:val="0"/>
+          <w:smallCaps w:val="0"/>
+          <w:spacing w:val="0"/>
+          <w:sz w:val="20"/>
+          <w:szCs w:val="20"/>
+        </w:rPr>
+      </w:pPr>
+      <w:proofErr w:type="gramStart"/>
+      <w:r>
+        <w:rPr>
+          <w:rStyle w:val="BookTitle"/>
+          <w:rFonts w:cs="Consolas"/>
+          <w:b w:val="0"/>
+          <w:bCs w:val="0"/>
+          <w:smallCaps w:val="0"/>
+          <w:spacing w:val="0"/>
+          <w:sz w:val="20"/>
+          <w:szCs w:val="20"/>
+        </w:rPr>
+        <w:t>if</w:t>
+      </w:r>
+      <w:proofErr w:type="gramEnd"/>
+      <w:r>
+        <w:rPr>
+          <w:rStyle w:val="BookTitle"/>
+          <w:rFonts w:cs="Consolas"/>
+          <w:b w:val="0"/>
+          <w:bCs w:val="0"/>
+          <w:smallCaps w:val="0"/>
+          <w:spacing w:val="0"/>
+          <w:sz w:val="20"/>
+          <w:szCs w:val="20"/>
+        </w:rPr>
+        <w:t xml:space="preserve"> </w:t>
+      </w:r>
+      <w:proofErr w:type="spellStart"/>
+      <w:r>
+        <w:rPr>
+          <w:rStyle w:val="BookTitle"/>
+          <w:rFonts w:cs="Consolas"/>
+          <w:b w:val="0"/>
+          <w:bCs w:val="0"/>
+          <w:smallCaps w:val="0"/>
+          <w:spacing w:val="0"/>
+          <w:sz w:val="20"/>
+          <w:szCs w:val="20"/>
+        </w:rPr>
+        <w:t>zzQuest.Var</w:t>
+      </w:r>
+      <w:proofErr w:type="spellEnd"/>
+      <w:r>
+        <w:rPr>
+          <w:rStyle w:val="BookTitle"/>
+          <w:rFonts w:cs="Consolas"/>
+          <w:b w:val="0"/>
+          <w:bCs w:val="0"/>
+          <w:smallCaps w:val="0"/>
+          <w:spacing w:val="0"/>
+          <w:sz w:val="20"/>
+          <w:szCs w:val="20"/>
+        </w:rPr>
+        <w:t xml:space="preserve"> == 1</w:t>
+      </w:r>
+    </w:p>
+    <w:p>
+      <w:pPr>
+        <w:pStyle w:val="NoSpacing"/>
+        <w:rPr>
+          <w:rStyle w:val="BookTitle"/>
+          <w:rFonts w:cs="Consolas"/>
+          <w:b w:val="0"/>
+          <w:bCs w:val="0"/>
+          <w:smallCaps w:val="0"/>
+          <w:spacing w:val="0"/>
+          <w:sz w:val="20"/>
+          <w:szCs w:val="20"/>
+        </w:rPr>
+      </w:pPr>
+      <w:proofErr w:type="spellStart"/>
+      <w:r>
+        <w:rPr>
+          <w:rStyle w:val="BookTitle"/>
+          <w:rFonts w:cs="Consolas"/>
+          <w:b w:val="0"/>
+          <w:bCs w:val="0"/>
+          <w:smallCaps w:val="0"/>
+          <w:spacing w:val="0"/>
+          <w:sz w:val="20"/>
+          <w:szCs w:val="20"/>
+        </w:rPr>
+        <w:t>PrintMESSAGEString</w:t>
+      </w:r>
+      <w:proofErr w:type="spellEnd"/>
+      <w:r>
+        <w:rPr>
+          <w:rStyle w:val="BookTitle"/>
+          <w:rFonts w:cs="Consolas"/>
+          <w:b w:val="0"/>
+          <w:bCs w:val="0"/>
+          <w:smallCaps w:val="0"/>
+          <w:spacing w:val="0"/>
+          <w:sz w:val="20"/>
+          <w:szCs w:val="20"/>
+        </w:rPr>
+        <w:tab/>
+      </w:r>
+    </w:p>
+    <w:p>
+      <w:pPr>
+        <w:pStyle w:val="NoSpacing"/>
+      </w:pPr>
+      <w:proofErr w:type="spellStart"/>
+      <w:proofErr w:type="gramStart"/>
+      <w:r>
+        <w:rPr>
+          <w:rStyle w:val="BookTitle"/>
+          <w:rFonts w:cs="Consolas"/>
+          <w:b w:val="0"/>
+          <w:bCs w:val="0"/>
+          <w:smallCaps w:val="0"/>
+          <w:spacing w:val="0"/>
+          <w:sz w:val="20"/>
+          <w:szCs w:val="20"/>
+        </w:rPr>
         <w:t>endif</w:t>
       </w:r>
+      <w:proofErr w:type="spellEnd"/>
+      <w:proofErr w:type="gramEnd"/>
     </w:p>
     <w:p>
       <w:pPr>
@@ -14226,14 +14827,20 @@
           <w:smallCaps w:val="0"/>
         </w:rPr>
       </w:pPr>
-      <w:r>
-        <w:t>Stringize (#) – Wraps the macro’s value in double quotes.</w:t>
+      <w:proofErr w:type="spellStart"/>
+      <w:r>
+        <w:t>Stringize</w:t>
+      </w:r>
+      <w:proofErr w:type="spellEnd"/>
+      <w:r>
+        <w:t xml:space="preserve"> (#) – Wraps the macro’s value in double quotes.</w:t>
       </w:r>
     </w:p>
     <w:p>
       <w:pPr>
         <w:pStyle w:val="NoSpacing"/>
       </w:pPr>
+      <w:proofErr w:type="gramStart"/>
       <w:r>
         <w:rPr>
           <w:rStyle w:val="BookTitle"/>
@@ -14241,7 +14848,17 @@
           <w:bCs w:val="0"/>
           <w:smallCaps w:val="0"/>
         </w:rPr>
-        <w:t>;#define STRIZE Help</w:t>
+        <w:t>;#</w:t>
+      </w:r>
+      <w:proofErr w:type="gramEnd"/>
+      <w:r>
+        <w:rPr>
+          <w:rStyle w:val="BookTitle"/>
+          <w:b w:val="0"/>
+          <w:bCs w:val="0"/>
+          <w:smallCaps w:val="0"/>
+        </w:rPr>
+        <w:t>define STRIZE Help</w:t>
       </w:r>
       <w:r>
         <w:rPr>
@@ -14413,8 +15030,8 @@
           <w:szCs w:val="20"/>
         </w:rPr>
         <w:tab/>
-        <w:t xml:space="preserve">float </w:t>
-      </w:r>
+      </w:r>
+      <w:proofErr w:type="gramStart"/>
       <w:r>
         <w:rPr>
           <w:rStyle w:val="BookTitle"/>
@@ -14426,13 +15043,10 @@
           <w:sz w:val="20"/>
           <w:szCs w:val="20"/>
         </w:rPr>
-        <w:tab/>
-        <w:t>fquestdelaytime</w:t>
-      </w:r>
-    </w:p>
-    <w:p>
-      <w:pPr>
-        <w:pStyle w:val="NoSpacing"/>
+        <w:t>float</w:t>
+      </w:r>
+      <w:proofErr w:type="gramEnd"/>
+      <w:r>
         <w:rPr>
           <w:rStyle w:val="BookTitle"/>
           <w:rFonts w:cs="Consolas"/>
@@ -14443,7 +15057,8 @@
           <w:sz w:val="20"/>
           <w:szCs w:val="20"/>
         </w:rPr>
-      </w:pPr>
+        <w:t xml:space="preserve"> </w:t>
+      </w:r>
       <w:r>
         <w:rPr>
           <w:rStyle w:val="BookTitle"/>
@@ -14456,8 +15071,8 @@
           <w:szCs w:val="20"/>
         </w:rPr>
         <w:tab/>
-        <w:t xml:space="preserve">short </w:t>
-      </w:r>
+      </w:r>
+      <w:proofErr w:type="spellStart"/>
       <w:r>
         <w:rPr>
           <w:rStyle w:val="BookTitle"/>
@@ -14469,15 +15084,13 @@
           <w:sz w:val="20"/>
           <w:szCs w:val="20"/>
         </w:rPr>
-        <w:tab/>
-        <w:t>doonce</w:t>
-      </w:r>
+        <w:t>fquestdelaytime</w:t>
+      </w:r>
+      <w:proofErr w:type="spellEnd"/>
     </w:p>
     <w:p>
       <w:pPr>
         <w:pStyle w:val="NoSpacing"/>
-      </w:pPr>
-      <w:r>
         <w:rPr>
           <w:rStyle w:val="BookTitle"/>
           <w:rFonts w:cs="Consolas"/>
@@ -14488,9 +15101,7 @@
           <w:sz w:val="20"/>
           <w:szCs w:val="20"/>
         </w:rPr>
-        <w:tab/>
-        <w:t>long</w:t>
-      </w:r>
+      </w:pPr>
       <w:r>
         <w:rPr>
           <w:rStyle w:val="BookTitle"/>
@@ -14503,17 +15114,9 @@
           <w:szCs w:val="20"/>
         </w:rPr>
         <w:tab/>
-        <w:t>goldvalue</w:t>
-      </w:r>
-    </w:p>
-    <w:p>
-      <w:pPr>
-        <w:pStyle w:val="NoSpacing"/>
-      </w:pPr>
-    </w:p>
-    <w:p>
-      <w:pPr>
-        <w:pStyle w:val="NoSpacing"/>
+      </w:r>
+      <w:proofErr w:type="gramStart"/>
+      <w:r>
         <w:rPr>
           <w:rStyle w:val="BookTitle"/>
           <w:rFonts w:cs="Consolas"/>
@@ -14524,7 +15127,9 @@
           <w:sz w:val="20"/>
           <w:szCs w:val="20"/>
         </w:rPr>
-      </w:pPr>
+        <w:t>short</w:t>
+      </w:r>
+      <w:proofErr w:type="gramEnd"/>
       <w:r>
         <w:rPr>
           <w:rStyle w:val="BookTitle"/>
@@ -14536,13 +15141,8 @@
           <w:sz w:val="20"/>
           <w:szCs w:val="20"/>
         </w:rPr>
-        <w:t>Regular Script zzTestQS</w:t>
-      </w:r>
-    </w:p>
-    <w:p>
-      <w:pPr>
-        <w:pStyle w:val="NoSpacing"/>
-      </w:pPr>
+        <w:t xml:space="preserve"> </w:t>
+      </w:r>
       <w:r>
         <w:rPr>
           <w:rStyle w:val="BookTitle"/>
@@ -14555,18 +15155,8 @@
           <w:szCs w:val="20"/>
         </w:rPr>
         <w:tab/>
-        <w:t>scn zzTestQS</w:t>
-      </w:r>
-    </w:p>
-    <w:p>
-      <w:pPr>
-        <w:pStyle w:val="NoSpacing"/>
-      </w:pPr>
-    </w:p>
-    <w:p>
-      <w:pPr>
-        <w:pStyle w:val="NoSpacing"/>
-      </w:pPr>
+      </w:r>
+      <w:proofErr w:type="spellStart"/>
       <w:r>
         <w:rPr>
           <w:rStyle w:val="BookTitle"/>
@@ -14578,18 +15168,15 @@
           <w:sz w:val="20"/>
           <w:szCs w:val="20"/>
         </w:rPr>
-        <w:tab/>
-        <w:t>;#import “TestSnip”</w:t>
-      </w:r>
+        <w:t>doonce</w:t>
+      </w:r>
+      <w:proofErr w:type="spellEnd"/>
     </w:p>
     <w:p>
       <w:pPr>
         <w:pStyle w:val="NoSpacing"/>
       </w:pPr>
-    </w:p>
-    <w:p>
-      <w:pPr>
-        <w:pStyle w:val="NoSpacing"/>
+      <w:r>
         <w:rPr>
           <w:rStyle w:val="BookTitle"/>
           <w:rFonts w:cs="Consolas"/>
@@ -14600,7 +15187,9 @@
           <w:sz w:val="20"/>
           <w:szCs w:val="20"/>
         </w:rPr>
-      </w:pPr>
+        <w:tab/>
+      </w:r>
+      <w:proofErr w:type="gramStart"/>
       <w:r>
         <w:rPr>
           <w:rStyle w:val="BookTitle"/>
@@ -14612,13 +15201,10 @@
           <w:sz w:val="20"/>
           <w:szCs w:val="20"/>
         </w:rPr>
-        <w:tab/>
-        <w:t>begin gamemode</w:t>
-      </w:r>
-    </w:p>
-    <w:p>
-      <w:pPr>
-        <w:pStyle w:val="NoSpacing"/>
+        <w:t>long</w:t>
+      </w:r>
+      <w:proofErr w:type="gramEnd"/>
+      <w:r>
         <w:rPr>
           <w:rStyle w:val="BookTitle"/>
           <w:rFonts w:cs="Consolas"/>
@@ -14629,7 +15215,9 @@
           <w:sz w:val="20"/>
           <w:szCs w:val="20"/>
         </w:rPr>
-      </w:pPr>
+        <w:tab/>
+      </w:r>
+      <w:proofErr w:type="spellStart"/>
       <w:r>
         <w:rPr>
           <w:rStyle w:val="BookTitle"/>
@@ -14641,9 +15229,18 @@
           <w:sz w:val="20"/>
           <w:szCs w:val="20"/>
         </w:rPr>
-        <w:tab/>
-      </w:r>
-      <w:r>
+        <w:t>goldvalue</w:t>
+      </w:r>
+      <w:proofErr w:type="spellEnd"/>
+    </w:p>
+    <w:p>
+      <w:pPr>
+        <w:pStyle w:val="NoSpacing"/>
+      </w:pPr>
+    </w:p>
+    <w:p>
+      <w:pPr>
+        <w:pStyle w:val="NoSpacing"/>
         <w:rPr>
           <w:rStyle w:val="BookTitle"/>
           <w:rFonts w:cs="Consolas"/>
@@ -14654,13 +15251,6 @@
           <w:sz w:val="20"/>
           <w:szCs w:val="20"/>
         </w:rPr>
-        <w:tab/>
-        <w:t>print “foo”</w:t>
-      </w:r>
-    </w:p>
-    <w:p>
-      <w:pPr>
-        <w:pStyle w:val="NoSpacing"/>
       </w:pPr>
       <w:r>
         <w:rPr>
@@ -14673,18 +15263,10 @@
           <w:sz w:val="20"/>
           <w:szCs w:val="20"/>
         </w:rPr>
-        <w:tab/>
-        <w:t>end</w:t>
-      </w:r>
-    </w:p>
-    <w:p>
-      <w:pPr>
-        <w:pStyle w:val="NoSpacing"/>
-      </w:pPr>
-    </w:p>
-    <w:p>
-      <w:pPr>
-        <w:pStyle w:val="NoSpacing"/>
+        <w:t xml:space="preserve">Regular Script </w:t>
+      </w:r>
+      <w:proofErr w:type="spellStart"/>
+      <w:r>
         <w:rPr>
           <w:rStyle w:val="BookTitle"/>
           <w:rFonts w:cs="Consolas"/>
@@ -14695,6 +15277,13 @@
           <w:sz w:val="20"/>
           <w:szCs w:val="20"/>
         </w:rPr>
+        <w:t>zzTestQS</w:t>
+      </w:r>
+      <w:proofErr w:type="spellEnd"/>
+    </w:p>
+    <w:p>
+      <w:pPr>
+        <w:pStyle w:val="NoSpacing"/>
       </w:pPr>
       <w:r>
         <w:rPr>
@@ -14707,8 +15296,10 @@
           <w:sz w:val="20"/>
           <w:szCs w:val="20"/>
         </w:rPr>
-        <w:t>Pre-processed</w:t>
-      </w:r>
+        <w:tab/>
+      </w:r>
+      <w:proofErr w:type="spellStart"/>
+      <w:proofErr w:type="gramStart"/>
       <w:r>
         <w:rPr>
           <w:rStyle w:val="BookTitle"/>
@@ -14720,13 +15311,10 @@
           <w:sz w:val="20"/>
           <w:szCs w:val="20"/>
         </w:rPr>
-        <w:t xml:space="preserve"> Script zzTestQS</w:t>
-      </w:r>
-    </w:p>
-    <w:p>
-      <w:pPr>
-        <w:pStyle w:val="NoSpacing"/>
-      </w:pPr>
+        <w:t>scn</w:t>
+      </w:r>
+      <w:proofErr w:type="spellEnd"/>
+      <w:proofErr w:type="gramEnd"/>
       <w:r>
         <w:rPr>
           <w:rStyle w:val="BookTitle"/>
@@ -14738,18 +15326,10 @@
           <w:sz w:val="20"/>
           <w:szCs w:val="20"/>
         </w:rPr>
-        <w:tab/>
-        <w:t>scn zzTestQS</w:t>
-      </w:r>
-    </w:p>
-    <w:p>
-      <w:pPr>
-        <w:pStyle w:val="NoSpacing"/>
-      </w:pPr>
-    </w:p>
-    <w:p>
-      <w:pPr>
-        <w:pStyle w:val="NoSpacing"/>
+        <w:t xml:space="preserve"> </w:t>
+      </w:r>
+      <w:proofErr w:type="spellStart"/>
+      <w:r>
         <w:rPr>
           <w:rStyle w:val="BookTitle"/>
           <w:rFonts w:cs="Consolas"/>
@@ -14760,6 +15340,18 @@
           <w:sz w:val="20"/>
           <w:szCs w:val="20"/>
         </w:rPr>
+        <w:t>zzTestQS</w:t>
+      </w:r>
+      <w:proofErr w:type="spellEnd"/>
+    </w:p>
+    <w:p>
+      <w:pPr>
+        <w:pStyle w:val="NoSpacing"/>
+      </w:pPr>
+    </w:p>
+    <w:p>
+      <w:pPr>
+        <w:pStyle w:val="NoSpacing"/>
       </w:pPr>
       <w:r>
         <w:rPr>
@@ -14773,8 +15365,8 @@
           <w:szCs w:val="20"/>
         </w:rPr>
         <w:tab/>
-        <w:t xml:space="preserve">float </w:t>
-      </w:r>
+      </w:r>
+      <w:proofErr w:type="gramStart"/>
       <w:r>
         <w:rPr>
           <w:rStyle w:val="BookTitle"/>
@@ -14786,13 +15378,10 @@
           <w:sz w:val="20"/>
           <w:szCs w:val="20"/>
         </w:rPr>
-        <w:tab/>
-        <w:t>fquestdelaytime</w:t>
-      </w:r>
-    </w:p>
-    <w:p>
-      <w:pPr>
-        <w:pStyle w:val="NoSpacing"/>
+        <w:t>;#</w:t>
+      </w:r>
+      <w:proofErr w:type="gramEnd"/>
+      <w:r>
         <w:rPr>
           <w:rStyle w:val="BookTitle"/>
           <w:rFonts w:cs="Consolas"/>
@@ -14803,7 +15392,9 @@
           <w:sz w:val="20"/>
           <w:szCs w:val="20"/>
         </w:rPr>
-      </w:pPr>
+        <w:t>import “</w:t>
+      </w:r>
+      <w:proofErr w:type="spellStart"/>
       <w:r>
         <w:rPr>
           <w:rStyle w:val="BookTitle"/>
@@ -14815,9 +15406,9 @@
           <w:sz w:val="20"/>
           <w:szCs w:val="20"/>
         </w:rPr>
-        <w:tab/>
-        <w:t xml:space="preserve">short </w:t>
-      </w:r>
+        <w:t>TestSnip</w:t>
+      </w:r>
+      <w:proofErr w:type="spellEnd"/>
       <w:r>
         <w:rPr>
           <w:rStyle w:val="BookTitle"/>
@@ -14829,15 +15420,17 @@
           <w:sz w:val="20"/>
           <w:szCs w:val="20"/>
         </w:rPr>
-        <w:tab/>
-        <w:t>doonce</w:t>
+        <w:t>”</w:t>
       </w:r>
     </w:p>
     <w:p>
       <w:pPr>
         <w:pStyle w:val="NoSpacing"/>
       </w:pPr>
-      <w:r>
+    </w:p>
+    <w:p>
+      <w:pPr>
+        <w:pStyle w:val="NoSpacing"/>
         <w:rPr>
           <w:rStyle w:val="BookTitle"/>
           <w:rFonts w:cs="Consolas"/>
@@ -14848,9 +15441,7 @@
           <w:sz w:val="20"/>
           <w:szCs w:val="20"/>
         </w:rPr>
-        <w:tab/>
-        <w:t>long</w:t>
-      </w:r>
+      </w:pPr>
       <w:r>
         <w:rPr>
           <w:rStyle w:val="BookTitle"/>
@@ -14863,17 +15454,9 @@
           <w:szCs w:val="20"/>
         </w:rPr>
         <w:tab/>
-        <w:t>goldvalue</w:t>
-      </w:r>
-    </w:p>
-    <w:p>
-      <w:pPr>
-        <w:pStyle w:val="NoSpacing"/>
-      </w:pPr>
-    </w:p>
-    <w:p>
-      <w:pPr>
-        <w:pStyle w:val="NoSpacing"/>
+      </w:r>
+      <w:proofErr w:type="gramStart"/>
+      <w:r>
         <w:rPr>
           <w:rStyle w:val="BookTitle"/>
           <w:rFonts w:cs="Consolas"/>
@@ -14884,7 +15467,9 @@
           <w:sz w:val="20"/>
           <w:szCs w:val="20"/>
         </w:rPr>
-      </w:pPr>
+        <w:t>begin</w:t>
+      </w:r>
+      <w:proofErr w:type="gramEnd"/>
       <w:r>
         <w:rPr>
           <w:rStyle w:val="BookTitle"/>
@@ -14896,13 +15481,10 @@
           <w:sz w:val="20"/>
           <w:szCs w:val="20"/>
         </w:rPr>
-        <w:tab/>
-        <w:t>begin gamemode</w:t>
-      </w:r>
-    </w:p>
-    <w:p>
-      <w:pPr>
-        <w:pStyle w:val="NoSpacing"/>
+        <w:t xml:space="preserve"> </w:t>
+      </w:r>
+      <w:proofErr w:type="spellStart"/>
+      <w:r>
         <w:rPr>
           <w:rStyle w:val="BookTitle"/>
           <w:rFonts w:cs="Consolas"/>
@@ -14913,8 +15495,13 @@
           <w:sz w:val="20"/>
           <w:szCs w:val="20"/>
         </w:rPr>
-      </w:pPr>
-      <w:r>
+        <w:t>gamemode</w:t>
+      </w:r>
+      <w:proofErr w:type="spellEnd"/>
+    </w:p>
+    <w:p>
+      <w:pPr>
+        <w:pStyle w:val="NoSpacing"/>
         <w:rPr>
           <w:rStyle w:val="BookTitle"/>
           <w:rFonts w:cs="Consolas"/>
@@ -14925,8 +15512,7 @@
           <w:sz w:val="20"/>
           <w:szCs w:val="20"/>
         </w:rPr>
-        <w:tab/>
-      </w:r>
+      </w:pPr>
       <w:r>
         <w:rPr>
           <w:rStyle w:val="BookTitle"/>
@@ -14939,13 +15525,7 @@
           <w:szCs w:val="20"/>
         </w:rPr>
         <w:tab/>
-        <w:t>print “foo”</w:t>
-      </w:r>
-    </w:p>
-    <w:p>
-      <w:pPr>
-        <w:pStyle w:val="NoSpacing"/>
-      </w:pPr>
+      </w:r>
       <w:r>
         <w:rPr>
           <w:rStyle w:val="BookTitle"/>
@@ -14958,8 +15538,604 @@
           <w:szCs w:val="20"/>
         </w:rPr>
         <w:tab/>
+      </w:r>
+      <w:proofErr w:type="gramStart"/>
+      <w:r>
+        <w:rPr>
+          <w:rStyle w:val="BookTitle"/>
+          <w:rFonts w:cs="Consolas"/>
+          <w:b w:val="0"/>
+          <w:bCs w:val="0"/>
+          <w:smallCaps w:val="0"/>
+          <w:spacing w:val="0"/>
+          <w:sz w:val="20"/>
+          <w:szCs w:val="20"/>
+        </w:rPr>
+        <w:t>print</w:t>
+      </w:r>
+      <w:proofErr w:type="gramEnd"/>
+      <w:r>
+        <w:rPr>
+          <w:rStyle w:val="BookTitle"/>
+          <w:rFonts w:cs="Consolas"/>
+          <w:b w:val="0"/>
+          <w:bCs w:val="0"/>
+          <w:smallCaps w:val="0"/>
+          <w:spacing w:val="0"/>
+          <w:sz w:val="20"/>
+          <w:szCs w:val="20"/>
+        </w:rPr>
+        <w:t xml:space="preserve"> “foo”</w:t>
+      </w:r>
+    </w:p>
+    <w:p>
+      <w:pPr>
+        <w:pStyle w:val="NoSpacing"/>
+      </w:pPr>
+      <w:r>
+        <w:rPr>
+          <w:rStyle w:val="BookTitle"/>
+          <w:rFonts w:cs="Consolas"/>
+          <w:b w:val="0"/>
+          <w:bCs w:val="0"/>
+          <w:smallCaps w:val="0"/>
+          <w:spacing w:val="0"/>
+          <w:sz w:val="20"/>
+          <w:szCs w:val="20"/>
+        </w:rPr>
+        <w:tab/>
+      </w:r>
+      <w:proofErr w:type="gramStart"/>
+      <w:r>
+        <w:rPr>
+          <w:rStyle w:val="BookTitle"/>
+          <w:rFonts w:cs="Consolas"/>
+          <w:b w:val="0"/>
+          <w:bCs w:val="0"/>
+          <w:smallCaps w:val="0"/>
+          <w:spacing w:val="0"/>
+          <w:sz w:val="20"/>
+          <w:szCs w:val="20"/>
+        </w:rPr>
         <w:t>end</w:t>
       </w:r>
+      <w:proofErr w:type="gramEnd"/>
+    </w:p>
+    <w:p>
+      <w:pPr>
+        <w:pStyle w:val="NoSpacing"/>
+      </w:pPr>
+    </w:p>
+    <w:p>
+      <w:pPr>
+        <w:pStyle w:val="NoSpacing"/>
+        <w:rPr>
+          <w:rStyle w:val="BookTitle"/>
+          <w:rFonts w:cs="Consolas"/>
+          <w:b w:val="0"/>
+          <w:bCs w:val="0"/>
+          <w:smallCaps w:val="0"/>
+          <w:spacing w:val="0"/>
+          <w:sz w:val="20"/>
+          <w:szCs w:val="20"/>
+        </w:rPr>
+      </w:pPr>
+      <w:r>
+        <w:rPr>
+          <w:rStyle w:val="BookTitle"/>
+          <w:rFonts w:cs="Consolas"/>
+          <w:b w:val="0"/>
+          <w:bCs w:val="0"/>
+          <w:smallCaps w:val="0"/>
+          <w:spacing w:val="0"/>
+          <w:sz w:val="20"/>
+          <w:szCs w:val="20"/>
+        </w:rPr>
+        <w:t>Pre-processed</w:t>
+      </w:r>
+      <w:r>
+        <w:rPr>
+          <w:rStyle w:val="BookTitle"/>
+          <w:rFonts w:cs="Consolas"/>
+          <w:b w:val="0"/>
+          <w:bCs w:val="0"/>
+          <w:smallCaps w:val="0"/>
+          <w:spacing w:val="0"/>
+          <w:sz w:val="20"/>
+          <w:szCs w:val="20"/>
+        </w:rPr>
+        <w:t xml:space="preserve"> Script </w:t>
+      </w:r>
+      <w:proofErr w:type="spellStart"/>
+      <w:r>
+        <w:rPr>
+          <w:rStyle w:val="BookTitle"/>
+          <w:rFonts w:cs="Consolas"/>
+          <w:b w:val="0"/>
+          <w:bCs w:val="0"/>
+          <w:smallCaps w:val="0"/>
+          <w:spacing w:val="0"/>
+          <w:sz w:val="20"/>
+          <w:szCs w:val="20"/>
+        </w:rPr>
+        <w:t>zzTestQS</w:t>
+      </w:r>
+      <w:proofErr w:type="spellEnd"/>
+    </w:p>
+    <w:p>
+      <w:pPr>
+        <w:pStyle w:val="NoSpacing"/>
+      </w:pPr>
+      <w:r>
+        <w:rPr>
+          <w:rStyle w:val="BookTitle"/>
+          <w:rFonts w:cs="Consolas"/>
+          <w:b w:val="0"/>
+          <w:bCs w:val="0"/>
+          <w:smallCaps w:val="0"/>
+          <w:spacing w:val="0"/>
+          <w:sz w:val="20"/>
+          <w:szCs w:val="20"/>
+        </w:rPr>
+        <w:tab/>
+      </w:r>
+      <w:proofErr w:type="spellStart"/>
+      <w:proofErr w:type="gramStart"/>
+      <w:r>
+        <w:rPr>
+          <w:rStyle w:val="BookTitle"/>
+          <w:rFonts w:cs="Consolas"/>
+          <w:b w:val="0"/>
+          <w:bCs w:val="0"/>
+          <w:smallCaps w:val="0"/>
+          <w:spacing w:val="0"/>
+          <w:sz w:val="20"/>
+          <w:szCs w:val="20"/>
+        </w:rPr>
+        <w:t>scn</w:t>
+      </w:r>
+      <w:proofErr w:type="spellEnd"/>
+      <w:proofErr w:type="gramEnd"/>
+      <w:r>
+        <w:rPr>
+          <w:rStyle w:val="BookTitle"/>
+          <w:rFonts w:cs="Consolas"/>
+          <w:b w:val="0"/>
+          <w:bCs w:val="0"/>
+          <w:smallCaps w:val="0"/>
+          <w:spacing w:val="0"/>
+          <w:sz w:val="20"/>
+          <w:szCs w:val="20"/>
+        </w:rPr>
+        <w:t xml:space="preserve"> </w:t>
+      </w:r>
+      <w:proofErr w:type="spellStart"/>
+      <w:r>
+        <w:rPr>
+          <w:rStyle w:val="BookTitle"/>
+          <w:rFonts w:cs="Consolas"/>
+          <w:b w:val="0"/>
+          <w:bCs w:val="0"/>
+          <w:smallCaps w:val="0"/>
+          <w:spacing w:val="0"/>
+          <w:sz w:val="20"/>
+          <w:szCs w:val="20"/>
+        </w:rPr>
+        <w:t>zzTestQS</w:t>
+      </w:r>
+      <w:proofErr w:type="spellEnd"/>
+    </w:p>
+    <w:p>
+      <w:pPr>
+        <w:pStyle w:val="NoSpacing"/>
+      </w:pPr>
+    </w:p>
+    <w:p>
+      <w:pPr>
+        <w:pStyle w:val="NoSpacing"/>
+        <w:rPr>
+          <w:rStyle w:val="BookTitle"/>
+          <w:rFonts w:cs="Consolas"/>
+          <w:b w:val="0"/>
+          <w:bCs w:val="0"/>
+          <w:smallCaps w:val="0"/>
+          <w:spacing w:val="0"/>
+          <w:sz w:val="20"/>
+          <w:szCs w:val="20"/>
+        </w:rPr>
+      </w:pPr>
+      <w:r>
+        <w:rPr>
+          <w:rStyle w:val="BookTitle"/>
+          <w:rFonts w:cs="Consolas"/>
+          <w:b w:val="0"/>
+          <w:bCs w:val="0"/>
+          <w:smallCaps w:val="0"/>
+          <w:spacing w:val="0"/>
+          <w:sz w:val="20"/>
+          <w:szCs w:val="20"/>
+        </w:rPr>
+        <w:tab/>
+      </w:r>
+      <w:proofErr w:type="gramStart"/>
+      <w:r>
+        <w:rPr>
+          <w:rStyle w:val="BookTitle"/>
+          <w:rFonts w:cs="Consolas"/>
+          <w:b w:val="0"/>
+          <w:bCs w:val="0"/>
+          <w:smallCaps w:val="0"/>
+          <w:spacing w:val="0"/>
+          <w:sz w:val="20"/>
+          <w:szCs w:val="20"/>
+        </w:rPr>
+        <w:t>float</w:t>
+      </w:r>
+      <w:proofErr w:type="gramEnd"/>
+      <w:r>
+        <w:rPr>
+          <w:rStyle w:val="BookTitle"/>
+          <w:rFonts w:cs="Consolas"/>
+          <w:b w:val="0"/>
+          <w:bCs w:val="0"/>
+          <w:smallCaps w:val="0"/>
+          <w:spacing w:val="0"/>
+          <w:sz w:val="20"/>
+          <w:szCs w:val="20"/>
+        </w:rPr>
+        <w:t xml:space="preserve"> </w:t>
+      </w:r>
+      <w:r>
+        <w:rPr>
+          <w:rStyle w:val="BookTitle"/>
+          <w:rFonts w:cs="Consolas"/>
+          <w:b w:val="0"/>
+          <w:bCs w:val="0"/>
+          <w:smallCaps w:val="0"/>
+          <w:spacing w:val="0"/>
+          <w:sz w:val="20"/>
+          <w:szCs w:val="20"/>
+        </w:rPr>
+        <w:tab/>
+      </w:r>
+      <w:proofErr w:type="spellStart"/>
+      <w:r>
+        <w:rPr>
+          <w:rStyle w:val="BookTitle"/>
+          <w:rFonts w:cs="Consolas"/>
+          <w:b w:val="0"/>
+          <w:bCs w:val="0"/>
+          <w:smallCaps w:val="0"/>
+          <w:spacing w:val="0"/>
+          <w:sz w:val="20"/>
+          <w:szCs w:val="20"/>
+        </w:rPr>
+        <w:t>fquestdelaytime</w:t>
+      </w:r>
+      <w:proofErr w:type="spellEnd"/>
+    </w:p>
+    <w:p>
+      <w:pPr>
+        <w:pStyle w:val="NoSpacing"/>
+        <w:rPr>
+          <w:rStyle w:val="BookTitle"/>
+          <w:rFonts w:cs="Consolas"/>
+          <w:b w:val="0"/>
+          <w:bCs w:val="0"/>
+          <w:smallCaps w:val="0"/>
+          <w:spacing w:val="0"/>
+          <w:sz w:val="20"/>
+          <w:szCs w:val="20"/>
+        </w:rPr>
+      </w:pPr>
+      <w:r>
+        <w:rPr>
+          <w:rStyle w:val="BookTitle"/>
+          <w:rFonts w:cs="Consolas"/>
+          <w:b w:val="0"/>
+          <w:bCs w:val="0"/>
+          <w:smallCaps w:val="0"/>
+          <w:spacing w:val="0"/>
+          <w:sz w:val="20"/>
+          <w:szCs w:val="20"/>
+        </w:rPr>
+        <w:tab/>
+      </w:r>
+      <w:proofErr w:type="gramStart"/>
+      <w:r>
+        <w:rPr>
+          <w:rStyle w:val="BookTitle"/>
+          <w:rFonts w:cs="Consolas"/>
+          <w:b w:val="0"/>
+          <w:bCs w:val="0"/>
+          <w:smallCaps w:val="0"/>
+          <w:spacing w:val="0"/>
+          <w:sz w:val="20"/>
+          <w:szCs w:val="20"/>
+        </w:rPr>
+        <w:t>short</w:t>
+      </w:r>
+      <w:proofErr w:type="gramEnd"/>
+      <w:r>
+        <w:rPr>
+          <w:rStyle w:val="BookTitle"/>
+          <w:rFonts w:cs="Consolas"/>
+          <w:b w:val="0"/>
+          <w:bCs w:val="0"/>
+          <w:smallCaps w:val="0"/>
+          <w:spacing w:val="0"/>
+          <w:sz w:val="20"/>
+          <w:szCs w:val="20"/>
+        </w:rPr>
+        <w:t xml:space="preserve"> </w:t>
+      </w:r>
+      <w:r>
+        <w:rPr>
+          <w:rStyle w:val="BookTitle"/>
+          <w:rFonts w:cs="Consolas"/>
+          <w:b w:val="0"/>
+          <w:bCs w:val="0"/>
+          <w:smallCaps w:val="0"/>
+          <w:spacing w:val="0"/>
+          <w:sz w:val="20"/>
+          <w:szCs w:val="20"/>
+        </w:rPr>
+        <w:tab/>
+      </w:r>
+      <w:proofErr w:type="spellStart"/>
+      <w:r>
+        <w:rPr>
+          <w:rStyle w:val="BookTitle"/>
+          <w:rFonts w:cs="Consolas"/>
+          <w:b w:val="0"/>
+          <w:bCs w:val="0"/>
+          <w:smallCaps w:val="0"/>
+          <w:spacing w:val="0"/>
+          <w:sz w:val="20"/>
+          <w:szCs w:val="20"/>
+        </w:rPr>
+        <w:t>doonce</w:t>
+      </w:r>
+      <w:proofErr w:type="spellEnd"/>
+    </w:p>
+    <w:p>
+      <w:pPr>
+        <w:pStyle w:val="NoSpacing"/>
+      </w:pPr>
+      <w:r>
+        <w:rPr>
+          <w:rStyle w:val="BookTitle"/>
+          <w:rFonts w:cs="Consolas"/>
+          <w:b w:val="0"/>
+          <w:bCs w:val="0"/>
+          <w:smallCaps w:val="0"/>
+          <w:spacing w:val="0"/>
+          <w:sz w:val="20"/>
+          <w:szCs w:val="20"/>
+        </w:rPr>
+        <w:tab/>
+      </w:r>
+      <w:proofErr w:type="gramStart"/>
+      <w:r>
+        <w:rPr>
+          <w:rStyle w:val="BookTitle"/>
+          <w:rFonts w:cs="Consolas"/>
+          <w:b w:val="0"/>
+          <w:bCs w:val="0"/>
+          <w:smallCaps w:val="0"/>
+          <w:spacing w:val="0"/>
+          <w:sz w:val="20"/>
+          <w:szCs w:val="20"/>
+        </w:rPr>
+        <w:t>long</w:t>
+      </w:r>
+      <w:proofErr w:type="gramEnd"/>
+      <w:r>
+        <w:rPr>
+          <w:rStyle w:val="BookTitle"/>
+          <w:rFonts w:cs="Consolas"/>
+          <w:b w:val="0"/>
+          <w:bCs w:val="0"/>
+          <w:smallCaps w:val="0"/>
+          <w:spacing w:val="0"/>
+          <w:sz w:val="20"/>
+          <w:szCs w:val="20"/>
+        </w:rPr>
+        <w:tab/>
+      </w:r>
+      <w:proofErr w:type="spellStart"/>
+      <w:r>
+        <w:rPr>
+          <w:rStyle w:val="BookTitle"/>
+          <w:rFonts w:cs="Consolas"/>
+          <w:b w:val="0"/>
+          <w:bCs w:val="0"/>
+          <w:smallCaps w:val="0"/>
+          <w:spacing w:val="0"/>
+          <w:sz w:val="20"/>
+          <w:szCs w:val="20"/>
+        </w:rPr>
+        <w:t>goldvalue</w:t>
+      </w:r>
+      <w:proofErr w:type="spellEnd"/>
+    </w:p>
+    <w:p>
+      <w:pPr>
+        <w:pStyle w:val="NoSpacing"/>
+      </w:pPr>
+    </w:p>
+    <w:p>
+      <w:pPr>
+        <w:pStyle w:val="NoSpacing"/>
+        <w:rPr>
+          <w:rStyle w:val="BookTitle"/>
+          <w:rFonts w:cs="Consolas"/>
+          <w:b w:val="0"/>
+          <w:bCs w:val="0"/>
+          <w:smallCaps w:val="0"/>
+          <w:spacing w:val="0"/>
+          <w:sz w:val="20"/>
+          <w:szCs w:val="20"/>
+        </w:rPr>
+      </w:pPr>
+      <w:r>
+        <w:rPr>
+          <w:rStyle w:val="BookTitle"/>
+          <w:rFonts w:cs="Consolas"/>
+          <w:b w:val="0"/>
+          <w:bCs w:val="0"/>
+          <w:smallCaps w:val="0"/>
+          <w:spacing w:val="0"/>
+          <w:sz w:val="20"/>
+          <w:szCs w:val="20"/>
+        </w:rPr>
+        <w:tab/>
+      </w:r>
+      <w:proofErr w:type="gramStart"/>
+      <w:r>
+        <w:rPr>
+          <w:rStyle w:val="BookTitle"/>
+          <w:rFonts w:cs="Consolas"/>
+          <w:b w:val="0"/>
+          <w:bCs w:val="0"/>
+          <w:smallCaps w:val="0"/>
+          <w:spacing w:val="0"/>
+          <w:sz w:val="20"/>
+          <w:szCs w:val="20"/>
+        </w:rPr>
+        <w:t>begin</w:t>
+      </w:r>
+      <w:proofErr w:type="gramEnd"/>
+      <w:r>
+        <w:rPr>
+          <w:rStyle w:val="BookTitle"/>
+          <w:rFonts w:cs="Consolas"/>
+          <w:b w:val="0"/>
+          <w:bCs w:val="0"/>
+          <w:smallCaps w:val="0"/>
+          <w:spacing w:val="0"/>
+          <w:sz w:val="20"/>
+          <w:szCs w:val="20"/>
+        </w:rPr>
+        <w:t xml:space="preserve"> </w:t>
+      </w:r>
+      <w:proofErr w:type="spellStart"/>
+      <w:r>
+        <w:rPr>
+          <w:rStyle w:val="BookTitle"/>
+          <w:rFonts w:cs="Consolas"/>
+          <w:b w:val="0"/>
+          <w:bCs w:val="0"/>
+          <w:smallCaps w:val="0"/>
+          <w:spacing w:val="0"/>
+          <w:sz w:val="20"/>
+          <w:szCs w:val="20"/>
+        </w:rPr>
+        <w:t>gamemode</w:t>
+      </w:r>
+      <w:proofErr w:type="spellEnd"/>
+    </w:p>
+    <w:p>
+      <w:pPr>
+        <w:pStyle w:val="NoSpacing"/>
+        <w:rPr>
+          <w:rStyle w:val="BookTitle"/>
+          <w:rFonts w:cs="Consolas"/>
+          <w:b w:val="0"/>
+          <w:bCs w:val="0"/>
+          <w:smallCaps w:val="0"/>
+          <w:spacing w:val="0"/>
+          <w:sz w:val="20"/>
+          <w:szCs w:val="20"/>
+        </w:rPr>
+      </w:pPr>
+      <w:r>
+        <w:rPr>
+          <w:rStyle w:val="BookTitle"/>
+          <w:rFonts w:cs="Consolas"/>
+          <w:b w:val="0"/>
+          <w:bCs w:val="0"/>
+          <w:smallCaps w:val="0"/>
+          <w:spacing w:val="0"/>
+          <w:sz w:val="20"/>
+          <w:szCs w:val="20"/>
+        </w:rPr>
+        <w:tab/>
+      </w:r>
+      <w:r>
+        <w:rPr>
+          <w:rStyle w:val="BookTitle"/>
+          <w:rFonts w:cs="Consolas"/>
+          <w:b w:val="0"/>
+          <w:bCs w:val="0"/>
+          <w:smallCaps w:val="0"/>
+          <w:spacing w:val="0"/>
+          <w:sz w:val="20"/>
+          <w:szCs w:val="20"/>
+        </w:rPr>
+        <w:tab/>
+      </w:r>
+      <w:proofErr w:type="gramStart"/>
+      <w:r>
+        <w:rPr>
+          <w:rStyle w:val="BookTitle"/>
+          <w:rFonts w:cs="Consolas"/>
+          <w:b w:val="0"/>
+          <w:bCs w:val="0"/>
+          <w:smallCaps w:val="0"/>
+          <w:spacing w:val="0"/>
+          <w:sz w:val="20"/>
+          <w:szCs w:val="20"/>
+        </w:rPr>
+        <w:t>print</w:t>
+      </w:r>
+      <w:proofErr w:type="gramEnd"/>
+      <w:r>
+        <w:rPr>
+          <w:rStyle w:val="BookTitle"/>
+          <w:rFonts w:cs="Consolas"/>
+          <w:b w:val="0"/>
+          <w:bCs w:val="0"/>
+          <w:smallCaps w:val="0"/>
+          <w:spacing w:val="0"/>
+          <w:sz w:val="20"/>
+          <w:szCs w:val="20"/>
+        </w:rPr>
+        <w:t xml:space="preserve"> “foo”</w:t>
+      </w:r>
+    </w:p>
+    <w:p>
+      <w:pPr>
+        <w:pStyle w:val="NoSpacing"/>
+      </w:pPr>
+      <w:r>
+        <w:rPr>
+          <w:rStyle w:val="BookTitle"/>
+          <w:rFonts w:cs="Consolas"/>
+          <w:b w:val="0"/>
+          <w:bCs w:val="0"/>
+          <w:smallCaps w:val="0"/>
+          <w:spacing w:val="0"/>
+          <w:sz w:val="20"/>
+          <w:szCs w:val="20"/>
+        </w:rPr>
+        <w:tab/>
+      </w:r>
+      <w:proofErr w:type="gramStart"/>
+      <w:r>
+        <w:rPr>
+          <w:rStyle w:val="BookTitle"/>
+          <w:rFonts w:cs="Consolas"/>
+          <w:b w:val="0"/>
+          <w:bCs w:val="0"/>
+          <w:smallCaps w:val="0"/>
+          <w:spacing w:val="0"/>
+          <w:sz w:val="20"/>
+          <w:szCs w:val="20"/>
+        </w:rPr>
+        <w:t>end</w:t>
+      </w:r>
+      <w:proofErr w:type="gramEnd"/>
     </w:p>
     <w:p>
       <w:pPr>
@@ -14971,7 +16147,15 @@
         <w:pStyle w:val="BodyText"/>
       </w:pPr>
       <w:r>
-        <w:t>The Import directive is recursive, so imported scripts and snippets can have their own preprocessor directives. It does not support multi-line encoding.</w:t>
+        <w:t xml:space="preserve">The Import directive is recursive, so imported scripts and snippets can have their own </w:t>
+      </w:r>
+      <w:proofErr w:type="spellStart"/>
+      <w:r>
+        <w:t>preprocessor</w:t>
+      </w:r>
+      <w:proofErr w:type="spellEnd"/>
+      <w:r>
+        <w:t xml:space="preserve"> directives. It does not support multi-line encoding.</w:t>
       </w:r>
     </w:p>
     <w:p>
@@ -15024,6 +16208,7 @@
           <w:szCs w:val="20"/>
         </w:rPr>
       </w:pPr>
+      <w:proofErr w:type="gramStart"/>
       <w:r>
         <w:rPr>
           <w:rStyle w:val="BookTitle"/>
@@ -15035,12 +16220,10 @@
           <w:sz w:val="20"/>
           <w:szCs w:val="20"/>
         </w:rPr>
-        <w:t>;#ENUM ENUM_NAME {ITEMA=VALUE ITEMB=VALUE ...}</w:t>
-      </w:r>
-    </w:p>
-    <w:p>
-      <w:pPr>
-        <w:pStyle w:val="NoSpacing"/>
+        <w:t>;#</w:t>
+      </w:r>
+      <w:proofErr w:type="gramEnd"/>
+      <w:r>
         <w:rPr>
           <w:rStyle w:val="BookTitle"/>
           <w:rFonts w:cs="Consolas"/>
@@ -15051,8 +16234,12 @@
           <w:sz w:val="20"/>
           <w:szCs w:val="20"/>
         </w:rPr>
-      </w:pPr>
-      <w:r>
+        <w:t>ENUM ENUM_NAME {ITEMA=VALUE ITEMB=VALUE ...}</w:t>
+      </w:r>
+    </w:p>
+    <w:p>
+      <w:pPr>
+        <w:pStyle w:val="NoSpacing"/>
         <w:rPr>
           <w:rStyle w:val="BookTitle"/>
           <w:rFonts w:cs="Consolas"/>
@@ -15063,12 +16250,9 @@
           <w:sz w:val="20"/>
           <w:szCs w:val="20"/>
         </w:rPr>
-        <w:t>;@ENUM ENUM_FOO</w:t>
-      </w:r>
-    </w:p>
-    <w:p>
-      <w:pPr>
-        <w:pStyle w:val="NoSpacing"/>
+      </w:pPr>
+      <w:proofErr w:type="gramStart"/>
+      <w:r>
         <w:rPr>
           <w:rStyle w:val="BookTitle"/>
           <w:rFonts w:cs="Consolas"/>
@@ -15079,7 +16263,9 @@
           <w:sz w:val="20"/>
           <w:szCs w:val="20"/>
         </w:rPr>
-      </w:pPr>
+        <w:t>;@ENUM</w:t>
+      </w:r>
+      <w:proofErr w:type="gramEnd"/>
       <w:r>
         <w:rPr>
           <w:rStyle w:val="BookTitle"/>
@@ -15091,7 +16277,7 @@
           <w:sz w:val="20"/>
           <w:szCs w:val="20"/>
         </w:rPr>
-        <w:t>;{</w:t>
+        <w:t xml:space="preserve"> ENUM_FOO</w:t>
       </w:r>
     </w:p>
     <w:p>
@@ -15119,7 +16305,7 @@
           <w:sz w:val="20"/>
           <w:szCs w:val="20"/>
         </w:rPr>
-        <w:t>; ITEMA=VALUE</w:t>
+        <w:t>;{</w:t>
       </w:r>
     </w:p>
     <w:p>
@@ -15147,14 +16333,12 @@
           <w:sz w:val="20"/>
           <w:szCs w:val="20"/>
         </w:rPr>
-        <w:t>; ITEMB</w:t>
+        <w:t>; ITEMA=VALUE</w:t>
       </w:r>
     </w:p>
     <w:p>
       <w:pPr>
         <w:pStyle w:val="NoSpacing"/>
-      </w:pPr>
-      <w:r>
         <w:rPr>
           <w:rStyle w:val="BookTitle"/>
           <w:rFonts w:cs="Consolas"/>
@@ -15165,6 +16349,36 @@
           <w:sz w:val="20"/>
           <w:szCs w:val="20"/>
         </w:rPr>
+      </w:pPr>
+      <w:r>
+        <w:rPr>
+          <w:rStyle w:val="BookTitle"/>
+          <w:rFonts w:cs="Consolas"/>
+          <w:b w:val="0"/>
+          <w:bCs w:val="0"/>
+          <w:smallCaps w:val="0"/>
+          <w:spacing w:val="0"/>
+          <w:sz w:val="20"/>
+          <w:szCs w:val="20"/>
+        </w:rPr>
+        <w:t>; ITEMB</w:t>
+      </w:r>
+    </w:p>
+    <w:p>
+      <w:pPr>
+        <w:pStyle w:val="NoSpacing"/>
+      </w:pPr>
+      <w:r>
+        <w:rPr>
+          <w:rStyle w:val="BookTitle"/>
+          <w:rFonts w:cs="Consolas"/>
+          <w:b w:val="0"/>
+          <w:bCs w:val="0"/>
+          <w:smallCaps w:val="0"/>
+          <w:spacing w:val="0"/>
+          <w:sz w:val="20"/>
+          <w:szCs w:val="20"/>
+        </w:rPr>
         <w:t>;}</w:t>
       </w:r>
     </w:p>
@@ -15227,6 +16441,7 @@
           <w:szCs w:val="20"/>
         </w:rPr>
       </w:pPr>
+      <w:proofErr w:type="gramStart"/>
       <w:r>
         <w:rPr>
           <w:rStyle w:val="BookTitle"/>
@@ -15238,12 +16453,10 @@
           <w:sz w:val="20"/>
           <w:szCs w:val="20"/>
         </w:rPr>
-        <w:t>;#define DebugLevel 1</w:t>
-      </w:r>
-    </w:p>
-    <w:p>
-      <w:pPr>
-        <w:pStyle w:val="NoSpacing"/>
+        <w:t>;#</w:t>
+      </w:r>
+      <w:proofErr w:type="gramEnd"/>
+      <w:r>
         <w:rPr>
           <w:rStyle w:val="BookTitle"/>
           <w:rFonts w:cs="Consolas"/>
@@ -15254,7 +16467,9 @@
           <w:sz w:val="20"/>
           <w:szCs w:val="20"/>
         </w:rPr>
-      </w:pPr>
+        <w:t xml:space="preserve">define </w:t>
+      </w:r>
+      <w:proofErr w:type="spellStart"/>
       <w:r>
         <w:rPr>
           <w:rStyle w:val="BookTitle"/>
@@ -15266,13 +16481,9 @@
           <w:sz w:val="20"/>
           <w:szCs w:val="20"/>
         </w:rPr>
-        <w:t>;#define foo “String”</w:t>
-      </w:r>
-    </w:p>
-    <w:p>
-      <w:pPr>
-        <w:pStyle w:val="NoSpacing"/>
-      </w:pPr>
+        <w:t>DebugLevel</w:t>
+      </w:r>
+      <w:proofErr w:type="spellEnd"/>
       <w:r>
         <w:rPr>
           <w:rStyle w:val="BookTitle"/>
@@ -15284,13 +16495,8 @@
           <w:sz w:val="20"/>
           <w:szCs w:val="20"/>
         </w:rPr>
-        <w:t>;#define bar 4.5</w:t>
-      </w:r>
-    </w:p>
-    <w:p>
-      <w:pPr>
-        <w:pStyle w:val="NoSpacing"/>
-      </w:pPr>
+        <w:t xml:space="preserve"> 1</w:t>
+      </w:r>
     </w:p>
     <w:p>
       <w:pPr>
@@ -15306,6 +16512,7 @@
           <w:szCs w:val="20"/>
         </w:rPr>
       </w:pPr>
+      <w:proofErr w:type="gramStart"/>
       <w:r>
         <w:rPr>
           <w:rStyle w:val="BookTitle"/>
@@ -15317,12 +16524,10 @@
           <w:sz w:val="20"/>
           <w:szCs w:val="20"/>
         </w:rPr>
-        <w:t>;@if DebugLevel &gt; 1 &amp;&amp; DebugLevel &lt; 3</w:t>
-      </w:r>
-    </w:p>
-    <w:p>
-      <w:pPr>
-        <w:pStyle w:val="NoSpacing"/>
+        <w:t>;#</w:t>
+      </w:r>
+      <w:proofErr w:type="gramEnd"/>
+      <w:r>
         <w:rPr>
           <w:rStyle w:val="BookTitle"/>
           <w:rFonts w:cs="Consolas"/>
@@ -15333,7 +16538,14 @@
           <w:sz w:val="20"/>
           <w:szCs w:val="20"/>
         </w:rPr>
-      </w:pPr>
+        <w:t>define foo “String”</w:t>
+      </w:r>
+    </w:p>
+    <w:p>
+      <w:pPr>
+        <w:pStyle w:val="NoSpacing"/>
+      </w:pPr>
+      <w:proofErr w:type="gramStart"/>
       <w:r>
         <w:rPr>
           <w:rStyle w:val="BookTitle"/>
@@ -15345,12 +16557,10 @@
           <w:sz w:val="20"/>
           <w:szCs w:val="20"/>
         </w:rPr>
-        <w:t>;{</w:t>
-      </w:r>
-    </w:p>
-    <w:p>
-      <w:pPr>
-        <w:pStyle w:val="NoSpacing"/>
+        <w:t>;#</w:t>
+      </w:r>
+      <w:proofErr w:type="gramEnd"/>
+      <w:r>
         <w:rPr>
           <w:rStyle w:val="BookTitle"/>
           <w:rFonts w:cs="Consolas"/>
@@ -15361,8 +16571,17 @@
           <w:sz w:val="20"/>
           <w:szCs w:val="20"/>
         </w:rPr>
-      </w:pPr>
-      <w:r>
+        <w:t>define bar 4.5</w:t>
+      </w:r>
+    </w:p>
+    <w:p>
+      <w:pPr>
+        <w:pStyle w:val="NoSpacing"/>
+      </w:pPr>
+    </w:p>
+    <w:p>
+      <w:pPr>
+        <w:pStyle w:val="NoSpacing"/>
         <w:rPr>
           <w:rStyle w:val="BookTitle"/>
           <w:rFonts w:cs="Consolas"/>
@@ -15373,8 +16592,8 @@
           <w:sz w:val="20"/>
           <w:szCs w:val="20"/>
         </w:rPr>
-        <w:t xml:space="preserve">; </w:t>
-      </w:r>
+      </w:pPr>
+      <w:proofErr w:type="gramStart"/>
       <w:r>
         <w:rPr>
           <w:rStyle w:val="BookTitle"/>
@@ -15386,14 +16605,9 @@
           <w:sz w:val="20"/>
           <w:szCs w:val="20"/>
         </w:rPr>
-        <w:tab/>
-        <w:t>print “Log Level A: Debug Message”</w:t>
-      </w:r>
-    </w:p>
-    <w:p>
-      <w:pPr>
-        <w:pStyle w:val="NoSpacing"/>
-      </w:pPr>
+        <w:t>;@if</w:t>
+      </w:r>
+      <w:proofErr w:type="gramEnd"/>
       <w:r>
         <w:rPr>
           <w:rStyle w:val="BookTitle"/>
@@ -15405,17 +16619,10 @@
           <w:sz w:val="20"/>
           <w:szCs w:val="20"/>
         </w:rPr>
-        <w:t>;}</w:t>
-      </w:r>
-    </w:p>
-    <w:p>
-      <w:pPr>
-        <w:pStyle w:val="NoSpacing"/>
-      </w:pPr>
-    </w:p>
-    <w:p>
-      <w:pPr>
-        <w:pStyle w:val="NoSpacing"/>
+        <w:t xml:space="preserve"> </w:t>
+      </w:r>
+      <w:proofErr w:type="spellStart"/>
+      <w:r>
         <w:rPr>
           <w:rStyle w:val="BookTitle"/>
           <w:rFonts w:cs="Consolas"/>
@@ -15426,7 +16633,9 @@
           <w:sz w:val="20"/>
           <w:szCs w:val="20"/>
         </w:rPr>
-      </w:pPr>
+        <w:t>DebugLevel</w:t>
+      </w:r>
+      <w:proofErr w:type="spellEnd"/>
       <w:r>
         <w:rPr>
           <w:rStyle w:val="BookTitle"/>
@@ -15438,12 +16647,10 @@
           <w:sz w:val="20"/>
           <w:szCs w:val="20"/>
         </w:rPr>
-        <w:t>;@if ((DebugLevel &lt;= 12) || ((foo == “String”) &amp;&amp; foo != 4.25))</w:t>
-      </w:r>
-    </w:p>
-    <w:p>
-      <w:pPr>
-        <w:pStyle w:val="NoSpacing"/>
+        <w:t xml:space="preserve"> &gt; 1 &amp;&amp; </w:t>
+      </w:r>
+      <w:proofErr w:type="spellStart"/>
+      <w:r>
         <w:rPr>
           <w:rStyle w:val="BookTitle"/>
           <w:rFonts w:cs="Consolas"/>
@@ -15454,7 +16661,9 @@
           <w:sz w:val="20"/>
           <w:szCs w:val="20"/>
         </w:rPr>
-      </w:pPr>
+        <w:t>DebugLevel</w:t>
+      </w:r>
+      <w:proofErr w:type="spellEnd"/>
       <w:r>
         <w:rPr>
           <w:rStyle w:val="BookTitle"/>
@@ -15466,8 +16675,7 @@
           <w:sz w:val="20"/>
           <w:szCs w:val="20"/>
         </w:rPr>
-        <w:lastRenderedPageBreak/>
-        <w:t>;{</w:t>
+        <w:t xml:space="preserve"> &lt; 3</w:t>
       </w:r>
     </w:p>
     <w:p>
@@ -15495,9 +16703,12 @@
           <w:sz w:val="20"/>
           <w:szCs w:val="20"/>
         </w:rPr>
-        <w:t xml:space="preserve">; </w:t>
-      </w:r>
-      <w:r>
+        <w:t>;{</w:t>
+      </w:r>
+    </w:p>
+    <w:p>
+      <w:pPr>
+        <w:pStyle w:val="NoSpacing"/>
         <w:rPr>
           <w:rStyle w:val="BookTitle"/>
           <w:rFonts w:cs="Consolas"/>
@@ -15508,13 +16719,8 @@
           <w:sz w:val="20"/>
           <w:szCs w:val="20"/>
         </w:rPr>
-        <w:tab/>
-        <w:t>print “Log Level X: Debug Message”</w:t>
-      </w:r>
-    </w:p>
-    <w:p>
-      <w:pPr>
-        <w:pStyle w:val="NoSpacing"/>
+      </w:pPr>
+      <w:r>
         <w:rPr>
           <w:rStyle w:val="BookTitle"/>
           <w:rFonts w:cs="Consolas"/>
@@ -15525,7 +16731,8 @@
           <w:sz w:val="20"/>
           <w:szCs w:val="20"/>
         </w:rPr>
-      </w:pPr>
+        <w:t xml:space="preserve">; </w:t>
+      </w:r>
       <w:r>
         <w:rPr>
           <w:rStyle w:val="BookTitle"/>
@@ -15537,8 +16744,14 @@
           <w:sz w:val="20"/>
           <w:szCs w:val="20"/>
         </w:rPr>
-        <w:t>;</w:t>
-      </w:r>
+        <w:tab/>
+        <w:t>print “Log Level A: Debug Message”</w:t>
+      </w:r>
+    </w:p>
+    <w:p>
+      <w:pPr>
+        <w:pStyle w:val="NoSpacing"/>
+      </w:pPr>
       <w:r>
         <w:rPr>
           <w:rStyle w:val="BookTitle"/>
@@ -15550,9 +16763,13 @@
           <w:sz w:val="20"/>
           <w:szCs w:val="20"/>
         </w:rPr>
-        <w:tab/>
-        <w:t>if eval (Octopi.tentacles == “CSE &gt; Skyrim”)</w:t>
-      </w:r>
+        <w:t>;}</w:t>
+      </w:r>
+    </w:p>
+    <w:p>
+      <w:pPr>
+        <w:pStyle w:val="NoSpacing"/>
+      </w:pPr>
     </w:p>
     <w:p>
       <w:pPr>
@@ -15568,6 +16785,7 @@
           <w:szCs w:val="20"/>
         </w:rPr>
       </w:pPr>
+      <w:proofErr w:type="gramStart"/>
       <w:r>
         <w:rPr>
           <w:rStyle w:val="BookTitle"/>
@@ -15579,8 +16797,9 @@
           <w:sz w:val="20"/>
           <w:szCs w:val="20"/>
         </w:rPr>
-        <w:t>;</w:t>
-      </w:r>
+        <w:t>;@if</w:t>
+      </w:r>
+      <w:proofErr w:type="gramEnd"/>
       <w:r>
         <w:rPr>
           <w:rStyle w:val="BookTitle"/>
@@ -15592,8 +16811,9 @@
           <w:sz w:val="20"/>
           <w:szCs w:val="20"/>
         </w:rPr>
-        <w:tab/>
-      </w:r>
+        <w:t xml:space="preserve"> ((</w:t>
+      </w:r>
+      <w:proofErr w:type="spellStart"/>
       <w:r>
         <w:rPr>
           <w:rStyle w:val="BookTitle"/>
@@ -15605,13 +16825,10 @@
           <w:sz w:val="20"/>
           <w:szCs w:val="20"/>
         </w:rPr>
-        <w:tab/>
-        <w:t>player.kill</w:t>
-      </w:r>
-    </w:p>
-    <w:p>
-      <w:pPr>
-        <w:pStyle w:val="NoSpacing"/>
+        <w:t>DebugLevel</w:t>
+      </w:r>
+      <w:proofErr w:type="spellEnd"/>
+      <w:r>
         <w:rPr>
           <w:rStyle w:val="BookTitle"/>
           <w:rFonts w:cs="Consolas"/>
@@ -15622,8 +16839,12 @@
           <w:sz w:val="20"/>
           <w:szCs w:val="20"/>
         </w:rPr>
-      </w:pPr>
-      <w:r>
+        <w:t xml:space="preserve"> &lt;= 12) || ((foo == “String”) &amp;&amp; foo != 4.25))</w:t>
+      </w:r>
+    </w:p>
+    <w:p>
+      <w:pPr>
+        <w:pStyle w:val="NoSpacing"/>
         <w:rPr>
           <w:rStyle w:val="BookTitle"/>
           <w:rFonts w:cs="Consolas"/>
@@ -15634,8 +16855,7 @@
           <w:sz w:val="20"/>
           <w:szCs w:val="20"/>
         </w:rPr>
-        <w:t>;</w:t>
-      </w:r>
+      </w:pPr>
       <w:r>
         <w:rPr>
           <w:rStyle w:val="BookTitle"/>
@@ -15647,15 +16867,13 @@
           <w:sz w:val="20"/>
           <w:szCs w:val="20"/>
         </w:rPr>
-        <w:tab/>
-        <w:t>endif</w:t>
+        <w:lastRenderedPageBreak/>
+        <w:t>;{</w:t>
       </w:r>
     </w:p>
     <w:p>
       <w:pPr>
         <w:pStyle w:val="NoSpacing"/>
-      </w:pPr>
-      <w:r>
         <w:rPr>
           <w:rStyle w:val="BookTitle"/>
           <w:rFonts w:cs="Consolas"/>
@@ -15666,93 +16884,8 @@
           <w:sz w:val="20"/>
           <w:szCs w:val="20"/>
         </w:rPr>
-        <w:t>;}</w:t>
-      </w:r>
-    </w:p>
-    <w:p>
-      <w:pPr>
-        <w:pStyle w:val="NoSpacing"/>
-      </w:pPr>
-    </w:p>
-    <w:p>
-      <w:pPr>
-        <w:pStyle w:val="BodyText"/>
-      </w:pPr>
-      <w:r>
-        <w:t xml:space="preserve">The condition expression can only include macro identifiers and constants or literals. The directive supports the following relational operators, which are evaluated in their </w:t>
-      </w:r>
-      <w:hyperlink r:id="rId33" w:history="1">
-        <w:r>
-          <w:rPr>
-            <w:rStyle w:val="Hyperlink"/>
-          </w:rPr>
-          <w:t>default order</w:t>
-        </w:r>
-      </w:hyperlink>
-      <w:r>
-        <w:t xml:space="preserve"> of their precedence.</w:t>
-      </w:r>
-    </w:p>
-    <w:p>
-      <w:pPr>
-        <w:pStyle w:val="BulletedListtightspacing"/>
-      </w:pPr>
-      <w:r>
-        <w:t>Equality [==]</w:t>
-      </w:r>
-    </w:p>
-    <w:p>
-      <w:pPr>
-        <w:pStyle w:val="BulletedListtightspacing"/>
-      </w:pPr>
-      <w:r>
-        <w:t>Less than or equal [&lt;=]</w:t>
-      </w:r>
-    </w:p>
-    <w:p>
-      <w:pPr>
-        <w:pStyle w:val="BulletedListtightspacing"/>
-      </w:pPr>
-      <w:r>
-        <w:t>Greater than or equal [&gt;=]</w:t>
-      </w:r>
-    </w:p>
-    <w:p>
-      <w:pPr>
-        <w:pStyle w:val="BulletedListtightspacing"/>
-      </w:pPr>
-      <w:r>
-        <w:t>Inequality [!=]</w:t>
-      </w:r>
-    </w:p>
-    <w:p>
-      <w:pPr>
-        <w:pStyle w:val="BulletedListtightspacing"/>
-      </w:pPr>
-      <w:r>
-        <w:t>Greater than [&gt;]</w:t>
-      </w:r>
-    </w:p>
-    <w:p>
-      <w:pPr>
-        <w:pStyle w:val="BulletedListtightspacing"/>
-      </w:pPr>
-      <w:r>
-        <w:t>Less than [&lt;]</w:t>
-      </w:r>
-    </w:p>
-    <w:p>
-      <w:pPr>
-        <w:pStyle w:val="BulletedListtightspacing"/>
-        <w:numPr>
-          <w:ilvl w:val="0"/>
-          <w:numId w:val="0"/>
-        </w:numPr>
-      </w:pPr>
-    </w:p>
-    <w:p>
-      <w:pPr>
-        <w:pStyle w:val="BodyText"/>
+      </w:pPr>
+      <w:r>
         <w:rPr>
           <w:rStyle w:val="BookTitle"/>
           <w:rFonts w:cs="Consolas"/>
@@ -15763,19 +16896,8 @@
           <w:sz w:val="20"/>
           <w:szCs w:val="20"/>
         </w:rPr>
-      </w:pPr>
-      <w:r>
-        <w:t>In addition to the above, the logical operators AND [&amp;&amp;] and OR [||] are allowed in expressions. Parentheses may be used to override the default precedence.</w:t>
-      </w:r>
-      <w:r>
-        <w:t xml:space="preserve"> A macro’s definition can be tested by using it in the condition expression without any operators.</w:t>
-      </w:r>
-    </w:p>
-    <w:p>
-      <w:pPr>
-        <w:pStyle w:val="NoSpacing"/>
-      </w:pPr>
-      <w:proofErr w:type="gramStart"/>
+        <w:t xml:space="preserve">; </w:t>
+      </w:r>
       <w:r>
         <w:rPr>
           <w:rStyle w:val="BookTitle"/>
@@ -15787,10 +16909,13 @@
           <w:sz w:val="20"/>
           <w:szCs w:val="20"/>
         </w:rPr>
-        <w:t>;#</w:t>
-      </w:r>
-      <w:proofErr w:type="gramEnd"/>
-      <w:r>
+        <w:tab/>
+        <w:t>print “Log Level X: Debug Message”</w:t>
+      </w:r>
+    </w:p>
+    <w:p>
+      <w:pPr>
+        <w:pStyle w:val="NoSpacing"/>
         <w:rPr>
           <w:rStyle w:val="BookTitle"/>
           <w:rFonts w:cs="Consolas"/>
@@ -15801,8 +16926,7 @@
           <w:sz w:val="20"/>
           <w:szCs w:val="20"/>
         </w:rPr>
-        <w:t xml:space="preserve">define bar </w:t>
-      </w:r>
+      </w:pPr>
       <w:r>
         <w:rPr>
           <w:rStyle w:val="BookTitle"/>
@@ -15814,17 +16938,9 @@
           <w:sz w:val="20"/>
           <w:szCs w:val="20"/>
         </w:rPr>
-        <w:t>1</w:t>
-      </w:r>
-    </w:p>
-    <w:p>
-      <w:pPr>
-        <w:pStyle w:val="NoSpacing"/>
-      </w:pPr>
-    </w:p>
-    <w:p>
-      <w:pPr>
-        <w:pStyle w:val="NoSpacing"/>
+        <w:t>;</w:t>
+      </w:r>
+      <w:r>
         <w:rPr>
           <w:rStyle w:val="BookTitle"/>
           <w:rFonts w:cs="Consolas"/>
@@ -15835,7 +16951,8 @@
           <w:sz w:val="20"/>
           <w:szCs w:val="20"/>
         </w:rPr>
-      </w:pPr>
+        <w:tab/>
+      </w:r>
       <w:proofErr w:type="gramStart"/>
       <w:r>
         <w:rPr>
@@ -15848,7 +16965,7 @@
           <w:sz w:val="20"/>
           <w:szCs w:val="20"/>
         </w:rPr>
-        <w:t>;@if</w:t>
+        <w:t>if</w:t>
       </w:r>
       <w:proofErr w:type="gramEnd"/>
       <w:r>
@@ -15864,6 +16981,7 @@
         </w:rPr>
         <w:t xml:space="preserve"> </w:t>
       </w:r>
+      <w:proofErr w:type="spellStart"/>
       <w:r>
         <w:rPr>
           <w:rStyle w:val="BookTitle"/>
@@ -15875,12 +16993,10 @@
           <w:sz w:val="20"/>
           <w:szCs w:val="20"/>
         </w:rPr>
-        <w:t>bar</w:t>
-      </w:r>
-    </w:p>
-    <w:p>
-      <w:pPr>
-        <w:pStyle w:val="NoSpacing"/>
+        <w:t>eval</w:t>
+      </w:r>
+      <w:proofErr w:type="spellEnd"/>
+      <w:r>
         <w:rPr>
           <w:rStyle w:val="BookTitle"/>
           <w:rFonts w:cs="Consolas"/>
@@ -15891,7 +17007,9 @@
           <w:sz w:val="20"/>
           <w:szCs w:val="20"/>
         </w:rPr>
-      </w:pPr>
+        <w:t xml:space="preserve"> (</w:t>
+      </w:r>
+      <w:proofErr w:type="spellStart"/>
       <w:r>
         <w:rPr>
           <w:rStyle w:val="BookTitle"/>
@@ -15903,12 +17021,10 @@
           <w:sz w:val="20"/>
           <w:szCs w:val="20"/>
         </w:rPr>
-        <w:t>;{</w:t>
-      </w:r>
-    </w:p>
-    <w:p>
-      <w:pPr>
-        <w:pStyle w:val="NoSpacing"/>
+        <w:t>Octopi.tentacles</w:t>
+      </w:r>
+      <w:proofErr w:type="spellEnd"/>
+      <w:r>
         <w:rPr>
           <w:rStyle w:val="BookTitle"/>
           <w:rFonts w:cs="Consolas"/>
@@ -15919,7 +17035,9 @@
           <w:sz w:val="20"/>
           <w:szCs w:val="20"/>
         </w:rPr>
-      </w:pPr>
+        <w:t xml:space="preserve"> == “CSE &gt; </w:t>
+      </w:r>
+      <w:proofErr w:type="spellStart"/>
       <w:r>
         <w:rPr>
           <w:rStyle w:val="BookTitle"/>
@@ -15931,8 +17049,9 @@
           <w:sz w:val="20"/>
           <w:szCs w:val="20"/>
         </w:rPr>
-        <w:t xml:space="preserve">; </w:t>
-      </w:r>
+        <w:t>Skyrim</w:t>
+      </w:r>
+      <w:proofErr w:type="spellEnd"/>
       <w:r>
         <w:rPr>
           <w:rStyle w:val="BookTitle"/>
@@ -15944,10 +17063,12 @@
           <w:sz w:val="20"/>
           <w:szCs w:val="20"/>
         </w:rPr>
-        <w:tab/>
-        <w:t>print “</w:t>
-      </w:r>
-      <w:r>
+        <w:t>”)</w:t>
+      </w:r>
+    </w:p>
+    <w:p>
+      <w:pPr>
+        <w:pStyle w:val="NoSpacing"/>
         <w:rPr>
           <w:rStyle w:val="BookTitle"/>
           <w:rFonts w:cs="Consolas"/>
@@ -15958,8 +17079,7 @@
           <w:sz w:val="20"/>
           <w:szCs w:val="20"/>
         </w:rPr>
-        <w:t>This line will be parsed by the script compiler</w:t>
-      </w:r>
+      </w:pPr>
       <w:r>
         <w:rPr>
           <w:rStyle w:val="BookTitle"/>
@@ -15971,13 +17091,8 @@
           <w:sz w:val="20"/>
           <w:szCs w:val="20"/>
         </w:rPr>
-        <w:t>”</w:t>
-      </w:r>
-    </w:p>
-    <w:p>
-      <w:pPr>
-        <w:pStyle w:val="NoSpacing"/>
-      </w:pPr>
+        <w:t>;</w:t>
+      </w:r>
       <w:r>
         <w:rPr>
           <w:rStyle w:val="BookTitle"/>
@@ -15989,17 +17104,9 @@
           <w:sz w:val="20"/>
           <w:szCs w:val="20"/>
         </w:rPr>
-        <w:t>;}</w:t>
-      </w:r>
-    </w:p>
-    <w:p>
-      <w:pPr>
-        <w:pStyle w:val="NoSpacing"/>
-      </w:pPr>
-    </w:p>
-    <w:p>
-      <w:pPr>
-        <w:pStyle w:val="NoSpacing"/>
+        <w:tab/>
+      </w:r>
+      <w:r>
         <w:rPr>
           <w:rStyle w:val="BookTitle"/>
           <w:rFonts w:cs="Consolas"/>
@@ -16010,8 +17117,9 @@
           <w:sz w:val="20"/>
           <w:szCs w:val="20"/>
         </w:rPr>
-      </w:pPr>
-      <w:proofErr w:type="gramStart"/>
+        <w:tab/>
+      </w:r>
+      <w:proofErr w:type="spellStart"/>
       <w:r>
         <w:rPr>
           <w:rStyle w:val="BookTitle"/>
@@ -16023,10 +17131,13 @@
           <w:sz w:val="20"/>
           <w:szCs w:val="20"/>
         </w:rPr>
-        <w:t>;@if</w:t>
-      </w:r>
-      <w:proofErr w:type="gramEnd"/>
-      <w:r>
+        <w:t>player.kill</w:t>
+      </w:r>
+      <w:proofErr w:type="spellEnd"/>
+    </w:p>
+    <w:p>
+      <w:pPr>
+        <w:pStyle w:val="NoSpacing"/>
         <w:rPr>
           <w:rStyle w:val="BookTitle"/>
           <w:rFonts w:cs="Consolas"/>
@@ -16037,8 +17148,7 @@
           <w:sz w:val="20"/>
           <w:szCs w:val="20"/>
         </w:rPr>
-        <w:t xml:space="preserve"> </w:t>
-      </w:r>
+      </w:pPr>
       <w:r>
         <w:rPr>
           <w:rStyle w:val="BookTitle"/>
@@ -16050,12 +17160,9 @@
           <w:sz w:val="20"/>
           <w:szCs w:val="20"/>
         </w:rPr>
-        <w:t>foo</w:t>
-      </w:r>
-    </w:p>
-    <w:p>
-      <w:pPr>
-        <w:pStyle w:val="NoSpacing"/>
+        <w:t>;</w:t>
+      </w:r>
+      <w:r>
         <w:rPr>
           <w:rStyle w:val="BookTitle"/>
           <w:rFonts w:cs="Consolas"/>
@@ -16066,7 +17173,10 @@
           <w:sz w:val="20"/>
           <w:szCs w:val="20"/>
         </w:rPr>
-      </w:pPr>
+        <w:tab/>
+      </w:r>
+      <w:proofErr w:type="spellStart"/>
+      <w:proofErr w:type="gramStart"/>
       <w:r>
         <w:rPr>
           <w:rStyle w:val="BookTitle"/>
@@ -16078,12 +17188,16 @@
           <w:sz w:val="20"/>
           <w:szCs w:val="20"/>
         </w:rPr>
-        <w:t>;{</w:t>
-      </w:r>
+        <w:t>endif</w:t>
+      </w:r>
+      <w:proofErr w:type="spellEnd"/>
+      <w:proofErr w:type="gramEnd"/>
     </w:p>
     <w:p>
       <w:pPr>
         <w:pStyle w:val="NoSpacing"/>
+      </w:pPr>
+      <w:r>
         <w:rPr>
           <w:rStyle w:val="BookTitle"/>
           <w:rFonts w:cs="Consolas"/>
@@ -16094,8 +17208,101 @@
           <w:sz w:val="20"/>
           <w:szCs w:val="20"/>
         </w:rPr>
-      </w:pPr>
-      <w:r>
+        <w:t>;}</w:t>
+      </w:r>
+    </w:p>
+    <w:p>
+      <w:pPr>
+        <w:pStyle w:val="NoSpacing"/>
+      </w:pPr>
+    </w:p>
+    <w:p>
+      <w:pPr>
+        <w:pStyle w:val="BodyText"/>
+      </w:pPr>
+      <w:r>
+        <w:t xml:space="preserve">The condition expression can only include macro identifiers and constants or literals. The directive supports the following relational operators, which are evaluated in their </w:t>
+      </w:r>
+      <w:hyperlink r:id="rId33" w:history="1">
+        <w:r>
+          <w:rPr>
+            <w:rStyle w:val="Hyperlink"/>
+          </w:rPr>
+          <w:t>default order</w:t>
+        </w:r>
+      </w:hyperlink>
+      <w:r>
+        <w:t xml:space="preserve"> of their precedence.</w:t>
+      </w:r>
+    </w:p>
+    <w:p>
+      <w:pPr>
+        <w:pStyle w:val="BulletedListtightspacing"/>
+      </w:pPr>
+      <w:r>
+        <w:t>Equality [==]</w:t>
+      </w:r>
+    </w:p>
+    <w:p>
+      <w:pPr>
+        <w:pStyle w:val="BulletedListtightspacing"/>
+      </w:pPr>
+      <w:r>
+        <w:t>Less than or equal [&lt;=]</w:t>
+      </w:r>
+    </w:p>
+    <w:p>
+      <w:pPr>
+        <w:pStyle w:val="BulletedListtightspacing"/>
+      </w:pPr>
+      <w:r>
+        <w:t>Greater than or equal [&gt;=]</w:t>
+      </w:r>
+    </w:p>
+    <w:p>
+      <w:pPr>
+        <w:pStyle w:val="BulletedListtightspacing"/>
+      </w:pPr>
+      <w:r>
+        <w:t>Inequality [</w:t>
+      </w:r>
+      <w:proofErr w:type="gramStart"/>
+      <w:r>
+        <w:t>!=</w:t>
+      </w:r>
+      <w:proofErr w:type="gramEnd"/>
+      <w:r>
+        <w:t>]</w:t>
+      </w:r>
+    </w:p>
+    <w:p>
+      <w:pPr>
+        <w:pStyle w:val="BulletedListtightspacing"/>
+      </w:pPr>
+      <w:r>
+        <w:t>Greater than [&gt;]</w:t>
+      </w:r>
+    </w:p>
+    <w:p>
+      <w:pPr>
+        <w:pStyle w:val="BulletedListtightspacing"/>
+      </w:pPr>
+      <w:r>
+        <w:t>Less than [&lt;]</w:t>
+      </w:r>
+    </w:p>
+    <w:p>
+      <w:pPr>
+        <w:pStyle w:val="BulletedListtightspacing"/>
+        <w:numPr>
+          <w:ilvl w:val="0"/>
+          <w:numId w:val="0"/>
+        </w:numPr>
+      </w:pPr>
+    </w:p>
+    <w:p>
+      <w:pPr>
+        <w:pStyle w:val="BodyText"/>
         <w:rPr>
           <w:rStyle w:val="BookTitle"/>
           <w:rFonts w:cs="Consolas"/>
@@ -16106,8 +17313,19 @@
           <w:sz w:val="20"/>
           <w:szCs w:val="20"/>
         </w:rPr>
-        <w:t xml:space="preserve">; </w:t>
-      </w:r>
+      </w:pPr>
+      <w:r>
+        <w:t>In addition to the above, the logical operators AND [&amp;&amp;] and OR [||] are allowed in expressions. Parentheses may be used to override the default precedence.</w:t>
+      </w:r>
+      <w:r>
+        <w:t xml:space="preserve"> A macro’s definition can be tested by using it in the condition expression without any operators.</w:t>
+      </w:r>
+    </w:p>
+    <w:p>
+      <w:pPr>
+        <w:pStyle w:val="NoSpacing"/>
+      </w:pPr>
+      <w:proofErr w:type="gramStart"/>
       <w:r>
         <w:rPr>
           <w:rStyle w:val="BookTitle"/>
@@ -16119,9 +17337,9 @@
           <w:sz w:val="20"/>
           <w:szCs w:val="20"/>
         </w:rPr>
-        <w:tab/>
-        <w:t>print “</w:t>
-      </w:r>
+        <w:t>;#</w:t>
+      </w:r>
+      <w:proofErr w:type="gramEnd"/>
       <w:r>
         <w:rPr>
           <w:rStyle w:val="BookTitle"/>
@@ -16133,11 +17351,17 @@
           <w:sz w:val="20"/>
           <w:szCs w:val="20"/>
         </w:rPr>
-        <w:t xml:space="preserve">This line will not be parsed as </w:t>
-      </w:r>
-      <w:bookmarkStart w:id="128" w:name="_GoBack"/>
-      <w:bookmarkEnd w:id="128"/>
-      <w:r>
+        <w:t>define bar 1</w:t>
+      </w:r>
+    </w:p>
+    <w:p>
+      <w:pPr>
+        <w:pStyle w:val="NoSpacing"/>
+      </w:pPr>
+    </w:p>
+    <w:p>
+      <w:pPr>
+        <w:pStyle w:val="NoSpacing"/>
         <w:rPr>
           <w:rStyle w:val="BookTitle"/>
           <w:rFonts w:cs="Consolas"/>
@@ -16148,8 +17372,8 @@
           <w:sz w:val="20"/>
           <w:szCs w:val="20"/>
         </w:rPr>
-        <w:t>‘foo’ has not been defined</w:t>
-      </w:r>
+      </w:pPr>
+      <w:proofErr w:type="gramStart"/>
       <w:r>
         <w:rPr>
           <w:rStyle w:val="BookTitle"/>
@@ -16161,13 +17385,9 @@
           <w:sz w:val="20"/>
           <w:szCs w:val="20"/>
         </w:rPr>
-        <w:t>”</w:t>
-      </w:r>
-    </w:p>
-    <w:p>
-      <w:pPr>
-        <w:pStyle w:val="NoSpacing"/>
-      </w:pPr>
+        <w:t>;@if</w:t>
+      </w:r>
+      <w:proofErr w:type="gramEnd"/>
       <w:r>
         <w:rPr>
           <w:rStyle w:val="BookTitle"/>
@@ -16179,11 +17399,235 @@
           <w:sz w:val="20"/>
           <w:szCs w:val="20"/>
         </w:rPr>
+        <w:t xml:space="preserve"> bar</w:t>
+      </w:r>
+    </w:p>
+    <w:p>
+      <w:pPr>
+        <w:pStyle w:val="NoSpacing"/>
+        <w:rPr>
+          <w:rStyle w:val="BookTitle"/>
+          <w:rFonts w:cs="Consolas"/>
+          <w:b w:val="0"/>
+          <w:bCs w:val="0"/>
+          <w:smallCaps w:val="0"/>
+          <w:spacing w:val="0"/>
+          <w:sz w:val="20"/>
+          <w:szCs w:val="20"/>
+        </w:rPr>
+      </w:pPr>
+      <w:r>
+        <w:rPr>
+          <w:rStyle w:val="BookTitle"/>
+          <w:rFonts w:cs="Consolas"/>
+          <w:b w:val="0"/>
+          <w:bCs w:val="0"/>
+          <w:smallCaps w:val="0"/>
+          <w:spacing w:val="0"/>
+          <w:sz w:val="20"/>
+          <w:szCs w:val="20"/>
+        </w:rPr>
+        <w:t>;{</w:t>
+      </w:r>
+    </w:p>
+    <w:p>
+      <w:pPr>
+        <w:pStyle w:val="NoSpacing"/>
+        <w:rPr>
+          <w:rStyle w:val="BookTitle"/>
+          <w:rFonts w:cs="Consolas"/>
+          <w:b w:val="0"/>
+          <w:bCs w:val="0"/>
+          <w:smallCaps w:val="0"/>
+          <w:spacing w:val="0"/>
+          <w:sz w:val="20"/>
+          <w:szCs w:val="20"/>
+        </w:rPr>
+      </w:pPr>
+      <w:r>
+        <w:rPr>
+          <w:rStyle w:val="BookTitle"/>
+          <w:rFonts w:cs="Consolas"/>
+          <w:b w:val="0"/>
+          <w:bCs w:val="0"/>
+          <w:smallCaps w:val="0"/>
+          <w:spacing w:val="0"/>
+          <w:sz w:val="20"/>
+          <w:szCs w:val="20"/>
+        </w:rPr>
+        <w:t xml:space="preserve">; </w:t>
+      </w:r>
+      <w:r>
+        <w:rPr>
+          <w:rStyle w:val="BookTitle"/>
+          <w:rFonts w:cs="Consolas"/>
+          <w:b w:val="0"/>
+          <w:bCs w:val="0"/>
+          <w:smallCaps w:val="0"/>
+          <w:spacing w:val="0"/>
+          <w:sz w:val="20"/>
+          <w:szCs w:val="20"/>
+        </w:rPr>
+        <w:tab/>
+        <w:t>print “This line will be parsed by the script compiler”</w:t>
+      </w:r>
+    </w:p>
+    <w:p>
+      <w:pPr>
+        <w:pStyle w:val="NoSpacing"/>
+      </w:pPr>
+      <w:r>
+        <w:rPr>
+          <w:rStyle w:val="BookTitle"/>
+          <w:rFonts w:cs="Consolas"/>
+          <w:b w:val="0"/>
+          <w:bCs w:val="0"/>
+          <w:smallCaps w:val="0"/>
+          <w:spacing w:val="0"/>
+          <w:sz w:val="20"/>
+          <w:szCs w:val="20"/>
+        </w:rPr>
         <w:t>;}</w:t>
       </w:r>
     </w:p>
     <w:p>
       <w:pPr>
+        <w:pStyle w:val="NoSpacing"/>
+      </w:pPr>
+    </w:p>
+    <w:p>
+      <w:pPr>
+        <w:pStyle w:val="NoSpacing"/>
+        <w:rPr>
+          <w:rStyle w:val="BookTitle"/>
+          <w:rFonts w:cs="Consolas"/>
+          <w:b w:val="0"/>
+          <w:bCs w:val="0"/>
+          <w:smallCaps w:val="0"/>
+          <w:spacing w:val="0"/>
+          <w:sz w:val="20"/>
+          <w:szCs w:val="20"/>
+        </w:rPr>
+      </w:pPr>
+      <w:proofErr w:type="gramStart"/>
+      <w:r>
+        <w:rPr>
+          <w:rStyle w:val="BookTitle"/>
+          <w:rFonts w:cs="Consolas"/>
+          <w:b w:val="0"/>
+          <w:bCs w:val="0"/>
+          <w:smallCaps w:val="0"/>
+          <w:spacing w:val="0"/>
+          <w:sz w:val="20"/>
+          <w:szCs w:val="20"/>
+        </w:rPr>
+        <w:t>;@if</w:t>
+      </w:r>
+      <w:proofErr w:type="gramEnd"/>
+      <w:r>
+        <w:rPr>
+          <w:rStyle w:val="BookTitle"/>
+          <w:rFonts w:cs="Consolas"/>
+          <w:b w:val="0"/>
+          <w:bCs w:val="0"/>
+          <w:smallCaps w:val="0"/>
+          <w:spacing w:val="0"/>
+          <w:sz w:val="20"/>
+          <w:szCs w:val="20"/>
+        </w:rPr>
+        <w:t xml:space="preserve"> foo</w:t>
+      </w:r>
+    </w:p>
+    <w:p>
+      <w:pPr>
+        <w:pStyle w:val="NoSpacing"/>
+        <w:rPr>
+          <w:rStyle w:val="BookTitle"/>
+          <w:rFonts w:cs="Consolas"/>
+          <w:b w:val="0"/>
+          <w:bCs w:val="0"/>
+          <w:smallCaps w:val="0"/>
+          <w:spacing w:val="0"/>
+          <w:sz w:val="20"/>
+          <w:szCs w:val="20"/>
+        </w:rPr>
+      </w:pPr>
+      <w:r>
+        <w:rPr>
+          <w:rStyle w:val="BookTitle"/>
+          <w:rFonts w:cs="Consolas"/>
+          <w:b w:val="0"/>
+          <w:bCs w:val="0"/>
+          <w:smallCaps w:val="0"/>
+          <w:spacing w:val="0"/>
+          <w:sz w:val="20"/>
+          <w:szCs w:val="20"/>
+        </w:rPr>
+        <w:t>;{</w:t>
+      </w:r>
+    </w:p>
+    <w:p>
+      <w:pPr>
+        <w:pStyle w:val="NoSpacing"/>
+        <w:rPr>
+          <w:rStyle w:val="BookTitle"/>
+          <w:rFonts w:cs="Consolas"/>
+          <w:b w:val="0"/>
+          <w:bCs w:val="0"/>
+          <w:smallCaps w:val="0"/>
+          <w:spacing w:val="0"/>
+          <w:sz w:val="20"/>
+          <w:szCs w:val="20"/>
+        </w:rPr>
+      </w:pPr>
+      <w:r>
+        <w:rPr>
+          <w:rStyle w:val="BookTitle"/>
+          <w:rFonts w:cs="Consolas"/>
+          <w:b w:val="0"/>
+          <w:bCs w:val="0"/>
+          <w:smallCaps w:val="0"/>
+          <w:spacing w:val="0"/>
+          <w:sz w:val="20"/>
+          <w:szCs w:val="20"/>
+        </w:rPr>
+        <w:t xml:space="preserve">; </w:t>
+      </w:r>
+      <w:r>
+        <w:rPr>
+          <w:rStyle w:val="BookTitle"/>
+          <w:rFonts w:cs="Consolas"/>
+          <w:b w:val="0"/>
+          <w:bCs w:val="0"/>
+          <w:smallCaps w:val="0"/>
+          <w:spacing w:val="0"/>
+          <w:sz w:val="20"/>
+          <w:szCs w:val="20"/>
+        </w:rPr>
+        <w:tab/>
+        <w:t>print “This line will not be parsed as ‘foo’ has not been defined”</w:t>
+      </w:r>
+    </w:p>
+    <w:p>
+      <w:pPr>
+        <w:pStyle w:val="NoSpacing"/>
+      </w:pPr>
+      <w:r>
+        <w:rPr>
+          <w:rStyle w:val="BookTitle"/>
+          <w:rFonts w:cs="Consolas"/>
+          <w:b w:val="0"/>
+          <w:bCs w:val="0"/>
+          <w:smallCaps w:val="0"/>
+          <w:spacing w:val="0"/>
+          <w:sz w:val="20"/>
+          <w:szCs w:val="20"/>
+        </w:rPr>
+        <w:t>;}</w:t>
+      </w:r>
+    </w:p>
+    <w:p>
+      <w:pPr>
         <w:pStyle w:val="BodyText"/>
       </w:pPr>
     </w:p>
@@ -16192,20 +17636,36 @@
         <w:pStyle w:val="BodyText"/>
       </w:pPr>
       <w:r>
-        <w:t>Any text files placed inside the standard directives folder will be parsed before each preprocessor operation. Multi-line blocks can contain directive declarations – they will be expanded automatically when the parent directive is. The number of passes the preprocessor makes can be configured from the Preferences window.</w:t>
+        <w:t xml:space="preserve">Any text files placed inside the standard directives folder will be parsed before each </w:t>
+      </w:r>
+      <w:proofErr w:type="spellStart"/>
+      <w:r>
+        <w:t>preprocessor</w:t>
+      </w:r>
+      <w:proofErr w:type="spellEnd"/>
+      <w:r>
+        <w:t xml:space="preserve"> operation. Multi-line blocks can contain directive declarations – they will be expanded automatically when the parent directive is. The number of passes the </w:t>
+      </w:r>
+      <w:proofErr w:type="spellStart"/>
+      <w:r>
+        <w:t>preprocessor</w:t>
+      </w:r>
+      <w:proofErr w:type="spellEnd"/>
+      <w:r>
+        <w:t xml:space="preserve"> makes can be configured from the Preferences window.</w:t>
       </w:r>
     </w:p>
     <w:p>
       <w:pPr>
         <w:pStyle w:val="Heading3"/>
       </w:pPr>
-      <w:bookmarkStart w:id="129" w:name="__RefHeading__2296_880371398"/>
-      <w:bookmarkStart w:id="130" w:name="_Toc357372117"/>
+      <w:bookmarkStart w:id="128" w:name="__RefHeading__2296_880371398"/>
+      <w:bookmarkStart w:id="129" w:name="_Toc361666026"/>
+      <w:bookmarkEnd w:id="128"/>
+      <w:r>
+        <w:t>Shortcut Keys</w:t>
+      </w:r>
       <w:bookmarkEnd w:id="129"/>
-      <w:r>
-        <w:t>Shortcut Keys</w:t>
-      </w:r>
-      <w:bookmarkEnd w:id="130"/>
     </w:p>
     <w:p>
       <w:pPr>
@@ -17148,13 +18608,13 @@
       <w:pPr>
         <w:pStyle w:val="Heading3"/>
       </w:pPr>
-      <w:bookmarkStart w:id="131" w:name="__RefHeading__2298_880371398"/>
-      <w:bookmarkStart w:id="132" w:name="_Toc357372118"/>
+      <w:bookmarkStart w:id="130" w:name="__RefHeading__2298_880371398"/>
+      <w:bookmarkStart w:id="131" w:name="_Toc361666027"/>
+      <w:bookmarkEnd w:id="130"/>
+      <w:r>
+        <w:t>Resource Location</w:t>
+      </w:r>
       <w:bookmarkEnd w:id="131"/>
-      <w:r>
-        <w:t>Resource Location</w:t>
-      </w:r>
-      <w:bookmarkEnd w:id="132"/>
     </w:p>
     <w:p>
       <w:r>
@@ -17170,7 +18630,23 @@
         </w:numPr>
       </w:pPr>
       <w:r>
-        <w:t>Data\BGSEE\Script Editor\Preprocessor – Preprocessor resources such as importable snippets are saved in this folder.</w:t>
+        <w:t>Data\BGSEE\Script Editor\</w:t>
+      </w:r>
+      <w:proofErr w:type="spellStart"/>
+      <w:r>
+        <w:t>Preprocessor</w:t>
+      </w:r>
+      <w:proofErr w:type="spellEnd"/>
+      <w:r>
+        <w:t xml:space="preserve"> – </w:t>
+      </w:r>
+      <w:proofErr w:type="spellStart"/>
+      <w:r>
+        <w:t>Preprocessor</w:t>
+      </w:r>
+      <w:proofErr w:type="spellEnd"/>
+      <w:r>
+        <w:t xml:space="preserve"> resources such as importable snippets are saved in this folder.</w:t>
       </w:r>
     </w:p>
     <w:p>
@@ -17182,7 +18658,23 @@
         </w:numPr>
       </w:pPr>
       <w:r>
-        <w:t>Data\BGSEE\Script Editor\Preprocessor\STD – Standard preprocessor directives are saved in this folder.</w:t>
+        <w:t>Data\BGSEE\Script Editor\</w:t>
+      </w:r>
+      <w:proofErr w:type="spellStart"/>
+      <w:r>
+        <w:t>Preprocessor</w:t>
+      </w:r>
+      <w:proofErr w:type="spellEnd"/>
+      <w:r>
+        <w:t xml:space="preserve">\STD – Standard </w:t>
+      </w:r>
+      <w:proofErr w:type="spellStart"/>
+      <w:r>
+        <w:t>preprocessor</w:t>
+      </w:r>
+      <w:proofErr w:type="spellEnd"/>
+      <w:r>
+        <w:t xml:space="preserve"> directives are saved in this folder.</w:t>
       </w:r>
     </w:p>
     <w:p>
@@ -17201,13 +18693,13 @@
       <w:pPr>
         <w:pStyle w:val="Heading2"/>
       </w:pPr>
-      <w:bookmarkStart w:id="133" w:name="_toc1114"/>
-      <w:bookmarkStart w:id="134" w:name="__RefHeading__2300_880371398"/>
-      <w:bookmarkStart w:id="135" w:name="_Centralized_Use_Info"/>
-      <w:bookmarkStart w:id="136" w:name="_Toc357372119"/>
+      <w:bookmarkStart w:id="132" w:name="_toc1114"/>
+      <w:bookmarkStart w:id="133" w:name="__RefHeading__2300_880371398"/>
+      <w:bookmarkStart w:id="134" w:name="_Centralized_Use_Info"/>
+      <w:bookmarkStart w:id="135" w:name="_Toc361666028"/>
+      <w:bookmarkEnd w:id="132"/>
       <w:bookmarkEnd w:id="133"/>
       <w:bookmarkEnd w:id="134"/>
-      <w:bookmarkEnd w:id="135"/>
       <w:r>
         <w:rPr>
           <w:noProof/>
@@ -17282,37 +18774,37 @@
       <w:r>
         <w:t>Centralized Use Info Listing</w:t>
       </w:r>
+      <w:bookmarkEnd w:id="135"/>
+    </w:p>
+    <w:p>
+      <w:pPr>
+        <w:pStyle w:val="BodyText"/>
+      </w:pPr>
+      <w:r>
+        <w:t xml:space="preserve">The Use Info listing tool is basically a conglomeration of the use reports of every loaded record in the CS. It allows easy look up of cell and object use lists through its centralized listing. Furthermore, every item in the list can be edited directly by double clicking it. The textbox at the bottom is used to filter the form list by Editor ID and Form ID. Every form type, save MGEF and GMST, are listed and tracked. </w:t>
+      </w:r>
+    </w:p>
+    <w:p>
+      <w:pPr>
+        <w:pStyle w:val="BodyText"/>
+      </w:pPr>
+      <w:r>
+        <w:t>It can be accessed from the “View” menu.</w:t>
+      </w:r>
+    </w:p>
+    <w:p>
+      <w:pPr>
+        <w:pStyle w:val="Heading2"/>
+      </w:pPr>
+      <w:bookmarkStart w:id="136" w:name="_toc1117"/>
+      <w:bookmarkStart w:id="137" w:name="__RefHeading__2302_880371398"/>
+      <w:bookmarkStart w:id="138" w:name="_Toc361666029"/>
       <w:bookmarkEnd w:id="136"/>
-    </w:p>
-    <w:p>
-      <w:pPr>
-        <w:pStyle w:val="BodyText"/>
-      </w:pPr>
-      <w:r>
-        <w:t xml:space="preserve">The Use Info listing tool is basically a conglomeration of the use reports of every loaded record in the CS. It allows easy look up of cell and object use lists through its centralized listing. Furthermore, every item in the list can be edited directly by double clicking it. The textbox at the bottom is used to filter the form list by Editor ID and Form ID. Every form type, save MGEF and GMST, are listed and tracked. </w:t>
-      </w:r>
-    </w:p>
-    <w:p>
-      <w:pPr>
-        <w:pStyle w:val="BodyText"/>
-      </w:pPr>
-      <w:r>
-        <w:t>It can be accessed from the “View” menu.</w:t>
-      </w:r>
-    </w:p>
-    <w:p>
-      <w:pPr>
-        <w:pStyle w:val="Heading2"/>
-      </w:pPr>
-      <w:bookmarkStart w:id="137" w:name="_toc1117"/>
-      <w:bookmarkStart w:id="138" w:name="__RefHeading__2302_880371398"/>
-      <w:bookmarkStart w:id="139" w:name="_Toc357372120"/>
       <w:bookmarkEnd w:id="137"/>
+      <w:r>
+        <w:t>Batch Reference Editor</w:t>
+      </w:r>
       <w:bookmarkEnd w:id="138"/>
-      <w:r>
-        <w:t>Batch Reference Editor</w:t>
-      </w:r>
-      <w:bookmarkEnd w:id="139"/>
     </w:p>
     <w:p>
       <w:pPr>
@@ -17449,14 +18941,14 @@
       <w:pPr>
         <w:pStyle w:val="Heading3"/>
       </w:pPr>
-      <w:bookmarkStart w:id="140" w:name="__RefHeading__2304_880371398"/>
-      <w:bookmarkStart w:id="141" w:name="_Toc357372121"/>
-      <w:bookmarkEnd w:id="140"/>
+      <w:bookmarkStart w:id="139" w:name="__RefHeading__2304_880371398"/>
+      <w:bookmarkStart w:id="140" w:name="_Toc361666030"/>
+      <w:bookmarkEnd w:id="139"/>
       <w:r>
         <w:lastRenderedPageBreak/>
         <w:t>Usage</w:t>
       </w:r>
-      <w:bookmarkEnd w:id="141"/>
+      <w:bookmarkEnd w:id="140"/>
     </w:p>
     <w:p>
       <w:pPr>
@@ -17608,18 +19100,18 @@
       <w:pPr>
         <w:pStyle w:val="Heading2"/>
       </w:pPr>
-      <w:bookmarkStart w:id="142" w:name="_toc1128"/>
-      <w:bookmarkStart w:id="143" w:name="__RefHeading__2306_880371398"/>
-      <w:bookmarkStart w:id="144" w:name="_Tag_Browser"/>
-      <w:bookmarkStart w:id="145" w:name="_Toc357372122"/>
+      <w:bookmarkStart w:id="141" w:name="_toc1128"/>
+      <w:bookmarkStart w:id="142" w:name="__RefHeading__2306_880371398"/>
+      <w:bookmarkStart w:id="143" w:name="_Tag_Browser"/>
+      <w:bookmarkStart w:id="144" w:name="_Toc361666031"/>
+      <w:bookmarkEnd w:id="141"/>
       <w:bookmarkEnd w:id="142"/>
       <w:bookmarkEnd w:id="143"/>
-      <w:bookmarkEnd w:id="144"/>
       <w:r>
         <w:lastRenderedPageBreak/>
         <w:t>Tag Browser</w:t>
       </w:r>
-      <w:bookmarkEnd w:id="145"/>
+      <w:bookmarkEnd w:id="144"/>
     </w:p>
     <w:p>
       <w:pPr>
@@ -17716,13 +19208,47 @@
       <w:pPr>
         <w:pStyle w:val="Heading3"/>
       </w:pPr>
-      <w:bookmarkStart w:id="146" w:name="__RefHeading__2308_880371398"/>
-      <w:bookmarkStart w:id="147" w:name="_Toc357372123"/>
-      <w:bookmarkEnd w:id="146"/>
+      <w:bookmarkStart w:id="145" w:name="__RefHeading__2308_880371398"/>
+      <w:bookmarkStart w:id="146" w:name="_Toc361666032"/>
+      <w:bookmarkEnd w:id="145"/>
       <w:r>
         <w:lastRenderedPageBreak/>
         <w:t>Usage</w:t>
       </w:r>
+      <w:bookmarkEnd w:id="146"/>
+    </w:p>
+    <w:p>
+      <w:pPr>
+        <w:pStyle w:val="BodyText"/>
+      </w:pPr>
+      <w:r>
+        <w:t>To use the Tag Browser, start by defining a tag in the Tag Browser window, accessed from the View menu. You may add several tags if desired. Now click on a tag to make it active. It will have a thicker border when active. Close the Browser window. You may save your tags to a file, but that is not necessary.</w:t>
+      </w:r>
+    </w:p>
+    <w:p>
+      <w:pPr>
+        <w:pStyle w:val="BodyText"/>
+      </w:pPr>
+      <w:r>
+        <w:t>Now find an object that you wish to tag. Right-click on it and select Add to Active Tag from the context menu. You can also tag an object by dragging it to the left pane of the Tag Browser window, as mentioned above.</w:t>
+      </w:r>
+    </w:p>
+    <w:p>
+      <w:pPr>
+        <w:pStyle w:val="BodyText"/>
+      </w:pPr>
+    </w:p>
+    <w:p>
+      <w:pPr>
+        <w:pStyle w:val="Heading1"/>
+      </w:pPr>
+      <w:bookmarkStart w:id="147" w:name="_Toc361666033"/>
+      <w:r>
+        <w:t>Plugin Inter-O</w:t>
+      </w:r>
+      <w:r>
+        <w:t>p API</w:t>
+      </w:r>
       <w:bookmarkEnd w:id="147"/>
     </w:p>
     <w:p>
@@ -17730,7 +19256,21 @@
         <w:pStyle w:val="BodyText"/>
       </w:pPr>
       <w:r>
-        <w:t>To use the Tag Browser, start by defining a tag in the Tag Browser window, accessed from the View menu. You may add several tags if desired. Now click on a tag to make it active. It will have a thicker border when active. Close the Browser window. You may save your tags to a file, but that is not necessary.</w:t>
+        <w:t>The Construction Set Extender provides a p</w:t>
+      </w:r>
+      <w:bookmarkStart w:id="148" w:name="_GoBack"/>
+      <w:bookmarkEnd w:id="148"/>
+      <w:r>
+        <w:t>ublic API for 3</w:t>
+      </w:r>
+      <w:r>
+        <w:rPr>
+          <w:vertAlign w:val="superscript"/>
+        </w:rPr>
+        <w:t>rd</w:t>
+      </w:r>
+      <w:r>
+        <w:t xml:space="preserve"> party OBSE plugins that modify the editor. The latter can avail some of the new features the CSE introduces to the Construction Set.</w:t>
       </w:r>
     </w:p>
     <w:p>
@@ -17738,7 +19278,41 @@
         <w:pStyle w:val="BodyText"/>
       </w:pPr>
       <w:r>
-        <w:t>Now find an object that you wish to tag. Right-click on it and select Add to Active Tag from the context menu. You can also tag an object by dragging it to the left pane of the Tag Browser window, as mentioned above.</w:t>
+        <w:t xml:space="preserve">The API </w:t>
+      </w:r>
+      <w:r>
+        <w:t xml:space="preserve">and related documentation </w:t>
+      </w:r>
+      <w:r>
+        <w:t xml:space="preserve">can be found in the CSE’s source code repository, saved </w:t>
+      </w:r>
+      <w:r>
+        <w:t xml:space="preserve">inside the </w:t>
+      </w:r>
+      <w:r>
+        <w:t>‘</w:t>
+      </w:r>
+      <w:proofErr w:type="spellStart"/>
+      <w:r>
+        <w:t>CSEInterfaceAPI.h</w:t>
+      </w:r>
+      <w:proofErr w:type="spellEnd"/>
+      <w:r>
+        <w:t>’</w:t>
+      </w:r>
+      <w:r>
+        <w:t xml:space="preserve"> header file</w:t>
+      </w:r>
+      <w:r>
+        <w:t xml:space="preserve">. A link to the aforementioned repository can be found in the </w:t>
+      </w:r>
+      <w:proofErr w:type="spellStart"/>
+      <w:r>
+        <w:t>readMe</w:t>
+      </w:r>
+      <w:proofErr w:type="spellEnd"/>
+      <w:r>
+        <w:t xml:space="preserve"> file.</w:t>
       </w:r>
     </w:p>
     <w:sectPr>
@@ -17842,7 +19416,7 @@
       <w:rPr>
         <w:noProof/>
       </w:rPr>
-      <w:t>39</w:t>
+      <w:t>47</w:t>
     </w:r>
     <w:r>
       <w:fldChar w:fldCharType="end"/>
@@ -17853,21 +19427,11 @@
     <w:r>
       <w:tab/>
     </w:r>
-    <w:r>
-      <w:fldChar w:fldCharType="begin"/>
-    </w:r>
-    <w:r>
-      <w:instrText xml:space="preserve"> TITLE </w:instrText>
-    </w:r>
-    <w:r>
-      <w:fldChar w:fldCharType="separate"/>
-    </w:r>
-    <w:r>
-      <w:t>Construction Set Extender Manual</w:t>
-    </w:r>
-    <w:r>
-      <w:fldChar w:fldCharType="end"/>
-    </w:r>
+    <w:fldSimple w:instr=" TITLE ">
+      <w:r>
+        <w:t>Construction Set Extender Manual</w:t>
+      </w:r>
+    </w:fldSimple>
   </w:p>
 </w:hdr>
 </file>
@@ -24468,7 +26032,7 @@
 </file>
 
 <file path=customXml/itemProps1.xml><?xml version="1.0" encoding="utf-8"?>
-<ds:datastoreItem xmlns:ds="http://schemas.openxmlformats.org/officeDocument/2006/customXml" ds:itemID="{06811054-D266-435A-AD66-EAD9873488AE}">
+<ds:datastoreItem xmlns:ds="http://schemas.openxmlformats.org/officeDocument/2006/customXml" ds:itemID="{CEE5A36F-0F56-4F6B-999F-8CC3C7F5B073}">
   <ds:schemaRefs>
     <ds:schemaRef ds:uri="http://schemas.openxmlformats.org/officeDocument/2006/bibliography"/>
   </ds:schemaRefs>

--- a/[Misc]/[Documentation]/Construction Set Extender Manual.docx
+++ b/[Misc]/[Documentation]/Construction Set Extender Manual.docx
@@ -19,12 +19,14 @@
           <w:color w:val="2F5897"/>
         </w:rPr>
       </w:pPr>
+      <w:proofErr w:type="gramStart"/>
       <w:r>
         <w:rPr>
           <w:color w:val="2F5897"/>
         </w:rPr>
         <w:t>shadeMe</w:t>
       </w:r>
+      <w:proofErr w:type="gramEnd"/>
     </w:p>
     <w:p>
       <w:pPr>
@@ -61,7 +63,7 @@
       <w:r>
         <w:fldChar w:fldCharType="separate"/>
       </w:r>
-      <w:hyperlink w:anchor="_Toc361665963" w:history="1">
+      <w:hyperlink w:anchor="_Toc362051751" w:history="1">
         <w:r>
           <w:rPr>
             <w:rStyle w:val="Hyperlink"/>
@@ -88,7 +90,7 @@
             <w:noProof/>
             <w:webHidden/>
           </w:rPr>
-          <w:instrText xml:space="preserve"> PAGEREF _Toc361665963 \h </w:instrText>
+          <w:instrText xml:space="preserve"> PAGEREF _Toc362051751 \h </w:instrText>
         </w:r>
         <w:r>
           <w:rPr>
@@ -129,7 +131,7 @@
           <w:lang w:val="en-US" w:eastAsia="en-US" w:bidi="ar-SA"/>
         </w:rPr>
       </w:pPr>
-      <w:hyperlink w:anchor="_Toc361665964" w:history="1">
+      <w:hyperlink w:anchor="_Toc362051752" w:history="1">
         <w:r>
           <w:rPr>
             <w:rStyle w:val="Hyperlink"/>
@@ -156,7 +158,7 @@
             <w:noProof/>
             <w:webHidden/>
           </w:rPr>
-          <w:instrText xml:space="preserve"> PAGEREF _Toc361665964 \h </w:instrText>
+          <w:instrText xml:space="preserve"> PAGEREF _Toc362051752 \h </w:instrText>
         </w:r>
         <w:r>
           <w:rPr>
@@ -197,7 +199,7 @@
           <w:lang w:val="en-US" w:eastAsia="en-US" w:bidi="ar-SA"/>
         </w:rPr>
       </w:pPr>
-      <w:hyperlink w:anchor="_Toc361665965" w:history="1">
+      <w:hyperlink w:anchor="_Toc362051753" w:history="1">
         <w:r>
           <w:rPr>
             <w:rStyle w:val="Hyperlink"/>
@@ -224,7 +226,7 @@
             <w:noProof/>
             <w:webHidden/>
           </w:rPr>
-          <w:instrText xml:space="preserve"> PAGEREF _Toc361665965 \h </w:instrText>
+          <w:instrText xml:space="preserve"> PAGEREF _Toc362051753 \h </w:instrText>
         </w:r>
         <w:r>
           <w:rPr>
@@ -258,9 +260,6 @@
     <w:p>
       <w:pPr>
         <w:pStyle w:val="TOC4"/>
-        <w:tabs>
-          <w:tab w:val="left" w:pos="4410"/>
-        </w:tabs>
         <w:rPr>
           <w:rFonts w:asciiTheme="minorHAnsi" w:eastAsiaTheme="minorEastAsia" w:hAnsiTheme="minorHAnsi" w:cstheme="minorBidi"/>
           <w:noProof/>
@@ -268,7 +267,7 @@
           <w:lang w:val="en-US" w:eastAsia="en-US" w:bidi="ar-SA"/>
         </w:rPr>
       </w:pPr>
-      <w:hyperlink w:anchor="_Toc361665966" w:history="1">
+      <w:hyperlink w:anchor="_Toc362051754" w:history="1">
         <w:r>
           <w:rPr>
             <w:rStyle w:val="Hyperlink"/>
@@ -295,7 +294,7 @@
             <w:noProof/>
             <w:webHidden/>
           </w:rPr>
-          <w:instrText xml:space="preserve"> PAGEREF _Toc361665966 \h </w:instrText>
+          <w:instrText xml:space="preserve"> PAGEREF _Toc362051754 \h </w:instrText>
         </w:r>
         <w:r>
           <w:rPr>
@@ -336,7 +335,7 @@
           <w:lang w:val="en-US" w:eastAsia="en-US" w:bidi="ar-SA"/>
         </w:rPr>
       </w:pPr>
-      <w:hyperlink w:anchor="_Toc361665967" w:history="1">
+      <w:hyperlink w:anchor="_Toc362051755" w:history="1">
         <w:r>
           <w:rPr>
             <w:rStyle w:val="Hyperlink"/>
@@ -363,7 +362,7 @@
             <w:noProof/>
             <w:webHidden/>
           </w:rPr>
-          <w:instrText xml:space="preserve"> PAGEREF _Toc361665967 \h </w:instrText>
+          <w:instrText xml:space="preserve"> PAGEREF _Toc362051755 \h </w:instrText>
         </w:r>
         <w:r>
           <w:rPr>
@@ -404,7 +403,7 @@
           <w:lang w:val="en-US" w:eastAsia="en-US" w:bidi="ar-SA"/>
         </w:rPr>
       </w:pPr>
-      <w:hyperlink w:anchor="_Toc361665968" w:history="1">
+      <w:hyperlink w:anchor="_Toc362051756" w:history="1">
         <w:r>
           <w:rPr>
             <w:rStyle w:val="Hyperlink"/>
@@ -431,7 +430,7 @@
             <w:noProof/>
             <w:webHidden/>
           </w:rPr>
-          <w:instrText xml:space="preserve"> PAGEREF _Toc361665968 \h </w:instrText>
+          <w:instrText xml:space="preserve"> PAGEREF _Toc362051756 \h </w:instrText>
         </w:r>
         <w:r>
           <w:rPr>
@@ -472,7 +471,7 @@
           <w:lang w:val="en-US" w:eastAsia="en-US" w:bidi="ar-SA"/>
         </w:rPr>
       </w:pPr>
-      <w:hyperlink w:anchor="_Toc361665969" w:history="1">
+      <w:hyperlink w:anchor="_Toc362051757" w:history="1">
         <w:r>
           <w:rPr>
             <w:rStyle w:val="Hyperlink"/>
@@ -499,7 +498,7 @@
             <w:noProof/>
             <w:webHidden/>
           </w:rPr>
-          <w:instrText xml:space="preserve"> PAGEREF _Toc361665969 \h </w:instrText>
+          <w:instrText xml:space="preserve"> PAGEREF _Toc362051757 \h </w:instrText>
         </w:r>
         <w:r>
           <w:rPr>
@@ -540,7 +539,7 @@
           <w:lang w:val="en-US" w:eastAsia="en-US" w:bidi="ar-SA"/>
         </w:rPr>
       </w:pPr>
-      <w:hyperlink w:anchor="_Toc361665970" w:history="1">
+      <w:hyperlink w:anchor="_Toc362051758" w:history="1">
         <w:r>
           <w:rPr>
             <w:rStyle w:val="Hyperlink"/>
@@ -567,7 +566,7 @@
             <w:noProof/>
             <w:webHidden/>
           </w:rPr>
-          <w:instrText xml:space="preserve"> PAGEREF _Toc361665970 \h </w:instrText>
+          <w:instrText xml:space="preserve"> PAGEREF _Toc362051758 \h </w:instrText>
         </w:r>
         <w:r>
           <w:rPr>
@@ -608,7 +607,7 @@
           <w:lang w:val="en-US" w:eastAsia="en-US" w:bidi="ar-SA"/>
         </w:rPr>
       </w:pPr>
-      <w:hyperlink w:anchor="_Toc361665971" w:history="1">
+      <w:hyperlink w:anchor="_Toc362051759" w:history="1">
         <w:r>
           <w:rPr>
             <w:rStyle w:val="Hyperlink"/>
@@ -635,7 +634,7 @@
             <w:noProof/>
             <w:webHidden/>
           </w:rPr>
-          <w:instrText xml:space="preserve"> PAGEREF _Toc361665971 \h </w:instrText>
+          <w:instrText xml:space="preserve"> PAGEREF _Toc362051759 \h </w:instrText>
         </w:r>
         <w:r>
           <w:rPr>
@@ -676,7 +675,7 @@
           <w:lang w:val="en-US" w:eastAsia="en-US" w:bidi="ar-SA"/>
         </w:rPr>
       </w:pPr>
-      <w:hyperlink w:anchor="_Toc361665972" w:history="1">
+      <w:hyperlink w:anchor="_Toc362051760" w:history="1">
         <w:r>
           <w:rPr>
             <w:rStyle w:val="Hyperlink"/>
@@ -703,7 +702,7 @@
             <w:noProof/>
             <w:webHidden/>
           </w:rPr>
-          <w:instrText xml:space="preserve"> PAGEREF _Toc361665972 \h </w:instrText>
+          <w:instrText xml:space="preserve"> PAGEREF _Toc362051760 \h </w:instrText>
         </w:r>
         <w:r>
           <w:rPr>
@@ -723,7 +722,7 @@
             <w:noProof/>
             <w:webHidden/>
           </w:rPr>
-          <w:t>3</w:t>
+          <w:t>4</w:t>
         </w:r>
         <w:r>
           <w:rPr>
@@ -744,7 +743,7 @@
           <w:lang w:val="en-US" w:eastAsia="en-US" w:bidi="ar-SA"/>
         </w:rPr>
       </w:pPr>
-      <w:hyperlink w:anchor="_Toc361665973" w:history="1">
+      <w:hyperlink w:anchor="_Toc362051761" w:history="1">
         <w:r>
           <w:rPr>
             <w:rStyle w:val="Hyperlink"/>
@@ -771,7 +770,7 @@
             <w:noProof/>
             <w:webHidden/>
           </w:rPr>
-          <w:instrText xml:space="preserve"> PAGEREF _Toc361665973 \h </w:instrText>
+          <w:instrText xml:space="preserve"> PAGEREF _Toc362051761 \h </w:instrText>
         </w:r>
         <w:r>
           <w:rPr>
@@ -812,7 +811,7 @@
           <w:lang w:val="en-US" w:eastAsia="en-US" w:bidi="ar-SA"/>
         </w:rPr>
       </w:pPr>
-      <w:hyperlink w:anchor="_Toc361665974" w:history="1">
+      <w:hyperlink w:anchor="_Toc362051762" w:history="1">
         <w:r>
           <w:rPr>
             <w:rStyle w:val="Hyperlink"/>
@@ -839,7 +838,7 @@
             <w:noProof/>
             <w:webHidden/>
           </w:rPr>
-          <w:instrText xml:space="preserve"> PAGEREF _Toc361665974 \h </w:instrText>
+          <w:instrText xml:space="preserve"> PAGEREF _Toc362051762 \h </w:instrText>
         </w:r>
         <w:r>
           <w:rPr>
@@ -880,7 +879,7 @@
           <w:lang w:val="en-US" w:eastAsia="en-US" w:bidi="ar-SA"/>
         </w:rPr>
       </w:pPr>
-      <w:hyperlink w:anchor="_Toc361665975" w:history="1">
+      <w:hyperlink w:anchor="_Toc362051763" w:history="1">
         <w:r>
           <w:rPr>
             <w:rStyle w:val="Hyperlink"/>
@@ -907,7 +906,7 @@
             <w:noProof/>
             <w:webHidden/>
           </w:rPr>
-          <w:instrText xml:space="preserve"> PAGEREF _Toc361665975 \h </w:instrText>
+          <w:instrText xml:space="preserve"> PAGEREF _Toc362051763 \h </w:instrText>
         </w:r>
         <w:r>
           <w:rPr>
@@ -948,7 +947,7 @@
           <w:lang w:val="en-US" w:eastAsia="en-US" w:bidi="ar-SA"/>
         </w:rPr>
       </w:pPr>
-      <w:hyperlink w:anchor="_Toc361665976" w:history="1">
+      <w:hyperlink w:anchor="_Toc362051764" w:history="1">
         <w:r>
           <w:rPr>
             <w:rStyle w:val="Hyperlink"/>
@@ -975,7 +974,7 @@
             <w:noProof/>
             <w:webHidden/>
           </w:rPr>
-          <w:instrText xml:space="preserve"> PAGEREF _Toc361665976 \h </w:instrText>
+          <w:instrText xml:space="preserve"> PAGEREF _Toc362051764 \h </w:instrText>
         </w:r>
         <w:r>
           <w:rPr>
@@ -1016,7 +1015,7 @@
           <w:lang w:val="en-US" w:eastAsia="en-US" w:bidi="ar-SA"/>
         </w:rPr>
       </w:pPr>
-      <w:hyperlink w:anchor="_Toc361665977" w:history="1">
+      <w:hyperlink w:anchor="_Toc362051765" w:history="1">
         <w:r>
           <w:rPr>
             <w:rStyle w:val="Hyperlink"/>
@@ -1043,7 +1042,7 @@
             <w:noProof/>
             <w:webHidden/>
           </w:rPr>
-          <w:instrText xml:space="preserve"> PAGEREF _Toc361665977 \h </w:instrText>
+          <w:instrText xml:space="preserve"> PAGEREF _Toc362051765 \h </w:instrText>
         </w:r>
         <w:r>
           <w:rPr>
@@ -1084,7 +1083,7 @@
           <w:lang w:val="en-US" w:eastAsia="en-US" w:bidi="ar-SA"/>
         </w:rPr>
       </w:pPr>
-      <w:hyperlink w:anchor="_Toc361665978" w:history="1">
+      <w:hyperlink w:anchor="_Toc362051766" w:history="1">
         <w:r>
           <w:rPr>
             <w:rStyle w:val="Hyperlink"/>
@@ -1111,7 +1110,7 @@
             <w:noProof/>
             <w:webHidden/>
           </w:rPr>
-          <w:instrText xml:space="preserve"> PAGEREF _Toc361665978 \h </w:instrText>
+          <w:instrText xml:space="preserve"> PAGEREF _Toc362051766 \h </w:instrText>
         </w:r>
         <w:r>
           <w:rPr>
@@ -1152,7 +1151,7 @@
           <w:lang w:val="en-US" w:eastAsia="en-US" w:bidi="ar-SA"/>
         </w:rPr>
       </w:pPr>
-      <w:hyperlink w:anchor="_Toc361665979" w:history="1">
+      <w:hyperlink w:anchor="_Toc362051767" w:history="1">
         <w:r>
           <w:rPr>
             <w:rStyle w:val="Hyperlink"/>
@@ -1179,7 +1178,7 @@
             <w:noProof/>
             <w:webHidden/>
           </w:rPr>
-          <w:instrText xml:space="preserve"> PAGEREF _Toc361665979 \h </w:instrText>
+          <w:instrText xml:space="preserve"> PAGEREF _Toc362051767 \h </w:instrText>
         </w:r>
         <w:r>
           <w:rPr>
@@ -1220,7 +1219,7 @@
           <w:lang w:val="en-US" w:eastAsia="en-US" w:bidi="ar-SA"/>
         </w:rPr>
       </w:pPr>
-      <w:hyperlink w:anchor="_Toc361665980" w:history="1">
+      <w:hyperlink w:anchor="_Toc362051768" w:history="1">
         <w:r>
           <w:rPr>
             <w:rStyle w:val="Hyperlink"/>
@@ -1247,7 +1246,7 @@
             <w:noProof/>
             <w:webHidden/>
           </w:rPr>
-          <w:instrText xml:space="preserve"> PAGEREF _Toc361665980 \h </w:instrText>
+          <w:instrText xml:space="preserve"> PAGEREF _Toc362051768 \h </w:instrText>
         </w:r>
         <w:r>
           <w:rPr>
@@ -1288,13 +1287,13 @@
           <w:lang w:val="en-US" w:eastAsia="en-US" w:bidi="ar-SA"/>
         </w:rPr>
       </w:pPr>
-      <w:hyperlink w:anchor="_Toc361665981" w:history="1">
+      <w:hyperlink w:anchor="_Toc362051769" w:history="1">
         <w:r>
           <w:rPr>
             <w:rStyle w:val="Hyperlink"/>
             <w:noProof/>
           </w:rPr>
-          <w:t>LOD Texture Generator:</w:t>
+          <w:t>Rearrange Effect Items:</w:t>
         </w:r>
         <w:r>
           <w:rPr>
@@ -1315,7 +1314,7 @@
             <w:noProof/>
             <w:webHidden/>
           </w:rPr>
-          <w:instrText xml:space="preserve"> PAGEREF _Toc361665981 \h </w:instrText>
+          <w:instrText xml:space="preserve"> PAGEREF _Toc362051769 \h </w:instrText>
         </w:r>
         <w:r>
           <w:rPr>
@@ -1356,13 +1355,13 @@
           <w:lang w:val="en-US" w:eastAsia="en-US" w:bidi="ar-SA"/>
         </w:rPr>
       </w:pPr>
-      <w:hyperlink w:anchor="_Toc361665982" w:history="1">
+      <w:hyperlink w:anchor="_Toc362051770" w:history="1">
         <w:r>
           <w:rPr>
             <w:rStyle w:val="Hyperlink"/>
             <w:noProof/>
           </w:rPr>
-          <w:t>Live Change Log:</w:t>
+          <w:t>LOD Texture Generator:</w:t>
         </w:r>
         <w:r>
           <w:rPr>
@@ -1383,7 +1382,7 @@
             <w:noProof/>
             <w:webHidden/>
           </w:rPr>
-          <w:instrText xml:space="preserve"> PAGEREF _Toc361665982 \h </w:instrText>
+          <w:instrText xml:space="preserve"> PAGEREF _Toc362051770 \h </w:instrText>
         </w:r>
         <w:r>
           <w:rPr>
@@ -1424,13 +1423,13 @@
           <w:lang w:val="en-US" w:eastAsia="en-US" w:bidi="ar-SA"/>
         </w:rPr>
       </w:pPr>
-      <w:hyperlink w:anchor="_Toc361665983" w:history="1">
+      <w:hyperlink w:anchor="_Toc362051771" w:history="1">
         <w:r>
           <w:rPr>
             <w:rStyle w:val="Hyperlink"/>
             <w:noProof/>
           </w:rPr>
-          <w:t>Script Compiler:</w:t>
+          <w:t>Live Change Log:</w:t>
         </w:r>
         <w:r>
           <w:rPr>
@@ -1451,7 +1450,7 @@
             <w:noProof/>
             <w:webHidden/>
           </w:rPr>
-          <w:instrText xml:space="preserve"> PAGEREF _Toc361665983 \h </w:instrText>
+          <w:instrText xml:space="preserve"> PAGEREF _Toc362051771 \h </w:instrText>
         </w:r>
         <w:r>
           <w:rPr>
@@ -1492,13 +1491,13 @@
           <w:lang w:val="en-US" w:eastAsia="en-US" w:bidi="ar-SA"/>
         </w:rPr>
       </w:pPr>
-      <w:hyperlink w:anchor="_Toc361665984" w:history="1">
+      <w:hyperlink w:anchor="_Toc362051772" w:history="1">
         <w:r>
           <w:rPr>
             <w:rStyle w:val="Hyperlink"/>
             <w:noProof/>
           </w:rPr>
-          <w:t>Quick Look-up Editor ID:</w:t>
+          <w:t>Script Compiler:</w:t>
         </w:r>
         <w:r>
           <w:rPr>
@@ -1519,7 +1518,7 @@
             <w:noProof/>
             <w:webHidden/>
           </w:rPr>
-          <w:instrText xml:space="preserve"> PAGEREF _Toc361665984 \h </w:instrText>
+          <w:instrText xml:space="preserve"> PAGEREF _Toc362051772 \h </w:instrText>
         </w:r>
         <w:r>
           <w:rPr>
@@ -1560,13 +1559,13 @@
           <w:lang w:val="en-US" w:eastAsia="en-US" w:bidi="ar-SA"/>
         </w:rPr>
       </w:pPr>
-      <w:hyperlink w:anchor="_Toc361665985" w:history="1">
+      <w:hyperlink w:anchor="_Toc362051773" w:history="1">
         <w:r>
           <w:rPr>
             <w:rStyle w:val="Hyperlink"/>
             <w:noProof/>
           </w:rPr>
-          <w:t>Global Script Creation:</w:t>
+          <w:t>Quick Look-up Editor ID:</w:t>
         </w:r>
         <w:r>
           <w:rPr>
@@ -1587,7 +1586,7 @@
             <w:noProof/>
             <w:webHidden/>
           </w:rPr>
-          <w:instrText xml:space="preserve"> PAGEREF _Toc361665985 \h </w:instrText>
+          <w:instrText xml:space="preserve"> PAGEREF _Toc362051773 \h </w:instrText>
         </w:r>
         <w:r>
           <w:rPr>
@@ -1628,27 +1627,13 @@
           <w:lang w:val="en-US" w:eastAsia="en-US" w:bidi="ar-SA"/>
         </w:rPr>
       </w:pPr>
-      <w:hyperlink w:anchor="_Toc361665986" w:history="1">
+      <w:hyperlink w:anchor="_Toc362051774" w:history="1">
         <w:r>
           <w:rPr>
             <w:rStyle w:val="Hyperlink"/>
             <w:noProof/>
           </w:rPr>
-          <w:t>Enhanced Respons</w:t>
-        </w:r>
-        <w:r>
-          <w:rPr>
-            <w:rStyle w:val="Hyperlink"/>
-            <w:noProof/>
-          </w:rPr>
-          <w:t>e</w:t>
-        </w:r>
-        <w:r>
-          <w:rPr>
-            <w:rStyle w:val="Hyperlink"/>
-            <w:noProof/>
-          </w:rPr>
-          <w:t xml:space="preserve"> Editor:</w:t>
+          <w:t>Global Script Creation:</w:t>
         </w:r>
         <w:r>
           <w:rPr>
@@ -1669,7 +1654,7 @@
             <w:noProof/>
             <w:webHidden/>
           </w:rPr>
-          <w:instrText xml:space="preserve"> PAGEREF _Toc361665986 \h </w:instrText>
+          <w:instrText xml:space="preserve"> PAGEREF _Toc362051774 \h </w:instrText>
         </w:r>
         <w:r>
           <w:rPr>
@@ -1710,13 +1695,13 @@
           <w:lang w:val="en-US" w:eastAsia="en-US" w:bidi="ar-SA"/>
         </w:rPr>
       </w:pPr>
-      <w:hyperlink w:anchor="_Toc361665987" w:history="1">
+      <w:hyperlink w:anchor="_Toc362051775" w:history="1">
         <w:r>
           <w:rPr>
             <w:rStyle w:val="Hyperlink"/>
             <w:noProof/>
           </w:rPr>
-          <w:t>Object Window:</w:t>
+          <w:t>Enhanced Response Editor:</w:t>
         </w:r>
         <w:r>
           <w:rPr>
@@ -1737,7 +1722,7 @@
             <w:noProof/>
             <w:webHidden/>
           </w:rPr>
-          <w:instrText xml:space="preserve"> PAGEREF _Toc361665987 \h </w:instrText>
+          <w:instrText xml:space="preserve"> PAGEREF _Toc362051775 \h </w:instrText>
         </w:r>
         <w:r>
           <w:rPr>
@@ -1757,7 +1742,7 @@
             <w:noProof/>
             <w:webHidden/>
           </w:rPr>
-          <w:t>11</w:t>
+          <w:t>9</w:t>
         </w:r>
         <w:r>
           <w:rPr>
@@ -1778,13 +1763,13 @@
           <w:lang w:val="en-US" w:eastAsia="en-US" w:bidi="ar-SA"/>
         </w:rPr>
       </w:pPr>
-      <w:hyperlink w:anchor="_Toc361665988" w:history="1">
+      <w:hyperlink w:anchor="_Toc362051776" w:history="1">
         <w:r>
           <w:rPr>
             <w:rStyle w:val="Hyperlink"/>
             <w:noProof/>
           </w:rPr>
-          <w:t>Cell View Window:</w:t>
+          <w:t>Object Window:</w:t>
         </w:r>
         <w:r>
           <w:rPr>
@@ -1805,7 +1790,7 @@
             <w:noProof/>
             <w:webHidden/>
           </w:rPr>
-          <w:instrText xml:space="preserve"> PAGEREF _Toc361665988 \h </w:instrText>
+          <w:instrText xml:space="preserve"> PAGEREF _Toc362051776 \h </w:instrText>
         </w:r>
         <w:r>
           <w:rPr>
@@ -1846,13 +1831,13 @@
           <w:lang w:val="en-US" w:eastAsia="en-US" w:bidi="ar-SA"/>
         </w:rPr>
       </w:pPr>
-      <w:hyperlink w:anchor="_Toc361665989" w:history="1">
+      <w:hyperlink w:anchor="_Toc362051777" w:history="1">
         <w:r>
           <w:rPr>
             <w:rStyle w:val="Hyperlink"/>
             <w:noProof/>
           </w:rPr>
-          <w:t>Render Window:</w:t>
+          <w:t>Cell View Window:</w:t>
         </w:r>
         <w:r>
           <w:rPr>
@@ -1873,7 +1858,7 @@
             <w:noProof/>
             <w:webHidden/>
           </w:rPr>
-          <w:instrText xml:space="preserve"> PAGEREF _Toc361665989 \h </w:instrText>
+          <w:instrText xml:space="preserve"> PAGEREF _Toc362051777 \h </w:instrText>
         </w:r>
         <w:r>
           <w:rPr>
@@ -1893,7 +1878,7 @@
             <w:noProof/>
             <w:webHidden/>
           </w:rPr>
-          <w:t>13</w:t>
+          <w:t>11</w:t>
         </w:r>
         <w:r>
           <w:rPr>
@@ -1906,7 +1891,7 @@
     </w:p>
     <w:p>
       <w:pPr>
-        <w:pStyle w:val="TOC5"/>
+        <w:pStyle w:val="TOC4"/>
         <w:rPr>
           <w:rFonts w:asciiTheme="minorHAnsi" w:eastAsiaTheme="minorEastAsia" w:hAnsiTheme="minorHAnsi" w:cstheme="minorBidi"/>
           <w:noProof/>
@@ -1914,13 +1899,13 @@
           <w:lang w:val="en-US" w:eastAsia="en-US" w:bidi="ar-SA"/>
         </w:rPr>
       </w:pPr>
-      <w:hyperlink w:anchor="_Toc361665990" w:history="1">
+      <w:hyperlink w:anchor="_Toc362051778" w:history="1">
         <w:r>
           <w:rPr>
             <w:rStyle w:val="Hyperlink"/>
             <w:noProof/>
           </w:rPr>
-          <w:t>Shortcut Keys</w:t>
+          <w:t>Render Window:</w:t>
         </w:r>
         <w:r>
           <w:rPr>
@@ -1941,7 +1926,7 @@
             <w:noProof/>
             <w:webHidden/>
           </w:rPr>
-          <w:instrText xml:space="preserve"> PAGEREF _Toc361665990 \h </w:instrText>
+          <w:instrText xml:space="preserve"> PAGEREF _Toc362051778 \h </w:instrText>
         </w:r>
         <w:r>
           <w:rPr>
@@ -1961,7 +1946,7 @@
             <w:noProof/>
             <w:webHidden/>
           </w:rPr>
-          <w:t>15</w:t>
+          <w:t>13</w:t>
         </w:r>
         <w:r>
           <w:rPr>
@@ -1974,7 +1959,7 @@
     </w:p>
     <w:p>
       <w:pPr>
-        <w:pStyle w:val="TOC4"/>
+        <w:pStyle w:val="TOC5"/>
         <w:rPr>
           <w:rFonts w:asciiTheme="minorHAnsi" w:eastAsiaTheme="minorEastAsia" w:hAnsiTheme="minorHAnsi" w:cstheme="minorBidi"/>
           <w:noProof/>
@@ -1982,13 +1967,13 @@
           <w:lang w:val="en-US" w:eastAsia="en-US" w:bidi="ar-SA"/>
         </w:rPr>
       </w:pPr>
-      <w:hyperlink w:anchor="_Toc361665991" w:history="1">
+      <w:hyperlink w:anchor="_Toc362051779" w:history="1">
         <w:r>
           <w:rPr>
             <w:rStyle w:val="Hyperlink"/>
             <w:noProof/>
           </w:rPr>
-          <w:t>Global Clipboard:</w:t>
+          <w:t>Shortcut Keys</w:t>
         </w:r>
         <w:r>
           <w:rPr>
@@ -2009,7 +1994,7 @@
             <w:noProof/>
             <w:webHidden/>
           </w:rPr>
-          <w:instrText xml:space="preserve"> PAGEREF _Toc361665991 \h </w:instrText>
+          <w:instrText xml:space="preserve"> PAGEREF _Toc362051779 \h </w:instrText>
         </w:r>
         <w:r>
           <w:rPr>
@@ -2029,7 +2014,7 @@
             <w:noProof/>
             <w:webHidden/>
           </w:rPr>
-          <w:t>16</w:t>
+          <w:t>15</w:t>
         </w:r>
         <w:r>
           <w:rPr>
@@ -2050,13 +2035,13 @@
           <w:lang w:val="en-US" w:eastAsia="en-US" w:bidi="ar-SA"/>
         </w:rPr>
       </w:pPr>
-      <w:hyperlink w:anchor="_Toc361665992" w:history="1">
+      <w:hyperlink w:anchor="_Toc362051780" w:history="1">
         <w:r>
           <w:rPr>
             <w:rStyle w:val="Hyperlink"/>
             <w:noProof/>
           </w:rPr>
-          <w:t>Global Undo Stack:</w:t>
+          <w:t>Global Clipboard:</w:t>
         </w:r>
         <w:r>
           <w:rPr>
@@ -2077,7 +2062,7 @@
             <w:noProof/>
             <w:webHidden/>
           </w:rPr>
-          <w:instrText xml:space="preserve"> PAGEREF _Toc361665992 \h </w:instrText>
+          <w:instrText xml:space="preserve"> PAGEREF _Toc362051780 \h </w:instrText>
         </w:r>
         <w:r>
           <w:rPr>
@@ -2110,7 +2095,7 @@
     </w:p>
     <w:p>
       <w:pPr>
-        <w:pStyle w:val="TOC2"/>
+        <w:pStyle w:val="TOC4"/>
         <w:rPr>
           <w:rFonts w:asciiTheme="minorHAnsi" w:eastAsiaTheme="minorEastAsia" w:hAnsiTheme="minorHAnsi" w:cstheme="minorBidi"/>
           <w:noProof/>
@@ -2118,13 +2103,13 @@
           <w:lang w:val="en-US" w:eastAsia="en-US" w:bidi="ar-SA"/>
         </w:rPr>
       </w:pPr>
-      <w:hyperlink w:anchor="_Toc361665993" w:history="1">
+      <w:hyperlink w:anchor="_Toc362051781" w:history="1">
         <w:r>
           <w:rPr>
             <w:rStyle w:val="Hyperlink"/>
             <w:noProof/>
           </w:rPr>
-          <w:t>User Interface Improvements</w:t>
+          <w:t>Global Undo Stack:</w:t>
         </w:r>
         <w:r>
           <w:rPr>
@@ -2145,7 +2130,7 @@
             <w:noProof/>
             <w:webHidden/>
           </w:rPr>
-          <w:instrText xml:space="preserve"> PAGEREF _Toc361665993 \h </w:instrText>
+          <w:instrText xml:space="preserve"> PAGEREF _Toc362051781 \h </w:instrText>
         </w:r>
         <w:r>
           <w:rPr>
@@ -2165,7 +2150,7 @@
             <w:noProof/>
             <w:webHidden/>
           </w:rPr>
-          <w:t>17</w:t>
+          <w:t>16</w:t>
         </w:r>
         <w:r>
           <w:rPr>
@@ -2178,7 +2163,7 @@
     </w:p>
     <w:p>
       <w:pPr>
-        <w:pStyle w:val="TOC4"/>
+        <w:pStyle w:val="TOC2"/>
         <w:rPr>
           <w:rFonts w:asciiTheme="minorHAnsi" w:eastAsiaTheme="minorEastAsia" w:hAnsiTheme="minorHAnsi" w:cstheme="minorBidi"/>
           <w:noProof/>
@@ -2186,13 +2171,13 @@
           <w:lang w:val="en-US" w:eastAsia="en-US" w:bidi="ar-SA"/>
         </w:rPr>
       </w:pPr>
-      <w:hyperlink w:anchor="_Toc361665994" w:history="1">
+      <w:hyperlink w:anchor="_Toc362051782" w:history="1">
         <w:r>
           <w:rPr>
             <w:rStyle w:val="Hyperlink"/>
             <w:noProof/>
           </w:rPr>
-          <w:t>Active Form Sorting:</w:t>
+          <w:t>User Interface Improvements</w:t>
         </w:r>
         <w:r>
           <w:rPr>
@@ -2213,7 +2198,7 @@
             <w:noProof/>
             <w:webHidden/>
           </w:rPr>
-          <w:instrText xml:space="preserve"> PAGEREF _Toc361665994 \h </w:instrText>
+          <w:instrText xml:space="preserve"> PAGEREF _Toc362051782 \h </w:instrText>
         </w:r>
         <w:r>
           <w:rPr>
@@ -2254,13 +2239,13 @@
           <w:lang w:val="en-US" w:eastAsia="en-US" w:bidi="ar-SA"/>
         </w:rPr>
       </w:pPr>
-      <w:hyperlink w:anchor="_Toc361665995" w:history="1">
+      <w:hyperlink w:anchor="_Toc362051783" w:history="1">
         <w:r>
           <w:rPr>
             <w:rStyle w:val="Hyperlink"/>
             <w:noProof/>
           </w:rPr>
-          <w:t>Active Form Colourization:</w:t>
+          <w:t>Active Form Sorting:</w:t>
         </w:r>
         <w:r>
           <w:rPr>
@@ -2281,7 +2266,7 @@
             <w:noProof/>
             <w:webHidden/>
           </w:rPr>
-          <w:instrText xml:space="preserve"> PAGEREF _Toc361665995 \h </w:instrText>
+          <w:instrText xml:space="preserve"> PAGEREF _Toc362051783 \h </w:instrText>
         </w:r>
         <w:r>
           <w:rPr>
@@ -2322,13 +2307,13 @@
           <w:lang w:val="en-US" w:eastAsia="en-US" w:bidi="ar-SA"/>
         </w:rPr>
       </w:pPr>
-      <w:hyperlink w:anchor="_Toc361665996" w:history="1">
+      <w:hyperlink w:anchor="_Toc362051784" w:history="1">
         <w:r>
           <w:rPr>
             <w:rStyle w:val="Hyperlink"/>
             <w:noProof/>
           </w:rPr>
-          <w:t>Override Form Colourization:</w:t>
+          <w:t>Active Form Colourization:</w:t>
         </w:r>
         <w:r>
           <w:rPr>
@@ -2349,7 +2334,7 @@
             <w:noProof/>
             <w:webHidden/>
           </w:rPr>
-          <w:instrText xml:space="preserve"> PAGEREF _Toc361665996 \h </w:instrText>
+          <w:instrText xml:space="preserve"> PAGEREF _Toc362051784 \h </w:instrText>
         </w:r>
         <w:r>
           <w:rPr>
@@ -2390,13 +2375,13 @@
           <w:lang w:val="en-US" w:eastAsia="en-US" w:bidi="ar-SA"/>
         </w:rPr>
       </w:pPr>
-      <w:hyperlink w:anchor="_Toc361665997" w:history="1">
+      <w:hyperlink w:anchor="_Toc362051785" w:history="1">
         <w:r>
           <w:rPr>
             <w:rStyle w:val="Hyperlink"/>
             <w:noProof/>
           </w:rPr>
-          <w:t>Form Enumeration Filters:</w:t>
+          <w:t>Override Form Colourization:</w:t>
         </w:r>
         <w:r>
           <w:rPr>
@@ -2417,7 +2402,7 @@
             <w:noProof/>
             <w:webHidden/>
           </w:rPr>
-          <w:instrText xml:space="preserve"> PAGEREF _Toc361665997 \h </w:instrText>
+          <w:instrText xml:space="preserve"> PAGEREF _Toc362051785 \h </w:instrText>
         </w:r>
         <w:r>
           <w:rPr>
@@ -2458,13 +2443,13 @@
           <w:lang w:val="en-US" w:eastAsia="en-US" w:bidi="ar-SA"/>
         </w:rPr>
       </w:pPr>
-      <w:hyperlink w:anchor="_Toc361665998" w:history="1">
+      <w:hyperlink w:anchor="_Toc362051786" w:history="1">
         <w:r>
           <w:rPr>
             <w:rStyle w:val="Hyperlink"/>
             <w:noProof/>
           </w:rPr>
-          <w:t>Main Editor Windows’ Visibility:</w:t>
+          <w:t>Form Enumeration Filters:</w:t>
         </w:r>
         <w:r>
           <w:rPr>
@@ -2485,7 +2470,7 @@
             <w:noProof/>
             <w:webHidden/>
           </w:rPr>
-          <w:instrText xml:space="preserve"> PAGEREF _Toc361665998 \h </w:instrText>
+          <w:instrText xml:space="preserve"> PAGEREF _Toc362051786 \h </w:instrText>
         </w:r>
         <w:r>
           <w:rPr>
@@ -2526,13 +2511,13 @@
           <w:lang w:val="en-US" w:eastAsia="en-US" w:bidi="ar-SA"/>
         </w:rPr>
       </w:pPr>
-      <w:hyperlink w:anchor="_Toc361665999" w:history="1">
+      <w:hyperlink w:anchor="_Toc362051787" w:history="1">
         <w:r>
           <w:rPr>
             <w:rStyle w:val="Hyperlink"/>
             <w:noProof/>
           </w:rPr>
-          <w:t>Taskbar Visibility:</w:t>
+          <w:t>Main Editor Windows’ Visibility:</w:t>
         </w:r>
         <w:r>
           <w:rPr>
@@ -2553,7 +2538,7 @@
             <w:noProof/>
             <w:webHidden/>
           </w:rPr>
-          <w:instrText xml:space="preserve"> PAGEREF _Toc361665999 \h </w:instrText>
+          <w:instrText xml:space="preserve"> PAGEREF _Toc362051787 \h </w:instrText>
         </w:r>
         <w:r>
           <w:rPr>
@@ -2573,7 +2558,7 @@
             <w:noProof/>
             <w:webHidden/>
           </w:rPr>
-          <w:t>18</w:t>
+          <w:t>17</w:t>
         </w:r>
         <w:r>
           <w:rPr>
@@ -2594,13 +2579,13 @@
           <w:lang w:val="en-US" w:eastAsia="en-US" w:bidi="ar-SA"/>
         </w:rPr>
       </w:pPr>
-      <w:hyperlink w:anchor="_Toc361666000" w:history="1">
+      <w:hyperlink w:anchor="_Toc362051788" w:history="1">
         <w:r>
           <w:rPr>
             <w:rStyle w:val="Hyperlink"/>
             <w:noProof/>
           </w:rPr>
-          <w:t>Search and Replace:</w:t>
+          <w:t>Taskbar Visibility:</w:t>
         </w:r>
         <w:r>
           <w:rPr>
@@ -2621,7 +2606,7 @@
             <w:noProof/>
             <w:webHidden/>
           </w:rPr>
-          <w:instrText xml:space="preserve"> PAGEREF _Toc361666000 \h </w:instrText>
+          <w:instrText xml:space="preserve"> PAGEREF _Toc362051788 \h </w:instrText>
         </w:r>
         <w:r>
           <w:rPr>
@@ -2662,13 +2647,13 @@
           <w:lang w:val="en-US" w:eastAsia="en-US" w:bidi="ar-SA"/>
         </w:rPr>
       </w:pPr>
-      <w:hyperlink w:anchor="_Toc361666001" w:history="1">
+      <w:hyperlink w:anchor="_Toc362051789" w:history="1">
         <w:r>
           <w:rPr>
             <w:rStyle w:val="Hyperlink"/>
             <w:noProof/>
           </w:rPr>
-          <w:t>Enhanced Find Text:</w:t>
+          <w:t>Search and Replace:</w:t>
         </w:r>
         <w:r>
           <w:rPr>
@@ -2689,7 +2674,7 @@
             <w:noProof/>
             <w:webHidden/>
           </w:rPr>
-          <w:instrText xml:space="preserve"> PAGEREF _Toc361666001 \h </w:instrText>
+          <w:instrText xml:space="preserve"> PAGEREF _Toc362051789 \h </w:instrText>
         </w:r>
         <w:r>
           <w:rPr>
@@ -2730,13 +2715,13 @@
           <w:lang w:val="en-US" w:eastAsia="en-US" w:bidi="ar-SA"/>
         </w:rPr>
       </w:pPr>
-      <w:hyperlink w:anchor="_Toc361666002" w:history="1">
+      <w:hyperlink w:anchor="_Toc362051790" w:history="1">
         <w:r>
           <w:rPr>
             <w:rStyle w:val="Hyperlink"/>
             <w:noProof/>
           </w:rPr>
-          <w:t>Safer Modification of List View based Records:</w:t>
+          <w:t>Enhanced Find Text:</w:t>
         </w:r>
         <w:r>
           <w:rPr>
@@ -2757,7 +2742,7 @@
             <w:noProof/>
             <w:webHidden/>
           </w:rPr>
-          <w:instrText xml:space="preserve"> PAGEREF _Toc361666002 \h </w:instrText>
+          <w:instrText xml:space="preserve"> PAGEREF _Toc362051790 \h </w:instrText>
         </w:r>
         <w:r>
           <w:rPr>
@@ -2798,13 +2783,13 @@
           <w:lang w:val="en-US" w:eastAsia="en-US" w:bidi="ar-SA"/>
         </w:rPr>
       </w:pPr>
-      <w:hyperlink w:anchor="_Toc361666003" w:history="1">
+      <w:hyperlink w:anchor="_Toc362051791" w:history="1">
         <w:r>
           <w:rPr>
             <w:rStyle w:val="Hyperlink"/>
             <w:noProof/>
           </w:rPr>
-          <w:t>Launch Game:</w:t>
+          <w:t>Safer Modification of List View based Records:</w:t>
         </w:r>
         <w:r>
           <w:rPr>
@@ -2825,7 +2810,7 @@
             <w:noProof/>
             <w:webHidden/>
           </w:rPr>
-          <w:instrText xml:space="preserve"> PAGEREF _Toc361666003 \h </w:instrText>
+          <w:instrText xml:space="preserve"> PAGEREF _Toc362051791 \h </w:instrText>
         </w:r>
         <w:r>
           <w:rPr>
@@ -2866,13 +2851,13 @@
           <w:lang w:val="en-US" w:eastAsia="en-US" w:bidi="ar-SA"/>
         </w:rPr>
       </w:pPr>
-      <w:hyperlink w:anchor="_Toc361666004" w:history="1">
+      <w:hyperlink w:anchor="_Toc362051792" w:history="1">
         <w:r>
           <w:rPr>
             <w:rStyle w:val="Hyperlink"/>
             <w:noProof/>
           </w:rPr>
-          <w:t>Result Script Editing:</w:t>
+          <w:t>Launch Game:</w:t>
         </w:r>
         <w:r>
           <w:rPr>
@@ -2893,7 +2878,7 @@
             <w:noProof/>
             <w:webHidden/>
           </w:rPr>
-          <w:instrText xml:space="preserve"> PAGEREF _Toc361666004 \h </w:instrText>
+          <w:instrText xml:space="preserve"> PAGEREF _Toc362051792 \h </w:instrText>
         </w:r>
         <w:r>
           <w:rPr>
@@ -2934,13 +2919,13 @@
           <w:lang w:val="en-US" w:eastAsia="en-US" w:bidi="ar-SA"/>
         </w:rPr>
       </w:pPr>
-      <w:hyperlink w:anchor="_Toc361666005" w:history="1">
+      <w:hyperlink w:anchor="_Toc362051793" w:history="1">
         <w:r>
           <w:rPr>
             <w:rStyle w:val="Hyperlink"/>
             <w:noProof/>
           </w:rPr>
-          <w:t>Time of Day Slider:</w:t>
+          <w:t>Result Script Editing:</w:t>
         </w:r>
         <w:r>
           <w:rPr>
@@ -2961,7 +2946,7 @@
             <w:noProof/>
             <w:webHidden/>
           </w:rPr>
-          <w:instrText xml:space="preserve"> PAGEREF _Toc361666005 \h </w:instrText>
+          <w:instrText xml:space="preserve"> PAGEREF _Toc362051793 \h </w:instrText>
         </w:r>
         <w:r>
           <w:rPr>
@@ -2981,7 +2966,7 @@
             <w:noProof/>
             <w:webHidden/>
           </w:rPr>
-          <w:t>19</w:t>
+          <w:t>18</w:t>
         </w:r>
         <w:r>
           <w:rPr>
@@ -3002,13 +2987,13 @@
           <w:lang w:val="en-US" w:eastAsia="en-US" w:bidi="ar-SA"/>
         </w:rPr>
       </w:pPr>
-      <w:hyperlink w:anchor="_Toc361666006" w:history="1">
+      <w:hyperlink w:anchor="_Toc362051794" w:history="1">
         <w:r>
           <w:rPr>
             <w:rStyle w:val="Hyperlink"/>
             <w:noProof/>
           </w:rPr>
-          <w:t>Editor IDs in Edit Dialogue Titles:</w:t>
+          <w:t>Time of Day Slider:</w:t>
         </w:r>
         <w:r>
           <w:rPr>
@@ -3029,7 +3014,7 @@
             <w:noProof/>
             <w:webHidden/>
           </w:rPr>
-          <w:instrText xml:space="preserve"> PAGEREF _Toc361666006 \h </w:instrText>
+          <w:instrText xml:space="preserve"> PAGEREF _Toc362051794 \h </w:instrText>
         </w:r>
         <w:r>
           <w:rPr>
@@ -3070,13 +3055,13 @@
           <w:lang w:val="en-US" w:eastAsia="en-US" w:bidi="ar-SA"/>
         </w:rPr>
       </w:pPr>
-      <w:hyperlink w:anchor="_Toc361666007" w:history="1">
+      <w:hyperlink w:anchor="_Toc362051795" w:history="1">
         <w:r>
           <w:rPr>
             <w:rStyle w:val="Hyperlink"/>
             <w:noProof/>
           </w:rPr>
-          <w:t>Improved Dialogue UI's:</w:t>
+          <w:t>Editor IDs in Edit Dialogue Titles:</w:t>
         </w:r>
         <w:r>
           <w:rPr>
@@ -3097,7 +3082,7 @@
             <w:noProof/>
             <w:webHidden/>
           </w:rPr>
-          <w:instrText xml:space="preserve"> PAGEREF _Toc361666007 \h </w:instrText>
+          <w:instrText xml:space="preserve"> PAGEREF _Toc362051795 \h </w:instrText>
         </w:r>
         <w:r>
           <w:rPr>
@@ -3130,7 +3115,7 @@
     </w:p>
     <w:p>
       <w:pPr>
-        <w:pStyle w:val="TOC1"/>
+        <w:pStyle w:val="TOC4"/>
         <w:rPr>
           <w:rFonts w:asciiTheme="minorHAnsi" w:eastAsiaTheme="minorEastAsia" w:hAnsiTheme="minorHAnsi" w:cstheme="minorBidi"/>
           <w:noProof/>
@@ -3138,13 +3123,13 @@
           <w:lang w:val="en-US" w:eastAsia="en-US" w:bidi="ar-SA"/>
         </w:rPr>
       </w:pPr>
-      <w:hyperlink w:anchor="_Toc361666008" w:history="1">
+      <w:hyperlink w:anchor="_Toc362051796" w:history="1">
         <w:r>
           <w:rPr>
             <w:rStyle w:val="Hyperlink"/>
             <w:noProof/>
           </w:rPr>
-          <w:t>Trifles</w:t>
+          <w:t>Improved Dialogue UI's:</w:t>
         </w:r>
         <w:r>
           <w:rPr>
@@ -3165,7 +3150,7 @@
             <w:noProof/>
             <w:webHidden/>
           </w:rPr>
-          <w:instrText xml:space="preserve"> PAGEREF _Toc361666008 \h </w:instrText>
+          <w:instrText xml:space="preserve"> PAGEREF _Toc362051796 \h </w:instrText>
         </w:r>
         <w:r>
           <w:rPr>
@@ -3185,7 +3170,7 @@
             <w:noProof/>
             <w:webHidden/>
           </w:rPr>
-          <w:t>20</w:t>
+          <w:t>19</w:t>
         </w:r>
         <w:r>
           <w:rPr>
@@ -3198,7 +3183,7 @@
     </w:p>
     <w:p>
       <w:pPr>
-        <w:pStyle w:val="TOC4"/>
+        <w:pStyle w:val="TOC1"/>
         <w:rPr>
           <w:rFonts w:asciiTheme="minorHAnsi" w:eastAsiaTheme="minorEastAsia" w:hAnsiTheme="minorHAnsi" w:cstheme="minorBidi"/>
           <w:noProof/>
@@ -3206,13 +3191,13 @@
           <w:lang w:val="en-US" w:eastAsia="en-US" w:bidi="ar-SA"/>
         </w:rPr>
       </w:pPr>
-      <w:hyperlink w:anchor="_Toc361666009" w:history="1">
+      <w:hyperlink w:anchor="_Toc362051797" w:history="1">
         <w:r>
           <w:rPr>
             <w:rStyle w:val="Hyperlink"/>
             <w:noProof/>
           </w:rPr>
-          <w:t>Performance Improvements:</w:t>
+          <w:t>Trifles</w:t>
         </w:r>
         <w:r>
           <w:rPr>
@@ -3233,7 +3218,7 @@
             <w:noProof/>
             <w:webHidden/>
           </w:rPr>
-          <w:instrText xml:space="preserve"> PAGEREF _Toc361666009 \h </w:instrText>
+          <w:instrText xml:space="preserve"> PAGEREF _Toc362051797 \h </w:instrText>
         </w:r>
         <w:r>
           <w:rPr>
@@ -3274,13 +3259,13 @@
           <w:lang w:val="en-US" w:eastAsia="en-US" w:bidi="ar-SA"/>
         </w:rPr>
       </w:pPr>
-      <w:hyperlink w:anchor="_Toc361666010" w:history="1">
+      <w:hyperlink w:anchor="_Toc362051798" w:history="1">
         <w:r>
           <w:rPr>
             <w:rStyle w:val="Hyperlink"/>
             <w:noProof/>
           </w:rPr>
-          <w:t>Fast Exit:</w:t>
+          <w:t>Performance Improvements:</w:t>
         </w:r>
         <w:r>
           <w:rPr>
@@ -3301,7 +3286,7 @@
             <w:noProof/>
             <w:webHidden/>
           </w:rPr>
-          <w:instrText xml:space="preserve"> PAGEREF _Toc361666010 \h </w:instrText>
+          <w:instrText xml:space="preserve"> PAGEREF _Toc362051798 \h </w:instrText>
         </w:r>
         <w:r>
           <w:rPr>
@@ -3342,13 +3327,13 @@
           <w:lang w:val="en-US" w:eastAsia="en-US" w:bidi="ar-SA"/>
         </w:rPr>
       </w:pPr>
-      <w:hyperlink w:anchor="_Toc361666011" w:history="1">
+      <w:hyperlink w:anchor="_Toc362051799" w:history="1">
         <w:r>
           <w:rPr>
             <w:rStyle w:val="Hyperlink"/>
             <w:noProof/>
           </w:rPr>
-          <w:t>Icons with MIP maps/Texture Size Limitations:</w:t>
+          <w:t>Fast Exit:</w:t>
         </w:r>
         <w:r>
           <w:rPr>
@@ -3369,7 +3354,7 @@
             <w:noProof/>
             <w:webHidden/>
           </w:rPr>
-          <w:instrText xml:space="preserve"> PAGEREF _Toc361666011 \h </w:instrText>
+          <w:instrText xml:space="preserve"> PAGEREF _Toc362051799 \h </w:instrText>
         </w:r>
         <w:r>
           <w:rPr>
@@ -3410,13 +3395,13 @@
           <w:lang w:val="en-US" w:eastAsia="en-US" w:bidi="ar-SA"/>
         </w:rPr>
       </w:pPr>
-      <w:hyperlink w:anchor="_Toc361666012" w:history="1">
+      <w:hyperlink w:anchor="_Toc362051800" w:history="1">
         <w:r>
           <w:rPr>
             <w:rStyle w:val="Hyperlink"/>
             <w:noProof/>
           </w:rPr>
-          <w:t>Auto-loading BSA Archives:</w:t>
+          <w:t>Icons with MIP maps/Texture Size Limitations:</w:t>
         </w:r>
         <w:r>
           <w:rPr>
@@ -3437,7 +3422,7 @@
             <w:noProof/>
             <w:webHidden/>
           </w:rPr>
-          <w:instrText xml:space="preserve"> PAGEREF _Toc361666012 \h </w:instrText>
+          <w:instrText xml:space="preserve"> PAGEREF _Toc362051800 \h </w:instrText>
         </w:r>
         <w:r>
           <w:rPr>
@@ -3478,13 +3463,13 @@
           <w:lang w:val="en-US" w:eastAsia="en-US" w:bidi="ar-SA"/>
         </w:rPr>
       </w:pPr>
-      <w:hyperlink w:anchor="_Toc361666013" w:history="1">
+      <w:hyperlink w:anchor="_Toc362051801" w:history="1">
         <w:r>
           <w:rPr>
             <w:rStyle w:val="Hyperlink"/>
             <w:noProof/>
           </w:rPr>
-          <w:t>Integer-prefixed Editor IDs:</w:t>
+          <w:t>Auto-loading BSA Archives:</w:t>
         </w:r>
         <w:r>
           <w:rPr>
@@ -3505,7 +3490,7 @@
             <w:noProof/>
             <w:webHidden/>
           </w:rPr>
-          <w:instrText xml:space="preserve"> PAGEREF _Toc361666013 \h </w:instrText>
+          <w:instrText xml:space="preserve"> PAGEREF _Toc362051801 \h </w:instrText>
         </w:r>
         <w:r>
           <w:rPr>
@@ -3546,13 +3531,13 @@
           <w:lang w:val="en-US" w:eastAsia="en-US" w:bidi="ar-SA"/>
         </w:rPr>
       </w:pPr>
-      <w:hyperlink w:anchor="_Toc361666014" w:history="1">
+      <w:hyperlink w:anchor="_Toc362051802" w:history="1">
         <w:r>
           <w:rPr>
             <w:rStyle w:val="Hyperlink"/>
             <w:noProof/>
           </w:rPr>
-          <w:t>Idle Animation Tree Initialization:</w:t>
+          <w:t>Integer-prefixed Editor IDs:</w:t>
         </w:r>
         <w:r>
           <w:rPr>
@@ -3573,7 +3558,7 @@
             <w:noProof/>
             <w:webHidden/>
           </w:rPr>
-          <w:instrText xml:space="preserve"> PAGEREF _Toc361666014 \h </w:instrText>
+          <w:instrText xml:space="preserve"> PAGEREF _Toc362051802 \h </w:instrText>
         </w:r>
         <w:r>
           <w:rPr>
@@ -3593,7 +3578,7 @@
             <w:noProof/>
             <w:webHidden/>
           </w:rPr>
-          <w:t>21</w:t>
+          <w:t>20</w:t>
         </w:r>
         <w:r>
           <w:rPr>
@@ -3614,13 +3599,13 @@
           <w:lang w:val="en-US" w:eastAsia="en-US" w:bidi="ar-SA"/>
         </w:rPr>
       </w:pPr>
-      <w:hyperlink w:anchor="_Toc361666015" w:history="1">
+      <w:hyperlink w:anchor="_Toc362051803" w:history="1">
         <w:r>
           <w:rPr>
             <w:rStyle w:val="Hyperlink"/>
             <w:noProof/>
           </w:rPr>
-          <w:t>Archived Sound File Sampling:</w:t>
+          <w:t>Idle Animation Tree Initialization:</w:t>
         </w:r>
         <w:r>
           <w:rPr>
@@ -3641,7 +3626,7 @@
             <w:noProof/>
             <w:webHidden/>
           </w:rPr>
-          <w:instrText xml:space="preserve"> PAGEREF _Toc361666015 \h </w:instrText>
+          <w:instrText xml:space="preserve"> PAGEREF _Toc362051803 \h </w:instrText>
         </w:r>
         <w:r>
           <w:rPr>
@@ -3682,28 +3667,13 @@
           <w:lang w:val="en-US" w:eastAsia="en-US" w:bidi="ar-SA"/>
         </w:rPr>
       </w:pPr>
-      <w:hyperlink w:anchor="_Toc361666016" w:history="1">
+      <w:hyperlink w:anchor="_Toc362051804" w:history="1">
         <w:r>
           <w:rPr>
             <w:rStyle w:val="Hyperlink"/>
             <w:noProof/>
           </w:rPr>
-          <w:t>3</w:t>
-        </w:r>
-        <w:r>
-          <w:rPr>
-            <w:rStyle w:val="Hyperlink"/>
-            <w:noProof/>
-            <w:vertAlign w:val="superscript"/>
-          </w:rPr>
-          <w:t>rd</w:t>
-        </w:r>
-        <w:r>
-          <w:rPr>
-            <w:rStyle w:val="Hyperlink"/>
-            <w:noProof/>
-          </w:rPr>
-          <w:t xml:space="preserve"> Party Tool Launcher:</w:t>
+          <w:t>Archived Sound File Sampling:</w:t>
         </w:r>
         <w:r>
           <w:rPr>
@@ -3724,7 +3694,7 @@
             <w:noProof/>
             <w:webHidden/>
           </w:rPr>
-          <w:instrText xml:space="preserve"> PAGEREF _Toc361666016 \h </w:instrText>
+          <w:instrText xml:space="preserve"> PAGEREF _Toc362051804 \h </w:instrText>
         </w:r>
         <w:r>
           <w:rPr>
@@ -3765,13 +3735,28 @@
           <w:lang w:val="en-US" w:eastAsia="en-US" w:bidi="ar-SA"/>
         </w:rPr>
       </w:pPr>
-      <w:hyperlink w:anchor="_Toc361666017" w:history="1">
+      <w:hyperlink w:anchor="_Toc362051805" w:history="1">
         <w:r>
           <w:rPr>
             <w:rStyle w:val="Hyperlink"/>
             <w:noProof/>
           </w:rPr>
-          <w:t>Achievements:</w:t>
+          <w:t>3</w:t>
+        </w:r>
+        <w:r>
+          <w:rPr>
+            <w:rStyle w:val="Hyperlink"/>
+            <w:noProof/>
+            <w:vertAlign w:val="superscript"/>
+          </w:rPr>
+          <w:t>rd</w:t>
+        </w:r>
+        <w:r>
+          <w:rPr>
+            <w:rStyle w:val="Hyperlink"/>
+            <w:noProof/>
+          </w:rPr>
+          <w:t xml:space="preserve"> Party Tool Launcher:</w:t>
         </w:r>
         <w:r>
           <w:rPr>
@@ -3792,7 +3777,7 @@
             <w:noProof/>
             <w:webHidden/>
           </w:rPr>
-          <w:instrText xml:space="preserve"> PAGEREF _Toc361666017 \h </w:instrText>
+          <w:instrText xml:space="preserve"> PAGEREF _Toc362051805 \h </w:instrText>
         </w:r>
         <w:r>
           <w:rPr>
@@ -3833,13 +3818,13 @@
           <w:lang w:val="en-US" w:eastAsia="en-US" w:bidi="ar-SA"/>
         </w:rPr>
       </w:pPr>
-      <w:hyperlink w:anchor="_Toc361666018" w:history="1">
+      <w:hyperlink w:anchor="_Toc362051806" w:history="1">
         <w:r>
           <w:rPr>
             <w:rStyle w:val="Hyperlink"/>
             <w:noProof/>
           </w:rPr>
-          <w:t>Last Chance "Panic Save" Handler:</w:t>
+          <w:t>Achievements:</w:t>
         </w:r>
         <w:r>
           <w:rPr>
@@ -3860,7 +3845,7 @@
             <w:noProof/>
             <w:webHidden/>
           </w:rPr>
-          <w:instrText xml:space="preserve"> PAGEREF _Toc361666018 \h </w:instrText>
+          <w:instrText xml:space="preserve"> PAGEREF _Toc362051806 \h </w:instrText>
         </w:r>
         <w:r>
           <w:rPr>
@@ -3893,7 +3878,7 @@
     </w:p>
     <w:p>
       <w:pPr>
-        <w:pStyle w:val="TOC1"/>
+        <w:pStyle w:val="TOC4"/>
         <w:rPr>
           <w:rFonts w:asciiTheme="minorHAnsi" w:eastAsiaTheme="minorEastAsia" w:hAnsiTheme="minorHAnsi" w:cstheme="minorBidi"/>
           <w:noProof/>
@@ -3901,13 +3886,13 @@
           <w:lang w:val="en-US" w:eastAsia="en-US" w:bidi="ar-SA"/>
         </w:rPr>
       </w:pPr>
-      <w:hyperlink w:anchor="_Toc361666019" w:history="1">
+      <w:hyperlink w:anchor="_Toc362051807" w:history="1">
         <w:r>
           <w:rPr>
             <w:rStyle w:val="Hyperlink"/>
             <w:noProof/>
           </w:rPr>
-          <w:t>Vanilla Bug Fixes</w:t>
+          <w:t>Last Chance "Panic Save" Handler:</w:t>
         </w:r>
         <w:r>
           <w:rPr>
@@ -3928,7 +3913,7 @@
             <w:noProof/>
             <w:webHidden/>
           </w:rPr>
-          <w:instrText xml:space="preserve"> PAGEREF _Toc361666019 \h </w:instrText>
+          <w:instrText xml:space="preserve"> PAGEREF _Toc362051807 \h </w:instrText>
         </w:r>
         <w:r>
           <w:rPr>
@@ -3948,7 +3933,7 @@
             <w:noProof/>
             <w:webHidden/>
           </w:rPr>
-          <w:t>22</w:t>
+          <w:t>21</w:t>
         </w:r>
         <w:r>
           <w:rPr>
@@ -3969,13 +3954,13 @@
           <w:lang w:val="en-US" w:eastAsia="en-US" w:bidi="ar-SA"/>
         </w:rPr>
       </w:pPr>
-      <w:hyperlink w:anchor="_Toc361666020" w:history="1">
+      <w:hyperlink w:anchor="_Toc362051808" w:history="1">
         <w:r>
           <w:rPr>
             <w:rStyle w:val="Hyperlink"/>
             <w:noProof/>
           </w:rPr>
-          <w:t>New tools</w:t>
+          <w:t>Vanilla Bug Fixes</w:t>
         </w:r>
         <w:r>
           <w:rPr>
@@ -3996,7 +3981,7 @@
             <w:noProof/>
             <w:webHidden/>
           </w:rPr>
-          <w:instrText xml:space="preserve"> PAGEREF _Toc361666020 \h </w:instrText>
+          <w:instrText xml:space="preserve"> PAGEREF _Toc362051808 \h </w:instrText>
         </w:r>
         <w:r>
           <w:rPr>
@@ -4016,7 +4001,7 @@
             <w:noProof/>
             <w:webHidden/>
           </w:rPr>
-          <w:t>27</w:t>
+          <w:t>22</w:t>
         </w:r>
         <w:r>
           <w:rPr>
@@ -4029,7 +4014,7 @@
     </w:p>
     <w:p>
       <w:pPr>
-        <w:pStyle w:val="TOC2"/>
+        <w:pStyle w:val="TOC1"/>
         <w:rPr>
           <w:rFonts w:asciiTheme="minorHAnsi" w:eastAsiaTheme="minorEastAsia" w:hAnsiTheme="minorHAnsi" w:cstheme="minorBidi"/>
           <w:noProof/>
@@ -4037,13 +4022,13 @@
           <w:lang w:val="en-US" w:eastAsia="en-US" w:bidi="ar-SA"/>
         </w:rPr>
       </w:pPr>
-      <w:hyperlink w:anchor="_Toc361666021" w:history="1">
+      <w:hyperlink w:anchor="_Toc362051809" w:history="1">
         <w:r>
           <w:rPr>
             <w:rStyle w:val="Hyperlink"/>
             <w:noProof/>
           </w:rPr>
-          <w:t>Script Editor</w:t>
+          <w:t>New tools</w:t>
         </w:r>
         <w:r>
           <w:rPr>
@@ -4064,7 +4049,7 @@
             <w:noProof/>
             <w:webHidden/>
           </w:rPr>
-          <w:instrText xml:space="preserve"> PAGEREF _Toc361666021 \h </w:instrText>
+          <w:instrText xml:space="preserve"> PAGEREF _Toc362051809 \h </w:instrText>
         </w:r>
         <w:r>
           <w:rPr>
@@ -4097,7 +4082,7 @@
     </w:p>
     <w:p>
       <w:pPr>
-        <w:pStyle w:val="TOC3"/>
+        <w:pStyle w:val="TOC2"/>
         <w:rPr>
           <w:rFonts w:asciiTheme="minorHAnsi" w:eastAsiaTheme="minorEastAsia" w:hAnsiTheme="minorHAnsi" w:cstheme="minorBidi"/>
           <w:noProof/>
@@ -4105,13 +4090,13 @@
           <w:lang w:val="en-US" w:eastAsia="en-US" w:bidi="ar-SA"/>
         </w:rPr>
       </w:pPr>
-      <w:hyperlink w:anchor="_Toc361666022" w:history="1">
+      <w:hyperlink w:anchor="_Toc362051810" w:history="1">
         <w:r>
           <w:rPr>
             <w:rStyle w:val="Hyperlink"/>
             <w:noProof/>
           </w:rPr>
-          <w:t>IntelliSense</w:t>
+          <w:t>Script Editor</w:t>
         </w:r>
         <w:r>
           <w:rPr>
@@ -4132,7 +4117,7 @@
             <w:noProof/>
             <w:webHidden/>
           </w:rPr>
-          <w:instrText xml:space="preserve"> PAGEREF _Toc361666022 \h </w:instrText>
+          <w:instrText xml:space="preserve"> PAGEREF _Toc362051810 \h </w:instrText>
         </w:r>
         <w:r>
           <w:rPr>
@@ -4152,7 +4137,7 @@
             <w:noProof/>
             <w:webHidden/>
           </w:rPr>
-          <w:t>33</w:t>
+          <w:t>27</w:t>
         </w:r>
         <w:r>
           <w:rPr>
@@ -4173,13 +4158,13 @@
           <w:lang w:val="en-US" w:eastAsia="en-US" w:bidi="ar-SA"/>
         </w:rPr>
       </w:pPr>
-      <w:hyperlink w:anchor="_Toc361666023" w:history="1">
+      <w:hyperlink w:anchor="_Toc362051811" w:history="1">
         <w:r>
           <w:rPr>
             <w:rStyle w:val="Hyperlink"/>
             <w:noProof/>
           </w:rPr>
-          <w:t>Code Snippet Manager</w:t>
+          <w:t>IntelliSense</w:t>
         </w:r>
         <w:r>
           <w:rPr>
@@ -4200,7 +4185,7 @@
             <w:noProof/>
             <w:webHidden/>
           </w:rPr>
-          <w:instrText xml:space="preserve"> PAGEREF _Toc361666023 \h </w:instrText>
+          <w:instrText xml:space="preserve"> PAGEREF _Toc362051811 \h </w:instrText>
         </w:r>
         <w:r>
           <w:rPr>
@@ -4220,7 +4205,7 @@
             <w:noProof/>
             <w:webHidden/>
           </w:rPr>
-          <w:t>35</w:t>
+          <w:t>33</w:t>
         </w:r>
         <w:r>
           <w:rPr>
@@ -4241,13 +4226,13 @@
           <w:lang w:val="en-US" w:eastAsia="en-US" w:bidi="ar-SA"/>
         </w:rPr>
       </w:pPr>
-      <w:hyperlink w:anchor="_Toc361666024" w:history="1">
+      <w:hyperlink w:anchor="_Toc362051812" w:history="1">
         <w:r>
           <w:rPr>
             <w:rStyle w:val="Hyperlink"/>
             <w:noProof/>
           </w:rPr>
-          <w:t>Script Validator</w:t>
+          <w:t>Code Snippet Manager</w:t>
         </w:r>
         <w:r>
           <w:rPr>
@@ -4268,7 +4253,7 @@
             <w:noProof/>
             <w:webHidden/>
           </w:rPr>
-          <w:instrText xml:space="preserve"> PAGEREF _Toc361666024 \h </w:instrText>
+          <w:instrText xml:space="preserve"> PAGEREF _Toc362051812 \h </w:instrText>
         </w:r>
         <w:r>
           <w:rPr>
@@ -4288,7 +4273,7 @@
             <w:noProof/>
             <w:webHidden/>
           </w:rPr>
-          <w:t>37</w:t>
+          <w:t>35</w:t>
         </w:r>
         <w:r>
           <w:rPr>
@@ -4309,13 +4294,13 @@
           <w:lang w:val="en-US" w:eastAsia="en-US" w:bidi="ar-SA"/>
         </w:rPr>
       </w:pPr>
-      <w:hyperlink w:anchor="_Toc361666025" w:history="1">
+      <w:hyperlink w:anchor="_Toc362051813" w:history="1">
         <w:r>
           <w:rPr>
             <w:rStyle w:val="Hyperlink"/>
             <w:noProof/>
           </w:rPr>
-          <w:t>Pre-processor</w:t>
+          <w:t>Script Validator</w:t>
         </w:r>
         <w:r>
           <w:rPr>
@@ -4336,7 +4321,7 @@
             <w:noProof/>
             <w:webHidden/>
           </w:rPr>
-          <w:instrText xml:space="preserve"> PAGEREF _Toc361666025 \h </w:instrText>
+          <w:instrText xml:space="preserve"> PAGEREF _Toc362051813 \h </w:instrText>
         </w:r>
         <w:r>
           <w:rPr>
@@ -4377,13 +4362,13 @@
           <w:lang w:val="en-US" w:eastAsia="en-US" w:bidi="ar-SA"/>
         </w:rPr>
       </w:pPr>
-      <w:hyperlink w:anchor="_Toc361666026" w:history="1">
+      <w:hyperlink w:anchor="_Toc362051814" w:history="1">
         <w:r>
           <w:rPr>
             <w:rStyle w:val="Hyperlink"/>
             <w:noProof/>
           </w:rPr>
-          <w:t>Shortcut Keys</w:t>
+          <w:t>Pre-processor</w:t>
         </w:r>
         <w:r>
           <w:rPr>
@@ -4404,7 +4389,7 @@
             <w:noProof/>
             <w:webHidden/>
           </w:rPr>
-          <w:instrText xml:space="preserve"> PAGEREF _Toc361666026 \h </w:instrText>
+          <w:instrText xml:space="preserve"> PAGEREF _Toc362051814 \h </w:instrText>
         </w:r>
         <w:r>
           <w:rPr>
@@ -4424,7 +4409,7 @@
             <w:noProof/>
             <w:webHidden/>
           </w:rPr>
-          <w:t>40</w:t>
+          <w:t>37</w:t>
         </w:r>
         <w:r>
           <w:rPr>
@@ -4445,13 +4430,13 @@
           <w:lang w:val="en-US" w:eastAsia="en-US" w:bidi="ar-SA"/>
         </w:rPr>
       </w:pPr>
-      <w:hyperlink w:anchor="_Toc361666027" w:history="1">
+      <w:hyperlink w:anchor="_Toc362051815" w:history="1">
         <w:r>
           <w:rPr>
             <w:rStyle w:val="Hyperlink"/>
             <w:noProof/>
           </w:rPr>
-          <w:t>Resource Location</w:t>
+          <w:t>Shortcut Keys</w:t>
         </w:r>
         <w:r>
           <w:rPr>
@@ -4472,7 +4457,7 @@
             <w:noProof/>
             <w:webHidden/>
           </w:rPr>
-          <w:instrText xml:space="preserve"> PAGEREF _Toc361666027 \h </w:instrText>
+          <w:instrText xml:space="preserve"> PAGEREF _Toc362051815 \h </w:instrText>
         </w:r>
         <w:r>
           <w:rPr>
@@ -4492,7 +4477,7 @@
             <w:noProof/>
             <w:webHidden/>
           </w:rPr>
-          <w:t>42</w:t>
+          <w:t>40</w:t>
         </w:r>
         <w:r>
           <w:rPr>
@@ -4505,7 +4490,7 @@
     </w:p>
     <w:p>
       <w:pPr>
-        <w:pStyle w:val="TOC2"/>
+        <w:pStyle w:val="TOC3"/>
         <w:rPr>
           <w:rFonts w:asciiTheme="minorHAnsi" w:eastAsiaTheme="minorEastAsia" w:hAnsiTheme="minorHAnsi" w:cstheme="minorBidi"/>
           <w:noProof/>
@@ -4513,13 +4498,13 @@
           <w:lang w:val="en-US" w:eastAsia="en-US" w:bidi="ar-SA"/>
         </w:rPr>
       </w:pPr>
-      <w:hyperlink w:anchor="_Toc361666028" w:history="1">
+      <w:hyperlink w:anchor="_Toc362051816" w:history="1">
         <w:r>
           <w:rPr>
             <w:rStyle w:val="Hyperlink"/>
             <w:noProof/>
           </w:rPr>
-          <w:t>Centralized Use Info Listing</w:t>
+          <w:t>Resource Location</w:t>
         </w:r>
         <w:r>
           <w:rPr>
@@ -4540,7 +4525,7 @@
             <w:noProof/>
             <w:webHidden/>
           </w:rPr>
-          <w:instrText xml:space="preserve"> PAGEREF _Toc361666028 \h </w:instrText>
+          <w:instrText xml:space="preserve"> PAGEREF _Toc362051816 \h </w:instrText>
         </w:r>
         <w:r>
           <w:rPr>
@@ -4560,7 +4545,7 @@
             <w:noProof/>
             <w:webHidden/>
           </w:rPr>
-          <w:t>43</w:t>
+          <w:t>42</w:t>
         </w:r>
         <w:r>
           <w:rPr>
@@ -4581,13 +4566,13 @@
           <w:lang w:val="en-US" w:eastAsia="en-US" w:bidi="ar-SA"/>
         </w:rPr>
       </w:pPr>
-      <w:hyperlink w:anchor="_Toc361666029" w:history="1">
+      <w:hyperlink w:anchor="_Toc362051817" w:history="1">
         <w:r>
           <w:rPr>
             <w:rStyle w:val="Hyperlink"/>
             <w:noProof/>
           </w:rPr>
-          <w:t>Batch Reference Editor</w:t>
+          <w:t>Centralized Use Info Listing</w:t>
         </w:r>
         <w:r>
           <w:rPr>
@@ -4608,7 +4593,7 @@
             <w:noProof/>
             <w:webHidden/>
           </w:rPr>
-          <w:instrText xml:space="preserve"> PAGEREF _Toc361666029 \h </w:instrText>
+          <w:instrText xml:space="preserve"> PAGEREF _Toc362051817 \h </w:instrText>
         </w:r>
         <w:r>
           <w:rPr>
@@ -4641,7 +4626,7 @@
     </w:p>
     <w:p>
       <w:pPr>
-        <w:pStyle w:val="TOC3"/>
+        <w:pStyle w:val="TOC2"/>
         <w:rPr>
           <w:rFonts w:asciiTheme="minorHAnsi" w:eastAsiaTheme="minorEastAsia" w:hAnsiTheme="minorHAnsi" w:cstheme="minorBidi"/>
           <w:noProof/>
@@ -4649,13 +4634,13 @@
           <w:lang w:val="en-US" w:eastAsia="en-US" w:bidi="ar-SA"/>
         </w:rPr>
       </w:pPr>
-      <w:hyperlink w:anchor="_Toc361666030" w:history="1">
+      <w:hyperlink w:anchor="_Toc362051818" w:history="1">
         <w:r>
           <w:rPr>
             <w:rStyle w:val="Hyperlink"/>
             <w:noProof/>
           </w:rPr>
-          <w:t>Usage</w:t>
+          <w:t>Batch Reference Editor</w:t>
         </w:r>
         <w:r>
           <w:rPr>
@@ -4676,7 +4661,7 @@
             <w:noProof/>
             <w:webHidden/>
           </w:rPr>
-          <w:instrText xml:space="preserve"> PAGEREF _Toc361666030 \h </w:instrText>
+          <w:instrText xml:space="preserve"> PAGEREF _Toc362051818 \h </w:instrText>
         </w:r>
         <w:r>
           <w:rPr>
@@ -4696,7 +4681,7 @@
             <w:noProof/>
             <w:webHidden/>
           </w:rPr>
-          <w:t>45</w:t>
+          <w:t>43</w:t>
         </w:r>
         <w:r>
           <w:rPr>
@@ -4709,7 +4694,7 @@
     </w:p>
     <w:p>
       <w:pPr>
-        <w:pStyle w:val="TOC2"/>
+        <w:pStyle w:val="TOC3"/>
         <w:rPr>
           <w:rFonts w:asciiTheme="minorHAnsi" w:eastAsiaTheme="minorEastAsia" w:hAnsiTheme="minorHAnsi" w:cstheme="minorBidi"/>
           <w:noProof/>
@@ -4717,13 +4702,13 @@
           <w:lang w:val="en-US" w:eastAsia="en-US" w:bidi="ar-SA"/>
         </w:rPr>
       </w:pPr>
-      <w:hyperlink w:anchor="_Toc361666031" w:history="1">
+      <w:hyperlink w:anchor="_Toc362051819" w:history="1">
         <w:r>
           <w:rPr>
             <w:rStyle w:val="Hyperlink"/>
             <w:noProof/>
           </w:rPr>
-          <w:t>Tag Browser</w:t>
+          <w:t>Usage</w:t>
         </w:r>
         <w:r>
           <w:rPr>
@@ -4744,7 +4729,7 @@
             <w:noProof/>
             <w:webHidden/>
           </w:rPr>
-          <w:instrText xml:space="preserve"> PAGEREF _Toc361666031 \h </w:instrText>
+          <w:instrText xml:space="preserve"> PAGEREF _Toc362051819 \h </w:instrText>
         </w:r>
         <w:r>
           <w:rPr>
@@ -4764,7 +4749,7 @@
             <w:noProof/>
             <w:webHidden/>
           </w:rPr>
-          <w:t>46</w:t>
+          <w:t>45</w:t>
         </w:r>
         <w:r>
           <w:rPr>
@@ -4777,7 +4762,7 @@
     </w:p>
     <w:p>
       <w:pPr>
-        <w:pStyle w:val="TOC3"/>
+        <w:pStyle w:val="TOC2"/>
         <w:rPr>
           <w:rFonts w:asciiTheme="minorHAnsi" w:eastAsiaTheme="minorEastAsia" w:hAnsiTheme="minorHAnsi" w:cstheme="minorBidi"/>
           <w:noProof/>
@@ -4785,13 +4770,13 @@
           <w:lang w:val="en-US" w:eastAsia="en-US" w:bidi="ar-SA"/>
         </w:rPr>
       </w:pPr>
-      <w:hyperlink w:anchor="_Toc361666032" w:history="1">
+      <w:hyperlink w:anchor="_Toc362051820" w:history="1">
         <w:r>
           <w:rPr>
             <w:rStyle w:val="Hyperlink"/>
             <w:noProof/>
           </w:rPr>
-          <w:t>Usage</w:t>
+          <w:t>Tag Browser</w:t>
         </w:r>
         <w:r>
           <w:rPr>
@@ -4812,7 +4797,7 @@
             <w:noProof/>
             <w:webHidden/>
           </w:rPr>
-          <w:instrText xml:space="preserve"> PAGEREF _Toc361666032 \h </w:instrText>
+          <w:instrText xml:space="preserve"> PAGEREF _Toc362051820 \h </w:instrText>
         </w:r>
         <w:r>
           <w:rPr>
@@ -4832,7 +4817,7 @@
             <w:noProof/>
             <w:webHidden/>
           </w:rPr>
-          <w:t>47</w:t>
+          <w:t>46</w:t>
         </w:r>
         <w:r>
           <w:rPr>
@@ -4845,7 +4830,7 @@
     </w:p>
     <w:p>
       <w:pPr>
-        <w:pStyle w:val="TOC1"/>
+        <w:pStyle w:val="TOC3"/>
         <w:rPr>
           <w:rFonts w:asciiTheme="minorHAnsi" w:eastAsiaTheme="minorEastAsia" w:hAnsiTheme="minorHAnsi" w:cstheme="minorBidi"/>
           <w:noProof/>
@@ -4853,27 +4838,81 @@
           <w:lang w:val="en-US" w:eastAsia="en-US" w:bidi="ar-SA"/>
         </w:rPr>
       </w:pPr>
-      <w:hyperlink w:anchor="_Toc361666033" w:history="1">
+      <w:hyperlink w:anchor="_Toc362051821" w:history="1">
         <w:r>
           <w:rPr>
             <w:rStyle w:val="Hyperlink"/>
             <w:noProof/>
           </w:rPr>
-          <w:t>Plugin Inter-Op</w:t>
-        </w:r>
+          <w:t>Usage</w:t>
+        </w:r>
+        <w:r>
+          <w:rPr>
+            <w:noProof/>
+            <w:webHidden/>
+          </w:rPr>
+          <w:tab/>
+        </w:r>
+        <w:r>
+          <w:rPr>
+            <w:noProof/>
+            <w:webHidden/>
+          </w:rPr>
+          <w:fldChar w:fldCharType="begin"/>
+        </w:r>
+        <w:r>
+          <w:rPr>
+            <w:noProof/>
+            <w:webHidden/>
+          </w:rPr>
+          <w:instrText xml:space="preserve"> PAGEREF _Toc362051821 \h </w:instrText>
+        </w:r>
+        <w:r>
+          <w:rPr>
+            <w:noProof/>
+            <w:webHidden/>
+          </w:rPr>
+        </w:r>
+        <w:r>
+          <w:rPr>
+            <w:noProof/>
+            <w:webHidden/>
+          </w:rPr>
+          <w:fldChar w:fldCharType="separate"/>
+        </w:r>
+        <w:r>
+          <w:rPr>
+            <w:noProof/>
+            <w:webHidden/>
+          </w:rPr>
+          <w:t>47</w:t>
+        </w:r>
+        <w:r>
+          <w:rPr>
+            <w:noProof/>
+            <w:webHidden/>
+          </w:rPr>
+          <w:fldChar w:fldCharType="end"/>
+        </w:r>
+      </w:hyperlink>
+    </w:p>
+    <w:p>
+      <w:pPr>
+        <w:pStyle w:val="TOC1"/>
+        <w:rPr>
+          <w:rFonts w:asciiTheme="minorHAnsi" w:eastAsiaTheme="minorEastAsia" w:hAnsiTheme="minorHAnsi" w:cstheme="minorBidi"/>
+          <w:noProof/>
+          <w:kern w:val="0"/>
+          <w:lang w:val="en-US" w:eastAsia="en-US" w:bidi="ar-SA"/>
+        </w:rPr>
+      </w:pPr>
+      <w:hyperlink w:anchor="_Toc362051822" w:history="1">
         <w:r>
           <w:rPr>
             <w:rStyle w:val="Hyperlink"/>
             <w:noProof/>
           </w:rPr>
-          <w:t xml:space="preserve"> </w:t>
-        </w:r>
-        <w:r>
-          <w:rPr>
-            <w:rStyle w:val="Hyperlink"/>
-            <w:noProof/>
-          </w:rPr>
-          <w:t>API</w:t>
+          <w:t>Plugin Inter-Op API</w:t>
         </w:r>
         <w:r>
           <w:rPr>
@@ -4894,7 +4933,7 @@
             <w:noProof/>
             <w:webHidden/>
           </w:rPr>
-          <w:instrText xml:space="preserve"> PAGEREF _Toc361666033 \h </w:instrText>
+          <w:instrText xml:space="preserve"> PAGEREF _Toc362051822 \h </w:instrText>
         </w:r>
         <w:r>
           <w:rPr>
@@ -4935,7 +4974,7 @@
         <w:pStyle w:val="Heading1"/>
       </w:pPr>
       <w:bookmarkStart w:id="0" w:name="__RefHeading__2178_880371398"/>
-      <w:bookmarkStart w:id="1" w:name="_Toc361665963"/>
+      <w:bookmarkStart w:id="1" w:name="_Toc362051751"/>
       <w:bookmarkEnd w:id="0"/>
       <w:r>
         <w:t>Introduction</w:t>
@@ -4955,42 +4994,44 @@
       <w:r>
         <w:t>an be used to create any plugin and it doesn’t add any dependencies to them.</w:t>
       </w:r>
+      <w:bookmarkStart w:id="2" w:name="_GoBack"/>
+      <w:bookmarkEnd w:id="2"/>
     </w:p>
     <w:p>
       <w:pPr>
         <w:pStyle w:val="Heading1"/>
       </w:pPr>
-      <w:bookmarkStart w:id="2" w:name="__RefHeading__2180_880371398"/>
-      <w:bookmarkStart w:id="3" w:name="_Toc361665964"/>
-      <w:bookmarkEnd w:id="2"/>
+      <w:bookmarkStart w:id="3" w:name="__RefHeading__2180_880371398"/>
+      <w:bookmarkStart w:id="4" w:name="_Toc362051752"/>
+      <w:bookmarkEnd w:id="3"/>
       <w:r>
         <w:t>Enhancements</w:t>
       </w:r>
-      <w:bookmarkEnd w:id="3"/>
+      <w:bookmarkEnd w:id="4"/>
     </w:p>
     <w:p>
       <w:pPr>
         <w:pStyle w:val="Heading2"/>
       </w:pPr>
-      <w:bookmarkStart w:id="4" w:name="__RefHeading__2182_880371398"/>
-      <w:bookmarkStart w:id="5" w:name="_Toc361665965"/>
-      <w:bookmarkEnd w:id="4"/>
+      <w:bookmarkStart w:id="5" w:name="__RefHeading__2182_880371398"/>
+      <w:bookmarkStart w:id="6" w:name="_Toc362051753"/>
+      <w:bookmarkEnd w:id="5"/>
       <w:r>
         <w:t>Handling of Plugins and Masters</w:t>
       </w:r>
-      <w:bookmarkEnd w:id="5"/>
+      <w:bookmarkEnd w:id="6"/>
     </w:p>
     <w:p>
       <w:pPr>
         <w:pStyle w:val="Heading4"/>
       </w:pPr>
-      <w:bookmarkStart w:id="6" w:name="__RefHeading__2184_880371398"/>
-      <w:bookmarkStart w:id="7" w:name="_Toc361665966"/>
-      <w:bookmarkEnd w:id="6"/>
+      <w:bookmarkStart w:id="7" w:name="__RefHeading__2184_880371398"/>
+      <w:bookmarkStart w:id="8" w:name="_Toc362051754"/>
+      <w:bookmarkEnd w:id="7"/>
       <w:r>
         <w:t>Creation and Modification of Master Files:</w:t>
       </w:r>
-      <w:bookmarkEnd w:id="7"/>
+      <w:bookmarkEnd w:id="8"/>
     </w:p>
     <w:p>
       <w:pPr>
@@ -5004,13 +5045,13 @@
       <w:pPr>
         <w:pStyle w:val="Heading4"/>
       </w:pPr>
-      <w:bookmarkStart w:id="8" w:name="__RefHeading__2186_880371398"/>
-      <w:bookmarkStart w:id="9" w:name="_Toc361665967"/>
-      <w:bookmarkEnd w:id="8"/>
+      <w:bookmarkStart w:id="9" w:name="__RefHeading__2186_880371398"/>
+      <w:bookmarkStart w:id="10" w:name="_Toc362051755"/>
+      <w:bookmarkEnd w:id="9"/>
       <w:r>
         <w:t>Modification of Master File Header Data:</w:t>
       </w:r>
-      <w:bookmarkEnd w:id="9"/>
+      <w:bookmarkEnd w:id="10"/>
     </w:p>
     <w:p>
       <w:pPr>
@@ -5024,13 +5065,13 @@
       <w:pPr>
         <w:pStyle w:val="Heading4"/>
       </w:pPr>
-      <w:bookmarkStart w:id="10" w:name="__RefHeading__2188_880371398"/>
-      <w:bookmarkStart w:id="11" w:name="_Toc361665968"/>
-      <w:bookmarkEnd w:id="10"/>
+      <w:bookmarkStart w:id="11" w:name="__RefHeading__2188_880371398"/>
+      <w:bookmarkStart w:id="12" w:name="_Toc362051756"/>
+      <w:bookmarkEnd w:id="11"/>
       <w:r>
         <w:t>Removal of the Need for Mod De-isolation:</w:t>
       </w:r>
-      <w:bookmarkEnd w:id="11"/>
+      <w:bookmarkEnd w:id="12"/>
     </w:p>
     <w:p>
       <w:pPr>
@@ -5044,13 +5085,13 @@
       <w:pPr>
         <w:pStyle w:val="Heading4"/>
       </w:pPr>
-      <w:bookmarkStart w:id="12" w:name="__RefHeading__2190_880371398"/>
-      <w:bookmarkStart w:id="13" w:name="_Toc361665969"/>
-      <w:bookmarkEnd w:id="12"/>
+      <w:bookmarkStart w:id="13" w:name="__RefHeading__2190_880371398"/>
+      <w:bookmarkStart w:id="14" w:name="_Toc362051757"/>
+      <w:bookmarkEnd w:id="13"/>
       <w:r>
         <w:t>Saving Plugins as ESM Files:</w:t>
       </w:r>
-      <w:bookmarkEnd w:id="13"/>
+      <w:bookmarkEnd w:id="14"/>
     </w:p>
     <w:p>
       <w:pPr>
@@ -5064,13 +5105,13 @@
       <w:pPr>
         <w:pStyle w:val="Heading4"/>
       </w:pPr>
-      <w:bookmarkStart w:id="14" w:name="__RefHeading__2192_880371398"/>
-      <w:bookmarkStart w:id="15" w:name="_Toc361665970"/>
-      <w:bookmarkEnd w:id="14"/>
+      <w:bookmarkStart w:id="15" w:name="__RefHeading__2192_880371398"/>
+      <w:bookmarkStart w:id="16" w:name="_Toc362051758"/>
+      <w:bookmarkEnd w:id="15"/>
       <w:r>
         <w:t>Save As Option:</w:t>
       </w:r>
-      <w:bookmarkEnd w:id="15"/>
+      <w:bookmarkEnd w:id="16"/>
     </w:p>
     <w:p>
       <w:pPr>
@@ -5084,13 +5125,13 @@
       <w:pPr>
         <w:pStyle w:val="Heading4"/>
       </w:pPr>
-      <w:bookmarkStart w:id="16" w:name="__RefHeading__2194_880371398"/>
-      <w:bookmarkStart w:id="17" w:name="_Toc361665971"/>
-      <w:bookmarkEnd w:id="16"/>
+      <w:bookmarkStart w:id="17" w:name="__RefHeading__2194_880371398"/>
+      <w:bookmarkStart w:id="18" w:name="_Toc362051759"/>
+      <w:bookmarkEnd w:id="17"/>
       <w:r>
         <w:t>Timestamp Preservation:</w:t>
       </w:r>
-      <w:bookmarkEnd w:id="17"/>
+      <w:bookmarkEnd w:id="18"/>
     </w:p>
     <w:p>
       <w:pPr>
@@ -5099,18 +5140,19 @@
       <w:r>
         <w:t>The editor is now able to save plugins without modifying their Last Modified file timestamp. The behaviour can be toggled through the Save Options sub-menu in the File menu. This will preserve load order while editing plugins.</w:t>
       </w:r>
-      <w:bookmarkStart w:id="18" w:name="__RefHeading__2196_880371398"/>
-      <w:bookmarkEnd w:id="18"/>
+      <w:bookmarkStart w:id="19" w:name="__RefHeading__2196_880371398"/>
+      <w:bookmarkEnd w:id="19"/>
     </w:p>
     <w:p>
       <w:pPr>
         <w:pStyle w:val="Heading4"/>
       </w:pPr>
-      <w:bookmarkStart w:id="19" w:name="_Toc361665972"/>
-      <w:r>
+      <w:bookmarkStart w:id="20" w:name="_Toc362051760"/>
+      <w:r>
+        <w:lastRenderedPageBreak/>
         <w:t>Automatic Backup Creation:</w:t>
       </w:r>
-      <w:bookmarkEnd w:id="19"/>
+      <w:bookmarkEnd w:id="20"/>
     </w:p>
     <w:p>
       <w:pPr>
@@ -5124,26 +5166,25 @@
       <w:pPr>
         <w:pStyle w:val="Heading2"/>
       </w:pPr>
-      <w:bookmarkStart w:id="20" w:name="__RefHeading__2198_880371398"/>
-      <w:bookmarkStart w:id="21" w:name="_Toc361665973"/>
-      <w:bookmarkEnd w:id="20"/>
-      <w:r>
-        <w:lastRenderedPageBreak/>
+      <w:bookmarkStart w:id="21" w:name="__RefHeading__2198_880371398"/>
+      <w:bookmarkStart w:id="22" w:name="_Toc362051761"/>
+      <w:bookmarkEnd w:id="21"/>
+      <w:r>
         <w:t>Work-flow Improvements</w:t>
       </w:r>
-      <w:bookmarkEnd w:id="21"/>
+      <w:bookmarkEnd w:id="22"/>
     </w:p>
     <w:p>
       <w:pPr>
         <w:pStyle w:val="Heading4"/>
       </w:pPr>
-      <w:bookmarkStart w:id="22" w:name="__RefHeading__2200_880371398"/>
-      <w:bookmarkStart w:id="23" w:name="_Toc361665974"/>
-      <w:bookmarkEnd w:id="22"/>
+      <w:bookmarkStart w:id="23" w:name="__RefHeading__2200_880371398"/>
+      <w:bookmarkStart w:id="24" w:name="_Toc362051762"/>
+      <w:bookmarkEnd w:id="23"/>
       <w:r>
         <w:t>Start-up Options:</w:t>
       </w:r>
-      <w:bookmarkEnd w:id="23"/>
+      <w:bookmarkEnd w:id="24"/>
     </w:p>
     <w:p>
       <w:pPr>
@@ -5209,18 +5250,18 @@
       <w:r>
         <w:t xml:space="preserve"> button. The start-up script/workspace can be set through the CSE Preferences dialogue, which is invoked from the File menu.</w:t>
       </w:r>
-      <w:bookmarkStart w:id="24" w:name="__RefHeading__2202_880371398"/>
-      <w:bookmarkEnd w:id="24"/>
+      <w:bookmarkStart w:id="25" w:name="__RefHeading__2202_880371398"/>
+      <w:bookmarkEnd w:id="25"/>
     </w:p>
     <w:p>
       <w:pPr>
         <w:pStyle w:val="Heading4"/>
       </w:pPr>
-      <w:bookmarkStart w:id="25" w:name="_Toc361665975"/>
+      <w:bookmarkStart w:id="26" w:name="_Toc362051763"/>
       <w:r>
         <w:t>Workspaces:</w:t>
       </w:r>
-      <w:bookmarkEnd w:id="25"/>
+      <w:bookmarkEnd w:id="26"/>
     </w:p>
     <w:p>
       <w:pPr>
@@ -5251,13 +5292,13 @@
       <w:pPr>
         <w:pStyle w:val="Heading5"/>
       </w:pPr>
-      <w:bookmarkStart w:id="26" w:name="__RefHeading__2204_880371398"/>
-      <w:bookmarkStart w:id="27" w:name="_Toc361665976"/>
-      <w:bookmarkEnd w:id="26"/>
+      <w:bookmarkStart w:id="27" w:name="__RefHeading__2204_880371398"/>
+      <w:bookmarkStart w:id="28" w:name="_Toc362051764"/>
+      <w:bookmarkEnd w:id="27"/>
       <w:r>
         <w:t>Setting up a Custom Workspace</w:t>
       </w:r>
-      <w:bookmarkEnd w:id="27"/>
+      <w:bookmarkEnd w:id="28"/>
     </w:p>
     <w:p>
       <w:pPr>
@@ -5311,20 +5352,24 @@
       <w:pPr>
         <w:pStyle w:val="Heading4"/>
       </w:pPr>
-      <w:bookmarkStart w:id="28" w:name="__RefHeading__2206_880371398"/>
-      <w:bookmarkStart w:id="29" w:name="_Toc361665977"/>
-      <w:bookmarkEnd w:id="28"/>
+      <w:bookmarkStart w:id="29" w:name="__RefHeading__2206_880371398"/>
+      <w:bookmarkStart w:id="30" w:name="_Toc362051765"/>
+      <w:bookmarkEnd w:id="29"/>
       <w:r>
         <w:t>Console:</w:t>
       </w:r>
-      <w:bookmarkEnd w:id="29"/>
+      <w:bookmarkEnd w:id="30"/>
     </w:p>
     <w:p>
       <w:pPr>
         <w:pStyle w:val="IndentedList"/>
       </w:pPr>
       <w:r>
-        <w:t xml:space="preserve">The Console Window is the standard output for all of the Construction Set’s (and CSE’s) output operations. It logs messages from various components of the CS, giving each an identifiable prefix. Its various tools can be accessed from its context menu, which can be brought up by right clicking anywhere in inside the window. </w:t>
+        <w:t xml:space="preserve">The Console Window is the standard output for all of the Construction Set’s (and CSE’s) output operations. It logs messages from various components of the CS, giving each an </w:t>
+      </w:r>
+      <w:r>
+        <w:lastRenderedPageBreak/>
+        <w:t xml:space="preserve">identifiable prefix. Its various tools can be accessed from its context menu, which can be brought up by right clicking anywhere in inside the window. </w:t>
       </w:r>
     </w:p>
     <w:p>
@@ -5336,7 +5381,6 @@
           <w:noProof/>
           <w:lang w:val="en-US" w:eastAsia="en-US" w:bidi="ar-SA"/>
         </w:rPr>
-        <w:lastRenderedPageBreak/>
         <w:drawing>
           <wp:anchor distT="0" distB="0" distL="0" distR="0" simplePos="0" relativeHeight="251661824" behindDoc="0" locked="0" layoutInCell="1" allowOverlap="1" wp14:anchorId="41AABFDA" wp14:editId="4E8ED53A">
             <wp:simplePos x="0" y="0"/>
@@ -5575,6 +5619,7 @@
           <w:rFonts w:ascii="Consolas" w:hAnsi="Consolas" w:cs="Consolas"/>
           <w:i/>
         </w:rPr>
+        <w:lastRenderedPageBreak/>
         <w:t>SavePlugin</w:t>
       </w:r>
       <w:proofErr w:type="spellEnd"/>
@@ -5645,7 +5690,6 @@
           <w:rFonts w:ascii="Consolas" w:hAnsi="Consolas" w:cs="Consolas"/>
           <w:i/>
         </w:rPr>
-        <w:lastRenderedPageBreak/>
         <w:t xml:space="preserve">Exit </w:t>
       </w:r>
       <w:r>
@@ -5694,13 +5738,13 @@
       <w:pPr>
         <w:pStyle w:val="Heading4"/>
       </w:pPr>
-      <w:bookmarkStart w:id="30" w:name="__RefHeading__2208_880371398"/>
-      <w:bookmarkStart w:id="31" w:name="_Toc361665978"/>
-      <w:bookmarkEnd w:id="30"/>
+      <w:bookmarkStart w:id="31" w:name="__RefHeading__2208_880371398"/>
+      <w:bookmarkStart w:id="32" w:name="_Toc362051766"/>
+      <w:bookmarkEnd w:id="31"/>
       <w:r>
         <w:t>Enhanced Asset Selection:</w:t>
       </w:r>
-      <w:bookmarkEnd w:id="31"/>
+      <w:bookmarkEnd w:id="32"/>
     </w:p>
     <w:p>
       <w:pPr>
@@ -5958,11 +6002,11 @@
       <w:pPr>
         <w:pStyle w:val="Heading4"/>
       </w:pPr>
-      <w:bookmarkStart w:id="32" w:name="_Toc361665979"/>
+      <w:bookmarkStart w:id="33" w:name="_Toc362051767"/>
       <w:r>
         <w:t>Context Menu Tools:</w:t>
       </w:r>
-      <w:bookmarkEnd w:id="32"/>
+      <w:bookmarkEnd w:id="33"/>
     </w:p>
     <w:p>
       <w:pPr>
@@ -6155,13 +6199,13 @@
       <w:pPr>
         <w:pStyle w:val="Heading4"/>
       </w:pPr>
-      <w:bookmarkStart w:id="33" w:name="__RefHeading__2242_880371398"/>
-      <w:bookmarkStart w:id="34" w:name="_Toc361665980"/>
-      <w:bookmarkEnd w:id="33"/>
+      <w:bookmarkStart w:id="34" w:name="__RefHeading__2242_880371398"/>
+      <w:bookmarkStart w:id="35" w:name="_Toc362051768"/>
+      <w:bookmarkEnd w:id="34"/>
       <w:r>
         <w:t>Batch Copy Eyes/Hair:</w:t>
       </w:r>
-      <w:bookmarkEnd w:id="34"/>
+      <w:bookmarkEnd w:id="35"/>
     </w:p>
     <w:p>
       <w:pPr>
@@ -6195,13 +6239,37 @@
       <w:pPr>
         <w:pStyle w:val="Heading4"/>
       </w:pPr>
-      <w:bookmarkStart w:id="35" w:name="__RefHeading__2244_880371398"/>
-      <w:bookmarkStart w:id="36" w:name="_Toc361665981"/>
-      <w:bookmarkEnd w:id="35"/>
+      <w:bookmarkStart w:id="36" w:name="__RefHeading__2244_880371398"/>
+      <w:bookmarkStart w:id="37" w:name="_Toc362051769"/>
+      <w:bookmarkEnd w:id="36"/>
+      <w:r>
+        <w:t>Re</w:t>
+      </w:r>
+      <w:r>
+        <w:t>arrange</w:t>
+      </w:r>
+      <w:r>
+        <w:t xml:space="preserve"> Effect Items:</w:t>
+      </w:r>
+      <w:bookmarkEnd w:id="37"/>
+    </w:p>
+    <w:p>
+      <w:pPr>
+        <w:pStyle w:val="IndentedList"/>
+      </w:pPr>
+      <w:r>
+        <w:t>Magic items with effect lists can have the order of their effect items changed. The CTRL+UP/DOWN key combos are used to move the current selection up and down respectively. Additionally, the sorting of the effect item list view has been disabled to reduce confusion when calculating the indices of the constituent effect items.</w:t>
+      </w:r>
+    </w:p>
+    <w:p>
+      <w:pPr>
+        <w:pStyle w:val="Heading4"/>
+      </w:pPr>
+      <w:bookmarkStart w:id="38" w:name="_Toc362051770"/>
       <w:r>
         <w:t>LOD Texture Generator:</w:t>
       </w:r>
-      <w:bookmarkEnd w:id="36"/>
+      <w:bookmarkEnd w:id="38"/>
     </w:p>
     <w:p>
       <w:pPr>
@@ -6276,11 +6344,12 @@
       <w:pPr>
         <w:pStyle w:val="Heading4"/>
       </w:pPr>
-      <w:bookmarkStart w:id="37" w:name="_Toc361665982"/>
-      <w:r>
+      <w:bookmarkStart w:id="39" w:name="_Toc362051771"/>
+      <w:r>
+        <w:lastRenderedPageBreak/>
         <w:t>Live Change Log:</w:t>
       </w:r>
-      <w:bookmarkEnd w:id="37"/>
+      <w:bookmarkEnd w:id="39"/>
     </w:p>
     <w:p>
       <w:pPr>
@@ -6323,7 +6392,6 @@
         </w:numPr>
       </w:pPr>
       <w:r>
-        <w:lastRenderedPageBreak/>
         <w:t>Form ID Change.</w:t>
       </w:r>
     </w:p>
@@ -6363,11 +6431,11 @@
       <w:pPr>
         <w:pStyle w:val="Heading4"/>
       </w:pPr>
-      <w:bookmarkStart w:id="38" w:name="_Toc361665983"/>
+      <w:bookmarkStart w:id="40" w:name="_Toc362051772"/>
       <w:r>
         <w:t>Script Compiler:</w:t>
       </w:r>
-      <w:bookmarkEnd w:id="38"/>
+      <w:bookmarkEnd w:id="40"/>
     </w:p>
     <w:p>
       <w:pPr>
@@ -6406,11 +6474,11 @@
       <w:pPr>
         <w:pStyle w:val="Heading4"/>
       </w:pPr>
-      <w:bookmarkStart w:id="39" w:name="_Toc361665984"/>
+      <w:bookmarkStart w:id="41" w:name="_Toc362051773"/>
       <w:r>
         <w:t>Quick Look-up Editor ID:</w:t>
       </w:r>
-      <w:bookmarkEnd w:id="39"/>
+      <w:bookmarkEnd w:id="41"/>
     </w:p>
     <w:p>
       <w:pPr>
@@ -6424,11 +6492,11 @@
       <w:pPr>
         <w:pStyle w:val="Heading4"/>
       </w:pPr>
-      <w:bookmarkStart w:id="40" w:name="_Toc361665985"/>
+      <w:bookmarkStart w:id="42" w:name="_Toc362051774"/>
       <w:r>
         <w:t>Global Script Creation:</w:t>
       </w:r>
-      <w:bookmarkEnd w:id="40"/>
+      <w:bookmarkEnd w:id="42"/>
     </w:p>
     <w:p>
       <w:pPr>
@@ -6442,13 +6510,13 @@
       <w:pPr>
         <w:pStyle w:val="Heading4"/>
       </w:pPr>
-      <w:bookmarkStart w:id="41" w:name="_Enhanced_Response_Editor:"/>
-      <w:bookmarkStart w:id="42" w:name="_Toc361665986"/>
-      <w:bookmarkEnd w:id="41"/>
+      <w:bookmarkStart w:id="43" w:name="_Enhanced_Response_Editor:"/>
+      <w:bookmarkStart w:id="44" w:name="_Toc362051775"/>
+      <w:bookmarkEnd w:id="43"/>
       <w:r>
         <w:t>Enhanced Response Editor:</w:t>
       </w:r>
-      <w:bookmarkEnd w:id="42"/>
+      <w:bookmarkEnd w:id="44"/>
     </w:p>
     <w:p>
       <w:pPr>
@@ -6573,11 +6641,11 @@
       <w:pPr>
         <w:pStyle w:val="Heading4"/>
       </w:pPr>
-      <w:bookmarkStart w:id="43" w:name="_Toc361665987"/>
+      <w:bookmarkStart w:id="45" w:name="_Toc362051776"/>
       <w:r>
         <w:t>Object Window:</w:t>
       </w:r>
-      <w:bookmarkEnd w:id="43"/>
+      <w:bookmarkEnd w:id="45"/>
     </w:p>
     <w:p>
       <w:pPr>
@@ -6696,13 +6764,13 @@
       <w:pPr>
         <w:pStyle w:val="Heading4"/>
       </w:pPr>
-      <w:bookmarkStart w:id="44" w:name="__RefHeading__2256_880371398"/>
-      <w:bookmarkStart w:id="45" w:name="_Toc361665988"/>
-      <w:bookmarkEnd w:id="44"/>
+      <w:bookmarkStart w:id="46" w:name="__RefHeading__2256_880371398"/>
+      <w:bookmarkStart w:id="47" w:name="_Toc362051777"/>
+      <w:bookmarkEnd w:id="46"/>
       <w:r>
         <w:t>Cell View Window:</w:t>
       </w:r>
-      <w:bookmarkEnd w:id="45"/>
+      <w:bookmarkEnd w:id="47"/>
     </w:p>
     <w:p>
       <w:pPr>
@@ -6912,14 +6980,14 @@
       <w:pPr>
         <w:pStyle w:val="Heading4"/>
       </w:pPr>
-      <w:bookmarkStart w:id="46" w:name="__RefHeading__2258_880371398"/>
-      <w:bookmarkStart w:id="47" w:name="_Toc361665989"/>
-      <w:bookmarkEnd w:id="46"/>
+      <w:bookmarkStart w:id="48" w:name="__RefHeading__2258_880371398"/>
+      <w:bookmarkStart w:id="49" w:name="_Toc362051778"/>
+      <w:bookmarkEnd w:id="48"/>
       <w:r>
         <w:lastRenderedPageBreak/>
         <w:t>Render Window:</w:t>
       </w:r>
-      <w:bookmarkEnd w:id="47"/>
+      <w:bookmarkEnd w:id="49"/>
     </w:p>
     <w:p>
       <w:pPr>
@@ -7441,13 +7509,13 @@
       <w:pPr>
         <w:pStyle w:val="Heading5"/>
       </w:pPr>
-      <w:bookmarkStart w:id="48" w:name="__RefHeading__2507_708653987"/>
-      <w:bookmarkStart w:id="49" w:name="_Toc361665990"/>
-      <w:bookmarkEnd w:id="48"/>
+      <w:bookmarkStart w:id="50" w:name="__RefHeading__2507_708653987"/>
+      <w:bookmarkStart w:id="51" w:name="_Toc362051779"/>
+      <w:bookmarkEnd w:id="50"/>
       <w:r>
         <w:t>Shortcut Keys</w:t>
       </w:r>
-      <w:bookmarkEnd w:id="49"/>
+      <w:bookmarkEnd w:id="51"/>
     </w:p>
     <w:tbl>
       <w:tblPr>
@@ -7913,13 +7981,13 @@
       <w:pPr>
         <w:pStyle w:val="Heading4"/>
       </w:pPr>
-      <w:bookmarkStart w:id="50" w:name="_Global_Clipboard:"/>
-      <w:bookmarkStart w:id="51" w:name="_Toc361665991"/>
-      <w:bookmarkEnd w:id="50"/>
+      <w:bookmarkStart w:id="52" w:name="_Global_Clipboard:"/>
+      <w:bookmarkStart w:id="53" w:name="_Toc362051780"/>
+      <w:bookmarkEnd w:id="52"/>
       <w:r>
         <w:t>Global Clipboard:</w:t>
       </w:r>
-      <w:bookmarkEnd w:id="51"/>
+      <w:bookmarkEnd w:id="53"/>
     </w:p>
     <w:p>
       <w:pPr>
@@ -8101,11 +8169,11 @@
       <w:pPr>
         <w:pStyle w:val="Heading4"/>
       </w:pPr>
-      <w:bookmarkStart w:id="52" w:name="_Toc361665992"/>
+      <w:bookmarkStart w:id="54" w:name="_Toc362051781"/>
       <w:r>
         <w:t>Global Undo Stack:</w:t>
       </w:r>
-      <w:bookmarkEnd w:id="52"/>
+      <w:bookmarkEnd w:id="54"/>
     </w:p>
     <w:p>
       <w:pPr>
@@ -8268,25 +8336,25 @@
       <w:pPr>
         <w:pStyle w:val="Heading2"/>
       </w:pPr>
-      <w:bookmarkStart w:id="53" w:name="__RefHeading__2210_880371398"/>
-      <w:bookmarkStart w:id="54" w:name="_Toc361665993"/>
-      <w:bookmarkEnd w:id="53"/>
+      <w:bookmarkStart w:id="55" w:name="__RefHeading__2210_880371398"/>
+      <w:bookmarkStart w:id="56" w:name="_Toc362051782"/>
+      <w:bookmarkEnd w:id="55"/>
       <w:r>
         <w:t>User Interface Improvements</w:t>
       </w:r>
-      <w:bookmarkEnd w:id="54"/>
+      <w:bookmarkEnd w:id="56"/>
     </w:p>
     <w:p>
       <w:pPr>
         <w:pStyle w:val="Heading4"/>
       </w:pPr>
-      <w:bookmarkStart w:id="55" w:name="__RefHeading__2212_880371398"/>
-      <w:bookmarkStart w:id="56" w:name="_Toc361665994"/>
-      <w:bookmarkEnd w:id="55"/>
+      <w:bookmarkStart w:id="57" w:name="__RefHeading__2212_880371398"/>
+      <w:bookmarkStart w:id="58" w:name="_Toc362051783"/>
+      <w:bookmarkEnd w:id="57"/>
       <w:r>
         <w:t>Active Form Sorting:</w:t>
       </w:r>
-      <w:bookmarkEnd w:id="56"/>
+      <w:bookmarkEnd w:id="58"/>
     </w:p>
     <w:p>
       <w:pPr>
@@ -8300,13 +8368,13 @@
       <w:pPr>
         <w:pStyle w:val="Heading4"/>
       </w:pPr>
-      <w:bookmarkStart w:id="57" w:name="__RefHeading__2214_880371398"/>
-      <w:bookmarkStart w:id="58" w:name="_Toc361665995"/>
-      <w:bookmarkEnd w:id="57"/>
+      <w:bookmarkStart w:id="59" w:name="__RefHeading__2214_880371398"/>
+      <w:bookmarkStart w:id="60" w:name="_Toc362051784"/>
+      <w:bookmarkEnd w:id="59"/>
       <w:r>
         <w:t>Active Form Colourization:</w:t>
       </w:r>
-      <w:bookmarkEnd w:id="58"/>
+      <w:bookmarkEnd w:id="60"/>
     </w:p>
     <w:p>
       <w:pPr>
@@ -8320,11 +8388,11 @@
       <w:pPr>
         <w:pStyle w:val="Heading4"/>
       </w:pPr>
-      <w:bookmarkStart w:id="59" w:name="_Toc361665996"/>
+      <w:bookmarkStart w:id="61" w:name="_Toc362051785"/>
       <w:r>
         <w:t>Override Form Colourization:</w:t>
       </w:r>
-      <w:bookmarkEnd w:id="59"/>
+      <w:bookmarkEnd w:id="61"/>
     </w:p>
     <w:p>
       <w:pPr>
@@ -8338,13 +8406,13 @@
       <w:pPr>
         <w:pStyle w:val="Heading4"/>
       </w:pPr>
-      <w:bookmarkStart w:id="60" w:name="__RefHeading__2216_880371398"/>
-      <w:bookmarkStart w:id="61" w:name="_Toc361665997"/>
-      <w:bookmarkEnd w:id="60"/>
+      <w:bookmarkStart w:id="62" w:name="__RefHeading__2216_880371398"/>
+      <w:bookmarkStart w:id="63" w:name="_Toc362051786"/>
+      <w:bookmarkEnd w:id="62"/>
       <w:r>
         <w:t>Form Enumeration Filters:</w:t>
       </w:r>
-      <w:bookmarkEnd w:id="61"/>
+      <w:bookmarkEnd w:id="63"/>
     </w:p>
     <w:p>
       <w:pPr>
@@ -8358,15 +8426,15 @@
       <w:pPr>
         <w:pStyle w:val="Heading4"/>
       </w:pPr>
-      <w:bookmarkStart w:id="62" w:name="__RefHeading__2218_880371398"/>
-      <w:bookmarkStart w:id="63" w:name="__RefHeading__2220_880371398"/>
-      <w:bookmarkStart w:id="64" w:name="_Toc361665998"/>
-      <w:bookmarkEnd w:id="62"/>
-      <w:bookmarkEnd w:id="63"/>
+      <w:bookmarkStart w:id="64" w:name="__RefHeading__2218_880371398"/>
+      <w:bookmarkStart w:id="65" w:name="__RefHeading__2220_880371398"/>
+      <w:bookmarkStart w:id="66" w:name="_Toc362051787"/>
+      <w:bookmarkEnd w:id="64"/>
+      <w:bookmarkEnd w:id="65"/>
       <w:r>
         <w:t>Main Editor Windows’ Visibility:</w:t>
       </w:r>
-      <w:bookmarkEnd w:id="64"/>
+      <w:bookmarkEnd w:id="66"/>
     </w:p>
     <w:p>
       <w:pPr>
@@ -8380,14 +8448,14 @@
       <w:pPr>
         <w:pStyle w:val="Heading4"/>
       </w:pPr>
-      <w:bookmarkStart w:id="65" w:name="__RefHeading__2222_880371398"/>
-      <w:bookmarkStart w:id="66" w:name="_Toc361665999"/>
-      <w:bookmarkEnd w:id="65"/>
+      <w:bookmarkStart w:id="67" w:name="__RefHeading__2222_880371398"/>
+      <w:bookmarkStart w:id="68" w:name="_Toc362051788"/>
+      <w:bookmarkEnd w:id="67"/>
       <w:r>
         <w:lastRenderedPageBreak/>
         <w:t>Taskbar Visibility:</w:t>
       </w:r>
-      <w:bookmarkEnd w:id="66"/>
+      <w:bookmarkEnd w:id="68"/>
     </w:p>
     <w:p>
       <w:pPr>
@@ -8401,15 +8469,15 @@
       <w:pPr>
         <w:pStyle w:val="Heading4"/>
       </w:pPr>
-      <w:bookmarkStart w:id="67" w:name="__RefHeading__2224_880371398"/>
-      <w:bookmarkStart w:id="68" w:name="__RefHeading__2226_880371398"/>
-      <w:bookmarkStart w:id="69" w:name="_Toc361666000"/>
-      <w:bookmarkEnd w:id="67"/>
-      <w:bookmarkEnd w:id="68"/>
+      <w:bookmarkStart w:id="69" w:name="__RefHeading__2224_880371398"/>
+      <w:bookmarkStart w:id="70" w:name="__RefHeading__2226_880371398"/>
+      <w:bookmarkStart w:id="71" w:name="_Toc362051789"/>
+      <w:bookmarkEnd w:id="69"/>
+      <w:bookmarkEnd w:id="70"/>
       <w:r>
         <w:t>Search and Replace:</w:t>
       </w:r>
-      <w:bookmarkEnd w:id="69"/>
+      <w:bookmarkEnd w:id="71"/>
     </w:p>
     <w:p>
       <w:pPr>
@@ -8425,13 +8493,13 @@
       <w:pPr>
         <w:pStyle w:val="Heading4"/>
       </w:pPr>
-      <w:bookmarkStart w:id="70" w:name="__RefHeading__2228_880371398"/>
-      <w:bookmarkStart w:id="71" w:name="_Toc361666001"/>
-      <w:bookmarkEnd w:id="70"/>
+      <w:bookmarkStart w:id="72" w:name="__RefHeading__2228_880371398"/>
+      <w:bookmarkStart w:id="73" w:name="_Toc362051790"/>
+      <w:bookmarkEnd w:id="72"/>
       <w:r>
         <w:t>Enhanced Find Text:</w:t>
       </w:r>
-      <w:bookmarkEnd w:id="71"/>
+      <w:bookmarkEnd w:id="73"/>
     </w:p>
     <w:p>
       <w:pPr>
@@ -8445,13 +8513,13 @@
       <w:pPr>
         <w:pStyle w:val="Heading4"/>
       </w:pPr>
-      <w:bookmarkStart w:id="72" w:name="__RefHeading__2230_880371398"/>
-      <w:bookmarkStart w:id="73" w:name="_Toc361666002"/>
-      <w:bookmarkEnd w:id="72"/>
+      <w:bookmarkStart w:id="74" w:name="__RefHeading__2230_880371398"/>
+      <w:bookmarkStart w:id="75" w:name="_Toc362051791"/>
+      <w:bookmarkEnd w:id="74"/>
       <w:r>
         <w:t>Safer Modification of List View based Records:</w:t>
       </w:r>
-      <w:bookmarkEnd w:id="73"/>
+      <w:bookmarkEnd w:id="75"/>
     </w:p>
     <w:p>
       <w:pPr>
@@ -8583,13 +8651,13 @@
       <w:pPr>
         <w:pStyle w:val="Heading4"/>
       </w:pPr>
-      <w:bookmarkStart w:id="74" w:name="__RefHeading__2232_880371398"/>
-      <w:bookmarkStart w:id="75" w:name="_Toc361666003"/>
-      <w:bookmarkEnd w:id="74"/>
+      <w:bookmarkStart w:id="76" w:name="__RefHeading__2232_880371398"/>
+      <w:bookmarkStart w:id="77" w:name="_Toc362051792"/>
+      <w:bookmarkEnd w:id="76"/>
       <w:r>
         <w:t>Launch Game:</w:t>
       </w:r>
-      <w:bookmarkEnd w:id="75"/>
+      <w:bookmarkEnd w:id="77"/>
     </w:p>
     <w:p>
       <w:pPr>
@@ -8603,17 +8671,17 @@
       <w:pPr>
         <w:pStyle w:val="Heading4"/>
       </w:pPr>
-      <w:bookmarkStart w:id="76" w:name="__RefHeading__2234_880371398"/>
-      <w:bookmarkStart w:id="77" w:name="__RefHeading__2236_880371398"/>
-      <w:bookmarkStart w:id="78" w:name="__RefHeading__2238_880371398"/>
-      <w:bookmarkStart w:id="79" w:name="_Toc361666004"/>
-      <w:bookmarkEnd w:id="76"/>
-      <w:bookmarkEnd w:id="77"/>
+      <w:bookmarkStart w:id="78" w:name="__RefHeading__2234_880371398"/>
+      <w:bookmarkStart w:id="79" w:name="__RefHeading__2236_880371398"/>
+      <w:bookmarkStart w:id="80" w:name="__RefHeading__2238_880371398"/>
+      <w:bookmarkStart w:id="81" w:name="_Toc362051793"/>
       <w:bookmarkEnd w:id="78"/>
+      <w:bookmarkEnd w:id="79"/>
+      <w:bookmarkEnd w:id="80"/>
       <w:r>
         <w:t>Result Script Editing:</w:t>
       </w:r>
-      <w:bookmarkEnd w:id="79"/>
+      <w:bookmarkEnd w:id="81"/>
     </w:p>
     <w:p>
       <w:pPr>
@@ -8688,20 +8756,20 @@
           </wp:inline>
         </w:drawing>
       </w:r>
-      <w:bookmarkStart w:id="80" w:name="__RefHeading__2240_880371398"/>
-      <w:bookmarkEnd w:id="80"/>
+      <w:bookmarkStart w:id="82" w:name="__RefHeading__2240_880371398"/>
+      <w:bookmarkEnd w:id="82"/>
     </w:p>
     <w:p>
       <w:pPr>
         <w:pStyle w:val="Heading4"/>
       </w:pPr>
-      <w:bookmarkStart w:id="81" w:name="__RefHeading__2246_880371398"/>
-      <w:bookmarkStart w:id="82" w:name="_Toc361666005"/>
-      <w:bookmarkEnd w:id="81"/>
+      <w:bookmarkStart w:id="83" w:name="__RefHeading__2246_880371398"/>
+      <w:bookmarkStart w:id="84" w:name="_Toc362051794"/>
+      <w:bookmarkEnd w:id="83"/>
       <w:r>
         <w:t>Time of Day Slider:</w:t>
       </w:r>
-      <w:bookmarkEnd w:id="82"/>
+      <w:bookmarkEnd w:id="84"/>
     </w:p>
     <w:p>
       <w:pPr>
@@ -8767,13 +8835,13 @@
       <w:pPr>
         <w:pStyle w:val="Heading4"/>
       </w:pPr>
-      <w:bookmarkStart w:id="83" w:name="__RefHeading__2248_880371398"/>
-      <w:bookmarkStart w:id="84" w:name="_Toc361666006"/>
-      <w:bookmarkEnd w:id="83"/>
+      <w:bookmarkStart w:id="85" w:name="__RefHeading__2248_880371398"/>
+      <w:bookmarkStart w:id="86" w:name="_Toc362051795"/>
+      <w:bookmarkEnd w:id="85"/>
       <w:r>
         <w:t>Editor IDs in Edit Dialogue Titles:</w:t>
       </w:r>
-      <w:bookmarkEnd w:id="84"/>
+      <w:bookmarkEnd w:id="86"/>
     </w:p>
     <w:p>
       <w:pPr>
@@ -8788,7 +8856,7 @@
       <w:pPr>
         <w:pStyle w:val="Heading4"/>
       </w:pPr>
-      <w:bookmarkStart w:id="85" w:name="_Toc361666007"/>
+      <w:bookmarkStart w:id="87" w:name="_Toc362051796"/>
       <w:r>
         <w:rPr>
           <w:noProof/>
@@ -8859,12 +8927,12 @@
           </wp:anchor>
         </w:drawing>
       </w:r>
-      <w:bookmarkStart w:id="86" w:name="__RefHeading__2250_880371398"/>
-      <w:bookmarkEnd w:id="86"/>
+      <w:bookmarkStart w:id="88" w:name="__RefHeading__2250_880371398"/>
+      <w:bookmarkEnd w:id="88"/>
       <w:r>
         <w:t>Improved Dialogue UI's:</w:t>
       </w:r>
-      <w:bookmarkEnd w:id="85"/>
+      <w:bookmarkEnd w:id="87"/>
     </w:p>
     <w:p>
       <w:pPr>
@@ -9056,36 +9124,36 @@
       </w:r>
     </w:p>
     <w:p>
-      <w:bookmarkStart w:id="87" w:name="_toc223"/>
-      <w:bookmarkStart w:id="88" w:name="__RefHeading__2252_880371398"/>
-      <w:bookmarkStart w:id="89" w:name="__RefHeading__2254_880371398"/>
-      <w:bookmarkEnd w:id="87"/>
-      <w:bookmarkEnd w:id="88"/>
+      <w:bookmarkStart w:id="89" w:name="_toc223"/>
+      <w:bookmarkStart w:id="90" w:name="__RefHeading__2252_880371398"/>
+      <w:bookmarkStart w:id="91" w:name="__RefHeading__2254_880371398"/>
       <w:bookmarkEnd w:id="89"/>
+      <w:bookmarkEnd w:id="90"/>
+      <w:bookmarkEnd w:id="91"/>
     </w:p>
     <w:p>
       <w:pPr>
         <w:pStyle w:val="Heading1"/>
       </w:pPr>
-      <w:bookmarkStart w:id="90" w:name="__RefHeading__2260_880371398"/>
-      <w:bookmarkStart w:id="91" w:name="_Toc361666008"/>
-      <w:bookmarkEnd w:id="90"/>
+      <w:bookmarkStart w:id="92" w:name="__RefHeading__2260_880371398"/>
+      <w:bookmarkStart w:id="93" w:name="_Toc362051797"/>
+      <w:bookmarkEnd w:id="92"/>
       <w:r>
         <w:t>Trifles</w:t>
       </w:r>
-      <w:bookmarkEnd w:id="91"/>
+      <w:bookmarkEnd w:id="93"/>
     </w:p>
     <w:p>
       <w:pPr>
         <w:pStyle w:val="Heading4"/>
       </w:pPr>
-      <w:bookmarkStart w:id="92" w:name="__RefHeading__2262_880371398"/>
-      <w:bookmarkStart w:id="93" w:name="_Toc361666009"/>
-      <w:bookmarkEnd w:id="92"/>
+      <w:bookmarkStart w:id="94" w:name="__RefHeading__2262_880371398"/>
+      <w:bookmarkStart w:id="95" w:name="_Toc362051798"/>
+      <w:bookmarkEnd w:id="94"/>
       <w:r>
         <w:t>Performance Improvements:</w:t>
       </w:r>
-      <w:bookmarkEnd w:id="93"/>
+      <w:bookmarkEnd w:id="95"/>
     </w:p>
     <w:p>
       <w:pPr>
@@ -9099,13 +9167,13 @@
       <w:pPr>
         <w:pStyle w:val="Heading4"/>
       </w:pPr>
-      <w:bookmarkStart w:id="94" w:name="__RefHeading__2264_880371398"/>
-      <w:bookmarkStart w:id="95" w:name="_Toc361666010"/>
-      <w:bookmarkEnd w:id="94"/>
+      <w:bookmarkStart w:id="96" w:name="__RefHeading__2264_880371398"/>
+      <w:bookmarkStart w:id="97" w:name="_Toc362051799"/>
+      <w:bookmarkEnd w:id="96"/>
       <w:r>
         <w:t>Fast Exit:</w:t>
       </w:r>
-      <w:bookmarkEnd w:id="95"/>
+      <w:bookmarkEnd w:id="97"/>
     </w:p>
     <w:p>
       <w:pPr>
@@ -9119,9 +9187,9 @@
       <w:pPr>
         <w:pStyle w:val="Heading4"/>
       </w:pPr>
-      <w:bookmarkStart w:id="96" w:name="__RefHeading__2266_880371398"/>
-      <w:bookmarkStart w:id="97" w:name="_Toc361666011"/>
-      <w:bookmarkEnd w:id="96"/>
+      <w:bookmarkStart w:id="98" w:name="__RefHeading__2266_880371398"/>
+      <w:bookmarkStart w:id="99" w:name="_Toc362051800"/>
+      <w:bookmarkEnd w:id="98"/>
       <w:proofErr w:type="gramStart"/>
       <w:r>
         <w:t>Icons</w:t>
@@ -9130,7 +9198,7 @@
       <w:r>
         <w:t xml:space="preserve"> with MIP maps/Texture Size Limitations:</w:t>
       </w:r>
-      <w:bookmarkEnd w:id="97"/>
+      <w:bookmarkEnd w:id="99"/>
     </w:p>
     <w:p>
       <w:pPr>
@@ -9144,13 +9212,13 @@
       <w:pPr>
         <w:pStyle w:val="Heading4"/>
       </w:pPr>
-      <w:bookmarkStart w:id="98" w:name="__RefHeading__2268_880371398"/>
-      <w:bookmarkStart w:id="99" w:name="_Toc361666012"/>
-      <w:bookmarkEnd w:id="98"/>
+      <w:bookmarkStart w:id="100" w:name="__RefHeading__2268_880371398"/>
+      <w:bookmarkStart w:id="101" w:name="_Toc362051801"/>
+      <w:bookmarkEnd w:id="100"/>
       <w:r>
         <w:t>Auto-loading BSA Archives:</w:t>
       </w:r>
-      <w:bookmarkEnd w:id="99"/>
+      <w:bookmarkEnd w:id="101"/>
     </w:p>
     <w:p>
       <w:pPr>
@@ -9164,13 +9232,13 @@
       <w:pPr>
         <w:pStyle w:val="Heading4"/>
       </w:pPr>
-      <w:bookmarkStart w:id="100" w:name="__RefHeading__2270_880371398"/>
-      <w:bookmarkStart w:id="101" w:name="_Toc361666013"/>
-      <w:bookmarkEnd w:id="100"/>
+      <w:bookmarkStart w:id="102" w:name="__RefHeading__2270_880371398"/>
+      <w:bookmarkStart w:id="103" w:name="_Toc362051802"/>
+      <w:bookmarkEnd w:id="102"/>
       <w:r>
         <w:t>Integer-prefixed Editor IDs:</w:t>
       </w:r>
-      <w:bookmarkEnd w:id="101"/>
+      <w:bookmarkEnd w:id="103"/>
     </w:p>
     <w:p>
       <w:pPr>
@@ -9184,14 +9252,14 @@
       <w:pPr>
         <w:pStyle w:val="Heading4"/>
       </w:pPr>
-      <w:bookmarkStart w:id="102" w:name="__RefHeading__2272_880371398"/>
-      <w:bookmarkStart w:id="103" w:name="_Toc361666014"/>
-      <w:bookmarkEnd w:id="102"/>
+      <w:bookmarkStart w:id="104" w:name="__RefHeading__2272_880371398"/>
+      <w:bookmarkStart w:id="105" w:name="_Toc362051803"/>
+      <w:bookmarkEnd w:id="104"/>
       <w:r>
         <w:lastRenderedPageBreak/>
         <w:t>Idle Animation Tree Initialization:</w:t>
       </w:r>
-      <w:bookmarkEnd w:id="103"/>
+      <w:bookmarkEnd w:id="105"/>
     </w:p>
     <w:p>
       <w:pPr>
@@ -9205,13 +9273,13 @@
       <w:pPr>
         <w:pStyle w:val="Heading4"/>
       </w:pPr>
-      <w:bookmarkStart w:id="104" w:name="__RefHeading__2274_880371398"/>
-      <w:bookmarkStart w:id="105" w:name="_Toc361666015"/>
-      <w:bookmarkEnd w:id="104"/>
+      <w:bookmarkStart w:id="106" w:name="__RefHeading__2274_880371398"/>
+      <w:bookmarkStart w:id="107" w:name="_Toc362051804"/>
+      <w:bookmarkEnd w:id="106"/>
       <w:r>
         <w:t>Archived Sound File Sampling:</w:t>
       </w:r>
-      <w:bookmarkEnd w:id="105"/>
+      <w:bookmarkEnd w:id="107"/>
     </w:p>
     <w:p>
       <w:pPr>
@@ -9225,9 +9293,9 @@
       <w:pPr>
         <w:pStyle w:val="Heading4"/>
       </w:pPr>
-      <w:bookmarkStart w:id="106" w:name="__RefHeading__2517_708653987"/>
-      <w:bookmarkStart w:id="107" w:name="_Toc361666016"/>
-      <w:bookmarkEnd w:id="106"/>
+      <w:bookmarkStart w:id="108" w:name="__RefHeading__2517_708653987"/>
+      <w:bookmarkStart w:id="109" w:name="_Toc362051805"/>
+      <w:bookmarkEnd w:id="108"/>
       <w:r>
         <w:t>3</w:t>
       </w:r>
@@ -9240,7 +9308,7 @@
       <w:r>
         <w:t xml:space="preserve"> Party Tool Launcher:</w:t>
       </w:r>
-      <w:bookmarkEnd w:id="107"/>
+      <w:bookmarkEnd w:id="109"/>
     </w:p>
     <w:p>
       <w:pPr>
@@ -9341,13 +9409,13 @@
       <w:pPr>
         <w:pStyle w:val="Heading4"/>
       </w:pPr>
-      <w:bookmarkStart w:id="108" w:name="__RefHeading__2278_880371398"/>
-      <w:bookmarkStart w:id="109" w:name="_Toc361666017"/>
-      <w:bookmarkEnd w:id="108"/>
+      <w:bookmarkStart w:id="110" w:name="__RefHeading__2278_880371398"/>
+      <w:bookmarkStart w:id="111" w:name="_Toc362051806"/>
+      <w:bookmarkEnd w:id="110"/>
       <w:r>
         <w:t>Achievements:</w:t>
       </w:r>
-      <w:bookmarkEnd w:id="109"/>
+      <w:bookmarkEnd w:id="111"/>
     </w:p>
     <w:p>
       <w:pPr>
@@ -9361,13 +9429,13 @@
       <w:pPr>
         <w:pStyle w:val="Heading4"/>
       </w:pPr>
-      <w:bookmarkStart w:id="110" w:name="__RefHeading__2280_880371398"/>
-      <w:bookmarkStart w:id="111" w:name="_Toc361666018"/>
-      <w:bookmarkEnd w:id="110"/>
+      <w:bookmarkStart w:id="112" w:name="__RefHeading__2280_880371398"/>
+      <w:bookmarkStart w:id="113" w:name="_Toc362051807"/>
+      <w:bookmarkEnd w:id="112"/>
       <w:r>
         <w:t>Last Chance "Panic Save" Handler:</w:t>
       </w:r>
-      <w:bookmarkEnd w:id="111"/>
+      <w:bookmarkEnd w:id="113"/>
     </w:p>
     <w:p>
       <w:pPr>
@@ -9416,13 +9484,13 @@
       <w:pPr>
         <w:pStyle w:val="Heading1"/>
       </w:pPr>
-      <w:bookmarkStart w:id="112" w:name="__RefHeading__2282_880371398"/>
-      <w:bookmarkStart w:id="113" w:name="_Toc361666019"/>
-      <w:bookmarkEnd w:id="112"/>
+      <w:bookmarkStart w:id="114" w:name="__RefHeading__2282_880371398"/>
+      <w:bookmarkStart w:id="115" w:name="_Toc362051808"/>
+      <w:bookmarkEnd w:id="114"/>
       <w:r>
         <w:t>Vanilla Bug Fixes</w:t>
       </w:r>
-      <w:bookmarkEnd w:id="113"/>
+      <w:bookmarkEnd w:id="115"/>
     </w:p>
     <w:p>
       <w:r>
@@ -11564,30 +11632,30 @@
       <w:pPr>
         <w:pStyle w:val="Heading1"/>
       </w:pPr>
-      <w:bookmarkStart w:id="114" w:name="__RefHeading__2284_880371398"/>
-      <w:bookmarkEnd w:id="114"/>
+      <w:bookmarkStart w:id="116" w:name="__RefHeading__2284_880371398"/>
+      <w:bookmarkEnd w:id="116"/>
     </w:p>
     <w:p>
       <w:pPr>
         <w:pStyle w:val="Heading1"/>
       </w:pPr>
-      <w:bookmarkStart w:id="115" w:name="_Toc361666020"/>
+      <w:bookmarkStart w:id="117" w:name="_Toc362051809"/>
       <w:r>
         <w:t>New tools</w:t>
       </w:r>
-      <w:bookmarkEnd w:id="115"/>
+      <w:bookmarkEnd w:id="117"/>
     </w:p>
     <w:p>
       <w:pPr>
         <w:pStyle w:val="Heading2"/>
       </w:pPr>
-      <w:bookmarkStart w:id="116" w:name="__RefHeading__2286_880371398"/>
-      <w:bookmarkStart w:id="117" w:name="_Toc361666021"/>
-      <w:bookmarkEnd w:id="116"/>
+      <w:bookmarkStart w:id="118" w:name="__RefHeading__2286_880371398"/>
+      <w:bookmarkStart w:id="119" w:name="_Toc362051810"/>
+      <w:bookmarkEnd w:id="118"/>
       <w:r>
         <w:t>Script Editor</w:t>
       </w:r>
-      <w:bookmarkEnd w:id="117"/>
+      <w:bookmarkEnd w:id="119"/>
     </w:p>
     <w:p>
       <w:pPr>
@@ -12714,8 +12782,8 @@
       <w:pPr>
         <w:pStyle w:val="ListParagraphNoLeading"/>
       </w:pPr>
-      <w:bookmarkStart w:id="118" w:name="Navigate%20Forward%20Backward"/>
-      <w:bookmarkEnd w:id="118"/>
+      <w:bookmarkStart w:id="120" w:name="Navigate%20Forward%20Backward"/>
+      <w:bookmarkEnd w:id="120"/>
       <w:r>
         <w:t xml:space="preserve">The </w:t>
       </w:r>
@@ -12838,13 +12906,13 @@
       <w:pPr>
         <w:pStyle w:val="Heading3"/>
       </w:pPr>
-      <w:bookmarkStart w:id="119" w:name="__RefHeading__2288_880371398"/>
-      <w:bookmarkStart w:id="120" w:name="_Toc361666022"/>
-      <w:bookmarkEnd w:id="119"/>
+      <w:bookmarkStart w:id="121" w:name="__RefHeading__2288_880371398"/>
+      <w:bookmarkStart w:id="122" w:name="_Toc362051811"/>
+      <w:bookmarkEnd w:id="121"/>
       <w:r>
         <w:t>IntelliSense</w:t>
       </w:r>
-      <w:bookmarkEnd w:id="120"/>
+      <w:bookmarkEnd w:id="122"/>
     </w:p>
     <w:p>
       <w:pPr>
@@ -13490,15 +13558,15 @@
       <w:pPr>
         <w:pStyle w:val="Heading3"/>
       </w:pPr>
-      <w:bookmarkStart w:id="121" w:name="_toc808"/>
-      <w:bookmarkStart w:id="122" w:name="__RefHeading__2290_880371398"/>
-      <w:bookmarkStart w:id="123" w:name="_Toc361666023"/>
-      <w:bookmarkEnd w:id="121"/>
-      <w:bookmarkEnd w:id="122"/>
+      <w:bookmarkStart w:id="123" w:name="_toc808"/>
+      <w:bookmarkStart w:id="124" w:name="__RefHeading__2290_880371398"/>
+      <w:bookmarkStart w:id="125" w:name="_Toc362051812"/>
+      <w:bookmarkEnd w:id="123"/>
+      <w:bookmarkEnd w:id="124"/>
       <w:r>
         <w:t>Code Snippet Manager</w:t>
       </w:r>
-      <w:bookmarkEnd w:id="123"/>
+      <w:bookmarkEnd w:id="125"/>
     </w:p>
     <w:p>
       <w:pPr>
@@ -13664,7 +13732,7 @@
       <w:pPr>
         <w:pStyle w:val="Heading3"/>
       </w:pPr>
-      <w:bookmarkStart w:id="124" w:name="_Toc361666024"/>
+      <w:bookmarkStart w:id="126" w:name="_Toc362051813"/>
       <w:r>
         <w:rPr>
           <w:noProof/>
@@ -13736,12 +13804,12 @@
           </wp:anchor>
         </w:drawing>
       </w:r>
-      <w:bookmarkStart w:id="125" w:name="__RefHeading__2292_880371398"/>
-      <w:bookmarkEnd w:id="125"/>
+      <w:bookmarkStart w:id="127" w:name="__RefHeading__2292_880371398"/>
+      <w:bookmarkEnd w:id="127"/>
       <w:r>
         <w:t>Script Validator</w:t>
       </w:r>
-      <w:bookmarkEnd w:id="124"/>
+      <w:bookmarkEnd w:id="126"/>
     </w:p>
     <w:p>
       <w:pPr>
@@ -13935,13 +14003,13 @@
       <w:pPr>
         <w:pStyle w:val="Heading3"/>
       </w:pPr>
-      <w:bookmarkStart w:id="126" w:name="__RefHeading__2294_880371398"/>
-      <w:bookmarkStart w:id="127" w:name="_Toc361666025"/>
-      <w:bookmarkEnd w:id="126"/>
+      <w:bookmarkStart w:id="128" w:name="__RefHeading__2294_880371398"/>
+      <w:bookmarkStart w:id="129" w:name="_Toc362051814"/>
+      <w:bookmarkEnd w:id="128"/>
       <w:r>
         <w:t>Pre-processor</w:t>
       </w:r>
-      <w:bookmarkEnd w:id="127"/>
+      <w:bookmarkEnd w:id="129"/>
     </w:p>
     <w:p>
       <w:pPr>
@@ -17659,13 +17727,13 @@
       <w:pPr>
         <w:pStyle w:val="Heading3"/>
       </w:pPr>
-      <w:bookmarkStart w:id="128" w:name="__RefHeading__2296_880371398"/>
-      <w:bookmarkStart w:id="129" w:name="_Toc361666026"/>
-      <w:bookmarkEnd w:id="128"/>
+      <w:bookmarkStart w:id="130" w:name="__RefHeading__2296_880371398"/>
+      <w:bookmarkStart w:id="131" w:name="_Toc362051815"/>
+      <w:bookmarkEnd w:id="130"/>
       <w:r>
         <w:t>Shortcut Keys</w:t>
       </w:r>
-      <w:bookmarkEnd w:id="129"/>
+      <w:bookmarkEnd w:id="131"/>
     </w:p>
     <w:p>
       <w:pPr>
@@ -18608,13 +18676,13 @@
       <w:pPr>
         <w:pStyle w:val="Heading3"/>
       </w:pPr>
-      <w:bookmarkStart w:id="130" w:name="__RefHeading__2298_880371398"/>
-      <w:bookmarkStart w:id="131" w:name="_Toc361666027"/>
-      <w:bookmarkEnd w:id="130"/>
+      <w:bookmarkStart w:id="132" w:name="__RefHeading__2298_880371398"/>
+      <w:bookmarkStart w:id="133" w:name="_Toc362051816"/>
+      <w:bookmarkEnd w:id="132"/>
       <w:r>
         <w:t>Resource Location</w:t>
       </w:r>
-      <w:bookmarkEnd w:id="131"/>
+      <w:bookmarkEnd w:id="133"/>
     </w:p>
     <w:p>
       <w:r>
@@ -18693,13 +18761,13 @@
       <w:pPr>
         <w:pStyle w:val="Heading2"/>
       </w:pPr>
-      <w:bookmarkStart w:id="132" w:name="_toc1114"/>
-      <w:bookmarkStart w:id="133" w:name="__RefHeading__2300_880371398"/>
-      <w:bookmarkStart w:id="134" w:name="_Centralized_Use_Info"/>
-      <w:bookmarkStart w:id="135" w:name="_Toc361666028"/>
-      <w:bookmarkEnd w:id="132"/>
-      <w:bookmarkEnd w:id="133"/>
+      <w:bookmarkStart w:id="134" w:name="_toc1114"/>
+      <w:bookmarkStart w:id="135" w:name="__RefHeading__2300_880371398"/>
+      <w:bookmarkStart w:id="136" w:name="_Centralized_Use_Info"/>
+      <w:bookmarkStart w:id="137" w:name="_Toc362051817"/>
       <w:bookmarkEnd w:id="134"/>
+      <w:bookmarkEnd w:id="135"/>
+      <w:bookmarkEnd w:id="136"/>
       <w:r>
         <w:rPr>
           <w:noProof/>
@@ -18774,7 +18842,7 @@
       <w:r>
         <w:t>Centralized Use Info Listing</w:t>
       </w:r>
-      <w:bookmarkEnd w:id="135"/>
+      <w:bookmarkEnd w:id="137"/>
     </w:p>
     <w:p>
       <w:pPr>
@@ -18796,15 +18864,15 @@
       <w:pPr>
         <w:pStyle w:val="Heading2"/>
       </w:pPr>
-      <w:bookmarkStart w:id="136" w:name="_toc1117"/>
-      <w:bookmarkStart w:id="137" w:name="__RefHeading__2302_880371398"/>
-      <w:bookmarkStart w:id="138" w:name="_Toc361666029"/>
-      <w:bookmarkEnd w:id="136"/>
-      <w:bookmarkEnd w:id="137"/>
+      <w:bookmarkStart w:id="138" w:name="_toc1117"/>
+      <w:bookmarkStart w:id="139" w:name="__RefHeading__2302_880371398"/>
+      <w:bookmarkStart w:id="140" w:name="_Toc362051818"/>
+      <w:bookmarkEnd w:id="138"/>
+      <w:bookmarkEnd w:id="139"/>
       <w:r>
         <w:t>Batch Reference Editor</w:t>
       </w:r>
-      <w:bookmarkEnd w:id="138"/>
+      <w:bookmarkEnd w:id="140"/>
     </w:p>
     <w:p>
       <w:pPr>
@@ -18941,14 +19009,14 @@
       <w:pPr>
         <w:pStyle w:val="Heading3"/>
       </w:pPr>
-      <w:bookmarkStart w:id="139" w:name="__RefHeading__2304_880371398"/>
-      <w:bookmarkStart w:id="140" w:name="_Toc361666030"/>
-      <w:bookmarkEnd w:id="139"/>
+      <w:bookmarkStart w:id="141" w:name="__RefHeading__2304_880371398"/>
+      <w:bookmarkStart w:id="142" w:name="_Toc362051819"/>
+      <w:bookmarkEnd w:id="141"/>
       <w:r>
         <w:lastRenderedPageBreak/>
         <w:t>Usage</w:t>
       </w:r>
-      <w:bookmarkEnd w:id="140"/>
+      <w:bookmarkEnd w:id="142"/>
     </w:p>
     <w:p>
       <w:pPr>
@@ -19100,18 +19168,18 @@
       <w:pPr>
         <w:pStyle w:val="Heading2"/>
       </w:pPr>
-      <w:bookmarkStart w:id="141" w:name="_toc1128"/>
-      <w:bookmarkStart w:id="142" w:name="__RefHeading__2306_880371398"/>
-      <w:bookmarkStart w:id="143" w:name="_Tag_Browser"/>
-      <w:bookmarkStart w:id="144" w:name="_Toc361666031"/>
-      <w:bookmarkEnd w:id="141"/>
-      <w:bookmarkEnd w:id="142"/>
+      <w:bookmarkStart w:id="143" w:name="_toc1128"/>
+      <w:bookmarkStart w:id="144" w:name="__RefHeading__2306_880371398"/>
+      <w:bookmarkStart w:id="145" w:name="_Tag_Browser"/>
+      <w:bookmarkStart w:id="146" w:name="_Toc362051820"/>
       <w:bookmarkEnd w:id="143"/>
+      <w:bookmarkEnd w:id="144"/>
+      <w:bookmarkEnd w:id="145"/>
       <w:r>
         <w:lastRenderedPageBreak/>
         <w:t>Tag Browser</w:t>
       </w:r>
-      <w:bookmarkEnd w:id="144"/>
+      <w:bookmarkEnd w:id="146"/>
     </w:p>
     <w:p>
       <w:pPr>
@@ -19208,14 +19276,14 @@
       <w:pPr>
         <w:pStyle w:val="Heading3"/>
       </w:pPr>
-      <w:bookmarkStart w:id="145" w:name="__RefHeading__2308_880371398"/>
-      <w:bookmarkStart w:id="146" w:name="_Toc361666032"/>
-      <w:bookmarkEnd w:id="145"/>
+      <w:bookmarkStart w:id="147" w:name="__RefHeading__2308_880371398"/>
+      <w:bookmarkStart w:id="148" w:name="_Toc362051821"/>
+      <w:bookmarkEnd w:id="147"/>
       <w:r>
         <w:lastRenderedPageBreak/>
         <w:t>Usage</w:t>
       </w:r>
-      <w:bookmarkEnd w:id="146"/>
+      <w:bookmarkEnd w:id="148"/>
     </w:p>
     <w:p>
       <w:pPr>
@@ -19242,26 +19310,21 @@
       <w:pPr>
         <w:pStyle w:val="Heading1"/>
       </w:pPr>
-      <w:bookmarkStart w:id="147" w:name="_Toc361666033"/>
+      <w:bookmarkStart w:id="149" w:name="_Toc362051822"/>
       <w:r>
         <w:t>Plugin Inter-O</w:t>
       </w:r>
       <w:r>
         <w:t>p API</w:t>
       </w:r>
-      <w:bookmarkEnd w:id="147"/>
+      <w:bookmarkEnd w:id="149"/>
     </w:p>
     <w:p>
       <w:pPr>
         <w:pStyle w:val="BodyText"/>
       </w:pPr>
       <w:r>
-        <w:t>The Construction Set Extender provides a p</w:t>
-      </w:r>
-      <w:bookmarkStart w:id="148" w:name="_GoBack"/>
-      <w:bookmarkEnd w:id="148"/>
-      <w:r>
-        <w:t>ublic API for 3</w:t>
+        <w:t>The Construction Set Extender provides a public API for 3</w:t>
       </w:r>
       <w:r>
         <w:rPr>
@@ -19416,7 +19479,7 @@
       <w:rPr>
         <w:noProof/>
       </w:rPr>
-      <w:t>47</w:t>
+      <w:t>3</w:t>
     </w:r>
     <w:r>
       <w:fldChar w:fldCharType="end"/>
@@ -26032,7 +26095,7 @@
 </file>
 
 <file path=customXml/itemProps1.xml><?xml version="1.0" encoding="utf-8"?>
-<ds:datastoreItem xmlns:ds="http://schemas.openxmlformats.org/officeDocument/2006/customXml" ds:itemID="{CEE5A36F-0F56-4F6B-999F-8CC3C7F5B073}">
+<ds:datastoreItem xmlns:ds="http://schemas.openxmlformats.org/officeDocument/2006/customXml" ds:itemID="{552BF549-8790-4FF1-81B8-CE6EEFF1F8A6}">
   <ds:schemaRefs>
     <ds:schemaRef ds:uri="http://schemas.openxmlformats.org/officeDocument/2006/bibliography"/>
   </ds:schemaRefs>

--- a/[Misc]/[Documentation]/Construction Set Extender Manual.docx
+++ b/[Misc]/[Documentation]/Construction Set Extender Manual.docx
@@ -61,7 +61,7 @@
       <w:r>
         <w:fldChar w:fldCharType="separate"/>
       </w:r>
-      <w:hyperlink w:anchor="_Toc373355556" w:history="1">
+      <w:hyperlink w:anchor="_Toc382769186" w:history="1">
         <w:r>
           <w:rPr>
             <w:rStyle w:val="Hyperlink"/>
@@ -88,7 +88,7 @@
             <w:noProof/>
             <w:webHidden/>
           </w:rPr>
-          <w:instrText xml:space="preserve"> PAGEREF _Toc373355556 \h </w:instrText>
+          <w:instrText xml:space="preserve"> PAGEREF _Toc382769186 \h </w:instrText>
         </w:r>
         <w:r>
           <w:rPr>
@@ -129,7 +129,7 @@
           <w:lang w:val="en-US" w:eastAsia="en-US" w:bidi="ar-SA"/>
         </w:rPr>
       </w:pPr>
-      <w:hyperlink w:anchor="_Toc373355557" w:history="1">
+      <w:hyperlink w:anchor="_Toc382769187" w:history="1">
         <w:r>
           <w:rPr>
             <w:rStyle w:val="Hyperlink"/>
@@ -156,7 +156,7 @@
             <w:noProof/>
             <w:webHidden/>
           </w:rPr>
-          <w:instrText xml:space="preserve"> PAGEREF _Toc373355557 \h </w:instrText>
+          <w:instrText xml:space="preserve"> PAGEREF _Toc382769187 \h </w:instrText>
         </w:r>
         <w:r>
           <w:rPr>
@@ -197,7 +197,7 @@
           <w:lang w:val="en-US" w:eastAsia="en-US" w:bidi="ar-SA"/>
         </w:rPr>
       </w:pPr>
-      <w:hyperlink w:anchor="_Toc373355558" w:history="1">
+      <w:hyperlink w:anchor="_Toc382769188" w:history="1">
         <w:r>
           <w:rPr>
             <w:rStyle w:val="Hyperlink"/>
@@ -224,7 +224,7 @@
             <w:noProof/>
             <w:webHidden/>
           </w:rPr>
-          <w:instrText xml:space="preserve"> PAGEREF _Toc373355558 \h </w:instrText>
+          <w:instrText xml:space="preserve"> PAGEREF _Toc382769188 \h </w:instrText>
         </w:r>
         <w:r>
           <w:rPr>
@@ -265,7 +265,7 @@
           <w:lang w:val="en-US" w:eastAsia="en-US" w:bidi="ar-SA"/>
         </w:rPr>
       </w:pPr>
-      <w:hyperlink w:anchor="_Toc373355559" w:history="1">
+      <w:hyperlink w:anchor="_Toc382769189" w:history="1">
         <w:r>
           <w:rPr>
             <w:rStyle w:val="Hyperlink"/>
@@ -292,7 +292,7 @@
             <w:noProof/>
             <w:webHidden/>
           </w:rPr>
-          <w:instrText xml:space="preserve"> PAGEREF _Toc373355559 \h </w:instrText>
+          <w:instrText xml:space="preserve"> PAGEREF _Toc382769189 \h </w:instrText>
         </w:r>
         <w:r>
           <w:rPr>
@@ -333,7 +333,7 @@
           <w:lang w:val="en-US" w:eastAsia="en-US" w:bidi="ar-SA"/>
         </w:rPr>
       </w:pPr>
-      <w:hyperlink w:anchor="_Toc373355560" w:history="1">
+      <w:hyperlink w:anchor="_Toc382769190" w:history="1">
         <w:r>
           <w:rPr>
             <w:rStyle w:val="Hyperlink"/>
@@ -360,7 +360,7 @@
             <w:noProof/>
             <w:webHidden/>
           </w:rPr>
-          <w:instrText xml:space="preserve"> PAGEREF _Toc373355560 \h </w:instrText>
+          <w:instrText xml:space="preserve"> PAGEREF _Toc382769190 \h </w:instrText>
         </w:r>
         <w:r>
           <w:rPr>
@@ -401,7 +401,7 @@
           <w:lang w:val="en-US" w:eastAsia="en-US" w:bidi="ar-SA"/>
         </w:rPr>
       </w:pPr>
-      <w:hyperlink w:anchor="_Toc373355561" w:history="1">
+      <w:hyperlink w:anchor="_Toc382769191" w:history="1">
         <w:r>
           <w:rPr>
             <w:rStyle w:val="Hyperlink"/>
@@ -428,7 +428,7 @@
             <w:noProof/>
             <w:webHidden/>
           </w:rPr>
-          <w:instrText xml:space="preserve"> PAGEREF _Toc373355561 \h </w:instrText>
+          <w:instrText xml:space="preserve"> PAGEREF _Toc382769191 \h </w:instrText>
         </w:r>
         <w:r>
           <w:rPr>
@@ -469,7 +469,7 @@
           <w:lang w:val="en-US" w:eastAsia="en-US" w:bidi="ar-SA"/>
         </w:rPr>
       </w:pPr>
-      <w:hyperlink w:anchor="_Toc373355562" w:history="1">
+      <w:hyperlink w:anchor="_Toc382769192" w:history="1">
         <w:r>
           <w:rPr>
             <w:rStyle w:val="Hyperlink"/>
@@ -496,7 +496,7 @@
             <w:noProof/>
             <w:webHidden/>
           </w:rPr>
-          <w:instrText xml:space="preserve"> PAGEREF _Toc373355562 \h </w:instrText>
+          <w:instrText xml:space="preserve"> PAGEREF _Toc382769192 \h </w:instrText>
         </w:r>
         <w:r>
           <w:rPr>
@@ -537,7 +537,7 @@
           <w:lang w:val="en-US" w:eastAsia="en-US" w:bidi="ar-SA"/>
         </w:rPr>
       </w:pPr>
-      <w:hyperlink w:anchor="_Toc373355563" w:history="1">
+      <w:hyperlink w:anchor="_Toc382769193" w:history="1">
         <w:r>
           <w:rPr>
             <w:rStyle w:val="Hyperlink"/>
@@ -564,7 +564,7 @@
             <w:noProof/>
             <w:webHidden/>
           </w:rPr>
-          <w:instrText xml:space="preserve"> PAGEREF _Toc373355563 \h </w:instrText>
+          <w:instrText xml:space="preserve"> PAGEREF _Toc382769193 \h </w:instrText>
         </w:r>
         <w:r>
           <w:rPr>
@@ -605,7 +605,7 @@
           <w:lang w:val="en-US" w:eastAsia="en-US" w:bidi="ar-SA"/>
         </w:rPr>
       </w:pPr>
-      <w:hyperlink w:anchor="_Toc373355564" w:history="1">
+      <w:hyperlink w:anchor="_Toc382769194" w:history="1">
         <w:r>
           <w:rPr>
             <w:rStyle w:val="Hyperlink"/>
@@ -632,7 +632,7 @@
             <w:noProof/>
             <w:webHidden/>
           </w:rPr>
-          <w:instrText xml:space="preserve"> PAGEREF _Toc373355564 \h </w:instrText>
+          <w:instrText xml:space="preserve"> PAGEREF _Toc382769194 \h </w:instrText>
         </w:r>
         <w:r>
           <w:rPr>
@@ -673,7 +673,7 @@
           <w:lang w:val="en-US" w:eastAsia="en-US" w:bidi="ar-SA"/>
         </w:rPr>
       </w:pPr>
-      <w:hyperlink w:anchor="_Toc373355565" w:history="1">
+      <w:hyperlink w:anchor="_Toc382769195" w:history="1">
         <w:r>
           <w:rPr>
             <w:rStyle w:val="Hyperlink"/>
@@ -700,7 +700,7 @@
             <w:noProof/>
             <w:webHidden/>
           </w:rPr>
-          <w:instrText xml:space="preserve"> PAGEREF _Toc373355565 \h </w:instrText>
+          <w:instrText xml:space="preserve"> PAGEREF _Toc382769195 \h </w:instrText>
         </w:r>
         <w:r>
           <w:rPr>
@@ -741,7 +741,7 @@
           <w:lang w:val="en-US" w:eastAsia="en-US" w:bidi="ar-SA"/>
         </w:rPr>
       </w:pPr>
-      <w:hyperlink w:anchor="_Toc373355566" w:history="1">
+      <w:hyperlink w:anchor="_Toc382769196" w:history="1">
         <w:r>
           <w:rPr>
             <w:rStyle w:val="Hyperlink"/>
@@ -768,7 +768,7 @@
             <w:noProof/>
             <w:webHidden/>
           </w:rPr>
-          <w:instrText xml:space="preserve"> PAGEREF _Toc373355566 \h </w:instrText>
+          <w:instrText xml:space="preserve"> PAGEREF _Toc382769196 \h </w:instrText>
         </w:r>
         <w:r>
           <w:rPr>
@@ -798,8 +798,6 @@
           <w:fldChar w:fldCharType="end"/>
         </w:r>
       </w:hyperlink>
-      <w:bookmarkStart w:id="0" w:name="_GoBack"/>
-      <w:bookmarkEnd w:id="0"/>
     </w:p>
     <w:p>
       <w:pPr>
@@ -811,7 +809,7 @@
           <w:lang w:val="en-US" w:eastAsia="en-US" w:bidi="ar-SA"/>
         </w:rPr>
       </w:pPr>
-      <w:hyperlink w:anchor="_Toc373355567" w:history="1">
+      <w:hyperlink w:anchor="_Toc382769197" w:history="1">
         <w:r>
           <w:rPr>
             <w:rStyle w:val="Hyperlink"/>
@@ -838,7 +836,7 @@
             <w:noProof/>
             <w:webHidden/>
           </w:rPr>
-          <w:instrText xml:space="preserve"> PAGEREF _Toc373355567 \h </w:instrText>
+          <w:instrText xml:space="preserve"> PAGEREF _Toc382769197 \h </w:instrText>
         </w:r>
         <w:r>
           <w:rPr>
@@ -879,7 +877,7 @@
           <w:lang w:val="en-US" w:eastAsia="en-US" w:bidi="ar-SA"/>
         </w:rPr>
       </w:pPr>
-      <w:hyperlink w:anchor="_Toc373355568" w:history="1">
+      <w:hyperlink w:anchor="_Toc382769198" w:history="1">
         <w:r>
           <w:rPr>
             <w:rStyle w:val="Hyperlink"/>
@@ -906,7 +904,7 @@
             <w:noProof/>
             <w:webHidden/>
           </w:rPr>
-          <w:instrText xml:space="preserve"> PAGEREF _Toc373355568 \h </w:instrText>
+          <w:instrText xml:space="preserve"> PAGEREF _Toc382769198 \h </w:instrText>
         </w:r>
         <w:r>
           <w:rPr>
@@ -947,7 +945,7 @@
           <w:lang w:val="en-US" w:eastAsia="en-US" w:bidi="ar-SA"/>
         </w:rPr>
       </w:pPr>
-      <w:hyperlink w:anchor="_Toc373355569" w:history="1">
+      <w:hyperlink w:anchor="_Toc382769199" w:history="1">
         <w:r>
           <w:rPr>
             <w:rStyle w:val="Hyperlink"/>
@@ -974,7 +972,7 @@
             <w:noProof/>
             <w:webHidden/>
           </w:rPr>
-          <w:instrText xml:space="preserve"> PAGEREF _Toc373355569 \h </w:instrText>
+          <w:instrText xml:space="preserve"> PAGEREF _Toc382769199 \h </w:instrText>
         </w:r>
         <w:r>
           <w:rPr>
@@ -1015,7 +1013,7 @@
           <w:lang w:val="en-US" w:eastAsia="en-US" w:bidi="ar-SA"/>
         </w:rPr>
       </w:pPr>
-      <w:hyperlink w:anchor="_Toc373355570" w:history="1">
+      <w:hyperlink w:anchor="_Toc382769200" w:history="1">
         <w:r>
           <w:rPr>
             <w:rStyle w:val="Hyperlink"/>
@@ -1042,7 +1040,7 @@
             <w:noProof/>
             <w:webHidden/>
           </w:rPr>
-          <w:instrText xml:space="preserve"> PAGEREF _Toc373355570 \h </w:instrText>
+          <w:instrText xml:space="preserve"> PAGEREF _Toc382769200 \h </w:instrText>
         </w:r>
         <w:r>
           <w:rPr>
@@ -1083,7 +1081,7 @@
           <w:lang w:val="en-US" w:eastAsia="en-US" w:bidi="ar-SA"/>
         </w:rPr>
       </w:pPr>
-      <w:hyperlink w:anchor="_Toc373355571" w:history="1">
+      <w:hyperlink w:anchor="_Toc382769201" w:history="1">
         <w:r>
           <w:rPr>
             <w:rStyle w:val="Hyperlink"/>
@@ -1110,7 +1108,7 @@
             <w:noProof/>
             <w:webHidden/>
           </w:rPr>
-          <w:instrText xml:space="preserve"> PAGEREF _Toc373355571 \h </w:instrText>
+          <w:instrText xml:space="preserve"> PAGEREF _Toc382769201 \h </w:instrText>
         </w:r>
         <w:r>
           <w:rPr>
@@ -1151,7 +1149,7 @@
           <w:lang w:val="en-US" w:eastAsia="en-US" w:bidi="ar-SA"/>
         </w:rPr>
       </w:pPr>
-      <w:hyperlink w:anchor="_Toc373355572" w:history="1">
+      <w:hyperlink w:anchor="_Toc382769202" w:history="1">
         <w:r>
           <w:rPr>
             <w:rStyle w:val="Hyperlink"/>
@@ -1178,7 +1176,7 @@
             <w:noProof/>
             <w:webHidden/>
           </w:rPr>
-          <w:instrText xml:space="preserve"> PAGEREF _Toc373355572 \h </w:instrText>
+          <w:instrText xml:space="preserve"> PAGEREF _Toc382769202 \h </w:instrText>
         </w:r>
         <w:r>
           <w:rPr>
@@ -1219,7 +1217,7 @@
           <w:lang w:val="en-US" w:eastAsia="en-US" w:bidi="ar-SA"/>
         </w:rPr>
       </w:pPr>
-      <w:hyperlink w:anchor="_Toc373355573" w:history="1">
+      <w:hyperlink w:anchor="_Toc382769203" w:history="1">
         <w:r>
           <w:rPr>
             <w:rStyle w:val="Hyperlink"/>
@@ -1246,7 +1244,7 @@
             <w:noProof/>
             <w:webHidden/>
           </w:rPr>
-          <w:instrText xml:space="preserve"> PAGEREF _Toc373355573 \h </w:instrText>
+          <w:instrText xml:space="preserve"> PAGEREF _Toc382769203 \h </w:instrText>
         </w:r>
         <w:r>
           <w:rPr>
@@ -1287,7 +1285,7 @@
           <w:lang w:val="en-US" w:eastAsia="en-US" w:bidi="ar-SA"/>
         </w:rPr>
       </w:pPr>
-      <w:hyperlink w:anchor="_Toc373355574" w:history="1">
+      <w:hyperlink w:anchor="_Toc382769204" w:history="1">
         <w:r>
           <w:rPr>
             <w:rStyle w:val="Hyperlink"/>
@@ -1314,7 +1312,7 @@
             <w:noProof/>
             <w:webHidden/>
           </w:rPr>
-          <w:instrText xml:space="preserve"> PAGEREF _Toc373355574 \h </w:instrText>
+          <w:instrText xml:space="preserve"> PAGEREF _Toc382769204 \h </w:instrText>
         </w:r>
         <w:r>
           <w:rPr>
@@ -1355,7 +1353,7 @@
           <w:lang w:val="en-US" w:eastAsia="en-US" w:bidi="ar-SA"/>
         </w:rPr>
       </w:pPr>
-      <w:hyperlink w:anchor="_Toc373355575" w:history="1">
+      <w:hyperlink w:anchor="_Toc382769205" w:history="1">
         <w:r>
           <w:rPr>
             <w:rStyle w:val="Hyperlink"/>
@@ -1382,7 +1380,7 @@
             <w:noProof/>
             <w:webHidden/>
           </w:rPr>
-          <w:instrText xml:space="preserve"> PAGEREF _Toc373355575 \h </w:instrText>
+          <w:instrText xml:space="preserve"> PAGEREF _Toc382769205 \h </w:instrText>
         </w:r>
         <w:r>
           <w:rPr>
@@ -1423,7 +1421,7 @@
           <w:lang w:val="en-US" w:eastAsia="en-US" w:bidi="ar-SA"/>
         </w:rPr>
       </w:pPr>
-      <w:hyperlink w:anchor="_Toc373355576" w:history="1">
+      <w:hyperlink w:anchor="_Toc382769206" w:history="1">
         <w:r>
           <w:rPr>
             <w:rStyle w:val="Hyperlink"/>
@@ -1450,7 +1448,7 @@
             <w:noProof/>
             <w:webHidden/>
           </w:rPr>
-          <w:instrText xml:space="preserve"> PAGEREF _Toc373355576 \h </w:instrText>
+          <w:instrText xml:space="preserve"> PAGEREF _Toc382769206 \h </w:instrText>
         </w:r>
         <w:r>
           <w:rPr>
@@ -1491,7 +1489,7 @@
           <w:lang w:val="en-US" w:eastAsia="en-US" w:bidi="ar-SA"/>
         </w:rPr>
       </w:pPr>
-      <w:hyperlink w:anchor="_Toc373355577" w:history="1">
+      <w:hyperlink w:anchor="_Toc382769207" w:history="1">
         <w:r>
           <w:rPr>
             <w:rStyle w:val="Hyperlink"/>
@@ -1518,7 +1516,7 @@
             <w:noProof/>
             <w:webHidden/>
           </w:rPr>
-          <w:instrText xml:space="preserve"> PAGEREF _Toc373355577 \h </w:instrText>
+          <w:instrText xml:space="preserve"> PAGEREF _Toc382769207 \h </w:instrText>
         </w:r>
         <w:r>
           <w:rPr>
@@ -1559,7 +1557,7 @@
           <w:lang w:val="en-US" w:eastAsia="en-US" w:bidi="ar-SA"/>
         </w:rPr>
       </w:pPr>
-      <w:hyperlink w:anchor="_Toc373355578" w:history="1">
+      <w:hyperlink w:anchor="_Toc382769208" w:history="1">
         <w:r>
           <w:rPr>
             <w:rStyle w:val="Hyperlink"/>
@@ -1586,7 +1584,7 @@
             <w:noProof/>
             <w:webHidden/>
           </w:rPr>
-          <w:instrText xml:space="preserve"> PAGEREF _Toc373355578 \h </w:instrText>
+          <w:instrText xml:space="preserve"> PAGEREF _Toc382769208 \h </w:instrText>
         </w:r>
         <w:r>
           <w:rPr>
@@ -1627,7 +1625,7 @@
           <w:lang w:val="en-US" w:eastAsia="en-US" w:bidi="ar-SA"/>
         </w:rPr>
       </w:pPr>
-      <w:hyperlink w:anchor="_Toc373355579" w:history="1">
+      <w:hyperlink w:anchor="_Toc382769209" w:history="1">
         <w:r>
           <w:rPr>
             <w:rStyle w:val="Hyperlink"/>
@@ -1654,7 +1652,7 @@
             <w:noProof/>
             <w:webHidden/>
           </w:rPr>
-          <w:instrText xml:space="preserve"> PAGEREF _Toc373355579 \h </w:instrText>
+          <w:instrText xml:space="preserve"> PAGEREF _Toc382769209 \h </w:instrText>
         </w:r>
         <w:r>
           <w:rPr>
@@ -1695,7 +1693,7 @@
           <w:lang w:val="en-US" w:eastAsia="en-US" w:bidi="ar-SA"/>
         </w:rPr>
       </w:pPr>
-      <w:hyperlink w:anchor="_Toc373355580" w:history="1">
+      <w:hyperlink w:anchor="_Toc382769210" w:history="1">
         <w:r>
           <w:rPr>
             <w:rStyle w:val="Hyperlink"/>
@@ -1722,7 +1720,7 @@
             <w:noProof/>
             <w:webHidden/>
           </w:rPr>
-          <w:instrText xml:space="preserve"> PAGEREF _Toc373355580 \h </w:instrText>
+          <w:instrText xml:space="preserve"> PAGEREF _Toc382769210 \h </w:instrText>
         </w:r>
         <w:r>
           <w:rPr>
@@ -1763,7 +1761,7 @@
           <w:lang w:val="en-US" w:eastAsia="en-US" w:bidi="ar-SA"/>
         </w:rPr>
       </w:pPr>
-      <w:hyperlink w:anchor="_Toc373355581" w:history="1">
+      <w:hyperlink w:anchor="_Toc382769211" w:history="1">
         <w:r>
           <w:rPr>
             <w:rStyle w:val="Hyperlink"/>
@@ -1790,7 +1788,7 @@
             <w:noProof/>
             <w:webHidden/>
           </w:rPr>
-          <w:instrText xml:space="preserve"> PAGEREF _Toc373355581 \h </w:instrText>
+          <w:instrText xml:space="preserve"> PAGEREF _Toc382769211 \h </w:instrText>
         </w:r>
         <w:r>
           <w:rPr>
@@ -1831,7 +1829,7 @@
           <w:lang w:val="en-US" w:eastAsia="en-US" w:bidi="ar-SA"/>
         </w:rPr>
       </w:pPr>
-      <w:hyperlink w:anchor="_Toc373355582" w:history="1">
+      <w:hyperlink w:anchor="_Toc382769212" w:history="1">
         <w:r>
           <w:rPr>
             <w:rStyle w:val="Hyperlink"/>
@@ -1858,7 +1856,7 @@
             <w:noProof/>
             <w:webHidden/>
           </w:rPr>
-          <w:instrText xml:space="preserve"> PAGEREF _Toc373355582 \h </w:instrText>
+          <w:instrText xml:space="preserve"> PAGEREF _Toc382769212 \h </w:instrText>
         </w:r>
         <w:r>
           <w:rPr>
@@ -1899,7 +1897,7 @@
           <w:lang w:val="en-US" w:eastAsia="en-US" w:bidi="ar-SA"/>
         </w:rPr>
       </w:pPr>
-      <w:hyperlink w:anchor="_Toc373355583" w:history="1">
+      <w:hyperlink w:anchor="_Toc382769213" w:history="1">
         <w:r>
           <w:rPr>
             <w:rStyle w:val="Hyperlink"/>
@@ -1926,7 +1924,7 @@
             <w:noProof/>
             <w:webHidden/>
           </w:rPr>
-          <w:instrText xml:space="preserve"> PAGEREF _Toc373355583 \h </w:instrText>
+          <w:instrText xml:space="preserve"> PAGEREF _Toc382769213 \h </w:instrText>
         </w:r>
         <w:r>
           <w:rPr>
@@ -1967,7 +1965,7 @@
           <w:lang w:val="en-US" w:eastAsia="en-US" w:bidi="ar-SA"/>
         </w:rPr>
       </w:pPr>
-      <w:hyperlink w:anchor="_Toc373355584" w:history="1">
+      <w:hyperlink w:anchor="_Toc382769214" w:history="1">
         <w:r>
           <w:rPr>
             <w:rStyle w:val="Hyperlink"/>
@@ -1994,7 +1992,7 @@
             <w:noProof/>
             <w:webHidden/>
           </w:rPr>
-          <w:instrText xml:space="preserve"> PAGEREF _Toc373355584 \h </w:instrText>
+          <w:instrText xml:space="preserve"> PAGEREF _Toc382769214 \h </w:instrText>
         </w:r>
         <w:r>
           <w:rPr>
@@ -2035,7 +2033,7 @@
           <w:lang w:val="en-US" w:eastAsia="en-US" w:bidi="ar-SA"/>
         </w:rPr>
       </w:pPr>
-      <w:hyperlink w:anchor="_Toc373355585" w:history="1">
+      <w:hyperlink w:anchor="_Toc382769215" w:history="1">
         <w:r>
           <w:rPr>
             <w:rStyle w:val="Hyperlink"/>
@@ -2062,7 +2060,7 @@
             <w:noProof/>
             <w:webHidden/>
           </w:rPr>
-          <w:instrText xml:space="preserve"> PAGEREF _Toc373355585 \h </w:instrText>
+          <w:instrText xml:space="preserve"> PAGEREF _Toc382769215 \h </w:instrText>
         </w:r>
         <w:r>
           <w:rPr>
@@ -2103,7 +2101,7 @@
           <w:lang w:val="en-US" w:eastAsia="en-US" w:bidi="ar-SA"/>
         </w:rPr>
       </w:pPr>
-      <w:hyperlink w:anchor="_Toc373355586" w:history="1">
+      <w:hyperlink w:anchor="_Toc382769216" w:history="1">
         <w:r>
           <w:rPr>
             <w:rStyle w:val="Hyperlink"/>
@@ -2130,7 +2128,7 @@
             <w:noProof/>
             <w:webHidden/>
           </w:rPr>
-          <w:instrText xml:space="preserve"> PAGEREF _Toc373355586 \h </w:instrText>
+          <w:instrText xml:space="preserve"> PAGEREF _Toc382769216 \h </w:instrText>
         </w:r>
         <w:r>
           <w:rPr>
@@ -2171,7 +2169,7 @@
           <w:lang w:val="en-US" w:eastAsia="en-US" w:bidi="ar-SA"/>
         </w:rPr>
       </w:pPr>
-      <w:hyperlink w:anchor="_Toc373355587" w:history="1">
+      <w:hyperlink w:anchor="_Toc382769217" w:history="1">
         <w:r>
           <w:rPr>
             <w:rStyle w:val="Hyperlink"/>
@@ -2198,7 +2196,7 @@
             <w:noProof/>
             <w:webHidden/>
           </w:rPr>
-          <w:instrText xml:space="preserve"> PAGEREF _Toc373355587 \h </w:instrText>
+          <w:instrText xml:space="preserve"> PAGEREF _Toc382769217 \h </w:instrText>
         </w:r>
         <w:r>
           <w:rPr>
@@ -2239,7 +2237,7 @@
           <w:lang w:val="en-US" w:eastAsia="en-US" w:bidi="ar-SA"/>
         </w:rPr>
       </w:pPr>
-      <w:hyperlink w:anchor="_Toc373355588" w:history="1">
+      <w:hyperlink w:anchor="_Toc382769218" w:history="1">
         <w:r>
           <w:rPr>
             <w:rStyle w:val="Hyperlink"/>
@@ -2266,7 +2264,7 @@
             <w:noProof/>
             <w:webHidden/>
           </w:rPr>
-          <w:instrText xml:space="preserve"> PAGEREF _Toc373355588 \h </w:instrText>
+          <w:instrText xml:space="preserve"> PAGEREF _Toc382769218 \h </w:instrText>
         </w:r>
         <w:r>
           <w:rPr>
@@ -2307,7 +2305,7 @@
           <w:lang w:val="en-US" w:eastAsia="en-US" w:bidi="ar-SA"/>
         </w:rPr>
       </w:pPr>
-      <w:hyperlink w:anchor="_Toc373355589" w:history="1">
+      <w:hyperlink w:anchor="_Toc382769219" w:history="1">
         <w:r>
           <w:rPr>
             <w:rStyle w:val="Hyperlink"/>
@@ -2334,7 +2332,7 @@
             <w:noProof/>
             <w:webHidden/>
           </w:rPr>
-          <w:instrText xml:space="preserve"> PAGEREF _Toc373355589 \h </w:instrText>
+          <w:instrText xml:space="preserve"> PAGEREF _Toc382769219 \h </w:instrText>
         </w:r>
         <w:r>
           <w:rPr>
@@ -2375,7 +2373,7 @@
           <w:lang w:val="en-US" w:eastAsia="en-US" w:bidi="ar-SA"/>
         </w:rPr>
       </w:pPr>
-      <w:hyperlink w:anchor="_Toc373355590" w:history="1">
+      <w:hyperlink w:anchor="_Toc382769220" w:history="1">
         <w:r>
           <w:rPr>
             <w:rStyle w:val="Hyperlink"/>
@@ -2402,7 +2400,7 @@
             <w:noProof/>
             <w:webHidden/>
           </w:rPr>
-          <w:instrText xml:space="preserve"> PAGEREF _Toc373355590 \h </w:instrText>
+          <w:instrText xml:space="preserve"> PAGEREF _Toc382769220 \h </w:instrText>
         </w:r>
         <w:r>
           <w:rPr>
@@ -2443,7 +2441,7 @@
           <w:lang w:val="en-US" w:eastAsia="en-US" w:bidi="ar-SA"/>
         </w:rPr>
       </w:pPr>
-      <w:hyperlink w:anchor="_Toc373355591" w:history="1">
+      <w:hyperlink w:anchor="_Toc382769221" w:history="1">
         <w:r>
           <w:rPr>
             <w:rStyle w:val="Hyperlink"/>
@@ -2470,7 +2468,7 @@
             <w:noProof/>
             <w:webHidden/>
           </w:rPr>
-          <w:instrText xml:space="preserve"> PAGEREF _Toc373355591 \h </w:instrText>
+          <w:instrText xml:space="preserve"> PAGEREF _Toc382769221 \h </w:instrText>
         </w:r>
         <w:r>
           <w:rPr>
@@ -2511,7 +2509,7 @@
           <w:lang w:val="en-US" w:eastAsia="en-US" w:bidi="ar-SA"/>
         </w:rPr>
       </w:pPr>
-      <w:hyperlink w:anchor="_Toc373355592" w:history="1">
+      <w:hyperlink w:anchor="_Toc382769222" w:history="1">
         <w:r>
           <w:rPr>
             <w:rStyle w:val="Hyperlink"/>
@@ -2538,7 +2536,7 @@
             <w:noProof/>
             <w:webHidden/>
           </w:rPr>
-          <w:instrText xml:space="preserve"> PAGEREF _Toc373355592 \h </w:instrText>
+          <w:instrText xml:space="preserve"> PAGEREF _Toc382769222 \h </w:instrText>
         </w:r>
         <w:r>
           <w:rPr>
@@ -2579,7 +2577,7 @@
           <w:lang w:val="en-US" w:eastAsia="en-US" w:bidi="ar-SA"/>
         </w:rPr>
       </w:pPr>
-      <w:hyperlink w:anchor="_Toc373355593" w:history="1">
+      <w:hyperlink w:anchor="_Toc382769223" w:history="1">
         <w:r>
           <w:rPr>
             <w:rStyle w:val="Hyperlink"/>
@@ -2606,7 +2604,7 @@
             <w:noProof/>
             <w:webHidden/>
           </w:rPr>
-          <w:instrText xml:space="preserve"> PAGEREF _Toc373355593 \h </w:instrText>
+          <w:instrText xml:space="preserve"> PAGEREF _Toc382769223 \h </w:instrText>
         </w:r>
         <w:r>
           <w:rPr>
@@ -2647,7 +2645,7 @@
           <w:lang w:val="en-US" w:eastAsia="en-US" w:bidi="ar-SA"/>
         </w:rPr>
       </w:pPr>
-      <w:hyperlink w:anchor="_Toc373355594" w:history="1">
+      <w:hyperlink w:anchor="_Toc382769224" w:history="1">
         <w:r>
           <w:rPr>
             <w:rStyle w:val="Hyperlink"/>
@@ -2674,7 +2672,7 @@
             <w:noProof/>
             <w:webHidden/>
           </w:rPr>
-          <w:instrText xml:space="preserve"> PAGEREF _Toc373355594 \h </w:instrText>
+          <w:instrText xml:space="preserve"> PAGEREF _Toc382769224 \h </w:instrText>
         </w:r>
         <w:r>
           <w:rPr>
@@ -2715,7 +2713,7 @@
           <w:lang w:val="en-US" w:eastAsia="en-US" w:bidi="ar-SA"/>
         </w:rPr>
       </w:pPr>
-      <w:hyperlink w:anchor="_Toc373355595" w:history="1">
+      <w:hyperlink w:anchor="_Toc382769225" w:history="1">
         <w:r>
           <w:rPr>
             <w:rStyle w:val="Hyperlink"/>
@@ -2742,7 +2740,7 @@
             <w:noProof/>
             <w:webHidden/>
           </w:rPr>
-          <w:instrText xml:space="preserve"> PAGEREF _Toc373355595 \h </w:instrText>
+          <w:instrText xml:space="preserve"> PAGEREF _Toc382769225 \h </w:instrText>
         </w:r>
         <w:r>
           <w:rPr>
@@ -2783,7 +2781,7 @@
           <w:lang w:val="en-US" w:eastAsia="en-US" w:bidi="ar-SA"/>
         </w:rPr>
       </w:pPr>
-      <w:hyperlink w:anchor="_Toc373355596" w:history="1">
+      <w:hyperlink w:anchor="_Toc382769226" w:history="1">
         <w:r>
           <w:rPr>
             <w:rStyle w:val="Hyperlink"/>
@@ -2810,7 +2808,7 @@
             <w:noProof/>
             <w:webHidden/>
           </w:rPr>
-          <w:instrText xml:space="preserve"> PAGEREF _Toc373355596 \h </w:instrText>
+          <w:instrText xml:space="preserve"> PAGEREF _Toc382769226 \h </w:instrText>
         </w:r>
         <w:r>
           <w:rPr>
@@ -2851,7 +2849,7 @@
           <w:lang w:val="en-US" w:eastAsia="en-US" w:bidi="ar-SA"/>
         </w:rPr>
       </w:pPr>
-      <w:hyperlink w:anchor="_Toc373355597" w:history="1">
+      <w:hyperlink w:anchor="_Toc382769227" w:history="1">
         <w:r>
           <w:rPr>
             <w:rStyle w:val="Hyperlink"/>
@@ -2878,7 +2876,7 @@
             <w:noProof/>
             <w:webHidden/>
           </w:rPr>
-          <w:instrText xml:space="preserve"> PAGEREF _Toc373355597 \h </w:instrText>
+          <w:instrText xml:space="preserve"> PAGEREF _Toc382769227 \h </w:instrText>
         </w:r>
         <w:r>
           <w:rPr>
@@ -2919,7 +2917,7 @@
           <w:lang w:val="en-US" w:eastAsia="en-US" w:bidi="ar-SA"/>
         </w:rPr>
       </w:pPr>
-      <w:hyperlink w:anchor="_Toc373355598" w:history="1">
+      <w:hyperlink w:anchor="_Toc382769228" w:history="1">
         <w:r>
           <w:rPr>
             <w:rStyle w:val="Hyperlink"/>
@@ -2946,7 +2944,7 @@
             <w:noProof/>
             <w:webHidden/>
           </w:rPr>
-          <w:instrText xml:space="preserve"> PAGEREF _Toc373355598 \h </w:instrText>
+          <w:instrText xml:space="preserve"> PAGEREF _Toc382769228 \h </w:instrText>
         </w:r>
         <w:r>
           <w:rPr>
@@ -2987,7 +2985,7 @@
           <w:lang w:val="en-US" w:eastAsia="en-US" w:bidi="ar-SA"/>
         </w:rPr>
       </w:pPr>
-      <w:hyperlink w:anchor="_Toc373355599" w:history="1">
+      <w:hyperlink w:anchor="_Toc382769229" w:history="1">
         <w:r>
           <w:rPr>
             <w:rStyle w:val="Hyperlink"/>
@@ -3014,7 +3012,7 @@
             <w:noProof/>
             <w:webHidden/>
           </w:rPr>
-          <w:instrText xml:space="preserve"> PAGEREF _Toc373355599 \h </w:instrText>
+          <w:instrText xml:space="preserve"> PAGEREF _Toc382769229 \h </w:instrText>
         </w:r>
         <w:r>
           <w:rPr>
@@ -3055,7 +3053,7 @@
           <w:lang w:val="en-US" w:eastAsia="en-US" w:bidi="ar-SA"/>
         </w:rPr>
       </w:pPr>
-      <w:hyperlink w:anchor="_Toc373355600" w:history="1">
+      <w:hyperlink w:anchor="_Toc382769230" w:history="1">
         <w:r>
           <w:rPr>
             <w:rStyle w:val="Hyperlink"/>
@@ -3082,7 +3080,7 @@
             <w:noProof/>
             <w:webHidden/>
           </w:rPr>
-          <w:instrText xml:space="preserve"> PAGEREF _Toc373355600 \h </w:instrText>
+          <w:instrText xml:space="preserve"> PAGEREF _Toc382769230 \h </w:instrText>
         </w:r>
         <w:r>
           <w:rPr>
@@ -3123,7 +3121,7 @@
           <w:lang w:val="en-US" w:eastAsia="en-US" w:bidi="ar-SA"/>
         </w:rPr>
       </w:pPr>
-      <w:hyperlink w:anchor="_Toc373355601" w:history="1">
+      <w:hyperlink w:anchor="_Toc382769231" w:history="1">
         <w:r>
           <w:rPr>
             <w:rStyle w:val="Hyperlink"/>
@@ -3150,7 +3148,7 @@
             <w:noProof/>
             <w:webHidden/>
           </w:rPr>
-          <w:instrText xml:space="preserve"> PAGEREF _Toc373355601 \h </w:instrText>
+          <w:instrText xml:space="preserve"> PAGEREF _Toc382769231 \h </w:instrText>
         </w:r>
         <w:r>
           <w:rPr>
@@ -3191,7 +3189,7 @@
           <w:lang w:val="en-US" w:eastAsia="en-US" w:bidi="ar-SA"/>
         </w:rPr>
       </w:pPr>
-      <w:hyperlink w:anchor="_Toc373355602" w:history="1">
+      <w:hyperlink w:anchor="_Toc382769232" w:history="1">
         <w:r>
           <w:rPr>
             <w:rStyle w:val="Hyperlink"/>
@@ -3218,7 +3216,7 @@
             <w:noProof/>
             <w:webHidden/>
           </w:rPr>
-          <w:instrText xml:space="preserve"> PAGEREF _Toc373355602 \h </w:instrText>
+          <w:instrText xml:space="preserve"> PAGEREF _Toc382769232 \h </w:instrText>
         </w:r>
         <w:r>
           <w:rPr>
@@ -3259,7 +3257,7 @@
           <w:lang w:val="en-US" w:eastAsia="en-US" w:bidi="ar-SA"/>
         </w:rPr>
       </w:pPr>
-      <w:hyperlink w:anchor="_Toc373355603" w:history="1">
+      <w:hyperlink w:anchor="_Toc382769233" w:history="1">
         <w:r>
           <w:rPr>
             <w:rStyle w:val="Hyperlink"/>
@@ -3286,7 +3284,7 @@
             <w:noProof/>
             <w:webHidden/>
           </w:rPr>
-          <w:instrText xml:space="preserve"> PAGEREF _Toc373355603 \h </w:instrText>
+          <w:instrText xml:space="preserve"> PAGEREF _Toc382769233 \h </w:instrText>
         </w:r>
         <w:r>
           <w:rPr>
@@ -3327,7 +3325,7 @@
           <w:lang w:val="en-US" w:eastAsia="en-US" w:bidi="ar-SA"/>
         </w:rPr>
       </w:pPr>
-      <w:hyperlink w:anchor="_Toc373355604" w:history="1">
+      <w:hyperlink w:anchor="_Toc382769234" w:history="1">
         <w:r>
           <w:rPr>
             <w:rStyle w:val="Hyperlink"/>
@@ -3354,7 +3352,7 @@
             <w:noProof/>
             <w:webHidden/>
           </w:rPr>
-          <w:instrText xml:space="preserve"> PAGEREF _Toc373355604 \h </w:instrText>
+          <w:instrText xml:space="preserve"> PAGEREF _Toc382769234 \h </w:instrText>
         </w:r>
         <w:r>
           <w:rPr>
@@ -3395,7 +3393,7 @@
           <w:lang w:val="en-US" w:eastAsia="en-US" w:bidi="ar-SA"/>
         </w:rPr>
       </w:pPr>
-      <w:hyperlink w:anchor="_Toc373355605" w:history="1">
+      <w:hyperlink w:anchor="_Toc382769235" w:history="1">
         <w:r>
           <w:rPr>
             <w:rStyle w:val="Hyperlink"/>
@@ -3422,7 +3420,7 @@
             <w:noProof/>
             <w:webHidden/>
           </w:rPr>
-          <w:instrText xml:space="preserve"> PAGEREF _Toc373355605 \h </w:instrText>
+          <w:instrText xml:space="preserve"> PAGEREF _Toc382769235 \h </w:instrText>
         </w:r>
         <w:r>
           <w:rPr>
@@ -3463,7 +3461,7 @@
           <w:lang w:val="en-US" w:eastAsia="en-US" w:bidi="ar-SA"/>
         </w:rPr>
       </w:pPr>
-      <w:hyperlink w:anchor="_Toc373355606" w:history="1">
+      <w:hyperlink w:anchor="_Toc382769236" w:history="1">
         <w:r>
           <w:rPr>
             <w:rStyle w:val="Hyperlink"/>
@@ -3490,7 +3488,7 @@
             <w:noProof/>
             <w:webHidden/>
           </w:rPr>
-          <w:instrText xml:space="preserve"> PAGEREF _Toc373355606 \h </w:instrText>
+          <w:instrText xml:space="preserve"> PAGEREF _Toc382769236 \h </w:instrText>
         </w:r>
         <w:r>
           <w:rPr>
@@ -3531,7 +3529,7 @@
           <w:lang w:val="en-US" w:eastAsia="en-US" w:bidi="ar-SA"/>
         </w:rPr>
       </w:pPr>
-      <w:hyperlink w:anchor="_Toc373355607" w:history="1">
+      <w:hyperlink w:anchor="_Toc382769237" w:history="1">
         <w:r>
           <w:rPr>
             <w:rStyle w:val="Hyperlink"/>
@@ -3558,7 +3556,7 @@
             <w:noProof/>
             <w:webHidden/>
           </w:rPr>
-          <w:instrText xml:space="preserve"> PAGEREF _Toc373355607 \h </w:instrText>
+          <w:instrText xml:space="preserve"> PAGEREF _Toc382769237 \h </w:instrText>
         </w:r>
         <w:r>
           <w:rPr>
@@ -3599,7 +3597,7 @@
           <w:lang w:val="en-US" w:eastAsia="en-US" w:bidi="ar-SA"/>
         </w:rPr>
       </w:pPr>
-      <w:hyperlink w:anchor="_Toc373355608" w:history="1">
+      <w:hyperlink w:anchor="_Toc382769238" w:history="1">
         <w:r>
           <w:rPr>
             <w:rStyle w:val="Hyperlink"/>
@@ -3626,7 +3624,7 @@
             <w:noProof/>
             <w:webHidden/>
           </w:rPr>
-          <w:instrText xml:space="preserve"> PAGEREF _Toc373355608 \h </w:instrText>
+          <w:instrText xml:space="preserve"> PAGEREF _Toc382769238 \h </w:instrText>
         </w:r>
         <w:r>
           <w:rPr>
@@ -3667,7 +3665,7 @@
           <w:lang w:val="en-US" w:eastAsia="en-US" w:bidi="ar-SA"/>
         </w:rPr>
       </w:pPr>
-      <w:hyperlink w:anchor="_Toc373355609" w:history="1">
+      <w:hyperlink w:anchor="_Toc382769239" w:history="1">
         <w:r>
           <w:rPr>
             <w:rStyle w:val="Hyperlink"/>
@@ -3694,7 +3692,7 @@
             <w:noProof/>
             <w:webHidden/>
           </w:rPr>
-          <w:instrText xml:space="preserve"> PAGEREF _Toc373355609 \h </w:instrText>
+          <w:instrText xml:space="preserve"> PAGEREF _Toc382769239 \h </w:instrText>
         </w:r>
         <w:r>
           <w:rPr>
@@ -3735,7 +3733,7 @@
           <w:lang w:val="en-US" w:eastAsia="en-US" w:bidi="ar-SA"/>
         </w:rPr>
       </w:pPr>
-      <w:hyperlink w:anchor="_Toc373355610" w:history="1">
+      <w:hyperlink w:anchor="_Toc382769240" w:history="1">
         <w:r>
           <w:rPr>
             <w:rStyle w:val="Hyperlink"/>
@@ -3762,7 +3760,7 @@
             <w:noProof/>
             <w:webHidden/>
           </w:rPr>
-          <w:instrText xml:space="preserve"> PAGEREF _Toc373355610 \h </w:instrText>
+          <w:instrText xml:space="preserve"> PAGEREF _Toc382769240 \h </w:instrText>
         </w:r>
         <w:r>
           <w:rPr>
@@ -3803,7 +3801,7 @@
           <w:lang w:val="en-US" w:eastAsia="en-US" w:bidi="ar-SA"/>
         </w:rPr>
       </w:pPr>
-      <w:hyperlink w:anchor="_Toc373355611" w:history="1">
+      <w:hyperlink w:anchor="_Toc382769241" w:history="1">
         <w:r>
           <w:rPr>
             <w:rStyle w:val="Hyperlink"/>
@@ -3830,7 +3828,7 @@
             <w:noProof/>
             <w:webHidden/>
           </w:rPr>
-          <w:instrText xml:space="preserve"> PAGEREF _Toc373355611 \h </w:instrText>
+          <w:instrText xml:space="preserve"> PAGEREF _Toc382769241 \h </w:instrText>
         </w:r>
         <w:r>
           <w:rPr>
@@ -3871,7 +3869,7 @@
           <w:lang w:val="en-US" w:eastAsia="en-US" w:bidi="ar-SA"/>
         </w:rPr>
       </w:pPr>
-      <w:hyperlink w:anchor="_Toc373355612" w:history="1">
+      <w:hyperlink w:anchor="_Toc382769242" w:history="1">
         <w:r>
           <w:rPr>
             <w:rStyle w:val="Hyperlink"/>
@@ -3898,7 +3896,7 @@
             <w:noProof/>
             <w:webHidden/>
           </w:rPr>
-          <w:instrText xml:space="preserve"> PAGEREF _Toc373355612 \h </w:instrText>
+          <w:instrText xml:space="preserve"> PAGEREF _Toc382769242 \h </w:instrText>
         </w:r>
         <w:r>
           <w:rPr>
@@ -3939,7 +3937,7 @@
           <w:lang w:val="en-US" w:eastAsia="en-US" w:bidi="ar-SA"/>
         </w:rPr>
       </w:pPr>
-      <w:hyperlink w:anchor="_Toc373355613" w:history="1">
+      <w:hyperlink w:anchor="_Toc382769243" w:history="1">
         <w:r>
           <w:rPr>
             <w:rStyle w:val="Hyperlink"/>
@@ -3981,7 +3979,7 @@
             <w:noProof/>
             <w:webHidden/>
           </w:rPr>
-          <w:instrText xml:space="preserve"> PAGEREF _Toc373355613 \h </w:instrText>
+          <w:instrText xml:space="preserve"> PAGEREF _Toc382769243 \h </w:instrText>
         </w:r>
         <w:r>
           <w:rPr>
@@ -4022,7 +4020,7 @@
           <w:lang w:val="en-US" w:eastAsia="en-US" w:bidi="ar-SA"/>
         </w:rPr>
       </w:pPr>
-      <w:hyperlink w:anchor="_Toc373355614" w:history="1">
+      <w:hyperlink w:anchor="_Toc382769244" w:history="1">
         <w:r>
           <w:rPr>
             <w:rStyle w:val="Hyperlink"/>
@@ -4049,7 +4047,7 @@
             <w:noProof/>
             <w:webHidden/>
           </w:rPr>
-          <w:instrText xml:space="preserve"> PAGEREF _Toc373355614 \h </w:instrText>
+          <w:instrText xml:space="preserve"> PAGEREF _Toc382769244 \h </w:instrText>
         </w:r>
         <w:r>
           <w:rPr>
@@ -4090,7 +4088,7 @@
           <w:lang w:val="en-US" w:eastAsia="en-US" w:bidi="ar-SA"/>
         </w:rPr>
       </w:pPr>
-      <w:hyperlink w:anchor="_Toc373355615" w:history="1">
+      <w:hyperlink w:anchor="_Toc382769245" w:history="1">
         <w:r>
           <w:rPr>
             <w:rStyle w:val="Hyperlink"/>
@@ -4117,7 +4115,7 @@
             <w:noProof/>
             <w:webHidden/>
           </w:rPr>
-          <w:instrText xml:space="preserve"> PAGEREF _Toc373355615 \h </w:instrText>
+          <w:instrText xml:space="preserve"> PAGEREF _Toc382769245 \h </w:instrText>
         </w:r>
         <w:r>
           <w:rPr>
@@ -4158,7 +4156,7 @@
           <w:lang w:val="en-US" w:eastAsia="en-US" w:bidi="ar-SA"/>
         </w:rPr>
       </w:pPr>
-      <w:hyperlink w:anchor="_Toc373355616" w:history="1">
+      <w:hyperlink w:anchor="_Toc382769246" w:history="1">
         <w:r>
           <w:rPr>
             <w:rStyle w:val="Hyperlink"/>
@@ -4185,7 +4183,7 @@
             <w:noProof/>
             <w:webHidden/>
           </w:rPr>
-          <w:instrText xml:space="preserve"> PAGEREF _Toc373355616 \h </w:instrText>
+          <w:instrText xml:space="preserve"> PAGEREF _Toc382769246 \h </w:instrText>
         </w:r>
         <w:r>
           <w:rPr>
@@ -4226,7 +4224,7 @@
           <w:lang w:val="en-US" w:eastAsia="en-US" w:bidi="ar-SA"/>
         </w:rPr>
       </w:pPr>
-      <w:hyperlink w:anchor="_Toc373355617" w:history="1">
+      <w:hyperlink w:anchor="_Toc382769247" w:history="1">
         <w:r>
           <w:rPr>
             <w:rStyle w:val="Hyperlink"/>
@@ -4253,7 +4251,7 @@
             <w:noProof/>
             <w:webHidden/>
           </w:rPr>
-          <w:instrText xml:space="preserve"> PAGEREF _Toc373355617 \h </w:instrText>
+          <w:instrText xml:space="preserve"> PAGEREF _Toc382769247 \h </w:instrText>
         </w:r>
         <w:r>
           <w:rPr>
@@ -4294,13 +4292,13 @@
           <w:lang w:val="en-US" w:eastAsia="en-US" w:bidi="ar-SA"/>
         </w:rPr>
       </w:pPr>
-      <w:hyperlink w:anchor="_Toc373355618" w:history="1">
+      <w:hyperlink w:anchor="_Toc382769248" w:history="1">
         <w:r>
           <w:rPr>
             <w:rStyle w:val="Hyperlink"/>
             <w:noProof/>
           </w:rPr>
-          <w:t>Script Editor</w:t>
+          <w:t>Coda Script</w:t>
         </w:r>
         <w:r>
           <w:rPr>
@@ -4321,7 +4319,7 @@
             <w:noProof/>
             <w:webHidden/>
           </w:rPr>
-          <w:instrText xml:space="preserve"> PAGEREF _Toc373355618 \h </w:instrText>
+          <w:instrText xml:space="preserve"> PAGEREF _Toc382769248 \h </w:instrText>
         </w:r>
         <w:r>
           <w:rPr>
@@ -4354,7 +4352,7 @@
     </w:p>
     <w:p>
       <w:pPr>
-        <w:pStyle w:val="TOC3"/>
+        <w:pStyle w:val="TOC2"/>
         <w:rPr>
           <w:rFonts w:asciiTheme="minorHAnsi" w:eastAsiaTheme="minorEastAsia" w:hAnsiTheme="minorHAnsi" w:cstheme="minorBidi"/>
           <w:noProof/>
@@ -4362,13 +4360,13 @@
           <w:lang w:val="en-US" w:eastAsia="en-US" w:bidi="ar-SA"/>
         </w:rPr>
       </w:pPr>
-      <w:hyperlink w:anchor="_Toc373355619" w:history="1">
+      <w:hyperlink w:anchor="_Toc382769249" w:history="1">
         <w:r>
           <w:rPr>
             <w:rStyle w:val="Hyperlink"/>
             <w:noProof/>
           </w:rPr>
-          <w:t>IntelliSense</w:t>
+          <w:t>Script Editor</w:t>
         </w:r>
         <w:r>
           <w:rPr>
@@ -4389,7 +4387,7 @@
             <w:noProof/>
             <w:webHidden/>
           </w:rPr>
-          <w:instrText xml:space="preserve"> PAGEREF _Toc373355619 \h </w:instrText>
+          <w:instrText xml:space="preserve"> PAGEREF _Toc382769249 \h </w:instrText>
         </w:r>
         <w:r>
           <w:rPr>
@@ -4409,7 +4407,7 @@
             <w:noProof/>
             <w:webHidden/>
           </w:rPr>
-          <w:t>34</w:t>
+          <w:t>28</w:t>
         </w:r>
         <w:r>
           <w:rPr>
@@ -4430,13 +4428,13 @@
           <w:lang w:val="en-US" w:eastAsia="en-US" w:bidi="ar-SA"/>
         </w:rPr>
       </w:pPr>
-      <w:hyperlink w:anchor="_Toc373355620" w:history="1">
+      <w:hyperlink w:anchor="_Toc382769250" w:history="1">
         <w:r>
           <w:rPr>
             <w:rStyle w:val="Hyperlink"/>
             <w:noProof/>
           </w:rPr>
-          <w:t>Code Snippet Manager</w:t>
+          <w:t>IntelliSense</w:t>
         </w:r>
         <w:r>
           <w:rPr>
@@ -4457,7 +4455,7 @@
             <w:noProof/>
             <w:webHidden/>
           </w:rPr>
-          <w:instrText xml:space="preserve"> PAGEREF _Toc373355620 \h </w:instrText>
+          <w:instrText xml:space="preserve"> PAGEREF _Toc382769250 \h </w:instrText>
         </w:r>
         <w:r>
           <w:rPr>
@@ -4477,7 +4475,7 @@
             <w:noProof/>
             <w:webHidden/>
           </w:rPr>
-          <w:t>36</w:t>
+          <w:t>34</w:t>
         </w:r>
         <w:r>
           <w:rPr>
@@ -4498,13 +4496,13 @@
           <w:lang w:val="en-US" w:eastAsia="en-US" w:bidi="ar-SA"/>
         </w:rPr>
       </w:pPr>
-      <w:hyperlink w:anchor="_Toc373355621" w:history="1">
+      <w:hyperlink w:anchor="_Toc382769251" w:history="1">
         <w:r>
           <w:rPr>
             <w:rStyle w:val="Hyperlink"/>
             <w:noProof/>
           </w:rPr>
-          <w:t>Script Validator</w:t>
+          <w:t>Code Snippet Manager</w:t>
         </w:r>
         <w:r>
           <w:rPr>
@@ -4525,7 +4523,7 @@
             <w:noProof/>
             <w:webHidden/>
           </w:rPr>
-          <w:instrText xml:space="preserve"> PAGEREF _Toc373355621 \h </w:instrText>
+          <w:instrText xml:space="preserve"> PAGEREF _Toc382769251 \h </w:instrText>
         </w:r>
         <w:r>
           <w:rPr>
@@ -4545,7 +4543,7 @@
             <w:noProof/>
             <w:webHidden/>
           </w:rPr>
-          <w:t>38</w:t>
+          <w:t>36</w:t>
         </w:r>
         <w:r>
           <w:rPr>
@@ -4566,13 +4564,13 @@
           <w:lang w:val="en-US" w:eastAsia="en-US" w:bidi="ar-SA"/>
         </w:rPr>
       </w:pPr>
-      <w:hyperlink w:anchor="_Toc373355622" w:history="1">
+      <w:hyperlink w:anchor="_Toc382769252" w:history="1">
         <w:r>
           <w:rPr>
             <w:rStyle w:val="Hyperlink"/>
             <w:noProof/>
           </w:rPr>
-          <w:t>Pre-processor</w:t>
+          <w:t>Script Validator</w:t>
         </w:r>
         <w:r>
           <w:rPr>
@@ -4593,7 +4591,7 @@
             <w:noProof/>
             <w:webHidden/>
           </w:rPr>
-          <w:instrText xml:space="preserve"> PAGEREF _Toc373355622 \h </w:instrText>
+          <w:instrText xml:space="preserve"> PAGEREF _Toc382769252 \h </w:instrText>
         </w:r>
         <w:r>
           <w:rPr>
@@ -4634,13 +4632,13 @@
           <w:lang w:val="en-US" w:eastAsia="en-US" w:bidi="ar-SA"/>
         </w:rPr>
       </w:pPr>
-      <w:hyperlink w:anchor="_Toc373355623" w:history="1">
+      <w:hyperlink w:anchor="_Toc382769253" w:history="1">
         <w:r>
           <w:rPr>
             <w:rStyle w:val="Hyperlink"/>
             <w:noProof/>
           </w:rPr>
-          <w:t>Shortcut Keys</w:t>
+          <w:t>Pre-processor</w:t>
         </w:r>
         <w:r>
           <w:rPr>
@@ -4661,7 +4659,7 @@
             <w:noProof/>
             <w:webHidden/>
           </w:rPr>
-          <w:instrText xml:space="preserve"> PAGEREF _Toc373355623 \h </w:instrText>
+          <w:instrText xml:space="preserve"> PAGEREF _Toc382769253 \h </w:instrText>
         </w:r>
         <w:r>
           <w:rPr>
@@ -4681,7 +4679,7 @@
             <w:noProof/>
             <w:webHidden/>
           </w:rPr>
-          <w:t>41</w:t>
+          <w:t>38</w:t>
         </w:r>
         <w:r>
           <w:rPr>
@@ -4702,13 +4700,13 @@
           <w:lang w:val="en-US" w:eastAsia="en-US" w:bidi="ar-SA"/>
         </w:rPr>
       </w:pPr>
-      <w:hyperlink w:anchor="_Toc373355624" w:history="1">
+      <w:hyperlink w:anchor="_Toc382769254" w:history="1">
         <w:r>
           <w:rPr>
             <w:rStyle w:val="Hyperlink"/>
             <w:noProof/>
           </w:rPr>
-          <w:t>Resource Location</w:t>
+          <w:t>Shortcut Keys</w:t>
         </w:r>
         <w:r>
           <w:rPr>
@@ -4729,7 +4727,7 @@
             <w:noProof/>
             <w:webHidden/>
           </w:rPr>
-          <w:instrText xml:space="preserve"> PAGEREF _Toc373355624 \h </w:instrText>
+          <w:instrText xml:space="preserve"> PAGEREF _Toc382769254 \h </w:instrText>
         </w:r>
         <w:r>
           <w:rPr>
@@ -4749,7 +4747,7 @@
             <w:noProof/>
             <w:webHidden/>
           </w:rPr>
-          <w:t>43</w:t>
+          <w:t>41</w:t>
         </w:r>
         <w:r>
           <w:rPr>
@@ -4762,7 +4760,7 @@
     </w:p>
     <w:p>
       <w:pPr>
-        <w:pStyle w:val="TOC2"/>
+        <w:pStyle w:val="TOC3"/>
         <w:rPr>
           <w:rFonts w:asciiTheme="minorHAnsi" w:eastAsiaTheme="minorEastAsia" w:hAnsiTheme="minorHAnsi" w:cstheme="minorBidi"/>
           <w:noProof/>
@@ -4770,13 +4768,13 @@
           <w:lang w:val="en-US" w:eastAsia="en-US" w:bidi="ar-SA"/>
         </w:rPr>
       </w:pPr>
-      <w:hyperlink w:anchor="_Toc373355625" w:history="1">
+      <w:hyperlink w:anchor="_Toc382769255" w:history="1">
         <w:r>
           <w:rPr>
             <w:rStyle w:val="Hyperlink"/>
             <w:noProof/>
           </w:rPr>
-          <w:t>Centralized Use Info Listing</w:t>
+          <w:t>Resource Location</w:t>
         </w:r>
         <w:r>
           <w:rPr>
@@ -4797,7 +4795,7 @@
             <w:noProof/>
             <w:webHidden/>
           </w:rPr>
-          <w:instrText xml:space="preserve"> PAGEREF _Toc373355625 \h </w:instrText>
+          <w:instrText xml:space="preserve"> PAGEREF _Toc382769255 \h </w:instrText>
         </w:r>
         <w:r>
           <w:rPr>
@@ -4817,7 +4815,7 @@
             <w:noProof/>
             <w:webHidden/>
           </w:rPr>
-          <w:t>44</w:t>
+          <w:t>43</w:t>
         </w:r>
         <w:r>
           <w:rPr>
@@ -4838,13 +4836,13 @@
           <w:lang w:val="en-US" w:eastAsia="en-US" w:bidi="ar-SA"/>
         </w:rPr>
       </w:pPr>
-      <w:hyperlink w:anchor="_Toc373355626" w:history="1">
+      <w:hyperlink w:anchor="_Toc382769256" w:history="1">
         <w:r>
           <w:rPr>
             <w:rStyle w:val="Hyperlink"/>
             <w:noProof/>
           </w:rPr>
-          <w:t>Batch Reference Editor</w:t>
+          <w:t>Centralized Use Info Listing</w:t>
         </w:r>
         <w:r>
           <w:rPr>
@@ -4865,7 +4863,7 @@
             <w:noProof/>
             <w:webHidden/>
           </w:rPr>
-          <w:instrText xml:space="preserve"> PAGEREF _Toc373355626 \h </w:instrText>
+          <w:instrText xml:space="preserve"> PAGEREF _Toc382769256 \h </w:instrText>
         </w:r>
         <w:r>
           <w:rPr>
@@ -4898,7 +4896,7 @@
     </w:p>
     <w:p>
       <w:pPr>
-        <w:pStyle w:val="TOC3"/>
+        <w:pStyle w:val="TOC2"/>
         <w:rPr>
           <w:rFonts w:asciiTheme="minorHAnsi" w:eastAsiaTheme="minorEastAsia" w:hAnsiTheme="minorHAnsi" w:cstheme="minorBidi"/>
           <w:noProof/>
@@ -4906,13 +4904,13 @@
           <w:lang w:val="en-US" w:eastAsia="en-US" w:bidi="ar-SA"/>
         </w:rPr>
       </w:pPr>
-      <w:hyperlink w:anchor="_Toc373355627" w:history="1">
+      <w:hyperlink w:anchor="_Toc382769257" w:history="1">
         <w:r>
           <w:rPr>
             <w:rStyle w:val="Hyperlink"/>
             <w:noProof/>
           </w:rPr>
-          <w:t>Usage</w:t>
+          <w:t>Batch Reference Editor</w:t>
         </w:r>
         <w:r>
           <w:rPr>
@@ -4933,7 +4931,7 @@
             <w:noProof/>
             <w:webHidden/>
           </w:rPr>
-          <w:instrText xml:space="preserve"> PAGEREF _Toc373355627 \h </w:instrText>
+          <w:instrText xml:space="preserve"> PAGEREF _Toc382769257 \h </w:instrText>
         </w:r>
         <w:r>
           <w:rPr>
@@ -4953,7 +4951,7 @@
             <w:noProof/>
             <w:webHidden/>
           </w:rPr>
-          <w:t>46</w:t>
+          <w:t>45</w:t>
         </w:r>
         <w:r>
           <w:rPr>
@@ -4966,7 +4964,7 @@
     </w:p>
     <w:p>
       <w:pPr>
-        <w:pStyle w:val="TOC2"/>
+        <w:pStyle w:val="TOC3"/>
         <w:rPr>
           <w:rFonts w:asciiTheme="minorHAnsi" w:eastAsiaTheme="minorEastAsia" w:hAnsiTheme="minorHAnsi" w:cstheme="minorBidi"/>
           <w:noProof/>
@@ -4974,13 +4972,13 @@
           <w:lang w:val="en-US" w:eastAsia="en-US" w:bidi="ar-SA"/>
         </w:rPr>
       </w:pPr>
-      <w:hyperlink w:anchor="_Toc373355628" w:history="1">
+      <w:hyperlink w:anchor="_Toc382769258" w:history="1">
         <w:r>
           <w:rPr>
             <w:rStyle w:val="Hyperlink"/>
             <w:noProof/>
           </w:rPr>
-          <w:t>Tag Browser</w:t>
+          <w:t>Usage</w:t>
         </w:r>
         <w:r>
           <w:rPr>
@@ -5001,7 +4999,7 @@
             <w:noProof/>
             <w:webHidden/>
           </w:rPr>
-          <w:instrText xml:space="preserve"> PAGEREF _Toc373355628 \h </w:instrText>
+          <w:instrText xml:space="preserve"> PAGEREF _Toc382769258 \h </w:instrText>
         </w:r>
         <w:r>
           <w:rPr>
@@ -5021,7 +5019,7 @@
             <w:noProof/>
             <w:webHidden/>
           </w:rPr>
-          <w:t>47</w:t>
+          <w:t>46</w:t>
         </w:r>
         <w:r>
           <w:rPr>
@@ -5034,7 +5032,7 @@
     </w:p>
     <w:p>
       <w:pPr>
-        <w:pStyle w:val="TOC3"/>
+        <w:pStyle w:val="TOC2"/>
         <w:rPr>
           <w:rFonts w:asciiTheme="minorHAnsi" w:eastAsiaTheme="minorEastAsia" w:hAnsiTheme="minorHAnsi" w:cstheme="minorBidi"/>
           <w:noProof/>
@@ -5042,13 +5040,13 @@
           <w:lang w:val="en-US" w:eastAsia="en-US" w:bidi="ar-SA"/>
         </w:rPr>
       </w:pPr>
-      <w:hyperlink w:anchor="_Toc373355629" w:history="1">
+      <w:hyperlink w:anchor="_Toc382769259" w:history="1">
         <w:r>
           <w:rPr>
             <w:rStyle w:val="Hyperlink"/>
             <w:noProof/>
           </w:rPr>
-          <w:t>Usage</w:t>
+          <w:t>Tag Browser</w:t>
         </w:r>
         <w:r>
           <w:rPr>
@@ -5069,7 +5067,7 @@
             <w:noProof/>
             <w:webHidden/>
           </w:rPr>
-          <w:instrText xml:space="preserve"> PAGEREF _Toc373355629 \h </w:instrText>
+          <w:instrText xml:space="preserve"> PAGEREF _Toc382769259 \h </w:instrText>
         </w:r>
         <w:r>
           <w:rPr>
@@ -5089,7 +5087,7 @@
             <w:noProof/>
             <w:webHidden/>
           </w:rPr>
-          <w:t>48</w:t>
+          <w:t>47</w:t>
         </w:r>
         <w:r>
           <w:rPr>
@@ -5102,7 +5100,7 @@
     </w:p>
     <w:p>
       <w:pPr>
-        <w:pStyle w:val="TOC1"/>
+        <w:pStyle w:val="TOC3"/>
         <w:rPr>
           <w:rFonts w:asciiTheme="minorHAnsi" w:eastAsiaTheme="minorEastAsia" w:hAnsiTheme="minorHAnsi" w:cstheme="minorBidi"/>
           <w:noProof/>
@@ -5110,12 +5108,80 @@
           <w:lang w:val="en-US" w:eastAsia="en-US" w:bidi="ar-SA"/>
         </w:rPr>
       </w:pPr>
-      <w:hyperlink w:anchor="_Toc373355630" w:history="1">
+      <w:hyperlink w:anchor="_Toc382769260" w:history="1">
         <w:r>
           <w:rPr>
             <w:rStyle w:val="Hyperlink"/>
             <w:noProof/>
           </w:rPr>
+          <w:t>Usage</w:t>
+        </w:r>
+        <w:r>
+          <w:rPr>
+            <w:noProof/>
+            <w:webHidden/>
+          </w:rPr>
+          <w:tab/>
+        </w:r>
+        <w:r>
+          <w:rPr>
+            <w:noProof/>
+            <w:webHidden/>
+          </w:rPr>
+          <w:fldChar w:fldCharType="begin"/>
+        </w:r>
+        <w:r>
+          <w:rPr>
+            <w:noProof/>
+            <w:webHidden/>
+          </w:rPr>
+          <w:instrText xml:space="preserve"> PAGEREF _Toc382769260 \h </w:instrText>
+        </w:r>
+        <w:r>
+          <w:rPr>
+            <w:noProof/>
+            <w:webHidden/>
+          </w:rPr>
+        </w:r>
+        <w:r>
+          <w:rPr>
+            <w:noProof/>
+            <w:webHidden/>
+          </w:rPr>
+          <w:fldChar w:fldCharType="separate"/>
+        </w:r>
+        <w:r>
+          <w:rPr>
+            <w:noProof/>
+            <w:webHidden/>
+          </w:rPr>
+          <w:t>48</w:t>
+        </w:r>
+        <w:r>
+          <w:rPr>
+            <w:noProof/>
+            <w:webHidden/>
+          </w:rPr>
+          <w:fldChar w:fldCharType="end"/>
+        </w:r>
+      </w:hyperlink>
+    </w:p>
+    <w:p>
+      <w:pPr>
+        <w:pStyle w:val="TOC1"/>
+        <w:rPr>
+          <w:rFonts w:asciiTheme="minorHAnsi" w:eastAsiaTheme="minorEastAsia" w:hAnsiTheme="minorHAnsi" w:cstheme="minorBidi"/>
+          <w:noProof/>
+          <w:kern w:val="0"/>
+          <w:lang w:val="en-US" w:eastAsia="en-US" w:bidi="ar-SA"/>
+        </w:rPr>
+      </w:pPr>
+      <w:hyperlink w:anchor="_Toc382769261" w:history="1">
+        <w:r>
+          <w:rPr>
+            <w:rStyle w:val="Hyperlink"/>
+            <w:noProof/>
+          </w:rPr>
           <w:t>Plugin Inter-Op API</w:t>
         </w:r>
         <w:r>
@@ -5137,7 +5203,7 @@
             <w:noProof/>
             <w:webHidden/>
           </w:rPr>
-          <w:instrText xml:space="preserve"> PAGEREF _Toc373355630 \h </w:instrText>
+          <w:instrText xml:space="preserve"> PAGEREF _Toc382769261 \h </w:instrText>
         </w:r>
         <w:r>
           <w:rPr>
@@ -5177,38 +5243,40 @@
       <w:pPr>
         <w:pStyle w:val="Heading1"/>
       </w:pPr>
-      <w:bookmarkStart w:id="1" w:name="__RefHeading__2178_880371398"/>
-      <w:bookmarkStart w:id="2" w:name="_Toc373355556"/>
+      <w:bookmarkStart w:id="0" w:name="__RefHeading__2178_880371398"/>
+      <w:bookmarkStart w:id="1" w:name="_Toc382769186"/>
+      <w:bookmarkEnd w:id="0"/>
+      <w:r>
+        <w:t>Introduction</w:t>
+      </w:r>
       <w:bookmarkEnd w:id="1"/>
-      <w:r>
-        <w:t>Introduction</w:t>
-      </w:r>
+    </w:p>
+    <w:p>
+      <w:r>
+        <w:t xml:space="preserve">The Construction Set Extender is an OBSE plugin that enhances the TES4 Construction Set by fixing various bugs and adding new tools. </w:t>
+      </w:r>
+      <w:r>
+        <w:t>T</w:t>
+      </w:r>
+      <w:r>
+        <w:t>he CSE c</w:t>
+      </w:r>
+      <w:r>
+        <w:t>an be used to create any plugin and it doesn’t add any dependencies to them.</w:t>
+      </w:r>
+    </w:p>
+    <w:p>
+      <w:pPr>
+        <w:pStyle w:val="Heading1"/>
+      </w:pPr>
+      <w:bookmarkStart w:id="2" w:name="__RefHeading__2180_880371398"/>
+      <w:bookmarkStart w:id="3" w:name="_Toc382769187"/>
       <w:bookmarkEnd w:id="2"/>
-    </w:p>
-    <w:p>
-      <w:r>
-        <w:t xml:space="preserve">The Construction Set Extender is an OBSE plugin that enhances the TES4 Construction Set by fixing various bugs and adding new tools. </w:t>
-      </w:r>
-      <w:r>
-        <w:t>T</w:t>
-      </w:r>
-      <w:r>
-        <w:t>he CSE c</w:t>
-      </w:r>
-      <w:r>
-        <w:t>an be used to create any plugin and it doesn’t add any dependencies to them.</w:t>
-      </w:r>
-    </w:p>
-    <w:p>
-      <w:pPr>
-        <w:pStyle w:val="Heading1"/>
-      </w:pPr>
-      <w:bookmarkStart w:id="3" w:name="__RefHeading__2180_880371398"/>
-      <w:bookmarkStart w:id="4" w:name="_Toc373355557"/>
+      <w:r>
+        <w:t>Enhancements</w:t>
+      </w:r>
+      <w:bookmarkStart w:id="4" w:name="_GoBack"/>
       <w:bookmarkEnd w:id="3"/>
-      <w:r>
-        <w:t>Enhancements</w:t>
-      </w:r>
       <w:bookmarkEnd w:id="4"/>
     </w:p>
     <w:p>
@@ -5216,7 +5284,7 @@
         <w:pStyle w:val="Heading2"/>
       </w:pPr>
       <w:bookmarkStart w:id="5" w:name="__RefHeading__2182_880371398"/>
-      <w:bookmarkStart w:id="6" w:name="_Toc373355558"/>
+      <w:bookmarkStart w:id="6" w:name="_Toc382769188"/>
       <w:bookmarkEnd w:id="5"/>
       <w:r>
         <w:t>Handling of Plugins and Masters</w:t>
@@ -5228,7 +5296,7 @@
         <w:pStyle w:val="Heading4"/>
       </w:pPr>
       <w:bookmarkStart w:id="7" w:name="__RefHeading__2184_880371398"/>
-      <w:bookmarkStart w:id="8" w:name="_Toc373355559"/>
+      <w:bookmarkStart w:id="8" w:name="_Toc382769189"/>
       <w:bookmarkEnd w:id="7"/>
       <w:r>
         <w:t>Creation and Modification of Master Files:</w:t>
@@ -5248,7 +5316,7 @@
         <w:pStyle w:val="Heading4"/>
       </w:pPr>
       <w:bookmarkStart w:id="9" w:name="__RefHeading__2186_880371398"/>
-      <w:bookmarkStart w:id="10" w:name="_Toc373355560"/>
+      <w:bookmarkStart w:id="10" w:name="_Toc382769190"/>
       <w:bookmarkEnd w:id="9"/>
       <w:r>
         <w:t>Modification of Master File Header Data:</w:t>
@@ -5268,7 +5336,7 @@
         <w:pStyle w:val="Heading4"/>
       </w:pPr>
       <w:bookmarkStart w:id="11" w:name="__RefHeading__2188_880371398"/>
-      <w:bookmarkStart w:id="12" w:name="_Toc373355561"/>
+      <w:bookmarkStart w:id="12" w:name="_Toc382769191"/>
       <w:bookmarkEnd w:id="11"/>
       <w:r>
         <w:t>Removal of the Need for Mod De-isolation:</w:t>
@@ -5288,7 +5356,7 @@
         <w:pStyle w:val="Heading4"/>
       </w:pPr>
       <w:bookmarkStart w:id="13" w:name="__RefHeading__2190_880371398"/>
-      <w:bookmarkStart w:id="14" w:name="_Toc373355562"/>
+      <w:bookmarkStart w:id="14" w:name="_Toc382769192"/>
       <w:bookmarkEnd w:id="13"/>
       <w:r>
         <w:t>Saving Plugins as ESM Files:</w:t>
@@ -5308,7 +5376,7 @@
         <w:pStyle w:val="Heading4"/>
       </w:pPr>
       <w:bookmarkStart w:id="15" w:name="__RefHeading__2192_880371398"/>
-      <w:bookmarkStart w:id="16" w:name="_Toc373355563"/>
+      <w:bookmarkStart w:id="16" w:name="_Toc382769193"/>
       <w:bookmarkEnd w:id="15"/>
       <w:r>
         <w:t>Save As Option:</w:t>
@@ -5328,7 +5396,7 @@
         <w:pStyle w:val="Heading4"/>
       </w:pPr>
       <w:bookmarkStart w:id="17" w:name="__RefHeading__2194_880371398"/>
-      <w:bookmarkStart w:id="18" w:name="_Toc373355564"/>
+      <w:bookmarkStart w:id="18" w:name="_Toc382769194"/>
       <w:bookmarkEnd w:id="17"/>
       <w:r>
         <w:t>Timestamp Preservation:</w:t>
@@ -5349,7 +5417,7 @@
       <w:pPr>
         <w:pStyle w:val="Heading4"/>
       </w:pPr>
-      <w:bookmarkStart w:id="20" w:name="_Toc373355565"/>
+      <w:bookmarkStart w:id="20" w:name="_Toc382769195"/>
       <w:r>
         <w:lastRenderedPageBreak/>
         <w:t>Automatic Backup Creation:</w:t>
@@ -5369,7 +5437,7 @@
         <w:pStyle w:val="Heading2"/>
       </w:pPr>
       <w:bookmarkStart w:id="21" w:name="__RefHeading__2198_880371398"/>
-      <w:bookmarkStart w:id="22" w:name="_Toc373355566"/>
+      <w:bookmarkStart w:id="22" w:name="_Toc382769196"/>
       <w:bookmarkEnd w:id="21"/>
       <w:r>
         <w:t>Work-flow Improvements</w:t>
@@ -5381,7 +5449,7 @@
         <w:pStyle w:val="Heading4"/>
       </w:pPr>
       <w:bookmarkStart w:id="23" w:name="__RefHeading__2200_880371398"/>
-      <w:bookmarkStart w:id="24" w:name="_Toc373355567"/>
+      <w:bookmarkStart w:id="24" w:name="_Toc382769197"/>
       <w:bookmarkEnd w:id="23"/>
       <w:r>
         <w:t>Start-up Options:</w:t>
@@ -5459,7 +5527,7 @@
       <w:pPr>
         <w:pStyle w:val="Heading4"/>
       </w:pPr>
-      <w:bookmarkStart w:id="26" w:name="_Toc373355568"/>
+      <w:bookmarkStart w:id="26" w:name="_Toc382769198"/>
       <w:r>
         <w:t>Workspaces:</w:t>
       </w:r>
@@ -5495,7 +5563,7 @@
         <w:pStyle w:val="Heading5"/>
       </w:pPr>
       <w:bookmarkStart w:id="27" w:name="__RefHeading__2204_880371398"/>
-      <w:bookmarkStart w:id="28" w:name="_Toc373355569"/>
+      <w:bookmarkStart w:id="28" w:name="_Toc382769199"/>
       <w:bookmarkEnd w:id="27"/>
       <w:r>
         <w:t>Setting up a Custom Workspace</w:t>
@@ -5555,7 +5623,7 @@
         <w:pStyle w:val="Heading4"/>
       </w:pPr>
       <w:bookmarkStart w:id="29" w:name="__RefHeading__2206_880371398"/>
-      <w:bookmarkStart w:id="30" w:name="_Toc373355570"/>
+      <w:bookmarkStart w:id="30" w:name="_Toc382769200"/>
       <w:bookmarkEnd w:id="29"/>
       <w:r>
         <w:t>Console:</w:t>
@@ -5860,7 +5928,7 @@
         <w:pStyle w:val="Heading4"/>
       </w:pPr>
       <w:bookmarkStart w:id="31" w:name="__RefHeading__2208_880371398"/>
-      <w:bookmarkStart w:id="32" w:name="_Toc373355571"/>
+      <w:bookmarkStart w:id="32" w:name="_Toc382769201"/>
       <w:bookmarkEnd w:id="31"/>
       <w:r>
         <w:t>Enhanced Asset Selection:</w:t>
@@ -6141,7 +6209,7 @@
       <w:pPr>
         <w:pStyle w:val="Heading4"/>
       </w:pPr>
-      <w:bookmarkStart w:id="33" w:name="_Toc373355572"/>
+      <w:bookmarkStart w:id="33" w:name="_Toc382769202"/>
       <w:r>
         <w:t>Context Menu Tools:</w:t>
       </w:r>
@@ -6351,7 +6419,7 @@
         <w:pStyle w:val="Heading4"/>
       </w:pPr>
       <w:bookmarkStart w:id="34" w:name="__RefHeading__2242_880371398"/>
-      <w:bookmarkStart w:id="35" w:name="_Toc373355573"/>
+      <w:bookmarkStart w:id="35" w:name="_Toc382769203"/>
       <w:bookmarkEnd w:id="34"/>
       <w:r>
         <w:t>Batch Copy Eyes/Hair:</w:t>
@@ -6403,7 +6471,7 @@
         <w:pStyle w:val="Heading4"/>
       </w:pPr>
       <w:bookmarkStart w:id="36" w:name="__RefHeading__2244_880371398"/>
-      <w:bookmarkStart w:id="37" w:name="_Toc373355574"/>
+      <w:bookmarkStart w:id="37" w:name="_Toc382769204"/>
       <w:bookmarkEnd w:id="36"/>
       <w:r>
         <w:t>FaceGen Editing:</w:t>
@@ -6425,7 +6493,7 @@
       <w:pPr>
         <w:pStyle w:val="Heading4"/>
       </w:pPr>
-      <w:bookmarkStart w:id="38" w:name="_Toc373355575"/>
+      <w:bookmarkStart w:id="38" w:name="_Toc382769205"/>
       <w:r>
         <w:t>Re</w:t>
       </w:r>
@@ -6449,7 +6517,7 @@
       <w:pPr>
         <w:pStyle w:val="Heading4"/>
       </w:pPr>
-      <w:bookmarkStart w:id="39" w:name="_Toc373355576"/>
+      <w:bookmarkStart w:id="39" w:name="_Toc382769206"/>
       <w:r>
         <w:t>LOD Texture Generator:</w:t>
       </w:r>
@@ -6529,7 +6597,7 @@
       <w:pPr>
         <w:pStyle w:val="Heading4"/>
       </w:pPr>
-      <w:bookmarkStart w:id="40" w:name="_Toc373355577"/>
+      <w:bookmarkStart w:id="40" w:name="_Toc382769207"/>
       <w:r>
         <w:t>Live Change Log:</w:t>
       </w:r>
@@ -6615,7 +6683,7 @@
       <w:pPr>
         <w:pStyle w:val="Heading4"/>
       </w:pPr>
-      <w:bookmarkStart w:id="41" w:name="_Toc373355578"/>
+      <w:bookmarkStart w:id="41" w:name="_Toc382769208"/>
       <w:r>
         <w:t>Script Compiler:</w:t>
       </w:r>
@@ -6658,7 +6726,7 @@
       <w:pPr>
         <w:pStyle w:val="Heading4"/>
       </w:pPr>
-      <w:bookmarkStart w:id="42" w:name="_Toc373355579"/>
+      <w:bookmarkStart w:id="42" w:name="_Toc382769209"/>
       <w:r>
         <w:t>Quick Look-up Editor ID:</w:t>
       </w:r>
@@ -6676,7 +6744,7 @@
       <w:pPr>
         <w:pStyle w:val="Heading4"/>
       </w:pPr>
-      <w:bookmarkStart w:id="43" w:name="_Toc373355580"/>
+      <w:bookmarkStart w:id="43" w:name="_Toc382769210"/>
       <w:r>
         <w:t>Global Script Creation:</w:t>
       </w:r>
@@ -6695,7 +6763,7 @@
         <w:pStyle w:val="Heading4"/>
       </w:pPr>
       <w:bookmarkStart w:id="44" w:name="_Enhanced_Response_Editor:"/>
-      <w:bookmarkStart w:id="45" w:name="_Toc373355581"/>
+      <w:bookmarkStart w:id="45" w:name="_Toc382769211"/>
       <w:bookmarkEnd w:id="44"/>
       <w:r>
         <w:lastRenderedPageBreak/>
@@ -6847,7 +6915,13 @@
         <w:t>h</w:t>
       </w:r>
       <w:r>
-        <w:t xml:space="preserve"> animation is played in a NPC edit dialog, if one if open. The playback delay textbox can be used to specify the time delay, in milliseconds, between the voice file’s playback and the lip sync</w:t>
+        <w:t xml:space="preserve"> animation is played in a NPC edit dialog, if one i</w:t>
+      </w:r>
+      <w:r>
+        <w:t>s</w:t>
+      </w:r>
+      <w:r>
+        <w:t xml:space="preserve"> open. The playback delay textbox can be used to specify the time delay, in milliseconds, between the voice file’s playback and the lip sync</w:t>
       </w:r>
       <w:r>
         <w:t>h</w:t>
@@ -6863,7 +6937,7 @@
       <w:pPr>
         <w:pStyle w:val="Heading4"/>
       </w:pPr>
-      <w:bookmarkStart w:id="46" w:name="_Toc373355582"/>
+      <w:bookmarkStart w:id="46" w:name="_Toc382769212"/>
       <w:r>
         <w:t>Object Window:</w:t>
       </w:r>
@@ -6994,7 +7068,7 @@
         <w:pStyle w:val="Heading4"/>
       </w:pPr>
       <w:bookmarkStart w:id="47" w:name="__RefHeading__2256_880371398"/>
-      <w:bookmarkStart w:id="48" w:name="_Toc373355583"/>
+      <w:bookmarkStart w:id="48" w:name="_Toc382769213"/>
       <w:bookmarkEnd w:id="47"/>
       <w:r>
         <w:t>Cell View Window:</w:t>
@@ -7207,7 +7281,7 @@
         <w:pStyle w:val="Heading4"/>
       </w:pPr>
       <w:bookmarkStart w:id="49" w:name="__RefHeading__2258_880371398"/>
-      <w:bookmarkStart w:id="50" w:name="_Toc373355584"/>
+      <w:bookmarkStart w:id="50" w:name="_Toc382769214"/>
       <w:bookmarkEnd w:id="49"/>
       <w:r>
         <w:lastRenderedPageBreak/>
@@ -7769,7 +7843,7 @@
         <w:pStyle w:val="Heading5"/>
       </w:pPr>
       <w:bookmarkStart w:id="51" w:name="__RefHeading__2507_708653987"/>
-      <w:bookmarkStart w:id="52" w:name="_Toc373355585"/>
+      <w:bookmarkStart w:id="52" w:name="_Toc382769215"/>
       <w:bookmarkEnd w:id="51"/>
       <w:r>
         <w:t>Shortcut Keys</w:t>
@@ -8241,7 +8315,7 @@
         <w:pStyle w:val="Heading4"/>
       </w:pPr>
       <w:bookmarkStart w:id="53" w:name="_Global_Clipboard:"/>
-      <w:bookmarkStart w:id="54" w:name="_Toc373355586"/>
+      <w:bookmarkStart w:id="54" w:name="_Toc382769216"/>
       <w:bookmarkEnd w:id="53"/>
       <w:r>
         <w:t>Global Clipboard:</w:t>
@@ -8420,7 +8494,7 @@
       <w:pPr>
         <w:pStyle w:val="Heading4"/>
       </w:pPr>
-      <w:bookmarkStart w:id="55" w:name="_Toc373355587"/>
+      <w:bookmarkStart w:id="55" w:name="_Toc382769217"/>
       <w:r>
         <w:t>Global Undo Stack:</w:t>
       </w:r>
@@ -8588,7 +8662,7 @@
         <w:pStyle w:val="Heading2"/>
       </w:pPr>
       <w:bookmarkStart w:id="56" w:name="__RefHeading__2210_880371398"/>
-      <w:bookmarkStart w:id="57" w:name="_Toc373355588"/>
+      <w:bookmarkStart w:id="57" w:name="_Toc382769218"/>
       <w:bookmarkEnd w:id="56"/>
       <w:r>
         <w:t>User Interface Improvements</w:t>
@@ -8600,7 +8674,7 @@
         <w:pStyle w:val="Heading4"/>
       </w:pPr>
       <w:bookmarkStart w:id="58" w:name="__RefHeading__2212_880371398"/>
-      <w:bookmarkStart w:id="59" w:name="_Toc373355589"/>
+      <w:bookmarkStart w:id="59" w:name="_Toc382769219"/>
       <w:bookmarkEnd w:id="58"/>
       <w:r>
         <w:t>Active Form Sorting:</w:t>
@@ -8620,7 +8694,7 @@
         <w:pStyle w:val="Heading4"/>
       </w:pPr>
       <w:bookmarkStart w:id="60" w:name="__RefHeading__2214_880371398"/>
-      <w:bookmarkStart w:id="61" w:name="_Toc373355590"/>
+      <w:bookmarkStart w:id="61" w:name="_Toc382769220"/>
       <w:bookmarkEnd w:id="60"/>
       <w:r>
         <w:t>Active Form Colourization:</w:t>
@@ -8639,7 +8713,7 @@
       <w:pPr>
         <w:pStyle w:val="Heading4"/>
       </w:pPr>
-      <w:bookmarkStart w:id="62" w:name="_Toc373355591"/>
+      <w:bookmarkStart w:id="62" w:name="_Toc382769221"/>
       <w:r>
         <w:t>Override Form Colourization:</w:t>
       </w:r>
@@ -8658,7 +8732,7 @@
         <w:pStyle w:val="Heading4"/>
       </w:pPr>
       <w:bookmarkStart w:id="63" w:name="__RefHeading__2216_880371398"/>
-      <w:bookmarkStart w:id="64" w:name="_Toc373355592"/>
+      <w:bookmarkStart w:id="64" w:name="_Toc382769222"/>
       <w:bookmarkEnd w:id="63"/>
       <w:r>
         <w:t>Form Enumeration Filters:</w:t>
@@ -8679,7 +8753,7 @@
       </w:pPr>
       <w:bookmarkStart w:id="65" w:name="__RefHeading__2218_880371398"/>
       <w:bookmarkStart w:id="66" w:name="__RefHeading__2220_880371398"/>
-      <w:bookmarkStart w:id="67" w:name="_Toc373355593"/>
+      <w:bookmarkStart w:id="67" w:name="_Toc382769223"/>
       <w:bookmarkEnd w:id="65"/>
       <w:bookmarkEnd w:id="66"/>
       <w:r>
@@ -8701,7 +8775,7 @@
         <w:pStyle w:val="Heading4"/>
       </w:pPr>
       <w:bookmarkStart w:id="68" w:name="__RefHeading__2222_880371398"/>
-      <w:bookmarkStart w:id="69" w:name="_Toc373355594"/>
+      <w:bookmarkStart w:id="69" w:name="_Toc382769224"/>
       <w:bookmarkEnd w:id="68"/>
       <w:r>
         <w:t>Taskbar Visibility:</w:t>
@@ -8722,7 +8796,7 @@
       </w:pPr>
       <w:bookmarkStart w:id="70" w:name="__RefHeading__2224_880371398"/>
       <w:bookmarkStart w:id="71" w:name="__RefHeading__2226_880371398"/>
-      <w:bookmarkStart w:id="72" w:name="_Toc373355595"/>
+      <w:bookmarkStart w:id="72" w:name="_Toc382769225"/>
       <w:bookmarkEnd w:id="70"/>
       <w:bookmarkEnd w:id="71"/>
       <w:r>
@@ -8745,7 +8819,7 @@
         <w:pStyle w:val="Heading4"/>
       </w:pPr>
       <w:bookmarkStart w:id="73" w:name="__RefHeading__2228_880371398"/>
-      <w:bookmarkStart w:id="74" w:name="_Toc373355596"/>
+      <w:bookmarkStart w:id="74" w:name="_Toc382769226"/>
       <w:bookmarkEnd w:id="73"/>
       <w:r>
         <w:t>Enhanced Find Text:</w:t>
@@ -8768,7 +8842,7 @@
         <w:pStyle w:val="Heading4"/>
       </w:pPr>
       <w:bookmarkStart w:id="75" w:name="__RefHeading__2230_880371398"/>
-      <w:bookmarkStart w:id="76" w:name="_Toc373355597"/>
+      <w:bookmarkStart w:id="76" w:name="_Toc382769227"/>
       <w:bookmarkEnd w:id="75"/>
       <w:r>
         <w:t>Safer Modification of List View based Records:</w:t>
@@ -8912,7 +8986,7 @@
         <w:pStyle w:val="Heading4"/>
       </w:pPr>
       <w:bookmarkStart w:id="77" w:name="__RefHeading__2232_880371398"/>
-      <w:bookmarkStart w:id="78" w:name="_Toc373355598"/>
+      <w:bookmarkStart w:id="78" w:name="_Toc382769228"/>
       <w:bookmarkEnd w:id="77"/>
       <w:r>
         <w:t>Launch Game:</w:t>
@@ -8934,7 +9008,7 @@
       <w:bookmarkStart w:id="79" w:name="__RefHeading__2234_880371398"/>
       <w:bookmarkStart w:id="80" w:name="__RefHeading__2236_880371398"/>
       <w:bookmarkStart w:id="81" w:name="__RefHeading__2238_880371398"/>
-      <w:bookmarkStart w:id="82" w:name="_Toc373355599"/>
+      <w:bookmarkStart w:id="82" w:name="_Toc382769229"/>
       <w:bookmarkEnd w:id="79"/>
       <w:bookmarkEnd w:id="80"/>
       <w:bookmarkEnd w:id="81"/>
@@ -9024,7 +9098,7 @@
         <w:pStyle w:val="Heading4"/>
       </w:pPr>
       <w:bookmarkStart w:id="84" w:name="__RefHeading__2246_880371398"/>
-      <w:bookmarkStart w:id="85" w:name="_Toc373355600"/>
+      <w:bookmarkStart w:id="85" w:name="_Toc382769230"/>
       <w:bookmarkEnd w:id="84"/>
       <w:r>
         <w:t>Time of Day Slider:</w:t>
@@ -9096,7 +9170,7 @@
         <w:pStyle w:val="Heading4"/>
       </w:pPr>
       <w:bookmarkStart w:id="86" w:name="__RefHeading__2248_880371398"/>
-      <w:bookmarkStart w:id="87" w:name="_Toc373355601"/>
+      <w:bookmarkStart w:id="87" w:name="_Toc382769231"/>
       <w:bookmarkEnd w:id="86"/>
       <w:r>
         <w:t>Editor IDs in Edit Dialogue Titles:</w:t>
@@ -9116,7 +9190,7 @@
       <w:pPr>
         <w:pStyle w:val="Heading4"/>
       </w:pPr>
-      <w:bookmarkStart w:id="88" w:name="_Toc373355602"/>
+      <w:bookmarkStart w:id="88" w:name="_Toc382769232"/>
       <w:r>
         <w:rPr>
           <w:noProof/>
@@ -9577,7 +9651,7 @@
         <w:pStyle w:val="Heading1"/>
       </w:pPr>
       <w:bookmarkStart w:id="93" w:name="__RefHeading__2260_880371398"/>
-      <w:bookmarkStart w:id="94" w:name="_Toc373355603"/>
+      <w:bookmarkStart w:id="94" w:name="_Toc382769233"/>
       <w:bookmarkEnd w:id="93"/>
       <w:r>
         <w:t>Trifles</w:t>
@@ -9589,7 +9663,7 @@
         <w:pStyle w:val="Heading4"/>
       </w:pPr>
       <w:bookmarkStart w:id="95" w:name="__RefHeading__2262_880371398"/>
-      <w:bookmarkStart w:id="96" w:name="_Toc373355604"/>
+      <w:bookmarkStart w:id="96" w:name="_Toc382769234"/>
       <w:bookmarkEnd w:id="95"/>
       <w:r>
         <w:t>Performance Improvements:</w:t>
@@ -9609,7 +9683,7 @@
         <w:pStyle w:val="Heading4"/>
       </w:pPr>
       <w:bookmarkStart w:id="97" w:name="__RefHeading__2264_880371398"/>
-      <w:bookmarkStart w:id="98" w:name="_Toc373355605"/>
+      <w:bookmarkStart w:id="98" w:name="_Toc382769235"/>
       <w:bookmarkEnd w:id="97"/>
       <w:r>
         <w:t>Fast Exit:</w:t>
@@ -9629,7 +9703,7 @@
         <w:pStyle w:val="Heading4"/>
       </w:pPr>
       <w:bookmarkStart w:id="99" w:name="__RefHeading__2266_880371398"/>
-      <w:bookmarkStart w:id="100" w:name="_Toc373355606"/>
+      <w:bookmarkStart w:id="100" w:name="_Toc382769236"/>
       <w:bookmarkEnd w:id="99"/>
       <w:r>
         <w:t>Icons with MIP maps/Texture Size Limitations:</w:t>
@@ -9649,7 +9723,7 @@
         <w:pStyle w:val="Heading4"/>
       </w:pPr>
       <w:bookmarkStart w:id="101" w:name="__RefHeading__2268_880371398"/>
-      <w:bookmarkStart w:id="102" w:name="_Toc373355607"/>
+      <w:bookmarkStart w:id="102" w:name="_Toc382769237"/>
       <w:bookmarkEnd w:id="101"/>
       <w:r>
         <w:t>Auto-loading BSA Archives:</w:t>
@@ -9669,7 +9743,7 @@
         <w:pStyle w:val="Heading4"/>
       </w:pPr>
       <w:bookmarkStart w:id="103" w:name="__RefHeading__2270_880371398"/>
-      <w:bookmarkStart w:id="104" w:name="_Toc373355608"/>
+      <w:bookmarkStart w:id="104" w:name="_Toc382769238"/>
       <w:bookmarkEnd w:id="103"/>
       <w:r>
         <w:t>Integer-prefixed Editor IDs:</w:t>
@@ -9689,7 +9763,7 @@
         <w:pStyle w:val="Heading4"/>
       </w:pPr>
       <w:bookmarkStart w:id="105" w:name="__RefHeading__2272_880371398"/>
-      <w:bookmarkStart w:id="106" w:name="_Toc373355609"/>
+      <w:bookmarkStart w:id="106" w:name="_Toc382769239"/>
       <w:bookmarkEnd w:id="105"/>
       <w:r>
         <w:t>Idle Animation Tree Initialization:</w:t>
@@ -9709,7 +9783,7 @@
         <w:pStyle w:val="Heading4"/>
       </w:pPr>
       <w:bookmarkStart w:id="107" w:name="__RefHeading__2274_880371398"/>
-      <w:bookmarkStart w:id="108" w:name="_Toc373355610"/>
+      <w:bookmarkStart w:id="108" w:name="_Toc382769240"/>
       <w:bookmarkEnd w:id="107"/>
       <w:r>
         <w:t>Archived Sound File Sampling:</w:t>
@@ -9729,7 +9803,7 @@
         <w:pStyle w:val="Heading4"/>
       </w:pPr>
       <w:bookmarkStart w:id="109" w:name="__RefHeading__2517_708653987"/>
-      <w:bookmarkStart w:id="110" w:name="_Toc373355611"/>
+      <w:bookmarkStart w:id="110" w:name="_Toc382769241"/>
       <w:bookmarkEnd w:id="109"/>
       <w:r>
         <w:t>Retroactive “nVidia Fog Fix”:</w:t>
@@ -9754,7 +9828,7 @@
       <w:pPr>
         <w:pStyle w:val="Heading4"/>
       </w:pPr>
-      <w:bookmarkStart w:id="111" w:name="_Toc373355612"/>
+      <w:bookmarkStart w:id="111" w:name="_Toc382769242"/>
       <w:r>
         <w:t>Circular Leveled List Detection:</w:t>
       </w:r>
@@ -9772,7 +9846,7 @@
       <w:pPr>
         <w:pStyle w:val="Heading4"/>
       </w:pPr>
-      <w:bookmarkStart w:id="112" w:name="_Toc373355613"/>
+      <w:bookmarkStart w:id="112" w:name="_Toc382769243"/>
       <w:r>
         <w:lastRenderedPageBreak/>
         <w:t>3</w:t>
@@ -9888,7 +9962,7 @@
         <w:pStyle w:val="Heading4"/>
       </w:pPr>
       <w:bookmarkStart w:id="113" w:name="__RefHeading__2278_880371398"/>
-      <w:bookmarkStart w:id="114" w:name="_Toc373355614"/>
+      <w:bookmarkStart w:id="114" w:name="_Toc382769244"/>
       <w:bookmarkEnd w:id="113"/>
       <w:r>
         <w:t>Achievements:</w:t>
@@ -9908,7 +9982,7 @@
         <w:pStyle w:val="Heading4"/>
       </w:pPr>
       <w:bookmarkStart w:id="115" w:name="__RefHeading__2280_880371398"/>
-      <w:bookmarkStart w:id="116" w:name="_Toc373355615"/>
+      <w:bookmarkStart w:id="116" w:name="_Toc382769245"/>
       <w:bookmarkEnd w:id="115"/>
       <w:r>
         <w:t>Last Chance "Panic Save" Handler:</w:t>
@@ -9920,7 +9994,13 @@
         <w:pStyle w:val="IndentedList"/>
       </w:pPr>
       <w:r>
-        <w:t>Let’s face it – The CSE is an almost-sentient, handsome stallion of program. But it has "got heart", as film critics like to say. And in that "heart", it houses</w:t>
+        <w:t xml:space="preserve">Let’s face it – The CSE is an almost-sentient, handsome stallion of </w:t>
+      </w:r>
+      <w:r>
+        <w:t>a software</w:t>
+      </w:r>
+      <w:r>
+        <w:t>. But it has "got heart", as film critics like to say. And in that "heart", it houses</w:t>
       </w:r>
       <w:r>
         <w:t xml:space="preserve"> the trait of</w:t>
@@ -9951,7 +10031,7 @@
         <w:pStyle w:val="Heading1"/>
       </w:pPr>
       <w:bookmarkStart w:id="117" w:name="__RefHeading__2282_880371398"/>
-      <w:bookmarkStart w:id="118" w:name="_Toc373355616"/>
+      <w:bookmarkStart w:id="118" w:name="_Toc382769246"/>
       <w:bookmarkEnd w:id="117"/>
       <w:r>
         <w:lastRenderedPageBreak/>
@@ -9966,7 +10046,7 @@
     </w:p>
     <w:tbl>
       <w:tblPr>
-        <w:tblStyle w:val="LightShading"/>
+        <w:tblStyle w:val="ListTable1Light-Accent1"/>
         <w:tblW w:w="0" w:type="auto"/>
         <w:tblLayout w:type="fixed"/>
         <w:tblLook w:val="0000" w:firstRow="0" w:lastRow="0" w:firstColumn="0" w:lastColumn="0" w:noHBand="0" w:noVBand="0"/>
@@ -12198,7 +12278,7 @@
       <w:pPr>
         <w:pStyle w:val="Heading1"/>
       </w:pPr>
-      <w:bookmarkStart w:id="120" w:name="_Toc373355617"/>
+      <w:bookmarkStart w:id="120" w:name="_Toc382769247"/>
       <w:r>
         <w:t>New tools</w:t>
       </w:r>
@@ -12209,12 +12289,38 @@
         <w:pStyle w:val="Heading2"/>
       </w:pPr>
       <w:bookmarkStart w:id="121" w:name="__RefHeading__2286_880371398"/>
-      <w:bookmarkStart w:id="122" w:name="_Toc373355618"/>
+      <w:bookmarkStart w:id="122" w:name="_Toc382769248"/>
       <w:bookmarkEnd w:id="121"/>
       <w:r>
+        <w:t>Coda Script</w:t>
+      </w:r>
+      <w:bookmarkEnd w:id="122"/>
+    </w:p>
+    <w:p>
+      <w:pPr>
+        <w:pStyle w:val="BodyText"/>
+      </w:pPr>
+      <w:r>
+        <w:t>CSE introduces a new scripting language that allows the user</w:t>
+      </w:r>
+      <w:r>
+        <w:t xml:space="preserve"> to automate operations inside the editor environment itself.  The complete documentation is bundled separately.</w:t>
+      </w:r>
+    </w:p>
+    <w:p>
+      <w:pPr>
+        <w:pStyle w:val="BodyText"/>
+      </w:pPr>
+    </w:p>
+    <w:p>
+      <w:pPr>
+        <w:pStyle w:val="Heading2"/>
+      </w:pPr>
+      <w:bookmarkStart w:id="123" w:name="_Toc382769249"/>
+      <w:r>
         <w:t>Script Editor</w:t>
       </w:r>
-      <w:bookmarkEnd w:id="122"/>
+      <w:bookmarkEnd w:id="123"/>
     </w:p>
     <w:p>
       <w:pPr>
@@ -13302,8 +13408,8 @@
       <w:pPr>
         <w:pStyle w:val="ListParagraphNoLeading"/>
       </w:pPr>
-      <w:bookmarkStart w:id="123" w:name="Navigate%20Forward%20Backward"/>
-      <w:bookmarkEnd w:id="123"/>
+      <w:bookmarkStart w:id="124" w:name="Navigate%20Forward%20Backward"/>
+      <w:bookmarkEnd w:id="124"/>
       <w:r>
         <w:t xml:space="preserve">The </w:t>
       </w:r>
@@ -13426,13 +13532,13 @@
       <w:pPr>
         <w:pStyle w:val="Heading3"/>
       </w:pPr>
-      <w:bookmarkStart w:id="124" w:name="__RefHeading__2288_880371398"/>
-      <w:bookmarkStart w:id="125" w:name="_Toc373355619"/>
-      <w:bookmarkEnd w:id="124"/>
+      <w:bookmarkStart w:id="125" w:name="__RefHeading__2288_880371398"/>
+      <w:bookmarkStart w:id="126" w:name="_Toc382769250"/>
+      <w:bookmarkEnd w:id="125"/>
       <w:r>
         <w:t>IntelliSense</w:t>
       </w:r>
-      <w:bookmarkEnd w:id="125"/>
+      <w:bookmarkEnd w:id="126"/>
     </w:p>
     <w:p>
       <w:pPr>
@@ -13993,15 +14099,15 @@
       <w:pPr>
         <w:pStyle w:val="Heading3"/>
       </w:pPr>
-      <w:bookmarkStart w:id="126" w:name="_toc808"/>
-      <w:bookmarkStart w:id="127" w:name="__RefHeading__2290_880371398"/>
-      <w:bookmarkStart w:id="128" w:name="_Toc373355620"/>
-      <w:bookmarkEnd w:id="126"/>
+      <w:bookmarkStart w:id="127" w:name="_toc808"/>
+      <w:bookmarkStart w:id="128" w:name="__RefHeading__2290_880371398"/>
+      <w:bookmarkStart w:id="129" w:name="_Toc382769251"/>
       <w:bookmarkEnd w:id="127"/>
+      <w:bookmarkEnd w:id="128"/>
       <w:r>
         <w:t>Code Snippet Manager</w:t>
       </w:r>
-      <w:bookmarkEnd w:id="128"/>
+      <w:bookmarkEnd w:id="129"/>
     </w:p>
     <w:p>
       <w:pPr>
@@ -14167,7 +14273,7 @@
       <w:pPr>
         <w:pStyle w:val="Heading3"/>
       </w:pPr>
-      <w:bookmarkStart w:id="129" w:name="_Toc373355621"/>
+      <w:bookmarkStart w:id="130" w:name="_Toc382769252"/>
       <w:r>
         <w:rPr>
           <w:noProof/>
@@ -14239,12 +14345,12 @@
           </wp:anchor>
         </w:drawing>
       </w:r>
-      <w:bookmarkStart w:id="130" w:name="__RefHeading__2292_880371398"/>
+      <w:bookmarkStart w:id="131" w:name="__RefHeading__2292_880371398"/>
+      <w:bookmarkEnd w:id="131"/>
+      <w:r>
+        <w:t>Script Validator</w:t>
+      </w:r>
       <w:bookmarkEnd w:id="130"/>
-      <w:r>
-        <w:t>Script Validator</w:t>
-      </w:r>
-      <w:bookmarkEnd w:id="129"/>
     </w:p>
     <w:p>
       <w:pPr>
@@ -14420,13 +14526,13 @@
       <w:pPr>
         <w:pStyle w:val="Heading3"/>
       </w:pPr>
-      <w:bookmarkStart w:id="131" w:name="__RefHeading__2294_880371398"/>
-      <w:bookmarkStart w:id="132" w:name="_Toc373355622"/>
-      <w:bookmarkEnd w:id="131"/>
+      <w:bookmarkStart w:id="132" w:name="__RefHeading__2294_880371398"/>
+      <w:bookmarkStart w:id="133" w:name="_Toc382769253"/>
+      <w:bookmarkEnd w:id="132"/>
       <w:r>
         <w:t>Pre-processor</w:t>
       </w:r>
-      <w:bookmarkEnd w:id="132"/>
+      <w:bookmarkEnd w:id="133"/>
     </w:p>
     <w:p>
       <w:pPr>
@@ -16898,13 +17004,13 @@
       <w:pPr>
         <w:pStyle w:val="Heading3"/>
       </w:pPr>
-      <w:bookmarkStart w:id="133" w:name="__RefHeading__2296_880371398"/>
-      <w:bookmarkStart w:id="134" w:name="_Toc373355623"/>
-      <w:bookmarkEnd w:id="133"/>
+      <w:bookmarkStart w:id="134" w:name="__RefHeading__2296_880371398"/>
+      <w:bookmarkStart w:id="135" w:name="_Toc382769254"/>
+      <w:bookmarkEnd w:id="134"/>
       <w:r>
         <w:t>Shortcut Keys</w:t>
       </w:r>
-      <w:bookmarkEnd w:id="134"/>
+      <w:bookmarkEnd w:id="135"/>
     </w:p>
     <w:p>
       <w:pPr>
@@ -17847,13 +17953,13 @@
       <w:pPr>
         <w:pStyle w:val="Heading3"/>
       </w:pPr>
-      <w:bookmarkStart w:id="135" w:name="__RefHeading__2298_880371398"/>
-      <w:bookmarkStart w:id="136" w:name="_Toc373355624"/>
-      <w:bookmarkEnd w:id="135"/>
+      <w:bookmarkStart w:id="136" w:name="__RefHeading__2298_880371398"/>
+      <w:bookmarkStart w:id="137" w:name="_Toc382769255"/>
+      <w:bookmarkEnd w:id="136"/>
       <w:r>
         <w:t>Resource Location</w:t>
       </w:r>
-      <w:bookmarkEnd w:id="136"/>
+      <w:bookmarkEnd w:id="137"/>
     </w:p>
     <w:p>
       <w:r>
@@ -17900,13 +18006,13 @@
       <w:pPr>
         <w:pStyle w:val="Heading2"/>
       </w:pPr>
-      <w:bookmarkStart w:id="137" w:name="_toc1114"/>
-      <w:bookmarkStart w:id="138" w:name="__RefHeading__2300_880371398"/>
-      <w:bookmarkStart w:id="139" w:name="_Centralized_Use_Info"/>
-      <w:bookmarkStart w:id="140" w:name="_Toc373355625"/>
-      <w:bookmarkEnd w:id="137"/>
+      <w:bookmarkStart w:id="138" w:name="_toc1114"/>
+      <w:bookmarkStart w:id="139" w:name="__RefHeading__2300_880371398"/>
+      <w:bookmarkStart w:id="140" w:name="_Centralized_Use_Info"/>
+      <w:bookmarkStart w:id="141" w:name="_Toc382769256"/>
       <w:bookmarkEnd w:id="138"/>
       <w:bookmarkEnd w:id="139"/>
+      <w:bookmarkEnd w:id="140"/>
       <w:r>
         <w:rPr>
           <w:noProof/>
@@ -17981,7 +18087,7 @@
       <w:r>
         <w:t>Centralized Use Info Listing</w:t>
       </w:r>
-      <w:bookmarkEnd w:id="140"/>
+      <w:bookmarkEnd w:id="141"/>
     </w:p>
     <w:p>
       <w:pPr>
@@ -18003,15 +18109,40 @@
       <w:pPr>
         <w:pStyle w:val="Heading2"/>
       </w:pPr>
-      <w:bookmarkStart w:id="141" w:name="_toc1117"/>
-      <w:bookmarkStart w:id="142" w:name="__RefHeading__2302_880371398"/>
-      <w:bookmarkStart w:id="143" w:name="_Toc373355626"/>
-      <w:bookmarkEnd w:id="141"/>
+      <w:bookmarkStart w:id="142" w:name="_toc1117"/>
+      <w:bookmarkStart w:id="143" w:name="__RefHeading__2302_880371398"/>
       <w:bookmarkEnd w:id="142"/>
+      <w:bookmarkEnd w:id="143"/>
+    </w:p>
+    <w:p>
+      <w:pPr>
+        <w:pStyle w:val="Heading2"/>
+      </w:pPr>
+    </w:p>
+    <w:p>
+      <w:pPr>
+        <w:pStyle w:val="Heading2"/>
+      </w:pPr>
+    </w:p>
+    <w:p>
+      <w:pPr>
+        <w:pStyle w:val="BodyText"/>
+      </w:pPr>
+    </w:p>
+    <w:p>
+      <w:pPr>
+        <w:pStyle w:val="Heading2"/>
+      </w:pPr>
+    </w:p>
+    <w:p>
+      <w:pPr>
+        <w:pStyle w:val="Heading2"/>
+      </w:pPr>
+      <w:bookmarkStart w:id="144" w:name="_Toc382769257"/>
       <w:r>
         <w:t>Batch Reference Editor</w:t>
       </w:r>
-      <w:bookmarkEnd w:id="143"/>
+      <w:bookmarkEnd w:id="144"/>
     </w:p>
     <w:p>
       <w:pPr>
@@ -18022,7 +18153,6 @@
           <w:noProof/>
           <w:lang w:val="en-US" w:eastAsia="en-US" w:bidi="ar-SA"/>
         </w:rPr>
-        <w:lastRenderedPageBreak/>
         <w:drawing>
           <wp:anchor distT="0" distB="107950" distL="0" distR="0" simplePos="0" relativeHeight="251649024" behindDoc="0" locked="0" layoutInCell="1" allowOverlap="1" wp14:anchorId="1225C4D8" wp14:editId="4DFD51B5">
             <wp:simplePos x="0" y="0"/>
@@ -18141,6 +18271,7 @@
         <w:pStyle w:val="BodyText"/>
       </w:pPr>
       <w:r>
+        <w:lastRenderedPageBreak/>
         <w:t>It can be accessed from the render window’s context menu.</w:t>
       </w:r>
     </w:p>
@@ -18148,14 +18279,13 @@
       <w:pPr>
         <w:pStyle w:val="Heading3"/>
       </w:pPr>
-      <w:bookmarkStart w:id="144" w:name="__RefHeading__2304_880371398"/>
-      <w:bookmarkStart w:id="145" w:name="_Toc373355627"/>
-      <w:bookmarkEnd w:id="144"/>
-      <w:r>
-        <w:lastRenderedPageBreak/>
+      <w:bookmarkStart w:id="145" w:name="__RefHeading__2304_880371398"/>
+      <w:bookmarkStart w:id="146" w:name="_Toc382769258"/>
+      <w:bookmarkEnd w:id="145"/>
+      <w:r>
         <w:t>Usage</w:t>
       </w:r>
-      <w:bookmarkEnd w:id="145"/>
+      <w:bookmarkEnd w:id="146"/>
     </w:p>
     <w:p>
       <w:pPr>
@@ -18280,7 +18410,11 @@
         <w:t>Set Parent to NONE</w:t>
       </w:r>
       <w:r>
-        <w:t xml:space="preserve"> button. It will open the Choose Reference dialogue. Select a parent reference. Now the text of the button will change to the selected reference. Click the </w:t>
+        <w:t xml:space="preserve"> button. It will open the Choose Reference dialogue. Select a parent reference. Now the text of the button will change to the selected reference. Click </w:t>
+      </w:r>
+      <w:r>
+        <w:lastRenderedPageBreak/>
+        <w:t xml:space="preserve">the </w:t>
       </w:r>
       <w:r>
         <w:rPr>
@@ -18307,18 +18441,17 @@
       <w:pPr>
         <w:pStyle w:val="Heading2"/>
       </w:pPr>
-      <w:bookmarkStart w:id="146" w:name="_toc1128"/>
-      <w:bookmarkStart w:id="147" w:name="__RefHeading__2306_880371398"/>
-      <w:bookmarkStart w:id="148" w:name="_Tag_Browser"/>
-      <w:bookmarkStart w:id="149" w:name="_Toc373355628"/>
-      <w:bookmarkEnd w:id="146"/>
+      <w:bookmarkStart w:id="147" w:name="_toc1128"/>
+      <w:bookmarkStart w:id="148" w:name="__RefHeading__2306_880371398"/>
+      <w:bookmarkStart w:id="149" w:name="_Tag_Browser"/>
+      <w:bookmarkStart w:id="150" w:name="_Toc382769259"/>
       <w:bookmarkEnd w:id="147"/>
       <w:bookmarkEnd w:id="148"/>
-      <w:r>
-        <w:lastRenderedPageBreak/>
+      <w:bookmarkEnd w:id="149"/>
+      <w:r>
         <w:t>Tag Browser</w:t>
       </w:r>
-      <w:bookmarkEnd w:id="149"/>
+      <w:bookmarkEnd w:id="150"/>
     </w:p>
     <w:p>
       <w:pPr>
@@ -18415,14 +18548,14 @@
       <w:pPr>
         <w:pStyle w:val="Heading3"/>
       </w:pPr>
-      <w:bookmarkStart w:id="150" w:name="__RefHeading__2308_880371398"/>
-      <w:bookmarkStart w:id="151" w:name="_Toc373355629"/>
-      <w:bookmarkEnd w:id="150"/>
+      <w:bookmarkStart w:id="151" w:name="__RefHeading__2308_880371398"/>
+      <w:bookmarkStart w:id="152" w:name="_Toc382769260"/>
+      <w:bookmarkEnd w:id="151"/>
       <w:r>
         <w:lastRenderedPageBreak/>
         <w:t>Usage</w:t>
       </w:r>
-      <w:bookmarkEnd w:id="151"/>
+      <w:bookmarkEnd w:id="152"/>
     </w:p>
     <w:p>
       <w:pPr>
@@ -18449,14 +18582,14 @@
       <w:pPr>
         <w:pStyle w:val="Heading1"/>
       </w:pPr>
-      <w:bookmarkStart w:id="152" w:name="_Toc373355630"/>
+      <w:bookmarkStart w:id="153" w:name="_Toc382769261"/>
       <w:r>
         <w:t>Plugin Inter-O</w:t>
       </w:r>
       <w:r>
         <w:t>p API</w:t>
       </w:r>
-      <w:bookmarkEnd w:id="152"/>
+      <w:bookmarkEnd w:id="153"/>
     </w:p>
     <w:p>
       <w:pPr>
@@ -18626,7 +18759,7 @@
       <w:rPr>
         <w:noProof/>
       </w:rPr>
-      <w:t>48</w:t>
+      <w:t>4</w:t>
     </w:r>
     <w:r>
       <w:fldChar w:fldCharType="end"/>
@@ -23890,6 +24023,71 @@
       </w:tcPr>
     </w:tblStylePr>
   </w:style>
+  <w:style w:type="table" w:styleId="ListTable1Light-Accent1">
+    <w:name w:val="List Table 1 Light Accent 1"/>
+    <w:basedOn w:val="TableNormal"/>
+    <w:uiPriority w:val="46"/>
+    <w:rsid w:val="003941C5"/>
+    <w:tblPr>
+      <w:tblStyleRowBandSize w:val="1"/>
+      <w:tblStyleColBandSize w:val="1"/>
+      <w:tblInd w:w="0" w:type="dxa"/>
+      <w:tblCellMar>
+        <w:top w:w="0" w:type="dxa"/>
+        <w:left w:w="108" w:type="dxa"/>
+        <w:bottom w:w="0" w:type="dxa"/>
+        <w:right w:w="108" w:type="dxa"/>
+      </w:tblCellMar>
+    </w:tblPr>
+    <w:tblStylePr w:type="firstRow">
+      <w:rPr>
+        <w:b/>
+        <w:bCs/>
+      </w:rPr>
+      <w:tblPr/>
+      <w:tcPr>
+        <w:tcBorders>
+          <w:bottom w:val="single" w:sz="4" w:space="0" w:color="95B3D7" w:themeColor="accent1" w:themeTint="99"/>
+        </w:tcBorders>
+      </w:tcPr>
+    </w:tblStylePr>
+    <w:tblStylePr w:type="lastRow">
+      <w:rPr>
+        <w:b/>
+        <w:bCs/>
+      </w:rPr>
+      <w:tblPr/>
+      <w:tcPr>
+        <w:tcBorders>
+          <w:top w:val="single" w:sz="4" w:space="0" w:color="95B3D7" w:themeColor="accent1" w:themeTint="99"/>
+        </w:tcBorders>
+      </w:tcPr>
+    </w:tblStylePr>
+    <w:tblStylePr w:type="firstCol">
+      <w:rPr>
+        <w:b/>
+        <w:bCs/>
+      </w:rPr>
+    </w:tblStylePr>
+    <w:tblStylePr w:type="lastCol">
+      <w:rPr>
+        <w:b/>
+        <w:bCs/>
+      </w:rPr>
+    </w:tblStylePr>
+    <w:tblStylePr w:type="band1Vert">
+      <w:tblPr/>
+      <w:tcPr>
+        <w:shd w:val="clear" w:color="auto" w:fill="DBE5F1" w:themeFill="accent1" w:themeFillTint="33"/>
+      </w:tcPr>
+    </w:tblStylePr>
+    <w:tblStylePr w:type="band1Horz">
+      <w:tblPr/>
+      <w:tcPr>
+        <w:shd w:val="clear" w:color="auto" w:fill="DBE5F1" w:themeFill="accent1" w:themeFillTint="33"/>
+      </w:tcPr>
+    </w:tblStylePr>
+  </w:style>
 </w:styles>
 </file>
 
@@ -24183,7 +24381,7 @@
 </file>
 
 <file path=customXml/itemProps1.xml><?xml version="1.0" encoding="utf-8"?>
-<ds:datastoreItem xmlns:ds="http://schemas.openxmlformats.org/officeDocument/2006/customXml" ds:itemID="{96E07C89-CCB6-4F97-9127-446F2E51865E}">
+<ds:datastoreItem xmlns:ds="http://schemas.openxmlformats.org/officeDocument/2006/customXml" ds:itemID="{3866F866-55AC-4B20-9EC6-1D5F557C1AD4}">
   <ds:schemaRefs>
     <ds:schemaRef ds:uri="http://schemas.openxmlformats.org/officeDocument/2006/bibliography"/>
   </ds:schemaRefs>

--- a/[Misc]/[Documentation]/Construction Set Extender Manual.docx
+++ b/[Misc]/[Documentation]/Construction Set Extender Manual.docx
@@ -25,6 +25,8 @@
         </w:rPr>
         <w:t>shadeMe</w:t>
       </w:r>
+      <w:bookmarkStart w:id="0" w:name="_GoBack"/>
+      <w:bookmarkEnd w:id="0"/>
     </w:p>
     <w:p>
       <w:pPr>
@@ -39,7 +41,7 @@
         <w:jc w:val="center"/>
       </w:pPr>
       <w:r>
-        <w:t>Version 6.2</w:t>
+        <w:t>Version 6.3</w:t>
       </w:r>
     </w:p>
     <w:p>
@@ -61,7 +63,7 @@
       <w:r>
         <w:fldChar w:fldCharType="separate"/>
       </w:r>
-      <w:hyperlink w:anchor="_Toc382769186" w:history="1">
+      <w:hyperlink w:anchor="_Toc407131559" w:history="1">
         <w:r>
           <w:rPr>
             <w:rStyle w:val="Hyperlink"/>
@@ -88,7 +90,7 @@
             <w:noProof/>
             <w:webHidden/>
           </w:rPr>
-          <w:instrText xml:space="preserve"> PAGEREF _Toc382769186 \h </w:instrText>
+          <w:instrText xml:space="preserve"> PAGEREF _Toc407131559 \h </w:instrText>
         </w:r>
         <w:r>
           <w:rPr>
@@ -129,7 +131,7 @@
           <w:lang w:val="en-US" w:eastAsia="en-US" w:bidi="ar-SA"/>
         </w:rPr>
       </w:pPr>
-      <w:hyperlink w:anchor="_Toc382769187" w:history="1">
+      <w:hyperlink w:anchor="_Toc407131560" w:history="1">
         <w:r>
           <w:rPr>
             <w:rStyle w:val="Hyperlink"/>
@@ -156,7 +158,7 @@
             <w:noProof/>
             <w:webHidden/>
           </w:rPr>
-          <w:instrText xml:space="preserve"> PAGEREF _Toc382769187 \h </w:instrText>
+          <w:instrText xml:space="preserve"> PAGEREF _Toc407131560 \h </w:instrText>
         </w:r>
         <w:r>
           <w:rPr>
@@ -197,7 +199,7 @@
           <w:lang w:val="en-US" w:eastAsia="en-US" w:bidi="ar-SA"/>
         </w:rPr>
       </w:pPr>
-      <w:hyperlink w:anchor="_Toc382769188" w:history="1">
+      <w:hyperlink w:anchor="_Toc407131561" w:history="1">
         <w:r>
           <w:rPr>
             <w:rStyle w:val="Hyperlink"/>
@@ -224,7 +226,7 @@
             <w:noProof/>
             <w:webHidden/>
           </w:rPr>
-          <w:instrText xml:space="preserve"> PAGEREF _Toc382769188 \h </w:instrText>
+          <w:instrText xml:space="preserve"> PAGEREF _Toc407131561 \h </w:instrText>
         </w:r>
         <w:r>
           <w:rPr>
@@ -265,7 +267,7 @@
           <w:lang w:val="en-US" w:eastAsia="en-US" w:bidi="ar-SA"/>
         </w:rPr>
       </w:pPr>
-      <w:hyperlink w:anchor="_Toc382769189" w:history="1">
+      <w:hyperlink w:anchor="_Toc407131562" w:history="1">
         <w:r>
           <w:rPr>
             <w:rStyle w:val="Hyperlink"/>
@@ -292,7 +294,7 @@
             <w:noProof/>
             <w:webHidden/>
           </w:rPr>
-          <w:instrText xml:space="preserve"> PAGEREF _Toc382769189 \h </w:instrText>
+          <w:instrText xml:space="preserve"> PAGEREF _Toc407131562 \h </w:instrText>
         </w:r>
         <w:r>
           <w:rPr>
@@ -333,7 +335,7 @@
           <w:lang w:val="en-US" w:eastAsia="en-US" w:bidi="ar-SA"/>
         </w:rPr>
       </w:pPr>
-      <w:hyperlink w:anchor="_Toc382769190" w:history="1">
+      <w:hyperlink w:anchor="_Toc407131563" w:history="1">
         <w:r>
           <w:rPr>
             <w:rStyle w:val="Hyperlink"/>
@@ -360,7 +362,7 @@
             <w:noProof/>
             <w:webHidden/>
           </w:rPr>
-          <w:instrText xml:space="preserve"> PAGEREF _Toc382769190 \h </w:instrText>
+          <w:instrText xml:space="preserve"> PAGEREF _Toc407131563 \h </w:instrText>
         </w:r>
         <w:r>
           <w:rPr>
@@ -401,7 +403,7 @@
           <w:lang w:val="en-US" w:eastAsia="en-US" w:bidi="ar-SA"/>
         </w:rPr>
       </w:pPr>
-      <w:hyperlink w:anchor="_Toc382769191" w:history="1">
+      <w:hyperlink w:anchor="_Toc407131564" w:history="1">
         <w:r>
           <w:rPr>
             <w:rStyle w:val="Hyperlink"/>
@@ -428,7 +430,7 @@
             <w:noProof/>
             <w:webHidden/>
           </w:rPr>
-          <w:instrText xml:space="preserve"> PAGEREF _Toc382769191 \h </w:instrText>
+          <w:instrText xml:space="preserve"> PAGEREF _Toc407131564 \h </w:instrText>
         </w:r>
         <w:r>
           <w:rPr>
@@ -469,7 +471,7 @@
           <w:lang w:val="en-US" w:eastAsia="en-US" w:bidi="ar-SA"/>
         </w:rPr>
       </w:pPr>
-      <w:hyperlink w:anchor="_Toc382769192" w:history="1">
+      <w:hyperlink w:anchor="_Toc407131565" w:history="1">
         <w:r>
           <w:rPr>
             <w:rStyle w:val="Hyperlink"/>
@@ -496,7 +498,7 @@
             <w:noProof/>
             <w:webHidden/>
           </w:rPr>
-          <w:instrText xml:space="preserve"> PAGEREF _Toc382769192 \h </w:instrText>
+          <w:instrText xml:space="preserve"> PAGEREF _Toc407131565 \h </w:instrText>
         </w:r>
         <w:r>
           <w:rPr>
@@ -537,7 +539,7 @@
           <w:lang w:val="en-US" w:eastAsia="en-US" w:bidi="ar-SA"/>
         </w:rPr>
       </w:pPr>
-      <w:hyperlink w:anchor="_Toc382769193" w:history="1">
+      <w:hyperlink w:anchor="_Toc407131566" w:history="1">
         <w:r>
           <w:rPr>
             <w:rStyle w:val="Hyperlink"/>
@@ -564,7 +566,7 @@
             <w:noProof/>
             <w:webHidden/>
           </w:rPr>
-          <w:instrText xml:space="preserve"> PAGEREF _Toc382769193 \h </w:instrText>
+          <w:instrText xml:space="preserve"> PAGEREF _Toc407131566 \h </w:instrText>
         </w:r>
         <w:r>
           <w:rPr>
@@ -605,7 +607,7 @@
           <w:lang w:val="en-US" w:eastAsia="en-US" w:bidi="ar-SA"/>
         </w:rPr>
       </w:pPr>
-      <w:hyperlink w:anchor="_Toc382769194" w:history="1">
+      <w:hyperlink w:anchor="_Toc407131567" w:history="1">
         <w:r>
           <w:rPr>
             <w:rStyle w:val="Hyperlink"/>
@@ -632,7 +634,7 @@
             <w:noProof/>
             <w:webHidden/>
           </w:rPr>
-          <w:instrText xml:space="preserve"> PAGEREF _Toc382769194 \h </w:instrText>
+          <w:instrText xml:space="preserve"> PAGEREF _Toc407131567 \h </w:instrText>
         </w:r>
         <w:r>
           <w:rPr>
@@ -673,7 +675,7 @@
           <w:lang w:val="en-US" w:eastAsia="en-US" w:bidi="ar-SA"/>
         </w:rPr>
       </w:pPr>
-      <w:hyperlink w:anchor="_Toc382769195" w:history="1">
+      <w:hyperlink w:anchor="_Toc407131568" w:history="1">
         <w:r>
           <w:rPr>
             <w:rStyle w:val="Hyperlink"/>
@@ -700,7 +702,7 @@
             <w:noProof/>
             <w:webHidden/>
           </w:rPr>
-          <w:instrText xml:space="preserve"> PAGEREF _Toc382769195 \h </w:instrText>
+          <w:instrText xml:space="preserve"> PAGEREF _Toc407131568 \h </w:instrText>
         </w:r>
         <w:r>
           <w:rPr>
@@ -741,7 +743,7 @@
           <w:lang w:val="en-US" w:eastAsia="en-US" w:bidi="ar-SA"/>
         </w:rPr>
       </w:pPr>
-      <w:hyperlink w:anchor="_Toc382769196" w:history="1">
+      <w:hyperlink w:anchor="_Toc407131569" w:history="1">
         <w:r>
           <w:rPr>
             <w:rStyle w:val="Hyperlink"/>
@@ -768,7 +770,7 @@
             <w:noProof/>
             <w:webHidden/>
           </w:rPr>
-          <w:instrText xml:space="preserve"> PAGEREF _Toc382769196 \h </w:instrText>
+          <w:instrText xml:space="preserve"> PAGEREF _Toc407131569 \h </w:instrText>
         </w:r>
         <w:r>
           <w:rPr>
@@ -809,7 +811,7 @@
           <w:lang w:val="en-US" w:eastAsia="en-US" w:bidi="ar-SA"/>
         </w:rPr>
       </w:pPr>
-      <w:hyperlink w:anchor="_Toc382769197" w:history="1">
+      <w:hyperlink w:anchor="_Toc407131570" w:history="1">
         <w:r>
           <w:rPr>
             <w:rStyle w:val="Hyperlink"/>
@@ -836,7 +838,7 @@
             <w:noProof/>
             <w:webHidden/>
           </w:rPr>
-          <w:instrText xml:space="preserve"> PAGEREF _Toc382769197 \h </w:instrText>
+          <w:instrText xml:space="preserve"> PAGEREF _Toc407131570 \h </w:instrText>
         </w:r>
         <w:r>
           <w:rPr>
@@ -877,7 +879,7 @@
           <w:lang w:val="en-US" w:eastAsia="en-US" w:bidi="ar-SA"/>
         </w:rPr>
       </w:pPr>
-      <w:hyperlink w:anchor="_Toc382769198" w:history="1">
+      <w:hyperlink w:anchor="_Toc407131571" w:history="1">
         <w:r>
           <w:rPr>
             <w:rStyle w:val="Hyperlink"/>
@@ -904,7 +906,7 @@
             <w:noProof/>
             <w:webHidden/>
           </w:rPr>
-          <w:instrText xml:space="preserve"> PAGEREF _Toc382769198 \h </w:instrText>
+          <w:instrText xml:space="preserve"> PAGEREF _Toc407131571 \h </w:instrText>
         </w:r>
         <w:r>
           <w:rPr>
@@ -945,7 +947,7 @@
           <w:lang w:val="en-US" w:eastAsia="en-US" w:bidi="ar-SA"/>
         </w:rPr>
       </w:pPr>
-      <w:hyperlink w:anchor="_Toc382769199" w:history="1">
+      <w:hyperlink w:anchor="_Toc407131572" w:history="1">
         <w:r>
           <w:rPr>
             <w:rStyle w:val="Hyperlink"/>
@@ -972,7 +974,7 @@
             <w:noProof/>
             <w:webHidden/>
           </w:rPr>
-          <w:instrText xml:space="preserve"> PAGEREF _Toc382769199 \h </w:instrText>
+          <w:instrText xml:space="preserve"> PAGEREF _Toc407131572 \h </w:instrText>
         </w:r>
         <w:r>
           <w:rPr>
@@ -1013,7 +1015,7 @@
           <w:lang w:val="en-US" w:eastAsia="en-US" w:bidi="ar-SA"/>
         </w:rPr>
       </w:pPr>
-      <w:hyperlink w:anchor="_Toc382769200" w:history="1">
+      <w:hyperlink w:anchor="_Toc407131573" w:history="1">
         <w:r>
           <w:rPr>
             <w:rStyle w:val="Hyperlink"/>
@@ -1040,7 +1042,7 @@
             <w:noProof/>
             <w:webHidden/>
           </w:rPr>
-          <w:instrText xml:space="preserve"> PAGEREF _Toc382769200 \h </w:instrText>
+          <w:instrText xml:space="preserve"> PAGEREF _Toc407131573 \h </w:instrText>
         </w:r>
         <w:r>
           <w:rPr>
@@ -1081,7 +1083,7 @@
           <w:lang w:val="en-US" w:eastAsia="en-US" w:bidi="ar-SA"/>
         </w:rPr>
       </w:pPr>
-      <w:hyperlink w:anchor="_Toc382769201" w:history="1">
+      <w:hyperlink w:anchor="_Toc407131574" w:history="1">
         <w:r>
           <w:rPr>
             <w:rStyle w:val="Hyperlink"/>
@@ -1108,7 +1110,7 @@
             <w:noProof/>
             <w:webHidden/>
           </w:rPr>
-          <w:instrText xml:space="preserve"> PAGEREF _Toc382769201 \h </w:instrText>
+          <w:instrText xml:space="preserve"> PAGEREF _Toc407131574 \h </w:instrText>
         </w:r>
         <w:r>
           <w:rPr>
@@ -1149,7 +1151,7 @@
           <w:lang w:val="en-US" w:eastAsia="en-US" w:bidi="ar-SA"/>
         </w:rPr>
       </w:pPr>
-      <w:hyperlink w:anchor="_Toc382769202" w:history="1">
+      <w:hyperlink w:anchor="_Toc407131575" w:history="1">
         <w:r>
           <w:rPr>
             <w:rStyle w:val="Hyperlink"/>
@@ -1176,7 +1178,7 @@
             <w:noProof/>
             <w:webHidden/>
           </w:rPr>
-          <w:instrText xml:space="preserve"> PAGEREF _Toc382769202 \h </w:instrText>
+          <w:instrText xml:space="preserve"> PAGEREF _Toc407131575 \h </w:instrText>
         </w:r>
         <w:r>
           <w:rPr>
@@ -1217,7 +1219,7 @@
           <w:lang w:val="en-US" w:eastAsia="en-US" w:bidi="ar-SA"/>
         </w:rPr>
       </w:pPr>
-      <w:hyperlink w:anchor="_Toc382769203" w:history="1">
+      <w:hyperlink w:anchor="_Toc407131576" w:history="1">
         <w:r>
           <w:rPr>
             <w:rStyle w:val="Hyperlink"/>
@@ -1244,7 +1246,7 @@
             <w:noProof/>
             <w:webHidden/>
           </w:rPr>
-          <w:instrText xml:space="preserve"> PAGEREF _Toc382769203 \h </w:instrText>
+          <w:instrText xml:space="preserve"> PAGEREF _Toc407131576 \h </w:instrText>
         </w:r>
         <w:r>
           <w:rPr>
@@ -1285,7 +1287,7 @@
           <w:lang w:val="en-US" w:eastAsia="en-US" w:bidi="ar-SA"/>
         </w:rPr>
       </w:pPr>
-      <w:hyperlink w:anchor="_Toc382769204" w:history="1">
+      <w:hyperlink w:anchor="_Toc407131577" w:history="1">
         <w:r>
           <w:rPr>
             <w:rStyle w:val="Hyperlink"/>
@@ -1312,7 +1314,7 @@
             <w:noProof/>
             <w:webHidden/>
           </w:rPr>
-          <w:instrText xml:space="preserve"> PAGEREF _Toc382769204 \h </w:instrText>
+          <w:instrText xml:space="preserve"> PAGEREF _Toc407131577 \h </w:instrText>
         </w:r>
         <w:r>
           <w:rPr>
@@ -1353,7 +1355,7 @@
           <w:lang w:val="en-US" w:eastAsia="en-US" w:bidi="ar-SA"/>
         </w:rPr>
       </w:pPr>
-      <w:hyperlink w:anchor="_Toc382769205" w:history="1">
+      <w:hyperlink w:anchor="_Toc407131578" w:history="1">
         <w:r>
           <w:rPr>
             <w:rStyle w:val="Hyperlink"/>
@@ -1380,7 +1382,7 @@
             <w:noProof/>
             <w:webHidden/>
           </w:rPr>
-          <w:instrText xml:space="preserve"> PAGEREF _Toc382769205 \h </w:instrText>
+          <w:instrText xml:space="preserve"> PAGEREF _Toc407131578 \h </w:instrText>
         </w:r>
         <w:r>
           <w:rPr>
@@ -1421,7 +1423,7 @@
           <w:lang w:val="en-US" w:eastAsia="en-US" w:bidi="ar-SA"/>
         </w:rPr>
       </w:pPr>
-      <w:hyperlink w:anchor="_Toc382769206" w:history="1">
+      <w:hyperlink w:anchor="_Toc407131579" w:history="1">
         <w:r>
           <w:rPr>
             <w:rStyle w:val="Hyperlink"/>
@@ -1448,7 +1450,7 @@
             <w:noProof/>
             <w:webHidden/>
           </w:rPr>
-          <w:instrText xml:space="preserve"> PAGEREF _Toc382769206 \h </w:instrText>
+          <w:instrText xml:space="preserve"> PAGEREF _Toc407131579 \h </w:instrText>
         </w:r>
         <w:r>
           <w:rPr>
@@ -1489,7 +1491,7 @@
           <w:lang w:val="en-US" w:eastAsia="en-US" w:bidi="ar-SA"/>
         </w:rPr>
       </w:pPr>
-      <w:hyperlink w:anchor="_Toc382769207" w:history="1">
+      <w:hyperlink w:anchor="_Toc407131580" w:history="1">
         <w:r>
           <w:rPr>
             <w:rStyle w:val="Hyperlink"/>
@@ -1516,7 +1518,7 @@
             <w:noProof/>
             <w:webHidden/>
           </w:rPr>
-          <w:instrText xml:space="preserve"> PAGEREF _Toc382769207 \h </w:instrText>
+          <w:instrText xml:space="preserve"> PAGEREF _Toc407131580 \h </w:instrText>
         </w:r>
         <w:r>
           <w:rPr>
@@ -1557,7 +1559,7 @@
           <w:lang w:val="en-US" w:eastAsia="en-US" w:bidi="ar-SA"/>
         </w:rPr>
       </w:pPr>
-      <w:hyperlink w:anchor="_Toc382769208" w:history="1">
+      <w:hyperlink w:anchor="_Toc407131581" w:history="1">
         <w:r>
           <w:rPr>
             <w:rStyle w:val="Hyperlink"/>
@@ -1584,7 +1586,7 @@
             <w:noProof/>
             <w:webHidden/>
           </w:rPr>
-          <w:instrText xml:space="preserve"> PAGEREF _Toc382769208 \h </w:instrText>
+          <w:instrText xml:space="preserve"> PAGEREF _Toc407131581 \h </w:instrText>
         </w:r>
         <w:r>
           <w:rPr>
@@ -1625,7 +1627,7 @@
           <w:lang w:val="en-US" w:eastAsia="en-US" w:bidi="ar-SA"/>
         </w:rPr>
       </w:pPr>
-      <w:hyperlink w:anchor="_Toc382769209" w:history="1">
+      <w:hyperlink w:anchor="_Toc407131582" w:history="1">
         <w:r>
           <w:rPr>
             <w:rStyle w:val="Hyperlink"/>
@@ -1652,7 +1654,7 @@
             <w:noProof/>
             <w:webHidden/>
           </w:rPr>
-          <w:instrText xml:space="preserve"> PAGEREF _Toc382769209 \h </w:instrText>
+          <w:instrText xml:space="preserve"> PAGEREF _Toc407131582 \h </w:instrText>
         </w:r>
         <w:r>
           <w:rPr>
@@ -1693,7 +1695,7 @@
           <w:lang w:val="en-US" w:eastAsia="en-US" w:bidi="ar-SA"/>
         </w:rPr>
       </w:pPr>
-      <w:hyperlink w:anchor="_Toc382769210" w:history="1">
+      <w:hyperlink w:anchor="_Toc407131583" w:history="1">
         <w:r>
           <w:rPr>
             <w:rStyle w:val="Hyperlink"/>
@@ -1720,7 +1722,7 @@
             <w:noProof/>
             <w:webHidden/>
           </w:rPr>
-          <w:instrText xml:space="preserve"> PAGEREF _Toc382769210 \h </w:instrText>
+          <w:instrText xml:space="preserve"> PAGEREF _Toc407131583 \h </w:instrText>
         </w:r>
         <w:r>
           <w:rPr>
@@ -1761,7 +1763,7 @@
           <w:lang w:val="en-US" w:eastAsia="en-US" w:bidi="ar-SA"/>
         </w:rPr>
       </w:pPr>
-      <w:hyperlink w:anchor="_Toc382769211" w:history="1">
+      <w:hyperlink w:anchor="_Toc407131584" w:history="1">
         <w:r>
           <w:rPr>
             <w:rStyle w:val="Hyperlink"/>
@@ -1788,7 +1790,7 @@
             <w:noProof/>
             <w:webHidden/>
           </w:rPr>
-          <w:instrText xml:space="preserve"> PAGEREF _Toc382769211 \h </w:instrText>
+          <w:instrText xml:space="preserve"> PAGEREF _Toc407131584 \h </w:instrText>
         </w:r>
         <w:r>
           <w:rPr>
@@ -1829,7 +1831,7 @@
           <w:lang w:val="en-US" w:eastAsia="en-US" w:bidi="ar-SA"/>
         </w:rPr>
       </w:pPr>
-      <w:hyperlink w:anchor="_Toc382769212" w:history="1">
+      <w:hyperlink w:anchor="_Toc407131585" w:history="1">
         <w:r>
           <w:rPr>
             <w:rStyle w:val="Hyperlink"/>
@@ -1856,7 +1858,7 @@
             <w:noProof/>
             <w:webHidden/>
           </w:rPr>
-          <w:instrText xml:space="preserve"> PAGEREF _Toc382769212 \h </w:instrText>
+          <w:instrText xml:space="preserve"> PAGEREF _Toc407131585 \h </w:instrText>
         </w:r>
         <w:r>
           <w:rPr>
@@ -1897,7 +1899,7 @@
           <w:lang w:val="en-US" w:eastAsia="en-US" w:bidi="ar-SA"/>
         </w:rPr>
       </w:pPr>
-      <w:hyperlink w:anchor="_Toc382769213" w:history="1">
+      <w:hyperlink w:anchor="_Toc407131586" w:history="1">
         <w:r>
           <w:rPr>
             <w:rStyle w:val="Hyperlink"/>
@@ -1924,7 +1926,7 @@
             <w:noProof/>
             <w:webHidden/>
           </w:rPr>
-          <w:instrText xml:space="preserve"> PAGEREF _Toc382769213 \h </w:instrText>
+          <w:instrText xml:space="preserve"> PAGEREF _Toc407131586 \h </w:instrText>
         </w:r>
         <w:r>
           <w:rPr>
@@ -1965,7 +1967,7 @@
           <w:lang w:val="en-US" w:eastAsia="en-US" w:bidi="ar-SA"/>
         </w:rPr>
       </w:pPr>
-      <w:hyperlink w:anchor="_Toc382769214" w:history="1">
+      <w:hyperlink w:anchor="_Toc407131587" w:history="1">
         <w:r>
           <w:rPr>
             <w:rStyle w:val="Hyperlink"/>
@@ -1992,7 +1994,7 @@
             <w:noProof/>
             <w:webHidden/>
           </w:rPr>
-          <w:instrText xml:space="preserve"> PAGEREF _Toc382769214 \h </w:instrText>
+          <w:instrText xml:space="preserve"> PAGEREF _Toc407131587 \h </w:instrText>
         </w:r>
         <w:r>
           <w:rPr>
@@ -2033,7 +2035,7 @@
           <w:lang w:val="en-US" w:eastAsia="en-US" w:bidi="ar-SA"/>
         </w:rPr>
       </w:pPr>
-      <w:hyperlink w:anchor="_Toc382769215" w:history="1">
+      <w:hyperlink w:anchor="_Toc407131588" w:history="1">
         <w:r>
           <w:rPr>
             <w:rStyle w:val="Hyperlink"/>
@@ -2060,7 +2062,7 @@
             <w:noProof/>
             <w:webHidden/>
           </w:rPr>
-          <w:instrText xml:space="preserve"> PAGEREF _Toc382769215 \h </w:instrText>
+          <w:instrText xml:space="preserve"> PAGEREF _Toc407131588 \h </w:instrText>
         </w:r>
         <w:r>
           <w:rPr>
@@ -2101,7 +2103,7 @@
           <w:lang w:val="en-US" w:eastAsia="en-US" w:bidi="ar-SA"/>
         </w:rPr>
       </w:pPr>
-      <w:hyperlink w:anchor="_Toc382769216" w:history="1">
+      <w:hyperlink w:anchor="_Toc407131589" w:history="1">
         <w:r>
           <w:rPr>
             <w:rStyle w:val="Hyperlink"/>
@@ -2128,7 +2130,7 @@
             <w:noProof/>
             <w:webHidden/>
           </w:rPr>
-          <w:instrText xml:space="preserve"> PAGEREF _Toc382769216 \h </w:instrText>
+          <w:instrText xml:space="preserve"> PAGEREF _Toc407131589 \h </w:instrText>
         </w:r>
         <w:r>
           <w:rPr>
@@ -2169,7 +2171,7 @@
           <w:lang w:val="en-US" w:eastAsia="en-US" w:bidi="ar-SA"/>
         </w:rPr>
       </w:pPr>
-      <w:hyperlink w:anchor="_Toc382769217" w:history="1">
+      <w:hyperlink w:anchor="_Toc407131590" w:history="1">
         <w:r>
           <w:rPr>
             <w:rStyle w:val="Hyperlink"/>
@@ -2196,7 +2198,7 @@
             <w:noProof/>
             <w:webHidden/>
           </w:rPr>
-          <w:instrText xml:space="preserve"> PAGEREF _Toc382769217 \h </w:instrText>
+          <w:instrText xml:space="preserve"> PAGEREF _Toc407131590 \h </w:instrText>
         </w:r>
         <w:r>
           <w:rPr>
@@ -2237,7 +2239,7 @@
           <w:lang w:val="en-US" w:eastAsia="en-US" w:bidi="ar-SA"/>
         </w:rPr>
       </w:pPr>
-      <w:hyperlink w:anchor="_Toc382769218" w:history="1">
+      <w:hyperlink w:anchor="_Toc407131591" w:history="1">
         <w:r>
           <w:rPr>
             <w:rStyle w:val="Hyperlink"/>
@@ -2264,7 +2266,7 @@
             <w:noProof/>
             <w:webHidden/>
           </w:rPr>
-          <w:instrText xml:space="preserve"> PAGEREF _Toc382769218 \h </w:instrText>
+          <w:instrText xml:space="preserve"> PAGEREF _Toc407131591 \h </w:instrText>
         </w:r>
         <w:r>
           <w:rPr>
@@ -2305,7 +2307,7 @@
           <w:lang w:val="en-US" w:eastAsia="en-US" w:bidi="ar-SA"/>
         </w:rPr>
       </w:pPr>
-      <w:hyperlink w:anchor="_Toc382769219" w:history="1">
+      <w:hyperlink w:anchor="_Toc407131592" w:history="1">
         <w:r>
           <w:rPr>
             <w:rStyle w:val="Hyperlink"/>
@@ -2332,7 +2334,7 @@
             <w:noProof/>
             <w:webHidden/>
           </w:rPr>
-          <w:instrText xml:space="preserve"> PAGEREF _Toc382769219 \h </w:instrText>
+          <w:instrText xml:space="preserve"> PAGEREF _Toc407131592 \h </w:instrText>
         </w:r>
         <w:r>
           <w:rPr>
@@ -2373,7 +2375,7 @@
           <w:lang w:val="en-US" w:eastAsia="en-US" w:bidi="ar-SA"/>
         </w:rPr>
       </w:pPr>
-      <w:hyperlink w:anchor="_Toc382769220" w:history="1">
+      <w:hyperlink w:anchor="_Toc407131593" w:history="1">
         <w:r>
           <w:rPr>
             <w:rStyle w:val="Hyperlink"/>
@@ -2400,7 +2402,7 @@
             <w:noProof/>
             <w:webHidden/>
           </w:rPr>
-          <w:instrText xml:space="preserve"> PAGEREF _Toc382769220 \h </w:instrText>
+          <w:instrText xml:space="preserve"> PAGEREF _Toc407131593 \h </w:instrText>
         </w:r>
         <w:r>
           <w:rPr>
@@ -2441,7 +2443,7 @@
           <w:lang w:val="en-US" w:eastAsia="en-US" w:bidi="ar-SA"/>
         </w:rPr>
       </w:pPr>
-      <w:hyperlink w:anchor="_Toc382769221" w:history="1">
+      <w:hyperlink w:anchor="_Toc407131594" w:history="1">
         <w:r>
           <w:rPr>
             <w:rStyle w:val="Hyperlink"/>
@@ -2468,7 +2470,7 @@
             <w:noProof/>
             <w:webHidden/>
           </w:rPr>
-          <w:instrText xml:space="preserve"> PAGEREF _Toc382769221 \h </w:instrText>
+          <w:instrText xml:space="preserve"> PAGEREF _Toc407131594 \h </w:instrText>
         </w:r>
         <w:r>
           <w:rPr>
@@ -2509,7 +2511,7 @@
           <w:lang w:val="en-US" w:eastAsia="en-US" w:bidi="ar-SA"/>
         </w:rPr>
       </w:pPr>
-      <w:hyperlink w:anchor="_Toc382769222" w:history="1">
+      <w:hyperlink w:anchor="_Toc407131595" w:history="1">
         <w:r>
           <w:rPr>
             <w:rStyle w:val="Hyperlink"/>
@@ -2536,7 +2538,7 @@
             <w:noProof/>
             <w:webHidden/>
           </w:rPr>
-          <w:instrText xml:space="preserve"> PAGEREF _Toc382769222 \h </w:instrText>
+          <w:instrText xml:space="preserve"> PAGEREF _Toc407131595 \h </w:instrText>
         </w:r>
         <w:r>
           <w:rPr>
@@ -2577,7 +2579,7 @@
           <w:lang w:val="en-US" w:eastAsia="en-US" w:bidi="ar-SA"/>
         </w:rPr>
       </w:pPr>
-      <w:hyperlink w:anchor="_Toc382769223" w:history="1">
+      <w:hyperlink w:anchor="_Toc407131596" w:history="1">
         <w:r>
           <w:rPr>
             <w:rStyle w:val="Hyperlink"/>
@@ -2604,7 +2606,7 @@
             <w:noProof/>
             <w:webHidden/>
           </w:rPr>
-          <w:instrText xml:space="preserve"> PAGEREF _Toc382769223 \h </w:instrText>
+          <w:instrText xml:space="preserve"> PAGEREF _Toc407131596 \h </w:instrText>
         </w:r>
         <w:r>
           <w:rPr>
@@ -2645,7 +2647,7 @@
           <w:lang w:val="en-US" w:eastAsia="en-US" w:bidi="ar-SA"/>
         </w:rPr>
       </w:pPr>
-      <w:hyperlink w:anchor="_Toc382769224" w:history="1">
+      <w:hyperlink w:anchor="_Toc407131597" w:history="1">
         <w:r>
           <w:rPr>
             <w:rStyle w:val="Hyperlink"/>
@@ -2672,7 +2674,7 @@
             <w:noProof/>
             <w:webHidden/>
           </w:rPr>
-          <w:instrText xml:space="preserve"> PAGEREF _Toc382769224 \h </w:instrText>
+          <w:instrText xml:space="preserve"> PAGEREF _Toc407131597 \h </w:instrText>
         </w:r>
         <w:r>
           <w:rPr>
@@ -2713,7 +2715,7 @@
           <w:lang w:val="en-US" w:eastAsia="en-US" w:bidi="ar-SA"/>
         </w:rPr>
       </w:pPr>
-      <w:hyperlink w:anchor="_Toc382769225" w:history="1">
+      <w:hyperlink w:anchor="_Toc407131598" w:history="1">
         <w:r>
           <w:rPr>
             <w:rStyle w:val="Hyperlink"/>
@@ -2740,7 +2742,7 @@
             <w:noProof/>
             <w:webHidden/>
           </w:rPr>
-          <w:instrText xml:space="preserve"> PAGEREF _Toc382769225 \h </w:instrText>
+          <w:instrText xml:space="preserve"> PAGEREF _Toc407131598 \h </w:instrText>
         </w:r>
         <w:r>
           <w:rPr>
@@ -2781,7 +2783,7 @@
           <w:lang w:val="en-US" w:eastAsia="en-US" w:bidi="ar-SA"/>
         </w:rPr>
       </w:pPr>
-      <w:hyperlink w:anchor="_Toc382769226" w:history="1">
+      <w:hyperlink w:anchor="_Toc407131599" w:history="1">
         <w:r>
           <w:rPr>
             <w:rStyle w:val="Hyperlink"/>
@@ -2808,7 +2810,7 @@
             <w:noProof/>
             <w:webHidden/>
           </w:rPr>
-          <w:instrText xml:space="preserve"> PAGEREF _Toc382769226 \h </w:instrText>
+          <w:instrText xml:space="preserve"> PAGEREF _Toc407131599 \h </w:instrText>
         </w:r>
         <w:r>
           <w:rPr>
@@ -2849,7 +2851,7 @@
           <w:lang w:val="en-US" w:eastAsia="en-US" w:bidi="ar-SA"/>
         </w:rPr>
       </w:pPr>
-      <w:hyperlink w:anchor="_Toc382769227" w:history="1">
+      <w:hyperlink w:anchor="_Toc407131600" w:history="1">
         <w:r>
           <w:rPr>
             <w:rStyle w:val="Hyperlink"/>
@@ -2876,7 +2878,7 @@
             <w:noProof/>
             <w:webHidden/>
           </w:rPr>
-          <w:instrText xml:space="preserve"> PAGEREF _Toc382769227 \h </w:instrText>
+          <w:instrText xml:space="preserve"> PAGEREF _Toc407131600 \h </w:instrText>
         </w:r>
         <w:r>
           <w:rPr>
@@ -2917,7 +2919,7 @@
           <w:lang w:val="en-US" w:eastAsia="en-US" w:bidi="ar-SA"/>
         </w:rPr>
       </w:pPr>
-      <w:hyperlink w:anchor="_Toc382769228" w:history="1">
+      <w:hyperlink w:anchor="_Toc407131601" w:history="1">
         <w:r>
           <w:rPr>
             <w:rStyle w:val="Hyperlink"/>
@@ -2944,7 +2946,7 @@
             <w:noProof/>
             <w:webHidden/>
           </w:rPr>
-          <w:instrText xml:space="preserve"> PAGEREF _Toc382769228 \h </w:instrText>
+          <w:instrText xml:space="preserve"> PAGEREF _Toc407131601 \h </w:instrText>
         </w:r>
         <w:r>
           <w:rPr>
@@ -2985,7 +2987,7 @@
           <w:lang w:val="en-US" w:eastAsia="en-US" w:bidi="ar-SA"/>
         </w:rPr>
       </w:pPr>
-      <w:hyperlink w:anchor="_Toc382769229" w:history="1">
+      <w:hyperlink w:anchor="_Toc407131602" w:history="1">
         <w:r>
           <w:rPr>
             <w:rStyle w:val="Hyperlink"/>
@@ -3012,7 +3014,7 @@
             <w:noProof/>
             <w:webHidden/>
           </w:rPr>
-          <w:instrText xml:space="preserve"> PAGEREF _Toc382769229 \h </w:instrText>
+          <w:instrText xml:space="preserve"> PAGEREF _Toc407131602 \h </w:instrText>
         </w:r>
         <w:r>
           <w:rPr>
@@ -3053,7 +3055,7 @@
           <w:lang w:val="en-US" w:eastAsia="en-US" w:bidi="ar-SA"/>
         </w:rPr>
       </w:pPr>
-      <w:hyperlink w:anchor="_Toc382769230" w:history="1">
+      <w:hyperlink w:anchor="_Toc407131603" w:history="1">
         <w:r>
           <w:rPr>
             <w:rStyle w:val="Hyperlink"/>
@@ -3080,7 +3082,7 @@
             <w:noProof/>
             <w:webHidden/>
           </w:rPr>
-          <w:instrText xml:space="preserve"> PAGEREF _Toc382769230 \h </w:instrText>
+          <w:instrText xml:space="preserve"> PAGEREF _Toc407131603 \h </w:instrText>
         </w:r>
         <w:r>
           <w:rPr>
@@ -3121,7 +3123,7 @@
           <w:lang w:val="en-US" w:eastAsia="en-US" w:bidi="ar-SA"/>
         </w:rPr>
       </w:pPr>
-      <w:hyperlink w:anchor="_Toc382769231" w:history="1">
+      <w:hyperlink w:anchor="_Toc407131604" w:history="1">
         <w:r>
           <w:rPr>
             <w:rStyle w:val="Hyperlink"/>
@@ -3148,7 +3150,7 @@
             <w:noProof/>
             <w:webHidden/>
           </w:rPr>
-          <w:instrText xml:space="preserve"> PAGEREF _Toc382769231 \h </w:instrText>
+          <w:instrText xml:space="preserve"> PAGEREF _Toc407131604 \h </w:instrText>
         </w:r>
         <w:r>
           <w:rPr>
@@ -3189,7 +3191,7 @@
           <w:lang w:val="en-US" w:eastAsia="en-US" w:bidi="ar-SA"/>
         </w:rPr>
       </w:pPr>
-      <w:hyperlink w:anchor="_Toc382769232" w:history="1">
+      <w:hyperlink w:anchor="_Toc407131605" w:history="1">
         <w:r>
           <w:rPr>
             <w:rStyle w:val="Hyperlink"/>
@@ -3216,7 +3218,7 @@
             <w:noProof/>
             <w:webHidden/>
           </w:rPr>
-          <w:instrText xml:space="preserve"> PAGEREF _Toc382769232 \h </w:instrText>
+          <w:instrText xml:space="preserve"> PAGEREF _Toc407131605 \h </w:instrText>
         </w:r>
         <w:r>
           <w:rPr>
@@ -3257,7 +3259,7 @@
           <w:lang w:val="en-US" w:eastAsia="en-US" w:bidi="ar-SA"/>
         </w:rPr>
       </w:pPr>
-      <w:hyperlink w:anchor="_Toc382769233" w:history="1">
+      <w:hyperlink w:anchor="_Toc407131606" w:history="1">
         <w:r>
           <w:rPr>
             <w:rStyle w:val="Hyperlink"/>
@@ -3284,7 +3286,7 @@
             <w:noProof/>
             <w:webHidden/>
           </w:rPr>
-          <w:instrText xml:space="preserve"> PAGEREF _Toc382769233 \h </w:instrText>
+          <w:instrText xml:space="preserve"> PAGEREF _Toc407131606 \h </w:instrText>
         </w:r>
         <w:r>
           <w:rPr>
@@ -3325,7 +3327,7 @@
           <w:lang w:val="en-US" w:eastAsia="en-US" w:bidi="ar-SA"/>
         </w:rPr>
       </w:pPr>
-      <w:hyperlink w:anchor="_Toc382769234" w:history="1">
+      <w:hyperlink w:anchor="_Toc407131607" w:history="1">
         <w:r>
           <w:rPr>
             <w:rStyle w:val="Hyperlink"/>
@@ -3352,7 +3354,7 @@
             <w:noProof/>
             <w:webHidden/>
           </w:rPr>
-          <w:instrText xml:space="preserve"> PAGEREF _Toc382769234 \h </w:instrText>
+          <w:instrText xml:space="preserve"> PAGEREF _Toc407131607 \h </w:instrText>
         </w:r>
         <w:r>
           <w:rPr>
@@ -3393,7 +3395,7 @@
           <w:lang w:val="en-US" w:eastAsia="en-US" w:bidi="ar-SA"/>
         </w:rPr>
       </w:pPr>
-      <w:hyperlink w:anchor="_Toc382769235" w:history="1">
+      <w:hyperlink w:anchor="_Toc407131608" w:history="1">
         <w:r>
           <w:rPr>
             <w:rStyle w:val="Hyperlink"/>
@@ -3420,7 +3422,7 @@
             <w:noProof/>
             <w:webHidden/>
           </w:rPr>
-          <w:instrText xml:space="preserve"> PAGEREF _Toc382769235 \h </w:instrText>
+          <w:instrText xml:space="preserve"> PAGEREF _Toc407131608 \h </w:instrText>
         </w:r>
         <w:r>
           <w:rPr>
@@ -3461,7 +3463,7 @@
           <w:lang w:val="en-US" w:eastAsia="en-US" w:bidi="ar-SA"/>
         </w:rPr>
       </w:pPr>
-      <w:hyperlink w:anchor="_Toc382769236" w:history="1">
+      <w:hyperlink w:anchor="_Toc407131609" w:history="1">
         <w:r>
           <w:rPr>
             <w:rStyle w:val="Hyperlink"/>
@@ -3488,7 +3490,7 @@
             <w:noProof/>
             <w:webHidden/>
           </w:rPr>
-          <w:instrText xml:space="preserve"> PAGEREF _Toc382769236 \h </w:instrText>
+          <w:instrText xml:space="preserve"> PAGEREF _Toc407131609 \h </w:instrText>
         </w:r>
         <w:r>
           <w:rPr>
@@ -3529,7 +3531,7 @@
           <w:lang w:val="en-US" w:eastAsia="en-US" w:bidi="ar-SA"/>
         </w:rPr>
       </w:pPr>
-      <w:hyperlink w:anchor="_Toc382769237" w:history="1">
+      <w:hyperlink w:anchor="_Toc407131610" w:history="1">
         <w:r>
           <w:rPr>
             <w:rStyle w:val="Hyperlink"/>
@@ -3556,7 +3558,7 @@
             <w:noProof/>
             <w:webHidden/>
           </w:rPr>
-          <w:instrText xml:space="preserve"> PAGEREF _Toc382769237 \h </w:instrText>
+          <w:instrText xml:space="preserve"> PAGEREF _Toc407131610 \h </w:instrText>
         </w:r>
         <w:r>
           <w:rPr>
@@ -3597,7 +3599,7 @@
           <w:lang w:val="en-US" w:eastAsia="en-US" w:bidi="ar-SA"/>
         </w:rPr>
       </w:pPr>
-      <w:hyperlink w:anchor="_Toc382769238" w:history="1">
+      <w:hyperlink w:anchor="_Toc407131611" w:history="1">
         <w:r>
           <w:rPr>
             <w:rStyle w:val="Hyperlink"/>
@@ -3624,7 +3626,7 @@
             <w:noProof/>
             <w:webHidden/>
           </w:rPr>
-          <w:instrText xml:space="preserve"> PAGEREF _Toc382769238 \h </w:instrText>
+          <w:instrText xml:space="preserve"> PAGEREF _Toc407131611 \h </w:instrText>
         </w:r>
         <w:r>
           <w:rPr>
@@ -3665,7 +3667,7 @@
           <w:lang w:val="en-US" w:eastAsia="en-US" w:bidi="ar-SA"/>
         </w:rPr>
       </w:pPr>
-      <w:hyperlink w:anchor="_Toc382769239" w:history="1">
+      <w:hyperlink w:anchor="_Toc407131612" w:history="1">
         <w:r>
           <w:rPr>
             <w:rStyle w:val="Hyperlink"/>
@@ -3692,7 +3694,7 @@
             <w:noProof/>
             <w:webHidden/>
           </w:rPr>
-          <w:instrText xml:space="preserve"> PAGEREF _Toc382769239 \h </w:instrText>
+          <w:instrText xml:space="preserve"> PAGEREF _Toc407131612 \h </w:instrText>
         </w:r>
         <w:r>
           <w:rPr>
@@ -3733,7 +3735,7 @@
           <w:lang w:val="en-US" w:eastAsia="en-US" w:bidi="ar-SA"/>
         </w:rPr>
       </w:pPr>
-      <w:hyperlink w:anchor="_Toc382769240" w:history="1">
+      <w:hyperlink w:anchor="_Toc407131613" w:history="1">
         <w:r>
           <w:rPr>
             <w:rStyle w:val="Hyperlink"/>
@@ -3760,7 +3762,7 @@
             <w:noProof/>
             <w:webHidden/>
           </w:rPr>
-          <w:instrText xml:space="preserve"> PAGEREF _Toc382769240 \h </w:instrText>
+          <w:instrText xml:space="preserve"> PAGEREF _Toc407131613 \h </w:instrText>
         </w:r>
         <w:r>
           <w:rPr>
@@ -3801,7 +3803,7 @@
           <w:lang w:val="en-US" w:eastAsia="en-US" w:bidi="ar-SA"/>
         </w:rPr>
       </w:pPr>
-      <w:hyperlink w:anchor="_Toc382769241" w:history="1">
+      <w:hyperlink w:anchor="_Toc407131614" w:history="1">
         <w:r>
           <w:rPr>
             <w:rStyle w:val="Hyperlink"/>
@@ -3828,7 +3830,7 @@
             <w:noProof/>
             <w:webHidden/>
           </w:rPr>
-          <w:instrText xml:space="preserve"> PAGEREF _Toc382769241 \h </w:instrText>
+          <w:instrText xml:space="preserve"> PAGEREF _Toc407131614 \h </w:instrText>
         </w:r>
         <w:r>
           <w:rPr>
@@ -3869,7 +3871,7 @@
           <w:lang w:val="en-US" w:eastAsia="en-US" w:bidi="ar-SA"/>
         </w:rPr>
       </w:pPr>
-      <w:hyperlink w:anchor="_Toc382769242" w:history="1">
+      <w:hyperlink w:anchor="_Toc407131615" w:history="1">
         <w:r>
           <w:rPr>
             <w:rStyle w:val="Hyperlink"/>
@@ -3896,7 +3898,7 @@
             <w:noProof/>
             <w:webHidden/>
           </w:rPr>
-          <w:instrText xml:space="preserve"> PAGEREF _Toc382769242 \h </w:instrText>
+          <w:instrText xml:space="preserve"> PAGEREF _Toc407131615 \h </w:instrText>
         </w:r>
         <w:r>
           <w:rPr>
@@ -3937,7 +3939,7 @@
           <w:lang w:val="en-US" w:eastAsia="en-US" w:bidi="ar-SA"/>
         </w:rPr>
       </w:pPr>
-      <w:hyperlink w:anchor="_Toc382769243" w:history="1">
+      <w:hyperlink w:anchor="_Toc407131616" w:history="1">
         <w:r>
           <w:rPr>
             <w:rStyle w:val="Hyperlink"/>
@@ -3979,7 +3981,7 @@
             <w:noProof/>
             <w:webHidden/>
           </w:rPr>
-          <w:instrText xml:space="preserve"> PAGEREF _Toc382769243 \h </w:instrText>
+          <w:instrText xml:space="preserve"> PAGEREF _Toc407131616 \h </w:instrText>
         </w:r>
         <w:r>
           <w:rPr>
@@ -4020,7 +4022,7 @@
           <w:lang w:val="en-US" w:eastAsia="en-US" w:bidi="ar-SA"/>
         </w:rPr>
       </w:pPr>
-      <w:hyperlink w:anchor="_Toc382769244" w:history="1">
+      <w:hyperlink w:anchor="_Toc407131617" w:history="1">
         <w:r>
           <w:rPr>
             <w:rStyle w:val="Hyperlink"/>
@@ -4047,7 +4049,7 @@
             <w:noProof/>
             <w:webHidden/>
           </w:rPr>
-          <w:instrText xml:space="preserve"> PAGEREF _Toc382769244 \h </w:instrText>
+          <w:instrText xml:space="preserve"> PAGEREF _Toc407131617 \h </w:instrText>
         </w:r>
         <w:r>
           <w:rPr>
@@ -4088,7 +4090,7 @@
           <w:lang w:val="en-US" w:eastAsia="en-US" w:bidi="ar-SA"/>
         </w:rPr>
       </w:pPr>
-      <w:hyperlink w:anchor="_Toc382769245" w:history="1">
+      <w:hyperlink w:anchor="_Toc407131618" w:history="1">
         <w:r>
           <w:rPr>
             <w:rStyle w:val="Hyperlink"/>
@@ -4115,7 +4117,7 @@
             <w:noProof/>
             <w:webHidden/>
           </w:rPr>
-          <w:instrText xml:space="preserve"> PAGEREF _Toc382769245 \h </w:instrText>
+          <w:instrText xml:space="preserve"> PAGEREF _Toc407131618 \h </w:instrText>
         </w:r>
         <w:r>
           <w:rPr>
@@ -4156,7 +4158,7 @@
           <w:lang w:val="en-US" w:eastAsia="en-US" w:bidi="ar-SA"/>
         </w:rPr>
       </w:pPr>
-      <w:hyperlink w:anchor="_Toc382769246" w:history="1">
+      <w:hyperlink w:anchor="_Toc407131619" w:history="1">
         <w:r>
           <w:rPr>
             <w:rStyle w:val="Hyperlink"/>
@@ -4183,7 +4185,7 @@
             <w:noProof/>
             <w:webHidden/>
           </w:rPr>
-          <w:instrText xml:space="preserve"> PAGEREF _Toc382769246 \h </w:instrText>
+          <w:instrText xml:space="preserve"> PAGEREF _Toc407131619 \h </w:instrText>
         </w:r>
         <w:r>
           <w:rPr>
@@ -4224,7 +4226,7 @@
           <w:lang w:val="en-US" w:eastAsia="en-US" w:bidi="ar-SA"/>
         </w:rPr>
       </w:pPr>
-      <w:hyperlink w:anchor="_Toc382769247" w:history="1">
+      <w:hyperlink w:anchor="_Toc407131620" w:history="1">
         <w:r>
           <w:rPr>
             <w:rStyle w:val="Hyperlink"/>
@@ -4251,7 +4253,7 @@
             <w:noProof/>
             <w:webHidden/>
           </w:rPr>
-          <w:instrText xml:space="preserve"> PAGEREF _Toc382769247 \h </w:instrText>
+          <w:instrText xml:space="preserve"> PAGEREF _Toc407131620 \h </w:instrText>
         </w:r>
         <w:r>
           <w:rPr>
@@ -4292,7 +4294,7 @@
           <w:lang w:val="en-US" w:eastAsia="en-US" w:bidi="ar-SA"/>
         </w:rPr>
       </w:pPr>
-      <w:hyperlink w:anchor="_Toc382769248" w:history="1">
+      <w:hyperlink w:anchor="_Toc407131621" w:history="1">
         <w:r>
           <w:rPr>
             <w:rStyle w:val="Hyperlink"/>
@@ -4319,7 +4321,7 @@
             <w:noProof/>
             <w:webHidden/>
           </w:rPr>
-          <w:instrText xml:space="preserve"> PAGEREF _Toc382769248 \h </w:instrText>
+          <w:instrText xml:space="preserve"> PAGEREF _Toc407131621 \h </w:instrText>
         </w:r>
         <w:r>
           <w:rPr>
@@ -4360,7 +4362,7 @@
           <w:lang w:val="en-US" w:eastAsia="en-US" w:bidi="ar-SA"/>
         </w:rPr>
       </w:pPr>
-      <w:hyperlink w:anchor="_Toc382769249" w:history="1">
+      <w:hyperlink w:anchor="_Toc407131622" w:history="1">
         <w:r>
           <w:rPr>
             <w:rStyle w:val="Hyperlink"/>
@@ -4387,7 +4389,7 @@
             <w:noProof/>
             <w:webHidden/>
           </w:rPr>
-          <w:instrText xml:space="preserve"> PAGEREF _Toc382769249 \h </w:instrText>
+          <w:instrText xml:space="preserve"> PAGEREF _Toc407131622 \h </w:instrText>
         </w:r>
         <w:r>
           <w:rPr>
@@ -4428,7 +4430,7 @@
           <w:lang w:val="en-US" w:eastAsia="en-US" w:bidi="ar-SA"/>
         </w:rPr>
       </w:pPr>
-      <w:hyperlink w:anchor="_Toc382769250" w:history="1">
+      <w:hyperlink w:anchor="_Toc407131623" w:history="1">
         <w:r>
           <w:rPr>
             <w:rStyle w:val="Hyperlink"/>
@@ -4455,7 +4457,7 @@
             <w:noProof/>
             <w:webHidden/>
           </w:rPr>
-          <w:instrText xml:space="preserve"> PAGEREF _Toc382769250 \h </w:instrText>
+          <w:instrText xml:space="preserve"> PAGEREF _Toc407131623 \h </w:instrText>
         </w:r>
         <w:r>
           <w:rPr>
@@ -4496,7 +4498,7 @@
           <w:lang w:val="en-US" w:eastAsia="en-US" w:bidi="ar-SA"/>
         </w:rPr>
       </w:pPr>
-      <w:hyperlink w:anchor="_Toc382769251" w:history="1">
+      <w:hyperlink w:anchor="_Toc407131624" w:history="1">
         <w:r>
           <w:rPr>
             <w:rStyle w:val="Hyperlink"/>
@@ -4523,7 +4525,7 @@
             <w:noProof/>
             <w:webHidden/>
           </w:rPr>
-          <w:instrText xml:space="preserve"> PAGEREF _Toc382769251 \h </w:instrText>
+          <w:instrText xml:space="preserve"> PAGEREF _Toc407131624 \h </w:instrText>
         </w:r>
         <w:r>
           <w:rPr>
@@ -4564,7 +4566,7 @@
           <w:lang w:val="en-US" w:eastAsia="en-US" w:bidi="ar-SA"/>
         </w:rPr>
       </w:pPr>
-      <w:hyperlink w:anchor="_Toc382769252" w:history="1">
+      <w:hyperlink w:anchor="_Toc407131625" w:history="1">
         <w:r>
           <w:rPr>
             <w:rStyle w:val="Hyperlink"/>
@@ -4591,7 +4593,7 @@
             <w:noProof/>
             <w:webHidden/>
           </w:rPr>
-          <w:instrText xml:space="preserve"> PAGEREF _Toc382769252 \h </w:instrText>
+          <w:instrText xml:space="preserve"> PAGEREF _Toc407131625 \h </w:instrText>
         </w:r>
         <w:r>
           <w:rPr>
@@ -4632,7 +4634,7 @@
           <w:lang w:val="en-US" w:eastAsia="en-US" w:bidi="ar-SA"/>
         </w:rPr>
       </w:pPr>
-      <w:hyperlink w:anchor="_Toc382769253" w:history="1">
+      <w:hyperlink w:anchor="_Toc407131626" w:history="1">
         <w:r>
           <w:rPr>
             <w:rStyle w:val="Hyperlink"/>
@@ -4659,7 +4661,7 @@
             <w:noProof/>
             <w:webHidden/>
           </w:rPr>
-          <w:instrText xml:space="preserve"> PAGEREF _Toc382769253 \h </w:instrText>
+          <w:instrText xml:space="preserve"> PAGEREF _Toc407131626 \h </w:instrText>
         </w:r>
         <w:r>
           <w:rPr>
@@ -4700,7 +4702,7 @@
           <w:lang w:val="en-US" w:eastAsia="en-US" w:bidi="ar-SA"/>
         </w:rPr>
       </w:pPr>
-      <w:hyperlink w:anchor="_Toc382769254" w:history="1">
+      <w:hyperlink w:anchor="_Toc407131627" w:history="1">
         <w:r>
           <w:rPr>
             <w:rStyle w:val="Hyperlink"/>
@@ -4727,7 +4729,7 @@
             <w:noProof/>
             <w:webHidden/>
           </w:rPr>
-          <w:instrText xml:space="preserve"> PAGEREF _Toc382769254 \h </w:instrText>
+          <w:instrText xml:space="preserve"> PAGEREF _Toc407131627 \h </w:instrText>
         </w:r>
         <w:r>
           <w:rPr>
@@ -4768,7 +4770,7 @@
           <w:lang w:val="en-US" w:eastAsia="en-US" w:bidi="ar-SA"/>
         </w:rPr>
       </w:pPr>
-      <w:hyperlink w:anchor="_Toc382769255" w:history="1">
+      <w:hyperlink w:anchor="_Toc407131628" w:history="1">
         <w:r>
           <w:rPr>
             <w:rStyle w:val="Hyperlink"/>
@@ -4795,7 +4797,7 @@
             <w:noProof/>
             <w:webHidden/>
           </w:rPr>
-          <w:instrText xml:space="preserve"> PAGEREF _Toc382769255 \h </w:instrText>
+          <w:instrText xml:space="preserve"> PAGEREF _Toc407131628 \h </w:instrText>
         </w:r>
         <w:r>
           <w:rPr>
@@ -4836,7 +4838,7 @@
           <w:lang w:val="en-US" w:eastAsia="en-US" w:bidi="ar-SA"/>
         </w:rPr>
       </w:pPr>
-      <w:hyperlink w:anchor="_Toc382769256" w:history="1">
+      <w:hyperlink w:anchor="_Toc407131629" w:history="1">
         <w:r>
           <w:rPr>
             <w:rStyle w:val="Hyperlink"/>
@@ -4863,7 +4865,7 @@
             <w:noProof/>
             <w:webHidden/>
           </w:rPr>
-          <w:instrText xml:space="preserve"> PAGEREF _Toc382769256 \h </w:instrText>
+          <w:instrText xml:space="preserve"> PAGEREF _Toc407131629 \h </w:instrText>
         </w:r>
         <w:r>
           <w:rPr>
@@ -4904,7 +4906,7 @@
           <w:lang w:val="en-US" w:eastAsia="en-US" w:bidi="ar-SA"/>
         </w:rPr>
       </w:pPr>
-      <w:hyperlink w:anchor="_Toc382769257" w:history="1">
+      <w:hyperlink w:anchor="_Toc407131630" w:history="1">
         <w:r>
           <w:rPr>
             <w:rStyle w:val="Hyperlink"/>
@@ -4931,7 +4933,7 @@
             <w:noProof/>
             <w:webHidden/>
           </w:rPr>
-          <w:instrText xml:space="preserve"> PAGEREF _Toc382769257 \h </w:instrText>
+          <w:instrText xml:space="preserve"> PAGEREF _Toc407131630 \h </w:instrText>
         </w:r>
         <w:r>
           <w:rPr>
@@ -4972,7 +4974,7 @@
           <w:lang w:val="en-US" w:eastAsia="en-US" w:bidi="ar-SA"/>
         </w:rPr>
       </w:pPr>
-      <w:hyperlink w:anchor="_Toc382769258" w:history="1">
+      <w:hyperlink w:anchor="_Toc407131631" w:history="1">
         <w:r>
           <w:rPr>
             <w:rStyle w:val="Hyperlink"/>
@@ -4999,7 +5001,7 @@
             <w:noProof/>
             <w:webHidden/>
           </w:rPr>
-          <w:instrText xml:space="preserve"> PAGEREF _Toc382769258 \h </w:instrText>
+          <w:instrText xml:space="preserve"> PAGEREF _Toc407131631 \h </w:instrText>
         </w:r>
         <w:r>
           <w:rPr>
@@ -5040,7 +5042,7 @@
           <w:lang w:val="en-US" w:eastAsia="en-US" w:bidi="ar-SA"/>
         </w:rPr>
       </w:pPr>
-      <w:hyperlink w:anchor="_Toc382769259" w:history="1">
+      <w:hyperlink w:anchor="_Toc407131632" w:history="1">
         <w:r>
           <w:rPr>
             <w:rStyle w:val="Hyperlink"/>
@@ -5067,7 +5069,7 @@
             <w:noProof/>
             <w:webHidden/>
           </w:rPr>
-          <w:instrText xml:space="preserve"> PAGEREF _Toc382769259 \h </w:instrText>
+          <w:instrText xml:space="preserve"> PAGEREF _Toc407131632 \h </w:instrText>
         </w:r>
         <w:r>
           <w:rPr>
@@ -5108,7 +5110,7 @@
           <w:lang w:val="en-US" w:eastAsia="en-US" w:bidi="ar-SA"/>
         </w:rPr>
       </w:pPr>
-      <w:hyperlink w:anchor="_Toc382769260" w:history="1">
+      <w:hyperlink w:anchor="_Toc407131633" w:history="1">
         <w:r>
           <w:rPr>
             <w:rStyle w:val="Hyperlink"/>
@@ -5135,7 +5137,7 @@
             <w:noProof/>
             <w:webHidden/>
           </w:rPr>
-          <w:instrText xml:space="preserve"> PAGEREF _Toc382769260 \h </w:instrText>
+          <w:instrText xml:space="preserve"> PAGEREF _Toc407131633 \h </w:instrText>
         </w:r>
         <w:r>
           <w:rPr>
@@ -5176,7 +5178,7 @@
           <w:lang w:val="en-US" w:eastAsia="en-US" w:bidi="ar-SA"/>
         </w:rPr>
       </w:pPr>
-      <w:hyperlink w:anchor="_Toc382769261" w:history="1">
+      <w:hyperlink w:anchor="_Toc407131634" w:history="1">
         <w:r>
           <w:rPr>
             <w:rStyle w:val="Hyperlink"/>
@@ -5203,7 +5205,7 @@
             <w:noProof/>
             <w:webHidden/>
           </w:rPr>
-          <w:instrText xml:space="preserve"> PAGEREF _Toc382769261 \h </w:instrText>
+          <w:instrText xml:space="preserve"> PAGEREF _Toc407131634 \h </w:instrText>
         </w:r>
         <w:r>
           <w:rPr>
@@ -5243,13 +5245,13 @@
       <w:pPr>
         <w:pStyle w:val="Heading1"/>
       </w:pPr>
-      <w:bookmarkStart w:id="0" w:name="__RefHeading__2178_880371398"/>
-      <w:bookmarkStart w:id="1" w:name="_Toc382769186"/>
-      <w:bookmarkEnd w:id="0"/>
+      <w:bookmarkStart w:id="1" w:name="__RefHeading__2178_880371398"/>
+      <w:bookmarkStart w:id="2" w:name="_Toc407131559"/>
+      <w:bookmarkEnd w:id="1"/>
       <w:r>
         <w:t>Introduction</w:t>
       </w:r>
-      <w:bookmarkEnd w:id="1"/>
+      <w:bookmarkEnd w:id="2"/>
     </w:p>
     <w:p>
       <w:r>
@@ -5269,14 +5271,12 @@
       <w:pPr>
         <w:pStyle w:val="Heading1"/>
       </w:pPr>
-      <w:bookmarkStart w:id="2" w:name="__RefHeading__2180_880371398"/>
-      <w:bookmarkStart w:id="3" w:name="_Toc382769187"/>
-      <w:bookmarkEnd w:id="2"/>
+      <w:bookmarkStart w:id="3" w:name="__RefHeading__2180_880371398"/>
+      <w:bookmarkStart w:id="4" w:name="_Toc407131560"/>
+      <w:bookmarkEnd w:id="3"/>
       <w:r>
         <w:t>Enhancements</w:t>
       </w:r>
-      <w:bookmarkStart w:id="4" w:name="_GoBack"/>
-      <w:bookmarkEnd w:id="3"/>
       <w:bookmarkEnd w:id="4"/>
     </w:p>
     <w:p>
@@ -5284,7 +5284,7 @@
         <w:pStyle w:val="Heading2"/>
       </w:pPr>
       <w:bookmarkStart w:id="5" w:name="__RefHeading__2182_880371398"/>
-      <w:bookmarkStart w:id="6" w:name="_Toc382769188"/>
+      <w:bookmarkStart w:id="6" w:name="_Toc407131561"/>
       <w:bookmarkEnd w:id="5"/>
       <w:r>
         <w:t>Handling of Plugins and Masters</w:t>
@@ -5296,7 +5296,7 @@
         <w:pStyle w:val="Heading4"/>
       </w:pPr>
       <w:bookmarkStart w:id="7" w:name="__RefHeading__2184_880371398"/>
-      <w:bookmarkStart w:id="8" w:name="_Toc382769189"/>
+      <w:bookmarkStart w:id="8" w:name="_Toc407131562"/>
       <w:bookmarkEnd w:id="7"/>
       <w:r>
         <w:t>Creation and Modification of Master Files:</w:t>
@@ -5316,7 +5316,7 @@
         <w:pStyle w:val="Heading4"/>
       </w:pPr>
       <w:bookmarkStart w:id="9" w:name="__RefHeading__2186_880371398"/>
-      <w:bookmarkStart w:id="10" w:name="_Toc382769190"/>
+      <w:bookmarkStart w:id="10" w:name="_Toc407131563"/>
       <w:bookmarkEnd w:id="9"/>
       <w:r>
         <w:t>Modification of Master File Header Data:</w:t>
@@ -5336,7 +5336,7 @@
         <w:pStyle w:val="Heading4"/>
       </w:pPr>
       <w:bookmarkStart w:id="11" w:name="__RefHeading__2188_880371398"/>
-      <w:bookmarkStart w:id="12" w:name="_Toc382769191"/>
+      <w:bookmarkStart w:id="12" w:name="_Toc407131564"/>
       <w:bookmarkEnd w:id="11"/>
       <w:r>
         <w:t>Removal of the Need for Mod De-isolation:</w:t>
@@ -5356,7 +5356,7 @@
         <w:pStyle w:val="Heading4"/>
       </w:pPr>
       <w:bookmarkStart w:id="13" w:name="__RefHeading__2190_880371398"/>
-      <w:bookmarkStart w:id="14" w:name="_Toc382769192"/>
+      <w:bookmarkStart w:id="14" w:name="_Toc407131565"/>
       <w:bookmarkEnd w:id="13"/>
       <w:r>
         <w:t>Saving Plugins as ESM Files:</w:t>
@@ -5376,7 +5376,7 @@
         <w:pStyle w:val="Heading4"/>
       </w:pPr>
       <w:bookmarkStart w:id="15" w:name="__RefHeading__2192_880371398"/>
-      <w:bookmarkStart w:id="16" w:name="_Toc382769193"/>
+      <w:bookmarkStart w:id="16" w:name="_Toc407131566"/>
       <w:bookmarkEnd w:id="15"/>
       <w:r>
         <w:t>Save As Option:</w:t>
@@ -5396,7 +5396,7 @@
         <w:pStyle w:val="Heading4"/>
       </w:pPr>
       <w:bookmarkStart w:id="17" w:name="__RefHeading__2194_880371398"/>
-      <w:bookmarkStart w:id="18" w:name="_Toc382769194"/>
+      <w:bookmarkStart w:id="18" w:name="_Toc407131567"/>
       <w:bookmarkEnd w:id="17"/>
       <w:r>
         <w:t>Timestamp Preservation:</w:t>
@@ -5417,7 +5417,7 @@
       <w:pPr>
         <w:pStyle w:val="Heading4"/>
       </w:pPr>
-      <w:bookmarkStart w:id="20" w:name="_Toc382769195"/>
+      <w:bookmarkStart w:id="20" w:name="_Toc407131568"/>
       <w:r>
         <w:lastRenderedPageBreak/>
         <w:t>Automatic Backup Creation:</w:t>
@@ -5437,7 +5437,7 @@
         <w:pStyle w:val="Heading2"/>
       </w:pPr>
       <w:bookmarkStart w:id="21" w:name="__RefHeading__2198_880371398"/>
-      <w:bookmarkStart w:id="22" w:name="_Toc382769196"/>
+      <w:bookmarkStart w:id="22" w:name="_Toc407131569"/>
       <w:bookmarkEnd w:id="21"/>
       <w:r>
         <w:t>Work-flow Improvements</w:t>
@@ -5449,7 +5449,7 @@
         <w:pStyle w:val="Heading4"/>
       </w:pPr>
       <w:bookmarkStart w:id="23" w:name="__RefHeading__2200_880371398"/>
-      <w:bookmarkStart w:id="24" w:name="_Toc382769197"/>
+      <w:bookmarkStart w:id="24" w:name="_Toc407131570"/>
       <w:bookmarkEnd w:id="23"/>
       <w:r>
         <w:t>Start-up Options:</w:t>
@@ -5527,7 +5527,7 @@
       <w:pPr>
         <w:pStyle w:val="Heading4"/>
       </w:pPr>
-      <w:bookmarkStart w:id="26" w:name="_Toc382769198"/>
+      <w:bookmarkStart w:id="26" w:name="_Toc407131571"/>
       <w:r>
         <w:t>Workspaces:</w:t>
       </w:r>
@@ -5563,7 +5563,7 @@
         <w:pStyle w:val="Heading5"/>
       </w:pPr>
       <w:bookmarkStart w:id="27" w:name="__RefHeading__2204_880371398"/>
-      <w:bookmarkStart w:id="28" w:name="_Toc382769199"/>
+      <w:bookmarkStart w:id="28" w:name="_Toc407131572"/>
       <w:bookmarkEnd w:id="27"/>
       <w:r>
         <w:t>Setting up a Custom Workspace</w:t>
@@ -5623,7 +5623,7 @@
         <w:pStyle w:val="Heading4"/>
       </w:pPr>
       <w:bookmarkStart w:id="29" w:name="__RefHeading__2206_880371398"/>
-      <w:bookmarkStart w:id="30" w:name="_Toc382769200"/>
+      <w:bookmarkStart w:id="30" w:name="_Toc407131573"/>
       <w:bookmarkEnd w:id="29"/>
       <w:r>
         <w:t>Console:</w:t>
@@ -5928,7 +5928,7 @@
         <w:pStyle w:val="Heading4"/>
       </w:pPr>
       <w:bookmarkStart w:id="31" w:name="__RefHeading__2208_880371398"/>
-      <w:bookmarkStart w:id="32" w:name="_Toc382769201"/>
+      <w:bookmarkStart w:id="32" w:name="_Toc407131574"/>
       <w:bookmarkEnd w:id="31"/>
       <w:r>
         <w:t>Enhanced Asset Selection:</w:t>
@@ -6209,7 +6209,7 @@
       <w:pPr>
         <w:pStyle w:val="Heading4"/>
       </w:pPr>
-      <w:bookmarkStart w:id="33" w:name="_Toc382769202"/>
+      <w:bookmarkStart w:id="33" w:name="_Toc407131575"/>
       <w:r>
         <w:t>Context Menu Tools:</w:t>
       </w:r>
@@ -6419,7 +6419,7 @@
         <w:pStyle w:val="Heading4"/>
       </w:pPr>
       <w:bookmarkStart w:id="34" w:name="__RefHeading__2242_880371398"/>
-      <w:bookmarkStart w:id="35" w:name="_Toc382769203"/>
+      <w:bookmarkStart w:id="35" w:name="_Toc407131576"/>
       <w:bookmarkEnd w:id="34"/>
       <w:r>
         <w:t>Batch Copy Eyes/Hair:</w:t>
@@ -6471,7 +6471,7 @@
         <w:pStyle w:val="Heading4"/>
       </w:pPr>
       <w:bookmarkStart w:id="36" w:name="__RefHeading__2244_880371398"/>
-      <w:bookmarkStart w:id="37" w:name="_Toc382769204"/>
+      <w:bookmarkStart w:id="37" w:name="_Toc407131577"/>
       <w:bookmarkEnd w:id="36"/>
       <w:r>
         <w:t>FaceGen Editing:</w:t>
@@ -6493,7 +6493,7 @@
       <w:pPr>
         <w:pStyle w:val="Heading4"/>
       </w:pPr>
-      <w:bookmarkStart w:id="38" w:name="_Toc382769205"/>
+      <w:bookmarkStart w:id="38" w:name="_Toc407131578"/>
       <w:r>
         <w:t>Re</w:t>
       </w:r>
@@ -6517,7 +6517,7 @@
       <w:pPr>
         <w:pStyle w:val="Heading4"/>
       </w:pPr>
-      <w:bookmarkStart w:id="39" w:name="_Toc382769206"/>
+      <w:bookmarkStart w:id="39" w:name="_Toc407131579"/>
       <w:r>
         <w:t>LOD Texture Generator:</w:t>
       </w:r>
@@ -6597,7 +6597,7 @@
       <w:pPr>
         <w:pStyle w:val="Heading4"/>
       </w:pPr>
-      <w:bookmarkStart w:id="40" w:name="_Toc382769207"/>
+      <w:bookmarkStart w:id="40" w:name="_Toc407131580"/>
       <w:r>
         <w:t>Live Change Log:</w:t>
       </w:r>
@@ -6683,7 +6683,7 @@
       <w:pPr>
         <w:pStyle w:val="Heading4"/>
       </w:pPr>
-      <w:bookmarkStart w:id="41" w:name="_Toc382769208"/>
+      <w:bookmarkStart w:id="41" w:name="_Toc407131581"/>
       <w:r>
         <w:t>Script Compiler:</w:t>
       </w:r>
@@ -6726,7 +6726,7 @@
       <w:pPr>
         <w:pStyle w:val="Heading4"/>
       </w:pPr>
-      <w:bookmarkStart w:id="42" w:name="_Toc382769209"/>
+      <w:bookmarkStart w:id="42" w:name="_Toc407131582"/>
       <w:r>
         <w:t>Quick Look-up Editor ID:</w:t>
       </w:r>
@@ -6744,7 +6744,7 @@
       <w:pPr>
         <w:pStyle w:val="Heading4"/>
       </w:pPr>
-      <w:bookmarkStart w:id="43" w:name="_Toc382769210"/>
+      <w:bookmarkStart w:id="43" w:name="_Toc407131583"/>
       <w:r>
         <w:t>Global Script Creation:</w:t>
       </w:r>
@@ -6763,7 +6763,7 @@
         <w:pStyle w:val="Heading4"/>
       </w:pPr>
       <w:bookmarkStart w:id="44" w:name="_Enhanced_Response_Editor:"/>
-      <w:bookmarkStart w:id="45" w:name="_Toc382769211"/>
+      <w:bookmarkStart w:id="45" w:name="_Toc407131584"/>
       <w:bookmarkEnd w:id="44"/>
       <w:r>
         <w:lastRenderedPageBreak/>
@@ -6937,7 +6937,7 @@
       <w:pPr>
         <w:pStyle w:val="Heading4"/>
       </w:pPr>
-      <w:bookmarkStart w:id="46" w:name="_Toc382769212"/>
+      <w:bookmarkStart w:id="46" w:name="_Toc407131585"/>
       <w:r>
         <w:t>Object Window:</w:t>
       </w:r>
@@ -7068,7 +7068,7 @@
         <w:pStyle w:val="Heading4"/>
       </w:pPr>
       <w:bookmarkStart w:id="47" w:name="__RefHeading__2256_880371398"/>
-      <w:bookmarkStart w:id="48" w:name="_Toc382769213"/>
+      <w:bookmarkStart w:id="48" w:name="_Toc407131586"/>
       <w:bookmarkEnd w:id="47"/>
       <w:r>
         <w:t>Cell View Window:</w:t>
@@ -7281,7 +7281,7 @@
         <w:pStyle w:val="Heading4"/>
       </w:pPr>
       <w:bookmarkStart w:id="49" w:name="__RefHeading__2258_880371398"/>
-      <w:bookmarkStart w:id="50" w:name="_Toc382769214"/>
+      <w:bookmarkStart w:id="50" w:name="_Toc407131587"/>
       <w:bookmarkEnd w:id="49"/>
       <w:r>
         <w:lastRenderedPageBreak/>
@@ -7840,10 +7840,24 @@
     </w:p>
     <w:p>
       <w:pPr>
+        <w:pStyle w:val="ListParagraph"/>
+        <w:numPr>
+          <w:ilvl w:val="1"/>
+          <w:numId w:val="7"/>
+        </w:numPr>
+        <w:suppressAutoHyphens w:val="0"/>
+        <w:spacing w:after="0" w:line="240" w:lineRule="auto"/>
+      </w:pPr>
+      <w:r>
+        <w:t>Save Exterior Cell Snapshot – Saves a DDS snapshot – as seen in the render window – of the current exterior cell (grid-centre) to the Data\Textures\Landscape directory. The resolution of the snapshot can be customized in the CSE Preferences dialogue.</w:t>
+      </w:r>
+    </w:p>
+    <w:p>
+      <w:pPr>
         <w:pStyle w:val="Heading5"/>
       </w:pPr>
       <w:bookmarkStart w:id="51" w:name="__RefHeading__2507_708653987"/>
-      <w:bookmarkStart w:id="52" w:name="_Toc382769215"/>
+      <w:bookmarkStart w:id="52" w:name="_Toc407131588"/>
       <w:bookmarkEnd w:id="51"/>
       <w:r>
         <w:t>Shortcut Keys</w:t>
@@ -8185,6 +8199,7 @@
               <w:pStyle w:val="TableContents"/>
             </w:pPr>
             <w:r>
+              <w:lastRenderedPageBreak/>
               <w:t>CONTROL + Q</w:t>
             </w:r>
           </w:p>
@@ -8251,7 +8266,6 @@
               <w:pStyle w:val="TableContents"/>
             </w:pPr>
             <w:r>
-              <w:lastRenderedPageBreak/>
               <w:t>`</w:t>
             </w:r>
           </w:p>
@@ -8315,7 +8329,7 @@
         <w:pStyle w:val="Heading4"/>
       </w:pPr>
       <w:bookmarkStart w:id="53" w:name="_Global_Clipboard:"/>
-      <w:bookmarkStart w:id="54" w:name="_Toc382769216"/>
+      <w:bookmarkStart w:id="54" w:name="_Toc407131589"/>
       <w:bookmarkEnd w:id="53"/>
       <w:r>
         <w:t>Global Clipboard:</w:t>
@@ -8494,7 +8508,7 @@
       <w:pPr>
         <w:pStyle w:val="Heading4"/>
       </w:pPr>
-      <w:bookmarkStart w:id="55" w:name="_Toc382769217"/>
+      <w:bookmarkStart w:id="55" w:name="_Toc407131590"/>
       <w:r>
         <w:t>Global Undo Stack:</w:t>
       </w:r>
@@ -8517,6 +8531,7 @@
         </w:numPr>
       </w:pPr>
       <w:r>
+        <w:lastRenderedPageBreak/>
         <w:t>Topic.</w:t>
       </w:r>
     </w:p>
@@ -8553,7 +8568,6 @@
         </w:numPr>
       </w:pPr>
       <w:r>
-        <w:lastRenderedPageBreak/>
         <w:t>Cell.</w:t>
       </w:r>
     </w:p>
@@ -8662,7 +8676,7 @@
         <w:pStyle w:val="Heading2"/>
       </w:pPr>
       <w:bookmarkStart w:id="56" w:name="__RefHeading__2210_880371398"/>
-      <w:bookmarkStart w:id="57" w:name="_Toc382769218"/>
+      <w:bookmarkStart w:id="57" w:name="_Toc407131591"/>
       <w:bookmarkEnd w:id="56"/>
       <w:r>
         <w:t>User Interface Improvements</w:t>
@@ -8674,7 +8688,7 @@
         <w:pStyle w:val="Heading4"/>
       </w:pPr>
       <w:bookmarkStart w:id="58" w:name="__RefHeading__2212_880371398"/>
-      <w:bookmarkStart w:id="59" w:name="_Toc382769219"/>
+      <w:bookmarkStart w:id="59" w:name="_Toc407131592"/>
       <w:bookmarkEnd w:id="58"/>
       <w:r>
         <w:t>Active Form Sorting:</w:t>
@@ -8694,7 +8708,7 @@
         <w:pStyle w:val="Heading4"/>
       </w:pPr>
       <w:bookmarkStart w:id="60" w:name="__RefHeading__2214_880371398"/>
-      <w:bookmarkStart w:id="61" w:name="_Toc382769220"/>
+      <w:bookmarkStart w:id="61" w:name="_Toc407131593"/>
       <w:bookmarkEnd w:id="60"/>
       <w:r>
         <w:t>Active Form Colourization:</w:t>
@@ -8713,7 +8727,7 @@
       <w:pPr>
         <w:pStyle w:val="Heading4"/>
       </w:pPr>
-      <w:bookmarkStart w:id="62" w:name="_Toc382769221"/>
+      <w:bookmarkStart w:id="62" w:name="_Toc407131594"/>
       <w:r>
         <w:t>Override Form Colourization:</w:t>
       </w:r>
@@ -8732,7 +8746,7 @@
         <w:pStyle w:val="Heading4"/>
       </w:pPr>
       <w:bookmarkStart w:id="63" w:name="__RefHeading__2216_880371398"/>
-      <w:bookmarkStart w:id="64" w:name="_Toc382769222"/>
+      <w:bookmarkStart w:id="64" w:name="_Toc407131595"/>
       <w:bookmarkEnd w:id="63"/>
       <w:r>
         <w:t>Form Enumeration Filters:</w:t>
@@ -8753,7 +8767,7 @@
       </w:pPr>
       <w:bookmarkStart w:id="65" w:name="__RefHeading__2218_880371398"/>
       <w:bookmarkStart w:id="66" w:name="__RefHeading__2220_880371398"/>
-      <w:bookmarkStart w:id="67" w:name="_Toc382769223"/>
+      <w:bookmarkStart w:id="67" w:name="_Toc407131596"/>
       <w:bookmarkEnd w:id="65"/>
       <w:bookmarkEnd w:id="66"/>
       <w:r>
@@ -8775,7 +8789,7 @@
         <w:pStyle w:val="Heading4"/>
       </w:pPr>
       <w:bookmarkStart w:id="68" w:name="__RefHeading__2222_880371398"/>
-      <w:bookmarkStart w:id="69" w:name="_Toc382769224"/>
+      <w:bookmarkStart w:id="69" w:name="_Toc407131597"/>
       <w:bookmarkEnd w:id="68"/>
       <w:r>
         <w:t>Taskbar Visibility:</w:t>
@@ -8796,7 +8810,7 @@
       </w:pPr>
       <w:bookmarkStart w:id="70" w:name="__RefHeading__2224_880371398"/>
       <w:bookmarkStart w:id="71" w:name="__RefHeading__2226_880371398"/>
-      <w:bookmarkStart w:id="72" w:name="_Toc382769225"/>
+      <w:bookmarkStart w:id="72" w:name="_Toc407131598"/>
       <w:bookmarkEnd w:id="70"/>
       <w:bookmarkEnd w:id="71"/>
       <w:r>
@@ -8819,7 +8833,7 @@
         <w:pStyle w:val="Heading4"/>
       </w:pPr>
       <w:bookmarkStart w:id="73" w:name="__RefHeading__2228_880371398"/>
-      <w:bookmarkStart w:id="74" w:name="_Toc382769226"/>
+      <w:bookmarkStart w:id="74" w:name="_Toc407131599"/>
       <w:bookmarkEnd w:id="73"/>
       <w:r>
         <w:t>Enhanced Find Text:</w:t>
@@ -8842,7 +8856,7 @@
         <w:pStyle w:val="Heading4"/>
       </w:pPr>
       <w:bookmarkStart w:id="75" w:name="__RefHeading__2230_880371398"/>
-      <w:bookmarkStart w:id="76" w:name="_Toc382769227"/>
+      <w:bookmarkStart w:id="76" w:name="_Toc407131600"/>
       <w:bookmarkEnd w:id="75"/>
       <w:r>
         <w:t>Safer Modification of List View based Records:</w:t>
@@ -8986,7 +9000,7 @@
         <w:pStyle w:val="Heading4"/>
       </w:pPr>
       <w:bookmarkStart w:id="77" w:name="__RefHeading__2232_880371398"/>
-      <w:bookmarkStart w:id="78" w:name="_Toc382769228"/>
+      <w:bookmarkStart w:id="78" w:name="_Toc407131601"/>
       <w:bookmarkEnd w:id="77"/>
       <w:r>
         <w:t>Launch Game:</w:t>
@@ -9008,7 +9022,7 @@
       <w:bookmarkStart w:id="79" w:name="__RefHeading__2234_880371398"/>
       <w:bookmarkStart w:id="80" w:name="__RefHeading__2236_880371398"/>
       <w:bookmarkStart w:id="81" w:name="__RefHeading__2238_880371398"/>
-      <w:bookmarkStart w:id="82" w:name="_Toc382769229"/>
+      <w:bookmarkStart w:id="82" w:name="_Toc407131602"/>
       <w:bookmarkEnd w:id="79"/>
       <w:bookmarkEnd w:id="80"/>
       <w:bookmarkEnd w:id="81"/>
@@ -9098,7 +9112,7 @@
         <w:pStyle w:val="Heading4"/>
       </w:pPr>
       <w:bookmarkStart w:id="84" w:name="__RefHeading__2246_880371398"/>
-      <w:bookmarkStart w:id="85" w:name="_Toc382769230"/>
+      <w:bookmarkStart w:id="85" w:name="_Toc407131603"/>
       <w:bookmarkEnd w:id="84"/>
       <w:r>
         <w:t>Time of Day Slider:</w:t>
@@ -9170,7 +9184,7 @@
         <w:pStyle w:val="Heading4"/>
       </w:pPr>
       <w:bookmarkStart w:id="86" w:name="__RefHeading__2248_880371398"/>
-      <w:bookmarkStart w:id="87" w:name="_Toc382769231"/>
+      <w:bookmarkStart w:id="87" w:name="_Toc407131604"/>
       <w:bookmarkEnd w:id="86"/>
       <w:r>
         <w:t>Editor IDs in Edit Dialogue Titles:</w:t>
@@ -9190,7 +9204,7 @@
       <w:pPr>
         <w:pStyle w:val="Heading4"/>
       </w:pPr>
-      <w:bookmarkStart w:id="88" w:name="_Toc382769232"/>
+      <w:bookmarkStart w:id="88" w:name="_Toc407131605"/>
       <w:r>
         <w:rPr>
           <w:noProof/>
@@ -9651,7 +9665,7 @@
         <w:pStyle w:val="Heading1"/>
       </w:pPr>
       <w:bookmarkStart w:id="93" w:name="__RefHeading__2260_880371398"/>
-      <w:bookmarkStart w:id="94" w:name="_Toc382769233"/>
+      <w:bookmarkStart w:id="94" w:name="_Toc407131606"/>
       <w:bookmarkEnd w:id="93"/>
       <w:r>
         <w:t>Trifles</w:t>
@@ -9663,7 +9677,7 @@
         <w:pStyle w:val="Heading4"/>
       </w:pPr>
       <w:bookmarkStart w:id="95" w:name="__RefHeading__2262_880371398"/>
-      <w:bookmarkStart w:id="96" w:name="_Toc382769234"/>
+      <w:bookmarkStart w:id="96" w:name="_Toc407131607"/>
       <w:bookmarkEnd w:id="95"/>
       <w:r>
         <w:t>Performance Improvements:</w:t>
@@ -9683,7 +9697,7 @@
         <w:pStyle w:val="Heading4"/>
       </w:pPr>
       <w:bookmarkStart w:id="97" w:name="__RefHeading__2264_880371398"/>
-      <w:bookmarkStart w:id="98" w:name="_Toc382769235"/>
+      <w:bookmarkStart w:id="98" w:name="_Toc407131608"/>
       <w:bookmarkEnd w:id="97"/>
       <w:r>
         <w:t>Fast Exit:</w:t>
@@ -9703,7 +9717,7 @@
         <w:pStyle w:val="Heading4"/>
       </w:pPr>
       <w:bookmarkStart w:id="99" w:name="__RefHeading__2266_880371398"/>
-      <w:bookmarkStart w:id="100" w:name="_Toc382769236"/>
+      <w:bookmarkStart w:id="100" w:name="_Toc407131609"/>
       <w:bookmarkEnd w:id="99"/>
       <w:r>
         <w:t>Icons with MIP maps/Texture Size Limitations:</w:t>
@@ -9723,7 +9737,7 @@
         <w:pStyle w:val="Heading4"/>
       </w:pPr>
       <w:bookmarkStart w:id="101" w:name="__RefHeading__2268_880371398"/>
-      <w:bookmarkStart w:id="102" w:name="_Toc382769237"/>
+      <w:bookmarkStart w:id="102" w:name="_Toc407131610"/>
       <w:bookmarkEnd w:id="101"/>
       <w:r>
         <w:t>Auto-loading BSA Archives:</w:t>
@@ -9743,7 +9757,7 @@
         <w:pStyle w:val="Heading4"/>
       </w:pPr>
       <w:bookmarkStart w:id="103" w:name="__RefHeading__2270_880371398"/>
-      <w:bookmarkStart w:id="104" w:name="_Toc382769238"/>
+      <w:bookmarkStart w:id="104" w:name="_Toc407131611"/>
       <w:bookmarkEnd w:id="103"/>
       <w:r>
         <w:t>Integer-prefixed Editor IDs:</w:t>
@@ -9763,7 +9777,7 @@
         <w:pStyle w:val="Heading4"/>
       </w:pPr>
       <w:bookmarkStart w:id="105" w:name="__RefHeading__2272_880371398"/>
-      <w:bookmarkStart w:id="106" w:name="_Toc382769239"/>
+      <w:bookmarkStart w:id="106" w:name="_Toc407131612"/>
       <w:bookmarkEnd w:id="105"/>
       <w:r>
         <w:t>Idle Animation Tree Initialization:</w:t>
@@ -9783,7 +9797,7 @@
         <w:pStyle w:val="Heading4"/>
       </w:pPr>
       <w:bookmarkStart w:id="107" w:name="__RefHeading__2274_880371398"/>
-      <w:bookmarkStart w:id="108" w:name="_Toc382769240"/>
+      <w:bookmarkStart w:id="108" w:name="_Toc407131613"/>
       <w:bookmarkEnd w:id="107"/>
       <w:r>
         <w:t>Archived Sound File Sampling:</w:t>
@@ -9803,7 +9817,7 @@
         <w:pStyle w:val="Heading4"/>
       </w:pPr>
       <w:bookmarkStart w:id="109" w:name="__RefHeading__2517_708653987"/>
-      <w:bookmarkStart w:id="110" w:name="_Toc382769241"/>
+      <w:bookmarkStart w:id="110" w:name="_Toc407131614"/>
       <w:bookmarkEnd w:id="109"/>
       <w:r>
         <w:t>Retroactive “nVidia Fog Fix”:</w:t>
@@ -9828,7 +9842,7 @@
       <w:pPr>
         <w:pStyle w:val="Heading4"/>
       </w:pPr>
-      <w:bookmarkStart w:id="111" w:name="_Toc382769242"/>
+      <w:bookmarkStart w:id="111" w:name="_Toc407131615"/>
       <w:r>
         <w:t>Circular Leveled List Detection:</w:t>
       </w:r>
@@ -9846,7 +9860,7 @@
       <w:pPr>
         <w:pStyle w:val="Heading4"/>
       </w:pPr>
-      <w:bookmarkStart w:id="112" w:name="_Toc382769243"/>
+      <w:bookmarkStart w:id="112" w:name="_Toc407131616"/>
       <w:r>
         <w:lastRenderedPageBreak/>
         <w:t>3</w:t>
@@ -9962,7 +9976,7 @@
         <w:pStyle w:val="Heading4"/>
       </w:pPr>
       <w:bookmarkStart w:id="113" w:name="__RefHeading__2278_880371398"/>
-      <w:bookmarkStart w:id="114" w:name="_Toc382769244"/>
+      <w:bookmarkStart w:id="114" w:name="_Toc407131617"/>
       <w:bookmarkEnd w:id="113"/>
       <w:r>
         <w:t>Achievements:</w:t>
@@ -9982,7 +9996,7 @@
         <w:pStyle w:val="Heading4"/>
       </w:pPr>
       <w:bookmarkStart w:id="115" w:name="__RefHeading__2280_880371398"/>
-      <w:bookmarkStart w:id="116" w:name="_Toc382769245"/>
+      <w:bookmarkStart w:id="116" w:name="_Toc407131618"/>
       <w:bookmarkEnd w:id="115"/>
       <w:r>
         <w:t>Last Chance "Panic Save" Handler:</w:t>
@@ -10031,7 +10045,7 @@
         <w:pStyle w:val="Heading1"/>
       </w:pPr>
       <w:bookmarkStart w:id="117" w:name="__RefHeading__2282_880371398"/>
-      <w:bookmarkStart w:id="118" w:name="_Toc382769246"/>
+      <w:bookmarkStart w:id="118" w:name="_Toc407131619"/>
       <w:bookmarkEnd w:id="117"/>
       <w:r>
         <w:lastRenderedPageBreak/>
@@ -12266,6 +12280,70 @@
           </w:p>
         </w:tc>
       </w:tr>
+      <w:tr>
+        <w:tc>
+          <w:tcPr>
+            <w:cnfStyle w:val="000010000000" w:firstRow="0" w:lastRow="0" w:firstColumn="0" w:lastColumn="0" w:oddVBand="1" w:evenVBand="0" w:oddHBand="0" w:evenHBand="0" w:firstRowFirstColumn="0" w:firstRowLastColumn="0" w:lastRowFirstColumn="0" w:lastRowLastColumn="0"/>
+            <w:tcW w:w="4767" w:type="dxa"/>
+          </w:tcPr>
+          <w:p>
+            <w:pPr>
+              <w:pStyle w:val="TableContents"/>
+            </w:pPr>
+            <w:r>
+              <w:lastRenderedPageBreak/>
+              <w:t>GMST Renaming</w:t>
+            </w:r>
+          </w:p>
+        </w:tc>
+        <w:tc>
+          <w:tcPr>
+            <w:tcW w:w="5773" w:type="dxa"/>
+          </w:tcPr>
+          <w:p>
+            <w:pPr>
+              <w:pStyle w:val="ListParagraph"/>
+              <w:cnfStyle w:val="000000000000" w:firstRow="0" w:lastRow="0" w:firstColumn="0" w:lastColumn="0" w:oddVBand="0" w:evenVBand="0" w:oddHBand="0" w:evenHBand="0" w:firstRowFirstColumn="0" w:firstRowLastColumn="0" w:lastRowFirstColumn="0" w:lastRowLastColumn="0"/>
+            </w:pPr>
+            <w:r>
+              <w:t>Fix for the bug that allowed game setting records to be renamed.</w:t>
+            </w:r>
+          </w:p>
+        </w:tc>
+      </w:tr>
+      <w:tr>
+        <w:trPr>
+          <w:cnfStyle w:val="000000100000" w:firstRow="0" w:lastRow="0" w:firstColumn="0" w:lastColumn="0" w:oddVBand="0" w:evenVBand="0" w:oddHBand="1" w:evenHBand="0" w:firstRowFirstColumn="0" w:firstRowLastColumn="0" w:lastRowFirstColumn="0" w:lastRowLastColumn="0"/>
+        </w:trPr>
+        <w:tc>
+          <w:tcPr>
+            <w:cnfStyle w:val="000010000000" w:firstRow="0" w:lastRow="0" w:firstColumn="0" w:lastColumn="0" w:oddVBand="1" w:evenVBand="0" w:oddHBand="0" w:evenHBand="0" w:firstRowFirstColumn="0" w:firstRowLastColumn="0" w:lastRowFirstColumn="0" w:lastRowLastColumn="0"/>
+            <w:tcW w:w="4767" w:type="dxa"/>
+          </w:tcPr>
+          <w:p>
+            <w:pPr>
+              <w:pStyle w:val="TableContents"/>
+            </w:pPr>
+            <w:r>
+              <w:t>GMST Copying</w:t>
+            </w:r>
+          </w:p>
+        </w:tc>
+        <w:tc>
+          <w:tcPr>
+            <w:tcW w:w="5773" w:type="dxa"/>
+          </w:tcPr>
+          <w:p>
+            <w:pPr>
+              <w:pStyle w:val="ListParagraph"/>
+              <w:cnfStyle w:val="000000100000" w:firstRow="0" w:lastRow="0" w:firstColumn="0" w:lastColumn="0" w:oddVBand="0" w:evenVBand="0" w:oddHBand="1" w:evenHBand="0" w:firstRowFirstColumn="0" w:firstRowLastColumn="0" w:lastRowFirstColumn="0" w:lastRowLastColumn="0"/>
+            </w:pPr>
+            <w:r>
+              <w:t>Fix for the bug triggered an assertion when copying game setting records.</w:t>
+            </w:r>
+          </w:p>
+        </w:tc>
+      </w:tr>
     </w:tbl>
     <w:p>
       <w:pPr>
@@ -12278,7 +12356,7 @@
       <w:pPr>
         <w:pStyle w:val="Heading1"/>
       </w:pPr>
-      <w:bookmarkStart w:id="120" w:name="_Toc382769247"/>
+      <w:bookmarkStart w:id="120" w:name="_Toc407131620"/>
       <w:r>
         <w:t>New tools</w:t>
       </w:r>
@@ -12289,7 +12367,7 @@
         <w:pStyle w:val="Heading2"/>
       </w:pPr>
       <w:bookmarkStart w:id="121" w:name="__RefHeading__2286_880371398"/>
-      <w:bookmarkStart w:id="122" w:name="_Toc382769248"/>
+      <w:bookmarkStart w:id="122" w:name="_Toc407131621"/>
       <w:bookmarkEnd w:id="121"/>
       <w:r>
         <w:t>Coda Script</w:t>
@@ -12316,7 +12394,7 @@
       <w:pPr>
         <w:pStyle w:val="Heading2"/>
       </w:pPr>
-      <w:bookmarkStart w:id="123" w:name="_Toc382769249"/>
+      <w:bookmarkStart w:id="123" w:name="_Toc407131622"/>
       <w:r>
         <w:t>Script Editor</w:t>
       </w:r>
@@ -13533,7 +13611,7 @@
         <w:pStyle w:val="Heading3"/>
       </w:pPr>
       <w:bookmarkStart w:id="125" w:name="__RefHeading__2288_880371398"/>
-      <w:bookmarkStart w:id="126" w:name="_Toc382769250"/>
+      <w:bookmarkStart w:id="126" w:name="_Toc407131623"/>
       <w:bookmarkEnd w:id="125"/>
       <w:r>
         <w:t>IntelliSense</w:t>
@@ -14101,7 +14179,7 @@
       </w:pPr>
       <w:bookmarkStart w:id="127" w:name="_toc808"/>
       <w:bookmarkStart w:id="128" w:name="__RefHeading__2290_880371398"/>
-      <w:bookmarkStart w:id="129" w:name="_Toc382769251"/>
+      <w:bookmarkStart w:id="129" w:name="_Toc407131624"/>
       <w:bookmarkEnd w:id="127"/>
       <w:bookmarkEnd w:id="128"/>
       <w:r>
@@ -14273,7 +14351,7 @@
       <w:pPr>
         <w:pStyle w:val="Heading3"/>
       </w:pPr>
-      <w:bookmarkStart w:id="130" w:name="_Toc382769252"/>
+      <w:bookmarkStart w:id="130" w:name="_Toc407131625"/>
       <w:r>
         <w:rPr>
           <w:noProof/>
@@ -14527,7 +14605,7 @@
         <w:pStyle w:val="Heading3"/>
       </w:pPr>
       <w:bookmarkStart w:id="132" w:name="__RefHeading__2294_880371398"/>
-      <w:bookmarkStart w:id="133" w:name="_Toc382769253"/>
+      <w:bookmarkStart w:id="133" w:name="_Toc407131626"/>
       <w:bookmarkEnd w:id="132"/>
       <w:r>
         <w:t>Pre-processor</w:t>
@@ -17005,7 +17083,7 @@
         <w:pStyle w:val="Heading3"/>
       </w:pPr>
       <w:bookmarkStart w:id="134" w:name="__RefHeading__2296_880371398"/>
-      <w:bookmarkStart w:id="135" w:name="_Toc382769254"/>
+      <w:bookmarkStart w:id="135" w:name="_Toc407131627"/>
       <w:bookmarkEnd w:id="134"/>
       <w:r>
         <w:t>Shortcut Keys</w:t>
@@ -17954,7 +18032,7 @@
         <w:pStyle w:val="Heading3"/>
       </w:pPr>
       <w:bookmarkStart w:id="136" w:name="__RefHeading__2298_880371398"/>
-      <w:bookmarkStart w:id="137" w:name="_Toc382769255"/>
+      <w:bookmarkStart w:id="137" w:name="_Toc407131628"/>
       <w:bookmarkEnd w:id="136"/>
       <w:r>
         <w:t>Resource Location</w:t>
@@ -18009,7 +18087,7 @@
       <w:bookmarkStart w:id="138" w:name="_toc1114"/>
       <w:bookmarkStart w:id="139" w:name="__RefHeading__2300_880371398"/>
       <w:bookmarkStart w:id="140" w:name="_Centralized_Use_Info"/>
-      <w:bookmarkStart w:id="141" w:name="_Toc382769256"/>
+      <w:bookmarkStart w:id="141" w:name="_Toc407131629"/>
       <w:bookmarkEnd w:id="138"/>
       <w:bookmarkEnd w:id="139"/>
       <w:bookmarkEnd w:id="140"/>
@@ -18138,7 +18216,7 @@
       <w:pPr>
         <w:pStyle w:val="Heading2"/>
       </w:pPr>
-      <w:bookmarkStart w:id="144" w:name="_Toc382769257"/>
+      <w:bookmarkStart w:id="144" w:name="_Toc407131630"/>
       <w:r>
         <w:t>Batch Reference Editor</w:t>
       </w:r>
@@ -18280,7 +18358,7 @@
         <w:pStyle w:val="Heading3"/>
       </w:pPr>
       <w:bookmarkStart w:id="145" w:name="__RefHeading__2304_880371398"/>
-      <w:bookmarkStart w:id="146" w:name="_Toc382769258"/>
+      <w:bookmarkStart w:id="146" w:name="_Toc407131631"/>
       <w:bookmarkEnd w:id="145"/>
       <w:r>
         <w:t>Usage</w:t>
@@ -18444,7 +18522,7 @@
       <w:bookmarkStart w:id="147" w:name="_toc1128"/>
       <w:bookmarkStart w:id="148" w:name="__RefHeading__2306_880371398"/>
       <w:bookmarkStart w:id="149" w:name="_Tag_Browser"/>
-      <w:bookmarkStart w:id="150" w:name="_Toc382769259"/>
+      <w:bookmarkStart w:id="150" w:name="_Toc407131632"/>
       <w:bookmarkEnd w:id="147"/>
       <w:bookmarkEnd w:id="148"/>
       <w:bookmarkEnd w:id="149"/>
@@ -18549,7 +18627,7 @@
         <w:pStyle w:val="Heading3"/>
       </w:pPr>
       <w:bookmarkStart w:id="151" w:name="__RefHeading__2308_880371398"/>
-      <w:bookmarkStart w:id="152" w:name="_Toc382769260"/>
+      <w:bookmarkStart w:id="152" w:name="_Toc407131633"/>
       <w:bookmarkEnd w:id="151"/>
       <w:r>
         <w:lastRenderedPageBreak/>
@@ -18582,7 +18660,7 @@
       <w:pPr>
         <w:pStyle w:val="Heading1"/>
       </w:pPr>
-      <w:bookmarkStart w:id="153" w:name="_Toc382769261"/>
+      <w:bookmarkStart w:id="153" w:name="_Toc407131634"/>
       <w:r>
         <w:t>Plugin Inter-O</w:t>
       </w:r>
@@ -18720,16 +18798,7 @@
       </w:r>
       <w:r>
         <w:tab/>
-        <w:t xml:space="preserve">Reference selection behaviour can be temporarily </w:t>
-      </w:r>
-      <w:r>
-        <w:t xml:space="preserve">reset </w:t>
-      </w:r>
-      <w:r>
-        <w:t>by holding down the Alt key</w:t>
-      </w:r>
-      <w:r>
-        <w:t xml:space="preserve"> while selecting objects.</w:t>
+        <w:t>Reference selection behaviour can be temporarily reset by holding down the Alt key while selecting objects.</w:t>
       </w:r>
     </w:p>
   </w:footnote>
@@ -18759,7 +18828,7 @@
       <w:rPr>
         <w:noProof/>
       </w:rPr>
-      <w:t>4</w:t>
+      <w:t>48</w:t>
     </w:r>
     <w:r>
       <w:fldChar w:fldCharType="end"/>
@@ -23846,18 +23915,11 @@
     <w:uiPriority w:val="72"/>
     <w:rsid w:val="00995778"/>
     <w:rPr>
-      <w:color w:val="BABABA" w:themeColor="text1"/>
+      <w:color w:val="C0C0C0" w:themeColor="text1"/>
     </w:rPr>
     <w:tblPr>
       <w:tblStyleRowBandSize w:val="1"/>
       <w:tblStyleColBandSize w:val="1"/>
-      <w:tblInd w:w="0" w:type="dxa"/>
-      <w:tblCellMar>
-        <w:top w:w="0" w:type="dxa"/>
-        <w:left w:w="108" w:type="dxa"/>
-        <w:bottom w:w="0" w:type="dxa"/>
-        <w:right w:w="108" w:type="dxa"/>
-      </w:tblCellMar>
     </w:tblPr>
     <w:tcPr>
       <w:shd w:val="clear" w:color="auto" w:fill="EDF2F8" w:themeFill="accent1" w:themeFillTint="19"/>
@@ -23866,12 +23928,12 @@
       <w:rPr>
         <w:b/>
         <w:bCs/>
-        <w:color w:val="535353" w:themeColor="background1"/>
+        <w:color w:val="191919" w:themeColor="background1"/>
       </w:rPr>
       <w:tblPr/>
       <w:tcPr>
         <w:tcBorders>
-          <w:bottom w:val="single" w:sz="12" w:space="0" w:color="535353" w:themeColor="background1"/>
+          <w:bottom w:val="single" w:sz="12" w:space="0" w:color="191919" w:themeColor="background1"/>
         </w:tcBorders>
         <w:shd w:val="clear" w:color="auto" w:fill="9E3A38" w:themeFill="accent2" w:themeFillShade="CC"/>
       </w:tcPr>
@@ -23885,9 +23947,9 @@
       <w:tblPr/>
       <w:tcPr>
         <w:tcBorders>
-          <w:top w:val="single" w:sz="12" w:space="0" w:color="BABABA" w:themeColor="text1"/>
+          <w:top w:val="single" w:sz="12" w:space="0" w:color="C0C0C0" w:themeColor="text1"/>
         </w:tcBorders>
-        <w:shd w:val="clear" w:color="auto" w:fill="535353" w:themeFill="background1"/>
+        <w:shd w:val="clear" w:color="auto" w:fill="191919" w:themeFill="background1"/>
       </w:tcPr>
     </w:tblStylePr>
     <w:tblStylePr w:type="firstCol">
@@ -23929,22 +23991,15 @@
     <w:uiPriority w:val="60"/>
     <w:rsid w:val="00C2040F"/>
     <w:rPr>
-      <w:color w:val="8B8B8B" w:themeColor="text1" w:themeShade="BF"/>
+      <w:color w:val="8F8F8F" w:themeColor="text1" w:themeShade="BF"/>
     </w:rPr>
     <w:tblPr>
       <w:tblStyleRowBandSize w:val="1"/>
       <w:tblStyleColBandSize w:val="1"/>
-      <w:tblInd w:w="0" w:type="dxa"/>
       <w:tblBorders>
-        <w:top w:val="single" w:sz="8" w:space="0" w:color="BABABA" w:themeColor="text1"/>
-        <w:bottom w:val="single" w:sz="8" w:space="0" w:color="BABABA" w:themeColor="text1"/>
+        <w:top w:val="single" w:sz="8" w:space="0" w:color="C0C0C0" w:themeColor="text1"/>
+        <w:bottom w:val="single" w:sz="8" w:space="0" w:color="C0C0C0" w:themeColor="text1"/>
       </w:tblBorders>
-      <w:tblCellMar>
-        <w:top w:w="0" w:type="dxa"/>
-        <w:left w:w="108" w:type="dxa"/>
-        <w:bottom w:w="0" w:type="dxa"/>
-        <w:right w:w="108" w:type="dxa"/>
-      </w:tblCellMar>
     </w:tblPr>
     <w:tblStylePr w:type="firstRow">
       <w:pPr>
@@ -23957,9 +24012,9 @@
       <w:tblPr/>
       <w:tcPr>
         <w:tcBorders>
-          <w:top w:val="single" w:sz="8" w:space="0" w:color="BABABA" w:themeColor="text1"/>
+          <w:top w:val="single" w:sz="8" w:space="0" w:color="C0C0C0" w:themeColor="text1"/>
           <w:left w:val="nil"/>
-          <w:bottom w:val="single" w:sz="8" w:space="0" w:color="BABABA" w:themeColor="text1"/>
+          <w:bottom w:val="single" w:sz="8" w:space="0" w:color="C0C0C0" w:themeColor="text1"/>
           <w:right w:val="nil"/>
           <w:insideH w:val="nil"/>
           <w:insideV w:val="nil"/>
@@ -23977,9 +24032,9 @@
       <w:tblPr/>
       <w:tcPr>
         <w:tcBorders>
-          <w:top w:val="single" w:sz="8" w:space="0" w:color="BABABA" w:themeColor="text1"/>
+          <w:top w:val="single" w:sz="8" w:space="0" w:color="C0C0C0" w:themeColor="text1"/>
           <w:left w:val="nil"/>
-          <w:bottom w:val="single" w:sz="8" w:space="0" w:color="BABABA" w:themeColor="text1"/>
+          <w:bottom w:val="single" w:sz="8" w:space="0" w:color="C0C0C0" w:themeColor="text1"/>
           <w:right w:val="nil"/>
           <w:insideH w:val="nil"/>
           <w:insideV w:val="nil"/>
@@ -24007,7 +24062,7 @@
           <w:insideH w:val="nil"/>
           <w:insideV w:val="nil"/>
         </w:tcBorders>
-        <w:shd w:val="clear" w:color="auto" w:fill="EDEDED" w:themeFill="text1" w:themeFillTint="3F"/>
+        <w:shd w:val="clear" w:color="auto" w:fill="EFEFEF" w:themeFill="text1" w:themeFillTint="3F"/>
       </w:tcPr>
     </w:tblStylePr>
     <w:tblStylePr w:type="band1Horz">
@@ -24019,7 +24074,7 @@
           <w:insideH w:val="nil"/>
           <w:insideV w:val="nil"/>
         </w:tcBorders>
-        <w:shd w:val="clear" w:color="auto" w:fill="EDEDED" w:themeFill="text1" w:themeFillTint="3F"/>
+        <w:shd w:val="clear" w:color="auto" w:fill="EFEFEF" w:themeFill="text1" w:themeFillTint="3F"/>
       </w:tcPr>
     </w:tblStylePr>
   </w:style>
@@ -24031,13 +24086,6 @@
     <w:tblPr>
       <w:tblStyleRowBandSize w:val="1"/>
       <w:tblStyleColBandSize w:val="1"/>
-      <w:tblInd w:w="0" w:type="dxa"/>
-      <w:tblCellMar>
-        <w:top w:w="0" w:type="dxa"/>
-        <w:left w:w="108" w:type="dxa"/>
-        <w:bottom w:w="0" w:type="dxa"/>
-        <w:right w:w="108" w:type="dxa"/>
-      </w:tblCellMar>
     </w:tblPr>
     <w:tblStylePr w:type="firstRow">
       <w:rPr>
@@ -24096,10 +24144,10 @@
   <a:themeElements>
     <a:clrScheme name="Office">
       <a:dk1>
-        <a:sysClr val="windowText" lastClr="BABABA"/>
+        <a:sysClr val="windowText" lastClr="C0C0C0"/>
       </a:dk1>
       <a:lt1>
-        <a:sysClr val="window" lastClr="535353"/>
+        <a:sysClr val="window" lastClr="191919"/>
       </a:lt1>
       <a:dk2>
         <a:srgbClr val="1F497D"/>
@@ -24381,7 +24429,7 @@
 </file>
 
 <file path=customXml/itemProps1.xml><?xml version="1.0" encoding="utf-8"?>
-<ds:datastoreItem xmlns:ds="http://schemas.openxmlformats.org/officeDocument/2006/customXml" ds:itemID="{3866F866-55AC-4B20-9EC6-1D5F557C1AD4}">
+<ds:datastoreItem xmlns:ds="http://schemas.openxmlformats.org/officeDocument/2006/customXml" ds:itemID="{D1AC1489-25DC-4EDC-BF74-97331DED85DA}">
   <ds:schemaRefs>
     <ds:schemaRef ds:uri="http://schemas.openxmlformats.org/officeDocument/2006/bibliography"/>
   </ds:schemaRefs>

--- a/[Misc]/[Documentation]/Construction Set Extender Manual.docx
+++ b/[Misc]/[Documentation]/Construction Set Extender Manual.docx
@@ -25,8 +25,6 @@
         </w:rPr>
         <w:t>shadeMe</w:t>
       </w:r>
-      <w:bookmarkStart w:id="0" w:name="_GoBack"/>
-      <w:bookmarkEnd w:id="0"/>
     </w:p>
     <w:p>
       <w:pPr>
@@ -41,7 +39,7 @@
         <w:jc w:val="center"/>
       </w:pPr>
       <w:r>
-        <w:t>Version 6.3</w:t>
+        <w:t>Version 7.0</w:t>
       </w:r>
     </w:p>
     <w:p>
@@ -1633,7 +1631,21 @@
             <w:rStyle w:val="Hyperlink"/>
             <w:noProof/>
           </w:rPr>
-          <w:t>Quick Look-up Editor ID:</w:t>
+          <w:t>Quick Look</w:t>
+        </w:r>
+        <w:r>
+          <w:rPr>
+            <w:rStyle w:val="Hyperlink"/>
+            <w:noProof/>
+          </w:rPr>
+          <w:t>-</w:t>
+        </w:r>
+        <w:r>
+          <w:rPr>
+            <w:rStyle w:val="Hyperlink"/>
+            <w:noProof/>
+          </w:rPr>
+          <w:t>up Editor ID:</w:t>
         </w:r>
         <w:r>
           <w:rPr>
@@ -5245,216 +5257,216 @@
       <w:pPr>
         <w:pStyle w:val="Heading1"/>
       </w:pPr>
-      <w:bookmarkStart w:id="1" w:name="__RefHeading__2178_880371398"/>
-      <w:bookmarkStart w:id="2" w:name="_Toc407131559"/>
+      <w:bookmarkStart w:id="0" w:name="__RefHeading__2178_880371398"/>
+      <w:bookmarkStart w:id="1" w:name="_Toc407131559"/>
+      <w:bookmarkEnd w:id="0"/>
+      <w:r>
+        <w:t>Introduction</w:t>
+      </w:r>
       <w:bookmarkEnd w:id="1"/>
-      <w:r>
-        <w:t>Introduction</w:t>
-      </w:r>
+    </w:p>
+    <w:p>
+      <w:r>
+        <w:t xml:space="preserve">The Construction Set Extender is an OBSE plugin that enhances the TES4 Construction Set by fixing various bugs and adding new tools. </w:t>
+      </w:r>
+      <w:r>
+        <w:t>T</w:t>
+      </w:r>
+      <w:r>
+        <w:t>he CSE c</w:t>
+      </w:r>
+      <w:r>
+        <w:t>an be used to create any plugin and it doesn’t add any dependencies to them.</w:t>
+      </w:r>
+    </w:p>
+    <w:p>
+      <w:pPr>
+        <w:pStyle w:val="Heading1"/>
+      </w:pPr>
+      <w:bookmarkStart w:id="2" w:name="__RefHeading__2180_880371398"/>
+      <w:bookmarkStart w:id="3" w:name="_Toc407131560"/>
       <w:bookmarkEnd w:id="2"/>
-    </w:p>
-    <w:p>
-      <w:r>
-        <w:t xml:space="preserve">The Construction Set Extender is an OBSE plugin that enhances the TES4 Construction Set by fixing various bugs and adding new tools. </w:t>
-      </w:r>
-      <w:r>
-        <w:t>T</w:t>
-      </w:r>
-      <w:r>
-        <w:t>he CSE c</w:t>
-      </w:r>
-      <w:r>
-        <w:t>an be used to create any plugin and it doesn’t add any dependencies to them.</w:t>
-      </w:r>
-    </w:p>
-    <w:p>
-      <w:pPr>
-        <w:pStyle w:val="Heading1"/>
-      </w:pPr>
-      <w:bookmarkStart w:id="3" w:name="__RefHeading__2180_880371398"/>
-      <w:bookmarkStart w:id="4" w:name="_Toc407131560"/>
+      <w:r>
+        <w:t>Enhancements</w:t>
+      </w:r>
       <w:bookmarkEnd w:id="3"/>
-      <w:r>
-        <w:t>Enhancements</w:t>
-      </w:r>
+    </w:p>
+    <w:p>
+      <w:pPr>
+        <w:pStyle w:val="Heading2"/>
+      </w:pPr>
+      <w:bookmarkStart w:id="4" w:name="__RefHeading__2182_880371398"/>
+      <w:bookmarkStart w:id="5" w:name="_Toc407131561"/>
       <w:bookmarkEnd w:id="4"/>
-    </w:p>
-    <w:p>
-      <w:pPr>
-        <w:pStyle w:val="Heading2"/>
-      </w:pPr>
-      <w:bookmarkStart w:id="5" w:name="__RefHeading__2182_880371398"/>
-      <w:bookmarkStart w:id="6" w:name="_Toc407131561"/>
+      <w:r>
+        <w:t>Handling of Plugins and Masters</w:t>
+      </w:r>
       <w:bookmarkEnd w:id="5"/>
-      <w:r>
-        <w:t>Handling of Plugins and Masters</w:t>
-      </w:r>
+    </w:p>
+    <w:p>
+      <w:pPr>
+        <w:pStyle w:val="Heading4"/>
+      </w:pPr>
+      <w:bookmarkStart w:id="6" w:name="__RefHeading__2184_880371398"/>
+      <w:bookmarkStart w:id="7" w:name="_Toc407131562"/>
       <w:bookmarkEnd w:id="6"/>
+      <w:r>
+        <w:t>Creation and Modification of Master Files:</w:t>
+      </w:r>
+      <w:bookmarkEnd w:id="7"/>
+    </w:p>
+    <w:p>
+      <w:pPr>
+        <w:pStyle w:val="IndentedList"/>
+      </w:pPr>
+      <w:r>
+        <w:t>Master files can be edited and saved in the CS by setting them as active plugins. They will retain their master file status upon saving.</w:t>
+      </w:r>
     </w:p>
     <w:p>
       <w:pPr>
         <w:pStyle w:val="Heading4"/>
       </w:pPr>
-      <w:bookmarkStart w:id="7" w:name="__RefHeading__2184_880371398"/>
-      <w:bookmarkStart w:id="8" w:name="_Toc407131562"/>
-      <w:bookmarkEnd w:id="7"/>
-      <w:r>
-        <w:t>Creation and Modification of Master Files:</w:t>
-      </w:r>
+      <w:bookmarkStart w:id="8" w:name="__RefHeading__2186_880371398"/>
+      <w:bookmarkStart w:id="9" w:name="_Toc407131563"/>
       <w:bookmarkEnd w:id="8"/>
+      <w:r>
+        <w:t>Modification of Master File Header Data:</w:t>
+      </w:r>
+      <w:bookmarkEnd w:id="9"/>
     </w:p>
     <w:p>
       <w:pPr>
         <w:pStyle w:val="IndentedList"/>
       </w:pPr>
       <w:r>
-        <w:t>Master files can be edited and saved in the CS by setting them as active plugins. They will retain their master file status upon saving.</w:t>
+        <w:t>The Author and Description fields of master files are no longer disabled by default and can be edited like any other plugin file.</w:t>
       </w:r>
     </w:p>
     <w:p>
       <w:pPr>
         <w:pStyle w:val="Heading4"/>
       </w:pPr>
-      <w:bookmarkStart w:id="9" w:name="__RefHeading__2186_880371398"/>
-      <w:bookmarkStart w:id="10" w:name="_Toc407131563"/>
-      <w:bookmarkEnd w:id="9"/>
-      <w:r>
-        <w:t>Modification of Master File Header Data:</w:t>
-      </w:r>
+      <w:bookmarkStart w:id="10" w:name="__RefHeading__2188_880371398"/>
+      <w:bookmarkStart w:id="11" w:name="_Toc407131564"/>
       <w:bookmarkEnd w:id="10"/>
+      <w:r>
+        <w:t>Removal of the Need for Mod De-isolation:</w:t>
+      </w:r>
+      <w:bookmarkEnd w:id="11"/>
     </w:p>
     <w:p>
       <w:pPr>
         <w:pStyle w:val="IndentedList"/>
       </w:pPr>
       <w:r>
-        <w:t>The Author and Description fields of master files are no longer disabled by default and can be edited like any other plugin file.</w:t>
+        <w:t>The CS will now automatically save loaded ESP files as masters of the active plugin. The behaviour can be toggled through the Save Options sub-menu in the File menu.</w:t>
       </w:r>
     </w:p>
     <w:p>
       <w:pPr>
         <w:pStyle w:val="Heading4"/>
       </w:pPr>
-      <w:bookmarkStart w:id="11" w:name="__RefHeading__2188_880371398"/>
-      <w:bookmarkStart w:id="12" w:name="_Toc407131564"/>
-      <w:bookmarkEnd w:id="11"/>
-      <w:r>
-        <w:t>Removal of the Need for Mod De-isolation:</w:t>
-      </w:r>
+      <w:bookmarkStart w:id="12" w:name="__RefHeading__2190_880371398"/>
+      <w:bookmarkStart w:id="13" w:name="_Toc407131565"/>
       <w:bookmarkEnd w:id="12"/>
+      <w:r>
+        <w:t>Saving Plugins as ESM Files:</w:t>
+      </w:r>
+      <w:bookmarkEnd w:id="13"/>
     </w:p>
     <w:p>
       <w:pPr>
         <w:pStyle w:val="IndentedList"/>
       </w:pPr>
       <w:r>
-        <w:t>The CS will now automatically save loaded ESP files as masters of the active plugin. The behaviour can be toggled through the Save Options sub-menu in the File menu.</w:t>
+        <w:t>The CS can now save plugins as either ESP or ESM files.</w:t>
       </w:r>
     </w:p>
     <w:p>
       <w:pPr>
         <w:pStyle w:val="Heading4"/>
       </w:pPr>
-      <w:bookmarkStart w:id="13" w:name="__RefHeading__2190_880371398"/>
-      <w:bookmarkStart w:id="14" w:name="_Toc407131565"/>
-      <w:bookmarkEnd w:id="13"/>
-      <w:r>
-        <w:t>Saving Plugins as ESM Files:</w:t>
-      </w:r>
+      <w:bookmarkStart w:id="14" w:name="__RefHeading__2192_880371398"/>
+      <w:bookmarkStart w:id="15" w:name="_Toc407131566"/>
       <w:bookmarkEnd w:id="14"/>
+      <w:r>
+        <w:t>Save As Option:</w:t>
+      </w:r>
+      <w:bookmarkEnd w:id="15"/>
     </w:p>
     <w:p>
       <w:pPr>
         <w:pStyle w:val="IndentedList"/>
       </w:pPr>
       <w:r>
-        <w:t>The CS can now save plugins as either ESP or ESM files.</w:t>
+        <w:t>Active plugins can be saved under a different name by using the new Save As option, found in the File menu.</w:t>
       </w:r>
     </w:p>
     <w:p>
       <w:pPr>
         <w:pStyle w:val="Heading4"/>
       </w:pPr>
-      <w:bookmarkStart w:id="15" w:name="__RefHeading__2192_880371398"/>
-      <w:bookmarkStart w:id="16" w:name="_Toc407131566"/>
-      <w:bookmarkEnd w:id="15"/>
-      <w:r>
-        <w:t>Save As Option:</w:t>
-      </w:r>
+      <w:bookmarkStart w:id="16" w:name="__RefHeading__2194_880371398"/>
+      <w:bookmarkStart w:id="17" w:name="_Toc407131567"/>
       <w:bookmarkEnd w:id="16"/>
+      <w:r>
+        <w:t>Timestamp Preservation:</w:t>
+      </w:r>
+      <w:bookmarkEnd w:id="17"/>
     </w:p>
     <w:p>
       <w:pPr>
         <w:pStyle w:val="IndentedList"/>
       </w:pPr>
       <w:r>
-        <w:t>Active plugins can be saved under a different name by using the new Save As option, found in the File menu.</w:t>
-      </w:r>
+        <w:t>The editor is now able to save plugins without modifying their Last Modified file timestamp. The behaviour can be toggled through the Save Options sub-menu in the File menu. This will preserve load order while editing plugins.</w:t>
+      </w:r>
+      <w:bookmarkStart w:id="18" w:name="__RefHeading__2196_880371398"/>
+      <w:bookmarkEnd w:id="18"/>
     </w:p>
     <w:p>
       <w:pPr>
         <w:pStyle w:val="Heading4"/>
       </w:pPr>
-      <w:bookmarkStart w:id="17" w:name="__RefHeading__2194_880371398"/>
-      <w:bookmarkStart w:id="18" w:name="_Toc407131567"/>
-      <w:bookmarkEnd w:id="17"/>
-      <w:r>
-        <w:t>Timestamp Preservation:</w:t>
-      </w:r>
-      <w:bookmarkEnd w:id="18"/>
-    </w:p>
-    <w:p>
-      <w:pPr>
-        <w:pStyle w:val="IndentedList"/>
-      </w:pPr>
-      <w:r>
-        <w:t>The editor is now able to save plugins without modifying their Last Modified file timestamp. The behaviour can be toggled through the Save Options sub-menu in the File menu. This will preserve load order while editing plugins.</w:t>
-      </w:r>
-      <w:bookmarkStart w:id="19" w:name="__RefHeading__2196_880371398"/>
-      <w:bookmarkEnd w:id="19"/>
-    </w:p>
-    <w:p>
-      <w:pPr>
-        <w:pStyle w:val="Heading4"/>
-      </w:pPr>
-      <w:bookmarkStart w:id="20" w:name="_Toc407131568"/>
+      <w:bookmarkStart w:id="19" w:name="_Toc407131568"/>
       <w:r>
         <w:lastRenderedPageBreak/>
         <w:t>Automatic Backup Creation:</w:t>
       </w:r>
+      <w:bookmarkEnd w:id="19"/>
+    </w:p>
+    <w:p>
+      <w:pPr>
+        <w:pStyle w:val="IndentedList"/>
+      </w:pPr>
+      <w:r>
+        <w:t>Backups of the active plugin get saved to the Backup folder in the workspace’s Data directory just before a plugin save operation begins. The behaviour can be toggled through the Save Options sub-menu in the File menu.</w:t>
+      </w:r>
+    </w:p>
+    <w:p>
+      <w:pPr>
+        <w:pStyle w:val="Heading2"/>
+      </w:pPr>
+      <w:bookmarkStart w:id="20" w:name="__RefHeading__2198_880371398"/>
+      <w:bookmarkStart w:id="21" w:name="_Toc407131569"/>
       <w:bookmarkEnd w:id="20"/>
-    </w:p>
-    <w:p>
-      <w:pPr>
-        <w:pStyle w:val="IndentedList"/>
-      </w:pPr>
-      <w:r>
-        <w:t>Backups of the active plugin get saved to the Backup folder in the workspace’s Data directory just before a plugin save operation begins. The behaviour can be toggled through the Save Options sub-menu in the File menu.</w:t>
-      </w:r>
-    </w:p>
-    <w:p>
-      <w:pPr>
-        <w:pStyle w:val="Heading2"/>
-      </w:pPr>
-      <w:bookmarkStart w:id="21" w:name="__RefHeading__2198_880371398"/>
-      <w:bookmarkStart w:id="22" w:name="_Toc407131569"/>
+      <w:r>
+        <w:t>Work-flow Improvements</w:t>
+      </w:r>
       <w:bookmarkEnd w:id="21"/>
-      <w:r>
-        <w:t>Work-flow Improvements</w:t>
-      </w:r>
+    </w:p>
+    <w:p>
+      <w:pPr>
+        <w:pStyle w:val="Heading4"/>
+      </w:pPr>
+      <w:bookmarkStart w:id="22" w:name="__RefHeading__2200_880371398"/>
+      <w:bookmarkStart w:id="23" w:name="_Toc407131570"/>
       <w:bookmarkEnd w:id="22"/>
-    </w:p>
-    <w:p>
-      <w:pPr>
-        <w:pStyle w:val="Heading4"/>
-      </w:pPr>
-      <w:bookmarkStart w:id="23" w:name="__RefHeading__2200_880371398"/>
-      <w:bookmarkStart w:id="24" w:name="_Toc407131570"/>
+      <w:r>
+        <w:t>Start-up Options:</w:t>
+      </w:r>
       <w:bookmarkEnd w:id="23"/>
-      <w:r>
-        <w:t>Start-up Options:</w:t>
-      </w:r>
-      <w:bookmarkEnd w:id="24"/>
     </w:p>
     <w:p>
       <w:pPr>
@@ -5520,55 +5532,55 @@
       <w:r>
         <w:t xml:space="preserve"> button. The start-up script/workspace can be set through the CSE Preferences dialogue, which is invoked from the File menu.</w:t>
       </w:r>
-      <w:bookmarkStart w:id="25" w:name="__RefHeading__2202_880371398"/>
+      <w:bookmarkStart w:id="24" w:name="__RefHeading__2202_880371398"/>
+      <w:bookmarkEnd w:id="24"/>
+    </w:p>
+    <w:p>
+      <w:pPr>
+        <w:pStyle w:val="Heading4"/>
+      </w:pPr>
+      <w:bookmarkStart w:id="25" w:name="_Toc407131571"/>
+      <w:r>
+        <w:t>Workspaces:</w:t>
+      </w:r>
       <w:bookmarkEnd w:id="25"/>
     </w:p>
     <w:p>
       <w:pPr>
-        <w:pStyle w:val="Heading4"/>
-      </w:pPr>
-      <w:bookmarkStart w:id="26" w:name="_Toc407131571"/>
-      <w:r>
-        <w:t>Workspaces:</w:t>
-      </w:r>
+        <w:pStyle w:val="IndentedList"/>
+      </w:pPr>
+      <w:r>
+        <w:t>The CSE allows the user to switch between multiple working directories when using the editor. Each workspace can be considered a separate root directory (one that contains the Data folder) that can house plugins and asset files independent of each other. Custom workspaces need to be placed inside the original game directory. Master files present in the default workspace (</w:t>
+      </w:r>
+      <w:r>
+        <w:rPr>
+          <w:i/>
+        </w:rPr>
+        <w:t>&lt;root&gt;\Data</w:t>
+      </w:r>
+      <w:r>
+        <w:t>) are shared with custom workspaces.</w:t>
+      </w:r>
+    </w:p>
+    <w:p>
+      <w:pPr>
+        <w:pStyle w:val="IndentedList"/>
+      </w:pPr>
+      <w:r>
+        <w:t>The Set Workspace tool can be accessed from the File menu.</w:t>
+      </w:r>
+    </w:p>
+    <w:p>
+      <w:pPr>
+        <w:pStyle w:val="Heading5"/>
+      </w:pPr>
+      <w:bookmarkStart w:id="26" w:name="__RefHeading__2204_880371398"/>
+      <w:bookmarkStart w:id="27" w:name="_Toc407131572"/>
       <w:bookmarkEnd w:id="26"/>
-    </w:p>
-    <w:p>
-      <w:pPr>
-        <w:pStyle w:val="IndentedList"/>
-      </w:pPr>
-      <w:r>
-        <w:t>The CSE allows the user to switch between multiple working directories when using the editor. Each workspace can be considered a separate root directory (one that contains the Data folder) that can house plugins and asset files independent of each other. Custom workspaces need to be placed inside the original game directory. Master files present in the default workspace (</w:t>
-      </w:r>
-      <w:r>
-        <w:rPr>
-          <w:i/>
-        </w:rPr>
-        <w:t>&lt;root&gt;\Data</w:t>
-      </w:r>
-      <w:r>
-        <w:t>) are shared with custom workspaces.</w:t>
-      </w:r>
-    </w:p>
-    <w:p>
-      <w:pPr>
-        <w:pStyle w:val="IndentedList"/>
-      </w:pPr>
-      <w:r>
-        <w:t>The Set Workspace tool can be accessed from the File menu.</w:t>
-      </w:r>
-    </w:p>
-    <w:p>
-      <w:pPr>
-        <w:pStyle w:val="Heading5"/>
-      </w:pPr>
-      <w:bookmarkStart w:id="27" w:name="__RefHeading__2204_880371398"/>
-      <w:bookmarkStart w:id="28" w:name="_Toc407131572"/>
+      <w:r>
+        <w:t>Setting up a Custom Workspace</w:t>
+      </w:r>
       <w:bookmarkEnd w:id="27"/>
-      <w:r>
-        <w:t>Setting up a Custom Workspace</w:t>
-      </w:r>
-      <w:bookmarkEnd w:id="28"/>
     </w:p>
     <w:p>
       <w:pPr>
@@ -5622,13 +5634,13 @@
       <w:pPr>
         <w:pStyle w:val="Heading4"/>
       </w:pPr>
-      <w:bookmarkStart w:id="29" w:name="__RefHeading__2206_880371398"/>
-      <w:bookmarkStart w:id="30" w:name="_Toc407131573"/>
+      <w:bookmarkStart w:id="28" w:name="__RefHeading__2206_880371398"/>
+      <w:bookmarkStart w:id="29" w:name="_Toc407131573"/>
+      <w:bookmarkEnd w:id="28"/>
+      <w:r>
+        <w:t>Console:</w:t>
+      </w:r>
       <w:bookmarkEnd w:id="29"/>
-      <w:r>
-        <w:t>Console:</w:t>
-      </w:r>
-      <w:bookmarkEnd w:id="30"/>
     </w:p>
     <w:p>
       <w:pPr>
@@ -5655,18 +5667,10 @@
           <w:lang w:val="en-US" w:eastAsia="en-US" w:bidi="ar-SA"/>
         </w:rPr>
         <w:drawing>
-          <wp:anchor distT="0" distB="0" distL="0" distR="0" simplePos="0" relativeHeight="251656192" behindDoc="0" locked="0" layoutInCell="1" allowOverlap="1" wp14:anchorId="41AABFDA" wp14:editId="4E8ED53A">
-            <wp:simplePos x="0" y="0"/>
-            <wp:positionH relativeFrom="column">
-              <wp:align>center</wp:align>
-            </wp:positionH>
-            <wp:positionV relativeFrom="paragraph">
-              <wp:posOffset>99695</wp:posOffset>
-            </wp:positionV>
-            <wp:extent cx="5942965" cy="5732780"/>
-            <wp:effectExtent l="0" t="0" r="635" b="1270"/>
-            <wp:wrapTopAndBottom/>
-            <wp:docPr id="18" name="Picture 18"/>
+          <wp:inline distT="0" distB="0" distL="0" distR="0" wp14:anchorId="55C3549A" wp14:editId="047935AD">
+            <wp:extent cx="5943600" cy="6305550"/>
+            <wp:effectExtent l="0" t="0" r="0" b="0"/>
+            <wp:docPr id="1" name="Picture 1"/>
             <wp:cNvGraphicFramePr>
               <a:graphicFrameLocks xmlns:a="http://schemas.openxmlformats.org/drawingml/2006/main" noChangeAspect="1"/>
             </wp:cNvGraphicFramePr>
@@ -5674,49 +5678,28 @@
               <a:graphicData uri="http://schemas.openxmlformats.org/drawingml/2006/picture">
                 <pic:pic xmlns:pic="http://schemas.openxmlformats.org/drawingml/2006/picture">
                   <pic:nvPicPr>
-                    <pic:cNvPr id="0" name="Picture 18"/>
-                    <pic:cNvPicPr>
-                      <a:picLocks noChangeAspect="1" noChangeArrowheads="1"/>
-                    </pic:cNvPicPr>
+                    <pic:cNvPr id="1" name=""/>
+                    <pic:cNvPicPr/>
                   </pic:nvPicPr>
                   <pic:blipFill>
-                    <a:blip r:embed="rId8">
-                      <a:extLst>
-                        <a:ext uri="{28A0092B-C50C-407E-A947-70E740481C1C}">
-                          <a14:useLocalDpi xmlns:a14="http://schemas.microsoft.com/office/drawing/2010/main" val="0"/>
-                        </a:ext>
-                      </a:extLst>
-                    </a:blip>
-                    <a:srcRect/>
+                    <a:blip r:embed="rId8"/>
                     <a:stretch>
                       <a:fillRect/>
                     </a:stretch>
                   </pic:blipFill>
-                  <pic:spPr bwMode="auto">
+                  <pic:spPr>
                     <a:xfrm>
                       <a:off x="0" y="0"/>
-                      <a:ext cx="5942965" cy="5732780"/>
+                      <a:ext cx="5943600" cy="6305550"/>
                     </a:xfrm>
                     <a:prstGeom prst="rect">
                       <a:avLst/>
                     </a:prstGeom>
-                    <a:solidFill>
-                      <a:srgbClr val="FFFFFF"/>
-                    </a:solidFill>
-                    <a:ln>
-                      <a:noFill/>
-                    </a:ln>
                   </pic:spPr>
                 </pic:pic>
               </a:graphicData>
             </a:graphic>
-            <wp14:sizeRelH relativeFrom="page">
-              <wp14:pctWidth>0</wp14:pctWidth>
-            </wp14:sizeRelH>
-            <wp14:sizeRelV relativeFrom="page">
-              <wp14:pctHeight>0</wp14:pctHeight>
-            </wp14:sizeRelV>
-          </wp:anchor>
+          </wp:inline>
         </w:drawing>
       </w:r>
     </w:p>
@@ -5783,6 +5766,7 @@
           <w:rFonts w:ascii="Consolas" w:hAnsi="Consolas" w:cs="Consolas"/>
           <w:i/>
         </w:rPr>
+        <w:lastRenderedPageBreak/>
         <w:t xml:space="preserve">LoadForm string:&lt;editorID&gt; </w:t>
       </w:r>
       <w:r>
@@ -5816,7 +5800,6 @@
           <w:rFonts w:ascii="Consolas" w:hAnsi="Consolas" w:cs="Consolas"/>
           <w:i/>
         </w:rPr>
-        <w:lastRenderedPageBreak/>
         <w:t xml:space="preserve">SavePlugin </w:t>
       </w:r>
       <w:r>
@@ -5927,13 +5910,13 @@
       <w:pPr>
         <w:pStyle w:val="Heading4"/>
       </w:pPr>
-      <w:bookmarkStart w:id="31" w:name="__RefHeading__2208_880371398"/>
-      <w:bookmarkStart w:id="32" w:name="_Toc407131574"/>
+      <w:bookmarkStart w:id="30" w:name="__RefHeading__2208_880371398"/>
+      <w:bookmarkStart w:id="31" w:name="_Toc407131574"/>
+      <w:bookmarkEnd w:id="30"/>
+      <w:r>
+        <w:t>Enhanced Asset Selection:</w:t>
+      </w:r>
       <w:bookmarkEnd w:id="31"/>
-      <w:r>
-        <w:t>Enhanced Asset Selection:</w:t>
-      </w:r>
-      <w:bookmarkEnd w:id="32"/>
     </w:p>
     <w:p>
       <w:pPr>
@@ -6209,11 +6192,11 @@
       <w:pPr>
         <w:pStyle w:val="Heading4"/>
       </w:pPr>
-      <w:bookmarkStart w:id="33" w:name="_Toc407131575"/>
+      <w:bookmarkStart w:id="32" w:name="_Toc407131575"/>
       <w:r>
         <w:t>Context Menu Tools:</w:t>
       </w:r>
-      <w:bookmarkEnd w:id="33"/>
+      <w:bookmarkEnd w:id="32"/>
     </w:p>
     <w:p>
       <w:pPr>
@@ -6418,13 +6401,13 @@
       <w:pPr>
         <w:pStyle w:val="Heading4"/>
       </w:pPr>
-      <w:bookmarkStart w:id="34" w:name="__RefHeading__2242_880371398"/>
-      <w:bookmarkStart w:id="35" w:name="_Toc407131576"/>
+      <w:bookmarkStart w:id="33" w:name="__RefHeading__2242_880371398"/>
+      <w:bookmarkStart w:id="34" w:name="_Toc407131576"/>
+      <w:bookmarkEnd w:id="33"/>
+      <w:r>
+        <w:t>Batch Copy Eyes/Hair:</w:t>
+      </w:r>
       <w:bookmarkEnd w:id="34"/>
-      <w:r>
-        <w:t>Batch Copy Eyes/Hair:</w:t>
-      </w:r>
-      <w:bookmarkEnd w:id="35"/>
     </w:p>
     <w:p>
       <w:pPr>
@@ -6470,11 +6453,38 @@
       <w:pPr>
         <w:pStyle w:val="Heading4"/>
       </w:pPr>
-      <w:bookmarkStart w:id="36" w:name="__RefHeading__2244_880371398"/>
-      <w:bookmarkStart w:id="37" w:name="_Toc407131577"/>
+      <w:bookmarkStart w:id="35" w:name="__RefHeading__2244_880371398"/>
+      <w:bookmarkStart w:id="36" w:name="_Toc407131577"/>
+      <w:bookmarkEnd w:id="35"/>
+      <w:r>
+        <w:t>FaceGen Editing:</w:t>
+      </w:r>
       <w:bookmarkEnd w:id="36"/>
-      <w:r>
-        <w:t>FaceGen Editing:</w:t>
+    </w:p>
+    <w:p>
+      <w:pPr>
+        <w:pStyle w:val="IndentedList"/>
+      </w:pPr>
+      <w:r>
+        <w:t xml:space="preserve">Dialogs with FaceGen edit controls now update their preview windows in real-time, i.e, the mouse button does not need to be released for the preview to update. </w:t>
+      </w:r>
+      <w:r>
+        <w:t>Advanced parameter editing has been made easier with a new shortcut – Using the mouse wheel while holding down the right mouse button over the attribute list will automatically move the Value slider.</w:t>
+      </w:r>
+    </w:p>
+    <w:p>
+      <w:pPr>
+        <w:pStyle w:val="Heading4"/>
+      </w:pPr>
+      <w:bookmarkStart w:id="37" w:name="_Toc407131578"/>
+      <w:r>
+        <w:t>Re</w:t>
+      </w:r>
+      <w:r>
+        <w:t>arrange</w:t>
+      </w:r>
+      <w:r>
+        <w:t xml:space="preserve"> Effect Items:</w:t>
       </w:r>
       <w:bookmarkEnd w:id="37"/>
     </w:p>
@@ -6483,45 +6493,18 @@
         <w:pStyle w:val="IndentedList"/>
       </w:pPr>
       <w:r>
-        <w:t xml:space="preserve">Dialogs with FaceGen edit controls now update their preview windows in real-time, i.e, the mouse button does not need to be released for the preview to update. </w:t>
-      </w:r>
-      <w:r>
-        <w:t>Advanced parameter editing has been made easier with a new shortcut – Using the mouse wheel while holding down the right mouse button over the attribute list will automatically move the Value slider.</w:t>
+        <w:t>Magic items with effect lists can have the order of their effect items changed. The CTRL+UP/DOWN key combos are used to move the current selection up and down respectively. Additionally, the sorting of the effect item list view has been disabled to reduce confusion when calculating the indices of the constituent effect items.</w:t>
       </w:r>
     </w:p>
     <w:p>
       <w:pPr>
         <w:pStyle w:val="Heading4"/>
       </w:pPr>
-      <w:bookmarkStart w:id="38" w:name="_Toc407131578"/>
-      <w:r>
-        <w:t>Re</w:t>
-      </w:r>
-      <w:r>
-        <w:t>arrange</w:t>
-      </w:r>
-      <w:r>
-        <w:t xml:space="preserve"> Effect Items:</w:t>
+      <w:bookmarkStart w:id="38" w:name="_Toc407131579"/>
+      <w:r>
+        <w:t>LOD Texture Generator:</w:t>
       </w:r>
       <w:bookmarkEnd w:id="38"/>
-    </w:p>
-    <w:p>
-      <w:pPr>
-        <w:pStyle w:val="IndentedList"/>
-      </w:pPr>
-      <w:r>
-        <w:t>Magic items with effect lists can have the order of their effect items changed. The CTRL+UP/DOWN key combos are used to move the current selection up and down respectively. Additionally, the sorting of the effect item list view has been disabled to reduce confusion when calculating the indices of the constituent effect items.</w:t>
-      </w:r>
-    </w:p>
-    <w:p>
-      <w:pPr>
-        <w:pStyle w:val="Heading4"/>
-      </w:pPr>
-      <w:bookmarkStart w:id="39" w:name="_Toc407131579"/>
-      <w:r>
-        <w:t>LOD Texture Generator:</w:t>
-      </w:r>
-      <w:bookmarkEnd w:id="39"/>
     </w:p>
     <w:p>
       <w:pPr>
@@ -6597,11 +6580,11 @@
       <w:pPr>
         <w:pStyle w:val="Heading4"/>
       </w:pPr>
-      <w:bookmarkStart w:id="40" w:name="_Toc407131580"/>
+      <w:bookmarkStart w:id="39" w:name="_Toc407131580"/>
       <w:r>
         <w:t>Live Change Log:</w:t>
       </w:r>
-      <w:bookmarkEnd w:id="40"/>
+      <w:bookmarkEnd w:id="39"/>
     </w:p>
     <w:p>
       <w:pPr>
@@ -6683,11 +6666,11 @@
       <w:pPr>
         <w:pStyle w:val="Heading4"/>
       </w:pPr>
-      <w:bookmarkStart w:id="41" w:name="_Toc407131581"/>
+      <w:bookmarkStart w:id="40" w:name="_Toc407131581"/>
       <w:r>
         <w:t>Script Compiler:</w:t>
       </w:r>
-      <w:bookmarkEnd w:id="41"/>
+      <w:bookmarkEnd w:id="40"/>
     </w:p>
     <w:p>
       <w:pPr>
@@ -6726,10 +6709,87 @@
       <w:pPr>
         <w:pStyle w:val="Heading4"/>
       </w:pPr>
-      <w:bookmarkStart w:id="42" w:name="_Toc407131582"/>
+      <w:bookmarkStart w:id="41" w:name="_Toc407131582"/>
       <w:r>
         <w:t>Quick Look-up Editor ID:</w:t>
       </w:r>
+      <w:bookmarkEnd w:id="41"/>
+    </w:p>
+    <w:p>
+      <w:pPr>
+        <w:pStyle w:val="IndentedList"/>
+      </w:pPr>
+      <w:r>
+        <w:t>Middle clicking on a dialog control (buttons, text boxes, list-view cells, combo boxes, etc.) whose text states a form’s Editor ID will bring up said form’s edit dialogue.</w:t>
+      </w:r>
+    </w:p>
+    <w:p>
+      <w:pPr>
+        <w:pStyle w:val="Heading4"/>
+      </w:pPr>
+      <w:r>
+        <w:t>Multiple Preview Windows:</w:t>
+      </w:r>
+    </w:p>
+    <w:p>
+      <w:pPr>
+        <w:pStyle w:val="IndentedList"/>
+      </w:pPr>
+      <w:r>
+        <w:t xml:space="preserve">The editor now supports </w:t>
+      </w:r>
+      <w:r>
+        <w:t>previewing objects in more than one preview window</w:t>
+      </w:r>
+      <w:r>
+        <w:t>.</w:t>
+      </w:r>
+      <w:r>
+        <w:t xml:space="preserve"> </w:t>
+      </w:r>
+      <w:r>
+        <w:t>This option can be disabled in the View menu.</w:t>
+      </w:r>
+    </w:p>
+    <w:p>
+      <w:pPr>
+        <w:pStyle w:val="Heading4"/>
+      </w:pPr>
+      <w:r>
+        <w:lastRenderedPageBreak/>
+        <w:t>Filterable Object/Form Lists</w:t>
+      </w:r>
+      <w:r>
+        <w:t>:</w:t>
+      </w:r>
+    </w:p>
+    <w:p>
+      <w:pPr>
+        <w:pStyle w:val="IndentedList"/>
+      </w:pPr>
+      <w:r>
+        <w:t>A Filter tool has been added to most, if not all, dialogs that contain a listview of forms/records</w:t>
+      </w:r>
+      <w:r>
+        <w:t>.</w:t>
+      </w:r>
+      <w:r>
+        <w:t xml:space="preserve"> It allows for the filtering of the listview’s contents by EditorID, FormID, Name or Description. Search strings can either be regular expressions or simple substrings. Right clicking on the “Filter” label displays options to control the search behaviour.</w:t>
+      </w:r>
+    </w:p>
+    <w:p>
+      <w:pPr>
+        <w:pStyle w:val="IndentedList"/>
+      </w:pPr>
+    </w:p>
+    <w:p>
+      <w:pPr>
+        <w:pStyle w:val="Heading4"/>
+      </w:pPr>
+      <w:bookmarkStart w:id="42" w:name="_Toc407131583"/>
+      <w:r>
+        <w:t>Global Script Creation:</w:t>
+      </w:r>
       <w:bookmarkEnd w:id="42"/>
     </w:p>
     <w:p>
@@ -6737,39 +6797,115 @@
         <w:pStyle w:val="IndentedList"/>
       </w:pPr>
       <w:r>
-        <w:t>Middle clicking on a dialog control (buttons, text boxes, list-view cells, combo boxes, etc.) whose text states a form’s Editor ID will bring up said form’s edit dialogue.</w:t>
-      </w:r>
+        <w:t>This tool allows quest scripts to be quickly created by specifying the editor IDs of both the quest and its script, along with the processing delay time. It can be accessed from the Gameplay menu.</w:t>
+      </w:r>
+    </w:p>
+    <w:p>
+      <w:pPr>
+        <w:pStyle w:val="IndentedList"/>
+      </w:pPr>
+    </w:p>
+    <w:p>
+      <w:pPr>
+        <w:pStyle w:val="IndentedList"/>
+      </w:pPr>
+    </w:p>
+    <w:p>
+      <w:pPr>
+        <w:pStyle w:val="IndentedList"/>
+      </w:pPr>
+    </w:p>
+    <w:p>
+      <w:pPr>
+        <w:pStyle w:val="IndentedList"/>
+      </w:pPr>
+    </w:p>
+    <w:p>
+      <w:pPr>
+        <w:pStyle w:val="IndentedList"/>
+      </w:pPr>
+    </w:p>
+    <w:p>
+      <w:pPr>
+        <w:pStyle w:val="IndentedList"/>
+      </w:pPr>
+    </w:p>
+    <w:p>
+      <w:pPr>
+        <w:pStyle w:val="IndentedList"/>
+      </w:pPr>
+    </w:p>
+    <w:p>
+      <w:pPr>
+        <w:pStyle w:val="IndentedList"/>
+      </w:pPr>
+    </w:p>
+    <w:p>
+      <w:pPr>
+        <w:pStyle w:val="IndentedList"/>
+      </w:pPr>
+    </w:p>
+    <w:p>
+      <w:pPr>
+        <w:pStyle w:val="IndentedList"/>
+      </w:pPr>
+    </w:p>
+    <w:p>
+      <w:pPr>
+        <w:pStyle w:val="IndentedList"/>
+      </w:pPr>
+    </w:p>
+    <w:p>
+      <w:pPr>
+        <w:pStyle w:val="IndentedList"/>
+      </w:pPr>
+    </w:p>
+    <w:p>
+      <w:pPr>
+        <w:pStyle w:val="IndentedList"/>
+      </w:pPr>
+    </w:p>
+    <w:p>
+      <w:pPr>
+        <w:pStyle w:val="IndentedList"/>
+      </w:pPr>
+    </w:p>
+    <w:p>
+      <w:pPr>
+        <w:pStyle w:val="IndentedList"/>
+      </w:pPr>
+    </w:p>
+    <w:p>
+      <w:pPr>
+        <w:pStyle w:val="IndentedList"/>
+      </w:pPr>
+    </w:p>
+    <w:p>
+      <w:pPr>
+        <w:pStyle w:val="IndentedList"/>
+      </w:pPr>
+    </w:p>
+    <w:p>
+      <w:pPr>
+        <w:pStyle w:val="IndentedList"/>
+      </w:pPr>
     </w:p>
     <w:p>
       <w:pPr>
         <w:pStyle w:val="Heading4"/>
       </w:pPr>
-      <w:bookmarkStart w:id="43" w:name="_Toc407131583"/>
-      <w:r>
-        <w:t>Global Script Creation:</w:t>
-      </w:r>
+      <w:bookmarkStart w:id="43" w:name="_Enhanced_Response_Editor:"/>
+      <w:bookmarkStart w:id="44" w:name="_Toc407131584"/>
       <w:bookmarkEnd w:id="43"/>
     </w:p>
     <w:p>
       <w:pPr>
-        <w:pStyle w:val="IndentedList"/>
-      </w:pPr>
-      <w:r>
-        <w:t>This tool allows quest scripts to be quickly created by specifying the editor IDs of both the quest and its script, along with the processing delay time. It can be accessed from the Gameplay menu.</w:t>
-      </w:r>
-    </w:p>
-    <w:p>
-      <w:pPr>
         <w:pStyle w:val="Heading4"/>
       </w:pPr>
-      <w:bookmarkStart w:id="44" w:name="_Enhanced_Response_Editor:"/>
-      <w:bookmarkStart w:id="45" w:name="_Toc407131584"/>
+      <w:r>
+        <w:t>Enhanced Response Editor:</w:t>
+      </w:r>
       <w:bookmarkEnd w:id="44"/>
-      <w:r>
-        <w:lastRenderedPageBreak/>
-        <w:t>Enhanced Response Editor:</w:t>
-      </w:r>
-      <w:bookmarkEnd w:id="45"/>
     </w:p>
     <w:p>
       <w:pPr>
@@ -6868,7 +7004,6 @@
         <w:pStyle w:val="IndentedList"/>
       </w:pPr>
       <w:r>
-        <w:lastRenderedPageBreak/>
         <w:t xml:space="preserve">CSE </w:t>
       </w:r>
       <w:r>
@@ -6937,11 +7072,11 @@
       <w:pPr>
         <w:pStyle w:val="Heading4"/>
       </w:pPr>
-      <w:bookmarkStart w:id="46" w:name="_Toc407131585"/>
+      <w:bookmarkStart w:id="45" w:name="_Toc407131585"/>
       <w:r>
         <w:t>Object Window:</w:t>
       </w:r>
-      <w:bookmarkEnd w:id="46"/>
+      <w:bookmarkEnd w:id="45"/>
     </w:p>
     <w:p>
       <w:pPr>
@@ -6967,18 +7102,10 @@
           <w:lang w:val="en-US" w:eastAsia="en-US" w:bidi="ar-SA"/>
         </w:rPr>
         <w:drawing>
-          <wp:anchor distT="0" distB="0" distL="0" distR="0" simplePos="0" relativeHeight="251671552" behindDoc="0" locked="0" layoutInCell="1" allowOverlap="1" wp14:anchorId="61CE6450" wp14:editId="45EB2C8D">
-            <wp:simplePos x="0" y="0"/>
-            <wp:positionH relativeFrom="column">
-              <wp:align>center</wp:align>
-            </wp:positionH>
-            <wp:positionV relativeFrom="paragraph">
-              <wp:posOffset>99695</wp:posOffset>
-            </wp:positionV>
-            <wp:extent cx="7314565" cy="3865880"/>
-            <wp:effectExtent l="0" t="0" r="635" b="1270"/>
-            <wp:wrapTopAndBottom/>
-            <wp:docPr id="12" name="Picture 12"/>
+          <wp:inline distT="0" distB="0" distL="0" distR="0" wp14:anchorId="48F41C49" wp14:editId="3850C14C">
+            <wp:extent cx="6692900" cy="3535045"/>
+            <wp:effectExtent l="0" t="0" r="0" b="8255"/>
+            <wp:docPr id="19" name="Picture 19"/>
             <wp:cNvGraphicFramePr>
               <a:graphicFrameLocks xmlns:a="http://schemas.openxmlformats.org/drawingml/2006/main" noChangeAspect="1"/>
             </wp:cNvGraphicFramePr>
@@ -6986,49 +7113,28 @@
               <a:graphicData uri="http://schemas.openxmlformats.org/drawingml/2006/picture">
                 <pic:pic xmlns:pic="http://schemas.openxmlformats.org/drawingml/2006/picture">
                   <pic:nvPicPr>
-                    <pic:cNvPr id="0" name="Picture 12"/>
-                    <pic:cNvPicPr>
-                      <a:picLocks noChangeAspect="1" noChangeArrowheads="1"/>
-                    </pic:cNvPicPr>
+                    <pic:cNvPr id="1" name=""/>
+                    <pic:cNvPicPr/>
                   </pic:nvPicPr>
                   <pic:blipFill>
-                    <a:blip r:embed="rId12">
-                      <a:extLst>
-                        <a:ext uri="{28A0092B-C50C-407E-A947-70E740481C1C}">
-                          <a14:useLocalDpi xmlns:a14="http://schemas.microsoft.com/office/drawing/2010/main" val="0"/>
-                        </a:ext>
-                      </a:extLst>
-                    </a:blip>
-                    <a:srcRect/>
+                    <a:blip r:embed="rId12"/>
                     <a:stretch>
                       <a:fillRect/>
                     </a:stretch>
                   </pic:blipFill>
-                  <pic:spPr bwMode="auto">
+                  <pic:spPr>
                     <a:xfrm>
                       <a:off x="0" y="0"/>
-                      <a:ext cx="7314565" cy="3865880"/>
+                      <a:ext cx="6692900" cy="3535045"/>
                     </a:xfrm>
                     <a:prstGeom prst="rect">
                       <a:avLst/>
                     </a:prstGeom>
-                    <a:solidFill>
-                      <a:srgbClr val="FFFFFF"/>
-                    </a:solidFill>
-                    <a:ln>
-                      <a:noFill/>
-                    </a:ln>
                   </pic:spPr>
                 </pic:pic>
               </a:graphicData>
             </a:graphic>
-            <wp14:sizeRelH relativeFrom="page">
-              <wp14:pctWidth>0</wp14:pctWidth>
-            </wp14:sizeRelH>
-            <wp14:sizeRelV relativeFrom="page">
-              <wp14:pctHeight>0</wp14:pctHeight>
-            </wp14:sizeRelV>
-          </wp:anchor>
+          </wp:inline>
         </w:drawing>
       </w:r>
     </w:p>
@@ -7041,14 +7147,19 @@
         </w:numPr>
       </w:pPr>
       <w:r>
-        <w:lastRenderedPageBreak/>
-        <w:t xml:space="preserve">Filter By Editor ID – The object list can now be filtered by a search string. The filtering is performed as a case-insensitive sub-string search in each form’s Editor ID, </w:t>
-      </w:r>
-      <w:r>
-        <w:t xml:space="preserve">Form ID, </w:t>
-      </w:r>
-      <w:r>
-        <w:t>full name and description components (if any).</w:t>
+        <w:t xml:space="preserve">Filter </w:t>
+      </w:r>
+      <w:r>
+        <w:t xml:space="preserve">Objects </w:t>
+      </w:r>
+      <w:r>
+        <w:t xml:space="preserve">– The object list can now be filtered </w:t>
+      </w:r>
+      <w:r>
+        <w:t>with</w:t>
+      </w:r>
+      <w:r>
+        <w:t xml:space="preserve"> a search string. </w:t>
       </w:r>
     </w:p>
     <w:p>
@@ -7060,20 +7171,24 @@
         </w:numPr>
       </w:pPr>
       <w:r>
-        <w:t>Note that the active form colourization is enabled but not the active form sorting – see the explanation below for enabling these features.</w:t>
+        <w:t>Multiple Instances – Additional Object Windows can be opened from the View main menu (Spawn Extra Object Window)</w:t>
+      </w:r>
+      <w:r>
+        <w:t>.</w:t>
       </w:r>
     </w:p>
     <w:p>
       <w:pPr>
         <w:pStyle w:val="Heading4"/>
       </w:pPr>
-      <w:bookmarkStart w:id="47" w:name="__RefHeading__2256_880371398"/>
-      <w:bookmarkStart w:id="48" w:name="_Toc407131586"/>
+      <w:bookmarkStart w:id="46" w:name="__RefHeading__2256_880371398"/>
+      <w:bookmarkStart w:id="47" w:name="_Toc407131586"/>
+      <w:bookmarkEnd w:id="46"/>
+      <w:r>
+        <w:lastRenderedPageBreak/>
+        <w:t>Cell View Window:</w:t>
+      </w:r>
       <w:bookmarkEnd w:id="47"/>
-      <w:r>
-        <w:t>Cell View Window:</w:t>
-      </w:r>
-      <w:bookmarkEnd w:id="48"/>
     </w:p>
     <w:p>
       <w:pPr>
@@ -7099,18 +7214,10 @@
           <w:lang w:val="en-US" w:eastAsia="en-US" w:bidi="ar-SA"/>
         </w:rPr>
         <w:drawing>
-          <wp:anchor distT="0" distB="0" distL="0" distR="0" simplePos="0" relativeHeight="251672576" behindDoc="0" locked="0" layoutInCell="1" allowOverlap="1" wp14:anchorId="6A18EEBE" wp14:editId="598BE0D7">
-            <wp:simplePos x="0" y="0"/>
-            <wp:positionH relativeFrom="column">
-              <wp:align>center</wp:align>
-            </wp:positionH>
-            <wp:positionV relativeFrom="paragraph">
-              <wp:posOffset>0</wp:posOffset>
-            </wp:positionV>
-            <wp:extent cx="7080885" cy="2391410"/>
-            <wp:effectExtent l="0" t="0" r="5715" b="8890"/>
-            <wp:wrapTopAndBottom/>
-            <wp:docPr id="13" name="Picture 13"/>
+          <wp:inline distT="0" distB="0" distL="0" distR="0" wp14:anchorId="1418BAA7" wp14:editId="2033D0EA">
+            <wp:extent cx="6692900" cy="2280285"/>
+            <wp:effectExtent l="0" t="0" r="0" b="5715"/>
+            <wp:docPr id="20" name="Picture 20"/>
             <wp:cNvGraphicFramePr>
               <a:graphicFrameLocks xmlns:a="http://schemas.openxmlformats.org/drawingml/2006/main" noChangeAspect="1"/>
             </wp:cNvGraphicFramePr>
@@ -7118,49 +7225,28 @@
               <a:graphicData uri="http://schemas.openxmlformats.org/drawingml/2006/picture">
                 <pic:pic xmlns:pic="http://schemas.openxmlformats.org/drawingml/2006/picture">
                   <pic:nvPicPr>
-                    <pic:cNvPr id="0" name="Picture 13"/>
-                    <pic:cNvPicPr>
-                      <a:picLocks noChangeAspect="1" noChangeArrowheads="1"/>
-                    </pic:cNvPicPr>
+                    <pic:cNvPr id="1" name=""/>
+                    <pic:cNvPicPr/>
                   </pic:nvPicPr>
                   <pic:blipFill>
-                    <a:blip r:embed="rId13">
-                      <a:extLst>
-                        <a:ext uri="{28A0092B-C50C-407E-A947-70E740481C1C}">
-                          <a14:useLocalDpi xmlns:a14="http://schemas.microsoft.com/office/drawing/2010/main" val="0"/>
-                        </a:ext>
-                      </a:extLst>
-                    </a:blip>
-                    <a:srcRect/>
+                    <a:blip r:embed="rId13"/>
                     <a:stretch>
                       <a:fillRect/>
                     </a:stretch>
                   </pic:blipFill>
-                  <pic:spPr bwMode="auto">
+                  <pic:spPr>
                     <a:xfrm>
                       <a:off x="0" y="0"/>
-                      <a:ext cx="7080885" cy="2391410"/>
+                      <a:ext cx="6692900" cy="2280285"/>
                     </a:xfrm>
                     <a:prstGeom prst="rect">
                       <a:avLst/>
                     </a:prstGeom>
-                    <a:solidFill>
-                      <a:srgbClr val="FFFFFF"/>
-                    </a:solidFill>
-                    <a:ln>
-                      <a:noFill/>
-                    </a:ln>
                   </pic:spPr>
                 </pic:pic>
               </a:graphicData>
             </a:graphic>
-            <wp14:sizeRelH relativeFrom="page">
-              <wp14:pctWidth>0</wp14:pctWidth>
-            </wp14:sizeRelH>
-            <wp14:sizeRelV relativeFrom="page">
-              <wp14:pctHeight>0</wp14:pctHeight>
-            </wp14:sizeRelV>
-          </wp:anchor>
+          </wp:inline>
         </w:drawing>
       </w:r>
     </w:p>
@@ -7173,7 +7259,31 @@
         </w:numPr>
       </w:pPr>
       <w:r>
-        <w:t>Filter References By Editor ID – The references list can be filtered by a search string, similar to the object window. If a reference doesn’t have an Editor ID, the filtering is performed on its base form.</w:t>
+        <w:t xml:space="preserve">Filter </w:t>
+      </w:r>
+      <w:r>
+        <w:t xml:space="preserve">Cells and References </w:t>
+      </w:r>
+      <w:r>
+        <w:t xml:space="preserve">– The </w:t>
+      </w:r>
+      <w:r>
+        <w:t xml:space="preserve">cell and </w:t>
+      </w:r>
+      <w:r>
+        <w:t>references list</w:t>
+      </w:r>
+      <w:r>
+        <w:t>s</w:t>
+      </w:r>
+      <w:r>
+        <w:t xml:space="preserve"> can be filtered </w:t>
+      </w:r>
+      <w:r>
+        <w:t>with</w:t>
+      </w:r>
+      <w:r>
+        <w:t xml:space="preserve"> a search string.</w:t>
       </w:r>
     </w:p>
     <w:p>
@@ -7276,22 +7386,33 @@
         <w:t>Count</w:t>
       </w:r>
     </w:p>
+    <w:p/>
+    <w:p/>
+    <w:p/>
+    <w:p/>
+    <w:p/>
+    <w:p/>
+    <w:p/>
     <w:p>
       <w:pPr>
         <w:pStyle w:val="Heading4"/>
       </w:pPr>
-      <w:bookmarkStart w:id="49" w:name="__RefHeading__2258_880371398"/>
-      <w:bookmarkStart w:id="50" w:name="_Toc407131587"/>
-      <w:bookmarkEnd w:id="49"/>
+      <w:bookmarkStart w:id="48" w:name="__RefHeading__2258_880371398"/>
+      <w:bookmarkStart w:id="49" w:name="_Toc407131587"/>
+      <w:bookmarkEnd w:id="48"/>
       <w:r>
         <w:lastRenderedPageBreak/>
         <w:t>Render Window:</w:t>
       </w:r>
-      <w:bookmarkEnd w:id="50"/>
+      <w:bookmarkEnd w:id="49"/>
     </w:p>
     <w:p>
       <w:pPr>
         <w:pStyle w:val="IndentedList"/>
+        <w:rPr>
+          <w:noProof/>
+          <w:lang w:val="en-US" w:eastAsia="en-US" w:bidi="ar-SA"/>
+        </w:rPr>
       </w:pPr>
       <w:r>
         <w:tab/>
@@ -7304,16 +7425,22 @@
         </w:rPr>
         <w:t xml:space="preserve"> </w:t>
       </w:r>
+    </w:p>
+    <w:p>
+      <w:pPr>
+        <w:pStyle w:val="IndentedList"/>
+        <w:ind w:left="0"/>
+      </w:pPr>
       <w:r>
         <w:rPr>
           <w:noProof/>
           <w:lang w:val="en-US" w:eastAsia="en-US" w:bidi="ar-SA"/>
         </w:rPr>
         <w:drawing>
-          <wp:inline distT="0" distB="0" distL="0" distR="0" wp14:anchorId="663D6E92" wp14:editId="5DC7C867">
-            <wp:extent cx="5792470" cy="3553460"/>
-            <wp:effectExtent l="0" t="0" r="0" b="8890"/>
-            <wp:docPr id="24" name="Picture 24"/>
+          <wp:inline distT="0" distB="0" distL="0" distR="0" wp14:anchorId="407AA566" wp14:editId="19273137">
+            <wp:extent cx="6692900" cy="3457575"/>
+            <wp:effectExtent l="0" t="0" r="0" b="9525"/>
+            <wp:docPr id="26" name="Picture 26"/>
             <wp:cNvGraphicFramePr>
               <a:graphicFrameLocks xmlns:a="http://schemas.openxmlformats.org/drawingml/2006/main" noChangeAspect="1"/>
             </wp:cNvGraphicFramePr>
@@ -7321,38 +7448,23 @@
               <a:graphicData uri="http://schemas.openxmlformats.org/drawingml/2006/picture">
                 <pic:pic xmlns:pic="http://schemas.openxmlformats.org/drawingml/2006/picture">
                   <pic:nvPicPr>
-                    <pic:cNvPr id="0" name="Picture 24"/>
-                    <pic:cNvPicPr>
-                      <a:picLocks noChangeAspect="1" noChangeArrowheads="1"/>
-                    </pic:cNvPicPr>
+                    <pic:cNvPr id="1" name=""/>
+                    <pic:cNvPicPr/>
                   </pic:nvPicPr>
                   <pic:blipFill>
-                    <a:blip r:embed="rId14">
-                      <a:extLst>
-                        <a:ext uri="{28A0092B-C50C-407E-A947-70E740481C1C}">
-                          <a14:useLocalDpi xmlns:a14="http://schemas.microsoft.com/office/drawing/2010/main" val="0"/>
-                        </a:ext>
-                      </a:extLst>
-                    </a:blip>
-                    <a:srcRect/>
+                    <a:blip r:embed="rId14"/>
                     <a:stretch>
                       <a:fillRect/>
                     </a:stretch>
                   </pic:blipFill>
-                  <pic:spPr bwMode="auto">
+                  <pic:spPr>
                     <a:xfrm>
                       <a:off x="0" y="0"/>
-                      <a:ext cx="5792470" cy="3553460"/>
+                      <a:ext cx="6692900" cy="3457575"/>
                     </a:xfrm>
                     <a:prstGeom prst="rect">
                       <a:avLst/>
                     </a:prstGeom>
-                    <a:solidFill>
-                      <a:srgbClr val="FFFFFF"/>
-                    </a:solidFill>
-                    <a:ln>
-                      <a:noFill/>
-                    </a:ln>
                   </pic:spPr>
                 </pic:pic>
               </a:graphicData>
@@ -7614,6 +7726,18 @@
         </w:numPr>
       </w:pPr>
       <w:r>
+        <w:t>Enable Parent-Child Visual Indicators – Line markers indicate parent-child relationships between references. These indicators can be toggled from the View menu.</w:t>
+      </w:r>
+    </w:p>
+    <w:p>
+      <w:pPr>
+        <w:pStyle w:val="ListParagraph"/>
+        <w:numPr>
+          <w:ilvl w:val="0"/>
+          <w:numId w:val="7"/>
+        </w:numPr>
+      </w:pPr>
+      <w:r>
         <w:t>New Context Menu Tools –</w:t>
       </w:r>
     </w:p>
@@ -7707,6 +7831,7 @@
         </w:numPr>
       </w:pPr>
       <w:r>
+        <w:lastRenderedPageBreak/>
         <w:t>Freeze All Inactive – When enabled, all unmodified references are implicitly frozen to prevent accidental edits.</w:t>
       </w:r>
     </w:p>
@@ -7719,7 +7844,6 @@
         </w:numPr>
       </w:pPr>
       <w:r>
-        <w:lastRenderedPageBreak/>
         <w:t>Visibility – Toggles the visibility of the selection/selection’s linked (enable parent) children.</w:t>
       </w:r>
     </w:p>
@@ -7856,13 +7980,13 @@
       <w:pPr>
         <w:pStyle w:val="Heading5"/>
       </w:pPr>
-      <w:bookmarkStart w:id="51" w:name="__RefHeading__2507_708653987"/>
-      <w:bookmarkStart w:id="52" w:name="_Toc407131588"/>
+      <w:bookmarkStart w:id="50" w:name="__RefHeading__2507_708653987"/>
+      <w:bookmarkStart w:id="51" w:name="_Toc407131588"/>
+      <w:bookmarkEnd w:id="50"/>
+      <w:r>
+        <w:t>Shortcut Keys</w:t>
+      </w:r>
       <w:bookmarkEnd w:id="51"/>
-      <w:r>
-        <w:t>Shortcut Keys</w:t>
-      </w:r>
-      <w:bookmarkEnd w:id="52"/>
     </w:p>
     <w:tbl>
       <w:tblPr>
@@ -8166,6 +8290,7 @@
               <w:pStyle w:val="TableContents"/>
             </w:pPr>
             <w:r>
+              <w:lastRenderedPageBreak/>
               <w:t>SHIFT + Q</w:t>
             </w:r>
           </w:p>
@@ -8199,7 +8324,6 @@
               <w:pStyle w:val="TableContents"/>
             </w:pPr>
             <w:r>
-              <w:lastRenderedPageBreak/>
               <w:t>CONTROL + Q</w:t>
             </w:r>
           </w:p>
@@ -8318,6 +8442,39 @@
           </w:p>
         </w:tc>
       </w:tr>
+      <w:tr>
+        <w:trPr>
+          <w:cantSplit/>
+        </w:trPr>
+        <w:tc>
+          <w:tcPr>
+            <w:tcW w:w="4303" w:type="dxa"/>
+            <w:shd w:val="clear" w:color="auto" w:fill="auto"/>
+          </w:tcPr>
+          <w:p>
+            <w:pPr>
+              <w:pStyle w:val="TableContents"/>
+            </w:pPr>
+            <w:r>
+              <w:t>K</w:t>
+            </w:r>
+          </w:p>
+        </w:tc>
+        <w:tc>
+          <w:tcPr>
+            <w:tcW w:w="6237" w:type="dxa"/>
+            <w:shd w:val="clear" w:color="auto" w:fill="auto"/>
+          </w:tcPr>
+          <w:p>
+            <w:pPr>
+              <w:pStyle w:val="TableContents"/>
+            </w:pPr>
+            <w:r>
+              <w:t>Toggle Parent-Child indicators</w:t>
+            </w:r>
+          </w:p>
+        </w:tc>
+      </w:tr>
     </w:tbl>
     <w:p>
       <w:pPr>
@@ -8328,13 +8485,13 @@
       <w:pPr>
         <w:pStyle w:val="Heading4"/>
       </w:pPr>
-      <w:bookmarkStart w:id="53" w:name="_Global_Clipboard:"/>
-      <w:bookmarkStart w:id="54" w:name="_Toc407131589"/>
+      <w:bookmarkStart w:id="52" w:name="_Global_Clipboard:"/>
+      <w:bookmarkStart w:id="53" w:name="_Toc407131589"/>
+      <w:bookmarkEnd w:id="52"/>
+      <w:r>
+        <w:t>Global Clipboard:</w:t>
+      </w:r>
       <w:bookmarkEnd w:id="53"/>
-      <w:r>
-        <w:t>Global Clipboard:</w:t>
-      </w:r>
-      <w:bookmarkEnd w:id="54"/>
     </w:p>
     <w:p>
       <w:pPr>
@@ -8484,7 +8641,13 @@
         <w:t>Forms can be copied with the ‘Copy To Global Clipboard’ context menu tool</w:t>
       </w:r>
       <w:r>
-        <w:t xml:space="preserve"> and pasted with the ‘Paste From Global Clipboard’ Edit menu tool</w:t>
+        <w:t xml:space="preserve"> and pasted with the ‘Paste From Global Clipboard’ </w:t>
+      </w:r>
+      <w:r>
+        <w:t>context</w:t>
+      </w:r>
+      <w:r>
+        <w:t xml:space="preserve"> menu tool</w:t>
       </w:r>
       <w:r>
         <w:t xml:space="preserve">. Different form types cannot be mix-matched when </w:t>
@@ -8508,11 +8671,12 @@
       <w:pPr>
         <w:pStyle w:val="Heading4"/>
       </w:pPr>
-      <w:bookmarkStart w:id="55" w:name="_Toc407131590"/>
-      <w:r>
+      <w:bookmarkStart w:id="54" w:name="_Toc407131590"/>
+      <w:r>
+        <w:lastRenderedPageBreak/>
         <w:t>Global Undo Stack:</w:t>
       </w:r>
-      <w:bookmarkEnd w:id="55"/>
+      <w:bookmarkEnd w:id="54"/>
     </w:p>
     <w:p>
       <w:pPr>
@@ -8531,7 +8695,6 @@
         </w:numPr>
       </w:pPr>
       <w:r>
-        <w:lastRenderedPageBreak/>
         <w:t>Topic.</w:t>
       </w:r>
     </w:p>
@@ -8675,43 +8838,61 @@
       <w:pPr>
         <w:pStyle w:val="Heading2"/>
       </w:pPr>
-      <w:bookmarkStart w:id="56" w:name="__RefHeading__2210_880371398"/>
-      <w:bookmarkStart w:id="57" w:name="_Toc407131591"/>
+      <w:bookmarkStart w:id="55" w:name="__RefHeading__2210_880371398"/>
+      <w:bookmarkStart w:id="56" w:name="_Toc407131591"/>
+      <w:bookmarkEnd w:id="55"/>
+      <w:r>
+        <w:t>User Interface Improvements</w:t>
+      </w:r>
       <w:bookmarkEnd w:id="56"/>
-      <w:r>
-        <w:t>User Interface Improvements</w:t>
-      </w:r>
+    </w:p>
+    <w:p>
+      <w:pPr>
+        <w:pStyle w:val="Heading4"/>
+      </w:pPr>
+      <w:bookmarkStart w:id="57" w:name="__RefHeading__2212_880371398"/>
+      <w:bookmarkStart w:id="58" w:name="_Toc407131592"/>
       <w:bookmarkEnd w:id="57"/>
+      <w:r>
+        <w:t>Active Form Sorting:</w:t>
+      </w:r>
+      <w:bookmarkEnd w:id="58"/>
+    </w:p>
+    <w:p>
+      <w:pPr>
+        <w:pStyle w:val="IndentedList"/>
+      </w:pPr>
+      <w:r>
+        <w:t>Active forms, i.e., modified records, can be sorted to the top of most form lists (a list-view that displays records) that support sorting. This behaviour can be toggled from the View menu.</w:t>
+      </w:r>
     </w:p>
     <w:p>
       <w:pPr>
         <w:pStyle w:val="Heading4"/>
       </w:pPr>
-      <w:bookmarkStart w:id="58" w:name="__RefHeading__2212_880371398"/>
-      <w:bookmarkStart w:id="59" w:name="_Toc407131592"/>
-      <w:bookmarkEnd w:id="58"/>
-      <w:r>
-        <w:t>Active Form Sorting:</w:t>
-      </w:r>
+      <w:bookmarkStart w:id="59" w:name="__RefHeading__2214_880371398"/>
+      <w:bookmarkStart w:id="60" w:name="_Toc407131593"/>
       <w:bookmarkEnd w:id="59"/>
+      <w:r>
+        <w:t>Active Form Colourization:</w:t>
+      </w:r>
+      <w:bookmarkEnd w:id="60"/>
     </w:p>
     <w:p>
       <w:pPr>
         <w:pStyle w:val="IndentedList"/>
       </w:pPr>
       <w:r>
-        <w:t>Active forms, i.e., modified records, can be sorted to the top of most form lists (a list-view that displays records) that support sorting. This behaviour can be toggled from the View menu.</w:t>
+        <w:t>The foreground and background colours of active form items in form lists can be changed from their defaults of black and white. This behaviour can be toggled from the View menu and the colours can be changed through the CSE Preferences dialogue.</w:t>
       </w:r>
     </w:p>
     <w:p>
       <w:pPr>
         <w:pStyle w:val="Heading4"/>
       </w:pPr>
-      <w:bookmarkStart w:id="60" w:name="__RefHeading__2214_880371398"/>
-      <w:bookmarkStart w:id="61" w:name="_Toc407131593"/>
-      <w:bookmarkEnd w:id="60"/>
-      <w:r>
-        <w:t>Active Form Colourization:</w:t>
+      <w:bookmarkStart w:id="61" w:name="_Toc407131594"/>
+      <w:r>
+        <w:t>Override Form Colourization:</w:t>
       </w:r>
       <w:bookmarkEnd w:id="61"/>
     </w:p>
@@ -8720,103 +8901,85 @@
         <w:pStyle w:val="IndentedList"/>
       </w:pPr>
       <w:r>
-        <w:t>The foreground and background colours of active form items in form lists can be changed from their defaults of black and white. This behaviour can be toggled from the View menu and the colours can be changed through the CSE Preferences dialogue.</w:t>
+        <w:t>Similar to the above but colourizes form items depending on their override level, i.e., how many of the loaded plugins override them. Overrides of up to 4 levels are supported.</w:t>
       </w:r>
     </w:p>
     <w:p>
       <w:pPr>
         <w:pStyle w:val="Heading4"/>
       </w:pPr>
-      <w:bookmarkStart w:id="62" w:name="_Toc407131594"/>
-      <w:r>
-        <w:t>Override Form Colourization:</w:t>
-      </w:r>
+      <w:bookmarkStart w:id="62" w:name="__RefHeading__2216_880371398"/>
+      <w:bookmarkStart w:id="63" w:name="_Toc407131595"/>
       <w:bookmarkEnd w:id="62"/>
+      <w:r>
+        <w:lastRenderedPageBreak/>
+        <w:t>Form Enumeration Filters:</w:t>
+      </w:r>
+      <w:bookmarkEnd w:id="63"/>
     </w:p>
     <w:p>
       <w:pPr>
         <w:pStyle w:val="IndentedList"/>
       </w:pPr>
       <w:r>
-        <w:t>Similar to the above but colourizes form items depending on their override level, i.e., how many of the loaded plugins override them. Overrides of up to 4 levels are supported.</w:t>
+        <w:t>The Hide Unmodified Records and Hide Deleted Records menu options can be used to toggle the display state of forms that haven’t been modified by the active plugin or have been deleted, respectively. They can be accessed from the View menu.</w:t>
       </w:r>
     </w:p>
     <w:p>
       <w:pPr>
         <w:pStyle w:val="Heading4"/>
       </w:pPr>
-      <w:bookmarkStart w:id="63" w:name="__RefHeading__2216_880371398"/>
-      <w:bookmarkStart w:id="64" w:name="_Toc407131595"/>
-      <w:bookmarkEnd w:id="63"/>
-      <w:r>
-        <w:t>Form Enumeration Filters:</w:t>
-      </w:r>
+      <w:bookmarkStart w:id="64" w:name="__RefHeading__2218_880371398"/>
+      <w:bookmarkStart w:id="65" w:name="__RefHeading__2220_880371398"/>
+      <w:bookmarkStart w:id="66" w:name="_Toc407131596"/>
       <w:bookmarkEnd w:id="64"/>
+      <w:bookmarkEnd w:id="65"/>
+      <w:r>
+        <w:t>Main Editor Windows’ Visibility:</w:t>
+      </w:r>
+      <w:bookmarkEnd w:id="66"/>
     </w:p>
     <w:p>
       <w:pPr>
         <w:pStyle w:val="IndentedList"/>
       </w:pPr>
       <w:r>
-        <w:t>The Hide Unmodified Records and Hide Deleted Records menu options can be used to toggle the display state of forms that haven’t been modified by the active plugin or have been deleted, respectively. They can be accessed from the View menu.</w:t>
+        <w:t>The object, cell view and render windows, upon hiding, are completely hidden instead of being minimized to the bottom of the desktop. Their visibility state is also preserved between CS sessions.</w:t>
       </w:r>
     </w:p>
     <w:p>
       <w:pPr>
         <w:pStyle w:val="Heading4"/>
       </w:pPr>
-      <w:bookmarkStart w:id="65" w:name="__RefHeading__2218_880371398"/>
-      <w:bookmarkStart w:id="66" w:name="__RefHeading__2220_880371398"/>
-      <w:bookmarkStart w:id="67" w:name="_Toc407131596"/>
-      <w:bookmarkEnd w:id="65"/>
-      <w:bookmarkEnd w:id="66"/>
-      <w:r>
-        <w:lastRenderedPageBreak/>
-        <w:t>Main Editor Windows’ Visibility:</w:t>
-      </w:r>
+      <w:bookmarkStart w:id="67" w:name="__RefHeading__2222_880371398"/>
+      <w:bookmarkStart w:id="68" w:name="_Toc407131597"/>
       <w:bookmarkEnd w:id="67"/>
+      <w:r>
+        <w:t>Taskbar Visibility:</w:t>
+      </w:r>
+      <w:bookmarkEnd w:id="68"/>
     </w:p>
     <w:p>
       <w:pPr>
         <w:pStyle w:val="IndentedList"/>
       </w:pPr>
       <w:r>
-        <w:t>The object, cell view and render windows, upon hiding, are completely hidden instead of being minimized to the bottom of the desktop. Their visibility state is also preserved between CS sessions.</w:t>
+        <w:t>Almost every editor dialogue can be made to show up in the taskbar. This behaviour can be toggled from the CSE Preferences option in the File menu.</w:t>
       </w:r>
     </w:p>
     <w:p>
       <w:pPr>
         <w:pStyle w:val="Heading4"/>
       </w:pPr>
-      <w:bookmarkStart w:id="68" w:name="__RefHeading__2222_880371398"/>
-      <w:bookmarkStart w:id="69" w:name="_Toc407131597"/>
-      <w:bookmarkEnd w:id="68"/>
-      <w:r>
-        <w:t>Taskbar Visibility:</w:t>
-      </w:r>
+      <w:bookmarkStart w:id="69" w:name="__RefHeading__2224_880371398"/>
+      <w:bookmarkStart w:id="70" w:name="__RefHeading__2226_880371398"/>
+      <w:bookmarkStart w:id="71" w:name="_Toc407131598"/>
       <w:bookmarkEnd w:id="69"/>
-    </w:p>
-    <w:p>
-      <w:pPr>
-        <w:pStyle w:val="IndentedList"/>
-      </w:pPr>
-      <w:r>
-        <w:t>Almost every editor dialogue can be made to show up in the taskbar. This behaviour can be toggled from the CSE Preferences option in the File menu.</w:t>
-      </w:r>
-    </w:p>
-    <w:p>
-      <w:pPr>
-        <w:pStyle w:val="Heading4"/>
-      </w:pPr>
-      <w:bookmarkStart w:id="70" w:name="__RefHeading__2224_880371398"/>
-      <w:bookmarkStart w:id="71" w:name="__RefHeading__2226_880371398"/>
-      <w:bookmarkStart w:id="72" w:name="_Toc407131598"/>
       <w:bookmarkEnd w:id="70"/>
+      <w:r>
+        <w:t>Search and Replace:</w:t>
+      </w:r>
       <w:bookmarkEnd w:id="71"/>
-      <w:r>
-        <w:t>Search and Replace:</w:t>
-      </w:r>
-      <w:bookmarkEnd w:id="72"/>
     </w:p>
     <w:p>
       <w:pPr>
@@ -8832,36 +8995,36 @@
       <w:pPr>
         <w:pStyle w:val="Heading4"/>
       </w:pPr>
-      <w:bookmarkStart w:id="73" w:name="__RefHeading__2228_880371398"/>
-      <w:bookmarkStart w:id="74" w:name="_Toc407131599"/>
+      <w:bookmarkStart w:id="72" w:name="__RefHeading__2228_880371398"/>
+      <w:bookmarkStart w:id="73" w:name="_Toc407131599"/>
+      <w:bookmarkEnd w:id="72"/>
+      <w:r>
+        <w:t>Enhanced Find Text:</w:t>
+      </w:r>
       <w:bookmarkEnd w:id="73"/>
-      <w:r>
-        <w:t>Enhanced Find Text:</w:t>
-      </w:r>
+    </w:p>
+    <w:p>
+      <w:pPr>
+        <w:pStyle w:val="IndentedList"/>
+      </w:pPr>
+      <w:r>
+        <w:t>Entries in the find text dialogue can be invoked directly for editing, i.e., double clicking the results of a search will bring up the corresponding item’s dialogue box or load the object into the render window, if it is a reference.</w:t>
+      </w:r>
+      <w:r>
+        <w:t xml:space="preserve"> Entries can also be drag-dropped into valid destinations like the Render window.</w:t>
+      </w:r>
+    </w:p>
+    <w:p>
+      <w:pPr>
+        <w:pStyle w:val="Heading4"/>
+      </w:pPr>
+      <w:bookmarkStart w:id="74" w:name="__RefHeading__2230_880371398"/>
+      <w:bookmarkStart w:id="75" w:name="_Toc407131600"/>
       <w:bookmarkEnd w:id="74"/>
-    </w:p>
-    <w:p>
-      <w:pPr>
-        <w:pStyle w:val="IndentedList"/>
-      </w:pPr>
-      <w:r>
-        <w:t>Entries in the find text dialogue can be invoked directly for editing, i.e., double clicking the results of a search will bring up the corresponding item’s dialogue box or load the object into the render window, if it is a reference.</w:t>
-      </w:r>
-      <w:r>
-        <w:t xml:space="preserve"> Entries can also be drag-dropped into valid destinations like the Render window.</w:t>
-      </w:r>
-    </w:p>
-    <w:p>
-      <w:pPr>
-        <w:pStyle w:val="Heading4"/>
-      </w:pPr>
-      <w:bookmarkStart w:id="75" w:name="__RefHeading__2230_880371398"/>
-      <w:bookmarkStart w:id="76" w:name="_Toc407131600"/>
+      <w:r>
+        <w:t>Safer Modification of List View based Records:</w:t>
+      </w:r>
       <w:bookmarkEnd w:id="75"/>
-      <w:r>
-        <w:t>Safer Modification of List View based Records:</w:t>
-      </w:r>
-      <w:bookmarkEnd w:id="76"/>
     </w:p>
     <w:p>
       <w:pPr>
@@ -8999,38 +9162,38 @@
       <w:pPr>
         <w:pStyle w:val="Heading4"/>
       </w:pPr>
-      <w:bookmarkStart w:id="77" w:name="__RefHeading__2232_880371398"/>
-      <w:bookmarkStart w:id="78" w:name="_Toc407131601"/>
+      <w:bookmarkStart w:id="76" w:name="__RefHeading__2232_880371398"/>
+      <w:bookmarkStart w:id="77" w:name="_Toc407131601"/>
+      <w:bookmarkEnd w:id="76"/>
+      <w:r>
+        <w:lastRenderedPageBreak/>
+        <w:t>Launch Game:</w:t>
+      </w:r>
       <w:bookmarkEnd w:id="77"/>
-      <w:r>
-        <w:t>Launch Game:</w:t>
-      </w:r>
+    </w:p>
+    <w:p>
+      <w:pPr>
+        <w:pStyle w:val="IndentedList"/>
+      </w:pPr>
+      <w:r>
+        <w:t>The Launch Game button, found on the main toolbar, is primarily used to spawn a mad, wild killer bull – cunningly disguised as a bird – that’s got winning odds of 80000 to 1 in a cock fight.</w:t>
+      </w:r>
+    </w:p>
+    <w:p>
+      <w:pPr>
+        <w:pStyle w:val="Heading4"/>
+      </w:pPr>
+      <w:bookmarkStart w:id="78" w:name="__RefHeading__2234_880371398"/>
+      <w:bookmarkStart w:id="79" w:name="__RefHeading__2236_880371398"/>
+      <w:bookmarkStart w:id="80" w:name="__RefHeading__2238_880371398"/>
+      <w:bookmarkStart w:id="81" w:name="_Toc407131602"/>
       <w:bookmarkEnd w:id="78"/>
-    </w:p>
-    <w:p>
-      <w:pPr>
-        <w:pStyle w:val="IndentedList"/>
-      </w:pPr>
-      <w:r>
-        <w:t>The Launch Game button, found on the main toolbar, is primarily used to spawn a mad, wild killer bull – cunningly disguised as a bird – that’s got winning odds of 80000 to 1 in a cock fight.</w:t>
-      </w:r>
-    </w:p>
-    <w:p>
-      <w:pPr>
-        <w:pStyle w:val="Heading4"/>
-      </w:pPr>
-      <w:bookmarkStart w:id="79" w:name="__RefHeading__2234_880371398"/>
-      <w:bookmarkStart w:id="80" w:name="__RefHeading__2236_880371398"/>
-      <w:bookmarkStart w:id="81" w:name="__RefHeading__2238_880371398"/>
-      <w:bookmarkStart w:id="82" w:name="_Toc407131602"/>
       <w:bookmarkEnd w:id="79"/>
       <w:bookmarkEnd w:id="80"/>
+      <w:r>
+        <w:t>Result Script Editing:</w:t>
+      </w:r>
       <w:bookmarkEnd w:id="81"/>
-      <w:r>
-        <w:lastRenderedPageBreak/>
-        <w:t>Result Script Editing:</w:t>
-      </w:r>
-      <w:bookmarkEnd w:id="82"/>
     </w:p>
     <w:p>
       <w:pPr>
@@ -9104,20 +9267,20 @@
           </wp:inline>
         </w:drawing>
       </w:r>
-      <w:bookmarkStart w:id="83" w:name="__RefHeading__2240_880371398"/>
+      <w:bookmarkStart w:id="82" w:name="__RefHeading__2240_880371398"/>
+      <w:bookmarkEnd w:id="82"/>
+    </w:p>
+    <w:p>
+      <w:pPr>
+        <w:pStyle w:val="Heading4"/>
+      </w:pPr>
+      <w:bookmarkStart w:id="83" w:name="__RefHeading__2246_880371398"/>
+      <w:bookmarkStart w:id="84" w:name="_Toc407131603"/>
       <w:bookmarkEnd w:id="83"/>
-    </w:p>
-    <w:p>
-      <w:pPr>
-        <w:pStyle w:val="Heading4"/>
-      </w:pPr>
-      <w:bookmarkStart w:id="84" w:name="__RefHeading__2246_880371398"/>
-      <w:bookmarkStart w:id="85" w:name="_Toc407131603"/>
+      <w:r>
+        <w:t>Time of Day Slider:</w:t>
+      </w:r>
       <w:bookmarkEnd w:id="84"/>
-      <w:r>
-        <w:t>Time of Day Slider:</w:t>
-      </w:r>
-      <w:bookmarkEnd w:id="85"/>
     </w:p>
     <w:p>
       <w:pPr>
@@ -9183,13 +9346,13 @@
       <w:pPr>
         <w:pStyle w:val="Heading4"/>
       </w:pPr>
-      <w:bookmarkStart w:id="86" w:name="__RefHeading__2248_880371398"/>
-      <w:bookmarkStart w:id="87" w:name="_Toc407131604"/>
+      <w:bookmarkStart w:id="85" w:name="__RefHeading__2248_880371398"/>
+      <w:bookmarkStart w:id="86" w:name="_Toc407131604"/>
+      <w:bookmarkEnd w:id="85"/>
+      <w:r>
+        <w:t>Editor IDs in Edit Dialogue Titles:</w:t>
+      </w:r>
       <w:bookmarkEnd w:id="86"/>
-      <w:r>
-        <w:t>Editor IDs in Edit Dialogue Titles:</w:t>
-      </w:r>
-      <w:bookmarkEnd w:id="87"/>
     </w:p>
     <w:p>
       <w:pPr>
@@ -9204,12 +9367,13 @@
       <w:pPr>
         <w:pStyle w:val="Heading4"/>
       </w:pPr>
-      <w:bookmarkStart w:id="88" w:name="_Toc407131605"/>
+      <w:bookmarkStart w:id="87" w:name="_Toc407131605"/>
       <w:r>
         <w:rPr>
           <w:noProof/>
           <w:lang w:val="en-US" w:eastAsia="en-US" w:bidi="ar-SA"/>
         </w:rPr>
+        <w:lastRenderedPageBreak/>
         <w:drawing>
           <wp:anchor distT="0" distB="107950" distL="0" distR="0" simplePos="0" relativeHeight="251655168" behindDoc="0" locked="0" layoutInCell="1" allowOverlap="1" wp14:anchorId="7C7C01ED" wp14:editId="3C62CEB8">
             <wp:simplePos x="0" y="0"/>
@@ -9275,12 +9439,12 @@
           </wp:anchor>
         </w:drawing>
       </w:r>
-      <w:bookmarkStart w:id="89" w:name="__RefHeading__2250_880371398"/>
-      <w:bookmarkEnd w:id="89"/>
+      <w:bookmarkStart w:id="88" w:name="__RefHeading__2250_880371398"/>
+      <w:bookmarkEnd w:id="88"/>
       <w:r>
         <w:t>Improved Dialogue UI's:</w:t>
       </w:r>
-      <w:bookmarkEnd w:id="88"/>
+      <w:bookmarkEnd w:id="87"/>
     </w:p>
     <w:p>
       <w:pPr>
@@ -9299,7 +9463,6 @@
         </w:numPr>
       </w:pPr>
       <w:r>
-        <w:lastRenderedPageBreak/>
         <w:t>Filtered Dialogue.</w:t>
       </w:r>
     </w:p>
@@ -9528,6 +9691,7 @@
         </w:numPr>
       </w:pPr>
       <w:r>
+        <w:lastRenderedPageBreak/>
         <w:t>Game Setting.</w:t>
       </w:r>
     </w:p>
@@ -9636,7 +9800,6 @@
         </w:numPr>
       </w:pPr>
       <w:r>
-        <w:lastRenderedPageBreak/>
         <w:t>Weapon.</w:t>
       </w:r>
     </w:p>
@@ -9653,174 +9816,199 @@
       </w:r>
     </w:p>
     <w:p>
-      <w:bookmarkStart w:id="90" w:name="_toc223"/>
-      <w:bookmarkStart w:id="91" w:name="__RefHeading__2252_880371398"/>
-      <w:bookmarkStart w:id="92" w:name="__RefHeading__2254_880371398"/>
+      <w:bookmarkStart w:id="89" w:name="_toc223"/>
+      <w:bookmarkStart w:id="90" w:name="__RefHeading__2252_880371398"/>
+      <w:bookmarkStart w:id="91" w:name="__RefHeading__2254_880371398"/>
+      <w:bookmarkEnd w:id="89"/>
       <w:bookmarkEnd w:id="90"/>
       <w:bookmarkEnd w:id="91"/>
+    </w:p>
+    <w:p>
+      <w:pPr>
+        <w:pStyle w:val="Heading1"/>
+      </w:pPr>
+      <w:bookmarkStart w:id="92" w:name="__RefHeading__2260_880371398"/>
+      <w:bookmarkStart w:id="93" w:name="_Toc407131606"/>
       <w:bookmarkEnd w:id="92"/>
-    </w:p>
-    <w:p>
-      <w:pPr>
-        <w:pStyle w:val="Heading1"/>
-      </w:pPr>
-      <w:bookmarkStart w:id="93" w:name="__RefHeading__2260_880371398"/>
-      <w:bookmarkStart w:id="94" w:name="_Toc407131606"/>
+      <w:r>
+        <w:t>Trifles</w:t>
+      </w:r>
       <w:bookmarkEnd w:id="93"/>
-      <w:r>
-        <w:t>Trifles</w:t>
-      </w:r>
+    </w:p>
+    <w:p>
+      <w:pPr>
+        <w:pStyle w:val="Heading4"/>
+      </w:pPr>
+      <w:bookmarkStart w:id="94" w:name="__RefHeading__2262_880371398"/>
+      <w:bookmarkStart w:id="95" w:name="_Toc407131607"/>
       <w:bookmarkEnd w:id="94"/>
+      <w:r>
+        <w:t>Performance Improvements:</w:t>
+      </w:r>
+      <w:bookmarkEnd w:id="95"/>
+    </w:p>
+    <w:p>
+      <w:pPr>
+        <w:pStyle w:val="IndentedList"/>
+      </w:pPr>
+      <w:r>
+        <w:t xml:space="preserve">The editor’s general performance and responsiveness has been noticeably improved. </w:t>
+      </w:r>
     </w:p>
     <w:p>
       <w:pPr>
         <w:pStyle w:val="Heading4"/>
       </w:pPr>
-      <w:bookmarkStart w:id="95" w:name="__RefHeading__2262_880371398"/>
-      <w:bookmarkStart w:id="96" w:name="_Toc407131607"/>
-      <w:bookmarkEnd w:id="95"/>
-      <w:r>
-        <w:t>Performance Improvements:</w:t>
-      </w:r>
+      <w:bookmarkStart w:id="96" w:name="__RefHeading__2264_880371398"/>
+      <w:bookmarkStart w:id="97" w:name="_Toc407131608"/>
       <w:bookmarkEnd w:id="96"/>
+      <w:r>
+        <w:t>Fast Exit:</w:t>
+      </w:r>
+      <w:bookmarkEnd w:id="97"/>
     </w:p>
     <w:p>
       <w:pPr>
         <w:pStyle w:val="IndentedList"/>
       </w:pPr>
       <w:r>
-        <w:t xml:space="preserve">The editor’s general performance and responsiveness has been noticeably improved. </w:t>
+        <w:t>The editor shuts down in matter of seconds, as opposed to minutes when not using the CSE.</w:t>
       </w:r>
     </w:p>
     <w:p>
       <w:pPr>
         <w:pStyle w:val="Heading4"/>
       </w:pPr>
-      <w:bookmarkStart w:id="97" w:name="__RefHeading__2264_880371398"/>
-      <w:bookmarkStart w:id="98" w:name="_Toc407131608"/>
-      <w:bookmarkEnd w:id="97"/>
-      <w:r>
-        <w:t>Fast Exit:</w:t>
-      </w:r>
+      <w:bookmarkStart w:id="98" w:name="__RefHeading__2266_880371398"/>
+      <w:bookmarkStart w:id="99" w:name="_Toc407131609"/>
       <w:bookmarkEnd w:id="98"/>
+      <w:r>
+        <w:t>Icons with MIP maps/Texture Size Limitations:</w:t>
+      </w:r>
+      <w:bookmarkEnd w:id="99"/>
     </w:p>
     <w:p>
       <w:pPr>
         <w:pStyle w:val="IndentedList"/>
       </w:pPr>
       <w:r>
-        <w:t>The editor shuts down in matter of seconds, as opposed to minutes when not using the CSE.</w:t>
+        <w:t>Icons with MIP maps can be previewed correctly and the CS no longer generates errors about the matter. Also, the resolution limitation of 512px for certain textures has been removed.</w:t>
       </w:r>
     </w:p>
     <w:p>
       <w:pPr>
         <w:pStyle w:val="Heading4"/>
       </w:pPr>
-      <w:bookmarkStart w:id="99" w:name="__RefHeading__2266_880371398"/>
-      <w:bookmarkStart w:id="100" w:name="_Toc407131609"/>
-      <w:bookmarkEnd w:id="99"/>
-      <w:r>
-        <w:t>Icons with MIP maps/Texture Size Limitations:</w:t>
-      </w:r>
+      <w:bookmarkStart w:id="100" w:name="__RefHeading__2268_880371398"/>
+      <w:bookmarkStart w:id="101" w:name="_Toc407131610"/>
       <w:bookmarkEnd w:id="100"/>
+      <w:r>
+        <w:t>Auto-loading BSA Archives:</w:t>
+      </w:r>
+      <w:bookmarkEnd w:id="101"/>
     </w:p>
     <w:p>
       <w:pPr>
         <w:pStyle w:val="IndentedList"/>
       </w:pPr>
       <w:r>
-        <w:t>Icons with MIP maps can be previewed correctly and the CS no longer generates errors about the matter. Also, the resolution limitation of 512px for certain textures has been removed.</w:t>
+        <w:t>All BSA archives in the Data folder are loaded at start-up, regardless of their connection to an active plugin.</w:t>
       </w:r>
     </w:p>
     <w:p>
       <w:pPr>
         <w:pStyle w:val="Heading4"/>
       </w:pPr>
-      <w:bookmarkStart w:id="101" w:name="__RefHeading__2268_880371398"/>
-      <w:bookmarkStart w:id="102" w:name="_Toc407131610"/>
-      <w:bookmarkEnd w:id="101"/>
-      <w:r>
-        <w:t>Auto-loading BSA Archives:</w:t>
-      </w:r>
+      <w:bookmarkStart w:id="102" w:name="__RefHeading__2270_880371398"/>
+      <w:bookmarkStart w:id="103" w:name="_Toc407131611"/>
       <w:bookmarkEnd w:id="102"/>
+      <w:r>
+        <w:t>Integer-prefixed Editor IDs:</w:t>
+      </w:r>
+      <w:bookmarkEnd w:id="103"/>
     </w:p>
     <w:p>
       <w:pPr>
         <w:pStyle w:val="IndentedList"/>
       </w:pPr>
       <w:r>
-        <w:t>All BSA archives in the Data folder are loaded at start-up, regardless of their connection to an active plugin.</w:t>
+        <w:t>Editor IDs that start with integers display a warning, reminding the user of the caveats of using such identifiers. This behaviour can be turned off through the CSE Preferences dialogue.</w:t>
       </w:r>
     </w:p>
     <w:p>
       <w:pPr>
         <w:pStyle w:val="Heading4"/>
       </w:pPr>
-      <w:bookmarkStart w:id="103" w:name="__RefHeading__2270_880371398"/>
-      <w:bookmarkStart w:id="104" w:name="_Toc407131611"/>
-      <w:bookmarkEnd w:id="103"/>
-      <w:r>
-        <w:t>Integer-prefixed Editor IDs:</w:t>
-      </w:r>
+      <w:bookmarkStart w:id="104" w:name="__RefHeading__2272_880371398"/>
+      <w:bookmarkStart w:id="105" w:name="_Toc407131612"/>
       <w:bookmarkEnd w:id="104"/>
+      <w:r>
+        <w:lastRenderedPageBreak/>
+        <w:t>Idle Animation Tree Initialization:</w:t>
+      </w:r>
+      <w:bookmarkEnd w:id="105"/>
     </w:p>
     <w:p>
       <w:pPr>
         <w:pStyle w:val="IndentedList"/>
       </w:pPr>
       <w:r>
-        <w:t>Editor IDs that start with integers display a warning, reminding the user of the caveats of using such identifiers. This behaviour can be turned off through the CSE Preferences dialogue.</w:t>
+        <w:t xml:space="preserve">The root nodes of the idle animation tree are automatically initialized on editor start-up, enabling master-less plugins to create IDLE records. </w:t>
       </w:r>
     </w:p>
     <w:p>
       <w:pPr>
         <w:pStyle w:val="Heading4"/>
       </w:pPr>
-      <w:bookmarkStart w:id="105" w:name="__RefHeading__2272_880371398"/>
-      <w:bookmarkStart w:id="106" w:name="_Toc407131612"/>
-      <w:bookmarkEnd w:id="105"/>
-      <w:r>
-        <w:t>Idle Animation Tree Initialization:</w:t>
-      </w:r>
+      <w:bookmarkStart w:id="106" w:name="__RefHeading__2274_880371398"/>
+      <w:bookmarkStart w:id="107" w:name="_Toc407131613"/>
       <w:bookmarkEnd w:id="106"/>
+      <w:r>
+        <w:t>Archived Sound File Sampling:</w:t>
+      </w:r>
+      <w:bookmarkEnd w:id="107"/>
     </w:p>
     <w:p>
       <w:pPr>
         <w:pStyle w:val="IndentedList"/>
       </w:pPr>
       <w:r>
-        <w:t xml:space="preserve">The root nodes of the idle animation tree are automatically initialized on editor start-up, enabling master-less plugins to create IDLE records. </w:t>
+        <w:t>Sound files, FX and voice files alike, that stored in BSA archives can be sampled from the editor directly without having to manually extract them beforehand.</w:t>
       </w:r>
     </w:p>
     <w:p>
       <w:pPr>
         <w:pStyle w:val="Heading4"/>
       </w:pPr>
-      <w:bookmarkStart w:id="107" w:name="__RefHeading__2274_880371398"/>
-      <w:bookmarkStart w:id="108" w:name="_Toc407131613"/>
-      <w:bookmarkEnd w:id="107"/>
-      <w:r>
-        <w:t>Archived Sound File Sampling:</w:t>
-      </w:r>
+      <w:bookmarkStart w:id="108" w:name="__RefHeading__2517_708653987"/>
+      <w:bookmarkStart w:id="109" w:name="_Toc407131614"/>
       <w:bookmarkEnd w:id="108"/>
+      <w:r>
+        <w:t>Retroactive “nVidia Fog Fix”:</w:t>
+      </w:r>
+      <w:bookmarkEnd w:id="109"/>
     </w:p>
     <w:p>
       <w:pPr>
         <w:pStyle w:val="IndentedList"/>
       </w:pPr>
       <w:r>
-        <w:t>Sound files, FX and voice files alike, that stored in BSA archives can be sampled from the editor directly without having to manually extract them beforehand.</w:t>
+        <w:t xml:space="preserve">The CSE will automatically correct the ‘Near Fog Plane’ attribute of delinquent cell records (records with a value less than </w:t>
+      </w:r>
+      <w:r>
+        <w:t>0.0001</w:t>
+      </w:r>
+      <w:r>
+        <w:t>) when loading plugins.</w:t>
       </w:r>
     </w:p>
     <w:p>
       <w:pPr>
         <w:pStyle w:val="Heading4"/>
       </w:pPr>
-      <w:bookmarkStart w:id="109" w:name="__RefHeading__2517_708653987"/>
-      <w:bookmarkStart w:id="110" w:name="_Toc407131614"/>
-      <w:bookmarkEnd w:id="109"/>
-      <w:r>
-        <w:t>Retroactive “nVidia Fog Fix”:</w:t>
+      <w:bookmarkStart w:id="110" w:name="_Toc407131615"/>
+      <w:r>
+        <w:t>Circular Leveled List Detection:</w:t>
       </w:r>
       <w:bookmarkEnd w:id="110"/>
     </w:p>
@@ -9829,52 +10017,27 @@
         <w:pStyle w:val="IndentedList"/>
       </w:pPr>
       <w:r>
-        <w:t xml:space="preserve">The CSE will automatically correct the ‘Near Fog Plane’ attribute of delinquent cell records (records with a value less than </w:t>
-      </w:r>
-      <w:r>
-        <w:t>0.0001</w:t>
-      </w:r>
-      <w:r>
-        <w:t>) when loading plugins.</w:t>
+        <w:t>The CSE will automatically check for circular paths when saving leveled list records.</w:t>
       </w:r>
     </w:p>
     <w:p>
       <w:pPr>
         <w:pStyle w:val="Heading4"/>
       </w:pPr>
-      <w:bookmarkStart w:id="111" w:name="_Toc407131615"/>
-      <w:r>
-        <w:t>Circular Leveled List Detection:</w:t>
+      <w:bookmarkStart w:id="111" w:name="_Toc407131616"/>
+      <w:r>
+        <w:t>3</w:t>
+      </w:r>
+      <w:r>
+        <w:rPr>
+          <w:vertAlign w:val="superscript"/>
+        </w:rPr>
+        <w:t>rd</w:t>
+      </w:r>
+      <w:r>
+        <w:t xml:space="preserve"> Party Tool Launcher:</w:t>
       </w:r>
       <w:bookmarkEnd w:id="111"/>
-    </w:p>
-    <w:p>
-      <w:pPr>
-        <w:pStyle w:val="IndentedList"/>
-      </w:pPr>
-      <w:r>
-        <w:t>The CSE will automatically check for circular paths when saving leveled list records.</w:t>
-      </w:r>
-    </w:p>
-    <w:p>
-      <w:pPr>
-        <w:pStyle w:val="Heading4"/>
-      </w:pPr>
-      <w:bookmarkStart w:id="112" w:name="_Toc407131616"/>
-      <w:r>
-        <w:lastRenderedPageBreak/>
-        <w:t>3</w:t>
-      </w:r>
-      <w:r>
-        <w:rPr>
-          <w:vertAlign w:val="superscript"/>
-        </w:rPr>
-        <w:t>rd</w:t>
-      </w:r>
-      <w:r>
-        <w:t xml:space="preserve"> Party Tool Launcher:</w:t>
-      </w:r>
-      <w:bookmarkEnd w:id="112"/>
     </w:p>
     <w:p>
       <w:pPr>
@@ -9975,83 +10138,110 @@
       <w:pPr>
         <w:pStyle w:val="Heading4"/>
       </w:pPr>
-      <w:bookmarkStart w:id="113" w:name="__RefHeading__2278_880371398"/>
-      <w:bookmarkStart w:id="114" w:name="_Toc407131617"/>
+      <w:bookmarkStart w:id="112" w:name="__RefHeading__2278_880371398"/>
+      <w:bookmarkStart w:id="113" w:name="_Toc407131617"/>
+      <w:bookmarkEnd w:id="112"/>
+      <w:r>
+        <w:lastRenderedPageBreak/>
+        <w:t>Achievements:</w:t>
+      </w:r>
       <w:bookmarkEnd w:id="113"/>
-      <w:r>
-        <w:t>Achievements:</w:t>
-      </w:r>
+    </w:p>
+    <w:p>
+      <w:pPr>
+        <w:pStyle w:val="IndentedList"/>
+      </w:pPr>
+      <w:r>
+        <w:t xml:space="preserve">The CSE smugly awards achievements to the user – for "doing stuff" – when they least expect it. It also tracks the total amount of time spent using the editor, a metric that is primarily used as an insidious means to instigate an existential crisis in the user. </w:t>
+      </w:r>
+    </w:p>
+    <w:p>
+      <w:pPr>
+        <w:pStyle w:val="Heading4"/>
+      </w:pPr>
+      <w:bookmarkStart w:id="114" w:name="__RefHeading__2280_880371398"/>
+      <w:bookmarkStart w:id="115" w:name="_Toc407131618"/>
       <w:bookmarkEnd w:id="114"/>
+      <w:r>
+        <w:t>Last Chance "Panic Save" Handler:</w:t>
+      </w:r>
+      <w:bookmarkEnd w:id="115"/>
     </w:p>
     <w:p>
       <w:pPr>
         <w:pStyle w:val="IndentedList"/>
       </w:pPr>
       <w:r>
-        <w:t xml:space="preserve">The CSE smugly awards achievements to the user – for "doing stuff" – when they least expect it. It also tracks the total amount of time spent using the editor, a metric that is primarily used as an insidious means to instigate an existential crisis in the user. </w:t>
+        <w:t xml:space="preserve">Let’s face it – The CSE is an almost-sentient, handsome stallion of </w:t>
+      </w:r>
+      <w:r>
+        <w:t>a software</w:t>
+      </w:r>
+      <w:r>
+        <w:t>. But it has "got heart", as film critics like to say. And in that "heart", it houses</w:t>
+      </w:r>
+      <w:r>
+        <w:t xml:space="preserve"> the trait of</w:t>
+      </w:r>
+      <w:r>
+        <w:t xml:space="preserve"> humility. While it knows that it’s capable of feats beyond the vanilla CS’s wildest dreams, it realizes that it isn’t omnipotent and cannot predict when its finicky host is about to vomit on the proverbial kettle. But it </w:t>
+      </w:r>
+      <w:r>
+        <w:rPr>
+          <w:i/>
+        </w:rPr>
+        <w:t>can</w:t>
+      </w:r>
+      <w:r>
+        <w:t xml:space="preserve"> do the next best thing –Try and shield the active plugin from that malodorous mix of bodily fluids and half-digested breakfast. It does so by attempting to save it on the event of a CTD.</w:t>
+      </w:r>
+    </w:p>
+    <w:p>
+      <w:pPr>
+        <w:pStyle w:val="IndentedList"/>
+      </w:pPr>
+      <w:r>
+        <w:t>If successful, the plugin is saved to the workspace’s "Data\Backup" folder under the name of "PanicSave.bak". The dumped plugin may contain errors and/or lice, so approach with caution.</w:t>
       </w:r>
     </w:p>
     <w:p>
       <w:pPr>
         <w:pStyle w:val="Heading4"/>
       </w:pPr>
-      <w:bookmarkStart w:id="115" w:name="__RefHeading__2280_880371398"/>
-      <w:bookmarkStart w:id="116" w:name="_Toc407131618"/>
-      <w:bookmarkEnd w:id="115"/>
-      <w:r>
-        <w:t>Last Chance "Panic Save" Handler:</w:t>
-      </w:r>
+      <w:r>
+        <w:t>Persistent Window Locations</w:t>
+      </w:r>
+      <w:r>
+        <w:t>:</w:t>
+      </w:r>
+    </w:p>
+    <w:p>
+      <w:pPr>
+        <w:pStyle w:val="IndentedList"/>
+      </w:pPr>
+      <w:r>
+        <w:t>Editor dialogs are automatically restored to their previous position upon opening</w:t>
+      </w:r>
+      <w:r>
+        <w:t>.</w:t>
+      </w:r>
+    </w:p>
+    <w:p>
+      <w:pPr>
+        <w:pStyle w:val="IndentedList"/>
+      </w:pPr>
+    </w:p>
+    <w:p>
+      <w:pPr>
+        <w:pStyle w:val="Heading1"/>
+      </w:pPr>
+      <w:bookmarkStart w:id="116" w:name="__RefHeading__2282_880371398"/>
+      <w:bookmarkStart w:id="117" w:name="_Toc407131619"/>
       <w:bookmarkEnd w:id="116"/>
-    </w:p>
-    <w:p>
-      <w:pPr>
-        <w:pStyle w:val="IndentedList"/>
-      </w:pPr>
-      <w:r>
-        <w:t xml:space="preserve">Let’s face it – The CSE is an almost-sentient, handsome stallion of </w:t>
-      </w:r>
-      <w:r>
-        <w:t>a software</w:t>
-      </w:r>
-      <w:r>
-        <w:t>. But it has "got heart", as film critics like to say. And in that "heart", it houses</w:t>
-      </w:r>
-      <w:r>
-        <w:t xml:space="preserve"> the trait of</w:t>
-      </w:r>
-      <w:r>
-        <w:t xml:space="preserve"> humility. While it knows that it’s capable of feats beyond the vanilla CS’s wildest dreams, it realizes that it isn’t omnipotent and cannot predict when its finicky host is about to vomit on the proverbial kettle. But it </w:t>
-      </w:r>
-      <w:r>
-        <w:rPr>
-          <w:i/>
-        </w:rPr>
-        <w:t>can</w:t>
-      </w:r>
-      <w:r>
-        <w:t xml:space="preserve"> do the next best thing –Try and shield the active plugin from that malodorous mix of bodily fluids and half-digested breakfast. It does so by attempting to save it on the event of a CTD.</w:t>
-      </w:r>
-    </w:p>
-    <w:p>
-      <w:pPr>
-        <w:pStyle w:val="IndentedList"/>
-      </w:pPr>
-      <w:r>
-        <w:t>If successful, the plugin is saved to the workspace’s "Data\Backup" folder under the name of "PanicSave.bak". The dumped plugin may contain errors and/or lice, so approach with caution.</w:t>
-      </w:r>
-    </w:p>
-    <w:p>
-      <w:pPr>
-        <w:pStyle w:val="Heading1"/>
-      </w:pPr>
-      <w:bookmarkStart w:id="117" w:name="__RefHeading__2282_880371398"/>
-      <w:bookmarkStart w:id="118" w:name="_Toc407131619"/>
+      <w:r>
+        <w:t>Vanilla Bug Fixes</w:t>
+      </w:r>
       <w:bookmarkEnd w:id="117"/>
-      <w:r>
-        <w:lastRenderedPageBreak/>
-        <w:t>Vanilla Bug Fixes</w:t>
-      </w:r>
-      <w:bookmarkEnd w:id="118"/>
     </w:p>
     <w:p>
       <w:r>
@@ -10209,6 +10399,7 @@
               <w:pStyle w:val="TableContents"/>
             </w:pPr>
             <w:r>
+              <w:lastRenderedPageBreak/>
               <w:t>Race Description Dirty-Edits</w:t>
             </w:r>
           </w:p>
@@ -10442,11 +10633,7 @@
               <w:cnfStyle w:val="000000000000" w:firstRow="0" w:lastRow="0" w:firstColumn="0" w:lastColumn="0" w:oddVBand="0" w:evenVBand="0" w:oddHBand="0" w:evenHBand="0" w:firstRowFirstColumn="0" w:firstRowLastColumn="0" w:lastRowFirstColumn="0" w:lastRowLastColumn="0"/>
             </w:pPr>
             <w:r>
-              <w:t xml:space="preserve">The infamous lip sync tool has been finally fixed! See </w:t>
-            </w:r>
-            <w:r>
-              <w:lastRenderedPageBreak/>
-              <w:t xml:space="preserve">the </w:t>
+              <w:t xml:space="preserve">The infamous lip sync tool has been finally fixed! See the </w:t>
             </w:r>
             <w:hyperlink w:anchor="_Enhanced_Response_Editor:" w:history="1">
               <w:r>
@@ -10476,7 +10663,6 @@
               <w:pStyle w:val="TableContents"/>
             </w:pPr>
             <w:r>
-              <w:lastRenderedPageBreak/>
               <w:t>Variable Declarations In Result Scripts</w:t>
             </w:r>
           </w:p>
@@ -10623,7 +10809,11 @@
               <w:cnfStyle w:val="000000100000" w:firstRow="0" w:lastRow="0" w:firstColumn="0" w:lastColumn="0" w:oddVBand="0" w:evenVBand="0" w:oddHBand="1" w:evenHBand="0" w:firstRowFirstColumn="0" w:firstRowLastColumn="0" w:lastRowFirstColumn="0" w:lastRowLastColumn="0"/>
             </w:pPr>
             <w:r>
-              <w:t>Fix for the bug that prevented the correct serialization of deleted reference records under certain conditions.</w:t>
+              <w:t xml:space="preserve">Fix for the bug that prevented the correct serialization of deleted reference records under </w:t>
+            </w:r>
+            <w:r>
+              <w:lastRenderedPageBreak/>
+              <w:t>certain conditions.</w:t>
             </w:r>
           </w:p>
         </w:tc>
@@ -10639,6 +10829,7 @@
               <w:pStyle w:val="TableContents"/>
             </w:pPr>
             <w:r>
+              <w:lastRenderedPageBreak/>
               <w:t xml:space="preserve">Game Setting </w:t>
             </w:r>
             <w:r>
@@ -10864,7 +11055,6 @@
               <w:pStyle w:val="TableContents"/>
             </w:pPr>
             <w:r>
-              <w:lastRenderedPageBreak/>
               <w:t>Render Window “Fall” Operation</w:t>
             </w:r>
           </w:p>
@@ -11068,7 +11258,11 @@
               <w:cnfStyle w:val="000000100000" w:firstRow="0" w:lastRow="0" w:firstColumn="0" w:lastColumn="0" w:oddVBand="0" w:evenVBand="0" w:oddHBand="1" w:evenHBand="0" w:firstRowFirstColumn="0" w:firstRowLastColumn="0" w:lastRowFirstColumn="0" w:lastRowLastColumn="0"/>
             </w:pPr>
             <w:r>
-              <w:t>Fix for the bug that invalidated the render window after a path grid point was linked to a reference.</w:t>
+              <w:t xml:space="preserve">Fix for the bug that invalidated the render window </w:t>
+            </w:r>
+            <w:r>
+              <w:lastRenderedPageBreak/>
+              <w:t>after a path grid point was linked to a reference.</w:t>
             </w:r>
           </w:p>
         </w:tc>
@@ -11084,6 +11278,7 @@
               <w:pStyle w:val="TableContents"/>
             </w:pPr>
             <w:r>
+              <w:lastRenderedPageBreak/>
               <w:t>Cell View Window Bounds</w:t>
             </w:r>
           </w:p>
@@ -11287,11 +11482,7 @@
               <w:cnfStyle w:val="000000000000" w:firstRow="0" w:lastRow="0" w:firstColumn="0" w:lastColumn="0" w:oddVBand="0" w:evenVBand="0" w:oddHBand="0" w:evenHBand="0" w:firstRowFirstColumn="0" w:firstRowLastColumn="0" w:lastRowFirstColumn="0" w:lastRowLastColumn="0"/>
             </w:pPr>
             <w:r>
-              <w:t xml:space="preserve">Fix for the bug that prevented the correct parsing of script source code containing non-standard line </w:t>
-            </w:r>
-            <w:r>
-              <w:lastRenderedPageBreak/>
-              <w:t>endings.</w:t>
+              <w:t>Fix for the bug that prevented the correct parsing of script source code containing non-standard line endings.</w:t>
             </w:r>
           </w:p>
         </w:tc>
@@ -11310,7 +11501,6 @@
               <w:pStyle w:val="TableContents"/>
             </w:pPr>
             <w:r>
-              <w:lastRenderedPageBreak/>
               <w:t>Dialogue Creation Failure</w:t>
             </w:r>
           </w:p>
@@ -11514,7 +11704,11 @@
               <w:cnfStyle w:val="000000100000" w:firstRow="0" w:lastRow="0" w:firstColumn="0" w:lastColumn="0" w:oddVBand="0" w:evenVBand="0" w:oddHBand="1" w:evenHBand="0" w:firstRowFirstColumn="0" w:firstRowLastColumn="0" w:lastRowFirstColumn="0" w:lastRowLastColumn="0"/>
             </w:pPr>
             <w:r>
-              <w:t>Fix for the bug that caused the render window to select every path grid point in the loaded cell(s) while reclaiming input focus.</w:t>
+              <w:t xml:space="preserve">Fix for the bug that caused the render window to </w:t>
+            </w:r>
+            <w:r>
+              <w:lastRenderedPageBreak/>
+              <w:t>select every path grid point in the loaded cell(s) while reclaiming input focus.</w:t>
             </w:r>
           </w:p>
         </w:tc>
@@ -11530,6 +11724,7 @@
               <w:pStyle w:val="TableContents"/>
             </w:pPr>
             <w:r>
+              <w:lastRenderedPageBreak/>
               <w:t>Quest Stage Log Entry</w:t>
             </w:r>
           </w:p>
@@ -11719,7 +11914,6 @@
               <w:pStyle w:val="TableContents"/>
             </w:pPr>
             <w:r>
-              <w:lastRenderedPageBreak/>
               <w:t>"Dirty Flag" Reset</w:t>
             </w:r>
           </w:p>
@@ -11942,6 +12136,7 @@
               <w:pStyle w:val="TableContents"/>
             </w:pPr>
             <w:r>
+              <w:lastRenderedPageBreak/>
               <w:t>Region Data Copy</w:t>
             </w:r>
           </w:p>
@@ -12268,11 +12463,7 @@
               <w:t xml:space="preserve">Fix for the bug that </w:t>
             </w:r>
             <w:r>
-              <w:t xml:space="preserve">prevented the falloff exponent </w:t>
-            </w:r>
-            <w:r>
-              <w:lastRenderedPageBreak/>
-              <w:t>text field in Light object edit dialogs from being clamped correctly</w:t>
+              <w:t>prevented the falloff exponent text field in Light object edit dialogs from being clamped correctly</w:t>
             </w:r>
             <w:r>
               <w:t>.</w:t>
@@ -12291,7 +12482,6 @@
               <w:pStyle w:val="TableContents"/>
             </w:pPr>
             <w:r>
-              <w:lastRenderedPageBreak/>
               <w:t>GMST Renaming</w:t>
             </w:r>
           </w:p>
@@ -12344,61 +12534,92 @@
           </w:p>
         </w:tc>
       </w:tr>
+      <w:tr>
+        <w:tc>
+          <w:tcPr>
+            <w:cnfStyle w:val="000010000000" w:firstRow="0" w:lastRow="0" w:firstColumn="0" w:lastColumn="0" w:oddVBand="1" w:evenVBand="0" w:oddHBand="0" w:evenHBand="0" w:firstRowFirstColumn="0" w:firstRowLastColumn="0" w:lastRowFirstColumn="0" w:lastRowLastColumn="0"/>
+            <w:tcW w:w="4767" w:type="dxa"/>
+          </w:tcPr>
+          <w:p>
+            <w:pPr>
+              <w:pStyle w:val="TableContents"/>
+            </w:pPr>
+            <w:r>
+              <w:t>Script-Magic Item Cross Reference</w:t>
+            </w:r>
+          </w:p>
+        </w:tc>
+        <w:tc>
+          <w:tcPr>
+            <w:tcW w:w="5773" w:type="dxa"/>
+          </w:tcPr>
+          <w:p>
+            <w:pPr>
+              <w:pStyle w:val="ListParagraph"/>
+              <w:cnfStyle w:val="000000000000" w:firstRow="0" w:lastRow="0" w:firstColumn="0" w:lastColumn="0" w:oddVBand="0" w:evenVBand="0" w:oddHBand="0" w:evenHBand="0" w:firstRowFirstColumn="0" w:firstRowLastColumn="0" w:lastRowFirstColumn="0" w:lastRowLastColumn="0"/>
+            </w:pPr>
+            <w:r>
+              <w:t>Allow for use info cross-references between scripts and magic items.</w:t>
+            </w:r>
+          </w:p>
+        </w:tc>
+      </w:tr>
     </w:tbl>
     <w:p>
       <w:pPr>
         <w:pStyle w:val="Heading1"/>
       </w:pPr>
-      <w:bookmarkStart w:id="119" w:name="__RefHeading__2284_880371398"/>
+      <w:bookmarkStart w:id="118" w:name="__RefHeading__2284_880371398"/>
+      <w:bookmarkEnd w:id="118"/>
+    </w:p>
+    <w:p>
+      <w:pPr>
+        <w:pStyle w:val="Heading1"/>
+      </w:pPr>
+      <w:bookmarkStart w:id="119" w:name="_Toc407131620"/>
+      <w:r>
+        <w:t>New tools</w:t>
+      </w:r>
       <w:bookmarkEnd w:id="119"/>
     </w:p>
     <w:p>
       <w:pPr>
-        <w:pStyle w:val="Heading1"/>
-      </w:pPr>
-      <w:bookmarkStart w:id="120" w:name="_Toc407131620"/>
-      <w:r>
-        <w:t>New tools</w:t>
-      </w:r>
+        <w:pStyle w:val="Heading2"/>
+      </w:pPr>
+      <w:bookmarkStart w:id="120" w:name="__RefHeading__2286_880371398"/>
+      <w:bookmarkStart w:id="121" w:name="_Toc407131621"/>
       <w:bookmarkEnd w:id="120"/>
+      <w:r>
+        <w:t>Coda Script</w:t>
+      </w:r>
+      <w:bookmarkEnd w:id="121"/>
+    </w:p>
+    <w:p>
+      <w:pPr>
+        <w:pStyle w:val="BodyText"/>
+      </w:pPr>
+      <w:r>
+        <w:t>CSE introduces a new scripting language that allows the user</w:t>
+      </w:r>
+      <w:r>
+        <w:t xml:space="preserve"> to automate operations inside the editor environment itself.  The complete documentation is bundled separately.</w:t>
+      </w:r>
+    </w:p>
+    <w:p>
+      <w:pPr>
+        <w:pStyle w:val="BodyText"/>
+      </w:pPr>
     </w:p>
     <w:p>
       <w:pPr>
         <w:pStyle w:val="Heading2"/>
       </w:pPr>
-      <w:bookmarkStart w:id="121" w:name="__RefHeading__2286_880371398"/>
-      <w:bookmarkStart w:id="122" w:name="_Toc407131621"/>
-      <w:bookmarkEnd w:id="121"/>
-      <w:r>
-        <w:t>Coda Script</w:t>
+      <w:bookmarkStart w:id="122" w:name="_Toc407131622"/>
+      <w:r>
+        <w:lastRenderedPageBreak/>
+        <w:t>Script Editor</w:t>
       </w:r>
       <w:bookmarkEnd w:id="122"/>
-    </w:p>
-    <w:p>
-      <w:pPr>
-        <w:pStyle w:val="BodyText"/>
-      </w:pPr>
-      <w:r>
-        <w:t>CSE introduces a new scripting language that allows the user</w:t>
-      </w:r>
-      <w:r>
-        <w:t xml:space="preserve"> to automate operations inside the editor environment itself.  The complete documentation is bundled separately.</w:t>
-      </w:r>
-    </w:p>
-    <w:p>
-      <w:pPr>
-        <w:pStyle w:val="BodyText"/>
-      </w:pPr>
-    </w:p>
-    <w:p>
-      <w:pPr>
-        <w:pStyle w:val="Heading2"/>
-      </w:pPr>
-      <w:bookmarkStart w:id="123" w:name="_Toc407131622"/>
-      <w:r>
-        <w:t>Script Editor</w:t>
-      </w:r>
-      <w:bookmarkEnd w:id="123"/>
     </w:p>
     <w:p>
       <w:pPr>
@@ -12461,12 +12682,11 @@
           <w:noProof/>
           <w:lang w:val="en-US" w:eastAsia="en-US" w:bidi="ar-SA"/>
         </w:rPr>
-        <w:lastRenderedPageBreak/>
         <w:drawing>
-          <wp:inline distT="0" distB="0" distL="0" distR="0" wp14:anchorId="409D7475" wp14:editId="7389916E">
-            <wp:extent cx="6875780" cy="4935220"/>
-            <wp:effectExtent l="0" t="0" r="1270" b="0"/>
-            <wp:docPr id="28" name="Picture 28"/>
+          <wp:inline distT="0" distB="0" distL="0" distR="0" wp14:anchorId="442998E8" wp14:editId="5852965B">
+            <wp:extent cx="6692900" cy="4615815"/>
+            <wp:effectExtent l="0" t="0" r="0" b="0"/>
+            <wp:docPr id="30" name="Picture 30"/>
             <wp:cNvGraphicFramePr>
               <a:graphicFrameLocks xmlns:a="http://schemas.openxmlformats.org/drawingml/2006/main" noChangeAspect="1"/>
             </wp:cNvGraphicFramePr>
@@ -12474,17 +12694,11 @@
               <a:graphicData uri="http://schemas.openxmlformats.org/drawingml/2006/picture">
                 <pic:pic xmlns:pic="http://schemas.openxmlformats.org/drawingml/2006/picture">
                   <pic:nvPicPr>
-                    <pic:cNvPr id="0" name="script editor main.png"/>
+                    <pic:cNvPr id="1" name=""/>
                     <pic:cNvPicPr/>
                   </pic:nvPicPr>
                   <pic:blipFill>
-                    <a:blip r:embed="rId19">
-                      <a:extLst>
-                        <a:ext uri="{28A0092B-C50C-407E-A947-70E740481C1C}">
-                          <a14:useLocalDpi xmlns:a14="http://schemas.microsoft.com/office/drawing/2010/main" val="0"/>
-                        </a:ext>
-                      </a:extLst>
-                    </a:blip>
+                    <a:blip r:embed="rId19"/>
                     <a:stretch>
                       <a:fillRect/>
                     </a:stretch>
@@ -12492,7 +12706,7 @@
                   <pic:spPr>
                     <a:xfrm>
                       <a:off x="0" y="0"/>
-                      <a:ext cx="6875780" cy="4935220"/>
+                      <a:ext cx="6692900" cy="4615815"/>
                     </a:xfrm>
                     <a:prstGeom prst="rect">
                       <a:avLst/>
@@ -12558,26 +12772,18 @@
     <w:p>
       <w:pPr>
         <w:pStyle w:val="ListParagraphNoLeading"/>
+        <w:ind w:left="0"/>
       </w:pPr>
       <w:r>
         <w:rPr>
           <w:noProof/>
           <w:lang w:val="en-US" w:eastAsia="en-US" w:bidi="ar-SA"/>
         </w:rPr>
-        <w:lastRenderedPageBreak/>
         <w:drawing>
-          <wp:anchor distT="0" distB="0" distL="0" distR="0" simplePos="0" relativeHeight="251668480" behindDoc="0" locked="0" layoutInCell="1" allowOverlap="1" wp14:anchorId="7F9D1C7F" wp14:editId="495B37EF">
-            <wp:simplePos x="0" y="0"/>
-            <wp:positionH relativeFrom="column">
-              <wp:align>center</wp:align>
-            </wp:positionH>
-            <wp:positionV relativeFrom="paragraph">
-              <wp:posOffset>101600</wp:posOffset>
-            </wp:positionV>
-            <wp:extent cx="6152515" cy="4276725"/>
-            <wp:effectExtent l="0" t="0" r="635" b="9525"/>
-            <wp:wrapTopAndBottom/>
-            <wp:docPr id="21" name="Picture 21"/>
+          <wp:inline distT="0" distB="0" distL="0" distR="0" wp14:anchorId="77BFE3E5" wp14:editId="5124DD8C">
+            <wp:extent cx="6692900" cy="4010025"/>
+            <wp:effectExtent l="0" t="0" r="0" b="9525"/>
+            <wp:docPr id="31" name="Picture 31"/>
             <wp:cNvGraphicFramePr>
               <a:graphicFrameLocks xmlns:a="http://schemas.openxmlformats.org/drawingml/2006/main" noChangeAspect="1"/>
             </wp:cNvGraphicFramePr>
@@ -12585,681 +12791,11 @@
               <a:graphicData uri="http://schemas.openxmlformats.org/drawingml/2006/picture">
                 <pic:pic xmlns:pic="http://schemas.openxmlformats.org/drawingml/2006/picture">
                   <pic:nvPicPr>
-                    <pic:cNvPr id="0" name="Picture 21"/>
-                    <pic:cNvPicPr>
-                      <a:picLocks noChangeAspect="1" noChangeArrowheads="1"/>
-                    </pic:cNvPicPr>
-                  </pic:nvPicPr>
-                  <pic:blipFill>
-                    <a:blip r:embed="rId20">
-                      <a:extLst>
-                        <a:ext uri="{28A0092B-C50C-407E-A947-70E740481C1C}">
-                          <a14:useLocalDpi xmlns:a14="http://schemas.microsoft.com/office/drawing/2010/main" val="0"/>
-                        </a:ext>
-                      </a:extLst>
-                    </a:blip>
-                    <a:srcRect/>
-                    <a:stretch>
-                      <a:fillRect/>
-                    </a:stretch>
-                  </pic:blipFill>
-                  <pic:spPr bwMode="auto">
-                    <a:xfrm>
-                      <a:off x="0" y="0"/>
-                      <a:ext cx="6152515" cy="4276725"/>
-                    </a:xfrm>
-                    <a:prstGeom prst="rect">
-                      <a:avLst/>
-                    </a:prstGeom>
-                    <a:solidFill>
-                      <a:srgbClr val="FFFFFF"/>
-                    </a:solidFill>
-                    <a:ln>
-                      <a:noFill/>
-                    </a:ln>
-                  </pic:spPr>
-                </pic:pic>
-              </a:graphicData>
-            </a:graphic>
-            <wp14:sizeRelH relativeFrom="page">
-              <wp14:pctWidth>0</wp14:pctWidth>
-            </wp14:sizeRelH>
-            <wp14:sizeRelV relativeFrom="page">
-              <wp14:pctHeight>0</wp14:pctHeight>
-            </wp14:sizeRelV>
-          </wp:anchor>
-        </w:drawing>
-      </w:r>
-      <w:r>
-        <w:br/>
-        <w:t>The list view displays all the loaded scripts and the text box to the right shows a preview of the selected script. The textbox at the bottom can be used to select a particular script by its Editor ID or Form ID. Multiple scripts may be selected for opening. The list view can be sorted by each column. The first column denotes the state of each script – A golden star denotes that the script is from an active plugin and an "X" mark denotes that the script has its "Deleted" flag set. The list view is status-sorted by default.</w:t>
-      </w:r>
-    </w:p>
-    <w:p>
-      <w:pPr>
-        <w:pStyle w:val="ListParagraph"/>
-        <w:numPr>
-          <w:ilvl w:val="0"/>
-          <w:numId w:val="15"/>
-        </w:numPr>
-      </w:pPr>
-      <w:r>
-        <w:t>Save – Attempts to compile and save the loaded script. This button has a drop down:</w:t>
-      </w:r>
-    </w:p>
-    <w:p>
-      <w:pPr>
-        <w:pStyle w:val="ListParagraph"/>
-        <w:numPr>
-          <w:ilvl w:val="1"/>
-          <w:numId w:val="15"/>
-        </w:numPr>
-      </w:pPr>
-      <w:r>
-        <w:t xml:space="preserve">Save Script but Do Not Compile – Saves the script text without compiling it to bytecode. On loading a non-compiled script, the editor will </w:t>
-      </w:r>
-      <w:r>
-        <w:t xml:space="preserve">warn the user </w:t>
-      </w:r>
-      <w:r>
-        <w:t>about the script’s status.</w:t>
-      </w:r>
-    </w:p>
-    <w:p>
-      <w:pPr>
-        <w:pStyle w:val="ListParagraph"/>
-        <w:numPr>
-          <w:ilvl w:val="1"/>
-          <w:numId w:val="15"/>
-        </w:numPr>
-      </w:pPr>
-      <w:r>
-        <w:t>Save Script and Active Plugin – Attempts to compile and save the script, but saves the active plugin regardless of the compilation result.</w:t>
-      </w:r>
-    </w:p>
-    <w:p>
-      <w:pPr>
-        <w:pStyle w:val="ListParagraph"/>
-        <w:numPr>
-          <w:ilvl w:val="0"/>
-          <w:numId w:val="15"/>
-        </w:numPr>
-      </w:pPr>
-      <w:r>
-        <w:t>Previous – Loads the previous script, if any.</w:t>
-      </w:r>
-    </w:p>
-    <w:p>
-      <w:pPr>
-        <w:pStyle w:val="ListParagraph"/>
-        <w:numPr>
-          <w:ilvl w:val="0"/>
-          <w:numId w:val="15"/>
-        </w:numPr>
-      </w:pPr>
-      <w:r>
-        <w:t>Next – Loads the next script, if any.</w:t>
-      </w:r>
-    </w:p>
-    <w:p>
-      <w:pPr>
-        <w:pStyle w:val="ListParagraph"/>
-        <w:numPr>
-          <w:ilvl w:val="0"/>
-          <w:numId w:val="15"/>
-        </w:numPr>
-      </w:pPr>
-      <w:r>
-        <w:t>Recompile Active Scripts – Attempts to compile and save every script in the active plugin. Compilation results are logged to the console.</w:t>
-      </w:r>
-    </w:p>
-    <w:p>
-      <w:pPr>
-        <w:pStyle w:val="ListParagraph"/>
-        <w:numPr>
-          <w:ilvl w:val="0"/>
-          <w:numId w:val="15"/>
-        </w:numPr>
-      </w:pPr>
-      <w:r>
-        <w:lastRenderedPageBreak/>
-        <w:t>Recompile Script Dependencies – Attempts to compile and save any scripts (regular and result scripts) that might reference the current script and prints a detailed report to the console.</w:t>
-      </w:r>
-    </w:p>
-    <w:p>
-      <w:pPr>
-        <w:pStyle w:val="ListParagraph"/>
-        <w:numPr>
-          <w:ilvl w:val="0"/>
-          <w:numId w:val="15"/>
-        </w:numPr>
-      </w:pPr>
-      <w:r>
-        <w:t>Delete – Opens the Select Script dialogue for script deletion.</w:t>
-      </w:r>
-    </w:p>
-    <w:p>
-      <w:pPr>
-        <w:pStyle w:val="ListParagraph"/>
-        <w:numPr>
-          <w:ilvl w:val="0"/>
-          <w:numId w:val="15"/>
-        </w:numPr>
-      </w:pPr>
-      <w:r>
-        <w:t>Save All Open Scripts – Attempts to compile and save all open workspaces.</w:t>
-      </w:r>
-    </w:p>
-    <w:p>
-      <w:pPr>
-        <w:pStyle w:val="ListParagraph"/>
-        <w:numPr>
-          <w:ilvl w:val="0"/>
-          <w:numId w:val="15"/>
-        </w:numPr>
-      </w:pPr>
-      <w:r>
-        <w:t xml:space="preserve">Navigate Backward – Jump back in the </w:t>
-      </w:r>
-      <w:hyperlink w:anchor="Navigate Forward Backward" w:history="1">
-        <w:r>
-          <w:rPr>
-            <w:rStyle w:val="Hyperlink"/>
-          </w:rPr>
-          <w:t>navigation stack</w:t>
-        </w:r>
-      </w:hyperlink>
-      <w:r>
-        <w:t xml:space="preserve"> (more on this later).</w:t>
-      </w:r>
-    </w:p>
-    <w:p>
-      <w:pPr>
-        <w:pStyle w:val="ListParagraph"/>
-        <w:numPr>
-          <w:ilvl w:val="0"/>
-          <w:numId w:val="15"/>
-        </w:numPr>
-      </w:pPr>
-      <w:r>
-        <w:t xml:space="preserve">Navigate Forward – Jumps forward in the </w:t>
-      </w:r>
-      <w:hyperlink w:anchor="Navigate Forward Backward" w:history="1">
-        <w:r>
-          <w:rPr>
-            <w:rStyle w:val="Hyperlink"/>
-          </w:rPr>
-          <w:t>navigation stack</w:t>
-        </w:r>
-      </w:hyperlink>
-      <w:r>
-        <w:t>.</w:t>
-      </w:r>
-    </w:p>
-    <w:p>
-      <w:pPr>
-        <w:pStyle w:val="ListParagraph"/>
-        <w:numPr>
-          <w:ilvl w:val="0"/>
-          <w:numId w:val="15"/>
-        </w:numPr>
-      </w:pPr>
-      <w:r>
-        <w:t>Preferences – Opens the Preferences window. Some changes may require a restart of the script editor.</w:t>
-      </w:r>
-    </w:p>
-    <w:p>
-      <w:pPr>
-        <w:pStyle w:val="ListParagraphNoLeading"/>
-      </w:pPr>
-      <w:r>
-        <w:t>A floppy-disc icon in a workspace’s tab indicates that its script has unsaved changes.</w:t>
-      </w:r>
-    </w:p>
-    <w:p>
-      <w:pPr>
-        <w:pStyle w:val="ListParagraphNoLeading"/>
-      </w:pPr>
-      <w:r>
-        <w:t xml:space="preserve">The bottom toolbar is actually a splitter bar which can be moved to resize the editor area and show the controls beneath it. </w:t>
-      </w:r>
-    </w:p>
-    <w:p>
-      <w:pPr>
-        <w:pStyle w:val="ListParagraph"/>
-        <w:numPr>
-          <w:ilvl w:val="0"/>
-          <w:numId w:val="16"/>
-        </w:numPr>
-      </w:pPr>
-      <w:r>
-        <w:t xml:space="preserve">Message List – Displays output messages from the script validator, </w:t>
-      </w:r>
-      <w:r>
-        <w:t>pre-processor</w:t>
-      </w:r>
-      <w:r>
-        <w:t xml:space="preserve"> and the compiler. Custom messages are also displayed here. Double clicking on an item will either move the caret to the appropriate line or remove it from the list depending upon the message type.</w:t>
-      </w:r>
-    </w:p>
-    <w:p>
-      <w:pPr>
-        <w:pStyle w:val="ListParagraph"/>
-        <w:numPr>
-          <w:ilvl w:val="0"/>
-          <w:numId w:val="16"/>
-        </w:numPr>
-      </w:pPr>
-      <w:r>
-        <w:t>Find Results – Displays the last executed Find/Replace operation’s results. Double clicking on an item will move the caret to the appropriate line.</w:t>
-      </w:r>
-    </w:p>
-    <w:p>
-      <w:pPr>
-        <w:pStyle w:val="ListParagraph"/>
-        <w:numPr>
-          <w:ilvl w:val="0"/>
-          <w:numId w:val="16"/>
-        </w:numPr>
-      </w:pPr>
-      <w:r>
-        <w:t>Bookmark List – Displays stored bookmarks for the loaded script, if any. Double clicking on an item will move the caret to the appropriate line.</w:t>
-      </w:r>
-    </w:p>
-    <w:p>
-      <w:pPr>
-        <w:pStyle w:val="ListParagraph"/>
-        <w:numPr>
-          <w:ilvl w:val="0"/>
-          <w:numId w:val="16"/>
-        </w:numPr>
-      </w:pPr>
-      <w:r>
-        <w:t>Dump Script – Saves the loaded script as a file of arbitrary type in a selected folder.</w:t>
-      </w:r>
-    </w:p>
-    <w:p>
-      <w:pPr>
-        <w:pStyle w:val="ListParagraph"/>
-        <w:numPr>
-          <w:ilvl w:val="1"/>
-          <w:numId w:val="16"/>
-        </w:numPr>
-      </w:pPr>
-      <w:r>
-        <w:t>Dump All Tabs – Saves all open workspaces to a selected folder as text files.</w:t>
-      </w:r>
-    </w:p>
-    <w:p>
-      <w:pPr>
-        <w:pStyle w:val="ListParagraph"/>
-        <w:numPr>
-          <w:ilvl w:val="0"/>
-          <w:numId w:val="16"/>
-        </w:numPr>
-      </w:pPr>
-      <w:r>
-        <w:t>Load Script – Loads a plain text type file from disk into the workspace. Replaces any existing content.</w:t>
-      </w:r>
-    </w:p>
-    <w:p>
-      <w:pPr>
-        <w:pStyle w:val="ListParagraph"/>
-        <w:numPr>
-          <w:ilvl w:val="1"/>
-          <w:numId w:val="16"/>
-        </w:numPr>
-      </w:pPr>
-      <w:r>
-        <w:t>Load Multiple Scripts Into Tabs – Loads multiple scripts into a workspace of their own.</w:t>
-      </w:r>
-    </w:p>
-    <w:p>
-      <w:pPr>
-        <w:pStyle w:val="ListParagraph"/>
-        <w:numPr>
-          <w:ilvl w:val="0"/>
-          <w:numId w:val="16"/>
-        </w:numPr>
-      </w:pPr>
-      <w:r>
-        <w:t>Fetch Variable Indices – Enumerates every variable in the script, their type and index. Indices can be edited by double clicking on the desired cell.</w:t>
-      </w:r>
-    </w:p>
-    <w:p>
-      <w:pPr>
-        <w:pStyle w:val="ListParagraph"/>
-        <w:numPr>
-          <w:ilvl w:val="0"/>
-          <w:numId w:val="16"/>
-        </w:numPr>
-      </w:pPr>
-      <w:r>
-        <w:t>Update Variable Indices – To be used in conjunction with the above tool. Updates the script with the modified variable indices, if any. This is an advanced tool and must be used with care as it can easily break scripts.</w:t>
-      </w:r>
-    </w:p>
-    <w:p>
-      <w:pPr>
-        <w:pStyle w:val="ListParagraph"/>
-        <w:numPr>
-          <w:ilvl w:val="0"/>
-          <w:numId w:val="16"/>
-        </w:numPr>
-      </w:pPr>
-      <w:r>
-        <w:t>Toggle Offset Viewer – Displays line offsets in place of line numbers. Useful when debugging OBSE errors as they only mention offsets into script bytecode. This tool may only be used with compiled scripts.</w:t>
-      </w:r>
-    </w:p>
-    <w:p>
-      <w:pPr>
-        <w:pStyle w:val="ListParagraph"/>
-        <w:numPr>
-          <w:ilvl w:val="0"/>
-          <w:numId w:val="16"/>
-        </w:numPr>
-      </w:pPr>
-      <w:r>
-        <w:t xml:space="preserve">Toggle </w:t>
-      </w:r>
-      <w:r>
-        <w:t>Pre-processed</w:t>
-      </w:r>
-      <w:r>
-        <w:t xml:space="preserve"> Text Viewer – </w:t>
-      </w:r>
-      <w:r>
-        <w:t>Pre-processes</w:t>
-      </w:r>
-      <w:r>
-        <w:t xml:space="preserve"> the script text and displays the result in a separate text viewer.</w:t>
-      </w:r>
-    </w:p>
-    <w:p>
-      <w:pPr>
-        <w:pStyle w:val="ListParagraph"/>
-        <w:numPr>
-          <w:ilvl w:val="0"/>
-          <w:numId w:val="16"/>
-        </w:numPr>
-      </w:pPr>
-      <w:r>
-        <w:t>Sanitize Script Text – Performs various operations, as set in the Preferences window, on the script text to make it more legible. The following operations are supported:</w:t>
-      </w:r>
-    </w:p>
-    <w:p>
-      <w:pPr>
-        <w:pStyle w:val="ListParagraph"/>
-        <w:numPr>
-          <w:ilvl w:val="1"/>
-          <w:numId w:val="16"/>
-        </w:numPr>
-      </w:pPr>
-      <w:r>
-        <w:lastRenderedPageBreak/>
-        <w:t>Anneal Identifier Casing – Corrects the case of identifiers (Editor IDs, variable names, command names, etc.).</w:t>
-      </w:r>
-    </w:p>
-    <w:p>
-      <w:pPr>
-        <w:pStyle w:val="ListParagraph"/>
-        <w:numPr>
-          <w:ilvl w:val="1"/>
-          <w:numId w:val="16"/>
-        </w:numPr>
-      </w:pPr>
-      <w:r>
-        <w:t>Indent Script Lines – Indents script lines according to block structure.</w:t>
-      </w:r>
-    </w:p>
-    <w:p>
-      <w:pPr>
-        <w:pStyle w:val="ListParagraph"/>
-        <w:numPr>
-          <w:ilvl w:val="1"/>
-          <w:numId w:val="16"/>
-        </w:numPr>
-      </w:pPr>
-      <w:r>
-        <w:t>Eval’ify If/ElseIf Statements – Adds the "Eval" keyword to all If/ElseIf statements.</w:t>
-      </w:r>
-    </w:p>
-    <w:p>
-      <w:pPr>
-        <w:pStyle w:val="ListParagraph"/>
-        <w:numPr>
-          <w:ilvl w:val="1"/>
-          <w:numId w:val="16"/>
-        </w:numPr>
-      </w:pPr>
-      <w:r>
-        <w:t>Apply Compiler Override To Script Blocks – Prefixes script blocks with the compiler override specifier – "_".</w:t>
-      </w:r>
-    </w:p>
-    <w:p>
-      <w:pPr>
-        <w:pStyle w:val="ListParagraph"/>
-        <w:numPr>
-          <w:ilvl w:val="0"/>
-          <w:numId w:val="16"/>
-        </w:numPr>
-      </w:pPr>
-      <w:r>
-        <w:t>Bind Script – Allows the current script to be bound to a new or an existing scriptable object.</w:t>
-      </w:r>
-    </w:p>
-    <w:p>
-      <w:pPr>
-        <w:pStyle w:val="ListParagraph"/>
-        <w:numPr>
-          <w:ilvl w:val="0"/>
-          <w:numId w:val="16"/>
-        </w:numPr>
-      </w:pPr>
-      <w:r>
-        <w:t xml:space="preserve">Code Snippet Manager – Brings up the </w:t>
-      </w:r>
-      <w:hyperlink w:anchor="_toc808" w:history="1">
-        <w:r>
-          <w:rPr>
-            <w:rStyle w:val="Hyperlink"/>
-          </w:rPr>
-          <w:t>Code Snippet Manager</w:t>
-        </w:r>
-      </w:hyperlink>
-      <w:r>
-        <w:t xml:space="preserve"> dialogue (more on this later).</w:t>
-      </w:r>
-    </w:p>
-    <w:p>
-      <w:pPr>
-        <w:pStyle w:val="ListParagraph"/>
-        <w:numPr>
-          <w:ilvl w:val="0"/>
-          <w:numId w:val="16"/>
-        </w:numPr>
-      </w:pPr>
-      <w:r>
-        <w:t>Progress Bar – Indicates the compiled bytecode size of the current script.</w:t>
-      </w:r>
-    </w:p>
-    <w:p>
-      <w:pPr>
-        <w:pStyle w:val="ListParagraph"/>
-        <w:numPr>
-          <w:ilvl w:val="0"/>
-          <w:numId w:val="16"/>
-        </w:numPr>
-      </w:pPr>
-      <w:r>
-        <w:t>Script Type Menu – Specifies the current script’s type.</w:t>
-      </w:r>
-    </w:p>
-    <w:p>
-      <w:pPr>
-        <w:pStyle w:val="ListParagraph"/>
-        <w:numPr>
-          <w:ilvl w:val="0"/>
-          <w:numId w:val="16"/>
-        </w:numPr>
-      </w:pPr>
-      <w:r>
-        <w:t>Edit Menu –</w:t>
-      </w:r>
-    </w:p>
-    <w:p>
-      <w:pPr>
-        <w:pStyle w:val="ListParagraph"/>
-        <w:numPr>
-          <w:ilvl w:val="1"/>
-          <w:numId w:val="16"/>
-        </w:numPr>
-      </w:pPr>
-      <w:r>
-        <w:t>Find/Replace – Displays the Find/Replace dialogue.</w:t>
-      </w:r>
-      <w:r>
-        <w:br/>
-      </w:r>
-    </w:p>
-    <w:p>
-      <w:pPr>
-        <w:pStyle w:val="ListParagraph"/>
-        <w:ind w:left="0" w:firstLine="0"/>
-      </w:pPr>
-      <w:r>
-        <w:rPr>
-          <w:noProof/>
-          <w:lang w:val="en-US" w:eastAsia="en-US" w:bidi="ar-SA"/>
-        </w:rPr>
-        <w:drawing>
-          <wp:anchor distT="0" distB="0" distL="0" distR="0" simplePos="0" relativeHeight="251670528" behindDoc="0" locked="0" layoutInCell="1" allowOverlap="1" wp14:anchorId="4B7DB925" wp14:editId="31349ACE">
-            <wp:simplePos x="0" y="0"/>
-            <wp:positionH relativeFrom="column">
-              <wp:align>center</wp:align>
-            </wp:positionH>
-            <wp:positionV relativeFrom="paragraph">
-              <wp:posOffset>101600</wp:posOffset>
-            </wp:positionV>
-            <wp:extent cx="5933440" cy="1523365"/>
-            <wp:effectExtent l="0" t="0" r="0" b="635"/>
-            <wp:wrapTopAndBottom/>
-            <wp:docPr id="25" name="Picture 25"/>
-            <wp:cNvGraphicFramePr>
-              <a:graphicFrameLocks xmlns:a="http://schemas.openxmlformats.org/drawingml/2006/main" noChangeAspect="1"/>
-            </wp:cNvGraphicFramePr>
-            <a:graphic xmlns:a="http://schemas.openxmlformats.org/drawingml/2006/main">
-              <a:graphicData uri="http://schemas.openxmlformats.org/drawingml/2006/picture">
-                <pic:pic xmlns:pic="http://schemas.openxmlformats.org/drawingml/2006/picture">
-                  <pic:nvPicPr>
-                    <pic:cNvPr id="0" name="Picture 25"/>
-                    <pic:cNvPicPr>
-                      <a:picLocks noChangeAspect="1" noChangeArrowheads="1"/>
-                    </pic:cNvPicPr>
-                  </pic:nvPicPr>
-                  <pic:blipFill>
-                    <a:blip r:embed="rId21">
-                      <a:extLst>
-                        <a:ext uri="{28A0092B-C50C-407E-A947-70E740481C1C}">
-                          <a14:useLocalDpi xmlns:a14="http://schemas.microsoft.com/office/drawing/2010/main" val="0"/>
-                        </a:ext>
-                      </a:extLst>
-                    </a:blip>
-                    <a:srcRect/>
-                    <a:stretch>
-                      <a:fillRect/>
-                    </a:stretch>
-                  </pic:blipFill>
-                  <pic:spPr bwMode="auto">
-                    <a:xfrm>
-                      <a:off x="0" y="0"/>
-                      <a:ext cx="5933440" cy="1523365"/>
-                    </a:xfrm>
-                    <a:prstGeom prst="rect">
-                      <a:avLst/>
-                    </a:prstGeom>
-                    <a:solidFill>
-                      <a:srgbClr val="FFFFFF"/>
-                    </a:solidFill>
-                    <a:ln>
-                      <a:noFill/>
-                    </a:ln>
-                  </pic:spPr>
-                </pic:pic>
-              </a:graphicData>
-            </a:graphic>
-            <wp14:sizeRelH relativeFrom="page">
-              <wp14:pctWidth>0</wp14:pctWidth>
-            </wp14:sizeRelH>
-            <wp14:sizeRelV relativeFrom="page">
-              <wp14:pctHeight>0</wp14:pctHeight>
-            </wp14:sizeRelV>
-          </wp:anchor>
-        </w:drawing>
-      </w:r>
-    </w:p>
-    <w:p>
-      <w:pPr>
-        <w:pStyle w:val="ListParagraph"/>
-        <w:numPr>
-          <w:ilvl w:val="1"/>
-          <w:numId w:val="16"/>
-        </w:numPr>
-      </w:pPr>
-      <w:r>
-        <w:t>Goto Line – Jumps to the given line number. This tool cannot be used in the offset viewer.</w:t>
-      </w:r>
-    </w:p>
-    <w:p>
-      <w:pPr>
-        <w:pStyle w:val="ListParagraph"/>
-        <w:numPr>
-          <w:ilvl w:val="1"/>
-          <w:numId w:val="16"/>
-        </w:numPr>
-      </w:pPr>
-      <w:r>
-        <w:t>Goto Offset – Jumps to the given script offset. This tool can only be used in the offset viewer.</w:t>
-      </w:r>
-    </w:p>
-    <w:p>
-      <w:pPr>
-        <w:pStyle w:val="ListParagraphNoLeading"/>
-      </w:pPr>
-      <w:r>
-        <w:lastRenderedPageBreak/>
-        <w:t>The editor’s context menu offers quick access to some of its features:</w:t>
-      </w:r>
-      <w:r>
-        <w:br/>
-      </w:r>
-      <w:r>
-        <w:rPr>
-          <w:noProof/>
-          <w:lang w:val="en-US" w:eastAsia="en-US" w:bidi="ar-SA"/>
-        </w:rPr>
-        <w:drawing>
-          <wp:inline distT="0" distB="0" distL="0" distR="0" wp14:anchorId="4A23ACEC" wp14:editId="55ADBCA4">
-            <wp:extent cx="5230495" cy="2609850"/>
-            <wp:effectExtent l="0" t="0" r="8255" b="0"/>
-            <wp:docPr id="29" name="Picture 29"/>
-            <wp:cNvGraphicFramePr>
-              <a:graphicFrameLocks xmlns:a="http://schemas.openxmlformats.org/drawingml/2006/main" noChangeAspect="1"/>
-            </wp:cNvGraphicFramePr>
-            <a:graphic xmlns:a="http://schemas.openxmlformats.org/drawingml/2006/main">
-              <a:graphicData uri="http://schemas.openxmlformats.org/drawingml/2006/picture">
-                <pic:pic xmlns:pic="http://schemas.openxmlformats.org/drawingml/2006/picture">
-                  <pic:nvPicPr>
-                    <pic:cNvPr id="0" name="script editor context menu.png"/>
+                    <pic:cNvPr id="1" name=""/>
                     <pic:cNvPicPr/>
                   </pic:nvPicPr>
                   <pic:blipFill>
-                    <a:blip r:embed="rId22">
-                      <a:extLst>
-                        <a:ext uri="{28A0092B-C50C-407E-A947-70E740481C1C}">
-                          <a14:useLocalDpi xmlns:a14="http://schemas.microsoft.com/office/drawing/2010/main" val="0"/>
-                        </a:ext>
-                      </a:extLst>
-                    </a:blip>
+                    <a:blip r:embed="rId20"/>
                     <a:stretch>
                       <a:fillRect/>
                     </a:stretch>
@@ -13267,7 +12803,7 @@
                   <pic:spPr>
                     <a:xfrm>
                       <a:off x="0" y="0"/>
-                      <a:ext cx="5230495" cy="2609850"/>
+                      <a:ext cx="6692900" cy="4010025"/>
                     </a:xfrm>
                     <a:prstGeom prst="rect">
                       <a:avLst/>
@@ -13279,17 +12815,51 @@
           </wp:inline>
         </w:drawing>
       </w:r>
+      <w:r>
+        <w:br/>
+        <w:t>The list view displays all the loaded scripts and the text box to the right shows a preview of the selected script. The textbox at the bottom can be used to select a particular script by its Editor ID or Form ID. Multiple scripts may be selected for opening. The list view can be sorted by each column. The first column denotes the state of each script – A</w:t>
+      </w:r>
+      <w:r>
+        <w:t>n</w:t>
+      </w:r>
+      <w:r>
+        <w:t xml:space="preserve"> </w:t>
+      </w:r>
+      <w:r>
+        <w:t xml:space="preserve">asterisk </w:t>
+      </w:r>
+      <w:r>
+        <w:t xml:space="preserve">denotes </w:t>
+      </w:r>
+      <w:r>
+        <w:t xml:space="preserve">a script is from the active plugin, </w:t>
+      </w:r>
+      <w:r>
+        <w:t xml:space="preserve">an "X" mark denotes </w:t>
+      </w:r>
+      <w:r>
+        <w:t xml:space="preserve">a deleted </w:t>
+      </w:r>
+      <w:r>
+        <w:t>script</w:t>
+      </w:r>
+      <w:r>
+        <w:t xml:space="preserve"> and a Warning icon denotes an uncompiled script</w:t>
+      </w:r>
+      <w:r>
+        <w:t>. The list view is status-sorted by default.</w:t>
+      </w:r>
     </w:p>
     <w:p>
       <w:pPr>
         <w:pStyle w:val="ListParagraph"/>
         <w:numPr>
           <w:ilvl w:val="0"/>
-          <w:numId w:val="17"/>
+          <w:numId w:val="15"/>
         </w:numPr>
       </w:pPr>
       <w:r>
-        <w:t>Refactor Menu –</w:t>
+        <w:t>Save – Attempts to compile and save the loaded script. This button has a drop down:</w:t>
       </w:r>
     </w:p>
     <w:p>
@@ -13297,11 +12867,17 @@
         <w:pStyle w:val="ListParagraph"/>
         <w:numPr>
           <w:ilvl w:val="1"/>
-          <w:numId w:val="17"/>
+          <w:numId w:val="15"/>
         </w:numPr>
       </w:pPr>
       <w:r>
-        <w:t>Add Variable – Appends a new variable to the current script’s variable declaration block. If a string token is present at the context menu’s location, it is used as the name of the new variable.</w:t>
+        <w:t xml:space="preserve">Save Script but Do Not Compile – Saves the script text without compiling it to bytecode. On loading a non-compiled script, the editor will </w:t>
+      </w:r>
+      <w:r>
+        <w:t xml:space="preserve">warn the user </w:t>
+      </w:r>
+      <w:r>
+        <w:t>about the script’s status.</w:t>
       </w:r>
     </w:p>
     <w:p>
@@ -13309,11 +12885,212 @@
         <w:pStyle w:val="ListParagraph"/>
         <w:numPr>
           <w:ilvl w:val="1"/>
-          <w:numId w:val="17"/>
+          <w:numId w:val="15"/>
         </w:numPr>
       </w:pPr>
       <w:r>
-        <w:t>Document Script – Inserts comment-based documentation into the script text.</w:t>
+        <w:t>Save Script and Active Plugin – Attempts to compile and save the script, but saves the active plugin regardless of the compilation result.</w:t>
+      </w:r>
+    </w:p>
+    <w:p>
+      <w:pPr>
+        <w:pStyle w:val="ListParagraph"/>
+        <w:numPr>
+          <w:ilvl w:val="0"/>
+          <w:numId w:val="15"/>
+        </w:numPr>
+      </w:pPr>
+      <w:r>
+        <w:t>Previous – Loads the previous script, if any.</w:t>
+      </w:r>
+    </w:p>
+    <w:p>
+      <w:pPr>
+        <w:pStyle w:val="ListParagraph"/>
+        <w:numPr>
+          <w:ilvl w:val="0"/>
+          <w:numId w:val="15"/>
+        </w:numPr>
+      </w:pPr>
+      <w:r>
+        <w:t>Next – Loads the next script, if any.</w:t>
+      </w:r>
+    </w:p>
+    <w:p>
+      <w:pPr>
+        <w:pStyle w:val="ListParagraph"/>
+        <w:numPr>
+          <w:ilvl w:val="0"/>
+          <w:numId w:val="15"/>
+        </w:numPr>
+      </w:pPr>
+      <w:r>
+        <w:lastRenderedPageBreak/>
+        <w:t>Recompile Active Scripts – Attempts to compile and save every script in the active plugin. Compilation results are logged to the console.</w:t>
+      </w:r>
+    </w:p>
+    <w:p>
+      <w:pPr>
+        <w:pStyle w:val="ListParagraph"/>
+        <w:numPr>
+          <w:ilvl w:val="0"/>
+          <w:numId w:val="15"/>
+        </w:numPr>
+      </w:pPr>
+      <w:r>
+        <w:t>Recompile Script Dependencies – Attempts to compile and save any scripts (regular and result scripts) that might reference the current script and prints a detailed report to the console.</w:t>
+      </w:r>
+    </w:p>
+    <w:p>
+      <w:pPr>
+        <w:pStyle w:val="ListParagraph"/>
+        <w:numPr>
+          <w:ilvl w:val="0"/>
+          <w:numId w:val="15"/>
+        </w:numPr>
+      </w:pPr>
+      <w:r>
+        <w:t>Delete – Opens the Select Script dialogue for script deletion.</w:t>
+      </w:r>
+    </w:p>
+    <w:p>
+      <w:pPr>
+        <w:pStyle w:val="ListParagraph"/>
+        <w:numPr>
+          <w:ilvl w:val="0"/>
+          <w:numId w:val="15"/>
+        </w:numPr>
+      </w:pPr>
+      <w:r>
+        <w:t>Save All Open Scripts – Attempts to compile and save all open workspaces.</w:t>
+      </w:r>
+    </w:p>
+    <w:p>
+      <w:pPr>
+        <w:pStyle w:val="ListParagraph"/>
+        <w:numPr>
+          <w:ilvl w:val="0"/>
+          <w:numId w:val="15"/>
+        </w:numPr>
+      </w:pPr>
+      <w:r>
+        <w:t xml:space="preserve">Navigate Backward – Jump back in the </w:t>
+      </w:r>
+      <w:hyperlink w:anchor="Navigate Forward Backward" w:history="1">
+        <w:r>
+          <w:rPr>
+            <w:rStyle w:val="Hyperlink"/>
+          </w:rPr>
+          <w:t>navigation stack</w:t>
+        </w:r>
+      </w:hyperlink>
+      <w:r>
+        <w:t xml:space="preserve"> (more on this later).</w:t>
+      </w:r>
+    </w:p>
+    <w:p>
+      <w:pPr>
+        <w:pStyle w:val="ListParagraph"/>
+        <w:numPr>
+          <w:ilvl w:val="0"/>
+          <w:numId w:val="15"/>
+        </w:numPr>
+      </w:pPr>
+      <w:r>
+        <w:t xml:space="preserve">Navigate Forward – Jumps forward in the </w:t>
+      </w:r>
+      <w:hyperlink w:anchor="Navigate Forward Backward" w:history="1">
+        <w:r>
+          <w:rPr>
+            <w:rStyle w:val="Hyperlink"/>
+          </w:rPr>
+          <w:t>navigation stack</w:t>
+        </w:r>
+      </w:hyperlink>
+      <w:r>
+        <w:t>.</w:t>
+      </w:r>
+    </w:p>
+    <w:p>
+      <w:pPr>
+        <w:pStyle w:val="ListParagraph"/>
+        <w:numPr>
+          <w:ilvl w:val="0"/>
+          <w:numId w:val="15"/>
+        </w:numPr>
+      </w:pPr>
+      <w:r>
+        <w:t>Preferences – Opens the Preferences window. Some changes may require a restart of the script editor.</w:t>
+      </w:r>
+    </w:p>
+    <w:p>
+      <w:pPr>
+        <w:pStyle w:val="ListParagraphNoLeading"/>
+      </w:pPr>
+      <w:r>
+        <w:t>A floppy-disc icon in a workspace’s tab indicates that its script has unsaved changes.</w:t>
+      </w:r>
+    </w:p>
+    <w:p>
+      <w:pPr>
+        <w:pStyle w:val="ListParagraphNoLeading"/>
+      </w:pPr>
+      <w:r>
+        <w:t xml:space="preserve">The bottom toolbar is actually a splitter bar which can be moved to resize the editor area and show the controls beneath it. </w:t>
+      </w:r>
+    </w:p>
+    <w:p>
+      <w:pPr>
+        <w:pStyle w:val="ListParagraph"/>
+        <w:numPr>
+          <w:ilvl w:val="0"/>
+          <w:numId w:val="16"/>
+        </w:numPr>
+      </w:pPr>
+      <w:r>
+        <w:t xml:space="preserve">Message List – Displays output messages from the script validator, </w:t>
+      </w:r>
+      <w:r>
+        <w:t>pre-processor</w:t>
+      </w:r>
+      <w:r>
+        <w:t xml:space="preserve"> and the compiler. Custom messages are also displayed here. Double clicking on an item will either move the caret to the appropriate line or remove it from the list depending upon the message type.</w:t>
+      </w:r>
+    </w:p>
+    <w:p>
+      <w:pPr>
+        <w:pStyle w:val="ListParagraph"/>
+        <w:numPr>
+          <w:ilvl w:val="0"/>
+          <w:numId w:val="16"/>
+        </w:numPr>
+      </w:pPr>
+      <w:r>
+        <w:t>Find Results – Displays the last executed Find/Replace operation’s results. Double clicking on an item will move the caret to the appropriate line.</w:t>
+      </w:r>
+    </w:p>
+    <w:p>
+      <w:pPr>
+        <w:pStyle w:val="ListParagraph"/>
+        <w:numPr>
+          <w:ilvl w:val="0"/>
+          <w:numId w:val="16"/>
+        </w:numPr>
+      </w:pPr>
+      <w:r>
+        <w:t>Bookmark List – Displays stored bookmarks for the loaded script, if any. Double clicking on an item will move the caret to the appropriate line.</w:t>
+      </w:r>
+    </w:p>
+    <w:p>
+      <w:pPr>
+        <w:pStyle w:val="ListParagraph"/>
+        <w:numPr>
+          <w:ilvl w:val="0"/>
+          <w:numId w:val="16"/>
+        </w:numPr>
+      </w:pPr>
+      <w:r>
+        <w:t>Dump Script – Saves the loaded script as a file of arbitrary type in a selected folder.</w:t>
       </w:r>
     </w:p>
     <w:p>
@@ -13321,11 +13098,23 @@
         <w:pStyle w:val="ListParagraph"/>
         <w:numPr>
           <w:ilvl w:val="1"/>
-          <w:numId w:val="17"/>
+          <w:numId w:val="16"/>
         </w:numPr>
       </w:pPr>
       <w:r>
-        <w:t>Create UDF Implementation – Context sensitive. The tool is used to quickly create a template implementation of a user-defined function. Only displayed when the context menu’s opened at a user-defined function call site and the string token at the menu’s location isn’t a known UDF’s identifier.</w:t>
+        <w:t>Dump All Tabs – Saves all open workspaces to a selected folder as text files.</w:t>
+      </w:r>
+    </w:p>
+    <w:p>
+      <w:pPr>
+        <w:pStyle w:val="ListParagraph"/>
+        <w:numPr>
+          <w:ilvl w:val="0"/>
+          <w:numId w:val="16"/>
+        </w:numPr>
+      </w:pPr>
+      <w:r>
+        <w:t>Load Script – Loads a plain text type file from disk into the workspace. Replaces any existing content.</w:t>
       </w:r>
     </w:p>
     <w:p>
@@ -13333,11 +13122,11 @@
         <w:pStyle w:val="ListParagraph"/>
         <w:numPr>
           <w:ilvl w:val="1"/>
-          <w:numId w:val="17"/>
+          <w:numId w:val="16"/>
         </w:numPr>
       </w:pPr>
       <w:r>
-        <w:t>Rename Variables – Allows the current script’s variables to be renamed without losing their indices.</w:t>
+        <w:t>Load Multiple Scripts Into Tabs – Loads multiple scripts into a workspace of their own.</w:t>
       </w:r>
     </w:p>
     <w:p>
@@ -13345,11 +13134,11 @@
         <w:pStyle w:val="ListParagraph"/>
         <w:numPr>
           <w:ilvl w:val="0"/>
-          <w:numId w:val="17"/>
+          <w:numId w:val="16"/>
         </w:numPr>
       </w:pPr>
       <w:r>
-        <w:t>Copy – Copies the string token at the menu’s location.</w:t>
+        <w:t>Fetch Variable Indices – Enumerates every variable in the script, their type and index. Indices can be edited by double clicking on the desired cell.</w:t>
       </w:r>
     </w:p>
     <w:p>
@@ -13357,11 +13146,11 @@
         <w:pStyle w:val="ListParagraph"/>
         <w:numPr>
           <w:ilvl w:val="0"/>
-          <w:numId w:val="17"/>
+          <w:numId w:val="16"/>
         </w:numPr>
       </w:pPr>
       <w:r>
-        <w:t>Paste – Pastes the contents of the clipboard at the caret’s location.</w:t>
+        <w:t>Update Variable Indices – To be used in conjunction with the above tool. Updates the script with the modified variable indices, if any. This is an advanced tool and must be used with care as it can easily break scripts.</w:t>
       </w:r>
     </w:p>
     <w:p>
@@ -13369,11 +13158,11 @@
         <w:pStyle w:val="ListParagraph"/>
         <w:numPr>
           <w:ilvl w:val="0"/>
-          <w:numId w:val="17"/>
+          <w:numId w:val="16"/>
         </w:numPr>
       </w:pPr>
       <w:r>
-        <w:t>Find – Displays the Find/Replace dialogue for the string token at the menu’s location.</w:t>
+        <w:t>Toggle Offset Viewer – Displays line offsets in place of line numbers. Useful when debugging OBSE errors as they only mention offsets into script bytecode. This tool may only be used with compiled scripts.</w:t>
       </w:r>
     </w:p>
     <w:p>
@@ -13381,11 +13170,23 @@
         <w:pStyle w:val="ListParagraph"/>
         <w:numPr>
           <w:ilvl w:val="0"/>
-          <w:numId w:val="17"/>
+          <w:numId w:val="16"/>
         </w:numPr>
       </w:pPr>
       <w:r>
-        <w:t>Toggle Comment – Toggles the comment status of the selection/current line.</w:t>
+        <w:t xml:space="preserve">Toggle </w:t>
+      </w:r>
+      <w:r>
+        <w:t>Pre-processed</w:t>
+      </w:r>
+      <w:r>
+        <w:t xml:space="preserve"> Text Viewer – </w:t>
+      </w:r>
+      <w:r>
+        <w:t>Pre-processes</w:t>
+      </w:r>
+      <w:r>
+        <w:t xml:space="preserve"> the script text and displays the result in a separate text viewer.</w:t>
       </w:r>
     </w:p>
     <w:p>
@@ -13393,11 +13194,60 @@
         <w:pStyle w:val="ListParagraph"/>
         <w:numPr>
           <w:ilvl w:val="0"/>
-          <w:numId w:val="17"/>
+          <w:numId w:val="16"/>
         </w:numPr>
       </w:pPr>
       <w:r>
-        <w:t>Toggle Bookmark – Sets bookmark on the current line. Bookmarks are saved with the script text, as metadata.</w:t>
+        <w:lastRenderedPageBreak/>
+        <w:t>Sanitize Script Text – Performs various operations, as set in the Preferences window, on the script text to make it more legible. The following operations are supported:</w:t>
+      </w:r>
+    </w:p>
+    <w:p>
+      <w:pPr>
+        <w:pStyle w:val="ListParagraph"/>
+        <w:numPr>
+          <w:ilvl w:val="1"/>
+          <w:numId w:val="16"/>
+        </w:numPr>
+      </w:pPr>
+      <w:r>
+        <w:t>Anneal Identifier Casing – Corrects the case of identifiers (Editor IDs, variable names, command names, etc.).</w:t>
+      </w:r>
+    </w:p>
+    <w:p>
+      <w:pPr>
+        <w:pStyle w:val="ListParagraph"/>
+        <w:numPr>
+          <w:ilvl w:val="1"/>
+          <w:numId w:val="16"/>
+        </w:numPr>
+      </w:pPr>
+      <w:r>
+        <w:t>Indent Script Lines – Indents script lines according to block structure.</w:t>
+      </w:r>
+    </w:p>
+    <w:p>
+      <w:pPr>
+        <w:pStyle w:val="ListParagraph"/>
+        <w:numPr>
+          <w:ilvl w:val="1"/>
+          <w:numId w:val="16"/>
+        </w:numPr>
+      </w:pPr>
+      <w:r>
+        <w:t>Eval’ify If/ElseIf Statements – Adds the "Eval" keyword to all If/ElseIf statements.</w:t>
+      </w:r>
+    </w:p>
+    <w:p>
+      <w:pPr>
+        <w:pStyle w:val="ListParagraph"/>
+        <w:numPr>
+          <w:ilvl w:val="1"/>
+          <w:numId w:val="16"/>
+        </w:numPr>
+      </w:pPr>
+      <w:r>
+        <w:t>Apply Compiler Override To Script Blocks – Prefixes script blocks with the compiler override specifier – "_".</w:t>
       </w:r>
     </w:p>
     <w:p>
@@ -13405,11 +13255,11 @@
         <w:pStyle w:val="ListParagraph"/>
         <w:numPr>
           <w:ilvl w:val="0"/>
-          <w:numId w:val="17"/>
+          <w:numId w:val="16"/>
         </w:numPr>
       </w:pPr>
       <w:r>
-        <w:t>Add Message – Adds a notification message for the current script. Messages are saved with the script text and displayed every time their parent script is loaded into a workspace. They can be deleted by double clicking on their respective items in the Message List list-view.</w:t>
+        <w:t>Bind Script – Allows the current script to be bound to a new or an existing scriptable object.</w:t>
       </w:r>
     </w:p>
     <w:p>
@@ -13417,11 +13267,22 @@
         <w:pStyle w:val="ListParagraph"/>
         <w:numPr>
           <w:ilvl w:val="0"/>
-          <w:numId w:val="17"/>
+          <w:numId w:val="16"/>
         </w:numPr>
       </w:pPr>
       <w:r>
-        <w:t>Look-up on the Wiki – Searches for the string token on the Elder Scrolls Construction Set Wiki.</w:t>
+        <w:t xml:space="preserve">Code Snippet Manager – Brings up the </w:t>
+      </w:r>
+      <w:hyperlink w:anchor="_toc808" w:history="1">
+        <w:r>
+          <w:rPr>
+            <w:rStyle w:val="Hyperlink"/>
+          </w:rPr>
+          <w:t>Code Snippet Manager</w:t>
+        </w:r>
+      </w:hyperlink>
+      <w:r>
+        <w:t xml:space="preserve"> dialogue (more on this later).</w:t>
       </w:r>
     </w:p>
     <w:p>
@@ -13429,11 +13290,11 @@
         <w:pStyle w:val="ListParagraph"/>
         <w:numPr>
           <w:ilvl w:val="0"/>
-          <w:numId w:val="17"/>
+          <w:numId w:val="16"/>
         </w:numPr>
       </w:pPr>
       <w:r>
-        <w:t>Look-up in the OBSE Docs – Searches for the string token in the OBSE Command Documentation.</w:t>
+        <w:t>Progress Bar – Indicates the compiled bytecode size of the current script.</w:t>
       </w:r>
     </w:p>
     <w:p>
@@ -13441,11 +13302,11 @@
         <w:pStyle w:val="ListParagraph"/>
         <w:numPr>
           <w:ilvl w:val="0"/>
-          <w:numId w:val="17"/>
+          <w:numId w:val="16"/>
         </w:numPr>
       </w:pPr>
       <w:r>
-        <w:t>Look-up on Google – Searches for the string token on Google.</w:t>
+        <w:t>Script Type Menu – Specifies the current script’s type.</w:t>
       </w:r>
     </w:p>
     <w:p>
@@ -13453,407 +13314,32 @@
         <w:pStyle w:val="ListParagraph"/>
         <w:numPr>
           <w:ilvl w:val="0"/>
-          <w:numId w:val="17"/>
+          <w:numId w:val="16"/>
         </w:numPr>
       </w:pPr>
       <w:r>
-        <w:lastRenderedPageBreak/>
-        <w:t>Developer Page – Context specific. Opens a developer specified link, if any, in the default web browser. Only displayed for identifiers of script commands from 3</w:t>
-      </w:r>
-      <w:r>
-        <w:rPr>
-          <w:vertAlign w:val="superscript"/>
-        </w:rPr>
-        <w:t>rd</w:t>
-      </w:r>
-      <w:r>
-        <w:t xml:space="preserve"> party OBSE plugins that interoperate with the CSE.</w:t>
+        <w:t>Edit Menu –</w:t>
       </w:r>
     </w:p>
     <w:p>
       <w:pPr>
         <w:pStyle w:val="ListParagraph"/>
         <w:numPr>
-          <w:ilvl w:val="0"/>
-          <w:numId w:val="17"/>
+          <w:ilvl w:val="1"/>
+          <w:numId w:val="16"/>
         </w:numPr>
       </w:pPr>
       <w:r>
-        <w:t>Jump to Object/Quest/Function Script – Context specific. Opens the script associated with the identifier at the menu’s location, if any. Only displayed for identifiers of scriptable objects and scripts themselves.</w:t>
-      </w:r>
-    </w:p>
-    <w:p>
-      <w:pPr>
-        <w:pStyle w:val="ListParagraphNoLeading"/>
-      </w:pPr>
-      <w:bookmarkStart w:id="124" w:name="Navigate%20Forward%20Backward"/>
-      <w:bookmarkEnd w:id="124"/>
-      <w:r>
-        <w:t xml:space="preserve">The </w:t>
-      </w:r>
-      <w:r>
-        <w:rPr>
-          <w:i/>
-          <w:iCs/>
-        </w:rPr>
-        <w:t>Navigate Forward/Backward</w:t>
-      </w:r>
-      <w:r>
-        <w:t xml:space="preserve"> buttons in the main toolbar can be used to switch between workspaces after successive jumps.</w:t>
-      </w:r>
-    </w:p>
-    <w:p>
-      <w:pPr>
-        <w:pStyle w:val="ListParagraphNoLeading"/>
-        <w:numPr>
-          <w:ilvl w:val="0"/>
-          <w:numId w:val="34"/>
-        </w:numPr>
-      </w:pPr>
-      <w:r>
-        <w:t>Open Import File – Context specific. Opens the pre-processor import file. Only displayed for the IMPORT directive.</w:t>
-      </w:r>
-    </w:p>
-    <w:p>
-      <w:pPr>
-        <w:pStyle w:val="ListParagraphNoLeading"/>
-      </w:pPr>
-    </w:p>
-    <w:p>
-      <w:pPr>
-        <w:pStyle w:val="BodyText"/>
-      </w:pPr>
-      <w:r>
-        <w:t>And it keeps coming! The code editor offers even more:</w:t>
-      </w:r>
-    </w:p>
-    <w:p>
-      <w:pPr>
-        <w:pStyle w:val="BulletedListtightspacing"/>
-      </w:pPr>
-      <w:r>
-        <w:t>Syntax Highlighting.</w:t>
-      </w:r>
-    </w:p>
-    <w:p>
-      <w:pPr>
-        <w:pStyle w:val="BulletedListtightspacing"/>
-      </w:pPr>
-      <w:r>
-        <w:t>Code Folding.</w:t>
-      </w:r>
-    </w:p>
-    <w:p>
-      <w:pPr>
-        <w:pStyle w:val="BulletedListtightspacing"/>
-      </w:pPr>
-      <w:r>
-        <w:t>Brace Matching.</w:t>
-      </w:r>
-    </w:p>
-    <w:p>
-      <w:pPr>
-        <w:pStyle w:val="BulletedListtightspacing"/>
-      </w:pPr>
-      <w:r>
-        <w:t>IntelliSense.</w:t>
-      </w:r>
-    </w:p>
-    <w:p>
-      <w:pPr>
-        <w:pStyle w:val="BulletedListtightspacing"/>
-      </w:pPr>
-      <w:r>
-        <w:t>Code Snippet Manager.</w:t>
-      </w:r>
-    </w:p>
-    <w:p>
-      <w:pPr>
-        <w:pStyle w:val="BulletedListtightspacing"/>
-      </w:pPr>
-      <w:r>
-        <w:t>Script Validation.</w:t>
-      </w:r>
-    </w:p>
-    <w:p>
-      <w:pPr>
-        <w:pStyle w:val="BulletedListtightspacing"/>
-      </w:pPr>
-      <w:r>
-        <w:t>Auto-Recovery.</w:t>
-      </w:r>
-    </w:p>
-    <w:p>
-      <w:pPr>
-        <w:pStyle w:val="BulletedListtightspacing"/>
-      </w:pPr>
-      <w:r>
-        <w:t xml:space="preserve">A </w:t>
-      </w:r>
-      <w:r>
-        <w:t>Pre-processor</w:t>
-      </w:r>
-      <w:r>
-        <w:t>.</w:t>
-      </w:r>
-    </w:p>
-    <w:p>
-      <w:pPr>
-        <w:pStyle w:val="BulletedListtightspacing"/>
-        <w:numPr>
-          <w:ilvl w:val="0"/>
-          <w:numId w:val="0"/>
-        </w:numPr>
-      </w:pPr>
-    </w:p>
-    <w:p>
-      <w:pPr>
-        <w:pStyle w:val="Heading3"/>
-      </w:pPr>
-      <w:bookmarkStart w:id="125" w:name="__RefHeading__2288_880371398"/>
-      <w:bookmarkStart w:id="126" w:name="_Toc407131623"/>
-      <w:bookmarkEnd w:id="125"/>
-      <w:r>
-        <w:t>IntelliSense</w:t>
-      </w:r>
-      <w:bookmarkEnd w:id="126"/>
-    </w:p>
-    <w:p>
-      <w:pPr>
-        <w:pStyle w:val="BodyText"/>
-      </w:pPr>
-      <w:r>
-        <w:t xml:space="preserve">IntelliSense is the name given to the script editor’s implementation of </w:t>
-      </w:r>
-      <w:hyperlink r:id="rId23" w:anchor="In_source_code_editors" w:history="1">
-        <w:r>
-          <w:rPr>
-            <w:rStyle w:val="Hyperlink"/>
-          </w:rPr>
-          <w:t>auto-completion</w:t>
-        </w:r>
-      </w:hyperlink>
-      <w:r>
-        <w:t xml:space="preserve">. It provides a convenient method to access script commands, local variables, remote scripts and their variables, user defined functions, game settings, global variables, quests and pretty much every other object one can create in the CS. </w:t>
-      </w:r>
-    </w:p>
-    <w:p>
-      <w:pPr>
-        <w:pStyle w:val="BodyText"/>
-      </w:pPr>
-      <w:r>
-        <w:t xml:space="preserve">IntelliSense displays its pop-up list as </w:t>
-      </w:r>
-      <w:r>
-        <w:t xml:space="preserve">one </w:t>
-      </w:r>
-      <w:r>
-        <w:t>type</w:t>
-      </w:r>
-      <w:r>
-        <w:t>s</w:t>
-      </w:r>
-      <w:r>
-        <w:t xml:space="preserve"> in code, filtering its items to reflect the changes made to the token being typed. Once displayed, the Up and Down arrow keys can be used to navigate the suggestion list. The currently selected suggestion can be inserted at the caret location by pressing the Tab key, while the Escape key closes the pop-up. </w:t>
-      </w:r>
-    </w:p>
-    <w:p>
-      <w:pPr>
-        <w:pStyle w:val="BodyText"/>
-      </w:pPr>
-      <w:r>
-        <w:t>The suggestion list may contain items of the following types:</w:t>
+        <w:t>Find/Replace – Displays the Find/Replace dialogue.</w:t>
+      </w:r>
+      <w:r>
+        <w:br/>
       </w:r>
     </w:p>
     <w:p>
       <w:pPr>
         <w:pStyle w:val="ListParagraph"/>
-        <w:numPr>
-          <w:ilvl w:val="0"/>
-          <w:numId w:val="3"/>
-        </w:numPr>
-      </w:pPr>
-      <w:r>
-        <w:t>Commands – Descriptions include command alias, description, number of parameters, command source and return type</w:t>
-      </w:r>
-      <w:r>
-        <w:t>.</w:t>
-      </w:r>
-    </w:p>
-    <w:p>
-      <w:pPr>
-        <w:pStyle w:val="ListParagraph"/>
-        <w:numPr>
-          <w:ilvl w:val="0"/>
-          <w:numId w:val="3"/>
-        </w:numPr>
-      </w:pPr>
-      <w:r>
-        <w:t>Variables – Descriptions include their type and any comments that following their declaration.</w:t>
-      </w:r>
-    </w:p>
-    <w:p>
-      <w:pPr>
-        <w:pStyle w:val="ListParagraph"/>
-        <w:numPr>
-          <w:ilvl w:val="0"/>
-          <w:numId w:val="3"/>
-        </w:numPr>
-      </w:pPr>
-      <w:r>
-        <w:t>Quests – Descriptions include the name field of the quest and the editorID of the quest script, if any.</w:t>
-      </w:r>
-    </w:p>
-    <w:p>
-      <w:pPr>
-        <w:pStyle w:val="ListParagraph"/>
-        <w:numPr>
-          <w:ilvl w:val="0"/>
-          <w:numId w:val="3"/>
-        </w:numPr>
-      </w:pPr>
-      <w:r>
-        <w:t>User Defined Functions – Consider the following UDF script:</w:t>
-      </w:r>
-    </w:p>
-    <w:p>
-      <w:pPr>
-        <w:pStyle w:val="NoSpacing"/>
-        <w:keepNext/>
-      </w:pPr>
-      <w:r>
-        <w:lastRenderedPageBreak/>
-        <w:t>Scn SampleUDFScript</w:t>
-      </w:r>
-    </w:p>
-    <w:p>
-      <w:pPr>
-        <w:pStyle w:val="NoSpacing"/>
-      </w:pPr>
-    </w:p>
-    <w:p>
-      <w:pPr>
-        <w:pStyle w:val="NoSpacing"/>
-      </w:pPr>
-      <w:r>
-        <w:t>; this is an UDF script</w:t>
-      </w:r>
-    </w:p>
-    <w:p>
-      <w:pPr>
-        <w:pStyle w:val="NoSpacing"/>
-      </w:pPr>
-      <w:r>
-        <w:t>; some text – foo</w:t>
-      </w:r>
-    </w:p>
-    <w:p>
-      <w:pPr>
-        <w:pStyle w:val="NoSpacing"/>
-      </w:pPr>
-      <w:r>
-        <w:t>; more foo</w:t>
-      </w:r>
-    </w:p>
-    <w:p>
-      <w:pPr>
-        <w:pStyle w:val="NoSpacing"/>
-      </w:pPr>
-    </w:p>
-    <w:p>
-      <w:pPr>
-        <w:pStyle w:val="NoSpacing"/>
-      </w:pPr>
-      <w:r>
-        <w:t xml:space="preserve">Short sArg1 </w:t>
-      </w:r>
-      <w:r>
-        <w:tab/>
-        <w:t>; Some arg</w:t>
-      </w:r>
-    </w:p>
-    <w:p>
-      <w:pPr>
-        <w:pStyle w:val="NoSpacing"/>
-      </w:pPr>
-      <w:r>
-        <w:t>Float fArg2</w:t>
-      </w:r>
-      <w:r>
-        <w:tab/>
-      </w:r>
-      <w:r>
-        <w:tab/>
-        <w:t>; Another arg</w:t>
-      </w:r>
-    </w:p>
-    <w:p>
-      <w:pPr>
-        <w:pStyle w:val="NoSpacing"/>
-      </w:pPr>
-    </w:p>
-    <w:p>
-      <w:pPr>
-        <w:pStyle w:val="NoSpacing"/>
-      </w:pPr>
-      <w:r>
-        <w:t>Begin Function {sArg1 fArg2}</w:t>
-      </w:r>
-    </w:p>
-    <w:p>
-      <w:pPr>
-        <w:pStyle w:val="NoSpacing"/>
-      </w:pPr>
-      <w:r>
-        <w:tab/>
-        <w:t>Let sArg1 := 111</w:t>
-      </w:r>
-    </w:p>
-    <w:p>
-      <w:pPr>
-        <w:pStyle w:val="NoSpacing"/>
-      </w:pPr>
-      <w:r>
-        <w:tab/>
-        <w:t>SetFunctionValue sArg1</w:t>
-      </w:r>
-    </w:p>
-    <w:p>
-      <w:pPr>
-        <w:pStyle w:val="NoSpacing"/>
-      </w:pPr>
-      <w:r>
-        <w:t>End</w:t>
-      </w:r>
-    </w:p>
-    <w:p>
-      <w:pPr>
-        <w:pStyle w:val="NoSpacing"/>
-      </w:pPr>
-    </w:p>
-    <w:p>
-      <w:pPr>
-        <w:pStyle w:val="BodyText"/>
-      </w:pPr>
-      <w:r>
-        <w:t>The description will include the comment text between the script name declaration and the first local variable’s. Arguments are treated as variables and enumerated. And finally, the return type of the UDF is stated.</w:t>
-      </w:r>
-    </w:p>
-    <w:p>
-      <w:pPr>
-        <w:pStyle w:val="BodyText"/>
-      </w:pPr>
-      <w:r>
-        <w:t>IntelliSense supports the following context specific triggers:</w:t>
-      </w:r>
-    </w:p>
-    <w:p>
-      <w:pPr>
-        <w:pStyle w:val="ListParagraph"/>
-        <w:numPr>
-          <w:ilvl w:val="0"/>
-          <w:numId w:val="22"/>
-        </w:numPr>
+        <w:ind w:left="0" w:firstLine="0"/>
       </w:pPr>
       <w:r>
         <w:rPr>
@@ -13861,18 +13347,10 @@
           <w:lang w:val="en-US" w:eastAsia="en-US" w:bidi="ar-SA"/>
         </w:rPr>
         <w:drawing>
-          <wp:anchor distT="0" distB="107950" distL="0" distR="0" simplePos="0" relativeHeight="251652096" behindDoc="0" locked="0" layoutInCell="1" allowOverlap="1" wp14:anchorId="052AB06E" wp14:editId="51BF1F10">
-            <wp:simplePos x="0" y="0"/>
-            <wp:positionH relativeFrom="page">
-              <wp:posOffset>1619250</wp:posOffset>
-            </wp:positionH>
-            <wp:positionV relativeFrom="paragraph">
-              <wp:posOffset>291465</wp:posOffset>
-            </wp:positionV>
-            <wp:extent cx="3582000" cy="3484800"/>
-            <wp:effectExtent l="0" t="0" r="0" b="1905"/>
-            <wp:wrapTopAndBottom/>
-            <wp:docPr id="14" name="Picture 14"/>
+          <wp:inline distT="0" distB="0" distL="0" distR="0" wp14:anchorId="26902D68" wp14:editId="0992B720">
+            <wp:extent cx="5934075" cy="1533525"/>
+            <wp:effectExtent l="0" t="0" r="9525" b="9525"/>
+            <wp:docPr id="32" name="Picture 32"/>
             <wp:cNvGraphicFramePr>
               <a:graphicFrameLocks xmlns:a="http://schemas.openxmlformats.org/drawingml/2006/main" noChangeAspect="1"/>
             </wp:cNvGraphicFramePr>
@@ -13880,94 +13358,76 @@
               <a:graphicData uri="http://schemas.openxmlformats.org/drawingml/2006/picture">
                 <pic:pic xmlns:pic="http://schemas.openxmlformats.org/drawingml/2006/picture">
                   <pic:nvPicPr>
-                    <pic:cNvPr id="0" name="Picture 14"/>
-                    <pic:cNvPicPr>
-                      <a:picLocks noChangeAspect="1" noChangeArrowheads="1"/>
-                    </pic:cNvPicPr>
+                    <pic:cNvPr id="1" name=""/>
+                    <pic:cNvPicPr/>
                   </pic:nvPicPr>
                   <pic:blipFill>
-                    <a:blip r:embed="rId24">
-                      <a:extLst>
-                        <a:ext uri="{28A0092B-C50C-407E-A947-70E740481C1C}">
-                          <a14:useLocalDpi xmlns:a14="http://schemas.microsoft.com/office/drawing/2010/main" val="0"/>
-                        </a:ext>
-                      </a:extLst>
-                    </a:blip>
-                    <a:srcRect/>
+                    <a:blip r:embed="rId21"/>
                     <a:stretch>
                       <a:fillRect/>
                     </a:stretch>
                   </pic:blipFill>
-                  <pic:spPr bwMode="auto">
+                  <pic:spPr>
                     <a:xfrm>
                       <a:off x="0" y="0"/>
-                      <a:ext cx="3582000" cy="3484800"/>
+                      <a:ext cx="5934075" cy="1533525"/>
                     </a:xfrm>
                     <a:prstGeom prst="rect">
                       <a:avLst/>
                     </a:prstGeom>
-                    <a:solidFill>
-                      <a:srgbClr val="FFFFFF"/>
-                    </a:solidFill>
-                    <a:ln>
-                      <a:noFill/>
-                    </a:ln>
                   </pic:spPr>
                 </pic:pic>
               </a:graphicData>
             </a:graphic>
-            <wp14:sizeRelH relativeFrom="page">
-              <wp14:pctWidth>0</wp14:pctWidth>
-            </wp14:sizeRelH>
-            <wp14:sizeRelV relativeFrom="page">
-              <wp14:pctHeight>0</wp14:pctHeight>
-            </wp14:sizeRelV>
-          </wp:anchor>
+          </wp:inline>
         </w:drawing>
-      </w:r>
-      <w:r>
-        <w:t>Set or Let – Suggests local variables, global variables and quests.</w:t>
       </w:r>
     </w:p>
     <w:p>
       <w:pPr>
         <w:pStyle w:val="ListParagraph"/>
         <w:numPr>
-          <w:ilvl w:val="0"/>
-          <w:numId w:val="22"/>
+          <w:ilvl w:val="1"/>
+          <w:numId w:val="16"/>
         </w:numPr>
       </w:pPr>
       <w:r>
-        <w:t>Call – Suggests user defined functions.</w:t>
+        <w:t>Goto Line – Jumps to the given line number. This tool cannot be used in the offset viewer.</w:t>
       </w:r>
     </w:p>
     <w:p>
       <w:pPr>
         <w:pStyle w:val="ListParagraph"/>
         <w:numPr>
-          <w:ilvl w:val="0"/>
-          <w:numId w:val="22"/>
+          <w:ilvl w:val="1"/>
+          <w:numId w:val="16"/>
         </w:numPr>
       </w:pPr>
+      <w:r>
+        <w:t>Goto Offset – Jumps to the given script offset. This tool can only be used in the offset viewer.</w:t>
+      </w:r>
+    </w:p>
+    <w:p>
+      <w:pPr>
+        <w:pStyle w:val="ListParagraphNoLeading"/>
+      </w:pPr>
+      <w:r>
+        <w:lastRenderedPageBreak/>
+        <w:t>The editor’s context menu offers quick access to some of its features:</w:t>
+      </w:r>
+      <w:r>
+        <w:br/>
+      </w:r>
       <w:r>
         <w:rPr>
           <w:noProof/>
           <w:lang w:val="en-US" w:eastAsia="en-US" w:bidi="ar-SA"/>
         </w:rPr>
-        <w:lastRenderedPageBreak/>
         <w:drawing>
-          <wp:anchor distT="0" distB="0" distL="0" distR="0" simplePos="0" relativeHeight="251644928" behindDoc="0" locked="0" layoutInCell="1" allowOverlap="1" wp14:anchorId="2C177E02" wp14:editId="1C49DA5C">
-            <wp:simplePos x="0" y="0"/>
-            <wp:positionH relativeFrom="page">
-              <wp:align>center</wp:align>
-            </wp:positionH>
-            <wp:positionV relativeFrom="paragraph">
-              <wp:posOffset>-68580</wp:posOffset>
-            </wp:positionV>
-            <wp:extent cx="6857365" cy="2075180"/>
-            <wp:effectExtent l="0" t="0" r="635" b="1270"/>
-            <wp:wrapTopAndBottom/>
-            <wp:docPr id="5" name="Picture 5"/>
+          <wp:inline distT="0" distB="0" distL="0" distR="0" wp14:anchorId="2B9EDC57" wp14:editId="75A92DBE">
+            <wp:extent cx="2114550" cy="2247900"/>
+            <wp:effectExtent l="0" t="0" r="0" b="0"/>
+            <wp:docPr id="33" name="Picture 33"/>
             <wp:cNvGraphicFramePr>
               <a:graphicFrameLocks xmlns:a="http://schemas.openxmlformats.org/drawingml/2006/main" noChangeAspect="1"/>
             </wp:cNvGraphicFramePr>
@@ -13975,78 +13435,622 @@
               <a:graphicData uri="http://schemas.openxmlformats.org/drawingml/2006/picture">
                 <pic:pic xmlns:pic="http://schemas.openxmlformats.org/drawingml/2006/picture">
                   <pic:nvPicPr>
-                    <pic:cNvPr id="0" name="Picture 5"/>
-                    <pic:cNvPicPr>
-                      <a:picLocks noChangeAspect="1" noChangeArrowheads="1"/>
-                    </pic:cNvPicPr>
+                    <pic:cNvPr id="1" name=""/>
+                    <pic:cNvPicPr/>
                   </pic:nvPicPr>
                   <pic:blipFill>
-                    <a:blip r:embed="rId25">
-                      <a:extLst>
-                        <a:ext uri="{28A0092B-C50C-407E-A947-70E740481C1C}">
-                          <a14:useLocalDpi xmlns:a14="http://schemas.microsoft.com/office/drawing/2010/main" val="0"/>
-                        </a:ext>
-                      </a:extLst>
-                    </a:blip>
-                    <a:srcRect/>
+                    <a:blip r:embed="rId22"/>
                     <a:stretch>
                       <a:fillRect/>
                     </a:stretch>
                   </pic:blipFill>
-                  <pic:spPr bwMode="auto">
+                  <pic:spPr>
                     <a:xfrm>
                       <a:off x="0" y="0"/>
-                      <a:ext cx="6857365" cy="2075180"/>
+                      <a:ext cx="2114550" cy="2247900"/>
                     </a:xfrm>
                     <a:prstGeom prst="rect">
                       <a:avLst/>
                     </a:prstGeom>
-                    <a:solidFill>
-                      <a:srgbClr val="FFFFFF"/>
-                    </a:solidFill>
-                    <a:ln>
-                      <a:noFill/>
-                    </a:ln>
                   </pic:spPr>
                 </pic:pic>
               </a:graphicData>
             </a:graphic>
-            <wp14:sizeRelH relativeFrom="page">
-              <wp14:pctWidth>0</wp14:pctWidth>
-            </wp14:sizeRelH>
-            <wp14:sizeRelV relativeFrom="page">
-              <wp14:pctHeight>0</wp14:pctHeight>
-            </wp14:sizeRelV>
-          </wp:anchor>
+          </wp:inline>
         </w:drawing>
       </w:r>
-      <w:r>
-        <w:t>Dot (.) – Suggests remote variables (variables in the script attached to the first operand) and script commands that require a calling reference.</w:t>
-      </w:r>
+    </w:p>
+    <w:p>
+      <w:pPr>
+        <w:pStyle w:val="ListParagraph"/>
+        <w:numPr>
+          <w:ilvl w:val="0"/>
+          <w:numId w:val="17"/>
+        </w:numPr>
+      </w:pPr>
+      <w:r>
+        <w:t>Refactor Menu –</w:t>
+      </w:r>
+    </w:p>
+    <w:p>
+      <w:pPr>
+        <w:pStyle w:val="ListParagraph"/>
+        <w:numPr>
+          <w:ilvl w:val="1"/>
+          <w:numId w:val="17"/>
+        </w:numPr>
+      </w:pPr>
+      <w:r>
+        <w:t>Add Variable – Appends a new variable to the current script’s variable declaration block. If a string token is present at the context menu’s location, it is used as the name of the new variable.</w:t>
+      </w:r>
+    </w:p>
+    <w:p>
+      <w:pPr>
+        <w:pStyle w:val="ListParagraph"/>
+        <w:numPr>
+          <w:ilvl w:val="1"/>
+          <w:numId w:val="17"/>
+        </w:numPr>
+      </w:pPr>
+      <w:r>
+        <w:t>Document Script – Inserts comment-based documentation into the script text.</w:t>
+      </w:r>
+    </w:p>
+    <w:p>
+      <w:pPr>
+        <w:pStyle w:val="ListParagraph"/>
+        <w:numPr>
+          <w:ilvl w:val="1"/>
+          <w:numId w:val="17"/>
+        </w:numPr>
+      </w:pPr>
+      <w:r>
+        <w:t>Create UDF Implementation – Context sensitive. The tool is used to quickly create a template implementation of a user-defined function. Only displayed when the context menu’s opened at a user-defined function call site and the string token at the menu’s location isn’t a known UDF’s identifier.</w:t>
+      </w:r>
+    </w:p>
+    <w:p>
+      <w:pPr>
+        <w:pStyle w:val="ListParagraph"/>
+        <w:numPr>
+          <w:ilvl w:val="1"/>
+          <w:numId w:val="17"/>
+        </w:numPr>
+      </w:pPr>
+      <w:r>
+        <w:t>Rename Variables – Allows the current script’s variables to be renamed without losing their indices.</w:t>
+      </w:r>
+    </w:p>
+    <w:p>
+      <w:pPr>
+        <w:pStyle w:val="ListParagraph"/>
+        <w:numPr>
+          <w:ilvl w:val="0"/>
+          <w:numId w:val="17"/>
+        </w:numPr>
+      </w:pPr>
+      <w:r>
+        <w:t>Copy – Copies the string token at the menu’s location.</w:t>
+      </w:r>
+    </w:p>
+    <w:p>
+      <w:pPr>
+        <w:pStyle w:val="ListParagraph"/>
+        <w:numPr>
+          <w:ilvl w:val="0"/>
+          <w:numId w:val="17"/>
+        </w:numPr>
+      </w:pPr>
+      <w:r>
+        <w:t>Paste – Pastes the contents of the clipboard at the caret’s location.</w:t>
+      </w:r>
+    </w:p>
+    <w:p>
+      <w:pPr>
+        <w:pStyle w:val="ListParagraph"/>
+        <w:numPr>
+          <w:ilvl w:val="0"/>
+          <w:numId w:val="17"/>
+        </w:numPr>
+      </w:pPr>
+      <w:r>
+        <w:t>Find – Displays the Find/Replace dialogue for the string token at the menu’s location.</w:t>
+      </w:r>
+    </w:p>
+    <w:p>
+      <w:pPr>
+        <w:pStyle w:val="ListParagraph"/>
+        <w:numPr>
+          <w:ilvl w:val="0"/>
+          <w:numId w:val="17"/>
+        </w:numPr>
+      </w:pPr>
+      <w:r>
+        <w:t>Toggle Comment – Toggles the comment status of the selection/current line.</w:t>
+      </w:r>
+    </w:p>
+    <w:p>
+      <w:pPr>
+        <w:pStyle w:val="ListParagraph"/>
+        <w:numPr>
+          <w:ilvl w:val="0"/>
+          <w:numId w:val="17"/>
+        </w:numPr>
+      </w:pPr>
+      <w:r>
+        <w:t>Toggle Bookmark – Sets bookmark on the current line. Bookmarks are saved with the script text, as metadata.</w:t>
+      </w:r>
+    </w:p>
+    <w:p>
+      <w:pPr>
+        <w:pStyle w:val="ListParagraph"/>
+        <w:numPr>
+          <w:ilvl w:val="0"/>
+          <w:numId w:val="17"/>
+        </w:numPr>
+      </w:pPr>
+      <w:r>
+        <w:t>Add Message – Adds a notification message for the current script. Messages are saved with the script text and displayed every time their parent script is loaded into a workspace. They can be deleted by double clicking on their respective items in the Message List list-view.</w:t>
+      </w:r>
+    </w:p>
+    <w:p>
+      <w:pPr>
+        <w:pStyle w:val="ListParagraph"/>
+        <w:numPr>
+          <w:ilvl w:val="0"/>
+          <w:numId w:val="17"/>
+        </w:numPr>
+      </w:pPr>
+      <w:r>
+        <w:t>Look-up on the Wiki – Searches for the string token on the Elder Scrolls Construction Set Wiki.</w:t>
+      </w:r>
+    </w:p>
+    <w:p>
+      <w:pPr>
+        <w:pStyle w:val="ListParagraph"/>
+        <w:numPr>
+          <w:ilvl w:val="0"/>
+          <w:numId w:val="17"/>
+        </w:numPr>
+      </w:pPr>
+      <w:r>
+        <w:t>Look-up in the OBSE Docs – Searches for the string token in the OBSE Command Documentation.</w:t>
+      </w:r>
+    </w:p>
+    <w:p>
+      <w:pPr>
+        <w:pStyle w:val="ListParagraph"/>
+        <w:numPr>
+          <w:ilvl w:val="0"/>
+          <w:numId w:val="17"/>
+        </w:numPr>
+      </w:pPr>
+      <w:r>
+        <w:t>Look-up on Google – Searches for the string token on Google.</w:t>
+      </w:r>
+    </w:p>
+    <w:p>
+      <w:pPr>
+        <w:pStyle w:val="ListParagraph"/>
+        <w:numPr>
+          <w:ilvl w:val="0"/>
+          <w:numId w:val="17"/>
+        </w:numPr>
+      </w:pPr>
+      <w:r>
+        <w:lastRenderedPageBreak/>
+        <w:t>Developer Page – Context specific. Opens a developer specified link, if any, in the default web browser. Only displayed for identifiers of script commands from 3</w:t>
+      </w:r>
+      <w:r>
+        <w:rPr>
+          <w:vertAlign w:val="superscript"/>
+        </w:rPr>
+        <w:t>rd</w:t>
+      </w:r>
+      <w:r>
+        <w:t xml:space="preserve"> party OBSE plugins that interoperate with the CSE.</w:t>
+      </w:r>
+    </w:p>
+    <w:p>
+      <w:pPr>
+        <w:pStyle w:val="ListParagraph"/>
+        <w:numPr>
+          <w:ilvl w:val="0"/>
+          <w:numId w:val="17"/>
+        </w:numPr>
+      </w:pPr>
+      <w:r>
+        <w:t>Jump to Object/Quest/Function Script – Context specific. Opens the script associated with the identifier at the menu’s location, if any. Only displayed for identifiers of scriptable objects and scripts themselves.</w:t>
+      </w:r>
+    </w:p>
+    <w:p>
+      <w:pPr>
+        <w:pStyle w:val="ListParagraphNoLeading"/>
+      </w:pPr>
+      <w:bookmarkStart w:id="123" w:name="Navigate%20Forward%20Backward"/>
+      <w:bookmarkEnd w:id="123"/>
+      <w:r>
+        <w:t xml:space="preserve">The </w:t>
+      </w:r>
+      <w:r>
+        <w:rPr>
+          <w:i/>
+          <w:iCs/>
+        </w:rPr>
+        <w:t>Navigate Forward/Backward</w:t>
+      </w:r>
+      <w:r>
+        <w:t xml:space="preserve"> buttons in the main toolbar can be used to switch between workspaces after successive jumps.</w:t>
+      </w:r>
+    </w:p>
+    <w:p>
+      <w:pPr>
+        <w:pStyle w:val="ListParagraphNoLeading"/>
+        <w:numPr>
+          <w:ilvl w:val="0"/>
+          <w:numId w:val="34"/>
+        </w:numPr>
+      </w:pPr>
+      <w:r>
+        <w:t>Open Import File – Context specific. Opens the pre-processor import file. Only displayed for the IMPORT directive.</w:t>
+      </w:r>
+    </w:p>
+    <w:p>
+      <w:pPr>
+        <w:pStyle w:val="ListParagraphNoLeading"/>
+      </w:pPr>
     </w:p>
     <w:p>
       <w:pPr>
         <w:pStyle w:val="BodyText"/>
-        <w:ind w:hanging="360"/>
-      </w:pPr>
+      </w:pPr>
+      <w:r>
+        <w:t>And it keeps coming! The code editor offers even more:</w:t>
+      </w:r>
+    </w:p>
+    <w:p>
+      <w:pPr>
+        <w:pStyle w:val="BulletedListtightspacing"/>
+      </w:pPr>
+      <w:r>
+        <w:t>Syntax Highlighting.</w:t>
+      </w:r>
+    </w:p>
+    <w:p>
+      <w:pPr>
+        <w:pStyle w:val="BulletedListtightspacing"/>
+      </w:pPr>
+      <w:r>
+        <w:t>Code Folding.</w:t>
+      </w:r>
+    </w:p>
+    <w:p>
+      <w:pPr>
+        <w:pStyle w:val="BulletedListtightspacing"/>
+      </w:pPr>
+      <w:r>
+        <w:t>Brace Matching.</w:t>
+      </w:r>
+    </w:p>
+    <w:p>
+      <w:pPr>
+        <w:pStyle w:val="BulletedListtightspacing"/>
+      </w:pPr>
+      <w:r>
+        <w:t>IntelliSense.</w:t>
+      </w:r>
+    </w:p>
+    <w:p>
+      <w:pPr>
+        <w:pStyle w:val="BulletedListtightspacing"/>
+      </w:pPr>
+      <w:r>
+        <w:t>Code Snippet Manager.</w:t>
+      </w:r>
+    </w:p>
+    <w:p>
+      <w:pPr>
+        <w:pStyle w:val="BulletedListtightspacing"/>
+      </w:pPr>
+      <w:r>
+        <w:t>Script Validation.</w:t>
+      </w:r>
+    </w:p>
+    <w:p>
+      <w:pPr>
+        <w:pStyle w:val="BulletedListtightspacing"/>
+      </w:pPr>
+      <w:r>
+        <w:t>Auto-Recovery.</w:t>
+      </w:r>
+    </w:p>
+    <w:p>
+      <w:pPr>
+        <w:pStyle w:val="BulletedListtightspacing"/>
+      </w:pPr>
+      <w:r>
+        <w:t xml:space="preserve">A </w:t>
+      </w:r>
+      <w:r>
+        <w:t>Pre-processor</w:t>
+      </w:r>
+      <w:r>
+        <w:t>.</w:t>
+      </w:r>
+    </w:p>
+    <w:p>
+      <w:pPr>
+        <w:pStyle w:val="BulletedListtightspacing"/>
+        <w:numPr>
+          <w:ilvl w:val="0"/>
+          <w:numId w:val="0"/>
+        </w:numPr>
+      </w:pPr>
+    </w:p>
+    <w:p>
+      <w:pPr>
+        <w:pStyle w:val="Heading3"/>
+      </w:pPr>
+      <w:bookmarkStart w:id="124" w:name="__RefHeading__2288_880371398"/>
+      <w:bookmarkStart w:id="125" w:name="_Toc407131623"/>
+      <w:bookmarkEnd w:id="124"/>
+      <w:r>
+        <w:t>IntelliSense</w:t>
+      </w:r>
+      <w:bookmarkEnd w:id="125"/>
+    </w:p>
+    <w:p>
+      <w:pPr>
+        <w:pStyle w:val="BodyText"/>
+      </w:pPr>
+      <w:r>
+        <w:t xml:space="preserve">IntelliSense is the name given to the script editor’s implementation of </w:t>
+      </w:r>
+      <w:hyperlink r:id="rId23" w:anchor="In_source_code_editors" w:history="1">
+        <w:r>
+          <w:rPr>
+            <w:rStyle w:val="Hyperlink"/>
+          </w:rPr>
+          <w:t>auto-completion</w:t>
+        </w:r>
+      </w:hyperlink>
+      <w:r>
+        <w:t xml:space="preserve">. It provides a convenient method to access script commands, local variables, remote scripts and their variables, user defined functions, game settings, global variables, quests and pretty much every other object one can create in the CS. </w:t>
+      </w:r>
+    </w:p>
+    <w:p>
+      <w:pPr>
+        <w:pStyle w:val="BodyText"/>
+      </w:pPr>
+      <w:r>
+        <w:t xml:space="preserve">IntelliSense displays its pop-up list as </w:t>
+      </w:r>
+      <w:r>
+        <w:t xml:space="preserve">one </w:t>
+      </w:r>
+      <w:r>
+        <w:t>type</w:t>
+      </w:r>
+      <w:r>
+        <w:t>s</w:t>
+      </w:r>
+      <w:r>
+        <w:t xml:space="preserve"> in code, filtering its items to reflect the changes made to the token being typed. Once displayed, the Up and Down arrow keys can be used to navigate the suggestion list. The currently selected suggestion can be inserted at the caret location by pressing the Tab key, while the Escape key closes the pop-up. </w:t>
+      </w:r>
+    </w:p>
+    <w:p>
+      <w:pPr>
+        <w:pStyle w:val="BodyText"/>
+      </w:pPr>
+      <w:r>
+        <w:t>The suggestion list may contain items of the following types:</w:t>
+      </w:r>
+    </w:p>
+    <w:p>
+      <w:pPr>
+        <w:pStyle w:val="ListParagraph"/>
+        <w:numPr>
+          <w:ilvl w:val="0"/>
+          <w:numId w:val="3"/>
+        </w:numPr>
+      </w:pPr>
+      <w:r>
+        <w:t>Commands – Descriptions include command alias, description, number of parameters, command source and return type</w:t>
+      </w:r>
+      <w:r>
+        <w:t>.</w:t>
+      </w:r>
+    </w:p>
+    <w:p>
+      <w:pPr>
+        <w:pStyle w:val="ListParagraph"/>
+        <w:numPr>
+          <w:ilvl w:val="0"/>
+          <w:numId w:val="3"/>
+        </w:numPr>
+      </w:pPr>
+      <w:r>
+        <w:t>Variables – Descriptions include their type and any comments that following their declaration.</w:t>
+      </w:r>
+    </w:p>
+    <w:p>
+      <w:pPr>
+        <w:pStyle w:val="ListParagraph"/>
+        <w:numPr>
+          <w:ilvl w:val="0"/>
+          <w:numId w:val="3"/>
+        </w:numPr>
+      </w:pPr>
+      <w:r>
+        <w:t>Quests – Descriptions include the name field of the quest and the editorID of the quest script, if any.</w:t>
+      </w:r>
+    </w:p>
+    <w:p>
+      <w:pPr>
+        <w:pStyle w:val="ListParagraph"/>
+        <w:numPr>
+          <w:ilvl w:val="0"/>
+          <w:numId w:val="3"/>
+        </w:numPr>
+      </w:pPr>
+      <w:r>
+        <w:t>User Defined Functions – Consider the following UDF script:</w:t>
+      </w:r>
+    </w:p>
+    <w:p>
+      <w:pPr>
+        <w:pStyle w:val="NoSpacing"/>
+        <w:keepNext/>
+      </w:pPr>
+      <w:r>
+        <w:lastRenderedPageBreak/>
+        <w:t>Scn SampleUDFScript</w:t>
+      </w:r>
+    </w:p>
+    <w:p>
+      <w:pPr>
+        <w:pStyle w:val="NoSpacing"/>
+      </w:pPr>
+    </w:p>
+    <w:p>
+      <w:pPr>
+        <w:pStyle w:val="NoSpacing"/>
+      </w:pPr>
+      <w:r>
+        <w:t>; this is an UDF script</w:t>
+      </w:r>
+    </w:p>
+    <w:p>
+      <w:pPr>
+        <w:pStyle w:val="NoSpacing"/>
+      </w:pPr>
+      <w:r>
+        <w:t>; some text – foo</w:t>
+      </w:r>
+    </w:p>
+    <w:p>
+      <w:pPr>
+        <w:pStyle w:val="NoSpacing"/>
+      </w:pPr>
+      <w:r>
+        <w:t>; more foo</w:t>
+      </w:r>
+    </w:p>
+    <w:p>
+      <w:pPr>
+        <w:pStyle w:val="NoSpacing"/>
+      </w:pPr>
+    </w:p>
+    <w:p>
+      <w:pPr>
+        <w:pStyle w:val="NoSpacing"/>
+      </w:pPr>
+      <w:r>
+        <w:t xml:space="preserve">Short sArg1 </w:t>
+      </w:r>
+      <w:r>
+        <w:tab/>
+        <w:t>; Some arg</w:t>
+      </w:r>
+    </w:p>
+    <w:p>
+      <w:pPr>
+        <w:pStyle w:val="NoSpacing"/>
+      </w:pPr>
+      <w:r>
+        <w:t>Float fArg2</w:t>
+      </w:r>
+      <w:r>
+        <w:tab/>
+      </w:r>
+      <w:r>
+        <w:tab/>
+        <w:t>; Another arg</w:t>
+      </w:r>
+    </w:p>
+    <w:p>
+      <w:pPr>
+        <w:pStyle w:val="NoSpacing"/>
+      </w:pPr>
+    </w:p>
+    <w:p>
+      <w:pPr>
+        <w:pStyle w:val="NoSpacing"/>
+      </w:pPr>
+      <w:r>
+        <w:t>Begin Function {sArg1 fArg2}</w:t>
+      </w:r>
+    </w:p>
+    <w:p>
+      <w:pPr>
+        <w:pStyle w:val="NoSpacing"/>
+      </w:pPr>
+      <w:r>
+        <w:tab/>
+        <w:t>Let sArg1 := 111</w:t>
+      </w:r>
+    </w:p>
+    <w:p>
+      <w:pPr>
+        <w:pStyle w:val="NoSpacing"/>
+      </w:pPr>
+      <w:r>
+        <w:tab/>
+        <w:t>SetFunctionValue sArg1</w:t>
+      </w:r>
+    </w:p>
+    <w:p>
+      <w:pPr>
+        <w:pStyle w:val="NoSpacing"/>
+      </w:pPr>
+      <w:r>
+        <w:t>End</w:t>
+      </w:r>
+    </w:p>
+    <w:p>
+      <w:pPr>
+        <w:pStyle w:val="NoSpacing"/>
+      </w:pPr>
+    </w:p>
+    <w:p>
+      <w:pPr>
+        <w:pStyle w:val="BodyText"/>
+      </w:pPr>
+      <w:r>
+        <w:t>The description will include the comment text between the script name declaration and the first local variable’s. Arguments are treated as variables and enumerated. And finally, the return type of the UDF is stated.</w:t>
+      </w:r>
+    </w:p>
+    <w:p>
+      <w:pPr>
+        <w:pStyle w:val="BodyText"/>
+      </w:pPr>
+      <w:r>
+        <w:t>IntelliSense supports the following context specific triggers:</w:t>
+      </w:r>
+    </w:p>
+    <w:p>
+      <w:pPr>
+        <w:pStyle w:val="ListParagraph"/>
+        <w:numPr>
+          <w:ilvl w:val="0"/>
+          <w:numId w:val="22"/>
+        </w:numPr>
+      </w:pPr>
+      <w:r>
+        <w:t>Set or Let – Suggests local variables, global variables and quests.</w:t>
+      </w:r>
+      <w:r>
+        <w:br/>
+      </w:r>
       <w:r>
         <w:rPr>
           <w:noProof/>
           <w:lang w:val="en-US" w:eastAsia="en-US" w:bidi="ar-SA"/>
         </w:rPr>
         <w:drawing>
-          <wp:anchor distT="0" distB="107950" distL="0" distR="0" simplePos="0" relativeHeight="251645952" behindDoc="0" locked="0" layoutInCell="1" allowOverlap="1" wp14:anchorId="584AC7C6" wp14:editId="47DED44A">
-            <wp:simplePos x="0" y="0"/>
-            <wp:positionH relativeFrom="page">
-              <wp:posOffset>962025</wp:posOffset>
-            </wp:positionH>
-            <wp:positionV relativeFrom="paragraph">
-              <wp:posOffset>76835</wp:posOffset>
-            </wp:positionV>
-            <wp:extent cx="5562000" cy="2095200"/>
-            <wp:effectExtent l="0" t="0" r="635" b="635"/>
-            <wp:wrapTopAndBottom/>
-            <wp:docPr id="6" name="Picture 6"/>
+          <wp:inline distT="0" distB="0" distL="0" distR="0" wp14:anchorId="1B3E6204" wp14:editId="20684CB5">
+            <wp:extent cx="3695700" cy="2333625"/>
+            <wp:effectExtent l="0" t="0" r="0" b="9525"/>
+            <wp:docPr id="35" name="Picture 35"/>
             <wp:cNvGraphicFramePr>
               <a:graphicFrameLocks xmlns:a="http://schemas.openxmlformats.org/drawingml/2006/main" noChangeAspect="1"/>
             </wp:cNvGraphicFramePr>
@@ -14054,50 +14058,45 @@
               <a:graphicData uri="http://schemas.openxmlformats.org/drawingml/2006/picture">
                 <pic:pic xmlns:pic="http://schemas.openxmlformats.org/drawingml/2006/picture">
                   <pic:nvPicPr>
-                    <pic:cNvPr id="0" name="Picture 6"/>
-                    <pic:cNvPicPr>
-                      <a:picLocks noChangeAspect="1" noChangeArrowheads="1"/>
-                    </pic:cNvPicPr>
+                    <pic:cNvPr id="1" name=""/>
+                    <pic:cNvPicPr/>
                   </pic:nvPicPr>
                   <pic:blipFill>
-                    <a:blip r:embed="rId26">
-                      <a:extLst>
-                        <a:ext uri="{28A0092B-C50C-407E-A947-70E740481C1C}">
-                          <a14:useLocalDpi xmlns:a14="http://schemas.microsoft.com/office/drawing/2010/main" val="0"/>
-                        </a:ext>
-                      </a:extLst>
-                    </a:blip>
-                    <a:srcRect/>
+                    <a:blip r:embed="rId24"/>
                     <a:stretch>
                       <a:fillRect/>
                     </a:stretch>
                   </pic:blipFill>
-                  <pic:spPr bwMode="auto">
+                  <pic:spPr>
                     <a:xfrm>
                       <a:off x="0" y="0"/>
-                      <a:ext cx="5562000" cy="2095200"/>
+                      <a:ext cx="3695700" cy="2333625"/>
                     </a:xfrm>
                     <a:prstGeom prst="rect">
                       <a:avLst/>
                     </a:prstGeom>
-                    <a:solidFill>
-                      <a:srgbClr val="FFFFFF"/>
-                    </a:solidFill>
-                    <a:ln>
-                      <a:noFill/>
-                    </a:ln>
                   </pic:spPr>
                 </pic:pic>
               </a:graphicData>
             </a:graphic>
-            <wp14:sizeRelH relativeFrom="page">
-              <wp14:pctWidth>0</wp14:pctWidth>
-            </wp14:sizeRelH>
-            <wp14:sizeRelV relativeFrom="page">
-              <wp14:pctHeight>0</wp14:pctHeight>
-            </wp14:sizeRelV>
-          </wp:anchor>
+          </wp:inline>
         </w:drawing>
+      </w:r>
+    </w:p>
+    <w:p>
+      <w:pPr>
+        <w:pStyle w:val="ListParagraph"/>
+        <w:numPr>
+          <w:ilvl w:val="0"/>
+          <w:numId w:val="22"/>
+        </w:numPr>
+      </w:pPr>
+      <w:r>
+        <w:lastRenderedPageBreak/>
+        <w:t>Call – Suggests user defined functions.</w:t>
+      </w:r>
+      <w:r>
+        <w:br/>
       </w:r>
       <w:r>
         <w:rPr>
@@ -14105,18 +14104,10 @@
           <w:lang w:val="en-US" w:eastAsia="en-US" w:bidi="ar-SA"/>
         </w:rPr>
         <w:drawing>
-          <wp:anchor distT="0" distB="0" distL="0" distR="0" simplePos="0" relativeHeight="251646976" behindDoc="0" locked="0" layoutInCell="1" allowOverlap="1" wp14:anchorId="4A830129" wp14:editId="1ED0596A">
-            <wp:simplePos x="0" y="0"/>
-            <wp:positionH relativeFrom="page">
-              <wp:align>center</wp:align>
-            </wp:positionH>
-            <wp:positionV relativeFrom="paragraph">
-              <wp:posOffset>2635250</wp:posOffset>
-            </wp:positionV>
-            <wp:extent cx="1904365" cy="1523365"/>
-            <wp:effectExtent l="0" t="0" r="635" b="635"/>
-            <wp:wrapTopAndBottom/>
-            <wp:docPr id="7" name="Picture 7"/>
+          <wp:inline distT="0" distB="0" distL="0" distR="0" wp14:anchorId="5ACB7943" wp14:editId="6567D010">
+            <wp:extent cx="4619625" cy="2857500"/>
+            <wp:effectExtent l="0" t="0" r="9525" b="0"/>
+            <wp:docPr id="36" name="Picture 36"/>
             <wp:cNvGraphicFramePr>
               <a:graphicFrameLocks xmlns:a="http://schemas.openxmlformats.org/drawingml/2006/main" noChangeAspect="1"/>
             </wp:cNvGraphicFramePr>
@@ -14124,79 +14115,166 @@
               <a:graphicData uri="http://schemas.openxmlformats.org/drawingml/2006/picture">
                 <pic:pic xmlns:pic="http://schemas.openxmlformats.org/drawingml/2006/picture">
                   <pic:nvPicPr>
-                    <pic:cNvPr id="0" name="Picture 7"/>
-                    <pic:cNvPicPr>
-                      <a:picLocks noChangeAspect="1" noChangeArrowheads="1"/>
-                    </pic:cNvPicPr>
+                    <pic:cNvPr id="1" name=""/>
+                    <pic:cNvPicPr/>
                   </pic:nvPicPr>
                   <pic:blipFill>
-                    <a:blip r:embed="rId27">
-                      <a:extLst>
-                        <a:ext uri="{28A0092B-C50C-407E-A947-70E740481C1C}">
-                          <a14:useLocalDpi xmlns:a14="http://schemas.microsoft.com/office/drawing/2010/main" val="0"/>
-                        </a:ext>
-                      </a:extLst>
-                    </a:blip>
-                    <a:srcRect/>
+                    <a:blip r:embed="rId25"/>
                     <a:stretch>
                       <a:fillRect/>
                     </a:stretch>
                   </pic:blipFill>
-                  <pic:spPr bwMode="auto">
+                  <pic:spPr>
                     <a:xfrm>
                       <a:off x="0" y="0"/>
-                      <a:ext cx="1904365" cy="1523365"/>
+                      <a:ext cx="4619625" cy="2857500"/>
                     </a:xfrm>
                     <a:prstGeom prst="rect">
                       <a:avLst/>
                     </a:prstGeom>
-                    <a:solidFill>
-                      <a:srgbClr val="FFFFFF"/>
-                    </a:solidFill>
-                    <a:ln>
-                      <a:noFill/>
-                    </a:ln>
                   </pic:spPr>
                 </pic:pic>
               </a:graphicData>
             </a:graphic>
-            <wp14:sizeRelH relativeFrom="page">
-              <wp14:pctWidth>0</wp14:pctWidth>
-            </wp14:sizeRelH>
-            <wp14:sizeRelV relativeFrom="page">
-              <wp14:pctHeight>0</wp14:pctHeight>
-            </wp14:sizeRelV>
-          </wp:anchor>
+          </wp:inline>
         </w:drawing>
       </w:r>
-      <w:r>
-        <w:t>IntelliSense also allows for quick access to an object’s properties in the form of tool-tips. Hovering the mouse pointer over a valid identifier will bring up a tool-tip describing the object using it.</w:t>
-      </w:r>
-    </w:p>
-    <w:p>
-      <w:pPr>
-        <w:pStyle w:val="Heading3"/>
-      </w:pPr>
-      <w:bookmarkStart w:id="127" w:name="_toc808"/>
-      <w:bookmarkStart w:id="128" w:name="__RefHeading__2290_880371398"/>
-      <w:bookmarkStart w:id="129" w:name="_Toc407131624"/>
-      <w:bookmarkEnd w:id="127"/>
-      <w:bookmarkEnd w:id="128"/>
-      <w:r>
-        <w:t>Code Snippet Manager</w:t>
-      </w:r>
-      <w:bookmarkEnd w:id="129"/>
-    </w:p>
-    <w:p>
-      <w:pPr>
-        <w:pStyle w:val="BodyText"/>
-      </w:pPr>
+    </w:p>
+    <w:p>
+      <w:pPr>
+        <w:pStyle w:val="ListParagraph"/>
+        <w:numPr>
+          <w:ilvl w:val="0"/>
+          <w:numId w:val="22"/>
+        </w:numPr>
+      </w:pPr>
+      <w:r>
+        <w:t>Dot (.) – Suggests remote variables (variables in the script attached to the first operand) and script commands that require a calling reference.</w:t>
+      </w:r>
+      <w:r>
+        <w:br/>
+      </w:r>
       <w:r>
         <w:rPr>
           <w:noProof/>
           <w:lang w:val="en-US" w:eastAsia="en-US" w:bidi="ar-SA"/>
         </w:rPr>
+        <w:drawing>
+          <wp:inline distT="0" distB="0" distL="0" distR="0" wp14:anchorId="3F0DCAD7" wp14:editId="4E45EAF5">
+            <wp:extent cx="5353050" cy="2219325"/>
+            <wp:effectExtent l="0" t="0" r="0" b="9525"/>
+            <wp:docPr id="37" name="Picture 37"/>
+            <wp:cNvGraphicFramePr>
+              <a:graphicFrameLocks xmlns:a="http://schemas.openxmlformats.org/drawingml/2006/main" noChangeAspect="1"/>
+            </wp:cNvGraphicFramePr>
+            <a:graphic xmlns:a="http://schemas.openxmlformats.org/drawingml/2006/main">
+              <a:graphicData uri="http://schemas.openxmlformats.org/drawingml/2006/picture">
+                <pic:pic xmlns:pic="http://schemas.openxmlformats.org/drawingml/2006/picture">
+                  <pic:nvPicPr>
+                    <pic:cNvPr id="1" name=""/>
+                    <pic:cNvPicPr/>
+                  </pic:nvPicPr>
+                  <pic:blipFill>
+                    <a:blip r:embed="rId26"/>
+                    <a:stretch>
+                      <a:fillRect/>
+                    </a:stretch>
+                  </pic:blipFill>
+                  <pic:spPr>
+                    <a:xfrm>
+                      <a:off x="0" y="0"/>
+                      <a:ext cx="5353050" cy="2219325"/>
+                    </a:xfrm>
+                    <a:prstGeom prst="rect">
+                      <a:avLst/>
+                    </a:prstGeom>
+                  </pic:spPr>
+                </pic:pic>
+              </a:graphicData>
+            </a:graphic>
+          </wp:inline>
+        </w:drawing>
+      </w:r>
+    </w:p>
+    <w:p>
+      <w:pPr>
+        <w:pStyle w:val="BodyText"/>
+      </w:pPr>
+      <w:r>
+        <w:t>IntelliSense also allows for quick access to an object’s properties in the form of tool-tips. Hovering the mouse pointer over a valid identifier will bring up a tool-tip describing the object using it.</w:t>
+      </w:r>
+    </w:p>
+    <w:p>
+      <w:pPr>
+        <w:pStyle w:val="BodyText"/>
+        <w:jc w:val="center"/>
+      </w:pPr>
+      <w:r>
+        <w:rPr>
+          <w:noProof/>
+          <w:lang w:val="en-US" w:eastAsia="en-US" w:bidi="ar-SA"/>
+        </w:rPr>
+        <w:drawing>
+          <wp:inline distT="0" distB="0" distL="0" distR="0" wp14:anchorId="69F290E6" wp14:editId="122E61C0">
+            <wp:extent cx="3048000" cy="1743075"/>
+            <wp:effectExtent l="0" t="0" r="0" b="9525"/>
+            <wp:docPr id="38" name="Picture 38"/>
+            <wp:cNvGraphicFramePr>
+              <a:graphicFrameLocks xmlns:a="http://schemas.openxmlformats.org/drawingml/2006/main" noChangeAspect="1"/>
+            </wp:cNvGraphicFramePr>
+            <a:graphic xmlns:a="http://schemas.openxmlformats.org/drawingml/2006/main">
+              <a:graphicData uri="http://schemas.openxmlformats.org/drawingml/2006/picture">
+                <pic:pic xmlns:pic="http://schemas.openxmlformats.org/drawingml/2006/picture">
+                  <pic:nvPicPr>
+                    <pic:cNvPr id="1" name=""/>
+                    <pic:cNvPicPr/>
+                  </pic:nvPicPr>
+                  <pic:blipFill>
+                    <a:blip r:embed="rId27"/>
+                    <a:stretch>
+                      <a:fillRect/>
+                    </a:stretch>
+                  </pic:blipFill>
+                  <pic:spPr>
+                    <a:xfrm>
+                      <a:off x="0" y="0"/>
+                      <a:ext cx="3048000" cy="1743075"/>
+                    </a:xfrm>
+                    <a:prstGeom prst="rect">
+                      <a:avLst/>
+                    </a:prstGeom>
+                  </pic:spPr>
+                </pic:pic>
+              </a:graphicData>
+            </a:graphic>
+          </wp:inline>
+        </w:drawing>
+      </w:r>
+    </w:p>
+    <w:p>
+      <w:pPr>
+        <w:pStyle w:val="Heading3"/>
+      </w:pPr>
+      <w:bookmarkStart w:id="126" w:name="_toc808"/>
+      <w:bookmarkStart w:id="127" w:name="__RefHeading__2290_880371398"/>
+      <w:bookmarkStart w:id="128" w:name="_Toc407131624"/>
+      <w:bookmarkEnd w:id="126"/>
+      <w:bookmarkEnd w:id="127"/>
+      <w:r>
         <w:lastRenderedPageBreak/>
+        <w:t>Code Snippet Manager</w:t>
+      </w:r>
+      <w:bookmarkEnd w:id="128"/>
+    </w:p>
+    <w:p>
+      <w:pPr>
+        <w:pStyle w:val="BodyText"/>
+      </w:pPr>
+      <w:r>
+        <w:rPr>
+          <w:noProof/>
+          <w:lang w:val="en-US" w:eastAsia="en-US" w:bidi="ar-SA"/>
+        </w:rPr>
         <w:drawing>
           <wp:anchor distT="0" distB="0" distL="0" distR="0" simplePos="0" relativeHeight="251669504" behindDoc="0" locked="0" layoutInCell="1" allowOverlap="1" wp14:anchorId="3A02F0FA" wp14:editId="1DE38CE0">
             <wp:simplePos x="0" y="0"/>
@@ -14349,9 +14427,9 @@
     </w:p>
     <w:p>
       <w:pPr>
-        <w:pStyle w:val="Heading3"/>
-      </w:pPr>
-      <w:bookmarkStart w:id="130" w:name="_Toc407131625"/>
+        <w:pStyle w:val="BodyText"/>
+        <w:jc w:val="center"/>
+      </w:pPr>
       <w:r>
         <w:rPr>
           <w:noProof/>
@@ -14359,18 +14437,10 @@
         </w:rPr>
         <w:lastRenderedPageBreak/>
         <w:drawing>
-          <wp:anchor distT="0" distB="107950" distL="0" distR="0" simplePos="0" relativeHeight="251653120" behindDoc="0" locked="0" layoutInCell="1" allowOverlap="1" wp14:anchorId="3DA02FFD" wp14:editId="455DC2BE">
-            <wp:simplePos x="0" y="0"/>
-            <wp:positionH relativeFrom="column">
-              <wp:align>center</wp:align>
-            </wp:positionH>
-            <wp:positionV relativeFrom="paragraph">
-              <wp:posOffset>0</wp:posOffset>
-            </wp:positionV>
-            <wp:extent cx="5219065" cy="1294765"/>
-            <wp:effectExtent l="0" t="0" r="635" b="635"/>
-            <wp:wrapTopAndBottom/>
-            <wp:docPr id="15" name="Picture 15"/>
+          <wp:inline distT="0" distB="0" distL="0" distR="0" wp14:anchorId="68C59C88" wp14:editId="5AF6B9E1">
+            <wp:extent cx="3648075" cy="1466850"/>
+            <wp:effectExtent l="0" t="0" r="9525" b="0"/>
+            <wp:docPr id="40" name="Picture 40"/>
             <wp:cNvGraphicFramePr>
               <a:graphicFrameLocks xmlns:a="http://schemas.openxmlformats.org/drawingml/2006/main" noChangeAspect="1"/>
             </wp:cNvGraphicFramePr>
@@ -14378,57 +14448,42 @@
               <a:graphicData uri="http://schemas.openxmlformats.org/drawingml/2006/picture">
                 <pic:pic xmlns:pic="http://schemas.openxmlformats.org/drawingml/2006/picture">
                   <pic:nvPicPr>
-                    <pic:cNvPr id="0" name="Picture 15"/>
-                    <pic:cNvPicPr>
-                      <a:picLocks noChangeAspect="1" noChangeArrowheads="1"/>
-                    </pic:cNvPicPr>
+                    <pic:cNvPr id="1" name=""/>
+                    <pic:cNvPicPr/>
                   </pic:nvPicPr>
                   <pic:blipFill>
-                    <a:blip r:embed="rId30">
-                      <a:extLst>
-                        <a:ext uri="{28A0092B-C50C-407E-A947-70E740481C1C}">
-                          <a14:useLocalDpi xmlns:a14="http://schemas.microsoft.com/office/drawing/2010/main" val="0"/>
-                        </a:ext>
-                      </a:extLst>
-                    </a:blip>
-                    <a:srcRect/>
+                    <a:blip r:embed="rId30"/>
                     <a:stretch>
                       <a:fillRect/>
                     </a:stretch>
                   </pic:blipFill>
-                  <pic:spPr bwMode="auto">
+                  <pic:spPr>
                     <a:xfrm>
                       <a:off x="0" y="0"/>
-                      <a:ext cx="5219065" cy="1294765"/>
+                      <a:ext cx="3648075" cy="1466850"/>
                     </a:xfrm>
                     <a:prstGeom prst="rect">
                       <a:avLst/>
                     </a:prstGeom>
-                    <a:solidFill>
-                      <a:srgbClr val="FFFFFF"/>
-                    </a:solidFill>
-                    <a:ln>
-                      <a:noFill/>
-                    </a:ln>
                   </pic:spPr>
                 </pic:pic>
               </a:graphicData>
             </a:graphic>
-            <wp14:sizeRelH relativeFrom="page">
-              <wp14:pctWidth>0</wp14:pctWidth>
-            </wp14:sizeRelH>
-            <wp14:sizeRelV relativeFrom="page">
-              <wp14:pctHeight>0</wp14:pctHeight>
-            </wp14:sizeRelV>
-          </wp:anchor>
+          </wp:inline>
         </w:drawing>
       </w:r>
-      <w:bookmarkStart w:id="131" w:name="__RefHeading__2292_880371398"/>
-      <w:bookmarkEnd w:id="131"/>
+    </w:p>
+    <w:p>
+      <w:pPr>
+        <w:pStyle w:val="Heading3"/>
+      </w:pPr>
+      <w:bookmarkStart w:id="129" w:name="_Toc407131625"/>
+      <w:bookmarkStart w:id="130" w:name="__RefHeading__2292_880371398"/>
+      <w:bookmarkEnd w:id="130"/>
       <w:r>
         <w:t>Script Validator</w:t>
       </w:r>
-      <w:bookmarkEnd w:id="130"/>
+      <w:bookmarkEnd w:id="129"/>
     </w:p>
     <w:p>
       <w:pPr>
@@ -14604,13 +14659,13 @@
       <w:pPr>
         <w:pStyle w:val="Heading3"/>
       </w:pPr>
-      <w:bookmarkStart w:id="132" w:name="__RefHeading__2294_880371398"/>
-      <w:bookmarkStart w:id="133" w:name="_Toc407131626"/>
+      <w:bookmarkStart w:id="131" w:name="__RefHeading__2294_880371398"/>
+      <w:bookmarkStart w:id="132" w:name="_Toc407131626"/>
+      <w:bookmarkEnd w:id="131"/>
+      <w:r>
+        <w:t>Pre-processor</w:t>
+      </w:r>
       <w:bookmarkEnd w:id="132"/>
-      <w:r>
-        <w:t>Pre-processor</w:t>
-      </w:r>
-      <w:bookmarkEnd w:id="133"/>
     </w:p>
     <w:p>
       <w:pPr>
@@ -17082,13 +17137,13 @@
       <w:pPr>
         <w:pStyle w:val="Heading3"/>
       </w:pPr>
-      <w:bookmarkStart w:id="134" w:name="__RefHeading__2296_880371398"/>
-      <w:bookmarkStart w:id="135" w:name="_Toc407131627"/>
+      <w:bookmarkStart w:id="133" w:name="__RefHeading__2296_880371398"/>
+      <w:bookmarkStart w:id="134" w:name="_Toc407131627"/>
+      <w:bookmarkEnd w:id="133"/>
+      <w:r>
+        <w:t>Shortcut Keys</w:t>
+      </w:r>
       <w:bookmarkEnd w:id="134"/>
-      <w:r>
-        <w:t>Shortcut Keys</w:t>
-      </w:r>
-      <w:bookmarkEnd w:id="135"/>
     </w:p>
     <w:p>
       <w:pPr>
@@ -18031,13 +18086,13 @@
       <w:pPr>
         <w:pStyle w:val="Heading3"/>
       </w:pPr>
-      <w:bookmarkStart w:id="136" w:name="__RefHeading__2298_880371398"/>
-      <w:bookmarkStart w:id="137" w:name="_Toc407131628"/>
+      <w:bookmarkStart w:id="135" w:name="__RefHeading__2298_880371398"/>
+      <w:bookmarkStart w:id="136" w:name="_Toc407131628"/>
+      <w:bookmarkEnd w:id="135"/>
+      <w:r>
+        <w:t>Resource Location</w:t>
+      </w:r>
       <w:bookmarkEnd w:id="136"/>
-      <w:r>
-        <w:t>Resource Location</w:t>
-      </w:r>
-      <w:bookmarkEnd w:id="137"/>
     </w:p>
     <w:p>
       <w:r>
@@ -18084,13 +18139,13 @@
       <w:pPr>
         <w:pStyle w:val="Heading2"/>
       </w:pPr>
-      <w:bookmarkStart w:id="138" w:name="_toc1114"/>
-      <w:bookmarkStart w:id="139" w:name="__RefHeading__2300_880371398"/>
-      <w:bookmarkStart w:id="140" w:name="_Centralized_Use_Info"/>
-      <w:bookmarkStart w:id="141" w:name="_Toc407131629"/>
+      <w:bookmarkStart w:id="137" w:name="_toc1114"/>
+      <w:bookmarkStart w:id="138" w:name="__RefHeading__2300_880371398"/>
+      <w:bookmarkStart w:id="139" w:name="_Centralized_Use_Info"/>
+      <w:bookmarkStart w:id="140" w:name="_Toc407131629"/>
+      <w:bookmarkEnd w:id="137"/>
       <w:bookmarkEnd w:id="138"/>
       <w:bookmarkEnd w:id="139"/>
-      <w:bookmarkEnd w:id="140"/>
       <w:r>
         <w:rPr>
           <w:noProof/>
@@ -18165,62 +18220,62 @@
       <w:r>
         <w:t>Centralized Use Info Listing</w:t>
       </w:r>
+      <w:bookmarkEnd w:id="140"/>
+    </w:p>
+    <w:p>
+      <w:pPr>
+        <w:pStyle w:val="BodyText"/>
+      </w:pPr>
+      <w:r>
+        <w:t xml:space="preserve">The Use Info listing tool is basically a conglomeration of the use reports of every loaded record in the CS. It allows easy look up of cell and object use lists through its centralized listing. Furthermore, every item in the list can be edited directly by double clicking it. The textbox at the bottom is used to filter the form list by Editor ID and Form ID. Every form type, save MGEF and GMST, are listed and tracked. </w:t>
+      </w:r>
+    </w:p>
+    <w:p>
+      <w:pPr>
+        <w:pStyle w:val="BodyText"/>
+      </w:pPr>
+      <w:r>
+        <w:t>It can be accessed from the “View” menu.</w:t>
+      </w:r>
+    </w:p>
+    <w:p>
+      <w:pPr>
+        <w:pStyle w:val="Heading2"/>
+      </w:pPr>
+      <w:bookmarkStart w:id="141" w:name="_toc1117"/>
+      <w:bookmarkStart w:id="142" w:name="__RefHeading__2302_880371398"/>
       <w:bookmarkEnd w:id="141"/>
+      <w:bookmarkEnd w:id="142"/>
+    </w:p>
+    <w:p>
+      <w:pPr>
+        <w:pStyle w:val="Heading2"/>
+      </w:pPr>
+    </w:p>
+    <w:p>
+      <w:pPr>
+        <w:pStyle w:val="Heading2"/>
+      </w:pPr>
     </w:p>
     <w:p>
       <w:pPr>
         <w:pStyle w:val="BodyText"/>
       </w:pPr>
-      <w:r>
-        <w:t xml:space="preserve">The Use Info listing tool is basically a conglomeration of the use reports of every loaded record in the CS. It allows easy look up of cell and object use lists through its centralized listing. Furthermore, every item in the list can be edited directly by double clicking it. The textbox at the bottom is used to filter the form list by Editor ID and Form ID. Every form type, save MGEF and GMST, are listed and tracked. </w:t>
-      </w:r>
-    </w:p>
-    <w:p>
-      <w:pPr>
-        <w:pStyle w:val="BodyText"/>
-      </w:pPr>
-      <w:r>
-        <w:t>It can be accessed from the “View” menu.</w:t>
-      </w:r>
     </w:p>
     <w:p>
       <w:pPr>
         <w:pStyle w:val="Heading2"/>
       </w:pPr>
-      <w:bookmarkStart w:id="142" w:name="_toc1117"/>
-      <w:bookmarkStart w:id="143" w:name="__RefHeading__2302_880371398"/>
-      <w:bookmarkEnd w:id="142"/>
+    </w:p>
+    <w:p>
+      <w:pPr>
+        <w:pStyle w:val="Heading2"/>
+      </w:pPr>
+      <w:bookmarkStart w:id="143" w:name="_Toc407131630"/>
+      <w:r>
+        <w:t>Batch Reference Editor</w:t>
+      </w:r>
       <w:bookmarkEnd w:id="143"/>
-    </w:p>
-    <w:p>
-      <w:pPr>
-        <w:pStyle w:val="Heading2"/>
-      </w:pPr>
-    </w:p>
-    <w:p>
-      <w:pPr>
-        <w:pStyle w:val="Heading2"/>
-      </w:pPr>
-    </w:p>
-    <w:p>
-      <w:pPr>
-        <w:pStyle w:val="BodyText"/>
-      </w:pPr>
-    </w:p>
-    <w:p>
-      <w:pPr>
-        <w:pStyle w:val="Heading2"/>
-      </w:pPr>
-    </w:p>
-    <w:p>
-      <w:pPr>
-        <w:pStyle w:val="Heading2"/>
-      </w:pPr>
-      <w:bookmarkStart w:id="144" w:name="_Toc407131630"/>
-      <w:r>
-        <w:t>Batch Reference Editor</w:t>
-      </w:r>
-      <w:bookmarkEnd w:id="144"/>
     </w:p>
     <w:p>
       <w:pPr>
@@ -18357,13 +18412,13 @@
       <w:pPr>
         <w:pStyle w:val="Heading3"/>
       </w:pPr>
-      <w:bookmarkStart w:id="145" w:name="__RefHeading__2304_880371398"/>
-      <w:bookmarkStart w:id="146" w:name="_Toc407131631"/>
+      <w:bookmarkStart w:id="144" w:name="__RefHeading__2304_880371398"/>
+      <w:bookmarkStart w:id="145" w:name="_Toc407131631"/>
+      <w:bookmarkEnd w:id="144"/>
+      <w:r>
+        <w:t>Usage</w:t>
+      </w:r>
       <w:bookmarkEnd w:id="145"/>
-      <w:r>
-        <w:t>Usage</w:t>
-      </w:r>
-      <w:bookmarkEnd w:id="146"/>
     </w:p>
     <w:p>
       <w:pPr>
@@ -18519,17 +18574,17 @@
       <w:pPr>
         <w:pStyle w:val="Heading2"/>
       </w:pPr>
-      <w:bookmarkStart w:id="147" w:name="_toc1128"/>
-      <w:bookmarkStart w:id="148" w:name="__RefHeading__2306_880371398"/>
-      <w:bookmarkStart w:id="149" w:name="_Tag_Browser"/>
-      <w:bookmarkStart w:id="150" w:name="_Toc407131632"/>
+      <w:bookmarkStart w:id="146" w:name="_toc1128"/>
+      <w:bookmarkStart w:id="147" w:name="__RefHeading__2306_880371398"/>
+      <w:bookmarkStart w:id="148" w:name="_Tag_Browser"/>
+      <w:bookmarkStart w:id="149" w:name="_Toc407131632"/>
+      <w:bookmarkEnd w:id="146"/>
       <w:bookmarkEnd w:id="147"/>
       <w:bookmarkEnd w:id="148"/>
+      <w:r>
+        <w:t>Tag Browser</w:t>
+      </w:r>
       <w:bookmarkEnd w:id="149"/>
-      <w:r>
-        <w:t>Tag Browser</w:t>
-      </w:r>
-      <w:bookmarkEnd w:id="150"/>
     </w:p>
     <w:p>
       <w:pPr>
@@ -18626,21 +18681,893 @@
       <w:pPr>
         <w:pStyle w:val="Heading3"/>
       </w:pPr>
-      <w:bookmarkStart w:id="151" w:name="__RefHeading__2308_880371398"/>
-      <w:bookmarkStart w:id="152" w:name="_Toc407131633"/>
-      <w:bookmarkEnd w:id="151"/>
+      <w:bookmarkStart w:id="150" w:name="__RefHeading__2308_880371398"/>
+      <w:bookmarkStart w:id="151" w:name="_Toc407131633"/>
+      <w:bookmarkEnd w:id="150"/>
       <w:r>
         <w:lastRenderedPageBreak/>
         <w:t>Usage</w:t>
       </w:r>
+      <w:bookmarkEnd w:id="151"/>
+    </w:p>
+    <w:p>
+      <w:pPr>
+        <w:pStyle w:val="BodyText"/>
+      </w:pPr>
+      <w:r>
+        <w:t>To use the Tag Browser, start by defining a tag in the Tag Browser window, accessed from the View menu. You may add several tags if desired. Now click on a tag to make it active. It will have a thicker border when active. Close the Browser window. You may save your tags to a file, but that is not necessary.</w:t>
+      </w:r>
+    </w:p>
+    <w:p>
+      <w:pPr>
+        <w:pStyle w:val="BodyText"/>
+      </w:pPr>
+      <w:r>
+        <w:t>Now find an object that you wish to tag. Right-click on it and select Add to Active Tag from the context menu. You can also tag an object by dragging it to the left pane of the Tag Browser window, as mentioned above.</w:t>
+      </w:r>
+    </w:p>
+    <w:p>
+      <w:pPr>
+        <w:pStyle w:val="BodyText"/>
+      </w:pPr>
+    </w:p>
+    <w:p>
+      <w:pPr>
+        <w:pStyle w:val="Heading2"/>
+      </w:pPr>
+      <w:r>
+        <w:lastRenderedPageBreak/>
+        <w:t>Object Palette</w:t>
+      </w:r>
+    </w:p>
+    <w:p>
+      <w:pPr>
+        <w:pStyle w:val="BodyText"/>
+      </w:pPr>
+      <w:r>
+        <w:rPr>
+          <w:noProof/>
+          <w:lang w:val="en-US" w:eastAsia="en-US" w:bidi="ar-SA"/>
+        </w:rPr>
+        <w:drawing>
+          <wp:inline distT="0" distB="0" distL="0" distR="0" wp14:anchorId="6E569B1F" wp14:editId="462F4E15">
+            <wp:extent cx="6629400" cy="6381750"/>
+            <wp:effectExtent l="0" t="0" r="0" b="0"/>
+            <wp:docPr id="41" name="Picture 41"/>
+            <wp:cNvGraphicFramePr>
+              <a:graphicFrameLocks xmlns:a="http://schemas.openxmlformats.org/drawingml/2006/main" noChangeAspect="1"/>
+            </wp:cNvGraphicFramePr>
+            <a:graphic xmlns:a="http://schemas.openxmlformats.org/drawingml/2006/main">
+              <a:graphicData uri="http://schemas.openxmlformats.org/drawingml/2006/picture">
+                <pic:pic xmlns:pic="http://schemas.openxmlformats.org/drawingml/2006/picture">
+                  <pic:nvPicPr>
+                    <pic:cNvPr id="1" name=""/>
+                    <pic:cNvPicPr/>
+                  </pic:nvPicPr>
+                  <pic:blipFill>
+                    <a:blip r:embed="rId37"/>
+                    <a:stretch>
+                      <a:fillRect/>
+                    </a:stretch>
+                  </pic:blipFill>
+                  <pic:spPr>
+                    <a:xfrm>
+                      <a:off x="0" y="0"/>
+                      <a:ext cx="6629400" cy="6381750"/>
+                    </a:xfrm>
+                    <a:prstGeom prst="rect">
+                      <a:avLst/>
+                    </a:prstGeom>
+                  </pic:spPr>
+                </pic:pic>
+              </a:graphicData>
+            </a:graphic>
+          </wp:inline>
+        </w:drawing>
+      </w:r>
+    </w:p>
+    <w:p>
+      <w:pPr>
+        <w:pStyle w:val="BodyText"/>
+      </w:pPr>
+    </w:p>
+    <w:p>
+      <w:pPr>
+        <w:pStyle w:val="BodyText"/>
+      </w:pPr>
+      <w:r>
+        <w:t>Object Palettes (OPALs) are user-created collections of placeable objects. Once you've created an OPAL, you can use it to quickly find, view, and place objects in your levels.</w:t>
+      </w:r>
+      <w:r>
+        <w:t xml:space="preserve"> It allows </w:t>
+      </w:r>
+      <w:r>
+        <w:t>you</w:t>
+      </w:r>
+      <w:r>
+        <w:t xml:space="preserve"> to:</w:t>
+      </w:r>
+    </w:p>
+    <w:p>
+      <w:pPr>
+        <w:pStyle w:val="BodyText"/>
+        <w:numPr>
+          <w:ilvl w:val="0"/>
+          <w:numId w:val="36"/>
+        </w:numPr>
+        <w:rPr>
+          <w:lang w:val="en-US"/>
+        </w:rPr>
+      </w:pPr>
+      <w:r>
+        <w:rPr>
+          <w:lang w:val="en-US"/>
+        </w:rPr>
+        <w:t>Create a group of any type of objects</w:t>
+      </w:r>
+    </w:p>
+    <w:p>
+      <w:pPr>
+        <w:pStyle w:val="BodyText"/>
+        <w:numPr>
+          <w:ilvl w:val="0"/>
+          <w:numId w:val="36"/>
+        </w:numPr>
+        <w:rPr>
+          <w:lang w:val="en-US"/>
+        </w:rPr>
+      </w:pPr>
+      <w:r>
+        <w:rPr>
+          <w:lang w:val="en-US"/>
+        </w:rPr>
+        <w:t>Quickly place objects on the surface that you click</w:t>
+      </w:r>
+    </w:p>
+    <w:p>
+      <w:pPr>
+        <w:pStyle w:val="BodyText"/>
+        <w:numPr>
+          <w:ilvl w:val="0"/>
+          <w:numId w:val="36"/>
+        </w:numPr>
+        <w:rPr>
+          <w:lang w:val="en-US"/>
+        </w:rPr>
+      </w:pPr>
+      <w:r>
+        <w:rPr>
+          <w:lang w:val="en-US"/>
+        </w:rPr>
+        <w:lastRenderedPageBreak/>
+        <w:t>Semi-randomly rotate, scale and translate objects as you place them</w:t>
+      </w:r>
+    </w:p>
+    <w:p>
+      <w:pPr>
+        <w:pStyle w:val="BodyText"/>
+        <w:numPr>
+          <w:ilvl w:val="0"/>
+          <w:numId w:val="36"/>
+        </w:numPr>
+        <w:rPr>
+          <w:lang w:val="en-US"/>
+        </w:rPr>
+      </w:pPr>
+      <w:r>
+        <w:rPr>
+          <w:lang w:val="en-US"/>
+        </w:rPr>
+        <w:t>Preview objects before you place them</w:t>
+      </w:r>
+    </w:p>
+    <w:p>
+      <w:pPr>
+        <w:pStyle w:val="BodyText"/>
+        <w:numPr>
+          <w:ilvl w:val="0"/>
+          <w:numId w:val="36"/>
+        </w:numPr>
+        <w:rPr>
+          <w:lang w:val="en-US"/>
+        </w:rPr>
+      </w:pPr>
+      <w:r>
+        <w:rPr>
+          <w:lang w:val="en-US"/>
+        </w:rPr>
+        <w:t>Rename objects so they make sense to you</w:t>
+      </w:r>
+    </w:p>
+    <w:p>
+      <w:pPr>
+        <w:pStyle w:val="BodyText"/>
+        <w:numPr>
+          <w:ilvl w:val="0"/>
+          <w:numId w:val="36"/>
+        </w:numPr>
+        <w:rPr>
+          <w:lang w:val="en-US"/>
+        </w:rPr>
+      </w:pPr>
+      <w:r>
+        <w:rPr>
+          <w:lang w:val="en-US"/>
+        </w:rPr>
+        <w:t>Save/Load different palettes</w:t>
+      </w:r>
+    </w:p>
+    <w:p>
+      <w:pPr>
+        <w:pStyle w:val="Heading3"/>
+        <w:rPr>
+          <w:lang w:val="en-US"/>
+        </w:rPr>
+      </w:pPr>
+      <w:r>
+        <w:rPr>
+          <w:lang w:val="en-US"/>
+        </w:rPr>
+        <w:t>Working with OPALs</w:t>
+      </w:r>
+    </w:p>
+    <w:p>
+      <w:pPr>
+        <w:pStyle w:val="BodyText"/>
+      </w:pPr>
+      <w:r>
+        <w:t>The Object Palette window can be accessed from the World menu</w:t>
+      </w:r>
+      <w:r>
+        <w:t>.</w:t>
+      </w:r>
+    </w:p>
+    <w:p>
+      <w:pPr>
+        <w:pStyle w:val="BodyText"/>
+        <w:numPr>
+          <w:ilvl w:val="0"/>
+          <w:numId w:val="37"/>
+        </w:numPr>
+        <w:rPr>
+          <w:lang w:val="en-US"/>
+        </w:rPr>
+      </w:pPr>
+      <w:r>
+        <w:rPr>
+          <w:lang w:val="en-US"/>
+        </w:rPr>
+        <w:t>The </w:t>
+      </w:r>
+      <w:r>
+        <w:rPr>
+          <w:b/>
+          <w:bCs/>
+          <w:lang w:val="en-US"/>
+        </w:rPr>
+        <w:t>Filter</w:t>
+      </w:r>
+      <w:r>
+        <w:rPr>
+          <w:lang w:val="en-US"/>
+        </w:rPr>
+        <w:t> allows you to filter for a specific subset of objects in the palette. For example, if you enter '08', only NorRubblePile08 will be shown.</w:t>
+      </w:r>
+    </w:p>
+    <w:p>
+      <w:pPr>
+        <w:pStyle w:val="BodyText"/>
+        <w:numPr>
+          <w:ilvl w:val="0"/>
+          <w:numId w:val="37"/>
+        </w:numPr>
+        <w:rPr>
+          <w:lang w:val="en-US"/>
+        </w:rPr>
+      </w:pPr>
+      <w:r>
+        <w:rPr>
+          <w:lang w:val="en-US"/>
+        </w:rPr>
+        <w:t>The </w:t>
+      </w:r>
+      <w:r>
+        <w:rPr>
+          <w:b/>
+          <w:bCs/>
+          <w:lang w:val="en-US"/>
+        </w:rPr>
+        <w:t>Palette Objects</w:t>
+      </w:r>
+      <w:r>
+        <w:rPr>
+          <w:lang w:val="en-US"/>
+        </w:rPr>
+        <w:t> list shows all of the objects in the palette, in alphabetical order.</w:t>
+      </w:r>
+    </w:p>
+    <w:p>
+      <w:pPr>
+        <w:pStyle w:val="BodyText"/>
+        <w:numPr>
+          <w:ilvl w:val="1"/>
+          <w:numId w:val="37"/>
+        </w:numPr>
+        <w:rPr>
+          <w:lang w:val="en-US"/>
+        </w:rPr>
+      </w:pPr>
+      <w:r>
+        <w:rPr>
+          <w:lang w:val="en-US"/>
+        </w:rPr>
+        <w:t>To add items to this list, drag them in from the Object Window.</w:t>
+      </w:r>
+    </w:p>
+    <w:p>
+      <w:pPr>
+        <w:pStyle w:val="BodyText"/>
+        <w:numPr>
+          <w:ilvl w:val="1"/>
+          <w:numId w:val="37"/>
+        </w:numPr>
+        <w:rPr>
+          <w:lang w:val="en-US"/>
+        </w:rPr>
+      </w:pPr>
+      <w:r>
+        <w:rPr>
+          <w:lang w:val="en-US"/>
+        </w:rPr>
+        <w:t>To remove items, click on an item in this list and press the Delete key.</w:t>
+      </w:r>
+    </w:p>
+    <w:p>
+      <w:pPr>
+        <w:pStyle w:val="BodyText"/>
+        <w:numPr>
+          <w:ilvl w:val="1"/>
+          <w:numId w:val="37"/>
+        </w:numPr>
+        <w:rPr>
+          <w:lang w:val="en-US"/>
+        </w:rPr>
+      </w:pPr>
+      <w:r>
+        <w:rPr>
+          <w:lang w:val="en-US"/>
+        </w:rPr>
+        <w:t>If you select any of these objects, a preview of the object automatically appears in the window at right. This window can be manipulated just like the Preview Window, allowing you to pan, rotate, and zoom around the object for a better look.</w:t>
+      </w:r>
+      <w:r>
+        <w:rPr>
+          <w:lang w:val="en-US"/>
+        </w:rPr>
+        <w:br/>
+      </w:r>
+      <w:r>
+        <w:rPr>
+          <w:lang w:val="en-US"/>
+        </w:rPr>
+        <w:br/>
+        <w:t>To select multiple objects, click on an item while holding down the Control key.</w:t>
+      </w:r>
+    </w:p>
+    <w:p>
+      <w:pPr>
+        <w:pStyle w:val="BodyText"/>
+        <w:numPr>
+          <w:ilvl w:val="0"/>
+          <w:numId w:val="37"/>
+        </w:numPr>
+        <w:rPr>
+          <w:lang w:val="en-US"/>
+        </w:rPr>
+      </w:pPr>
+      <w:r>
+        <w:rPr>
+          <w:lang w:val="en-US"/>
+        </w:rPr>
+        <w:t>The </w:t>
+      </w:r>
+      <w:r>
+        <w:rPr>
+          <w:b/>
+          <w:bCs/>
+          <w:lang w:val="en-US"/>
+        </w:rPr>
+        <w:t>Objects to Create From</w:t>
+      </w:r>
+      <w:r>
+        <w:rPr>
+          <w:lang w:val="en-US"/>
+        </w:rPr>
+        <w:t> list shows which objects the Palette will place in the world when you use it. This is almost always just a single object (the one you have selected), though if you select multiple objects at the same time, they'll all appear here, and the palette will pick from them at random.</w:t>
+      </w:r>
+    </w:p>
+    <w:p>
+      <w:pPr>
+        <w:pStyle w:val="BodyText"/>
+        <w:numPr>
+          <w:ilvl w:val="0"/>
+          <w:numId w:val="37"/>
+        </w:numPr>
+        <w:rPr>
+          <w:lang w:val="en-US"/>
+        </w:rPr>
+      </w:pPr>
+      <w:r>
+        <w:rPr>
+          <w:lang w:val="en-US"/>
+        </w:rPr>
+        <w:t>Below that are the file options. You can create a </w:t>
+      </w:r>
+      <w:r>
+        <w:rPr>
+          <w:b/>
+          <w:bCs/>
+          <w:lang w:val="en-US"/>
+        </w:rPr>
+        <w:t>New</w:t>
+      </w:r>
+      <w:r>
+        <w:rPr>
+          <w:lang w:val="en-US"/>
+        </w:rPr>
+        <w:t> (empty) Object Palette, </w:t>
+      </w:r>
+      <w:r>
+        <w:rPr>
+          <w:b/>
+          <w:bCs/>
+          <w:lang w:val="en-US"/>
+        </w:rPr>
+        <w:t>Save</w:t>
+      </w:r>
+      <w:r>
+        <w:rPr>
+          <w:lang w:val="en-US"/>
+        </w:rPr>
+        <w:t> or </w:t>
+      </w:r>
+      <w:r>
+        <w:rPr>
+          <w:b/>
+          <w:bCs/>
+          <w:lang w:val="en-US"/>
+        </w:rPr>
+        <w:t>Save As</w:t>
+      </w:r>
+      <w:r>
+        <w:rPr>
+          <w:lang w:val="en-US"/>
+        </w:rPr>
+        <w:t> the current Palette, </w:t>
+      </w:r>
+      <w:r>
+        <w:rPr>
+          <w:b/>
+          <w:bCs/>
+          <w:lang w:val="en-US"/>
+        </w:rPr>
+        <w:t>Load</w:t>
+      </w:r>
+      <w:r>
+        <w:rPr>
+          <w:lang w:val="en-US"/>
+        </w:rPr>
+        <w:t> another Palette, or </w:t>
+      </w:r>
+      <w:r>
+        <w:rPr>
+          <w:b/>
+          <w:bCs/>
+          <w:lang w:val="en-US"/>
+        </w:rPr>
+        <w:t>Merge</w:t>
+      </w:r>
+      <w:r>
+        <w:rPr>
+          <w:lang w:val="en-US"/>
+        </w:rPr>
+        <w:t> this Palette with another.</w:t>
+      </w:r>
+    </w:p>
+    <w:p>
+      <w:pPr>
+        <w:pStyle w:val="BodyText"/>
+        <w:numPr>
+          <w:ilvl w:val="0"/>
+          <w:numId w:val="37"/>
+        </w:numPr>
+        <w:rPr>
+          <w:lang w:val="en-US"/>
+        </w:rPr>
+      </w:pPr>
+      <w:r>
+        <w:rPr>
+          <w:lang w:val="en-US"/>
+        </w:rPr>
+        <w:t xml:space="preserve">The </w:t>
+      </w:r>
+      <w:r>
+        <w:rPr>
+          <w:b/>
+          <w:lang w:val="en-US"/>
+        </w:rPr>
+        <w:t>Name</w:t>
+      </w:r>
+      <w:r>
+        <w:rPr>
+          <w:lang w:val="en-US"/>
+        </w:rPr>
+        <w:t xml:space="preserve"> field allows you to rename the object in this Palette only. This can be helpful if you have trouble remembering the name of an object.</w:t>
+      </w:r>
+    </w:p>
+    <w:p>
+      <w:pPr>
+        <w:pStyle w:val="BodyText"/>
+        <w:numPr>
+          <w:ilvl w:val="0"/>
+          <w:numId w:val="37"/>
+        </w:numPr>
+        <w:rPr>
+          <w:lang w:val="en-US"/>
+        </w:rPr>
+      </w:pPr>
+      <w:r>
+        <w:rPr>
+          <w:lang w:val="en-US"/>
+        </w:rPr>
+        <w:t xml:space="preserve">The </w:t>
+      </w:r>
+      <w:r>
+        <w:rPr>
+          <w:b/>
+          <w:lang w:val="en-US"/>
+        </w:rPr>
+        <w:t>Object</w:t>
+      </w:r>
+      <w:r>
+        <w:rPr>
+          <w:lang w:val="en-US"/>
+        </w:rPr>
+        <w:t xml:space="preserve"> field lets you change what object the palette entry is pointing to.</w:t>
+      </w:r>
+    </w:p>
+    <w:p>
+      <w:pPr>
+        <w:pStyle w:val="BodyText"/>
+        <w:numPr>
+          <w:ilvl w:val="0"/>
+          <w:numId w:val="37"/>
+        </w:numPr>
+        <w:rPr>
+          <w:lang w:val="en-US"/>
+        </w:rPr>
+      </w:pPr>
+      <w:r>
+        <w:rPr>
+          <w:lang w:val="en-US"/>
+        </w:rPr>
+        <w:t xml:space="preserve">The </w:t>
+      </w:r>
+      <w:r>
+        <w:rPr>
+          <w:b/>
+          <w:lang w:val="en-US"/>
+        </w:rPr>
+        <w:t>Angle</w:t>
+      </w:r>
+      <w:r>
+        <w:rPr>
+          <w:lang w:val="en-US"/>
+        </w:rPr>
+        <w:t xml:space="preserve"> allows you to specify the initial X, Y, or Z rotation the object will have when you place it.</w:t>
+      </w:r>
+    </w:p>
+    <w:p>
+      <w:pPr>
+        <w:pStyle w:val="BodyText"/>
+        <w:numPr>
+          <w:ilvl w:val="1"/>
+          <w:numId w:val="37"/>
+        </w:numPr>
+        <w:rPr>
+          <w:lang w:val="en-US"/>
+        </w:rPr>
+      </w:pPr>
+      <w:r>
+        <w:rPr>
+          <w:lang w:val="en-US"/>
+        </w:rPr>
+        <w:t>The first column allows you to specify a specific rotation.</w:t>
+      </w:r>
+    </w:p>
+    <w:p>
+      <w:pPr>
+        <w:pStyle w:val="BodyText"/>
+        <w:numPr>
+          <w:ilvl w:val="2"/>
+          <w:numId w:val="37"/>
+        </w:numPr>
+        <w:rPr>
+          <w:lang w:val="en-US"/>
+        </w:rPr>
+      </w:pPr>
+      <w:r>
+        <w:rPr>
+          <w:lang w:val="en-US"/>
+        </w:rPr>
+        <w:t>For example, all books are lying on their side by default. If you plan to place a large number of books standing on end, giving them an Angle X:90 will allow them to start standing up, which may make this faster.</w:t>
+      </w:r>
+    </w:p>
+    <w:p>
+      <w:pPr>
+        <w:pStyle w:val="BodyText"/>
+        <w:numPr>
+          <w:ilvl w:val="1"/>
+          <w:numId w:val="37"/>
+        </w:numPr>
+        <w:rPr>
+          <w:lang w:val="en-US"/>
+        </w:rPr>
+      </w:pPr>
+      <w:r>
+        <w:rPr>
+          <w:lang w:val="en-US"/>
+        </w:rPr>
+        <w:t>The second column allows you to specify a restricted random rotation (within +/- degrees).</w:t>
+      </w:r>
+    </w:p>
+    <w:p>
+      <w:pPr>
+        <w:pStyle w:val="BodyText"/>
+        <w:numPr>
+          <w:ilvl w:val="2"/>
+          <w:numId w:val="37"/>
+        </w:numPr>
+        <w:rPr>
+          <w:lang w:val="en-US"/>
+        </w:rPr>
+      </w:pPr>
+      <w:r>
+        <w:rPr>
+          <w:lang w:val="en-US"/>
+        </w:rPr>
+        <w:lastRenderedPageBreak/>
+        <w:t>When placing minor items like spoons or cups, this may give you some quick variety.</w:t>
+      </w:r>
+    </w:p>
+    <w:p>
+      <w:pPr>
+        <w:pStyle w:val="BodyText"/>
+        <w:numPr>
+          <w:ilvl w:val="0"/>
+          <w:numId w:val="37"/>
+        </w:numPr>
+        <w:rPr>
+          <w:lang w:val="en-US"/>
+        </w:rPr>
+      </w:pPr>
+      <w:r>
+        <w:rPr>
+          <w:lang w:val="en-US"/>
+        </w:rPr>
+        <w:t xml:space="preserve">The </w:t>
+      </w:r>
+      <w:r>
+        <w:rPr>
+          <w:b/>
+          <w:lang w:val="en-US"/>
+        </w:rPr>
+        <w:t>Sink</w:t>
+      </w:r>
+      <w:r>
+        <w:rPr>
+          <w:lang w:val="en-US"/>
+        </w:rPr>
+        <w:t xml:space="preserve"> field is a Z-offset: it causes the item to be placed higher or lower than the point the Creation Kit calculates when you click on a point.</w:t>
+      </w:r>
+    </w:p>
+    <w:p>
+      <w:pPr>
+        <w:pStyle w:val="BodyText"/>
+        <w:numPr>
+          <w:ilvl w:val="0"/>
+          <w:numId w:val="37"/>
+        </w:numPr>
+        <w:rPr>
+          <w:lang w:val="en-US"/>
+        </w:rPr>
+      </w:pPr>
+      <w:r>
+        <w:rPr>
+          <w:lang w:val="en-US"/>
+        </w:rPr>
+        <w:t xml:space="preserve">The </w:t>
+      </w:r>
+      <w:r>
+        <w:rPr>
+          <w:b/>
+          <w:lang w:val="en-US"/>
+        </w:rPr>
+        <w:t>Scale</w:t>
+      </w:r>
+      <w:r>
+        <w:rPr>
+          <w:lang w:val="en-US"/>
+        </w:rPr>
+        <w:t xml:space="preserve"> field automatically scales the item by a fixed or random amount. This can be useful for things like hay or rugs, but shouldn't be used on furniture or items.</w:t>
+      </w:r>
+    </w:p>
+    <w:p>
+      <w:pPr>
+        <w:pStyle w:val="BodyText"/>
+        <w:numPr>
+          <w:ilvl w:val="0"/>
+          <w:numId w:val="37"/>
+        </w:numPr>
+        <w:rPr>
+          <w:lang w:val="en-US"/>
+        </w:rPr>
+      </w:pPr>
+      <w:r>
+        <w:rPr>
+          <w:lang w:val="en-US"/>
+        </w:rPr>
+        <w:t xml:space="preserve">The </w:t>
+      </w:r>
+      <w:r>
+        <w:rPr>
+          <w:b/>
+          <w:lang w:val="en-US"/>
+        </w:rPr>
+        <w:t>Apply Settings to Preview</w:t>
+      </w:r>
+      <w:r>
+        <w:rPr>
+          <w:lang w:val="en-US"/>
+        </w:rPr>
+        <w:t xml:space="preserve"> button will allow you to quickly see what your Angle, Sink, or Scale changes will mean for the object.</w:t>
+      </w:r>
+    </w:p>
+    <w:p>
+      <w:pPr>
+        <w:pStyle w:val="BodyText"/>
+      </w:pPr>
+      <w:r>
+        <w:rPr>
+          <w:lang w:val="en-US"/>
+        </w:rPr>
+        <w:t xml:space="preserve">To use the OPAL, select one or more objects in the Palette Objects list. </w:t>
+      </w:r>
+      <w:r>
+        <w:t>Then, in the Render Window, hold CTRL+ALT and Left-Click. The rubble appears where you clicked, and starts selected, allowing you to rotate or reposition it as you like</w:t>
+      </w:r>
+      <w:r>
+        <w:t>. It may be helpful to enable “Havok Settle” mode while placing new objects.</w:t>
+      </w:r>
+    </w:p>
+    <w:p>
+      <w:pPr>
+        <w:pStyle w:val="BodyText"/>
+        <w:rPr>
+          <w:lang w:val="en-US"/>
+        </w:rPr>
+      </w:pPr>
+      <w:r>
+        <w:rPr>
+          <w:lang w:val="en-US"/>
+        </w:rPr>
+        <w:t>OPAL files are saved to the Data\BGSEE\OPAL</w:t>
+      </w:r>
+      <w:r>
+        <w:rPr>
+          <w:lang w:val="en-US"/>
+        </w:rPr>
+        <w:t xml:space="preserve"> folder with the extension “cseopal”.</w:t>
+      </w:r>
+    </w:p>
+    <w:p>
+      <w:pPr>
+        <w:pStyle w:val="BodyText"/>
+      </w:pPr>
+    </w:p>
+    <w:p>
+      <w:pPr>
+        <w:pStyle w:val="Heading2"/>
+      </w:pPr>
+      <w:r>
+        <w:t>Object Prefabs</w:t>
+      </w:r>
+    </w:p>
+    <w:p>
+      <w:pPr>
+        <w:pStyle w:val="BodyText"/>
+      </w:pPr>
+      <w:r>
+        <w:rPr>
+          <w:noProof/>
+          <w:lang w:val="en-US" w:eastAsia="en-US" w:bidi="ar-SA"/>
+        </w:rPr>
+        <w:drawing>
+          <wp:inline distT="0" distB="0" distL="0" distR="0" wp14:anchorId="3ECC983A" wp14:editId="4BF529F4">
+            <wp:extent cx="6692900" cy="4803775"/>
+            <wp:effectExtent l="0" t="0" r="0" b="0"/>
+            <wp:docPr id="42" name="Picture 42"/>
+            <wp:cNvGraphicFramePr>
+              <a:graphicFrameLocks xmlns:a="http://schemas.openxmlformats.org/drawingml/2006/main" noChangeAspect="1"/>
+            </wp:cNvGraphicFramePr>
+            <a:graphic xmlns:a="http://schemas.openxmlformats.org/drawingml/2006/main">
+              <a:graphicData uri="http://schemas.openxmlformats.org/drawingml/2006/picture">
+                <pic:pic xmlns:pic="http://schemas.openxmlformats.org/drawingml/2006/picture">
+                  <pic:nvPicPr>
+                    <pic:cNvPr id="1" name=""/>
+                    <pic:cNvPicPr/>
+                  </pic:nvPicPr>
+                  <pic:blipFill>
+                    <a:blip r:embed="rId38"/>
+                    <a:stretch>
+                      <a:fillRect/>
+                    </a:stretch>
+                  </pic:blipFill>
+                  <pic:spPr>
+                    <a:xfrm>
+                      <a:off x="0" y="0"/>
+                      <a:ext cx="6692900" cy="4803775"/>
+                    </a:xfrm>
+                    <a:prstGeom prst="rect">
+                      <a:avLst/>
+                    </a:prstGeom>
+                  </pic:spPr>
+                </pic:pic>
+              </a:graphicData>
+            </a:graphic>
+          </wp:inline>
+        </w:drawing>
+      </w:r>
+    </w:p>
+    <w:p>
+      <w:pPr>
+        <w:pStyle w:val="BodyText"/>
+      </w:pPr>
+    </w:p>
+    <w:p>
+      <w:pPr>
+        <w:pStyle w:val="BodyText"/>
+      </w:pPr>
+      <w:bookmarkStart w:id="152" w:name="_GoBack"/>
       <w:bookmarkEnd w:id="152"/>
     </w:p>
     <w:p>
       <w:pPr>
+        <w:pStyle w:val="Heading1"/>
+      </w:pPr>
+      <w:bookmarkStart w:id="153" w:name="_Toc407131634"/>
+      <w:r>
+        <w:t>Plugin Inter-O</w:t>
+      </w:r>
+      <w:r>
+        <w:t>p API</w:t>
+      </w:r>
+      <w:bookmarkEnd w:id="153"/>
+    </w:p>
+    <w:p>
+      <w:pPr>
         <w:pStyle w:val="BodyText"/>
       </w:pPr>
       <w:r>
-        <w:t>To use the Tag Browser, start by defining a tag in the Tag Browser window, accessed from the View menu. You may add several tags if desired. Now click on a tag to make it active. It will have a thicker border when active. Close the Browser window. You may save your tags to a file, but that is not necessary.</w:t>
+        <w:t>The Construction Set Extender provides a public API for 3</w:t>
+      </w:r>
+      <w:r>
+        <w:rPr>
+          <w:vertAlign w:val="superscript"/>
+        </w:rPr>
+        <w:t>rd</w:t>
+      </w:r>
+      <w:r>
+        <w:t xml:space="preserve"> party OBSE plugins that modify the editor. The latter can avail some of the new features the CSE introduces to the Construction Set.</w:t>
       </w:r>
     </w:p>
     <w:p>
@@ -18648,49 +19575,6 @@
         <w:pStyle w:val="BodyText"/>
       </w:pPr>
       <w:r>
-        <w:t>Now find an object that you wish to tag. Right-click on it and select Add to Active Tag from the context menu. You can also tag an object by dragging it to the left pane of the Tag Browser window, as mentioned above.</w:t>
-      </w:r>
-    </w:p>
-    <w:p>
-      <w:pPr>
-        <w:pStyle w:val="BodyText"/>
-      </w:pPr>
-    </w:p>
-    <w:p>
-      <w:pPr>
-        <w:pStyle w:val="Heading1"/>
-      </w:pPr>
-      <w:bookmarkStart w:id="153" w:name="_Toc407131634"/>
-      <w:r>
-        <w:t>Plugin Inter-O</w:t>
-      </w:r>
-      <w:r>
-        <w:t>p API</w:t>
-      </w:r>
-      <w:bookmarkEnd w:id="153"/>
-    </w:p>
-    <w:p>
-      <w:pPr>
-        <w:pStyle w:val="BodyText"/>
-      </w:pPr>
-      <w:r>
-        <w:t>The Construction Set Extender provides a public API for 3</w:t>
-      </w:r>
-      <w:r>
-        <w:rPr>
-          <w:vertAlign w:val="superscript"/>
-        </w:rPr>
-        <w:t>rd</w:t>
-      </w:r>
-      <w:r>
-        <w:t xml:space="preserve"> party OBSE plugins that modify the editor. The latter can avail some of the new features the CSE introduces to the Construction Set.</w:t>
-      </w:r>
-    </w:p>
-    <w:p>
-      <w:pPr>
-        <w:pStyle w:val="BodyText"/>
-      </w:pPr>
-      <w:r>
         <w:t xml:space="preserve">The API </w:t>
       </w:r>
       <w:r>
@@ -18713,7 +19597,7 @@
       </w:r>
     </w:p>
     <w:sectPr>
-      <w:headerReference w:type="default" r:id="rId37"/>
+      <w:headerReference w:type="default" r:id="rId39"/>
       <w:pgSz w:w="12240" w:h="15840"/>
       <w:pgMar w:top="1714" w:right="850" w:bottom="1134" w:left="850" w:header="1134" w:footer="720" w:gutter="0"/>
       <w:cols w:space="720"/>
@@ -18828,7 +19712,7 @@
       <w:rPr>
         <w:noProof/>
       </w:rPr>
-      <w:t>48</w:t>
+      <w:t>51</w:t>
     </w:r>
     <w:r>
       <w:fldChar w:fldCharType="end"/>
@@ -22112,6 +22996,304 @@
     </w:lvl>
   </w:abstractNum>
   <w:abstractNum w:abstractNumId="32">
+    <w:nsid w:val="04BF4363"/>
+    <w:multiLevelType w:val="multilevel"/>
+    <w:tmpl w:val="F9F8627C"/>
+    <w:lvl w:ilvl="0">
+      <w:start w:val="1"/>
+      <w:numFmt w:val="bullet"/>
+      <w:lvlText w:val=""/>
+      <w:lvlJc w:val="left"/>
+      <w:pPr>
+        <w:tabs>
+          <w:tab w:val="num" w:pos="720"/>
+        </w:tabs>
+        <w:ind w:left="720" w:hanging="360"/>
+      </w:pPr>
+      <w:rPr>
+        <w:rFonts w:ascii="Wingdings" w:hAnsi="Wingdings" w:hint="default"/>
+        <w:sz w:val="20"/>
+      </w:rPr>
+    </w:lvl>
+    <w:lvl w:ilvl="1">
+      <w:start w:val="1"/>
+      <w:numFmt w:val="bullet"/>
+      <w:lvlText w:val=""/>
+      <w:lvlJc w:val="left"/>
+      <w:pPr>
+        <w:tabs>
+          <w:tab w:val="num" w:pos="1440"/>
+        </w:tabs>
+        <w:ind w:left="1440" w:hanging="360"/>
+      </w:pPr>
+      <w:rPr>
+        <w:rFonts w:ascii="Wingdings" w:hAnsi="Wingdings" w:hint="default"/>
+        <w:sz w:val="20"/>
+      </w:rPr>
+    </w:lvl>
+    <w:lvl w:ilvl="2">
+      <w:start w:val="1"/>
+      <w:numFmt w:val="bullet"/>
+      <w:lvlText w:val=""/>
+      <w:lvlJc w:val="left"/>
+      <w:pPr>
+        <w:tabs>
+          <w:tab w:val="num" w:pos="2160"/>
+        </w:tabs>
+        <w:ind w:left="2160" w:hanging="360"/>
+      </w:pPr>
+      <w:rPr>
+        <w:rFonts w:ascii="Wingdings" w:hAnsi="Wingdings" w:hint="default"/>
+        <w:sz w:val="20"/>
+      </w:rPr>
+    </w:lvl>
+    <w:lvl w:ilvl="3" w:tentative="1">
+      <w:start w:val="1"/>
+      <w:numFmt w:val="bullet"/>
+      <w:lvlText w:val=""/>
+      <w:lvlJc w:val="left"/>
+      <w:pPr>
+        <w:tabs>
+          <w:tab w:val="num" w:pos="2880"/>
+        </w:tabs>
+        <w:ind w:left="2880" w:hanging="360"/>
+      </w:pPr>
+      <w:rPr>
+        <w:rFonts w:ascii="Wingdings" w:hAnsi="Wingdings" w:hint="default"/>
+        <w:sz w:val="20"/>
+      </w:rPr>
+    </w:lvl>
+    <w:lvl w:ilvl="4" w:tentative="1">
+      <w:start w:val="1"/>
+      <w:numFmt w:val="bullet"/>
+      <w:lvlText w:val=""/>
+      <w:lvlJc w:val="left"/>
+      <w:pPr>
+        <w:tabs>
+          <w:tab w:val="num" w:pos="3600"/>
+        </w:tabs>
+        <w:ind w:left="3600" w:hanging="360"/>
+      </w:pPr>
+      <w:rPr>
+        <w:rFonts w:ascii="Wingdings" w:hAnsi="Wingdings" w:hint="default"/>
+        <w:sz w:val="20"/>
+      </w:rPr>
+    </w:lvl>
+    <w:lvl w:ilvl="5" w:tentative="1">
+      <w:start w:val="1"/>
+      <w:numFmt w:val="bullet"/>
+      <w:lvlText w:val=""/>
+      <w:lvlJc w:val="left"/>
+      <w:pPr>
+        <w:tabs>
+          <w:tab w:val="num" w:pos="4320"/>
+        </w:tabs>
+        <w:ind w:left="4320" w:hanging="360"/>
+      </w:pPr>
+      <w:rPr>
+        <w:rFonts w:ascii="Wingdings" w:hAnsi="Wingdings" w:hint="default"/>
+        <w:sz w:val="20"/>
+      </w:rPr>
+    </w:lvl>
+    <w:lvl w:ilvl="6" w:tentative="1">
+      <w:start w:val="1"/>
+      <w:numFmt w:val="bullet"/>
+      <w:lvlText w:val=""/>
+      <w:lvlJc w:val="left"/>
+      <w:pPr>
+        <w:tabs>
+          <w:tab w:val="num" w:pos="5040"/>
+        </w:tabs>
+        <w:ind w:left="5040" w:hanging="360"/>
+      </w:pPr>
+      <w:rPr>
+        <w:rFonts w:ascii="Wingdings" w:hAnsi="Wingdings" w:hint="default"/>
+        <w:sz w:val="20"/>
+      </w:rPr>
+    </w:lvl>
+    <w:lvl w:ilvl="7" w:tentative="1">
+      <w:start w:val="1"/>
+      <w:numFmt w:val="bullet"/>
+      <w:lvlText w:val=""/>
+      <w:lvlJc w:val="left"/>
+      <w:pPr>
+        <w:tabs>
+          <w:tab w:val="num" w:pos="5760"/>
+        </w:tabs>
+        <w:ind w:left="5760" w:hanging="360"/>
+      </w:pPr>
+      <w:rPr>
+        <w:rFonts w:ascii="Wingdings" w:hAnsi="Wingdings" w:hint="default"/>
+        <w:sz w:val="20"/>
+      </w:rPr>
+    </w:lvl>
+    <w:lvl w:ilvl="8" w:tentative="1">
+      <w:start w:val="1"/>
+      <w:numFmt w:val="bullet"/>
+      <w:lvlText w:val=""/>
+      <w:lvlJc w:val="left"/>
+      <w:pPr>
+        <w:tabs>
+          <w:tab w:val="num" w:pos="6480"/>
+        </w:tabs>
+        <w:ind w:left="6480" w:hanging="360"/>
+      </w:pPr>
+      <w:rPr>
+        <w:rFonts w:ascii="Wingdings" w:hAnsi="Wingdings" w:hint="default"/>
+        <w:sz w:val="20"/>
+      </w:rPr>
+    </w:lvl>
+  </w:abstractNum>
+  <w:abstractNum w:abstractNumId="33">
+    <w:nsid w:val="1D5E4995"/>
+    <w:multiLevelType w:val="multilevel"/>
+    <w:tmpl w:val="455667D8"/>
+    <w:lvl w:ilvl="0">
+      <w:start w:val="1"/>
+      <w:numFmt w:val="bullet"/>
+      <w:lvlText w:val=""/>
+      <w:lvlJc w:val="left"/>
+      <w:pPr>
+        <w:tabs>
+          <w:tab w:val="num" w:pos="720"/>
+        </w:tabs>
+        <w:ind w:left="720" w:hanging="360"/>
+      </w:pPr>
+      <w:rPr>
+        <w:rFonts w:ascii="Wingdings" w:hAnsi="Wingdings" w:hint="default"/>
+        <w:sz w:val="20"/>
+      </w:rPr>
+    </w:lvl>
+    <w:lvl w:ilvl="1" w:tentative="1">
+      <w:start w:val="1"/>
+      <w:numFmt w:val="bullet"/>
+      <w:lvlText w:val=""/>
+      <w:lvlJc w:val="left"/>
+      <w:pPr>
+        <w:tabs>
+          <w:tab w:val="num" w:pos="1440"/>
+        </w:tabs>
+        <w:ind w:left="1440" w:hanging="360"/>
+      </w:pPr>
+      <w:rPr>
+        <w:rFonts w:ascii="Wingdings" w:hAnsi="Wingdings" w:hint="default"/>
+        <w:sz w:val="20"/>
+      </w:rPr>
+    </w:lvl>
+    <w:lvl w:ilvl="2" w:tentative="1">
+      <w:start w:val="1"/>
+      <w:numFmt w:val="bullet"/>
+      <w:lvlText w:val=""/>
+      <w:lvlJc w:val="left"/>
+      <w:pPr>
+        <w:tabs>
+          <w:tab w:val="num" w:pos="2160"/>
+        </w:tabs>
+        <w:ind w:left="2160" w:hanging="360"/>
+      </w:pPr>
+      <w:rPr>
+        <w:rFonts w:ascii="Wingdings" w:hAnsi="Wingdings" w:hint="default"/>
+        <w:sz w:val="20"/>
+      </w:rPr>
+    </w:lvl>
+    <w:lvl w:ilvl="3" w:tentative="1">
+      <w:start w:val="1"/>
+      <w:numFmt w:val="bullet"/>
+      <w:lvlText w:val=""/>
+      <w:lvlJc w:val="left"/>
+      <w:pPr>
+        <w:tabs>
+          <w:tab w:val="num" w:pos="2880"/>
+        </w:tabs>
+        <w:ind w:left="2880" w:hanging="360"/>
+      </w:pPr>
+      <w:rPr>
+        <w:rFonts w:ascii="Wingdings" w:hAnsi="Wingdings" w:hint="default"/>
+        <w:sz w:val="20"/>
+      </w:rPr>
+    </w:lvl>
+    <w:lvl w:ilvl="4" w:tentative="1">
+      <w:start w:val="1"/>
+      <w:numFmt w:val="bullet"/>
+      <w:lvlText w:val=""/>
+      <w:lvlJc w:val="left"/>
+      <w:pPr>
+        <w:tabs>
+          <w:tab w:val="num" w:pos="3600"/>
+        </w:tabs>
+        <w:ind w:left="3600" w:hanging="360"/>
+      </w:pPr>
+      <w:rPr>
+        <w:rFonts w:ascii="Wingdings" w:hAnsi="Wingdings" w:hint="default"/>
+        <w:sz w:val="20"/>
+      </w:rPr>
+    </w:lvl>
+    <w:lvl w:ilvl="5" w:tentative="1">
+      <w:start w:val="1"/>
+      <w:numFmt w:val="bullet"/>
+      <w:lvlText w:val=""/>
+      <w:lvlJc w:val="left"/>
+      <w:pPr>
+        <w:tabs>
+          <w:tab w:val="num" w:pos="4320"/>
+        </w:tabs>
+        <w:ind w:left="4320" w:hanging="360"/>
+      </w:pPr>
+      <w:rPr>
+        <w:rFonts w:ascii="Wingdings" w:hAnsi="Wingdings" w:hint="default"/>
+        <w:sz w:val="20"/>
+      </w:rPr>
+    </w:lvl>
+    <w:lvl w:ilvl="6" w:tentative="1">
+      <w:start w:val="1"/>
+      <w:numFmt w:val="bullet"/>
+      <w:lvlText w:val=""/>
+      <w:lvlJc w:val="left"/>
+      <w:pPr>
+        <w:tabs>
+          <w:tab w:val="num" w:pos="5040"/>
+        </w:tabs>
+        <w:ind w:left="5040" w:hanging="360"/>
+      </w:pPr>
+      <w:rPr>
+        <w:rFonts w:ascii="Wingdings" w:hAnsi="Wingdings" w:hint="default"/>
+        <w:sz w:val="20"/>
+      </w:rPr>
+    </w:lvl>
+    <w:lvl w:ilvl="7" w:tentative="1">
+      <w:start w:val="1"/>
+      <w:numFmt w:val="bullet"/>
+      <w:lvlText w:val=""/>
+      <w:lvlJc w:val="left"/>
+      <w:pPr>
+        <w:tabs>
+          <w:tab w:val="num" w:pos="5760"/>
+        </w:tabs>
+        <w:ind w:left="5760" w:hanging="360"/>
+      </w:pPr>
+      <w:rPr>
+        <w:rFonts w:ascii="Wingdings" w:hAnsi="Wingdings" w:hint="default"/>
+        <w:sz w:val="20"/>
+      </w:rPr>
+    </w:lvl>
+    <w:lvl w:ilvl="8" w:tentative="1">
+      <w:start w:val="1"/>
+      <w:numFmt w:val="bullet"/>
+      <w:lvlText w:val=""/>
+      <w:lvlJc w:val="left"/>
+      <w:pPr>
+        <w:tabs>
+          <w:tab w:val="num" w:pos="6480"/>
+        </w:tabs>
+        <w:ind w:left="6480" w:hanging="360"/>
+      </w:pPr>
+      <w:rPr>
+        <w:rFonts w:ascii="Wingdings" w:hAnsi="Wingdings" w:hint="default"/>
+        <w:sz w:val="20"/>
+      </w:rPr>
+    </w:lvl>
+  </w:abstractNum>
+  <w:abstractNum w:abstractNumId="34">
     <w:nsid w:val="5EDB4FB4"/>
     <w:multiLevelType w:val="hybridMultilevel"/>
     <w:tmpl w:val="D42E8750"/>
@@ -22224,7 +23406,7 @@
       </w:rPr>
     </w:lvl>
   </w:abstractNum>
-  <w:abstractNum w:abstractNumId="33">
+  <w:abstractNum w:abstractNumId="35">
     <w:nsid w:val="7C226970"/>
     <w:multiLevelType w:val="hybridMultilevel"/>
     <w:tmpl w:val="5E149AF6"/>
@@ -22337,7 +23519,7 @@
       </w:rPr>
     </w:lvl>
   </w:abstractNum>
-  <w:abstractNum w:abstractNumId="34">
+  <w:abstractNum w:abstractNumId="36">
     <w:nsid w:val="7D0E5AF7"/>
     <w:multiLevelType w:val="hybridMultilevel"/>
     <w:tmpl w:val="169CDBD2"/>
@@ -22547,12 +23729,18 @@
     <w:abstractNumId w:val="0"/>
   </w:num>
   <w:num w:numId="33">
+    <w:abstractNumId w:val="36"/>
+  </w:num>
+  <w:num w:numId="34">
+    <w:abstractNumId w:val="35"/>
+  </w:num>
+  <w:num w:numId="35">
     <w:abstractNumId w:val="34"/>
   </w:num>
-  <w:num w:numId="34">
+  <w:num w:numId="36">
     <w:abstractNumId w:val="33"/>
   </w:num>
-  <w:num w:numId="35">
+  <w:num w:numId="37">
     <w:abstractNumId w:val="32"/>
   </w:num>
 </w:numbering>
@@ -23173,7 +24361,6 @@
   <w:style w:type="character" w:default="1" w:styleId="DefaultParagraphFont">
     <w:name w:val="Default Paragraph Font"/>
     <w:uiPriority w:val="1"/>
-    <w:semiHidden/>
     <w:unhideWhenUsed/>
   </w:style>
   <w:style w:type="table" w:default="1" w:styleId="TableNormal">
@@ -23915,7 +25102,7 @@
     <w:uiPriority w:val="72"/>
     <w:rsid w:val="00995778"/>
     <w:rPr>
-      <w:color w:val="C0C0C0" w:themeColor="text1"/>
+      <w:color w:val="000000" w:themeColor="text1"/>
     </w:rPr>
     <w:tblPr>
       <w:tblStyleRowBandSize w:val="1"/>
@@ -23928,12 +25115,12 @@
       <w:rPr>
         <w:b/>
         <w:bCs/>
-        <w:color w:val="191919" w:themeColor="background1"/>
+        <w:color w:val="FFFFFF" w:themeColor="background1"/>
       </w:rPr>
       <w:tblPr/>
       <w:tcPr>
         <w:tcBorders>
-          <w:bottom w:val="single" w:sz="12" w:space="0" w:color="191919" w:themeColor="background1"/>
+          <w:bottom w:val="single" w:sz="12" w:space="0" w:color="FFFFFF" w:themeColor="background1"/>
         </w:tcBorders>
         <w:shd w:val="clear" w:color="auto" w:fill="9E3A38" w:themeFill="accent2" w:themeFillShade="CC"/>
       </w:tcPr>
@@ -23947,9 +25134,9 @@
       <w:tblPr/>
       <w:tcPr>
         <w:tcBorders>
-          <w:top w:val="single" w:sz="12" w:space="0" w:color="C0C0C0" w:themeColor="text1"/>
+          <w:top w:val="single" w:sz="12" w:space="0" w:color="000000" w:themeColor="text1"/>
         </w:tcBorders>
-        <w:shd w:val="clear" w:color="auto" w:fill="191919" w:themeFill="background1"/>
+        <w:shd w:val="clear" w:color="auto" w:fill="FFFFFF" w:themeFill="background1"/>
       </w:tcPr>
     </w:tblStylePr>
     <w:tblStylePr w:type="firstCol">
@@ -23991,14 +25178,14 @@
     <w:uiPriority w:val="60"/>
     <w:rsid w:val="00C2040F"/>
     <w:rPr>
-      <w:color w:val="8F8F8F" w:themeColor="text1" w:themeShade="BF"/>
+      <w:color w:val="000000" w:themeColor="text1" w:themeShade="BF"/>
     </w:rPr>
     <w:tblPr>
       <w:tblStyleRowBandSize w:val="1"/>
       <w:tblStyleColBandSize w:val="1"/>
       <w:tblBorders>
-        <w:top w:val="single" w:sz="8" w:space="0" w:color="C0C0C0" w:themeColor="text1"/>
-        <w:bottom w:val="single" w:sz="8" w:space="0" w:color="C0C0C0" w:themeColor="text1"/>
+        <w:top w:val="single" w:sz="8" w:space="0" w:color="000000" w:themeColor="text1"/>
+        <w:bottom w:val="single" w:sz="8" w:space="0" w:color="000000" w:themeColor="text1"/>
       </w:tblBorders>
     </w:tblPr>
     <w:tblStylePr w:type="firstRow">
@@ -24012,9 +25199,9 @@
       <w:tblPr/>
       <w:tcPr>
         <w:tcBorders>
-          <w:top w:val="single" w:sz="8" w:space="0" w:color="C0C0C0" w:themeColor="text1"/>
+          <w:top w:val="single" w:sz="8" w:space="0" w:color="000000" w:themeColor="text1"/>
           <w:left w:val="nil"/>
-          <w:bottom w:val="single" w:sz="8" w:space="0" w:color="C0C0C0" w:themeColor="text1"/>
+          <w:bottom w:val="single" w:sz="8" w:space="0" w:color="000000" w:themeColor="text1"/>
           <w:right w:val="nil"/>
           <w:insideH w:val="nil"/>
           <w:insideV w:val="nil"/>
@@ -24032,9 +25219,9 @@
       <w:tblPr/>
       <w:tcPr>
         <w:tcBorders>
-          <w:top w:val="single" w:sz="8" w:space="0" w:color="C0C0C0" w:themeColor="text1"/>
+          <w:top w:val="single" w:sz="8" w:space="0" w:color="000000" w:themeColor="text1"/>
           <w:left w:val="nil"/>
-          <w:bottom w:val="single" w:sz="8" w:space="0" w:color="C0C0C0" w:themeColor="text1"/>
+          <w:bottom w:val="single" w:sz="8" w:space="0" w:color="000000" w:themeColor="text1"/>
           <w:right w:val="nil"/>
           <w:insideH w:val="nil"/>
           <w:insideV w:val="nil"/>
@@ -24062,7 +25249,7 @@
           <w:insideH w:val="nil"/>
           <w:insideV w:val="nil"/>
         </w:tcBorders>
-        <w:shd w:val="clear" w:color="auto" w:fill="EFEFEF" w:themeFill="text1" w:themeFillTint="3F"/>
+        <w:shd w:val="clear" w:color="auto" w:fill="C0C0C0" w:themeFill="text1" w:themeFillTint="3F"/>
       </w:tcPr>
     </w:tblStylePr>
     <w:tblStylePr w:type="band1Horz">
@@ -24074,7 +25261,7 @@
           <w:insideH w:val="nil"/>
           <w:insideV w:val="nil"/>
         </w:tcBorders>
-        <w:shd w:val="clear" w:color="auto" w:fill="EFEFEF" w:themeFill="text1" w:themeFillTint="3F"/>
+        <w:shd w:val="clear" w:color="auto" w:fill="C0C0C0" w:themeFill="text1" w:themeFillTint="3F"/>
       </w:tcPr>
     </w:tblStylePr>
   </w:style>
@@ -24429,7 +25616,7 @@
 </file>
 
 <file path=customXml/itemProps1.xml><?xml version="1.0" encoding="utf-8"?>
-<ds:datastoreItem xmlns:ds="http://schemas.openxmlformats.org/officeDocument/2006/customXml" ds:itemID="{D1AC1489-25DC-4EDC-BF74-97331DED85DA}">
+<ds:datastoreItem xmlns:ds="http://schemas.openxmlformats.org/officeDocument/2006/customXml" ds:itemID="{89677A3A-748A-44C9-A9EF-5F80B06C79B7}">
   <ds:schemaRefs>
     <ds:schemaRef ds:uri="http://schemas.openxmlformats.org/officeDocument/2006/bibliography"/>
   </ds:schemaRefs>

--- a/[Misc]/[Documentation]/Construction Set Extender Manual.docx
+++ b/[Misc]/[Documentation]/Construction Set Extender Manual.docx
@@ -19,12 +19,14 @@
           <w:color w:val="2F5897"/>
         </w:rPr>
       </w:pPr>
+      <w:proofErr w:type="gramStart"/>
       <w:r>
         <w:rPr>
           <w:color w:val="2F5897"/>
         </w:rPr>
         <w:t>shadeMe</w:t>
       </w:r>
+      <w:proofErr w:type="gramEnd"/>
     </w:p>
     <w:p>
       <w:pPr>
@@ -1631,21 +1633,7 @@
             <w:rStyle w:val="Hyperlink"/>
             <w:noProof/>
           </w:rPr>
-          <w:t>Quick Look</w:t>
-        </w:r>
-        <w:r>
-          <w:rPr>
-            <w:rStyle w:val="Hyperlink"/>
-            <w:noProof/>
-          </w:rPr>
-          <w:t>-</w:t>
-        </w:r>
-        <w:r>
-          <w:rPr>
-            <w:rStyle w:val="Hyperlink"/>
-            <w:noProof/>
-          </w:rPr>
-          <w:t>up Editor ID:</w:t>
+          <w:t>Quick Look-up Editor ID:</w:t>
         </w:r>
         <w:r>
           <w:rPr>
@@ -5728,13 +5716,63 @@
           <w:i/>
         </w:rPr>
       </w:pPr>
+      <w:proofErr w:type="spellStart"/>
       <w:r>
         <w:rPr>
           <w:rFonts w:ascii="Consolas" w:hAnsi="Consolas" w:cs="Consolas"/>
           <w:i/>
         </w:rPr>
-        <w:t>LoadPlugin string:&lt;plugin name.extension&gt; bool:setAsActive</w:t>
-      </w:r>
+        <w:t>LoadPlugin</w:t>
+      </w:r>
+      <w:proofErr w:type="spellEnd"/>
+      <w:r>
+        <w:rPr>
+          <w:rFonts w:ascii="Consolas" w:hAnsi="Consolas" w:cs="Consolas"/>
+          <w:i/>
+        </w:rPr>
+        <w:t xml:space="preserve"> </w:t>
+      </w:r>
+      <w:proofErr w:type="gramStart"/>
+      <w:r>
+        <w:rPr>
+          <w:rFonts w:ascii="Consolas" w:hAnsi="Consolas" w:cs="Consolas"/>
+          <w:i/>
+        </w:rPr>
+        <w:t>string:</w:t>
+      </w:r>
+      <w:proofErr w:type="gramEnd"/>
+      <w:r>
+        <w:rPr>
+          <w:rFonts w:ascii="Consolas" w:hAnsi="Consolas" w:cs="Consolas"/>
+          <w:i/>
+        </w:rPr>
+        <w:t xml:space="preserve">&lt;plugin </w:t>
+      </w:r>
+      <w:proofErr w:type="spellStart"/>
+      <w:r>
+        <w:rPr>
+          <w:rFonts w:ascii="Consolas" w:hAnsi="Consolas" w:cs="Consolas"/>
+          <w:i/>
+        </w:rPr>
+        <w:t>name.extension</w:t>
+      </w:r>
+      <w:proofErr w:type="spellEnd"/>
+      <w:r>
+        <w:rPr>
+          <w:rFonts w:ascii="Consolas" w:hAnsi="Consolas" w:cs="Consolas"/>
+          <w:i/>
+        </w:rPr>
+        <w:t xml:space="preserve">&gt; </w:t>
+      </w:r>
+      <w:proofErr w:type="spellStart"/>
+      <w:r>
+        <w:rPr>
+          <w:rFonts w:ascii="Consolas" w:hAnsi="Consolas" w:cs="Consolas"/>
+          <w:i/>
+        </w:rPr>
+        <w:t>bool:setAsActive</w:t>
+      </w:r>
+      <w:proofErr w:type="spellEnd"/>
       <w:r>
         <w:rPr>
           <w:rFonts w:ascii="Consolas" w:hAnsi="Consolas" w:cs="Consolas"/>
@@ -5761,13 +5799,54 @@
           <w:i/>
         </w:rPr>
       </w:pPr>
+      <w:proofErr w:type="spellStart"/>
       <w:r>
         <w:rPr>
           <w:rFonts w:ascii="Consolas" w:hAnsi="Consolas" w:cs="Consolas"/>
           <w:i/>
         </w:rPr>
         <w:lastRenderedPageBreak/>
-        <w:t xml:space="preserve">LoadForm string:&lt;editorID&gt; </w:t>
+        <w:t>LoadForm</w:t>
+      </w:r>
+      <w:proofErr w:type="spellEnd"/>
+      <w:r>
+        <w:rPr>
+          <w:rFonts w:ascii="Consolas" w:hAnsi="Consolas" w:cs="Consolas"/>
+          <w:i/>
+        </w:rPr>
+        <w:t xml:space="preserve"> </w:t>
+      </w:r>
+      <w:proofErr w:type="gramStart"/>
+      <w:r>
+        <w:rPr>
+          <w:rFonts w:ascii="Consolas" w:hAnsi="Consolas" w:cs="Consolas"/>
+          <w:i/>
+        </w:rPr>
+        <w:t>string:</w:t>
+      </w:r>
+      <w:proofErr w:type="gramEnd"/>
+      <w:r>
+        <w:rPr>
+          <w:rFonts w:ascii="Consolas" w:hAnsi="Consolas" w:cs="Consolas"/>
+          <w:i/>
+        </w:rPr>
+        <w:t>&lt;</w:t>
+      </w:r>
+      <w:proofErr w:type="spellStart"/>
+      <w:r>
+        <w:rPr>
+          <w:rFonts w:ascii="Consolas" w:hAnsi="Consolas" w:cs="Consolas"/>
+          <w:i/>
+        </w:rPr>
+        <w:t>editorID</w:t>
+      </w:r>
+      <w:proofErr w:type="spellEnd"/>
+      <w:r>
+        <w:rPr>
+          <w:rFonts w:ascii="Consolas" w:hAnsi="Consolas" w:cs="Consolas"/>
+          <w:i/>
+        </w:rPr>
+        <w:t xml:space="preserve">&gt; </w:t>
       </w:r>
       <w:r>
         <w:rPr>
@@ -5795,12 +5874,21 @@
           <w:i/>
         </w:rPr>
       </w:pPr>
+      <w:proofErr w:type="spellStart"/>
       <w:r>
         <w:rPr>
           <w:rFonts w:ascii="Consolas" w:hAnsi="Consolas" w:cs="Consolas"/>
           <w:i/>
         </w:rPr>
-        <w:t xml:space="preserve">SavePlugin </w:t>
+        <w:t>SavePlugin</w:t>
+      </w:r>
+      <w:proofErr w:type="spellEnd"/>
+      <w:r>
+        <w:rPr>
+          <w:rFonts w:ascii="Consolas" w:hAnsi="Consolas" w:cs="Consolas"/>
+          <w:i/>
+        </w:rPr>
+        <w:t xml:space="preserve"> </w:t>
       </w:r>
       <w:r>
         <w:rPr>
@@ -5990,7 +6078,15 @@
         </w:drawing>
       </w:r>
       <w:r>
-        <w:t xml:space="preserve">Asset selection i.e., the selection of textures, meshes, sound files, Speedtree files and animation files, has been overhauled for intuitive access. Clicking on an </w:t>
+        <w:t xml:space="preserve">Asset selection i.e., the selection of textures, meshes, sound files, </w:t>
+      </w:r>
+      <w:proofErr w:type="spellStart"/>
+      <w:r>
+        <w:t>Speedtree</w:t>
+      </w:r>
+      <w:proofErr w:type="spellEnd"/>
+      <w:r>
+        <w:t xml:space="preserve"> files and animation files, has been overhauled for intuitive access. Clicking on an </w:t>
       </w:r>
       <w:r>
         <w:rPr>
@@ -6359,7 +6455,23 @@
         </w:numPr>
       </w:pPr>
       <w:r>
-        <w:t>Export FaceGen Textures – Only visible for NPC records. Generates and saves the record’s facegen textures.</w:t>
+        <w:t xml:space="preserve">Export </w:t>
+      </w:r>
+      <w:proofErr w:type="spellStart"/>
+      <w:r>
+        <w:t>FaceGen</w:t>
+      </w:r>
+      <w:proofErr w:type="spellEnd"/>
+      <w:r>
+        <w:t xml:space="preserve"> Textures – Only visible for NPC records. Generates and saves the record’s </w:t>
+      </w:r>
+      <w:proofErr w:type="spellStart"/>
+      <w:r>
+        <w:t>facegen</w:t>
+      </w:r>
+      <w:proofErr w:type="spellEnd"/>
+      <w:r>
+        <w:t xml:space="preserve"> textures.</w:t>
       </w:r>
     </w:p>
     <w:p>
@@ -6456,8 +6568,13 @@
       <w:bookmarkStart w:id="35" w:name="__RefHeading__2244_880371398"/>
       <w:bookmarkStart w:id="36" w:name="_Toc407131577"/>
       <w:bookmarkEnd w:id="35"/>
-      <w:r>
-        <w:t>FaceGen Editing:</w:t>
+      <w:proofErr w:type="spellStart"/>
+      <w:r>
+        <w:t>FaceGen</w:t>
+      </w:r>
+      <w:proofErr w:type="spellEnd"/>
+      <w:r>
+        <w:t xml:space="preserve"> Editing:</w:t>
       </w:r>
       <w:bookmarkEnd w:id="36"/>
     </w:p>
@@ -6466,7 +6583,23 @@
         <w:pStyle w:val="IndentedList"/>
       </w:pPr>
       <w:r>
-        <w:t xml:space="preserve">Dialogs with FaceGen edit controls now update their preview windows in real-time, i.e, the mouse button does not need to be released for the preview to update. </w:t>
+        <w:t xml:space="preserve">Dialogs with </w:t>
+      </w:r>
+      <w:proofErr w:type="spellStart"/>
+      <w:r>
+        <w:t>FaceGen</w:t>
+      </w:r>
+      <w:proofErr w:type="spellEnd"/>
+      <w:r>
+        <w:t xml:space="preserve"> edit controls now update their preview windows in real-time, </w:t>
+      </w:r>
+      <w:proofErr w:type="spellStart"/>
+      <w:r>
+        <w:t>i.e</w:t>
+      </w:r>
+      <w:proofErr w:type="spellEnd"/>
+      <w:r>
+        <w:t xml:space="preserve">, the mouse button does not need to be released for the preview to update. </w:t>
       </w:r>
       <w:r>
         <w:t>Advanced parameter editing has been made easier with a new shortcut – Using the mouse wheel while holding down the right mouse button over the attribute list will automatically move the Value slider.</w:t>
@@ -6757,10 +6890,7 @@
       </w:pPr>
       <w:r>
         <w:lastRenderedPageBreak/>
-        <w:t>Filterable Object/Form Lists</w:t>
-      </w:r>
-      <w:r>
-        <w:t>:</w:t>
+        <w:t>Filterable Object/Form Lists:</w:t>
       </w:r>
     </w:p>
     <w:p>
@@ -6768,13 +6898,39 @@
         <w:pStyle w:val="IndentedList"/>
       </w:pPr>
       <w:r>
-        <w:t>A Filter tool has been added to most, if not all, dialogs that contain a listview of forms/records</w:t>
-      </w:r>
-      <w:r>
-        <w:t>.</w:t>
-      </w:r>
-      <w:r>
-        <w:t xml:space="preserve"> It allows for the filtering of the listview’s contents by EditorID, FormID, Name or Description. Search strings can either be regular expressions or simple substrings. Right clicking on the “Filter” label displays options to control the search behaviour.</w:t>
+        <w:t xml:space="preserve">A Filter tool has been added to most, if not all, dialogs that contain a </w:t>
+      </w:r>
+      <w:proofErr w:type="spellStart"/>
+      <w:r>
+        <w:t>listview</w:t>
+      </w:r>
+      <w:proofErr w:type="spellEnd"/>
+      <w:r>
+        <w:t xml:space="preserve"> of forms/records. It allows for the filtering of the </w:t>
+      </w:r>
+      <w:proofErr w:type="spellStart"/>
+      <w:r>
+        <w:t>listview’s</w:t>
+      </w:r>
+      <w:proofErr w:type="spellEnd"/>
+      <w:r>
+        <w:t xml:space="preserve"> contents by </w:t>
+      </w:r>
+      <w:proofErr w:type="spellStart"/>
+      <w:r>
+        <w:t>EditorID</w:t>
+      </w:r>
+      <w:proofErr w:type="spellEnd"/>
+      <w:r>
+        <w:t xml:space="preserve">, </w:t>
+      </w:r>
+      <w:proofErr w:type="spellStart"/>
+      <w:r>
+        <w:t>FormID</w:t>
+      </w:r>
+      <w:proofErr w:type="spellEnd"/>
+      <w:r>
+        <w:t>, Name or Description. Search strings can either be regular expressions or simple substrings. Right clicking on the “Filter” label displays options to control the search behaviour.</w:t>
       </w:r>
     </w:p>
     <w:p>
@@ -6981,7 +7137,15 @@
         </w:drawing>
       </w:r>
       <w:r>
-        <w:t>The response editor has been modified to provide a more streamlined interface. The voice recording tool has been removed, given its general buggy’ness and obsolescence in comparison to 3</w:t>
+        <w:t xml:space="preserve">The response editor has been modified to provide a more streamlined interface. The voice recording tool has been removed, given its general </w:t>
+      </w:r>
+      <w:proofErr w:type="spellStart"/>
+      <w:r>
+        <w:t>buggy’ness</w:t>
+      </w:r>
+      <w:proofErr w:type="spellEnd"/>
+      <w:r>
+        <w:t xml:space="preserve"> and obsolescence in comparison to 3</w:t>
       </w:r>
       <w:r>
         <w:rPr>
@@ -7044,7 +7208,31 @@
         <w:pStyle w:val="IndentedList"/>
       </w:pPr>
       <w:r>
-        <w:t>Double clicking on an item in the listview will playback the corresponding voice file. If the ‘Use FaceGen Preview’ checkbox is enabled, the voice file’s lip sync</w:t>
+        <w:t xml:space="preserve">Double clicking on an item in the </w:t>
+      </w:r>
+      <w:proofErr w:type="spellStart"/>
+      <w:r>
+        <w:t>listview</w:t>
+      </w:r>
+      <w:proofErr w:type="spellEnd"/>
+      <w:r>
+        <w:t xml:space="preserve"> will playback the corresponding voice </w:t>
+      </w:r>
+      <w:proofErr w:type="gramStart"/>
+      <w:r>
+        <w:t>file.</w:t>
+      </w:r>
+      <w:proofErr w:type="gramEnd"/>
+      <w:r>
+        <w:t xml:space="preserve"> If the ‘Use </w:t>
+      </w:r>
+      <w:proofErr w:type="spellStart"/>
+      <w:r>
+        <w:t>FaceGen</w:t>
+      </w:r>
+      <w:proofErr w:type="spellEnd"/>
+      <w:r>
+        <w:t xml:space="preserve"> Preview’ checkbox is enabled, the voice file’s lip sync</w:t>
       </w:r>
       <w:r>
         <w:t>h</w:t>
@@ -7297,6 +7485,7 @@
       <w:r>
         <w:t xml:space="preserve">Jump to Exterior Cell – Enter the X and Y coordinates, hit </w:t>
       </w:r>
+      <w:proofErr w:type="gramStart"/>
       <w:r>
         <w:rPr>
           <w:i/>
@@ -7304,6 +7493,7 @@
         </w:rPr>
         <w:t>Go</w:t>
       </w:r>
+      <w:proofErr w:type="gramEnd"/>
       <w:r>
         <w:t xml:space="preserve"> and wait till a velocity of +88mph</w:t>
       </w:r>
@@ -7496,6 +7686,27 @@
       <w:r>
         <w:t>On-screen Display – Detailed information on the active selection and the editor’s current RAM usage are displayed in the top corners of the window. The details of the object under the mouse pointer are also displayed.</w:t>
       </w:r>
+      <w:r>
+        <w:t xml:space="preserve"> The font style, size and </w:t>
+      </w:r>
+      <w:proofErr w:type="spellStart"/>
+      <w:r>
+        <w:t>color</w:t>
+      </w:r>
+      <w:proofErr w:type="spellEnd"/>
+      <w:r>
+        <w:t xml:space="preserve"> can be modified in the CSE Preferences dialog. The relevant settings are under the BGSEE::</w:t>
+      </w:r>
+      <w:proofErr w:type="spellStart"/>
+      <w:r>
+        <w:t>RenderWindowPainter</w:t>
+      </w:r>
+      <w:proofErr w:type="spellEnd"/>
+      <w:r>
+        <w:t xml:space="preserve"> section.</w:t>
+      </w:r>
+      <w:bookmarkStart w:id="50" w:name="_GoBack"/>
+      <w:bookmarkEnd w:id="50"/>
     </w:p>
     <w:p>
       <w:pPr>
@@ -7554,7 +7765,11 @@
         </w:numPr>
       </w:pPr>
       <w:r>
-        <w:t>Auxiliary Viewport Window – The CSE adds a secondary viewport that allows the current render window scene to be viewed from a second camera/perspective. The auxiliary viewport’s camera can be set directly from the render window, with the "Freeze/Release auxiliary viewport camera" shortcut key mentioned below.</w:t>
+        <w:t xml:space="preserve">Auxiliary Viewport Window – The CSE adds a secondary viewport that allows the current render window scene to be viewed from a second camera/perspective. The </w:t>
+      </w:r>
+      <w:r>
+        <w:lastRenderedPageBreak/>
+        <w:t>auxiliary viewport’s camera can be set directly from the render window, with the "Freeze/Release auxiliary viewport camera" shortcut key mentioned below.</w:t>
       </w:r>
     </w:p>
     <w:p>
@@ -7575,7 +7790,6 @@
         </w:numPr>
       </w:pPr>
       <w:r>
-        <w:lastRenderedPageBreak/>
         <w:t>Path Grid Editing Enhancements –</w:t>
       </w:r>
     </w:p>
@@ -7697,12 +7911,12 @@
       <w:pPr>
         <w:pStyle w:val="ListParagraph"/>
         <w:numPr>
-          <w:ilvl w:val="0"/>
+          <w:ilvl w:val="1"/>
           <w:numId w:val="7"/>
         </w:numPr>
       </w:pPr>
       <w:r>
-        <w:t>Custom FOV – The render window’s horizontal field of vision cone can be customised in the INI file.</w:t>
+        <w:t>Escape – Exit Fly Camera mode.</w:t>
       </w:r>
     </w:p>
     <w:p>
@@ -7714,7 +7928,7 @@
         </w:numPr>
       </w:pPr>
       <w:r>
-        <w:t>Disabled Reference Visibility – The visibility of disabled references and their children can be toggled from the View menu.</w:t>
+        <w:t>Custom FOV – The render window’s horizontal field of vision cone can be customised in the INI file.</w:t>
       </w:r>
     </w:p>
     <w:p>
@@ -7726,7 +7940,7 @@
         </w:numPr>
       </w:pPr>
       <w:r>
-        <w:t>Enable Parent-Child Visual Indicators – Line markers indicate parent-child relationships between references. These indicators can be toggled from the View menu.</w:t>
+        <w:t>Disabled Reference Visibility – The visibility of disabled references and their children can be toggled from the View menu.</w:t>
       </w:r>
     </w:p>
     <w:p>
@@ -7738,6 +7952,18 @@
         </w:numPr>
       </w:pPr>
       <w:r>
+        <w:t>Enable Parent-Child Visual Indicators – Line markers indicate parent-child relationships between references. These indicators can be toggled from the View menu.</w:t>
+      </w:r>
+    </w:p>
+    <w:p>
+      <w:pPr>
+        <w:pStyle w:val="ListParagraph"/>
+        <w:numPr>
+          <w:ilvl w:val="0"/>
+          <w:numId w:val="7"/>
+        </w:numPr>
+      </w:pPr>
+      <w:r>
         <w:t>New Context Menu Tools –</w:t>
       </w:r>
     </w:p>
@@ -7783,7 +8009,11 @@
         <w:t>2</w:t>
       </w:r>
       <w:r>
-        <w:t xml:space="preserve"> causes all of its members to be selected. This behaviour will persist until the selection group is dissolved. A reference can be a member of only one group at a time.</w:t>
+        <w:t xml:space="preserve"> causes all of its </w:t>
+      </w:r>
+      <w:r>
+        <w:lastRenderedPageBreak/>
+        <w:t>members to be selected. This behaviour will persist until the selection group is dissolved. A reference can be a member of only one group at a time.</w:t>
       </w:r>
     </w:p>
     <w:p>
@@ -7819,7 +8049,19 @@
         </w:numPr>
       </w:pPr>
       <w:r>
-        <w:t>Thaw All In Cell – Unfreezes all frozen references in the loaded cell.</w:t>
+        <w:t xml:space="preserve">Thaw All </w:t>
+      </w:r>
+      <w:r>
+        <w:t>Refs</w:t>
+      </w:r>
+      <w:r>
+        <w:t xml:space="preserve"> – Unfreezes all frozen references in the loaded cell</w:t>
+      </w:r>
+      <w:r>
+        <w:t>(s)</w:t>
+      </w:r>
+      <w:r>
+        <w:t>.</w:t>
       </w:r>
     </w:p>
     <w:p>
@@ -7831,8 +8073,13 @@
         </w:numPr>
       </w:pPr>
       <w:r>
-        <w:lastRenderedPageBreak/>
-        <w:t>Freeze All Inactive – When enabled, all unmodified references are implicitly frozen to prevent accidental edits.</w:t>
+        <w:t xml:space="preserve">Freeze All Inactive </w:t>
+      </w:r>
+      <w:r>
+        <w:t xml:space="preserve">Refs </w:t>
+      </w:r>
+      <w:r>
+        <w:t>– When enabled, all unmodified references are implicitly frozen to prevent accidental edits.</w:t>
       </w:r>
     </w:p>
     <w:p>
@@ -7892,6 +8139,18 @@
       </w:pPr>
       <w:r>
         <w:t>Co-Planar Drop New References – When enabled, new references will be placed co-planar with the object at the cursor location.</w:t>
+      </w:r>
+    </w:p>
+    <w:p>
+      <w:pPr>
+        <w:pStyle w:val="ListParagraph"/>
+        <w:numPr>
+          <w:ilvl w:val="1"/>
+          <w:numId w:val="7"/>
+        </w:numPr>
+      </w:pPr>
+      <w:r>
+        <w:t>Offset Duplicated Refs in the Z-Axis – When enabled, duplicated references are slightly offset in the Z-axis to improve their visibility.</w:t>
       </w:r>
     </w:p>
     <w:p>
@@ -7980,13 +8239,13 @@
       <w:pPr>
         <w:pStyle w:val="Heading5"/>
       </w:pPr>
-      <w:bookmarkStart w:id="50" w:name="__RefHeading__2507_708653987"/>
-      <w:bookmarkStart w:id="51" w:name="_Toc407131588"/>
-      <w:bookmarkEnd w:id="50"/>
+      <w:bookmarkStart w:id="51" w:name="__RefHeading__2507_708653987"/>
+      <w:bookmarkStart w:id="52" w:name="_Toc407131588"/>
+      <w:bookmarkEnd w:id="51"/>
       <w:r>
         <w:t>Shortcut Keys</w:t>
       </w:r>
-      <w:bookmarkEnd w:id="51"/>
+      <w:bookmarkEnd w:id="52"/>
     </w:p>
     <w:tbl>
       <w:tblPr>
@@ -8125,6 +8384,7 @@
               <w:pStyle w:val="TableContents"/>
             </w:pPr>
             <w:r>
+              <w:lastRenderedPageBreak/>
               <w:t>2</w:t>
             </w:r>
           </w:p>
@@ -8290,7 +8550,6 @@
               <w:pStyle w:val="TableContents"/>
             </w:pPr>
             <w:r>
-              <w:lastRenderedPageBreak/>
               <w:t>SHIFT + Q</w:t>
             </w:r>
           </w:p>
@@ -8485,13 +8744,13 @@
       <w:pPr>
         <w:pStyle w:val="Heading4"/>
       </w:pPr>
-      <w:bookmarkStart w:id="52" w:name="_Global_Clipboard:"/>
-      <w:bookmarkStart w:id="53" w:name="_Toc407131589"/>
-      <w:bookmarkEnd w:id="52"/>
+      <w:bookmarkStart w:id="53" w:name="_Global_Clipboard:"/>
+      <w:bookmarkStart w:id="54" w:name="_Toc407131589"/>
+      <w:bookmarkEnd w:id="53"/>
       <w:r>
         <w:t>Global Clipboard:</w:t>
       </w:r>
-      <w:bookmarkEnd w:id="53"/>
+      <w:bookmarkEnd w:id="54"/>
     </w:p>
     <w:p>
       <w:pPr>
@@ -8630,6 +8889,7 @@
         </w:numPr>
       </w:pPr>
       <w:r>
+        <w:lastRenderedPageBreak/>
         <w:t>Idle.</w:t>
       </w:r>
     </w:p>
@@ -8638,7 +8898,15 @@
         <w:pStyle w:val="IndentedList"/>
       </w:pPr>
       <w:r>
-        <w:t>Forms can be copied with the ‘Copy To Global Clipboard’ context menu tool</w:t>
+        <w:t xml:space="preserve">Forms can be copied with the ‘Copy </w:t>
+      </w:r>
+      <w:proofErr w:type="gramStart"/>
+      <w:r>
+        <w:t>To</w:t>
+      </w:r>
+      <w:proofErr w:type="gramEnd"/>
+      <w:r>
+        <w:t xml:space="preserve"> Global Clipboard’ context menu tool</w:t>
       </w:r>
       <w:r>
         <w:t xml:space="preserve"> and pasted with the ‘Paste From Global Clipboard’ </w:t>
@@ -8653,7 +8921,23 @@
         <w:t xml:space="preserve">. Different form types cannot be mix-matched when </w:t>
       </w:r>
       <w:r>
-        <w:t>copying multiple forms. Copied forms are assigned new formIDs unless they override existing forms, i.e., use the same editorID. Object references are pasted in the render window’s currently loaded cell.</w:t>
+        <w:t xml:space="preserve">copying multiple forms. Copied forms are assigned new </w:t>
+      </w:r>
+      <w:proofErr w:type="spellStart"/>
+      <w:r>
+        <w:t>formIDs</w:t>
+      </w:r>
+      <w:proofErr w:type="spellEnd"/>
+      <w:r>
+        <w:t xml:space="preserve"> unless they override existing forms, i.e., use the same </w:t>
+      </w:r>
+      <w:proofErr w:type="spellStart"/>
+      <w:r>
+        <w:t>editorID</w:t>
+      </w:r>
+      <w:proofErr w:type="spellEnd"/>
+      <w:r>
+        <w:t>. Object references are pasted in the render window’s currently loaded cell.</w:t>
       </w:r>
     </w:p>
     <w:p>
@@ -8671,12 +8955,11 @@
       <w:pPr>
         <w:pStyle w:val="Heading4"/>
       </w:pPr>
-      <w:bookmarkStart w:id="54" w:name="_Toc407131590"/>
-      <w:r>
-        <w:lastRenderedPageBreak/>
+      <w:bookmarkStart w:id="55" w:name="_Toc407131590"/>
+      <w:r>
         <w:t>Global Undo Stack:</w:t>
       </w:r>
-      <w:bookmarkEnd w:id="54"/>
+      <w:bookmarkEnd w:id="55"/>
     </w:p>
     <w:p>
       <w:pPr>
@@ -8838,25 +9121,25 @@
       <w:pPr>
         <w:pStyle w:val="Heading2"/>
       </w:pPr>
-      <w:bookmarkStart w:id="55" w:name="__RefHeading__2210_880371398"/>
-      <w:bookmarkStart w:id="56" w:name="_Toc407131591"/>
-      <w:bookmarkEnd w:id="55"/>
+      <w:bookmarkStart w:id="56" w:name="__RefHeading__2210_880371398"/>
+      <w:bookmarkStart w:id="57" w:name="_Toc407131591"/>
+      <w:bookmarkEnd w:id="56"/>
       <w:r>
         <w:t>User Interface Improvements</w:t>
       </w:r>
-      <w:bookmarkEnd w:id="56"/>
+      <w:bookmarkEnd w:id="57"/>
     </w:p>
     <w:p>
       <w:pPr>
         <w:pStyle w:val="Heading4"/>
       </w:pPr>
-      <w:bookmarkStart w:id="57" w:name="__RefHeading__2212_880371398"/>
-      <w:bookmarkStart w:id="58" w:name="_Toc407131592"/>
-      <w:bookmarkEnd w:id="57"/>
+      <w:bookmarkStart w:id="58" w:name="__RefHeading__2212_880371398"/>
+      <w:bookmarkStart w:id="59" w:name="_Toc407131592"/>
+      <w:bookmarkEnd w:id="58"/>
       <w:r>
         <w:t>Active Form Sorting:</w:t>
       </w:r>
-      <w:bookmarkEnd w:id="58"/>
+      <w:bookmarkEnd w:id="59"/>
     </w:p>
     <w:p>
       <w:pPr>
@@ -8870,13 +9153,14 @@
       <w:pPr>
         <w:pStyle w:val="Heading4"/>
       </w:pPr>
-      <w:bookmarkStart w:id="59" w:name="__RefHeading__2214_880371398"/>
-      <w:bookmarkStart w:id="60" w:name="_Toc407131593"/>
-      <w:bookmarkEnd w:id="59"/>
-      <w:r>
+      <w:bookmarkStart w:id="60" w:name="__RefHeading__2214_880371398"/>
+      <w:bookmarkStart w:id="61" w:name="_Toc407131593"/>
+      <w:bookmarkEnd w:id="60"/>
+      <w:r>
+        <w:lastRenderedPageBreak/>
         <w:t>Active Form Colourization:</w:t>
       </w:r>
-      <w:bookmarkEnd w:id="60"/>
+      <w:bookmarkEnd w:id="61"/>
     </w:p>
     <w:p>
       <w:pPr>
@@ -8890,11 +9174,11 @@
       <w:pPr>
         <w:pStyle w:val="Heading4"/>
       </w:pPr>
-      <w:bookmarkStart w:id="61" w:name="_Toc407131594"/>
+      <w:bookmarkStart w:id="62" w:name="_Toc407131594"/>
       <w:r>
         <w:t>Override Form Colourization:</w:t>
       </w:r>
-      <w:bookmarkEnd w:id="61"/>
+      <w:bookmarkEnd w:id="62"/>
     </w:p>
     <w:p>
       <w:pPr>
@@ -8908,14 +9192,13 @@
       <w:pPr>
         <w:pStyle w:val="Heading4"/>
       </w:pPr>
-      <w:bookmarkStart w:id="62" w:name="__RefHeading__2216_880371398"/>
-      <w:bookmarkStart w:id="63" w:name="_Toc407131595"/>
-      <w:bookmarkEnd w:id="62"/>
-      <w:r>
-        <w:lastRenderedPageBreak/>
+      <w:bookmarkStart w:id="63" w:name="__RefHeading__2216_880371398"/>
+      <w:bookmarkStart w:id="64" w:name="_Toc407131595"/>
+      <w:bookmarkEnd w:id="63"/>
+      <w:r>
         <w:t>Form Enumeration Filters:</w:t>
       </w:r>
-      <w:bookmarkEnd w:id="63"/>
+      <w:bookmarkEnd w:id="64"/>
     </w:p>
     <w:p>
       <w:pPr>
@@ -8929,15 +9212,15 @@
       <w:pPr>
         <w:pStyle w:val="Heading4"/>
       </w:pPr>
-      <w:bookmarkStart w:id="64" w:name="__RefHeading__2218_880371398"/>
-      <w:bookmarkStart w:id="65" w:name="__RefHeading__2220_880371398"/>
-      <w:bookmarkStart w:id="66" w:name="_Toc407131596"/>
-      <w:bookmarkEnd w:id="64"/>
+      <w:bookmarkStart w:id="65" w:name="__RefHeading__2218_880371398"/>
+      <w:bookmarkStart w:id="66" w:name="__RefHeading__2220_880371398"/>
+      <w:bookmarkStart w:id="67" w:name="_Toc407131596"/>
       <w:bookmarkEnd w:id="65"/>
+      <w:bookmarkEnd w:id="66"/>
       <w:r>
         <w:t>Main Editor Windows’ Visibility:</w:t>
       </w:r>
-      <w:bookmarkEnd w:id="66"/>
+      <w:bookmarkEnd w:id="67"/>
     </w:p>
     <w:p>
       <w:pPr>
@@ -8951,13 +9234,13 @@
       <w:pPr>
         <w:pStyle w:val="Heading4"/>
       </w:pPr>
-      <w:bookmarkStart w:id="67" w:name="__RefHeading__2222_880371398"/>
-      <w:bookmarkStart w:id="68" w:name="_Toc407131597"/>
-      <w:bookmarkEnd w:id="67"/>
+      <w:bookmarkStart w:id="68" w:name="__RefHeading__2222_880371398"/>
+      <w:bookmarkStart w:id="69" w:name="_Toc407131597"/>
+      <w:bookmarkEnd w:id="68"/>
       <w:r>
         <w:t>Taskbar Visibility:</w:t>
       </w:r>
-      <w:bookmarkEnd w:id="68"/>
+      <w:bookmarkEnd w:id="69"/>
     </w:p>
     <w:p>
       <w:pPr>
@@ -8971,15 +9254,15 @@
       <w:pPr>
         <w:pStyle w:val="Heading4"/>
       </w:pPr>
-      <w:bookmarkStart w:id="69" w:name="__RefHeading__2224_880371398"/>
-      <w:bookmarkStart w:id="70" w:name="__RefHeading__2226_880371398"/>
-      <w:bookmarkStart w:id="71" w:name="_Toc407131598"/>
-      <w:bookmarkEnd w:id="69"/>
+      <w:bookmarkStart w:id="70" w:name="__RefHeading__2224_880371398"/>
+      <w:bookmarkStart w:id="71" w:name="__RefHeading__2226_880371398"/>
+      <w:bookmarkStart w:id="72" w:name="_Toc407131598"/>
       <w:bookmarkEnd w:id="70"/>
+      <w:bookmarkEnd w:id="71"/>
       <w:r>
         <w:t>Search and Replace:</w:t>
       </w:r>
-      <w:bookmarkEnd w:id="71"/>
+      <w:bookmarkEnd w:id="72"/>
     </w:p>
     <w:p>
       <w:pPr>
@@ -8995,13 +9278,13 @@
       <w:pPr>
         <w:pStyle w:val="Heading4"/>
       </w:pPr>
-      <w:bookmarkStart w:id="72" w:name="__RefHeading__2228_880371398"/>
-      <w:bookmarkStart w:id="73" w:name="_Toc407131599"/>
-      <w:bookmarkEnd w:id="72"/>
+      <w:bookmarkStart w:id="73" w:name="__RefHeading__2228_880371398"/>
+      <w:bookmarkStart w:id="74" w:name="_Toc407131599"/>
+      <w:bookmarkEnd w:id="73"/>
       <w:r>
         <w:t>Enhanced Find Text:</w:t>
       </w:r>
-      <w:bookmarkEnd w:id="73"/>
+      <w:bookmarkEnd w:id="74"/>
     </w:p>
     <w:p>
       <w:pPr>
@@ -9018,13 +9301,13 @@
       <w:pPr>
         <w:pStyle w:val="Heading4"/>
       </w:pPr>
-      <w:bookmarkStart w:id="74" w:name="__RefHeading__2230_880371398"/>
-      <w:bookmarkStart w:id="75" w:name="_Toc407131600"/>
-      <w:bookmarkEnd w:id="74"/>
+      <w:bookmarkStart w:id="75" w:name="__RefHeading__2230_880371398"/>
+      <w:bookmarkStart w:id="76" w:name="_Toc407131600"/>
+      <w:bookmarkEnd w:id="75"/>
       <w:r>
         <w:t>Safer Modification of List View based Records:</w:t>
       </w:r>
-      <w:bookmarkEnd w:id="75"/>
+      <w:bookmarkEnd w:id="76"/>
     </w:p>
     <w:p>
       <w:pPr>
@@ -9115,6 +9398,7 @@
         </w:numPr>
       </w:pPr>
       <w:r>
+        <w:lastRenderedPageBreak/>
         <w:t xml:space="preserve">The newly minted </w:t>
       </w:r>
       <w:r>
@@ -9139,6 +9423,7 @@
       <w:r>
         <w:t xml:space="preserve">When switching to a different record, a Save Changes confirmation is displayed. Changes are saved only when the user selects </w:t>
       </w:r>
+      <w:proofErr w:type="gramStart"/>
       <w:r>
         <w:rPr>
           <w:i/>
@@ -9146,6 +9431,7 @@
         </w:rPr>
         <w:t>Yes</w:t>
       </w:r>
+      <w:proofErr w:type="gramEnd"/>
       <w:r>
         <w:t>.</w:t>
       </w:r>
@@ -9162,14 +9448,13 @@
       <w:pPr>
         <w:pStyle w:val="Heading4"/>
       </w:pPr>
-      <w:bookmarkStart w:id="76" w:name="__RefHeading__2232_880371398"/>
-      <w:bookmarkStart w:id="77" w:name="_Toc407131601"/>
-      <w:bookmarkEnd w:id="76"/>
-      <w:r>
-        <w:lastRenderedPageBreak/>
+      <w:bookmarkStart w:id="77" w:name="__RefHeading__2232_880371398"/>
+      <w:bookmarkStart w:id="78" w:name="_Toc407131601"/>
+      <w:bookmarkEnd w:id="77"/>
+      <w:r>
         <w:t>Launch Game:</w:t>
       </w:r>
-      <w:bookmarkEnd w:id="77"/>
+      <w:bookmarkEnd w:id="78"/>
     </w:p>
     <w:p>
       <w:pPr>
@@ -9183,17 +9468,17 @@
       <w:pPr>
         <w:pStyle w:val="Heading4"/>
       </w:pPr>
-      <w:bookmarkStart w:id="78" w:name="__RefHeading__2234_880371398"/>
-      <w:bookmarkStart w:id="79" w:name="__RefHeading__2236_880371398"/>
-      <w:bookmarkStart w:id="80" w:name="__RefHeading__2238_880371398"/>
-      <w:bookmarkStart w:id="81" w:name="_Toc407131602"/>
-      <w:bookmarkEnd w:id="78"/>
+      <w:bookmarkStart w:id="79" w:name="__RefHeading__2234_880371398"/>
+      <w:bookmarkStart w:id="80" w:name="__RefHeading__2236_880371398"/>
+      <w:bookmarkStart w:id="81" w:name="__RefHeading__2238_880371398"/>
+      <w:bookmarkStart w:id="82" w:name="_Toc407131602"/>
       <w:bookmarkEnd w:id="79"/>
       <w:bookmarkEnd w:id="80"/>
+      <w:bookmarkEnd w:id="81"/>
       <w:r>
         <w:t>Result Script Editing:</w:t>
       </w:r>
-      <w:bookmarkEnd w:id="81"/>
+      <w:bookmarkEnd w:id="82"/>
     </w:p>
     <w:p>
       <w:pPr>
@@ -9267,20 +9552,20 @@
           </wp:inline>
         </w:drawing>
       </w:r>
-      <w:bookmarkStart w:id="82" w:name="__RefHeading__2240_880371398"/>
-      <w:bookmarkEnd w:id="82"/>
+      <w:bookmarkStart w:id="83" w:name="__RefHeading__2240_880371398"/>
+      <w:bookmarkEnd w:id="83"/>
     </w:p>
     <w:p>
       <w:pPr>
         <w:pStyle w:val="Heading4"/>
       </w:pPr>
-      <w:bookmarkStart w:id="83" w:name="__RefHeading__2246_880371398"/>
-      <w:bookmarkStart w:id="84" w:name="_Toc407131603"/>
-      <w:bookmarkEnd w:id="83"/>
+      <w:bookmarkStart w:id="84" w:name="__RefHeading__2246_880371398"/>
+      <w:bookmarkStart w:id="85" w:name="_Toc407131603"/>
+      <w:bookmarkEnd w:id="84"/>
       <w:r>
         <w:t>Time of Day Slider:</w:t>
       </w:r>
-      <w:bookmarkEnd w:id="84"/>
+      <w:bookmarkEnd w:id="85"/>
     </w:p>
     <w:p>
       <w:pPr>
@@ -9346,13 +9631,13 @@
       <w:pPr>
         <w:pStyle w:val="Heading4"/>
       </w:pPr>
-      <w:bookmarkStart w:id="85" w:name="__RefHeading__2248_880371398"/>
-      <w:bookmarkStart w:id="86" w:name="_Toc407131604"/>
-      <w:bookmarkEnd w:id="85"/>
+      <w:bookmarkStart w:id="86" w:name="__RefHeading__2248_880371398"/>
+      <w:bookmarkStart w:id="87" w:name="_Toc407131604"/>
+      <w:bookmarkEnd w:id="86"/>
       <w:r>
         <w:t>Editor IDs in Edit Dialogue Titles:</w:t>
       </w:r>
-      <w:bookmarkEnd w:id="86"/>
+      <w:bookmarkEnd w:id="87"/>
     </w:p>
     <w:p>
       <w:pPr>
@@ -9367,7 +9652,7 @@
       <w:pPr>
         <w:pStyle w:val="Heading4"/>
       </w:pPr>
-      <w:bookmarkStart w:id="87" w:name="_Toc407131605"/>
+      <w:bookmarkStart w:id="88" w:name="_Toc407131605"/>
       <w:r>
         <w:rPr>
           <w:noProof/>
@@ -9439,12 +9724,12 @@
           </wp:anchor>
         </w:drawing>
       </w:r>
-      <w:bookmarkStart w:id="88" w:name="__RefHeading__2250_880371398"/>
+      <w:bookmarkStart w:id="89" w:name="__RefHeading__2250_880371398"/>
+      <w:bookmarkEnd w:id="89"/>
+      <w:r>
+        <w:t>Improved Dialogue UI's:</w:t>
+      </w:r>
       <w:bookmarkEnd w:id="88"/>
-      <w:r>
-        <w:t>Improved Dialogue UI's:</w:t>
-      </w:r>
-      <w:bookmarkEnd w:id="87"/>
     </w:p>
     <w:p>
       <w:pPr>
@@ -9654,8 +9939,13 @@
           <w:numId w:val="13"/>
         </w:numPr>
       </w:pPr>
-      <w:r>
-        <w:t>Worldspace.</w:t>
+      <w:proofErr w:type="spellStart"/>
+      <w:r>
+        <w:t>Worldspace</w:t>
+      </w:r>
+      <w:proofErr w:type="spellEnd"/>
+      <w:r>
+        <w:t>.</w:t>
       </w:r>
     </w:p>
     <w:p>
@@ -9715,8 +10005,13 @@
           <w:numId w:val="13"/>
         </w:numPr>
       </w:pPr>
-      <w:r>
-        <w:t>Birthsign.</w:t>
+      <w:proofErr w:type="spellStart"/>
+      <w:r>
+        <w:t>Birthsign</w:t>
+      </w:r>
+      <w:proofErr w:type="spellEnd"/>
+      <w:r>
+        <w:t>.</w:t>
       </w:r>
     </w:p>
     <w:p>
@@ -9816,36 +10111,36 @@
       </w:r>
     </w:p>
     <w:p>
-      <w:bookmarkStart w:id="89" w:name="_toc223"/>
-      <w:bookmarkStart w:id="90" w:name="__RefHeading__2252_880371398"/>
-      <w:bookmarkStart w:id="91" w:name="__RefHeading__2254_880371398"/>
-      <w:bookmarkEnd w:id="89"/>
+      <w:bookmarkStart w:id="90" w:name="_toc223"/>
+      <w:bookmarkStart w:id="91" w:name="__RefHeading__2252_880371398"/>
+      <w:bookmarkStart w:id="92" w:name="__RefHeading__2254_880371398"/>
       <w:bookmarkEnd w:id="90"/>
       <w:bookmarkEnd w:id="91"/>
+      <w:bookmarkEnd w:id="92"/>
     </w:p>
     <w:p>
       <w:pPr>
         <w:pStyle w:val="Heading1"/>
       </w:pPr>
-      <w:bookmarkStart w:id="92" w:name="__RefHeading__2260_880371398"/>
-      <w:bookmarkStart w:id="93" w:name="_Toc407131606"/>
-      <w:bookmarkEnd w:id="92"/>
+      <w:bookmarkStart w:id="93" w:name="__RefHeading__2260_880371398"/>
+      <w:bookmarkStart w:id="94" w:name="_Toc407131606"/>
+      <w:bookmarkEnd w:id="93"/>
       <w:r>
         <w:t>Trifles</w:t>
       </w:r>
-      <w:bookmarkEnd w:id="93"/>
+      <w:bookmarkEnd w:id="94"/>
     </w:p>
     <w:p>
       <w:pPr>
         <w:pStyle w:val="Heading4"/>
       </w:pPr>
-      <w:bookmarkStart w:id="94" w:name="__RefHeading__2262_880371398"/>
-      <w:bookmarkStart w:id="95" w:name="_Toc407131607"/>
-      <w:bookmarkEnd w:id="94"/>
+      <w:bookmarkStart w:id="95" w:name="__RefHeading__2262_880371398"/>
+      <w:bookmarkStart w:id="96" w:name="_Toc407131607"/>
+      <w:bookmarkEnd w:id="95"/>
       <w:r>
         <w:t>Performance Improvements:</w:t>
       </w:r>
-      <w:bookmarkEnd w:id="95"/>
+      <w:bookmarkEnd w:id="96"/>
     </w:p>
     <w:p>
       <w:pPr>
@@ -9859,13 +10154,13 @@
       <w:pPr>
         <w:pStyle w:val="Heading4"/>
       </w:pPr>
-      <w:bookmarkStart w:id="96" w:name="__RefHeading__2264_880371398"/>
-      <w:bookmarkStart w:id="97" w:name="_Toc407131608"/>
-      <w:bookmarkEnd w:id="96"/>
+      <w:bookmarkStart w:id="97" w:name="__RefHeading__2264_880371398"/>
+      <w:bookmarkStart w:id="98" w:name="_Toc407131608"/>
+      <w:bookmarkEnd w:id="97"/>
       <w:r>
         <w:t>Fast Exit:</w:t>
       </w:r>
-      <w:bookmarkEnd w:id="97"/>
+      <w:bookmarkEnd w:id="98"/>
     </w:p>
     <w:p>
       <w:pPr>
@@ -9879,13 +10174,13 @@
       <w:pPr>
         <w:pStyle w:val="Heading4"/>
       </w:pPr>
-      <w:bookmarkStart w:id="98" w:name="__RefHeading__2266_880371398"/>
-      <w:bookmarkStart w:id="99" w:name="_Toc407131609"/>
-      <w:bookmarkEnd w:id="98"/>
+      <w:bookmarkStart w:id="99" w:name="__RefHeading__2266_880371398"/>
+      <w:bookmarkStart w:id="100" w:name="_Toc407131609"/>
+      <w:bookmarkEnd w:id="99"/>
       <w:r>
         <w:t>Icons with MIP maps/Texture Size Limitations:</w:t>
       </w:r>
-      <w:bookmarkEnd w:id="99"/>
+      <w:bookmarkEnd w:id="100"/>
     </w:p>
     <w:p>
       <w:pPr>
@@ -9899,13 +10194,13 @@
       <w:pPr>
         <w:pStyle w:val="Heading4"/>
       </w:pPr>
-      <w:bookmarkStart w:id="100" w:name="__RefHeading__2268_880371398"/>
-      <w:bookmarkStart w:id="101" w:name="_Toc407131610"/>
-      <w:bookmarkEnd w:id="100"/>
+      <w:bookmarkStart w:id="101" w:name="__RefHeading__2268_880371398"/>
+      <w:bookmarkStart w:id="102" w:name="_Toc407131610"/>
+      <w:bookmarkEnd w:id="101"/>
       <w:r>
         <w:t>Auto-loading BSA Archives:</w:t>
       </w:r>
-      <w:bookmarkEnd w:id="101"/>
+      <w:bookmarkEnd w:id="102"/>
     </w:p>
     <w:p>
       <w:pPr>
@@ -9919,13 +10214,13 @@
       <w:pPr>
         <w:pStyle w:val="Heading4"/>
       </w:pPr>
-      <w:bookmarkStart w:id="102" w:name="__RefHeading__2270_880371398"/>
-      <w:bookmarkStart w:id="103" w:name="_Toc407131611"/>
-      <w:bookmarkEnd w:id="102"/>
+      <w:bookmarkStart w:id="103" w:name="__RefHeading__2270_880371398"/>
+      <w:bookmarkStart w:id="104" w:name="_Toc407131611"/>
+      <w:bookmarkEnd w:id="103"/>
       <w:r>
         <w:t>Integer-prefixed Editor IDs:</w:t>
       </w:r>
-      <w:bookmarkEnd w:id="103"/>
+      <w:bookmarkEnd w:id="104"/>
     </w:p>
     <w:p>
       <w:pPr>
@@ -9939,14 +10234,14 @@
       <w:pPr>
         <w:pStyle w:val="Heading4"/>
       </w:pPr>
-      <w:bookmarkStart w:id="104" w:name="__RefHeading__2272_880371398"/>
-      <w:bookmarkStart w:id="105" w:name="_Toc407131612"/>
-      <w:bookmarkEnd w:id="104"/>
+      <w:bookmarkStart w:id="105" w:name="__RefHeading__2272_880371398"/>
+      <w:bookmarkStart w:id="106" w:name="_Toc407131612"/>
+      <w:bookmarkEnd w:id="105"/>
       <w:r>
         <w:lastRenderedPageBreak/>
         <w:t>Idle Animation Tree Initialization:</w:t>
       </w:r>
-      <w:bookmarkEnd w:id="105"/>
+      <w:bookmarkEnd w:id="106"/>
     </w:p>
     <w:p>
       <w:pPr>
@@ -9960,13 +10255,13 @@
       <w:pPr>
         <w:pStyle w:val="Heading4"/>
       </w:pPr>
-      <w:bookmarkStart w:id="106" w:name="__RefHeading__2274_880371398"/>
-      <w:bookmarkStart w:id="107" w:name="_Toc407131613"/>
-      <w:bookmarkEnd w:id="106"/>
+      <w:bookmarkStart w:id="107" w:name="__RefHeading__2274_880371398"/>
+      <w:bookmarkStart w:id="108" w:name="_Toc407131613"/>
+      <w:bookmarkEnd w:id="107"/>
       <w:r>
         <w:t>Archived Sound File Sampling:</w:t>
       </w:r>
-      <w:bookmarkEnd w:id="107"/>
+      <w:bookmarkEnd w:id="108"/>
     </w:p>
     <w:p>
       <w:pPr>
@@ -9980,13 +10275,21 @@
       <w:pPr>
         <w:pStyle w:val="Heading4"/>
       </w:pPr>
-      <w:bookmarkStart w:id="108" w:name="__RefHeading__2517_708653987"/>
-      <w:bookmarkStart w:id="109" w:name="_Toc407131614"/>
-      <w:bookmarkEnd w:id="108"/>
-      <w:r>
-        <w:t>Retroactive “nVidia Fog Fix”:</w:t>
-      </w:r>
+      <w:bookmarkStart w:id="109" w:name="__RefHeading__2517_708653987"/>
+      <w:bookmarkStart w:id="110" w:name="_Toc407131614"/>
       <w:bookmarkEnd w:id="109"/>
+      <w:r>
+        <w:t>Retroactive “</w:t>
+      </w:r>
+      <w:proofErr w:type="spellStart"/>
+      <w:r>
+        <w:t>nVidia</w:t>
+      </w:r>
+      <w:proofErr w:type="spellEnd"/>
+      <w:r>
+        <w:t xml:space="preserve"> Fog Fix”:</w:t>
+      </w:r>
+      <w:bookmarkEnd w:id="110"/>
     </w:p>
     <w:p>
       <w:pPr>
@@ -10006,25 +10309,41 @@
       <w:pPr>
         <w:pStyle w:val="Heading4"/>
       </w:pPr>
-      <w:bookmarkStart w:id="110" w:name="_Toc407131615"/>
-      <w:r>
-        <w:t>Circular Leveled List Detection:</w:t>
-      </w:r>
-      <w:bookmarkEnd w:id="110"/>
+      <w:bookmarkStart w:id="111" w:name="_Toc407131615"/>
+      <w:r>
+        <w:t xml:space="preserve">Circular </w:t>
+      </w:r>
+      <w:proofErr w:type="spellStart"/>
+      <w:r>
+        <w:t>Leveled</w:t>
+      </w:r>
+      <w:proofErr w:type="spellEnd"/>
+      <w:r>
+        <w:t xml:space="preserve"> List Detection:</w:t>
+      </w:r>
+      <w:bookmarkEnd w:id="111"/>
     </w:p>
     <w:p>
       <w:pPr>
         <w:pStyle w:val="IndentedList"/>
       </w:pPr>
       <w:r>
-        <w:t>The CSE will automatically check for circular paths when saving leveled list records.</w:t>
+        <w:t xml:space="preserve">The CSE will automatically check for circular paths when saving </w:t>
+      </w:r>
+      <w:proofErr w:type="spellStart"/>
+      <w:r>
+        <w:t>leveled</w:t>
+      </w:r>
+      <w:proofErr w:type="spellEnd"/>
+      <w:r>
+        <w:t xml:space="preserve"> list records.</w:t>
       </w:r>
     </w:p>
     <w:p>
       <w:pPr>
         <w:pStyle w:val="Heading4"/>
       </w:pPr>
-      <w:bookmarkStart w:id="111" w:name="_Toc407131616"/>
+      <w:bookmarkStart w:id="112" w:name="_Toc407131616"/>
       <w:r>
         <w:t>3</w:t>
       </w:r>
@@ -10037,7 +10356,7 @@
       <w:r>
         <w:t xml:space="preserve"> Party Tool Launcher:</w:t>
       </w:r>
-      <w:bookmarkEnd w:id="111"/>
+      <w:bookmarkEnd w:id="112"/>
     </w:p>
     <w:p>
       <w:pPr>
@@ -10138,14 +10457,14 @@
       <w:pPr>
         <w:pStyle w:val="Heading4"/>
       </w:pPr>
-      <w:bookmarkStart w:id="112" w:name="__RefHeading__2278_880371398"/>
-      <w:bookmarkStart w:id="113" w:name="_Toc407131617"/>
-      <w:bookmarkEnd w:id="112"/>
+      <w:bookmarkStart w:id="113" w:name="__RefHeading__2278_880371398"/>
+      <w:bookmarkStart w:id="114" w:name="_Toc407131617"/>
+      <w:bookmarkEnd w:id="113"/>
       <w:r>
         <w:lastRenderedPageBreak/>
         <w:t>Achievements:</w:t>
       </w:r>
-      <w:bookmarkEnd w:id="113"/>
+      <w:bookmarkEnd w:id="114"/>
     </w:p>
     <w:p>
       <w:pPr>
@@ -10159,13 +10478,13 @@
       <w:pPr>
         <w:pStyle w:val="Heading4"/>
       </w:pPr>
-      <w:bookmarkStart w:id="114" w:name="__RefHeading__2280_880371398"/>
-      <w:bookmarkStart w:id="115" w:name="_Toc407131618"/>
-      <w:bookmarkEnd w:id="114"/>
+      <w:bookmarkStart w:id="115" w:name="__RefHeading__2280_880371398"/>
+      <w:bookmarkStart w:id="116" w:name="_Toc407131618"/>
+      <w:bookmarkEnd w:id="115"/>
       <w:r>
         <w:t>Last Chance "Panic Save" Handler:</w:t>
       </w:r>
-      <w:bookmarkEnd w:id="115"/>
+      <w:bookmarkEnd w:id="116"/>
     </w:p>
     <w:p>
       <w:pPr>
@@ -10201,7 +10520,15 @@
         <w:pStyle w:val="IndentedList"/>
       </w:pPr>
       <w:r>
-        <w:t>If successful, the plugin is saved to the workspace’s "Data\Backup" folder under the name of "PanicSave.bak". The dumped plugin may contain errors and/or lice, so approach with caution.</w:t>
+        <w:t>If successful, the plugin is saved to the workspace’s "Data\Backup" folder under the name of "</w:t>
+      </w:r>
+      <w:proofErr w:type="spellStart"/>
+      <w:r>
+        <w:t>PanicSave.bak</w:t>
+      </w:r>
+      <w:proofErr w:type="spellEnd"/>
+      <w:r>
+        <w:t>". The dumped plugin may contain errors and/or lice, so approach with caution.</w:t>
       </w:r>
     </w:p>
     <w:p>
@@ -10209,10 +10536,7 @@
         <w:pStyle w:val="Heading4"/>
       </w:pPr>
       <w:r>
-        <w:t>Persistent Window Locations</w:t>
-      </w:r>
-      <w:r>
-        <w:t>:</w:t>
+        <w:t>Persistent Window Locations:</w:t>
       </w:r>
     </w:p>
     <w:p>
@@ -10220,10 +10544,7 @@
         <w:pStyle w:val="IndentedList"/>
       </w:pPr>
       <w:r>
-        <w:t>Editor dialogs are automatically restored to their previous position upon opening</w:t>
-      </w:r>
-      <w:r>
-        <w:t>.</w:t>
+        <w:t>Editor dialogs are automatically restored to their previous position upon opening.</w:t>
       </w:r>
     </w:p>
     <w:p>
@@ -10235,13 +10556,13 @@
       <w:pPr>
         <w:pStyle w:val="Heading1"/>
       </w:pPr>
-      <w:bookmarkStart w:id="116" w:name="__RefHeading__2282_880371398"/>
-      <w:bookmarkStart w:id="117" w:name="_Toc407131619"/>
-      <w:bookmarkEnd w:id="116"/>
+      <w:bookmarkStart w:id="117" w:name="__RefHeading__2282_880371398"/>
+      <w:bookmarkStart w:id="118" w:name="_Toc407131619"/>
+      <w:bookmarkEnd w:id="117"/>
       <w:r>
         <w:t>Vanilla Bug Fixes</w:t>
       </w:r>
-      <w:bookmarkEnd w:id="117"/>
+      <w:bookmarkEnd w:id="118"/>
     </w:p>
     <w:p>
       <w:r>
@@ -10287,7 +10608,15 @@
               <w:cnfStyle w:val="000000100000" w:firstRow="0" w:lastRow="0" w:firstColumn="0" w:lastColumn="0" w:oddVBand="0" w:evenVBand="0" w:oddHBand="1" w:evenHBand="0" w:firstRowFirstColumn="0" w:firstRowLastColumn="0" w:lastRowFirstColumn="0" w:lastRowLastColumn="0"/>
             </w:pPr>
             <w:r>
-              <w:t>Fix for the CTD that occurs on machines with Realtek sound cards, when the response window is initialized without a microphone plugged in its socket.</w:t>
+              <w:t xml:space="preserve">Fix for the CTD that occurs on machines with </w:t>
+            </w:r>
+            <w:proofErr w:type="spellStart"/>
+            <w:r>
+              <w:t>Realtek</w:t>
+            </w:r>
+            <w:proofErr w:type="spellEnd"/>
+            <w:r>
+              <w:t xml:space="preserve"> sound cards, when the response window is initialized without a microphone plugged in its socket.</w:t>
             </w:r>
           </w:p>
         </w:tc>
@@ -10366,7 +10695,15 @@
               <w:pStyle w:val="TableContents"/>
             </w:pPr>
             <w:r>
-              <w:t>Identical-To-Master Dialogue And Worldspace Edits</w:t>
+              <w:t xml:space="preserve">Identical-To-Master Dialogue And </w:t>
+            </w:r>
+            <w:proofErr w:type="spellStart"/>
+            <w:r>
+              <w:t>Worldspace</w:t>
+            </w:r>
+            <w:proofErr w:type="spellEnd"/>
+            <w:r>
+              <w:t xml:space="preserve"> Edits</w:t>
             </w:r>
           </w:p>
         </w:tc>
@@ -10380,7 +10717,15 @@
               <w:cnfStyle w:val="000000000000" w:firstRow="0" w:lastRow="0" w:firstColumn="0" w:lastColumn="0" w:oddVBand="0" w:evenVBand="0" w:oddHBand="0" w:evenHBand="0" w:firstRowFirstColumn="0" w:firstRowLastColumn="0" w:lastRowFirstColumn="0" w:lastRowLastColumn="0"/>
             </w:pPr>
             <w:r>
-              <w:t>Fix for the version control related bug that makes unnecessary edits to cells, dialogues and worldspaces should one of the plugin’s masters have an active record of the same.</w:t>
+              <w:t xml:space="preserve">Fix for the version control related bug that makes unnecessary edits to cells, dialogues and </w:t>
+            </w:r>
+            <w:proofErr w:type="spellStart"/>
+            <w:r>
+              <w:t>worldspaces</w:t>
+            </w:r>
+            <w:proofErr w:type="spellEnd"/>
+            <w:r>
+              <w:t xml:space="preserve"> should one of the plugin’s masters have an active record of the same.</w:t>
             </w:r>
           </w:p>
         </w:tc>
@@ -10895,8 +11240,13 @@
             <w:pPr>
               <w:pStyle w:val="TableContents"/>
             </w:pPr>
+            <w:proofErr w:type="spellStart"/>
             <w:r>
-              <w:t>Anim-Object Creation</w:t>
+              <w:t>Anim</w:t>
+            </w:r>
+            <w:proofErr w:type="spellEnd"/>
+            <w:r>
+              <w:t>-Object Creation</w:t>
             </w:r>
           </w:p>
         </w:tc>
@@ -10910,7 +11260,15 @@
               <w:cnfStyle w:val="000000000000" w:firstRow="0" w:lastRow="0" w:firstColumn="0" w:lastColumn="0" w:oddVBand="0" w:evenVBand="0" w:oddHBand="0" w:evenHBand="0" w:firstRowFirstColumn="0" w:firstRowLastColumn="0" w:lastRowFirstColumn="0" w:lastRowLastColumn="0"/>
             </w:pPr>
             <w:r>
-              <w:t>Fix for the bug that caused a CTD when an Anim-Object was created or edited when no plugins were loaded.</w:t>
+              <w:t xml:space="preserve">Fix for the bug that caused a CTD when an </w:t>
+            </w:r>
+            <w:proofErr w:type="spellStart"/>
+            <w:r>
+              <w:t>Anim</w:t>
+            </w:r>
+            <w:proofErr w:type="spellEnd"/>
+            <w:r>
+              <w:t>-Object was created or edited when no plugins were loaded.</w:t>
             </w:r>
           </w:p>
         </w:tc>
@@ -12039,8 +12397,13 @@
             <w:pPr>
               <w:pStyle w:val="TableContents"/>
             </w:pPr>
+            <w:proofErr w:type="spellStart"/>
             <w:r>
-              <w:t>Color Control Blackout</w:t>
+              <w:t>Color</w:t>
+            </w:r>
+            <w:proofErr w:type="spellEnd"/>
+            <w:r>
+              <w:t xml:space="preserve"> Control Blackout</w:t>
             </w:r>
           </w:p>
         </w:tc>
@@ -12054,7 +12417,15 @@
               <w:cnfStyle w:val="000000000000" w:firstRow="0" w:lastRow="0" w:firstColumn="0" w:lastColumn="0" w:oddVBand="0" w:evenVBand="0" w:oddHBand="0" w:evenHBand="0" w:firstRowFirstColumn="0" w:firstRowLastColumn="0" w:lastRowFirstColumn="0" w:lastRowLastColumn="0"/>
             </w:pPr>
             <w:r>
-              <w:t>Fix for the bug that caused the entire desktop to blackout when working with color picker controls.</w:t>
+              <w:t xml:space="preserve">Fix for the bug that caused the entire desktop to blackout when working with </w:t>
+            </w:r>
+            <w:proofErr w:type="spellStart"/>
+            <w:r>
+              <w:t>color</w:t>
+            </w:r>
+            <w:proofErr w:type="spellEnd"/>
+            <w:r>
+              <w:t xml:space="preserve"> picker controls.</w:t>
             </w:r>
           </w:p>
         </w:tc>
@@ -12235,11 +12606,16 @@
             <w:r>
               <w:t xml:space="preserve">ithout </w:t>
             </w:r>
+            <w:proofErr w:type="spellStart"/>
             <w:r>
               <w:t>M</w:t>
             </w:r>
             <w:r>
-              <w:t>ip-</w:t>
+              <w:t>ip</w:t>
+            </w:r>
+            <w:proofErr w:type="spellEnd"/>
+            <w:r>
+              <w:t>-</w:t>
             </w:r>
             <w:r>
               <w:t>M</w:t>
@@ -12259,7 +12635,15 @@
               <w:cnfStyle w:val="000000100000" w:firstRow="0" w:lastRow="0" w:firstColumn="0" w:lastColumn="0" w:oddVBand="0" w:evenVBand="0" w:oddHBand="1" w:evenHBand="0" w:firstRowFirstColumn="0" w:firstRowLastColumn="0" w:lastRowFirstColumn="0" w:lastRowLastColumn="0"/>
             </w:pPr>
             <w:r>
-              <w:t>Fix for the bug that occasionally caused a CTD when previewing textures without mip-maps.</w:t>
+              <w:t xml:space="preserve">Fix for the bug that occasionally caused a CTD when previewing textures without </w:t>
+            </w:r>
+            <w:proofErr w:type="spellStart"/>
+            <w:r>
+              <w:t>mip</w:t>
+            </w:r>
+            <w:proofErr w:type="spellEnd"/>
+            <w:r>
+              <w:t>-maps.</w:t>
             </w:r>
           </w:p>
         </w:tc>
@@ -12289,7 +12673,15 @@
               <w:cnfStyle w:val="000000000000" w:firstRow="0" w:lastRow="0" w:firstColumn="0" w:lastColumn="0" w:oddVBand="0" w:evenVBand="0" w:oddHBand="0" w:evenHBand="0" w:firstRowFirstColumn="0" w:firstRowLastColumn="0" w:lastRowFirstColumn="0" w:lastRowLastColumn="0"/>
             </w:pPr>
             <w:r>
-              <w:t>Fix for the “bug” that prevented NPC records in ESP files from having their facegen textures exported.</w:t>
+              <w:t xml:space="preserve">Fix for the “bug” that prevented NPC records in ESP files from having their </w:t>
+            </w:r>
+            <w:proofErr w:type="spellStart"/>
+            <w:r>
+              <w:t>facegen</w:t>
+            </w:r>
+            <w:proofErr w:type="spellEnd"/>
+            <w:r>
+              <w:t xml:space="preserve"> textures exported.</w:t>
             </w:r>
           </w:p>
         </w:tc>
@@ -12569,30 +12961,30 @@
       <w:pPr>
         <w:pStyle w:val="Heading1"/>
       </w:pPr>
-      <w:bookmarkStart w:id="118" w:name="__RefHeading__2284_880371398"/>
-      <w:bookmarkEnd w:id="118"/>
+      <w:bookmarkStart w:id="119" w:name="__RefHeading__2284_880371398"/>
+      <w:bookmarkEnd w:id="119"/>
     </w:p>
     <w:p>
       <w:pPr>
         <w:pStyle w:val="Heading1"/>
       </w:pPr>
-      <w:bookmarkStart w:id="119" w:name="_Toc407131620"/>
+      <w:bookmarkStart w:id="120" w:name="_Toc407131620"/>
       <w:r>
         <w:t>New tools</w:t>
       </w:r>
-      <w:bookmarkEnd w:id="119"/>
+      <w:bookmarkEnd w:id="120"/>
     </w:p>
     <w:p>
       <w:pPr>
         <w:pStyle w:val="Heading2"/>
       </w:pPr>
-      <w:bookmarkStart w:id="120" w:name="__RefHeading__2286_880371398"/>
-      <w:bookmarkStart w:id="121" w:name="_Toc407131621"/>
-      <w:bookmarkEnd w:id="120"/>
+      <w:bookmarkStart w:id="121" w:name="__RefHeading__2286_880371398"/>
+      <w:bookmarkStart w:id="122" w:name="_Toc407131621"/>
+      <w:bookmarkEnd w:id="121"/>
       <w:r>
         <w:t>Coda Script</w:t>
       </w:r>
-      <w:bookmarkEnd w:id="121"/>
+      <w:bookmarkEnd w:id="122"/>
     </w:p>
     <w:p>
       <w:pPr>
@@ -12614,12 +13006,12 @@
       <w:pPr>
         <w:pStyle w:val="Heading2"/>
       </w:pPr>
-      <w:bookmarkStart w:id="122" w:name="_Toc407131622"/>
+      <w:bookmarkStart w:id="123" w:name="_Toc407131622"/>
       <w:r>
         <w:lastRenderedPageBreak/>
         <w:t>Script Editor</w:t>
       </w:r>
-      <w:bookmarkEnd w:id="122"/>
+      <w:bookmarkEnd w:id="123"/>
     </w:p>
     <w:p>
       <w:pPr>
@@ -12844,7 +13236,15 @@
         <w:t>script</w:t>
       </w:r>
       <w:r>
-        <w:t xml:space="preserve"> and a Warning icon denotes an uncompiled script</w:t>
+        <w:t xml:space="preserve"> and a Warning icon denotes an </w:t>
+      </w:r>
+      <w:proofErr w:type="spellStart"/>
+      <w:r>
+        <w:t>uncompiled</w:t>
+      </w:r>
+      <w:proofErr w:type="spellEnd"/>
+      <w:r>
+        <w:t xml:space="preserve"> script</w:t>
       </w:r>
       <w:r>
         <w:t>. The list view is status-sorted by default.</w:t>
@@ -13234,8 +13634,37 @@
           <w:numId w:val="16"/>
         </w:numPr>
       </w:pPr>
-      <w:r>
-        <w:t>Eval’ify If/ElseIf Statements – Adds the "Eval" keyword to all If/ElseIf statements.</w:t>
+      <w:proofErr w:type="spellStart"/>
+      <w:r>
+        <w:t>Eval’ify</w:t>
+      </w:r>
+      <w:proofErr w:type="spellEnd"/>
+      <w:r>
+        <w:t xml:space="preserve"> If/</w:t>
+      </w:r>
+      <w:proofErr w:type="spellStart"/>
+      <w:r>
+        <w:t>ElseIf</w:t>
+      </w:r>
+      <w:proofErr w:type="spellEnd"/>
+      <w:r>
+        <w:t xml:space="preserve"> Statements – Adds the "</w:t>
+      </w:r>
+      <w:proofErr w:type="spellStart"/>
+      <w:r>
+        <w:t>Eval</w:t>
+      </w:r>
+      <w:proofErr w:type="spellEnd"/>
+      <w:r>
+        <w:t>" keyword to all If/</w:t>
+      </w:r>
+      <w:proofErr w:type="spellStart"/>
+      <w:r>
+        <w:t>ElseIf</w:t>
+      </w:r>
+      <w:proofErr w:type="spellEnd"/>
+      <w:r>
+        <w:t xml:space="preserve"> statements.</w:t>
       </w:r>
     </w:p>
     <w:p>
@@ -13247,7 +13676,15 @@
         </w:numPr>
       </w:pPr>
       <w:r>
-        <w:t>Apply Compiler Override To Script Blocks – Prefixes script blocks with the compiler override specifier – "_".</w:t>
+        <w:t xml:space="preserve">Apply Compiler Override To Script Blocks – Prefixes script blocks with the compiler override </w:t>
+      </w:r>
+      <w:proofErr w:type="spellStart"/>
+      <w:r>
+        <w:t>specifier</w:t>
+      </w:r>
+      <w:proofErr w:type="spellEnd"/>
+      <w:r>
+        <w:t xml:space="preserve"> – "_".</w:t>
       </w:r>
     </w:p>
     <w:p>
@@ -13391,8 +13828,13 @@
           <w:numId w:val="16"/>
         </w:numPr>
       </w:pPr>
-      <w:r>
-        <w:t>Goto Line – Jumps to the given line number. This tool cannot be used in the offset viewer.</w:t>
+      <w:proofErr w:type="spellStart"/>
+      <w:r>
+        <w:t>Goto</w:t>
+      </w:r>
+      <w:proofErr w:type="spellEnd"/>
+      <w:r>
+        <w:t xml:space="preserve"> Line – Jumps to the given line number. This tool cannot be used in the offset viewer.</w:t>
       </w:r>
     </w:p>
     <w:p>
@@ -13403,8 +13845,13 @@
           <w:numId w:val="16"/>
         </w:numPr>
       </w:pPr>
-      <w:r>
-        <w:t>Goto Offset – Jumps to the given script offset. This tool can only be used in the offset viewer.</w:t>
+      <w:proofErr w:type="spellStart"/>
+      <w:r>
+        <w:t>Goto</w:t>
+      </w:r>
+      <w:proofErr w:type="spellEnd"/>
+      <w:r>
+        <w:t xml:space="preserve"> Offset – Jumps to the given script offset. This tool can only be used in the offset viewer.</w:t>
       </w:r>
     </w:p>
     <w:p>
@@ -13666,8 +14113,8 @@
       <w:pPr>
         <w:pStyle w:val="ListParagraphNoLeading"/>
       </w:pPr>
-      <w:bookmarkStart w:id="123" w:name="Navigate%20Forward%20Backward"/>
-      <w:bookmarkEnd w:id="123"/>
+      <w:bookmarkStart w:id="124" w:name="Navigate%20Forward%20Backward"/>
+      <w:bookmarkEnd w:id="124"/>
       <w:r>
         <w:t xml:space="preserve">The </w:t>
       </w:r>
@@ -13790,13 +14237,13 @@
       <w:pPr>
         <w:pStyle w:val="Heading3"/>
       </w:pPr>
-      <w:bookmarkStart w:id="124" w:name="__RefHeading__2288_880371398"/>
-      <w:bookmarkStart w:id="125" w:name="_Toc407131623"/>
-      <w:bookmarkEnd w:id="124"/>
+      <w:bookmarkStart w:id="125" w:name="__RefHeading__2288_880371398"/>
+      <w:bookmarkStart w:id="126" w:name="_Toc407131623"/>
+      <w:bookmarkEnd w:id="125"/>
       <w:r>
         <w:t>IntelliSense</w:t>
       </w:r>
-      <w:bookmarkEnd w:id="125"/>
+      <w:bookmarkEnd w:id="126"/>
     </w:p>
     <w:p>
       <w:pPr>
@@ -13881,7 +14328,15 @@
         </w:numPr>
       </w:pPr>
       <w:r>
-        <w:t>Quests – Descriptions include the name field of the quest and the editorID of the quest script, if any.</w:t>
+        <w:t xml:space="preserve">Quests – Descriptions include the name field of the quest and the </w:t>
+      </w:r>
+      <w:proofErr w:type="spellStart"/>
+      <w:r>
+        <w:t>editorID</w:t>
+      </w:r>
+      <w:proofErr w:type="spellEnd"/>
+      <w:r>
+        <w:t xml:space="preserve"> of the quest script, if any.</w:t>
       </w:r>
     </w:p>
     <w:p>
@@ -13901,10 +14356,20 @@
         <w:pStyle w:val="NoSpacing"/>
         <w:keepNext/>
       </w:pPr>
+      <w:proofErr w:type="spellStart"/>
       <w:r>
         <w:lastRenderedPageBreak/>
-        <w:t>Scn SampleUDFScript</w:t>
-      </w:r>
+        <w:t>Scn</w:t>
+      </w:r>
+      <w:proofErr w:type="spellEnd"/>
+      <w:r>
+        <w:t xml:space="preserve"> </w:t>
+      </w:r>
+      <w:proofErr w:type="spellStart"/>
+      <w:r>
+        <w:t>SampleUDFScript</w:t>
+      </w:r>
+      <w:proofErr w:type="spellEnd"/>
     </w:p>
     <w:p>
       <w:pPr>
@@ -13916,7 +14381,15 @@
         <w:pStyle w:val="NoSpacing"/>
       </w:pPr>
       <w:r>
-        <w:t>; this is an UDF script</w:t>
+        <w:t xml:space="preserve">; </w:t>
+      </w:r>
+      <w:proofErr w:type="gramStart"/>
+      <w:r>
+        <w:t>this</w:t>
+      </w:r>
+      <w:proofErr w:type="gramEnd"/>
+      <w:r>
+        <w:t xml:space="preserve"> is an UDF script</w:t>
       </w:r>
     </w:p>
     <w:p>
@@ -13924,7 +14397,15 @@
         <w:pStyle w:val="NoSpacing"/>
       </w:pPr>
       <w:r>
-        <w:t>; some text – foo</w:t>
+        <w:t xml:space="preserve">; </w:t>
+      </w:r>
+      <w:proofErr w:type="gramStart"/>
+      <w:r>
+        <w:t>some</w:t>
+      </w:r>
+      <w:proofErr w:type="gramEnd"/>
+      <w:r>
+        <w:t xml:space="preserve"> text – foo</w:t>
       </w:r>
     </w:p>
     <w:p>
@@ -13932,7 +14413,15 @@
         <w:pStyle w:val="NoSpacing"/>
       </w:pPr>
       <w:r>
-        <w:t>; more foo</w:t>
+        <w:t xml:space="preserve">; </w:t>
+      </w:r>
+      <w:proofErr w:type="gramStart"/>
+      <w:r>
+        <w:t>more</w:t>
+      </w:r>
+      <w:proofErr w:type="gramEnd"/>
+      <w:r>
+        <w:t xml:space="preserve"> foo</w:t>
       </w:r>
     </w:p>
     <w:p>
@@ -13949,8 +14438,21 @@
       </w:r>
       <w:r>
         <w:tab/>
-        <w:t>; Some arg</w:t>
-      </w:r>
+        <w:t xml:space="preserve">; </w:t>
+      </w:r>
+      <w:proofErr w:type="gramStart"/>
+      <w:r>
+        <w:t>Some</w:t>
+      </w:r>
+      <w:proofErr w:type="gramEnd"/>
+      <w:r>
+        <w:t xml:space="preserve"> </w:t>
+      </w:r>
+      <w:proofErr w:type="spellStart"/>
+      <w:r>
+        <w:t>arg</w:t>
+      </w:r>
+      <w:proofErr w:type="spellEnd"/>
     </w:p>
     <w:p>
       <w:pPr>
@@ -13964,8 +14466,21 @@
       </w:r>
       <w:r>
         <w:tab/>
-        <w:t>; Another arg</w:t>
-      </w:r>
+        <w:t xml:space="preserve">; </w:t>
+      </w:r>
+      <w:proofErr w:type="gramStart"/>
+      <w:r>
+        <w:t>Another</w:t>
+      </w:r>
+      <w:proofErr w:type="gramEnd"/>
+      <w:r>
+        <w:t xml:space="preserve"> </w:t>
+      </w:r>
+      <w:proofErr w:type="spellStart"/>
+      <w:r>
+        <w:t>arg</w:t>
+      </w:r>
+      <w:proofErr w:type="spellEnd"/>
     </w:p>
     <w:p>
       <w:pPr>
@@ -13986,7 +14501,15 @@
       </w:pPr>
       <w:r>
         <w:tab/>
-        <w:t>Let sArg1 := 111</w:t>
+        <w:t xml:space="preserve">Let </w:t>
+      </w:r>
+      <w:proofErr w:type="gramStart"/>
+      <w:r>
+        <w:t>sArg1 :</w:t>
+      </w:r>
+      <w:proofErr w:type="gramEnd"/>
+      <w:r>
+        <w:t>= 111</w:t>
       </w:r>
     </w:p>
     <w:p>
@@ -13995,7 +14518,14 @@
       </w:pPr>
       <w:r>
         <w:tab/>
-        <w:t>SetFunctionValue sArg1</w:t>
+      </w:r>
+      <w:proofErr w:type="spellStart"/>
+      <w:r>
+        <w:t>SetFunctionValue</w:t>
+      </w:r>
+      <w:proofErr w:type="spellEnd"/>
+      <w:r>
+        <w:t xml:space="preserve"> sArg1</w:t>
       </w:r>
     </w:p>
     <w:p>
@@ -14255,16 +14785,16 @@
       <w:pPr>
         <w:pStyle w:val="Heading3"/>
       </w:pPr>
-      <w:bookmarkStart w:id="126" w:name="_toc808"/>
-      <w:bookmarkStart w:id="127" w:name="__RefHeading__2290_880371398"/>
-      <w:bookmarkStart w:id="128" w:name="_Toc407131624"/>
-      <w:bookmarkEnd w:id="126"/>
+      <w:bookmarkStart w:id="127" w:name="_toc808"/>
+      <w:bookmarkStart w:id="128" w:name="__RefHeading__2290_880371398"/>
+      <w:bookmarkStart w:id="129" w:name="_Toc407131624"/>
       <w:bookmarkEnd w:id="127"/>
+      <w:bookmarkEnd w:id="128"/>
       <w:r>
         <w:lastRenderedPageBreak/>
         <w:t>Code Snippet Manager</w:t>
       </w:r>
-      <w:bookmarkEnd w:id="128"/>
+      <w:bookmarkEnd w:id="129"/>
     </w:p>
     <w:p>
       <w:pPr>
@@ -14477,13 +15007,13 @@
       <w:pPr>
         <w:pStyle w:val="Heading3"/>
       </w:pPr>
-      <w:bookmarkStart w:id="129" w:name="_Toc407131625"/>
       <w:bookmarkStart w:id="130" w:name="__RefHeading__2292_880371398"/>
+      <w:bookmarkStart w:id="131" w:name="_Toc407131625"/>
       <w:bookmarkEnd w:id="130"/>
       <w:r>
         <w:t>Script Validator</w:t>
       </w:r>
-      <w:bookmarkEnd w:id="129"/>
+      <w:bookmarkEnd w:id="131"/>
     </w:p>
     <w:p>
       <w:pPr>
@@ -14646,26 +15176,44 @@
           <w:smallCaps w:val="0"/>
           <w:spacing w:val="0"/>
         </w:rPr>
-        <w:t xml:space="preserve">The token parser expects operators, operands and function arguments to be delimited by one of the following characters: </w:t>
+        <w:t>The token parser expects operators, operands and function arguments to be delimited by one of the following characters</w:t>
+      </w:r>
+      <w:proofErr w:type="gramStart"/>
+      <w:r>
+        <w:rPr>
+          <w:rStyle w:val="BookTitle"/>
+          <w:b w:val="0"/>
+          <w:bCs w:val="0"/>
+          <w:smallCaps w:val="0"/>
+          <w:spacing w:val="0"/>
+        </w:rPr>
+        <w:t xml:space="preserve">: </w:t>
       </w:r>
       <w:r>
         <w:rPr>
           <w:rFonts w:ascii="Consolas" w:hAnsi="Consolas" w:cs="Consolas"/>
         </w:rPr>
-        <w:t>., (){}[]\t</w:t>
+        <w:t>.</w:t>
+      </w:r>
+      <w:proofErr w:type="gramEnd"/>
+      <w:r>
+        <w:rPr>
+          <w:rFonts w:ascii="Consolas" w:hAnsi="Consolas" w:cs="Consolas"/>
+        </w:rPr>
+        <w:t>, (){}[]\t</w:t>
       </w:r>
     </w:p>
     <w:p>
       <w:pPr>
         <w:pStyle w:val="Heading3"/>
       </w:pPr>
-      <w:bookmarkStart w:id="131" w:name="__RefHeading__2294_880371398"/>
-      <w:bookmarkStart w:id="132" w:name="_Toc407131626"/>
-      <w:bookmarkEnd w:id="131"/>
+      <w:bookmarkStart w:id="132" w:name="__RefHeading__2294_880371398"/>
+      <w:bookmarkStart w:id="133" w:name="_Toc407131626"/>
+      <w:bookmarkEnd w:id="132"/>
       <w:r>
         <w:t>Pre-processor</w:t>
       </w:r>
-      <w:bookmarkEnd w:id="132"/>
+      <w:bookmarkEnd w:id="133"/>
     </w:p>
     <w:p>
       <w:pPr>
@@ -14750,6 +15298,7 @@
         <w:pStyle w:val="NoSpacing"/>
         <w:keepNext/>
       </w:pPr>
+      <w:proofErr w:type="gramStart"/>
       <w:r>
         <w:rPr>
           <w:rStyle w:val="BookTitle"/>
@@ -14759,19 +15308,10 @@
           <w:sz w:val="20"/>
           <w:szCs w:val="20"/>
         </w:rPr>
-        <w:t>;#DEFINE MACRO_FOO “FOO~POO”</w:t>
-      </w:r>
-    </w:p>
-    <w:p>
-      <w:pPr>
-        <w:pStyle w:val="NoSpacing"/>
-        <w:keepNext/>
-      </w:pPr>
-    </w:p>
-    <w:p>
-      <w:pPr>
-        <w:pStyle w:val="NoSpacing"/>
-        <w:keepNext/>
+        <w:t>;#</w:t>
+      </w:r>
+      <w:proofErr w:type="gramEnd"/>
+      <w:r>
         <w:rPr>
           <w:rStyle w:val="BookTitle"/>
           <w:rFonts w:cs="Consolas"/>
@@ -14780,8 +15320,19 @@
           <w:sz w:val="20"/>
           <w:szCs w:val="20"/>
         </w:rPr>
-      </w:pPr>
-      <w:r>
+        <w:t>DEFINE MACRO_FOO “FOO~POO”</w:t>
+      </w:r>
+    </w:p>
+    <w:p>
+      <w:pPr>
+        <w:pStyle w:val="NoSpacing"/>
+        <w:keepNext/>
+      </w:pPr>
+    </w:p>
+    <w:p>
+      <w:pPr>
+        <w:pStyle w:val="NoSpacing"/>
+        <w:keepNext/>
         <w:rPr>
           <w:rStyle w:val="BookTitle"/>
           <w:rFonts w:cs="Consolas"/>
@@ -14790,7 +15341,30 @@
           <w:sz w:val="20"/>
           <w:szCs w:val="20"/>
         </w:rPr>
-        <w:t>;@IF (MACRO_FOO != 123.222 || (MACRO_FOO &lt; 10 &amp;&amp; MACRO_FOO &gt; 4.2))</w:t>
+      </w:pPr>
+      <w:proofErr w:type="gramStart"/>
+      <w:r>
+        <w:rPr>
+          <w:rStyle w:val="BookTitle"/>
+          <w:rFonts w:cs="Consolas"/>
+          <w:b w:val="0"/>
+          <w:spacing w:val="0"/>
+          <w:sz w:val="20"/>
+          <w:szCs w:val="20"/>
+        </w:rPr>
+        <w:t>;@IF</w:t>
+      </w:r>
+      <w:proofErr w:type="gramEnd"/>
+      <w:r>
+        <w:rPr>
+          <w:rStyle w:val="BookTitle"/>
+          <w:rFonts w:cs="Consolas"/>
+          <w:b w:val="0"/>
+          <w:spacing w:val="0"/>
+          <w:sz w:val="20"/>
+          <w:szCs w:val="20"/>
+        </w:rPr>
+        <w:t xml:space="preserve"> (MACRO_FOO != 123.222 || (MACRO_FOO &lt; 10 &amp;&amp; MACRO_FOO &gt; 4.2))</w:t>
       </w:r>
     </w:p>
     <w:p>
@@ -14908,13 +15482,24 @@
         <w:t>pre-processor</w:t>
       </w:r>
       <w:r>
-        <w:t xml:space="preserve"> macro, similar to C’s. Macro identifiers can only contain alpha-numeric characters and underscores, and are case sensitive. They must be delimited with one of the following chars to be recognized: </w:t>
+        <w:t xml:space="preserve"> macro, similar to C’s. Macro identifiers can only contain alpha-numeric characters and underscores, and are case sensitive. They must be delimited with one of the following chars to be recognized</w:t>
+      </w:r>
+      <w:proofErr w:type="gramStart"/>
+      <w:r>
+        <w:t xml:space="preserve">: </w:t>
       </w:r>
       <w:r>
         <w:rPr>
           <w:rFonts w:ascii="Consolas" w:hAnsi="Consolas" w:cs="Consolas"/>
         </w:rPr>
-        <w:t xml:space="preserve">., (){}[]\t. </w:t>
+        <w:t>.</w:t>
+      </w:r>
+      <w:proofErr w:type="gramEnd"/>
+      <w:r>
+        <w:rPr>
+          <w:rFonts w:ascii="Consolas" w:hAnsi="Consolas" w:cs="Consolas"/>
+        </w:rPr>
+        <w:t xml:space="preserve">, (){}[]\t. </w:t>
       </w:r>
       <w:r>
         <w:t xml:space="preserve">Macro values themselves can contain any character. They can be used in </w:t>
@@ -14934,6 +15519,7 @@
       <w:pPr>
         <w:pStyle w:val="NoSpacing"/>
       </w:pPr>
+      <w:proofErr w:type="gramStart"/>
       <w:r>
         <w:rPr>
           <w:rStyle w:val="BookTitle"/>
@@ -14945,17 +15531,10 @@
           <w:sz w:val="20"/>
           <w:szCs w:val="20"/>
         </w:rPr>
-        <w:t>;#define _DEBUG 1</w:t>
-      </w:r>
-    </w:p>
-    <w:p>
-      <w:pPr>
-        <w:pStyle w:val="NoSpacing"/>
-      </w:pPr>
-    </w:p>
-    <w:p>
-      <w:pPr>
-        <w:pStyle w:val="NoSpacing"/>
+        <w:t>;#</w:t>
+      </w:r>
+      <w:proofErr w:type="gramEnd"/>
+      <w:r>
         <w:rPr>
           <w:rStyle w:val="BookTitle"/>
           <w:rFonts w:cs="Consolas"/>
@@ -14966,8 +15545,17 @@
           <w:sz w:val="20"/>
           <w:szCs w:val="20"/>
         </w:rPr>
-      </w:pPr>
-      <w:r>
+        <w:t>define _DEBUG 1</w:t>
+      </w:r>
+    </w:p>
+    <w:p>
+      <w:pPr>
+        <w:pStyle w:val="NoSpacing"/>
+      </w:pPr>
+    </w:p>
+    <w:p>
+      <w:pPr>
+        <w:pStyle w:val="NoSpacing"/>
         <w:rPr>
           <w:rStyle w:val="BookTitle"/>
           <w:rFonts w:cs="Consolas"/>
@@ -14978,12 +15566,9 @@
           <w:sz w:val="20"/>
           <w:szCs w:val="20"/>
         </w:rPr>
-        <w:t>if _DEBUG</w:t>
-      </w:r>
-    </w:p>
-    <w:p>
-      <w:pPr>
-        <w:pStyle w:val="NoSpacing"/>
+      </w:pPr>
+      <w:proofErr w:type="gramStart"/>
+      <w:r>
         <w:rPr>
           <w:rStyle w:val="BookTitle"/>
           <w:rFonts w:cs="Consolas"/>
@@ -14994,7 +15579,9 @@
           <w:sz w:val="20"/>
           <w:szCs w:val="20"/>
         </w:rPr>
-      </w:pPr>
+        <w:t>if</w:t>
+      </w:r>
+      <w:proofErr w:type="gramEnd"/>
       <w:r>
         <w:rPr>
           <w:rStyle w:val="BookTitle"/>
@@ -15006,14 +15593,12 @@
           <w:sz w:val="20"/>
           <w:szCs w:val="20"/>
         </w:rPr>
-        <w:t>print "This message will be printed if _DEBUG is set to a non-zero value"</w:t>
+        <w:t xml:space="preserve"> _DEBUG</w:t>
       </w:r>
     </w:p>
     <w:p>
       <w:pPr>
         <w:pStyle w:val="NoSpacing"/>
-      </w:pPr>
-      <w:r>
         <w:rPr>
           <w:rStyle w:val="BookTitle"/>
           <w:rFonts w:cs="Consolas"/>
@@ -15024,17 +15609,9 @@
           <w:sz w:val="20"/>
           <w:szCs w:val="20"/>
         </w:rPr>
-        <w:t>endIf</w:t>
-      </w:r>
-    </w:p>
-    <w:p>
-      <w:pPr>
-        <w:pStyle w:val="NoSpacing"/>
-      </w:pPr>
-    </w:p>
-    <w:p>
-      <w:pPr>
-        <w:pStyle w:val="NoSpacing"/>
+      </w:pPr>
+      <w:proofErr w:type="gramStart"/>
+      <w:r>
         <w:rPr>
           <w:rStyle w:val="BookTitle"/>
           <w:rFonts w:cs="Consolas"/>
@@ -15045,7 +15622,9 @@
           <w:sz w:val="20"/>
           <w:szCs w:val="20"/>
         </w:rPr>
-      </w:pPr>
+        <w:t>print</w:t>
+      </w:r>
+      <w:proofErr w:type="gramEnd"/>
       <w:r>
         <w:rPr>
           <w:rStyle w:val="BookTitle"/>
@@ -15057,12 +15636,16 @@
           <w:sz w:val="20"/>
           <w:szCs w:val="20"/>
         </w:rPr>
-        <w:t>;@define PrintMESSAGEString</w:t>
+        <w:t xml:space="preserve"> "This message will be printed if _DEBUG is set to a non-zero value"</w:t>
       </w:r>
     </w:p>
     <w:p>
       <w:pPr>
         <w:pStyle w:val="NoSpacing"/>
+      </w:pPr>
+      <w:proofErr w:type="spellStart"/>
+      <w:proofErr w:type="gramStart"/>
+      <w:r>
         <w:rPr>
           <w:rStyle w:val="BookTitle"/>
           <w:rFonts w:cs="Consolas"/>
@@ -15073,8 +15656,19 @@
           <w:sz w:val="20"/>
           <w:szCs w:val="20"/>
         </w:rPr>
-      </w:pPr>
-      <w:r>
+        <w:t>endIf</w:t>
+      </w:r>
+      <w:proofErr w:type="spellEnd"/>
+      <w:proofErr w:type="gramEnd"/>
+    </w:p>
+    <w:p>
+      <w:pPr>
+        <w:pStyle w:val="NoSpacing"/>
+      </w:pPr>
+    </w:p>
+    <w:p>
+      <w:pPr>
+        <w:pStyle w:val="NoSpacing"/>
         <w:rPr>
           <w:rStyle w:val="BookTitle"/>
           <w:rFonts w:cs="Consolas"/>
@@ -15085,12 +15679,9 @@
           <w:sz w:val="20"/>
           <w:szCs w:val="20"/>
         </w:rPr>
-        <w:t>;{</w:t>
-      </w:r>
-    </w:p>
-    <w:p>
-      <w:pPr>
-        <w:pStyle w:val="NoSpacing"/>
+      </w:pPr>
+      <w:proofErr w:type="gramStart"/>
+      <w:r>
         <w:rPr>
           <w:rStyle w:val="BookTitle"/>
           <w:rFonts w:cs="Consolas"/>
@@ -15101,7 +15692,9 @@
           <w:sz w:val="20"/>
           <w:szCs w:val="20"/>
         </w:rPr>
-      </w:pPr>
+        <w:t>;@define</w:t>
+      </w:r>
+      <w:proofErr w:type="gramEnd"/>
       <w:r>
         <w:rPr>
           <w:rStyle w:val="BookTitle"/>
@@ -15113,12 +15706,10 @@
           <w:sz w:val="20"/>
           <w:szCs w:val="20"/>
         </w:rPr>
-        <w:t>; print “MessageOne!”</w:t>
-      </w:r>
-    </w:p>
-    <w:p>
-      <w:pPr>
-        <w:pStyle w:val="NoSpacing"/>
+        <w:t xml:space="preserve"> </w:t>
+      </w:r>
+      <w:proofErr w:type="spellStart"/>
+      <w:r>
         <w:rPr>
           <w:rStyle w:val="BookTitle"/>
           <w:rFonts w:cs="Consolas"/>
@@ -15129,8 +15720,13 @@
           <w:sz w:val="20"/>
           <w:szCs w:val="20"/>
         </w:rPr>
-      </w:pPr>
-      <w:r>
+        <w:t>PrintMESSAGEString</w:t>
+      </w:r>
+      <w:proofErr w:type="spellEnd"/>
+    </w:p>
+    <w:p>
+      <w:pPr>
+        <w:pStyle w:val="NoSpacing"/>
         <w:rPr>
           <w:rStyle w:val="BookTitle"/>
           <w:rFonts w:cs="Consolas"/>
@@ -15141,12 +15737,8 @@
           <w:sz w:val="20"/>
           <w:szCs w:val="20"/>
         </w:rPr>
-        <w:t>; print “MessageTwo!”</w:t>
-      </w:r>
-    </w:p>
-    <w:p>
-      <w:pPr>
-        <w:pStyle w:val="NoSpacing"/>
+      </w:pPr>
+      <w:r>
         <w:rPr>
           <w:rStyle w:val="BookTitle"/>
           <w:rFonts w:cs="Consolas"/>
@@ -15157,8 +15749,12 @@
           <w:sz w:val="20"/>
           <w:szCs w:val="20"/>
         </w:rPr>
-      </w:pPr>
-      <w:r>
+        <w:t>;{</w:t>
+      </w:r>
+    </w:p>
+    <w:p>
+      <w:pPr>
+        <w:pStyle w:val="NoSpacing"/>
         <w:rPr>
           <w:rStyle w:val="BookTitle"/>
           <w:rFonts w:cs="Consolas"/>
@@ -15169,12 +15765,6 @@
           <w:sz w:val="20"/>
           <w:szCs w:val="20"/>
         </w:rPr>
-        <w:t>; ; comment</w:t>
-      </w:r>
-    </w:p>
-    <w:p>
-      <w:pPr>
-        <w:pStyle w:val="NoSpacing"/>
       </w:pPr>
       <w:r>
         <w:rPr>
@@ -15187,17 +15777,10 @@
           <w:sz w:val="20"/>
           <w:szCs w:val="20"/>
         </w:rPr>
-        <w:t>;}</w:t>
-      </w:r>
-    </w:p>
-    <w:p>
-      <w:pPr>
-        <w:pStyle w:val="NoSpacing"/>
-      </w:pPr>
-    </w:p>
-    <w:p>
-      <w:pPr>
-        <w:pStyle w:val="NoSpacing"/>
+        <w:t>; print “</w:t>
+      </w:r>
+      <w:proofErr w:type="spellStart"/>
+      <w:r>
         <w:rPr>
           <w:rStyle w:val="BookTitle"/>
           <w:rFonts w:cs="Consolas"/>
@@ -15208,7 +15791,9 @@
           <w:sz w:val="20"/>
           <w:szCs w:val="20"/>
         </w:rPr>
-      </w:pPr>
+        <w:t>MessageOne</w:t>
+      </w:r>
+      <w:proofErr w:type="spellEnd"/>
       <w:r>
         <w:rPr>
           <w:rStyle w:val="BookTitle"/>
@@ -15220,7 +15805,7 @@
           <w:sz w:val="20"/>
           <w:szCs w:val="20"/>
         </w:rPr>
-        <w:t>if zzQuest.Var == 1</w:t>
+        <w:t>!”</w:t>
       </w:r>
     </w:p>
     <w:p>
@@ -15248,8 +15833,9 @@
           <w:sz w:val="20"/>
           <w:szCs w:val="20"/>
         </w:rPr>
-        <w:t>PrintMESSAGEString</w:t>
-      </w:r>
+        <w:t>; print “</w:t>
+      </w:r>
+      <w:proofErr w:type="spellStart"/>
       <w:r>
         <w:rPr>
           <w:rStyle w:val="BookTitle"/>
@@ -15261,13 +15847,9 @@
           <w:sz w:val="20"/>
           <w:szCs w:val="20"/>
         </w:rPr>
-        <w:tab/>
-      </w:r>
-    </w:p>
-    <w:p>
-      <w:pPr>
-        <w:pStyle w:val="NoSpacing"/>
-      </w:pPr>
+        <w:t>MessageTwo</w:t>
+      </w:r>
+      <w:proofErr w:type="spellEnd"/>
       <w:r>
         <w:rPr>
           <w:rStyle w:val="BookTitle"/>
@@ -15279,8 +15861,210 @@
           <w:sz w:val="20"/>
           <w:szCs w:val="20"/>
         </w:rPr>
+        <w:t>!”</w:t>
+      </w:r>
+    </w:p>
+    <w:p>
+      <w:pPr>
+        <w:pStyle w:val="NoSpacing"/>
+        <w:rPr>
+          <w:rStyle w:val="BookTitle"/>
+          <w:rFonts w:cs="Consolas"/>
+          <w:b w:val="0"/>
+          <w:bCs w:val="0"/>
+          <w:smallCaps w:val="0"/>
+          <w:spacing w:val="0"/>
+          <w:sz w:val="20"/>
+          <w:szCs w:val="20"/>
+        </w:rPr>
+      </w:pPr>
+      <w:proofErr w:type="gramStart"/>
+      <w:r>
+        <w:rPr>
+          <w:rStyle w:val="BookTitle"/>
+          <w:rFonts w:cs="Consolas"/>
+          <w:b w:val="0"/>
+          <w:bCs w:val="0"/>
+          <w:smallCaps w:val="0"/>
+          <w:spacing w:val="0"/>
+          <w:sz w:val="20"/>
+          <w:szCs w:val="20"/>
+        </w:rPr>
+        <w:t>; ;</w:t>
+      </w:r>
+      <w:proofErr w:type="gramEnd"/>
+      <w:r>
+        <w:rPr>
+          <w:rStyle w:val="BookTitle"/>
+          <w:rFonts w:cs="Consolas"/>
+          <w:b w:val="0"/>
+          <w:bCs w:val="0"/>
+          <w:smallCaps w:val="0"/>
+          <w:spacing w:val="0"/>
+          <w:sz w:val="20"/>
+          <w:szCs w:val="20"/>
+        </w:rPr>
+        <w:t xml:space="preserve"> comment</w:t>
+      </w:r>
+    </w:p>
+    <w:p>
+      <w:pPr>
+        <w:pStyle w:val="NoSpacing"/>
+      </w:pPr>
+      <w:r>
+        <w:rPr>
+          <w:rStyle w:val="BookTitle"/>
+          <w:rFonts w:cs="Consolas"/>
+          <w:b w:val="0"/>
+          <w:bCs w:val="0"/>
+          <w:smallCaps w:val="0"/>
+          <w:spacing w:val="0"/>
+          <w:sz w:val="20"/>
+          <w:szCs w:val="20"/>
+        </w:rPr>
+        <w:t>;}</w:t>
+      </w:r>
+    </w:p>
+    <w:p>
+      <w:pPr>
+        <w:pStyle w:val="NoSpacing"/>
+      </w:pPr>
+    </w:p>
+    <w:p>
+      <w:pPr>
+        <w:pStyle w:val="NoSpacing"/>
+        <w:rPr>
+          <w:rStyle w:val="BookTitle"/>
+          <w:rFonts w:cs="Consolas"/>
+          <w:b w:val="0"/>
+          <w:bCs w:val="0"/>
+          <w:smallCaps w:val="0"/>
+          <w:spacing w:val="0"/>
+          <w:sz w:val="20"/>
+          <w:szCs w:val="20"/>
+        </w:rPr>
+      </w:pPr>
+      <w:proofErr w:type="gramStart"/>
+      <w:r>
+        <w:rPr>
+          <w:rStyle w:val="BookTitle"/>
+          <w:rFonts w:cs="Consolas"/>
+          <w:b w:val="0"/>
+          <w:bCs w:val="0"/>
+          <w:smallCaps w:val="0"/>
+          <w:spacing w:val="0"/>
+          <w:sz w:val="20"/>
+          <w:szCs w:val="20"/>
+        </w:rPr>
+        <w:t>if</w:t>
+      </w:r>
+      <w:proofErr w:type="gramEnd"/>
+      <w:r>
+        <w:rPr>
+          <w:rStyle w:val="BookTitle"/>
+          <w:rFonts w:cs="Consolas"/>
+          <w:b w:val="0"/>
+          <w:bCs w:val="0"/>
+          <w:smallCaps w:val="0"/>
+          <w:spacing w:val="0"/>
+          <w:sz w:val="20"/>
+          <w:szCs w:val="20"/>
+        </w:rPr>
+        <w:t xml:space="preserve"> </w:t>
+      </w:r>
+      <w:proofErr w:type="spellStart"/>
+      <w:r>
+        <w:rPr>
+          <w:rStyle w:val="BookTitle"/>
+          <w:rFonts w:cs="Consolas"/>
+          <w:b w:val="0"/>
+          <w:bCs w:val="0"/>
+          <w:smallCaps w:val="0"/>
+          <w:spacing w:val="0"/>
+          <w:sz w:val="20"/>
+          <w:szCs w:val="20"/>
+        </w:rPr>
+        <w:t>zzQuest.Var</w:t>
+      </w:r>
+      <w:proofErr w:type="spellEnd"/>
+      <w:r>
+        <w:rPr>
+          <w:rStyle w:val="BookTitle"/>
+          <w:rFonts w:cs="Consolas"/>
+          <w:b w:val="0"/>
+          <w:bCs w:val="0"/>
+          <w:smallCaps w:val="0"/>
+          <w:spacing w:val="0"/>
+          <w:sz w:val="20"/>
+          <w:szCs w:val="20"/>
+        </w:rPr>
+        <w:t xml:space="preserve"> == 1</w:t>
+      </w:r>
+    </w:p>
+    <w:p>
+      <w:pPr>
+        <w:pStyle w:val="NoSpacing"/>
+        <w:rPr>
+          <w:rStyle w:val="BookTitle"/>
+          <w:rFonts w:cs="Consolas"/>
+          <w:b w:val="0"/>
+          <w:bCs w:val="0"/>
+          <w:smallCaps w:val="0"/>
+          <w:spacing w:val="0"/>
+          <w:sz w:val="20"/>
+          <w:szCs w:val="20"/>
+        </w:rPr>
+      </w:pPr>
+      <w:proofErr w:type="spellStart"/>
+      <w:r>
+        <w:rPr>
+          <w:rStyle w:val="BookTitle"/>
+          <w:rFonts w:cs="Consolas"/>
+          <w:b w:val="0"/>
+          <w:bCs w:val="0"/>
+          <w:smallCaps w:val="0"/>
+          <w:spacing w:val="0"/>
+          <w:sz w:val="20"/>
+          <w:szCs w:val="20"/>
+        </w:rPr>
+        <w:t>PrintMESSAGEString</w:t>
+      </w:r>
+      <w:proofErr w:type="spellEnd"/>
+      <w:r>
+        <w:rPr>
+          <w:rStyle w:val="BookTitle"/>
+          <w:rFonts w:cs="Consolas"/>
+          <w:b w:val="0"/>
+          <w:bCs w:val="0"/>
+          <w:smallCaps w:val="0"/>
+          <w:spacing w:val="0"/>
+          <w:sz w:val="20"/>
+          <w:szCs w:val="20"/>
+        </w:rPr>
+        <w:tab/>
+      </w:r>
+    </w:p>
+    <w:p>
+      <w:pPr>
+        <w:pStyle w:val="NoSpacing"/>
+      </w:pPr>
+      <w:proofErr w:type="spellStart"/>
+      <w:proofErr w:type="gramStart"/>
+      <w:r>
+        <w:rPr>
+          <w:rStyle w:val="BookTitle"/>
+          <w:rFonts w:cs="Consolas"/>
+          <w:b w:val="0"/>
+          <w:bCs w:val="0"/>
+          <w:smallCaps w:val="0"/>
+          <w:spacing w:val="0"/>
+          <w:sz w:val="20"/>
+          <w:szCs w:val="20"/>
+        </w:rPr>
         <w:t>endif</w:t>
       </w:r>
+      <w:proofErr w:type="spellEnd"/>
+      <w:proofErr w:type="gramEnd"/>
     </w:p>
     <w:p>
       <w:pPr>
@@ -15315,14 +16099,20 @@
           <w:smallCaps w:val="0"/>
         </w:rPr>
       </w:pPr>
-      <w:r>
-        <w:t>Stringize (#) – Wraps the macro’s value in double quotes.</w:t>
+      <w:proofErr w:type="spellStart"/>
+      <w:r>
+        <w:t>Stringize</w:t>
+      </w:r>
+      <w:proofErr w:type="spellEnd"/>
+      <w:r>
+        <w:t xml:space="preserve"> (#) – Wraps the macro’s value in double quotes.</w:t>
       </w:r>
     </w:p>
     <w:p>
       <w:pPr>
         <w:pStyle w:val="NoSpacing"/>
       </w:pPr>
+      <w:proofErr w:type="gramStart"/>
       <w:r>
         <w:rPr>
           <w:rStyle w:val="BookTitle"/>
@@ -15330,7 +16120,17 @@
           <w:bCs w:val="0"/>
           <w:smallCaps w:val="0"/>
         </w:rPr>
-        <w:t>;#define STRIZE Help</w:t>
+        <w:t>;#</w:t>
+      </w:r>
+      <w:proofErr w:type="gramEnd"/>
+      <w:r>
+        <w:rPr>
+          <w:rStyle w:val="BookTitle"/>
+          <w:b w:val="0"/>
+          <w:bCs w:val="0"/>
+          <w:smallCaps w:val="0"/>
+        </w:rPr>
+        <w:t>define STRIZE Help</w:t>
       </w:r>
       <w:r>
         <w:rPr>
@@ -15502,8 +16302,8 @@
           <w:szCs w:val="20"/>
         </w:rPr>
         <w:tab/>
-        <w:t xml:space="preserve">float </w:t>
-      </w:r>
+      </w:r>
+      <w:proofErr w:type="gramStart"/>
       <w:r>
         <w:rPr>
           <w:rStyle w:val="BookTitle"/>
@@ -15515,13 +16315,10 @@
           <w:sz w:val="20"/>
           <w:szCs w:val="20"/>
         </w:rPr>
-        <w:tab/>
-        <w:t>fquestdelaytime</w:t>
-      </w:r>
-    </w:p>
-    <w:p>
-      <w:pPr>
-        <w:pStyle w:val="NoSpacing"/>
+        <w:t>float</w:t>
+      </w:r>
+      <w:proofErr w:type="gramEnd"/>
+      <w:r>
         <w:rPr>
           <w:rStyle w:val="BookTitle"/>
           <w:rFonts w:cs="Consolas"/>
@@ -15532,7 +16329,8 @@
           <w:sz w:val="20"/>
           <w:szCs w:val="20"/>
         </w:rPr>
-      </w:pPr>
+        <w:t xml:space="preserve"> </w:t>
+      </w:r>
       <w:r>
         <w:rPr>
           <w:rStyle w:val="BookTitle"/>
@@ -15545,8 +16343,8 @@
           <w:szCs w:val="20"/>
         </w:rPr>
         <w:tab/>
-        <w:t xml:space="preserve">short </w:t>
-      </w:r>
+      </w:r>
+      <w:proofErr w:type="spellStart"/>
       <w:r>
         <w:rPr>
           <w:rStyle w:val="BookTitle"/>
@@ -15558,15 +16356,13 @@
           <w:sz w:val="20"/>
           <w:szCs w:val="20"/>
         </w:rPr>
-        <w:tab/>
-        <w:t>doonce</w:t>
-      </w:r>
+        <w:t>fquestdelaytime</w:t>
+      </w:r>
+      <w:proofErr w:type="spellEnd"/>
     </w:p>
     <w:p>
       <w:pPr>
         <w:pStyle w:val="NoSpacing"/>
-      </w:pPr>
-      <w:r>
         <w:rPr>
           <w:rStyle w:val="BookTitle"/>
           <w:rFonts w:cs="Consolas"/>
@@ -15577,9 +16373,7 @@
           <w:sz w:val="20"/>
           <w:szCs w:val="20"/>
         </w:rPr>
-        <w:tab/>
-        <w:t>long</w:t>
-      </w:r>
+      </w:pPr>
       <w:r>
         <w:rPr>
           <w:rStyle w:val="BookTitle"/>
@@ -15592,17 +16386,9 @@
           <w:szCs w:val="20"/>
         </w:rPr>
         <w:tab/>
-        <w:t>goldvalue</w:t>
-      </w:r>
-    </w:p>
-    <w:p>
-      <w:pPr>
-        <w:pStyle w:val="NoSpacing"/>
-      </w:pPr>
-    </w:p>
-    <w:p>
-      <w:pPr>
-        <w:pStyle w:val="NoSpacing"/>
+      </w:r>
+      <w:proofErr w:type="gramStart"/>
+      <w:r>
         <w:rPr>
           <w:rStyle w:val="BookTitle"/>
           <w:rFonts w:cs="Consolas"/>
@@ -15613,7 +16399,9 @@
           <w:sz w:val="20"/>
           <w:szCs w:val="20"/>
         </w:rPr>
-      </w:pPr>
+        <w:t>short</w:t>
+      </w:r>
+      <w:proofErr w:type="gramEnd"/>
       <w:r>
         <w:rPr>
           <w:rStyle w:val="BookTitle"/>
@@ -15625,13 +16413,8 @@
           <w:sz w:val="20"/>
           <w:szCs w:val="20"/>
         </w:rPr>
-        <w:t>Regular Script zzTestQS</w:t>
-      </w:r>
-    </w:p>
-    <w:p>
-      <w:pPr>
-        <w:pStyle w:val="NoSpacing"/>
-      </w:pPr>
+        <w:t xml:space="preserve"> </w:t>
+      </w:r>
       <w:r>
         <w:rPr>
           <w:rStyle w:val="BookTitle"/>
@@ -15644,18 +16427,8 @@
           <w:szCs w:val="20"/>
         </w:rPr>
         <w:tab/>
-        <w:t>scn zzTestQS</w:t>
-      </w:r>
-    </w:p>
-    <w:p>
-      <w:pPr>
-        <w:pStyle w:val="NoSpacing"/>
-      </w:pPr>
-    </w:p>
-    <w:p>
-      <w:pPr>
-        <w:pStyle w:val="NoSpacing"/>
-      </w:pPr>
+      </w:r>
+      <w:proofErr w:type="spellStart"/>
       <w:r>
         <w:rPr>
           <w:rStyle w:val="BookTitle"/>
@@ -15667,18 +16440,15 @@
           <w:sz w:val="20"/>
           <w:szCs w:val="20"/>
         </w:rPr>
-        <w:tab/>
-        <w:t>;#import “TestSnip”</w:t>
-      </w:r>
+        <w:t>doonce</w:t>
+      </w:r>
+      <w:proofErr w:type="spellEnd"/>
     </w:p>
     <w:p>
       <w:pPr>
         <w:pStyle w:val="NoSpacing"/>
       </w:pPr>
-    </w:p>
-    <w:p>
-      <w:pPr>
-        <w:pStyle w:val="NoSpacing"/>
+      <w:r>
         <w:rPr>
           <w:rStyle w:val="BookTitle"/>
           <w:rFonts w:cs="Consolas"/>
@@ -15689,7 +16459,9 @@
           <w:sz w:val="20"/>
           <w:szCs w:val="20"/>
         </w:rPr>
-      </w:pPr>
+        <w:tab/>
+      </w:r>
+      <w:proofErr w:type="gramStart"/>
       <w:r>
         <w:rPr>
           <w:rStyle w:val="BookTitle"/>
@@ -15701,13 +16473,10 @@
           <w:sz w:val="20"/>
           <w:szCs w:val="20"/>
         </w:rPr>
-        <w:tab/>
-        <w:t>begin gamemode</w:t>
-      </w:r>
-    </w:p>
-    <w:p>
-      <w:pPr>
-        <w:pStyle w:val="NoSpacing"/>
+        <w:t>long</w:t>
+      </w:r>
+      <w:proofErr w:type="gramEnd"/>
+      <w:r>
         <w:rPr>
           <w:rStyle w:val="BookTitle"/>
           <w:rFonts w:cs="Consolas"/>
@@ -15718,7 +16487,9 @@
           <w:sz w:val="20"/>
           <w:szCs w:val="20"/>
         </w:rPr>
-      </w:pPr>
+        <w:tab/>
+      </w:r>
+      <w:proofErr w:type="spellStart"/>
       <w:r>
         <w:rPr>
           <w:rStyle w:val="BookTitle"/>
@@ -15730,9 +16501,18 @@
           <w:sz w:val="20"/>
           <w:szCs w:val="20"/>
         </w:rPr>
-        <w:tab/>
-      </w:r>
-      <w:r>
+        <w:t>goldvalue</w:t>
+      </w:r>
+      <w:proofErr w:type="spellEnd"/>
+    </w:p>
+    <w:p>
+      <w:pPr>
+        <w:pStyle w:val="NoSpacing"/>
+      </w:pPr>
+    </w:p>
+    <w:p>
+      <w:pPr>
+        <w:pStyle w:val="NoSpacing"/>
         <w:rPr>
           <w:rStyle w:val="BookTitle"/>
           <w:rFonts w:cs="Consolas"/>
@@ -15743,13 +16523,6 @@
           <w:sz w:val="20"/>
           <w:szCs w:val="20"/>
         </w:rPr>
-        <w:tab/>
-        <w:t>print “foo”</w:t>
-      </w:r>
-    </w:p>
-    <w:p>
-      <w:pPr>
-        <w:pStyle w:val="NoSpacing"/>
       </w:pPr>
       <w:r>
         <w:rPr>
@@ -15762,18 +16535,10 @@
           <w:sz w:val="20"/>
           <w:szCs w:val="20"/>
         </w:rPr>
-        <w:tab/>
-        <w:t>end</w:t>
-      </w:r>
-    </w:p>
-    <w:p>
-      <w:pPr>
-        <w:pStyle w:val="NoSpacing"/>
-      </w:pPr>
-    </w:p>
-    <w:p>
-      <w:pPr>
-        <w:pStyle w:val="NoSpacing"/>
+        <w:t xml:space="preserve">Regular Script </w:t>
+      </w:r>
+      <w:proofErr w:type="spellStart"/>
+      <w:r>
         <w:rPr>
           <w:rStyle w:val="BookTitle"/>
           <w:rFonts w:cs="Consolas"/>
@@ -15784,6 +16549,13 @@
           <w:sz w:val="20"/>
           <w:szCs w:val="20"/>
         </w:rPr>
+        <w:t>zzTestQS</w:t>
+      </w:r>
+      <w:proofErr w:type="spellEnd"/>
+    </w:p>
+    <w:p>
+      <w:pPr>
+        <w:pStyle w:val="NoSpacing"/>
       </w:pPr>
       <w:r>
         <w:rPr>
@@ -15796,8 +16568,10 @@
           <w:sz w:val="20"/>
           <w:szCs w:val="20"/>
         </w:rPr>
-        <w:t>Pre-processed</w:t>
-      </w:r>
+        <w:tab/>
+      </w:r>
+      <w:proofErr w:type="spellStart"/>
+      <w:proofErr w:type="gramStart"/>
       <w:r>
         <w:rPr>
           <w:rStyle w:val="BookTitle"/>
@@ -15809,13 +16583,10 @@
           <w:sz w:val="20"/>
           <w:szCs w:val="20"/>
         </w:rPr>
-        <w:t xml:space="preserve"> Script zzTestQS</w:t>
-      </w:r>
-    </w:p>
-    <w:p>
-      <w:pPr>
-        <w:pStyle w:val="NoSpacing"/>
-      </w:pPr>
+        <w:t>scn</w:t>
+      </w:r>
+      <w:proofErr w:type="spellEnd"/>
+      <w:proofErr w:type="gramEnd"/>
       <w:r>
         <w:rPr>
           <w:rStyle w:val="BookTitle"/>
@@ -15827,18 +16598,10 @@
           <w:sz w:val="20"/>
           <w:szCs w:val="20"/>
         </w:rPr>
-        <w:tab/>
-        <w:t>scn zzTestQS</w:t>
-      </w:r>
-    </w:p>
-    <w:p>
-      <w:pPr>
-        <w:pStyle w:val="NoSpacing"/>
-      </w:pPr>
-    </w:p>
-    <w:p>
-      <w:pPr>
-        <w:pStyle w:val="NoSpacing"/>
+        <w:t xml:space="preserve"> </w:t>
+      </w:r>
+      <w:proofErr w:type="spellStart"/>
+      <w:r>
         <w:rPr>
           <w:rStyle w:val="BookTitle"/>
           <w:rFonts w:cs="Consolas"/>
@@ -15849,6 +16612,18 @@
           <w:sz w:val="20"/>
           <w:szCs w:val="20"/>
         </w:rPr>
+        <w:t>zzTestQS</w:t>
+      </w:r>
+      <w:proofErr w:type="spellEnd"/>
+    </w:p>
+    <w:p>
+      <w:pPr>
+        <w:pStyle w:val="NoSpacing"/>
+      </w:pPr>
+    </w:p>
+    <w:p>
+      <w:pPr>
+        <w:pStyle w:val="NoSpacing"/>
       </w:pPr>
       <w:r>
         <w:rPr>
@@ -15862,8 +16637,8 @@
           <w:szCs w:val="20"/>
         </w:rPr>
         <w:tab/>
-        <w:t xml:space="preserve">float </w:t>
-      </w:r>
+      </w:r>
+      <w:proofErr w:type="gramStart"/>
       <w:r>
         <w:rPr>
           <w:rStyle w:val="BookTitle"/>
@@ -15875,13 +16650,10 @@
           <w:sz w:val="20"/>
           <w:szCs w:val="20"/>
         </w:rPr>
-        <w:tab/>
-        <w:t>fquestdelaytime</w:t>
-      </w:r>
-    </w:p>
-    <w:p>
-      <w:pPr>
-        <w:pStyle w:val="NoSpacing"/>
+        <w:t>;#</w:t>
+      </w:r>
+      <w:proofErr w:type="gramEnd"/>
+      <w:r>
         <w:rPr>
           <w:rStyle w:val="BookTitle"/>
           <w:rFonts w:cs="Consolas"/>
@@ -15892,7 +16664,9 @@
           <w:sz w:val="20"/>
           <w:szCs w:val="20"/>
         </w:rPr>
-      </w:pPr>
+        <w:t>import “</w:t>
+      </w:r>
+      <w:proofErr w:type="spellStart"/>
       <w:r>
         <w:rPr>
           <w:rStyle w:val="BookTitle"/>
@@ -15904,9 +16678,9 @@
           <w:sz w:val="20"/>
           <w:szCs w:val="20"/>
         </w:rPr>
-        <w:tab/>
-        <w:t xml:space="preserve">short </w:t>
-      </w:r>
+        <w:t>TestSnip</w:t>
+      </w:r>
+      <w:proofErr w:type="spellEnd"/>
       <w:r>
         <w:rPr>
           <w:rStyle w:val="BookTitle"/>
@@ -15918,15 +16692,17 @@
           <w:sz w:val="20"/>
           <w:szCs w:val="20"/>
         </w:rPr>
-        <w:tab/>
-        <w:t>doonce</w:t>
+        <w:t>”</w:t>
       </w:r>
     </w:p>
     <w:p>
       <w:pPr>
         <w:pStyle w:val="NoSpacing"/>
       </w:pPr>
-      <w:r>
+    </w:p>
+    <w:p>
+      <w:pPr>
+        <w:pStyle w:val="NoSpacing"/>
         <w:rPr>
           <w:rStyle w:val="BookTitle"/>
           <w:rFonts w:cs="Consolas"/>
@@ -15937,9 +16713,7 @@
           <w:sz w:val="20"/>
           <w:szCs w:val="20"/>
         </w:rPr>
-        <w:tab/>
-        <w:t>long</w:t>
-      </w:r>
+      </w:pPr>
       <w:r>
         <w:rPr>
           <w:rStyle w:val="BookTitle"/>
@@ -15952,17 +16726,9 @@
           <w:szCs w:val="20"/>
         </w:rPr>
         <w:tab/>
-        <w:t>goldvalue</w:t>
-      </w:r>
-    </w:p>
-    <w:p>
-      <w:pPr>
-        <w:pStyle w:val="NoSpacing"/>
-      </w:pPr>
-    </w:p>
-    <w:p>
-      <w:pPr>
-        <w:pStyle w:val="NoSpacing"/>
+      </w:r>
+      <w:proofErr w:type="gramStart"/>
+      <w:r>
         <w:rPr>
           <w:rStyle w:val="BookTitle"/>
           <w:rFonts w:cs="Consolas"/>
@@ -15973,7 +16739,9 @@
           <w:sz w:val="20"/>
           <w:szCs w:val="20"/>
         </w:rPr>
-      </w:pPr>
+        <w:t>begin</w:t>
+      </w:r>
+      <w:proofErr w:type="gramEnd"/>
       <w:r>
         <w:rPr>
           <w:rStyle w:val="BookTitle"/>
@@ -15985,13 +16753,10 @@
           <w:sz w:val="20"/>
           <w:szCs w:val="20"/>
         </w:rPr>
-        <w:tab/>
-        <w:t>begin gamemode</w:t>
-      </w:r>
-    </w:p>
-    <w:p>
-      <w:pPr>
-        <w:pStyle w:val="NoSpacing"/>
+        <w:t xml:space="preserve"> </w:t>
+      </w:r>
+      <w:proofErr w:type="spellStart"/>
+      <w:r>
         <w:rPr>
           <w:rStyle w:val="BookTitle"/>
           <w:rFonts w:cs="Consolas"/>
@@ -16002,8 +16767,13 @@
           <w:sz w:val="20"/>
           <w:szCs w:val="20"/>
         </w:rPr>
-      </w:pPr>
-      <w:r>
+        <w:t>gamemode</w:t>
+      </w:r>
+      <w:proofErr w:type="spellEnd"/>
+    </w:p>
+    <w:p>
+      <w:pPr>
+        <w:pStyle w:val="NoSpacing"/>
         <w:rPr>
           <w:rStyle w:val="BookTitle"/>
           <w:rFonts w:cs="Consolas"/>
@@ -16014,8 +16784,7 @@
           <w:sz w:val="20"/>
           <w:szCs w:val="20"/>
         </w:rPr>
-        <w:tab/>
-      </w:r>
+      </w:pPr>
       <w:r>
         <w:rPr>
           <w:rStyle w:val="BookTitle"/>
@@ -16028,13 +16797,7 @@
           <w:szCs w:val="20"/>
         </w:rPr>
         <w:tab/>
-        <w:t>print “foo”</w:t>
-      </w:r>
-    </w:p>
-    <w:p>
-      <w:pPr>
-        <w:pStyle w:val="NoSpacing"/>
-      </w:pPr>
+      </w:r>
       <w:r>
         <w:rPr>
           <w:rStyle w:val="BookTitle"/>
@@ -16047,8 +16810,604 @@
           <w:szCs w:val="20"/>
         </w:rPr>
         <w:tab/>
+      </w:r>
+      <w:proofErr w:type="gramStart"/>
+      <w:r>
+        <w:rPr>
+          <w:rStyle w:val="BookTitle"/>
+          <w:rFonts w:cs="Consolas"/>
+          <w:b w:val="0"/>
+          <w:bCs w:val="0"/>
+          <w:smallCaps w:val="0"/>
+          <w:spacing w:val="0"/>
+          <w:sz w:val="20"/>
+          <w:szCs w:val="20"/>
+        </w:rPr>
+        <w:t>print</w:t>
+      </w:r>
+      <w:proofErr w:type="gramEnd"/>
+      <w:r>
+        <w:rPr>
+          <w:rStyle w:val="BookTitle"/>
+          <w:rFonts w:cs="Consolas"/>
+          <w:b w:val="0"/>
+          <w:bCs w:val="0"/>
+          <w:smallCaps w:val="0"/>
+          <w:spacing w:val="0"/>
+          <w:sz w:val="20"/>
+          <w:szCs w:val="20"/>
+        </w:rPr>
+        <w:t xml:space="preserve"> “foo”</w:t>
+      </w:r>
+    </w:p>
+    <w:p>
+      <w:pPr>
+        <w:pStyle w:val="NoSpacing"/>
+      </w:pPr>
+      <w:r>
+        <w:rPr>
+          <w:rStyle w:val="BookTitle"/>
+          <w:rFonts w:cs="Consolas"/>
+          <w:b w:val="0"/>
+          <w:bCs w:val="0"/>
+          <w:smallCaps w:val="0"/>
+          <w:spacing w:val="0"/>
+          <w:sz w:val="20"/>
+          <w:szCs w:val="20"/>
+        </w:rPr>
+        <w:tab/>
+      </w:r>
+      <w:proofErr w:type="gramStart"/>
+      <w:r>
+        <w:rPr>
+          <w:rStyle w:val="BookTitle"/>
+          <w:rFonts w:cs="Consolas"/>
+          <w:b w:val="0"/>
+          <w:bCs w:val="0"/>
+          <w:smallCaps w:val="0"/>
+          <w:spacing w:val="0"/>
+          <w:sz w:val="20"/>
+          <w:szCs w:val="20"/>
+        </w:rPr>
         <w:t>end</w:t>
       </w:r>
+      <w:proofErr w:type="gramEnd"/>
+    </w:p>
+    <w:p>
+      <w:pPr>
+        <w:pStyle w:val="NoSpacing"/>
+      </w:pPr>
+    </w:p>
+    <w:p>
+      <w:pPr>
+        <w:pStyle w:val="NoSpacing"/>
+        <w:rPr>
+          <w:rStyle w:val="BookTitle"/>
+          <w:rFonts w:cs="Consolas"/>
+          <w:b w:val="0"/>
+          <w:bCs w:val="0"/>
+          <w:smallCaps w:val="0"/>
+          <w:spacing w:val="0"/>
+          <w:sz w:val="20"/>
+          <w:szCs w:val="20"/>
+        </w:rPr>
+      </w:pPr>
+      <w:r>
+        <w:rPr>
+          <w:rStyle w:val="BookTitle"/>
+          <w:rFonts w:cs="Consolas"/>
+          <w:b w:val="0"/>
+          <w:bCs w:val="0"/>
+          <w:smallCaps w:val="0"/>
+          <w:spacing w:val="0"/>
+          <w:sz w:val="20"/>
+          <w:szCs w:val="20"/>
+        </w:rPr>
+        <w:t>Pre-processed</w:t>
+      </w:r>
+      <w:r>
+        <w:rPr>
+          <w:rStyle w:val="BookTitle"/>
+          <w:rFonts w:cs="Consolas"/>
+          <w:b w:val="0"/>
+          <w:bCs w:val="0"/>
+          <w:smallCaps w:val="0"/>
+          <w:spacing w:val="0"/>
+          <w:sz w:val="20"/>
+          <w:szCs w:val="20"/>
+        </w:rPr>
+        <w:t xml:space="preserve"> Script </w:t>
+      </w:r>
+      <w:proofErr w:type="spellStart"/>
+      <w:r>
+        <w:rPr>
+          <w:rStyle w:val="BookTitle"/>
+          <w:rFonts w:cs="Consolas"/>
+          <w:b w:val="0"/>
+          <w:bCs w:val="0"/>
+          <w:smallCaps w:val="0"/>
+          <w:spacing w:val="0"/>
+          <w:sz w:val="20"/>
+          <w:szCs w:val="20"/>
+        </w:rPr>
+        <w:t>zzTestQS</w:t>
+      </w:r>
+      <w:proofErr w:type="spellEnd"/>
+    </w:p>
+    <w:p>
+      <w:pPr>
+        <w:pStyle w:val="NoSpacing"/>
+      </w:pPr>
+      <w:r>
+        <w:rPr>
+          <w:rStyle w:val="BookTitle"/>
+          <w:rFonts w:cs="Consolas"/>
+          <w:b w:val="0"/>
+          <w:bCs w:val="0"/>
+          <w:smallCaps w:val="0"/>
+          <w:spacing w:val="0"/>
+          <w:sz w:val="20"/>
+          <w:szCs w:val="20"/>
+        </w:rPr>
+        <w:tab/>
+      </w:r>
+      <w:proofErr w:type="spellStart"/>
+      <w:proofErr w:type="gramStart"/>
+      <w:r>
+        <w:rPr>
+          <w:rStyle w:val="BookTitle"/>
+          <w:rFonts w:cs="Consolas"/>
+          <w:b w:val="0"/>
+          <w:bCs w:val="0"/>
+          <w:smallCaps w:val="0"/>
+          <w:spacing w:val="0"/>
+          <w:sz w:val="20"/>
+          <w:szCs w:val="20"/>
+        </w:rPr>
+        <w:t>scn</w:t>
+      </w:r>
+      <w:proofErr w:type="spellEnd"/>
+      <w:proofErr w:type="gramEnd"/>
+      <w:r>
+        <w:rPr>
+          <w:rStyle w:val="BookTitle"/>
+          <w:rFonts w:cs="Consolas"/>
+          <w:b w:val="0"/>
+          <w:bCs w:val="0"/>
+          <w:smallCaps w:val="0"/>
+          <w:spacing w:val="0"/>
+          <w:sz w:val="20"/>
+          <w:szCs w:val="20"/>
+        </w:rPr>
+        <w:t xml:space="preserve"> </w:t>
+      </w:r>
+      <w:proofErr w:type="spellStart"/>
+      <w:r>
+        <w:rPr>
+          <w:rStyle w:val="BookTitle"/>
+          <w:rFonts w:cs="Consolas"/>
+          <w:b w:val="0"/>
+          <w:bCs w:val="0"/>
+          <w:smallCaps w:val="0"/>
+          <w:spacing w:val="0"/>
+          <w:sz w:val="20"/>
+          <w:szCs w:val="20"/>
+        </w:rPr>
+        <w:t>zzTestQS</w:t>
+      </w:r>
+      <w:proofErr w:type="spellEnd"/>
+    </w:p>
+    <w:p>
+      <w:pPr>
+        <w:pStyle w:val="NoSpacing"/>
+      </w:pPr>
+    </w:p>
+    <w:p>
+      <w:pPr>
+        <w:pStyle w:val="NoSpacing"/>
+        <w:rPr>
+          <w:rStyle w:val="BookTitle"/>
+          <w:rFonts w:cs="Consolas"/>
+          <w:b w:val="0"/>
+          <w:bCs w:val="0"/>
+          <w:smallCaps w:val="0"/>
+          <w:spacing w:val="0"/>
+          <w:sz w:val="20"/>
+          <w:szCs w:val="20"/>
+        </w:rPr>
+      </w:pPr>
+      <w:r>
+        <w:rPr>
+          <w:rStyle w:val="BookTitle"/>
+          <w:rFonts w:cs="Consolas"/>
+          <w:b w:val="0"/>
+          <w:bCs w:val="0"/>
+          <w:smallCaps w:val="0"/>
+          <w:spacing w:val="0"/>
+          <w:sz w:val="20"/>
+          <w:szCs w:val="20"/>
+        </w:rPr>
+        <w:tab/>
+      </w:r>
+      <w:proofErr w:type="gramStart"/>
+      <w:r>
+        <w:rPr>
+          <w:rStyle w:val="BookTitle"/>
+          <w:rFonts w:cs="Consolas"/>
+          <w:b w:val="0"/>
+          <w:bCs w:val="0"/>
+          <w:smallCaps w:val="0"/>
+          <w:spacing w:val="0"/>
+          <w:sz w:val="20"/>
+          <w:szCs w:val="20"/>
+        </w:rPr>
+        <w:t>float</w:t>
+      </w:r>
+      <w:proofErr w:type="gramEnd"/>
+      <w:r>
+        <w:rPr>
+          <w:rStyle w:val="BookTitle"/>
+          <w:rFonts w:cs="Consolas"/>
+          <w:b w:val="0"/>
+          <w:bCs w:val="0"/>
+          <w:smallCaps w:val="0"/>
+          <w:spacing w:val="0"/>
+          <w:sz w:val="20"/>
+          <w:szCs w:val="20"/>
+        </w:rPr>
+        <w:t xml:space="preserve"> </w:t>
+      </w:r>
+      <w:r>
+        <w:rPr>
+          <w:rStyle w:val="BookTitle"/>
+          <w:rFonts w:cs="Consolas"/>
+          <w:b w:val="0"/>
+          <w:bCs w:val="0"/>
+          <w:smallCaps w:val="0"/>
+          <w:spacing w:val="0"/>
+          <w:sz w:val="20"/>
+          <w:szCs w:val="20"/>
+        </w:rPr>
+        <w:tab/>
+      </w:r>
+      <w:proofErr w:type="spellStart"/>
+      <w:r>
+        <w:rPr>
+          <w:rStyle w:val="BookTitle"/>
+          <w:rFonts w:cs="Consolas"/>
+          <w:b w:val="0"/>
+          <w:bCs w:val="0"/>
+          <w:smallCaps w:val="0"/>
+          <w:spacing w:val="0"/>
+          <w:sz w:val="20"/>
+          <w:szCs w:val="20"/>
+        </w:rPr>
+        <w:t>fquestdelaytime</w:t>
+      </w:r>
+      <w:proofErr w:type="spellEnd"/>
+    </w:p>
+    <w:p>
+      <w:pPr>
+        <w:pStyle w:val="NoSpacing"/>
+        <w:rPr>
+          <w:rStyle w:val="BookTitle"/>
+          <w:rFonts w:cs="Consolas"/>
+          <w:b w:val="0"/>
+          <w:bCs w:val="0"/>
+          <w:smallCaps w:val="0"/>
+          <w:spacing w:val="0"/>
+          <w:sz w:val="20"/>
+          <w:szCs w:val="20"/>
+        </w:rPr>
+      </w:pPr>
+      <w:r>
+        <w:rPr>
+          <w:rStyle w:val="BookTitle"/>
+          <w:rFonts w:cs="Consolas"/>
+          <w:b w:val="0"/>
+          <w:bCs w:val="0"/>
+          <w:smallCaps w:val="0"/>
+          <w:spacing w:val="0"/>
+          <w:sz w:val="20"/>
+          <w:szCs w:val="20"/>
+        </w:rPr>
+        <w:tab/>
+      </w:r>
+      <w:proofErr w:type="gramStart"/>
+      <w:r>
+        <w:rPr>
+          <w:rStyle w:val="BookTitle"/>
+          <w:rFonts w:cs="Consolas"/>
+          <w:b w:val="0"/>
+          <w:bCs w:val="0"/>
+          <w:smallCaps w:val="0"/>
+          <w:spacing w:val="0"/>
+          <w:sz w:val="20"/>
+          <w:szCs w:val="20"/>
+        </w:rPr>
+        <w:t>short</w:t>
+      </w:r>
+      <w:proofErr w:type="gramEnd"/>
+      <w:r>
+        <w:rPr>
+          <w:rStyle w:val="BookTitle"/>
+          <w:rFonts w:cs="Consolas"/>
+          <w:b w:val="0"/>
+          <w:bCs w:val="0"/>
+          <w:smallCaps w:val="0"/>
+          <w:spacing w:val="0"/>
+          <w:sz w:val="20"/>
+          <w:szCs w:val="20"/>
+        </w:rPr>
+        <w:t xml:space="preserve"> </w:t>
+      </w:r>
+      <w:r>
+        <w:rPr>
+          <w:rStyle w:val="BookTitle"/>
+          <w:rFonts w:cs="Consolas"/>
+          <w:b w:val="0"/>
+          <w:bCs w:val="0"/>
+          <w:smallCaps w:val="0"/>
+          <w:spacing w:val="0"/>
+          <w:sz w:val="20"/>
+          <w:szCs w:val="20"/>
+        </w:rPr>
+        <w:tab/>
+      </w:r>
+      <w:proofErr w:type="spellStart"/>
+      <w:r>
+        <w:rPr>
+          <w:rStyle w:val="BookTitle"/>
+          <w:rFonts w:cs="Consolas"/>
+          <w:b w:val="0"/>
+          <w:bCs w:val="0"/>
+          <w:smallCaps w:val="0"/>
+          <w:spacing w:val="0"/>
+          <w:sz w:val="20"/>
+          <w:szCs w:val="20"/>
+        </w:rPr>
+        <w:t>doonce</w:t>
+      </w:r>
+      <w:proofErr w:type="spellEnd"/>
+    </w:p>
+    <w:p>
+      <w:pPr>
+        <w:pStyle w:val="NoSpacing"/>
+      </w:pPr>
+      <w:r>
+        <w:rPr>
+          <w:rStyle w:val="BookTitle"/>
+          <w:rFonts w:cs="Consolas"/>
+          <w:b w:val="0"/>
+          <w:bCs w:val="0"/>
+          <w:smallCaps w:val="0"/>
+          <w:spacing w:val="0"/>
+          <w:sz w:val="20"/>
+          <w:szCs w:val="20"/>
+        </w:rPr>
+        <w:tab/>
+      </w:r>
+      <w:proofErr w:type="gramStart"/>
+      <w:r>
+        <w:rPr>
+          <w:rStyle w:val="BookTitle"/>
+          <w:rFonts w:cs="Consolas"/>
+          <w:b w:val="0"/>
+          <w:bCs w:val="0"/>
+          <w:smallCaps w:val="0"/>
+          <w:spacing w:val="0"/>
+          <w:sz w:val="20"/>
+          <w:szCs w:val="20"/>
+        </w:rPr>
+        <w:t>long</w:t>
+      </w:r>
+      <w:proofErr w:type="gramEnd"/>
+      <w:r>
+        <w:rPr>
+          <w:rStyle w:val="BookTitle"/>
+          <w:rFonts w:cs="Consolas"/>
+          <w:b w:val="0"/>
+          <w:bCs w:val="0"/>
+          <w:smallCaps w:val="0"/>
+          <w:spacing w:val="0"/>
+          <w:sz w:val="20"/>
+          <w:szCs w:val="20"/>
+        </w:rPr>
+        <w:tab/>
+      </w:r>
+      <w:proofErr w:type="spellStart"/>
+      <w:r>
+        <w:rPr>
+          <w:rStyle w:val="BookTitle"/>
+          <w:rFonts w:cs="Consolas"/>
+          <w:b w:val="0"/>
+          <w:bCs w:val="0"/>
+          <w:smallCaps w:val="0"/>
+          <w:spacing w:val="0"/>
+          <w:sz w:val="20"/>
+          <w:szCs w:val="20"/>
+        </w:rPr>
+        <w:t>goldvalue</w:t>
+      </w:r>
+      <w:proofErr w:type="spellEnd"/>
+    </w:p>
+    <w:p>
+      <w:pPr>
+        <w:pStyle w:val="NoSpacing"/>
+      </w:pPr>
+    </w:p>
+    <w:p>
+      <w:pPr>
+        <w:pStyle w:val="NoSpacing"/>
+        <w:rPr>
+          <w:rStyle w:val="BookTitle"/>
+          <w:rFonts w:cs="Consolas"/>
+          <w:b w:val="0"/>
+          <w:bCs w:val="0"/>
+          <w:smallCaps w:val="0"/>
+          <w:spacing w:val="0"/>
+          <w:sz w:val="20"/>
+          <w:szCs w:val="20"/>
+        </w:rPr>
+      </w:pPr>
+      <w:r>
+        <w:rPr>
+          <w:rStyle w:val="BookTitle"/>
+          <w:rFonts w:cs="Consolas"/>
+          <w:b w:val="0"/>
+          <w:bCs w:val="0"/>
+          <w:smallCaps w:val="0"/>
+          <w:spacing w:val="0"/>
+          <w:sz w:val="20"/>
+          <w:szCs w:val="20"/>
+        </w:rPr>
+        <w:tab/>
+      </w:r>
+      <w:proofErr w:type="gramStart"/>
+      <w:r>
+        <w:rPr>
+          <w:rStyle w:val="BookTitle"/>
+          <w:rFonts w:cs="Consolas"/>
+          <w:b w:val="0"/>
+          <w:bCs w:val="0"/>
+          <w:smallCaps w:val="0"/>
+          <w:spacing w:val="0"/>
+          <w:sz w:val="20"/>
+          <w:szCs w:val="20"/>
+        </w:rPr>
+        <w:t>begin</w:t>
+      </w:r>
+      <w:proofErr w:type="gramEnd"/>
+      <w:r>
+        <w:rPr>
+          <w:rStyle w:val="BookTitle"/>
+          <w:rFonts w:cs="Consolas"/>
+          <w:b w:val="0"/>
+          <w:bCs w:val="0"/>
+          <w:smallCaps w:val="0"/>
+          <w:spacing w:val="0"/>
+          <w:sz w:val="20"/>
+          <w:szCs w:val="20"/>
+        </w:rPr>
+        <w:t xml:space="preserve"> </w:t>
+      </w:r>
+      <w:proofErr w:type="spellStart"/>
+      <w:r>
+        <w:rPr>
+          <w:rStyle w:val="BookTitle"/>
+          <w:rFonts w:cs="Consolas"/>
+          <w:b w:val="0"/>
+          <w:bCs w:val="0"/>
+          <w:smallCaps w:val="0"/>
+          <w:spacing w:val="0"/>
+          <w:sz w:val="20"/>
+          <w:szCs w:val="20"/>
+        </w:rPr>
+        <w:t>gamemode</w:t>
+      </w:r>
+      <w:proofErr w:type="spellEnd"/>
+    </w:p>
+    <w:p>
+      <w:pPr>
+        <w:pStyle w:val="NoSpacing"/>
+        <w:rPr>
+          <w:rStyle w:val="BookTitle"/>
+          <w:rFonts w:cs="Consolas"/>
+          <w:b w:val="0"/>
+          <w:bCs w:val="0"/>
+          <w:smallCaps w:val="0"/>
+          <w:spacing w:val="0"/>
+          <w:sz w:val="20"/>
+          <w:szCs w:val="20"/>
+        </w:rPr>
+      </w:pPr>
+      <w:r>
+        <w:rPr>
+          <w:rStyle w:val="BookTitle"/>
+          <w:rFonts w:cs="Consolas"/>
+          <w:b w:val="0"/>
+          <w:bCs w:val="0"/>
+          <w:smallCaps w:val="0"/>
+          <w:spacing w:val="0"/>
+          <w:sz w:val="20"/>
+          <w:szCs w:val="20"/>
+        </w:rPr>
+        <w:tab/>
+      </w:r>
+      <w:r>
+        <w:rPr>
+          <w:rStyle w:val="BookTitle"/>
+          <w:rFonts w:cs="Consolas"/>
+          <w:b w:val="0"/>
+          <w:bCs w:val="0"/>
+          <w:smallCaps w:val="0"/>
+          <w:spacing w:val="0"/>
+          <w:sz w:val="20"/>
+          <w:szCs w:val="20"/>
+        </w:rPr>
+        <w:tab/>
+      </w:r>
+      <w:proofErr w:type="gramStart"/>
+      <w:r>
+        <w:rPr>
+          <w:rStyle w:val="BookTitle"/>
+          <w:rFonts w:cs="Consolas"/>
+          <w:b w:val="0"/>
+          <w:bCs w:val="0"/>
+          <w:smallCaps w:val="0"/>
+          <w:spacing w:val="0"/>
+          <w:sz w:val="20"/>
+          <w:szCs w:val="20"/>
+        </w:rPr>
+        <w:t>print</w:t>
+      </w:r>
+      <w:proofErr w:type="gramEnd"/>
+      <w:r>
+        <w:rPr>
+          <w:rStyle w:val="BookTitle"/>
+          <w:rFonts w:cs="Consolas"/>
+          <w:b w:val="0"/>
+          <w:bCs w:val="0"/>
+          <w:smallCaps w:val="0"/>
+          <w:spacing w:val="0"/>
+          <w:sz w:val="20"/>
+          <w:szCs w:val="20"/>
+        </w:rPr>
+        <w:t xml:space="preserve"> “foo”</w:t>
+      </w:r>
+    </w:p>
+    <w:p>
+      <w:pPr>
+        <w:pStyle w:val="NoSpacing"/>
+      </w:pPr>
+      <w:r>
+        <w:rPr>
+          <w:rStyle w:val="BookTitle"/>
+          <w:rFonts w:cs="Consolas"/>
+          <w:b w:val="0"/>
+          <w:bCs w:val="0"/>
+          <w:smallCaps w:val="0"/>
+          <w:spacing w:val="0"/>
+          <w:sz w:val="20"/>
+          <w:szCs w:val="20"/>
+        </w:rPr>
+        <w:tab/>
+      </w:r>
+      <w:proofErr w:type="gramStart"/>
+      <w:r>
+        <w:rPr>
+          <w:rStyle w:val="BookTitle"/>
+          <w:rFonts w:cs="Consolas"/>
+          <w:b w:val="0"/>
+          <w:bCs w:val="0"/>
+          <w:smallCaps w:val="0"/>
+          <w:spacing w:val="0"/>
+          <w:sz w:val="20"/>
+          <w:szCs w:val="20"/>
+        </w:rPr>
+        <w:t>end</w:t>
+      </w:r>
+      <w:proofErr w:type="gramEnd"/>
     </w:p>
     <w:p>
       <w:pPr>
@@ -16060,7 +17419,15 @@
         <w:pStyle w:val="BodyText"/>
       </w:pPr>
       <w:r>
-        <w:t>The Import directive is recursive, so imported scripts and snippets can have their own preprocessor directives. It does not support multi-line encoding.</w:t>
+        <w:t xml:space="preserve">The Import directive is recursive, so imported scripts and snippets can have their own </w:t>
+      </w:r>
+      <w:proofErr w:type="spellStart"/>
+      <w:r>
+        <w:t>preprocessor</w:t>
+      </w:r>
+      <w:proofErr w:type="spellEnd"/>
+      <w:r>
+        <w:t xml:space="preserve"> directives. It does not support multi-line encoding.</w:t>
       </w:r>
     </w:p>
     <w:p>
@@ -16082,6 +17449,7 @@
           <w:szCs w:val="20"/>
         </w:rPr>
       </w:pPr>
+      <w:proofErr w:type="spellStart"/>
       <w:r>
         <w:rPr>
           <w:b/>
@@ -16089,6 +17457,7 @@
         </w:rPr>
         <w:t>Enum</w:t>
       </w:r>
+      <w:proofErr w:type="spellEnd"/>
       <w:r>
         <w:rPr>
           <w:b/>
@@ -16096,7 +17465,23 @@
         <w:t xml:space="preserve"> </w:t>
       </w:r>
       <w:r>
-        <w:t>– Defines an enumeration (enum for short). An enumeration is basically a single line definition that allows multiple macros to be defined in order. Enum items can only have numeric values. They need not be continuous i.e., an item may be declared without an initialization value, in which case it will be assigned one more than the value of its predecessor. The default value starts with 0. The syntax for an enumeration is as follows:</w:t>
+        <w:t>– Defines an enumeration (</w:t>
+      </w:r>
+      <w:proofErr w:type="spellStart"/>
+      <w:r>
+        <w:t>enum</w:t>
+      </w:r>
+      <w:proofErr w:type="spellEnd"/>
+      <w:r>
+        <w:t xml:space="preserve"> for short). An enumeration is basically a single line definition that allows multiple macros to be defined in order. </w:t>
+      </w:r>
+      <w:proofErr w:type="spellStart"/>
+      <w:r>
+        <w:t>Enum</w:t>
+      </w:r>
+      <w:proofErr w:type="spellEnd"/>
+      <w:r>
+        <w:t xml:space="preserve"> items can only have numeric values. They need not be continuous i.e., an item may be declared without an initialization value, in which case it will be assigned one more than the value of its predecessor. The default value starts with 0. The syntax for an enumeration is as follows:</w:t>
       </w:r>
     </w:p>
     <w:p>
@@ -16113,6 +17498,7 @@
           <w:szCs w:val="20"/>
         </w:rPr>
       </w:pPr>
+      <w:proofErr w:type="gramStart"/>
       <w:r>
         <w:rPr>
           <w:rStyle w:val="BookTitle"/>
@@ -16124,12 +17510,10 @@
           <w:sz w:val="20"/>
           <w:szCs w:val="20"/>
         </w:rPr>
-        <w:t>;#ENUM ENUM_NAME {ITEMA=VALUE ITEMB=VALUE ...}</w:t>
-      </w:r>
-    </w:p>
-    <w:p>
-      <w:pPr>
-        <w:pStyle w:val="NoSpacing"/>
+        <w:t>;#</w:t>
+      </w:r>
+      <w:proofErr w:type="gramEnd"/>
+      <w:r>
         <w:rPr>
           <w:rStyle w:val="BookTitle"/>
           <w:rFonts w:cs="Consolas"/>
@@ -16140,8 +17524,12 @@
           <w:sz w:val="20"/>
           <w:szCs w:val="20"/>
         </w:rPr>
-      </w:pPr>
-      <w:r>
+        <w:t>ENUM ENUM_NAME {ITEMA=VALUE ITEMB=VALUE ...}</w:t>
+      </w:r>
+    </w:p>
+    <w:p>
+      <w:pPr>
+        <w:pStyle w:val="NoSpacing"/>
         <w:rPr>
           <w:rStyle w:val="BookTitle"/>
           <w:rFonts w:cs="Consolas"/>
@@ -16152,12 +17540,9 @@
           <w:sz w:val="20"/>
           <w:szCs w:val="20"/>
         </w:rPr>
-        <w:t>;@ENUM ENUM_FOO</w:t>
-      </w:r>
-    </w:p>
-    <w:p>
-      <w:pPr>
-        <w:pStyle w:val="NoSpacing"/>
+      </w:pPr>
+      <w:proofErr w:type="gramStart"/>
+      <w:r>
         <w:rPr>
           <w:rStyle w:val="BookTitle"/>
           <w:rFonts w:cs="Consolas"/>
@@ -16168,7 +17553,9 @@
           <w:sz w:val="20"/>
           <w:szCs w:val="20"/>
         </w:rPr>
-      </w:pPr>
+        <w:t>;@ENUM</w:t>
+      </w:r>
+      <w:proofErr w:type="gramEnd"/>
       <w:r>
         <w:rPr>
           <w:rStyle w:val="BookTitle"/>
@@ -16180,7 +17567,7 @@
           <w:sz w:val="20"/>
           <w:szCs w:val="20"/>
         </w:rPr>
-        <w:t>;{</w:t>
+        <w:t xml:space="preserve"> ENUM_FOO</w:t>
       </w:r>
     </w:p>
     <w:p>
@@ -16208,7 +17595,7 @@
           <w:sz w:val="20"/>
           <w:szCs w:val="20"/>
         </w:rPr>
-        <w:t>; ITEMA=VALUE</w:t>
+        <w:t>;{</w:t>
       </w:r>
     </w:p>
     <w:p>
@@ -16236,14 +17623,12 @@
           <w:sz w:val="20"/>
           <w:szCs w:val="20"/>
         </w:rPr>
-        <w:t>; ITEMB</w:t>
+        <w:t>; ITEMA=VALUE</w:t>
       </w:r>
     </w:p>
     <w:p>
       <w:pPr>
         <w:pStyle w:val="NoSpacing"/>
-      </w:pPr>
-      <w:r>
         <w:rPr>
           <w:rStyle w:val="BookTitle"/>
           <w:rFonts w:cs="Consolas"/>
@@ -16254,6 +17639,36 @@
           <w:sz w:val="20"/>
           <w:szCs w:val="20"/>
         </w:rPr>
+      </w:pPr>
+      <w:r>
+        <w:rPr>
+          <w:rStyle w:val="BookTitle"/>
+          <w:rFonts w:cs="Consolas"/>
+          <w:b w:val="0"/>
+          <w:bCs w:val="0"/>
+          <w:smallCaps w:val="0"/>
+          <w:spacing w:val="0"/>
+          <w:sz w:val="20"/>
+          <w:szCs w:val="20"/>
+        </w:rPr>
+        <w:t>; ITEMB</w:t>
+      </w:r>
+    </w:p>
+    <w:p>
+      <w:pPr>
+        <w:pStyle w:val="NoSpacing"/>
+      </w:pPr>
+      <w:r>
+        <w:rPr>
+          <w:rStyle w:val="BookTitle"/>
+          <w:rFonts w:cs="Consolas"/>
+          <w:b w:val="0"/>
+          <w:bCs w:val="0"/>
+          <w:smallCaps w:val="0"/>
+          <w:spacing w:val="0"/>
+          <w:sz w:val="20"/>
+          <w:szCs w:val="20"/>
+        </w:rPr>
         <w:t>;}</w:t>
       </w:r>
     </w:p>
@@ -16270,8 +17685,13 @@
           <w:bCs/>
         </w:rPr>
       </w:pPr>
-      <w:r>
-        <w:t>Enum items can be used like</w:t>
+      <w:proofErr w:type="spellStart"/>
+      <w:r>
+        <w:t>Enum</w:t>
+      </w:r>
+      <w:proofErr w:type="spellEnd"/>
+      <w:r>
+        <w:t xml:space="preserve"> items can be used like</w:t>
       </w:r>
       <w:r>
         <w:t xml:space="preserve"> any other macro, by their identifier.</w:t>
@@ -16316,6 +17736,7 @@
           <w:szCs w:val="20"/>
         </w:rPr>
       </w:pPr>
+      <w:proofErr w:type="gramStart"/>
       <w:r>
         <w:rPr>
           <w:rStyle w:val="BookTitle"/>
@@ -16327,12 +17748,10 @@
           <w:sz w:val="20"/>
           <w:szCs w:val="20"/>
         </w:rPr>
-        <w:t>;#define DebugLevel 1</w:t>
-      </w:r>
-    </w:p>
-    <w:p>
-      <w:pPr>
-        <w:pStyle w:val="NoSpacing"/>
+        <w:t>;#</w:t>
+      </w:r>
+      <w:proofErr w:type="gramEnd"/>
+      <w:r>
         <w:rPr>
           <w:rStyle w:val="BookTitle"/>
           <w:rFonts w:cs="Consolas"/>
@@ -16343,7 +17762,9 @@
           <w:sz w:val="20"/>
           <w:szCs w:val="20"/>
         </w:rPr>
-      </w:pPr>
+        <w:t xml:space="preserve">define </w:t>
+      </w:r>
+      <w:proofErr w:type="spellStart"/>
       <w:r>
         <w:rPr>
           <w:rStyle w:val="BookTitle"/>
@@ -16355,13 +17776,9 @@
           <w:sz w:val="20"/>
           <w:szCs w:val="20"/>
         </w:rPr>
-        <w:t>;#define foo “String”</w:t>
-      </w:r>
-    </w:p>
-    <w:p>
-      <w:pPr>
-        <w:pStyle w:val="NoSpacing"/>
-      </w:pPr>
+        <w:t>DebugLevel</w:t>
+      </w:r>
+      <w:proofErr w:type="spellEnd"/>
       <w:r>
         <w:rPr>
           <w:rStyle w:val="BookTitle"/>
@@ -16373,13 +17790,8 @@
           <w:sz w:val="20"/>
           <w:szCs w:val="20"/>
         </w:rPr>
-        <w:t>;#define bar 4.5</w:t>
-      </w:r>
-    </w:p>
-    <w:p>
-      <w:pPr>
-        <w:pStyle w:val="NoSpacing"/>
-      </w:pPr>
+        <w:t xml:space="preserve"> 1</w:t>
+      </w:r>
     </w:p>
     <w:p>
       <w:pPr>
@@ -16395,6 +17807,7 @@
           <w:szCs w:val="20"/>
         </w:rPr>
       </w:pPr>
+      <w:proofErr w:type="gramStart"/>
       <w:r>
         <w:rPr>
           <w:rStyle w:val="BookTitle"/>
@@ -16406,12 +17819,10 @@
           <w:sz w:val="20"/>
           <w:szCs w:val="20"/>
         </w:rPr>
-        <w:t>;@if DebugLevel &gt; 1 &amp;&amp; DebugLevel &lt; 3</w:t>
-      </w:r>
-    </w:p>
-    <w:p>
-      <w:pPr>
-        <w:pStyle w:val="NoSpacing"/>
+        <w:t>;#</w:t>
+      </w:r>
+      <w:proofErr w:type="gramEnd"/>
+      <w:r>
         <w:rPr>
           <w:rStyle w:val="BookTitle"/>
           <w:rFonts w:cs="Consolas"/>
@@ -16422,7 +17833,14 @@
           <w:sz w:val="20"/>
           <w:szCs w:val="20"/>
         </w:rPr>
-      </w:pPr>
+        <w:t>define foo “String”</w:t>
+      </w:r>
+    </w:p>
+    <w:p>
+      <w:pPr>
+        <w:pStyle w:val="NoSpacing"/>
+      </w:pPr>
+      <w:proofErr w:type="gramStart"/>
       <w:r>
         <w:rPr>
           <w:rStyle w:val="BookTitle"/>
@@ -16434,12 +17852,10 @@
           <w:sz w:val="20"/>
           <w:szCs w:val="20"/>
         </w:rPr>
-        <w:t>;{</w:t>
-      </w:r>
-    </w:p>
-    <w:p>
-      <w:pPr>
-        <w:pStyle w:val="NoSpacing"/>
+        <w:t>;#</w:t>
+      </w:r>
+      <w:proofErr w:type="gramEnd"/>
+      <w:r>
         <w:rPr>
           <w:rStyle w:val="BookTitle"/>
           <w:rFonts w:cs="Consolas"/>
@@ -16450,8 +17866,17 @@
           <w:sz w:val="20"/>
           <w:szCs w:val="20"/>
         </w:rPr>
-      </w:pPr>
-      <w:r>
+        <w:t>define bar 4.5</w:t>
+      </w:r>
+    </w:p>
+    <w:p>
+      <w:pPr>
+        <w:pStyle w:val="NoSpacing"/>
+      </w:pPr>
+    </w:p>
+    <w:p>
+      <w:pPr>
+        <w:pStyle w:val="NoSpacing"/>
         <w:rPr>
           <w:rStyle w:val="BookTitle"/>
           <w:rFonts w:cs="Consolas"/>
@@ -16462,8 +17887,8 @@
           <w:sz w:val="20"/>
           <w:szCs w:val="20"/>
         </w:rPr>
-        <w:t xml:space="preserve">; </w:t>
-      </w:r>
+      </w:pPr>
+      <w:proofErr w:type="gramStart"/>
       <w:r>
         <w:rPr>
           <w:rStyle w:val="BookTitle"/>
@@ -16475,14 +17900,9 @@
           <w:sz w:val="20"/>
           <w:szCs w:val="20"/>
         </w:rPr>
-        <w:tab/>
-        <w:t>print “Log Level A: Debug Message”</w:t>
-      </w:r>
-    </w:p>
-    <w:p>
-      <w:pPr>
-        <w:pStyle w:val="NoSpacing"/>
-      </w:pPr>
+        <w:t>;@if</w:t>
+      </w:r>
+      <w:proofErr w:type="gramEnd"/>
       <w:r>
         <w:rPr>
           <w:rStyle w:val="BookTitle"/>
@@ -16494,17 +17914,10 @@
           <w:sz w:val="20"/>
           <w:szCs w:val="20"/>
         </w:rPr>
-        <w:t>;}</w:t>
-      </w:r>
-    </w:p>
-    <w:p>
-      <w:pPr>
-        <w:pStyle w:val="NoSpacing"/>
-      </w:pPr>
-    </w:p>
-    <w:p>
-      <w:pPr>
-        <w:pStyle w:val="NoSpacing"/>
+        <w:t xml:space="preserve"> </w:t>
+      </w:r>
+      <w:proofErr w:type="spellStart"/>
+      <w:r>
         <w:rPr>
           <w:rStyle w:val="BookTitle"/>
           <w:rFonts w:cs="Consolas"/>
@@ -16515,7 +17928,9 @@
           <w:sz w:val="20"/>
           <w:szCs w:val="20"/>
         </w:rPr>
-      </w:pPr>
+        <w:t>DebugLevel</w:t>
+      </w:r>
+      <w:proofErr w:type="spellEnd"/>
       <w:r>
         <w:rPr>
           <w:rStyle w:val="BookTitle"/>
@@ -16527,12 +17942,10 @@
           <w:sz w:val="20"/>
           <w:szCs w:val="20"/>
         </w:rPr>
-        <w:t>;@if ((DebugLevel &lt;= 12) || ((foo == “String”) &amp;&amp; foo != 4.25))</w:t>
-      </w:r>
-    </w:p>
-    <w:p>
-      <w:pPr>
-        <w:pStyle w:val="NoSpacing"/>
+        <w:t xml:space="preserve"> &gt; 1 &amp;&amp; </w:t>
+      </w:r>
+      <w:proofErr w:type="spellStart"/>
+      <w:r>
         <w:rPr>
           <w:rStyle w:val="BookTitle"/>
           <w:rFonts w:cs="Consolas"/>
@@ -16543,7 +17956,9 @@
           <w:sz w:val="20"/>
           <w:szCs w:val="20"/>
         </w:rPr>
-      </w:pPr>
+        <w:t>DebugLevel</w:t>
+      </w:r>
+      <w:proofErr w:type="spellEnd"/>
       <w:r>
         <w:rPr>
           <w:rStyle w:val="BookTitle"/>
@@ -16555,8 +17970,7 @@
           <w:sz w:val="20"/>
           <w:szCs w:val="20"/>
         </w:rPr>
-        <w:lastRenderedPageBreak/>
-        <w:t>;{</w:t>
+        <w:t xml:space="preserve"> &lt; 3</w:t>
       </w:r>
     </w:p>
     <w:p>
@@ -16584,9 +17998,12 @@
           <w:sz w:val="20"/>
           <w:szCs w:val="20"/>
         </w:rPr>
-        <w:t xml:space="preserve">; </w:t>
-      </w:r>
-      <w:r>
+        <w:t>;{</w:t>
+      </w:r>
+    </w:p>
+    <w:p>
+      <w:pPr>
+        <w:pStyle w:val="NoSpacing"/>
         <w:rPr>
           <w:rStyle w:val="BookTitle"/>
           <w:rFonts w:cs="Consolas"/>
@@ -16597,13 +18014,8 @@
           <w:sz w:val="20"/>
           <w:szCs w:val="20"/>
         </w:rPr>
-        <w:tab/>
-        <w:t>print “Log Level X: Debug Message”</w:t>
-      </w:r>
-    </w:p>
-    <w:p>
-      <w:pPr>
-        <w:pStyle w:val="NoSpacing"/>
+      </w:pPr>
+      <w:r>
         <w:rPr>
           <w:rStyle w:val="BookTitle"/>
           <w:rFonts w:cs="Consolas"/>
@@ -16614,7 +18026,8 @@
           <w:sz w:val="20"/>
           <w:szCs w:val="20"/>
         </w:rPr>
-      </w:pPr>
+        <w:t xml:space="preserve">; </w:t>
+      </w:r>
       <w:r>
         <w:rPr>
           <w:rStyle w:val="BookTitle"/>
@@ -16626,8 +18039,14 @@
           <w:sz w:val="20"/>
           <w:szCs w:val="20"/>
         </w:rPr>
-        <w:t>;</w:t>
-      </w:r>
+        <w:tab/>
+        <w:t>print “Log Level A: Debug Message”</w:t>
+      </w:r>
+    </w:p>
+    <w:p>
+      <w:pPr>
+        <w:pStyle w:val="NoSpacing"/>
+      </w:pPr>
       <w:r>
         <w:rPr>
           <w:rStyle w:val="BookTitle"/>
@@ -16639,9 +18058,13 @@
           <w:sz w:val="20"/>
           <w:szCs w:val="20"/>
         </w:rPr>
-        <w:tab/>
-        <w:t>if eval (Octopi.tentacles == “CSE &gt; Skyrim”)</w:t>
-      </w:r>
+        <w:t>;}</w:t>
+      </w:r>
+    </w:p>
+    <w:p>
+      <w:pPr>
+        <w:pStyle w:val="NoSpacing"/>
+      </w:pPr>
     </w:p>
     <w:p>
       <w:pPr>
@@ -16657,6 +18080,7 @@
           <w:szCs w:val="20"/>
         </w:rPr>
       </w:pPr>
+      <w:proofErr w:type="gramStart"/>
       <w:r>
         <w:rPr>
           <w:rStyle w:val="BookTitle"/>
@@ -16668,8 +18092,9 @@
           <w:sz w:val="20"/>
           <w:szCs w:val="20"/>
         </w:rPr>
-        <w:t>;</w:t>
-      </w:r>
+        <w:t>;@if</w:t>
+      </w:r>
+      <w:proofErr w:type="gramEnd"/>
       <w:r>
         <w:rPr>
           <w:rStyle w:val="BookTitle"/>
@@ -16681,8 +18106,9 @@
           <w:sz w:val="20"/>
           <w:szCs w:val="20"/>
         </w:rPr>
-        <w:tab/>
-      </w:r>
+        <w:t xml:space="preserve"> ((</w:t>
+      </w:r>
+      <w:proofErr w:type="spellStart"/>
       <w:r>
         <w:rPr>
           <w:rStyle w:val="BookTitle"/>
@@ -16694,13 +18120,10 @@
           <w:sz w:val="20"/>
           <w:szCs w:val="20"/>
         </w:rPr>
-        <w:tab/>
-        <w:t>player.kill</w:t>
-      </w:r>
-    </w:p>
-    <w:p>
-      <w:pPr>
-        <w:pStyle w:val="NoSpacing"/>
+        <w:t>DebugLevel</w:t>
+      </w:r>
+      <w:proofErr w:type="spellEnd"/>
+      <w:r>
         <w:rPr>
           <w:rStyle w:val="BookTitle"/>
           <w:rFonts w:cs="Consolas"/>
@@ -16711,8 +18134,12 @@
           <w:sz w:val="20"/>
           <w:szCs w:val="20"/>
         </w:rPr>
-      </w:pPr>
-      <w:r>
+        <w:t xml:space="preserve"> &lt;= 12) || ((foo == “String”) &amp;&amp; foo != 4.25))</w:t>
+      </w:r>
+    </w:p>
+    <w:p>
+      <w:pPr>
+        <w:pStyle w:val="NoSpacing"/>
         <w:rPr>
           <w:rStyle w:val="BookTitle"/>
           <w:rFonts w:cs="Consolas"/>
@@ -16723,8 +18150,7 @@
           <w:sz w:val="20"/>
           <w:szCs w:val="20"/>
         </w:rPr>
-        <w:t>;</w:t>
-      </w:r>
+      </w:pPr>
       <w:r>
         <w:rPr>
           <w:rStyle w:val="BookTitle"/>
@@ -16736,15 +18162,13 @@
           <w:sz w:val="20"/>
           <w:szCs w:val="20"/>
         </w:rPr>
-        <w:tab/>
-        <w:t>endif</w:t>
+        <w:lastRenderedPageBreak/>
+        <w:t>;{</w:t>
       </w:r>
     </w:p>
     <w:p>
       <w:pPr>
         <w:pStyle w:val="NoSpacing"/>
-      </w:pPr>
-      <w:r>
         <w:rPr>
           <w:rStyle w:val="BookTitle"/>
           <w:rFonts w:cs="Consolas"/>
@@ -16755,93 +18179,8 @@
           <w:sz w:val="20"/>
           <w:szCs w:val="20"/>
         </w:rPr>
-        <w:t>;}</w:t>
-      </w:r>
-    </w:p>
-    <w:p>
-      <w:pPr>
-        <w:pStyle w:val="NoSpacing"/>
-      </w:pPr>
-    </w:p>
-    <w:p>
-      <w:pPr>
-        <w:pStyle w:val="BodyText"/>
-      </w:pPr>
-      <w:r>
-        <w:t xml:space="preserve">The condition expression can only include macro identifiers and constants or literals. The directive supports the following relational operators, which are evaluated in their </w:t>
-      </w:r>
-      <w:hyperlink r:id="rId32" w:history="1">
-        <w:r>
-          <w:rPr>
-            <w:rStyle w:val="Hyperlink"/>
-          </w:rPr>
-          <w:t>default order</w:t>
-        </w:r>
-      </w:hyperlink>
-      <w:r>
-        <w:t xml:space="preserve"> of their precedence.</w:t>
-      </w:r>
-    </w:p>
-    <w:p>
-      <w:pPr>
-        <w:pStyle w:val="BulletedListtightspacing"/>
-      </w:pPr>
-      <w:r>
-        <w:t>Equality [==]</w:t>
-      </w:r>
-    </w:p>
-    <w:p>
-      <w:pPr>
-        <w:pStyle w:val="BulletedListtightspacing"/>
-      </w:pPr>
-      <w:r>
-        <w:t>Less than or equal [&lt;=]</w:t>
-      </w:r>
-    </w:p>
-    <w:p>
-      <w:pPr>
-        <w:pStyle w:val="BulletedListtightspacing"/>
-      </w:pPr>
-      <w:r>
-        <w:t>Greater than or equal [&gt;=]</w:t>
-      </w:r>
-    </w:p>
-    <w:p>
-      <w:pPr>
-        <w:pStyle w:val="BulletedListtightspacing"/>
-      </w:pPr>
-      <w:r>
-        <w:t>Inequality [!=]</w:t>
-      </w:r>
-    </w:p>
-    <w:p>
-      <w:pPr>
-        <w:pStyle w:val="BulletedListtightspacing"/>
-      </w:pPr>
-      <w:r>
-        <w:t>Greater than [&gt;]</w:t>
-      </w:r>
-    </w:p>
-    <w:p>
-      <w:pPr>
-        <w:pStyle w:val="BulletedListtightspacing"/>
-      </w:pPr>
-      <w:r>
-        <w:t>Less than [&lt;]</w:t>
-      </w:r>
-    </w:p>
-    <w:p>
-      <w:pPr>
-        <w:pStyle w:val="BulletedListtightspacing"/>
-        <w:numPr>
-          <w:ilvl w:val="0"/>
-          <w:numId w:val="0"/>
-        </w:numPr>
-      </w:pPr>
-    </w:p>
-    <w:p>
-      <w:pPr>
-        <w:pStyle w:val="BodyText"/>
+      </w:pPr>
+      <w:r>
         <w:rPr>
           <w:rStyle w:val="BookTitle"/>
           <w:rFonts w:cs="Consolas"/>
@@ -16852,18 +18191,8 @@
           <w:sz w:val="20"/>
           <w:szCs w:val="20"/>
         </w:rPr>
-      </w:pPr>
-      <w:r>
-        <w:t>In addition to the above, the logical operators AND [&amp;&amp;] and OR [||] are allowed in expressions. Parentheses may be used to override the default precedence.</w:t>
-      </w:r>
-      <w:r>
-        <w:t xml:space="preserve"> A macro’s definition can be tested by using it in the condition expression without any operators.</w:t>
-      </w:r>
-    </w:p>
-    <w:p>
-      <w:pPr>
-        <w:pStyle w:val="NoSpacing"/>
-      </w:pPr>
+        <w:t xml:space="preserve">; </w:t>
+      </w:r>
       <w:r>
         <w:rPr>
           <w:rStyle w:val="BookTitle"/>
@@ -16875,13 +18204,9 @@
           <w:sz w:val="20"/>
           <w:szCs w:val="20"/>
         </w:rPr>
-        <w:t>;#define bar 1</w:t>
-      </w:r>
-    </w:p>
-    <w:p>
-      <w:pPr>
-        <w:pStyle w:val="NoSpacing"/>
-      </w:pPr>
+        <w:tab/>
+        <w:t>print “Log Level X: Debug Message”</w:t>
+      </w:r>
     </w:p>
     <w:p>
       <w:pPr>
@@ -16908,12 +18233,9 @@
           <w:sz w:val="20"/>
           <w:szCs w:val="20"/>
         </w:rPr>
-        <w:t>;@if bar</w:t>
-      </w:r>
-    </w:p>
-    <w:p>
-      <w:pPr>
-        <w:pStyle w:val="NoSpacing"/>
+        <w:t>;</w:t>
+      </w:r>
+      <w:r>
         <w:rPr>
           <w:rStyle w:val="BookTitle"/>
           <w:rFonts w:cs="Consolas"/>
@@ -16924,7 +18246,9 @@
           <w:sz w:val="20"/>
           <w:szCs w:val="20"/>
         </w:rPr>
-      </w:pPr>
+        <w:tab/>
+      </w:r>
+      <w:proofErr w:type="gramStart"/>
       <w:r>
         <w:rPr>
           <w:rStyle w:val="BookTitle"/>
@@ -16936,12 +18260,10 @@
           <w:sz w:val="20"/>
           <w:szCs w:val="20"/>
         </w:rPr>
-        <w:t>;{</w:t>
-      </w:r>
-    </w:p>
-    <w:p>
-      <w:pPr>
-        <w:pStyle w:val="NoSpacing"/>
+        <w:t>if</w:t>
+      </w:r>
+      <w:proofErr w:type="gramEnd"/>
+      <w:r>
         <w:rPr>
           <w:rStyle w:val="BookTitle"/>
           <w:rFonts w:cs="Consolas"/>
@@ -16952,7 +18274,9 @@
           <w:sz w:val="20"/>
           <w:szCs w:val="20"/>
         </w:rPr>
-      </w:pPr>
+        <w:t xml:space="preserve"> </w:t>
+      </w:r>
+      <w:proofErr w:type="spellStart"/>
       <w:r>
         <w:rPr>
           <w:rStyle w:val="BookTitle"/>
@@ -16964,8 +18288,9 @@
           <w:sz w:val="20"/>
           <w:szCs w:val="20"/>
         </w:rPr>
-        <w:t xml:space="preserve">; </w:t>
-      </w:r>
+        <w:t>eval</w:t>
+      </w:r>
+      <w:proofErr w:type="spellEnd"/>
       <w:r>
         <w:rPr>
           <w:rStyle w:val="BookTitle"/>
@@ -16977,14 +18302,9 @@
           <w:sz w:val="20"/>
           <w:szCs w:val="20"/>
         </w:rPr>
-        <w:tab/>
-        <w:t>print “This line will be parsed by the script compiler”</w:t>
-      </w:r>
-    </w:p>
-    <w:p>
-      <w:pPr>
-        <w:pStyle w:val="NoSpacing"/>
-      </w:pPr>
+        <w:t xml:space="preserve"> (</w:t>
+      </w:r>
+      <w:proofErr w:type="spellStart"/>
       <w:r>
         <w:rPr>
           <w:rStyle w:val="BookTitle"/>
@@ -16996,17 +18316,10 @@
           <w:sz w:val="20"/>
           <w:szCs w:val="20"/>
         </w:rPr>
-        <w:t>;}</w:t>
-      </w:r>
-    </w:p>
-    <w:p>
-      <w:pPr>
-        <w:pStyle w:val="NoSpacing"/>
-      </w:pPr>
-    </w:p>
-    <w:p>
-      <w:pPr>
-        <w:pStyle w:val="NoSpacing"/>
+        <w:t>Octopi.tentacles</w:t>
+      </w:r>
+      <w:proofErr w:type="spellEnd"/>
+      <w:r>
         <w:rPr>
           <w:rStyle w:val="BookTitle"/>
           <w:rFonts w:cs="Consolas"/>
@@ -17017,8 +18330,12 @@
           <w:sz w:val="20"/>
           <w:szCs w:val="20"/>
         </w:rPr>
-      </w:pPr>
-      <w:r>
+        <w:t xml:space="preserve"> == “CSE &gt; Skyrim”)</w:t>
+      </w:r>
+    </w:p>
+    <w:p>
+      <w:pPr>
+        <w:pStyle w:val="NoSpacing"/>
         <w:rPr>
           <w:rStyle w:val="BookTitle"/>
           <w:rFonts w:cs="Consolas"/>
@@ -17029,12 +18346,8 @@
           <w:sz w:val="20"/>
           <w:szCs w:val="20"/>
         </w:rPr>
-        <w:t>;@if foo</w:t>
-      </w:r>
-    </w:p>
-    <w:p>
-      <w:pPr>
-        <w:pStyle w:val="NoSpacing"/>
+      </w:pPr>
+      <w:r>
         <w:rPr>
           <w:rStyle w:val="BookTitle"/>
           <w:rFonts w:cs="Consolas"/>
@@ -17045,7 +18358,8 @@
           <w:sz w:val="20"/>
           <w:szCs w:val="20"/>
         </w:rPr>
-      </w:pPr>
+        <w:t>;</w:t>
+      </w:r>
       <w:r>
         <w:rPr>
           <w:rStyle w:val="BookTitle"/>
@@ -17057,12 +18371,9 @@
           <w:sz w:val="20"/>
           <w:szCs w:val="20"/>
         </w:rPr>
-        <w:t>;{</w:t>
-      </w:r>
-    </w:p>
-    <w:p>
-      <w:pPr>
-        <w:pStyle w:val="NoSpacing"/>
+        <w:tab/>
+      </w:r>
+      <w:r>
         <w:rPr>
           <w:rStyle w:val="BookTitle"/>
           <w:rFonts w:cs="Consolas"/>
@@ -17073,7 +18384,9 @@
           <w:sz w:val="20"/>
           <w:szCs w:val="20"/>
         </w:rPr>
-      </w:pPr>
+        <w:tab/>
+      </w:r>
+      <w:proofErr w:type="spellStart"/>
       <w:r>
         <w:rPr>
           <w:rStyle w:val="BookTitle"/>
@@ -17085,9 +18398,13 @@
           <w:sz w:val="20"/>
           <w:szCs w:val="20"/>
         </w:rPr>
-        <w:t xml:space="preserve">; </w:t>
-      </w:r>
-      <w:r>
+        <w:t>player.kill</w:t>
+      </w:r>
+      <w:proofErr w:type="spellEnd"/>
+    </w:p>
+    <w:p>
+      <w:pPr>
+        <w:pStyle w:val="NoSpacing"/>
         <w:rPr>
           <w:rStyle w:val="BookTitle"/>
           <w:rFonts w:cs="Consolas"/>
@@ -17098,13 +18415,6 @@
           <w:sz w:val="20"/>
           <w:szCs w:val="20"/>
         </w:rPr>
-        <w:tab/>
-        <w:t>print “This line will not be parsed as ‘foo’ has not been defined”</w:t>
-      </w:r>
-    </w:p>
-    <w:p>
-      <w:pPr>
-        <w:pStyle w:val="NoSpacing"/>
       </w:pPr>
       <w:r>
         <w:rPr>
@@ -17117,40 +18427,527 @@
           <w:sz w:val="20"/>
           <w:szCs w:val="20"/>
         </w:rPr>
+        <w:t>;</w:t>
+      </w:r>
+      <w:r>
+        <w:rPr>
+          <w:rStyle w:val="BookTitle"/>
+          <w:rFonts w:cs="Consolas"/>
+          <w:b w:val="0"/>
+          <w:bCs w:val="0"/>
+          <w:smallCaps w:val="0"/>
+          <w:spacing w:val="0"/>
+          <w:sz w:val="20"/>
+          <w:szCs w:val="20"/>
+        </w:rPr>
+        <w:tab/>
+      </w:r>
+      <w:proofErr w:type="spellStart"/>
+      <w:proofErr w:type="gramStart"/>
+      <w:r>
+        <w:rPr>
+          <w:rStyle w:val="BookTitle"/>
+          <w:rFonts w:cs="Consolas"/>
+          <w:b w:val="0"/>
+          <w:bCs w:val="0"/>
+          <w:smallCaps w:val="0"/>
+          <w:spacing w:val="0"/>
+          <w:sz w:val="20"/>
+          <w:szCs w:val="20"/>
+        </w:rPr>
+        <w:t>endif</w:t>
+      </w:r>
+      <w:proofErr w:type="spellEnd"/>
+      <w:proofErr w:type="gramEnd"/>
+    </w:p>
+    <w:p>
+      <w:pPr>
+        <w:pStyle w:val="NoSpacing"/>
+      </w:pPr>
+      <w:r>
+        <w:rPr>
+          <w:rStyle w:val="BookTitle"/>
+          <w:rFonts w:cs="Consolas"/>
+          <w:b w:val="0"/>
+          <w:bCs w:val="0"/>
+          <w:smallCaps w:val="0"/>
+          <w:spacing w:val="0"/>
+          <w:sz w:val="20"/>
+          <w:szCs w:val="20"/>
+        </w:rPr>
         <w:t>;}</w:t>
       </w:r>
     </w:p>
     <w:p>
       <w:pPr>
+        <w:pStyle w:val="NoSpacing"/>
+      </w:pPr>
+    </w:p>
+    <w:p>
+      <w:pPr>
         <w:pStyle w:val="BodyText"/>
       </w:pPr>
+      <w:r>
+        <w:t xml:space="preserve">The condition expression can only include macro identifiers and constants or literals. The directive supports the following relational operators, which are evaluated in their </w:t>
+      </w:r>
+      <w:hyperlink r:id="rId32" w:history="1">
+        <w:r>
+          <w:rPr>
+            <w:rStyle w:val="Hyperlink"/>
+          </w:rPr>
+          <w:t>default order</w:t>
+        </w:r>
+      </w:hyperlink>
+      <w:r>
+        <w:t xml:space="preserve"> of their precedence.</w:t>
+      </w:r>
+    </w:p>
+    <w:p>
+      <w:pPr>
+        <w:pStyle w:val="BulletedListtightspacing"/>
+      </w:pPr>
+      <w:r>
+        <w:t>Equality [==]</w:t>
+      </w:r>
+    </w:p>
+    <w:p>
+      <w:pPr>
+        <w:pStyle w:val="BulletedListtightspacing"/>
+      </w:pPr>
+      <w:r>
+        <w:t>Less than or equal [&lt;=]</w:t>
+      </w:r>
+    </w:p>
+    <w:p>
+      <w:pPr>
+        <w:pStyle w:val="BulletedListtightspacing"/>
+      </w:pPr>
+      <w:r>
+        <w:t>Greater than or equal [&gt;=]</w:t>
+      </w:r>
+    </w:p>
+    <w:p>
+      <w:pPr>
+        <w:pStyle w:val="BulletedListtightspacing"/>
+      </w:pPr>
+      <w:r>
+        <w:t>Inequality [</w:t>
+      </w:r>
+      <w:proofErr w:type="gramStart"/>
+      <w:r>
+        <w:t>!=</w:t>
+      </w:r>
+      <w:proofErr w:type="gramEnd"/>
+      <w:r>
+        <w:t>]</w:t>
+      </w:r>
+    </w:p>
+    <w:p>
+      <w:pPr>
+        <w:pStyle w:val="BulletedListtightspacing"/>
+      </w:pPr>
+      <w:r>
+        <w:t>Greater than [&gt;]</w:t>
+      </w:r>
+    </w:p>
+    <w:p>
+      <w:pPr>
+        <w:pStyle w:val="BulletedListtightspacing"/>
+      </w:pPr>
+      <w:r>
+        <w:t>Less than [&lt;]</w:t>
+      </w:r>
+    </w:p>
+    <w:p>
+      <w:pPr>
+        <w:pStyle w:val="BulletedListtightspacing"/>
+        <w:numPr>
+          <w:ilvl w:val="0"/>
+          <w:numId w:val="0"/>
+        </w:numPr>
+      </w:pPr>
     </w:p>
     <w:p>
       <w:pPr>
         <w:pStyle w:val="BodyText"/>
-      </w:pPr>
-      <w:r>
-        <w:t>Any text files placed inside the standard directives folder will be parsed before each preprocessor operation. Multi-line blocks can contain directive declarations – they will be expanded automatically when the parent directive is. The number of passes the preprocessor makes can be configured from the Preferences window.</w:t>
+        <w:rPr>
+          <w:rStyle w:val="BookTitle"/>
+          <w:rFonts w:cs="Consolas"/>
+          <w:b w:val="0"/>
+          <w:bCs w:val="0"/>
+          <w:smallCaps w:val="0"/>
+          <w:spacing w:val="0"/>
+          <w:sz w:val="20"/>
+          <w:szCs w:val="20"/>
+        </w:rPr>
+      </w:pPr>
+      <w:r>
+        <w:t>In addition to the above, the logical operators AND [&amp;&amp;] and OR [||] are allowed in expressions. Parentheses may be used to override the default precedence.</w:t>
+      </w:r>
+      <w:r>
+        <w:t xml:space="preserve"> A macro’s definition can be tested by using it in the condition expression without any operators.</w:t>
+      </w:r>
+    </w:p>
+    <w:p>
+      <w:pPr>
+        <w:pStyle w:val="NoSpacing"/>
+      </w:pPr>
+      <w:proofErr w:type="gramStart"/>
+      <w:r>
+        <w:rPr>
+          <w:rStyle w:val="BookTitle"/>
+          <w:rFonts w:cs="Consolas"/>
+          <w:b w:val="0"/>
+          <w:bCs w:val="0"/>
+          <w:smallCaps w:val="0"/>
+          <w:spacing w:val="0"/>
+          <w:sz w:val="20"/>
+          <w:szCs w:val="20"/>
+        </w:rPr>
+        <w:t>;#</w:t>
+      </w:r>
+      <w:proofErr w:type="gramEnd"/>
+      <w:r>
+        <w:rPr>
+          <w:rStyle w:val="BookTitle"/>
+          <w:rFonts w:cs="Consolas"/>
+          <w:b w:val="0"/>
+          <w:bCs w:val="0"/>
+          <w:smallCaps w:val="0"/>
+          <w:spacing w:val="0"/>
+          <w:sz w:val="20"/>
+          <w:szCs w:val="20"/>
+        </w:rPr>
+        <w:t>define bar 1</w:t>
+      </w:r>
+    </w:p>
+    <w:p>
+      <w:pPr>
+        <w:pStyle w:val="NoSpacing"/>
+      </w:pPr>
+    </w:p>
+    <w:p>
+      <w:pPr>
+        <w:pStyle w:val="NoSpacing"/>
+        <w:rPr>
+          <w:rStyle w:val="BookTitle"/>
+          <w:rFonts w:cs="Consolas"/>
+          <w:b w:val="0"/>
+          <w:bCs w:val="0"/>
+          <w:smallCaps w:val="0"/>
+          <w:spacing w:val="0"/>
+          <w:sz w:val="20"/>
+          <w:szCs w:val="20"/>
+        </w:rPr>
+      </w:pPr>
+      <w:proofErr w:type="gramStart"/>
+      <w:r>
+        <w:rPr>
+          <w:rStyle w:val="BookTitle"/>
+          <w:rFonts w:cs="Consolas"/>
+          <w:b w:val="0"/>
+          <w:bCs w:val="0"/>
+          <w:smallCaps w:val="0"/>
+          <w:spacing w:val="0"/>
+          <w:sz w:val="20"/>
+          <w:szCs w:val="20"/>
+        </w:rPr>
+        <w:t>;@if</w:t>
+      </w:r>
+      <w:proofErr w:type="gramEnd"/>
+      <w:r>
+        <w:rPr>
+          <w:rStyle w:val="BookTitle"/>
+          <w:rFonts w:cs="Consolas"/>
+          <w:b w:val="0"/>
+          <w:bCs w:val="0"/>
+          <w:smallCaps w:val="0"/>
+          <w:spacing w:val="0"/>
+          <w:sz w:val="20"/>
+          <w:szCs w:val="20"/>
+        </w:rPr>
+        <w:t xml:space="preserve"> bar</w:t>
+      </w:r>
+    </w:p>
+    <w:p>
+      <w:pPr>
+        <w:pStyle w:val="NoSpacing"/>
+        <w:rPr>
+          <w:rStyle w:val="BookTitle"/>
+          <w:rFonts w:cs="Consolas"/>
+          <w:b w:val="0"/>
+          <w:bCs w:val="0"/>
+          <w:smallCaps w:val="0"/>
+          <w:spacing w:val="0"/>
+          <w:sz w:val="20"/>
+          <w:szCs w:val="20"/>
+        </w:rPr>
+      </w:pPr>
+      <w:r>
+        <w:rPr>
+          <w:rStyle w:val="BookTitle"/>
+          <w:rFonts w:cs="Consolas"/>
+          <w:b w:val="0"/>
+          <w:bCs w:val="0"/>
+          <w:smallCaps w:val="0"/>
+          <w:spacing w:val="0"/>
+          <w:sz w:val="20"/>
+          <w:szCs w:val="20"/>
+        </w:rPr>
+        <w:t>;{</w:t>
+      </w:r>
+    </w:p>
+    <w:p>
+      <w:pPr>
+        <w:pStyle w:val="NoSpacing"/>
+        <w:rPr>
+          <w:rStyle w:val="BookTitle"/>
+          <w:rFonts w:cs="Consolas"/>
+          <w:b w:val="0"/>
+          <w:bCs w:val="0"/>
+          <w:smallCaps w:val="0"/>
+          <w:spacing w:val="0"/>
+          <w:sz w:val="20"/>
+          <w:szCs w:val="20"/>
+        </w:rPr>
+      </w:pPr>
+      <w:r>
+        <w:rPr>
+          <w:rStyle w:val="BookTitle"/>
+          <w:rFonts w:cs="Consolas"/>
+          <w:b w:val="0"/>
+          <w:bCs w:val="0"/>
+          <w:smallCaps w:val="0"/>
+          <w:spacing w:val="0"/>
+          <w:sz w:val="20"/>
+          <w:szCs w:val="20"/>
+        </w:rPr>
+        <w:t xml:space="preserve">; </w:t>
+      </w:r>
+      <w:r>
+        <w:rPr>
+          <w:rStyle w:val="BookTitle"/>
+          <w:rFonts w:cs="Consolas"/>
+          <w:b w:val="0"/>
+          <w:bCs w:val="0"/>
+          <w:smallCaps w:val="0"/>
+          <w:spacing w:val="0"/>
+          <w:sz w:val="20"/>
+          <w:szCs w:val="20"/>
+        </w:rPr>
+        <w:tab/>
+        <w:t>print “This line will be parsed by the script compiler”</w:t>
+      </w:r>
+    </w:p>
+    <w:p>
+      <w:pPr>
+        <w:pStyle w:val="NoSpacing"/>
+      </w:pPr>
+      <w:r>
+        <w:rPr>
+          <w:rStyle w:val="BookTitle"/>
+          <w:rFonts w:cs="Consolas"/>
+          <w:b w:val="0"/>
+          <w:bCs w:val="0"/>
+          <w:smallCaps w:val="0"/>
+          <w:spacing w:val="0"/>
+          <w:sz w:val="20"/>
+          <w:szCs w:val="20"/>
+        </w:rPr>
+        <w:t>;}</w:t>
+      </w:r>
+    </w:p>
+    <w:p>
+      <w:pPr>
+        <w:pStyle w:val="NoSpacing"/>
+      </w:pPr>
+    </w:p>
+    <w:p>
+      <w:pPr>
+        <w:pStyle w:val="NoSpacing"/>
+        <w:rPr>
+          <w:rStyle w:val="BookTitle"/>
+          <w:rFonts w:cs="Consolas"/>
+          <w:b w:val="0"/>
+          <w:bCs w:val="0"/>
+          <w:smallCaps w:val="0"/>
+          <w:spacing w:val="0"/>
+          <w:sz w:val="20"/>
+          <w:szCs w:val="20"/>
+        </w:rPr>
+      </w:pPr>
+      <w:proofErr w:type="gramStart"/>
+      <w:r>
+        <w:rPr>
+          <w:rStyle w:val="BookTitle"/>
+          <w:rFonts w:cs="Consolas"/>
+          <w:b w:val="0"/>
+          <w:bCs w:val="0"/>
+          <w:smallCaps w:val="0"/>
+          <w:spacing w:val="0"/>
+          <w:sz w:val="20"/>
+          <w:szCs w:val="20"/>
+        </w:rPr>
+        <w:t>;@if</w:t>
+      </w:r>
+      <w:proofErr w:type="gramEnd"/>
+      <w:r>
+        <w:rPr>
+          <w:rStyle w:val="BookTitle"/>
+          <w:rFonts w:cs="Consolas"/>
+          <w:b w:val="0"/>
+          <w:bCs w:val="0"/>
+          <w:smallCaps w:val="0"/>
+          <w:spacing w:val="0"/>
+          <w:sz w:val="20"/>
+          <w:szCs w:val="20"/>
+        </w:rPr>
+        <w:t xml:space="preserve"> foo</w:t>
+      </w:r>
+    </w:p>
+    <w:p>
+      <w:pPr>
+        <w:pStyle w:val="NoSpacing"/>
+        <w:rPr>
+          <w:rStyle w:val="BookTitle"/>
+          <w:rFonts w:cs="Consolas"/>
+          <w:b w:val="0"/>
+          <w:bCs w:val="0"/>
+          <w:smallCaps w:val="0"/>
+          <w:spacing w:val="0"/>
+          <w:sz w:val="20"/>
+          <w:szCs w:val="20"/>
+        </w:rPr>
+      </w:pPr>
+      <w:r>
+        <w:rPr>
+          <w:rStyle w:val="BookTitle"/>
+          <w:rFonts w:cs="Consolas"/>
+          <w:b w:val="0"/>
+          <w:bCs w:val="0"/>
+          <w:smallCaps w:val="0"/>
+          <w:spacing w:val="0"/>
+          <w:sz w:val="20"/>
+          <w:szCs w:val="20"/>
+        </w:rPr>
+        <w:t>;{</w:t>
+      </w:r>
+    </w:p>
+    <w:p>
+      <w:pPr>
+        <w:pStyle w:val="NoSpacing"/>
+        <w:rPr>
+          <w:rStyle w:val="BookTitle"/>
+          <w:rFonts w:cs="Consolas"/>
+          <w:b w:val="0"/>
+          <w:bCs w:val="0"/>
+          <w:smallCaps w:val="0"/>
+          <w:spacing w:val="0"/>
+          <w:sz w:val="20"/>
+          <w:szCs w:val="20"/>
+        </w:rPr>
+      </w:pPr>
+      <w:r>
+        <w:rPr>
+          <w:rStyle w:val="BookTitle"/>
+          <w:rFonts w:cs="Consolas"/>
+          <w:b w:val="0"/>
+          <w:bCs w:val="0"/>
+          <w:smallCaps w:val="0"/>
+          <w:spacing w:val="0"/>
+          <w:sz w:val="20"/>
+          <w:szCs w:val="20"/>
+        </w:rPr>
+        <w:t xml:space="preserve">; </w:t>
+      </w:r>
+      <w:r>
+        <w:rPr>
+          <w:rStyle w:val="BookTitle"/>
+          <w:rFonts w:cs="Consolas"/>
+          <w:b w:val="0"/>
+          <w:bCs w:val="0"/>
+          <w:smallCaps w:val="0"/>
+          <w:spacing w:val="0"/>
+          <w:sz w:val="20"/>
+          <w:szCs w:val="20"/>
+        </w:rPr>
+        <w:tab/>
+        <w:t>print “This line will not be parsed as ‘foo’ has not been defined”</w:t>
+      </w:r>
+    </w:p>
+    <w:p>
+      <w:pPr>
+        <w:pStyle w:val="NoSpacing"/>
+      </w:pPr>
+      <w:r>
+        <w:rPr>
+          <w:rStyle w:val="BookTitle"/>
+          <w:rFonts w:cs="Consolas"/>
+          <w:b w:val="0"/>
+          <w:bCs w:val="0"/>
+          <w:smallCaps w:val="0"/>
+          <w:spacing w:val="0"/>
+          <w:sz w:val="20"/>
+          <w:szCs w:val="20"/>
+        </w:rPr>
+        <w:t>;}</w:t>
+      </w:r>
+    </w:p>
+    <w:p>
+      <w:pPr>
+        <w:pStyle w:val="BodyText"/>
+      </w:pPr>
+    </w:p>
+    <w:p>
+      <w:pPr>
+        <w:pStyle w:val="BodyText"/>
+      </w:pPr>
+      <w:r>
+        <w:t xml:space="preserve">Any text files placed inside the standard directives folder will be parsed before each </w:t>
+      </w:r>
+      <w:proofErr w:type="spellStart"/>
+      <w:r>
+        <w:t>preprocessor</w:t>
+      </w:r>
+      <w:proofErr w:type="spellEnd"/>
+      <w:r>
+        <w:t xml:space="preserve"> operation. Multi-line blocks can contain directive declarations – they will be expanded automatically when the parent directive is. The number of passes the </w:t>
+      </w:r>
+      <w:proofErr w:type="spellStart"/>
+      <w:r>
+        <w:t>preprocessor</w:t>
+      </w:r>
+      <w:proofErr w:type="spellEnd"/>
+      <w:r>
+        <w:t xml:space="preserve"> makes can be configured from the Preferences window.</w:t>
       </w:r>
     </w:p>
     <w:p>
       <w:pPr>
         <w:pStyle w:val="Heading3"/>
       </w:pPr>
-      <w:bookmarkStart w:id="133" w:name="__RefHeading__2296_880371398"/>
-      <w:bookmarkStart w:id="134" w:name="_Toc407131627"/>
-      <w:bookmarkEnd w:id="133"/>
+      <w:bookmarkStart w:id="134" w:name="__RefHeading__2296_880371398"/>
+      <w:bookmarkStart w:id="135" w:name="_Toc407131627"/>
+      <w:bookmarkEnd w:id="134"/>
       <w:r>
         <w:t>Shortcut Keys</w:t>
       </w:r>
-      <w:bookmarkEnd w:id="134"/>
+      <w:bookmarkEnd w:id="135"/>
     </w:p>
     <w:p>
       <w:pPr>
         <w:pStyle w:val="BodyText"/>
       </w:pPr>
       <w:r>
-        <w:t>The CSE Editor adds a number of counter-intuitive shortcut keys for its various functions to aid the lazy scripter. And tejon.</w:t>
+        <w:t xml:space="preserve">The CSE Editor adds a number of counter-intuitive shortcut keys for its various functions to aid the lazy scripter. And </w:t>
+      </w:r>
+      <w:proofErr w:type="spellStart"/>
+      <w:r>
+        <w:t>tejon</w:t>
+      </w:r>
+      <w:proofErr w:type="spellEnd"/>
+      <w:r>
+        <w:t>.</w:t>
       </w:r>
     </w:p>
     <w:tbl>
@@ -18086,13 +19883,13 @@
       <w:pPr>
         <w:pStyle w:val="Heading3"/>
       </w:pPr>
-      <w:bookmarkStart w:id="135" w:name="__RefHeading__2298_880371398"/>
-      <w:bookmarkStart w:id="136" w:name="_Toc407131628"/>
-      <w:bookmarkEnd w:id="135"/>
+      <w:bookmarkStart w:id="136" w:name="__RefHeading__2298_880371398"/>
+      <w:bookmarkStart w:id="137" w:name="_Toc407131628"/>
+      <w:bookmarkEnd w:id="136"/>
       <w:r>
         <w:t>Resource Location</w:t>
       </w:r>
-      <w:bookmarkEnd w:id="136"/>
+      <w:bookmarkEnd w:id="137"/>
     </w:p>
     <w:p>
       <w:r>
@@ -18108,7 +19905,23 @@
         </w:numPr>
       </w:pPr>
       <w:r>
-        <w:t>Data\BGSEE\Script Editor\Preprocessor – Preprocessor resources such as importable snippets are saved in this folder.</w:t>
+        <w:t>Data\BGSEE\Script Editor\</w:t>
+      </w:r>
+      <w:proofErr w:type="spellStart"/>
+      <w:r>
+        <w:t>Preprocessor</w:t>
+      </w:r>
+      <w:proofErr w:type="spellEnd"/>
+      <w:r>
+        <w:t xml:space="preserve"> – </w:t>
+      </w:r>
+      <w:proofErr w:type="spellStart"/>
+      <w:r>
+        <w:t>Preprocessor</w:t>
+      </w:r>
+      <w:proofErr w:type="spellEnd"/>
+      <w:r>
+        <w:t xml:space="preserve"> resources such as importable snippets are saved in this folder.</w:t>
       </w:r>
     </w:p>
     <w:p>
@@ -18120,7 +19933,23 @@
         </w:numPr>
       </w:pPr>
       <w:r>
-        <w:t>Data\BGSEE\Script Editor\Preprocessor\STD – Standard preprocessor directives are saved in this folder.</w:t>
+        <w:t>Data\BGSEE\Script Editor\</w:t>
+      </w:r>
+      <w:proofErr w:type="spellStart"/>
+      <w:r>
+        <w:t>Preprocessor</w:t>
+      </w:r>
+      <w:proofErr w:type="spellEnd"/>
+      <w:r>
+        <w:t xml:space="preserve">\STD – Standard </w:t>
+      </w:r>
+      <w:proofErr w:type="spellStart"/>
+      <w:r>
+        <w:t>preprocessor</w:t>
+      </w:r>
+      <w:proofErr w:type="spellEnd"/>
+      <w:r>
+        <w:t xml:space="preserve"> directives are saved in this folder.</w:t>
       </w:r>
     </w:p>
     <w:p>
@@ -18139,13 +19968,13 @@
       <w:pPr>
         <w:pStyle w:val="Heading2"/>
       </w:pPr>
-      <w:bookmarkStart w:id="137" w:name="_toc1114"/>
-      <w:bookmarkStart w:id="138" w:name="__RefHeading__2300_880371398"/>
-      <w:bookmarkStart w:id="139" w:name="_Centralized_Use_Info"/>
-      <w:bookmarkStart w:id="140" w:name="_Toc407131629"/>
-      <w:bookmarkEnd w:id="137"/>
+      <w:bookmarkStart w:id="138" w:name="_toc1114"/>
+      <w:bookmarkStart w:id="139" w:name="__RefHeading__2300_880371398"/>
+      <w:bookmarkStart w:id="140" w:name="_Centralized_Use_Info"/>
+      <w:bookmarkStart w:id="141" w:name="_Toc407131629"/>
       <w:bookmarkEnd w:id="138"/>
       <w:bookmarkEnd w:id="139"/>
+      <w:bookmarkEnd w:id="140"/>
       <w:r>
         <w:rPr>
           <w:noProof/>
@@ -18220,7 +20049,7 @@
       <w:r>
         <w:t>Centralized Use Info Listing</w:t>
       </w:r>
-      <w:bookmarkEnd w:id="140"/>
+      <w:bookmarkEnd w:id="141"/>
     </w:p>
     <w:p>
       <w:pPr>
@@ -18242,10 +20071,10 @@
       <w:pPr>
         <w:pStyle w:val="Heading2"/>
       </w:pPr>
-      <w:bookmarkStart w:id="141" w:name="_toc1117"/>
-      <w:bookmarkStart w:id="142" w:name="__RefHeading__2302_880371398"/>
-      <w:bookmarkEnd w:id="141"/>
+      <w:bookmarkStart w:id="142" w:name="_toc1117"/>
+      <w:bookmarkStart w:id="143" w:name="__RefHeading__2302_880371398"/>
       <w:bookmarkEnd w:id="142"/>
+      <w:bookmarkEnd w:id="143"/>
     </w:p>
     <w:p>
       <w:pPr>
@@ -18271,11 +20100,11 @@
       <w:pPr>
         <w:pStyle w:val="Heading2"/>
       </w:pPr>
-      <w:bookmarkStart w:id="143" w:name="_Toc407131630"/>
+      <w:bookmarkStart w:id="144" w:name="_Toc407131630"/>
       <w:r>
         <w:t>Batch Reference Editor</w:t>
       </w:r>
-      <w:bookmarkEnd w:id="143"/>
+      <w:bookmarkEnd w:id="144"/>
     </w:p>
     <w:p>
       <w:pPr>
@@ -18412,13 +20241,13 @@
       <w:pPr>
         <w:pStyle w:val="Heading3"/>
       </w:pPr>
-      <w:bookmarkStart w:id="144" w:name="__RefHeading__2304_880371398"/>
-      <w:bookmarkStart w:id="145" w:name="_Toc407131631"/>
-      <w:bookmarkEnd w:id="144"/>
+      <w:bookmarkStart w:id="145" w:name="__RefHeading__2304_880371398"/>
+      <w:bookmarkStart w:id="146" w:name="_Toc407131631"/>
+      <w:bookmarkEnd w:id="145"/>
       <w:r>
         <w:t>Usage</w:t>
       </w:r>
-      <w:bookmarkEnd w:id="145"/>
+      <w:bookmarkEnd w:id="146"/>
     </w:p>
     <w:p>
       <w:pPr>
@@ -18574,17 +20403,17 @@
       <w:pPr>
         <w:pStyle w:val="Heading2"/>
       </w:pPr>
-      <w:bookmarkStart w:id="146" w:name="_toc1128"/>
-      <w:bookmarkStart w:id="147" w:name="__RefHeading__2306_880371398"/>
-      <w:bookmarkStart w:id="148" w:name="_Tag_Browser"/>
-      <w:bookmarkStart w:id="149" w:name="_Toc407131632"/>
-      <w:bookmarkEnd w:id="146"/>
+      <w:bookmarkStart w:id="147" w:name="_toc1128"/>
+      <w:bookmarkStart w:id="148" w:name="__RefHeading__2306_880371398"/>
+      <w:bookmarkStart w:id="149" w:name="_Tag_Browser"/>
+      <w:bookmarkStart w:id="150" w:name="_Toc407131632"/>
       <w:bookmarkEnd w:id="147"/>
       <w:bookmarkEnd w:id="148"/>
+      <w:bookmarkEnd w:id="149"/>
       <w:r>
         <w:t>Tag Browser</w:t>
       </w:r>
-      <w:bookmarkEnd w:id="149"/>
+      <w:bookmarkEnd w:id="150"/>
     </w:p>
     <w:p>
       <w:pPr>
@@ -18681,14 +20510,14 @@
       <w:pPr>
         <w:pStyle w:val="Heading3"/>
       </w:pPr>
-      <w:bookmarkStart w:id="150" w:name="__RefHeading__2308_880371398"/>
-      <w:bookmarkStart w:id="151" w:name="_Toc407131633"/>
-      <w:bookmarkEnd w:id="150"/>
+      <w:bookmarkStart w:id="151" w:name="__RefHeading__2308_880371398"/>
+      <w:bookmarkStart w:id="152" w:name="_Toc407131633"/>
+      <w:bookmarkEnd w:id="151"/>
       <w:r>
         <w:lastRenderedPageBreak/>
         <w:t>Usage</w:t>
       </w:r>
-      <w:bookmarkEnd w:id="151"/>
+      <w:bookmarkEnd w:id="152"/>
     </w:p>
     <w:p>
       <w:pPr>
@@ -18776,7 +20605,15 @@
         <w:pStyle w:val="BodyText"/>
       </w:pPr>
       <w:r>
-        <w:t>Object Palettes (OPALs) are user-created collections of placeable objects. Once you've created an OPAL, you can use it to quickly find, view, and place objects in your levels.</w:t>
+        <w:t xml:space="preserve">Object Palettes (OPALs) are user-created collections of </w:t>
+      </w:r>
+      <w:proofErr w:type="spellStart"/>
+      <w:r>
+        <w:t>placeable</w:t>
+      </w:r>
+      <w:proofErr w:type="spellEnd"/>
+      <w:r>
+        <w:t xml:space="preserve"> objects. Once you've created an OPAL, you can use it to quickly find, view, and place objects in your levels.</w:t>
       </w:r>
       <w:r>
         <w:t xml:space="preserve"> It allows </w:t>
@@ -18916,10 +20753,7 @@
         <w:pStyle w:val="BodyText"/>
       </w:pPr>
       <w:r>
-        <w:t>The Object Palette window can be accessed from the World menu</w:t>
-      </w:r>
-      <w:r>
-        <w:t>.</w:t>
+        <w:t>The Object Palette window can be accessed from the World menu.</w:t>
       </w:r>
     </w:p>
     <w:p>
@@ -19299,7 +21133,21 @@
         <w:rPr>
           <w:lang w:val="en-US"/>
         </w:rPr>
-        <w:t>For example, all books are lying on their side by default. If you plan to place a large number of books standing on end, giving them an Angle X:90 will allow them to start standing up, which may make this faster.</w:t>
+        <w:t>For example, all books are lying on their side by default. If you plan to place a large number of books standing on end, giving them an Angle X</w:t>
+      </w:r>
+      <w:proofErr w:type="gramStart"/>
+      <w:r>
+        <w:rPr>
+          <w:lang w:val="en-US"/>
+        </w:rPr>
+        <w:t>:90</w:t>
+      </w:r>
+      <w:proofErr w:type="gramEnd"/>
+      <w:r>
+        <w:rPr>
+          <w:lang w:val="en-US"/>
+        </w:rPr>
+        <w:t xml:space="preserve"> will allow them to start standing up, which may make this faster.</w:t>
       </w:r>
     </w:p>
     <w:p>
@@ -19446,7 +21294,15 @@
         <w:t>Then, in the Render Window, hold CTRL+ALT and Left-Click. The rubble appears where you clicked, and starts selected, allowing you to rotate or reposition it as you like</w:t>
       </w:r>
       <w:r>
-        <w:t>. It may be helpful to enable “Havok Settle” mode while placing new objects.</w:t>
+        <w:t>. It may be helpful to enable “</w:t>
+      </w:r>
+      <w:proofErr w:type="spellStart"/>
+      <w:r>
+        <w:t>Havok</w:t>
+      </w:r>
+      <w:proofErr w:type="spellEnd"/>
+      <w:r>
+        <w:t xml:space="preserve"> Settle” mode while placing new objects.</w:t>
       </w:r>
     </w:p>
     <w:p>
@@ -19466,7 +21322,21 @@
         <w:rPr>
           <w:lang w:val="en-US"/>
         </w:rPr>
-        <w:t xml:space="preserve"> folder with the extension “cseopal”.</w:t>
+        <w:t xml:space="preserve"> folder with the extension “</w:t>
+      </w:r>
+      <w:proofErr w:type="spellStart"/>
+      <w:r>
+        <w:rPr>
+          <w:lang w:val="en-US"/>
+        </w:rPr>
+        <w:t>cseopal</w:t>
+      </w:r>
+      <w:proofErr w:type="spellEnd"/>
+      <w:r>
+        <w:rPr>
+          <w:lang w:val="en-US"/>
+        </w:rPr>
+        <w:t>”.</w:t>
       </w:r>
     </w:p>
     <w:p>
@@ -19537,8 +21407,6 @@
       <w:pPr>
         <w:pStyle w:val="BodyText"/>
       </w:pPr>
-      <w:bookmarkStart w:id="152" w:name="_GoBack"/>
-      <w:bookmarkEnd w:id="152"/>
     </w:p>
     <w:p>
       <w:pPr>
@@ -19587,13 +21455,29 @@
         <w:t xml:space="preserve">inside the </w:t>
       </w:r>
       <w:r>
-        <w:t>‘CSEInterfaceAPI.h’</w:t>
+        <w:t>‘</w:t>
+      </w:r>
+      <w:proofErr w:type="spellStart"/>
+      <w:r>
+        <w:t>CSEInterfaceAPI.h</w:t>
+      </w:r>
+      <w:proofErr w:type="spellEnd"/>
+      <w:r>
+        <w:t>’</w:t>
       </w:r>
       <w:r>
         <w:t xml:space="preserve"> header file</w:t>
       </w:r>
       <w:r>
-        <w:t>. A link to the aforementioned repository can be found in the readMe file.</w:t>
+        <w:t xml:space="preserve">. A link to the aforementioned repository can be found in the </w:t>
+      </w:r>
+      <w:proofErr w:type="spellStart"/>
+      <w:r>
+        <w:t>readMe</w:t>
+      </w:r>
+      <w:proofErr w:type="spellEnd"/>
+      <w:r>
+        <w:t xml:space="preserve"> file.</w:t>
       </w:r>
     </w:p>
     <w:sectPr>
@@ -19712,7 +21596,7 @@
       <w:rPr>
         <w:noProof/>
       </w:rPr>
-      <w:t>51</w:t>
+      <w:t>14</w:t>
     </w:r>
     <w:r>
       <w:fldChar w:fldCharType="end"/>
@@ -24361,6 +26245,7 @@
   <w:style w:type="character" w:default="1" w:styleId="DefaultParagraphFont">
     <w:name w:val="Default Paragraph Font"/>
     <w:uiPriority w:val="1"/>
+    <w:semiHidden/>
     <w:unhideWhenUsed/>
   </w:style>
   <w:style w:type="table" w:default="1" w:styleId="TableNormal">
@@ -25102,7 +26987,7 @@
     <w:uiPriority w:val="72"/>
     <w:rsid w:val="00995778"/>
     <w:rPr>
-      <w:color w:val="000000" w:themeColor="text1"/>
+      <w:color w:val="C0C0C0" w:themeColor="text1"/>
     </w:rPr>
     <w:tblPr>
       <w:tblStyleRowBandSize w:val="1"/>
@@ -25115,12 +27000,12 @@
       <w:rPr>
         <w:b/>
         <w:bCs/>
-        <w:color w:val="FFFFFF" w:themeColor="background1"/>
+        <w:color w:val="191919" w:themeColor="background1"/>
       </w:rPr>
       <w:tblPr/>
       <w:tcPr>
         <w:tcBorders>
-          <w:bottom w:val="single" w:sz="12" w:space="0" w:color="FFFFFF" w:themeColor="background1"/>
+          <w:bottom w:val="single" w:sz="12" w:space="0" w:color="191919" w:themeColor="background1"/>
         </w:tcBorders>
         <w:shd w:val="clear" w:color="auto" w:fill="9E3A38" w:themeFill="accent2" w:themeFillShade="CC"/>
       </w:tcPr>
@@ -25134,9 +27019,9 @@
       <w:tblPr/>
       <w:tcPr>
         <w:tcBorders>
-          <w:top w:val="single" w:sz="12" w:space="0" w:color="000000" w:themeColor="text1"/>
+          <w:top w:val="single" w:sz="12" w:space="0" w:color="C0C0C0" w:themeColor="text1"/>
         </w:tcBorders>
-        <w:shd w:val="clear" w:color="auto" w:fill="FFFFFF" w:themeFill="background1"/>
+        <w:shd w:val="clear" w:color="auto" w:fill="191919" w:themeFill="background1"/>
       </w:tcPr>
     </w:tblStylePr>
     <w:tblStylePr w:type="firstCol">
@@ -25178,14 +27063,14 @@
     <w:uiPriority w:val="60"/>
     <w:rsid w:val="00C2040F"/>
     <w:rPr>
-      <w:color w:val="000000" w:themeColor="text1" w:themeShade="BF"/>
+      <w:color w:val="8F8F8F" w:themeColor="text1" w:themeShade="BF"/>
     </w:rPr>
     <w:tblPr>
       <w:tblStyleRowBandSize w:val="1"/>
       <w:tblStyleColBandSize w:val="1"/>
       <w:tblBorders>
-        <w:top w:val="single" w:sz="8" w:space="0" w:color="000000" w:themeColor="text1"/>
-        <w:bottom w:val="single" w:sz="8" w:space="0" w:color="000000" w:themeColor="text1"/>
+        <w:top w:val="single" w:sz="8" w:space="0" w:color="C0C0C0" w:themeColor="text1"/>
+        <w:bottom w:val="single" w:sz="8" w:space="0" w:color="C0C0C0" w:themeColor="text1"/>
       </w:tblBorders>
     </w:tblPr>
     <w:tblStylePr w:type="firstRow">
@@ -25199,9 +27084,9 @@
       <w:tblPr/>
       <w:tcPr>
         <w:tcBorders>
-          <w:top w:val="single" w:sz="8" w:space="0" w:color="000000" w:themeColor="text1"/>
+          <w:top w:val="single" w:sz="8" w:space="0" w:color="C0C0C0" w:themeColor="text1"/>
           <w:left w:val="nil"/>
-          <w:bottom w:val="single" w:sz="8" w:space="0" w:color="000000" w:themeColor="text1"/>
+          <w:bottom w:val="single" w:sz="8" w:space="0" w:color="C0C0C0" w:themeColor="text1"/>
           <w:right w:val="nil"/>
           <w:insideH w:val="nil"/>
           <w:insideV w:val="nil"/>
@@ -25219,9 +27104,9 @@
       <w:tblPr/>
       <w:tcPr>
         <w:tcBorders>
-          <w:top w:val="single" w:sz="8" w:space="0" w:color="000000" w:themeColor="text1"/>
+          <w:top w:val="single" w:sz="8" w:space="0" w:color="C0C0C0" w:themeColor="text1"/>
           <w:left w:val="nil"/>
-          <w:bottom w:val="single" w:sz="8" w:space="0" w:color="000000" w:themeColor="text1"/>
+          <w:bottom w:val="single" w:sz="8" w:space="0" w:color="C0C0C0" w:themeColor="text1"/>
           <w:right w:val="nil"/>
           <w:insideH w:val="nil"/>
           <w:insideV w:val="nil"/>
@@ -25249,7 +27134,7 @@
           <w:insideH w:val="nil"/>
           <w:insideV w:val="nil"/>
         </w:tcBorders>
-        <w:shd w:val="clear" w:color="auto" w:fill="C0C0C0" w:themeFill="text1" w:themeFillTint="3F"/>
+        <w:shd w:val="clear" w:color="auto" w:fill="EFEFEF" w:themeFill="text1" w:themeFillTint="3F"/>
       </w:tcPr>
     </w:tblStylePr>
     <w:tblStylePr w:type="band1Horz">
@@ -25261,7 +27146,7 @@
           <w:insideH w:val="nil"/>
           <w:insideV w:val="nil"/>
         </w:tcBorders>
-        <w:shd w:val="clear" w:color="auto" w:fill="C0C0C0" w:themeFill="text1" w:themeFillTint="3F"/>
+        <w:shd w:val="clear" w:color="auto" w:fill="EFEFEF" w:themeFill="text1" w:themeFillTint="3F"/>
       </w:tcPr>
     </w:tblStylePr>
   </w:style>
@@ -25616,7 +27501,7 @@
 </file>
 
 <file path=customXml/itemProps1.xml><?xml version="1.0" encoding="utf-8"?>
-<ds:datastoreItem xmlns:ds="http://schemas.openxmlformats.org/officeDocument/2006/customXml" ds:itemID="{89677A3A-748A-44C9-A9EF-5F80B06C79B7}">
+<ds:datastoreItem xmlns:ds="http://schemas.openxmlformats.org/officeDocument/2006/customXml" ds:itemID="{8E35746D-0A09-4B2C-A187-BD5929AC96D0}">
   <ds:schemaRefs>
     <ds:schemaRef ds:uri="http://schemas.openxmlformats.org/officeDocument/2006/bibliography"/>
   </ds:schemaRefs>

--- a/[Misc]/[Documentation]/Construction Set Extender Manual.docx
+++ b/[Misc]/[Documentation]/Construction Set Extender Manual.docx
@@ -1,6 +1,6 @@
 
 <file path=word/document.xml><?xml version="1.0" encoding="utf-8"?>
-<w:document xmlns:wpc="http://schemas.microsoft.com/office/word/2010/wordprocessingCanvas" xmlns:mc="http://schemas.openxmlformats.org/markup-compatibility/2006" xmlns:o="urn:schemas-microsoft-com:office:office" xmlns:r="http://schemas.openxmlformats.org/officeDocument/2006/relationships" xmlns:m="http://schemas.openxmlformats.org/officeDocument/2006/math" xmlns:v="urn:schemas-microsoft-com:vml" xmlns:wp14="http://schemas.microsoft.com/office/word/2010/wordprocessingDrawing" xmlns:wp="http://schemas.openxmlformats.org/drawingml/2006/wordprocessingDrawing" xmlns:w10="urn:schemas-microsoft-com:office:word" xmlns:w="http://schemas.openxmlformats.org/wordprocessingml/2006/main" xmlns:w14="http://schemas.microsoft.com/office/word/2010/wordml" xmlns:w15="http://schemas.microsoft.com/office/word/2012/wordml" xmlns:wpg="http://schemas.microsoft.com/office/word/2010/wordprocessingGroup" xmlns:wpi="http://schemas.microsoft.com/office/word/2010/wordprocessingInk" xmlns:wne="http://schemas.microsoft.com/office/word/2006/wordml" xmlns:wps="http://schemas.microsoft.com/office/word/2010/wordprocessingShape" mc:Ignorable="w14 w15 wp14">
+<w:document xmlns:wpc="http://schemas.microsoft.com/office/word/2010/wordprocessingCanvas" xmlns:cx="http://schemas.microsoft.com/office/drawing/2014/chartex" xmlns:cx1="http://schemas.microsoft.com/office/drawing/2015/9/8/chartex" xmlns:mc="http://schemas.openxmlformats.org/markup-compatibility/2006" xmlns:o="urn:schemas-microsoft-com:office:office" xmlns:r="http://schemas.openxmlformats.org/officeDocument/2006/relationships" xmlns:m="http://schemas.openxmlformats.org/officeDocument/2006/math" xmlns:v="urn:schemas-microsoft-com:vml" xmlns:wp14="http://schemas.microsoft.com/office/word/2010/wordprocessingDrawing" xmlns:wp="http://schemas.openxmlformats.org/drawingml/2006/wordprocessingDrawing" xmlns:w10="urn:schemas-microsoft-com:office:word" xmlns:w="http://schemas.openxmlformats.org/wordprocessingml/2006/main" xmlns:w14="http://schemas.microsoft.com/office/word/2010/wordml" xmlns:w15="http://schemas.microsoft.com/office/word/2012/wordml" xmlns:w16se="http://schemas.microsoft.com/office/word/2015/wordml/symex" xmlns:wpg="http://schemas.microsoft.com/office/word/2010/wordprocessingGroup" xmlns:wpi="http://schemas.microsoft.com/office/word/2010/wordprocessingInk" xmlns:wne="http://schemas.microsoft.com/office/word/2006/wordml" xmlns:wps="http://schemas.microsoft.com/office/word/2010/wordprocessingShape" mc:Ignorable="w14 w15 w16se wp14">
   <w:background w:color="FFFFFF"/>
   <w:body>
     <w:p>
@@ -39,7 +39,7 @@
         <w:jc w:val="center"/>
       </w:pPr>
       <w:r>
-        <w:t>Version 7.0</w:t>
+        <w:t>Version 7.1</w:t>
       </w:r>
     </w:p>
     <w:p>
@@ -49,7 +49,7 @@
           <w:rFonts w:asciiTheme="minorHAnsi" w:eastAsiaTheme="minorEastAsia" w:hAnsiTheme="minorHAnsi" w:cstheme="minorBidi"/>
           <w:noProof/>
           <w:kern w:val="0"/>
-          <w:lang w:val="en-US" w:eastAsia="en-US" w:bidi="ar-SA"/>
+          <w:lang w:eastAsia="en-GB" w:bidi="ar-SA"/>
         </w:rPr>
       </w:pPr>
       <w:r>
@@ -61,7 +61,7 @@
       <w:r>
         <w:fldChar w:fldCharType="separate"/>
       </w:r>
-      <w:hyperlink w:anchor="_Toc419847651" w:history="1">
+      <w:hyperlink w:anchor="_Toc439346927" w:history="1">
         <w:r>
           <w:rPr>
             <w:rStyle w:val="Hyperlink"/>
@@ -88,7 +88,7 @@
             <w:noProof/>
             <w:webHidden/>
           </w:rPr>
-          <w:instrText xml:space="preserve"> PAGEREF _Toc419847651 \h </w:instrText>
+          <w:instrText xml:space="preserve"> PAGEREF _Toc439346927 \h </w:instrText>
         </w:r>
         <w:r>
           <w:rPr>
@@ -126,10 +126,10 @@
           <w:rFonts w:asciiTheme="minorHAnsi" w:eastAsiaTheme="minorEastAsia" w:hAnsiTheme="minorHAnsi" w:cstheme="minorBidi"/>
           <w:noProof/>
           <w:kern w:val="0"/>
-          <w:lang w:val="en-US" w:eastAsia="en-US" w:bidi="ar-SA"/>
-        </w:rPr>
-      </w:pPr>
-      <w:hyperlink w:anchor="_Toc419847652" w:history="1">
+          <w:lang w:eastAsia="en-GB" w:bidi="ar-SA"/>
+        </w:rPr>
+      </w:pPr>
+      <w:hyperlink w:anchor="_Toc439346928" w:history="1">
         <w:r>
           <w:rPr>
             <w:rStyle w:val="Hyperlink"/>
@@ -156,7 +156,7 @@
             <w:noProof/>
             <w:webHidden/>
           </w:rPr>
-          <w:instrText xml:space="preserve"> PAGEREF _Toc419847652 \h </w:instrText>
+          <w:instrText xml:space="preserve"> PAGEREF _Toc439346928 \h </w:instrText>
         </w:r>
         <w:r>
           <w:rPr>
@@ -194,10 +194,10 @@
           <w:rFonts w:asciiTheme="minorHAnsi" w:eastAsiaTheme="minorEastAsia" w:hAnsiTheme="minorHAnsi" w:cstheme="minorBidi"/>
           <w:noProof/>
           <w:kern w:val="0"/>
-          <w:lang w:val="en-US" w:eastAsia="en-US" w:bidi="ar-SA"/>
-        </w:rPr>
-      </w:pPr>
-      <w:hyperlink w:anchor="_Toc419847653" w:history="1">
+          <w:lang w:eastAsia="en-GB" w:bidi="ar-SA"/>
+        </w:rPr>
+      </w:pPr>
+      <w:hyperlink w:anchor="_Toc439346929" w:history="1">
         <w:r>
           <w:rPr>
             <w:rStyle w:val="Hyperlink"/>
@@ -224,7 +224,7 @@
             <w:noProof/>
             <w:webHidden/>
           </w:rPr>
-          <w:instrText xml:space="preserve"> PAGEREF _Toc419847653 \h </w:instrText>
+          <w:instrText xml:space="preserve"> PAGEREF _Toc439346929 \h </w:instrText>
         </w:r>
         <w:r>
           <w:rPr>
@@ -262,10 +262,10 @@
           <w:rFonts w:asciiTheme="minorHAnsi" w:eastAsiaTheme="minorEastAsia" w:hAnsiTheme="minorHAnsi" w:cstheme="minorBidi"/>
           <w:noProof/>
           <w:kern w:val="0"/>
-          <w:lang w:val="en-US" w:eastAsia="en-US" w:bidi="ar-SA"/>
-        </w:rPr>
-      </w:pPr>
-      <w:hyperlink w:anchor="_Toc419847654" w:history="1">
+          <w:lang w:eastAsia="en-GB" w:bidi="ar-SA"/>
+        </w:rPr>
+      </w:pPr>
+      <w:hyperlink w:anchor="_Toc439346930" w:history="1">
         <w:r>
           <w:rPr>
             <w:rStyle w:val="Hyperlink"/>
@@ -292,7 +292,7 @@
             <w:noProof/>
             <w:webHidden/>
           </w:rPr>
-          <w:instrText xml:space="preserve"> PAGEREF _Toc419847654 \h </w:instrText>
+          <w:instrText xml:space="preserve"> PAGEREF _Toc439346930 \h </w:instrText>
         </w:r>
         <w:r>
           <w:rPr>
@@ -330,10 +330,10 @@
           <w:rFonts w:asciiTheme="minorHAnsi" w:eastAsiaTheme="minorEastAsia" w:hAnsiTheme="minorHAnsi" w:cstheme="minorBidi"/>
           <w:noProof/>
           <w:kern w:val="0"/>
-          <w:lang w:val="en-US" w:eastAsia="en-US" w:bidi="ar-SA"/>
-        </w:rPr>
-      </w:pPr>
-      <w:hyperlink w:anchor="_Toc419847655" w:history="1">
+          <w:lang w:eastAsia="en-GB" w:bidi="ar-SA"/>
+        </w:rPr>
+      </w:pPr>
+      <w:hyperlink w:anchor="_Toc439346931" w:history="1">
         <w:r>
           <w:rPr>
             <w:rStyle w:val="Hyperlink"/>
@@ -360,7 +360,7 @@
             <w:noProof/>
             <w:webHidden/>
           </w:rPr>
-          <w:instrText xml:space="preserve"> PAGEREF _Toc419847655 \h </w:instrText>
+          <w:instrText xml:space="preserve"> PAGEREF _Toc439346931 \h </w:instrText>
         </w:r>
         <w:r>
           <w:rPr>
@@ -398,10 +398,10 @@
           <w:rFonts w:asciiTheme="minorHAnsi" w:eastAsiaTheme="minorEastAsia" w:hAnsiTheme="minorHAnsi" w:cstheme="minorBidi"/>
           <w:noProof/>
           <w:kern w:val="0"/>
-          <w:lang w:val="en-US" w:eastAsia="en-US" w:bidi="ar-SA"/>
-        </w:rPr>
-      </w:pPr>
-      <w:hyperlink w:anchor="_Toc419847656" w:history="1">
+          <w:lang w:eastAsia="en-GB" w:bidi="ar-SA"/>
+        </w:rPr>
+      </w:pPr>
+      <w:hyperlink w:anchor="_Toc439346932" w:history="1">
         <w:r>
           <w:rPr>
             <w:rStyle w:val="Hyperlink"/>
@@ -428,7 +428,7 @@
             <w:noProof/>
             <w:webHidden/>
           </w:rPr>
-          <w:instrText xml:space="preserve"> PAGEREF _Toc419847656 \h </w:instrText>
+          <w:instrText xml:space="preserve"> PAGEREF _Toc439346932 \h </w:instrText>
         </w:r>
         <w:r>
           <w:rPr>
@@ -466,10 +466,10 @@
           <w:rFonts w:asciiTheme="minorHAnsi" w:eastAsiaTheme="minorEastAsia" w:hAnsiTheme="minorHAnsi" w:cstheme="minorBidi"/>
           <w:noProof/>
           <w:kern w:val="0"/>
-          <w:lang w:val="en-US" w:eastAsia="en-US" w:bidi="ar-SA"/>
-        </w:rPr>
-      </w:pPr>
-      <w:hyperlink w:anchor="_Toc419847657" w:history="1">
+          <w:lang w:eastAsia="en-GB" w:bidi="ar-SA"/>
+        </w:rPr>
+      </w:pPr>
+      <w:hyperlink w:anchor="_Toc439346933" w:history="1">
         <w:r>
           <w:rPr>
             <w:rStyle w:val="Hyperlink"/>
@@ -496,7 +496,7 @@
             <w:noProof/>
             <w:webHidden/>
           </w:rPr>
-          <w:instrText xml:space="preserve"> PAGEREF _Toc419847657 \h </w:instrText>
+          <w:instrText xml:space="preserve"> PAGEREF _Toc439346933 \h </w:instrText>
         </w:r>
         <w:r>
           <w:rPr>
@@ -534,10 +534,10 @@
           <w:rFonts w:asciiTheme="minorHAnsi" w:eastAsiaTheme="minorEastAsia" w:hAnsiTheme="minorHAnsi" w:cstheme="minorBidi"/>
           <w:noProof/>
           <w:kern w:val="0"/>
-          <w:lang w:val="en-US" w:eastAsia="en-US" w:bidi="ar-SA"/>
-        </w:rPr>
-      </w:pPr>
-      <w:hyperlink w:anchor="_Toc419847658" w:history="1">
+          <w:lang w:eastAsia="en-GB" w:bidi="ar-SA"/>
+        </w:rPr>
+      </w:pPr>
+      <w:hyperlink w:anchor="_Toc439346934" w:history="1">
         <w:r>
           <w:rPr>
             <w:rStyle w:val="Hyperlink"/>
@@ -564,7 +564,7 @@
             <w:noProof/>
             <w:webHidden/>
           </w:rPr>
-          <w:instrText xml:space="preserve"> PAGEREF _Toc419847658 \h </w:instrText>
+          <w:instrText xml:space="preserve"> PAGEREF _Toc439346934 \h </w:instrText>
         </w:r>
         <w:r>
           <w:rPr>
@@ -602,10 +602,10 @@
           <w:rFonts w:asciiTheme="minorHAnsi" w:eastAsiaTheme="minorEastAsia" w:hAnsiTheme="minorHAnsi" w:cstheme="minorBidi"/>
           <w:noProof/>
           <w:kern w:val="0"/>
-          <w:lang w:val="en-US" w:eastAsia="en-US" w:bidi="ar-SA"/>
-        </w:rPr>
-      </w:pPr>
-      <w:hyperlink w:anchor="_Toc419847659" w:history="1">
+          <w:lang w:eastAsia="en-GB" w:bidi="ar-SA"/>
+        </w:rPr>
+      </w:pPr>
+      <w:hyperlink w:anchor="_Toc439346935" w:history="1">
         <w:r>
           <w:rPr>
             <w:rStyle w:val="Hyperlink"/>
@@ -632,7 +632,7 @@
             <w:noProof/>
             <w:webHidden/>
           </w:rPr>
-          <w:instrText xml:space="preserve"> PAGEREF _Toc419847659 \h </w:instrText>
+          <w:instrText xml:space="preserve"> PAGEREF _Toc439346935 \h </w:instrText>
         </w:r>
         <w:r>
           <w:rPr>
@@ -670,10 +670,10 @@
           <w:rFonts w:asciiTheme="minorHAnsi" w:eastAsiaTheme="minorEastAsia" w:hAnsiTheme="minorHAnsi" w:cstheme="minorBidi"/>
           <w:noProof/>
           <w:kern w:val="0"/>
-          <w:lang w:val="en-US" w:eastAsia="en-US" w:bidi="ar-SA"/>
-        </w:rPr>
-      </w:pPr>
-      <w:hyperlink w:anchor="_Toc419847660" w:history="1">
+          <w:lang w:eastAsia="en-GB" w:bidi="ar-SA"/>
+        </w:rPr>
+      </w:pPr>
+      <w:hyperlink w:anchor="_Toc439346936" w:history="1">
         <w:r>
           <w:rPr>
             <w:rStyle w:val="Hyperlink"/>
@@ -700,7 +700,7 @@
             <w:noProof/>
             <w:webHidden/>
           </w:rPr>
-          <w:instrText xml:space="preserve"> PAGEREF _Toc419847660 \h </w:instrText>
+          <w:instrText xml:space="preserve"> PAGEREF _Toc439346936 \h </w:instrText>
         </w:r>
         <w:r>
           <w:rPr>
@@ -738,10 +738,10 @@
           <w:rFonts w:asciiTheme="minorHAnsi" w:eastAsiaTheme="minorEastAsia" w:hAnsiTheme="minorHAnsi" w:cstheme="minorBidi"/>
           <w:noProof/>
           <w:kern w:val="0"/>
-          <w:lang w:val="en-US" w:eastAsia="en-US" w:bidi="ar-SA"/>
-        </w:rPr>
-      </w:pPr>
-      <w:hyperlink w:anchor="_Toc419847661" w:history="1">
+          <w:lang w:eastAsia="en-GB" w:bidi="ar-SA"/>
+        </w:rPr>
+      </w:pPr>
+      <w:hyperlink w:anchor="_Toc439346937" w:history="1">
         <w:r>
           <w:rPr>
             <w:rStyle w:val="Hyperlink"/>
@@ -768,7 +768,7 @@
             <w:noProof/>
             <w:webHidden/>
           </w:rPr>
-          <w:instrText xml:space="preserve"> PAGEREF _Toc419847661 \h </w:instrText>
+          <w:instrText xml:space="preserve"> PAGEREF _Toc439346937 \h </w:instrText>
         </w:r>
         <w:r>
           <w:rPr>
@@ -806,10 +806,10 @@
           <w:rFonts w:asciiTheme="minorHAnsi" w:eastAsiaTheme="minorEastAsia" w:hAnsiTheme="minorHAnsi" w:cstheme="minorBidi"/>
           <w:noProof/>
           <w:kern w:val="0"/>
-          <w:lang w:val="en-US" w:eastAsia="en-US" w:bidi="ar-SA"/>
-        </w:rPr>
-      </w:pPr>
-      <w:hyperlink w:anchor="_Toc419847662" w:history="1">
+          <w:lang w:eastAsia="en-GB" w:bidi="ar-SA"/>
+        </w:rPr>
+      </w:pPr>
+      <w:hyperlink w:anchor="_Toc439346938" w:history="1">
         <w:r>
           <w:rPr>
             <w:rStyle w:val="Hyperlink"/>
@@ -836,7 +836,7 @@
             <w:noProof/>
             <w:webHidden/>
           </w:rPr>
-          <w:instrText xml:space="preserve"> PAGEREF _Toc419847662 \h </w:instrText>
+          <w:instrText xml:space="preserve"> PAGEREF _Toc439346938 \h </w:instrText>
         </w:r>
         <w:r>
           <w:rPr>
@@ -874,10 +874,10 @@
           <w:rFonts w:asciiTheme="minorHAnsi" w:eastAsiaTheme="minorEastAsia" w:hAnsiTheme="minorHAnsi" w:cstheme="minorBidi"/>
           <w:noProof/>
           <w:kern w:val="0"/>
-          <w:lang w:val="en-US" w:eastAsia="en-US" w:bidi="ar-SA"/>
-        </w:rPr>
-      </w:pPr>
-      <w:hyperlink w:anchor="_Toc419847663" w:history="1">
+          <w:lang w:eastAsia="en-GB" w:bidi="ar-SA"/>
+        </w:rPr>
+      </w:pPr>
+      <w:hyperlink w:anchor="_Toc439346939" w:history="1">
         <w:r>
           <w:rPr>
             <w:rStyle w:val="Hyperlink"/>
@@ -904,7 +904,7 @@
             <w:noProof/>
             <w:webHidden/>
           </w:rPr>
-          <w:instrText xml:space="preserve"> PAGEREF _Toc419847663 \h </w:instrText>
+          <w:instrText xml:space="preserve"> PAGEREF _Toc439346939 \h </w:instrText>
         </w:r>
         <w:r>
           <w:rPr>
@@ -942,10 +942,10 @@
           <w:rFonts w:asciiTheme="minorHAnsi" w:eastAsiaTheme="minorEastAsia" w:hAnsiTheme="minorHAnsi" w:cstheme="minorBidi"/>
           <w:noProof/>
           <w:kern w:val="0"/>
-          <w:lang w:val="en-US" w:eastAsia="en-US" w:bidi="ar-SA"/>
-        </w:rPr>
-      </w:pPr>
-      <w:hyperlink w:anchor="_Toc419847664" w:history="1">
+          <w:lang w:eastAsia="en-GB" w:bidi="ar-SA"/>
+        </w:rPr>
+      </w:pPr>
+      <w:hyperlink w:anchor="_Toc439346940" w:history="1">
         <w:r>
           <w:rPr>
             <w:rStyle w:val="Hyperlink"/>
@@ -972,7 +972,7 @@
             <w:noProof/>
             <w:webHidden/>
           </w:rPr>
-          <w:instrText xml:space="preserve"> PAGEREF _Toc419847664 \h </w:instrText>
+          <w:instrText xml:space="preserve"> PAGEREF _Toc439346940 \h </w:instrText>
         </w:r>
         <w:r>
           <w:rPr>
@@ -1010,10 +1010,10 @@
           <w:rFonts w:asciiTheme="minorHAnsi" w:eastAsiaTheme="minorEastAsia" w:hAnsiTheme="minorHAnsi" w:cstheme="minorBidi"/>
           <w:noProof/>
           <w:kern w:val="0"/>
-          <w:lang w:val="en-US" w:eastAsia="en-US" w:bidi="ar-SA"/>
-        </w:rPr>
-      </w:pPr>
-      <w:hyperlink w:anchor="_Toc419847665" w:history="1">
+          <w:lang w:eastAsia="en-GB" w:bidi="ar-SA"/>
+        </w:rPr>
+      </w:pPr>
+      <w:hyperlink w:anchor="_Toc439346941" w:history="1">
         <w:r>
           <w:rPr>
             <w:rStyle w:val="Hyperlink"/>
@@ -1040,7 +1040,7 @@
             <w:noProof/>
             <w:webHidden/>
           </w:rPr>
-          <w:instrText xml:space="preserve"> PAGEREF _Toc419847665 \h </w:instrText>
+          <w:instrText xml:space="preserve"> PAGEREF _Toc439346941 \h </w:instrText>
         </w:r>
         <w:r>
           <w:rPr>
@@ -1078,10 +1078,10 @@
           <w:rFonts w:asciiTheme="minorHAnsi" w:eastAsiaTheme="minorEastAsia" w:hAnsiTheme="minorHAnsi" w:cstheme="minorBidi"/>
           <w:noProof/>
           <w:kern w:val="0"/>
-          <w:lang w:val="en-US" w:eastAsia="en-US" w:bidi="ar-SA"/>
-        </w:rPr>
-      </w:pPr>
-      <w:hyperlink w:anchor="_Toc419847666" w:history="1">
+          <w:lang w:eastAsia="en-GB" w:bidi="ar-SA"/>
+        </w:rPr>
+      </w:pPr>
+      <w:hyperlink w:anchor="_Toc439346942" w:history="1">
         <w:r>
           <w:rPr>
             <w:rStyle w:val="Hyperlink"/>
@@ -1108,7 +1108,7 @@
             <w:noProof/>
             <w:webHidden/>
           </w:rPr>
-          <w:instrText xml:space="preserve"> PAGEREF _Toc419847666 \h </w:instrText>
+          <w:instrText xml:space="preserve"> PAGEREF _Toc439346942 \h </w:instrText>
         </w:r>
         <w:r>
           <w:rPr>
@@ -1146,10 +1146,10 @@
           <w:rFonts w:asciiTheme="minorHAnsi" w:eastAsiaTheme="minorEastAsia" w:hAnsiTheme="minorHAnsi" w:cstheme="minorBidi"/>
           <w:noProof/>
           <w:kern w:val="0"/>
-          <w:lang w:val="en-US" w:eastAsia="en-US" w:bidi="ar-SA"/>
-        </w:rPr>
-      </w:pPr>
-      <w:hyperlink w:anchor="_Toc419847667" w:history="1">
+          <w:lang w:eastAsia="en-GB" w:bidi="ar-SA"/>
+        </w:rPr>
+      </w:pPr>
+      <w:hyperlink w:anchor="_Toc439346943" w:history="1">
         <w:r>
           <w:rPr>
             <w:rStyle w:val="Hyperlink"/>
@@ -1176,7 +1176,7 @@
             <w:noProof/>
             <w:webHidden/>
           </w:rPr>
-          <w:instrText xml:space="preserve"> PAGEREF _Toc419847667 \h </w:instrText>
+          <w:instrText xml:space="preserve"> PAGEREF _Toc439346943 \h </w:instrText>
         </w:r>
         <w:r>
           <w:rPr>
@@ -1214,10 +1214,10 @@
           <w:rFonts w:asciiTheme="minorHAnsi" w:eastAsiaTheme="minorEastAsia" w:hAnsiTheme="minorHAnsi" w:cstheme="minorBidi"/>
           <w:noProof/>
           <w:kern w:val="0"/>
-          <w:lang w:val="en-US" w:eastAsia="en-US" w:bidi="ar-SA"/>
-        </w:rPr>
-      </w:pPr>
-      <w:hyperlink w:anchor="_Toc419847668" w:history="1">
+          <w:lang w:eastAsia="en-GB" w:bidi="ar-SA"/>
+        </w:rPr>
+      </w:pPr>
+      <w:hyperlink w:anchor="_Toc439346944" w:history="1">
         <w:r>
           <w:rPr>
             <w:rStyle w:val="Hyperlink"/>
@@ -1244,7 +1244,7 @@
             <w:noProof/>
             <w:webHidden/>
           </w:rPr>
-          <w:instrText xml:space="preserve"> PAGEREF _Toc419847668 \h </w:instrText>
+          <w:instrText xml:space="preserve"> PAGEREF _Toc439346944 \h </w:instrText>
         </w:r>
         <w:r>
           <w:rPr>
@@ -1282,10 +1282,10 @@
           <w:rFonts w:asciiTheme="minorHAnsi" w:eastAsiaTheme="minorEastAsia" w:hAnsiTheme="minorHAnsi" w:cstheme="minorBidi"/>
           <w:noProof/>
           <w:kern w:val="0"/>
-          <w:lang w:val="en-US" w:eastAsia="en-US" w:bidi="ar-SA"/>
-        </w:rPr>
-      </w:pPr>
-      <w:hyperlink w:anchor="_Toc419847669" w:history="1">
+          <w:lang w:eastAsia="en-GB" w:bidi="ar-SA"/>
+        </w:rPr>
+      </w:pPr>
+      <w:hyperlink w:anchor="_Toc439346945" w:history="1">
         <w:r>
           <w:rPr>
             <w:rStyle w:val="Hyperlink"/>
@@ -1312,7 +1312,7 @@
             <w:noProof/>
             <w:webHidden/>
           </w:rPr>
-          <w:instrText xml:space="preserve"> PAGEREF _Toc419847669 \h </w:instrText>
+          <w:instrText xml:space="preserve"> PAGEREF _Toc439346945 \h </w:instrText>
         </w:r>
         <w:r>
           <w:rPr>
@@ -1350,10 +1350,10 @@
           <w:rFonts w:asciiTheme="minorHAnsi" w:eastAsiaTheme="minorEastAsia" w:hAnsiTheme="minorHAnsi" w:cstheme="minorBidi"/>
           <w:noProof/>
           <w:kern w:val="0"/>
-          <w:lang w:val="en-US" w:eastAsia="en-US" w:bidi="ar-SA"/>
-        </w:rPr>
-      </w:pPr>
-      <w:hyperlink w:anchor="_Toc419847670" w:history="1">
+          <w:lang w:eastAsia="en-GB" w:bidi="ar-SA"/>
+        </w:rPr>
+      </w:pPr>
+      <w:hyperlink w:anchor="_Toc439346946" w:history="1">
         <w:r>
           <w:rPr>
             <w:rStyle w:val="Hyperlink"/>
@@ -1380,7 +1380,7 @@
             <w:noProof/>
             <w:webHidden/>
           </w:rPr>
-          <w:instrText xml:space="preserve"> PAGEREF _Toc419847670 \h </w:instrText>
+          <w:instrText xml:space="preserve"> PAGEREF _Toc439346946 \h </w:instrText>
         </w:r>
         <w:r>
           <w:rPr>
@@ -1418,10 +1418,10 @@
           <w:rFonts w:asciiTheme="minorHAnsi" w:eastAsiaTheme="minorEastAsia" w:hAnsiTheme="minorHAnsi" w:cstheme="minorBidi"/>
           <w:noProof/>
           <w:kern w:val="0"/>
-          <w:lang w:val="en-US" w:eastAsia="en-US" w:bidi="ar-SA"/>
-        </w:rPr>
-      </w:pPr>
-      <w:hyperlink w:anchor="_Toc419847671" w:history="1">
+          <w:lang w:eastAsia="en-GB" w:bidi="ar-SA"/>
+        </w:rPr>
+      </w:pPr>
+      <w:hyperlink w:anchor="_Toc439346947" w:history="1">
         <w:r>
           <w:rPr>
             <w:rStyle w:val="Hyperlink"/>
@@ -1448,7 +1448,7 @@
             <w:noProof/>
             <w:webHidden/>
           </w:rPr>
-          <w:instrText xml:space="preserve"> PAGEREF _Toc419847671 \h </w:instrText>
+          <w:instrText xml:space="preserve"> PAGEREF _Toc439346947 \h </w:instrText>
         </w:r>
         <w:r>
           <w:rPr>
@@ -1486,10 +1486,10 @@
           <w:rFonts w:asciiTheme="minorHAnsi" w:eastAsiaTheme="minorEastAsia" w:hAnsiTheme="minorHAnsi" w:cstheme="minorBidi"/>
           <w:noProof/>
           <w:kern w:val="0"/>
-          <w:lang w:val="en-US" w:eastAsia="en-US" w:bidi="ar-SA"/>
-        </w:rPr>
-      </w:pPr>
-      <w:hyperlink w:anchor="_Toc419847672" w:history="1">
+          <w:lang w:eastAsia="en-GB" w:bidi="ar-SA"/>
+        </w:rPr>
+      </w:pPr>
+      <w:hyperlink w:anchor="_Toc439346948" w:history="1">
         <w:r>
           <w:rPr>
             <w:rStyle w:val="Hyperlink"/>
@@ -1516,7 +1516,7 @@
             <w:noProof/>
             <w:webHidden/>
           </w:rPr>
-          <w:instrText xml:space="preserve"> PAGEREF _Toc419847672 \h </w:instrText>
+          <w:instrText xml:space="preserve"> PAGEREF _Toc439346948 \h </w:instrText>
         </w:r>
         <w:r>
           <w:rPr>
@@ -1554,10 +1554,10 @@
           <w:rFonts w:asciiTheme="minorHAnsi" w:eastAsiaTheme="minorEastAsia" w:hAnsiTheme="minorHAnsi" w:cstheme="minorBidi"/>
           <w:noProof/>
           <w:kern w:val="0"/>
-          <w:lang w:val="en-US" w:eastAsia="en-US" w:bidi="ar-SA"/>
-        </w:rPr>
-      </w:pPr>
-      <w:hyperlink w:anchor="_Toc419847673" w:history="1">
+          <w:lang w:eastAsia="en-GB" w:bidi="ar-SA"/>
+        </w:rPr>
+      </w:pPr>
+      <w:hyperlink w:anchor="_Toc439346949" w:history="1">
         <w:r>
           <w:rPr>
             <w:rStyle w:val="Hyperlink"/>
@@ -1584,7 +1584,7 @@
             <w:noProof/>
             <w:webHidden/>
           </w:rPr>
-          <w:instrText xml:space="preserve"> PAGEREF _Toc419847673 \h </w:instrText>
+          <w:instrText xml:space="preserve"> PAGEREF _Toc439346949 \h </w:instrText>
         </w:r>
         <w:r>
           <w:rPr>
@@ -1622,10 +1622,10 @@
           <w:rFonts w:asciiTheme="minorHAnsi" w:eastAsiaTheme="minorEastAsia" w:hAnsiTheme="minorHAnsi" w:cstheme="minorBidi"/>
           <w:noProof/>
           <w:kern w:val="0"/>
-          <w:lang w:val="en-US" w:eastAsia="en-US" w:bidi="ar-SA"/>
-        </w:rPr>
-      </w:pPr>
-      <w:hyperlink w:anchor="_Toc419847674" w:history="1">
+          <w:lang w:eastAsia="en-GB" w:bidi="ar-SA"/>
+        </w:rPr>
+      </w:pPr>
+      <w:hyperlink w:anchor="_Toc439346950" w:history="1">
         <w:r>
           <w:rPr>
             <w:rStyle w:val="Hyperlink"/>
@@ -1652,7 +1652,7 @@
             <w:noProof/>
             <w:webHidden/>
           </w:rPr>
-          <w:instrText xml:space="preserve"> PAGEREF _Toc419847674 \h </w:instrText>
+          <w:instrText xml:space="preserve"> PAGEREF _Toc439346950 \h </w:instrText>
         </w:r>
         <w:r>
           <w:rPr>
@@ -1690,10 +1690,10 @@
           <w:rFonts w:asciiTheme="minorHAnsi" w:eastAsiaTheme="minorEastAsia" w:hAnsiTheme="minorHAnsi" w:cstheme="minorBidi"/>
           <w:noProof/>
           <w:kern w:val="0"/>
-          <w:lang w:val="en-US" w:eastAsia="en-US" w:bidi="ar-SA"/>
-        </w:rPr>
-      </w:pPr>
-      <w:hyperlink w:anchor="_Toc419847675" w:history="1">
+          <w:lang w:eastAsia="en-GB" w:bidi="ar-SA"/>
+        </w:rPr>
+      </w:pPr>
+      <w:hyperlink w:anchor="_Toc439346951" w:history="1">
         <w:r>
           <w:rPr>
             <w:rStyle w:val="Hyperlink"/>
@@ -1720,7 +1720,7 @@
             <w:noProof/>
             <w:webHidden/>
           </w:rPr>
-          <w:instrText xml:space="preserve"> PAGEREF _Toc419847675 \h </w:instrText>
+          <w:instrText xml:space="preserve"> PAGEREF _Toc439346951 \h </w:instrText>
         </w:r>
         <w:r>
           <w:rPr>
@@ -1758,10 +1758,10 @@
           <w:rFonts w:asciiTheme="minorHAnsi" w:eastAsiaTheme="minorEastAsia" w:hAnsiTheme="minorHAnsi" w:cstheme="minorBidi"/>
           <w:noProof/>
           <w:kern w:val="0"/>
-          <w:lang w:val="en-US" w:eastAsia="en-US" w:bidi="ar-SA"/>
-        </w:rPr>
-      </w:pPr>
-      <w:hyperlink w:anchor="_Toc419847676" w:history="1">
+          <w:lang w:eastAsia="en-GB" w:bidi="ar-SA"/>
+        </w:rPr>
+      </w:pPr>
+      <w:hyperlink w:anchor="_Toc439346952" w:history="1">
         <w:r>
           <w:rPr>
             <w:rStyle w:val="Hyperlink"/>
@@ -1788,7 +1788,7 @@
             <w:noProof/>
             <w:webHidden/>
           </w:rPr>
-          <w:instrText xml:space="preserve"> PAGEREF _Toc419847676 \h </w:instrText>
+          <w:instrText xml:space="preserve"> PAGEREF _Toc439346952 \h </w:instrText>
         </w:r>
         <w:r>
           <w:rPr>
@@ -1826,10 +1826,10 @@
           <w:rFonts w:asciiTheme="minorHAnsi" w:eastAsiaTheme="minorEastAsia" w:hAnsiTheme="minorHAnsi" w:cstheme="minorBidi"/>
           <w:noProof/>
           <w:kern w:val="0"/>
-          <w:lang w:val="en-US" w:eastAsia="en-US" w:bidi="ar-SA"/>
-        </w:rPr>
-      </w:pPr>
-      <w:hyperlink w:anchor="_Toc419847677" w:history="1">
+          <w:lang w:eastAsia="en-GB" w:bidi="ar-SA"/>
+        </w:rPr>
+      </w:pPr>
+      <w:hyperlink w:anchor="_Toc439346953" w:history="1">
         <w:r>
           <w:rPr>
             <w:rStyle w:val="Hyperlink"/>
@@ -1856,7 +1856,7 @@
             <w:noProof/>
             <w:webHidden/>
           </w:rPr>
-          <w:instrText xml:space="preserve"> PAGEREF _Toc419847677 \h </w:instrText>
+          <w:instrText xml:space="preserve"> PAGEREF _Toc439346953 \h </w:instrText>
         </w:r>
         <w:r>
           <w:rPr>
@@ -1894,10 +1894,10 @@
           <w:rFonts w:asciiTheme="minorHAnsi" w:eastAsiaTheme="minorEastAsia" w:hAnsiTheme="minorHAnsi" w:cstheme="minorBidi"/>
           <w:noProof/>
           <w:kern w:val="0"/>
-          <w:lang w:val="en-US" w:eastAsia="en-US" w:bidi="ar-SA"/>
-        </w:rPr>
-      </w:pPr>
-      <w:hyperlink w:anchor="_Toc419847678" w:history="1">
+          <w:lang w:eastAsia="en-GB" w:bidi="ar-SA"/>
+        </w:rPr>
+      </w:pPr>
+      <w:hyperlink w:anchor="_Toc439346954" w:history="1">
         <w:r>
           <w:rPr>
             <w:rStyle w:val="Hyperlink"/>
@@ -1924,7 +1924,7 @@
             <w:noProof/>
             <w:webHidden/>
           </w:rPr>
-          <w:instrText xml:space="preserve"> PAGEREF _Toc419847678 \h </w:instrText>
+          <w:instrText xml:space="preserve"> PAGEREF _Toc439346954 \h </w:instrText>
         </w:r>
         <w:r>
           <w:rPr>
@@ -1962,10 +1962,10 @@
           <w:rFonts w:asciiTheme="minorHAnsi" w:eastAsiaTheme="minorEastAsia" w:hAnsiTheme="minorHAnsi" w:cstheme="minorBidi"/>
           <w:noProof/>
           <w:kern w:val="0"/>
-          <w:lang w:val="en-US" w:eastAsia="en-US" w:bidi="ar-SA"/>
-        </w:rPr>
-      </w:pPr>
-      <w:hyperlink w:anchor="_Toc419847679" w:history="1">
+          <w:lang w:eastAsia="en-GB" w:bidi="ar-SA"/>
+        </w:rPr>
+      </w:pPr>
+      <w:hyperlink w:anchor="_Toc439346955" w:history="1">
         <w:r>
           <w:rPr>
             <w:rStyle w:val="Hyperlink"/>
@@ -1992,7 +1992,7 @@
             <w:noProof/>
             <w:webHidden/>
           </w:rPr>
-          <w:instrText xml:space="preserve"> PAGEREF _Toc419847679 \h </w:instrText>
+          <w:instrText xml:space="preserve"> PAGEREF _Toc439346955 \h </w:instrText>
         </w:r>
         <w:r>
           <w:rPr>
@@ -2030,10 +2030,10 @@
           <w:rFonts w:asciiTheme="minorHAnsi" w:eastAsiaTheme="minorEastAsia" w:hAnsiTheme="minorHAnsi" w:cstheme="minorBidi"/>
           <w:noProof/>
           <w:kern w:val="0"/>
-          <w:lang w:val="en-US" w:eastAsia="en-US" w:bidi="ar-SA"/>
-        </w:rPr>
-      </w:pPr>
-      <w:hyperlink w:anchor="_Toc419847680" w:history="1">
+          <w:lang w:eastAsia="en-GB" w:bidi="ar-SA"/>
+        </w:rPr>
+      </w:pPr>
+      <w:hyperlink w:anchor="_Toc439346956" w:history="1">
         <w:r>
           <w:rPr>
             <w:rStyle w:val="Hyperlink"/>
@@ -2060,7 +2060,7 @@
             <w:noProof/>
             <w:webHidden/>
           </w:rPr>
-          <w:instrText xml:space="preserve"> PAGEREF _Toc419847680 \h </w:instrText>
+          <w:instrText xml:space="preserve"> PAGEREF _Toc439346956 \h </w:instrText>
         </w:r>
         <w:r>
           <w:rPr>
@@ -2098,10 +2098,10 @@
           <w:rFonts w:asciiTheme="minorHAnsi" w:eastAsiaTheme="minorEastAsia" w:hAnsiTheme="minorHAnsi" w:cstheme="minorBidi"/>
           <w:noProof/>
           <w:kern w:val="0"/>
-          <w:lang w:val="en-US" w:eastAsia="en-US" w:bidi="ar-SA"/>
-        </w:rPr>
-      </w:pPr>
-      <w:hyperlink w:anchor="_Toc419847681" w:history="1">
+          <w:lang w:eastAsia="en-GB" w:bidi="ar-SA"/>
+        </w:rPr>
+      </w:pPr>
+      <w:hyperlink w:anchor="_Toc439346957" w:history="1">
         <w:r>
           <w:rPr>
             <w:rStyle w:val="Hyperlink"/>
@@ -2128,7 +2128,7 @@
             <w:noProof/>
             <w:webHidden/>
           </w:rPr>
-          <w:instrText xml:space="preserve"> PAGEREF _Toc419847681 \h </w:instrText>
+          <w:instrText xml:space="preserve"> PAGEREF _Toc439346957 \h </w:instrText>
         </w:r>
         <w:r>
           <w:rPr>
@@ -2166,10 +2166,10 @@
           <w:rFonts w:asciiTheme="minorHAnsi" w:eastAsiaTheme="minorEastAsia" w:hAnsiTheme="minorHAnsi" w:cstheme="minorBidi"/>
           <w:noProof/>
           <w:kern w:val="0"/>
-          <w:lang w:val="en-US" w:eastAsia="en-US" w:bidi="ar-SA"/>
-        </w:rPr>
-      </w:pPr>
-      <w:hyperlink w:anchor="_Toc419847682" w:history="1">
+          <w:lang w:eastAsia="en-GB" w:bidi="ar-SA"/>
+        </w:rPr>
+      </w:pPr>
+      <w:hyperlink w:anchor="_Toc439346958" w:history="1">
         <w:r>
           <w:rPr>
             <w:rStyle w:val="Hyperlink"/>
@@ -2196,7 +2196,7 @@
             <w:noProof/>
             <w:webHidden/>
           </w:rPr>
-          <w:instrText xml:space="preserve"> PAGEREF _Toc419847682 \h </w:instrText>
+          <w:instrText xml:space="preserve"> PAGEREF _Toc439346958 \h </w:instrText>
         </w:r>
         <w:r>
           <w:rPr>
@@ -2234,10 +2234,10 @@
           <w:rFonts w:asciiTheme="minorHAnsi" w:eastAsiaTheme="minorEastAsia" w:hAnsiTheme="minorHAnsi" w:cstheme="minorBidi"/>
           <w:noProof/>
           <w:kern w:val="0"/>
-          <w:lang w:val="en-US" w:eastAsia="en-US" w:bidi="ar-SA"/>
-        </w:rPr>
-      </w:pPr>
-      <w:hyperlink w:anchor="_Toc419847683" w:history="1">
+          <w:lang w:eastAsia="en-GB" w:bidi="ar-SA"/>
+        </w:rPr>
+      </w:pPr>
+      <w:hyperlink w:anchor="_Toc439346959" w:history="1">
         <w:r>
           <w:rPr>
             <w:rStyle w:val="Hyperlink"/>
@@ -2264,7 +2264,7 @@
             <w:noProof/>
             <w:webHidden/>
           </w:rPr>
-          <w:instrText xml:space="preserve"> PAGEREF _Toc419847683 \h </w:instrText>
+          <w:instrText xml:space="preserve"> PAGEREF _Toc439346959 \h </w:instrText>
         </w:r>
         <w:r>
           <w:rPr>
@@ -2302,10 +2302,10 @@
           <w:rFonts w:asciiTheme="minorHAnsi" w:eastAsiaTheme="minorEastAsia" w:hAnsiTheme="minorHAnsi" w:cstheme="minorBidi"/>
           <w:noProof/>
           <w:kern w:val="0"/>
-          <w:lang w:val="en-US" w:eastAsia="en-US" w:bidi="ar-SA"/>
-        </w:rPr>
-      </w:pPr>
-      <w:hyperlink w:anchor="_Toc419847684" w:history="1">
+          <w:lang w:eastAsia="en-GB" w:bidi="ar-SA"/>
+        </w:rPr>
+      </w:pPr>
+      <w:hyperlink w:anchor="_Toc439346960" w:history="1">
         <w:r>
           <w:rPr>
             <w:rStyle w:val="Hyperlink"/>
@@ -2332,7 +2332,7 @@
             <w:noProof/>
             <w:webHidden/>
           </w:rPr>
-          <w:instrText xml:space="preserve"> PAGEREF _Toc419847684 \h </w:instrText>
+          <w:instrText xml:space="preserve"> PAGEREF _Toc439346960 \h </w:instrText>
         </w:r>
         <w:r>
           <w:rPr>
@@ -2370,10 +2370,10 @@
           <w:rFonts w:asciiTheme="minorHAnsi" w:eastAsiaTheme="minorEastAsia" w:hAnsiTheme="minorHAnsi" w:cstheme="minorBidi"/>
           <w:noProof/>
           <w:kern w:val="0"/>
-          <w:lang w:val="en-US" w:eastAsia="en-US" w:bidi="ar-SA"/>
-        </w:rPr>
-      </w:pPr>
-      <w:hyperlink w:anchor="_Toc419847685" w:history="1">
+          <w:lang w:eastAsia="en-GB" w:bidi="ar-SA"/>
+        </w:rPr>
+      </w:pPr>
+      <w:hyperlink w:anchor="_Toc439346961" w:history="1">
         <w:r>
           <w:rPr>
             <w:rStyle w:val="Hyperlink"/>
@@ -2400,7 +2400,7 @@
             <w:noProof/>
             <w:webHidden/>
           </w:rPr>
-          <w:instrText xml:space="preserve"> PAGEREF _Toc419847685 \h </w:instrText>
+          <w:instrText xml:space="preserve"> PAGEREF _Toc439346961 \h </w:instrText>
         </w:r>
         <w:r>
           <w:rPr>
@@ -2438,10 +2438,10 @@
           <w:rFonts w:asciiTheme="minorHAnsi" w:eastAsiaTheme="minorEastAsia" w:hAnsiTheme="minorHAnsi" w:cstheme="minorBidi"/>
           <w:noProof/>
           <w:kern w:val="0"/>
-          <w:lang w:val="en-US" w:eastAsia="en-US" w:bidi="ar-SA"/>
-        </w:rPr>
-      </w:pPr>
-      <w:hyperlink w:anchor="_Toc419847686" w:history="1">
+          <w:lang w:eastAsia="en-GB" w:bidi="ar-SA"/>
+        </w:rPr>
+      </w:pPr>
+      <w:hyperlink w:anchor="_Toc439346962" w:history="1">
         <w:r>
           <w:rPr>
             <w:rStyle w:val="Hyperlink"/>
@@ -2468,7 +2468,7 @@
             <w:noProof/>
             <w:webHidden/>
           </w:rPr>
-          <w:instrText xml:space="preserve"> PAGEREF _Toc419847686 \h </w:instrText>
+          <w:instrText xml:space="preserve"> PAGEREF _Toc439346962 \h </w:instrText>
         </w:r>
         <w:r>
           <w:rPr>
@@ -2506,10 +2506,10 @@
           <w:rFonts w:asciiTheme="minorHAnsi" w:eastAsiaTheme="minorEastAsia" w:hAnsiTheme="minorHAnsi" w:cstheme="minorBidi"/>
           <w:noProof/>
           <w:kern w:val="0"/>
-          <w:lang w:val="en-US" w:eastAsia="en-US" w:bidi="ar-SA"/>
-        </w:rPr>
-      </w:pPr>
-      <w:hyperlink w:anchor="_Toc419847687" w:history="1">
+          <w:lang w:eastAsia="en-GB" w:bidi="ar-SA"/>
+        </w:rPr>
+      </w:pPr>
+      <w:hyperlink w:anchor="_Toc439346963" w:history="1">
         <w:r>
           <w:rPr>
             <w:rStyle w:val="Hyperlink"/>
@@ -2536,7 +2536,7 @@
             <w:noProof/>
             <w:webHidden/>
           </w:rPr>
-          <w:instrText xml:space="preserve"> PAGEREF _Toc419847687 \h </w:instrText>
+          <w:instrText xml:space="preserve"> PAGEREF _Toc439346963 \h </w:instrText>
         </w:r>
         <w:r>
           <w:rPr>
@@ -2574,10 +2574,10 @@
           <w:rFonts w:asciiTheme="minorHAnsi" w:eastAsiaTheme="minorEastAsia" w:hAnsiTheme="minorHAnsi" w:cstheme="minorBidi"/>
           <w:noProof/>
           <w:kern w:val="0"/>
-          <w:lang w:val="en-US" w:eastAsia="en-US" w:bidi="ar-SA"/>
-        </w:rPr>
-      </w:pPr>
-      <w:hyperlink w:anchor="_Toc419847688" w:history="1">
+          <w:lang w:eastAsia="en-GB" w:bidi="ar-SA"/>
+        </w:rPr>
+      </w:pPr>
+      <w:hyperlink w:anchor="_Toc439346964" w:history="1">
         <w:r>
           <w:rPr>
             <w:rStyle w:val="Hyperlink"/>
@@ -2604,7 +2604,7 @@
             <w:noProof/>
             <w:webHidden/>
           </w:rPr>
-          <w:instrText xml:space="preserve"> PAGEREF _Toc419847688 \h </w:instrText>
+          <w:instrText xml:space="preserve"> PAGEREF _Toc439346964 \h </w:instrText>
         </w:r>
         <w:r>
           <w:rPr>
@@ -2642,10 +2642,10 @@
           <w:rFonts w:asciiTheme="minorHAnsi" w:eastAsiaTheme="minorEastAsia" w:hAnsiTheme="minorHAnsi" w:cstheme="minorBidi"/>
           <w:noProof/>
           <w:kern w:val="0"/>
-          <w:lang w:val="en-US" w:eastAsia="en-US" w:bidi="ar-SA"/>
-        </w:rPr>
-      </w:pPr>
-      <w:hyperlink w:anchor="_Toc419847689" w:history="1">
+          <w:lang w:eastAsia="en-GB" w:bidi="ar-SA"/>
+        </w:rPr>
+      </w:pPr>
+      <w:hyperlink w:anchor="_Toc439346965" w:history="1">
         <w:r>
           <w:rPr>
             <w:rStyle w:val="Hyperlink"/>
@@ -2672,7 +2672,7 @@
             <w:noProof/>
             <w:webHidden/>
           </w:rPr>
-          <w:instrText xml:space="preserve"> PAGEREF _Toc419847689 \h </w:instrText>
+          <w:instrText xml:space="preserve"> PAGEREF _Toc439346965 \h </w:instrText>
         </w:r>
         <w:r>
           <w:rPr>
@@ -2710,10 +2710,10 @@
           <w:rFonts w:asciiTheme="minorHAnsi" w:eastAsiaTheme="minorEastAsia" w:hAnsiTheme="minorHAnsi" w:cstheme="minorBidi"/>
           <w:noProof/>
           <w:kern w:val="0"/>
-          <w:lang w:val="en-US" w:eastAsia="en-US" w:bidi="ar-SA"/>
-        </w:rPr>
-      </w:pPr>
-      <w:hyperlink w:anchor="_Toc419847690" w:history="1">
+          <w:lang w:eastAsia="en-GB" w:bidi="ar-SA"/>
+        </w:rPr>
+      </w:pPr>
+      <w:hyperlink w:anchor="_Toc439346966" w:history="1">
         <w:r>
           <w:rPr>
             <w:rStyle w:val="Hyperlink"/>
@@ -2740,7 +2740,7 @@
             <w:noProof/>
             <w:webHidden/>
           </w:rPr>
-          <w:instrText xml:space="preserve"> PAGEREF _Toc419847690 \h </w:instrText>
+          <w:instrText xml:space="preserve"> PAGEREF _Toc439346966 \h </w:instrText>
         </w:r>
         <w:r>
           <w:rPr>
@@ -2778,10 +2778,10 @@
           <w:rFonts w:asciiTheme="minorHAnsi" w:eastAsiaTheme="minorEastAsia" w:hAnsiTheme="minorHAnsi" w:cstheme="minorBidi"/>
           <w:noProof/>
           <w:kern w:val="0"/>
-          <w:lang w:val="en-US" w:eastAsia="en-US" w:bidi="ar-SA"/>
-        </w:rPr>
-      </w:pPr>
-      <w:hyperlink w:anchor="_Toc419847691" w:history="1">
+          <w:lang w:eastAsia="en-GB" w:bidi="ar-SA"/>
+        </w:rPr>
+      </w:pPr>
+      <w:hyperlink w:anchor="_Toc439346967" w:history="1">
         <w:r>
           <w:rPr>
             <w:rStyle w:val="Hyperlink"/>
@@ -2808,7 +2808,7 @@
             <w:noProof/>
             <w:webHidden/>
           </w:rPr>
-          <w:instrText xml:space="preserve"> PAGEREF _Toc419847691 \h </w:instrText>
+          <w:instrText xml:space="preserve"> PAGEREF _Toc439346967 \h </w:instrText>
         </w:r>
         <w:r>
           <w:rPr>
@@ -2846,10 +2846,10 @@
           <w:rFonts w:asciiTheme="minorHAnsi" w:eastAsiaTheme="minorEastAsia" w:hAnsiTheme="minorHAnsi" w:cstheme="minorBidi"/>
           <w:noProof/>
           <w:kern w:val="0"/>
-          <w:lang w:val="en-US" w:eastAsia="en-US" w:bidi="ar-SA"/>
-        </w:rPr>
-      </w:pPr>
-      <w:hyperlink w:anchor="_Toc419847692" w:history="1">
+          <w:lang w:eastAsia="en-GB" w:bidi="ar-SA"/>
+        </w:rPr>
+      </w:pPr>
+      <w:hyperlink w:anchor="_Toc439346968" w:history="1">
         <w:r>
           <w:rPr>
             <w:rStyle w:val="Hyperlink"/>
@@ -2876,7 +2876,7 @@
             <w:noProof/>
             <w:webHidden/>
           </w:rPr>
-          <w:instrText xml:space="preserve"> PAGEREF _Toc419847692 \h </w:instrText>
+          <w:instrText xml:space="preserve"> PAGEREF _Toc439346968 \h </w:instrText>
         </w:r>
         <w:r>
           <w:rPr>
@@ -2914,10 +2914,10 @@
           <w:rFonts w:asciiTheme="minorHAnsi" w:eastAsiaTheme="minorEastAsia" w:hAnsiTheme="minorHAnsi" w:cstheme="minorBidi"/>
           <w:noProof/>
           <w:kern w:val="0"/>
-          <w:lang w:val="en-US" w:eastAsia="en-US" w:bidi="ar-SA"/>
-        </w:rPr>
-      </w:pPr>
-      <w:hyperlink w:anchor="_Toc419847693" w:history="1">
+          <w:lang w:eastAsia="en-GB" w:bidi="ar-SA"/>
+        </w:rPr>
+      </w:pPr>
+      <w:hyperlink w:anchor="_Toc439346969" w:history="1">
         <w:r>
           <w:rPr>
             <w:rStyle w:val="Hyperlink"/>
@@ -2944,7 +2944,7 @@
             <w:noProof/>
             <w:webHidden/>
           </w:rPr>
-          <w:instrText xml:space="preserve"> PAGEREF _Toc419847693 \h </w:instrText>
+          <w:instrText xml:space="preserve"> PAGEREF _Toc439346969 \h </w:instrText>
         </w:r>
         <w:r>
           <w:rPr>
@@ -2982,10 +2982,10 @@
           <w:rFonts w:asciiTheme="minorHAnsi" w:eastAsiaTheme="minorEastAsia" w:hAnsiTheme="minorHAnsi" w:cstheme="minorBidi"/>
           <w:noProof/>
           <w:kern w:val="0"/>
-          <w:lang w:val="en-US" w:eastAsia="en-US" w:bidi="ar-SA"/>
-        </w:rPr>
-      </w:pPr>
-      <w:hyperlink w:anchor="_Toc419847694" w:history="1">
+          <w:lang w:eastAsia="en-GB" w:bidi="ar-SA"/>
+        </w:rPr>
+      </w:pPr>
+      <w:hyperlink w:anchor="_Toc439346970" w:history="1">
         <w:r>
           <w:rPr>
             <w:rStyle w:val="Hyperlink"/>
@@ -3012,7 +3012,7 @@
             <w:noProof/>
             <w:webHidden/>
           </w:rPr>
-          <w:instrText xml:space="preserve"> PAGEREF _Toc419847694 \h </w:instrText>
+          <w:instrText xml:space="preserve"> PAGEREF _Toc439346970 \h </w:instrText>
         </w:r>
         <w:r>
           <w:rPr>
@@ -3050,10 +3050,10 @@
           <w:rFonts w:asciiTheme="minorHAnsi" w:eastAsiaTheme="minorEastAsia" w:hAnsiTheme="minorHAnsi" w:cstheme="minorBidi"/>
           <w:noProof/>
           <w:kern w:val="0"/>
-          <w:lang w:val="en-US" w:eastAsia="en-US" w:bidi="ar-SA"/>
-        </w:rPr>
-      </w:pPr>
-      <w:hyperlink w:anchor="_Toc419847695" w:history="1">
+          <w:lang w:eastAsia="en-GB" w:bidi="ar-SA"/>
+        </w:rPr>
+      </w:pPr>
+      <w:hyperlink w:anchor="_Toc439346971" w:history="1">
         <w:r>
           <w:rPr>
             <w:rStyle w:val="Hyperlink"/>
@@ -3080,7 +3080,7 @@
             <w:noProof/>
             <w:webHidden/>
           </w:rPr>
-          <w:instrText xml:space="preserve"> PAGEREF _Toc419847695 \h </w:instrText>
+          <w:instrText xml:space="preserve"> PAGEREF _Toc439346971 \h </w:instrText>
         </w:r>
         <w:r>
           <w:rPr>
@@ -3118,10 +3118,10 @@
           <w:rFonts w:asciiTheme="minorHAnsi" w:eastAsiaTheme="minorEastAsia" w:hAnsiTheme="minorHAnsi" w:cstheme="minorBidi"/>
           <w:noProof/>
           <w:kern w:val="0"/>
-          <w:lang w:val="en-US" w:eastAsia="en-US" w:bidi="ar-SA"/>
-        </w:rPr>
-      </w:pPr>
-      <w:hyperlink w:anchor="_Toc419847696" w:history="1">
+          <w:lang w:eastAsia="en-GB" w:bidi="ar-SA"/>
+        </w:rPr>
+      </w:pPr>
+      <w:hyperlink w:anchor="_Toc439346972" w:history="1">
         <w:r>
           <w:rPr>
             <w:rStyle w:val="Hyperlink"/>
@@ -3148,7 +3148,7 @@
             <w:noProof/>
             <w:webHidden/>
           </w:rPr>
-          <w:instrText xml:space="preserve"> PAGEREF _Toc419847696 \h </w:instrText>
+          <w:instrText xml:space="preserve"> PAGEREF _Toc439346972 \h </w:instrText>
         </w:r>
         <w:r>
           <w:rPr>
@@ -3186,10 +3186,10 @@
           <w:rFonts w:asciiTheme="minorHAnsi" w:eastAsiaTheme="minorEastAsia" w:hAnsiTheme="minorHAnsi" w:cstheme="minorBidi"/>
           <w:noProof/>
           <w:kern w:val="0"/>
-          <w:lang w:val="en-US" w:eastAsia="en-US" w:bidi="ar-SA"/>
-        </w:rPr>
-      </w:pPr>
-      <w:hyperlink w:anchor="_Toc419847697" w:history="1">
+          <w:lang w:eastAsia="en-GB" w:bidi="ar-SA"/>
+        </w:rPr>
+      </w:pPr>
+      <w:hyperlink w:anchor="_Toc439346973" w:history="1">
         <w:r>
           <w:rPr>
             <w:rStyle w:val="Hyperlink"/>
@@ -3216,7 +3216,7 @@
             <w:noProof/>
             <w:webHidden/>
           </w:rPr>
-          <w:instrText xml:space="preserve"> PAGEREF _Toc419847697 \h </w:instrText>
+          <w:instrText xml:space="preserve"> PAGEREF _Toc439346973 \h </w:instrText>
         </w:r>
         <w:r>
           <w:rPr>
@@ -3254,10 +3254,10 @@
           <w:rFonts w:asciiTheme="minorHAnsi" w:eastAsiaTheme="minorEastAsia" w:hAnsiTheme="minorHAnsi" w:cstheme="minorBidi"/>
           <w:noProof/>
           <w:kern w:val="0"/>
-          <w:lang w:val="en-US" w:eastAsia="en-US" w:bidi="ar-SA"/>
-        </w:rPr>
-      </w:pPr>
-      <w:hyperlink w:anchor="_Toc419847698" w:history="1">
+          <w:lang w:eastAsia="en-GB" w:bidi="ar-SA"/>
+        </w:rPr>
+      </w:pPr>
+      <w:hyperlink w:anchor="_Toc439346974" w:history="1">
         <w:r>
           <w:rPr>
             <w:rStyle w:val="Hyperlink"/>
@@ -3284,7 +3284,7 @@
             <w:noProof/>
             <w:webHidden/>
           </w:rPr>
-          <w:instrText xml:space="preserve"> PAGEREF _Toc419847698 \h </w:instrText>
+          <w:instrText xml:space="preserve"> PAGEREF _Toc439346974 \h </w:instrText>
         </w:r>
         <w:r>
           <w:rPr>
@@ -3322,10 +3322,10 @@
           <w:rFonts w:asciiTheme="minorHAnsi" w:eastAsiaTheme="minorEastAsia" w:hAnsiTheme="minorHAnsi" w:cstheme="minorBidi"/>
           <w:noProof/>
           <w:kern w:val="0"/>
-          <w:lang w:val="en-US" w:eastAsia="en-US" w:bidi="ar-SA"/>
-        </w:rPr>
-      </w:pPr>
-      <w:hyperlink w:anchor="_Toc419847699" w:history="1">
+          <w:lang w:eastAsia="en-GB" w:bidi="ar-SA"/>
+        </w:rPr>
+      </w:pPr>
+      <w:hyperlink w:anchor="_Toc439346975" w:history="1">
         <w:r>
           <w:rPr>
             <w:rStyle w:val="Hyperlink"/>
@@ -3352,7 +3352,7 @@
             <w:noProof/>
             <w:webHidden/>
           </w:rPr>
-          <w:instrText xml:space="preserve"> PAGEREF _Toc419847699 \h </w:instrText>
+          <w:instrText xml:space="preserve"> PAGEREF _Toc439346975 \h </w:instrText>
         </w:r>
         <w:r>
           <w:rPr>
@@ -3390,10 +3390,10 @@
           <w:rFonts w:asciiTheme="minorHAnsi" w:eastAsiaTheme="minorEastAsia" w:hAnsiTheme="minorHAnsi" w:cstheme="minorBidi"/>
           <w:noProof/>
           <w:kern w:val="0"/>
-          <w:lang w:val="en-US" w:eastAsia="en-US" w:bidi="ar-SA"/>
-        </w:rPr>
-      </w:pPr>
-      <w:hyperlink w:anchor="_Toc419847700" w:history="1">
+          <w:lang w:eastAsia="en-GB" w:bidi="ar-SA"/>
+        </w:rPr>
+      </w:pPr>
+      <w:hyperlink w:anchor="_Toc439346976" w:history="1">
         <w:r>
           <w:rPr>
             <w:rStyle w:val="Hyperlink"/>
@@ -3420,7 +3420,7 @@
             <w:noProof/>
             <w:webHidden/>
           </w:rPr>
-          <w:instrText xml:space="preserve"> PAGEREF _Toc419847700 \h </w:instrText>
+          <w:instrText xml:space="preserve"> PAGEREF _Toc439346976 \h </w:instrText>
         </w:r>
         <w:r>
           <w:rPr>
@@ -3458,10 +3458,10 @@
           <w:rFonts w:asciiTheme="minorHAnsi" w:eastAsiaTheme="minorEastAsia" w:hAnsiTheme="minorHAnsi" w:cstheme="minorBidi"/>
           <w:noProof/>
           <w:kern w:val="0"/>
-          <w:lang w:val="en-US" w:eastAsia="en-US" w:bidi="ar-SA"/>
-        </w:rPr>
-      </w:pPr>
-      <w:hyperlink w:anchor="_Toc419847701" w:history="1">
+          <w:lang w:eastAsia="en-GB" w:bidi="ar-SA"/>
+        </w:rPr>
+      </w:pPr>
+      <w:hyperlink w:anchor="_Toc439346977" w:history="1">
         <w:r>
           <w:rPr>
             <w:rStyle w:val="Hyperlink"/>
@@ -3488,7 +3488,7 @@
             <w:noProof/>
             <w:webHidden/>
           </w:rPr>
-          <w:instrText xml:space="preserve"> PAGEREF _Toc419847701 \h </w:instrText>
+          <w:instrText xml:space="preserve"> PAGEREF _Toc439346977 \h </w:instrText>
         </w:r>
         <w:r>
           <w:rPr>
@@ -3526,10 +3526,10 @@
           <w:rFonts w:asciiTheme="minorHAnsi" w:eastAsiaTheme="minorEastAsia" w:hAnsiTheme="minorHAnsi" w:cstheme="minorBidi"/>
           <w:noProof/>
           <w:kern w:val="0"/>
-          <w:lang w:val="en-US" w:eastAsia="en-US" w:bidi="ar-SA"/>
-        </w:rPr>
-      </w:pPr>
-      <w:hyperlink w:anchor="_Toc419847702" w:history="1">
+          <w:lang w:eastAsia="en-GB" w:bidi="ar-SA"/>
+        </w:rPr>
+      </w:pPr>
+      <w:hyperlink w:anchor="_Toc439346978" w:history="1">
         <w:r>
           <w:rPr>
             <w:rStyle w:val="Hyperlink"/>
@@ -3556,7 +3556,7 @@
             <w:noProof/>
             <w:webHidden/>
           </w:rPr>
-          <w:instrText xml:space="preserve"> PAGEREF _Toc419847702 \h </w:instrText>
+          <w:instrText xml:space="preserve"> PAGEREF _Toc439346978 \h </w:instrText>
         </w:r>
         <w:r>
           <w:rPr>
@@ -3594,10 +3594,10 @@
           <w:rFonts w:asciiTheme="minorHAnsi" w:eastAsiaTheme="minorEastAsia" w:hAnsiTheme="minorHAnsi" w:cstheme="minorBidi"/>
           <w:noProof/>
           <w:kern w:val="0"/>
-          <w:lang w:val="en-US" w:eastAsia="en-US" w:bidi="ar-SA"/>
-        </w:rPr>
-      </w:pPr>
-      <w:hyperlink w:anchor="_Toc419847703" w:history="1">
+          <w:lang w:eastAsia="en-GB" w:bidi="ar-SA"/>
+        </w:rPr>
+      </w:pPr>
+      <w:hyperlink w:anchor="_Toc439346979" w:history="1">
         <w:r>
           <w:rPr>
             <w:rStyle w:val="Hyperlink"/>
@@ -3624,7 +3624,7 @@
             <w:noProof/>
             <w:webHidden/>
           </w:rPr>
-          <w:instrText xml:space="preserve"> PAGEREF _Toc419847703 \h </w:instrText>
+          <w:instrText xml:space="preserve"> PAGEREF _Toc439346979 \h </w:instrText>
         </w:r>
         <w:r>
           <w:rPr>
@@ -3662,10 +3662,10 @@
           <w:rFonts w:asciiTheme="minorHAnsi" w:eastAsiaTheme="minorEastAsia" w:hAnsiTheme="minorHAnsi" w:cstheme="minorBidi"/>
           <w:noProof/>
           <w:kern w:val="0"/>
-          <w:lang w:val="en-US" w:eastAsia="en-US" w:bidi="ar-SA"/>
-        </w:rPr>
-      </w:pPr>
-      <w:hyperlink w:anchor="_Toc419847704" w:history="1">
+          <w:lang w:eastAsia="en-GB" w:bidi="ar-SA"/>
+        </w:rPr>
+      </w:pPr>
+      <w:hyperlink w:anchor="_Toc439346980" w:history="1">
         <w:r>
           <w:rPr>
             <w:rStyle w:val="Hyperlink"/>
@@ -3692,7 +3692,7 @@
             <w:noProof/>
             <w:webHidden/>
           </w:rPr>
-          <w:instrText xml:space="preserve"> PAGEREF _Toc419847704 \h </w:instrText>
+          <w:instrText xml:space="preserve"> PAGEREF _Toc439346980 \h </w:instrText>
         </w:r>
         <w:r>
           <w:rPr>
@@ -3730,10 +3730,10 @@
           <w:rFonts w:asciiTheme="minorHAnsi" w:eastAsiaTheme="minorEastAsia" w:hAnsiTheme="minorHAnsi" w:cstheme="minorBidi"/>
           <w:noProof/>
           <w:kern w:val="0"/>
-          <w:lang w:val="en-US" w:eastAsia="en-US" w:bidi="ar-SA"/>
-        </w:rPr>
-      </w:pPr>
-      <w:hyperlink w:anchor="_Toc419847705" w:history="1">
+          <w:lang w:eastAsia="en-GB" w:bidi="ar-SA"/>
+        </w:rPr>
+      </w:pPr>
+      <w:hyperlink w:anchor="_Toc439346981" w:history="1">
         <w:r>
           <w:rPr>
             <w:rStyle w:val="Hyperlink"/>
@@ -3760,7 +3760,7 @@
             <w:noProof/>
             <w:webHidden/>
           </w:rPr>
-          <w:instrText xml:space="preserve"> PAGEREF _Toc419847705 \h </w:instrText>
+          <w:instrText xml:space="preserve"> PAGEREF _Toc439346981 \h </w:instrText>
         </w:r>
         <w:r>
           <w:rPr>
@@ -3798,10 +3798,10 @@
           <w:rFonts w:asciiTheme="minorHAnsi" w:eastAsiaTheme="minorEastAsia" w:hAnsiTheme="minorHAnsi" w:cstheme="minorBidi"/>
           <w:noProof/>
           <w:kern w:val="0"/>
-          <w:lang w:val="en-US" w:eastAsia="en-US" w:bidi="ar-SA"/>
-        </w:rPr>
-      </w:pPr>
-      <w:hyperlink w:anchor="_Toc419847706" w:history="1">
+          <w:lang w:eastAsia="en-GB" w:bidi="ar-SA"/>
+        </w:rPr>
+      </w:pPr>
+      <w:hyperlink w:anchor="_Toc439346982" w:history="1">
         <w:r>
           <w:rPr>
             <w:rStyle w:val="Hyperlink"/>
@@ -3828,7 +3828,7 @@
             <w:noProof/>
             <w:webHidden/>
           </w:rPr>
-          <w:instrText xml:space="preserve"> PAGEREF _Toc419847706 \h </w:instrText>
+          <w:instrText xml:space="preserve"> PAGEREF _Toc439346982 \h </w:instrText>
         </w:r>
         <w:r>
           <w:rPr>
@@ -3866,10 +3866,10 @@
           <w:rFonts w:asciiTheme="minorHAnsi" w:eastAsiaTheme="minorEastAsia" w:hAnsiTheme="minorHAnsi" w:cstheme="minorBidi"/>
           <w:noProof/>
           <w:kern w:val="0"/>
-          <w:lang w:val="en-US" w:eastAsia="en-US" w:bidi="ar-SA"/>
-        </w:rPr>
-      </w:pPr>
-      <w:hyperlink w:anchor="_Toc419847707" w:history="1">
+          <w:lang w:eastAsia="en-GB" w:bidi="ar-SA"/>
+        </w:rPr>
+      </w:pPr>
+      <w:hyperlink w:anchor="_Toc439346983" w:history="1">
         <w:r>
           <w:rPr>
             <w:rStyle w:val="Hyperlink"/>
@@ -3896,7 +3896,7 @@
             <w:noProof/>
             <w:webHidden/>
           </w:rPr>
-          <w:instrText xml:space="preserve"> PAGEREF _Toc419847707 \h </w:instrText>
+          <w:instrText xml:space="preserve"> PAGEREF _Toc439346983 \h </w:instrText>
         </w:r>
         <w:r>
           <w:rPr>
@@ -3934,10 +3934,10 @@
           <w:rFonts w:asciiTheme="minorHAnsi" w:eastAsiaTheme="minorEastAsia" w:hAnsiTheme="minorHAnsi" w:cstheme="minorBidi"/>
           <w:noProof/>
           <w:kern w:val="0"/>
-          <w:lang w:val="en-US" w:eastAsia="en-US" w:bidi="ar-SA"/>
-        </w:rPr>
-      </w:pPr>
-      <w:hyperlink w:anchor="_Toc419847708" w:history="1">
+          <w:lang w:eastAsia="en-GB" w:bidi="ar-SA"/>
+        </w:rPr>
+      </w:pPr>
+      <w:hyperlink w:anchor="_Toc439346984" w:history="1">
         <w:r>
           <w:rPr>
             <w:rStyle w:val="Hyperlink"/>
@@ -3964,7 +3964,7 @@
             <w:noProof/>
             <w:webHidden/>
           </w:rPr>
-          <w:instrText xml:space="preserve"> PAGEREF _Toc419847708 \h </w:instrText>
+          <w:instrText xml:space="preserve"> PAGEREF _Toc439346984 \h </w:instrText>
         </w:r>
         <w:r>
           <w:rPr>
@@ -4002,10 +4002,10 @@
           <w:rFonts w:asciiTheme="minorHAnsi" w:eastAsiaTheme="minorEastAsia" w:hAnsiTheme="minorHAnsi" w:cstheme="minorBidi"/>
           <w:noProof/>
           <w:kern w:val="0"/>
-          <w:lang w:val="en-US" w:eastAsia="en-US" w:bidi="ar-SA"/>
-        </w:rPr>
-      </w:pPr>
-      <w:hyperlink w:anchor="_Toc419847709" w:history="1">
+          <w:lang w:eastAsia="en-GB" w:bidi="ar-SA"/>
+        </w:rPr>
+      </w:pPr>
+      <w:hyperlink w:anchor="_Toc439346985" w:history="1">
         <w:r>
           <w:rPr>
             <w:rStyle w:val="Hyperlink"/>
@@ -4032,7 +4032,7 @@
             <w:noProof/>
             <w:webHidden/>
           </w:rPr>
-          <w:instrText xml:space="preserve"> PAGEREF _Toc419847709 \h </w:instrText>
+          <w:instrText xml:space="preserve"> PAGEREF _Toc439346985 \h </w:instrText>
         </w:r>
         <w:r>
           <w:rPr>
@@ -4070,10 +4070,10 @@
           <w:rFonts w:asciiTheme="minorHAnsi" w:eastAsiaTheme="minorEastAsia" w:hAnsiTheme="minorHAnsi" w:cstheme="minorBidi"/>
           <w:noProof/>
           <w:kern w:val="0"/>
-          <w:lang w:val="en-US" w:eastAsia="en-US" w:bidi="ar-SA"/>
-        </w:rPr>
-      </w:pPr>
-      <w:hyperlink w:anchor="_Toc419847710" w:history="1">
+          <w:lang w:eastAsia="en-GB" w:bidi="ar-SA"/>
+        </w:rPr>
+      </w:pPr>
+      <w:hyperlink w:anchor="_Toc439346986" w:history="1">
         <w:r>
           <w:rPr>
             <w:rStyle w:val="Hyperlink"/>
@@ -4115,7 +4115,7 @@
             <w:noProof/>
             <w:webHidden/>
           </w:rPr>
-          <w:instrText xml:space="preserve"> PAGEREF _Toc419847710 \h </w:instrText>
+          <w:instrText xml:space="preserve"> PAGEREF _Toc439346986 \h </w:instrText>
         </w:r>
         <w:r>
           <w:rPr>
@@ -4153,10 +4153,10 @@
           <w:rFonts w:asciiTheme="minorHAnsi" w:eastAsiaTheme="minorEastAsia" w:hAnsiTheme="minorHAnsi" w:cstheme="minorBidi"/>
           <w:noProof/>
           <w:kern w:val="0"/>
-          <w:lang w:val="en-US" w:eastAsia="en-US" w:bidi="ar-SA"/>
-        </w:rPr>
-      </w:pPr>
-      <w:hyperlink w:anchor="_Toc419847711" w:history="1">
+          <w:lang w:eastAsia="en-GB" w:bidi="ar-SA"/>
+        </w:rPr>
+      </w:pPr>
+      <w:hyperlink w:anchor="_Toc439346987" w:history="1">
         <w:r>
           <w:rPr>
             <w:rStyle w:val="Hyperlink"/>
@@ -4183,7 +4183,7 @@
             <w:noProof/>
             <w:webHidden/>
           </w:rPr>
-          <w:instrText xml:space="preserve"> PAGEREF _Toc419847711 \h </w:instrText>
+          <w:instrText xml:space="preserve"> PAGEREF _Toc439346987 \h </w:instrText>
         </w:r>
         <w:r>
           <w:rPr>
@@ -4221,10 +4221,10 @@
           <w:rFonts w:asciiTheme="minorHAnsi" w:eastAsiaTheme="minorEastAsia" w:hAnsiTheme="minorHAnsi" w:cstheme="minorBidi"/>
           <w:noProof/>
           <w:kern w:val="0"/>
-          <w:lang w:val="en-US" w:eastAsia="en-US" w:bidi="ar-SA"/>
-        </w:rPr>
-      </w:pPr>
-      <w:hyperlink w:anchor="_Toc419847712" w:history="1">
+          <w:lang w:eastAsia="en-GB" w:bidi="ar-SA"/>
+        </w:rPr>
+      </w:pPr>
+      <w:hyperlink w:anchor="_Toc439346988" w:history="1">
         <w:r>
           <w:rPr>
             <w:rStyle w:val="Hyperlink"/>
@@ -4251,7 +4251,7 @@
             <w:noProof/>
             <w:webHidden/>
           </w:rPr>
-          <w:instrText xml:space="preserve"> PAGEREF _Toc419847712 \h </w:instrText>
+          <w:instrText xml:space="preserve"> PAGEREF _Toc439346988 \h </w:instrText>
         </w:r>
         <w:r>
           <w:rPr>
@@ -4289,10 +4289,10 @@
           <w:rFonts w:asciiTheme="minorHAnsi" w:eastAsiaTheme="minorEastAsia" w:hAnsiTheme="minorHAnsi" w:cstheme="minorBidi"/>
           <w:noProof/>
           <w:kern w:val="0"/>
-          <w:lang w:val="en-US" w:eastAsia="en-US" w:bidi="ar-SA"/>
-        </w:rPr>
-      </w:pPr>
-      <w:hyperlink w:anchor="_Toc419847713" w:history="1">
+          <w:lang w:eastAsia="en-GB" w:bidi="ar-SA"/>
+        </w:rPr>
+      </w:pPr>
+      <w:hyperlink w:anchor="_Toc439346989" w:history="1">
         <w:r>
           <w:rPr>
             <w:rStyle w:val="Hyperlink"/>
@@ -4319,7 +4319,7 @@
             <w:noProof/>
             <w:webHidden/>
           </w:rPr>
-          <w:instrText xml:space="preserve"> PAGEREF _Toc419847713 \h </w:instrText>
+          <w:instrText xml:space="preserve"> PAGEREF _Toc439346989 \h </w:instrText>
         </w:r>
         <w:r>
           <w:rPr>
@@ -4357,10 +4357,10 @@
           <w:rFonts w:asciiTheme="minorHAnsi" w:eastAsiaTheme="minorEastAsia" w:hAnsiTheme="minorHAnsi" w:cstheme="minorBidi"/>
           <w:noProof/>
           <w:kern w:val="0"/>
-          <w:lang w:val="en-US" w:eastAsia="en-US" w:bidi="ar-SA"/>
-        </w:rPr>
-      </w:pPr>
-      <w:hyperlink w:anchor="_Toc419847714" w:history="1">
+          <w:lang w:eastAsia="en-GB" w:bidi="ar-SA"/>
+        </w:rPr>
+      </w:pPr>
+      <w:hyperlink w:anchor="_Toc439346990" w:history="1">
         <w:r>
           <w:rPr>
             <w:rStyle w:val="Hyperlink"/>
@@ -4387,7 +4387,7 @@
             <w:noProof/>
             <w:webHidden/>
           </w:rPr>
-          <w:instrText xml:space="preserve"> PAGEREF _Toc419847714 \h </w:instrText>
+          <w:instrText xml:space="preserve"> PAGEREF _Toc439346990 \h </w:instrText>
         </w:r>
         <w:r>
           <w:rPr>
@@ -4425,10 +4425,10 @@
           <w:rFonts w:asciiTheme="minorHAnsi" w:eastAsiaTheme="minorEastAsia" w:hAnsiTheme="minorHAnsi" w:cstheme="minorBidi"/>
           <w:noProof/>
           <w:kern w:val="0"/>
-          <w:lang w:val="en-US" w:eastAsia="en-US" w:bidi="ar-SA"/>
-        </w:rPr>
-      </w:pPr>
-      <w:hyperlink w:anchor="_Toc419847715" w:history="1">
+          <w:lang w:eastAsia="en-GB" w:bidi="ar-SA"/>
+        </w:rPr>
+      </w:pPr>
+      <w:hyperlink w:anchor="_Toc439346991" w:history="1">
         <w:r>
           <w:rPr>
             <w:rStyle w:val="Hyperlink"/>
@@ -4455,7 +4455,7 @@
             <w:noProof/>
             <w:webHidden/>
           </w:rPr>
-          <w:instrText xml:space="preserve"> PAGEREF _Toc419847715 \h </w:instrText>
+          <w:instrText xml:space="preserve"> PAGEREF _Toc439346991 \h </w:instrText>
         </w:r>
         <w:r>
           <w:rPr>
@@ -4493,10 +4493,10 @@
           <w:rFonts w:asciiTheme="minorHAnsi" w:eastAsiaTheme="minorEastAsia" w:hAnsiTheme="minorHAnsi" w:cstheme="minorBidi"/>
           <w:noProof/>
           <w:kern w:val="0"/>
-          <w:lang w:val="en-US" w:eastAsia="en-US" w:bidi="ar-SA"/>
-        </w:rPr>
-      </w:pPr>
-      <w:hyperlink w:anchor="_Toc419847716" w:history="1">
+          <w:lang w:eastAsia="en-GB" w:bidi="ar-SA"/>
+        </w:rPr>
+      </w:pPr>
+      <w:hyperlink w:anchor="_Toc439346992" w:history="1">
         <w:r>
           <w:rPr>
             <w:rStyle w:val="Hyperlink"/>
@@ -4523,7 +4523,7 @@
             <w:noProof/>
             <w:webHidden/>
           </w:rPr>
-          <w:instrText xml:space="preserve"> PAGEREF _Toc419847716 \h </w:instrText>
+          <w:instrText xml:space="preserve"> PAGEREF _Toc439346992 \h </w:instrText>
         </w:r>
         <w:r>
           <w:rPr>
@@ -4561,10 +4561,10 @@
           <w:rFonts w:asciiTheme="minorHAnsi" w:eastAsiaTheme="minorEastAsia" w:hAnsiTheme="minorHAnsi" w:cstheme="minorBidi"/>
           <w:noProof/>
           <w:kern w:val="0"/>
-          <w:lang w:val="en-US" w:eastAsia="en-US" w:bidi="ar-SA"/>
-        </w:rPr>
-      </w:pPr>
-      <w:hyperlink w:anchor="_Toc419847717" w:history="1">
+          <w:lang w:eastAsia="en-GB" w:bidi="ar-SA"/>
+        </w:rPr>
+      </w:pPr>
+      <w:hyperlink w:anchor="_Toc439346993" w:history="1">
         <w:r>
           <w:rPr>
             <w:rStyle w:val="Hyperlink"/>
@@ -4591,7 +4591,7 @@
             <w:noProof/>
             <w:webHidden/>
           </w:rPr>
-          <w:instrText xml:space="preserve"> PAGEREF _Toc419847717 \h </w:instrText>
+          <w:instrText xml:space="preserve"> PAGEREF _Toc439346993 \h </w:instrText>
         </w:r>
         <w:r>
           <w:rPr>
@@ -4629,10 +4629,10 @@
           <w:rFonts w:asciiTheme="minorHAnsi" w:eastAsiaTheme="minorEastAsia" w:hAnsiTheme="minorHAnsi" w:cstheme="minorBidi"/>
           <w:noProof/>
           <w:kern w:val="0"/>
-          <w:lang w:val="en-US" w:eastAsia="en-US" w:bidi="ar-SA"/>
-        </w:rPr>
-      </w:pPr>
-      <w:hyperlink w:anchor="_Toc419847718" w:history="1">
+          <w:lang w:eastAsia="en-GB" w:bidi="ar-SA"/>
+        </w:rPr>
+      </w:pPr>
+      <w:hyperlink w:anchor="_Toc439346994" w:history="1">
         <w:r>
           <w:rPr>
             <w:rStyle w:val="Hyperlink"/>
@@ -4659,7 +4659,7 @@
             <w:noProof/>
             <w:webHidden/>
           </w:rPr>
-          <w:instrText xml:space="preserve"> PAGEREF _Toc419847718 \h </w:instrText>
+          <w:instrText xml:space="preserve"> PAGEREF _Toc439346994 \h </w:instrText>
         </w:r>
         <w:r>
           <w:rPr>
@@ -4697,10 +4697,10 @@
           <w:rFonts w:asciiTheme="minorHAnsi" w:eastAsiaTheme="minorEastAsia" w:hAnsiTheme="minorHAnsi" w:cstheme="minorBidi"/>
           <w:noProof/>
           <w:kern w:val="0"/>
-          <w:lang w:val="en-US" w:eastAsia="en-US" w:bidi="ar-SA"/>
-        </w:rPr>
-      </w:pPr>
-      <w:hyperlink w:anchor="_Toc419847719" w:history="1">
+          <w:lang w:eastAsia="en-GB" w:bidi="ar-SA"/>
+        </w:rPr>
+      </w:pPr>
+      <w:hyperlink w:anchor="_Toc439346995" w:history="1">
         <w:r>
           <w:rPr>
             <w:rStyle w:val="Hyperlink"/>
@@ -4727,7 +4727,7 @@
             <w:noProof/>
             <w:webHidden/>
           </w:rPr>
-          <w:instrText xml:space="preserve"> PAGEREF _Toc419847719 \h </w:instrText>
+          <w:instrText xml:space="preserve"> PAGEREF _Toc439346995 \h </w:instrText>
         </w:r>
         <w:r>
           <w:rPr>
@@ -4765,10 +4765,10 @@
           <w:rFonts w:asciiTheme="minorHAnsi" w:eastAsiaTheme="minorEastAsia" w:hAnsiTheme="minorHAnsi" w:cstheme="minorBidi"/>
           <w:noProof/>
           <w:kern w:val="0"/>
-          <w:lang w:val="en-US" w:eastAsia="en-US" w:bidi="ar-SA"/>
-        </w:rPr>
-      </w:pPr>
-      <w:hyperlink w:anchor="_Toc419847720" w:history="1">
+          <w:lang w:eastAsia="en-GB" w:bidi="ar-SA"/>
+        </w:rPr>
+      </w:pPr>
+      <w:hyperlink w:anchor="_Toc439346996" w:history="1">
         <w:r>
           <w:rPr>
             <w:rStyle w:val="Hyperlink"/>
@@ -4795,7 +4795,7 @@
             <w:noProof/>
             <w:webHidden/>
           </w:rPr>
-          <w:instrText xml:space="preserve"> PAGEREF _Toc419847720 \h </w:instrText>
+          <w:instrText xml:space="preserve"> PAGEREF _Toc439346996 \h </w:instrText>
         </w:r>
         <w:r>
           <w:rPr>
@@ -4833,10 +4833,10 @@
           <w:rFonts w:asciiTheme="minorHAnsi" w:eastAsiaTheme="minorEastAsia" w:hAnsiTheme="minorHAnsi" w:cstheme="minorBidi"/>
           <w:noProof/>
           <w:kern w:val="0"/>
-          <w:lang w:val="en-US" w:eastAsia="en-US" w:bidi="ar-SA"/>
-        </w:rPr>
-      </w:pPr>
-      <w:hyperlink w:anchor="_Toc419847721" w:history="1">
+          <w:lang w:eastAsia="en-GB" w:bidi="ar-SA"/>
+        </w:rPr>
+      </w:pPr>
+      <w:hyperlink w:anchor="_Toc439346997" w:history="1">
         <w:r>
           <w:rPr>
             <w:rStyle w:val="Hyperlink"/>
@@ -4863,7 +4863,7 @@
             <w:noProof/>
             <w:webHidden/>
           </w:rPr>
-          <w:instrText xml:space="preserve"> PAGEREF _Toc419847721 \h </w:instrText>
+          <w:instrText xml:space="preserve"> PAGEREF _Toc439346997 \h </w:instrText>
         </w:r>
         <w:r>
           <w:rPr>
@@ -4901,10 +4901,10 @@
           <w:rFonts w:asciiTheme="minorHAnsi" w:eastAsiaTheme="minorEastAsia" w:hAnsiTheme="minorHAnsi" w:cstheme="minorBidi"/>
           <w:noProof/>
           <w:kern w:val="0"/>
-          <w:lang w:val="en-US" w:eastAsia="en-US" w:bidi="ar-SA"/>
-        </w:rPr>
-      </w:pPr>
-      <w:hyperlink w:anchor="_Toc419847722" w:history="1">
+          <w:lang w:eastAsia="en-GB" w:bidi="ar-SA"/>
+        </w:rPr>
+      </w:pPr>
+      <w:hyperlink w:anchor="_Toc439346998" w:history="1">
         <w:r>
           <w:rPr>
             <w:rStyle w:val="Hyperlink"/>
@@ -4931,7 +4931,7 @@
             <w:noProof/>
             <w:webHidden/>
           </w:rPr>
-          <w:instrText xml:space="preserve"> PAGEREF _Toc419847722 \h </w:instrText>
+          <w:instrText xml:space="preserve"> PAGEREF _Toc439346998 \h </w:instrText>
         </w:r>
         <w:r>
           <w:rPr>
@@ -4969,10 +4969,10 @@
           <w:rFonts w:asciiTheme="minorHAnsi" w:eastAsiaTheme="minorEastAsia" w:hAnsiTheme="minorHAnsi" w:cstheme="minorBidi"/>
           <w:noProof/>
           <w:kern w:val="0"/>
-          <w:lang w:val="en-US" w:eastAsia="en-US" w:bidi="ar-SA"/>
-        </w:rPr>
-      </w:pPr>
-      <w:hyperlink w:anchor="_Toc419847723" w:history="1">
+          <w:lang w:eastAsia="en-GB" w:bidi="ar-SA"/>
+        </w:rPr>
+      </w:pPr>
+      <w:hyperlink w:anchor="_Toc439346999" w:history="1">
         <w:r>
           <w:rPr>
             <w:rStyle w:val="Hyperlink"/>
@@ -4999,7 +4999,7 @@
             <w:noProof/>
             <w:webHidden/>
           </w:rPr>
-          <w:instrText xml:space="preserve"> PAGEREF _Toc419847723 \h </w:instrText>
+          <w:instrText xml:space="preserve"> PAGEREF _Toc439346999 \h </w:instrText>
         </w:r>
         <w:r>
           <w:rPr>
@@ -5037,10 +5037,10 @@
           <w:rFonts w:asciiTheme="minorHAnsi" w:eastAsiaTheme="minorEastAsia" w:hAnsiTheme="minorHAnsi" w:cstheme="minorBidi"/>
           <w:noProof/>
           <w:kern w:val="0"/>
-          <w:lang w:val="en-US" w:eastAsia="en-US" w:bidi="ar-SA"/>
-        </w:rPr>
-      </w:pPr>
-      <w:hyperlink w:anchor="_Toc419847724" w:history="1">
+          <w:lang w:eastAsia="en-GB" w:bidi="ar-SA"/>
+        </w:rPr>
+      </w:pPr>
+      <w:hyperlink w:anchor="_Toc439347000" w:history="1">
         <w:r>
           <w:rPr>
             <w:rStyle w:val="Hyperlink"/>
@@ -5067,7 +5067,7 @@
             <w:noProof/>
             <w:webHidden/>
           </w:rPr>
-          <w:instrText xml:space="preserve"> PAGEREF _Toc419847724 \h </w:instrText>
+          <w:instrText xml:space="preserve"> PAGEREF _Toc439347000 \h </w:instrText>
         </w:r>
         <w:r>
           <w:rPr>
@@ -5105,10 +5105,10 @@
           <w:rFonts w:asciiTheme="minorHAnsi" w:eastAsiaTheme="minorEastAsia" w:hAnsiTheme="minorHAnsi" w:cstheme="minorBidi"/>
           <w:noProof/>
           <w:kern w:val="0"/>
-          <w:lang w:val="en-US" w:eastAsia="en-US" w:bidi="ar-SA"/>
-        </w:rPr>
-      </w:pPr>
-      <w:hyperlink w:anchor="_Toc419847725" w:history="1">
+          <w:lang w:eastAsia="en-GB" w:bidi="ar-SA"/>
+        </w:rPr>
+      </w:pPr>
+      <w:hyperlink w:anchor="_Toc439347001" w:history="1">
         <w:r>
           <w:rPr>
             <w:rStyle w:val="Hyperlink"/>
@@ -5135,7 +5135,7 @@
             <w:noProof/>
             <w:webHidden/>
           </w:rPr>
-          <w:instrText xml:space="preserve"> PAGEREF _Toc419847725 \h </w:instrText>
+          <w:instrText xml:space="preserve"> PAGEREF _Toc439347001 \h </w:instrText>
         </w:r>
         <w:r>
           <w:rPr>
@@ -5173,10 +5173,10 @@
           <w:rFonts w:asciiTheme="minorHAnsi" w:eastAsiaTheme="minorEastAsia" w:hAnsiTheme="minorHAnsi" w:cstheme="minorBidi"/>
           <w:noProof/>
           <w:kern w:val="0"/>
-          <w:lang w:val="en-US" w:eastAsia="en-US" w:bidi="ar-SA"/>
-        </w:rPr>
-      </w:pPr>
-      <w:hyperlink w:anchor="_Toc419847726" w:history="1">
+          <w:lang w:eastAsia="en-GB" w:bidi="ar-SA"/>
+        </w:rPr>
+      </w:pPr>
+      <w:hyperlink w:anchor="_Toc439347002" w:history="1">
         <w:r>
           <w:rPr>
             <w:rStyle w:val="Hyperlink"/>
@@ -5203,7 +5203,7 @@
             <w:noProof/>
             <w:webHidden/>
           </w:rPr>
-          <w:instrText xml:space="preserve"> PAGEREF _Toc419847726 \h </w:instrText>
+          <w:instrText xml:space="preserve"> PAGEREF _Toc439347002 \h </w:instrText>
         </w:r>
         <w:r>
           <w:rPr>
@@ -5241,10 +5241,10 @@
           <w:rFonts w:asciiTheme="minorHAnsi" w:eastAsiaTheme="minorEastAsia" w:hAnsiTheme="minorHAnsi" w:cstheme="minorBidi"/>
           <w:noProof/>
           <w:kern w:val="0"/>
-          <w:lang w:val="en-US" w:eastAsia="en-US" w:bidi="ar-SA"/>
-        </w:rPr>
-      </w:pPr>
-      <w:hyperlink w:anchor="_Toc419847727" w:history="1">
+          <w:lang w:eastAsia="en-GB" w:bidi="ar-SA"/>
+        </w:rPr>
+      </w:pPr>
+      <w:hyperlink w:anchor="_Toc439347003" w:history="1">
         <w:r>
           <w:rPr>
             <w:rStyle w:val="Hyperlink"/>
@@ -5271,7 +5271,7 @@
             <w:noProof/>
             <w:webHidden/>
           </w:rPr>
-          <w:instrText xml:space="preserve"> PAGEREF _Toc419847727 \h </w:instrText>
+          <w:instrText xml:space="preserve"> PAGEREF _Toc439347003 \h </w:instrText>
         </w:r>
         <w:r>
           <w:rPr>
@@ -5309,10 +5309,10 @@
           <w:rFonts w:asciiTheme="minorHAnsi" w:eastAsiaTheme="minorEastAsia" w:hAnsiTheme="minorHAnsi" w:cstheme="minorBidi"/>
           <w:noProof/>
           <w:kern w:val="0"/>
-          <w:lang w:val="en-US" w:eastAsia="en-US" w:bidi="ar-SA"/>
-        </w:rPr>
-      </w:pPr>
-      <w:hyperlink w:anchor="_Toc419847728" w:history="1">
+          <w:lang w:eastAsia="en-GB" w:bidi="ar-SA"/>
+        </w:rPr>
+      </w:pPr>
+      <w:hyperlink w:anchor="_Toc439347004" w:history="1">
         <w:r>
           <w:rPr>
             <w:rStyle w:val="Hyperlink"/>
@@ -5339,7 +5339,7 @@
             <w:noProof/>
             <w:webHidden/>
           </w:rPr>
-          <w:instrText xml:space="preserve"> PAGEREF _Toc419847728 \h </w:instrText>
+          <w:instrText xml:space="preserve"> PAGEREF _Toc439347004 \h </w:instrText>
         </w:r>
         <w:r>
           <w:rPr>
@@ -5377,10 +5377,10 @@
           <w:rFonts w:asciiTheme="minorHAnsi" w:eastAsiaTheme="minorEastAsia" w:hAnsiTheme="minorHAnsi" w:cstheme="minorBidi"/>
           <w:noProof/>
           <w:kern w:val="0"/>
-          <w:lang w:val="en-US" w:eastAsia="en-US" w:bidi="ar-SA"/>
-        </w:rPr>
-      </w:pPr>
-      <w:hyperlink w:anchor="_Toc419847729" w:history="1">
+          <w:lang w:eastAsia="en-GB" w:bidi="ar-SA"/>
+        </w:rPr>
+      </w:pPr>
+      <w:hyperlink w:anchor="_Toc439347005" w:history="1">
         <w:r>
           <w:rPr>
             <w:rStyle w:val="Hyperlink"/>
@@ -5407,7 +5407,7 @@
             <w:noProof/>
             <w:webHidden/>
           </w:rPr>
-          <w:instrText xml:space="preserve"> PAGEREF _Toc419847729 \h </w:instrText>
+          <w:instrText xml:space="preserve"> PAGEREF _Toc439347005 \h </w:instrText>
         </w:r>
         <w:r>
           <w:rPr>
@@ -5445,10 +5445,10 @@
           <w:rFonts w:asciiTheme="minorHAnsi" w:eastAsiaTheme="minorEastAsia" w:hAnsiTheme="minorHAnsi" w:cstheme="minorBidi"/>
           <w:noProof/>
           <w:kern w:val="0"/>
-          <w:lang w:val="en-US" w:eastAsia="en-US" w:bidi="ar-SA"/>
-        </w:rPr>
-      </w:pPr>
-      <w:hyperlink w:anchor="_Toc419847730" w:history="1">
+          <w:lang w:eastAsia="en-GB" w:bidi="ar-SA"/>
+        </w:rPr>
+      </w:pPr>
+      <w:hyperlink w:anchor="_Toc439347006" w:history="1">
         <w:r>
           <w:rPr>
             <w:rStyle w:val="Hyperlink"/>
@@ -5476,7 +5476,7 @@
             <w:noProof/>
             <w:webHidden/>
           </w:rPr>
-          <w:instrText xml:space="preserve"> PAGEREF _Toc419847730 \h </w:instrText>
+          <w:instrText xml:space="preserve"> PAGEREF _Toc439347006 \h </w:instrText>
         </w:r>
         <w:r>
           <w:rPr>
@@ -5514,10 +5514,10 @@
           <w:rFonts w:asciiTheme="minorHAnsi" w:eastAsiaTheme="minorEastAsia" w:hAnsiTheme="minorHAnsi" w:cstheme="minorBidi"/>
           <w:noProof/>
           <w:kern w:val="0"/>
-          <w:lang w:val="en-US" w:eastAsia="en-US" w:bidi="ar-SA"/>
-        </w:rPr>
-      </w:pPr>
-      <w:hyperlink w:anchor="_Toc419847731" w:history="1">
+          <w:lang w:eastAsia="en-GB" w:bidi="ar-SA"/>
+        </w:rPr>
+      </w:pPr>
+      <w:hyperlink w:anchor="_Toc439347007" w:history="1">
         <w:r>
           <w:rPr>
             <w:rStyle w:val="Hyperlink"/>
@@ -5544,7 +5544,7 @@
             <w:noProof/>
             <w:webHidden/>
           </w:rPr>
-          <w:instrText xml:space="preserve"> PAGEREF _Toc419847731 \h </w:instrText>
+          <w:instrText xml:space="preserve"> PAGEREF _Toc439347007 \h </w:instrText>
         </w:r>
         <w:r>
           <w:rPr>
@@ -5564,7 +5564,7 @@
             <w:noProof/>
             <w:webHidden/>
           </w:rPr>
-          <w:t>54</w:t>
+          <w:t>55</w:t>
         </w:r>
         <w:r>
           <w:rPr>
@@ -5582,10 +5582,10 @@
           <w:rFonts w:asciiTheme="minorHAnsi" w:eastAsiaTheme="minorEastAsia" w:hAnsiTheme="minorHAnsi" w:cstheme="minorBidi"/>
           <w:noProof/>
           <w:kern w:val="0"/>
-          <w:lang w:val="en-US" w:eastAsia="en-US" w:bidi="ar-SA"/>
-        </w:rPr>
-      </w:pPr>
-      <w:hyperlink w:anchor="_Toc419847732" w:history="1">
+          <w:lang w:eastAsia="en-GB" w:bidi="ar-SA"/>
+        </w:rPr>
+      </w:pPr>
+      <w:hyperlink w:anchor="_Toc439347008" w:history="1">
         <w:r>
           <w:rPr>
             <w:rStyle w:val="Hyperlink"/>
@@ -5612,7 +5612,7 @@
             <w:noProof/>
             <w:webHidden/>
           </w:rPr>
-          <w:instrText xml:space="preserve"> PAGEREF _Toc419847732 \h </w:instrText>
+          <w:instrText xml:space="preserve"> PAGEREF _Toc439347008 \h </w:instrText>
         </w:r>
         <w:r>
           <w:rPr>
@@ -5653,7 +5653,7 @@
         <w:pStyle w:val="Heading1"/>
       </w:pPr>
       <w:bookmarkStart w:id="0" w:name="__RefHeading__2178_880371398"/>
-      <w:bookmarkStart w:id="1" w:name="_Toc419847651"/>
+      <w:bookmarkStart w:id="1" w:name="_Toc439346927"/>
       <w:bookmarkEnd w:id="0"/>
       <w:r>
         <w:t>Introduction</w:t>
@@ -5671,44 +5671,49 @@
         <w:t>he CSE c</w:t>
       </w:r>
       <w:r>
-        <w:t>an be used to create any plugin and it doesn’t add any dependencies to them.</w:t>
+        <w:t>an be used to cr</w:t>
+      </w:r>
+      <w:bookmarkStart w:id="2" w:name="_GoBack"/>
+      <w:bookmarkEnd w:id="2"/>
+      <w:r>
+        <w:t>eate any plugin and it doesn’t add any dependencies to them.</w:t>
       </w:r>
     </w:p>
     <w:p>
       <w:pPr>
         <w:pStyle w:val="Heading1"/>
       </w:pPr>
-      <w:bookmarkStart w:id="2" w:name="__RefHeading__2180_880371398"/>
-      <w:bookmarkStart w:id="3" w:name="_Toc419847652"/>
-      <w:bookmarkEnd w:id="2"/>
+      <w:bookmarkStart w:id="3" w:name="__RefHeading__2180_880371398"/>
+      <w:bookmarkStart w:id="4" w:name="_Toc439346928"/>
+      <w:bookmarkEnd w:id="3"/>
       <w:r>
         <w:t>Enhancements</w:t>
       </w:r>
-      <w:bookmarkEnd w:id="3"/>
+      <w:bookmarkEnd w:id="4"/>
     </w:p>
     <w:p>
       <w:pPr>
         <w:pStyle w:val="Heading2"/>
       </w:pPr>
-      <w:bookmarkStart w:id="4" w:name="__RefHeading__2182_880371398"/>
-      <w:bookmarkStart w:id="5" w:name="_Toc419847653"/>
-      <w:bookmarkEnd w:id="4"/>
+      <w:bookmarkStart w:id="5" w:name="__RefHeading__2182_880371398"/>
+      <w:bookmarkStart w:id="6" w:name="_Toc439346929"/>
+      <w:bookmarkEnd w:id="5"/>
       <w:r>
         <w:t>Handling of Plugins and Masters</w:t>
       </w:r>
-      <w:bookmarkEnd w:id="5"/>
+      <w:bookmarkEnd w:id="6"/>
     </w:p>
     <w:p>
       <w:pPr>
         <w:pStyle w:val="Heading4"/>
       </w:pPr>
-      <w:bookmarkStart w:id="6" w:name="__RefHeading__2184_880371398"/>
-      <w:bookmarkStart w:id="7" w:name="_Toc419847654"/>
-      <w:bookmarkEnd w:id="6"/>
+      <w:bookmarkStart w:id="7" w:name="__RefHeading__2184_880371398"/>
+      <w:bookmarkStart w:id="8" w:name="_Toc439346930"/>
+      <w:bookmarkEnd w:id="7"/>
       <w:r>
         <w:t>Creation and Modification of Master Files:</w:t>
       </w:r>
-      <w:bookmarkEnd w:id="7"/>
+      <w:bookmarkEnd w:id="8"/>
     </w:p>
     <w:p>
       <w:pPr>
@@ -5722,13 +5727,13 @@
       <w:pPr>
         <w:pStyle w:val="Heading4"/>
       </w:pPr>
-      <w:bookmarkStart w:id="8" w:name="__RefHeading__2186_880371398"/>
-      <w:bookmarkStart w:id="9" w:name="_Toc419847655"/>
-      <w:bookmarkEnd w:id="8"/>
+      <w:bookmarkStart w:id="9" w:name="__RefHeading__2186_880371398"/>
+      <w:bookmarkStart w:id="10" w:name="_Toc439346931"/>
+      <w:bookmarkEnd w:id="9"/>
       <w:r>
         <w:t>Modification of Master File Header Data:</w:t>
       </w:r>
-      <w:bookmarkEnd w:id="9"/>
+      <w:bookmarkEnd w:id="10"/>
     </w:p>
     <w:p>
       <w:pPr>
@@ -5742,13 +5747,13 @@
       <w:pPr>
         <w:pStyle w:val="Heading4"/>
       </w:pPr>
-      <w:bookmarkStart w:id="10" w:name="__RefHeading__2188_880371398"/>
-      <w:bookmarkStart w:id="11" w:name="_Toc419847656"/>
-      <w:bookmarkEnd w:id="10"/>
+      <w:bookmarkStart w:id="11" w:name="__RefHeading__2188_880371398"/>
+      <w:bookmarkStart w:id="12" w:name="_Toc439346932"/>
+      <w:bookmarkEnd w:id="11"/>
       <w:r>
         <w:t>Removal of the Need for Mod De-isolation:</w:t>
       </w:r>
-      <w:bookmarkEnd w:id="11"/>
+      <w:bookmarkEnd w:id="12"/>
     </w:p>
     <w:p>
       <w:pPr>
@@ -5762,13 +5767,13 @@
       <w:pPr>
         <w:pStyle w:val="Heading4"/>
       </w:pPr>
-      <w:bookmarkStart w:id="12" w:name="__RefHeading__2190_880371398"/>
-      <w:bookmarkStart w:id="13" w:name="_Toc419847657"/>
-      <w:bookmarkEnd w:id="12"/>
+      <w:bookmarkStart w:id="13" w:name="__RefHeading__2190_880371398"/>
+      <w:bookmarkStart w:id="14" w:name="_Toc439346933"/>
+      <w:bookmarkEnd w:id="13"/>
       <w:r>
         <w:t>Saving Plugins as ESM Files:</w:t>
       </w:r>
-      <w:bookmarkEnd w:id="13"/>
+      <w:bookmarkEnd w:id="14"/>
     </w:p>
     <w:p>
       <w:pPr>
@@ -5782,14 +5787,14 @@
       <w:pPr>
         <w:pStyle w:val="Heading4"/>
       </w:pPr>
-      <w:bookmarkStart w:id="14" w:name="__RefHeading__2192_880371398"/>
-      <w:bookmarkStart w:id="15" w:name="_Toc419847658"/>
-      <w:bookmarkEnd w:id="14"/>
+      <w:bookmarkStart w:id="15" w:name="__RefHeading__2192_880371398"/>
+      <w:bookmarkStart w:id="16" w:name="_Toc439346934"/>
+      <w:bookmarkEnd w:id="15"/>
       <w:r>
         <w:lastRenderedPageBreak/>
         <w:t>Save As Option:</w:t>
       </w:r>
-      <w:bookmarkEnd w:id="15"/>
+      <w:bookmarkEnd w:id="16"/>
     </w:p>
     <w:p>
       <w:pPr>
@@ -5803,13 +5808,13 @@
       <w:pPr>
         <w:pStyle w:val="Heading4"/>
       </w:pPr>
-      <w:bookmarkStart w:id="16" w:name="__RefHeading__2194_880371398"/>
-      <w:bookmarkStart w:id="17" w:name="_Toc419847659"/>
-      <w:bookmarkEnd w:id="16"/>
+      <w:bookmarkStart w:id="17" w:name="__RefHeading__2194_880371398"/>
+      <w:bookmarkStart w:id="18" w:name="_Toc439346935"/>
+      <w:bookmarkEnd w:id="17"/>
       <w:r>
         <w:t>Timestamp Preservation:</w:t>
       </w:r>
-      <w:bookmarkEnd w:id="17"/>
+      <w:bookmarkEnd w:id="18"/>
     </w:p>
     <w:p>
       <w:pPr>
@@ -5818,18 +5823,18 @@
       <w:r>
         <w:t>The editor is now able to save plugins without modifying their Last Modified file timestamp. The behaviour can be toggled through the Save Options sub-menu in the File menu. This will preserve load order while editing plugins.</w:t>
       </w:r>
-      <w:bookmarkStart w:id="18" w:name="__RefHeading__2196_880371398"/>
-      <w:bookmarkEnd w:id="18"/>
+      <w:bookmarkStart w:id="19" w:name="__RefHeading__2196_880371398"/>
+      <w:bookmarkEnd w:id="19"/>
     </w:p>
     <w:p>
       <w:pPr>
         <w:pStyle w:val="Heading4"/>
       </w:pPr>
-      <w:bookmarkStart w:id="19" w:name="_Toc419847660"/>
+      <w:bookmarkStart w:id="20" w:name="_Toc439346936"/>
       <w:r>
         <w:t>Automatic Backup Creation:</w:t>
       </w:r>
-      <w:bookmarkEnd w:id="19"/>
+      <w:bookmarkEnd w:id="20"/>
     </w:p>
     <w:p>
       <w:pPr>
@@ -5843,25 +5848,25 @@
       <w:pPr>
         <w:pStyle w:val="Heading2"/>
       </w:pPr>
-      <w:bookmarkStart w:id="20" w:name="__RefHeading__2198_880371398"/>
-      <w:bookmarkStart w:id="21" w:name="_Toc419847661"/>
-      <w:bookmarkEnd w:id="20"/>
+      <w:bookmarkStart w:id="21" w:name="__RefHeading__2198_880371398"/>
+      <w:bookmarkStart w:id="22" w:name="_Toc439346937"/>
+      <w:bookmarkEnd w:id="21"/>
       <w:r>
         <w:t>Work-flow Improvements</w:t>
       </w:r>
-      <w:bookmarkEnd w:id="21"/>
+      <w:bookmarkEnd w:id="22"/>
     </w:p>
     <w:p>
       <w:pPr>
         <w:pStyle w:val="Heading4"/>
       </w:pPr>
-      <w:bookmarkStart w:id="22" w:name="__RefHeading__2200_880371398"/>
-      <w:bookmarkStart w:id="23" w:name="_Toc419847662"/>
-      <w:bookmarkEnd w:id="22"/>
+      <w:bookmarkStart w:id="23" w:name="__RefHeading__2200_880371398"/>
+      <w:bookmarkStart w:id="24" w:name="_Toc439346938"/>
+      <w:bookmarkEnd w:id="23"/>
       <w:r>
         <w:t>Start-up Options:</w:t>
       </w:r>
-      <w:bookmarkEnd w:id="23"/>
+      <w:bookmarkEnd w:id="24"/>
     </w:p>
     <w:p>
       <w:pPr>
@@ -5927,18 +5932,18 @@
       <w:r>
         <w:t xml:space="preserve"> button. The start-up script/workspace can be set through the CSE Preferences dialogue, which is invoked from the File menu.</w:t>
       </w:r>
-      <w:bookmarkStart w:id="24" w:name="__RefHeading__2202_880371398"/>
-      <w:bookmarkEnd w:id="24"/>
+      <w:bookmarkStart w:id="25" w:name="__RefHeading__2202_880371398"/>
+      <w:bookmarkEnd w:id="25"/>
     </w:p>
     <w:p>
       <w:pPr>
         <w:pStyle w:val="Heading4"/>
       </w:pPr>
-      <w:bookmarkStart w:id="25" w:name="_Toc419847663"/>
+      <w:bookmarkStart w:id="26" w:name="_Toc439346939"/>
       <w:r>
         <w:t>Workspaces:</w:t>
       </w:r>
-      <w:bookmarkEnd w:id="25"/>
+      <w:bookmarkEnd w:id="26"/>
     </w:p>
     <w:p>
       <w:pPr>
@@ -5969,13 +5974,13 @@
       <w:pPr>
         <w:pStyle w:val="Heading5"/>
       </w:pPr>
-      <w:bookmarkStart w:id="26" w:name="__RefHeading__2204_880371398"/>
-      <w:bookmarkStart w:id="27" w:name="_Toc419847664"/>
-      <w:bookmarkEnd w:id="26"/>
+      <w:bookmarkStart w:id="27" w:name="__RefHeading__2204_880371398"/>
+      <w:bookmarkStart w:id="28" w:name="_Toc439346940"/>
+      <w:bookmarkEnd w:id="27"/>
       <w:r>
         <w:t>Setting up a Custom Workspace</w:t>
       </w:r>
-      <w:bookmarkEnd w:id="27"/>
+      <w:bookmarkEnd w:id="28"/>
     </w:p>
     <w:p>
       <w:pPr>
@@ -6033,13 +6038,13 @@
       <w:pPr>
         <w:pStyle w:val="Heading4"/>
       </w:pPr>
-      <w:bookmarkStart w:id="28" w:name="__RefHeading__2206_880371398"/>
-      <w:bookmarkStart w:id="29" w:name="_Toc419847665"/>
-      <w:bookmarkEnd w:id="28"/>
+      <w:bookmarkStart w:id="29" w:name="__RefHeading__2206_880371398"/>
+      <w:bookmarkStart w:id="30" w:name="_Toc439346941"/>
+      <w:bookmarkEnd w:id="29"/>
       <w:r>
         <w:t>Console:</w:t>
       </w:r>
-      <w:bookmarkEnd w:id="29"/>
+      <w:bookmarkEnd w:id="30"/>
     </w:p>
     <w:p>
       <w:pPr>
@@ -6059,7 +6064,7 @@
       <w:r>
         <w:rPr>
           <w:noProof/>
-          <w:lang w:val="en-US" w:eastAsia="en-US" w:bidi="ar-SA"/>
+          <w:lang w:eastAsia="en-GB" w:bidi="ar-SA"/>
         </w:rPr>
         <w:lastRenderedPageBreak/>
         <w:drawing>
@@ -6306,13 +6311,13 @@
       <w:pPr>
         <w:pStyle w:val="Heading4"/>
       </w:pPr>
-      <w:bookmarkStart w:id="30" w:name="__RefHeading__2208_880371398"/>
-      <w:bookmarkStart w:id="31" w:name="_Toc419847666"/>
-      <w:bookmarkEnd w:id="30"/>
+      <w:bookmarkStart w:id="31" w:name="__RefHeading__2208_880371398"/>
+      <w:bookmarkStart w:id="32" w:name="_Toc439346942"/>
+      <w:bookmarkEnd w:id="31"/>
       <w:r>
         <w:t>Enhanced Asset Selection:</w:t>
       </w:r>
-      <w:bookmarkEnd w:id="31"/>
+      <w:bookmarkEnd w:id="32"/>
     </w:p>
     <w:p>
       <w:pPr>
@@ -6321,7 +6326,7 @@
       <w:r>
         <w:rPr>
           <w:noProof/>
-          <w:lang w:val="en-US" w:eastAsia="en-US" w:bidi="ar-SA"/>
+          <w:lang w:eastAsia="en-GB" w:bidi="ar-SA"/>
         </w:rPr>
         <w:drawing>
           <wp:anchor distT="0" distB="107950" distL="0" distR="0" simplePos="0" relativeHeight="251643904" behindDoc="0" locked="0" layoutInCell="1" allowOverlap="1" wp14:anchorId="539694B7" wp14:editId="52D41303">
@@ -6436,7 +6441,7 @@
       <w:r>
         <w:rPr>
           <w:noProof/>
-          <w:lang w:val="en-US" w:eastAsia="en-US" w:bidi="ar-SA"/>
+          <w:lang w:eastAsia="en-GB" w:bidi="ar-SA"/>
         </w:rPr>
         <w:lastRenderedPageBreak/>
         <w:drawing>
@@ -6588,11 +6593,11 @@
       <w:pPr>
         <w:pStyle w:val="Heading4"/>
       </w:pPr>
-      <w:bookmarkStart w:id="32" w:name="_Toc419847667"/>
+      <w:bookmarkStart w:id="33" w:name="_Toc439346943"/>
       <w:r>
         <w:t>Context Menu Tools:</w:t>
       </w:r>
-      <w:bookmarkEnd w:id="32"/>
+      <w:bookmarkEnd w:id="33"/>
     </w:p>
     <w:p>
       <w:pPr>
@@ -6797,13 +6802,13 @@
       <w:pPr>
         <w:pStyle w:val="Heading4"/>
       </w:pPr>
-      <w:bookmarkStart w:id="33" w:name="__RefHeading__2242_880371398"/>
-      <w:bookmarkStart w:id="34" w:name="_Toc419847668"/>
-      <w:bookmarkEnd w:id="33"/>
+      <w:bookmarkStart w:id="34" w:name="__RefHeading__2242_880371398"/>
+      <w:bookmarkStart w:id="35" w:name="_Toc439346944"/>
+      <w:bookmarkEnd w:id="34"/>
       <w:r>
         <w:t>Batch Copy Eyes/Hair:</w:t>
       </w:r>
-      <w:bookmarkEnd w:id="34"/>
+      <w:bookmarkEnd w:id="35"/>
     </w:p>
     <w:p>
       <w:pPr>
@@ -6849,13 +6854,13 @@
       <w:pPr>
         <w:pStyle w:val="Heading4"/>
       </w:pPr>
-      <w:bookmarkStart w:id="35" w:name="__RefHeading__2244_880371398"/>
-      <w:bookmarkStart w:id="36" w:name="_Toc419847669"/>
-      <w:bookmarkEnd w:id="35"/>
+      <w:bookmarkStart w:id="36" w:name="__RefHeading__2244_880371398"/>
+      <w:bookmarkStart w:id="37" w:name="_Toc439346945"/>
+      <w:bookmarkEnd w:id="36"/>
       <w:r>
         <w:t>FaceGen Editing:</w:t>
       </w:r>
-      <w:bookmarkEnd w:id="36"/>
+      <w:bookmarkEnd w:id="37"/>
     </w:p>
     <w:p>
       <w:pPr>
@@ -6872,7 +6877,7 @@
       <w:pPr>
         <w:pStyle w:val="Heading4"/>
       </w:pPr>
-      <w:bookmarkStart w:id="37" w:name="_Toc419847670"/>
+      <w:bookmarkStart w:id="38" w:name="_Toc439346946"/>
       <w:r>
         <w:t>Re</w:t>
       </w:r>
@@ -6882,7 +6887,7 @@
       <w:r>
         <w:t xml:space="preserve"> Effect Items:</w:t>
       </w:r>
-      <w:bookmarkEnd w:id="37"/>
+      <w:bookmarkEnd w:id="38"/>
     </w:p>
     <w:p>
       <w:pPr>
@@ -6896,11 +6901,11 @@
       <w:pPr>
         <w:pStyle w:val="Heading4"/>
       </w:pPr>
-      <w:bookmarkStart w:id="38" w:name="_Toc419847671"/>
+      <w:bookmarkStart w:id="39" w:name="_Toc439346947"/>
       <w:r>
         <w:t>LOD Texture Generator:</w:t>
       </w:r>
-      <w:bookmarkEnd w:id="38"/>
+      <w:bookmarkEnd w:id="39"/>
     </w:p>
     <w:p>
       <w:pPr>
@@ -6976,11 +6981,11 @@
       <w:pPr>
         <w:pStyle w:val="Heading4"/>
       </w:pPr>
-      <w:bookmarkStart w:id="39" w:name="_Toc419847672"/>
+      <w:bookmarkStart w:id="40" w:name="_Toc439346948"/>
       <w:r>
         <w:t>Live Change Log:</w:t>
       </w:r>
-      <w:bookmarkEnd w:id="39"/>
+      <w:bookmarkEnd w:id="40"/>
     </w:p>
     <w:p>
       <w:pPr>
@@ -7062,11 +7067,11 @@
       <w:pPr>
         <w:pStyle w:val="Heading4"/>
       </w:pPr>
-      <w:bookmarkStart w:id="40" w:name="_Toc419847673"/>
+      <w:bookmarkStart w:id="41" w:name="_Toc439346949"/>
       <w:r>
         <w:t>Script Compiler:</w:t>
       </w:r>
-      <w:bookmarkEnd w:id="40"/>
+      <w:bookmarkEnd w:id="41"/>
     </w:p>
     <w:p>
       <w:pPr>
@@ -7105,11 +7110,11 @@
       <w:pPr>
         <w:pStyle w:val="Heading4"/>
       </w:pPr>
-      <w:bookmarkStart w:id="41" w:name="_Toc419847674"/>
+      <w:bookmarkStart w:id="42" w:name="_Toc439346950"/>
       <w:r>
         <w:t>Quick Look-up Editor ID:</w:t>
       </w:r>
-      <w:bookmarkEnd w:id="41"/>
+      <w:bookmarkEnd w:id="42"/>
     </w:p>
     <w:p>
       <w:pPr>
@@ -7123,11 +7128,11 @@
       <w:pPr>
         <w:pStyle w:val="Heading4"/>
       </w:pPr>
-      <w:bookmarkStart w:id="42" w:name="_Toc419847675"/>
+      <w:bookmarkStart w:id="43" w:name="_Toc439346951"/>
       <w:r>
         <w:t>Multiple Preview Windows:</w:t>
       </w:r>
-      <w:bookmarkEnd w:id="42"/>
+      <w:bookmarkEnd w:id="43"/>
     </w:p>
     <w:p>
       <w:pPr>
@@ -7153,12 +7158,12 @@
       <w:pPr>
         <w:pStyle w:val="Heading4"/>
       </w:pPr>
-      <w:bookmarkStart w:id="43" w:name="_Toc419847676"/>
+      <w:bookmarkStart w:id="44" w:name="_Toc439346952"/>
       <w:r>
         <w:lastRenderedPageBreak/>
         <w:t>Filterable Object/Form Lists:</w:t>
       </w:r>
-      <w:bookmarkEnd w:id="43"/>
+      <w:bookmarkEnd w:id="44"/>
     </w:p>
     <w:p>
       <w:pPr>
@@ -7201,11 +7206,11 @@
       <w:pPr>
         <w:pStyle w:val="Heading4"/>
       </w:pPr>
-      <w:bookmarkStart w:id="44" w:name="_Toc419847677"/>
+      <w:bookmarkStart w:id="45" w:name="_Toc439346953"/>
       <w:r>
         <w:t>Global Script Creation:</w:t>
       </w:r>
-      <w:bookmarkEnd w:id="44"/>
+      <w:bookmarkEnd w:id="45"/>
     </w:p>
     <w:p>
       <w:pPr>
@@ -7309,18 +7314,18 @@
       <w:pPr>
         <w:pStyle w:val="Heading4"/>
       </w:pPr>
-      <w:bookmarkStart w:id="45" w:name="_Enhanced_Response_Editor:"/>
-      <w:bookmarkEnd w:id="45"/>
+      <w:bookmarkStart w:id="46" w:name="_Enhanced_Response_Editor:"/>
+      <w:bookmarkEnd w:id="46"/>
     </w:p>
     <w:p>
       <w:pPr>
         <w:pStyle w:val="Heading4"/>
       </w:pPr>
-      <w:bookmarkStart w:id="46" w:name="_Toc419847678"/>
+      <w:bookmarkStart w:id="47" w:name="_Toc439346954"/>
       <w:r>
         <w:t>Enhanced Response Editor:</w:t>
       </w:r>
-      <w:bookmarkEnd w:id="46"/>
+      <w:bookmarkEnd w:id="47"/>
     </w:p>
     <w:p>
       <w:pPr>
@@ -7329,7 +7334,7 @@
       <w:r>
         <w:rPr>
           <w:noProof/>
-          <w:lang w:val="en-US" w:eastAsia="en-US" w:bidi="ar-SA"/>
+          <w:lang w:eastAsia="en-GB" w:bidi="ar-SA"/>
         </w:rPr>
         <w:drawing>
           <wp:anchor distT="0" distB="0" distL="0" distR="0" simplePos="0" relativeHeight="251666432" behindDoc="0" locked="0" layoutInCell="1" allowOverlap="1" wp14:anchorId="06E9DA72" wp14:editId="546E053B">
@@ -7487,11 +7492,11 @@
       <w:pPr>
         <w:pStyle w:val="Heading4"/>
       </w:pPr>
-      <w:bookmarkStart w:id="47" w:name="_Toc419847679"/>
+      <w:bookmarkStart w:id="48" w:name="_Toc439346955"/>
       <w:r>
         <w:t>Object Window:</w:t>
       </w:r>
-      <w:bookmarkEnd w:id="47"/>
+      <w:bookmarkEnd w:id="48"/>
     </w:p>
     <w:p>
       <w:pPr>
@@ -7514,7 +7519,7 @@
       <w:r>
         <w:rPr>
           <w:noProof/>
-          <w:lang w:val="en-US" w:eastAsia="en-US" w:bidi="ar-SA"/>
+          <w:lang w:eastAsia="en-GB" w:bidi="ar-SA"/>
         </w:rPr>
         <w:drawing>
           <wp:inline distT="0" distB="0" distL="0" distR="0" wp14:anchorId="48F41C49" wp14:editId="3850C14C">
@@ -7596,14 +7601,14 @@
       <w:pPr>
         <w:pStyle w:val="Heading4"/>
       </w:pPr>
-      <w:bookmarkStart w:id="48" w:name="__RefHeading__2256_880371398"/>
-      <w:bookmarkStart w:id="49" w:name="_Toc419847680"/>
-      <w:bookmarkEnd w:id="48"/>
+      <w:bookmarkStart w:id="49" w:name="__RefHeading__2256_880371398"/>
+      <w:bookmarkStart w:id="50" w:name="_Toc439346956"/>
+      <w:bookmarkEnd w:id="49"/>
       <w:r>
         <w:lastRenderedPageBreak/>
         <w:t>Cell View Window:</w:t>
       </w:r>
-      <w:bookmarkEnd w:id="49"/>
+      <w:bookmarkEnd w:id="50"/>
     </w:p>
     <w:p>
       <w:pPr>
@@ -7626,7 +7631,7 @@
       <w:r>
         <w:rPr>
           <w:noProof/>
-          <w:lang w:val="en-US" w:eastAsia="en-US" w:bidi="ar-SA"/>
+          <w:lang w:eastAsia="en-GB" w:bidi="ar-SA"/>
         </w:rPr>
         <w:drawing>
           <wp:inline distT="0" distB="0" distL="0" distR="0" wp14:anchorId="1418BAA7" wp14:editId="2033D0EA">
@@ -7812,14 +7817,14 @@
       <w:pPr>
         <w:pStyle w:val="Heading4"/>
       </w:pPr>
-      <w:bookmarkStart w:id="50" w:name="__RefHeading__2258_880371398"/>
-      <w:bookmarkStart w:id="51" w:name="_Toc419847681"/>
-      <w:bookmarkEnd w:id="50"/>
+      <w:bookmarkStart w:id="51" w:name="__RefHeading__2258_880371398"/>
+      <w:bookmarkStart w:id="52" w:name="_Toc439346957"/>
+      <w:bookmarkEnd w:id="51"/>
       <w:r>
         <w:lastRenderedPageBreak/>
         <w:t>Render Window:</w:t>
       </w:r>
-      <w:bookmarkEnd w:id="51"/>
+      <w:bookmarkEnd w:id="52"/>
     </w:p>
     <w:p>
       <w:pPr>
@@ -7849,7 +7854,7 @@
       <w:r>
         <w:rPr>
           <w:noProof/>
-          <w:lang w:val="en-US" w:eastAsia="en-US" w:bidi="ar-SA"/>
+          <w:lang w:eastAsia="en-GB" w:bidi="ar-SA"/>
         </w:rPr>
         <w:drawing>
           <wp:inline distT="0" distB="0" distL="0" distR="0" wp14:anchorId="407AA566" wp14:editId="19273137">
@@ -8455,13 +8460,13 @@
       <w:pPr>
         <w:pStyle w:val="Heading5"/>
       </w:pPr>
-      <w:bookmarkStart w:id="52" w:name="__RefHeading__2507_708653987"/>
-      <w:bookmarkStart w:id="53" w:name="_Toc419847682"/>
-      <w:bookmarkEnd w:id="52"/>
+      <w:bookmarkStart w:id="53" w:name="__RefHeading__2507_708653987"/>
+      <w:bookmarkStart w:id="54" w:name="_Toc439346958"/>
+      <w:bookmarkEnd w:id="53"/>
       <w:r>
         <w:t>Shortcut Keys</w:t>
       </w:r>
-      <w:bookmarkEnd w:id="53"/>
+      <w:bookmarkEnd w:id="54"/>
     </w:p>
     <w:tbl>
       <w:tblPr>
@@ -9032,13 +9037,13 @@
       <w:pPr>
         <w:pStyle w:val="Heading4"/>
       </w:pPr>
-      <w:bookmarkStart w:id="54" w:name="_Global_Clipboard:"/>
-      <w:bookmarkStart w:id="55" w:name="_Toc419847683"/>
-      <w:bookmarkEnd w:id="54"/>
+      <w:bookmarkStart w:id="55" w:name="_Global_Clipboard:"/>
+      <w:bookmarkStart w:id="56" w:name="_Toc439346959"/>
+      <w:bookmarkEnd w:id="55"/>
       <w:r>
         <w:t>Global Clipboard:</w:t>
       </w:r>
-      <w:bookmarkEnd w:id="55"/>
+      <w:bookmarkEnd w:id="56"/>
     </w:p>
     <w:p>
       <w:pPr>
@@ -9219,11 +9224,11 @@
       <w:pPr>
         <w:pStyle w:val="Heading4"/>
       </w:pPr>
-      <w:bookmarkStart w:id="56" w:name="_Toc419847684"/>
+      <w:bookmarkStart w:id="57" w:name="_Toc439346960"/>
       <w:r>
         <w:t>Global Undo Stack:</w:t>
       </w:r>
-      <w:bookmarkEnd w:id="56"/>
+      <w:bookmarkEnd w:id="57"/>
     </w:p>
     <w:p>
       <w:pPr>
@@ -9385,26 +9390,26 @@
       <w:pPr>
         <w:pStyle w:val="Heading2"/>
       </w:pPr>
-      <w:bookmarkStart w:id="57" w:name="__RefHeading__2210_880371398"/>
-      <w:bookmarkStart w:id="58" w:name="_Toc419847685"/>
-      <w:bookmarkEnd w:id="57"/>
+      <w:bookmarkStart w:id="58" w:name="__RefHeading__2210_880371398"/>
+      <w:bookmarkStart w:id="59" w:name="_Toc439346961"/>
+      <w:bookmarkEnd w:id="58"/>
       <w:r>
         <w:lastRenderedPageBreak/>
         <w:t>User Interface Improvements</w:t>
       </w:r>
-      <w:bookmarkEnd w:id="58"/>
+      <w:bookmarkEnd w:id="59"/>
     </w:p>
     <w:p>
       <w:pPr>
         <w:pStyle w:val="Heading4"/>
       </w:pPr>
-      <w:bookmarkStart w:id="59" w:name="__RefHeading__2212_880371398"/>
-      <w:bookmarkStart w:id="60" w:name="_Toc419847686"/>
-      <w:bookmarkEnd w:id="59"/>
+      <w:bookmarkStart w:id="60" w:name="__RefHeading__2212_880371398"/>
+      <w:bookmarkStart w:id="61" w:name="_Toc439346962"/>
+      <w:bookmarkEnd w:id="60"/>
       <w:r>
         <w:t>Active Form Sorting:</w:t>
       </w:r>
-      <w:bookmarkEnd w:id="60"/>
+      <w:bookmarkEnd w:id="61"/>
     </w:p>
     <w:p>
       <w:pPr>
@@ -9418,13 +9423,13 @@
       <w:pPr>
         <w:pStyle w:val="Heading4"/>
       </w:pPr>
-      <w:bookmarkStart w:id="61" w:name="__RefHeading__2214_880371398"/>
-      <w:bookmarkStart w:id="62" w:name="_Toc419847687"/>
-      <w:bookmarkEnd w:id="61"/>
+      <w:bookmarkStart w:id="62" w:name="__RefHeading__2214_880371398"/>
+      <w:bookmarkStart w:id="63" w:name="_Toc439346963"/>
+      <w:bookmarkEnd w:id="62"/>
       <w:r>
         <w:t>Active Form Colourization:</w:t>
       </w:r>
-      <w:bookmarkEnd w:id="62"/>
+      <w:bookmarkEnd w:id="63"/>
     </w:p>
     <w:p>
       <w:pPr>
@@ -9438,11 +9443,11 @@
       <w:pPr>
         <w:pStyle w:val="Heading4"/>
       </w:pPr>
-      <w:bookmarkStart w:id="63" w:name="_Toc419847688"/>
+      <w:bookmarkStart w:id="64" w:name="_Toc439346964"/>
       <w:r>
         <w:t>Override Form Colourization:</w:t>
       </w:r>
-      <w:bookmarkEnd w:id="63"/>
+      <w:bookmarkEnd w:id="64"/>
     </w:p>
     <w:p>
       <w:pPr>
@@ -9456,13 +9461,13 @@
       <w:pPr>
         <w:pStyle w:val="Heading4"/>
       </w:pPr>
-      <w:bookmarkStart w:id="64" w:name="__RefHeading__2216_880371398"/>
-      <w:bookmarkStart w:id="65" w:name="_Toc419847689"/>
-      <w:bookmarkEnd w:id="64"/>
+      <w:bookmarkStart w:id="65" w:name="__RefHeading__2216_880371398"/>
+      <w:bookmarkStart w:id="66" w:name="_Toc439346965"/>
+      <w:bookmarkEnd w:id="65"/>
       <w:r>
         <w:t>Form Enumeration Filters:</w:t>
       </w:r>
-      <w:bookmarkEnd w:id="65"/>
+      <w:bookmarkEnd w:id="66"/>
     </w:p>
     <w:p>
       <w:pPr>
@@ -9476,15 +9481,15 @@
       <w:pPr>
         <w:pStyle w:val="Heading4"/>
       </w:pPr>
-      <w:bookmarkStart w:id="66" w:name="__RefHeading__2218_880371398"/>
-      <w:bookmarkStart w:id="67" w:name="__RefHeading__2220_880371398"/>
-      <w:bookmarkStart w:id="68" w:name="_Toc419847690"/>
-      <w:bookmarkEnd w:id="66"/>
+      <w:bookmarkStart w:id="67" w:name="__RefHeading__2218_880371398"/>
+      <w:bookmarkStart w:id="68" w:name="__RefHeading__2220_880371398"/>
+      <w:bookmarkStart w:id="69" w:name="_Toc439346966"/>
       <w:bookmarkEnd w:id="67"/>
+      <w:bookmarkEnd w:id="68"/>
       <w:r>
         <w:t>Main Editor Windows’ Visibility:</w:t>
       </w:r>
-      <w:bookmarkEnd w:id="68"/>
+      <w:bookmarkEnd w:id="69"/>
     </w:p>
     <w:p>
       <w:pPr>
@@ -9498,13 +9503,13 @@
       <w:pPr>
         <w:pStyle w:val="Heading4"/>
       </w:pPr>
-      <w:bookmarkStart w:id="69" w:name="__RefHeading__2222_880371398"/>
-      <w:bookmarkStart w:id="70" w:name="_Toc419847691"/>
-      <w:bookmarkEnd w:id="69"/>
+      <w:bookmarkStart w:id="70" w:name="__RefHeading__2222_880371398"/>
+      <w:bookmarkStart w:id="71" w:name="_Toc439346967"/>
+      <w:bookmarkEnd w:id="70"/>
       <w:r>
         <w:t>Taskbar Visibility:</w:t>
       </w:r>
-      <w:bookmarkEnd w:id="70"/>
+      <w:bookmarkEnd w:id="71"/>
     </w:p>
     <w:p>
       <w:pPr>
@@ -9518,15 +9523,15 @@
       <w:pPr>
         <w:pStyle w:val="Heading4"/>
       </w:pPr>
-      <w:bookmarkStart w:id="71" w:name="__RefHeading__2224_880371398"/>
-      <w:bookmarkStart w:id="72" w:name="__RefHeading__2226_880371398"/>
-      <w:bookmarkStart w:id="73" w:name="_Toc419847692"/>
-      <w:bookmarkEnd w:id="71"/>
+      <w:bookmarkStart w:id="72" w:name="__RefHeading__2224_880371398"/>
+      <w:bookmarkStart w:id="73" w:name="__RefHeading__2226_880371398"/>
+      <w:bookmarkStart w:id="74" w:name="_Toc439346968"/>
       <w:bookmarkEnd w:id="72"/>
+      <w:bookmarkEnd w:id="73"/>
       <w:r>
         <w:t>Search and Replace:</w:t>
       </w:r>
-      <w:bookmarkEnd w:id="73"/>
+      <w:bookmarkEnd w:id="74"/>
     </w:p>
     <w:p>
       <w:pPr>
@@ -9542,13 +9547,13 @@
       <w:pPr>
         <w:pStyle w:val="Heading4"/>
       </w:pPr>
-      <w:bookmarkStart w:id="74" w:name="__RefHeading__2228_880371398"/>
-      <w:bookmarkStart w:id="75" w:name="_Toc419847693"/>
-      <w:bookmarkEnd w:id="74"/>
+      <w:bookmarkStart w:id="75" w:name="__RefHeading__2228_880371398"/>
+      <w:bookmarkStart w:id="76" w:name="_Toc439346969"/>
+      <w:bookmarkEnd w:id="75"/>
       <w:r>
         <w:t>Enhanced Find Text:</w:t>
       </w:r>
-      <w:bookmarkEnd w:id="75"/>
+      <w:bookmarkEnd w:id="76"/>
     </w:p>
     <w:p>
       <w:pPr>
@@ -9565,14 +9570,14 @@
       <w:pPr>
         <w:pStyle w:val="Heading4"/>
       </w:pPr>
-      <w:bookmarkStart w:id="76" w:name="__RefHeading__2230_880371398"/>
-      <w:bookmarkStart w:id="77" w:name="_Toc419847694"/>
-      <w:bookmarkEnd w:id="76"/>
+      <w:bookmarkStart w:id="77" w:name="__RefHeading__2230_880371398"/>
+      <w:bookmarkStart w:id="78" w:name="_Toc439346970"/>
+      <w:bookmarkEnd w:id="77"/>
       <w:r>
         <w:lastRenderedPageBreak/>
         <w:t>Safer Modification of List View based Records:</w:t>
       </w:r>
-      <w:bookmarkEnd w:id="77"/>
+      <w:bookmarkEnd w:id="78"/>
     </w:p>
     <w:p>
       <w:pPr>
@@ -9710,13 +9715,13 @@
       <w:pPr>
         <w:pStyle w:val="Heading4"/>
       </w:pPr>
-      <w:bookmarkStart w:id="78" w:name="__RefHeading__2232_880371398"/>
-      <w:bookmarkStart w:id="79" w:name="_Toc419847695"/>
-      <w:bookmarkEnd w:id="78"/>
+      <w:bookmarkStart w:id="79" w:name="__RefHeading__2232_880371398"/>
+      <w:bookmarkStart w:id="80" w:name="_Toc439346971"/>
+      <w:bookmarkEnd w:id="79"/>
       <w:r>
         <w:t>Launch Game:</w:t>
       </w:r>
-      <w:bookmarkEnd w:id="79"/>
+      <w:bookmarkEnd w:id="80"/>
     </w:p>
     <w:p>
       <w:pPr>
@@ -9730,17 +9735,17 @@
       <w:pPr>
         <w:pStyle w:val="Heading4"/>
       </w:pPr>
-      <w:bookmarkStart w:id="80" w:name="__RefHeading__2234_880371398"/>
-      <w:bookmarkStart w:id="81" w:name="__RefHeading__2236_880371398"/>
-      <w:bookmarkStart w:id="82" w:name="__RefHeading__2238_880371398"/>
-      <w:bookmarkStart w:id="83" w:name="_Toc419847696"/>
-      <w:bookmarkEnd w:id="80"/>
+      <w:bookmarkStart w:id="81" w:name="__RefHeading__2234_880371398"/>
+      <w:bookmarkStart w:id="82" w:name="__RefHeading__2236_880371398"/>
+      <w:bookmarkStart w:id="83" w:name="__RefHeading__2238_880371398"/>
+      <w:bookmarkStart w:id="84" w:name="_Toc439346972"/>
       <w:bookmarkEnd w:id="81"/>
       <w:bookmarkEnd w:id="82"/>
+      <w:bookmarkEnd w:id="83"/>
       <w:r>
         <w:t>Result Script Editing:</w:t>
       </w:r>
-      <w:bookmarkEnd w:id="83"/>
+      <w:bookmarkEnd w:id="84"/>
     </w:p>
     <w:p>
       <w:pPr>
@@ -9761,7 +9766,7 @@
       <w:r>
         <w:rPr>
           <w:noProof/>
-          <w:lang w:val="en-US" w:eastAsia="en-US" w:bidi="ar-SA"/>
+          <w:lang w:eastAsia="en-GB" w:bidi="ar-SA"/>
         </w:rPr>
         <w:drawing>
           <wp:inline distT="0" distB="0" distL="0" distR="0" wp14:anchorId="546010CD" wp14:editId="04716C35">
@@ -9814,21 +9819,21 @@
           </wp:inline>
         </w:drawing>
       </w:r>
-      <w:bookmarkStart w:id="84" w:name="__RefHeading__2240_880371398"/>
-      <w:bookmarkEnd w:id="84"/>
+      <w:bookmarkStart w:id="85" w:name="__RefHeading__2240_880371398"/>
+      <w:bookmarkEnd w:id="85"/>
     </w:p>
     <w:p>
       <w:pPr>
         <w:pStyle w:val="Heading4"/>
       </w:pPr>
-      <w:bookmarkStart w:id="85" w:name="__RefHeading__2246_880371398"/>
-      <w:bookmarkStart w:id="86" w:name="_Toc419847697"/>
-      <w:bookmarkEnd w:id="85"/>
+      <w:bookmarkStart w:id="86" w:name="__RefHeading__2246_880371398"/>
+      <w:bookmarkStart w:id="87" w:name="_Toc439346973"/>
+      <w:bookmarkEnd w:id="86"/>
       <w:r>
         <w:lastRenderedPageBreak/>
         <w:t>Time of Day Slider:</w:t>
       </w:r>
-      <w:bookmarkEnd w:id="86"/>
+      <w:bookmarkEnd w:id="87"/>
     </w:p>
     <w:p>
       <w:pPr>
@@ -9845,7 +9850,7 @@
       <w:r>
         <w:rPr>
           <w:noProof/>
-          <w:lang w:val="en-US" w:eastAsia="en-US" w:bidi="ar-SA"/>
+          <w:lang w:eastAsia="en-GB" w:bidi="ar-SA"/>
         </w:rPr>
         <w:drawing>
           <wp:inline distT="0" distB="0" distL="0" distR="0" wp14:anchorId="0E50D7AB" wp14:editId="4E6E6741">
@@ -9894,13 +9899,13 @@
       <w:pPr>
         <w:pStyle w:val="Heading4"/>
       </w:pPr>
-      <w:bookmarkStart w:id="87" w:name="__RefHeading__2248_880371398"/>
-      <w:bookmarkStart w:id="88" w:name="_Toc419847698"/>
-      <w:bookmarkEnd w:id="87"/>
+      <w:bookmarkStart w:id="88" w:name="__RefHeading__2248_880371398"/>
+      <w:bookmarkStart w:id="89" w:name="_Toc439346974"/>
+      <w:bookmarkEnd w:id="88"/>
       <w:r>
         <w:t>Editor IDs in Edit Dialogue Titles:</w:t>
       </w:r>
-      <w:bookmarkEnd w:id="88"/>
+      <w:bookmarkEnd w:id="89"/>
     </w:p>
     <w:p>
       <w:pPr>
@@ -9915,11 +9920,11 @@
       <w:pPr>
         <w:pStyle w:val="Heading4"/>
       </w:pPr>
-      <w:bookmarkStart w:id="89" w:name="_Toc419847699"/>
+      <w:bookmarkStart w:id="90" w:name="_Toc439346975"/>
       <w:r>
         <w:rPr>
           <w:noProof/>
-          <w:lang w:val="en-US" w:eastAsia="en-US" w:bidi="ar-SA"/>
+          <w:lang w:eastAsia="en-GB" w:bidi="ar-SA"/>
         </w:rPr>
         <w:drawing>
           <wp:anchor distT="0" distB="107950" distL="0" distR="0" simplePos="0" relativeHeight="251655168" behindDoc="0" locked="0" layoutInCell="1" allowOverlap="1" wp14:anchorId="7C7C01ED" wp14:editId="3C62CEB8">
@@ -9986,12 +9991,12 @@
           </wp:anchor>
         </w:drawing>
       </w:r>
-      <w:bookmarkStart w:id="90" w:name="__RefHeading__2250_880371398"/>
+      <w:bookmarkStart w:id="91" w:name="__RefHeading__2250_880371398"/>
+      <w:bookmarkEnd w:id="91"/>
+      <w:r>
+        <w:t>Improved Dialogue UI's:</w:t>
+      </w:r>
       <w:bookmarkEnd w:id="90"/>
-      <w:r>
-        <w:t>Improved Dialogue UI's:</w:t>
-      </w:r>
-      <w:bookmarkEnd w:id="89"/>
     </w:p>
     <w:p>
       <w:pPr>
@@ -10363,36 +10368,36 @@
       </w:r>
     </w:p>
     <w:p>
-      <w:bookmarkStart w:id="91" w:name="_toc223"/>
-      <w:bookmarkStart w:id="92" w:name="__RefHeading__2252_880371398"/>
-      <w:bookmarkStart w:id="93" w:name="__RefHeading__2254_880371398"/>
-      <w:bookmarkEnd w:id="91"/>
+      <w:bookmarkStart w:id="92" w:name="_toc223"/>
+      <w:bookmarkStart w:id="93" w:name="__RefHeading__2252_880371398"/>
+      <w:bookmarkStart w:id="94" w:name="__RefHeading__2254_880371398"/>
       <w:bookmarkEnd w:id="92"/>
       <w:bookmarkEnd w:id="93"/>
+      <w:bookmarkEnd w:id="94"/>
     </w:p>
     <w:p>
       <w:pPr>
         <w:pStyle w:val="Heading1"/>
       </w:pPr>
-      <w:bookmarkStart w:id="94" w:name="__RefHeading__2260_880371398"/>
-      <w:bookmarkStart w:id="95" w:name="_Toc419847700"/>
-      <w:bookmarkEnd w:id="94"/>
+      <w:bookmarkStart w:id="95" w:name="__RefHeading__2260_880371398"/>
+      <w:bookmarkStart w:id="96" w:name="_Toc439346976"/>
+      <w:bookmarkEnd w:id="95"/>
       <w:r>
         <w:t>Trifles</w:t>
       </w:r>
-      <w:bookmarkEnd w:id="95"/>
+      <w:bookmarkEnd w:id="96"/>
     </w:p>
     <w:p>
       <w:pPr>
         <w:pStyle w:val="Heading4"/>
       </w:pPr>
-      <w:bookmarkStart w:id="96" w:name="__RefHeading__2262_880371398"/>
-      <w:bookmarkStart w:id="97" w:name="_Toc419847701"/>
-      <w:bookmarkEnd w:id="96"/>
+      <w:bookmarkStart w:id="97" w:name="__RefHeading__2262_880371398"/>
+      <w:bookmarkStart w:id="98" w:name="_Toc439346977"/>
+      <w:bookmarkEnd w:id="97"/>
       <w:r>
         <w:t>Performance Improvements:</w:t>
       </w:r>
-      <w:bookmarkEnd w:id="97"/>
+      <w:bookmarkEnd w:id="98"/>
     </w:p>
     <w:p>
       <w:pPr>
@@ -10406,13 +10411,13 @@
       <w:pPr>
         <w:pStyle w:val="Heading4"/>
       </w:pPr>
-      <w:bookmarkStart w:id="98" w:name="__RefHeading__2264_880371398"/>
-      <w:bookmarkStart w:id="99" w:name="_Toc419847702"/>
-      <w:bookmarkEnd w:id="98"/>
+      <w:bookmarkStart w:id="99" w:name="__RefHeading__2264_880371398"/>
+      <w:bookmarkStart w:id="100" w:name="_Toc439346978"/>
+      <w:bookmarkEnd w:id="99"/>
       <w:r>
         <w:t>Fast Exit:</w:t>
       </w:r>
-      <w:bookmarkEnd w:id="99"/>
+      <w:bookmarkEnd w:id="100"/>
     </w:p>
     <w:p>
       <w:pPr>
@@ -10426,13 +10431,13 @@
       <w:pPr>
         <w:pStyle w:val="Heading4"/>
       </w:pPr>
-      <w:bookmarkStart w:id="100" w:name="__RefHeading__2266_880371398"/>
-      <w:bookmarkStart w:id="101" w:name="_Toc419847703"/>
-      <w:bookmarkEnd w:id="100"/>
+      <w:bookmarkStart w:id="101" w:name="__RefHeading__2266_880371398"/>
+      <w:bookmarkStart w:id="102" w:name="_Toc439346979"/>
+      <w:bookmarkEnd w:id="101"/>
       <w:r>
         <w:t>Icons with MIP maps/Texture Size Limitations:</w:t>
       </w:r>
-      <w:bookmarkEnd w:id="101"/>
+      <w:bookmarkEnd w:id="102"/>
     </w:p>
     <w:p>
       <w:pPr>
@@ -10446,13 +10451,13 @@
       <w:pPr>
         <w:pStyle w:val="Heading4"/>
       </w:pPr>
-      <w:bookmarkStart w:id="102" w:name="__RefHeading__2268_880371398"/>
-      <w:bookmarkStart w:id="103" w:name="_Toc419847704"/>
-      <w:bookmarkEnd w:id="102"/>
+      <w:bookmarkStart w:id="103" w:name="__RefHeading__2268_880371398"/>
+      <w:bookmarkStart w:id="104" w:name="_Toc439346980"/>
+      <w:bookmarkEnd w:id="103"/>
       <w:r>
         <w:t>Auto-loading BSA Archives:</w:t>
       </w:r>
-      <w:bookmarkEnd w:id="103"/>
+      <w:bookmarkEnd w:id="104"/>
     </w:p>
     <w:p>
       <w:pPr>
@@ -10466,14 +10471,14 @@
       <w:pPr>
         <w:pStyle w:val="Heading4"/>
       </w:pPr>
-      <w:bookmarkStart w:id="104" w:name="__RefHeading__2270_880371398"/>
-      <w:bookmarkStart w:id="105" w:name="_Toc419847705"/>
-      <w:bookmarkEnd w:id="104"/>
+      <w:bookmarkStart w:id="105" w:name="__RefHeading__2270_880371398"/>
+      <w:bookmarkStart w:id="106" w:name="_Toc439346981"/>
+      <w:bookmarkEnd w:id="105"/>
       <w:r>
         <w:lastRenderedPageBreak/>
         <w:t>Integer-prefixed Editor IDs:</w:t>
       </w:r>
-      <w:bookmarkEnd w:id="105"/>
+      <w:bookmarkEnd w:id="106"/>
     </w:p>
     <w:p>
       <w:pPr>
@@ -10487,13 +10492,13 @@
       <w:pPr>
         <w:pStyle w:val="Heading4"/>
       </w:pPr>
-      <w:bookmarkStart w:id="106" w:name="__RefHeading__2272_880371398"/>
-      <w:bookmarkStart w:id="107" w:name="_Toc419847706"/>
-      <w:bookmarkEnd w:id="106"/>
+      <w:bookmarkStart w:id="107" w:name="__RefHeading__2272_880371398"/>
+      <w:bookmarkStart w:id="108" w:name="_Toc439346982"/>
+      <w:bookmarkEnd w:id="107"/>
       <w:r>
         <w:t>Idle Animation Tree Initialization:</w:t>
       </w:r>
-      <w:bookmarkEnd w:id="107"/>
+      <w:bookmarkEnd w:id="108"/>
     </w:p>
     <w:p>
       <w:pPr>
@@ -10507,13 +10512,13 @@
       <w:pPr>
         <w:pStyle w:val="Heading4"/>
       </w:pPr>
-      <w:bookmarkStart w:id="108" w:name="__RefHeading__2274_880371398"/>
-      <w:bookmarkStart w:id="109" w:name="_Toc419847707"/>
-      <w:bookmarkEnd w:id="108"/>
+      <w:bookmarkStart w:id="109" w:name="__RefHeading__2274_880371398"/>
+      <w:bookmarkStart w:id="110" w:name="_Toc439346983"/>
+      <w:bookmarkEnd w:id="109"/>
       <w:r>
         <w:t>Archived Sound File Sampling:</w:t>
       </w:r>
-      <w:bookmarkEnd w:id="109"/>
+      <w:bookmarkEnd w:id="110"/>
     </w:p>
     <w:p>
       <w:pPr>
@@ -10527,13 +10532,13 @@
       <w:pPr>
         <w:pStyle w:val="Heading4"/>
       </w:pPr>
-      <w:bookmarkStart w:id="110" w:name="__RefHeading__2517_708653987"/>
-      <w:bookmarkStart w:id="111" w:name="_Toc419847708"/>
-      <w:bookmarkEnd w:id="110"/>
+      <w:bookmarkStart w:id="111" w:name="__RefHeading__2517_708653987"/>
+      <w:bookmarkStart w:id="112" w:name="_Toc439346984"/>
+      <w:bookmarkEnd w:id="111"/>
       <w:r>
         <w:t>Retroactive “nVidia Fog Fix”:</w:t>
       </w:r>
-      <w:bookmarkEnd w:id="111"/>
+      <w:bookmarkEnd w:id="112"/>
     </w:p>
     <w:p>
       <w:pPr>
@@ -10553,11 +10558,11 @@
       <w:pPr>
         <w:pStyle w:val="Heading4"/>
       </w:pPr>
-      <w:bookmarkStart w:id="112" w:name="_Toc419847709"/>
+      <w:bookmarkStart w:id="113" w:name="_Toc439346985"/>
       <w:r>
         <w:t>Circular Leveled List Detection:</w:t>
       </w:r>
-      <w:bookmarkEnd w:id="112"/>
+      <w:bookmarkEnd w:id="113"/>
     </w:p>
     <w:p>
       <w:pPr>
@@ -10571,7 +10576,7 @@
       <w:pPr>
         <w:pStyle w:val="Heading4"/>
       </w:pPr>
-      <w:bookmarkStart w:id="113" w:name="_Toc419847710"/>
+      <w:bookmarkStart w:id="114" w:name="_Toc439346986"/>
       <w:r>
         <w:t>3</w:t>
       </w:r>
@@ -10584,7 +10589,7 @@
       <w:r>
         <w:t xml:space="preserve"> Party Tool Launcher:</w:t>
       </w:r>
-      <w:bookmarkEnd w:id="113"/>
+      <w:bookmarkEnd w:id="114"/>
     </w:p>
     <w:p>
       <w:pPr>
@@ -10593,7 +10598,7 @@
       <w:r>
         <w:rPr>
           <w:noProof/>
-          <w:lang w:val="en-US" w:eastAsia="en-US" w:bidi="ar-SA"/>
+          <w:lang w:eastAsia="en-GB" w:bidi="ar-SA"/>
         </w:rPr>
         <w:drawing>
           <wp:anchor distT="0" distB="107950" distL="0" distR="0" simplePos="0" relativeHeight="251642880" behindDoc="0" locked="0" layoutInCell="1" allowOverlap="1" wp14:anchorId="35A138CB" wp14:editId="050C9652">
@@ -10686,13 +10691,13 @@
       <w:pPr>
         <w:pStyle w:val="Heading4"/>
       </w:pPr>
-      <w:bookmarkStart w:id="114" w:name="__RefHeading__2278_880371398"/>
-      <w:bookmarkStart w:id="115" w:name="_Toc419847711"/>
-      <w:bookmarkEnd w:id="114"/>
+      <w:bookmarkStart w:id="115" w:name="__RefHeading__2278_880371398"/>
+      <w:bookmarkStart w:id="116" w:name="_Toc439346987"/>
+      <w:bookmarkEnd w:id="115"/>
       <w:r>
         <w:t>Achievements:</w:t>
       </w:r>
-      <w:bookmarkEnd w:id="115"/>
+      <w:bookmarkEnd w:id="116"/>
     </w:p>
     <w:p>
       <w:pPr>
@@ -10706,13 +10711,13 @@
       <w:pPr>
         <w:pStyle w:val="Heading4"/>
       </w:pPr>
-      <w:bookmarkStart w:id="116" w:name="__RefHeading__2280_880371398"/>
-      <w:bookmarkStart w:id="117" w:name="_Toc419847712"/>
-      <w:bookmarkEnd w:id="116"/>
+      <w:bookmarkStart w:id="117" w:name="__RefHeading__2280_880371398"/>
+      <w:bookmarkStart w:id="118" w:name="_Toc439346988"/>
+      <w:bookmarkEnd w:id="117"/>
       <w:r>
         <w:t>Last Chance "Panic Save" Handler:</w:t>
       </w:r>
-      <w:bookmarkEnd w:id="117"/>
+      <w:bookmarkEnd w:id="118"/>
     </w:p>
     <w:p>
       <w:pPr>
@@ -10755,11 +10760,11 @@
       <w:pPr>
         <w:pStyle w:val="Heading4"/>
       </w:pPr>
-      <w:bookmarkStart w:id="118" w:name="_Toc419847713"/>
+      <w:bookmarkStart w:id="119" w:name="_Toc439346989"/>
       <w:r>
         <w:t>Persistent Window Locations:</w:t>
       </w:r>
-      <w:bookmarkEnd w:id="118"/>
+      <w:bookmarkEnd w:id="119"/>
     </w:p>
     <w:p>
       <w:pPr>
@@ -10778,13 +10783,13 @@
       <w:pPr>
         <w:pStyle w:val="Heading1"/>
       </w:pPr>
-      <w:bookmarkStart w:id="119" w:name="__RefHeading__2282_880371398"/>
-      <w:bookmarkStart w:id="120" w:name="_Toc419847714"/>
-      <w:bookmarkEnd w:id="119"/>
+      <w:bookmarkStart w:id="120" w:name="__RefHeading__2282_880371398"/>
+      <w:bookmarkStart w:id="121" w:name="_Toc439346990"/>
+      <w:bookmarkEnd w:id="120"/>
       <w:r>
         <w:t>Vanilla Bug Fixes</w:t>
       </w:r>
-      <w:bookmarkEnd w:id="120"/>
+      <w:bookmarkEnd w:id="121"/>
     </w:p>
     <w:p>
       <w:r>
@@ -13175,30 +13180,30 @@
       <w:pPr>
         <w:pStyle w:val="Heading1"/>
       </w:pPr>
-      <w:bookmarkStart w:id="121" w:name="__RefHeading__2284_880371398"/>
-      <w:bookmarkEnd w:id="121"/>
+      <w:bookmarkStart w:id="122" w:name="__RefHeading__2284_880371398"/>
+      <w:bookmarkEnd w:id="122"/>
     </w:p>
     <w:p>
       <w:pPr>
         <w:pStyle w:val="Heading1"/>
       </w:pPr>
-      <w:bookmarkStart w:id="122" w:name="_Toc419847715"/>
+      <w:bookmarkStart w:id="123" w:name="_Toc439346991"/>
       <w:r>
         <w:t>New tools</w:t>
       </w:r>
-      <w:bookmarkEnd w:id="122"/>
+      <w:bookmarkEnd w:id="123"/>
     </w:p>
     <w:p>
       <w:pPr>
         <w:pStyle w:val="Heading2"/>
       </w:pPr>
-      <w:bookmarkStart w:id="123" w:name="__RefHeading__2286_880371398"/>
-      <w:bookmarkStart w:id="124" w:name="_Toc419847716"/>
-      <w:bookmarkEnd w:id="123"/>
+      <w:bookmarkStart w:id="124" w:name="__RefHeading__2286_880371398"/>
+      <w:bookmarkStart w:id="125" w:name="_Toc439346992"/>
+      <w:bookmarkEnd w:id="124"/>
       <w:r>
         <w:t>Coda Script</w:t>
       </w:r>
-      <w:bookmarkEnd w:id="124"/>
+      <w:bookmarkEnd w:id="125"/>
     </w:p>
     <w:p>
       <w:pPr>
@@ -13220,11 +13225,11 @@
       <w:pPr>
         <w:pStyle w:val="Heading2"/>
       </w:pPr>
-      <w:bookmarkStart w:id="125" w:name="_Toc419847717"/>
+      <w:bookmarkStart w:id="126" w:name="_Toc439346993"/>
       <w:r>
         <w:t>Script Editor</w:t>
       </w:r>
-      <w:bookmarkEnd w:id="125"/>
+      <w:bookmarkEnd w:id="126"/>
     </w:p>
     <w:p>
       <w:pPr>
@@ -13279,7 +13284,7 @@
       <w:r>
         <w:rPr>
           <w:noProof/>
-          <w:lang w:val="en-US" w:eastAsia="en-US" w:bidi="ar-SA"/>
+          <w:lang w:eastAsia="en-GB" w:bidi="ar-SA"/>
         </w:rPr>
         <w:lastRenderedPageBreak/>
         <w:drawing>
@@ -13391,7 +13396,7 @@
       <w:r>
         <w:rPr>
           <w:noProof/>
-          <w:lang w:val="en-US" w:eastAsia="en-US" w:bidi="ar-SA"/>
+          <w:lang w:eastAsia="en-GB" w:bidi="ar-SA"/>
         </w:rPr>
         <w:lastRenderedPageBreak/>
         <w:drawing>
@@ -14018,7 +14023,7 @@
       <w:r>
         <w:rPr>
           <w:noProof/>
-          <w:lang w:val="en-US" w:eastAsia="en-US" w:bidi="ar-SA"/>
+          <w:lang w:eastAsia="en-GB" w:bidi="ar-SA"/>
         </w:rPr>
         <w:drawing>
           <wp:inline distT="0" distB="0" distL="0" distR="0" wp14:anchorId="247FC77A" wp14:editId="55144FF0">
@@ -14102,7 +14107,7 @@
       <w:r>
         <w:rPr>
           <w:noProof/>
-          <w:lang w:val="en-US" w:eastAsia="en-US" w:bidi="ar-SA"/>
+          <w:lang w:eastAsia="en-GB" w:bidi="ar-SA"/>
         </w:rPr>
         <w:drawing>
           <wp:inline distT="0" distB="0" distL="0" distR="0" wp14:anchorId="074B8202" wp14:editId="76C735B4">
@@ -14312,8 +14317,8 @@
           <w:numId w:val="34"/>
         </w:numPr>
       </w:pPr>
-      <w:bookmarkStart w:id="126" w:name="Navigate%20Forward%20Backward"/>
-      <w:bookmarkEnd w:id="126"/>
+      <w:bookmarkStart w:id="127" w:name="Navigate%20Forward%20Backward"/>
+      <w:bookmarkEnd w:id="127"/>
       <w:r>
         <w:t>Open Import File – Context specific. Opens the pre-processor import file. Only displayed for the IMPORT directive.</w:t>
       </w:r>
@@ -14400,7 +14405,13 @@
         <w:pStyle w:val="BulletedListtightspacing"/>
       </w:pPr>
       <w:r>
-        <w:t>Block Visualizer – The editor displays visual adornments next to block end specifiers when their starting lines are not being displayed.</w:t>
+        <w:t xml:space="preserve">Block Visualizer – The editor displays visual adornments next to block end specifiers when their starting lines are not </w:t>
+      </w:r>
+      <w:r>
+        <w:t>inside the viewable area</w:t>
+      </w:r>
+      <w:r>
+        <w:t>.</w:t>
       </w:r>
     </w:p>
     <w:p>
@@ -14408,6 +14419,14 @@
         <w:pStyle w:val="BulletedListtightspacing"/>
       </w:pPr>
       <w:r>
+        <w:t>Outline View – The editor displays a tree-view of the script’s structure that allows for easy navigation within the script.</w:t>
+      </w:r>
+    </w:p>
+    <w:p>
+      <w:pPr>
+        <w:pStyle w:val="BulletedListtightspacing"/>
+      </w:pPr>
+      <w:r>
         <w:t>IntelliSense</w:t>
       </w:r>
       <w:r>
@@ -14464,6 +14483,7 @@
         <w:pStyle w:val="BulletedListtightspacing"/>
       </w:pPr>
       <w:r>
+        <w:lastRenderedPageBreak/>
         <w:t xml:space="preserve">A </w:t>
       </w:r>
       <w:r>
@@ -14489,14 +14509,13 @@
       <w:pPr>
         <w:pStyle w:val="Heading3"/>
       </w:pPr>
-      <w:bookmarkStart w:id="127" w:name="__RefHeading__2288_880371398"/>
-      <w:bookmarkStart w:id="128" w:name="_Toc419847718"/>
-      <w:bookmarkEnd w:id="127"/>
-      <w:r>
-        <w:lastRenderedPageBreak/>
+      <w:bookmarkStart w:id="128" w:name="__RefHeading__2288_880371398"/>
+      <w:bookmarkStart w:id="129" w:name="_Toc439346994"/>
+      <w:bookmarkEnd w:id="128"/>
+      <w:r>
         <w:t>IntelliSense</w:t>
       </w:r>
-      <w:bookmarkEnd w:id="128"/>
+      <w:bookmarkEnd w:id="129"/>
     </w:p>
     <w:p>
       <w:pPr>
@@ -14534,7 +14553,10 @@
         <w:t>s</w:t>
       </w:r>
       <w:r>
-        <w:t xml:space="preserve"> in code, filtering its items to reflect the changes made to the token being typed. Once displayed, the Up and Down arrow keys can be used to navigate the suggestion list. The currently selected suggestion can be inserted at the caret location by pressing the Tab key, while the Escape key closes the pop-up. </w:t>
+        <w:t xml:space="preserve"> in code, filtering its items to reflect the changes made to the token being typed. Once displayed, the Up and Down arrow keys can be used to navigate the suggestion list. The currently selected suggestion can be inserted at the caret location by pressing the Tab key, while th</w:t>
+      </w:r>
+      <w:r>
+        <w:t>e Escape key closes the pop-up. The auto-popup behaviour can be turned off in the Preferences window.</w:t>
       </w:r>
     </w:p>
     <w:p>
@@ -14744,7 +14766,7 @@
       <w:r>
         <w:rPr>
           <w:noProof/>
-          <w:lang w:val="en-US" w:eastAsia="en-US" w:bidi="ar-SA"/>
+          <w:lang w:eastAsia="en-GB" w:bidi="ar-SA"/>
         </w:rPr>
         <w:drawing>
           <wp:inline distT="0" distB="0" distL="0" distR="0" wp14:anchorId="53643652" wp14:editId="4684D269">
@@ -14800,7 +14822,7 @@
       <w:r>
         <w:rPr>
           <w:noProof/>
-          <w:lang w:val="en-US" w:eastAsia="en-US" w:bidi="ar-SA"/>
+          <w:lang w:eastAsia="en-GB" w:bidi="ar-SA"/>
         </w:rPr>
         <w:drawing>
           <wp:inline distT="0" distB="0" distL="0" distR="0" wp14:anchorId="7088F230" wp14:editId="50C018CB">
@@ -14857,7 +14879,7 @@
       <w:r>
         <w:rPr>
           <w:noProof/>
-          <w:lang w:val="en-US" w:eastAsia="en-US" w:bidi="ar-SA"/>
+          <w:lang w:eastAsia="en-GB" w:bidi="ar-SA"/>
         </w:rPr>
         <w:drawing>
           <wp:inline distT="0" distB="0" distL="0" distR="0" wp14:anchorId="7483F93D" wp14:editId="05FD7CAB">
@@ -14912,7 +14934,7 @@
       <w:r>
         <w:rPr>
           <w:noProof/>
-          <w:lang w:val="en-US" w:eastAsia="en-US" w:bidi="ar-SA"/>
+          <w:lang w:eastAsia="en-GB" w:bidi="ar-SA"/>
         </w:rPr>
         <w:drawing>
           <wp:inline distT="0" distB="0" distL="0" distR="0" wp14:anchorId="68A467FD" wp14:editId="063633C6">
@@ -14955,10 +14977,10 @@
       <w:pPr>
         <w:pStyle w:val="Heading3"/>
       </w:pPr>
-      <w:bookmarkStart w:id="129" w:name="_toc808"/>
-      <w:bookmarkStart w:id="130" w:name="__RefHeading__2290_880371398"/>
-      <w:bookmarkEnd w:id="129"/>
+      <w:bookmarkStart w:id="130" w:name="_toc808"/>
+      <w:bookmarkStart w:id="131" w:name="__RefHeading__2290_880371398"/>
       <w:bookmarkEnd w:id="130"/>
+      <w:bookmarkEnd w:id="131"/>
     </w:p>
     <w:p>
       <w:pPr>
@@ -14978,11 +15000,11 @@
           <w:numId w:val="0"/>
         </w:numPr>
       </w:pPr>
-      <w:bookmarkStart w:id="131" w:name="_Toc419847719"/>
+      <w:bookmarkStart w:id="132" w:name="_Toc439346995"/>
       <w:r>
         <w:t>Code Snippet Manager</w:t>
       </w:r>
-      <w:bookmarkEnd w:id="131"/>
+      <w:bookmarkEnd w:id="132"/>
     </w:p>
     <w:p>
       <w:pPr>
@@ -14991,7 +15013,7 @@
       <w:r>
         <w:rPr>
           <w:noProof/>
-          <w:lang w:val="en-US" w:eastAsia="en-US" w:bidi="ar-SA"/>
+          <w:lang w:eastAsia="en-GB" w:bidi="ar-SA"/>
         </w:rPr>
         <w:lastRenderedPageBreak/>
         <w:drawing>
@@ -15152,7 +15174,7 @@
       <w:r>
         <w:rPr>
           <w:noProof/>
-          <w:lang w:val="en-US" w:eastAsia="en-US" w:bidi="ar-SA"/>
+          <w:lang w:eastAsia="en-GB" w:bidi="ar-SA"/>
         </w:rPr>
         <w:lastRenderedPageBreak/>
         <w:drawing>
@@ -15196,13 +15218,13 @@
       <w:pPr>
         <w:pStyle w:val="Heading3"/>
       </w:pPr>
-      <w:bookmarkStart w:id="132" w:name="__RefHeading__2292_880371398"/>
-      <w:bookmarkStart w:id="133" w:name="_Toc419847720"/>
-      <w:bookmarkEnd w:id="132"/>
+      <w:bookmarkStart w:id="133" w:name="__RefHeading__2292_880371398"/>
+      <w:bookmarkStart w:id="134" w:name="_Toc439346996"/>
+      <w:bookmarkEnd w:id="133"/>
       <w:r>
         <w:t>Script Validator</w:t>
       </w:r>
-      <w:bookmarkEnd w:id="133"/>
+      <w:bookmarkEnd w:id="134"/>
     </w:p>
     <w:p>
       <w:pPr>
@@ -15430,13 +15452,13 @@
       <w:pPr>
         <w:pStyle w:val="Heading3"/>
       </w:pPr>
-      <w:bookmarkStart w:id="134" w:name="__RefHeading__2294_880371398"/>
-      <w:bookmarkStart w:id="135" w:name="_Toc419847721"/>
-      <w:bookmarkEnd w:id="134"/>
+      <w:bookmarkStart w:id="135" w:name="__RefHeading__2294_880371398"/>
+      <w:bookmarkStart w:id="136" w:name="_Toc439346997"/>
+      <w:bookmarkEnd w:id="135"/>
       <w:r>
         <w:t>Pre-processor</w:t>
       </w:r>
-      <w:bookmarkEnd w:id="135"/>
+      <w:bookmarkEnd w:id="136"/>
     </w:p>
     <w:p>
       <w:pPr>
@@ -17906,15 +17928,15 @@
       <w:pPr>
         <w:pStyle w:val="Heading3"/>
       </w:pPr>
-      <w:bookmarkStart w:id="136" w:name="__RefHeading__2296_880371398"/>
-      <w:bookmarkStart w:id="137" w:name="_Shortcut_Keys"/>
-      <w:bookmarkStart w:id="138" w:name="_Toc419847722"/>
-      <w:bookmarkEnd w:id="136"/>
+      <w:bookmarkStart w:id="137" w:name="__RefHeading__2296_880371398"/>
+      <w:bookmarkStart w:id="138" w:name="_Shortcut_Keys"/>
+      <w:bookmarkStart w:id="139" w:name="_Toc439346998"/>
       <w:bookmarkEnd w:id="137"/>
+      <w:bookmarkEnd w:id="138"/>
       <w:r>
         <w:t>Shortcut Keys</w:t>
       </w:r>
-      <w:bookmarkEnd w:id="138"/>
+      <w:bookmarkEnd w:id="139"/>
     </w:p>
     <w:p>
       <w:pPr>
@@ -18194,7 +18216,7 @@
               <w:pStyle w:val="TableContents"/>
             </w:pPr>
             <w:r>
-              <w:t>CONTROL + New Button</w:t>
+              <w:t>CONTROL + ALT + SPACE</w:t>
             </w:r>
           </w:p>
         </w:tc>
@@ -18208,7 +18230,7 @@
               <w:pStyle w:val="TableContents"/>
             </w:pPr>
             <w:r>
-              <w:t>Open a new workspace and initialize a new script</w:t>
+              <w:t>Show outline view</w:t>
             </w:r>
           </w:p>
         </w:tc>
@@ -18224,7 +18246,7 @@
               <w:pStyle w:val="TableContents"/>
             </w:pPr>
             <w:r>
-              <w:t>SHIFT + New Button</w:t>
+              <w:t>CONTROL + New Button</w:t>
             </w:r>
           </w:p>
         </w:tc>
@@ -18238,7 +18260,7 @@
               <w:pStyle w:val="TableContents"/>
             </w:pPr>
             <w:r>
-              <w:t>New editor window</w:t>
+              <w:t>Open a new workspace and initialize a new script</w:t>
             </w:r>
           </w:p>
         </w:tc>
@@ -18254,7 +18276,7 @@
               <w:pStyle w:val="TableContents"/>
             </w:pPr>
             <w:r>
-              <w:t>CONTROL + Open Button</w:t>
+              <w:t>SHIFT + New Button</w:t>
             </w:r>
           </w:p>
         </w:tc>
@@ -18268,7 +18290,7 @@
               <w:pStyle w:val="TableContents"/>
             </w:pPr>
             <w:r>
-              <w:t>Open a new workspace and display the Open Script dialogue</w:t>
+              <w:t>New editor window</w:t>
             </w:r>
           </w:p>
         </w:tc>
@@ -18284,7 +18306,7 @@
               <w:pStyle w:val="TableContents"/>
             </w:pPr>
             <w:r>
-              <w:t>CONTROL + Q</w:t>
+              <w:t>CONTROL + Open Button</w:t>
             </w:r>
           </w:p>
         </w:tc>
@@ -18298,21 +18320,7 @@
               <w:pStyle w:val="TableContents"/>
             </w:pPr>
             <w:r>
-              <w:t>Add</w:t>
-            </w:r>
-            <w:r>
-              <w:t xml:space="preserve"> comment</w:t>
-            </w:r>
-            <w:r>
-              <w:t xml:space="preserve"> (for multiple lines)</w:t>
-            </w:r>
-          </w:p>
-          <w:p>
-            <w:pPr>
-              <w:pStyle w:val="TableContents"/>
-            </w:pPr>
-            <w:r>
-              <w:t>Toggle comment (for single lines)</w:t>
+              <w:t>Open a new workspace and display the Open Script dialogue</w:t>
             </w:r>
           </w:p>
         </w:tc>
@@ -18328,7 +18336,7 @@
               <w:pStyle w:val="TableContents"/>
             </w:pPr>
             <w:r>
-              <w:t>CONTROL + W</w:t>
+              <w:t>CONTROL + Q</w:t>
             </w:r>
           </w:p>
         </w:tc>
@@ -18342,7 +18350,10 @@
               <w:pStyle w:val="TableContents"/>
             </w:pPr>
             <w:r>
-              <w:t>Remove comment</w:t>
+              <w:t>Add</w:t>
+            </w:r>
+            <w:r>
+              <w:t xml:space="preserve"> comment</w:t>
             </w:r>
             <w:r>
               <w:t xml:space="preserve"> (for multiple lines)</w:t>
@@ -18369,7 +18380,7 @@
               <w:pStyle w:val="TableContents"/>
             </w:pPr>
             <w:r>
-              <w:t>CONTROL + O</w:t>
+              <w:t>CONTROL + W</w:t>
             </w:r>
           </w:p>
         </w:tc>
@@ -18383,7 +18394,18 @@
               <w:pStyle w:val="TableContents"/>
             </w:pPr>
             <w:r>
-              <w:t>Open script</w:t>
+              <w:t>Remove comment</w:t>
+            </w:r>
+            <w:r>
+              <w:t xml:space="preserve"> (for multiple lines)</w:t>
+            </w:r>
+          </w:p>
+          <w:p>
+            <w:pPr>
+              <w:pStyle w:val="TableContents"/>
+            </w:pPr>
+            <w:r>
+              <w:t>Toggle comment (for single lines)</w:t>
             </w:r>
           </w:p>
         </w:tc>
@@ -18399,7 +18421,7 @@
               <w:pStyle w:val="TableContents"/>
             </w:pPr>
             <w:r>
-              <w:t>CONTROL + S</w:t>
+              <w:t>CONTROL + O</w:t>
             </w:r>
           </w:p>
         </w:tc>
@@ -18413,7 +18435,7 @@
               <w:pStyle w:val="TableContents"/>
             </w:pPr>
             <w:r>
-              <w:t>Compile and save script</w:t>
+              <w:t>Open script</w:t>
             </w:r>
           </w:p>
         </w:tc>
@@ -18429,7 +18451,7 @@
               <w:pStyle w:val="TableContents"/>
             </w:pPr>
             <w:r>
-              <w:t>CONTROL + SHIFT + S</w:t>
+              <w:t>CONTROL + S</w:t>
             </w:r>
           </w:p>
         </w:tc>
@@ -18443,7 +18465,7 @@
               <w:pStyle w:val="TableContents"/>
             </w:pPr>
             <w:r>
-              <w:t>Save all open workspaces</w:t>
+              <w:t>Compile and save script</w:t>
             </w:r>
           </w:p>
         </w:tc>
@@ -18459,7 +18481,7 @@
               <w:pStyle w:val="TableContents"/>
             </w:pPr>
             <w:r>
-              <w:t>CONTROL + D</w:t>
+              <w:t>CONTROL + SHIFT + S</w:t>
             </w:r>
           </w:p>
         </w:tc>
@@ -18473,7 +18495,7 @@
               <w:pStyle w:val="TableContents"/>
             </w:pPr>
             <w:r>
-              <w:t>Delete script</w:t>
+              <w:t>Save all open workspaces</w:t>
             </w:r>
           </w:p>
         </w:tc>
@@ -18489,7 +18511,7 @@
               <w:pStyle w:val="TableContents"/>
             </w:pPr>
             <w:r>
-              <w:t>CONTROL + ALT + LEFT</w:t>
+              <w:t>CONTROL + D</w:t>
             </w:r>
           </w:p>
         </w:tc>
@@ -18503,7 +18525,7 @@
               <w:pStyle w:val="TableContents"/>
             </w:pPr>
             <w:r>
-              <w:t>Previous script</w:t>
+              <w:t>Delete script</w:t>
             </w:r>
           </w:p>
         </w:tc>
@@ -18519,7 +18541,7 @@
               <w:pStyle w:val="TableContents"/>
             </w:pPr>
             <w:r>
-              <w:t>CONTROL + ALT + RIGHT</w:t>
+              <w:t>CONTROL + ALT + LEFT</w:t>
             </w:r>
           </w:p>
         </w:tc>
@@ -18533,7 +18555,7 @@
               <w:pStyle w:val="TableContents"/>
             </w:pPr>
             <w:r>
-              <w:t>Next script</w:t>
+              <w:t>Previous script</w:t>
             </w:r>
           </w:p>
         </w:tc>
@@ -18549,7 +18571,7 @@
               <w:pStyle w:val="TableContents"/>
             </w:pPr>
             <w:r>
-              <w:t>CONTROL + N</w:t>
+              <w:t>CONTROL + ALT + RIGHT</w:t>
             </w:r>
           </w:p>
         </w:tc>
@@ -18563,7 +18585,7 @@
               <w:pStyle w:val="TableContents"/>
             </w:pPr>
             <w:r>
-              <w:t>New script</w:t>
+              <w:t>Next script</w:t>
             </w:r>
           </w:p>
         </w:tc>
@@ -18580,7 +18602,7 @@
             </w:pPr>
             <w:r>
               <w:lastRenderedPageBreak/>
-              <w:t>CONTROL + F4</w:t>
+              <w:t>CONTROL + N</w:t>
             </w:r>
           </w:p>
         </w:tc>
@@ -18594,7 +18616,7 @@
               <w:pStyle w:val="TableContents"/>
             </w:pPr>
             <w:r>
-              <w:t>Close script</w:t>
+              <w:t>New script</w:t>
             </w:r>
           </w:p>
         </w:tc>
@@ -18610,7 +18632,7 @@
               <w:pStyle w:val="TableContents"/>
             </w:pPr>
             <w:r>
-              <w:t>CONTROL + B</w:t>
+              <w:t>CONTROL + F4</w:t>
             </w:r>
           </w:p>
         </w:tc>
@@ -18624,7 +18646,7 @@
               <w:pStyle w:val="TableContents"/>
             </w:pPr>
             <w:r>
-              <w:t>Toggle bookmark</w:t>
+              <w:t>Close script</w:t>
             </w:r>
           </w:p>
         </w:tc>
@@ -18640,7 +18662,7 @@
               <w:pStyle w:val="TableContents"/>
             </w:pPr>
             <w:r>
-              <w:t>CONTROL + ENTER</w:t>
+              <w:t>CONTROL + B</w:t>
             </w:r>
           </w:p>
         </w:tc>
@@ -18654,7 +18676,7 @@
               <w:pStyle w:val="TableContents"/>
             </w:pPr>
             <w:r>
-              <w:t>Show IntelliSense interface</w:t>
+              <w:t>Toggle bookmark</w:t>
             </w:r>
           </w:p>
         </w:tc>
@@ -18670,7 +18692,7 @@
               <w:pStyle w:val="TableContents"/>
             </w:pPr>
             <w:r>
-              <w:t>ESCAPE</w:t>
+              <w:t>CONTROL + ENTER</w:t>
             </w:r>
           </w:p>
         </w:tc>
@@ -18684,15 +18706,7 @@
               <w:pStyle w:val="TableContents"/>
             </w:pPr>
             <w:r>
-              <w:t>Hide IntelliSense interface</w:t>
-            </w:r>
-          </w:p>
-          <w:p>
-            <w:pPr>
-              <w:pStyle w:val="TableContents"/>
-            </w:pPr>
-            <w:r>
-              <w:t>Clear find result indicators</w:t>
+              <w:t>Show IntelliSense interface</w:t>
             </w:r>
           </w:p>
         </w:tc>
@@ -18708,7 +18722,7 @@
               <w:pStyle w:val="TableContents"/>
             </w:pPr>
             <w:r>
-              <w:t>CONTROL + UP</w:t>
+              <w:t>ESCAPE</w:t>
             </w:r>
           </w:p>
         </w:tc>
@@ -18722,7 +18736,15 @@
               <w:pStyle w:val="TableContents"/>
             </w:pPr>
             <w:r>
-              <w:t>Move current line up</w:t>
+              <w:t>Hide IntelliSense interface</w:t>
+            </w:r>
+          </w:p>
+          <w:p>
+            <w:pPr>
+              <w:pStyle w:val="TableContents"/>
+            </w:pPr>
+            <w:r>
+              <w:t>Clear find result indicators</w:t>
             </w:r>
           </w:p>
         </w:tc>
@@ -18738,7 +18760,7 @@
               <w:pStyle w:val="TableContents"/>
             </w:pPr>
             <w:r>
-              <w:t>CONTROL + DOWN</w:t>
+              <w:t>CONTROL + UP</w:t>
             </w:r>
           </w:p>
         </w:tc>
@@ -18752,7 +18774,7 @@
               <w:pStyle w:val="TableContents"/>
             </w:pPr>
             <w:r>
-              <w:t>Move current line down</w:t>
+              <w:t>Move current line up</w:t>
             </w:r>
           </w:p>
         </w:tc>
@@ -18768,13 +18790,7 @@
               <w:pStyle w:val="TableContents"/>
             </w:pPr>
             <w:r>
-              <w:t xml:space="preserve">CONTROL </w:t>
-            </w:r>
-            <w:r>
-              <w:t xml:space="preserve">(+ SHIFT) </w:t>
-            </w:r>
-            <w:r>
-              <w:t>+ F</w:t>
+              <w:t>CONTROL + DOWN</w:t>
             </w:r>
           </w:p>
         </w:tc>
@@ -18788,11 +18804,7 @@
               <w:pStyle w:val="TableContents"/>
             </w:pPr>
             <w:r>
-              <w:t xml:space="preserve">Show inline Find tool/Find-Replace dialog </w:t>
-            </w:r>
-            <w:r>
-              <w:br/>
-              <w:t>Specified in the Preferences window</w:t>
+              <w:t>Move current line down</w:t>
             </w:r>
           </w:p>
         </w:tc>
@@ -18808,7 +18820,13 @@
               <w:pStyle w:val="TableContents"/>
             </w:pPr>
             <w:r>
-              <w:t>CONTROL + H</w:t>
+              <w:t xml:space="preserve">CONTROL </w:t>
+            </w:r>
+            <w:r>
+              <w:t xml:space="preserve">(+ SHIFT) </w:t>
+            </w:r>
+            <w:r>
+              <w:t>+ F</w:t>
             </w:r>
           </w:p>
         </w:tc>
@@ -18822,7 +18840,11 @@
               <w:pStyle w:val="TableContents"/>
             </w:pPr>
             <w:r>
-              <w:t>Show Find/Replace dialog</w:t>
+              <w:t xml:space="preserve">Show inline Find tool/Find-Replace dialog </w:t>
+            </w:r>
+            <w:r>
+              <w:br/>
+              <w:t>Specified in the Preferences window</w:t>
             </w:r>
           </w:p>
         </w:tc>
@@ -18838,7 +18860,7 @@
               <w:pStyle w:val="TableContents"/>
             </w:pPr>
             <w:r>
-              <w:t>CONTROL + G</w:t>
+              <w:t>CONTROL + H</w:t>
             </w:r>
           </w:p>
         </w:tc>
@@ -18852,7 +18874,7 @@
               <w:pStyle w:val="TableContents"/>
             </w:pPr>
             <w:r>
-              <w:t>Go to line</w:t>
+              <w:t>Show Find/Replace dialog</w:t>
             </w:r>
           </w:p>
         </w:tc>
@@ -18868,7 +18890,7 @@
               <w:pStyle w:val="TableContents"/>
             </w:pPr>
             <w:r>
-              <w:t>CONTROL + E</w:t>
+              <w:t>CONTROL + G</w:t>
             </w:r>
           </w:p>
         </w:tc>
@@ -18882,7 +18904,7 @@
               <w:pStyle w:val="TableContents"/>
             </w:pPr>
             <w:r>
-              <w:t>Go to offset</w:t>
+              <w:t>Go to line</w:t>
             </w:r>
           </w:p>
         </w:tc>
@@ -18898,7 +18920,7 @@
               <w:pStyle w:val="TableContents"/>
             </w:pPr>
             <w:r>
-              <w:t>CONTROL + Left Mouse Click on Scriptable Object Identifier</w:t>
+              <w:t>CONTROL + E</w:t>
             </w:r>
           </w:p>
         </w:tc>
@@ -18912,13 +18934,7 @@
               <w:pStyle w:val="TableContents"/>
             </w:pPr>
             <w:r>
-              <w:t xml:space="preserve">Jump to </w:t>
-            </w:r>
-            <w:r>
-              <w:t>s</w:t>
-            </w:r>
-            <w:r>
-              <w:t>cript</w:t>
+              <w:t>Go to offset</w:t>
             </w:r>
           </w:p>
         </w:tc>
@@ -18934,7 +18950,7 @@
               <w:pStyle w:val="TableContents"/>
             </w:pPr>
             <w:r>
-              <w:t>CONTROL + |(Pipe)</w:t>
+              <w:t>CONTROL + Left Mouse Click on Scriptable Object Identifier</w:t>
             </w:r>
           </w:p>
         </w:tc>
@@ -18948,7 +18964,13 @@
               <w:pStyle w:val="TableContents"/>
             </w:pPr>
             <w:r>
-              <w:t>Jump to script at caret</w:t>
+              <w:t xml:space="preserve">Jump to </w:t>
+            </w:r>
+            <w:r>
+              <w:t>s</w:t>
+            </w:r>
+            <w:r>
+              <w:t>cript</w:t>
             </w:r>
           </w:p>
         </w:tc>
@@ -18964,7 +18986,7 @@
               <w:pStyle w:val="TableContents"/>
             </w:pPr>
             <w:r>
-              <w:t>F1 (In the Select Script dialogue)</w:t>
+              <w:t>CONTROL + |(Pipe)</w:t>
             </w:r>
           </w:p>
         </w:tc>
@@ -18978,6 +19000,36 @@
               <w:pStyle w:val="TableContents"/>
             </w:pPr>
             <w:r>
+              <w:t>Jump to script at caret</w:t>
+            </w:r>
+          </w:p>
+        </w:tc>
+      </w:tr>
+      <w:tr>
+        <w:tc>
+          <w:tcPr>
+            <w:tcW w:w="4965" w:type="dxa"/>
+            <w:shd w:val="clear" w:color="auto" w:fill="auto"/>
+          </w:tcPr>
+          <w:p>
+            <w:pPr>
+              <w:pStyle w:val="TableContents"/>
+            </w:pPr>
+            <w:r>
+              <w:t>F1 (In the Select Script dialogue)</w:t>
+            </w:r>
+          </w:p>
+        </w:tc>
+        <w:tc>
+          <w:tcPr>
+            <w:tcW w:w="5580" w:type="dxa"/>
+            <w:shd w:val="clear" w:color="auto" w:fill="auto"/>
+          </w:tcPr>
+          <w:p>
+            <w:pPr>
+              <w:pStyle w:val="TableContents"/>
+            </w:pPr>
+            <w:r>
               <w:t>Use info report for the selected script</w:t>
             </w:r>
           </w:p>
@@ -18988,13 +19040,13 @@
       <w:pPr>
         <w:pStyle w:val="Heading3"/>
       </w:pPr>
-      <w:bookmarkStart w:id="139" w:name="__RefHeading__2298_880371398"/>
-      <w:bookmarkStart w:id="140" w:name="_Toc419847723"/>
-      <w:bookmarkEnd w:id="139"/>
+      <w:bookmarkStart w:id="140" w:name="__RefHeading__2298_880371398"/>
+      <w:bookmarkStart w:id="141" w:name="_Toc439346999"/>
+      <w:bookmarkEnd w:id="140"/>
       <w:r>
         <w:t>Resource Location</w:t>
       </w:r>
-      <w:bookmarkEnd w:id="140"/>
+      <w:bookmarkEnd w:id="141"/>
     </w:p>
     <w:p>
       <w:r>
@@ -19041,17 +19093,17 @@
       <w:pPr>
         <w:pStyle w:val="Heading2"/>
       </w:pPr>
-      <w:bookmarkStart w:id="141" w:name="_toc1114"/>
-      <w:bookmarkStart w:id="142" w:name="__RefHeading__2300_880371398"/>
-      <w:bookmarkStart w:id="143" w:name="_Centralized_Use_Info"/>
-      <w:bookmarkStart w:id="144" w:name="_Toc419847724"/>
-      <w:bookmarkEnd w:id="141"/>
+      <w:bookmarkStart w:id="142" w:name="_toc1114"/>
+      <w:bookmarkStart w:id="143" w:name="__RefHeading__2300_880371398"/>
+      <w:bookmarkStart w:id="144" w:name="_Centralized_Use_Info"/>
+      <w:bookmarkStart w:id="145" w:name="_Toc439347000"/>
       <w:bookmarkEnd w:id="142"/>
       <w:bookmarkEnd w:id="143"/>
+      <w:bookmarkEnd w:id="144"/>
       <w:r>
         <w:rPr>
           <w:noProof/>
-          <w:lang w:val="en-US" w:eastAsia="en-US" w:bidi="ar-SA"/>
+          <w:lang w:eastAsia="en-GB" w:bidi="ar-SA"/>
         </w:rPr>
         <w:lastRenderedPageBreak/>
         <w:drawing>
@@ -19122,7 +19174,7 @@
       <w:r>
         <w:t>Centralized Use Info Listing</w:t>
       </w:r>
-      <w:bookmarkEnd w:id="144"/>
+      <w:bookmarkEnd w:id="145"/>
     </w:p>
     <w:p>
       <w:pPr>
@@ -19144,10 +19196,10 @@
       <w:pPr>
         <w:pStyle w:val="Heading2"/>
       </w:pPr>
-      <w:bookmarkStart w:id="145" w:name="_toc1117"/>
-      <w:bookmarkStart w:id="146" w:name="__RefHeading__2302_880371398"/>
-      <w:bookmarkEnd w:id="145"/>
+      <w:bookmarkStart w:id="146" w:name="_toc1117"/>
+      <w:bookmarkStart w:id="147" w:name="__RefHeading__2302_880371398"/>
       <w:bookmarkEnd w:id="146"/>
+      <w:bookmarkEnd w:id="147"/>
     </w:p>
     <w:p>
       <w:pPr>
@@ -19173,11 +19225,11 @@
       <w:pPr>
         <w:pStyle w:val="Heading2"/>
       </w:pPr>
-      <w:bookmarkStart w:id="147" w:name="_Toc419847725"/>
+      <w:bookmarkStart w:id="148" w:name="_Toc439347001"/>
       <w:r>
         <w:t>Batch Reference Editor</w:t>
       </w:r>
-      <w:bookmarkEnd w:id="147"/>
+      <w:bookmarkEnd w:id="148"/>
     </w:p>
     <w:p>
       <w:pPr>
@@ -19186,7 +19238,7 @@
       <w:r>
         <w:rPr>
           <w:noProof/>
-          <w:lang w:val="en-US" w:eastAsia="en-US" w:bidi="ar-SA"/>
+          <w:lang w:eastAsia="en-GB" w:bidi="ar-SA"/>
         </w:rPr>
         <w:drawing>
           <wp:anchor distT="0" distB="107950" distL="0" distR="0" simplePos="0" relativeHeight="251649024" behindDoc="0" locked="0" layoutInCell="1" allowOverlap="1" wp14:anchorId="1225C4D8" wp14:editId="4DFD51B5">
@@ -19314,13 +19366,13 @@
       <w:pPr>
         <w:pStyle w:val="Heading3"/>
       </w:pPr>
-      <w:bookmarkStart w:id="148" w:name="__RefHeading__2304_880371398"/>
-      <w:bookmarkStart w:id="149" w:name="_Toc419847726"/>
-      <w:bookmarkEnd w:id="148"/>
+      <w:bookmarkStart w:id="149" w:name="__RefHeading__2304_880371398"/>
+      <w:bookmarkStart w:id="150" w:name="_Toc439347002"/>
+      <w:bookmarkEnd w:id="149"/>
       <w:r>
         <w:t>Usage</w:t>
       </w:r>
-      <w:bookmarkEnd w:id="149"/>
+      <w:bookmarkEnd w:id="150"/>
     </w:p>
     <w:p>
       <w:pPr>
@@ -19346,7 +19398,7 @@
       <w:r>
         <w:rPr>
           <w:noProof/>
-          <w:lang w:val="en-US" w:eastAsia="en-US" w:bidi="ar-SA"/>
+          <w:lang w:eastAsia="en-GB" w:bidi="ar-SA"/>
         </w:rPr>
         <w:drawing>
           <wp:anchor distT="0" distB="0" distL="0" distR="0" simplePos="0" relativeHeight="251654144" behindDoc="0" locked="0" layoutInCell="1" allowOverlap="1" wp14:anchorId="0A347249" wp14:editId="191112B8">
@@ -19476,17 +19528,17 @@
       <w:pPr>
         <w:pStyle w:val="Heading2"/>
       </w:pPr>
-      <w:bookmarkStart w:id="150" w:name="_toc1128"/>
-      <w:bookmarkStart w:id="151" w:name="__RefHeading__2306_880371398"/>
-      <w:bookmarkStart w:id="152" w:name="_Tag_Browser"/>
-      <w:bookmarkStart w:id="153" w:name="_Toc419847727"/>
-      <w:bookmarkEnd w:id="150"/>
+      <w:bookmarkStart w:id="151" w:name="_toc1128"/>
+      <w:bookmarkStart w:id="152" w:name="__RefHeading__2306_880371398"/>
+      <w:bookmarkStart w:id="153" w:name="_Tag_Browser"/>
+      <w:bookmarkStart w:id="154" w:name="_Toc439347003"/>
       <w:bookmarkEnd w:id="151"/>
       <w:bookmarkEnd w:id="152"/>
+      <w:bookmarkEnd w:id="153"/>
       <w:r>
         <w:t>Tag Browser</w:t>
       </w:r>
-      <w:bookmarkEnd w:id="153"/>
+      <w:bookmarkEnd w:id="154"/>
     </w:p>
     <w:p>
       <w:pPr>
@@ -19495,7 +19547,7 @@
       <w:r>
         <w:rPr>
           <w:noProof/>
-          <w:lang w:val="en-US" w:eastAsia="en-US" w:bidi="ar-SA"/>
+          <w:lang w:eastAsia="en-GB" w:bidi="ar-SA"/>
         </w:rPr>
         <w:drawing>
           <wp:anchor distT="0" distB="0" distL="0" distR="0" simplePos="0" relativeHeight="251650048" behindDoc="0" locked="0" layoutInCell="1" allowOverlap="1" wp14:anchorId="1662DDB9" wp14:editId="69E0CC1F">
@@ -19583,14 +19635,14 @@
       <w:pPr>
         <w:pStyle w:val="Heading3"/>
       </w:pPr>
-      <w:bookmarkStart w:id="154" w:name="__RefHeading__2308_880371398"/>
-      <w:bookmarkStart w:id="155" w:name="_Toc419847728"/>
-      <w:bookmarkEnd w:id="154"/>
+      <w:bookmarkStart w:id="155" w:name="__RefHeading__2308_880371398"/>
+      <w:bookmarkStart w:id="156" w:name="_Toc439347004"/>
+      <w:bookmarkEnd w:id="155"/>
       <w:r>
         <w:lastRenderedPageBreak/>
         <w:t>Usage</w:t>
       </w:r>
-      <w:bookmarkEnd w:id="155"/>
+      <w:bookmarkEnd w:id="156"/>
     </w:p>
     <w:p>
       <w:pPr>
@@ -19617,12 +19669,12 @@
       <w:pPr>
         <w:pStyle w:val="Heading2"/>
       </w:pPr>
-      <w:bookmarkStart w:id="156" w:name="_Toc419847729"/>
+      <w:bookmarkStart w:id="157" w:name="_Toc439347005"/>
       <w:r>
         <w:lastRenderedPageBreak/>
         <w:t>Object Palette</w:t>
       </w:r>
-      <w:bookmarkEnd w:id="156"/>
+      <w:bookmarkEnd w:id="157"/>
     </w:p>
     <w:p>
       <w:pPr>
@@ -19631,7 +19683,7 @@
       <w:r>
         <w:rPr>
           <w:noProof/>
-          <w:lang w:val="en-US" w:eastAsia="en-US" w:bidi="ar-SA"/>
+          <w:lang w:eastAsia="en-GB" w:bidi="ar-SA"/>
         </w:rPr>
         <w:drawing>
           <wp:inline distT="0" distB="0" distL="0" distR="0" wp14:anchorId="6E569B1F" wp14:editId="462F4E15">
@@ -19808,14 +19860,14 @@
           <w:lang w:val="en-US"/>
         </w:rPr>
       </w:pPr>
-      <w:bookmarkStart w:id="157" w:name="_Toc419847730"/>
+      <w:bookmarkStart w:id="158" w:name="_Toc439347006"/>
       <w:r>
         <w:rPr>
           <w:lang w:val="en-US"/>
         </w:rPr>
         <w:t>Working with OPALs</w:t>
       </w:r>
-      <w:bookmarkEnd w:id="157"/>
+      <w:bookmarkEnd w:id="158"/>
     </w:p>
     <w:p>
       <w:pPr>
@@ -20411,11 +20463,12 @@
       <w:pPr>
         <w:pStyle w:val="Heading2"/>
       </w:pPr>
-      <w:bookmarkStart w:id="158" w:name="_Toc419847731"/>
-      <w:r>
+      <w:bookmarkStart w:id="159" w:name="_Toc439347007"/>
+      <w:r>
+        <w:lastRenderedPageBreak/>
         <w:t>Object Prefabs</w:t>
       </w:r>
-      <w:bookmarkEnd w:id="158"/>
+      <w:bookmarkEnd w:id="159"/>
     </w:p>
     <w:p>
       <w:pPr>
@@ -20424,7 +20477,7 @@
       <w:r>
         <w:rPr>
           <w:noProof/>
-          <w:lang w:val="en-US" w:eastAsia="en-US" w:bidi="ar-SA"/>
+          <w:lang w:eastAsia="en-GB" w:bidi="ar-SA"/>
         </w:rPr>
         <w:drawing>
           <wp:inline distT="0" distB="0" distL="0" distR="0" wp14:anchorId="3ECC983A" wp14:editId="4BF529F4">
@@ -20482,7 +20535,19 @@
         <w:t>ces that can be placed in cells. They enable the rapid prototyping of commonly used object arrangements/setups. For instance, one could put together a reusable bedroom for an inn, add t</w:t>
       </w:r>
       <w:r>
-        <w:t>he relevant clutter to the room and export it quick reuse in a different mod. Similarly, multi-part traps and puzzles can rigged appropriately and reused in multiple dungeons.</w:t>
+        <w:t xml:space="preserve">he relevant clutter to the room and export it quick reuse in a different mod. Similarly, multi-part traps and puzzles can </w:t>
+      </w:r>
+      <w:r>
+        <w:t xml:space="preserve">be </w:t>
+      </w:r>
+      <w:r>
+        <w:t xml:space="preserve">rigged </w:t>
+      </w:r>
+      <w:r>
+        <w:t xml:space="preserve">up </w:t>
+      </w:r>
+      <w:r>
+        <w:t>appropriately and reused in multiple dungeons.</w:t>
       </w:r>
     </w:p>
     <w:p>
@@ -20642,6 +20707,7 @@
         <w:rPr>
           <w:lang w:val="en-US"/>
         </w:rPr>
+        <w:lastRenderedPageBreak/>
         <w:t xml:space="preserve">The </w:t>
       </w:r>
       <w:r>
@@ -20795,19 +20861,7 @@
         <w:rPr>
           <w:lang w:val="en-US"/>
         </w:rPr>
-        <w:t>” folder with the extension “cseprefab”. S</w:t>
-      </w:r>
-      <w:r>
-        <w:rPr>
-          <w:lang w:val="en-US"/>
-        </w:rPr>
-        <w:t>ubfolders can be created as required</w:t>
-      </w:r>
-      <w:r>
-        <w:rPr>
-          <w:lang w:val="en-US"/>
-        </w:rPr>
-        <w:t>.</w:t>
+        <w:t>” folder with the extension “cseprefab”. Subfolders can be created as required.</w:t>
       </w:r>
     </w:p>
     <w:p>
@@ -20824,14 +20878,14 @@
       <w:pPr>
         <w:pStyle w:val="Heading1"/>
       </w:pPr>
-      <w:bookmarkStart w:id="159" w:name="_Toc419847732"/>
+      <w:bookmarkStart w:id="160" w:name="_Toc439347008"/>
       <w:r>
         <w:t>Plugin Inter-O</w:t>
       </w:r>
       <w:r>
         <w:t>p API</w:t>
       </w:r>
-      <w:bookmarkEnd w:id="159"/>
+      <w:bookmarkEnd w:id="160"/>
     </w:p>
     <w:p>
       <w:pPr>
@@ -20888,7 +20942,7 @@
 </file>
 
 <file path=word/endnotes.xml><?xml version="1.0" encoding="utf-8"?>
-<w:endnotes xmlns:wpc="http://schemas.microsoft.com/office/word/2010/wordprocessingCanvas" xmlns:mc="http://schemas.openxmlformats.org/markup-compatibility/2006" xmlns:o="urn:schemas-microsoft-com:office:office" xmlns:r="http://schemas.openxmlformats.org/officeDocument/2006/relationships" xmlns:m="http://schemas.openxmlformats.org/officeDocument/2006/math" xmlns:v="urn:schemas-microsoft-com:vml" xmlns:wp14="http://schemas.microsoft.com/office/word/2010/wordprocessingDrawing" xmlns:wp="http://schemas.openxmlformats.org/drawingml/2006/wordprocessingDrawing" xmlns:w10="urn:schemas-microsoft-com:office:word" xmlns:w="http://schemas.openxmlformats.org/wordprocessingml/2006/main" xmlns:w14="http://schemas.microsoft.com/office/word/2010/wordml" xmlns:w15="http://schemas.microsoft.com/office/word/2012/wordml" xmlns:wpg="http://schemas.microsoft.com/office/word/2010/wordprocessingGroup" xmlns:wpi="http://schemas.microsoft.com/office/word/2010/wordprocessingInk" xmlns:wne="http://schemas.microsoft.com/office/word/2006/wordml" xmlns:wps="http://schemas.microsoft.com/office/word/2010/wordprocessingShape" mc:Ignorable="w14 w15 wp14">
+<w:endnotes xmlns:wpc="http://schemas.microsoft.com/office/word/2010/wordprocessingCanvas" xmlns:cx="http://schemas.microsoft.com/office/drawing/2014/chartex" xmlns:cx1="http://schemas.microsoft.com/office/drawing/2015/9/8/chartex" xmlns:mc="http://schemas.openxmlformats.org/markup-compatibility/2006" xmlns:o="urn:schemas-microsoft-com:office:office" xmlns:r="http://schemas.openxmlformats.org/officeDocument/2006/relationships" xmlns:m="http://schemas.openxmlformats.org/officeDocument/2006/math" xmlns:v="urn:schemas-microsoft-com:vml" xmlns:wp14="http://schemas.microsoft.com/office/word/2010/wordprocessingDrawing" xmlns:wp="http://schemas.openxmlformats.org/drawingml/2006/wordprocessingDrawing" xmlns:w10="urn:schemas-microsoft-com:office:word" xmlns:w="http://schemas.openxmlformats.org/wordprocessingml/2006/main" xmlns:w14="http://schemas.microsoft.com/office/word/2010/wordml" xmlns:w15="http://schemas.microsoft.com/office/word/2012/wordml" xmlns:w16se="http://schemas.microsoft.com/office/word/2015/wordml/symex" xmlns:wpg="http://schemas.microsoft.com/office/word/2010/wordprocessingGroup" xmlns:wpi="http://schemas.microsoft.com/office/word/2010/wordprocessingInk" xmlns:wne="http://schemas.microsoft.com/office/word/2006/wordml" xmlns:wps="http://schemas.microsoft.com/office/word/2010/wordprocessingShape" mc:Ignorable="w14 w15 w16se wp14">
   <w:endnote w:type="separator" w:id="-1">
     <w:p>
       <w:pPr>
@@ -20913,7 +20967,7 @@
 </file>
 
 <file path=word/footnotes.xml><?xml version="1.0" encoding="utf-8"?>
-<w:footnotes xmlns:wpc="http://schemas.microsoft.com/office/word/2010/wordprocessingCanvas" xmlns:mc="http://schemas.openxmlformats.org/markup-compatibility/2006" xmlns:o="urn:schemas-microsoft-com:office:office" xmlns:r="http://schemas.openxmlformats.org/officeDocument/2006/relationships" xmlns:m="http://schemas.openxmlformats.org/officeDocument/2006/math" xmlns:v="urn:schemas-microsoft-com:vml" xmlns:wp14="http://schemas.microsoft.com/office/word/2010/wordprocessingDrawing" xmlns:wp="http://schemas.openxmlformats.org/drawingml/2006/wordprocessingDrawing" xmlns:w10="urn:schemas-microsoft-com:office:word" xmlns:w="http://schemas.openxmlformats.org/wordprocessingml/2006/main" xmlns:w14="http://schemas.microsoft.com/office/word/2010/wordml" xmlns:w15="http://schemas.microsoft.com/office/word/2012/wordml" xmlns:wpg="http://schemas.microsoft.com/office/word/2010/wordprocessingGroup" xmlns:wpi="http://schemas.microsoft.com/office/word/2010/wordprocessingInk" xmlns:wne="http://schemas.microsoft.com/office/word/2006/wordml" xmlns:wps="http://schemas.microsoft.com/office/word/2010/wordprocessingShape" mc:Ignorable="w14 w15 wp14">
+<w:footnotes xmlns:wpc="http://schemas.microsoft.com/office/word/2010/wordprocessingCanvas" xmlns:cx="http://schemas.microsoft.com/office/drawing/2014/chartex" xmlns:cx1="http://schemas.microsoft.com/office/drawing/2015/9/8/chartex" xmlns:mc="http://schemas.openxmlformats.org/markup-compatibility/2006" xmlns:o="urn:schemas-microsoft-com:office:office" xmlns:r="http://schemas.openxmlformats.org/officeDocument/2006/relationships" xmlns:m="http://schemas.openxmlformats.org/officeDocument/2006/math" xmlns:v="urn:schemas-microsoft-com:vml" xmlns:wp14="http://schemas.microsoft.com/office/word/2010/wordprocessingDrawing" xmlns:wp="http://schemas.openxmlformats.org/drawingml/2006/wordprocessingDrawing" xmlns:w10="urn:schemas-microsoft-com:office:word" xmlns:w="http://schemas.openxmlformats.org/wordprocessingml/2006/main" xmlns:w14="http://schemas.microsoft.com/office/word/2010/wordml" xmlns:w15="http://schemas.microsoft.com/office/word/2012/wordml" xmlns:w16se="http://schemas.microsoft.com/office/word/2015/wordml/symex" xmlns:wpg="http://schemas.microsoft.com/office/word/2010/wordprocessingGroup" xmlns:wpi="http://schemas.microsoft.com/office/word/2010/wordprocessingInk" xmlns:wne="http://schemas.microsoft.com/office/word/2006/wordml" xmlns:wps="http://schemas.microsoft.com/office/word/2010/wordprocessingShape" mc:Ignorable="w14 w15 w16se wp14">
   <w:footnote w:type="separator" w:id="-1">
     <w:p>
       <w:pPr>
@@ -20970,7 +21024,7 @@
 </file>
 
 <file path=word/header1.xml><?xml version="1.0" encoding="utf-8"?>
-<w:hdr xmlns:wpc="http://schemas.microsoft.com/office/word/2010/wordprocessingCanvas" xmlns:mc="http://schemas.openxmlformats.org/markup-compatibility/2006" xmlns:o="urn:schemas-microsoft-com:office:office" xmlns:r="http://schemas.openxmlformats.org/officeDocument/2006/relationships" xmlns:m="http://schemas.openxmlformats.org/officeDocument/2006/math" xmlns:v="urn:schemas-microsoft-com:vml" xmlns:wp14="http://schemas.microsoft.com/office/word/2010/wordprocessingDrawing" xmlns:wp="http://schemas.openxmlformats.org/drawingml/2006/wordprocessingDrawing" xmlns:w10="urn:schemas-microsoft-com:office:word" xmlns:w="http://schemas.openxmlformats.org/wordprocessingml/2006/main" xmlns:w14="http://schemas.microsoft.com/office/word/2010/wordml" xmlns:w15="http://schemas.microsoft.com/office/word/2012/wordml" xmlns:wpg="http://schemas.microsoft.com/office/word/2010/wordprocessingGroup" xmlns:wpi="http://schemas.microsoft.com/office/word/2010/wordprocessingInk" xmlns:wne="http://schemas.microsoft.com/office/word/2006/wordml" xmlns:wps="http://schemas.microsoft.com/office/word/2010/wordprocessingShape" mc:Ignorable="w14 w15 wp14">
+<w:hdr xmlns:wpc="http://schemas.microsoft.com/office/word/2010/wordprocessingCanvas" xmlns:cx="http://schemas.microsoft.com/office/drawing/2014/chartex" xmlns:cx1="http://schemas.microsoft.com/office/drawing/2015/9/8/chartex" xmlns:mc="http://schemas.openxmlformats.org/markup-compatibility/2006" xmlns:o="urn:schemas-microsoft-com:office:office" xmlns:r="http://schemas.openxmlformats.org/officeDocument/2006/relationships" xmlns:m="http://schemas.openxmlformats.org/officeDocument/2006/math" xmlns:v="urn:schemas-microsoft-com:vml" xmlns:wp14="http://schemas.microsoft.com/office/word/2010/wordprocessingDrawing" xmlns:wp="http://schemas.openxmlformats.org/drawingml/2006/wordprocessingDrawing" xmlns:w10="urn:schemas-microsoft-com:office:word" xmlns:w="http://schemas.openxmlformats.org/wordprocessingml/2006/main" xmlns:w14="http://schemas.microsoft.com/office/word/2010/wordml" xmlns:w15="http://schemas.microsoft.com/office/word/2012/wordml" xmlns:w16se="http://schemas.microsoft.com/office/word/2015/wordml/symex" xmlns:wpg="http://schemas.microsoft.com/office/word/2010/wordprocessingGroup" xmlns:wpi="http://schemas.microsoft.com/office/word/2010/wordprocessingInk" xmlns:wne="http://schemas.microsoft.com/office/word/2006/wordml" xmlns:wps="http://schemas.microsoft.com/office/word/2010/wordprocessingShape" mc:Ignorable="w14 w15 w16se wp14">
   <w:p>
     <w:pPr>
       <w:pStyle w:val="Header"/>
@@ -20992,7 +21046,7 @@
       <w:rPr>
         <w:noProof/>
       </w:rPr>
-      <w:t>3</w:t>
+      <w:t>4</w:t>
     </w:r>
     <w:r>
       <w:fldChar w:fldCharType="end"/>
@@ -21023,8 +21077,8 @@
 </file>
 
 <file path=word/numbering.xml><?xml version="1.0" encoding="utf-8"?>
-<w:numbering xmlns:wpc="http://schemas.microsoft.com/office/word/2010/wordprocessingCanvas" xmlns:mc="http://schemas.openxmlformats.org/markup-compatibility/2006" xmlns:o="urn:schemas-microsoft-com:office:office" xmlns:r="http://schemas.openxmlformats.org/officeDocument/2006/relationships" xmlns:m="http://schemas.openxmlformats.org/officeDocument/2006/math" xmlns:v="urn:schemas-microsoft-com:vml" xmlns:wp14="http://schemas.microsoft.com/office/word/2010/wordprocessingDrawing" xmlns:wp="http://schemas.openxmlformats.org/drawingml/2006/wordprocessingDrawing" xmlns:w10="urn:schemas-microsoft-com:office:word" xmlns:w="http://schemas.openxmlformats.org/wordprocessingml/2006/main" xmlns:w14="http://schemas.microsoft.com/office/word/2010/wordml" xmlns:w15="http://schemas.microsoft.com/office/word/2012/wordml" xmlns:wpg="http://schemas.microsoft.com/office/word/2010/wordprocessingGroup" xmlns:wpi="http://schemas.microsoft.com/office/word/2010/wordprocessingInk" xmlns:wne="http://schemas.microsoft.com/office/word/2006/wordml" xmlns:wps="http://schemas.microsoft.com/office/word/2010/wordprocessingShape" mc:Ignorable="w14 w15 wp14">
-  <w:abstractNum w:abstractNumId="0">
+<w:numbering xmlns:wpc="http://schemas.microsoft.com/office/word/2010/wordprocessingCanvas" xmlns:cx="http://schemas.microsoft.com/office/drawing/2014/chartex" xmlns:cx1="http://schemas.microsoft.com/office/drawing/2015/9/8/chartex" xmlns:mc="http://schemas.openxmlformats.org/markup-compatibility/2006" xmlns:o="urn:schemas-microsoft-com:office:office" xmlns:r="http://schemas.openxmlformats.org/officeDocument/2006/relationships" xmlns:m="http://schemas.openxmlformats.org/officeDocument/2006/math" xmlns:v="urn:schemas-microsoft-com:vml" xmlns:wp14="http://schemas.microsoft.com/office/word/2010/wordprocessingDrawing" xmlns:wp="http://schemas.openxmlformats.org/drawingml/2006/wordprocessingDrawing" xmlns:w10="urn:schemas-microsoft-com:office:word" xmlns:w="http://schemas.openxmlformats.org/wordprocessingml/2006/main" xmlns:w14="http://schemas.microsoft.com/office/word/2010/wordml" xmlns:w15="http://schemas.microsoft.com/office/word/2012/wordml" xmlns:w16se="http://schemas.microsoft.com/office/word/2015/wordml/symex" xmlns:wpg="http://schemas.microsoft.com/office/word/2010/wordprocessingGroup" xmlns:wpi="http://schemas.microsoft.com/office/word/2010/wordprocessingInk" xmlns:wne="http://schemas.microsoft.com/office/word/2006/wordml" xmlns:wps="http://schemas.microsoft.com/office/word/2010/wordprocessingShape" mc:Ignorable="w14 w15 w16se wp14">
+  <w:abstractNum w:abstractNumId="0" w15:restartNumberingAfterBreak="0">
     <w:nsid w:val="FFFFFF7C"/>
     <w:multiLevelType w:val="singleLevel"/>
     <w:tmpl w:val="3EA00AD6"/>
@@ -21041,7 +21095,7 @@
       </w:pPr>
     </w:lvl>
   </w:abstractNum>
-  <w:abstractNum w:abstractNumId="1">
+  <w:abstractNum w:abstractNumId="1" w15:restartNumberingAfterBreak="0">
     <w:nsid w:val="FFFFFF7D"/>
     <w:multiLevelType w:val="singleLevel"/>
     <w:tmpl w:val="E1AE5106"/>
@@ -21058,7 +21112,7 @@
       </w:pPr>
     </w:lvl>
   </w:abstractNum>
-  <w:abstractNum w:abstractNumId="2">
+  <w:abstractNum w:abstractNumId="2" w15:restartNumberingAfterBreak="0">
     <w:nsid w:val="FFFFFF7E"/>
     <w:multiLevelType w:val="singleLevel"/>
     <w:tmpl w:val="8488FDBA"/>
@@ -21075,7 +21129,7 @@
       </w:pPr>
     </w:lvl>
   </w:abstractNum>
-  <w:abstractNum w:abstractNumId="3">
+  <w:abstractNum w:abstractNumId="3" w15:restartNumberingAfterBreak="0">
     <w:nsid w:val="FFFFFF7F"/>
     <w:multiLevelType w:val="singleLevel"/>
     <w:tmpl w:val="7A7A1B58"/>
@@ -21092,7 +21146,7 @@
       </w:pPr>
     </w:lvl>
   </w:abstractNum>
-  <w:abstractNum w:abstractNumId="4">
+  <w:abstractNum w:abstractNumId="4" w15:restartNumberingAfterBreak="0">
     <w:nsid w:val="FFFFFF80"/>
     <w:multiLevelType w:val="singleLevel"/>
     <w:tmpl w:val="2AB6D154"/>
@@ -21112,7 +21166,7 @@
       </w:rPr>
     </w:lvl>
   </w:abstractNum>
-  <w:abstractNum w:abstractNumId="5">
+  <w:abstractNum w:abstractNumId="5" w15:restartNumberingAfterBreak="0">
     <w:nsid w:val="FFFFFF81"/>
     <w:multiLevelType w:val="singleLevel"/>
     <w:tmpl w:val="00CA9DD6"/>
@@ -21132,7 +21186,7 @@
       </w:rPr>
     </w:lvl>
   </w:abstractNum>
-  <w:abstractNum w:abstractNumId="6">
+  <w:abstractNum w:abstractNumId="6" w15:restartNumberingAfterBreak="0">
     <w:nsid w:val="FFFFFF82"/>
     <w:multiLevelType w:val="singleLevel"/>
     <w:tmpl w:val="B39CDC9A"/>
@@ -21152,7 +21206,7 @@
       </w:rPr>
     </w:lvl>
   </w:abstractNum>
-  <w:abstractNum w:abstractNumId="7">
+  <w:abstractNum w:abstractNumId="7" w15:restartNumberingAfterBreak="0">
     <w:nsid w:val="FFFFFF83"/>
     <w:multiLevelType w:val="singleLevel"/>
     <w:tmpl w:val="7A3CBCD8"/>
@@ -21172,7 +21226,7 @@
       </w:rPr>
     </w:lvl>
   </w:abstractNum>
-  <w:abstractNum w:abstractNumId="8">
+  <w:abstractNum w:abstractNumId="8" w15:restartNumberingAfterBreak="0">
     <w:nsid w:val="FFFFFF88"/>
     <w:multiLevelType w:val="singleLevel"/>
     <w:tmpl w:val="70284FE4"/>
@@ -21189,7 +21243,7 @@
       </w:pPr>
     </w:lvl>
   </w:abstractNum>
-  <w:abstractNum w:abstractNumId="9">
+  <w:abstractNum w:abstractNumId="9" w15:restartNumberingAfterBreak="0">
     <w:nsid w:val="FFFFFF89"/>
     <w:multiLevelType w:val="singleLevel"/>
     <w:tmpl w:val="42F04BBA"/>
@@ -21209,7 +21263,7 @@
       </w:rPr>
     </w:lvl>
   </w:abstractNum>
-  <w:abstractNum w:abstractNumId="10">
+  <w:abstractNum w:abstractNumId="10" w15:restartNumberingAfterBreak="0">
     <w:nsid w:val="00000001"/>
     <w:multiLevelType w:val="multilevel"/>
     <w:tmpl w:val="00000001"/>
@@ -21339,7 +21393,7 @@
       </w:pPr>
     </w:lvl>
   </w:abstractNum>
-  <w:abstractNum w:abstractNumId="11">
+  <w:abstractNum w:abstractNumId="11" w15:restartNumberingAfterBreak="0">
     <w:nsid w:val="00000002"/>
     <w:multiLevelType w:val="multilevel"/>
     <w:tmpl w:val="00000002"/>
@@ -21480,7 +21534,7 @@
       </w:rPr>
     </w:lvl>
   </w:abstractNum>
-  <w:abstractNum w:abstractNumId="12">
+  <w:abstractNum w:abstractNumId="12" w15:restartNumberingAfterBreak="0">
     <w:nsid w:val="00000003"/>
     <w:multiLevelType w:val="multilevel"/>
     <w:tmpl w:val="00000003"/>
@@ -21621,7 +21675,7 @@
       </w:rPr>
     </w:lvl>
   </w:abstractNum>
-  <w:abstractNum w:abstractNumId="13">
+  <w:abstractNum w:abstractNumId="13" w15:restartNumberingAfterBreak="0">
     <w:nsid w:val="00000004"/>
     <w:multiLevelType w:val="multilevel"/>
     <w:tmpl w:val="00000004"/>
@@ -21762,7 +21816,7 @@
       </w:rPr>
     </w:lvl>
   </w:abstractNum>
-  <w:abstractNum w:abstractNumId="14">
+  <w:abstractNum w:abstractNumId="14" w15:restartNumberingAfterBreak="0">
     <w:nsid w:val="00000005"/>
     <w:multiLevelType w:val="multilevel"/>
     <w:tmpl w:val="00000005"/>
@@ -21903,7 +21957,7 @@
       </w:rPr>
     </w:lvl>
   </w:abstractNum>
-  <w:abstractNum w:abstractNumId="15">
+  <w:abstractNum w:abstractNumId="15" w15:restartNumberingAfterBreak="0">
     <w:nsid w:val="00000006"/>
     <w:multiLevelType w:val="multilevel"/>
     <w:tmpl w:val="00000006"/>
@@ -22044,7 +22098,7 @@
       </w:rPr>
     </w:lvl>
   </w:abstractNum>
-  <w:abstractNum w:abstractNumId="16">
+  <w:abstractNum w:abstractNumId="16" w15:restartNumberingAfterBreak="0">
     <w:nsid w:val="00000007"/>
     <w:multiLevelType w:val="multilevel"/>
     <w:tmpl w:val="00000007"/>
@@ -22185,7 +22239,7 @@
       </w:rPr>
     </w:lvl>
   </w:abstractNum>
-  <w:abstractNum w:abstractNumId="17">
+  <w:abstractNum w:abstractNumId="17" w15:restartNumberingAfterBreak="0">
     <w:nsid w:val="00000008"/>
     <w:multiLevelType w:val="multilevel"/>
     <w:tmpl w:val="00000008"/>
@@ -22326,7 +22380,7 @@
       </w:rPr>
     </w:lvl>
   </w:abstractNum>
-  <w:abstractNum w:abstractNumId="18">
+  <w:abstractNum w:abstractNumId="18" w15:restartNumberingAfterBreak="0">
     <w:nsid w:val="00000009"/>
     <w:multiLevelType w:val="multilevel"/>
     <w:tmpl w:val="00000009"/>
@@ -22467,7 +22521,7 @@
       </w:rPr>
     </w:lvl>
   </w:abstractNum>
-  <w:abstractNum w:abstractNumId="19">
+  <w:abstractNum w:abstractNumId="19" w15:restartNumberingAfterBreak="0">
     <w:nsid w:val="0000000A"/>
     <w:multiLevelType w:val="multilevel"/>
     <w:tmpl w:val="0000000A"/>
@@ -22584,7 +22638,7 @@
       </w:pPr>
     </w:lvl>
   </w:abstractNum>
-  <w:abstractNum w:abstractNumId="20">
+  <w:abstractNum w:abstractNumId="20" w15:restartNumberingAfterBreak="0">
     <w:nsid w:val="0000000B"/>
     <w:multiLevelType w:val="multilevel"/>
     <w:tmpl w:val="0000000B"/>
@@ -22725,7 +22779,7 @@
       </w:rPr>
     </w:lvl>
   </w:abstractNum>
-  <w:abstractNum w:abstractNumId="21">
+  <w:abstractNum w:abstractNumId="21" w15:restartNumberingAfterBreak="0">
     <w:nsid w:val="0000000C"/>
     <w:multiLevelType w:val="multilevel"/>
     <w:tmpl w:val="0000000C"/>
@@ -22866,7 +22920,7 @@
       </w:rPr>
     </w:lvl>
   </w:abstractNum>
-  <w:abstractNum w:abstractNumId="22">
+  <w:abstractNum w:abstractNumId="22" w15:restartNumberingAfterBreak="0">
     <w:nsid w:val="0000000D"/>
     <w:multiLevelType w:val="multilevel"/>
     <w:tmpl w:val="0000000D"/>
@@ -23007,7 +23061,7 @@
       </w:rPr>
     </w:lvl>
   </w:abstractNum>
-  <w:abstractNum w:abstractNumId="23">
+  <w:abstractNum w:abstractNumId="23" w15:restartNumberingAfterBreak="0">
     <w:nsid w:val="0000000E"/>
     <w:multiLevelType w:val="multilevel"/>
     <w:tmpl w:val="0000000E"/>
@@ -23148,7 +23202,7 @@
       </w:rPr>
     </w:lvl>
   </w:abstractNum>
-  <w:abstractNum w:abstractNumId="24">
+  <w:abstractNum w:abstractNumId="24" w15:restartNumberingAfterBreak="0">
     <w:nsid w:val="0000000F"/>
     <w:multiLevelType w:val="multilevel"/>
     <w:tmpl w:val="0000000F"/>
@@ -23289,7 +23343,7 @@
       </w:rPr>
     </w:lvl>
   </w:abstractNum>
-  <w:abstractNum w:abstractNumId="25">
+  <w:abstractNum w:abstractNumId="25" w15:restartNumberingAfterBreak="0">
     <w:nsid w:val="00000010"/>
     <w:multiLevelType w:val="multilevel"/>
     <w:tmpl w:val="00000010"/>
@@ -23430,7 +23484,7 @@
       </w:rPr>
     </w:lvl>
   </w:abstractNum>
-  <w:abstractNum w:abstractNumId="26">
+  <w:abstractNum w:abstractNumId="26" w15:restartNumberingAfterBreak="0">
     <w:nsid w:val="00000011"/>
     <w:multiLevelType w:val="multilevel"/>
     <w:tmpl w:val="00000011"/>
@@ -23571,7 +23625,7 @@
       </w:rPr>
     </w:lvl>
   </w:abstractNum>
-  <w:abstractNum w:abstractNumId="27">
+  <w:abstractNum w:abstractNumId="27" w15:restartNumberingAfterBreak="0">
     <w:nsid w:val="00000012"/>
     <w:multiLevelType w:val="multilevel"/>
     <w:tmpl w:val="00000012"/>
@@ -23713,7 +23767,7 @@
       </w:rPr>
     </w:lvl>
   </w:abstractNum>
-  <w:abstractNum w:abstractNumId="28">
+  <w:abstractNum w:abstractNumId="28" w15:restartNumberingAfterBreak="0">
     <w:nsid w:val="00000013"/>
     <w:multiLevelType w:val="multilevel"/>
     <w:tmpl w:val="00000013"/>
@@ -23854,7 +23908,7 @@
       </w:rPr>
     </w:lvl>
   </w:abstractNum>
-  <w:abstractNum w:abstractNumId="29">
+  <w:abstractNum w:abstractNumId="29" w15:restartNumberingAfterBreak="0">
     <w:nsid w:val="00000014"/>
     <w:multiLevelType w:val="multilevel"/>
     <w:tmpl w:val="00000014"/>
@@ -23995,7 +24049,7 @@
       </w:rPr>
     </w:lvl>
   </w:abstractNum>
-  <w:abstractNum w:abstractNumId="30">
+  <w:abstractNum w:abstractNumId="30" w15:restartNumberingAfterBreak="0">
     <w:nsid w:val="00000015"/>
     <w:multiLevelType w:val="multilevel"/>
     <w:tmpl w:val="00000015"/>
@@ -24135,7 +24189,7 @@
       </w:rPr>
     </w:lvl>
   </w:abstractNum>
-  <w:abstractNum w:abstractNumId="31">
+  <w:abstractNum w:abstractNumId="31" w15:restartNumberingAfterBreak="0">
     <w:nsid w:val="00000016"/>
     <w:multiLevelType w:val="multilevel"/>
     <w:tmpl w:val="00000016"/>
@@ -24275,7 +24329,7 @@
       </w:rPr>
     </w:lvl>
   </w:abstractNum>
-  <w:abstractNum w:abstractNumId="32">
+  <w:abstractNum w:abstractNumId="32" w15:restartNumberingAfterBreak="0">
     <w:nsid w:val="04BF4363"/>
     <w:multiLevelType w:val="multilevel"/>
     <w:tmpl w:val="F9F8627C"/>
@@ -24424,7 +24478,7 @@
       </w:rPr>
     </w:lvl>
   </w:abstractNum>
-  <w:abstractNum w:abstractNumId="33">
+  <w:abstractNum w:abstractNumId="33" w15:restartNumberingAfterBreak="0">
     <w:nsid w:val="1D5E4995"/>
     <w:multiLevelType w:val="multilevel"/>
     <w:tmpl w:val="455667D8"/>
@@ -24573,7 +24627,7 @@
       </w:rPr>
     </w:lvl>
   </w:abstractNum>
-  <w:abstractNum w:abstractNumId="34">
+  <w:abstractNum w:abstractNumId="34" w15:restartNumberingAfterBreak="0">
     <w:nsid w:val="35D26AF8"/>
     <w:multiLevelType w:val="hybridMultilevel"/>
     <w:tmpl w:val="0AB297D2"/>
@@ -24686,7 +24740,7 @@
       </w:rPr>
     </w:lvl>
   </w:abstractNum>
-  <w:abstractNum w:abstractNumId="35">
+  <w:abstractNum w:abstractNumId="35" w15:restartNumberingAfterBreak="0">
     <w:nsid w:val="5EDB4FB4"/>
     <w:multiLevelType w:val="hybridMultilevel"/>
     <w:tmpl w:val="D42E8750"/>
@@ -24799,7 +24853,7 @@
       </w:rPr>
     </w:lvl>
   </w:abstractNum>
-  <w:abstractNum w:abstractNumId="36">
+  <w:abstractNum w:abstractNumId="36" w15:restartNumberingAfterBreak="0">
     <w:nsid w:val="7C226970"/>
     <w:multiLevelType w:val="hybridMultilevel"/>
     <w:tmpl w:val="5E149AF6"/>
@@ -24912,7 +24966,7 @@
       </w:rPr>
     </w:lvl>
   </w:abstractNum>
-  <w:abstractNum w:abstractNumId="37">
+  <w:abstractNum w:abstractNumId="37" w15:restartNumberingAfterBreak="0">
     <w:nsid w:val="7D0E5AF7"/>
     <w:multiLevelType w:val="hybridMultilevel"/>
     <w:tmpl w:val="169CDBD2"/>
@@ -25143,7 +25197,7 @@
 </file>
 
 <file path=word/styles.xml><?xml version="1.0" encoding="utf-8"?>
-<w:styles xmlns:mc="http://schemas.openxmlformats.org/markup-compatibility/2006" xmlns:r="http://schemas.openxmlformats.org/officeDocument/2006/relationships" xmlns:w="http://schemas.openxmlformats.org/wordprocessingml/2006/main" xmlns:w14="http://schemas.microsoft.com/office/word/2010/wordml" xmlns:w15="http://schemas.microsoft.com/office/word/2012/wordml" mc:Ignorable="w14 w15">
+<w:styles xmlns:mc="http://schemas.openxmlformats.org/markup-compatibility/2006" xmlns:r="http://schemas.openxmlformats.org/officeDocument/2006/relationships" xmlns:w="http://schemas.openxmlformats.org/wordprocessingml/2006/main" xmlns:w14="http://schemas.microsoft.com/office/word/2010/wordml" xmlns:w15="http://schemas.microsoft.com/office/word/2012/wordml" xmlns:w16se="http://schemas.microsoft.com/office/word/2015/wordml/symex" mc:Ignorable="w14 w15 w16se">
   <w:docDefaults>
     <w:rPrDefault>
       <w:rPr>
@@ -25757,6 +25811,7 @@
   <w:style w:type="character" w:default="1" w:styleId="DefaultParagraphFont">
     <w:name w:val="Default Paragraph Font"/>
     <w:uiPriority w:val="1"/>
+    <w:semiHidden/>
     <w:unhideWhenUsed/>
   </w:style>
   <w:style w:type="table" w:default="1" w:styleId="TableNormal">
@@ -26498,7 +26553,7 @@
     <w:uiPriority w:val="72"/>
     <w:rsid w:val="00995778"/>
     <w:rPr>
-      <w:color w:val="C0C0C0" w:themeColor="text1"/>
+      <w:color w:val="A4A4A4" w:themeColor="text1"/>
     </w:rPr>
     <w:tblPr>
       <w:tblStyleRowBandSize w:val="1"/>
@@ -26511,12 +26566,12 @@
       <w:rPr>
         <w:b/>
         <w:bCs/>
-        <w:color w:val="191919" w:themeColor="background1"/>
+        <w:color w:val="373737" w:themeColor="background1"/>
       </w:rPr>
       <w:tblPr/>
       <w:tcPr>
         <w:tcBorders>
-          <w:bottom w:val="single" w:sz="12" w:space="0" w:color="191919" w:themeColor="background1"/>
+          <w:bottom w:val="single" w:sz="12" w:space="0" w:color="373737" w:themeColor="background1"/>
         </w:tcBorders>
         <w:shd w:val="clear" w:color="auto" w:fill="9E3A38" w:themeFill="accent2" w:themeFillShade="CC"/>
       </w:tcPr>
@@ -26530,9 +26585,9 @@
       <w:tblPr/>
       <w:tcPr>
         <w:tcBorders>
-          <w:top w:val="single" w:sz="12" w:space="0" w:color="C0C0C0" w:themeColor="text1"/>
+          <w:top w:val="single" w:sz="12" w:space="0" w:color="A4A4A4" w:themeColor="text1"/>
         </w:tcBorders>
-        <w:shd w:val="clear" w:color="auto" w:fill="191919" w:themeFill="background1"/>
+        <w:shd w:val="clear" w:color="auto" w:fill="373737" w:themeFill="background1"/>
       </w:tcPr>
     </w:tblStylePr>
     <w:tblStylePr w:type="firstCol">
@@ -26574,14 +26629,14 @@
     <w:uiPriority w:val="60"/>
     <w:rsid w:val="00C2040F"/>
     <w:rPr>
-      <w:color w:val="8F8F8F" w:themeColor="text1" w:themeShade="BF"/>
+      <w:color w:val="7A7A7A" w:themeColor="text1" w:themeShade="BF"/>
     </w:rPr>
     <w:tblPr>
       <w:tblStyleRowBandSize w:val="1"/>
       <w:tblStyleColBandSize w:val="1"/>
       <w:tblBorders>
-        <w:top w:val="single" w:sz="8" w:space="0" w:color="C0C0C0" w:themeColor="text1"/>
-        <w:bottom w:val="single" w:sz="8" w:space="0" w:color="C0C0C0" w:themeColor="text1"/>
+        <w:top w:val="single" w:sz="8" w:space="0" w:color="A4A4A4" w:themeColor="text1"/>
+        <w:bottom w:val="single" w:sz="8" w:space="0" w:color="A4A4A4" w:themeColor="text1"/>
       </w:tblBorders>
     </w:tblPr>
     <w:tblStylePr w:type="firstRow">
@@ -26595,9 +26650,9 @@
       <w:tblPr/>
       <w:tcPr>
         <w:tcBorders>
-          <w:top w:val="single" w:sz="8" w:space="0" w:color="C0C0C0" w:themeColor="text1"/>
+          <w:top w:val="single" w:sz="8" w:space="0" w:color="A4A4A4" w:themeColor="text1"/>
           <w:left w:val="nil"/>
-          <w:bottom w:val="single" w:sz="8" w:space="0" w:color="C0C0C0" w:themeColor="text1"/>
+          <w:bottom w:val="single" w:sz="8" w:space="0" w:color="A4A4A4" w:themeColor="text1"/>
           <w:right w:val="nil"/>
           <w:insideH w:val="nil"/>
           <w:insideV w:val="nil"/>
@@ -26615,9 +26670,9 @@
       <w:tblPr/>
       <w:tcPr>
         <w:tcBorders>
-          <w:top w:val="single" w:sz="8" w:space="0" w:color="C0C0C0" w:themeColor="text1"/>
+          <w:top w:val="single" w:sz="8" w:space="0" w:color="A4A4A4" w:themeColor="text1"/>
           <w:left w:val="nil"/>
-          <w:bottom w:val="single" w:sz="8" w:space="0" w:color="C0C0C0" w:themeColor="text1"/>
+          <w:bottom w:val="single" w:sz="8" w:space="0" w:color="A4A4A4" w:themeColor="text1"/>
           <w:right w:val="nil"/>
           <w:insideH w:val="nil"/>
           <w:insideV w:val="nil"/>
@@ -26645,7 +26700,7 @@
           <w:insideH w:val="nil"/>
           <w:insideV w:val="nil"/>
         </w:tcBorders>
-        <w:shd w:val="clear" w:color="auto" w:fill="EFEFEF" w:themeFill="text1" w:themeFillTint="3F"/>
+        <w:shd w:val="clear" w:color="auto" w:fill="E8E8E8" w:themeFill="text1" w:themeFillTint="3F"/>
       </w:tcPr>
     </w:tblStylePr>
     <w:tblStylePr w:type="band1Horz">
@@ -26657,7 +26712,7 @@
           <w:insideH w:val="nil"/>
           <w:insideV w:val="nil"/>
         </w:tcBorders>
-        <w:shd w:val="clear" w:color="auto" w:fill="EFEFEF" w:themeFill="text1" w:themeFillTint="3F"/>
+        <w:shd w:val="clear" w:color="auto" w:fill="E8E8E8" w:themeFill="text1" w:themeFillTint="3F"/>
       </w:tcPr>
     </w:tblStylePr>
   </w:style>
@@ -26727,10 +26782,10 @@
   <a:themeElements>
     <a:clrScheme name="Office">
       <a:dk1>
-        <a:sysClr val="windowText" lastClr="C0C0C0"/>
+        <a:sysClr val="windowText" lastClr="A4A4A4"/>
       </a:dk1>
       <a:lt1>
-        <a:sysClr val="window" lastClr="191919"/>
+        <a:sysClr val="window" lastClr="373737"/>
       </a:lt1>
       <a:dk2>
         <a:srgbClr val="1F497D"/>
@@ -27012,7 +27067,7 @@
 </file>
 
 <file path=customXml/itemProps1.xml><?xml version="1.0" encoding="utf-8"?>
-<ds:datastoreItem xmlns:ds="http://schemas.openxmlformats.org/officeDocument/2006/customXml" ds:itemID="{9BE7F47A-F2E9-4B88-B7B1-900CC2291CD6}">
+<ds:datastoreItem xmlns:ds="http://schemas.openxmlformats.org/officeDocument/2006/customXml" ds:itemID="{F4EC51A4-BC7A-40F3-9F44-6C66E2543BF2}">
   <ds:schemaRefs>
     <ds:schemaRef ds:uri="http://schemas.openxmlformats.org/officeDocument/2006/bibliography"/>
   </ds:schemaRefs>

--- a/[Misc]/[Documentation]/Construction Set Extender Manual.docx
+++ b/[Misc]/[Documentation]/Construction Set Extender Manual.docx
@@ -1,6 +1,6 @@
 
 <file path=word/document.xml><?xml version="1.0" encoding="utf-8"?>
-<w:document xmlns:wpc="http://schemas.microsoft.com/office/word/2010/wordprocessingCanvas" xmlns:cx="http://schemas.microsoft.com/office/drawing/2014/chartex" xmlns:cx1="http://schemas.microsoft.com/office/drawing/2015/9/8/chartex" xmlns:mc="http://schemas.openxmlformats.org/markup-compatibility/2006" xmlns:o="urn:schemas-microsoft-com:office:office" xmlns:r="http://schemas.openxmlformats.org/officeDocument/2006/relationships" xmlns:m="http://schemas.openxmlformats.org/officeDocument/2006/math" xmlns:v="urn:schemas-microsoft-com:vml" xmlns:wp14="http://schemas.microsoft.com/office/word/2010/wordprocessingDrawing" xmlns:wp="http://schemas.openxmlformats.org/drawingml/2006/wordprocessingDrawing" xmlns:w10="urn:schemas-microsoft-com:office:word" xmlns:w="http://schemas.openxmlformats.org/wordprocessingml/2006/main" xmlns:w14="http://schemas.microsoft.com/office/word/2010/wordml" xmlns:w15="http://schemas.microsoft.com/office/word/2012/wordml" xmlns:w16se="http://schemas.microsoft.com/office/word/2015/wordml/symex" xmlns:wpg="http://schemas.microsoft.com/office/word/2010/wordprocessingGroup" xmlns:wpi="http://schemas.microsoft.com/office/word/2010/wordprocessingInk" xmlns:wne="http://schemas.microsoft.com/office/word/2006/wordml" xmlns:wps="http://schemas.microsoft.com/office/word/2010/wordprocessingShape" mc:Ignorable="w14 w15 w16se wp14">
+<w:document xmlns:wpc="http://schemas.microsoft.com/office/word/2010/wordprocessingCanvas" xmlns:cx="http://schemas.microsoft.com/office/drawing/2014/chartex" xmlns:cx1="http://schemas.microsoft.com/office/drawing/2015/9/8/chartex" xmlns:cx2="http://schemas.microsoft.com/office/drawing/2015/10/21/chartex" xmlns:cx3="http://schemas.microsoft.com/office/drawing/2016/5/9/chartex" xmlns:cx4="http://schemas.microsoft.com/office/drawing/2016/5/10/chartex" xmlns:cx5="http://schemas.microsoft.com/office/drawing/2016/5/11/chartex" xmlns:cx6="http://schemas.microsoft.com/office/drawing/2016/5/12/chartex" xmlns:cx7="http://schemas.microsoft.com/office/drawing/2016/5/13/chartex" xmlns:cx8="http://schemas.microsoft.com/office/drawing/2016/5/14/chartex" xmlns:mc="http://schemas.openxmlformats.org/markup-compatibility/2006" xmlns:o="urn:schemas-microsoft-com:office:office" xmlns:r="http://schemas.openxmlformats.org/officeDocument/2006/relationships" xmlns:m="http://schemas.openxmlformats.org/officeDocument/2006/math" xmlns:v="urn:schemas-microsoft-com:vml" xmlns:wp14="http://schemas.microsoft.com/office/word/2010/wordprocessingDrawing" xmlns:wp="http://schemas.openxmlformats.org/drawingml/2006/wordprocessingDrawing" xmlns:w10="urn:schemas-microsoft-com:office:word" xmlns:w="http://schemas.openxmlformats.org/wordprocessingml/2006/main" xmlns:w14="http://schemas.microsoft.com/office/word/2010/wordml" xmlns:w15="http://schemas.microsoft.com/office/word/2012/wordml" xmlns:w16se="http://schemas.microsoft.com/office/word/2015/wordml/symex" xmlns:wpg="http://schemas.microsoft.com/office/word/2010/wordprocessingGroup" xmlns:wpi="http://schemas.microsoft.com/office/word/2010/wordprocessingInk" xmlns:wne="http://schemas.microsoft.com/office/word/2006/wordml" xmlns:wps="http://schemas.microsoft.com/office/word/2010/wordprocessingShape" mc:Ignorable="w14 w15 w16se wp14">
   <w:background w:color="FFFFFF"/>
   <w:body>
     <w:p>
@@ -39,7 +39,7 @@
         <w:jc w:val="center"/>
       </w:pPr>
       <w:r>
-        <w:t>Version 7.1</w:t>
+        <w:t>Version 8.0</w:t>
       </w:r>
     </w:p>
     <w:p>
@@ -61,7 +61,7 @@
       <w:r>
         <w:fldChar w:fldCharType="separate"/>
       </w:r>
-      <w:hyperlink w:anchor="_Toc439346927" w:history="1">
+      <w:hyperlink w:anchor="_Toc481354951" w:history="1">
         <w:r>
           <w:rPr>
             <w:rStyle w:val="Hyperlink"/>
@@ -88,7 +88,7 @@
             <w:noProof/>
             <w:webHidden/>
           </w:rPr>
-          <w:instrText xml:space="preserve"> PAGEREF _Toc439346927 \h </w:instrText>
+          <w:instrText xml:space="preserve"> PAGEREF _Toc481354951 \h </w:instrText>
         </w:r>
         <w:r>
           <w:rPr>
@@ -129,7 +129,7 @@
           <w:lang w:eastAsia="en-GB" w:bidi="ar-SA"/>
         </w:rPr>
       </w:pPr>
-      <w:hyperlink w:anchor="_Toc439346928" w:history="1">
+      <w:hyperlink w:anchor="_Toc481354952" w:history="1">
         <w:r>
           <w:rPr>
             <w:rStyle w:val="Hyperlink"/>
@@ -156,7 +156,7 @@
             <w:noProof/>
             <w:webHidden/>
           </w:rPr>
-          <w:instrText xml:space="preserve"> PAGEREF _Toc439346928 \h </w:instrText>
+          <w:instrText xml:space="preserve"> PAGEREF _Toc481354952 \h </w:instrText>
         </w:r>
         <w:r>
           <w:rPr>
@@ -197,7 +197,7 @@
           <w:lang w:eastAsia="en-GB" w:bidi="ar-SA"/>
         </w:rPr>
       </w:pPr>
-      <w:hyperlink w:anchor="_Toc439346929" w:history="1">
+      <w:hyperlink w:anchor="_Toc481354953" w:history="1">
         <w:r>
           <w:rPr>
             <w:rStyle w:val="Hyperlink"/>
@@ -224,7 +224,7 @@
             <w:noProof/>
             <w:webHidden/>
           </w:rPr>
-          <w:instrText xml:space="preserve"> PAGEREF _Toc439346929 \h </w:instrText>
+          <w:instrText xml:space="preserve"> PAGEREF _Toc481354953 \h </w:instrText>
         </w:r>
         <w:r>
           <w:rPr>
@@ -265,7 +265,7 @@
           <w:lang w:eastAsia="en-GB" w:bidi="ar-SA"/>
         </w:rPr>
       </w:pPr>
-      <w:hyperlink w:anchor="_Toc439346930" w:history="1">
+      <w:hyperlink w:anchor="_Toc481354954" w:history="1">
         <w:r>
           <w:rPr>
             <w:rStyle w:val="Hyperlink"/>
@@ -292,7 +292,7 @@
             <w:noProof/>
             <w:webHidden/>
           </w:rPr>
-          <w:instrText xml:space="preserve"> PAGEREF _Toc439346930 \h </w:instrText>
+          <w:instrText xml:space="preserve"> PAGEREF _Toc481354954 \h </w:instrText>
         </w:r>
         <w:r>
           <w:rPr>
@@ -333,7 +333,7 @@
           <w:lang w:eastAsia="en-GB" w:bidi="ar-SA"/>
         </w:rPr>
       </w:pPr>
-      <w:hyperlink w:anchor="_Toc439346931" w:history="1">
+      <w:hyperlink w:anchor="_Toc481354955" w:history="1">
         <w:r>
           <w:rPr>
             <w:rStyle w:val="Hyperlink"/>
@@ -360,7 +360,7 @@
             <w:noProof/>
             <w:webHidden/>
           </w:rPr>
-          <w:instrText xml:space="preserve"> PAGEREF _Toc439346931 \h </w:instrText>
+          <w:instrText xml:space="preserve"> PAGEREF _Toc481354955 \h </w:instrText>
         </w:r>
         <w:r>
           <w:rPr>
@@ -401,7 +401,7 @@
           <w:lang w:eastAsia="en-GB" w:bidi="ar-SA"/>
         </w:rPr>
       </w:pPr>
-      <w:hyperlink w:anchor="_Toc439346932" w:history="1">
+      <w:hyperlink w:anchor="_Toc481354956" w:history="1">
         <w:r>
           <w:rPr>
             <w:rStyle w:val="Hyperlink"/>
@@ -428,7 +428,7 @@
             <w:noProof/>
             <w:webHidden/>
           </w:rPr>
-          <w:instrText xml:space="preserve"> PAGEREF _Toc439346932 \h </w:instrText>
+          <w:instrText xml:space="preserve"> PAGEREF _Toc481354956 \h </w:instrText>
         </w:r>
         <w:r>
           <w:rPr>
@@ -469,7 +469,7 @@
           <w:lang w:eastAsia="en-GB" w:bidi="ar-SA"/>
         </w:rPr>
       </w:pPr>
-      <w:hyperlink w:anchor="_Toc439346933" w:history="1">
+      <w:hyperlink w:anchor="_Toc481354957" w:history="1">
         <w:r>
           <w:rPr>
             <w:rStyle w:val="Hyperlink"/>
@@ -496,7 +496,7 @@
             <w:noProof/>
             <w:webHidden/>
           </w:rPr>
-          <w:instrText xml:space="preserve"> PAGEREF _Toc439346933 \h </w:instrText>
+          <w:instrText xml:space="preserve"> PAGEREF _Toc481354957 \h </w:instrText>
         </w:r>
         <w:r>
           <w:rPr>
@@ -516,7 +516,7 @@
             <w:noProof/>
             <w:webHidden/>
           </w:rPr>
-          <w:t>3</w:t>
+          <w:t>4</w:t>
         </w:r>
         <w:r>
           <w:rPr>
@@ -537,7 +537,7 @@
           <w:lang w:eastAsia="en-GB" w:bidi="ar-SA"/>
         </w:rPr>
       </w:pPr>
-      <w:hyperlink w:anchor="_Toc439346934" w:history="1">
+      <w:hyperlink w:anchor="_Toc481354958" w:history="1">
         <w:r>
           <w:rPr>
             <w:rStyle w:val="Hyperlink"/>
@@ -564,7 +564,7 @@
             <w:noProof/>
             <w:webHidden/>
           </w:rPr>
-          <w:instrText xml:space="preserve"> PAGEREF _Toc439346934 \h </w:instrText>
+          <w:instrText xml:space="preserve"> PAGEREF _Toc481354958 \h </w:instrText>
         </w:r>
         <w:r>
           <w:rPr>
@@ -605,7 +605,7 @@
           <w:lang w:eastAsia="en-GB" w:bidi="ar-SA"/>
         </w:rPr>
       </w:pPr>
-      <w:hyperlink w:anchor="_Toc439346935" w:history="1">
+      <w:hyperlink w:anchor="_Toc481354959" w:history="1">
         <w:r>
           <w:rPr>
             <w:rStyle w:val="Hyperlink"/>
@@ -632,7 +632,7 @@
             <w:noProof/>
             <w:webHidden/>
           </w:rPr>
-          <w:instrText xml:space="preserve"> PAGEREF _Toc439346935 \h </w:instrText>
+          <w:instrText xml:space="preserve"> PAGEREF _Toc481354959 \h </w:instrText>
         </w:r>
         <w:r>
           <w:rPr>
@@ -673,7 +673,7 @@
           <w:lang w:eastAsia="en-GB" w:bidi="ar-SA"/>
         </w:rPr>
       </w:pPr>
-      <w:hyperlink w:anchor="_Toc439346936" w:history="1">
+      <w:hyperlink w:anchor="_Toc481354960" w:history="1">
         <w:r>
           <w:rPr>
             <w:rStyle w:val="Hyperlink"/>
@@ -700,7 +700,7 @@
             <w:noProof/>
             <w:webHidden/>
           </w:rPr>
-          <w:instrText xml:space="preserve"> PAGEREF _Toc439346936 \h </w:instrText>
+          <w:instrText xml:space="preserve"> PAGEREF _Toc481354960 \h </w:instrText>
         </w:r>
         <w:r>
           <w:rPr>
@@ -741,7 +741,7 @@
           <w:lang w:eastAsia="en-GB" w:bidi="ar-SA"/>
         </w:rPr>
       </w:pPr>
-      <w:hyperlink w:anchor="_Toc439346937" w:history="1">
+      <w:hyperlink w:anchor="_Toc481354961" w:history="1">
         <w:r>
           <w:rPr>
             <w:rStyle w:val="Hyperlink"/>
@@ -768,7 +768,7 @@
             <w:noProof/>
             <w:webHidden/>
           </w:rPr>
-          <w:instrText xml:space="preserve"> PAGEREF _Toc439346937 \h </w:instrText>
+          <w:instrText xml:space="preserve"> PAGEREF _Toc481354961 \h </w:instrText>
         </w:r>
         <w:r>
           <w:rPr>
@@ -809,7 +809,7 @@
           <w:lang w:eastAsia="en-GB" w:bidi="ar-SA"/>
         </w:rPr>
       </w:pPr>
-      <w:hyperlink w:anchor="_Toc439346938" w:history="1">
+      <w:hyperlink w:anchor="_Toc481354962" w:history="1">
         <w:r>
           <w:rPr>
             <w:rStyle w:val="Hyperlink"/>
@@ -836,7 +836,7 @@
             <w:noProof/>
             <w:webHidden/>
           </w:rPr>
-          <w:instrText xml:space="preserve"> PAGEREF _Toc439346938 \h </w:instrText>
+          <w:instrText xml:space="preserve"> PAGEREF _Toc481354962 \h </w:instrText>
         </w:r>
         <w:r>
           <w:rPr>
@@ -877,7 +877,7 @@
           <w:lang w:eastAsia="en-GB" w:bidi="ar-SA"/>
         </w:rPr>
       </w:pPr>
-      <w:hyperlink w:anchor="_Toc439346939" w:history="1">
+      <w:hyperlink w:anchor="_Toc481354963" w:history="1">
         <w:r>
           <w:rPr>
             <w:rStyle w:val="Hyperlink"/>
@@ -904,7 +904,7 @@
             <w:noProof/>
             <w:webHidden/>
           </w:rPr>
-          <w:instrText xml:space="preserve"> PAGEREF _Toc439346939 \h </w:instrText>
+          <w:instrText xml:space="preserve"> PAGEREF _Toc481354963 \h </w:instrText>
         </w:r>
         <w:r>
           <w:rPr>
@@ -945,7 +945,7 @@
           <w:lang w:eastAsia="en-GB" w:bidi="ar-SA"/>
         </w:rPr>
       </w:pPr>
-      <w:hyperlink w:anchor="_Toc439346940" w:history="1">
+      <w:hyperlink w:anchor="_Toc481354964" w:history="1">
         <w:r>
           <w:rPr>
             <w:rStyle w:val="Hyperlink"/>
@@ -972,7 +972,7 @@
             <w:noProof/>
             <w:webHidden/>
           </w:rPr>
-          <w:instrText xml:space="preserve"> PAGEREF _Toc439346940 \h </w:instrText>
+          <w:instrText xml:space="preserve"> PAGEREF _Toc481354964 \h </w:instrText>
         </w:r>
         <w:r>
           <w:rPr>
@@ -992,7 +992,7 @@
             <w:noProof/>
             <w:webHidden/>
           </w:rPr>
-          <w:t>4</w:t>
+          <w:t>5</w:t>
         </w:r>
         <w:r>
           <w:rPr>
@@ -1013,7 +1013,7 @@
           <w:lang w:eastAsia="en-GB" w:bidi="ar-SA"/>
         </w:rPr>
       </w:pPr>
-      <w:hyperlink w:anchor="_Toc439346941" w:history="1">
+      <w:hyperlink w:anchor="_Toc481354965" w:history="1">
         <w:r>
           <w:rPr>
             <w:rStyle w:val="Hyperlink"/>
@@ -1040,7 +1040,7 @@
             <w:noProof/>
             <w:webHidden/>
           </w:rPr>
-          <w:instrText xml:space="preserve"> PAGEREF _Toc439346941 \h </w:instrText>
+          <w:instrText xml:space="preserve"> PAGEREF _Toc481354965 \h </w:instrText>
         </w:r>
         <w:r>
           <w:rPr>
@@ -1081,7 +1081,7 @@
           <w:lang w:eastAsia="en-GB" w:bidi="ar-SA"/>
         </w:rPr>
       </w:pPr>
-      <w:hyperlink w:anchor="_Toc439346942" w:history="1">
+      <w:hyperlink w:anchor="_Toc481354966" w:history="1">
         <w:r>
           <w:rPr>
             <w:rStyle w:val="Hyperlink"/>
@@ -1108,7 +1108,7 @@
             <w:noProof/>
             <w:webHidden/>
           </w:rPr>
-          <w:instrText xml:space="preserve"> PAGEREF _Toc439346942 \h </w:instrText>
+          <w:instrText xml:space="preserve"> PAGEREF _Toc481354966 \h </w:instrText>
         </w:r>
         <w:r>
           <w:rPr>
@@ -1149,7 +1149,7 @@
           <w:lang w:eastAsia="en-GB" w:bidi="ar-SA"/>
         </w:rPr>
       </w:pPr>
-      <w:hyperlink w:anchor="_Toc439346943" w:history="1">
+      <w:hyperlink w:anchor="_Toc481354967" w:history="1">
         <w:r>
           <w:rPr>
             <w:rStyle w:val="Hyperlink"/>
@@ -1176,7 +1176,7 @@
             <w:noProof/>
             <w:webHidden/>
           </w:rPr>
-          <w:instrText xml:space="preserve"> PAGEREF _Toc439346943 \h </w:instrText>
+          <w:instrText xml:space="preserve"> PAGEREF _Toc481354967 \h </w:instrText>
         </w:r>
         <w:r>
           <w:rPr>
@@ -1217,7 +1217,7 @@
           <w:lang w:eastAsia="en-GB" w:bidi="ar-SA"/>
         </w:rPr>
       </w:pPr>
-      <w:hyperlink w:anchor="_Toc439346944" w:history="1">
+      <w:hyperlink w:anchor="_Toc481354968" w:history="1">
         <w:r>
           <w:rPr>
             <w:rStyle w:val="Hyperlink"/>
@@ -1244,7 +1244,7 @@
             <w:noProof/>
             <w:webHidden/>
           </w:rPr>
-          <w:instrText xml:space="preserve"> PAGEREF _Toc439346944 \h </w:instrText>
+          <w:instrText xml:space="preserve"> PAGEREF _Toc481354968 \h </w:instrText>
         </w:r>
         <w:r>
           <w:rPr>
@@ -1285,7 +1285,7 @@
           <w:lang w:eastAsia="en-GB" w:bidi="ar-SA"/>
         </w:rPr>
       </w:pPr>
-      <w:hyperlink w:anchor="_Toc439346945" w:history="1">
+      <w:hyperlink w:anchor="_Toc481354969" w:history="1">
         <w:r>
           <w:rPr>
             <w:rStyle w:val="Hyperlink"/>
@@ -1312,7 +1312,7 @@
             <w:noProof/>
             <w:webHidden/>
           </w:rPr>
-          <w:instrText xml:space="preserve"> PAGEREF _Toc439346945 \h </w:instrText>
+          <w:instrText xml:space="preserve"> PAGEREF _Toc481354969 \h </w:instrText>
         </w:r>
         <w:r>
           <w:rPr>
@@ -1353,7 +1353,7 @@
           <w:lang w:eastAsia="en-GB" w:bidi="ar-SA"/>
         </w:rPr>
       </w:pPr>
-      <w:hyperlink w:anchor="_Toc439346946" w:history="1">
+      <w:hyperlink w:anchor="_Toc481354970" w:history="1">
         <w:r>
           <w:rPr>
             <w:rStyle w:val="Hyperlink"/>
@@ -1380,7 +1380,7 @@
             <w:noProof/>
             <w:webHidden/>
           </w:rPr>
-          <w:instrText xml:space="preserve"> PAGEREF _Toc439346946 \h </w:instrText>
+          <w:instrText xml:space="preserve"> PAGEREF _Toc481354970 \h </w:instrText>
         </w:r>
         <w:r>
           <w:rPr>
@@ -1421,7 +1421,7 @@
           <w:lang w:eastAsia="en-GB" w:bidi="ar-SA"/>
         </w:rPr>
       </w:pPr>
-      <w:hyperlink w:anchor="_Toc439346947" w:history="1">
+      <w:hyperlink w:anchor="_Toc481354971" w:history="1">
         <w:r>
           <w:rPr>
             <w:rStyle w:val="Hyperlink"/>
@@ -1448,7 +1448,7 @@
             <w:noProof/>
             <w:webHidden/>
           </w:rPr>
-          <w:instrText xml:space="preserve"> PAGEREF _Toc439346947 \h </w:instrText>
+          <w:instrText xml:space="preserve"> PAGEREF _Toc481354971 \h </w:instrText>
         </w:r>
         <w:r>
           <w:rPr>
@@ -1489,7 +1489,7 @@
           <w:lang w:eastAsia="en-GB" w:bidi="ar-SA"/>
         </w:rPr>
       </w:pPr>
-      <w:hyperlink w:anchor="_Toc439346948" w:history="1">
+      <w:hyperlink w:anchor="_Toc481354972" w:history="1">
         <w:r>
           <w:rPr>
             <w:rStyle w:val="Hyperlink"/>
@@ -1516,7 +1516,7 @@
             <w:noProof/>
             <w:webHidden/>
           </w:rPr>
-          <w:instrText xml:space="preserve"> PAGEREF _Toc439346948 \h </w:instrText>
+          <w:instrText xml:space="preserve"> PAGEREF _Toc481354972 \h </w:instrText>
         </w:r>
         <w:r>
           <w:rPr>
@@ -1557,7 +1557,7 @@
           <w:lang w:eastAsia="en-GB" w:bidi="ar-SA"/>
         </w:rPr>
       </w:pPr>
-      <w:hyperlink w:anchor="_Toc439346949" w:history="1">
+      <w:hyperlink w:anchor="_Toc481354973" w:history="1">
         <w:r>
           <w:rPr>
             <w:rStyle w:val="Hyperlink"/>
@@ -1584,7 +1584,7 @@
             <w:noProof/>
             <w:webHidden/>
           </w:rPr>
-          <w:instrText xml:space="preserve"> PAGEREF _Toc439346949 \h </w:instrText>
+          <w:instrText xml:space="preserve"> PAGEREF _Toc481354973 \h </w:instrText>
         </w:r>
         <w:r>
           <w:rPr>
@@ -1625,7 +1625,7 @@
           <w:lang w:eastAsia="en-GB" w:bidi="ar-SA"/>
         </w:rPr>
       </w:pPr>
-      <w:hyperlink w:anchor="_Toc439346950" w:history="1">
+      <w:hyperlink w:anchor="_Toc481354974" w:history="1">
         <w:r>
           <w:rPr>
             <w:rStyle w:val="Hyperlink"/>
@@ -1652,7 +1652,7 @@
             <w:noProof/>
             <w:webHidden/>
           </w:rPr>
-          <w:instrText xml:space="preserve"> PAGEREF _Toc439346950 \h </w:instrText>
+          <w:instrText xml:space="preserve"> PAGEREF _Toc481354974 \h </w:instrText>
         </w:r>
         <w:r>
           <w:rPr>
@@ -1693,7 +1693,7 @@
           <w:lang w:eastAsia="en-GB" w:bidi="ar-SA"/>
         </w:rPr>
       </w:pPr>
-      <w:hyperlink w:anchor="_Toc439346951" w:history="1">
+      <w:hyperlink w:anchor="_Toc481354975" w:history="1">
         <w:r>
           <w:rPr>
             <w:rStyle w:val="Hyperlink"/>
@@ -1720,7 +1720,7 @@
             <w:noProof/>
             <w:webHidden/>
           </w:rPr>
-          <w:instrText xml:space="preserve"> PAGEREF _Toc439346951 \h </w:instrText>
+          <w:instrText xml:space="preserve"> PAGEREF _Toc481354975 \h </w:instrText>
         </w:r>
         <w:r>
           <w:rPr>
@@ -1761,7 +1761,7 @@
           <w:lang w:eastAsia="en-GB" w:bidi="ar-SA"/>
         </w:rPr>
       </w:pPr>
-      <w:hyperlink w:anchor="_Toc439346952" w:history="1">
+      <w:hyperlink w:anchor="_Toc481354976" w:history="1">
         <w:r>
           <w:rPr>
             <w:rStyle w:val="Hyperlink"/>
@@ -1788,7 +1788,7 @@
             <w:noProof/>
             <w:webHidden/>
           </w:rPr>
-          <w:instrText xml:space="preserve"> PAGEREF _Toc439346952 \h </w:instrText>
+          <w:instrText xml:space="preserve"> PAGEREF _Toc481354976 \h </w:instrText>
         </w:r>
         <w:r>
           <w:rPr>
@@ -1829,7 +1829,7 @@
           <w:lang w:eastAsia="en-GB" w:bidi="ar-SA"/>
         </w:rPr>
       </w:pPr>
-      <w:hyperlink w:anchor="_Toc439346953" w:history="1">
+      <w:hyperlink w:anchor="_Toc481354977" w:history="1">
         <w:r>
           <w:rPr>
             <w:rStyle w:val="Hyperlink"/>
@@ -1856,7 +1856,7 @@
             <w:noProof/>
             <w:webHidden/>
           </w:rPr>
-          <w:instrText xml:space="preserve"> PAGEREF _Toc439346953 \h </w:instrText>
+          <w:instrText xml:space="preserve"> PAGEREF _Toc481354977 \h </w:instrText>
         </w:r>
         <w:r>
           <w:rPr>
@@ -1897,7 +1897,7 @@
           <w:lang w:eastAsia="en-GB" w:bidi="ar-SA"/>
         </w:rPr>
       </w:pPr>
-      <w:hyperlink w:anchor="_Toc439346954" w:history="1">
+      <w:hyperlink w:anchor="_Toc481354978" w:history="1">
         <w:r>
           <w:rPr>
             <w:rStyle w:val="Hyperlink"/>
@@ -1924,7 +1924,7 @@
             <w:noProof/>
             <w:webHidden/>
           </w:rPr>
-          <w:instrText xml:space="preserve"> PAGEREF _Toc439346954 \h </w:instrText>
+          <w:instrText xml:space="preserve"> PAGEREF _Toc481354978 \h </w:instrText>
         </w:r>
         <w:r>
           <w:rPr>
@@ -1965,7 +1965,7 @@
           <w:lang w:eastAsia="en-GB" w:bidi="ar-SA"/>
         </w:rPr>
       </w:pPr>
-      <w:hyperlink w:anchor="_Toc439346955" w:history="1">
+      <w:hyperlink w:anchor="_Toc481354979" w:history="1">
         <w:r>
           <w:rPr>
             <w:rStyle w:val="Hyperlink"/>
@@ -1992,7 +1992,7 @@
             <w:noProof/>
             <w:webHidden/>
           </w:rPr>
-          <w:instrText xml:space="preserve"> PAGEREF _Toc439346955 \h </w:instrText>
+          <w:instrText xml:space="preserve"> PAGEREF _Toc481354979 \h </w:instrText>
         </w:r>
         <w:r>
           <w:rPr>
@@ -2033,7 +2033,7 @@
           <w:lang w:eastAsia="en-GB" w:bidi="ar-SA"/>
         </w:rPr>
       </w:pPr>
-      <w:hyperlink w:anchor="_Toc439346956" w:history="1">
+      <w:hyperlink w:anchor="_Toc481354980" w:history="1">
         <w:r>
           <w:rPr>
             <w:rStyle w:val="Hyperlink"/>
@@ -2060,7 +2060,7 @@
             <w:noProof/>
             <w:webHidden/>
           </w:rPr>
-          <w:instrText xml:space="preserve"> PAGEREF _Toc439346956 \h </w:instrText>
+          <w:instrText xml:space="preserve"> PAGEREF _Toc481354980 \h </w:instrText>
         </w:r>
         <w:r>
           <w:rPr>
@@ -2101,7 +2101,7 @@
           <w:lang w:eastAsia="en-GB" w:bidi="ar-SA"/>
         </w:rPr>
       </w:pPr>
-      <w:hyperlink w:anchor="_Toc439346957" w:history="1">
+      <w:hyperlink w:anchor="_Toc481354981" w:history="1">
         <w:r>
           <w:rPr>
             <w:rStyle w:val="Hyperlink"/>
@@ -2128,7 +2128,7 @@
             <w:noProof/>
             <w:webHidden/>
           </w:rPr>
-          <w:instrText xml:space="preserve"> PAGEREF _Toc439346957 \h </w:instrText>
+          <w:instrText xml:space="preserve"> PAGEREF _Toc481354981 \h </w:instrText>
         </w:r>
         <w:r>
           <w:rPr>
@@ -2169,13 +2169,13 @@
           <w:lang w:eastAsia="en-GB" w:bidi="ar-SA"/>
         </w:rPr>
       </w:pPr>
-      <w:hyperlink w:anchor="_Toc439346958" w:history="1">
+      <w:hyperlink w:anchor="_Toc481354982" w:history="1">
         <w:r>
           <w:rPr>
             <w:rStyle w:val="Hyperlink"/>
             <w:noProof/>
           </w:rPr>
-          <w:t>Shortcut Keys</w:t>
+          <w:t>On-Screen Display:</w:t>
         </w:r>
         <w:r>
           <w:rPr>
@@ -2196,7 +2196,7 @@
             <w:noProof/>
             <w:webHidden/>
           </w:rPr>
-          <w:instrText xml:space="preserve"> PAGEREF _Toc439346958 \h </w:instrText>
+          <w:instrText xml:space="preserve"> PAGEREF _Toc481354982 \h </w:instrText>
         </w:r>
         <w:r>
           <w:rPr>
@@ -2216,7 +2216,7 @@
             <w:noProof/>
             <w:webHidden/>
           </w:rPr>
-          <w:t>17</w:t>
+          <w:t>15</w:t>
         </w:r>
         <w:r>
           <w:rPr>
@@ -2229,7 +2229,7 @@
     </w:p>
     <w:p>
       <w:pPr>
-        <w:pStyle w:val="TOC4"/>
+        <w:pStyle w:val="TOC5"/>
         <w:rPr>
           <w:rFonts w:asciiTheme="minorHAnsi" w:eastAsiaTheme="minorEastAsia" w:hAnsiTheme="minorHAnsi" w:cstheme="minorBidi"/>
           <w:noProof/>
@@ -2237,13 +2237,13 @@
           <w:lang w:eastAsia="en-GB" w:bidi="ar-SA"/>
         </w:rPr>
       </w:pPr>
-      <w:hyperlink w:anchor="_Toc439346959" w:history="1">
+      <w:hyperlink w:anchor="_Toc481354983" w:history="1">
         <w:r>
           <w:rPr>
             <w:rStyle w:val="Hyperlink"/>
             <w:noProof/>
           </w:rPr>
-          <w:t>Global Clipboard:</w:t>
+          <w:t>Key Bindings:</w:t>
         </w:r>
         <w:r>
           <w:rPr>
@@ -2264,7 +2264,7 @@
             <w:noProof/>
             <w:webHidden/>
           </w:rPr>
-          <w:instrText xml:space="preserve"> PAGEREF _Toc439346959 \h </w:instrText>
+          <w:instrText xml:space="preserve"> PAGEREF _Toc481354983 \h </w:instrText>
         </w:r>
         <w:r>
           <w:rPr>
@@ -2284,7 +2284,7 @@
             <w:noProof/>
             <w:webHidden/>
           </w:rPr>
-          <w:t>18</w:t>
+          <w:t>16</w:t>
         </w:r>
         <w:r>
           <w:rPr>
@@ -2297,7 +2297,7 @@
     </w:p>
     <w:p>
       <w:pPr>
-        <w:pStyle w:val="TOC4"/>
+        <w:pStyle w:val="TOC5"/>
         <w:rPr>
           <w:rFonts w:asciiTheme="minorHAnsi" w:eastAsiaTheme="minorEastAsia" w:hAnsiTheme="minorHAnsi" w:cstheme="minorBidi"/>
           <w:noProof/>
@@ -2305,13 +2305,13 @@
           <w:lang w:eastAsia="en-GB" w:bidi="ar-SA"/>
         </w:rPr>
       </w:pPr>
-      <w:hyperlink w:anchor="_Toc439346960" w:history="1">
+      <w:hyperlink w:anchor="_Toc481354984" w:history="1">
         <w:r>
           <w:rPr>
             <w:rStyle w:val="Hyperlink"/>
             <w:noProof/>
           </w:rPr>
-          <w:t>Global Undo Stack:</w:t>
+          <w:t>New Tools:</w:t>
         </w:r>
         <w:r>
           <w:rPr>
@@ -2332,7 +2332,7 @@
             <w:noProof/>
             <w:webHidden/>
           </w:rPr>
-          <w:instrText xml:space="preserve"> PAGEREF _Toc439346960 \h </w:instrText>
+          <w:instrText xml:space="preserve"> PAGEREF _Toc481354984 \h </w:instrText>
         </w:r>
         <w:r>
           <w:rPr>
@@ -2352,7 +2352,7 @@
             <w:noProof/>
             <w:webHidden/>
           </w:rPr>
-          <w:t>19</w:t>
+          <w:t>16</w:t>
         </w:r>
         <w:r>
           <w:rPr>
@@ -2365,7 +2365,7 @@
     </w:p>
     <w:p>
       <w:pPr>
-        <w:pStyle w:val="TOC2"/>
+        <w:pStyle w:val="TOC5"/>
         <w:rPr>
           <w:rFonts w:asciiTheme="minorHAnsi" w:eastAsiaTheme="minorEastAsia" w:hAnsiTheme="minorHAnsi" w:cstheme="minorBidi"/>
           <w:noProof/>
@@ -2373,13 +2373,13 @@
           <w:lang w:eastAsia="en-GB" w:bidi="ar-SA"/>
         </w:rPr>
       </w:pPr>
-      <w:hyperlink w:anchor="_Toc439346961" w:history="1">
+      <w:hyperlink w:anchor="_Toc481354985" w:history="1">
         <w:r>
           <w:rPr>
             <w:rStyle w:val="Hyperlink"/>
             <w:noProof/>
           </w:rPr>
-          <w:t>User Interface Improvements</w:t>
+          <w:t>Tweaks:</w:t>
         </w:r>
         <w:r>
           <w:rPr>
@@ -2400,7 +2400,7 @@
             <w:noProof/>
             <w:webHidden/>
           </w:rPr>
-          <w:instrText xml:space="preserve"> PAGEREF _Toc439346961 \h </w:instrText>
+          <w:instrText xml:space="preserve"> PAGEREF _Toc481354985 \h </w:instrText>
         </w:r>
         <w:r>
           <w:rPr>
@@ -2420,7 +2420,7 @@
             <w:noProof/>
             <w:webHidden/>
           </w:rPr>
-          <w:t>20</w:t>
+          <w:t>18</w:t>
         </w:r>
         <w:r>
           <w:rPr>
@@ -2433,7 +2433,7 @@
     </w:p>
     <w:p>
       <w:pPr>
-        <w:pStyle w:val="TOC4"/>
+        <w:pStyle w:val="TOC5"/>
         <w:rPr>
           <w:rFonts w:asciiTheme="minorHAnsi" w:eastAsiaTheme="minorEastAsia" w:hAnsiTheme="minorHAnsi" w:cstheme="minorBidi"/>
           <w:noProof/>
@@ -2441,13 +2441,27 @@
           <w:lang w:eastAsia="en-GB" w:bidi="ar-SA"/>
         </w:rPr>
       </w:pPr>
-      <w:hyperlink w:anchor="_Toc439346962" w:history="1">
+      <w:hyperlink w:anchor="_Toc481354986" w:history="1">
         <w:r>
           <w:rPr>
             <w:rStyle w:val="Hyperlink"/>
             <w:noProof/>
           </w:rPr>
-          <w:t>Active Form Sorting:</w:t>
+          <w:t>Render Window Con</w:t>
+        </w:r>
+        <w:r>
+          <w:rPr>
+            <w:rStyle w:val="Hyperlink"/>
+            <w:noProof/>
+          </w:rPr>
+          <w:t>t</w:t>
+        </w:r>
+        <w:r>
+          <w:rPr>
+            <w:rStyle w:val="Hyperlink"/>
+            <w:noProof/>
+          </w:rPr>
+          <w:t>ext Menu:</w:t>
         </w:r>
         <w:r>
           <w:rPr>
@@ -2468,7 +2482,7 @@
             <w:noProof/>
             <w:webHidden/>
           </w:rPr>
-          <w:instrText xml:space="preserve"> PAGEREF _Toc439346962 \h </w:instrText>
+          <w:instrText xml:space="preserve"> PAGEREF _Toc481354986 \h </w:instrText>
         </w:r>
         <w:r>
           <w:rPr>
@@ -2488,7 +2502,7 @@
             <w:noProof/>
             <w:webHidden/>
           </w:rPr>
-          <w:t>20</w:t>
+          <w:t>19</w:t>
         </w:r>
         <w:r>
           <w:rPr>
@@ -2509,13 +2523,13 @@
           <w:lang w:eastAsia="en-GB" w:bidi="ar-SA"/>
         </w:rPr>
       </w:pPr>
-      <w:hyperlink w:anchor="_Toc439346963" w:history="1">
+      <w:hyperlink w:anchor="_Toc481354987" w:history="1">
         <w:r>
           <w:rPr>
             <w:rStyle w:val="Hyperlink"/>
             <w:noProof/>
           </w:rPr>
-          <w:t>Active Form Colourization:</w:t>
+          <w:t>Global Clipboard:</w:t>
         </w:r>
         <w:r>
           <w:rPr>
@@ -2536,7 +2550,7 @@
             <w:noProof/>
             <w:webHidden/>
           </w:rPr>
-          <w:instrText xml:space="preserve"> PAGEREF _Toc439346963 \h </w:instrText>
+          <w:instrText xml:space="preserve"> PAGEREF _Toc481354987 \h </w:instrText>
         </w:r>
         <w:r>
           <w:rPr>
@@ -2556,7 +2570,7 @@
             <w:noProof/>
             <w:webHidden/>
           </w:rPr>
-          <w:t>20</w:t>
+          <w:t>19</w:t>
         </w:r>
         <w:r>
           <w:rPr>
@@ -2577,13 +2591,13 @@
           <w:lang w:eastAsia="en-GB" w:bidi="ar-SA"/>
         </w:rPr>
       </w:pPr>
-      <w:hyperlink w:anchor="_Toc439346964" w:history="1">
+      <w:hyperlink w:anchor="_Toc481354988" w:history="1">
         <w:r>
           <w:rPr>
             <w:rStyle w:val="Hyperlink"/>
             <w:noProof/>
           </w:rPr>
-          <w:t>Override Form Colourization:</w:t>
+          <w:t>Global Undo Stack:</w:t>
         </w:r>
         <w:r>
           <w:rPr>
@@ -2604,7 +2618,7 @@
             <w:noProof/>
             <w:webHidden/>
           </w:rPr>
-          <w:instrText xml:space="preserve"> PAGEREF _Toc439346964 \h </w:instrText>
+          <w:instrText xml:space="preserve"> PAGEREF _Toc481354988 \h </w:instrText>
         </w:r>
         <w:r>
           <w:rPr>
@@ -2637,7 +2651,7 @@
     </w:p>
     <w:p>
       <w:pPr>
-        <w:pStyle w:val="TOC4"/>
+        <w:pStyle w:val="TOC2"/>
         <w:rPr>
           <w:rFonts w:asciiTheme="minorHAnsi" w:eastAsiaTheme="minorEastAsia" w:hAnsiTheme="minorHAnsi" w:cstheme="minorBidi"/>
           <w:noProof/>
@@ -2645,13 +2659,13 @@
           <w:lang w:eastAsia="en-GB" w:bidi="ar-SA"/>
         </w:rPr>
       </w:pPr>
-      <w:hyperlink w:anchor="_Toc439346965" w:history="1">
+      <w:hyperlink w:anchor="_Toc481354989" w:history="1">
         <w:r>
           <w:rPr>
             <w:rStyle w:val="Hyperlink"/>
             <w:noProof/>
           </w:rPr>
-          <w:t>Form Enumeration Filters:</w:t>
+          <w:t>User Interface Improvements</w:t>
         </w:r>
         <w:r>
           <w:rPr>
@@ -2672,7 +2686,7 @@
             <w:noProof/>
             <w:webHidden/>
           </w:rPr>
-          <w:instrText xml:space="preserve"> PAGEREF _Toc439346965 \h </w:instrText>
+          <w:instrText xml:space="preserve"> PAGEREF _Toc481354989 \h </w:instrText>
         </w:r>
         <w:r>
           <w:rPr>
@@ -2713,13 +2727,13 @@
           <w:lang w:eastAsia="en-GB" w:bidi="ar-SA"/>
         </w:rPr>
       </w:pPr>
-      <w:hyperlink w:anchor="_Toc439346966" w:history="1">
+      <w:hyperlink w:anchor="_Toc481354990" w:history="1">
         <w:r>
           <w:rPr>
             <w:rStyle w:val="Hyperlink"/>
             <w:noProof/>
           </w:rPr>
-          <w:t>Main Editor Windows’ Visibility:</w:t>
+          <w:t>Active Form Sorting:</w:t>
         </w:r>
         <w:r>
           <w:rPr>
@@ -2740,7 +2754,7 @@
             <w:noProof/>
             <w:webHidden/>
           </w:rPr>
-          <w:instrText xml:space="preserve"> PAGEREF _Toc439346966 \h </w:instrText>
+          <w:instrText xml:space="preserve"> PAGEREF _Toc481354990 \h </w:instrText>
         </w:r>
         <w:r>
           <w:rPr>
@@ -2781,13 +2795,13 @@
           <w:lang w:eastAsia="en-GB" w:bidi="ar-SA"/>
         </w:rPr>
       </w:pPr>
-      <w:hyperlink w:anchor="_Toc439346967" w:history="1">
+      <w:hyperlink w:anchor="_Toc481354991" w:history="1">
         <w:r>
           <w:rPr>
             <w:rStyle w:val="Hyperlink"/>
             <w:noProof/>
           </w:rPr>
-          <w:t>Taskbar Visibility:</w:t>
+          <w:t>Active Form Colourization:</w:t>
         </w:r>
         <w:r>
           <w:rPr>
@@ -2808,7 +2822,7 @@
             <w:noProof/>
             <w:webHidden/>
           </w:rPr>
-          <w:instrText xml:space="preserve"> PAGEREF _Toc439346967 \h </w:instrText>
+          <w:instrText xml:space="preserve"> PAGEREF _Toc481354991 \h </w:instrText>
         </w:r>
         <w:r>
           <w:rPr>
@@ -2828,7 +2842,7 @@
             <w:noProof/>
             <w:webHidden/>
           </w:rPr>
-          <w:t>20</w:t>
+          <w:t>21</w:t>
         </w:r>
         <w:r>
           <w:rPr>
@@ -2849,13 +2863,13 @@
           <w:lang w:eastAsia="en-GB" w:bidi="ar-SA"/>
         </w:rPr>
       </w:pPr>
-      <w:hyperlink w:anchor="_Toc439346968" w:history="1">
+      <w:hyperlink w:anchor="_Toc481354992" w:history="1">
         <w:r>
           <w:rPr>
             <w:rStyle w:val="Hyperlink"/>
             <w:noProof/>
           </w:rPr>
-          <w:t>Search and Replace:</w:t>
+          <w:t>Override Form Colourization:</w:t>
         </w:r>
         <w:r>
           <w:rPr>
@@ -2876,7 +2890,7 @@
             <w:noProof/>
             <w:webHidden/>
           </w:rPr>
-          <w:instrText xml:space="preserve"> PAGEREF _Toc439346968 \h </w:instrText>
+          <w:instrText xml:space="preserve"> PAGEREF _Toc481354992 \h </w:instrText>
         </w:r>
         <w:r>
           <w:rPr>
@@ -2896,7 +2910,7 @@
             <w:noProof/>
             <w:webHidden/>
           </w:rPr>
-          <w:t>20</w:t>
+          <w:t>21</w:t>
         </w:r>
         <w:r>
           <w:rPr>
@@ -2917,13 +2931,13 @@
           <w:lang w:eastAsia="en-GB" w:bidi="ar-SA"/>
         </w:rPr>
       </w:pPr>
-      <w:hyperlink w:anchor="_Toc439346969" w:history="1">
+      <w:hyperlink w:anchor="_Toc481354993" w:history="1">
         <w:r>
           <w:rPr>
             <w:rStyle w:val="Hyperlink"/>
             <w:noProof/>
           </w:rPr>
-          <w:t>Enhanced Find Text:</w:t>
+          <w:t>Form Enumeration Filters:</w:t>
         </w:r>
         <w:r>
           <w:rPr>
@@ -2944,7 +2958,7 @@
             <w:noProof/>
             <w:webHidden/>
           </w:rPr>
-          <w:instrText xml:space="preserve"> PAGEREF _Toc439346969 \h </w:instrText>
+          <w:instrText xml:space="preserve"> PAGEREF _Toc481354993 \h </w:instrText>
         </w:r>
         <w:r>
           <w:rPr>
@@ -2964,7 +2978,7 @@
             <w:noProof/>
             <w:webHidden/>
           </w:rPr>
-          <w:t>20</w:t>
+          <w:t>21</w:t>
         </w:r>
         <w:r>
           <w:rPr>
@@ -2985,13 +2999,13 @@
           <w:lang w:eastAsia="en-GB" w:bidi="ar-SA"/>
         </w:rPr>
       </w:pPr>
-      <w:hyperlink w:anchor="_Toc439346970" w:history="1">
+      <w:hyperlink w:anchor="_Toc481354994" w:history="1">
         <w:r>
           <w:rPr>
             <w:rStyle w:val="Hyperlink"/>
             <w:noProof/>
           </w:rPr>
-          <w:t>Safer Modification of List View based Records:</w:t>
+          <w:t>Main Editor Windows’ Visibility:</w:t>
         </w:r>
         <w:r>
           <w:rPr>
@@ -3012,7 +3026,7 @@
             <w:noProof/>
             <w:webHidden/>
           </w:rPr>
-          <w:instrText xml:space="preserve"> PAGEREF _Toc439346970 \h </w:instrText>
+          <w:instrText xml:space="preserve"> PAGEREF _Toc481354994 \h </w:instrText>
         </w:r>
         <w:r>
           <w:rPr>
@@ -3053,13 +3067,13 @@
           <w:lang w:eastAsia="en-GB" w:bidi="ar-SA"/>
         </w:rPr>
       </w:pPr>
-      <w:hyperlink w:anchor="_Toc439346971" w:history="1">
+      <w:hyperlink w:anchor="_Toc481354995" w:history="1">
         <w:r>
           <w:rPr>
             <w:rStyle w:val="Hyperlink"/>
             <w:noProof/>
           </w:rPr>
-          <w:t>Launch Game:</w:t>
+          <w:t>Taskbar Visibility:</w:t>
         </w:r>
         <w:r>
           <w:rPr>
@@ -3080,7 +3094,7 @@
             <w:noProof/>
             <w:webHidden/>
           </w:rPr>
-          <w:instrText xml:space="preserve"> PAGEREF _Toc439346971 \h </w:instrText>
+          <w:instrText xml:space="preserve"> PAGEREF _Toc481354995 \h </w:instrText>
         </w:r>
         <w:r>
           <w:rPr>
@@ -3121,13 +3135,13 @@
           <w:lang w:eastAsia="en-GB" w:bidi="ar-SA"/>
         </w:rPr>
       </w:pPr>
-      <w:hyperlink w:anchor="_Toc439346972" w:history="1">
+      <w:hyperlink w:anchor="_Toc481354996" w:history="1">
         <w:r>
           <w:rPr>
             <w:rStyle w:val="Hyperlink"/>
             <w:noProof/>
           </w:rPr>
-          <w:t>Result Script Editing:</w:t>
+          <w:t>Search and Replace:</w:t>
         </w:r>
         <w:r>
           <w:rPr>
@@ -3148,7 +3162,7 @@
             <w:noProof/>
             <w:webHidden/>
           </w:rPr>
-          <w:instrText xml:space="preserve"> PAGEREF _Toc439346972 \h </w:instrText>
+          <w:instrText xml:space="preserve"> PAGEREF _Toc481354996 \h </w:instrText>
         </w:r>
         <w:r>
           <w:rPr>
@@ -3189,13 +3203,13 @@
           <w:lang w:eastAsia="en-GB" w:bidi="ar-SA"/>
         </w:rPr>
       </w:pPr>
-      <w:hyperlink w:anchor="_Toc439346973" w:history="1">
+      <w:hyperlink w:anchor="_Toc481354997" w:history="1">
         <w:r>
           <w:rPr>
             <w:rStyle w:val="Hyperlink"/>
             <w:noProof/>
           </w:rPr>
-          <w:t>Time of Day Slider:</w:t>
+          <w:t>Enhanced Find Text:</w:t>
         </w:r>
         <w:r>
           <w:rPr>
@@ -3216,7 +3230,7 @@
             <w:noProof/>
             <w:webHidden/>
           </w:rPr>
-          <w:instrText xml:space="preserve"> PAGEREF _Toc439346973 \h </w:instrText>
+          <w:instrText xml:space="preserve"> PAGEREF _Toc481354997 \h </w:instrText>
         </w:r>
         <w:r>
           <w:rPr>
@@ -3236,7 +3250,7 @@
             <w:noProof/>
             <w:webHidden/>
           </w:rPr>
-          <w:t>22</w:t>
+          <w:t>21</w:t>
         </w:r>
         <w:r>
           <w:rPr>
@@ -3257,13 +3271,13 @@
           <w:lang w:eastAsia="en-GB" w:bidi="ar-SA"/>
         </w:rPr>
       </w:pPr>
-      <w:hyperlink w:anchor="_Toc439346974" w:history="1">
+      <w:hyperlink w:anchor="_Toc481354998" w:history="1">
         <w:r>
           <w:rPr>
             <w:rStyle w:val="Hyperlink"/>
             <w:noProof/>
           </w:rPr>
-          <w:t>Editor IDs in Edit Dialogue Titles:</w:t>
+          <w:t>Safer Modification of List View based Records:</w:t>
         </w:r>
         <w:r>
           <w:rPr>
@@ -3284,7 +3298,7 @@
             <w:noProof/>
             <w:webHidden/>
           </w:rPr>
-          <w:instrText xml:space="preserve"> PAGEREF _Toc439346974 \h </w:instrText>
+          <w:instrText xml:space="preserve"> PAGEREF _Toc481354998 \h </w:instrText>
         </w:r>
         <w:r>
           <w:rPr>
@@ -3304,7 +3318,7 @@
             <w:noProof/>
             <w:webHidden/>
           </w:rPr>
-          <w:t>22</w:t>
+          <w:t>21</w:t>
         </w:r>
         <w:r>
           <w:rPr>
@@ -3325,13 +3339,13 @@
           <w:lang w:eastAsia="en-GB" w:bidi="ar-SA"/>
         </w:rPr>
       </w:pPr>
-      <w:hyperlink w:anchor="_Toc439346975" w:history="1">
+      <w:hyperlink w:anchor="_Toc481354999" w:history="1">
         <w:r>
           <w:rPr>
             <w:rStyle w:val="Hyperlink"/>
             <w:noProof/>
           </w:rPr>
-          <w:t>Improved Dialogue UI's:</w:t>
+          <w:t>Launch Game:</w:t>
         </w:r>
         <w:r>
           <w:rPr>
@@ -3352,7 +3366,7 @@
             <w:noProof/>
             <w:webHidden/>
           </w:rPr>
-          <w:instrText xml:space="preserve"> PAGEREF _Toc439346975 \h </w:instrText>
+          <w:instrText xml:space="preserve"> PAGEREF _Toc481354999 \h </w:instrText>
         </w:r>
         <w:r>
           <w:rPr>
@@ -3385,7 +3399,7 @@
     </w:p>
     <w:p>
       <w:pPr>
-        <w:pStyle w:val="TOC1"/>
+        <w:pStyle w:val="TOC4"/>
         <w:rPr>
           <w:rFonts w:asciiTheme="minorHAnsi" w:eastAsiaTheme="minorEastAsia" w:hAnsiTheme="minorHAnsi" w:cstheme="minorBidi"/>
           <w:noProof/>
@@ -3393,13 +3407,13 @@
           <w:lang w:eastAsia="en-GB" w:bidi="ar-SA"/>
         </w:rPr>
       </w:pPr>
-      <w:hyperlink w:anchor="_Toc439346976" w:history="1">
+      <w:hyperlink w:anchor="_Toc481355000" w:history="1">
         <w:r>
           <w:rPr>
             <w:rStyle w:val="Hyperlink"/>
             <w:noProof/>
           </w:rPr>
-          <w:t>Trifles</w:t>
+          <w:t>Result Script Editing:</w:t>
         </w:r>
         <w:r>
           <w:rPr>
@@ -3420,7 +3434,7 @@
             <w:noProof/>
             <w:webHidden/>
           </w:rPr>
-          <w:instrText xml:space="preserve"> PAGEREF _Toc439346976 \h </w:instrText>
+          <w:instrText xml:space="preserve"> PAGEREF _Toc481355000 \h </w:instrText>
         </w:r>
         <w:r>
           <w:rPr>
@@ -3440,7 +3454,7 @@
             <w:noProof/>
             <w:webHidden/>
           </w:rPr>
-          <w:t>23</w:t>
+          <w:t>22</w:t>
         </w:r>
         <w:r>
           <w:rPr>
@@ -3461,13 +3475,13 @@
           <w:lang w:eastAsia="en-GB" w:bidi="ar-SA"/>
         </w:rPr>
       </w:pPr>
-      <w:hyperlink w:anchor="_Toc439346977" w:history="1">
+      <w:hyperlink w:anchor="_Toc481355001" w:history="1">
         <w:r>
           <w:rPr>
             <w:rStyle w:val="Hyperlink"/>
             <w:noProof/>
           </w:rPr>
-          <w:t>Performance Improvements:</w:t>
+          <w:t>Time of Day Slider:</w:t>
         </w:r>
         <w:r>
           <w:rPr>
@@ -3488,7 +3502,7 @@
             <w:noProof/>
             <w:webHidden/>
           </w:rPr>
-          <w:instrText xml:space="preserve"> PAGEREF _Toc439346977 \h </w:instrText>
+          <w:instrText xml:space="preserve"> PAGEREF _Toc481355001 \h </w:instrText>
         </w:r>
         <w:r>
           <w:rPr>
@@ -3508,7 +3522,7 @@
             <w:noProof/>
             <w:webHidden/>
           </w:rPr>
-          <w:t>23</w:t>
+          <w:t>22</w:t>
         </w:r>
         <w:r>
           <w:rPr>
@@ -3529,13 +3543,13 @@
           <w:lang w:eastAsia="en-GB" w:bidi="ar-SA"/>
         </w:rPr>
       </w:pPr>
-      <w:hyperlink w:anchor="_Toc439346978" w:history="1">
+      <w:hyperlink w:anchor="_Toc481355002" w:history="1">
         <w:r>
           <w:rPr>
             <w:rStyle w:val="Hyperlink"/>
             <w:noProof/>
           </w:rPr>
-          <w:t>Fast Exit:</w:t>
+          <w:t>Editor IDs in Edit Dialogue Titles:</w:t>
         </w:r>
         <w:r>
           <w:rPr>
@@ -3556,7 +3570,7 @@
             <w:noProof/>
             <w:webHidden/>
           </w:rPr>
-          <w:instrText xml:space="preserve"> PAGEREF _Toc439346978 \h </w:instrText>
+          <w:instrText xml:space="preserve"> PAGEREF _Toc481355002 \h </w:instrText>
         </w:r>
         <w:r>
           <w:rPr>
@@ -3576,7 +3590,7 @@
             <w:noProof/>
             <w:webHidden/>
           </w:rPr>
-          <w:t>23</w:t>
+          <w:t>22</w:t>
         </w:r>
         <w:r>
           <w:rPr>
@@ -3597,13 +3611,13 @@
           <w:lang w:eastAsia="en-GB" w:bidi="ar-SA"/>
         </w:rPr>
       </w:pPr>
-      <w:hyperlink w:anchor="_Toc439346979" w:history="1">
+      <w:hyperlink w:anchor="_Toc481355003" w:history="1">
         <w:r>
           <w:rPr>
             <w:rStyle w:val="Hyperlink"/>
             <w:noProof/>
           </w:rPr>
-          <w:t>Icons with MIP maps/Texture Size Limitations:</w:t>
+          <w:t>Improved Dialogue UI's:</w:t>
         </w:r>
         <w:r>
           <w:rPr>
@@ -3624,7 +3638,7 @@
             <w:noProof/>
             <w:webHidden/>
           </w:rPr>
-          <w:instrText xml:space="preserve"> PAGEREF _Toc439346979 \h </w:instrText>
+          <w:instrText xml:space="preserve"> PAGEREF _Toc481355003 \h </w:instrText>
         </w:r>
         <w:r>
           <w:rPr>
@@ -3657,7 +3671,7 @@
     </w:p>
     <w:p>
       <w:pPr>
-        <w:pStyle w:val="TOC4"/>
+        <w:pStyle w:val="TOC1"/>
         <w:rPr>
           <w:rFonts w:asciiTheme="minorHAnsi" w:eastAsiaTheme="minorEastAsia" w:hAnsiTheme="minorHAnsi" w:cstheme="minorBidi"/>
           <w:noProof/>
@@ -3665,13 +3679,13 @@
           <w:lang w:eastAsia="en-GB" w:bidi="ar-SA"/>
         </w:rPr>
       </w:pPr>
-      <w:hyperlink w:anchor="_Toc439346980" w:history="1">
+      <w:hyperlink w:anchor="_Toc481355004" w:history="1">
         <w:r>
           <w:rPr>
             <w:rStyle w:val="Hyperlink"/>
             <w:noProof/>
           </w:rPr>
-          <w:t>Auto-loading BSA Archives:</w:t>
+          <w:t>Trifles</w:t>
         </w:r>
         <w:r>
           <w:rPr>
@@ -3692,7 +3706,7 @@
             <w:noProof/>
             <w:webHidden/>
           </w:rPr>
-          <w:instrText xml:space="preserve"> PAGEREF _Toc439346980 \h </w:instrText>
+          <w:instrText xml:space="preserve"> PAGEREF _Toc481355004 \h </w:instrText>
         </w:r>
         <w:r>
           <w:rPr>
@@ -3712,7 +3726,7 @@
             <w:noProof/>
             <w:webHidden/>
           </w:rPr>
-          <w:t>23</w:t>
+          <w:t>24</w:t>
         </w:r>
         <w:r>
           <w:rPr>
@@ -3733,13 +3747,13 @@
           <w:lang w:eastAsia="en-GB" w:bidi="ar-SA"/>
         </w:rPr>
       </w:pPr>
-      <w:hyperlink w:anchor="_Toc439346981" w:history="1">
+      <w:hyperlink w:anchor="_Toc481355005" w:history="1">
         <w:r>
           <w:rPr>
             <w:rStyle w:val="Hyperlink"/>
             <w:noProof/>
           </w:rPr>
-          <w:t>Integer-prefixed Editor IDs:</w:t>
+          <w:t>Performance Improvements:</w:t>
         </w:r>
         <w:r>
           <w:rPr>
@@ -3760,7 +3774,7 @@
             <w:noProof/>
             <w:webHidden/>
           </w:rPr>
-          <w:instrText xml:space="preserve"> PAGEREF _Toc439346981 \h </w:instrText>
+          <w:instrText xml:space="preserve"> PAGEREF _Toc481355005 \h </w:instrText>
         </w:r>
         <w:r>
           <w:rPr>
@@ -3801,13 +3815,13 @@
           <w:lang w:eastAsia="en-GB" w:bidi="ar-SA"/>
         </w:rPr>
       </w:pPr>
-      <w:hyperlink w:anchor="_Toc439346982" w:history="1">
+      <w:hyperlink w:anchor="_Toc481355006" w:history="1">
         <w:r>
           <w:rPr>
             <w:rStyle w:val="Hyperlink"/>
             <w:noProof/>
           </w:rPr>
-          <w:t>Idle Animation Tree Initialization:</w:t>
+          <w:t>Fast Exit:</w:t>
         </w:r>
         <w:r>
           <w:rPr>
@@ -3828,7 +3842,7 @@
             <w:noProof/>
             <w:webHidden/>
           </w:rPr>
-          <w:instrText xml:space="preserve"> PAGEREF _Toc439346982 \h </w:instrText>
+          <w:instrText xml:space="preserve"> PAGEREF _Toc481355006 \h </w:instrText>
         </w:r>
         <w:r>
           <w:rPr>
@@ -3869,13 +3883,13 @@
           <w:lang w:eastAsia="en-GB" w:bidi="ar-SA"/>
         </w:rPr>
       </w:pPr>
-      <w:hyperlink w:anchor="_Toc439346983" w:history="1">
+      <w:hyperlink w:anchor="_Toc481355007" w:history="1">
         <w:r>
           <w:rPr>
             <w:rStyle w:val="Hyperlink"/>
             <w:noProof/>
           </w:rPr>
-          <w:t>Archived Sound File Sampling:</w:t>
+          <w:t>Icons with MIP maps/Texture Size Limitations:</w:t>
         </w:r>
         <w:r>
           <w:rPr>
@@ -3896,7 +3910,7 @@
             <w:noProof/>
             <w:webHidden/>
           </w:rPr>
-          <w:instrText xml:space="preserve"> PAGEREF _Toc439346983 \h </w:instrText>
+          <w:instrText xml:space="preserve"> PAGEREF _Toc481355007 \h </w:instrText>
         </w:r>
         <w:r>
           <w:rPr>
@@ -3937,13 +3951,13 @@
           <w:lang w:eastAsia="en-GB" w:bidi="ar-SA"/>
         </w:rPr>
       </w:pPr>
-      <w:hyperlink w:anchor="_Toc439346984" w:history="1">
+      <w:hyperlink w:anchor="_Toc481355008" w:history="1">
         <w:r>
           <w:rPr>
             <w:rStyle w:val="Hyperlink"/>
             <w:noProof/>
           </w:rPr>
-          <w:t>Retroactive “nVidia Fog Fix”:</w:t>
+          <w:t>Auto-loading BSA Archives:</w:t>
         </w:r>
         <w:r>
           <w:rPr>
@@ -3964,7 +3978,7 @@
             <w:noProof/>
             <w:webHidden/>
           </w:rPr>
-          <w:instrText xml:space="preserve"> PAGEREF _Toc439346984 \h </w:instrText>
+          <w:instrText xml:space="preserve"> PAGEREF _Toc481355008 \h </w:instrText>
         </w:r>
         <w:r>
           <w:rPr>
@@ -4005,13 +4019,13 @@
           <w:lang w:eastAsia="en-GB" w:bidi="ar-SA"/>
         </w:rPr>
       </w:pPr>
-      <w:hyperlink w:anchor="_Toc439346985" w:history="1">
+      <w:hyperlink w:anchor="_Toc481355009" w:history="1">
         <w:r>
           <w:rPr>
             <w:rStyle w:val="Hyperlink"/>
             <w:noProof/>
           </w:rPr>
-          <w:t>Circular Leveled List Detection:</w:t>
+          <w:t>Integer-prefixed Editor IDs:</w:t>
         </w:r>
         <w:r>
           <w:rPr>
@@ -4032,7 +4046,7 @@
             <w:noProof/>
             <w:webHidden/>
           </w:rPr>
-          <w:instrText xml:space="preserve"> PAGEREF _Toc439346985 \h </w:instrText>
+          <w:instrText xml:space="preserve"> PAGEREF _Toc481355009 \h </w:instrText>
         </w:r>
         <w:r>
           <w:rPr>
@@ -4073,28 +4087,13 @@
           <w:lang w:eastAsia="en-GB" w:bidi="ar-SA"/>
         </w:rPr>
       </w:pPr>
-      <w:hyperlink w:anchor="_Toc439346986" w:history="1">
+      <w:hyperlink w:anchor="_Toc481355010" w:history="1">
         <w:r>
           <w:rPr>
             <w:rStyle w:val="Hyperlink"/>
             <w:noProof/>
           </w:rPr>
-          <w:t>3</w:t>
-        </w:r>
-        <w:r>
-          <w:rPr>
-            <w:rStyle w:val="Hyperlink"/>
-            <w:noProof/>
-            <w:vertAlign w:val="superscript"/>
-          </w:rPr>
-          <w:t>rd</w:t>
-        </w:r>
-        <w:r>
-          <w:rPr>
-            <w:rStyle w:val="Hyperlink"/>
-            <w:noProof/>
-          </w:rPr>
-          <w:t xml:space="preserve"> Party Tool Launcher:</w:t>
+          <w:t>Idle Animation Tree Initialization:</w:t>
         </w:r>
         <w:r>
           <w:rPr>
@@ -4115,7 +4114,7 @@
             <w:noProof/>
             <w:webHidden/>
           </w:rPr>
-          <w:instrText xml:space="preserve"> PAGEREF _Toc439346986 \h </w:instrText>
+          <w:instrText xml:space="preserve"> PAGEREF _Toc481355010 \h </w:instrText>
         </w:r>
         <w:r>
           <w:rPr>
@@ -4135,7 +4134,7 @@
             <w:noProof/>
             <w:webHidden/>
           </w:rPr>
-          <w:t>24</w:t>
+          <w:t>25</w:t>
         </w:r>
         <w:r>
           <w:rPr>
@@ -4156,13 +4155,13 @@
           <w:lang w:eastAsia="en-GB" w:bidi="ar-SA"/>
         </w:rPr>
       </w:pPr>
-      <w:hyperlink w:anchor="_Toc439346987" w:history="1">
+      <w:hyperlink w:anchor="_Toc481355011" w:history="1">
         <w:r>
           <w:rPr>
             <w:rStyle w:val="Hyperlink"/>
             <w:noProof/>
           </w:rPr>
-          <w:t>Achievements:</w:t>
+          <w:t>Archived Sound File Sampling:</w:t>
         </w:r>
         <w:r>
           <w:rPr>
@@ -4183,7 +4182,7 @@
             <w:noProof/>
             <w:webHidden/>
           </w:rPr>
-          <w:instrText xml:space="preserve"> PAGEREF _Toc439346987 \h </w:instrText>
+          <w:instrText xml:space="preserve"> PAGEREF _Toc481355011 \h </w:instrText>
         </w:r>
         <w:r>
           <w:rPr>
@@ -4224,13 +4223,13 @@
           <w:lang w:eastAsia="en-GB" w:bidi="ar-SA"/>
         </w:rPr>
       </w:pPr>
-      <w:hyperlink w:anchor="_Toc439346988" w:history="1">
+      <w:hyperlink w:anchor="_Toc481355012" w:history="1">
         <w:r>
           <w:rPr>
             <w:rStyle w:val="Hyperlink"/>
             <w:noProof/>
           </w:rPr>
-          <w:t>Last Chance "Panic Save" Handler:</w:t>
+          <w:t>Retroactive “nVidia Fog Fix”:</w:t>
         </w:r>
         <w:r>
           <w:rPr>
@@ -4251,7 +4250,7 @@
             <w:noProof/>
             <w:webHidden/>
           </w:rPr>
-          <w:instrText xml:space="preserve"> PAGEREF _Toc439346988 \h </w:instrText>
+          <w:instrText xml:space="preserve"> PAGEREF _Toc481355012 \h </w:instrText>
         </w:r>
         <w:r>
           <w:rPr>
@@ -4292,13 +4291,13 @@
           <w:lang w:eastAsia="en-GB" w:bidi="ar-SA"/>
         </w:rPr>
       </w:pPr>
-      <w:hyperlink w:anchor="_Toc439346989" w:history="1">
+      <w:hyperlink w:anchor="_Toc481355013" w:history="1">
         <w:r>
           <w:rPr>
             <w:rStyle w:val="Hyperlink"/>
             <w:noProof/>
           </w:rPr>
-          <w:t>Persistent Window Locations:</w:t>
+          <w:t>Circular Leveled List Detection:</w:t>
         </w:r>
         <w:r>
           <w:rPr>
@@ -4319,7 +4318,7 @@
             <w:noProof/>
             <w:webHidden/>
           </w:rPr>
-          <w:instrText xml:space="preserve"> PAGEREF _Toc439346989 \h </w:instrText>
+          <w:instrText xml:space="preserve"> PAGEREF _Toc481355013 \h </w:instrText>
         </w:r>
         <w:r>
           <w:rPr>
@@ -4352,7 +4351,7 @@
     </w:p>
     <w:p>
       <w:pPr>
-        <w:pStyle w:val="TOC1"/>
+        <w:pStyle w:val="TOC4"/>
         <w:rPr>
           <w:rFonts w:asciiTheme="minorHAnsi" w:eastAsiaTheme="minorEastAsia" w:hAnsiTheme="minorHAnsi" w:cstheme="minorBidi"/>
           <w:noProof/>
@@ -4360,13 +4359,28 @@
           <w:lang w:eastAsia="en-GB" w:bidi="ar-SA"/>
         </w:rPr>
       </w:pPr>
-      <w:hyperlink w:anchor="_Toc439346990" w:history="1">
+      <w:hyperlink w:anchor="_Toc481355014" w:history="1">
         <w:r>
           <w:rPr>
             <w:rStyle w:val="Hyperlink"/>
             <w:noProof/>
           </w:rPr>
-          <w:t>Vanilla Bug Fixes</w:t>
+          <w:t>3</w:t>
+        </w:r>
+        <w:r>
+          <w:rPr>
+            <w:rStyle w:val="Hyperlink"/>
+            <w:noProof/>
+            <w:vertAlign w:val="superscript"/>
+          </w:rPr>
+          <w:t>rd</w:t>
+        </w:r>
+        <w:r>
+          <w:rPr>
+            <w:rStyle w:val="Hyperlink"/>
+            <w:noProof/>
+          </w:rPr>
+          <w:t xml:space="preserve"> Party Tool Launcher:</w:t>
         </w:r>
         <w:r>
           <w:rPr>
@@ -4387,7 +4401,7 @@
             <w:noProof/>
             <w:webHidden/>
           </w:rPr>
-          <w:instrText xml:space="preserve"> PAGEREF _Toc439346990 \h </w:instrText>
+          <w:instrText xml:space="preserve"> PAGEREF _Toc481355014 \h </w:instrText>
         </w:r>
         <w:r>
           <w:rPr>
@@ -4420,7 +4434,7 @@
     </w:p>
     <w:p>
       <w:pPr>
-        <w:pStyle w:val="TOC1"/>
+        <w:pStyle w:val="TOC4"/>
         <w:rPr>
           <w:rFonts w:asciiTheme="minorHAnsi" w:eastAsiaTheme="minorEastAsia" w:hAnsiTheme="minorHAnsi" w:cstheme="minorBidi"/>
           <w:noProof/>
@@ -4428,13 +4442,13 @@
           <w:lang w:eastAsia="en-GB" w:bidi="ar-SA"/>
         </w:rPr>
       </w:pPr>
-      <w:hyperlink w:anchor="_Toc439346991" w:history="1">
+      <w:hyperlink w:anchor="_Toc481355015" w:history="1">
         <w:r>
           <w:rPr>
             <w:rStyle w:val="Hyperlink"/>
             <w:noProof/>
           </w:rPr>
-          <w:t>New tools</w:t>
+          <w:t>Achievements:</w:t>
         </w:r>
         <w:r>
           <w:rPr>
@@ -4455,7 +4469,7 @@
             <w:noProof/>
             <w:webHidden/>
           </w:rPr>
-          <w:instrText xml:space="preserve"> PAGEREF _Toc439346991 \h </w:instrText>
+          <w:instrText xml:space="preserve"> PAGEREF _Toc481355015 \h </w:instrText>
         </w:r>
         <w:r>
           <w:rPr>
@@ -4475,7 +4489,7 @@
             <w:noProof/>
             <w:webHidden/>
           </w:rPr>
-          <w:t>31</w:t>
+          <w:t>26</w:t>
         </w:r>
         <w:r>
           <w:rPr>
@@ -4488,7 +4502,7 @@
     </w:p>
     <w:p>
       <w:pPr>
-        <w:pStyle w:val="TOC2"/>
+        <w:pStyle w:val="TOC4"/>
         <w:rPr>
           <w:rFonts w:asciiTheme="minorHAnsi" w:eastAsiaTheme="minorEastAsia" w:hAnsiTheme="minorHAnsi" w:cstheme="minorBidi"/>
           <w:noProof/>
@@ -4496,13 +4510,13 @@
           <w:lang w:eastAsia="en-GB" w:bidi="ar-SA"/>
         </w:rPr>
       </w:pPr>
-      <w:hyperlink w:anchor="_Toc439346992" w:history="1">
+      <w:hyperlink w:anchor="_Toc481355016" w:history="1">
         <w:r>
           <w:rPr>
             <w:rStyle w:val="Hyperlink"/>
             <w:noProof/>
           </w:rPr>
-          <w:t>Coda Script</w:t>
+          <w:t>Last Chance "Panic Save" Handler:</w:t>
         </w:r>
         <w:r>
           <w:rPr>
@@ -4523,7 +4537,7 @@
             <w:noProof/>
             <w:webHidden/>
           </w:rPr>
-          <w:instrText xml:space="preserve"> PAGEREF _Toc439346992 \h </w:instrText>
+          <w:instrText xml:space="preserve"> PAGEREF _Toc481355016 \h </w:instrText>
         </w:r>
         <w:r>
           <w:rPr>
@@ -4543,7 +4557,7 @@
             <w:noProof/>
             <w:webHidden/>
           </w:rPr>
-          <w:t>31</w:t>
+          <w:t>26</w:t>
         </w:r>
         <w:r>
           <w:rPr>
@@ -4556,7 +4570,7 @@
     </w:p>
     <w:p>
       <w:pPr>
-        <w:pStyle w:val="TOC2"/>
+        <w:pStyle w:val="TOC4"/>
         <w:rPr>
           <w:rFonts w:asciiTheme="minorHAnsi" w:eastAsiaTheme="minorEastAsia" w:hAnsiTheme="minorHAnsi" w:cstheme="minorBidi"/>
           <w:noProof/>
@@ -4564,13 +4578,13 @@
           <w:lang w:eastAsia="en-GB" w:bidi="ar-SA"/>
         </w:rPr>
       </w:pPr>
-      <w:hyperlink w:anchor="_Toc439346993" w:history="1">
+      <w:hyperlink w:anchor="_Toc481355017" w:history="1">
         <w:r>
           <w:rPr>
             <w:rStyle w:val="Hyperlink"/>
             <w:noProof/>
           </w:rPr>
-          <w:t>Script Editor</w:t>
+          <w:t>Persistent Window Locations:</w:t>
         </w:r>
         <w:r>
           <w:rPr>
@@ -4591,7 +4605,7 @@
             <w:noProof/>
             <w:webHidden/>
           </w:rPr>
-          <w:instrText xml:space="preserve"> PAGEREF _Toc439346993 \h </w:instrText>
+          <w:instrText xml:space="preserve"> PAGEREF _Toc481355017 \h </w:instrText>
         </w:r>
         <w:r>
           <w:rPr>
@@ -4611,7 +4625,7 @@
             <w:noProof/>
             <w:webHidden/>
           </w:rPr>
-          <w:t>31</w:t>
+          <w:t>26</w:t>
         </w:r>
         <w:r>
           <w:rPr>
@@ -4624,7 +4638,7 @@
     </w:p>
     <w:p>
       <w:pPr>
-        <w:pStyle w:val="TOC3"/>
+        <w:pStyle w:val="TOC4"/>
         <w:rPr>
           <w:rFonts w:asciiTheme="minorHAnsi" w:eastAsiaTheme="minorEastAsia" w:hAnsiTheme="minorHAnsi" w:cstheme="minorBidi"/>
           <w:noProof/>
@@ -4632,13 +4646,13 @@
           <w:lang w:eastAsia="en-GB" w:bidi="ar-SA"/>
         </w:rPr>
       </w:pPr>
-      <w:hyperlink w:anchor="_Toc439346994" w:history="1">
+      <w:hyperlink w:anchor="_Toc481355018" w:history="1">
         <w:r>
           <w:rPr>
             <w:rStyle w:val="Hyperlink"/>
             <w:noProof/>
           </w:rPr>
-          <w:t>IntelliSense</w:t>
+          <w:t>Purge Loaded Resources:</w:t>
         </w:r>
         <w:r>
           <w:rPr>
@@ -4659,7 +4673,7 @@
             <w:noProof/>
             <w:webHidden/>
           </w:rPr>
-          <w:instrText xml:space="preserve"> PAGEREF _Toc439346994 \h </w:instrText>
+          <w:instrText xml:space="preserve"> PAGEREF _Toc481355018 \h </w:instrText>
         </w:r>
         <w:r>
           <w:rPr>
@@ -4679,7 +4693,7 @@
             <w:noProof/>
             <w:webHidden/>
           </w:rPr>
-          <w:t>37</w:t>
+          <w:t>26</w:t>
         </w:r>
         <w:r>
           <w:rPr>
@@ -4692,7 +4706,7 @@
     </w:p>
     <w:p>
       <w:pPr>
-        <w:pStyle w:val="TOC3"/>
+        <w:pStyle w:val="TOC1"/>
         <w:rPr>
           <w:rFonts w:asciiTheme="minorHAnsi" w:eastAsiaTheme="minorEastAsia" w:hAnsiTheme="minorHAnsi" w:cstheme="minorBidi"/>
           <w:noProof/>
@@ -4700,13 +4714,13 @@
           <w:lang w:eastAsia="en-GB" w:bidi="ar-SA"/>
         </w:rPr>
       </w:pPr>
-      <w:hyperlink w:anchor="_Toc439346995" w:history="1">
+      <w:hyperlink w:anchor="_Toc481355019" w:history="1">
         <w:r>
           <w:rPr>
             <w:rStyle w:val="Hyperlink"/>
             <w:noProof/>
           </w:rPr>
-          <w:t>Code Snippet Manager</w:t>
+          <w:t>Vanilla Bug Fixes</w:t>
         </w:r>
         <w:r>
           <w:rPr>
@@ -4727,7 +4741,7 @@
             <w:noProof/>
             <w:webHidden/>
           </w:rPr>
-          <w:instrText xml:space="preserve"> PAGEREF _Toc439346995 \h </w:instrText>
+          <w:instrText xml:space="preserve"> PAGEREF _Toc481355019 \h </w:instrText>
         </w:r>
         <w:r>
           <w:rPr>
@@ -4747,7 +4761,7 @@
             <w:noProof/>
             <w:webHidden/>
           </w:rPr>
-          <w:t>39</w:t>
+          <w:t>26</w:t>
         </w:r>
         <w:r>
           <w:rPr>
@@ -4760,7 +4774,7 @@
     </w:p>
     <w:p>
       <w:pPr>
-        <w:pStyle w:val="TOC3"/>
+        <w:pStyle w:val="TOC1"/>
         <w:rPr>
           <w:rFonts w:asciiTheme="minorHAnsi" w:eastAsiaTheme="minorEastAsia" w:hAnsiTheme="minorHAnsi" w:cstheme="minorBidi"/>
           <w:noProof/>
@@ -4768,13 +4782,13 @@
           <w:lang w:eastAsia="en-GB" w:bidi="ar-SA"/>
         </w:rPr>
       </w:pPr>
-      <w:hyperlink w:anchor="_Toc439346996" w:history="1">
+      <w:hyperlink w:anchor="_Toc481355020" w:history="1">
         <w:r>
           <w:rPr>
             <w:rStyle w:val="Hyperlink"/>
             <w:noProof/>
           </w:rPr>
-          <w:t>Script Validator</w:t>
+          <w:t>New tools</w:t>
         </w:r>
         <w:r>
           <w:rPr>
@@ -4795,7 +4809,7 @@
             <w:noProof/>
             <w:webHidden/>
           </w:rPr>
-          <w:instrText xml:space="preserve"> PAGEREF _Toc439346996 \h </w:instrText>
+          <w:instrText xml:space="preserve"> PAGEREF _Toc481355020 \h </w:instrText>
         </w:r>
         <w:r>
           <w:rPr>
@@ -4815,7 +4829,7 @@
             <w:noProof/>
             <w:webHidden/>
           </w:rPr>
-          <w:t>41</w:t>
+          <w:t>32</w:t>
         </w:r>
         <w:r>
           <w:rPr>
@@ -4828,7 +4842,7 @@
     </w:p>
     <w:p>
       <w:pPr>
-        <w:pStyle w:val="TOC3"/>
+        <w:pStyle w:val="TOC2"/>
         <w:rPr>
           <w:rFonts w:asciiTheme="minorHAnsi" w:eastAsiaTheme="minorEastAsia" w:hAnsiTheme="minorHAnsi" w:cstheme="minorBidi"/>
           <w:noProof/>
@@ -4836,13 +4850,13 @@
           <w:lang w:eastAsia="en-GB" w:bidi="ar-SA"/>
         </w:rPr>
       </w:pPr>
-      <w:hyperlink w:anchor="_Toc439346997" w:history="1">
+      <w:hyperlink w:anchor="_Toc481355021" w:history="1">
         <w:r>
           <w:rPr>
             <w:rStyle w:val="Hyperlink"/>
             <w:noProof/>
           </w:rPr>
-          <w:t>Pre-processor</w:t>
+          <w:t>Coda Script</w:t>
         </w:r>
         <w:r>
           <w:rPr>
@@ -4863,7 +4877,7 @@
             <w:noProof/>
             <w:webHidden/>
           </w:rPr>
-          <w:instrText xml:space="preserve"> PAGEREF _Toc439346997 \h </w:instrText>
+          <w:instrText xml:space="preserve"> PAGEREF _Toc481355021 \h </w:instrText>
         </w:r>
         <w:r>
           <w:rPr>
@@ -4883,7 +4897,7 @@
             <w:noProof/>
             <w:webHidden/>
           </w:rPr>
-          <w:t>41</w:t>
+          <w:t>32</w:t>
         </w:r>
         <w:r>
           <w:rPr>
@@ -4896,7 +4910,7 @@
     </w:p>
     <w:p>
       <w:pPr>
-        <w:pStyle w:val="TOC3"/>
+        <w:pStyle w:val="TOC2"/>
         <w:rPr>
           <w:rFonts w:asciiTheme="minorHAnsi" w:eastAsiaTheme="minorEastAsia" w:hAnsiTheme="minorHAnsi" w:cstheme="minorBidi"/>
           <w:noProof/>
@@ -4904,13 +4918,13 @@
           <w:lang w:eastAsia="en-GB" w:bidi="ar-SA"/>
         </w:rPr>
       </w:pPr>
-      <w:hyperlink w:anchor="_Toc439346998" w:history="1">
+      <w:hyperlink w:anchor="_Toc481355022" w:history="1">
         <w:r>
           <w:rPr>
             <w:rStyle w:val="Hyperlink"/>
             <w:noProof/>
           </w:rPr>
-          <w:t>Shortcut Keys</w:t>
+          <w:t>Script Editor</w:t>
         </w:r>
         <w:r>
           <w:rPr>
@@ -4931,7 +4945,7 @@
             <w:noProof/>
             <w:webHidden/>
           </w:rPr>
-          <w:instrText xml:space="preserve"> PAGEREF _Toc439346998 \h </w:instrText>
+          <w:instrText xml:space="preserve"> PAGEREF _Toc481355022 \h </w:instrText>
         </w:r>
         <w:r>
           <w:rPr>
@@ -4951,7 +4965,7 @@
             <w:noProof/>
             <w:webHidden/>
           </w:rPr>
-          <w:t>44</w:t>
+          <w:t>32</w:t>
         </w:r>
         <w:r>
           <w:rPr>
@@ -4972,13 +4986,13 @@
           <w:lang w:eastAsia="en-GB" w:bidi="ar-SA"/>
         </w:rPr>
       </w:pPr>
-      <w:hyperlink w:anchor="_Toc439346999" w:history="1">
+      <w:hyperlink w:anchor="_Toc481355023" w:history="1">
         <w:r>
           <w:rPr>
             <w:rStyle w:val="Hyperlink"/>
             <w:noProof/>
           </w:rPr>
-          <w:t>Resource Location</w:t>
+          <w:t>IntelliSense</w:t>
         </w:r>
         <w:r>
           <w:rPr>
@@ -4999,7 +5013,7 @@
             <w:noProof/>
             <w:webHidden/>
           </w:rPr>
-          <w:instrText xml:space="preserve"> PAGEREF _Toc439346999 \h </w:instrText>
+          <w:instrText xml:space="preserve"> PAGEREF _Toc481355023 \h </w:instrText>
         </w:r>
         <w:r>
           <w:rPr>
@@ -5019,7 +5033,7 @@
             <w:noProof/>
             <w:webHidden/>
           </w:rPr>
-          <w:t>46</w:t>
+          <w:t>38</w:t>
         </w:r>
         <w:r>
           <w:rPr>
@@ -5032,7 +5046,7 @@
     </w:p>
     <w:p>
       <w:pPr>
-        <w:pStyle w:val="TOC2"/>
+        <w:pStyle w:val="TOC3"/>
         <w:rPr>
           <w:rFonts w:asciiTheme="minorHAnsi" w:eastAsiaTheme="minorEastAsia" w:hAnsiTheme="minorHAnsi" w:cstheme="minorBidi"/>
           <w:noProof/>
@@ -5040,13 +5054,13 @@
           <w:lang w:eastAsia="en-GB" w:bidi="ar-SA"/>
         </w:rPr>
       </w:pPr>
-      <w:hyperlink w:anchor="_Toc439347000" w:history="1">
+      <w:hyperlink w:anchor="_Toc481355024" w:history="1">
         <w:r>
           <w:rPr>
             <w:rStyle w:val="Hyperlink"/>
             <w:noProof/>
           </w:rPr>
-          <w:t>Centralized Use Info Listing</w:t>
+          <w:t>Code Snippet Manager</w:t>
         </w:r>
         <w:r>
           <w:rPr>
@@ -5067,7 +5081,7 @@
             <w:noProof/>
             <w:webHidden/>
           </w:rPr>
-          <w:instrText xml:space="preserve"> PAGEREF _Toc439347000 \h </w:instrText>
+          <w:instrText xml:space="preserve"> PAGEREF _Toc481355024 \h </w:instrText>
         </w:r>
         <w:r>
           <w:rPr>
@@ -5087,7 +5101,7 @@
             <w:noProof/>
             <w:webHidden/>
           </w:rPr>
-          <w:t>47</w:t>
+          <w:t>40</w:t>
         </w:r>
         <w:r>
           <w:rPr>
@@ -5100,7 +5114,7 @@
     </w:p>
     <w:p>
       <w:pPr>
-        <w:pStyle w:val="TOC2"/>
+        <w:pStyle w:val="TOC3"/>
         <w:rPr>
           <w:rFonts w:asciiTheme="minorHAnsi" w:eastAsiaTheme="minorEastAsia" w:hAnsiTheme="minorHAnsi" w:cstheme="minorBidi"/>
           <w:noProof/>
@@ -5108,13 +5122,13 @@
           <w:lang w:eastAsia="en-GB" w:bidi="ar-SA"/>
         </w:rPr>
       </w:pPr>
-      <w:hyperlink w:anchor="_Toc439347001" w:history="1">
+      <w:hyperlink w:anchor="_Toc481355025" w:history="1">
         <w:r>
           <w:rPr>
             <w:rStyle w:val="Hyperlink"/>
             <w:noProof/>
           </w:rPr>
-          <w:t>Batch Reference Editor</w:t>
+          <w:t>Script Validator</w:t>
         </w:r>
         <w:r>
           <w:rPr>
@@ -5135,7 +5149,7 @@
             <w:noProof/>
             <w:webHidden/>
           </w:rPr>
-          <w:instrText xml:space="preserve"> PAGEREF _Toc439347001 \h </w:instrText>
+          <w:instrText xml:space="preserve"> PAGEREF _Toc481355025 \h </w:instrText>
         </w:r>
         <w:r>
           <w:rPr>
@@ -5155,7 +5169,7 @@
             <w:noProof/>
             <w:webHidden/>
           </w:rPr>
-          <w:t>48</w:t>
+          <w:t>42</w:t>
         </w:r>
         <w:r>
           <w:rPr>
@@ -5176,13 +5190,13 @@
           <w:lang w:eastAsia="en-GB" w:bidi="ar-SA"/>
         </w:rPr>
       </w:pPr>
-      <w:hyperlink w:anchor="_Toc439347002" w:history="1">
+      <w:hyperlink w:anchor="_Toc481355026" w:history="1">
         <w:r>
           <w:rPr>
             <w:rStyle w:val="Hyperlink"/>
             <w:noProof/>
           </w:rPr>
-          <w:t>Usage</w:t>
+          <w:t>Pre-processor</w:t>
         </w:r>
         <w:r>
           <w:rPr>
@@ -5203,7 +5217,7 @@
             <w:noProof/>
             <w:webHidden/>
           </w:rPr>
-          <w:instrText xml:space="preserve"> PAGEREF _Toc439347002 \h </w:instrText>
+          <w:instrText xml:space="preserve"> PAGEREF _Toc481355026 \h </w:instrText>
         </w:r>
         <w:r>
           <w:rPr>
@@ -5223,7 +5237,7 @@
             <w:noProof/>
             <w:webHidden/>
           </w:rPr>
-          <w:t>49</w:t>
+          <w:t>42</w:t>
         </w:r>
         <w:r>
           <w:rPr>
@@ -5236,7 +5250,7 @@
     </w:p>
     <w:p>
       <w:pPr>
-        <w:pStyle w:val="TOC2"/>
+        <w:pStyle w:val="TOC3"/>
         <w:rPr>
           <w:rFonts w:asciiTheme="minorHAnsi" w:eastAsiaTheme="minorEastAsia" w:hAnsiTheme="minorHAnsi" w:cstheme="minorBidi"/>
           <w:noProof/>
@@ -5244,13 +5258,13 @@
           <w:lang w:eastAsia="en-GB" w:bidi="ar-SA"/>
         </w:rPr>
       </w:pPr>
-      <w:hyperlink w:anchor="_Toc439347003" w:history="1">
+      <w:hyperlink w:anchor="_Toc481355027" w:history="1">
         <w:r>
           <w:rPr>
             <w:rStyle w:val="Hyperlink"/>
             <w:noProof/>
           </w:rPr>
-          <w:t>Tag Browser</w:t>
+          <w:t>Shortcut Keys</w:t>
         </w:r>
         <w:r>
           <w:rPr>
@@ -5271,7 +5285,7 @@
             <w:noProof/>
             <w:webHidden/>
           </w:rPr>
-          <w:instrText xml:space="preserve"> PAGEREF _Toc439347003 \h </w:instrText>
+          <w:instrText xml:space="preserve"> PAGEREF _Toc481355027 \h </w:instrText>
         </w:r>
         <w:r>
           <w:rPr>
@@ -5291,7 +5305,7 @@
             <w:noProof/>
             <w:webHidden/>
           </w:rPr>
-          <w:t>50</w:t>
+          <w:t>45</w:t>
         </w:r>
         <w:r>
           <w:rPr>
@@ -5312,13 +5326,13 @@
           <w:lang w:eastAsia="en-GB" w:bidi="ar-SA"/>
         </w:rPr>
       </w:pPr>
-      <w:hyperlink w:anchor="_Toc439347004" w:history="1">
+      <w:hyperlink w:anchor="_Toc481355028" w:history="1">
         <w:r>
           <w:rPr>
             <w:rStyle w:val="Hyperlink"/>
             <w:noProof/>
           </w:rPr>
-          <w:t>Usage</w:t>
+          <w:t>Resource Location</w:t>
         </w:r>
         <w:r>
           <w:rPr>
@@ -5339,7 +5353,7 @@
             <w:noProof/>
             <w:webHidden/>
           </w:rPr>
-          <w:instrText xml:space="preserve"> PAGEREF _Toc439347004 \h </w:instrText>
+          <w:instrText xml:space="preserve"> PAGEREF _Toc481355028 \h </w:instrText>
         </w:r>
         <w:r>
           <w:rPr>
@@ -5359,7 +5373,7 @@
             <w:noProof/>
             <w:webHidden/>
           </w:rPr>
-          <w:t>51</w:t>
+          <w:t>47</w:t>
         </w:r>
         <w:r>
           <w:rPr>
@@ -5380,13 +5394,13 @@
           <w:lang w:eastAsia="en-GB" w:bidi="ar-SA"/>
         </w:rPr>
       </w:pPr>
-      <w:hyperlink w:anchor="_Toc439347005" w:history="1">
+      <w:hyperlink w:anchor="_Toc481355029" w:history="1">
         <w:r>
           <w:rPr>
             <w:rStyle w:val="Hyperlink"/>
             <w:noProof/>
           </w:rPr>
-          <w:t>Object Palette</w:t>
+          <w:t>Centralized Use Info Listing</w:t>
         </w:r>
         <w:r>
           <w:rPr>
@@ -5407,7 +5421,7 @@
             <w:noProof/>
             <w:webHidden/>
           </w:rPr>
-          <w:instrText xml:space="preserve"> PAGEREF _Toc439347005 \h </w:instrText>
+          <w:instrText xml:space="preserve"> PAGEREF _Toc481355029 \h </w:instrText>
         </w:r>
         <w:r>
           <w:rPr>
@@ -5427,7 +5441,7 @@
             <w:noProof/>
             <w:webHidden/>
           </w:rPr>
-          <w:t>52</w:t>
+          <w:t>48</w:t>
         </w:r>
         <w:r>
           <w:rPr>
@@ -5440,7 +5454,7 @@
     </w:p>
     <w:p>
       <w:pPr>
-        <w:pStyle w:val="TOC3"/>
+        <w:pStyle w:val="TOC2"/>
         <w:rPr>
           <w:rFonts w:asciiTheme="minorHAnsi" w:eastAsiaTheme="minorEastAsia" w:hAnsiTheme="minorHAnsi" w:cstheme="minorBidi"/>
           <w:noProof/>
@@ -5448,14 +5462,13 @@
           <w:lang w:eastAsia="en-GB" w:bidi="ar-SA"/>
         </w:rPr>
       </w:pPr>
-      <w:hyperlink w:anchor="_Toc439347006" w:history="1">
+      <w:hyperlink w:anchor="_Toc481355030" w:history="1">
         <w:r>
           <w:rPr>
             <w:rStyle w:val="Hyperlink"/>
             <w:noProof/>
-            <w:lang w:val="en-US"/>
-          </w:rPr>
-          <w:t>Working with OPALs</w:t>
+          </w:rPr>
+          <w:t>Batch Reference Editor</w:t>
         </w:r>
         <w:r>
           <w:rPr>
@@ -5476,7 +5489,7 @@
             <w:noProof/>
             <w:webHidden/>
           </w:rPr>
-          <w:instrText xml:space="preserve"> PAGEREF _Toc439347006 \h </w:instrText>
+          <w:instrText xml:space="preserve"> PAGEREF _Toc481355030 \h </w:instrText>
         </w:r>
         <w:r>
           <w:rPr>
@@ -5496,7 +5509,7 @@
             <w:noProof/>
             <w:webHidden/>
           </w:rPr>
-          <w:t>53</w:t>
+          <w:t>49</w:t>
         </w:r>
         <w:r>
           <w:rPr>
@@ -5509,7 +5522,7 @@
     </w:p>
     <w:p>
       <w:pPr>
-        <w:pStyle w:val="TOC2"/>
+        <w:pStyle w:val="TOC3"/>
         <w:rPr>
           <w:rFonts w:asciiTheme="minorHAnsi" w:eastAsiaTheme="minorEastAsia" w:hAnsiTheme="minorHAnsi" w:cstheme="minorBidi"/>
           <w:noProof/>
@@ -5517,13 +5530,13 @@
           <w:lang w:eastAsia="en-GB" w:bidi="ar-SA"/>
         </w:rPr>
       </w:pPr>
-      <w:hyperlink w:anchor="_Toc439347007" w:history="1">
+      <w:hyperlink w:anchor="_Toc481355031" w:history="1">
         <w:r>
           <w:rPr>
             <w:rStyle w:val="Hyperlink"/>
             <w:noProof/>
           </w:rPr>
-          <w:t>Object Prefabs</w:t>
+          <w:t>Usage</w:t>
         </w:r>
         <w:r>
           <w:rPr>
@@ -5544,7 +5557,7 @@
             <w:noProof/>
             <w:webHidden/>
           </w:rPr>
-          <w:instrText xml:space="preserve"> PAGEREF _Toc439347007 \h </w:instrText>
+          <w:instrText xml:space="preserve"> PAGEREF _Toc481355031 \h </w:instrText>
         </w:r>
         <w:r>
           <w:rPr>
@@ -5564,7 +5577,7 @@
             <w:noProof/>
             <w:webHidden/>
           </w:rPr>
-          <w:t>55</w:t>
+          <w:t>50</w:t>
         </w:r>
         <w:r>
           <w:rPr>
@@ -5577,7 +5590,7 @@
     </w:p>
     <w:p>
       <w:pPr>
-        <w:pStyle w:val="TOC1"/>
+        <w:pStyle w:val="TOC2"/>
         <w:rPr>
           <w:rFonts w:asciiTheme="minorHAnsi" w:eastAsiaTheme="minorEastAsia" w:hAnsiTheme="minorHAnsi" w:cstheme="minorBidi"/>
           <w:noProof/>
@@ -5585,12 +5598,353 @@
           <w:lang w:eastAsia="en-GB" w:bidi="ar-SA"/>
         </w:rPr>
       </w:pPr>
-      <w:hyperlink w:anchor="_Toc439347008" w:history="1">
+      <w:hyperlink w:anchor="_Toc481355032" w:history="1">
         <w:r>
           <w:rPr>
             <w:rStyle w:val="Hyperlink"/>
             <w:noProof/>
           </w:rPr>
+          <w:t>Tag Browser</w:t>
+        </w:r>
+        <w:r>
+          <w:rPr>
+            <w:noProof/>
+            <w:webHidden/>
+          </w:rPr>
+          <w:tab/>
+        </w:r>
+        <w:r>
+          <w:rPr>
+            <w:noProof/>
+            <w:webHidden/>
+          </w:rPr>
+          <w:fldChar w:fldCharType="begin"/>
+        </w:r>
+        <w:r>
+          <w:rPr>
+            <w:noProof/>
+            <w:webHidden/>
+          </w:rPr>
+          <w:instrText xml:space="preserve"> PAGEREF _Toc481355032 \h </w:instrText>
+        </w:r>
+        <w:r>
+          <w:rPr>
+            <w:noProof/>
+            <w:webHidden/>
+          </w:rPr>
+        </w:r>
+        <w:r>
+          <w:rPr>
+            <w:noProof/>
+            <w:webHidden/>
+          </w:rPr>
+          <w:fldChar w:fldCharType="separate"/>
+        </w:r>
+        <w:r>
+          <w:rPr>
+            <w:noProof/>
+            <w:webHidden/>
+          </w:rPr>
+          <w:t>51</w:t>
+        </w:r>
+        <w:r>
+          <w:rPr>
+            <w:noProof/>
+            <w:webHidden/>
+          </w:rPr>
+          <w:fldChar w:fldCharType="end"/>
+        </w:r>
+      </w:hyperlink>
+    </w:p>
+    <w:p>
+      <w:pPr>
+        <w:pStyle w:val="TOC3"/>
+        <w:rPr>
+          <w:rFonts w:asciiTheme="minorHAnsi" w:eastAsiaTheme="minorEastAsia" w:hAnsiTheme="minorHAnsi" w:cstheme="minorBidi"/>
+          <w:noProof/>
+          <w:kern w:val="0"/>
+          <w:lang w:eastAsia="en-GB" w:bidi="ar-SA"/>
+        </w:rPr>
+      </w:pPr>
+      <w:hyperlink w:anchor="_Toc481355033" w:history="1">
+        <w:r>
+          <w:rPr>
+            <w:rStyle w:val="Hyperlink"/>
+            <w:noProof/>
+          </w:rPr>
+          <w:t>Usage</w:t>
+        </w:r>
+        <w:r>
+          <w:rPr>
+            <w:noProof/>
+            <w:webHidden/>
+          </w:rPr>
+          <w:tab/>
+        </w:r>
+        <w:r>
+          <w:rPr>
+            <w:noProof/>
+            <w:webHidden/>
+          </w:rPr>
+          <w:fldChar w:fldCharType="begin"/>
+        </w:r>
+        <w:r>
+          <w:rPr>
+            <w:noProof/>
+            <w:webHidden/>
+          </w:rPr>
+          <w:instrText xml:space="preserve"> PAGEREF _Toc481355033 \h </w:instrText>
+        </w:r>
+        <w:r>
+          <w:rPr>
+            <w:noProof/>
+            <w:webHidden/>
+          </w:rPr>
+        </w:r>
+        <w:r>
+          <w:rPr>
+            <w:noProof/>
+            <w:webHidden/>
+          </w:rPr>
+          <w:fldChar w:fldCharType="separate"/>
+        </w:r>
+        <w:r>
+          <w:rPr>
+            <w:noProof/>
+            <w:webHidden/>
+          </w:rPr>
+          <w:t>52</w:t>
+        </w:r>
+        <w:r>
+          <w:rPr>
+            <w:noProof/>
+            <w:webHidden/>
+          </w:rPr>
+          <w:fldChar w:fldCharType="end"/>
+        </w:r>
+      </w:hyperlink>
+    </w:p>
+    <w:p>
+      <w:pPr>
+        <w:pStyle w:val="TOC2"/>
+        <w:rPr>
+          <w:rFonts w:asciiTheme="minorHAnsi" w:eastAsiaTheme="minorEastAsia" w:hAnsiTheme="minorHAnsi" w:cstheme="minorBidi"/>
+          <w:noProof/>
+          <w:kern w:val="0"/>
+          <w:lang w:eastAsia="en-GB" w:bidi="ar-SA"/>
+        </w:rPr>
+      </w:pPr>
+      <w:hyperlink w:anchor="_Toc481355034" w:history="1">
+        <w:r>
+          <w:rPr>
+            <w:rStyle w:val="Hyperlink"/>
+            <w:noProof/>
+          </w:rPr>
+          <w:t>Object Palette</w:t>
+        </w:r>
+        <w:r>
+          <w:rPr>
+            <w:noProof/>
+            <w:webHidden/>
+          </w:rPr>
+          <w:tab/>
+        </w:r>
+        <w:r>
+          <w:rPr>
+            <w:noProof/>
+            <w:webHidden/>
+          </w:rPr>
+          <w:fldChar w:fldCharType="begin"/>
+        </w:r>
+        <w:r>
+          <w:rPr>
+            <w:noProof/>
+            <w:webHidden/>
+          </w:rPr>
+          <w:instrText xml:space="preserve"> PAGEREF _Toc481355034 \h </w:instrText>
+        </w:r>
+        <w:r>
+          <w:rPr>
+            <w:noProof/>
+            <w:webHidden/>
+          </w:rPr>
+        </w:r>
+        <w:r>
+          <w:rPr>
+            <w:noProof/>
+            <w:webHidden/>
+          </w:rPr>
+          <w:fldChar w:fldCharType="separate"/>
+        </w:r>
+        <w:r>
+          <w:rPr>
+            <w:noProof/>
+            <w:webHidden/>
+          </w:rPr>
+          <w:t>53</w:t>
+        </w:r>
+        <w:r>
+          <w:rPr>
+            <w:noProof/>
+            <w:webHidden/>
+          </w:rPr>
+          <w:fldChar w:fldCharType="end"/>
+        </w:r>
+      </w:hyperlink>
+    </w:p>
+    <w:p>
+      <w:pPr>
+        <w:pStyle w:val="TOC3"/>
+        <w:rPr>
+          <w:rFonts w:asciiTheme="minorHAnsi" w:eastAsiaTheme="minorEastAsia" w:hAnsiTheme="minorHAnsi" w:cstheme="minorBidi"/>
+          <w:noProof/>
+          <w:kern w:val="0"/>
+          <w:lang w:eastAsia="en-GB" w:bidi="ar-SA"/>
+        </w:rPr>
+      </w:pPr>
+      <w:hyperlink w:anchor="_Toc481355035" w:history="1">
+        <w:r>
+          <w:rPr>
+            <w:rStyle w:val="Hyperlink"/>
+            <w:noProof/>
+            <w:lang w:val="en-US"/>
+          </w:rPr>
+          <w:t>Working with OPALs</w:t>
+        </w:r>
+        <w:r>
+          <w:rPr>
+            <w:noProof/>
+            <w:webHidden/>
+          </w:rPr>
+          <w:tab/>
+        </w:r>
+        <w:r>
+          <w:rPr>
+            <w:noProof/>
+            <w:webHidden/>
+          </w:rPr>
+          <w:fldChar w:fldCharType="begin"/>
+        </w:r>
+        <w:r>
+          <w:rPr>
+            <w:noProof/>
+            <w:webHidden/>
+          </w:rPr>
+          <w:instrText xml:space="preserve"> PAGEREF _Toc481355035 \h </w:instrText>
+        </w:r>
+        <w:r>
+          <w:rPr>
+            <w:noProof/>
+            <w:webHidden/>
+          </w:rPr>
+        </w:r>
+        <w:r>
+          <w:rPr>
+            <w:noProof/>
+            <w:webHidden/>
+          </w:rPr>
+          <w:fldChar w:fldCharType="separate"/>
+        </w:r>
+        <w:r>
+          <w:rPr>
+            <w:noProof/>
+            <w:webHidden/>
+          </w:rPr>
+          <w:t>54</w:t>
+        </w:r>
+        <w:r>
+          <w:rPr>
+            <w:noProof/>
+            <w:webHidden/>
+          </w:rPr>
+          <w:fldChar w:fldCharType="end"/>
+        </w:r>
+      </w:hyperlink>
+    </w:p>
+    <w:p>
+      <w:pPr>
+        <w:pStyle w:val="TOC2"/>
+        <w:rPr>
+          <w:rFonts w:asciiTheme="minorHAnsi" w:eastAsiaTheme="minorEastAsia" w:hAnsiTheme="minorHAnsi" w:cstheme="minorBidi"/>
+          <w:noProof/>
+          <w:kern w:val="0"/>
+          <w:lang w:eastAsia="en-GB" w:bidi="ar-SA"/>
+        </w:rPr>
+      </w:pPr>
+      <w:hyperlink w:anchor="_Toc481355036" w:history="1">
+        <w:r>
+          <w:rPr>
+            <w:rStyle w:val="Hyperlink"/>
+            <w:noProof/>
+          </w:rPr>
+          <w:t>Object Prefabs</w:t>
+        </w:r>
+        <w:r>
+          <w:rPr>
+            <w:noProof/>
+            <w:webHidden/>
+          </w:rPr>
+          <w:tab/>
+        </w:r>
+        <w:r>
+          <w:rPr>
+            <w:noProof/>
+            <w:webHidden/>
+          </w:rPr>
+          <w:fldChar w:fldCharType="begin"/>
+        </w:r>
+        <w:r>
+          <w:rPr>
+            <w:noProof/>
+            <w:webHidden/>
+          </w:rPr>
+          <w:instrText xml:space="preserve"> PAGEREF _Toc481355036 \h </w:instrText>
+        </w:r>
+        <w:r>
+          <w:rPr>
+            <w:noProof/>
+            <w:webHidden/>
+          </w:rPr>
+        </w:r>
+        <w:r>
+          <w:rPr>
+            <w:noProof/>
+            <w:webHidden/>
+          </w:rPr>
+          <w:fldChar w:fldCharType="separate"/>
+        </w:r>
+        <w:r>
+          <w:rPr>
+            <w:noProof/>
+            <w:webHidden/>
+          </w:rPr>
+          <w:t>56</w:t>
+        </w:r>
+        <w:r>
+          <w:rPr>
+            <w:noProof/>
+            <w:webHidden/>
+          </w:rPr>
+          <w:fldChar w:fldCharType="end"/>
+        </w:r>
+      </w:hyperlink>
+    </w:p>
+    <w:p>
+      <w:pPr>
+        <w:pStyle w:val="TOC1"/>
+        <w:rPr>
+          <w:rFonts w:asciiTheme="minorHAnsi" w:eastAsiaTheme="min